--- a/Doc/Source/RomWBW Architecture.docx
+++ b/Doc/Source/RomWBW Architecture.docx
@@ -14,6 +14,7 @@
           <w:docPartUnique/>
         </w:docPartObj>
       </w:sdtPr>
+      <w:sdtEndPr/>
       <w:sdtContent>
         <w:tbl>
           <w:tblPr>
@@ -104,6 +105,7 @@
                 <w:dataBinding w:prefixMappings="xmlns:ns0='http://schemas.openxmlformats.org/package/2006/metadata/core-properties' xmlns:ns1='http://purl.org/dc/elements/1.1/'" w:xpath="/ns0:coreProperties[1]/ns1:subject[1]" w:storeItemID="{6C3C8BC8-F283-45AE-878A-BAB7291924A1}"/>
                 <w:text/>
               </w:sdtPr>
+              <w:sdtEndPr/>
               <w:sdtContent>
                 <w:tc>
                   <w:tcPr>
@@ -154,7 +156,7 @@
                     <w:sz w:val="28"/>
                     <w:szCs w:val="28"/>
                   </w:rPr>
-                  <w:instrText xml:space="preserve"> DATE \@ "MMMM d, yyyy" </w:instrText>
+                  <w:instrText xml:space="preserve"> SAVEDATE  \@ "MMMM d, yyyy"  \* MERGEFORMAT </w:instrText>
                 </w:r>
                 <w:r>
                   <w:rPr>
@@ -169,7 +171,7 @@
                     <w:sz w:val="28"/>
                     <w:szCs w:val="28"/>
                   </w:rPr>
-                  <w:t>July 28, 2012</w:t>
+                  <w:t>August 31, 2012</w:t>
                 </w:r>
                 <w:r>
                   <w:rPr>
@@ -250,129 +252,13 @@
           <w:r>
             <w:fldChar w:fldCharType="separate"/>
           </w:r>
-          <w:bookmarkStart w:id="0" w:name="_GoBack"/>
-          <w:bookmarkEnd w:id="0"/>
-          <w:r>
-            <w:rPr>
-              <w:rStyle w:val="Hyperlink"/>
-              <w:noProof/>
-            </w:rPr>
-            <w:fldChar w:fldCharType="begin"/>
-          </w:r>
-          <w:r>
-            <w:rPr>
-              <w:rStyle w:val="Hyperlink"/>
-              <w:noProof/>
-            </w:rPr>
-            <w:instrText xml:space="preserve"> </w:instrText>
-          </w:r>
-          <w:r>
-            <w:rPr>
-              <w:noProof/>
-            </w:rPr>
-            <w:instrText>HYPERLINK \l "_Toc331278281"</w:instrText>
-          </w:r>
-          <w:r>
-            <w:rPr>
-              <w:rStyle w:val="Hyperlink"/>
-              <w:noProof/>
-            </w:rPr>
-            <w:instrText xml:space="preserve"> </w:instrText>
-          </w:r>
-          <w:r>
-            <w:rPr>
-              <w:rStyle w:val="Hyperlink"/>
-              <w:noProof/>
-            </w:rPr>
-          </w:r>
-          <w:r>
-            <w:rPr>
-              <w:rStyle w:val="Hyperlink"/>
-              <w:noProof/>
-            </w:rPr>
-            <w:fldChar w:fldCharType="separate"/>
-          </w:r>
-          <w:r>
-            <w:rPr>
-              <w:rStyle w:val="Hyperlink"/>
-              <w:noProof/>
-            </w:rPr>
-            <w:t>Background</w:t>
-          </w:r>
-          <w:r>
-            <w:rPr>
-              <w:noProof/>
-              <w:webHidden/>
-            </w:rPr>
-            <w:tab/>
-          </w:r>
-          <w:r>
-            <w:rPr>
-              <w:noProof/>
-              <w:webHidden/>
-            </w:rPr>
-            <w:fldChar w:fldCharType="begin"/>
-          </w:r>
-          <w:r>
-            <w:rPr>
-              <w:noProof/>
-              <w:webHidden/>
-            </w:rPr>
-            <w:instrText xml:space="preserve"> PAGEREF _Toc331278281 \h </w:instrText>
-          </w:r>
-          <w:r>
-            <w:rPr>
-              <w:noProof/>
-              <w:webHidden/>
-            </w:rPr>
-          </w:r>
-          <w:r>
-            <w:rPr>
-              <w:noProof/>
-              <w:webHidden/>
-            </w:rPr>
-            <w:fldChar w:fldCharType="separate"/>
-          </w:r>
-          <w:r>
-            <w:rPr>
-              <w:noProof/>
-              <w:webHidden/>
-            </w:rPr>
-            <w:t>3</w:t>
-          </w:r>
-          <w:r>
-            <w:rPr>
-              <w:noProof/>
-              <w:webHidden/>
-            </w:rPr>
-            <w:fldChar w:fldCharType="end"/>
-          </w:r>
-          <w:r>
-            <w:rPr>
-              <w:rStyle w:val="Hyperlink"/>
-              <w:noProof/>
-            </w:rPr>
-            <w:fldChar w:fldCharType="end"/>
-          </w:r>
-        </w:p>
-        <w:p>
-          <w:pPr>
-            <w:pStyle w:val="TOC1"/>
-            <w:tabs>
-              <w:tab w:val="right" w:leader="dot" w:pos="9350"/>
-            </w:tabs>
-            <w:rPr>
-              <w:rFonts w:eastAsiaTheme="minorEastAsia"/>
-              <w:noProof/>
-            </w:rPr>
-          </w:pPr>
-          <w:hyperlink w:anchor="_Toc331278282" w:history="1">
+          <w:hyperlink w:anchor="_Toc334208084" w:history="1">
             <w:r>
               <w:rPr>
                 <w:rStyle w:val="Hyperlink"/>
                 <w:noProof/>
               </w:rPr>
-              <w:t>General Design Strategy</w:t>
+              <w:t>Background</w:t>
             </w:r>
             <w:r>
               <w:rPr>
@@ -393,7 +279,7 @@
                 <w:noProof/>
                 <w:webHidden/>
               </w:rPr>
-              <w:instrText xml:space="preserve"> PAGEREF _Toc331278282 \h </w:instrText>
+              <w:instrText xml:space="preserve"> PAGEREF _Toc334208084 \h </w:instrText>
             </w:r>
             <w:r>
               <w:rPr>
@@ -413,7 +299,7 @@
                 <w:noProof/>
                 <w:webHidden/>
               </w:rPr>
-              <w:t>3</w:t>
+              <w:t>2</w:t>
             </w:r>
             <w:r>
               <w:rPr>
@@ -435,13 +321,13 @@
               <w:noProof/>
             </w:rPr>
           </w:pPr>
-          <w:hyperlink w:anchor="_Toc331278283" w:history="1">
+          <w:hyperlink w:anchor="_Toc334208085" w:history="1">
             <w:r>
               <w:rPr>
                 <w:rStyle w:val="Hyperlink"/>
                 <w:noProof/>
               </w:rPr>
-              <w:t>Runtime Memory Layout</w:t>
+              <w:t>General Design Strategy</w:t>
             </w:r>
             <w:r>
               <w:rPr>
@@ -462,7 +348,7 @@
                 <w:noProof/>
                 <w:webHidden/>
               </w:rPr>
-              <w:instrText xml:space="preserve"> PAGEREF _Toc331278283 \h </w:instrText>
+              <w:instrText xml:space="preserve"> PAGEREF _Toc334208085 \h </w:instrText>
             </w:r>
             <w:r>
               <w:rPr>
@@ -482,7 +368,7 @@
                 <w:noProof/>
                 <w:webHidden/>
               </w:rPr>
-              <w:t>4</w:t>
+              <w:t>2</w:t>
             </w:r>
             <w:r>
               <w:rPr>
@@ -504,13 +390,13 @@
               <w:noProof/>
             </w:rPr>
           </w:pPr>
-          <w:hyperlink w:anchor="_Toc331278284" w:history="1">
+          <w:hyperlink w:anchor="_Toc334208086" w:history="1">
             <w:r>
               <w:rPr>
                 <w:rStyle w:val="Hyperlink"/>
                 <w:noProof/>
               </w:rPr>
-              <w:t>System Boot Process</w:t>
+              <w:t>Runtime Memory Layout</w:t>
             </w:r>
             <w:r>
               <w:rPr>
@@ -531,7 +417,7 @@
                 <w:noProof/>
                 <w:webHidden/>
               </w:rPr>
-              <w:instrText xml:space="preserve"> PAGEREF _Toc331278284 \h </w:instrText>
+              <w:instrText xml:space="preserve"> PAGEREF _Toc334208086 \h </w:instrText>
             </w:r>
             <w:r>
               <w:rPr>
@@ -551,7 +437,7 @@
                 <w:noProof/>
                 <w:webHidden/>
               </w:rPr>
-              <w:t>5</w:t>
+              <w:t>3</w:t>
             </w:r>
             <w:r>
               <w:rPr>
@@ -573,13 +459,13 @@
               <w:noProof/>
             </w:rPr>
           </w:pPr>
-          <w:hyperlink w:anchor="_Toc331278285" w:history="1">
+          <w:hyperlink w:anchor="_Toc334208087" w:history="1">
             <w:r>
               <w:rPr>
                 <w:rStyle w:val="Hyperlink"/>
                 <w:noProof/>
               </w:rPr>
-              <w:t>Notes</w:t>
+              <w:t>System Boot Process</w:t>
             </w:r>
             <w:r>
               <w:rPr>
@@ -600,7 +486,7 @@
                 <w:noProof/>
                 <w:webHidden/>
               </w:rPr>
-              <w:instrText xml:space="preserve"> PAGEREF _Toc331278285 \h </w:instrText>
+              <w:instrText xml:space="preserve"> PAGEREF _Toc334208087 \h </w:instrText>
             </w:r>
             <w:r>
               <w:rPr>
@@ -620,7 +506,7 @@
                 <w:noProof/>
                 <w:webHidden/>
               </w:rPr>
-              <w:t>5</w:t>
+              <w:t>4</w:t>
             </w:r>
             <w:r>
               <w:rPr>
@@ -642,13 +528,13 @@
               <w:noProof/>
             </w:rPr>
           </w:pPr>
-          <w:hyperlink w:anchor="_Toc331278286" w:history="1">
+          <w:hyperlink w:anchor="_Toc334208088" w:history="1">
             <w:r>
               <w:rPr>
                 <w:rStyle w:val="Hyperlink"/>
                 <w:noProof/>
               </w:rPr>
-              <w:t>Driver Model</w:t>
+              <w:t>Notes</w:t>
             </w:r>
             <w:r>
               <w:rPr>
@@ -669,7 +555,7 @@
                 <w:noProof/>
                 <w:webHidden/>
               </w:rPr>
-              <w:instrText xml:space="preserve"> PAGEREF _Toc331278286 \h </w:instrText>
+              <w:instrText xml:space="preserve"> PAGEREF _Toc334208088 \h </w:instrText>
             </w:r>
             <w:r>
               <w:rPr>
@@ -689,7 +575,7 @@
                 <w:noProof/>
                 <w:webHidden/>
               </w:rPr>
-              <w:t>5</w:t>
+              <w:t>4</w:t>
             </w:r>
             <w:r>
               <w:rPr>
@@ -711,12 +597,81 @@
               <w:noProof/>
             </w:rPr>
           </w:pPr>
-          <w:hyperlink w:anchor="_Toc331278287" w:history="1">
+          <w:hyperlink w:anchor="_Toc334208089" w:history="1">
             <w:r>
               <w:rPr>
                 <w:rStyle w:val="Hyperlink"/>
                 <w:noProof/>
               </w:rPr>
+              <w:t>Driver Model</w:t>
+            </w:r>
+            <w:r>
+              <w:rPr>
+                <w:noProof/>
+                <w:webHidden/>
+              </w:rPr>
+              <w:tab/>
+            </w:r>
+            <w:r>
+              <w:rPr>
+                <w:noProof/>
+                <w:webHidden/>
+              </w:rPr>
+              <w:fldChar w:fldCharType="begin"/>
+            </w:r>
+            <w:r>
+              <w:rPr>
+                <w:noProof/>
+                <w:webHidden/>
+              </w:rPr>
+              <w:instrText xml:space="preserve"> PAGEREF _Toc334208089 \h </w:instrText>
+            </w:r>
+            <w:r>
+              <w:rPr>
+                <w:noProof/>
+                <w:webHidden/>
+              </w:rPr>
+            </w:r>
+            <w:r>
+              <w:rPr>
+                <w:noProof/>
+                <w:webHidden/>
+              </w:rPr>
+              <w:fldChar w:fldCharType="separate"/>
+            </w:r>
+            <w:r>
+              <w:rPr>
+                <w:noProof/>
+                <w:webHidden/>
+              </w:rPr>
+              <w:t>4</w:t>
+            </w:r>
+            <w:r>
+              <w:rPr>
+                <w:noProof/>
+                <w:webHidden/>
+              </w:rPr>
+              <w:fldChar w:fldCharType="end"/>
+            </w:r>
+          </w:hyperlink>
+        </w:p>
+        <w:p>
+          <w:pPr>
+            <w:pStyle w:val="TOC1"/>
+            <w:tabs>
+              <w:tab w:val="right" w:leader="dot" w:pos="9350"/>
+            </w:tabs>
+            <w:rPr>
+              <w:rFonts w:eastAsiaTheme="minorEastAsia"/>
+              <w:noProof/>
+            </w:rPr>
+          </w:pPr>
+          <w:hyperlink w:anchor="_Toc334208090" w:history="1">
+            <w:r>
+              <w:rPr>
+                <w:rStyle w:val="Hyperlink"/>
+                <w:noProof/>
+              </w:rPr>
               <w:t>HBIOS Functions</w:t>
             </w:r>
             <w:r>
@@ -738,7 +693,7 @@
                 <w:noProof/>
                 <w:webHidden/>
               </w:rPr>
-              <w:instrText xml:space="preserve"> PAGEREF _Toc331278287 \h </w:instrText>
+              <w:instrText xml:space="preserve"> PAGEREF _Toc334208090 \h </w:instrText>
             </w:r>
             <w:r>
               <w:rPr>
@@ -758,7 +713,7 @@
                 <w:noProof/>
                 <w:webHidden/>
               </w:rPr>
-              <w:t>6</w:t>
+              <w:t>5</w:t>
             </w:r>
             <w:r>
               <w:rPr>
@@ -780,7 +735,7 @@
               <w:noProof/>
             </w:rPr>
           </w:pPr>
-          <w:hyperlink w:anchor="_Toc331278288" w:history="1">
+          <w:hyperlink w:anchor="_Toc334208091" w:history="1">
             <w:r>
               <w:rPr>
                 <w:rStyle w:val="Hyperlink"/>
@@ -807,7 +762,7 @@
                 <w:noProof/>
                 <w:webHidden/>
               </w:rPr>
-              <w:instrText xml:space="preserve"> PAGEREF _Toc331278288 \h </w:instrText>
+              <w:instrText xml:space="preserve"> PAGEREF _Toc334208091 \h </w:instrText>
             </w:r>
             <w:r>
               <w:rPr>
@@ -827,7 +782,7 @@
                 <w:noProof/>
                 <w:webHidden/>
               </w:rPr>
-              <w:t>6</w:t>
+              <w:t>5</w:t>
             </w:r>
             <w:r>
               <w:rPr>
@@ -849,7 +804,7 @@
               <w:noProof/>
             </w:rPr>
           </w:pPr>
-          <w:hyperlink w:anchor="_Toc331278289" w:history="1">
+          <w:hyperlink w:anchor="_Toc334208092" w:history="1">
             <w:r>
               <w:rPr>
                 <w:rStyle w:val="Hyperlink"/>
@@ -876,7 +831,7 @@
                 <w:noProof/>
                 <w:webHidden/>
               </w:rPr>
-              <w:instrText xml:space="preserve"> PAGEREF _Toc331278289 \h </w:instrText>
+              <w:instrText xml:space="preserve"> PAGEREF _Toc334208092 \h </w:instrText>
             </w:r>
             <w:r>
               <w:rPr>
@@ -896,7 +851,7 @@
                 <w:noProof/>
                 <w:webHidden/>
               </w:rPr>
-              <w:t>6</w:t>
+              <w:t>5</w:t>
             </w:r>
             <w:r>
               <w:rPr>
@@ -918,7 +873,7 @@
               <w:noProof/>
             </w:rPr>
           </w:pPr>
-          <w:hyperlink w:anchor="_Toc331278290" w:history="1">
+          <w:hyperlink w:anchor="_Toc334208093" w:history="1">
             <w:r>
               <w:rPr>
                 <w:rStyle w:val="Hyperlink"/>
@@ -945,7 +900,7 @@
                 <w:noProof/>
                 <w:webHidden/>
               </w:rPr>
-              <w:instrText xml:space="preserve"> PAGEREF _Toc331278290 \h </w:instrText>
+              <w:instrText xml:space="preserve"> PAGEREF _Toc334208093 \h </w:instrText>
             </w:r>
             <w:r>
               <w:rPr>
@@ -965,283 +920,7 @@
                 <w:noProof/>
                 <w:webHidden/>
               </w:rPr>
-              <w:t>6</w:t>
-            </w:r>
-            <w:r>
-              <w:rPr>
-                <w:noProof/>
-                <w:webHidden/>
-              </w:rPr>
-              <w:fldChar w:fldCharType="end"/>
-            </w:r>
-          </w:hyperlink>
-        </w:p>
-        <w:p>
-          <w:pPr>
-            <w:pStyle w:val="TOC3"/>
-            <w:tabs>
-              <w:tab w:val="right" w:leader="dot" w:pos="9350"/>
-            </w:tabs>
-            <w:rPr>
-              <w:rFonts w:eastAsiaTheme="minorEastAsia"/>
-              <w:noProof/>
-            </w:rPr>
-          </w:pPr>
-          <w:hyperlink w:anchor="_Toc331278291" w:history="1">
-            <w:r>
-              <w:rPr>
-                <w:rStyle w:val="Hyperlink"/>
-                <w:noProof/>
-              </w:rPr>
-              <w:t>Character Input – CIOIN ($00)</w:t>
-            </w:r>
-            <w:r>
-              <w:rPr>
-                <w:noProof/>
-                <w:webHidden/>
-              </w:rPr>
-              <w:tab/>
-            </w:r>
-            <w:r>
-              <w:rPr>
-                <w:noProof/>
-                <w:webHidden/>
-              </w:rPr>
-              <w:fldChar w:fldCharType="begin"/>
-            </w:r>
-            <w:r>
-              <w:rPr>
-                <w:noProof/>
-                <w:webHidden/>
-              </w:rPr>
-              <w:instrText xml:space="preserve"> PAGEREF _Toc331278291 \h </w:instrText>
-            </w:r>
-            <w:r>
-              <w:rPr>
-                <w:noProof/>
-                <w:webHidden/>
-              </w:rPr>
-            </w:r>
-            <w:r>
-              <w:rPr>
-                <w:noProof/>
-                <w:webHidden/>
-              </w:rPr>
-              <w:fldChar w:fldCharType="separate"/>
-            </w:r>
-            <w:r>
-              <w:rPr>
-                <w:noProof/>
-                <w:webHidden/>
-              </w:rPr>
-              <w:t>7</w:t>
-            </w:r>
-            <w:r>
-              <w:rPr>
-                <w:noProof/>
-                <w:webHidden/>
-              </w:rPr>
-              <w:fldChar w:fldCharType="end"/>
-            </w:r>
-          </w:hyperlink>
-        </w:p>
-        <w:p>
-          <w:pPr>
-            <w:pStyle w:val="TOC3"/>
-            <w:tabs>
-              <w:tab w:val="right" w:leader="dot" w:pos="9350"/>
-            </w:tabs>
-            <w:rPr>
-              <w:rFonts w:eastAsiaTheme="minorEastAsia"/>
-              <w:noProof/>
-            </w:rPr>
-          </w:pPr>
-          <w:hyperlink w:anchor="_Toc331278292" w:history="1">
-            <w:r>
-              <w:rPr>
-                <w:rStyle w:val="Hyperlink"/>
-                <w:noProof/>
-              </w:rPr>
-              <w:t>Character Output – CIOOUT ($01)</w:t>
-            </w:r>
-            <w:r>
-              <w:rPr>
-                <w:noProof/>
-                <w:webHidden/>
-              </w:rPr>
-              <w:tab/>
-            </w:r>
-            <w:r>
-              <w:rPr>
-                <w:noProof/>
-                <w:webHidden/>
-              </w:rPr>
-              <w:fldChar w:fldCharType="begin"/>
-            </w:r>
-            <w:r>
-              <w:rPr>
-                <w:noProof/>
-                <w:webHidden/>
-              </w:rPr>
-              <w:instrText xml:space="preserve"> PAGEREF _Toc331278292 \h </w:instrText>
-            </w:r>
-            <w:r>
-              <w:rPr>
-                <w:noProof/>
-                <w:webHidden/>
-              </w:rPr>
-            </w:r>
-            <w:r>
-              <w:rPr>
-                <w:noProof/>
-                <w:webHidden/>
-              </w:rPr>
-              <w:fldChar w:fldCharType="separate"/>
-            </w:r>
-            <w:r>
-              <w:rPr>
-                <w:noProof/>
-                <w:webHidden/>
-              </w:rPr>
-              <w:t>7</w:t>
-            </w:r>
-            <w:r>
-              <w:rPr>
-                <w:noProof/>
-                <w:webHidden/>
-              </w:rPr>
-              <w:fldChar w:fldCharType="end"/>
-            </w:r>
-          </w:hyperlink>
-        </w:p>
-        <w:p>
-          <w:pPr>
-            <w:pStyle w:val="TOC3"/>
-            <w:tabs>
-              <w:tab w:val="right" w:leader="dot" w:pos="9350"/>
-            </w:tabs>
-            <w:rPr>
-              <w:rFonts w:eastAsiaTheme="minorEastAsia"/>
-              <w:noProof/>
-            </w:rPr>
-          </w:pPr>
-          <w:hyperlink w:anchor="_Toc331278293" w:history="1">
-            <w:r>
-              <w:rPr>
-                <w:rStyle w:val="Hyperlink"/>
-                <w:noProof/>
-              </w:rPr>
-              <w:t>Character Input Status – CIOIST ($02)</w:t>
-            </w:r>
-            <w:r>
-              <w:rPr>
-                <w:noProof/>
-                <w:webHidden/>
-              </w:rPr>
-              <w:tab/>
-            </w:r>
-            <w:r>
-              <w:rPr>
-                <w:noProof/>
-                <w:webHidden/>
-              </w:rPr>
-              <w:fldChar w:fldCharType="begin"/>
-            </w:r>
-            <w:r>
-              <w:rPr>
-                <w:noProof/>
-                <w:webHidden/>
-              </w:rPr>
-              <w:instrText xml:space="preserve"> PAGEREF _Toc331278293 \h </w:instrText>
-            </w:r>
-            <w:r>
-              <w:rPr>
-                <w:noProof/>
-                <w:webHidden/>
-              </w:rPr>
-            </w:r>
-            <w:r>
-              <w:rPr>
-                <w:noProof/>
-                <w:webHidden/>
-              </w:rPr>
-              <w:fldChar w:fldCharType="separate"/>
-            </w:r>
-            <w:r>
-              <w:rPr>
-                <w:noProof/>
-                <w:webHidden/>
-              </w:rPr>
-              <w:t>7</w:t>
-            </w:r>
-            <w:r>
-              <w:rPr>
-                <w:noProof/>
-                <w:webHidden/>
-              </w:rPr>
-              <w:fldChar w:fldCharType="end"/>
-            </w:r>
-          </w:hyperlink>
-        </w:p>
-        <w:p>
-          <w:pPr>
-            <w:pStyle w:val="TOC3"/>
-            <w:tabs>
-              <w:tab w:val="right" w:leader="dot" w:pos="9350"/>
-            </w:tabs>
-            <w:rPr>
-              <w:rFonts w:eastAsiaTheme="minorEastAsia"/>
-              <w:noProof/>
-            </w:rPr>
-          </w:pPr>
-          <w:hyperlink w:anchor="_Toc331278294" w:history="1">
-            <w:r>
-              <w:rPr>
-                <w:rStyle w:val="Hyperlink"/>
-                <w:noProof/>
-              </w:rPr>
-              <w:t>Character Output Status – CIOIST ($03)</w:t>
-            </w:r>
-            <w:r>
-              <w:rPr>
-                <w:noProof/>
-                <w:webHidden/>
-              </w:rPr>
-              <w:tab/>
-            </w:r>
-            <w:r>
-              <w:rPr>
-                <w:noProof/>
-                <w:webHidden/>
-              </w:rPr>
-              <w:fldChar w:fldCharType="begin"/>
-            </w:r>
-            <w:r>
-              <w:rPr>
-                <w:noProof/>
-                <w:webHidden/>
-              </w:rPr>
-              <w:instrText xml:space="preserve"> PAGEREF _Toc331278294 \h </w:instrText>
-            </w:r>
-            <w:r>
-              <w:rPr>
-                <w:noProof/>
-                <w:webHidden/>
-              </w:rPr>
-            </w:r>
-            <w:r>
-              <w:rPr>
-                <w:noProof/>
-                <w:webHidden/>
-              </w:rPr>
-              <w:fldChar w:fldCharType="separate"/>
-            </w:r>
-            <w:r>
-              <w:rPr>
-                <w:noProof/>
-                <w:webHidden/>
-              </w:rPr>
-              <w:t>7</w:t>
+              <w:t>5</w:t>
             </w:r>
             <w:r>
               <w:rPr>
@@ -1263,7 +942,7 @@
               <w:noProof/>
             </w:rPr>
           </w:pPr>
-          <w:hyperlink w:anchor="_Toc331278295" w:history="1">
+          <w:hyperlink w:anchor="_Toc334208094" w:history="1">
             <w:r>
               <w:rPr>
                 <w:rStyle w:val="Hyperlink"/>
@@ -1290,7 +969,7 @@
                 <w:noProof/>
                 <w:webHidden/>
               </w:rPr>
-              <w:instrText xml:space="preserve"> PAGEREF _Toc331278295 \h </w:instrText>
+              <w:instrText xml:space="preserve"> PAGEREF _Toc334208094 \h </w:instrText>
             </w:r>
             <w:r>
               <w:rPr>
@@ -1310,490 +989,7 @@
                 <w:noProof/>
                 <w:webHidden/>
               </w:rPr>
-              <w:t>8</w:t>
-            </w:r>
-            <w:r>
-              <w:rPr>
-                <w:noProof/>
-                <w:webHidden/>
-              </w:rPr>
-              <w:fldChar w:fldCharType="end"/>
-            </w:r>
-          </w:hyperlink>
-        </w:p>
-        <w:p>
-          <w:pPr>
-            <w:pStyle w:val="TOC3"/>
-            <w:tabs>
-              <w:tab w:val="right" w:leader="dot" w:pos="9350"/>
-            </w:tabs>
-            <w:rPr>
-              <w:rFonts w:eastAsiaTheme="minorEastAsia"/>
-              <w:noProof/>
-            </w:rPr>
-          </w:pPr>
-          <w:hyperlink w:anchor="_Toc331278296" w:history="1">
-            <w:r>
-              <w:rPr>
-                <w:rStyle w:val="Hyperlink"/>
-                <w:noProof/>
-              </w:rPr>
-              <w:t>Disk Read – DIORD ($10)</w:t>
-            </w:r>
-            <w:r>
-              <w:rPr>
-                <w:noProof/>
-                <w:webHidden/>
-              </w:rPr>
-              <w:tab/>
-            </w:r>
-            <w:r>
-              <w:rPr>
-                <w:noProof/>
-                <w:webHidden/>
-              </w:rPr>
-              <w:fldChar w:fldCharType="begin"/>
-            </w:r>
-            <w:r>
-              <w:rPr>
-                <w:noProof/>
-                <w:webHidden/>
-              </w:rPr>
-              <w:instrText xml:space="preserve"> PAGEREF _Toc331278296 \h </w:instrText>
-            </w:r>
-            <w:r>
-              <w:rPr>
-                <w:noProof/>
-                <w:webHidden/>
-              </w:rPr>
-            </w:r>
-            <w:r>
-              <w:rPr>
-                <w:noProof/>
-                <w:webHidden/>
-              </w:rPr>
-              <w:fldChar w:fldCharType="separate"/>
-            </w:r>
-            <w:r>
-              <w:rPr>
-                <w:noProof/>
-                <w:webHidden/>
-              </w:rPr>
-              <w:t>9</w:t>
-            </w:r>
-            <w:r>
-              <w:rPr>
-                <w:noProof/>
-                <w:webHidden/>
-              </w:rPr>
-              <w:fldChar w:fldCharType="end"/>
-            </w:r>
-          </w:hyperlink>
-        </w:p>
-        <w:p>
-          <w:pPr>
-            <w:pStyle w:val="TOC3"/>
-            <w:tabs>
-              <w:tab w:val="right" w:leader="dot" w:pos="9350"/>
-            </w:tabs>
-            <w:rPr>
-              <w:rFonts w:eastAsiaTheme="minorEastAsia"/>
-              <w:noProof/>
-            </w:rPr>
-          </w:pPr>
-          <w:hyperlink w:anchor="_Toc331278297" w:history="1">
-            <w:r>
-              <w:rPr>
-                <w:rStyle w:val="Hyperlink"/>
-                <w:noProof/>
-              </w:rPr>
-              <w:t>Disk Write – DIOWR ($11)</w:t>
-            </w:r>
-            <w:r>
-              <w:rPr>
-                <w:noProof/>
-                <w:webHidden/>
-              </w:rPr>
-              <w:tab/>
-            </w:r>
-            <w:r>
-              <w:rPr>
-                <w:noProof/>
-                <w:webHidden/>
-              </w:rPr>
-              <w:fldChar w:fldCharType="begin"/>
-            </w:r>
-            <w:r>
-              <w:rPr>
-                <w:noProof/>
-                <w:webHidden/>
-              </w:rPr>
-              <w:instrText xml:space="preserve"> PAGEREF _Toc331278297 \h </w:instrText>
-            </w:r>
-            <w:r>
-              <w:rPr>
-                <w:noProof/>
-                <w:webHidden/>
-              </w:rPr>
-            </w:r>
-            <w:r>
-              <w:rPr>
-                <w:noProof/>
-                <w:webHidden/>
-              </w:rPr>
-              <w:fldChar w:fldCharType="separate"/>
-            </w:r>
-            <w:r>
-              <w:rPr>
-                <w:noProof/>
-                <w:webHidden/>
-              </w:rPr>
-              <w:t>9</w:t>
-            </w:r>
-            <w:r>
-              <w:rPr>
-                <w:noProof/>
-                <w:webHidden/>
-              </w:rPr>
-              <w:fldChar w:fldCharType="end"/>
-            </w:r>
-          </w:hyperlink>
-        </w:p>
-        <w:p>
-          <w:pPr>
-            <w:pStyle w:val="TOC3"/>
-            <w:tabs>
-              <w:tab w:val="right" w:leader="dot" w:pos="9350"/>
-            </w:tabs>
-            <w:rPr>
-              <w:rFonts w:eastAsiaTheme="minorEastAsia"/>
-              <w:noProof/>
-            </w:rPr>
-          </w:pPr>
-          <w:hyperlink w:anchor="_Toc331278298" w:history="1">
-            <w:r>
-              <w:rPr>
-                <w:rStyle w:val="Hyperlink"/>
-                <w:noProof/>
-              </w:rPr>
-              <w:t>Disk Status – DIOST ($12)</w:t>
-            </w:r>
-            <w:r>
-              <w:rPr>
-                <w:noProof/>
-                <w:webHidden/>
-              </w:rPr>
-              <w:tab/>
-            </w:r>
-            <w:r>
-              <w:rPr>
-                <w:noProof/>
-                <w:webHidden/>
-              </w:rPr>
-              <w:fldChar w:fldCharType="begin"/>
-            </w:r>
-            <w:r>
-              <w:rPr>
-                <w:noProof/>
-                <w:webHidden/>
-              </w:rPr>
-              <w:instrText xml:space="preserve"> PAGEREF _Toc331278298 \h </w:instrText>
-            </w:r>
-            <w:r>
-              <w:rPr>
-                <w:noProof/>
-                <w:webHidden/>
-              </w:rPr>
-            </w:r>
-            <w:r>
-              <w:rPr>
-                <w:noProof/>
-                <w:webHidden/>
-              </w:rPr>
-              <w:fldChar w:fldCharType="separate"/>
-            </w:r>
-            <w:r>
-              <w:rPr>
-                <w:noProof/>
-                <w:webHidden/>
-              </w:rPr>
-              <w:t>9</w:t>
-            </w:r>
-            <w:r>
-              <w:rPr>
-                <w:noProof/>
-                <w:webHidden/>
-              </w:rPr>
-              <w:fldChar w:fldCharType="end"/>
-            </w:r>
-          </w:hyperlink>
-        </w:p>
-        <w:p>
-          <w:pPr>
-            <w:pStyle w:val="TOC3"/>
-            <w:tabs>
-              <w:tab w:val="right" w:leader="dot" w:pos="9350"/>
-            </w:tabs>
-            <w:rPr>
-              <w:rFonts w:eastAsiaTheme="minorEastAsia"/>
-              <w:noProof/>
-            </w:rPr>
-          </w:pPr>
-          <w:hyperlink w:anchor="_Toc331278299" w:history="1">
-            <w:r>
-              <w:rPr>
-                <w:rStyle w:val="Hyperlink"/>
-                <w:noProof/>
-              </w:rPr>
-              <w:t>Disk Media – DIOMED ($13)</w:t>
-            </w:r>
-            <w:r>
-              <w:rPr>
-                <w:noProof/>
-                <w:webHidden/>
-              </w:rPr>
-              <w:tab/>
-            </w:r>
-            <w:r>
-              <w:rPr>
-                <w:noProof/>
-                <w:webHidden/>
-              </w:rPr>
-              <w:fldChar w:fldCharType="begin"/>
-            </w:r>
-            <w:r>
-              <w:rPr>
-                <w:noProof/>
-                <w:webHidden/>
-              </w:rPr>
-              <w:instrText xml:space="preserve"> PAGEREF _Toc331278299 \h </w:instrText>
-            </w:r>
-            <w:r>
-              <w:rPr>
-                <w:noProof/>
-                <w:webHidden/>
-              </w:rPr>
-            </w:r>
-            <w:r>
-              <w:rPr>
-                <w:noProof/>
-                <w:webHidden/>
-              </w:rPr>
-              <w:fldChar w:fldCharType="separate"/>
-            </w:r>
-            <w:r>
-              <w:rPr>
-                <w:noProof/>
-                <w:webHidden/>
-              </w:rPr>
-              <w:t>9</w:t>
-            </w:r>
-            <w:r>
-              <w:rPr>
-                <w:noProof/>
-                <w:webHidden/>
-              </w:rPr>
-              <w:fldChar w:fldCharType="end"/>
-            </w:r>
-          </w:hyperlink>
-        </w:p>
-        <w:p>
-          <w:pPr>
-            <w:pStyle w:val="TOC3"/>
-            <w:tabs>
-              <w:tab w:val="right" w:leader="dot" w:pos="9350"/>
-            </w:tabs>
-            <w:rPr>
-              <w:rFonts w:eastAsiaTheme="minorEastAsia"/>
-              <w:noProof/>
-            </w:rPr>
-          </w:pPr>
-          <w:hyperlink w:anchor="_Toc331278300" w:history="1">
-            <w:r>
-              <w:rPr>
-                <w:rStyle w:val="Hyperlink"/>
-                <w:noProof/>
-              </w:rPr>
-              <w:t>Disk Identify – DIOID ($14)</w:t>
-            </w:r>
-            <w:r>
-              <w:rPr>
-                <w:noProof/>
-                <w:webHidden/>
-              </w:rPr>
-              <w:tab/>
-            </w:r>
-            <w:r>
-              <w:rPr>
-                <w:noProof/>
-                <w:webHidden/>
-              </w:rPr>
-              <w:fldChar w:fldCharType="begin"/>
-            </w:r>
-            <w:r>
-              <w:rPr>
-                <w:noProof/>
-                <w:webHidden/>
-              </w:rPr>
-              <w:instrText xml:space="preserve"> PAGEREF _Toc331278300 \h </w:instrText>
-            </w:r>
-            <w:r>
-              <w:rPr>
-                <w:noProof/>
-                <w:webHidden/>
-              </w:rPr>
-            </w:r>
-            <w:r>
-              <w:rPr>
-                <w:noProof/>
-                <w:webHidden/>
-              </w:rPr>
-              <w:fldChar w:fldCharType="separate"/>
-            </w:r>
-            <w:r>
-              <w:rPr>
-                <w:noProof/>
-                <w:webHidden/>
-              </w:rPr>
-              <w:t>9</w:t>
-            </w:r>
-            <w:r>
-              <w:rPr>
-                <w:noProof/>
-                <w:webHidden/>
-              </w:rPr>
-              <w:fldChar w:fldCharType="end"/>
-            </w:r>
-          </w:hyperlink>
-        </w:p>
-        <w:p>
-          <w:pPr>
-            <w:pStyle w:val="TOC3"/>
-            <w:tabs>
-              <w:tab w:val="right" w:leader="dot" w:pos="9350"/>
-            </w:tabs>
-            <w:rPr>
-              <w:rFonts w:eastAsiaTheme="minorEastAsia"/>
-              <w:noProof/>
-            </w:rPr>
-          </w:pPr>
-          <w:hyperlink w:anchor="_Toc331278301" w:history="1">
-            <w:r>
-              <w:rPr>
-                <w:rStyle w:val="Hyperlink"/>
-                <w:noProof/>
-              </w:rPr>
-              <w:t>Disk Get Buffer Address – DIOGBA ($18)</w:t>
-            </w:r>
-            <w:r>
-              <w:rPr>
-                <w:noProof/>
-                <w:webHidden/>
-              </w:rPr>
-              <w:tab/>
-            </w:r>
-            <w:r>
-              <w:rPr>
-                <w:noProof/>
-                <w:webHidden/>
-              </w:rPr>
-              <w:fldChar w:fldCharType="begin"/>
-            </w:r>
-            <w:r>
-              <w:rPr>
-                <w:noProof/>
-                <w:webHidden/>
-              </w:rPr>
-              <w:instrText xml:space="preserve"> PAGEREF _Toc331278301 \h </w:instrText>
-            </w:r>
-            <w:r>
-              <w:rPr>
-                <w:noProof/>
-                <w:webHidden/>
-              </w:rPr>
-            </w:r>
-            <w:r>
-              <w:rPr>
-                <w:noProof/>
-                <w:webHidden/>
-              </w:rPr>
-              <w:fldChar w:fldCharType="separate"/>
-            </w:r>
-            <w:r>
-              <w:rPr>
-                <w:noProof/>
-                <w:webHidden/>
-              </w:rPr>
-              <w:t>10</w:t>
-            </w:r>
-            <w:r>
-              <w:rPr>
-                <w:noProof/>
-                <w:webHidden/>
-              </w:rPr>
-              <w:fldChar w:fldCharType="end"/>
-            </w:r>
-          </w:hyperlink>
-        </w:p>
-        <w:p>
-          <w:pPr>
-            <w:pStyle w:val="TOC3"/>
-            <w:tabs>
-              <w:tab w:val="right" w:leader="dot" w:pos="9350"/>
-            </w:tabs>
-            <w:rPr>
-              <w:rFonts w:eastAsiaTheme="minorEastAsia"/>
-              <w:noProof/>
-            </w:rPr>
-          </w:pPr>
-          <w:hyperlink w:anchor="_Toc331278302" w:history="1">
-            <w:r>
-              <w:rPr>
-                <w:rStyle w:val="Hyperlink"/>
-                <w:noProof/>
-              </w:rPr>
-              <w:t>Disk Set Buffer Address – DIOSBA ($19)</w:t>
-            </w:r>
-            <w:r>
-              <w:rPr>
-                <w:noProof/>
-                <w:webHidden/>
-              </w:rPr>
-              <w:tab/>
-            </w:r>
-            <w:r>
-              <w:rPr>
-                <w:noProof/>
-                <w:webHidden/>
-              </w:rPr>
-              <w:fldChar w:fldCharType="begin"/>
-            </w:r>
-            <w:r>
-              <w:rPr>
-                <w:noProof/>
-                <w:webHidden/>
-              </w:rPr>
-              <w:instrText xml:space="preserve"> PAGEREF _Toc331278302 \h </w:instrText>
-            </w:r>
-            <w:r>
-              <w:rPr>
-                <w:noProof/>
-                <w:webHidden/>
-              </w:rPr>
-            </w:r>
-            <w:r>
-              <w:rPr>
-                <w:noProof/>
-                <w:webHidden/>
-              </w:rPr>
-              <w:fldChar w:fldCharType="separate"/>
-            </w:r>
-            <w:r>
-              <w:rPr>
-                <w:noProof/>
-                <w:webHidden/>
-              </w:rPr>
-              <w:t>10</w:t>
+              <w:t>7</w:t>
             </w:r>
             <w:r>
               <w:rPr>
@@ -1815,7 +1011,7 @@
               <w:noProof/>
             </w:rPr>
           </w:pPr>
-          <w:hyperlink w:anchor="_Toc331278303" w:history="1">
+          <w:hyperlink w:anchor="_Toc334208095" w:history="1">
             <w:r>
               <w:rPr>
                 <w:rStyle w:val="Hyperlink"/>
@@ -1842,7 +1038,7 @@
                 <w:noProof/>
                 <w:webHidden/>
               </w:rPr>
-              <w:instrText xml:space="preserve"> PAGEREF _Toc331278303 \h </w:instrText>
+              <w:instrText xml:space="preserve"> PAGEREF _Toc334208095 \h </w:instrText>
             </w:r>
             <w:r>
               <w:rPr>
@@ -1862,7 +1058,7 @@
                 <w:noProof/>
                 <w:webHidden/>
               </w:rPr>
-              <w:t>10</w:t>
+              <w:t>9</w:t>
             </w:r>
             <w:r>
               <w:rPr>
@@ -1884,7 +1080,7 @@
               <w:noProof/>
             </w:rPr>
           </w:pPr>
-          <w:hyperlink w:anchor="_Toc331278304" w:history="1">
+          <w:hyperlink w:anchor="_Toc334208096" w:history="1">
             <w:r>
               <w:rPr>
                 <w:rStyle w:val="Hyperlink"/>
@@ -1911,7 +1107,7 @@
                 <w:noProof/>
                 <w:webHidden/>
               </w:rPr>
-              <w:instrText xml:space="preserve"> PAGEREF _Toc331278304 \h </w:instrText>
+              <w:instrText xml:space="preserve"> PAGEREF _Toc334208096 \h </w:instrText>
             </w:r>
             <w:r>
               <w:rPr>
@@ -1931,7 +1127,7 @@
                 <w:noProof/>
                 <w:webHidden/>
               </w:rPr>
-              <w:t>10</w:t>
+              <w:t>9</w:t>
             </w:r>
             <w:r>
               <w:rPr>
@@ -1953,7 +1149,7 @@
               <w:noProof/>
             </w:rPr>
           </w:pPr>
-          <w:hyperlink w:anchor="_Toc331278305" w:history="1">
+          <w:hyperlink w:anchor="_Toc334208097" w:history="1">
             <w:r>
               <w:rPr>
                 <w:rStyle w:val="Hyperlink"/>
@@ -1980,7 +1176,7 @@
                 <w:noProof/>
                 <w:webHidden/>
               </w:rPr>
-              <w:instrText xml:space="preserve"> PAGEREF _Toc331278305 \h </w:instrText>
+              <w:instrText xml:space="preserve"> PAGEREF _Toc334208097 \h </w:instrText>
             </w:r>
             <w:r>
               <w:rPr>
@@ -2000,214 +1196,7 @@
                 <w:noProof/>
                 <w:webHidden/>
               </w:rPr>
-              <w:t>10</w:t>
-            </w:r>
-            <w:r>
-              <w:rPr>
-                <w:noProof/>
-                <w:webHidden/>
-              </w:rPr>
-              <w:fldChar w:fldCharType="end"/>
-            </w:r>
-          </w:hyperlink>
-        </w:p>
-        <w:p>
-          <w:pPr>
-            <w:pStyle w:val="TOC3"/>
-            <w:tabs>
-              <w:tab w:val="right" w:leader="dot" w:pos="9350"/>
-            </w:tabs>
-            <w:rPr>
-              <w:rFonts w:eastAsiaTheme="minorEastAsia"/>
-              <w:noProof/>
-            </w:rPr>
-          </w:pPr>
-          <w:hyperlink w:anchor="_Toc331278306" w:history="1">
-            <w:r>
-              <w:rPr>
-                <w:rStyle w:val="Hyperlink"/>
-                <w:noProof/>
-              </w:rPr>
-              <w:t>Get Configuration – GETCFG ($F0)</w:t>
-            </w:r>
-            <w:r>
-              <w:rPr>
-                <w:noProof/>
-                <w:webHidden/>
-              </w:rPr>
-              <w:tab/>
-            </w:r>
-            <w:r>
-              <w:rPr>
-                <w:noProof/>
-                <w:webHidden/>
-              </w:rPr>
-              <w:fldChar w:fldCharType="begin"/>
-            </w:r>
-            <w:r>
-              <w:rPr>
-                <w:noProof/>
-                <w:webHidden/>
-              </w:rPr>
-              <w:instrText xml:space="preserve"> PAGEREF _Toc331278306 \h </w:instrText>
-            </w:r>
-            <w:r>
-              <w:rPr>
-                <w:noProof/>
-                <w:webHidden/>
-              </w:rPr>
-            </w:r>
-            <w:r>
-              <w:rPr>
-                <w:noProof/>
-                <w:webHidden/>
-              </w:rPr>
-              <w:fldChar w:fldCharType="separate"/>
-            </w:r>
-            <w:r>
-              <w:rPr>
-                <w:noProof/>
-                <w:webHidden/>
-              </w:rPr>
-              <w:t>10</w:t>
-            </w:r>
-            <w:r>
-              <w:rPr>
-                <w:noProof/>
-                <w:webHidden/>
-              </w:rPr>
-              <w:fldChar w:fldCharType="end"/>
-            </w:r>
-          </w:hyperlink>
-        </w:p>
-        <w:p>
-          <w:pPr>
-            <w:pStyle w:val="TOC3"/>
-            <w:tabs>
-              <w:tab w:val="right" w:leader="dot" w:pos="9350"/>
-            </w:tabs>
-            <w:rPr>
-              <w:rFonts w:eastAsiaTheme="minorEastAsia"/>
-              <w:noProof/>
-            </w:rPr>
-          </w:pPr>
-          <w:hyperlink w:anchor="_Toc331278307" w:history="1">
-            <w:r>
-              <w:rPr>
-                <w:rStyle w:val="Hyperlink"/>
-                <w:noProof/>
-              </w:rPr>
-              <w:t>Set Configuration – SETCFG ($F1)</w:t>
-            </w:r>
-            <w:r>
-              <w:rPr>
-                <w:noProof/>
-                <w:webHidden/>
-              </w:rPr>
-              <w:tab/>
-            </w:r>
-            <w:r>
-              <w:rPr>
-                <w:noProof/>
-                <w:webHidden/>
-              </w:rPr>
-              <w:fldChar w:fldCharType="begin"/>
-            </w:r>
-            <w:r>
-              <w:rPr>
-                <w:noProof/>
-                <w:webHidden/>
-              </w:rPr>
-              <w:instrText xml:space="preserve"> PAGEREF _Toc331278307 \h </w:instrText>
-            </w:r>
-            <w:r>
-              <w:rPr>
-                <w:noProof/>
-                <w:webHidden/>
-              </w:rPr>
-            </w:r>
-            <w:r>
-              <w:rPr>
-                <w:noProof/>
-                <w:webHidden/>
-              </w:rPr>
-              <w:fldChar w:fldCharType="separate"/>
-            </w:r>
-            <w:r>
-              <w:rPr>
-                <w:noProof/>
-                <w:webHidden/>
-              </w:rPr>
-              <w:t>11</w:t>
-            </w:r>
-            <w:r>
-              <w:rPr>
-                <w:noProof/>
-                <w:webHidden/>
-              </w:rPr>
-              <w:fldChar w:fldCharType="end"/>
-            </w:r>
-          </w:hyperlink>
-        </w:p>
-        <w:p>
-          <w:pPr>
-            <w:pStyle w:val="TOC3"/>
-            <w:tabs>
-              <w:tab w:val="right" w:leader="dot" w:pos="9350"/>
-            </w:tabs>
-            <w:rPr>
-              <w:rFonts w:eastAsiaTheme="minorEastAsia"/>
-              <w:noProof/>
-            </w:rPr>
-          </w:pPr>
-          <w:hyperlink w:anchor="_Toc331278308" w:history="1">
-            <w:r>
-              <w:rPr>
-                <w:rStyle w:val="Hyperlink"/>
-                <w:noProof/>
-              </w:rPr>
-              <w:t>Banked Memory Copy – BNKCPY ($F2)</w:t>
-            </w:r>
-            <w:r>
-              <w:rPr>
-                <w:noProof/>
-                <w:webHidden/>
-              </w:rPr>
-              <w:tab/>
-            </w:r>
-            <w:r>
-              <w:rPr>
-                <w:noProof/>
-                <w:webHidden/>
-              </w:rPr>
-              <w:fldChar w:fldCharType="begin"/>
-            </w:r>
-            <w:r>
-              <w:rPr>
-                <w:noProof/>
-                <w:webHidden/>
-              </w:rPr>
-              <w:instrText xml:space="preserve"> PAGEREF _Toc331278308 \h </w:instrText>
-            </w:r>
-            <w:r>
-              <w:rPr>
-                <w:noProof/>
-                <w:webHidden/>
-              </w:rPr>
-            </w:r>
-            <w:r>
-              <w:rPr>
-                <w:noProof/>
-                <w:webHidden/>
-              </w:rPr>
-              <w:fldChar w:fldCharType="separate"/>
-            </w:r>
-            <w:r>
-              <w:rPr>
-                <w:noProof/>
-                <w:webHidden/>
-              </w:rPr>
-              <w:t>11</w:t>
+              <w:t>9</w:t>
             </w:r>
             <w:r>
               <w:rPr>
@@ -2229,7 +1218,7 @@
               <w:noProof/>
             </w:rPr>
           </w:pPr>
-          <w:hyperlink w:anchor="_Toc331278309" w:history="1">
+          <w:hyperlink w:anchor="_Toc334208098" w:history="1">
             <w:r>
               <w:rPr>
                 <w:rStyle w:val="Hyperlink"/>
@@ -2256,7 +1245,7 @@
                 <w:noProof/>
                 <w:webHidden/>
               </w:rPr>
-              <w:instrText xml:space="preserve"> PAGEREF _Toc331278309 \h </w:instrText>
+              <w:instrText xml:space="preserve"> PAGEREF _Toc334208098 \h </w:instrText>
             </w:r>
             <w:r>
               <w:rPr>
@@ -2276,421 +1265,7 @@
                 <w:noProof/>
                 <w:webHidden/>
               </w:rPr>
-              <w:t>12</w:t>
-            </w:r>
-            <w:r>
-              <w:rPr>
-                <w:noProof/>
-                <w:webHidden/>
-              </w:rPr>
-              <w:fldChar w:fldCharType="end"/>
-            </w:r>
-          </w:hyperlink>
-        </w:p>
-        <w:p>
-          <w:pPr>
-            <w:pStyle w:val="TOC2"/>
-            <w:tabs>
-              <w:tab w:val="right" w:leader="dot" w:pos="9350"/>
-            </w:tabs>
-            <w:rPr>
-              <w:rFonts w:eastAsiaTheme="minorEastAsia"/>
-              <w:noProof/>
-            </w:rPr>
-          </w:pPr>
-          <w:hyperlink w:anchor="_Toc331278310" w:history="1">
-            <w:r>
-              <w:rPr>
-                <w:rStyle w:val="Hyperlink"/>
-                <w:noProof/>
-              </w:rPr>
-              <w:t>ROM Page 0</w:t>
-            </w:r>
-            <w:r>
-              <w:rPr>
-                <w:noProof/>
-                <w:webHidden/>
-              </w:rPr>
-              <w:tab/>
-            </w:r>
-            <w:r>
-              <w:rPr>
-                <w:noProof/>
-                <w:webHidden/>
-              </w:rPr>
-              <w:fldChar w:fldCharType="begin"/>
-            </w:r>
-            <w:r>
-              <w:rPr>
-                <w:noProof/>
-                <w:webHidden/>
-              </w:rPr>
-              <w:instrText xml:space="preserve"> PAGEREF _Toc331278310 \h </w:instrText>
-            </w:r>
-            <w:r>
-              <w:rPr>
-                <w:noProof/>
-                <w:webHidden/>
-              </w:rPr>
-            </w:r>
-            <w:r>
-              <w:rPr>
-                <w:noProof/>
-                <w:webHidden/>
-              </w:rPr>
-              <w:fldChar w:fldCharType="separate"/>
-            </w:r>
-            <w:r>
-              <w:rPr>
-                <w:noProof/>
-                <w:webHidden/>
-              </w:rPr>
-              <w:t>12</w:t>
-            </w:r>
-            <w:r>
-              <w:rPr>
-                <w:noProof/>
-                <w:webHidden/>
-              </w:rPr>
-              <w:fldChar w:fldCharType="end"/>
-            </w:r>
-          </w:hyperlink>
-        </w:p>
-        <w:p>
-          <w:pPr>
-            <w:pStyle w:val="TOC2"/>
-            <w:tabs>
-              <w:tab w:val="right" w:leader="dot" w:pos="9350"/>
-            </w:tabs>
-            <w:rPr>
-              <w:rFonts w:eastAsiaTheme="minorEastAsia"/>
-              <w:noProof/>
-            </w:rPr>
-          </w:pPr>
-          <w:hyperlink w:anchor="_Toc331278311" w:history="1">
-            <w:r>
-              <w:rPr>
-                <w:rStyle w:val="Hyperlink"/>
-                <w:noProof/>
-              </w:rPr>
-              <w:t>ROM Page 1</w:t>
-            </w:r>
-            <w:r>
-              <w:rPr>
-                <w:noProof/>
-                <w:webHidden/>
-              </w:rPr>
-              <w:tab/>
-            </w:r>
-            <w:r>
-              <w:rPr>
-                <w:noProof/>
-                <w:webHidden/>
-              </w:rPr>
-              <w:fldChar w:fldCharType="begin"/>
-            </w:r>
-            <w:r>
-              <w:rPr>
-                <w:noProof/>
-                <w:webHidden/>
-              </w:rPr>
-              <w:instrText xml:space="preserve"> PAGEREF _Toc331278311 \h </w:instrText>
-            </w:r>
-            <w:r>
-              <w:rPr>
-                <w:noProof/>
-                <w:webHidden/>
-              </w:rPr>
-            </w:r>
-            <w:r>
-              <w:rPr>
-                <w:noProof/>
-                <w:webHidden/>
-              </w:rPr>
-              <w:fldChar w:fldCharType="separate"/>
-            </w:r>
-            <w:r>
-              <w:rPr>
-                <w:noProof/>
-                <w:webHidden/>
-              </w:rPr>
-              <w:t>12</w:t>
-            </w:r>
-            <w:r>
-              <w:rPr>
-                <w:noProof/>
-                <w:webHidden/>
-              </w:rPr>
-              <w:fldChar w:fldCharType="end"/>
-            </w:r>
-          </w:hyperlink>
-        </w:p>
-        <w:p>
-          <w:pPr>
-            <w:pStyle w:val="TOC2"/>
-            <w:tabs>
-              <w:tab w:val="right" w:leader="dot" w:pos="9350"/>
-            </w:tabs>
-            <w:rPr>
-              <w:rFonts w:eastAsiaTheme="minorEastAsia"/>
-              <w:noProof/>
-            </w:rPr>
-          </w:pPr>
-          <w:hyperlink w:anchor="_Toc331278312" w:history="1">
-            <w:r>
-              <w:rPr>
-                <w:rStyle w:val="Hyperlink"/>
-                <w:noProof/>
-              </w:rPr>
-              <w:t>COM File Image</w:t>
-            </w:r>
-            <w:r>
-              <w:rPr>
-                <w:noProof/>
-                <w:webHidden/>
-              </w:rPr>
-              <w:tab/>
-            </w:r>
-            <w:r>
-              <w:rPr>
-                <w:noProof/>
-                <w:webHidden/>
-              </w:rPr>
-              <w:fldChar w:fldCharType="begin"/>
-            </w:r>
-            <w:r>
-              <w:rPr>
-                <w:noProof/>
-                <w:webHidden/>
-              </w:rPr>
-              <w:instrText xml:space="preserve"> PAGEREF _Toc331278312 \h </w:instrText>
-            </w:r>
-            <w:r>
-              <w:rPr>
-                <w:noProof/>
-                <w:webHidden/>
-              </w:rPr>
-            </w:r>
-            <w:r>
-              <w:rPr>
-                <w:noProof/>
-                <w:webHidden/>
-              </w:rPr>
-              <w:fldChar w:fldCharType="separate"/>
-            </w:r>
-            <w:r>
-              <w:rPr>
-                <w:noProof/>
-                <w:webHidden/>
-              </w:rPr>
-              <w:t>12</w:t>
-            </w:r>
-            <w:r>
-              <w:rPr>
-                <w:noProof/>
-                <w:webHidden/>
-              </w:rPr>
-              <w:fldChar w:fldCharType="end"/>
-            </w:r>
-          </w:hyperlink>
-        </w:p>
-        <w:p>
-          <w:pPr>
-            <w:pStyle w:val="TOC2"/>
-            <w:tabs>
-              <w:tab w:val="right" w:leader="dot" w:pos="9350"/>
-            </w:tabs>
-            <w:rPr>
-              <w:rFonts w:eastAsiaTheme="minorEastAsia"/>
-              <w:noProof/>
-            </w:rPr>
-          </w:pPr>
-          <w:hyperlink w:anchor="_Toc331278313" w:history="1">
-            <w:r>
-              <w:rPr>
-                <w:rStyle w:val="Hyperlink"/>
-                <w:noProof/>
-              </w:rPr>
-              <w:t>RAM Page 0 (Applications)</w:t>
-            </w:r>
-            <w:r>
-              <w:rPr>
-                <w:noProof/>
-                <w:webHidden/>
-              </w:rPr>
-              <w:tab/>
-            </w:r>
-            <w:r>
-              <w:rPr>
-                <w:noProof/>
-                <w:webHidden/>
-              </w:rPr>
-              <w:fldChar w:fldCharType="begin"/>
-            </w:r>
-            <w:r>
-              <w:rPr>
-                <w:noProof/>
-                <w:webHidden/>
-              </w:rPr>
-              <w:instrText xml:space="preserve"> PAGEREF _Toc331278313 \h </w:instrText>
-            </w:r>
-            <w:r>
-              <w:rPr>
-                <w:noProof/>
-                <w:webHidden/>
-              </w:rPr>
-            </w:r>
-            <w:r>
-              <w:rPr>
-                <w:noProof/>
-                <w:webHidden/>
-              </w:rPr>
-              <w:fldChar w:fldCharType="separate"/>
-            </w:r>
-            <w:r>
-              <w:rPr>
-                <w:noProof/>
-                <w:webHidden/>
-              </w:rPr>
-              <w:t>12</w:t>
-            </w:r>
-            <w:r>
-              <w:rPr>
-                <w:noProof/>
-                <w:webHidden/>
-              </w:rPr>
-              <w:fldChar w:fldCharType="end"/>
-            </w:r>
-          </w:hyperlink>
-        </w:p>
-        <w:p>
-          <w:pPr>
-            <w:pStyle w:val="TOC2"/>
-            <w:tabs>
-              <w:tab w:val="right" w:leader="dot" w:pos="9350"/>
-            </w:tabs>
-            <w:rPr>
-              <w:rFonts w:eastAsiaTheme="minorEastAsia"/>
-              <w:noProof/>
-            </w:rPr>
-          </w:pPr>
-          <w:hyperlink w:anchor="_Toc331278314" w:history="1">
-            <w:r>
-              <w:rPr>
-                <w:rStyle w:val="Hyperlink"/>
-                <w:noProof/>
-              </w:rPr>
-              <w:t>RAM Page 1 (HBIOS Extension – Drivers)</w:t>
-            </w:r>
-            <w:r>
-              <w:rPr>
-                <w:noProof/>
-                <w:webHidden/>
-              </w:rPr>
-              <w:tab/>
-            </w:r>
-            <w:r>
-              <w:rPr>
-                <w:noProof/>
-                <w:webHidden/>
-              </w:rPr>
-              <w:fldChar w:fldCharType="begin"/>
-            </w:r>
-            <w:r>
-              <w:rPr>
-                <w:noProof/>
-                <w:webHidden/>
-              </w:rPr>
-              <w:instrText xml:space="preserve"> PAGEREF _Toc331278314 \h </w:instrText>
-            </w:r>
-            <w:r>
-              <w:rPr>
-                <w:noProof/>
-                <w:webHidden/>
-              </w:rPr>
-            </w:r>
-            <w:r>
-              <w:rPr>
-                <w:noProof/>
-                <w:webHidden/>
-              </w:rPr>
-              <w:fldChar w:fldCharType="separate"/>
-            </w:r>
-            <w:r>
-              <w:rPr>
-                <w:noProof/>
-                <w:webHidden/>
-              </w:rPr>
-              <w:t>13</w:t>
-            </w:r>
-            <w:r>
-              <w:rPr>
-                <w:noProof/>
-                <w:webHidden/>
-              </w:rPr>
-              <w:fldChar w:fldCharType="end"/>
-            </w:r>
-          </w:hyperlink>
-        </w:p>
-        <w:p>
-          <w:pPr>
-            <w:pStyle w:val="TOC2"/>
-            <w:tabs>
-              <w:tab w:val="right" w:leader="dot" w:pos="9350"/>
-            </w:tabs>
-            <w:rPr>
-              <w:rFonts w:eastAsiaTheme="minorEastAsia"/>
-              <w:noProof/>
-            </w:rPr>
-          </w:pPr>
-          <w:hyperlink w:anchor="_Toc331278315" w:history="1">
-            <w:r>
-              <w:rPr>
-                <w:rStyle w:val="Hyperlink"/>
-                <w:noProof/>
-              </w:rPr>
-              <w:t>RAM Page N (Fixed 32K Upper Memory Area)</w:t>
-            </w:r>
-            <w:r>
-              <w:rPr>
-                <w:noProof/>
-                <w:webHidden/>
-              </w:rPr>
-              <w:tab/>
-            </w:r>
-            <w:r>
-              <w:rPr>
-                <w:noProof/>
-                <w:webHidden/>
-              </w:rPr>
-              <w:fldChar w:fldCharType="begin"/>
-            </w:r>
-            <w:r>
-              <w:rPr>
-                <w:noProof/>
-                <w:webHidden/>
-              </w:rPr>
-              <w:instrText xml:space="preserve"> PAGEREF _Toc331278315 \h </w:instrText>
-            </w:r>
-            <w:r>
-              <w:rPr>
-                <w:noProof/>
-                <w:webHidden/>
-              </w:rPr>
-            </w:r>
-            <w:r>
-              <w:rPr>
-                <w:noProof/>
-                <w:webHidden/>
-              </w:rPr>
-              <w:fldChar w:fldCharType="separate"/>
-            </w:r>
-            <w:r>
-              <w:rPr>
-                <w:noProof/>
-                <w:webHidden/>
-              </w:rPr>
-              <w:t>13</w:t>
+              <w:t>11</w:t>
             </w:r>
             <w:r>
               <w:rPr>
@@ -2732,12 +1307,12 @@
       <w:pPr>
         <w:pStyle w:val="Heading1"/>
       </w:pPr>
-      <w:bookmarkStart w:id="1" w:name="_Toc331278281"/>
+      <w:bookmarkStart w:id="0" w:name="_Toc334208084"/>
       <w:r>
         <w:lastRenderedPageBreak/>
         <w:t>Background</w:t>
       </w:r>
-      <w:bookmarkEnd w:id="1"/>
+      <w:bookmarkEnd w:id="0"/>
     </w:p>
     <w:p>
       <w:r>
@@ -2770,7 +1345,13 @@
         <w:t xml:space="preserve">bank switching.  To achieve this, </w:t>
       </w:r>
       <w:r>
-        <w:t>the physical memory is divided up into 32K chunks (banks).   A designated are</w:t>
+        <w:t>the physical memory is divided up into chunks (banks)</w:t>
+      </w:r>
+      <w:r>
+        <w:t>, typically 32K each</w:t>
+      </w:r>
+      <w:r>
+        <w:t>.   A designated are</w:t>
       </w:r>
       <w:r>
         <w:t>a</w:t>
@@ -2818,7 +1399,13 @@
         <w:t>memory</w:t>
       </w:r>
       <w:r>
-        <w:t xml:space="preserve"> that never changes.  However, the lower 32K can be “mapped” </w:t>
+        <w:t xml:space="preserve"> that never changes.  </w:t>
+      </w:r>
+      <w:r>
+        <w:t>T</w:t>
+      </w:r>
+      <w:r>
+        <w:t xml:space="preserve">he lower 32K can be “mapped” </w:t>
       </w:r>
       <w:r>
         <w:t xml:space="preserve">on the fly </w:t>
@@ -2839,12 +1426,18 @@
         <w:t xml:space="preserve"> only</w:t>
       </w:r>
       <w:r>
-        <w:t xml:space="preserve"> hardware constraint is that the CPU cannot be executing code in the lower 32K of CPU address space at the time that a bank switch is performed.</w:t>
+        <w:t xml:space="preserve"> constraint is that the CPU cannot be executing code in the lower 32K of CPU address space at the time that a bank switch is performed.</w:t>
       </w:r>
     </w:p>
     <w:p>
       <w:r>
-        <w:t xml:space="preserve">By cleverly utilizing the pages of physical RAM for specific purposes and swapping in the correct page when needed, it is possible to utilize substantially more than 64K of RAM.  Because the N8VEM project has now produced a very large variety of devices, it has become extremely important to implement a bank switched solution to </w:t>
+        <w:t xml:space="preserve">By cleverly utilizing the pages of physical RAM for specific purposes and swapping in the correct page when needed, it is possible to utilize substantially more than 64K of RAM.  Because the N8VEM project has now produced a very large variety of </w:t>
+      </w:r>
+      <w:r>
+        <w:t>hardware</w:t>
+      </w:r>
+      <w:r>
+        <w:t xml:space="preserve">, it has become extremely important to implement a bank switched solution to </w:t>
       </w:r>
       <w:r>
         <w:t>accommodate</w:t>
@@ -2860,11 +1453,11 @@
       <w:pPr>
         <w:pStyle w:val="Heading1"/>
       </w:pPr>
-      <w:bookmarkStart w:id="2" w:name="_Toc331278282"/>
+      <w:bookmarkStart w:id="1" w:name="_Toc334208085"/>
       <w:r>
         <w:t>General Design Strategy</w:t>
       </w:r>
-      <w:bookmarkEnd w:id="2"/>
+      <w:bookmarkEnd w:id="1"/>
     </w:p>
     <w:p>
       <w:r>
@@ -2883,10 +1476,28 @@
         <w:t xml:space="preserve"> is located in the top 256 bytes of CPU memory.  This proxy is responsible for </w:t>
       </w:r>
       <w:r>
-        <w:t xml:space="preserve">redirecting all hardware BIOS (HBIOS) calls by swapping the correct bank of physical RAM into the lower 32K (bank 1) and completing the request.  </w:t>
-      </w:r>
-      <w:r>
-        <w:t xml:space="preserve">The operating system is unaware this has occurred.  As control is returned to the Operating System, the lower 32KB of memory is switched back to normal </w:t>
+        <w:t xml:space="preserve">redirecting all hardware BIOS (HBIOS) calls by swapping the </w:t>
+      </w:r>
+      <w:r>
+        <w:t>“driver code”</w:t>
+      </w:r>
+      <w:r>
+        <w:t xml:space="preserve"> bank of physical RAM into the lower 32K and completing the request.  </w:t>
+      </w:r>
+      <w:r>
+        <w:t xml:space="preserve">The operating system is unaware this has occurred.  As control is returned to the </w:t>
+      </w:r>
+      <w:r>
+        <w:t>o</w:t>
+      </w:r>
+      <w:r>
+        <w:t xml:space="preserve">perating </w:t>
+      </w:r>
+      <w:r>
+        <w:t>s</w:t>
+      </w:r>
+      <w:r>
+        <w:t xml:space="preserve">ystem, the lower 32KB of memory is switched back to normal </w:t>
       </w:r>
       <w:r>
         <w:t>(</w:t>
@@ -2903,60 +1514,60 @@
     </w:p>
     <w:p>
       <w:r>
-        <w:t xml:space="preserve">HBIOS function calls are made by placing parameters in CPU registers as appropriate for the function call and invoking an RST 08 instruction. </w:t>
+        <w:t>HBIOS is completely agnostic with respect to the operating system (it does not know or care what operating system is using it).  The operating system makes simple calls to HBIOS to access any desired hardware</w:t>
+      </w:r>
+      <w:r>
+        <w:t xml:space="preserve"> functions</w:t>
+      </w:r>
+      <w:r>
+        <w:t>.  Since the HBIOS proxy occupies only 256 bytes at the top of memory, the vast majority of the CPU memory is available to the operating system and the running application.</w:t>
+      </w:r>
+      <w:r>
+        <w:t xml:space="preserve">  As far as the operating system is concerned, all of the hardware driver code has been magically implemented inside of a tiny 256 byte area at the top of the CPU address space.</w:t>
       </w:r>
     </w:p>
     <w:p>
       <w:r>
-        <w:t>HBIOS is completely agnostic with respect to the operating system (it does not know or care what operating system is using it).  The operating system makes simple calls to HBIOS to access any desired hardware</w:t>
-      </w:r>
-      <w:r>
-        <w:t xml:space="preserve"> functions</w:t>
-      </w:r>
-      <w:r>
-        <w:t>.  Since the HBIOS proxy occupies only 256 bytes at the top of memory, the vast majority of the CPU memory is available to the operating system and the running application.</w:t>
-      </w:r>
-      <w:r>
-        <w:t xml:space="preserve">  As far as the operating system is concerned, all of the hardware driver code has been magically implemented inside of a tiny 256 byte area at the top of the CPU address space.</w:t>
+        <w:t>Unlike some</w:t>
+      </w:r>
+      <w:r>
+        <w:t xml:space="preserve"> </w:t>
+      </w:r>
+      <w:r>
+        <w:t>other</w:t>
+      </w:r>
+      <w:r>
+        <w:t xml:space="preserve"> Z80 bank switching schemes, there is no attempt to build bank switching into the operating system itself.  This is intentional so as to ensure that any operating system can easily be adapted without requiring </w:t>
+      </w:r>
+      <w:r>
+        <w:t xml:space="preserve">invasive </w:t>
+      </w:r>
+      <w:r>
+        <w:t>modification</w:t>
+      </w:r>
+      <w:r>
+        <w:t>s</w:t>
+      </w:r>
+      <w:r>
+        <w:t xml:space="preserve"> </w:t>
+      </w:r>
+      <w:r>
+        <w:t>to</w:t>
+      </w:r>
+      <w:r>
+        <w:t xml:space="preserve"> the operating system itself.</w:t>
+      </w:r>
+      <w:r>
+        <w:t xml:space="preserve">  This also keeps the complexity of memory management completely away from the operating system and applications.</w:t>
+      </w:r>
+      <w:r>
+        <w:t xml:space="preserve">  </w:t>
       </w:r>
     </w:p>
     <w:p>
       <w:r>
-        <w:t>Unlike some</w:t>
-      </w:r>
-      <w:r>
-        <w:t xml:space="preserve"> </w:t>
-      </w:r>
-      <w:r>
-        <w:t>other</w:t>
-      </w:r>
-      <w:r>
-        <w:t xml:space="preserve"> Z80 bank switching schemes, there is no attempt to build bank switching into the operating system itself.  This is intentional so as to ensure that any operating system can easily be </w:t>
-      </w:r>
-      <w:r>
         <w:lastRenderedPageBreak/>
-        <w:t xml:space="preserve">adapted without requiring </w:t>
-      </w:r>
-      <w:r>
-        <w:t xml:space="preserve">invasive </w:t>
-      </w:r>
-      <w:r>
-        <w:t>modification</w:t>
-      </w:r>
-      <w:r>
-        <w:t>s</w:t>
-      </w:r>
-      <w:r>
-        <w:t xml:space="preserve"> </w:t>
-      </w:r>
-      <w:r>
-        <w:t>to</w:t>
-      </w:r>
-      <w:r>
-        <w:t xml:space="preserve"> the operating system itself.</w:t>
-      </w:r>
-      <w:r>
-        <w:t xml:space="preserve">  This also keeps the complexity of memory management completely away from the operating system and applications.</w:t>
+        <w:t>There are some operating systems that have built-in support of bank switching (e.g., CP/M 3).  These operating systems are allowed to make use of the bank switched memory and are compatible with HBIOS.  However, it is necessary that the customization of these operating systems take into account the banks of memory used by HBIOS and not attempt to use those specific banks.</w:t>
       </w:r>
     </w:p>
     <w:p>
@@ -2968,11 +1579,11 @@
       <w:pPr>
         <w:pStyle w:val="Heading1"/>
       </w:pPr>
-      <w:bookmarkStart w:id="3" w:name="_Toc331278283"/>
+      <w:bookmarkStart w:id="2" w:name="_Toc334208086"/>
       <w:r>
         <w:t>Runtime Memory Layout</w:t>
       </w:r>
-      <w:bookmarkEnd w:id="3"/>
+      <w:bookmarkEnd w:id="2"/>
     </w:p>
     <w:p/>
     <w:p>
@@ -3000,7 +1611,7 @@
           <v:shape id="_x0000_i1025" type="#_x0000_t75" style="width:473.25pt;height:408pt" o:ole="">
             <v:imagedata r:id="rId9" o:title=""/>
           </v:shape>
-          <o:OLEObject Type="Embed" ProgID="Visio.Drawing.11" ShapeID="_x0000_i1025" DrawAspect="Content" ObjectID="_1405020137" r:id="rId10"/>
+          <o:OLEObject Type="Embed" ProgID="Visio.Drawing.11" ShapeID="_x0000_i1025" DrawAspect="Content" ObjectID="_1407950073" r:id="rId10"/>
         </w:object>
       </w:r>
     </w:p>
@@ -3008,12 +1619,12 @@
       <w:pPr>
         <w:pStyle w:val="Heading1"/>
       </w:pPr>
-      <w:bookmarkStart w:id="4" w:name="_Toc331278284"/>
+      <w:bookmarkStart w:id="3" w:name="_Toc334208087"/>
       <w:r>
         <w:lastRenderedPageBreak/>
         <w:t>System Boot Process</w:t>
       </w:r>
-      <w:bookmarkEnd w:id="4"/>
+      <w:bookmarkEnd w:id="3"/>
     </w:p>
     <w:p>
       <w:r>
@@ -3071,11 +1682,11 @@
       <w:pPr>
         <w:pStyle w:val="Heading1"/>
       </w:pPr>
-      <w:bookmarkStart w:id="5" w:name="_Toc331278285"/>
+      <w:bookmarkStart w:id="4" w:name="_Toc334208088"/>
       <w:r>
         <w:t>Notes</w:t>
       </w:r>
-      <w:bookmarkEnd w:id="5"/>
+      <w:bookmarkEnd w:id="4"/>
     </w:p>
     <w:p>
       <w:pPr>
@@ -3129,11 +1740,11 @@
       <w:pPr>
         <w:pStyle w:val="Heading1"/>
       </w:pPr>
-      <w:bookmarkStart w:id="6" w:name="_Toc331278286"/>
+      <w:bookmarkStart w:id="5" w:name="_Toc334208089"/>
       <w:r>
         <w:t>Driver Model</w:t>
       </w:r>
-      <w:bookmarkEnd w:id="6"/>
+      <w:bookmarkEnd w:id="5"/>
     </w:p>
     <w:p>
       <w:r>
@@ -3161,22 +1772,22 @@
       <w:pPr>
         <w:pStyle w:val="Heading1"/>
       </w:pPr>
-      <w:bookmarkStart w:id="7" w:name="_Toc331278287"/>
+      <w:bookmarkStart w:id="6" w:name="_Toc334208090"/>
       <w:r>
         <w:lastRenderedPageBreak/>
         <w:t>HBIOS Functions</w:t>
       </w:r>
-      <w:bookmarkEnd w:id="7"/>
+      <w:bookmarkEnd w:id="6"/>
     </w:p>
     <w:p>
       <w:pPr>
         <w:pStyle w:val="Heading2"/>
       </w:pPr>
-      <w:bookmarkStart w:id="8" w:name="_Toc331278288"/>
+      <w:bookmarkStart w:id="7" w:name="_Toc334208091"/>
       <w:r>
         <w:t>Invocation</w:t>
       </w:r>
-      <w:bookmarkEnd w:id="8"/>
+      <w:bookmarkEnd w:id="7"/>
     </w:p>
     <w:p>
       <w:r>
@@ -3203,14 +1814,14 @@
       <w:pPr>
         <w:pStyle w:val="Heading2"/>
       </w:pPr>
-      <w:bookmarkStart w:id="9" w:name="_Toc331278289"/>
+      <w:bookmarkStart w:id="8" w:name="_Toc334208092"/>
       <w:r>
         <w:t xml:space="preserve">Function </w:t>
       </w:r>
       <w:r>
         <w:t>Overview</w:t>
       </w:r>
-      <w:bookmarkEnd w:id="9"/>
+      <w:bookmarkEnd w:id="8"/>
     </w:p>
     <w:tbl>
       <w:tblPr>
@@ -3488,7 +2099,7 @@
       <w:pPr>
         <w:pStyle w:val="Heading2"/>
       </w:pPr>
-      <w:bookmarkStart w:id="10" w:name="_Toc331278290"/>
+      <w:bookmarkStart w:id="9" w:name="_Toc334208093"/>
       <w:r>
         <w:t xml:space="preserve">Character </w:t>
       </w:r>
@@ -3500,7 +2111,7 @@
       <w:r>
         <w:t xml:space="preserve"> (CIO)</w:t>
       </w:r>
-      <w:bookmarkEnd w:id="10"/>
+      <w:bookmarkEnd w:id="9"/>
     </w:p>
     <w:p>
       <w:r>
@@ -3811,13 +2422,11 @@
     </w:tbl>
     <w:p>
       <w:pPr>
-        <w:pStyle w:val="Heading3"/>
+        <w:pStyle w:val="Heading4"/>
       </w:pPr>
-      <w:bookmarkStart w:id="11" w:name="_Toc331278291"/>
       <w:r>
         <w:t>Character Input – CIOIN ($00)</w:t>
       </w:r>
-      <w:bookmarkEnd w:id="11"/>
     </w:p>
     <w:tbl>
       <w:tblPr>
@@ -3925,13 +2534,11 @@
     </w:tbl>
     <w:p>
       <w:pPr>
-        <w:pStyle w:val="Heading3"/>
+        <w:pStyle w:val="Heading4"/>
       </w:pPr>
-      <w:bookmarkStart w:id="12" w:name="_Toc331278292"/>
       <w:r>
         <w:t>Character Output – CIOOUT ($01)</w:t>
       </w:r>
-      <w:bookmarkEnd w:id="12"/>
     </w:p>
     <w:tbl>
       <w:tblPr>
@@ -4053,13 +2660,11 @@
     </w:tbl>
     <w:p>
       <w:pPr>
-        <w:pStyle w:val="Heading3"/>
+        <w:pStyle w:val="Heading4"/>
       </w:pPr>
-      <w:bookmarkStart w:id="13" w:name="_Toc331278293"/>
       <w:r>
         <w:t>Character Input Status – CIOIST ($02)</w:t>
       </w:r>
-      <w:bookmarkEnd w:id="13"/>
     </w:p>
     <w:tbl>
       <w:tblPr>
@@ -4175,13 +2780,17 @@
     </w:tbl>
     <w:p>
       <w:pPr>
-        <w:pStyle w:val="Heading3"/>
+        <w:pStyle w:val="Heading4"/>
       </w:pPr>
-      <w:bookmarkStart w:id="14" w:name="_Toc331278294"/>
-      <w:r>
-        <w:t>Character Output Status – CIOIST ($03)</w:t>
-      </w:r>
-      <w:bookmarkEnd w:id="14"/>
+      <w:r>
+        <w:t>Character Output Status – CIO</w:t>
+      </w:r>
+      <w:r>
+        <w:t>O</w:t>
+      </w:r>
+      <w:r>
+        <w:t>ST ($03)</w:t>
+      </w:r>
     </w:p>
     <w:tbl>
       <w:tblPr>
@@ -4306,7 +2915,7 @@
       <w:pPr>
         <w:pStyle w:val="Heading2"/>
       </w:pPr>
-      <w:bookmarkStart w:id="15" w:name="_Toc331278295"/>
+      <w:bookmarkStart w:id="10" w:name="_Toc334208094"/>
       <w:r>
         <w:lastRenderedPageBreak/>
         <w:t xml:space="preserve">Disk </w:t>
@@ -4319,7 +2928,7 @@
       <w:r>
         <w:t xml:space="preserve"> (DIO)</w:t>
       </w:r>
-      <w:bookmarkEnd w:id="15"/>
+      <w:bookmarkEnd w:id="10"/>
     </w:p>
     <w:p>
       <w:r>
@@ -4642,7 +3251,15 @@
               <w:pStyle w:val="CellTextNoSpacing"/>
             </w:pPr>
             <w:r>
-              <w:t>Unit 0 = Master, Unit 1 = Slave</w:t>
+              <w:t>Unit 0 = Master</w:t>
+            </w:r>
+          </w:p>
+          <w:p>
+            <w:pPr>
+              <w:pStyle w:val="CellTextNoSpacing"/>
+            </w:pPr>
+            <w:r>
+              <w:t>Unit 1 = Slave</w:t>
             </w:r>
           </w:p>
         </w:tc>
@@ -5161,10 +3778,7 @@
           </w:tcPr>
           <w:p>
             <w:r>
-              <w:t xml:space="preserve">5.25” </w:t>
-            </w:r>
-            <w:r>
-              <w:t>1.2M Floppy</w:t>
+              <w:t>5.25” 1.2M Floppy</w:t>
             </w:r>
           </w:p>
         </w:tc>
@@ -5211,14 +3825,12 @@
     <w:p/>
     <w:p>
       <w:pPr>
-        <w:pStyle w:val="Heading3"/>
+        <w:pStyle w:val="Heading4"/>
       </w:pPr>
-      <w:bookmarkStart w:id="16" w:name="_Toc331278296"/>
       <w:r>
         <w:lastRenderedPageBreak/>
         <w:t>Disk Read – DIORD ($10)</w:t>
       </w:r>
-      <w:bookmarkEnd w:id="16"/>
     </w:p>
     <w:tbl>
       <w:tblPr>
@@ -5354,13 +3966,11 @@
     </w:tbl>
     <w:p>
       <w:pPr>
-        <w:pStyle w:val="Heading3"/>
+        <w:pStyle w:val="Heading4"/>
       </w:pPr>
-      <w:bookmarkStart w:id="17" w:name="_Toc331278297"/>
       <w:r>
         <w:t>Disk Write – DIOWR ($11)</w:t>
       </w:r>
-      <w:bookmarkEnd w:id="17"/>
     </w:p>
     <w:tbl>
       <w:tblPr>
@@ -5496,13 +4106,11 @@
     </w:tbl>
     <w:p>
       <w:pPr>
-        <w:pStyle w:val="Heading3"/>
+        <w:pStyle w:val="Heading4"/>
       </w:pPr>
-      <w:bookmarkStart w:id="18" w:name="_Toc331278298"/>
       <w:r>
         <w:t>Disk Status – DIOST ($12)</w:t>
       </w:r>
-      <w:bookmarkEnd w:id="18"/>
     </w:p>
     <w:tbl>
       <w:tblPr>
@@ -5610,13 +4218,11 @@
     </w:tbl>
     <w:p>
       <w:pPr>
-        <w:pStyle w:val="Heading3"/>
+        <w:pStyle w:val="Heading4"/>
       </w:pPr>
-      <w:bookmarkStart w:id="19" w:name="_Toc331278299"/>
       <w:r>
         <w:t>Disk Media – DIOMED ($13)</w:t>
       </w:r>
-      <w:bookmarkEnd w:id="19"/>
     </w:p>
     <w:tbl>
       <w:tblPr>
@@ -5730,13 +4336,11 @@
     </w:tbl>
     <w:p>
       <w:pPr>
-        <w:pStyle w:val="Heading3"/>
+        <w:pStyle w:val="Heading4"/>
       </w:pPr>
-      <w:bookmarkStart w:id="20" w:name="_Toc331278300"/>
       <w:r>
         <w:t>Disk Identify – DIOID ($14)</w:t>
       </w:r>
-      <w:bookmarkEnd w:id="20"/>
     </w:p>
     <w:p>
       <w:r>
@@ -5745,14 +4349,12 @@
     </w:p>
     <w:p>
       <w:pPr>
-        <w:pStyle w:val="Heading3"/>
+        <w:pStyle w:val="Heading4"/>
       </w:pPr>
-      <w:bookmarkStart w:id="21" w:name="_Toc331278301"/>
       <w:r>
         <w:lastRenderedPageBreak/>
         <w:t>Disk Get Buffer Address – DIOGBA ($18)</w:t>
       </w:r>
-      <w:bookmarkEnd w:id="21"/>
     </w:p>
     <w:tbl>
       <w:tblPr>
@@ -5860,13 +4462,11 @@
     </w:tbl>
     <w:p>
       <w:pPr>
-        <w:pStyle w:val="Heading3"/>
+        <w:pStyle w:val="Heading4"/>
       </w:pPr>
-      <w:bookmarkStart w:id="22" w:name="_Toc331278302"/>
       <w:r>
         <w:t>Disk Set Buffer Address – DIOSBA ($19)</w:t>
       </w:r>
-      <w:bookmarkEnd w:id="22"/>
     </w:p>
     <w:tbl>
       <w:tblPr>
@@ -5976,11 +4576,11 @@
       <w:pPr>
         <w:pStyle w:val="Heading2"/>
       </w:pPr>
-      <w:bookmarkStart w:id="23" w:name="_Toc331278303"/>
+      <w:bookmarkStart w:id="11" w:name="_Toc334208095"/>
       <w:r>
         <w:t>Real Time Clock (CLK)</w:t>
       </w:r>
-      <w:bookmarkEnd w:id="23"/>
+      <w:bookmarkEnd w:id="11"/>
     </w:p>
     <w:p>
       <w:r>
@@ -5991,11 +4591,11 @@
       <w:pPr>
         <w:pStyle w:val="Heading2"/>
       </w:pPr>
-      <w:bookmarkStart w:id="24" w:name="_Toc331278304"/>
+      <w:bookmarkStart w:id="12" w:name="_Toc334208096"/>
       <w:r>
         <w:t>Video Display Unit (VDU)</w:t>
       </w:r>
-      <w:bookmarkEnd w:id="24"/>
+      <w:bookmarkEnd w:id="12"/>
     </w:p>
     <w:p>
       <w:r>
@@ -6006,21 +4606,19 @@
       <w:pPr>
         <w:pStyle w:val="Heading2"/>
       </w:pPr>
-      <w:bookmarkStart w:id="25" w:name="_Toc331278305"/>
+      <w:bookmarkStart w:id="13" w:name="_Toc334208097"/>
       <w:r>
         <w:t>System (SYS)</w:t>
       </w:r>
-      <w:bookmarkEnd w:id="25"/>
+      <w:bookmarkEnd w:id="13"/>
     </w:p>
     <w:p>
       <w:pPr>
-        <w:pStyle w:val="Heading3"/>
+        <w:pStyle w:val="Heading4"/>
       </w:pPr>
-      <w:bookmarkStart w:id="26" w:name="_Toc331278306"/>
       <w:r>
         <w:t>Get Configuration – GETCFG ($F0)</w:t>
       </w:r>
-      <w:bookmarkEnd w:id="26"/>
     </w:p>
     <w:tbl>
       <w:tblPr>
@@ -6143,14 +4741,12 @@
     <w:p/>
     <w:p>
       <w:pPr>
-        <w:pStyle w:val="Heading3"/>
+        <w:pStyle w:val="Heading4"/>
       </w:pPr>
-      <w:bookmarkStart w:id="27" w:name="_Toc331278307"/>
       <w:r>
         <w:lastRenderedPageBreak/>
         <w:t>Set Configuration – SETCFG ($F1)</w:t>
       </w:r>
-      <w:bookmarkEnd w:id="27"/>
     </w:p>
     <w:tbl>
       <w:tblPr>
@@ -6297,13 +4893,11 @@
     <w:p/>
     <w:p>
       <w:pPr>
-        <w:pStyle w:val="Heading3"/>
+        <w:pStyle w:val="Heading4"/>
       </w:pPr>
-      <w:bookmarkStart w:id="28" w:name="_Toc331278308"/>
       <w:r>
         <w:t>Banked Memory Copy – BNKCPY ($F2)</w:t>
       </w:r>
-      <w:bookmarkEnd w:id="28"/>
     </w:p>
     <w:tbl>
       <w:tblPr>
@@ -6347,9 +4941,15 @@
             </w:r>
             <w:r>
               <w:br/>
-            </w:r>
-            <w:r>
-              <w:t>C=Device/Unit</w:t>
+              <w:t>DE=Destination address</w:t>
+            </w:r>
+            <w:r>
+              <w:br/>
+              <w:t>HL=Source address</w:t>
+            </w:r>
+            <w:r>
+              <w:br/>
+              <w:t>IX=Count of byte to copy</w:t>
             </w:r>
           </w:p>
         </w:tc>
@@ -6377,10 +4977,10 @@
               <w:br/>
             </w:r>
             <w:r>
-              <w:t xml:space="preserve">A=Status: output buffer space </w:t>
-            </w:r>
-            <w:r>
-              <w:t>available</w:t>
+              <w:t>A=Status</w:t>
+            </w:r>
+            <w:r>
+              <w:t>: 0=Success, otherwise failure</w:t>
             </w:r>
           </w:p>
         </w:tc>
@@ -6468,7 +5068,7 @@
       <w:pPr>
         <w:pStyle w:val="Heading1"/>
       </w:pPr>
-      <w:bookmarkStart w:id="29" w:name="_Toc331278309"/>
+      <w:bookmarkStart w:id="14" w:name="_Toc334208098"/>
       <w:r>
         <w:lastRenderedPageBreak/>
         <w:t>Memory Layout</w:t>
@@ -6476,17 +5076,15 @@
       <w:r>
         <w:t xml:space="preserve"> Detail</w:t>
       </w:r>
-      <w:bookmarkEnd w:id="29"/>
+      <w:bookmarkEnd w:id="14"/>
     </w:p>
     <w:p>
       <w:pPr>
-        <w:pStyle w:val="Heading2"/>
+        <w:pStyle w:val="Heading4"/>
       </w:pPr>
-      <w:bookmarkStart w:id="30" w:name="_Toc331278310"/>
       <w:r>
         <w:t>ROM Page 0</w:t>
       </w:r>
-      <w:bookmarkEnd w:id="30"/>
     </w:p>
     <w:tbl>
       <w:tblPr>
@@ -7331,13 +5929,11 @@
     <w:p/>
     <w:p>
       <w:pPr>
-        <w:pStyle w:val="Heading2"/>
+        <w:pStyle w:val="Heading4"/>
       </w:pPr>
-      <w:bookmarkStart w:id="31" w:name="_Toc331278311"/>
       <w:r>
         <w:t>ROM Page 1</w:t>
       </w:r>
-      <w:bookmarkEnd w:id="31"/>
     </w:p>
     <w:tbl>
       <w:tblPr>
@@ -7817,13 +6413,11 @@
     <w:p/>
     <w:p>
       <w:pPr>
-        <w:pStyle w:val="Heading2"/>
+        <w:pStyle w:val="Heading4"/>
       </w:pPr>
-      <w:bookmarkStart w:id="32" w:name="_Toc331278312"/>
       <w:r>
         <w:t>COM File Image</w:t>
       </w:r>
-      <w:bookmarkEnd w:id="32"/>
     </w:p>
     <w:tbl>
       <w:tblPr>
@@ -8526,9 +7120,8 @@
     <w:p/>
     <w:p>
       <w:pPr>
-        <w:pStyle w:val="Heading2"/>
+        <w:pStyle w:val="Heading4"/>
       </w:pPr>
-      <w:bookmarkStart w:id="33" w:name="_Toc331278313"/>
       <w:r>
         <w:t>R</w:t>
       </w:r>
@@ -8541,7 +7134,6 @@
       <w:r>
         <w:t xml:space="preserve"> (Applications)</w:t>
       </w:r>
-      <w:bookmarkEnd w:id="33"/>
     </w:p>
     <w:tbl>
       <w:tblPr>
@@ -8747,9 +7339,8 @@
     <w:p/>
     <w:p>
       <w:pPr>
-        <w:pStyle w:val="Heading2"/>
+        <w:pStyle w:val="Heading4"/>
       </w:pPr>
-      <w:bookmarkStart w:id="34" w:name="_Toc331278314"/>
       <w:r>
         <w:lastRenderedPageBreak/>
         <w:t>R</w:t>
@@ -8763,7 +7354,6 @@
       <w:r>
         <w:t>1 (HBIOS Extension – Drivers)</w:t>
       </w:r>
-      <w:bookmarkEnd w:id="34"/>
     </w:p>
     <w:tbl>
       <w:tblPr>
@@ -9142,9 +7732,8 @@
     <w:p/>
     <w:p>
       <w:pPr>
-        <w:pStyle w:val="Heading2"/>
+        <w:pStyle w:val="Heading4"/>
       </w:pPr>
-      <w:bookmarkStart w:id="35" w:name="_Toc331278315"/>
       <w:r>
         <w:t>R</w:t>
       </w:r>
@@ -9163,7 +7752,6 @@
       <w:r>
         <w:t>)</w:t>
       </w:r>
-      <w:bookmarkEnd w:id="35"/>
     </w:p>
     <w:tbl>
       <w:tblPr>
@@ -9655,6 +8243,7 @@
         <w:dataBinding w:prefixMappings="xmlns:ns0='http://purl.org/dc/elements/1.1/' xmlns:ns1='http://schemas.openxmlformats.org/package/2006/metadata/core-properties' " w:xpath="/ns1:coreProperties[1]/ns0:title[1]" w:storeItemID="{6C3C8BC8-F283-45AE-878A-BAB7291924A1}"/>
         <w:text/>
       </w:sdtPr>
+      <w:sdtEndPr/>
       <w:sdtContent>
         <w:proofErr w:type="spellStart"/>
         <w:r>
@@ -9704,7 +8293,7 @@
         <w:rFonts w:asciiTheme="majorHAnsi" w:eastAsiaTheme="majorEastAsia" w:hAnsiTheme="majorHAnsi" w:cstheme="majorBidi"/>
         <w:noProof/>
       </w:rPr>
-      <w:t>1</w:t>
+      <w:t>12</w:t>
     </w:r>
     <w:r>
       <w:rPr>
@@ -10251,535 +8840,27 @@
       <w:color w:val="4F81BD" w:themeColor="accent1"/>
     </w:rPr>
   </w:style>
-  <w:style w:type="character" w:default="1" w:styleId="DefaultParagraphFont">
-    <w:name w:val="Default Paragraph Font"/>
-    <w:uiPriority w:val="1"/>
-    <w:semiHidden/>
-    <w:unhideWhenUsed/>
-  </w:style>
-  <w:style w:type="table" w:default="1" w:styleId="TableNormal">
-    <w:name w:val="Normal Table"/>
-    <w:uiPriority w:val="99"/>
-    <w:semiHidden/>
-    <w:unhideWhenUsed/>
-    <w:tblPr>
-      <w:tblInd w:w="0" w:type="dxa"/>
-      <w:tblCellMar>
-        <w:top w:w="0" w:type="dxa"/>
-        <w:left w:w="108" w:type="dxa"/>
-        <w:bottom w:w="0" w:type="dxa"/>
-        <w:right w:w="108" w:type="dxa"/>
-      </w:tblCellMar>
-    </w:tblPr>
-  </w:style>
-  <w:style w:type="numbering" w:default="1" w:styleId="NoList">
-    <w:name w:val="No List"/>
-    <w:uiPriority w:val="99"/>
-    <w:semiHidden/>
-    <w:unhideWhenUsed/>
-  </w:style>
-  <w:style w:type="paragraph" w:styleId="ListParagraph">
-    <w:name w:val="List Paragraph"/>
+  <w:style w:type="paragraph" w:styleId="Heading4">
+    <w:name w:val="heading 4"/>
     <w:basedOn w:val="Normal"/>
-    <w:uiPriority w:val="34"/>
-    <w:qFormat/>
-    <w:rsid w:val="00E32FB2"/>
-    <w:pPr>
-      <w:ind w:left="720"/>
-    </w:pPr>
-  </w:style>
-  <w:style w:type="character" w:customStyle="1" w:styleId="Heading1Char">
-    <w:name w:val="Heading 1 Char"/>
-    <w:basedOn w:val="DefaultParagraphFont"/>
-    <w:link w:val="Heading1"/>
+    <w:next w:val="Normal"/>
+    <w:link w:val="Heading4Char"/>
     <w:uiPriority w:val="9"/>
-    <w:rsid w:val="005D5309"/>
-    <w:rPr>
-      <w:rFonts w:asciiTheme="majorHAnsi" w:eastAsiaTheme="majorEastAsia" w:hAnsiTheme="majorHAnsi" w:cstheme="majorBidi"/>
-      <w:b/>
-      <w:bCs/>
-      <w:color w:val="365F91" w:themeColor="accent1" w:themeShade="BF"/>
-      <w:sz w:val="28"/>
-      <w:szCs w:val="28"/>
-    </w:rPr>
-  </w:style>
-  <w:style w:type="character" w:customStyle="1" w:styleId="Heading2Char">
-    <w:name w:val="Heading 2 Char"/>
-    <w:basedOn w:val="DefaultParagraphFont"/>
-    <w:link w:val="Heading2"/>
-    <w:uiPriority w:val="9"/>
-    <w:rsid w:val="00B55672"/>
-    <w:rPr>
-      <w:rFonts w:asciiTheme="majorHAnsi" w:eastAsiaTheme="majorEastAsia" w:hAnsiTheme="majorHAnsi" w:cstheme="majorBidi"/>
-      <w:b/>
-      <w:bCs/>
-      <w:color w:val="4F81BD" w:themeColor="accent1"/>
-      <w:sz w:val="26"/>
-      <w:szCs w:val="26"/>
-    </w:rPr>
-  </w:style>
-  <w:style w:type="table" w:styleId="TableGrid">
-    <w:name w:val="Table Grid"/>
-    <w:basedOn w:val="TableNormal"/>
-    <w:uiPriority w:val="59"/>
-    <w:rsid w:val="00B55672"/>
-    <w:pPr>
-      <w:spacing w:after="0" w:line="240" w:lineRule="auto"/>
-    </w:pPr>
-    <w:tblPr>
-      <w:tblInd w:w="0" w:type="dxa"/>
-      <w:tblBorders>
-        <w:top w:val="single" w:sz="4" w:space="0" w:color="auto"/>
-        <w:left w:val="single" w:sz="4" w:space="0" w:color="auto"/>
-        <w:bottom w:val="single" w:sz="4" w:space="0" w:color="auto"/>
-        <w:right w:val="single" w:sz="4" w:space="0" w:color="auto"/>
-        <w:insideH w:val="single" w:sz="4" w:space="0" w:color="auto"/>
-        <w:insideV w:val="single" w:sz="4" w:space="0" w:color="auto"/>
-      </w:tblBorders>
-      <w:tblCellMar>
-        <w:top w:w="0" w:type="dxa"/>
-        <w:left w:w="108" w:type="dxa"/>
-        <w:bottom w:w="0" w:type="dxa"/>
-        <w:right w:w="108" w:type="dxa"/>
-      </w:tblCellMar>
-    </w:tblPr>
-  </w:style>
-  <w:style w:type="paragraph" w:styleId="NoSpacing">
-    <w:name w:val="No Spacing"/>
-    <w:link w:val="NoSpacingChar"/>
-    <w:uiPriority w:val="1"/>
-    <w:qFormat/>
-    <w:rsid w:val="00DD5BBF"/>
-    <w:pPr>
-      <w:spacing w:after="0" w:line="240" w:lineRule="auto"/>
-    </w:pPr>
-    <w:rPr>
-      <w:rFonts w:eastAsiaTheme="minorEastAsia"/>
-      <w:lang w:eastAsia="ja-JP"/>
-    </w:rPr>
-  </w:style>
-  <w:style w:type="character" w:customStyle="1" w:styleId="NoSpacingChar">
-    <w:name w:val="No Spacing Char"/>
-    <w:basedOn w:val="DefaultParagraphFont"/>
-    <w:link w:val="NoSpacing"/>
-    <w:uiPriority w:val="1"/>
-    <w:rsid w:val="00DD5BBF"/>
-    <w:rPr>
-      <w:rFonts w:eastAsiaTheme="minorEastAsia"/>
-      <w:lang w:eastAsia="ja-JP"/>
-    </w:rPr>
-  </w:style>
-  <w:style w:type="paragraph" w:styleId="BalloonText">
-    <w:name w:val="Balloon Text"/>
-    <w:basedOn w:val="Normal"/>
-    <w:link w:val="BalloonTextChar"/>
-    <w:uiPriority w:val="99"/>
-    <w:semiHidden/>
-    <w:unhideWhenUsed/>
-    <w:rsid w:val="00DD5BBF"/>
-    <w:pPr>
-      <w:spacing w:after="0" w:line="240" w:lineRule="auto"/>
-    </w:pPr>
-    <w:rPr>
-      <w:rFonts w:ascii="Tahoma" w:hAnsi="Tahoma" w:cs="Tahoma"/>
-      <w:sz w:val="16"/>
-      <w:szCs w:val="16"/>
-    </w:rPr>
-  </w:style>
-  <w:style w:type="character" w:customStyle="1" w:styleId="BalloonTextChar">
-    <w:name w:val="Balloon Text Char"/>
-    <w:basedOn w:val="DefaultParagraphFont"/>
-    <w:link w:val="BalloonText"/>
-    <w:uiPriority w:val="99"/>
-    <w:semiHidden/>
-    <w:rsid w:val="00DD5BBF"/>
-    <w:rPr>
-      <w:rFonts w:ascii="Tahoma" w:hAnsi="Tahoma" w:cs="Tahoma"/>
-      <w:sz w:val="16"/>
-      <w:szCs w:val="16"/>
-    </w:rPr>
-  </w:style>
-  <w:style w:type="paragraph" w:styleId="TOCHeading">
-    <w:name w:val="TOC Heading"/>
-    <w:basedOn w:val="Heading1"/>
-    <w:next w:val="Normal"/>
-    <w:uiPriority w:val="39"/>
-    <w:semiHidden/>
     <w:unhideWhenUsed/>
     <w:qFormat/>
-    <w:rsid w:val="00384F08"/>
-    <w:pPr>
-      <w:outlineLvl w:val="9"/>
-    </w:pPr>
-    <w:rPr>
-      <w:lang w:eastAsia="ja-JP"/>
-    </w:rPr>
-  </w:style>
-  <w:style w:type="paragraph" w:styleId="TOC1">
-    <w:name w:val="toc 1"/>
-    <w:basedOn w:val="Normal"/>
-    <w:next w:val="Normal"/>
-    <w:autoRedefine/>
-    <w:uiPriority w:val="39"/>
-    <w:unhideWhenUsed/>
-    <w:rsid w:val="00384F08"/>
-    <w:pPr>
-      <w:spacing w:after="100"/>
-    </w:pPr>
-  </w:style>
-  <w:style w:type="paragraph" w:styleId="TOC2">
-    <w:name w:val="toc 2"/>
-    <w:basedOn w:val="Normal"/>
-    <w:next w:val="Normal"/>
-    <w:autoRedefine/>
-    <w:uiPriority w:val="39"/>
-    <w:unhideWhenUsed/>
-    <w:rsid w:val="00384F08"/>
-    <w:pPr>
-      <w:spacing w:after="100"/>
-      <w:ind w:left="220"/>
-    </w:pPr>
-  </w:style>
-  <w:style w:type="character" w:styleId="Hyperlink">
-    <w:name w:val="Hyperlink"/>
-    <w:basedOn w:val="DefaultParagraphFont"/>
-    <w:uiPriority w:val="99"/>
-    <w:unhideWhenUsed/>
-    <w:rsid w:val="00384F08"/>
-    <w:rPr>
-      <w:color w:val="0000FF" w:themeColor="hyperlink"/>
-      <w:u w:val="single"/>
-    </w:rPr>
-  </w:style>
-  <w:style w:type="paragraph" w:styleId="Header">
-    <w:name w:val="header"/>
-    <w:basedOn w:val="Normal"/>
-    <w:link w:val="HeaderChar"/>
-    <w:uiPriority w:val="99"/>
-    <w:unhideWhenUsed/>
-    <w:rsid w:val="00866212"/>
-    <w:pPr>
-      <w:tabs>
-        <w:tab w:val="center" w:pos="4680"/>
-        <w:tab w:val="right" w:pos="9360"/>
-      </w:tabs>
-      <w:spacing w:after="0" w:line="240" w:lineRule="auto"/>
-    </w:pPr>
-  </w:style>
-  <w:style w:type="character" w:customStyle="1" w:styleId="HeaderChar">
-    <w:name w:val="Header Char"/>
-    <w:basedOn w:val="DefaultParagraphFont"/>
-    <w:link w:val="Header"/>
-    <w:uiPriority w:val="99"/>
-    <w:rsid w:val="00866212"/>
-  </w:style>
-  <w:style w:type="paragraph" w:styleId="Footer">
-    <w:name w:val="footer"/>
-    <w:basedOn w:val="Normal"/>
-    <w:link w:val="FooterChar"/>
-    <w:uiPriority w:val="99"/>
-    <w:unhideWhenUsed/>
-    <w:rsid w:val="00866212"/>
-    <w:pPr>
-      <w:tabs>
-        <w:tab w:val="center" w:pos="4680"/>
-        <w:tab w:val="right" w:pos="9360"/>
-      </w:tabs>
-      <w:spacing w:after="0" w:line="240" w:lineRule="auto"/>
-    </w:pPr>
-  </w:style>
-  <w:style w:type="character" w:customStyle="1" w:styleId="FooterChar">
-    <w:name w:val="Footer Char"/>
-    <w:basedOn w:val="DefaultParagraphFont"/>
-    <w:link w:val="Footer"/>
-    <w:uiPriority w:val="99"/>
-    <w:rsid w:val="00866212"/>
-  </w:style>
-  <w:style w:type="character" w:styleId="PlaceholderText">
-    <w:name w:val="Placeholder Text"/>
-    <w:basedOn w:val="DefaultParagraphFont"/>
-    <w:uiPriority w:val="99"/>
-    <w:semiHidden/>
-    <w:rsid w:val="00866212"/>
-    <w:rPr>
-      <w:color w:val="808080"/>
-    </w:rPr>
-  </w:style>
-  <w:style w:type="character" w:customStyle="1" w:styleId="Heading3Char">
-    <w:name w:val="Heading 3 Char"/>
-    <w:basedOn w:val="DefaultParagraphFont"/>
-    <w:link w:val="Heading3"/>
-    <w:uiPriority w:val="9"/>
-    <w:rsid w:val="00027B5F"/>
-    <w:rPr>
-      <w:rFonts w:asciiTheme="majorHAnsi" w:eastAsiaTheme="majorEastAsia" w:hAnsiTheme="majorHAnsi" w:cstheme="majorBidi"/>
-      <w:b/>
-      <w:bCs/>
-      <w:color w:val="4F81BD" w:themeColor="accent1"/>
-    </w:rPr>
-  </w:style>
-  <w:style w:type="paragraph" w:styleId="TOC3">
-    <w:name w:val="toc 3"/>
-    <w:basedOn w:val="Normal"/>
-    <w:next w:val="Normal"/>
-    <w:autoRedefine/>
-    <w:uiPriority w:val="39"/>
-    <w:unhideWhenUsed/>
-    <w:rsid w:val="006D3533"/>
-    <w:pPr>
-      <w:spacing w:after="100"/>
-      <w:ind w:left="440"/>
-    </w:pPr>
-  </w:style>
-  <w:style w:type="paragraph" w:customStyle="1" w:styleId="CellText">
-    <w:name w:val="Cell Text"/>
-    <w:basedOn w:val="Normal"/>
-    <w:qFormat/>
-    <w:rsid w:val="00FD025C"/>
-    <w:pPr>
-      <w:keepLines/>
-      <w:spacing w:before="240" w:after="0" w:line="240" w:lineRule="auto"/>
-    </w:pPr>
-  </w:style>
-  <w:style w:type="paragraph" w:customStyle="1" w:styleId="CellTextNoSpacing">
-    <w:name w:val="Cell Text No Spacing"/>
-    <w:basedOn w:val="CellText"/>
-    <w:qFormat/>
-    <w:rsid w:val="00FF48AF"/>
-    <w:pPr>
-      <w:keepNext/>
-      <w:spacing w:before="0"/>
-    </w:pPr>
-  </w:style>
-</w:styles>
-</file>
-
-<file path=word/stylesWithEffects.xml><?xml version="1.0" encoding="utf-8"?>
-<w:styles xmlns:wpc="http://schemas.microsoft.com/office/word/2010/wordprocessingCanvas" xmlns:mc="http://schemas.openxmlformats.org/markup-compatibility/2006" xmlns:o="urn:schemas-microsoft-com:office:office" xmlns:r="http://schemas.openxmlformats.org/officeDocument/2006/relationships" xmlns:m="http://schemas.openxmlformats.org/officeDocument/2006/math" xmlns:v="urn:schemas-microsoft-com:vml" xmlns:wp14="http://schemas.microsoft.com/office/word/2010/wordprocessingDrawing" xmlns:wp="http://schemas.openxmlformats.org/drawingml/2006/wordprocessingDrawing" xmlns:w10="urn:schemas-microsoft-com:office:word" xmlns:w="http://schemas.openxmlformats.org/wordprocessingml/2006/main" xmlns:w14="http://schemas.microsoft.com/office/word/2010/wordml" xmlns:wpg="http://schemas.microsoft.com/office/word/2010/wordprocessingGroup" xmlns:wpi="http://schemas.microsoft.com/office/word/2010/wordprocessingInk" xmlns:wne="http://schemas.microsoft.com/office/word/2006/wordml" xmlns:wps="http://schemas.microsoft.com/office/word/2010/wordprocessingShape" mc:Ignorable="w14 wp14">
-  <w:docDefaults>
-    <w:rPrDefault>
-      <w:rPr>
-        <w:rFonts w:asciiTheme="minorHAnsi" w:eastAsiaTheme="minorHAnsi" w:hAnsiTheme="minorHAnsi" w:cstheme="minorBidi"/>
-        <w:sz w:val="22"/>
-        <w:szCs w:val="22"/>
-        <w:lang w:val="en-US" w:eastAsia="en-US" w:bidi="ar-SA"/>
-      </w:rPr>
-    </w:rPrDefault>
-    <w:pPrDefault>
-      <w:pPr>
-        <w:spacing w:after="200" w:line="276" w:lineRule="auto"/>
-      </w:pPr>
-    </w:pPrDefault>
-  </w:docDefaults>
-  <w:latentStyles w:defLockedState="0" w:defUIPriority="99" w:defSemiHidden="1" w:defUnhideWhenUsed="1" w:defQFormat="0" w:count="267">
-    <w:lsdException w:name="Normal" w:semiHidden="0" w:uiPriority="0" w:unhideWhenUsed="0" w:qFormat="1"/>
-    <w:lsdException w:name="heading 1" w:semiHidden="0" w:uiPriority="9" w:unhideWhenUsed="0" w:qFormat="1"/>
-    <w:lsdException w:name="heading 2" w:uiPriority="9" w:qFormat="1"/>
-    <w:lsdException w:name="heading 3" w:uiPriority="9" w:qFormat="1"/>
-    <w:lsdException w:name="heading 4" w:uiPriority="9" w:qFormat="1"/>
-    <w:lsdException w:name="heading 5" w:uiPriority="9" w:qFormat="1"/>
-    <w:lsdException w:name="heading 6" w:uiPriority="9" w:qFormat="1"/>
-    <w:lsdException w:name="heading 7" w:uiPriority="9" w:qFormat="1"/>
-    <w:lsdException w:name="heading 8" w:uiPriority="9" w:qFormat="1"/>
-    <w:lsdException w:name="heading 9" w:uiPriority="9" w:qFormat="1"/>
-    <w:lsdException w:name="toc 1" w:uiPriority="39"/>
-    <w:lsdException w:name="toc 2" w:uiPriority="39"/>
-    <w:lsdException w:name="toc 3" w:uiPriority="39"/>
-    <w:lsdException w:name="toc 4" w:uiPriority="39"/>
-    <w:lsdException w:name="toc 5" w:uiPriority="39"/>
-    <w:lsdException w:name="toc 6" w:uiPriority="39"/>
-    <w:lsdException w:name="toc 7" w:uiPriority="39"/>
-    <w:lsdException w:name="toc 8" w:uiPriority="39"/>
-    <w:lsdException w:name="toc 9" w:uiPriority="39"/>
-    <w:lsdException w:name="caption" w:uiPriority="35" w:qFormat="1"/>
-    <w:lsdException w:name="Title" w:semiHidden="0" w:uiPriority="10" w:unhideWhenUsed="0" w:qFormat="1"/>
-    <w:lsdException w:name="Default Paragraph Font" w:uiPriority="1"/>
-    <w:lsdException w:name="Subtitle" w:semiHidden="0" w:uiPriority="11" w:unhideWhenUsed="0" w:qFormat="1"/>
-    <w:lsdException w:name="Strong" w:semiHidden="0" w:uiPriority="22" w:unhideWhenUsed="0" w:qFormat="1"/>
-    <w:lsdException w:name="Emphasis" w:semiHidden="0" w:uiPriority="20" w:unhideWhenUsed="0" w:qFormat="1"/>
-    <w:lsdException w:name="Table Grid" w:semiHidden="0" w:uiPriority="59" w:unhideWhenUsed="0"/>
-    <w:lsdException w:name="Placeholder Text" w:unhideWhenUsed="0"/>
-    <w:lsdException w:name="No Spacing" w:semiHidden="0" w:uiPriority="1" w:unhideWhenUsed="0" w:qFormat="1"/>
-    <w:lsdException w:name="Light Shading" w:semiHidden="0" w:uiPriority="60" w:unhideWhenUsed="0"/>
-    <w:lsdException w:name="Light List" w:semiHidden="0" w:uiPriority="61" w:unhideWhenUsed="0"/>
-    <w:lsdException w:name="Light Grid" w:semiHidden="0" w:uiPriority="62" w:unhideWhenUsed="0"/>
-    <w:lsdException w:name="Medium Shading 1" w:semiHidden="0" w:uiPriority="63" w:unhideWhenUsed="0"/>
-    <w:lsdException w:name="Medium Shading 2" w:semiHidden="0" w:uiPriority="64" w:unhideWhenUsed="0"/>
-    <w:lsdException w:name="Medium List 1" w:semiHidden="0" w:uiPriority="65" w:unhideWhenUsed="0"/>
-    <w:lsdException w:name="Medium List 2" w:semiHidden="0" w:uiPriority="66" w:unhideWhenUsed="0"/>
-    <w:lsdException w:name="Medium Grid 1" w:semiHidden="0" w:uiPriority="67" w:unhideWhenUsed="0"/>
-    <w:lsdException w:name="Medium Grid 2" w:semiHidden="0" w:uiPriority="68" w:unhideWhenUsed="0"/>
-    <w:lsdException w:name="Medium Grid 3" w:semiHidden="0" w:uiPriority="69" w:unhideWhenUsed="0"/>
-    <w:lsdException w:name="Dark List" w:semiHidden="0" w:uiPriority="70" w:unhideWhenUsed="0"/>
-    <w:lsdException w:name="Colorful Shading" w:semiHidden="0" w:uiPriority="71" w:unhideWhenUsed="0"/>
-    <w:lsdException w:name="Colorful List" w:semiHidden="0" w:uiPriority="72" w:unhideWhenUsed="0"/>
-    <w:lsdException w:name="Colorful Grid" w:semiHidden="0" w:uiPriority="73" w:unhideWhenUsed="0"/>
-    <w:lsdException w:name="Light Shading Accent 1" w:semiHidden="0" w:uiPriority="60" w:unhideWhenUsed="0"/>
-    <w:lsdException w:name="Light List Accent 1" w:semiHidden="0" w:uiPriority="61" w:unhideWhenUsed="0"/>
-    <w:lsdException w:name="Light Grid Accent 1" w:semiHidden="0" w:uiPriority="62" w:unhideWhenUsed="0"/>
-    <w:lsdException w:name="Medium Shading 1 Accent 1" w:semiHidden="0" w:uiPriority="63" w:unhideWhenUsed="0"/>
-    <w:lsdException w:name="Medium Shading 2 Accent 1" w:semiHidden="0" w:uiPriority="64" w:unhideWhenUsed="0"/>
-    <w:lsdException w:name="Medium List 1 Accent 1" w:semiHidden="0" w:uiPriority="65" w:unhideWhenUsed="0"/>
-    <w:lsdException w:name="Revision" w:unhideWhenUsed="0"/>
-    <w:lsdException w:name="List Paragraph" w:semiHidden="0" w:uiPriority="34" w:unhideWhenUsed="0" w:qFormat="1"/>
-    <w:lsdException w:name="Quote" w:semiHidden="0" w:uiPriority="29" w:unhideWhenUsed="0" w:qFormat="1"/>
-    <w:lsdException w:name="Intense Quote" w:semiHidden="0" w:uiPriority="30" w:unhideWhenUsed="0" w:qFormat="1"/>
-    <w:lsdException w:name="Medium List 2 Accent 1" w:semiHidden="0" w:uiPriority="66" w:unhideWhenUsed="0"/>
-    <w:lsdException w:name="Medium Grid 1 Accent 1" w:semiHidden="0" w:uiPriority="67" w:unhideWhenUsed="0"/>
-    <w:lsdException w:name="Medium Grid 2 Accent 1" w:semiHidden="0" w:uiPriority="68" w:unhideWhenUsed="0"/>
-    <w:lsdException w:name="Medium Grid 3 Accent 1" w:semiHidden="0" w:uiPriority="69" w:unhideWhenUsed="0"/>
-    <w:lsdException w:name="Dark List Accent 1" w:semiHidden="0" w:uiPriority="70" w:unhideWhenUsed="0"/>
-    <w:lsdException w:name="Colorful Shading Accent 1" w:semiHidden="0" w:uiPriority="71" w:unhideWhenUsed="0"/>
-    <w:lsdException w:name="Colorful List Accent 1" w:semiHidden="0" w:uiPriority="72" w:unhideWhenUsed="0"/>
-    <w:lsdException w:name="Colorful Grid Accent 1" w:semiHidden="0" w:uiPriority="73" w:unhideWhenUsed="0"/>
-    <w:lsdException w:name="Light Shading Accent 2" w:semiHidden="0" w:uiPriority="60" w:unhideWhenUsed="0"/>
-    <w:lsdException w:name="Light List Accent 2" w:semiHidden="0" w:uiPriority="61" w:unhideWhenUsed="0"/>
-    <w:lsdException w:name="Light Grid Accent 2" w:semiHidden="0" w:uiPriority="62" w:unhideWhenUsed="0"/>
-    <w:lsdException w:name="Medium Shading 1 Accent 2" w:semiHidden="0" w:uiPriority="63" w:unhideWhenUsed="0"/>
-    <w:lsdException w:name="Medium Shading 2 Accent 2" w:semiHidden="0" w:uiPriority="64" w:unhideWhenUsed="0"/>
-    <w:lsdException w:name="Medium List 1 Accent 2" w:semiHidden="0" w:uiPriority="65" w:unhideWhenUsed="0"/>
-    <w:lsdException w:name="Medium List 2 Accent 2" w:semiHidden="0" w:uiPriority="66" w:unhideWhenUsed="0"/>
-    <w:lsdException w:name="Medium Grid 1 Accent 2" w:semiHidden="0" w:uiPriority="67" w:unhideWhenUsed="0"/>
-    <w:lsdException w:name="Medium Grid 2 Accent 2" w:semiHidden="0" w:uiPriority="68" w:unhideWhenUsed="0"/>
-    <w:lsdException w:name="Medium Grid 3 Accent 2" w:semiHidden="0" w:uiPriority="69" w:unhideWhenUsed="0"/>
-    <w:lsdException w:name="Dark List Accent 2" w:semiHidden="0" w:uiPriority="70" w:unhideWhenUsed="0"/>
-    <w:lsdException w:name="Colorful Shading Accent 2" w:semiHidden="0" w:uiPriority="71" w:unhideWhenUsed="0"/>
-    <w:lsdException w:name="Colorful List Accent 2" w:semiHidden="0" w:uiPriority="72" w:unhideWhenUsed="0"/>
-    <w:lsdException w:name="Colorful Grid Accent 2" w:semiHidden="0" w:uiPriority="73" w:unhideWhenUsed="0"/>
-    <w:lsdException w:name="Light Shading Accent 3" w:semiHidden="0" w:uiPriority="60" w:unhideWhenUsed="0"/>
-    <w:lsdException w:name="Light List Accent 3" w:semiHidden="0" w:uiPriority="61" w:unhideWhenUsed="0"/>
-    <w:lsdException w:name="Light Grid Accent 3" w:semiHidden="0" w:uiPriority="62" w:unhideWhenUsed="0"/>
-    <w:lsdException w:name="Medium Shading 1 Accent 3" w:semiHidden="0" w:uiPriority="63" w:unhideWhenUsed="0"/>
-    <w:lsdException w:name="Medium Shading 2 Accent 3" w:semiHidden="0" w:uiPriority="64" w:unhideWhenUsed="0"/>
-    <w:lsdException w:name="Medium List 1 Accent 3" w:semiHidden="0" w:uiPriority="65" w:unhideWhenUsed="0"/>
-    <w:lsdException w:name="Medium List 2 Accent 3" w:semiHidden="0" w:uiPriority="66" w:unhideWhenUsed="0"/>
-    <w:lsdException w:name="Medium Grid 1 Accent 3" w:semiHidden="0" w:uiPriority="67" w:unhideWhenUsed="0"/>
-    <w:lsdException w:name="Medium Grid 2 Accent 3" w:semiHidden="0" w:uiPriority="68" w:unhideWhenUsed="0"/>
-    <w:lsdException w:name="Medium Grid 3 Accent 3" w:semiHidden="0" w:uiPriority="69" w:unhideWhenUsed="0"/>
-    <w:lsdException w:name="Dark List Accent 3" w:semiHidden="0" w:uiPriority="70" w:unhideWhenUsed="0"/>
-    <w:lsdException w:name="Colorful Shading Accent 3" w:semiHidden="0" w:uiPriority="71" w:unhideWhenUsed="0"/>
-    <w:lsdException w:name="Colorful List Accent 3" w:semiHidden="0" w:uiPriority="72" w:unhideWhenUsed="0"/>
-    <w:lsdException w:name="Colorful Grid Accent 3" w:semiHidden="0" w:uiPriority="73" w:unhideWhenUsed="0"/>
-    <w:lsdException w:name="Light Shading Accent 4" w:semiHidden="0" w:uiPriority="60" w:unhideWhenUsed="0"/>
-    <w:lsdException w:name="Light List Accent 4" w:semiHidden="0" w:uiPriority="61" w:unhideWhenUsed="0"/>
-    <w:lsdException w:name="Light Grid Accent 4" w:semiHidden="0" w:uiPriority="62" w:unhideWhenUsed="0"/>
-    <w:lsdException w:name="Medium Shading 1 Accent 4" w:semiHidden="0" w:uiPriority="63" w:unhideWhenUsed="0"/>
-    <w:lsdException w:name="Medium Shading 2 Accent 4" w:semiHidden="0" w:uiPriority="64" w:unhideWhenUsed="0"/>
-    <w:lsdException w:name="Medium List 1 Accent 4" w:semiHidden="0" w:uiPriority="65" w:unhideWhenUsed="0"/>
-    <w:lsdException w:name="Medium List 2 Accent 4" w:semiHidden="0" w:uiPriority="66" w:unhideWhenUsed="0"/>
-    <w:lsdException w:name="Medium Grid 1 Accent 4" w:semiHidden="0" w:uiPriority="67" w:unhideWhenUsed="0"/>
-    <w:lsdException w:name="Medium Grid 2 Accent 4" w:semiHidden="0" w:uiPriority="68" w:unhideWhenUsed="0"/>
-    <w:lsdException w:name="Medium Grid 3 Accent 4" w:semiHidden="0" w:uiPriority="69" w:unhideWhenUsed="0"/>
-    <w:lsdException w:name="Dark List Accent 4" w:semiHidden="0" w:uiPriority="70" w:unhideWhenUsed="0"/>
-    <w:lsdException w:name="Colorful Shading Accent 4" w:semiHidden="0" w:uiPriority="71" w:unhideWhenUsed="0"/>
-    <w:lsdException w:name="Colorful List Accent 4" w:semiHidden="0" w:uiPriority="72" w:unhideWhenUsed="0"/>
-    <w:lsdException w:name="Colorful Grid Accent 4" w:semiHidden="0" w:uiPriority="73" w:unhideWhenUsed="0"/>
-    <w:lsdException w:name="Light Shading Accent 5" w:semiHidden="0" w:uiPriority="60" w:unhideWhenUsed="0"/>
-    <w:lsdException w:name="Light List Accent 5" w:semiHidden="0" w:uiPriority="61" w:unhideWhenUsed="0"/>
-    <w:lsdException w:name="Light Grid Accent 5" w:semiHidden="0" w:uiPriority="62" w:unhideWhenUsed="0"/>
-    <w:lsdException w:name="Medium Shading 1 Accent 5" w:semiHidden="0" w:uiPriority="63" w:unhideWhenUsed="0"/>
-    <w:lsdException w:name="Medium Shading 2 Accent 5" w:semiHidden="0" w:uiPriority="64" w:unhideWhenUsed="0"/>
-    <w:lsdException w:name="Medium List 1 Accent 5" w:semiHidden="0" w:uiPriority="65" w:unhideWhenUsed="0"/>
-    <w:lsdException w:name="Medium List 2 Accent 5" w:semiHidden="0" w:uiPriority="66" w:unhideWhenUsed="0"/>
-    <w:lsdException w:name="Medium Grid 1 Accent 5" w:semiHidden="0" w:uiPriority="67" w:unhideWhenUsed="0"/>
-    <w:lsdException w:name="Medium Grid 2 Accent 5" w:semiHidden="0" w:uiPriority="68" w:unhideWhenUsed="0"/>
-    <w:lsdException w:name="Medium Grid 3 Accent 5" w:semiHidden="0" w:uiPriority="69" w:unhideWhenUsed="0"/>
-    <w:lsdException w:name="Dark List Accent 5" w:semiHidden="0" w:uiPriority="70" w:unhideWhenUsed="0"/>
-    <w:lsdException w:name="Colorful Shading Accent 5" w:semiHidden="0" w:uiPriority="71" w:unhideWhenUsed="0"/>
-    <w:lsdException w:name="Colorful List Accent 5" w:semiHidden="0" w:uiPriority="72" w:unhideWhenUsed="0"/>
-    <w:lsdException w:name="Colorful Grid Accent 5" w:semiHidden="0" w:uiPriority="73" w:unhideWhenUsed="0"/>
-    <w:lsdException w:name="Light Shading Accent 6" w:semiHidden="0" w:uiPriority="60" w:unhideWhenUsed="0"/>
-    <w:lsdException w:name="Light List Accent 6" w:semiHidden="0" w:uiPriority="61" w:unhideWhenUsed="0"/>
-    <w:lsdException w:name="Light Grid Accent 6" w:semiHidden="0" w:uiPriority="62" w:unhideWhenUsed="0"/>
-    <w:lsdException w:name="Medium Shading 1 Accent 6" w:semiHidden="0" w:uiPriority="63" w:unhideWhenUsed="0"/>
-    <w:lsdException w:name="Medium Shading 2 Accent 6" w:semiHidden="0" w:uiPriority="64" w:unhideWhenUsed="0"/>
-    <w:lsdException w:name="Medium List 1 Accent 6" w:semiHidden="0" w:uiPriority="65" w:unhideWhenUsed="0"/>
-    <w:lsdException w:name="Medium List 2 Accent 6" w:semiHidden="0" w:uiPriority="66" w:unhideWhenUsed="0"/>
-    <w:lsdException w:name="Medium Grid 1 Accent 6" w:semiHidden="0" w:uiPriority="67" w:unhideWhenUsed="0"/>
-    <w:lsdException w:name="Medium Grid 2 Accent 6" w:semiHidden="0" w:uiPriority="68" w:unhideWhenUsed="0"/>
-    <w:lsdException w:name="Medium Grid 3 Accent 6" w:semiHidden="0" w:uiPriority="69" w:unhideWhenUsed="0"/>
-    <w:lsdException w:name="Dark List Accent 6" w:semiHidden="0" w:uiPriority="70" w:unhideWhenUsed="0"/>
-    <w:lsdException w:name="Colorful Shading Accent 6" w:semiHidden="0" w:uiPriority="71" w:unhideWhenUsed="0"/>
-    <w:lsdException w:name="Colorful List Accent 6" w:semiHidden="0" w:uiPriority="72" w:unhideWhenUsed="0"/>
-    <w:lsdException w:name="Colorful Grid Accent 6" w:semiHidden="0" w:uiPriority="73" w:unhideWhenUsed="0"/>
-    <w:lsdException w:name="Subtle Emphasis" w:semiHidden="0" w:uiPriority="19" w:unhideWhenUsed="0" w:qFormat="1"/>
-    <w:lsdException w:name="Intense Emphasis" w:semiHidden="0" w:uiPriority="21" w:unhideWhenUsed="0" w:qFormat="1"/>
-    <w:lsdException w:name="Subtle Reference" w:semiHidden="0" w:uiPriority="31" w:unhideWhenUsed="0" w:qFormat="1"/>
-    <w:lsdException w:name="Intense Reference" w:semiHidden="0" w:uiPriority="32" w:unhideWhenUsed="0" w:qFormat="1"/>
-    <w:lsdException w:name="Book Title" w:semiHidden="0" w:uiPriority="33" w:unhideWhenUsed="0" w:qFormat="1"/>
-    <w:lsdException w:name="Bibliography" w:uiPriority="37"/>
-    <w:lsdException w:name="TOC Heading" w:uiPriority="39" w:qFormat="1"/>
-  </w:latentStyles>
-  <w:style w:type="paragraph" w:default="1" w:styleId="Normal">
-    <w:name w:val="Normal"/>
-    <w:qFormat/>
-  </w:style>
-  <w:style w:type="paragraph" w:styleId="Heading1">
-    <w:name w:val="heading 1"/>
-    <w:basedOn w:val="Normal"/>
-    <w:next w:val="Normal"/>
-    <w:link w:val="Heading1Char"/>
-    <w:uiPriority w:val="9"/>
-    <w:qFormat/>
-    <w:rsid w:val="005D5309"/>
+    <w:rsid w:val="00CA0FED"/>
     <w:pPr>
       <w:keepNext/>
       <w:keepLines/>
-      <w:spacing w:before="480" w:after="0"/>
-      <w:outlineLvl w:val="0"/>
+      <w:spacing w:before="200" w:after="0"/>
+      <w:outlineLvl w:val="3"/>
     </w:pPr>
     <w:rPr>
       <w:rFonts w:asciiTheme="majorHAnsi" w:eastAsiaTheme="majorEastAsia" w:hAnsiTheme="majorHAnsi" w:cstheme="majorBidi"/>
       <w:b/>
       <w:bCs/>
-      <w:color w:val="365F91" w:themeColor="accent1" w:themeShade="BF"/>
-      <w:sz w:val="28"/>
-      <w:szCs w:val="28"/>
-    </w:rPr>
-  </w:style>
-  <w:style w:type="paragraph" w:styleId="Heading2">
-    <w:name w:val="heading 2"/>
-    <w:basedOn w:val="Normal"/>
-    <w:next w:val="Normal"/>
-    <w:link w:val="Heading2Char"/>
-    <w:uiPriority w:val="9"/>
-    <w:unhideWhenUsed/>
-    <w:qFormat/>
-    <w:rsid w:val="00B55672"/>
-    <w:pPr>
-      <w:keepNext/>
-      <w:keepLines/>
-      <w:spacing w:before="200" w:after="0"/>
-      <w:outlineLvl w:val="1"/>
-    </w:pPr>
-    <w:rPr>
-      <w:rFonts w:asciiTheme="majorHAnsi" w:eastAsiaTheme="majorEastAsia" w:hAnsiTheme="majorHAnsi" w:cstheme="majorBidi"/>
-      <w:b/>
-      <w:bCs/>
-      <w:color w:val="4F81BD" w:themeColor="accent1"/>
-      <w:sz w:val="26"/>
-      <w:szCs w:val="26"/>
-    </w:rPr>
-  </w:style>
-  <w:style w:type="paragraph" w:styleId="Heading3">
-    <w:name w:val="heading 3"/>
-    <w:basedOn w:val="Normal"/>
-    <w:next w:val="Normal"/>
-    <w:link w:val="Heading3Char"/>
-    <w:uiPriority w:val="9"/>
-    <w:unhideWhenUsed/>
-    <w:qFormat/>
-    <w:rsid w:val="00027B5F"/>
-    <w:pPr>
-      <w:keepNext/>
-      <w:keepLines/>
-      <w:spacing w:before="200" w:after="0"/>
-      <w:outlineLvl w:val="2"/>
-    </w:pPr>
-    <w:rPr>
-      <w:rFonts w:asciiTheme="majorHAnsi" w:eastAsiaTheme="majorEastAsia" w:hAnsiTheme="majorHAnsi" w:cstheme="majorBidi"/>
-      <w:b/>
-      <w:bCs/>
+      <w:i/>
+      <w:iCs/>
       <w:color w:val="4F81BD" w:themeColor="accent1"/>
     </w:rPr>
   </w:style>
@@ -11083,6 +9164,592 @@
       <w:spacing w:before="0"/>
     </w:pPr>
   </w:style>
+  <w:style w:type="character" w:customStyle="1" w:styleId="Heading4Char">
+    <w:name w:val="Heading 4 Char"/>
+    <w:basedOn w:val="DefaultParagraphFont"/>
+    <w:link w:val="Heading4"/>
+    <w:uiPriority w:val="9"/>
+    <w:rsid w:val="00CA0FED"/>
+    <w:rPr>
+      <w:rFonts w:asciiTheme="majorHAnsi" w:eastAsiaTheme="majorEastAsia" w:hAnsiTheme="majorHAnsi" w:cstheme="majorBidi"/>
+      <w:b/>
+      <w:bCs/>
+      <w:i/>
+      <w:iCs/>
+      <w:color w:val="4F81BD" w:themeColor="accent1"/>
+    </w:rPr>
+  </w:style>
+</w:styles>
+</file>
+
+<file path=word/stylesWithEffects.xml><?xml version="1.0" encoding="utf-8"?>
+<w:styles xmlns:wpc="http://schemas.microsoft.com/office/word/2010/wordprocessingCanvas" xmlns:mc="http://schemas.openxmlformats.org/markup-compatibility/2006" xmlns:o="urn:schemas-microsoft-com:office:office" xmlns:r="http://schemas.openxmlformats.org/officeDocument/2006/relationships" xmlns:m="http://schemas.openxmlformats.org/officeDocument/2006/math" xmlns:v="urn:schemas-microsoft-com:vml" xmlns:wp14="http://schemas.microsoft.com/office/word/2010/wordprocessingDrawing" xmlns:wp="http://schemas.openxmlformats.org/drawingml/2006/wordprocessingDrawing" xmlns:w10="urn:schemas-microsoft-com:office:word" xmlns:w="http://schemas.openxmlformats.org/wordprocessingml/2006/main" xmlns:w14="http://schemas.microsoft.com/office/word/2010/wordml" xmlns:wpg="http://schemas.microsoft.com/office/word/2010/wordprocessingGroup" xmlns:wpi="http://schemas.microsoft.com/office/word/2010/wordprocessingInk" xmlns:wne="http://schemas.microsoft.com/office/word/2006/wordml" xmlns:wps="http://schemas.microsoft.com/office/word/2010/wordprocessingShape" mc:Ignorable="w14 wp14">
+  <w:docDefaults>
+    <w:rPrDefault>
+      <w:rPr>
+        <w:rFonts w:asciiTheme="minorHAnsi" w:eastAsiaTheme="minorHAnsi" w:hAnsiTheme="minorHAnsi" w:cstheme="minorBidi"/>
+        <w:sz w:val="22"/>
+        <w:szCs w:val="22"/>
+        <w:lang w:val="en-US" w:eastAsia="en-US" w:bidi="ar-SA"/>
+      </w:rPr>
+    </w:rPrDefault>
+    <w:pPrDefault>
+      <w:pPr>
+        <w:spacing w:after="200" w:line="276" w:lineRule="auto"/>
+      </w:pPr>
+    </w:pPrDefault>
+  </w:docDefaults>
+  <w:latentStyles w:defLockedState="0" w:defUIPriority="99" w:defSemiHidden="1" w:defUnhideWhenUsed="1" w:defQFormat="0" w:count="267">
+    <w:lsdException w:name="Normal" w:semiHidden="0" w:uiPriority="0" w:unhideWhenUsed="0" w:qFormat="1"/>
+    <w:lsdException w:name="heading 1" w:semiHidden="0" w:uiPriority="9" w:unhideWhenUsed="0" w:qFormat="1"/>
+    <w:lsdException w:name="heading 2" w:uiPriority="9" w:qFormat="1"/>
+    <w:lsdException w:name="heading 3" w:uiPriority="9" w:qFormat="1"/>
+    <w:lsdException w:name="heading 4" w:uiPriority="9" w:qFormat="1"/>
+    <w:lsdException w:name="heading 5" w:uiPriority="9" w:qFormat="1"/>
+    <w:lsdException w:name="heading 6" w:uiPriority="9" w:qFormat="1"/>
+    <w:lsdException w:name="heading 7" w:uiPriority="9" w:qFormat="1"/>
+    <w:lsdException w:name="heading 8" w:uiPriority="9" w:qFormat="1"/>
+    <w:lsdException w:name="heading 9" w:uiPriority="9" w:qFormat="1"/>
+    <w:lsdException w:name="toc 1" w:uiPriority="39"/>
+    <w:lsdException w:name="toc 2" w:uiPriority="39"/>
+    <w:lsdException w:name="toc 3" w:uiPriority="39"/>
+    <w:lsdException w:name="toc 4" w:uiPriority="39"/>
+    <w:lsdException w:name="toc 5" w:uiPriority="39"/>
+    <w:lsdException w:name="toc 6" w:uiPriority="39"/>
+    <w:lsdException w:name="toc 7" w:uiPriority="39"/>
+    <w:lsdException w:name="toc 8" w:uiPriority="39"/>
+    <w:lsdException w:name="toc 9" w:uiPriority="39"/>
+    <w:lsdException w:name="caption" w:uiPriority="35" w:qFormat="1"/>
+    <w:lsdException w:name="Title" w:semiHidden="0" w:uiPriority="10" w:unhideWhenUsed="0" w:qFormat="1"/>
+    <w:lsdException w:name="Default Paragraph Font" w:uiPriority="1"/>
+    <w:lsdException w:name="Subtitle" w:semiHidden="0" w:uiPriority="11" w:unhideWhenUsed="0" w:qFormat="1"/>
+    <w:lsdException w:name="Strong" w:semiHidden="0" w:uiPriority="22" w:unhideWhenUsed="0" w:qFormat="1"/>
+    <w:lsdException w:name="Emphasis" w:semiHidden="0" w:uiPriority="20" w:unhideWhenUsed="0" w:qFormat="1"/>
+    <w:lsdException w:name="Table Grid" w:semiHidden="0" w:uiPriority="59" w:unhideWhenUsed="0"/>
+    <w:lsdException w:name="Placeholder Text" w:unhideWhenUsed="0"/>
+    <w:lsdException w:name="No Spacing" w:semiHidden="0" w:uiPriority="1" w:unhideWhenUsed="0" w:qFormat="1"/>
+    <w:lsdException w:name="Light Shading" w:semiHidden="0" w:uiPriority="60" w:unhideWhenUsed="0"/>
+    <w:lsdException w:name="Light List" w:semiHidden="0" w:uiPriority="61" w:unhideWhenUsed="0"/>
+    <w:lsdException w:name="Light Grid" w:semiHidden="0" w:uiPriority="62" w:unhideWhenUsed="0"/>
+    <w:lsdException w:name="Medium Shading 1" w:semiHidden="0" w:uiPriority="63" w:unhideWhenUsed="0"/>
+    <w:lsdException w:name="Medium Shading 2" w:semiHidden="0" w:uiPriority="64" w:unhideWhenUsed="0"/>
+    <w:lsdException w:name="Medium List 1" w:semiHidden="0" w:uiPriority="65" w:unhideWhenUsed="0"/>
+    <w:lsdException w:name="Medium List 2" w:semiHidden="0" w:uiPriority="66" w:unhideWhenUsed="0"/>
+    <w:lsdException w:name="Medium Grid 1" w:semiHidden="0" w:uiPriority="67" w:unhideWhenUsed="0"/>
+    <w:lsdException w:name="Medium Grid 2" w:semiHidden="0" w:uiPriority="68" w:unhideWhenUsed="0"/>
+    <w:lsdException w:name="Medium Grid 3" w:semiHidden="0" w:uiPriority="69" w:unhideWhenUsed="0"/>
+    <w:lsdException w:name="Dark List" w:semiHidden="0" w:uiPriority="70" w:unhideWhenUsed="0"/>
+    <w:lsdException w:name="Colorful Shading" w:semiHidden="0" w:uiPriority="71" w:unhideWhenUsed="0"/>
+    <w:lsdException w:name="Colorful List" w:semiHidden="0" w:uiPriority="72" w:unhideWhenUsed="0"/>
+    <w:lsdException w:name="Colorful Grid" w:semiHidden="0" w:uiPriority="73" w:unhideWhenUsed="0"/>
+    <w:lsdException w:name="Light Shading Accent 1" w:semiHidden="0" w:uiPriority="60" w:unhideWhenUsed="0"/>
+    <w:lsdException w:name="Light List Accent 1" w:semiHidden="0" w:uiPriority="61" w:unhideWhenUsed="0"/>
+    <w:lsdException w:name="Light Grid Accent 1" w:semiHidden="0" w:uiPriority="62" w:unhideWhenUsed="0"/>
+    <w:lsdException w:name="Medium Shading 1 Accent 1" w:semiHidden="0" w:uiPriority="63" w:unhideWhenUsed="0"/>
+    <w:lsdException w:name="Medium Shading 2 Accent 1" w:semiHidden="0" w:uiPriority="64" w:unhideWhenUsed="0"/>
+    <w:lsdException w:name="Medium List 1 Accent 1" w:semiHidden="0" w:uiPriority="65" w:unhideWhenUsed="0"/>
+    <w:lsdException w:name="Revision" w:unhideWhenUsed="0"/>
+    <w:lsdException w:name="List Paragraph" w:semiHidden="0" w:uiPriority="34" w:unhideWhenUsed="0" w:qFormat="1"/>
+    <w:lsdException w:name="Quote" w:semiHidden="0" w:uiPriority="29" w:unhideWhenUsed="0" w:qFormat="1"/>
+    <w:lsdException w:name="Intense Quote" w:semiHidden="0" w:uiPriority="30" w:unhideWhenUsed="0" w:qFormat="1"/>
+    <w:lsdException w:name="Medium List 2 Accent 1" w:semiHidden="0" w:uiPriority="66" w:unhideWhenUsed="0"/>
+    <w:lsdException w:name="Medium Grid 1 Accent 1" w:semiHidden="0" w:uiPriority="67" w:unhideWhenUsed="0"/>
+    <w:lsdException w:name="Medium Grid 2 Accent 1" w:semiHidden="0" w:uiPriority="68" w:unhideWhenUsed="0"/>
+    <w:lsdException w:name="Medium Grid 3 Accent 1" w:semiHidden="0" w:uiPriority="69" w:unhideWhenUsed="0"/>
+    <w:lsdException w:name="Dark List Accent 1" w:semiHidden="0" w:uiPriority="70" w:unhideWhenUsed="0"/>
+    <w:lsdException w:name="Colorful Shading Accent 1" w:semiHidden="0" w:uiPriority="71" w:unhideWhenUsed="0"/>
+    <w:lsdException w:name="Colorful List Accent 1" w:semiHidden="0" w:uiPriority="72" w:unhideWhenUsed="0"/>
+    <w:lsdException w:name="Colorful Grid Accent 1" w:semiHidden="0" w:uiPriority="73" w:unhideWhenUsed="0"/>
+    <w:lsdException w:name="Light Shading Accent 2" w:semiHidden="0" w:uiPriority="60" w:unhideWhenUsed="0"/>
+    <w:lsdException w:name="Light List Accent 2" w:semiHidden="0" w:uiPriority="61" w:unhideWhenUsed="0"/>
+    <w:lsdException w:name="Light Grid Accent 2" w:semiHidden="0" w:uiPriority="62" w:unhideWhenUsed="0"/>
+    <w:lsdException w:name="Medium Shading 1 Accent 2" w:semiHidden="0" w:uiPriority="63" w:unhideWhenUsed="0"/>
+    <w:lsdException w:name="Medium Shading 2 Accent 2" w:semiHidden="0" w:uiPriority="64" w:unhideWhenUsed="0"/>
+    <w:lsdException w:name="Medium List 1 Accent 2" w:semiHidden="0" w:uiPriority="65" w:unhideWhenUsed="0"/>
+    <w:lsdException w:name="Medium List 2 Accent 2" w:semiHidden="0" w:uiPriority="66" w:unhideWhenUsed="0"/>
+    <w:lsdException w:name="Medium Grid 1 Accent 2" w:semiHidden="0" w:uiPriority="67" w:unhideWhenUsed="0"/>
+    <w:lsdException w:name="Medium Grid 2 Accent 2" w:semiHidden="0" w:uiPriority="68" w:unhideWhenUsed="0"/>
+    <w:lsdException w:name="Medium Grid 3 Accent 2" w:semiHidden="0" w:uiPriority="69" w:unhideWhenUsed="0"/>
+    <w:lsdException w:name="Dark List Accent 2" w:semiHidden="0" w:uiPriority="70" w:unhideWhenUsed="0"/>
+    <w:lsdException w:name="Colorful Shading Accent 2" w:semiHidden="0" w:uiPriority="71" w:unhideWhenUsed="0"/>
+    <w:lsdException w:name="Colorful List Accent 2" w:semiHidden="0" w:uiPriority="72" w:unhideWhenUsed="0"/>
+    <w:lsdException w:name="Colorful Grid Accent 2" w:semiHidden="0" w:uiPriority="73" w:unhideWhenUsed="0"/>
+    <w:lsdException w:name="Light Shading Accent 3" w:semiHidden="0" w:uiPriority="60" w:unhideWhenUsed="0"/>
+    <w:lsdException w:name="Light List Accent 3" w:semiHidden="0" w:uiPriority="61" w:unhideWhenUsed="0"/>
+    <w:lsdException w:name="Light Grid Accent 3" w:semiHidden="0" w:uiPriority="62" w:unhideWhenUsed="0"/>
+    <w:lsdException w:name="Medium Shading 1 Accent 3" w:semiHidden="0" w:uiPriority="63" w:unhideWhenUsed="0"/>
+    <w:lsdException w:name="Medium Shading 2 Accent 3" w:semiHidden="0" w:uiPriority="64" w:unhideWhenUsed="0"/>
+    <w:lsdException w:name="Medium List 1 Accent 3" w:semiHidden="0" w:uiPriority="65" w:unhideWhenUsed="0"/>
+    <w:lsdException w:name="Medium List 2 Accent 3" w:semiHidden="0" w:uiPriority="66" w:unhideWhenUsed="0"/>
+    <w:lsdException w:name="Medium Grid 1 Accent 3" w:semiHidden="0" w:uiPriority="67" w:unhideWhenUsed="0"/>
+    <w:lsdException w:name="Medium Grid 2 Accent 3" w:semiHidden="0" w:uiPriority="68" w:unhideWhenUsed="0"/>
+    <w:lsdException w:name="Medium Grid 3 Accent 3" w:semiHidden="0" w:uiPriority="69" w:unhideWhenUsed="0"/>
+    <w:lsdException w:name="Dark List Accent 3" w:semiHidden="0" w:uiPriority="70" w:unhideWhenUsed="0"/>
+    <w:lsdException w:name="Colorful Shading Accent 3" w:semiHidden="0" w:uiPriority="71" w:unhideWhenUsed="0"/>
+    <w:lsdException w:name="Colorful List Accent 3" w:semiHidden="0" w:uiPriority="72" w:unhideWhenUsed="0"/>
+    <w:lsdException w:name="Colorful Grid Accent 3" w:semiHidden="0" w:uiPriority="73" w:unhideWhenUsed="0"/>
+    <w:lsdException w:name="Light Shading Accent 4" w:semiHidden="0" w:uiPriority="60" w:unhideWhenUsed="0"/>
+    <w:lsdException w:name="Light List Accent 4" w:semiHidden="0" w:uiPriority="61" w:unhideWhenUsed="0"/>
+    <w:lsdException w:name="Light Grid Accent 4" w:semiHidden="0" w:uiPriority="62" w:unhideWhenUsed="0"/>
+    <w:lsdException w:name="Medium Shading 1 Accent 4" w:semiHidden="0" w:uiPriority="63" w:unhideWhenUsed="0"/>
+    <w:lsdException w:name="Medium Shading 2 Accent 4" w:semiHidden="0" w:uiPriority="64" w:unhideWhenUsed="0"/>
+    <w:lsdException w:name="Medium List 1 Accent 4" w:semiHidden="0" w:uiPriority="65" w:unhideWhenUsed="0"/>
+    <w:lsdException w:name="Medium List 2 Accent 4" w:semiHidden="0" w:uiPriority="66" w:unhideWhenUsed="0"/>
+    <w:lsdException w:name="Medium Grid 1 Accent 4" w:semiHidden="0" w:uiPriority="67" w:unhideWhenUsed="0"/>
+    <w:lsdException w:name="Medium Grid 2 Accent 4" w:semiHidden="0" w:uiPriority="68" w:unhideWhenUsed="0"/>
+    <w:lsdException w:name="Medium Grid 3 Accent 4" w:semiHidden="0" w:uiPriority="69" w:unhideWhenUsed="0"/>
+    <w:lsdException w:name="Dark List Accent 4" w:semiHidden="0" w:uiPriority="70" w:unhideWhenUsed="0"/>
+    <w:lsdException w:name="Colorful Shading Accent 4" w:semiHidden="0" w:uiPriority="71" w:unhideWhenUsed="0"/>
+    <w:lsdException w:name="Colorful List Accent 4" w:semiHidden="0" w:uiPriority="72" w:unhideWhenUsed="0"/>
+    <w:lsdException w:name="Colorful Grid Accent 4" w:semiHidden="0" w:uiPriority="73" w:unhideWhenUsed="0"/>
+    <w:lsdException w:name="Light Shading Accent 5" w:semiHidden="0" w:uiPriority="60" w:unhideWhenUsed="0"/>
+    <w:lsdException w:name="Light List Accent 5" w:semiHidden="0" w:uiPriority="61" w:unhideWhenUsed="0"/>
+    <w:lsdException w:name="Light Grid Accent 5" w:semiHidden="0" w:uiPriority="62" w:unhideWhenUsed="0"/>
+    <w:lsdException w:name="Medium Shading 1 Accent 5" w:semiHidden="0" w:uiPriority="63" w:unhideWhenUsed="0"/>
+    <w:lsdException w:name="Medium Shading 2 Accent 5" w:semiHidden="0" w:uiPriority="64" w:unhideWhenUsed="0"/>
+    <w:lsdException w:name="Medium List 1 Accent 5" w:semiHidden="0" w:uiPriority="65" w:unhideWhenUsed="0"/>
+    <w:lsdException w:name="Medium List 2 Accent 5" w:semiHidden="0" w:uiPriority="66" w:unhideWhenUsed="0"/>
+    <w:lsdException w:name="Medium Grid 1 Accent 5" w:semiHidden="0" w:uiPriority="67" w:unhideWhenUsed="0"/>
+    <w:lsdException w:name="Medium Grid 2 Accent 5" w:semiHidden="0" w:uiPriority="68" w:unhideWhenUsed="0"/>
+    <w:lsdException w:name="Medium Grid 3 Accent 5" w:semiHidden="0" w:uiPriority="69" w:unhideWhenUsed="0"/>
+    <w:lsdException w:name="Dark List Accent 5" w:semiHidden="0" w:uiPriority="70" w:unhideWhenUsed="0"/>
+    <w:lsdException w:name="Colorful Shading Accent 5" w:semiHidden="0" w:uiPriority="71" w:unhideWhenUsed="0"/>
+    <w:lsdException w:name="Colorful List Accent 5" w:semiHidden="0" w:uiPriority="72" w:unhideWhenUsed="0"/>
+    <w:lsdException w:name="Colorful Grid Accent 5" w:semiHidden="0" w:uiPriority="73" w:unhideWhenUsed="0"/>
+    <w:lsdException w:name="Light Shading Accent 6" w:semiHidden="0" w:uiPriority="60" w:unhideWhenUsed="0"/>
+    <w:lsdException w:name="Light List Accent 6" w:semiHidden="0" w:uiPriority="61" w:unhideWhenUsed="0"/>
+    <w:lsdException w:name="Light Grid Accent 6" w:semiHidden="0" w:uiPriority="62" w:unhideWhenUsed="0"/>
+    <w:lsdException w:name="Medium Shading 1 Accent 6" w:semiHidden="0" w:uiPriority="63" w:unhideWhenUsed="0"/>
+    <w:lsdException w:name="Medium Shading 2 Accent 6" w:semiHidden="0" w:uiPriority="64" w:unhideWhenUsed="0"/>
+    <w:lsdException w:name="Medium List 1 Accent 6" w:semiHidden="0" w:uiPriority="65" w:unhideWhenUsed="0"/>
+    <w:lsdException w:name="Medium List 2 Accent 6" w:semiHidden="0" w:uiPriority="66" w:unhideWhenUsed="0"/>
+    <w:lsdException w:name="Medium Grid 1 Accent 6" w:semiHidden="0" w:uiPriority="67" w:unhideWhenUsed="0"/>
+    <w:lsdException w:name="Medium Grid 2 Accent 6" w:semiHidden="0" w:uiPriority="68" w:unhideWhenUsed="0"/>
+    <w:lsdException w:name="Medium Grid 3 Accent 6" w:semiHidden="0" w:uiPriority="69" w:unhideWhenUsed="0"/>
+    <w:lsdException w:name="Dark List Accent 6" w:semiHidden="0" w:uiPriority="70" w:unhideWhenUsed="0"/>
+    <w:lsdException w:name="Colorful Shading Accent 6" w:semiHidden="0" w:uiPriority="71" w:unhideWhenUsed="0"/>
+    <w:lsdException w:name="Colorful List Accent 6" w:semiHidden="0" w:uiPriority="72" w:unhideWhenUsed="0"/>
+    <w:lsdException w:name="Colorful Grid Accent 6" w:semiHidden="0" w:uiPriority="73" w:unhideWhenUsed="0"/>
+    <w:lsdException w:name="Subtle Emphasis" w:semiHidden="0" w:uiPriority="19" w:unhideWhenUsed="0" w:qFormat="1"/>
+    <w:lsdException w:name="Intense Emphasis" w:semiHidden="0" w:uiPriority="21" w:unhideWhenUsed="0" w:qFormat="1"/>
+    <w:lsdException w:name="Subtle Reference" w:semiHidden="0" w:uiPriority="31" w:unhideWhenUsed="0" w:qFormat="1"/>
+    <w:lsdException w:name="Intense Reference" w:semiHidden="0" w:uiPriority="32" w:unhideWhenUsed="0" w:qFormat="1"/>
+    <w:lsdException w:name="Book Title" w:semiHidden="0" w:uiPriority="33" w:unhideWhenUsed="0" w:qFormat="1"/>
+    <w:lsdException w:name="Bibliography" w:uiPriority="37"/>
+    <w:lsdException w:name="TOC Heading" w:uiPriority="39" w:qFormat="1"/>
+  </w:latentStyles>
+  <w:style w:type="paragraph" w:default="1" w:styleId="Normal">
+    <w:name w:val="Normal"/>
+    <w:qFormat/>
+  </w:style>
+  <w:style w:type="paragraph" w:styleId="Heading1">
+    <w:name w:val="heading 1"/>
+    <w:basedOn w:val="Normal"/>
+    <w:next w:val="Normal"/>
+    <w:link w:val="Heading1Char"/>
+    <w:uiPriority w:val="9"/>
+    <w:qFormat/>
+    <w:rsid w:val="005D5309"/>
+    <w:pPr>
+      <w:keepNext/>
+      <w:keepLines/>
+      <w:spacing w:before="480" w:after="0"/>
+      <w:outlineLvl w:val="0"/>
+    </w:pPr>
+    <w:rPr>
+      <w:rFonts w:asciiTheme="majorHAnsi" w:eastAsiaTheme="majorEastAsia" w:hAnsiTheme="majorHAnsi" w:cstheme="majorBidi"/>
+      <w:b/>
+      <w:bCs/>
+      <w:color w:val="365F91" w:themeColor="accent1" w:themeShade="BF"/>
+      <w:sz w:val="28"/>
+      <w:szCs w:val="28"/>
+    </w:rPr>
+  </w:style>
+  <w:style w:type="paragraph" w:styleId="Heading2">
+    <w:name w:val="heading 2"/>
+    <w:basedOn w:val="Normal"/>
+    <w:next w:val="Normal"/>
+    <w:link w:val="Heading2Char"/>
+    <w:uiPriority w:val="9"/>
+    <w:unhideWhenUsed/>
+    <w:qFormat/>
+    <w:rsid w:val="00B55672"/>
+    <w:pPr>
+      <w:keepNext/>
+      <w:keepLines/>
+      <w:spacing w:before="200" w:after="0"/>
+      <w:outlineLvl w:val="1"/>
+    </w:pPr>
+    <w:rPr>
+      <w:rFonts w:asciiTheme="majorHAnsi" w:eastAsiaTheme="majorEastAsia" w:hAnsiTheme="majorHAnsi" w:cstheme="majorBidi"/>
+      <w:b/>
+      <w:bCs/>
+      <w:color w:val="4F81BD" w:themeColor="accent1"/>
+      <w:sz w:val="26"/>
+      <w:szCs w:val="26"/>
+    </w:rPr>
+  </w:style>
+  <w:style w:type="paragraph" w:styleId="Heading3">
+    <w:name w:val="heading 3"/>
+    <w:basedOn w:val="Normal"/>
+    <w:next w:val="Normal"/>
+    <w:link w:val="Heading3Char"/>
+    <w:uiPriority w:val="9"/>
+    <w:unhideWhenUsed/>
+    <w:qFormat/>
+    <w:rsid w:val="00027B5F"/>
+    <w:pPr>
+      <w:keepNext/>
+      <w:keepLines/>
+      <w:spacing w:before="200" w:after="0"/>
+      <w:outlineLvl w:val="2"/>
+    </w:pPr>
+    <w:rPr>
+      <w:rFonts w:asciiTheme="majorHAnsi" w:eastAsiaTheme="majorEastAsia" w:hAnsiTheme="majorHAnsi" w:cstheme="majorBidi"/>
+      <w:b/>
+      <w:bCs/>
+      <w:color w:val="4F81BD" w:themeColor="accent1"/>
+    </w:rPr>
+  </w:style>
+  <w:style w:type="paragraph" w:styleId="Heading4">
+    <w:name w:val="heading 4"/>
+    <w:basedOn w:val="Normal"/>
+    <w:next w:val="Normal"/>
+    <w:link w:val="Heading4Char"/>
+    <w:uiPriority w:val="9"/>
+    <w:unhideWhenUsed/>
+    <w:qFormat/>
+    <w:rsid w:val="00CA0FED"/>
+    <w:pPr>
+      <w:keepNext/>
+      <w:keepLines/>
+      <w:spacing w:before="200" w:after="0"/>
+      <w:outlineLvl w:val="3"/>
+    </w:pPr>
+    <w:rPr>
+      <w:rFonts w:asciiTheme="majorHAnsi" w:eastAsiaTheme="majorEastAsia" w:hAnsiTheme="majorHAnsi" w:cstheme="majorBidi"/>
+      <w:b/>
+      <w:bCs/>
+      <w:i/>
+      <w:iCs/>
+      <w:color w:val="4F81BD" w:themeColor="accent1"/>
+    </w:rPr>
+  </w:style>
+  <w:style w:type="character" w:default="1" w:styleId="DefaultParagraphFont">
+    <w:name w:val="Default Paragraph Font"/>
+    <w:uiPriority w:val="1"/>
+    <w:semiHidden/>
+    <w:unhideWhenUsed/>
+  </w:style>
+  <w:style w:type="table" w:default="1" w:styleId="TableNormal">
+    <w:name w:val="Normal Table"/>
+    <w:uiPriority w:val="99"/>
+    <w:semiHidden/>
+    <w:unhideWhenUsed/>
+    <w:tblPr>
+      <w:tblInd w:w="0" w:type="dxa"/>
+      <w:tblCellMar>
+        <w:top w:w="0" w:type="dxa"/>
+        <w:left w:w="108" w:type="dxa"/>
+        <w:bottom w:w="0" w:type="dxa"/>
+        <w:right w:w="108" w:type="dxa"/>
+      </w:tblCellMar>
+    </w:tblPr>
+  </w:style>
+  <w:style w:type="numbering" w:default="1" w:styleId="NoList">
+    <w:name w:val="No List"/>
+    <w:uiPriority w:val="99"/>
+    <w:semiHidden/>
+    <w:unhideWhenUsed/>
+  </w:style>
+  <w:style w:type="paragraph" w:styleId="ListParagraph">
+    <w:name w:val="List Paragraph"/>
+    <w:basedOn w:val="Normal"/>
+    <w:uiPriority w:val="34"/>
+    <w:qFormat/>
+    <w:rsid w:val="00E32FB2"/>
+    <w:pPr>
+      <w:ind w:left="720"/>
+    </w:pPr>
+  </w:style>
+  <w:style w:type="character" w:customStyle="1" w:styleId="Heading1Char">
+    <w:name w:val="Heading 1 Char"/>
+    <w:basedOn w:val="DefaultParagraphFont"/>
+    <w:link w:val="Heading1"/>
+    <w:uiPriority w:val="9"/>
+    <w:rsid w:val="005D5309"/>
+    <w:rPr>
+      <w:rFonts w:asciiTheme="majorHAnsi" w:eastAsiaTheme="majorEastAsia" w:hAnsiTheme="majorHAnsi" w:cstheme="majorBidi"/>
+      <w:b/>
+      <w:bCs/>
+      <w:color w:val="365F91" w:themeColor="accent1" w:themeShade="BF"/>
+      <w:sz w:val="28"/>
+      <w:szCs w:val="28"/>
+    </w:rPr>
+  </w:style>
+  <w:style w:type="character" w:customStyle="1" w:styleId="Heading2Char">
+    <w:name w:val="Heading 2 Char"/>
+    <w:basedOn w:val="DefaultParagraphFont"/>
+    <w:link w:val="Heading2"/>
+    <w:uiPriority w:val="9"/>
+    <w:rsid w:val="00B55672"/>
+    <w:rPr>
+      <w:rFonts w:asciiTheme="majorHAnsi" w:eastAsiaTheme="majorEastAsia" w:hAnsiTheme="majorHAnsi" w:cstheme="majorBidi"/>
+      <w:b/>
+      <w:bCs/>
+      <w:color w:val="4F81BD" w:themeColor="accent1"/>
+      <w:sz w:val="26"/>
+      <w:szCs w:val="26"/>
+    </w:rPr>
+  </w:style>
+  <w:style w:type="table" w:styleId="TableGrid">
+    <w:name w:val="Table Grid"/>
+    <w:basedOn w:val="TableNormal"/>
+    <w:uiPriority w:val="59"/>
+    <w:rsid w:val="00B55672"/>
+    <w:pPr>
+      <w:spacing w:after="0" w:line="240" w:lineRule="auto"/>
+    </w:pPr>
+    <w:tblPr>
+      <w:tblInd w:w="0" w:type="dxa"/>
+      <w:tblBorders>
+        <w:top w:val="single" w:sz="4" w:space="0" w:color="auto"/>
+        <w:left w:val="single" w:sz="4" w:space="0" w:color="auto"/>
+        <w:bottom w:val="single" w:sz="4" w:space="0" w:color="auto"/>
+        <w:right w:val="single" w:sz="4" w:space="0" w:color="auto"/>
+        <w:insideH w:val="single" w:sz="4" w:space="0" w:color="auto"/>
+        <w:insideV w:val="single" w:sz="4" w:space="0" w:color="auto"/>
+      </w:tblBorders>
+      <w:tblCellMar>
+        <w:top w:w="0" w:type="dxa"/>
+        <w:left w:w="108" w:type="dxa"/>
+        <w:bottom w:w="0" w:type="dxa"/>
+        <w:right w:w="108" w:type="dxa"/>
+      </w:tblCellMar>
+    </w:tblPr>
+  </w:style>
+  <w:style w:type="paragraph" w:styleId="NoSpacing">
+    <w:name w:val="No Spacing"/>
+    <w:link w:val="NoSpacingChar"/>
+    <w:uiPriority w:val="1"/>
+    <w:qFormat/>
+    <w:rsid w:val="00DD5BBF"/>
+    <w:pPr>
+      <w:spacing w:after="0" w:line="240" w:lineRule="auto"/>
+    </w:pPr>
+    <w:rPr>
+      <w:rFonts w:eastAsiaTheme="minorEastAsia"/>
+      <w:lang w:eastAsia="ja-JP"/>
+    </w:rPr>
+  </w:style>
+  <w:style w:type="character" w:customStyle="1" w:styleId="NoSpacingChar">
+    <w:name w:val="No Spacing Char"/>
+    <w:basedOn w:val="DefaultParagraphFont"/>
+    <w:link w:val="NoSpacing"/>
+    <w:uiPriority w:val="1"/>
+    <w:rsid w:val="00DD5BBF"/>
+    <w:rPr>
+      <w:rFonts w:eastAsiaTheme="minorEastAsia"/>
+      <w:lang w:eastAsia="ja-JP"/>
+    </w:rPr>
+  </w:style>
+  <w:style w:type="paragraph" w:styleId="BalloonText">
+    <w:name w:val="Balloon Text"/>
+    <w:basedOn w:val="Normal"/>
+    <w:link w:val="BalloonTextChar"/>
+    <w:uiPriority w:val="99"/>
+    <w:semiHidden/>
+    <w:unhideWhenUsed/>
+    <w:rsid w:val="00DD5BBF"/>
+    <w:pPr>
+      <w:spacing w:after="0" w:line="240" w:lineRule="auto"/>
+    </w:pPr>
+    <w:rPr>
+      <w:rFonts w:ascii="Tahoma" w:hAnsi="Tahoma" w:cs="Tahoma"/>
+      <w:sz w:val="16"/>
+      <w:szCs w:val="16"/>
+    </w:rPr>
+  </w:style>
+  <w:style w:type="character" w:customStyle="1" w:styleId="BalloonTextChar">
+    <w:name w:val="Balloon Text Char"/>
+    <w:basedOn w:val="DefaultParagraphFont"/>
+    <w:link w:val="BalloonText"/>
+    <w:uiPriority w:val="99"/>
+    <w:semiHidden/>
+    <w:rsid w:val="00DD5BBF"/>
+    <w:rPr>
+      <w:rFonts w:ascii="Tahoma" w:hAnsi="Tahoma" w:cs="Tahoma"/>
+      <w:sz w:val="16"/>
+      <w:szCs w:val="16"/>
+    </w:rPr>
+  </w:style>
+  <w:style w:type="paragraph" w:styleId="TOCHeading">
+    <w:name w:val="TOC Heading"/>
+    <w:basedOn w:val="Heading1"/>
+    <w:next w:val="Normal"/>
+    <w:uiPriority w:val="39"/>
+    <w:semiHidden/>
+    <w:unhideWhenUsed/>
+    <w:qFormat/>
+    <w:rsid w:val="00384F08"/>
+    <w:pPr>
+      <w:outlineLvl w:val="9"/>
+    </w:pPr>
+    <w:rPr>
+      <w:lang w:eastAsia="ja-JP"/>
+    </w:rPr>
+  </w:style>
+  <w:style w:type="paragraph" w:styleId="TOC1">
+    <w:name w:val="toc 1"/>
+    <w:basedOn w:val="Normal"/>
+    <w:next w:val="Normal"/>
+    <w:autoRedefine/>
+    <w:uiPriority w:val="39"/>
+    <w:unhideWhenUsed/>
+    <w:rsid w:val="00384F08"/>
+    <w:pPr>
+      <w:spacing w:after="100"/>
+    </w:pPr>
+  </w:style>
+  <w:style w:type="paragraph" w:styleId="TOC2">
+    <w:name w:val="toc 2"/>
+    <w:basedOn w:val="Normal"/>
+    <w:next w:val="Normal"/>
+    <w:autoRedefine/>
+    <w:uiPriority w:val="39"/>
+    <w:unhideWhenUsed/>
+    <w:rsid w:val="00384F08"/>
+    <w:pPr>
+      <w:spacing w:after="100"/>
+      <w:ind w:left="220"/>
+    </w:pPr>
+  </w:style>
+  <w:style w:type="character" w:styleId="Hyperlink">
+    <w:name w:val="Hyperlink"/>
+    <w:basedOn w:val="DefaultParagraphFont"/>
+    <w:uiPriority w:val="99"/>
+    <w:unhideWhenUsed/>
+    <w:rsid w:val="00384F08"/>
+    <w:rPr>
+      <w:color w:val="0000FF" w:themeColor="hyperlink"/>
+      <w:u w:val="single"/>
+    </w:rPr>
+  </w:style>
+  <w:style w:type="paragraph" w:styleId="Header">
+    <w:name w:val="header"/>
+    <w:basedOn w:val="Normal"/>
+    <w:link w:val="HeaderChar"/>
+    <w:uiPriority w:val="99"/>
+    <w:unhideWhenUsed/>
+    <w:rsid w:val="00866212"/>
+    <w:pPr>
+      <w:tabs>
+        <w:tab w:val="center" w:pos="4680"/>
+        <w:tab w:val="right" w:pos="9360"/>
+      </w:tabs>
+      <w:spacing w:after="0" w:line="240" w:lineRule="auto"/>
+    </w:pPr>
+  </w:style>
+  <w:style w:type="character" w:customStyle="1" w:styleId="HeaderChar">
+    <w:name w:val="Header Char"/>
+    <w:basedOn w:val="DefaultParagraphFont"/>
+    <w:link w:val="Header"/>
+    <w:uiPriority w:val="99"/>
+    <w:rsid w:val="00866212"/>
+  </w:style>
+  <w:style w:type="paragraph" w:styleId="Footer">
+    <w:name w:val="footer"/>
+    <w:basedOn w:val="Normal"/>
+    <w:link w:val="FooterChar"/>
+    <w:uiPriority w:val="99"/>
+    <w:unhideWhenUsed/>
+    <w:rsid w:val="00866212"/>
+    <w:pPr>
+      <w:tabs>
+        <w:tab w:val="center" w:pos="4680"/>
+        <w:tab w:val="right" w:pos="9360"/>
+      </w:tabs>
+      <w:spacing w:after="0" w:line="240" w:lineRule="auto"/>
+    </w:pPr>
+  </w:style>
+  <w:style w:type="character" w:customStyle="1" w:styleId="FooterChar">
+    <w:name w:val="Footer Char"/>
+    <w:basedOn w:val="DefaultParagraphFont"/>
+    <w:link w:val="Footer"/>
+    <w:uiPriority w:val="99"/>
+    <w:rsid w:val="00866212"/>
+  </w:style>
+  <w:style w:type="character" w:styleId="PlaceholderText">
+    <w:name w:val="Placeholder Text"/>
+    <w:basedOn w:val="DefaultParagraphFont"/>
+    <w:uiPriority w:val="99"/>
+    <w:semiHidden/>
+    <w:rsid w:val="00866212"/>
+    <w:rPr>
+      <w:color w:val="808080"/>
+    </w:rPr>
+  </w:style>
+  <w:style w:type="character" w:customStyle="1" w:styleId="Heading3Char">
+    <w:name w:val="Heading 3 Char"/>
+    <w:basedOn w:val="DefaultParagraphFont"/>
+    <w:link w:val="Heading3"/>
+    <w:uiPriority w:val="9"/>
+    <w:rsid w:val="00027B5F"/>
+    <w:rPr>
+      <w:rFonts w:asciiTheme="majorHAnsi" w:eastAsiaTheme="majorEastAsia" w:hAnsiTheme="majorHAnsi" w:cstheme="majorBidi"/>
+      <w:b/>
+      <w:bCs/>
+      <w:color w:val="4F81BD" w:themeColor="accent1"/>
+    </w:rPr>
+  </w:style>
+  <w:style w:type="paragraph" w:styleId="TOC3">
+    <w:name w:val="toc 3"/>
+    <w:basedOn w:val="Normal"/>
+    <w:next w:val="Normal"/>
+    <w:autoRedefine/>
+    <w:uiPriority w:val="39"/>
+    <w:unhideWhenUsed/>
+    <w:rsid w:val="006D3533"/>
+    <w:pPr>
+      <w:spacing w:after="100"/>
+      <w:ind w:left="440"/>
+    </w:pPr>
+  </w:style>
+  <w:style w:type="paragraph" w:customStyle="1" w:styleId="CellText">
+    <w:name w:val="Cell Text"/>
+    <w:basedOn w:val="Normal"/>
+    <w:qFormat/>
+    <w:rsid w:val="00FD025C"/>
+    <w:pPr>
+      <w:keepLines/>
+      <w:spacing w:before="240" w:after="0" w:line="240" w:lineRule="auto"/>
+    </w:pPr>
+  </w:style>
+  <w:style w:type="paragraph" w:customStyle="1" w:styleId="CellTextNoSpacing">
+    <w:name w:val="Cell Text No Spacing"/>
+    <w:basedOn w:val="CellText"/>
+    <w:qFormat/>
+    <w:rsid w:val="00FF48AF"/>
+    <w:pPr>
+      <w:keepNext/>
+      <w:spacing w:before="0"/>
+    </w:pPr>
+  </w:style>
+  <w:style w:type="character" w:customStyle="1" w:styleId="Heading4Char">
+    <w:name w:val="Heading 4 Char"/>
+    <w:basedOn w:val="DefaultParagraphFont"/>
+    <w:link w:val="Heading4"/>
+    <w:uiPriority w:val="9"/>
+    <w:rsid w:val="00CA0FED"/>
+    <w:rPr>
+      <w:rFonts w:asciiTheme="majorHAnsi" w:eastAsiaTheme="majorEastAsia" w:hAnsiTheme="majorHAnsi" w:cstheme="majorBidi"/>
+      <w:b/>
+      <w:bCs/>
+      <w:i/>
+      <w:iCs/>
+      <w:color w:val="4F81BD" w:themeColor="accent1"/>
+    </w:rPr>
+  </w:style>
 </w:styles>
 </file>
 
@@ -11376,7 +10043,7 @@
 </file>
 
 <file path=customXml/itemProps1.xml><?xml version="1.0" encoding="utf-8"?>
-<ds:datastoreItem xmlns:ds="http://schemas.openxmlformats.org/officeDocument/2006/customXml" ds:itemID="{1C38E4CA-C102-4D46-8327-D80578CD95ED}">
+<ds:datastoreItem xmlns:ds="http://schemas.openxmlformats.org/officeDocument/2006/customXml" ds:itemID="{20F2225F-83DD-4BEA-8EC8-320F6E433868}">
   <ds:schemaRefs>
     <ds:schemaRef ds:uri="http://schemas.openxmlformats.org/officeDocument/2006/bibliography"/>
   </ds:schemaRefs>

--- a/Doc/Source/RomWBW Architecture.docx
+++ b/Doc/Source/RomWBW Architecture.docx
@@ -14,7 +14,6 @@
           <w:docPartUnique/>
         </w:docPartObj>
       </w:sdtPr>
-      <w:sdtEndPr/>
       <w:sdtContent>
         <w:tbl>
           <w:tblPr>
@@ -105,7 +104,6 @@
                 <w:dataBinding w:prefixMappings="xmlns:ns0='http://schemas.openxmlformats.org/package/2006/metadata/core-properties' xmlns:ns1='http://purl.org/dc/elements/1.1/'" w:xpath="/ns0:coreProperties[1]/ns1:subject[1]" w:storeItemID="{6C3C8BC8-F283-45AE-878A-BAB7291924A1}"/>
                 <w:text/>
               </w:sdtPr>
-              <w:sdtEndPr/>
               <w:sdtContent>
                 <w:tc>
                   <w:tcPr>
@@ -171,7 +169,7 @@
                     <w:sz w:val="28"/>
                     <w:szCs w:val="28"/>
                   </w:rPr>
-                  <w:t>August 31, 2012</w:t>
+                  <w:t>September 25, 2012</w:t>
                 </w:r>
                 <w:r>
                   <w:rPr>
@@ -252,7 +250,7 @@
           <w:r>
             <w:fldChar w:fldCharType="separate"/>
           </w:r>
-          <w:hyperlink w:anchor="_Toc334208084" w:history="1">
+          <w:hyperlink w:anchor="_Toc336370617" w:history="1">
             <w:r>
               <w:rPr>
                 <w:rStyle w:val="Hyperlink"/>
@@ -279,7 +277,7 @@
                 <w:noProof/>
                 <w:webHidden/>
               </w:rPr>
-              <w:instrText xml:space="preserve"> PAGEREF _Toc334208084 \h </w:instrText>
+              <w:instrText xml:space="preserve"> PAGEREF _Toc336370617 \h </w:instrText>
             </w:r>
             <w:r>
               <w:rPr>
@@ -321,7 +319,7 @@
               <w:noProof/>
             </w:rPr>
           </w:pPr>
-          <w:hyperlink w:anchor="_Toc334208085" w:history="1">
+          <w:hyperlink w:anchor="_Toc336370618" w:history="1">
             <w:r>
               <w:rPr>
                 <w:rStyle w:val="Hyperlink"/>
@@ -348,7 +346,7 @@
                 <w:noProof/>
                 <w:webHidden/>
               </w:rPr>
-              <w:instrText xml:space="preserve"> PAGEREF _Toc334208085 \h </w:instrText>
+              <w:instrText xml:space="preserve"> PAGEREF _Toc336370618 \h </w:instrText>
             </w:r>
             <w:r>
               <w:rPr>
@@ -390,7 +388,7 @@
               <w:noProof/>
             </w:rPr>
           </w:pPr>
-          <w:hyperlink w:anchor="_Toc334208086" w:history="1">
+          <w:hyperlink w:anchor="_Toc336370619" w:history="1">
             <w:r>
               <w:rPr>
                 <w:rStyle w:val="Hyperlink"/>
@@ -417,7 +415,7 @@
                 <w:noProof/>
                 <w:webHidden/>
               </w:rPr>
-              <w:instrText xml:space="preserve"> PAGEREF _Toc334208086 \h </w:instrText>
+              <w:instrText xml:space="preserve"> PAGEREF _Toc336370619 \h </w:instrText>
             </w:r>
             <w:r>
               <w:rPr>
@@ -459,7 +457,7 @@
               <w:noProof/>
             </w:rPr>
           </w:pPr>
-          <w:hyperlink w:anchor="_Toc334208087" w:history="1">
+          <w:hyperlink w:anchor="_Toc336370620" w:history="1">
             <w:r>
               <w:rPr>
                 <w:rStyle w:val="Hyperlink"/>
@@ -486,7 +484,7 @@
                 <w:noProof/>
                 <w:webHidden/>
               </w:rPr>
-              <w:instrText xml:space="preserve"> PAGEREF _Toc334208087 \h </w:instrText>
+              <w:instrText xml:space="preserve"> PAGEREF _Toc336370620 \h </w:instrText>
             </w:r>
             <w:r>
               <w:rPr>
@@ -528,7 +526,7 @@
               <w:noProof/>
             </w:rPr>
           </w:pPr>
-          <w:hyperlink w:anchor="_Toc334208088" w:history="1">
+          <w:hyperlink w:anchor="_Toc336370621" w:history="1">
             <w:r>
               <w:rPr>
                 <w:rStyle w:val="Hyperlink"/>
@@ -555,7 +553,7 @@
                 <w:noProof/>
                 <w:webHidden/>
               </w:rPr>
-              <w:instrText xml:space="preserve"> PAGEREF _Toc334208088 \h </w:instrText>
+              <w:instrText xml:space="preserve"> PAGEREF _Toc336370621 \h </w:instrText>
             </w:r>
             <w:r>
               <w:rPr>
@@ -597,7 +595,7 @@
               <w:noProof/>
             </w:rPr>
           </w:pPr>
-          <w:hyperlink w:anchor="_Toc334208089" w:history="1">
+          <w:hyperlink w:anchor="_Toc336370622" w:history="1">
             <w:r>
               <w:rPr>
                 <w:rStyle w:val="Hyperlink"/>
@@ -624,7 +622,7 @@
                 <w:noProof/>
                 <w:webHidden/>
               </w:rPr>
-              <w:instrText xml:space="preserve"> PAGEREF _Toc334208089 \h </w:instrText>
+              <w:instrText xml:space="preserve"> PAGEREF _Toc336370622 \h </w:instrText>
             </w:r>
             <w:r>
               <w:rPr>
@@ -666,7 +664,7 @@
               <w:noProof/>
             </w:rPr>
           </w:pPr>
-          <w:hyperlink w:anchor="_Toc334208090" w:history="1">
+          <w:hyperlink w:anchor="_Toc336370623" w:history="1">
             <w:r>
               <w:rPr>
                 <w:rStyle w:val="Hyperlink"/>
@@ -693,7 +691,7 @@
                 <w:noProof/>
                 <w:webHidden/>
               </w:rPr>
-              <w:instrText xml:space="preserve"> PAGEREF _Toc334208090 \h </w:instrText>
+              <w:instrText xml:space="preserve"> PAGEREF _Toc336370623 \h </w:instrText>
             </w:r>
             <w:r>
               <w:rPr>
@@ -735,7 +733,7 @@
               <w:noProof/>
             </w:rPr>
           </w:pPr>
-          <w:hyperlink w:anchor="_Toc334208091" w:history="1">
+          <w:hyperlink w:anchor="_Toc336370624" w:history="1">
             <w:r>
               <w:rPr>
                 <w:rStyle w:val="Hyperlink"/>
@@ -762,7 +760,7 @@
                 <w:noProof/>
                 <w:webHidden/>
               </w:rPr>
-              <w:instrText xml:space="preserve"> PAGEREF _Toc334208091 \h </w:instrText>
+              <w:instrText xml:space="preserve"> PAGEREF _Toc336370624 \h </w:instrText>
             </w:r>
             <w:r>
               <w:rPr>
@@ -804,7 +802,7 @@
               <w:noProof/>
             </w:rPr>
           </w:pPr>
-          <w:hyperlink w:anchor="_Toc334208092" w:history="1">
+          <w:hyperlink w:anchor="_Toc336370625" w:history="1">
             <w:r>
               <w:rPr>
                 <w:rStyle w:val="Hyperlink"/>
@@ -831,7 +829,7 @@
                 <w:noProof/>
                 <w:webHidden/>
               </w:rPr>
-              <w:instrText xml:space="preserve"> PAGEREF _Toc334208092 \h </w:instrText>
+              <w:instrText xml:space="preserve"> PAGEREF _Toc336370625 \h </w:instrText>
             </w:r>
             <w:r>
               <w:rPr>
@@ -873,7 +871,7 @@
               <w:noProof/>
             </w:rPr>
           </w:pPr>
-          <w:hyperlink w:anchor="_Toc334208093" w:history="1">
+          <w:hyperlink w:anchor="_Toc336370626" w:history="1">
             <w:r>
               <w:rPr>
                 <w:rStyle w:val="Hyperlink"/>
@@ -900,7 +898,7 @@
                 <w:noProof/>
                 <w:webHidden/>
               </w:rPr>
-              <w:instrText xml:space="preserve"> PAGEREF _Toc334208093 \h </w:instrText>
+              <w:instrText xml:space="preserve"> PAGEREF _Toc336370626 \h </w:instrText>
             </w:r>
             <w:r>
               <w:rPr>
@@ -942,7 +940,7 @@
               <w:noProof/>
             </w:rPr>
           </w:pPr>
-          <w:hyperlink w:anchor="_Toc334208094" w:history="1">
+          <w:hyperlink w:anchor="_Toc336370627" w:history="1">
             <w:r>
               <w:rPr>
                 <w:rStyle w:val="Hyperlink"/>
@@ -969,7 +967,7 @@
                 <w:noProof/>
                 <w:webHidden/>
               </w:rPr>
-              <w:instrText xml:space="preserve"> PAGEREF _Toc334208094 \h </w:instrText>
+              <w:instrText xml:space="preserve"> PAGEREF _Toc336370627 \h </w:instrText>
             </w:r>
             <w:r>
               <w:rPr>
@@ -1011,7 +1009,7 @@
               <w:noProof/>
             </w:rPr>
           </w:pPr>
-          <w:hyperlink w:anchor="_Toc334208095" w:history="1">
+          <w:hyperlink w:anchor="_Toc336370628" w:history="1">
             <w:r>
               <w:rPr>
                 <w:rStyle w:val="Hyperlink"/>
@@ -1038,7 +1036,7 @@
                 <w:noProof/>
                 <w:webHidden/>
               </w:rPr>
-              <w:instrText xml:space="preserve"> PAGEREF _Toc334208095 \h </w:instrText>
+              <w:instrText xml:space="preserve"> PAGEREF _Toc336370628 \h </w:instrText>
             </w:r>
             <w:r>
               <w:rPr>
@@ -1080,7 +1078,7 @@
               <w:noProof/>
             </w:rPr>
           </w:pPr>
-          <w:hyperlink w:anchor="_Toc334208096" w:history="1">
+          <w:hyperlink w:anchor="_Toc336370629" w:history="1">
             <w:r>
               <w:rPr>
                 <w:rStyle w:val="Hyperlink"/>
@@ -1107,7 +1105,7 @@
                 <w:noProof/>
                 <w:webHidden/>
               </w:rPr>
-              <w:instrText xml:space="preserve"> PAGEREF _Toc334208096 \h </w:instrText>
+              <w:instrText xml:space="preserve"> PAGEREF _Toc336370629 \h </w:instrText>
             </w:r>
             <w:r>
               <w:rPr>
@@ -1149,7 +1147,7 @@
               <w:noProof/>
             </w:rPr>
           </w:pPr>
-          <w:hyperlink w:anchor="_Toc334208097" w:history="1">
+          <w:hyperlink w:anchor="_Toc336370630" w:history="1">
             <w:r>
               <w:rPr>
                 <w:rStyle w:val="Hyperlink"/>
@@ -1176,7 +1174,7 @@
                 <w:noProof/>
                 <w:webHidden/>
               </w:rPr>
-              <w:instrText xml:space="preserve"> PAGEREF _Toc334208097 \h </w:instrText>
+              <w:instrText xml:space="preserve"> PAGEREF _Toc336370630 \h </w:instrText>
             </w:r>
             <w:r>
               <w:rPr>
@@ -1196,7 +1194,7 @@
                 <w:noProof/>
                 <w:webHidden/>
               </w:rPr>
-              <w:t>9</w:t>
+              <w:t>12</w:t>
             </w:r>
             <w:r>
               <w:rPr>
@@ -1218,7 +1216,7 @@
               <w:noProof/>
             </w:rPr>
           </w:pPr>
-          <w:hyperlink w:anchor="_Toc334208098" w:history="1">
+          <w:hyperlink w:anchor="_Toc336370631" w:history="1">
             <w:r>
               <w:rPr>
                 <w:rStyle w:val="Hyperlink"/>
@@ -1245,7 +1243,7 @@
                 <w:noProof/>
                 <w:webHidden/>
               </w:rPr>
-              <w:instrText xml:space="preserve"> PAGEREF _Toc334208098 \h </w:instrText>
+              <w:instrText xml:space="preserve"> PAGEREF _Toc336370631 \h </w:instrText>
             </w:r>
             <w:r>
               <w:rPr>
@@ -1265,7 +1263,7 @@
                 <w:noProof/>
                 <w:webHidden/>
               </w:rPr>
-              <w:t>11</w:t>
+              <w:t>14</w:t>
             </w:r>
             <w:r>
               <w:rPr>
@@ -1307,7 +1305,7 @@
       <w:pPr>
         <w:pStyle w:val="Heading1"/>
       </w:pPr>
-      <w:bookmarkStart w:id="0" w:name="_Toc334208084"/>
+      <w:bookmarkStart w:id="0" w:name="_Toc336370617"/>
       <w:r>
         <w:lastRenderedPageBreak/>
         <w:t>Background</w:t>
@@ -1453,7 +1451,7 @@
       <w:pPr>
         <w:pStyle w:val="Heading1"/>
       </w:pPr>
-      <w:bookmarkStart w:id="1" w:name="_Toc334208085"/>
+      <w:bookmarkStart w:id="1" w:name="_Toc336370618"/>
       <w:r>
         <w:t>General Design Strategy</w:t>
       </w:r>
@@ -1579,7 +1577,7 @@
       <w:pPr>
         <w:pStyle w:val="Heading1"/>
       </w:pPr>
-      <w:bookmarkStart w:id="2" w:name="_Toc334208086"/>
+      <w:bookmarkStart w:id="2" w:name="_Toc336370619"/>
       <w:r>
         <w:t>Runtime Memory Layout</w:t>
       </w:r>
@@ -1611,7 +1609,7 @@
           <v:shape id="_x0000_i1025" type="#_x0000_t75" style="width:473.25pt;height:408pt" o:ole="">
             <v:imagedata r:id="rId9" o:title=""/>
           </v:shape>
-          <o:OLEObject Type="Embed" ProgID="Visio.Drawing.11" ShapeID="_x0000_i1025" DrawAspect="Content" ObjectID="_1407950073" r:id="rId10"/>
+          <o:OLEObject Type="Embed" ProgID="Visio.Drawing.11" ShapeID="_x0000_i1025" DrawAspect="Content" ObjectID="_1410113006" r:id="rId10"/>
         </w:object>
       </w:r>
     </w:p>
@@ -1619,7 +1617,7 @@
       <w:pPr>
         <w:pStyle w:val="Heading1"/>
       </w:pPr>
-      <w:bookmarkStart w:id="3" w:name="_Toc334208087"/>
+      <w:bookmarkStart w:id="3" w:name="_Toc336370620"/>
       <w:r>
         <w:lastRenderedPageBreak/>
         <w:t>System Boot Process</w:t>
@@ -1682,7 +1680,7 @@
       <w:pPr>
         <w:pStyle w:val="Heading1"/>
       </w:pPr>
-      <w:bookmarkStart w:id="4" w:name="_Toc334208088"/>
+      <w:bookmarkStart w:id="4" w:name="_Toc336370621"/>
       <w:r>
         <w:t>Notes</w:t>
       </w:r>
@@ -1740,7 +1738,7 @@
       <w:pPr>
         <w:pStyle w:val="Heading1"/>
       </w:pPr>
-      <w:bookmarkStart w:id="5" w:name="_Toc334208089"/>
+      <w:bookmarkStart w:id="5" w:name="_Toc336370622"/>
       <w:r>
         <w:t>Driver Model</w:t>
       </w:r>
@@ -1772,7 +1770,7 @@
       <w:pPr>
         <w:pStyle w:val="Heading1"/>
       </w:pPr>
-      <w:bookmarkStart w:id="6" w:name="_Toc334208090"/>
+      <w:bookmarkStart w:id="6" w:name="_Toc336370623"/>
       <w:r>
         <w:lastRenderedPageBreak/>
         <w:t>HBIOS Functions</w:t>
@@ -1783,7 +1781,7 @@
       <w:pPr>
         <w:pStyle w:val="Heading2"/>
       </w:pPr>
-      <w:bookmarkStart w:id="7" w:name="_Toc334208091"/>
+      <w:bookmarkStart w:id="7" w:name="_Toc336370624"/>
       <w:r>
         <w:t>Invocation</w:t>
       </w:r>
@@ -1814,7 +1812,7 @@
       <w:pPr>
         <w:pStyle w:val="Heading2"/>
       </w:pPr>
-      <w:bookmarkStart w:id="8" w:name="_Toc334208092"/>
+      <w:bookmarkStart w:id="8" w:name="_Toc336370625"/>
       <w:r>
         <w:t xml:space="preserve">Function </w:t>
       </w:r>
@@ -2099,7 +2097,7 @@
       <w:pPr>
         <w:pStyle w:val="Heading2"/>
       </w:pPr>
-      <w:bookmarkStart w:id="9" w:name="_Toc334208093"/>
+      <w:bookmarkStart w:id="9" w:name="_Toc336370626"/>
       <w:r>
         <w:t xml:space="preserve">Character </w:t>
       </w:r>
@@ -2915,7 +2913,7 @@
       <w:pPr>
         <w:pStyle w:val="Heading2"/>
       </w:pPr>
-      <w:bookmarkStart w:id="10" w:name="_Toc334208094"/>
+      <w:bookmarkStart w:id="10" w:name="_Toc336370627"/>
       <w:r>
         <w:lastRenderedPageBreak/>
         <w:t xml:space="preserve">Disk </w:t>
@@ -4576,7 +4574,7 @@
       <w:pPr>
         <w:pStyle w:val="Heading2"/>
       </w:pPr>
-      <w:bookmarkStart w:id="11" w:name="_Toc334208095"/>
+      <w:bookmarkStart w:id="11" w:name="_Toc336370628"/>
       <w:r>
         <w:t>Real Time Clock (CLK)</w:t>
       </w:r>
@@ -4591,7 +4589,7 @@
       <w:pPr>
         <w:pStyle w:val="Heading2"/>
       </w:pPr>
-      <w:bookmarkStart w:id="12" w:name="_Toc334208096"/>
+      <w:bookmarkStart w:id="12" w:name="_Toc336370629"/>
       <w:r>
         <w:t>Video Display Unit (VDU)</w:t>
       </w:r>
@@ -4599,25 +4597,281 @@
     </w:p>
     <w:p>
       <w:r>
-        <w:t>This function category is not yet implemented.</w:t>
+        <w:t>The VDU functions are provided as a common interface to CRT/Keyboard devices.</w:t>
+      </w:r>
+      <w:r>
+        <w:t xml:space="preserve">  Not all video devices will include keyboard hardware.  In this case, the keyboard functions should return a failure status.</w:t>
+      </w:r>
+    </w:p>
+    <w:p>
+      <w:r>
+        <w:t>The VDU functions require that a video device be specified in the C register.  The upper nibble (upper 4 bits) specifies the device.  The lower nibble is reserved for future use.</w:t>
       </w:r>
     </w:p>
     <w:p>
       <w:pPr>
-        <w:pStyle w:val="Heading2"/>
+        <w:keepNext/>
       </w:pPr>
-      <w:bookmarkStart w:id="13" w:name="_Toc334208097"/>
-      <w:r>
-        <w:t>System (SYS)</w:t>
-      </w:r>
-      <w:bookmarkEnd w:id="13"/>
+      <w:r>
+        <w:t xml:space="preserve">The currently defined </w:t>
+      </w:r>
+      <w:r>
+        <w:t>video devices</w:t>
+      </w:r>
+      <w:r>
+        <w:t xml:space="preserve"> are:</w:t>
+      </w:r>
     </w:p>
+    <w:tbl>
+      <w:tblPr>
+        <w:tblStyle w:val="TableGrid"/>
+        <w:tblW w:w="0" w:type="auto"/>
+        <w:tblLook w:val="04A0" w:firstRow="1" w:lastRow="0" w:firstColumn="1" w:lastColumn="0" w:noHBand="0" w:noVBand="1"/>
+      </w:tblPr>
+      <w:tblGrid>
+        <w:gridCol w:w="1482"/>
+        <w:gridCol w:w="848"/>
+        <w:gridCol w:w="4620"/>
+      </w:tblGrid>
+      <w:tr>
+        <w:tc>
+          <w:tcPr>
+            <w:tcW w:w="1482" w:type="dxa"/>
+          </w:tcPr>
+          <w:p>
+            <w:pPr>
+              <w:pStyle w:val="CellTextNoSpacing"/>
+              <w:rPr>
+                <w:b/>
+              </w:rPr>
+            </w:pPr>
+            <w:r>
+              <w:rPr>
+                <w:b/>
+              </w:rPr>
+              <w:t>VDU</w:t>
+            </w:r>
+            <w:r>
+              <w:rPr>
+                <w:b/>
+              </w:rPr>
+              <w:t xml:space="preserve"> ID</w:t>
+            </w:r>
+          </w:p>
+        </w:tc>
+        <w:tc>
+          <w:tcPr>
+            <w:tcW w:w="848" w:type="dxa"/>
+          </w:tcPr>
+          <w:p>
+            <w:pPr>
+              <w:pStyle w:val="CellTextNoSpacing"/>
+              <w:rPr>
+                <w:b/>
+              </w:rPr>
+            </w:pPr>
+            <w:r>
+              <w:rPr>
+                <w:b/>
+              </w:rPr>
+              <w:t>Value</w:t>
+            </w:r>
+          </w:p>
+        </w:tc>
+        <w:tc>
+          <w:tcPr>
+            <w:tcW w:w="4620" w:type="dxa"/>
+          </w:tcPr>
+          <w:p>
+            <w:pPr>
+              <w:pStyle w:val="CellTextNoSpacing"/>
+              <w:rPr>
+                <w:b/>
+              </w:rPr>
+            </w:pPr>
+            <w:r>
+              <w:rPr>
+                <w:b/>
+              </w:rPr>
+              <w:t>Device</w:t>
+            </w:r>
+          </w:p>
+        </w:tc>
+      </w:tr>
+      <w:tr>
+        <w:tc>
+          <w:tcPr>
+            <w:tcW w:w="1482" w:type="dxa"/>
+          </w:tcPr>
+          <w:p>
+            <w:r>
+              <w:t>VDU_NONE</w:t>
+            </w:r>
+          </w:p>
+        </w:tc>
+        <w:tc>
+          <w:tcPr>
+            <w:tcW w:w="848" w:type="dxa"/>
+          </w:tcPr>
+          <w:p>
+            <w:r>
+              <w:t>0</w:t>
+            </w:r>
+          </w:p>
+        </w:tc>
+        <w:tc>
+          <w:tcPr>
+            <w:tcW w:w="4620" w:type="dxa"/>
+          </w:tcPr>
+          <w:p>
+            <w:r>
+              <w:t>No video device</w:t>
+            </w:r>
+          </w:p>
+        </w:tc>
+      </w:tr>
+      <w:tr>
+        <w:tc>
+          <w:tcPr>
+            <w:tcW w:w="1482" w:type="dxa"/>
+          </w:tcPr>
+          <w:p>
+            <w:r>
+              <w:t>VDU_VDU</w:t>
+            </w:r>
+          </w:p>
+        </w:tc>
+        <w:tc>
+          <w:tcPr>
+            <w:tcW w:w="848" w:type="dxa"/>
+          </w:tcPr>
+          <w:p>
+            <w:r>
+              <w:t>1</w:t>
+            </w:r>
+          </w:p>
+        </w:tc>
+        <w:tc>
+          <w:tcPr>
+            <w:tcW w:w="4620" w:type="dxa"/>
+          </w:tcPr>
+          <w:p>
+            <w:r>
+              <w:t>ECB VDU board</w:t>
+            </w:r>
+          </w:p>
+        </w:tc>
+      </w:tr>
+      <w:tr>
+        <w:tc>
+          <w:tcPr>
+            <w:tcW w:w="1482" w:type="dxa"/>
+          </w:tcPr>
+          <w:p>
+            <w:r>
+              <w:t>VDU_CVDU</w:t>
+            </w:r>
+          </w:p>
+        </w:tc>
+        <w:tc>
+          <w:tcPr>
+            <w:tcW w:w="848" w:type="dxa"/>
+          </w:tcPr>
+          <w:p>
+            <w:r>
+              <w:t>2</w:t>
+            </w:r>
+          </w:p>
+        </w:tc>
+        <w:tc>
+          <w:tcPr>
+            <w:tcW w:w="4620" w:type="dxa"/>
+          </w:tcPr>
+          <w:p>
+            <w:r>
+              <w:t>ECB Color VDU board</w:t>
+            </w:r>
+          </w:p>
+        </w:tc>
+      </w:tr>
+      <w:tr>
+        <w:tc>
+          <w:tcPr>
+            <w:tcW w:w="1482" w:type="dxa"/>
+          </w:tcPr>
+          <w:p>
+            <w:r>
+              <w:t>VDU_7220</w:t>
+            </w:r>
+          </w:p>
+        </w:tc>
+        <w:tc>
+          <w:tcPr>
+            <w:tcW w:w="848" w:type="dxa"/>
+          </w:tcPr>
+          <w:p>
+            <w:r>
+              <w:t>3</w:t>
+            </w:r>
+          </w:p>
+        </w:tc>
+        <w:tc>
+          <w:tcPr>
+            <w:tcW w:w="4620" w:type="dxa"/>
+          </w:tcPr>
+          <w:p>
+            <w:r>
+              <w:t>ECB uPD7220 video display board</w:t>
+            </w:r>
+          </w:p>
+        </w:tc>
+      </w:tr>
+      <w:tr>
+        <w:tc>
+          <w:tcPr>
+            <w:tcW w:w="1482" w:type="dxa"/>
+          </w:tcPr>
+          <w:p>
+            <w:r>
+              <w:t>MID_N8</w:t>
+            </w:r>
+          </w:p>
+        </w:tc>
+        <w:tc>
+          <w:tcPr>
+            <w:tcW w:w="848" w:type="dxa"/>
+          </w:tcPr>
+          <w:p>
+            <w:r>
+              <w:t>4</w:t>
+            </w:r>
+          </w:p>
+        </w:tc>
+        <w:tc>
+          <w:tcPr>
+            <w:tcW w:w="4620" w:type="dxa"/>
+          </w:tcPr>
+          <w:p>
+            <w:r>
+              <w:t>TMS9918 video display built-in to N8</w:t>
+            </w:r>
+          </w:p>
+        </w:tc>
+      </w:tr>
+    </w:tbl>
+    <w:p/>
     <w:p>
       <w:pPr>
         <w:pStyle w:val="Heading4"/>
       </w:pPr>
       <w:r>
-        <w:t>Get Configuration – GETCFG ($F0)</w:t>
+        <w:t>Video Initialize –VDUINI ($</w:t>
+      </w:r>
+      <w:r>
+        <w:t>30</w:t>
+      </w:r>
+      <w:r>
+        <w:t>)</w:t>
       </w:r>
     </w:p>
     <w:tbl>
@@ -4658,27 +4912,21 @@
               <w:br/>
             </w:r>
             <w:r>
-              <w:t>B=$F0 (function)</w:t>
-            </w:r>
-            <w:r>
-              <w:br/>
-            </w:r>
-            <w:r>
-              <w:t>C=</w:t>
-            </w:r>
-            <w:proofErr w:type="spellStart"/>
-            <w:r>
-              <w:t>Config</w:t>
-            </w:r>
-            <w:proofErr w:type="spellEnd"/>
-            <w:r>
-              <w:t xml:space="preserve"> Version (not implemented)</w:t>
-            </w:r>
-            <w:r>
-              <w:br/>
-            </w:r>
-            <w:r>
-              <w:t>DE=Destination address</w:t>
+              <w:t>B=$</w:t>
+            </w:r>
+            <w:r>
+              <w:t>30</w:t>
+            </w:r>
+            <w:r>
+              <w:t xml:space="preserve"> (function)</w:t>
+            </w:r>
+          </w:p>
+          <w:p>
+            <w:pPr>
+              <w:pStyle w:val="CellTextNoSpacing"/>
+            </w:pPr>
+            <w:r>
+              <w:t>C=Device/Unit</w:t>
             </w:r>
           </w:p>
         </w:tc>
@@ -4725,27 +4973,51 @@
               <w:pStyle w:val="CellText"/>
             </w:pPr>
             <w:r>
-              <w:t xml:space="preserve">Copies the 256 byte block of configuration data into the </w:t>
-            </w:r>
-            <w:r>
-              <w:t>destination</w:t>
-            </w:r>
-            <w:r>
-              <w:t xml:space="preserve"> memory address specified in DE.  The destination memory address must be in high memory (upper 32K).  At present, you will need to consult the source code for information on the contents of the configuration block.</w:t>
-            </w:r>
-          </w:p>
-          <w:p/>
+              <w:t xml:space="preserve">Performs a full </w:t>
+            </w:r>
+            <w:r>
+              <w:t>(re)</w:t>
+            </w:r>
+            <w:r>
+              <w:t>initialization</w:t>
+            </w:r>
+            <w:r>
+              <w:t xml:space="preserve"> of the specified video device.  The screen is cleared and the keyboard buffer is flushed.</w:t>
+            </w:r>
+            <w:bookmarkStart w:id="13" w:name="_GoBack"/>
+            <w:bookmarkEnd w:id="13"/>
+          </w:p>
+          <w:p>
+            <w:pPr>
+              <w:keepLines/>
+              <w:rPr>
+                <w:sz w:val="20"/>
+                <w:u w:val="single"/>
+              </w:rPr>
+            </w:pPr>
+          </w:p>
         </w:tc>
       </w:tr>
     </w:tbl>
-    <w:p/>
     <w:p>
       <w:pPr>
         <w:pStyle w:val="Heading4"/>
       </w:pPr>
       <w:r>
         <w:lastRenderedPageBreak/>
-        <w:t>Set Configuration – SETCFG ($F1)</w:t>
+        <w:t>Video Query –VDU</w:t>
+      </w:r>
+      <w:r>
+        <w:t>QRY</w:t>
+      </w:r>
+      <w:r>
+        <w:t xml:space="preserve"> ($</w:t>
+      </w:r>
+      <w:r>
+        <w:t>31</w:t>
+      </w:r>
+      <w:r>
+        <w:t>)</w:t>
       </w:r>
     </w:p>
     <w:tbl>
@@ -4786,33 +5058,18 @@
               <w:br/>
             </w:r>
             <w:r>
-              <w:t>B=$F1 (function)</w:t>
-            </w:r>
-            <w:r>
-              <w:br/>
-            </w:r>
-            <w:r>
-              <w:t>C=</w:t>
-            </w:r>
-            <w:proofErr w:type="spellStart"/>
-            <w:r>
-              <w:t>Config</w:t>
-            </w:r>
-            <w:proofErr w:type="spellEnd"/>
-            <w:r>
-              <w:t xml:space="preserve"> </w:t>
-            </w:r>
-            <w:r>
-              <w:t>Version</w:t>
-            </w:r>
-            <w:r>
-              <w:t xml:space="preserve"> (not implemented)</w:t>
-            </w:r>
-            <w:r>
-              <w:br/>
-            </w:r>
-            <w:r>
-              <w:t>DE=Source address</w:t>
+              <w:t>B=$31</w:t>
+            </w:r>
+            <w:r>
+              <w:t xml:space="preserve"> (function)</w:t>
+            </w:r>
+          </w:p>
+          <w:p>
+            <w:pPr>
+              <w:pStyle w:val="CellTextNoSpacing"/>
+            </w:pPr>
+            <w:r>
+              <w:t>C=Device/Unit</w:t>
             </w:r>
           </w:p>
         </w:tc>
@@ -4840,13 +5097,23 @@
               <w:br/>
             </w:r>
             <w:r>
-              <w:t xml:space="preserve">A=Status: 0=Success, </w:t>
-            </w:r>
-            <w:r>
-              <w:t>otherwise</w:t>
-            </w:r>
-            <w:r>
-              <w:t xml:space="preserve"> failure</w:t>
+              <w:t>A=Status: 0=Success, otherwise failure</w:t>
+            </w:r>
+          </w:p>
+          <w:p>
+            <w:pPr>
+              <w:pStyle w:val="CellTextNoSpacing"/>
+            </w:pPr>
+            <w:r>
+              <w:t>D=Row Count</w:t>
+            </w:r>
+          </w:p>
+          <w:p>
+            <w:pPr>
+              <w:pStyle w:val="CellTextNoSpacing"/>
+            </w:pPr>
+            <w:r>
+              <w:t>E=Column Count</w:t>
             </w:r>
           </w:p>
         </w:tc>
@@ -4865,38 +5132,60 @@
               <w:pStyle w:val="CellText"/>
             </w:pPr>
             <w:r>
-              <w:t xml:space="preserve">Loads a 256 byte block of configuration data into the </w:t>
-            </w:r>
-            <w:r>
-              <w:t>BIOS</w:t>
-            </w:r>
-            <w:r>
-              <w:t xml:space="preserve"> from the source memory address specified in DE.  The source memory address must be in high memory (upper 32K).  At present, you will need to consult the source code for information on the contents of the configuration block.</w:t>
+              <w:t>Return the dimensions of the video display as measured in rows and columns.</w:t>
+            </w:r>
+            <w:r>
+              <w:t xml:space="preserve">  Note that this is the </w:t>
+            </w:r>
+            <w:r>
+              <w:rPr>
+                <w:b/>
+              </w:rPr>
+              <w:t>count</w:t>
+            </w:r>
+            <w:r>
+              <w:t xml:space="preserve"> of rows and columns, not the </w:t>
+            </w:r>
+            <w:r>
+              <w:rPr>
+                <w:b/>
+              </w:rPr>
+              <w:t>last</w:t>
+            </w:r>
+            <w:r>
+              <w:t xml:space="preserve"> row/column number.</w:t>
             </w:r>
           </w:p>
           <w:p>
             <w:pPr>
               <w:keepLines/>
-              <w:spacing w:before="240"/>
-            </w:pPr>
-            <w:r>
-              <w:t xml:space="preserve">NOTE:  </w:t>
-            </w:r>
-            <w:r>
-              <w:t>At present, the effects of this function are undefined.  The BIOS will not dynamically adapt to a changed configuration.</w:t>
-            </w:r>
-          </w:p>
-          <w:p/>
+              <w:rPr>
+                <w:sz w:val="20"/>
+                <w:u w:val="single"/>
+              </w:rPr>
+            </w:pPr>
+          </w:p>
         </w:tc>
       </w:tr>
     </w:tbl>
-    <w:p/>
     <w:p>
       <w:pPr>
         <w:pStyle w:val="Heading4"/>
       </w:pPr>
       <w:r>
-        <w:t>Banked Memory Copy – BNKCPY ($F2)</w:t>
+        <w:t>Video Set Cursor Style</w:t>
+      </w:r>
+      <w:r>
+        <w:t xml:space="preserve"> –VDU</w:t>
+      </w:r>
+      <w:r>
+        <w:t>SCS</w:t>
+      </w:r>
+      <w:r>
+        <w:t xml:space="preserve"> ($32</w:t>
+      </w:r>
+      <w:r>
+        <w:t>)</w:t>
       </w:r>
     </w:p>
     <w:tbl>
@@ -4937,6 +5226,1910 @@
               <w:br/>
             </w:r>
             <w:r>
+              <w:t>B=$32</w:t>
+            </w:r>
+            <w:r>
+              <w:t xml:space="preserve"> (function)</w:t>
+            </w:r>
+          </w:p>
+          <w:p>
+            <w:pPr>
+              <w:pStyle w:val="CellTextNoSpacing"/>
+            </w:pPr>
+            <w:r>
+              <w:t>C=Device/Unit</w:t>
+            </w:r>
+          </w:p>
+          <w:p>
+            <w:pPr>
+              <w:pStyle w:val="CellTextNoSpacing"/>
+            </w:pPr>
+            <w:r>
+              <w:t>D=Start/End pixel</w:t>
+            </w:r>
+          </w:p>
+          <w:p>
+            <w:pPr>
+              <w:pStyle w:val="CellTextNoSpacing"/>
+            </w:pPr>
+            <w:r>
+              <w:t>E=Style</w:t>
+            </w:r>
+          </w:p>
+        </w:tc>
+        <w:tc>
+          <w:tcPr>
+            <w:tcW w:w="4788" w:type="dxa"/>
+          </w:tcPr>
+          <w:p>
+            <w:pPr>
+              <w:pStyle w:val="CellTextNoSpacing"/>
+            </w:pPr>
+            <w:r>
+              <w:rPr>
+                <w:sz w:val="18"/>
+                <w:szCs w:val="18"/>
+                <w:u w:val="single"/>
+              </w:rPr>
+              <w:t>Output</w:t>
+            </w:r>
+            <w:r>
+              <w:rPr>
+                <w:sz w:val="20"/>
+                <w:u w:val="single"/>
+              </w:rPr>
+              <w:br/>
+            </w:r>
+            <w:r>
+              <w:t>A=Status: 0=Success, otherwise failure</w:t>
+            </w:r>
+          </w:p>
+        </w:tc>
+      </w:tr>
+      <w:tr>
+        <w:trPr>
+          <w:cantSplit/>
+        </w:trPr>
+        <w:tc>
+          <w:tcPr>
+            <w:tcW w:w="9576" w:type="dxa"/>
+            <w:gridSpan w:val="2"/>
+          </w:tcPr>
+          <w:p>
+            <w:pPr>
+              <w:pStyle w:val="CellText"/>
+            </w:pPr>
+            <w:r>
+              <w:t>If supported by the video hardware, adjust the format of the cursor such that the cursor starts at the pixel specified in the top nibble of D and end at the pixel specified in the bottom nibble of D.  So, if D=$08, a block cursor would be used that starts at the top pixel of the character cell and ends at the ninth pixel of the character cell.</w:t>
+            </w:r>
+          </w:p>
+          <w:p>
+            <w:pPr>
+              <w:pStyle w:val="CellText"/>
+            </w:pPr>
+            <w:r>
+              <w:t>Register E is reserved to control the style of the cursor (blink, visibility, etc.), but is not yet implemented.</w:t>
+            </w:r>
+          </w:p>
+          <w:p>
+            <w:pPr>
+              <w:pStyle w:val="CellText"/>
+            </w:pPr>
+            <w:r>
+              <w:t>Adjustments to the cursor style may or may not be possible for any given video hardware.</w:t>
+            </w:r>
+          </w:p>
+          <w:p>
+            <w:pPr>
+              <w:keepLines/>
+              <w:rPr>
+                <w:sz w:val="20"/>
+                <w:u w:val="single"/>
+              </w:rPr>
+            </w:pPr>
+          </w:p>
+        </w:tc>
+      </w:tr>
+    </w:tbl>
+    <w:p>
+      <w:pPr>
+        <w:pStyle w:val="Heading4"/>
+      </w:pPr>
+      <w:r>
+        <w:t>V</w:t>
+      </w:r>
+      <w:r>
+        <w:t>ideo Set Cursor Position –VDUSCP</w:t>
+      </w:r>
+      <w:r>
+        <w:t xml:space="preserve"> ($33</w:t>
+      </w:r>
+      <w:r>
+        <w:t>)</w:t>
+      </w:r>
+    </w:p>
+    <w:tbl>
+      <w:tblPr>
+        <w:tblStyle w:val="TableGrid"/>
+        <w:tblW w:w="0" w:type="auto"/>
+        <w:tblLook w:val="04A0" w:firstRow="1" w:lastRow="0" w:firstColumn="1" w:lastColumn="0" w:noHBand="0" w:noVBand="1"/>
+      </w:tblPr>
+      <w:tblGrid>
+        <w:gridCol w:w="4788"/>
+        <w:gridCol w:w="4788"/>
+      </w:tblGrid>
+      <w:tr>
+        <w:trPr>
+          <w:cantSplit/>
+        </w:trPr>
+        <w:tc>
+          <w:tcPr>
+            <w:tcW w:w="4788" w:type="dxa"/>
+          </w:tcPr>
+          <w:p>
+            <w:pPr>
+              <w:pStyle w:val="CellTextNoSpacing"/>
+            </w:pPr>
+            <w:r>
+              <w:rPr>
+                <w:sz w:val="18"/>
+                <w:szCs w:val="18"/>
+                <w:u w:val="single"/>
+              </w:rPr>
+              <w:t>Input</w:t>
+            </w:r>
+            <w:r>
+              <w:rPr>
+                <w:sz w:val="20"/>
+                <w:u w:val="single"/>
+              </w:rPr>
+              <w:br/>
+            </w:r>
+            <w:r>
+              <w:t>B=$33</w:t>
+            </w:r>
+            <w:r>
+              <w:t xml:space="preserve"> (function)</w:t>
+            </w:r>
+          </w:p>
+          <w:p>
+            <w:pPr>
+              <w:pStyle w:val="CellTextNoSpacing"/>
+            </w:pPr>
+            <w:r>
+              <w:t>C=Device/Unit</w:t>
+            </w:r>
+          </w:p>
+          <w:p>
+            <w:pPr>
+              <w:pStyle w:val="CellTextNoSpacing"/>
+            </w:pPr>
+            <w:r>
+              <w:t>D=Row</w:t>
+            </w:r>
+          </w:p>
+          <w:p>
+            <w:pPr>
+              <w:pStyle w:val="CellTextNoSpacing"/>
+            </w:pPr>
+            <w:r>
+              <w:t>E=Column</w:t>
+            </w:r>
+          </w:p>
+        </w:tc>
+        <w:tc>
+          <w:tcPr>
+            <w:tcW w:w="4788" w:type="dxa"/>
+          </w:tcPr>
+          <w:p>
+            <w:pPr>
+              <w:pStyle w:val="CellTextNoSpacing"/>
+            </w:pPr>
+            <w:r>
+              <w:rPr>
+                <w:sz w:val="18"/>
+                <w:szCs w:val="18"/>
+                <w:u w:val="single"/>
+              </w:rPr>
+              <w:t>Output</w:t>
+            </w:r>
+            <w:r>
+              <w:rPr>
+                <w:sz w:val="20"/>
+                <w:u w:val="single"/>
+              </w:rPr>
+              <w:br/>
+            </w:r>
+            <w:r>
+              <w:t>A=Status: 0=Success, otherwise failure</w:t>
+            </w:r>
+          </w:p>
+        </w:tc>
+      </w:tr>
+      <w:tr>
+        <w:trPr>
+          <w:cantSplit/>
+        </w:trPr>
+        <w:tc>
+          <w:tcPr>
+            <w:tcW w:w="9576" w:type="dxa"/>
+            <w:gridSpan w:val="2"/>
+          </w:tcPr>
+          <w:p>
+            <w:pPr>
+              <w:pStyle w:val="CellText"/>
+            </w:pPr>
+            <w:r>
+              <w:t>Reposition the cursor to the specified row and column.  Specifying a row/column that exceeds the boundaries of the display results in undefined behavior.  Cursor coordinates are 0 based (0</w:t>
+            </w:r>
+            <w:proofErr w:type="gramStart"/>
+            <w:r>
+              <w:t>,0</w:t>
+            </w:r>
+            <w:proofErr w:type="gramEnd"/>
+            <w:r>
+              <w:t xml:space="preserve"> is the upper left corner of the display).</w:t>
+            </w:r>
+          </w:p>
+          <w:p>
+            <w:pPr>
+              <w:keepLines/>
+              <w:rPr>
+                <w:sz w:val="20"/>
+                <w:u w:val="single"/>
+              </w:rPr>
+            </w:pPr>
+          </w:p>
+        </w:tc>
+      </w:tr>
+    </w:tbl>
+    <w:p>
+      <w:pPr>
+        <w:pStyle w:val="Heading4"/>
+      </w:pPr>
+      <w:r>
+        <w:t xml:space="preserve">Video </w:t>
+      </w:r>
+      <w:r>
+        <w:t>Set Character Attribute</w:t>
+      </w:r>
+      <w:r>
+        <w:t xml:space="preserve"> –VDU</w:t>
+      </w:r>
+      <w:r>
+        <w:t>SAT</w:t>
+      </w:r>
+      <w:r>
+        <w:t xml:space="preserve"> ($</w:t>
+      </w:r>
+      <w:r>
+        <w:t>34</w:t>
+      </w:r>
+      <w:r>
+        <w:t>)</w:t>
+      </w:r>
+    </w:p>
+    <w:tbl>
+      <w:tblPr>
+        <w:tblStyle w:val="TableGrid"/>
+        <w:tblW w:w="0" w:type="auto"/>
+        <w:tblLook w:val="04A0" w:firstRow="1" w:lastRow="0" w:firstColumn="1" w:lastColumn="0" w:noHBand="0" w:noVBand="1"/>
+      </w:tblPr>
+      <w:tblGrid>
+        <w:gridCol w:w="4788"/>
+        <w:gridCol w:w="4788"/>
+      </w:tblGrid>
+      <w:tr>
+        <w:trPr>
+          <w:cantSplit/>
+        </w:trPr>
+        <w:tc>
+          <w:tcPr>
+            <w:tcW w:w="4788" w:type="dxa"/>
+          </w:tcPr>
+          <w:p>
+            <w:pPr>
+              <w:pStyle w:val="CellTextNoSpacing"/>
+            </w:pPr>
+            <w:r>
+              <w:rPr>
+                <w:sz w:val="18"/>
+                <w:szCs w:val="18"/>
+                <w:u w:val="single"/>
+              </w:rPr>
+              <w:t>Input</w:t>
+            </w:r>
+            <w:r>
+              <w:rPr>
+                <w:sz w:val="20"/>
+                <w:u w:val="single"/>
+              </w:rPr>
+              <w:br/>
+            </w:r>
+            <w:r>
+              <w:t>B=$</w:t>
+            </w:r>
+            <w:r>
+              <w:t>34</w:t>
+            </w:r>
+            <w:r>
+              <w:t xml:space="preserve"> (function)</w:t>
+            </w:r>
+          </w:p>
+          <w:p>
+            <w:pPr>
+              <w:pStyle w:val="CellTextNoSpacing"/>
+            </w:pPr>
+            <w:r>
+              <w:t>C=Device/Unit</w:t>
+            </w:r>
+          </w:p>
+          <w:p>
+            <w:pPr>
+              <w:pStyle w:val="CellTextNoSpacing"/>
+            </w:pPr>
+            <w:r>
+              <w:t>E=Character Attribute Code</w:t>
+            </w:r>
+          </w:p>
+        </w:tc>
+        <w:tc>
+          <w:tcPr>
+            <w:tcW w:w="4788" w:type="dxa"/>
+          </w:tcPr>
+          <w:p>
+            <w:pPr>
+              <w:pStyle w:val="CellTextNoSpacing"/>
+            </w:pPr>
+            <w:r>
+              <w:rPr>
+                <w:sz w:val="18"/>
+                <w:szCs w:val="18"/>
+                <w:u w:val="single"/>
+              </w:rPr>
+              <w:t>Output</w:t>
+            </w:r>
+            <w:r>
+              <w:rPr>
+                <w:sz w:val="20"/>
+                <w:u w:val="single"/>
+              </w:rPr>
+              <w:br/>
+            </w:r>
+            <w:r>
+              <w:t>A=Status: 0=Success, otherwise failure</w:t>
+            </w:r>
+          </w:p>
+        </w:tc>
+      </w:tr>
+      <w:tr>
+        <w:trPr>
+          <w:cantSplit/>
+        </w:trPr>
+        <w:tc>
+          <w:tcPr>
+            <w:tcW w:w="9576" w:type="dxa"/>
+            <w:gridSpan w:val="2"/>
+          </w:tcPr>
+          <w:p>
+            <w:pPr>
+              <w:pStyle w:val="CellText"/>
+            </w:pPr>
+            <w:r>
+              <w:t>Assign the specified character attribute code to be used for all subsequent character writes/fills.  This attribute is used to fill new lines generated by scroll operations.  Refer to table XXX for a list of the available color codes.  Note that a given video display may or may not support any/all attributes.</w:t>
+            </w:r>
+          </w:p>
+          <w:p>
+            <w:pPr>
+              <w:keepLines/>
+              <w:rPr>
+                <w:sz w:val="20"/>
+                <w:u w:val="single"/>
+              </w:rPr>
+            </w:pPr>
+          </w:p>
+        </w:tc>
+      </w:tr>
+    </w:tbl>
+    <w:p>
+      <w:pPr>
+        <w:pStyle w:val="Heading4"/>
+      </w:pPr>
+      <w:r>
+        <w:lastRenderedPageBreak/>
+        <w:t xml:space="preserve">Video </w:t>
+      </w:r>
+      <w:r>
+        <w:t>Set Character Color</w:t>
+      </w:r>
+      <w:r>
+        <w:t xml:space="preserve"> –VDU</w:t>
+      </w:r>
+      <w:r>
+        <w:t>SCO</w:t>
+      </w:r>
+      <w:r>
+        <w:t xml:space="preserve"> ($</w:t>
+      </w:r>
+      <w:r>
+        <w:t>35</w:t>
+      </w:r>
+      <w:r>
+        <w:t>)</w:t>
+      </w:r>
+    </w:p>
+    <w:tbl>
+      <w:tblPr>
+        <w:tblStyle w:val="TableGrid"/>
+        <w:tblW w:w="0" w:type="auto"/>
+        <w:tblLook w:val="04A0" w:firstRow="1" w:lastRow="0" w:firstColumn="1" w:lastColumn="0" w:noHBand="0" w:noVBand="1"/>
+      </w:tblPr>
+      <w:tblGrid>
+        <w:gridCol w:w="4788"/>
+        <w:gridCol w:w="4788"/>
+      </w:tblGrid>
+      <w:tr>
+        <w:trPr>
+          <w:cantSplit/>
+        </w:trPr>
+        <w:tc>
+          <w:tcPr>
+            <w:tcW w:w="4788" w:type="dxa"/>
+          </w:tcPr>
+          <w:p>
+            <w:pPr>
+              <w:pStyle w:val="CellTextNoSpacing"/>
+            </w:pPr>
+            <w:r>
+              <w:rPr>
+                <w:sz w:val="18"/>
+                <w:szCs w:val="18"/>
+                <w:u w:val="single"/>
+              </w:rPr>
+              <w:t>Input</w:t>
+            </w:r>
+            <w:r>
+              <w:rPr>
+                <w:sz w:val="20"/>
+                <w:u w:val="single"/>
+              </w:rPr>
+              <w:br/>
+            </w:r>
+            <w:r>
+              <w:t>B=$</w:t>
+            </w:r>
+            <w:r>
+              <w:t>35</w:t>
+            </w:r>
+            <w:r>
+              <w:t xml:space="preserve"> (function)</w:t>
+            </w:r>
+          </w:p>
+          <w:p>
+            <w:pPr>
+              <w:pStyle w:val="CellTextNoSpacing"/>
+            </w:pPr>
+            <w:r>
+              <w:t>C=Device/Unit</w:t>
+            </w:r>
+          </w:p>
+          <w:p>
+            <w:pPr>
+              <w:pStyle w:val="CellTextNoSpacing"/>
+            </w:pPr>
+            <w:r>
+              <w:t>E=Color Code</w:t>
+            </w:r>
+          </w:p>
+        </w:tc>
+        <w:tc>
+          <w:tcPr>
+            <w:tcW w:w="4788" w:type="dxa"/>
+          </w:tcPr>
+          <w:p>
+            <w:pPr>
+              <w:pStyle w:val="CellTextNoSpacing"/>
+            </w:pPr>
+            <w:r>
+              <w:rPr>
+                <w:sz w:val="18"/>
+                <w:szCs w:val="18"/>
+                <w:u w:val="single"/>
+              </w:rPr>
+              <w:t>Output</w:t>
+            </w:r>
+            <w:r>
+              <w:rPr>
+                <w:sz w:val="20"/>
+                <w:u w:val="single"/>
+              </w:rPr>
+              <w:br/>
+            </w:r>
+            <w:r>
+              <w:t>A=Status: 0=Success, otherwise failure</w:t>
+            </w:r>
+          </w:p>
+        </w:tc>
+      </w:tr>
+      <w:tr>
+        <w:trPr>
+          <w:cantSplit/>
+        </w:trPr>
+        <w:tc>
+          <w:tcPr>
+            <w:tcW w:w="9576" w:type="dxa"/>
+            <w:gridSpan w:val="2"/>
+          </w:tcPr>
+          <w:p>
+            <w:pPr>
+              <w:pStyle w:val="CellText"/>
+            </w:pPr>
+            <w:r>
+              <w:t>Assign the specified color code to be used for all subsequent character writes/fills.  This color is also used to fill new lines generated by scroll operations.  Refer to table XXX for a list of the available color codes.  Note that a given video display may or may not support any/all colors.</w:t>
+            </w:r>
+          </w:p>
+          <w:p>
+            <w:pPr>
+              <w:keepLines/>
+              <w:rPr>
+                <w:sz w:val="20"/>
+                <w:u w:val="single"/>
+              </w:rPr>
+            </w:pPr>
+          </w:p>
+        </w:tc>
+      </w:tr>
+    </w:tbl>
+    <w:p>
+      <w:pPr>
+        <w:pStyle w:val="Heading4"/>
+      </w:pPr>
+      <w:r>
+        <w:t xml:space="preserve">Video </w:t>
+      </w:r>
+      <w:r>
+        <w:t>Write Character</w:t>
+      </w:r>
+      <w:r>
+        <w:t xml:space="preserve"> –VDU</w:t>
+      </w:r>
+      <w:r>
+        <w:t>WRC</w:t>
+      </w:r>
+      <w:r>
+        <w:t xml:space="preserve"> ($</w:t>
+      </w:r>
+      <w:r>
+        <w:t>36</w:t>
+      </w:r>
+      <w:r>
+        <w:t>)</w:t>
+      </w:r>
+    </w:p>
+    <w:tbl>
+      <w:tblPr>
+        <w:tblStyle w:val="TableGrid"/>
+        <w:tblW w:w="0" w:type="auto"/>
+        <w:tblLook w:val="04A0" w:firstRow="1" w:lastRow="0" w:firstColumn="1" w:lastColumn="0" w:noHBand="0" w:noVBand="1"/>
+      </w:tblPr>
+      <w:tblGrid>
+        <w:gridCol w:w="4788"/>
+        <w:gridCol w:w="4788"/>
+      </w:tblGrid>
+      <w:tr>
+        <w:trPr>
+          <w:cantSplit/>
+        </w:trPr>
+        <w:tc>
+          <w:tcPr>
+            <w:tcW w:w="4788" w:type="dxa"/>
+          </w:tcPr>
+          <w:p>
+            <w:pPr>
+              <w:pStyle w:val="CellTextNoSpacing"/>
+            </w:pPr>
+            <w:r>
+              <w:rPr>
+                <w:sz w:val="18"/>
+                <w:szCs w:val="18"/>
+                <w:u w:val="single"/>
+              </w:rPr>
+              <w:t>Input</w:t>
+            </w:r>
+            <w:r>
+              <w:rPr>
+                <w:sz w:val="20"/>
+                <w:u w:val="single"/>
+              </w:rPr>
+              <w:br/>
+            </w:r>
+            <w:r>
+              <w:t>B=$</w:t>
+            </w:r>
+            <w:r>
+              <w:t>36</w:t>
+            </w:r>
+            <w:r>
+              <w:t xml:space="preserve"> (function)</w:t>
+            </w:r>
+          </w:p>
+          <w:p>
+            <w:pPr>
+              <w:pStyle w:val="CellTextNoSpacing"/>
+            </w:pPr>
+            <w:r>
+              <w:t>C=Device/Unit</w:t>
+            </w:r>
+          </w:p>
+          <w:p>
+            <w:pPr>
+              <w:pStyle w:val="CellTextNoSpacing"/>
+            </w:pPr>
+            <w:r>
+              <w:t>E=Character</w:t>
+            </w:r>
+          </w:p>
+        </w:tc>
+        <w:tc>
+          <w:tcPr>
+            <w:tcW w:w="4788" w:type="dxa"/>
+          </w:tcPr>
+          <w:p>
+            <w:pPr>
+              <w:pStyle w:val="CellTextNoSpacing"/>
+            </w:pPr>
+            <w:r>
+              <w:rPr>
+                <w:sz w:val="18"/>
+                <w:szCs w:val="18"/>
+                <w:u w:val="single"/>
+              </w:rPr>
+              <w:t>Output</w:t>
+            </w:r>
+            <w:r>
+              <w:rPr>
+                <w:sz w:val="20"/>
+                <w:u w:val="single"/>
+              </w:rPr>
+              <w:br/>
+            </w:r>
+            <w:r>
+              <w:t>A=Status: 0=Success, otherwise failure</w:t>
+            </w:r>
+          </w:p>
+        </w:tc>
+      </w:tr>
+      <w:tr>
+        <w:trPr>
+          <w:cantSplit/>
+        </w:trPr>
+        <w:tc>
+          <w:tcPr>
+            <w:tcW w:w="9576" w:type="dxa"/>
+            <w:gridSpan w:val="2"/>
+          </w:tcPr>
+          <w:p>
+            <w:pPr>
+              <w:pStyle w:val="CellText"/>
+            </w:pPr>
+            <w:r>
+              <w:t>Write the character specified in E</w:t>
+            </w:r>
+            <w:r>
+              <w:t>.</w:t>
+            </w:r>
+            <w:r>
+              <w:t xml:space="preserve">  The c</w:t>
+            </w:r>
+            <w:r>
+              <w:t xml:space="preserve">haracter </w:t>
+            </w:r>
+            <w:r>
+              <w:t>is</w:t>
+            </w:r>
+            <w:r>
+              <w:t xml:space="preserve"> written star</w:t>
+            </w:r>
+            <w:r>
+              <w:t>t</w:t>
+            </w:r>
+            <w:r>
+              <w:t xml:space="preserve">ing at the current cursor position and the cursor is advanced.  If the end of the line is encountered, the </w:t>
+            </w:r>
+            <w:r>
+              <w:t>cursor will be advanced to the start of the next line.</w:t>
+            </w:r>
+            <w:r>
+              <w:t xml:space="preserve">  The display will </w:t>
+            </w:r>
+            <w:r>
+              <w:rPr>
+                <w:b/>
+              </w:rPr>
+              <w:t>not</w:t>
+            </w:r>
+            <w:r>
+              <w:t xml:space="preserve"> scroll if the end of the screen is exceeded.</w:t>
+            </w:r>
+          </w:p>
+          <w:p>
+            <w:pPr>
+              <w:keepLines/>
+              <w:rPr>
+                <w:sz w:val="20"/>
+                <w:u w:val="single"/>
+              </w:rPr>
+            </w:pPr>
+          </w:p>
+        </w:tc>
+      </w:tr>
+    </w:tbl>
+    <w:p>
+      <w:pPr>
+        <w:pStyle w:val="Heading4"/>
+      </w:pPr>
+      <w:r>
+        <w:t>Video Fill –VDUFIL</w:t>
+      </w:r>
+      <w:r>
+        <w:t xml:space="preserve"> ($</w:t>
+      </w:r>
+      <w:r>
+        <w:t>37</w:t>
+      </w:r>
+      <w:r>
+        <w:t>)</w:t>
+      </w:r>
+    </w:p>
+    <w:tbl>
+      <w:tblPr>
+        <w:tblStyle w:val="TableGrid"/>
+        <w:tblW w:w="0" w:type="auto"/>
+        <w:tblLook w:val="04A0" w:firstRow="1" w:lastRow="0" w:firstColumn="1" w:lastColumn="0" w:noHBand="0" w:noVBand="1"/>
+      </w:tblPr>
+      <w:tblGrid>
+        <w:gridCol w:w="4788"/>
+        <w:gridCol w:w="4788"/>
+      </w:tblGrid>
+      <w:tr>
+        <w:trPr>
+          <w:cantSplit/>
+        </w:trPr>
+        <w:tc>
+          <w:tcPr>
+            <w:tcW w:w="4788" w:type="dxa"/>
+          </w:tcPr>
+          <w:p>
+            <w:pPr>
+              <w:pStyle w:val="CellTextNoSpacing"/>
+            </w:pPr>
+            <w:r>
+              <w:rPr>
+                <w:sz w:val="18"/>
+                <w:szCs w:val="18"/>
+                <w:u w:val="single"/>
+              </w:rPr>
+              <w:t>Input</w:t>
+            </w:r>
+            <w:r>
+              <w:rPr>
+                <w:sz w:val="20"/>
+                <w:u w:val="single"/>
+              </w:rPr>
+              <w:br/>
+            </w:r>
+            <w:r>
+              <w:t>B=$</w:t>
+            </w:r>
+            <w:r>
+              <w:t>37</w:t>
+            </w:r>
+            <w:r>
+              <w:t xml:space="preserve"> (function)</w:t>
+            </w:r>
+          </w:p>
+          <w:p>
+            <w:pPr>
+              <w:pStyle w:val="CellTextNoSpacing"/>
+            </w:pPr>
+            <w:r>
+              <w:t>C=Device/Unit</w:t>
+            </w:r>
+          </w:p>
+          <w:p>
+            <w:pPr>
+              <w:pStyle w:val="CellTextNoSpacing"/>
+            </w:pPr>
+            <w:r>
+              <w:t>E=Character</w:t>
+            </w:r>
+          </w:p>
+          <w:p>
+            <w:pPr>
+              <w:pStyle w:val="CellTextNoSpacing"/>
+            </w:pPr>
+            <w:r>
+              <w:t>HL=Count</w:t>
+            </w:r>
+          </w:p>
+        </w:tc>
+        <w:tc>
+          <w:tcPr>
+            <w:tcW w:w="4788" w:type="dxa"/>
+          </w:tcPr>
+          <w:p>
+            <w:pPr>
+              <w:pStyle w:val="CellTextNoSpacing"/>
+            </w:pPr>
+            <w:r>
+              <w:rPr>
+                <w:sz w:val="18"/>
+                <w:szCs w:val="18"/>
+                <w:u w:val="single"/>
+              </w:rPr>
+              <w:t>Output</w:t>
+            </w:r>
+            <w:r>
+              <w:rPr>
+                <w:sz w:val="20"/>
+                <w:u w:val="single"/>
+              </w:rPr>
+              <w:br/>
+            </w:r>
+            <w:r>
+              <w:t>A=Status: 0=Success, otherwise failure</w:t>
+            </w:r>
+          </w:p>
+        </w:tc>
+      </w:tr>
+      <w:tr>
+        <w:trPr>
+          <w:cantSplit/>
+        </w:trPr>
+        <w:tc>
+          <w:tcPr>
+            <w:tcW w:w="9576" w:type="dxa"/>
+            <w:gridSpan w:val="2"/>
+          </w:tcPr>
+          <w:p>
+            <w:pPr>
+              <w:pStyle w:val="CellText"/>
+            </w:pPr>
+            <w:r>
+              <w:t>Write the character specified in E to the display the number of times specified in HL.  Characters are written star</w:t>
+            </w:r>
+            <w:r>
+              <w:t>t</w:t>
+            </w:r>
+            <w:r>
+              <w:t xml:space="preserve">ing at the current cursor position and the cursor is advanced by the number of characters written.  If the end of the line is encountered, the characters will continue to be written starting at the next line as needed.  The display will </w:t>
+            </w:r>
+            <w:r>
+              <w:rPr>
+                <w:b/>
+              </w:rPr>
+              <w:t>not</w:t>
+            </w:r>
+            <w:r>
+              <w:t xml:space="preserve"> scroll if the end of the screen is exceeded.</w:t>
+            </w:r>
+          </w:p>
+          <w:p>
+            <w:pPr>
+              <w:keepLines/>
+              <w:rPr>
+                <w:sz w:val="20"/>
+                <w:u w:val="single"/>
+              </w:rPr>
+            </w:pPr>
+          </w:p>
+        </w:tc>
+      </w:tr>
+    </w:tbl>
+    <w:p>
+      <w:pPr>
+        <w:pStyle w:val="Heading4"/>
+      </w:pPr>
+      <w:r>
+        <w:t>Video Scroll –VDUSCR</w:t>
+      </w:r>
+      <w:r>
+        <w:t xml:space="preserve"> ($</w:t>
+      </w:r>
+      <w:r>
+        <w:t>38</w:t>
+      </w:r>
+      <w:r>
+        <w:t>)</w:t>
+      </w:r>
+    </w:p>
+    <w:tbl>
+      <w:tblPr>
+        <w:tblStyle w:val="TableGrid"/>
+        <w:tblW w:w="0" w:type="auto"/>
+        <w:tblLook w:val="04A0" w:firstRow="1" w:lastRow="0" w:firstColumn="1" w:lastColumn="0" w:noHBand="0" w:noVBand="1"/>
+      </w:tblPr>
+      <w:tblGrid>
+        <w:gridCol w:w="4788"/>
+        <w:gridCol w:w="4788"/>
+      </w:tblGrid>
+      <w:tr>
+        <w:trPr>
+          <w:cantSplit/>
+        </w:trPr>
+        <w:tc>
+          <w:tcPr>
+            <w:tcW w:w="4788" w:type="dxa"/>
+          </w:tcPr>
+          <w:p>
+            <w:pPr>
+              <w:pStyle w:val="CellTextNoSpacing"/>
+            </w:pPr>
+            <w:r>
+              <w:rPr>
+                <w:sz w:val="18"/>
+                <w:szCs w:val="18"/>
+                <w:u w:val="single"/>
+              </w:rPr>
+              <w:t>Input</w:t>
+            </w:r>
+            <w:r>
+              <w:rPr>
+                <w:sz w:val="20"/>
+                <w:u w:val="single"/>
+              </w:rPr>
+              <w:br/>
+            </w:r>
+            <w:r>
+              <w:t>B=$</w:t>
+            </w:r>
+            <w:r>
+              <w:t>38</w:t>
+            </w:r>
+            <w:r>
+              <w:t xml:space="preserve"> (function)</w:t>
+            </w:r>
+          </w:p>
+          <w:p>
+            <w:pPr>
+              <w:pStyle w:val="CellTextNoSpacing"/>
+            </w:pPr>
+            <w:r>
+              <w:t>C=Device/Unit</w:t>
+            </w:r>
+          </w:p>
+          <w:p>
+            <w:pPr>
+              <w:pStyle w:val="CellTextNoSpacing"/>
+            </w:pPr>
+            <w:r>
+              <w:t>E=Scroll distance (# lines)</w:t>
+            </w:r>
+          </w:p>
+        </w:tc>
+        <w:tc>
+          <w:tcPr>
+            <w:tcW w:w="4788" w:type="dxa"/>
+          </w:tcPr>
+          <w:p>
+            <w:pPr>
+              <w:pStyle w:val="CellTextNoSpacing"/>
+            </w:pPr>
+            <w:r>
+              <w:rPr>
+                <w:sz w:val="18"/>
+                <w:szCs w:val="18"/>
+                <w:u w:val="single"/>
+              </w:rPr>
+              <w:t>Output</w:t>
+            </w:r>
+            <w:r>
+              <w:rPr>
+                <w:sz w:val="20"/>
+                <w:u w:val="single"/>
+              </w:rPr>
+              <w:br/>
+            </w:r>
+            <w:r>
+              <w:t>A=Status: 0=Success, otherwise failure</w:t>
+            </w:r>
+          </w:p>
+        </w:tc>
+      </w:tr>
+      <w:tr>
+        <w:trPr>
+          <w:cantSplit/>
+        </w:trPr>
+        <w:tc>
+          <w:tcPr>
+            <w:tcW w:w="9576" w:type="dxa"/>
+            <w:gridSpan w:val="2"/>
+          </w:tcPr>
+          <w:p>
+            <w:pPr>
+              <w:pStyle w:val="CellText"/>
+            </w:pPr>
+            <w:r>
+              <w:t>Scroll the video display by the number of lines specified in E.  If E contains a negative number, then reverse scroll should be performed</w:t>
+            </w:r>
+            <w:r>
+              <w:t>.</w:t>
+            </w:r>
+          </w:p>
+          <w:p>
+            <w:pPr>
+              <w:keepLines/>
+              <w:rPr>
+                <w:sz w:val="20"/>
+                <w:u w:val="single"/>
+              </w:rPr>
+            </w:pPr>
+          </w:p>
+        </w:tc>
+      </w:tr>
+    </w:tbl>
+    <w:p>
+      <w:pPr>
+        <w:pStyle w:val="Heading4"/>
+      </w:pPr>
+      <w:r>
+        <w:lastRenderedPageBreak/>
+        <w:t xml:space="preserve">Video </w:t>
+      </w:r>
+      <w:r>
+        <w:t>Keyboard Status –VDUKST</w:t>
+      </w:r>
+      <w:r>
+        <w:t xml:space="preserve"> ($</w:t>
+      </w:r>
+      <w:r>
+        <w:t>39</w:t>
+      </w:r>
+      <w:r>
+        <w:t>)</w:t>
+      </w:r>
+    </w:p>
+    <w:tbl>
+      <w:tblPr>
+        <w:tblStyle w:val="TableGrid"/>
+        <w:tblW w:w="0" w:type="auto"/>
+        <w:tblLook w:val="04A0" w:firstRow="1" w:lastRow="0" w:firstColumn="1" w:lastColumn="0" w:noHBand="0" w:noVBand="1"/>
+      </w:tblPr>
+      <w:tblGrid>
+        <w:gridCol w:w="4788"/>
+        <w:gridCol w:w="4788"/>
+      </w:tblGrid>
+      <w:tr>
+        <w:trPr>
+          <w:cantSplit/>
+        </w:trPr>
+        <w:tc>
+          <w:tcPr>
+            <w:tcW w:w="4788" w:type="dxa"/>
+          </w:tcPr>
+          <w:p>
+            <w:pPr>
+              <w:pStyle w:val="CellTextNoSpacing"/>
+            </w:pPr>
+            <w:r>
+              <w:rPr>
+                <w:sz w:val="18"/>
+                <w:szCs w:val="18"/>
+                <w:u w:val="single"/>
+              </w:rPr>
+              <w:t>Input</w:t>
+            </w:r>
+            <w:r>
+              <w:rPr>
+                <w:sz w:val="20"/>
+                <w:u w:val="single"/>
+              </w:rPr>
+              <w:br/>
+            </w:r>
+            <w:r>
+              <w:t>B=$</w:t>
+            </w:r>
+            <w:r>
+              <w:t>39</w:t>
+            </w:r>
+            <w:r>
+              <w:t xml:space="preserve"> (function)</w:t>
+            </w:r>
+          </w:p>
+          <w:p>
+            <w:pPr>
+              <w:pStyle w:val="CellTextNoSpacing"/>
+            </w:pPr>
+            <w:r>
+              <w:t>C=Device/Unit</w:t>
+            </w:r>
+          </w:p>
+        </w:tc>
+        <w:tc>
+          <w:tcPr>
+            <w:tcW w:w="4788" w:type="dxa"/>
+          </w:tcPr>
+          <w:p>
+            <w:pPr>
+              <w:pStyle w:val="CellTextNoSpacing"/>
+            </w:pPr>
+            <w:r>
+              <w:rPr>
+                <w:sz w:val="18"/>
+                <w:szCs w:val="18"/>
+                <w:u w:val="single"/>
+              </w:rPr>
+              <w:t>Output</w:t>
+            </w:r>
+            <w:r>
+              <w:rPr>
+                <w:sz w:val="20"/>
+                <w:u w:val="single"/>
+              </w:rPr>
+              <w:br/>
+            </w:r>
+            <w:r>
+              <w:t xml:space="preserve">A=Status: # </w:t>
+            </w:r>
+            <w:r>
+              <w:t>key codes</w:t>
+            </w:r>
+            <w:r>
+              <w:t xml:space="preserve"> in </w:t>
+            </w:r>
+            <w:r>
+              <w:t>keyboard</w:t>
+            </w:r>
+            <w:r>
+              <w:t xml:space="preserve"> buffer</w:t>
+            </w:r>
+          </w:p>
+        </w:tc>
+      </w:tr>
+      <w:tr>
+        <w:trPr>
+          <w:cantSplit/>
+        </w:trPr>
+        <w:tc>
+          <w:tcPr>
+            <w:tcW w:w="9576" w:type="dxa"/>
+            <w:gridSpan w:val="2"/>
+          </w:tcPr>
+          <w:p>
+            <w:pPr>
+              <w:pStyle w:val="CellText"/>
+            </w:pPr>
+            <w:r>
+              <w:t>Return a count of the number of key codes in the keyboard buffer.  If it is not possible to determine the actual number in the buffer, it is acceptable to return 1 to indicate there are key codes available to read and 0 if there are none available</w:t>
+            </w:r>
+            <w:r>
+              <w:t>.</w:t>
+            </w:r>
+          </w:p>
+          <w:p>
+            <w:pPr>
+              <w:keepLines/>
+              <w:rPr>
+                <w:sz w:val="20"/>
+                <w:u w:val="single"/>
+              </w:rPr>
+            </w:pPr>
+          </w:p>
+        </w:tc>
+      </w:tr>
+    </w:tbl>
+    <w:p>
+      <w:pPr>
+        <w:pStyle w:val="Heading4"/>
+      </w:pPr>
+      <w:r>
+        <w:t xml:space="preserve">Video </w:t>
+      </w:r>
+      <w:r>
+        <w:t>Keyboard Flush</w:t>
+      </w:r>
+      <w:r>
+        <w:t xml:space="preserve"> –VDU</w:t>
+      </w:r>
+      <w:r>
+        <w:t>KFL</w:t>
+      </w:r>
+      <w:r>
+        <w:t xml:space="preserve"> ($</w:t>
+      </w:r>
+      <w:r>
+        <w:t>3A</w:t>
+      </w:r>
+      <w:r>
+        <w:t>)</w:t>
+      </w:r>
+    </w:p>
+    <w:tbl>
+      <w:tblPr>
+        <w:tblStyle w:val="TableGrid"/>
+        <w:tblW w:w="0" w:type="auto"/>
+        <w:tblLook w:val="04A0" w:firstRow="1" w:lastRow="0" w:firstColumn="1" w:lastColumn="0" w:noHBand="0" w:noVBand="1"/>
+      </w:tblPr>
+      <w:tblGrid>
+        <w:gridCol w:w="4788"/>
+        <w:gridCol w:w="4788"/>
+      </w:tblGrid>
+      <w:tr>
+        <w:trPr>
+          <w:cantSplit/>
+        </w:trPr>
+        <w:tc>
+          <w:tcPr>
+            <w:tcW w:w="4788" w:type="dxa"/>
+          </w:tcPr>
+          <w:p>
+            <w:pPr>
+              <w:pStyle w:val="CellTextNoSpacing"/>
+            </w:pPr>
+            <w:r>
+              <w:rPr>
+                <w:sz w:val="18"/>
+                <w:szCs w:val="18"/>
+                <w:u w:val="single"/>
+              </w:rPr>
+              <w:t>Input</w:t>
+            </w:r>
+            <w:r>
+              <w:rPr>
+                <w:sz w:val="20"/>
+                <w:u w:val="single"/>
+              </w:rPr>
+              <w:br/>
+            </w:r>
+            <w:r>
+              <w:t>B=$</w:t>
+            </w:r>
+            <w:r>
+              <w:t>3A</w:t>
+            </w:r>
+            <w:r>
+              <w:t xml:space="preserve"> (function)</w:t>
+            </w:r>
+          </w:p>
+          <w:p>
+            <w:pPr>
+              <w:pStyle w:val="CellTextNoSpacing"/>
+            </w:pPr>
+            <w:r>
+              <w:t>C=Device/Unit</w:t>
+            </w:r>
+          </w:p>
+        </w:tc>
+        <w:tc>
+          <w:tcPr>
+            <w:tcW w:w="4788" w:type="dxa"/>
+          </w:tcPr>
+          <w:p>
+            <w:pPr>
+              <w:pStyle w:val="CellTextNoSpacing"/>
+            </w:pPr>
+            <w:r>
+              <w:rPr>
+                <w:sz w:val="18"/>
+                <w:szCs w:val="18"/>
+                <w:u w:val="single"/>
+              </w:rPr>
+              <w:t>Output</w:t>
+            </w:r>
+            <w:r>
+              <w:rPr>
+                <w:sz w:val="20"/>
+                <w:u w:val="single"/>
+              </w:rPr>
+              <w:br/>
+            </w:r>
+            <w:r>
+              <w:t>A=Status: 0=Success, otherwise failure</w:t>
+            </w:r>
+          </w:p>
+        </w:tc>
+      </w:tr>
+      <w:tr>
+        <w:trPr>
+          <w:cantSplit/>
+        </w:trPr>
+        <w:tc>
+          <w:tcPr>
+            <w:tcW w:w="9576" w:type="dxa"/>
+            <w:gridSpan w:val="2"/>
+          </w:tcPr>
+          <w:p>
+            <w:pPr>
+              <w:pStyle w:val="CellText"/>
+            </w:pPr>
+            <w:r>
+              <w:t>If a keyboard buffer is in use, it should be purged and all contents discarded.</w:t>
+            </w:r>
+          </w:p>
+          <w:p>
+            <w:pPr>
+              <w:keepLines/>
+              <w:rPr>
+                <w:sz w:val="20"/>
+                <w:u w:val="single"/>
+              </w:rPr>
+            </w:pPr>
+          </w:p>
+        </w:tc>
+      </w:tr>
+    </w:tbl>
+    <w:p>
+      <w:pPr>
+        <w:pStyle w:val="Heading4"/>
+      </w:pPr>
+      <w:r>
+        <w:t xml:space="preserve">Video </w:t>
+      </w:r>
+      <w:r>
+        <w:t>Keyboard Read</w:t>
+      </w:r>
+      <w:r>
+        <w:t xml:space="preserve"> –VDUKRD</w:t>
+      </w:r>
+      <w:r>
+        <w:t xml:space="preserve"> ($</w:t>
+      </w:r>
+      <w:r>
+        <w:t>3B</w:t>
+      </w:r>
+      <w:r>
+        <w:t>)</w:t>
+      </w:r>
+    </w:p>
+    <w:tbl>
+      <w:tblPr>
+        <w:tblStyle w:val="TableGrid"/>
+        <w:tblW w:w="0" w:type="auto"/>
+        <w:tblLook w:val="04A0" w:firstRow="1" w:lastRow="0" w:firstColumn="1" w:lastColumn="0" w:noHBand="0" w:noVBand="1"/>
+      </w:tblPr>
+      <w:tblGrid>
+        <w:gridCol w:w="4788"/>
+        <w:gridCol w:w="4788"/>
+      </w:tblGrid>
+      <w:tr>
+        <w:trPr>
+          <w:cantSplit/>
+        </w:trPr>
+        <w:tc>
+          <w:tcPr>
+            <w:tcW w:w="4788" w:type="dxa"/>
+          </w:tcPr>
+          <w:p>
+            <w:pPr>
+              <w:pStyle w:val="CellTextNoSpacing"/>
+            </w:pPr>
+            <w:r>
+              <w:rPr>
+                <w:sz w:val="18"/>
+                <w:szCs w:val="18"/>
+                <w:u w:val="single"/>
+              </w:rPr>
+              <w:t>Input</w:t>
+            </w:r>
+            <w:r>
+              <w:rPr>
+                <w:sz w:val="20"/>
+                <w:u w:val="single"/>
+              </w:rPr>
+              <w:br/>
+            </w:r>
+            <w:r>
+              <w:t>B=$</w:t>
+            </w:r>
+            <w:r>
+              <w:t>3B</w:t>
+            </w:r>
+            <w:r>
+              <w:t xml:space="preserve"> (function)</w:t>
+            </w:r>
+          </w:p>
+          <w:p>
+            <w:pPr>
+              <w:pStyle w:val="CellTextNoSpacing"/>
+            </w:pPr>
+            <w:r>
+              <w:t>C=Device/Unit</w:t>
+            </w:r>
+          </w:p>
+        </w:tc>
+        <w:tc>
+          <w:tcPr>
+            <w:tcW w:w="4788" w:type="dxa"/>
+          </w:tcPr>
+          <w:p>
+            <w:pPr>
+              <w:pStyle w:val="CellTextNoSpacing"/>
+            </w:pPr>
+            <w:r>
+              <w:rPr>
+                <w:sz w:val="18"/>
+                <w:szCs w:val="18"/>
+                <w:u w:val="single"/>
+              </w:rPr>
+              <w:t>Output</w:t>
+            </w:r>
+            <w:r>
+              <w:rPr>
+                <w:sz w:val="20"/>
+                <w:u w:val="single"/>
+              </w:rPr>
+              <w:br/>
+            </w:r>
+            <w:r>
+              <w:t>A=Status: 0=Success, otherwise failure</w:t>
+            </w:r>
+          </w:p>
+          <w:p>
+            <w:pPr>
+              <w:pStyle w:val="CellTextNoSpacing"/>
+            </w:pPr>
+            <w:r>
+              <w:t xml:space="preserve">E=Key </w:t>
+            </w:r>
+            <w:r>
+              <w:t xml:space="preserve">code </w:t>
+            </w:r>
+            <w:r>
+              <w:t>read</w:t>
+            </w:r>
+          </w:p>
+        </w:tc>
+      </w:tr>
+      <w:tr>
+        <w:trPr>
+          <w:cantSplit/>
+        </w:trPr>
+        <w:tc>
+          <w:tcPr>
+            <w:tcW w:w="9576" w:type="dxa"/>
+            <w:gridSpan w:val="2"/>
+          </w:tcPr>
+          <w:p>
+            <w:pPr>
+              <w:pStyle w:val="CellText"/>
+            </w:pPr>
+            <w:r>
+              <w:t xml:space="preserve">Read next </w:t>
+            </w:r>
+            <w:r>
+              <w:t>key code</w:t>
+            </w:r>
+            <w:r>
+              <w:t xml:space="preserve"> from keyboard.  If a keyboard buffer is used, return the next </w:t>
+            </w:r>
+            <w:r>
+              <w:t>key code</w:t>
+            </w:r>
+            <w:r>
+              <w:t xml:space="preserve"> in the buffer.  If no </w:t>
+            </w:r>
+            <w:r>
+              <w:t>key codes</w:t>
+            </w:r>
+            <w:r>
+              <w:t xml:space="preserve"> </w:t>
+            </w:r>
+            <w:r>
+              <w:t>are</w:t>
+            </w:r>
+            <w:r>
+              <w:t xml:space="preserve"> available, wait for a </w:t>
+            </w:r>
+            <w:proofErr w:type="spellStart"/>
+            <w:r>
+              <w:t>keypress</w:t>
+            </w:r>
+            <w:proofErr w:type="spellEnd"/>
+            <w:r>
+              <w:t xml:space="preserve"> and return the key</w:t>
+            </w:r>
+            <w:r>
+              <w:t xml:space="preserve"> code</w:t>
+            </w:r>
+            <w:r>
+              <w:t>.</w:t>
+            </w:r>
+          </w:p>
+          <w:p>
+            <w:pPr>
+              <w:pStyle w:val="CellText"/>
+            </w:pPr>
+            <w:r>
+              <w:t xml:space="preserve">Note that this function returns the </w:t>
+            </w:r>
+            <w:r>
+              <w:rPr>
+                <w:b/>
+              </w:rPr>
+              <w:t>key</w:t>
+            </w:r>
+            <w:r>
+              <w:rPr>
+                <w:b/>
+              </w:rPr>
+              <w:t xml:space="preserve"> code</w:t>
+            </w:r>
+            <w:r>
+              <w:t xml:space="preserve"> that was read, not an ASCII character.  See </w:t>
+            </w:r>
+            <w:proofErr w:type="gramStart"/>
+            <w:r>
+              <w:t>table ???</w:t>
+            </w:r>
+            <w:proofErr w:type="gramEnd"/>
+            <w:r>
+              <w:t xml:space="preserve"> </w:t>
+            </w:r>
+            <w:proofErr w:type="gramStart"/>
+            <w:r>
+              <w:t>for</w:t>
+            </w:r>
+            <w:proofErr w:type="gramEnd"/>
+            <w:r>
+              <w:t xml:space="preserve"> the key codes</w:t>
+            </w:r>
+            <w:r>
+              <w:t xml:space="preserve"> and their meanings.  Key</w:t>
+            </w:r>
+            <w:r>
+              <w:t xml:space="preserve"> code</w:t>
+            </w:r>
+            <w:r>
+              <w:t>s must be appropriately mapped for case, control, etc. before being used.</w:t>
+            </w:r>
+          </w:p>
+          <w:p>
+            <w:pPr>
+              <w:keepLines/>
+              <w:rPr>
+                <w:sz w:val="20"/>
+                <w:u w:val="single"/>
+              </w:rPr>
+            </w:pPr>
+          </w:p>
+        </w:tc>
+      </w:tr>
+    </w:tbl>
+    <w:p>
+      <w:pPr>
+        <w:pStyle w:val="Heading2"/>
+      </w:pPr>
+      <w:bookmarkStart w:id="14" w:name="_Toc336370630"/>
+      <w:r>
+        <w:t>System (SYS)</w:t>
+      </w:r>
+      <w:bookmarkEnd w:id="14"/>
+    </w:p>
+    <w:p>
+      <w:pPr>
+        <w:pStyle w:val="Heading4"/>
+      </w:pPr>
+      <w:r>
+        <w:t>Get Configuration – GETCFG ($F0)</w:t>
+      </w:r>
+    </w:p>
+    <w:tbl>
+      <w:tblPr>
+        <w:tblStyle w:val="TableGrid"/>
+        <w:tblW w:w="0" w:type="auto"/>
+        <w:tblLook w:val="04A0" w:firstRow="1" w:lastRow="0" w:firstColumn="1" w:lastColumn="0" w:noHBand="0" w:noVBand="1"/>
+      </w:tblPr>
+      <w:tblGrid>
+        <w:gridCol w:w="4788"/>
+        <w:gridCol w:w="4788"/>
+      </w:tblGrid>
+      <w:tr>
+        <w:trPr>
+          <w:cantSplit/>
+        </w:trPr>
+        <w:tc>
+          <w:tcPr>
+            <w:tcW w:w="4788" w:type="dxa"/>
+          </w:tcPr>
+          <w:p>
+            <w:pPr>
+              <w:pStyle w:val="CellTextNoSpacing"/>
+            </w:pPr>
+            <w:r>
+              <w:rPr>
+                <w:sz w:val="18"/>
+                <w:szCs w:val="18"/>
+                <w:u w:val="single"/>
+              </w:rPr>
+              <w:t>Input</w:t>
+            </w:r>
+            <w:r>
+              <w:rPr>
+                <w:sz w:val="20"/>
+                <w:u w:val="single"/>
+              </w:rPr>
+              <w:br/>
+            </w:r>
+            <w:r>
+              <w:t>B=$F0 (function)</w:t>
+            </w:r>
+            <w:r>
+              <w:br/>
+            </w:r>
+            <w:r>
+              <w:t>C=</w:t>
+            </w:r>
+            <w:proofErr w:type="spellStart"/>
+            <w:r>
+              <w:t>Config</w:t>
+            </w:r>
+            <w:proofErr w:type="spellEnd"/>
+            <w:r>
+              <w:t xml:space="preserve"> Version (not implemented)</w:t>
+            </w:r>
+            <w:r>
+              <w:br/>
+            </w:r>
+            <w:r>
+              <w:t>DE=Destination address</w:t>
+            </w:r>
+          </w:p>
+        </w:tc>
+        <w:tc>
+          <w:tcPr>
+            <w:tcW w:w="4788" w:type="dxa"/>
+          </w:tcPr>
+          <w:p>
+            <w:pPr>
+              <w:pStyle w:val="CellTextNoSpacing"/>
+            </w:pPr>
+            <w:r>
+              <w:rPr>
+                <w:sz w:val="18"/>
+                <w:szCs w:val="18"/>
+                <w:u w:val="single"/>
+              </w:rPr>
+              <w:t>Output</w:t>
+            </w:r>
+            <w:r>
+              <w:rPr>
+                <w:sz w:val="20"/>
+                <w:u w:val="single"/>
+              </w:rPr>
+              <w:br/>
+            </w:r>
+            <w:r>
+              <w:t>A=Status: 0=Success, otherwise failure</w:t>
+            </w:r>
+          </w:p>
+        </w:tc>
+      </w:tr>
+      <w:tr>
+        <w:trPr>
+          <w:cantSplit/>
+        </w:trPr>
+        <w:tc>
+          <w:tcPr>
+            <w:tcW w:w="9576" w:type="dxa"/>
+            <w:gridSpan w:val="2"/>
+          </w:tcPr>
+          <w:p>
+            <w:pPr>
+              <w:pStyle w:val="CellText"/>
+            </w:pPr>
+            <w:r>
+              <w:t xml:space="preserve">Copies the 256 byte block of configuration data into the </w:t>
+            </w:r>
+            <w:r>
+              <w:t>destination</w:t>
+            </w:r>
+            <w:r>
+              <w:t xml:space="preserve"> memory address specified in DE.  The destination memory address must be in high memory (upper 32K).  At present, you will need to consult the source code for information on the contents of the configuration block.</w:t>
+            </w:r>
+          </w:p>
+          <w:p/>
+        </w:tc>
+      </w:tr>
+    </w:tbl>
+    <w:p/>
+    <w:p>
+      <w:pPr>
+        <w:pStyle w:val="Heading4"/>
+      </w:pPr>
+      <w:r>
+        <w:lastRenderedPageBreak/>
+        <w:t>Set Configuration – SETCFG ($F1)</w:t>
+      </w:r>
+    </w:p>
+    <w:tbl>
+      <w:tblPr>
+        <w:tblStyle w:val="TableGrid"/>
+        <w:tblW w:w="0" w:type="auto"/>
+        <w:tblLook w:val="04A0" w:firstRow="1" w:lastRow="0" w:firstColumn="1" w:lastColumn="0" w:noHBand="0" w:noVBand="1"/>
+      </w:tblPr>
+      <w:tblGrid>
+        <w:gridCol w:w="4788"/>
+        <w:gridCol w:w="4788"/>
+      </w:tblGrid>
+      <w:tr>
+        <w:trPr>
+          <w:cantSplit/>
+        </w:trPr>
+        <w:tc>
+          <w:tcPr>
+            <w:tcW w:w="4788" w:type="dxa"/>
+          </w:tcPr>
+          <w:p>
+            <w:pPr>
+              <w:pStyle w:val="CellTextNoSpacing"/>
+            </w:pPr>
+            <w:r>
+              <w:rPr>
+                <w:sz w:val="18"/>
+                <w:szCs w:val="18"/>
+                <w:u w:val="single"/>
+              </w:rPr>
+              <w:t>Input</w:t>
+            </w:r>
+            <w:r>
+              <w:rPr>
+                <w:sz w:val="20"/>
+                <w:u w:val="single"/>
+              </w:rPr>
+              <w:br/>
+            </w:r>
+            <w:r>
+              <w:t>B=$F1 (function)</w:t>
+            </w:r>
+            <w:r>
+              <w:br/>
+            </w:r>
+            <w:r>
+              <w:t>C=</w:t>
+            </w:r>
+            <w:proofErr w:type="spellStart"/>
+            <w:r>
+              <w:t>Config</w:t>
+            </w:r>
+            <w:proofErr w:type="spellEnd"/>
+            <w:r>
+              <w:t xml:space="preserve"> </w:t>
+            </w:r>
+            <w:r>
+              <w:t>Version</w:t>
+            </w:r>
+            <w:r>
+              <w:t xml:space="preserve"> (not implemented)</w:t>
+            </w:r>
+            <w:r>
+              <w:br/>
+            </w:r>
+            <w:r>
+              <w:t>DE=Source address</w:t>
+            </w:r>
+          </w:p>
+        </w:tc>
+        <w:tc>
+          <w:tcPr>
+            <w:tcW w:w="4788" w:type="dxa"/>
+          </w:tcPr>
+          <w:p>
+            <w:pPr>
+              <w:pStyle w:val="CellTextNoSpacing"/>
+            </w:pPr>
+            <w:r>
+              <w:rPr>
+                <w:sz w:val="18"/>
+                <w:szCs w:val="18"/>
+                <w:u w:val="single"/>
+              </w:rPr>
+              <w:t>Output</w:t>
+            </w:r>
+            <w:r>
+              <w:rPr>
+                <w:sz w:val="20"/>
+                <w:u w:val="single"/>
+              </w:rPr>
+              <w:br/>
+            </w:r>
+            <w:r>
+              <w:t xml:space="preserve">A=Status: 0=Success, </w:t>
+            </w:r>
+            <w:r>
+              <w:t>otherwise</w:t>
+            </w:r>
+            <w:r>
+              <w:t xml:space="preserve"> failure</w:t>
+            </w:r>
+          </w:p>
+        </w:tc>
+      </w:tr>
+      <w:tr>
+        <w:trPr>
+          <w:cantSplit/>
+        </w:trPr>
+        <w:tc>
+          <w:tcPr>
+            <w:tcW w:w="9576" w:type="dxa"/>
+            <w:gridSpan w:val="2"/>
+          </w:tcPr>
+          <w:p>
+            <w:pPr>
+              <w:pStyle w:val="CellText"/>
+            </w:pPr>
+            <w:r>
+              <w:t xml:space="preserve">Loads a 256 byte block of configuration data into the </w:t>
+            </w:r>
+            <w:r>
+              <w:t>BIOS</w:t>
+            </w:r>
+            <w:r>
+              <w:t xml:space="preserve"> from the source memory address specified in DE.  The source memory address must be in high memory (upper 32K).  At present, you will need to consult the source code for information on the contents of the configuration block.</w:t>
+            </w:r>
+          </w:p>
+          <w:p>
+            <w:pPr>
+              <w:keepLines/>
+              <w:spacing w:before="240"/>
+            </w:pPr>
+            <w:r>
+              <w:t xml:space="preserve">NOTE:  </w:t>
+            </w:r>
+            <w:r>
+              <w:t>At present, the effects of this function are undefined.  The BIOS will not dynamically adapt to a changed configuration.</w:t>
+            </w:r>
+          </w:p>
+          <w:p/>
+        </w:tc>
+      </w:tr>
+    </w:tbl>
+    <w:p/>
+    <w:p>
+      <w:pPr>
+        <w:pStyle w:val="Heading4"/>
+      </w:pPr>
+      <w:r>
+        <w:t>Banked Memory Copy – BNKCPY ($F2)</w:t>
+      </w:r>
+    </w:p>
+    <w:tbl>
+      <w:tblPr>
+        <w:tblStyle w:val="TableGrid"/>
+        <w:tblW w:w="0" w:type="auto"/>
+        <w:tblLook w:val="04A0" w:firstRow="1" w:lastRow="0" w:firstColumn="1" w:lastColumn="0" w:noHBand="0" w:noVBand="1"/>
+      </w:tblPr>
+      <w:tblGrid>
+        <w:gridCol w:w="4788"/>
+        <w:gridCol w:w="4788"/>
+      </w:tblGrid>
+      <w:tr>
+        <w:trPr>
+          <w:cantSplit/>
+        </w:trPr>
+        <w:tc>
+          <w:tcPr>
+            <w:tcW w:w="4788" w:type="dxa"/>
+          </w:tcPr>
+          <w:p>
+            <w:pPr>
+              <w:pStyle w:val="CellTextNoSpacing"/>
+            </w:pPr>
+            <w:r>
+              <w:rPr>
+                <w:sz w:val="18"/>
+                <w:szCs w:val="18"/>
+                <w:u w:val="single"/>
+              </w:rPr>
+              <w:t>Input</w:t>
+            </w:r>
+            <w:r>
+              <w:rPr>
+                <w:sz w:val="20"/>
+                <w:u w:val="single"/>
+              </w:rPr>
+              <w:br/>
+            </w:r>
+            <w:r>
               <w:t>B=$F2 (function)</w:t>
             </w:r>
             <w:r>
@@ -5068,7 +7261,7 @@
       <w:pPr>
         <w:pStyle w:val="Heading1"/>
       </w:pPr>
-      <w:bookmarkStart w:id="14" w:name="_Toc334208098"/>
+      <w:bookmarkStart w:id="15" w:name="_Toc336370631"/>
       <w:r>
         <w:lastRenderedPageBreak/>
         <w:t>Memory Layout</w:t>
@@ -5076,7 +7269,7 @@
       <w:r>
         <w:t xml:space="preserve"> Detail</w:t>
       </w:r>
-      <w:bookmarkEnd w:id="14"/>
+      <w:bookmarkEnd w:id="15"/>
     </w:p>
     <w:p>
       <w:pPr>
@@ -8243,7 +10436,6 @@
         <w:dataBinding w:prefixMappings="xmlns:ns0='http://purl.org/dc/elements/1.1/' xmlns:ns1='http://schemas.openxmlformats.org/package/2006/metadata/core-properties' " w:xpath="/ns1:coreProperties[1]/ns0:title[1]" w:storeItemID="{6C3C8BC8-F283-45AE-878A-BAB7291924A1}"/>
         <w:text/>
       </w:sdtPr>
-      <w:sdtEndPr/>
       <w:sdtContent>
         <w:proofErr w:type="spellStart"/>
         <w:r>
@@ -8293,7 +10485,7 @@
         <w:rFonts w:asciiTheme="majorHAnsi" w:eastAsiaTheme="majorEastAsia" w:hAnsiTheme="majorHAnsi" w:cstheme="majorBidi"/>
         <w:noProof/>
       </w:rPr>
-      <w:t>12</w:t>
+      <w:t>1</w:t>
     </w:r>
     <w:r>
       <w:rPr>
@@ -10043,7 +12235,7 @@
 </file>
 
 <file path=customXml/itemProps1.xml><?xml version="1.0" encoding="utf-8"?>
-<ds:datastoreItem xmlns:ds="http://schemas.openxmlformats.org/officeDocument/2006/customXml" ds:itemID="{20F2225F-83DD-4BEA-8EC8-320F6E433868}">
+<ds:datastoreItem xmlns:ds="http://schemas.openxmlformats.org/officeDocument/2006/customXml" ds:itemID="{87B8B3C0-E25C-41E8-A301-AE4A2EA84A9A}">
   <ds:schemaRefs>
     <ds:schemaRef ds:uri="http://schemas.openxmlformats.org/officeDocument/2006/bibliography"/>
   </ds:schemaRefs>

--- a/Doc/Source/RomWBW Architecture.docx
+++ b/Doc/Source/RomWBW Architecture.docx
@@ -14,6 +14,7 @@
           <w:docPartUnique/>
         </w:docPartObj>
       </w:sdtPr>
+      <w:sdtEndPr/>
       <w:sdtContent>
         <w:tbl>
           <w:tblPr>
@@ -104,6 +105,7 @@
                 <w:dataBinding w:prefixMappings="xmlns:ns0='http://schemas.openxmlformats.org/package/2006/metadata/core-properties' xmlns:ns1='http://purl.org/dc/elements/1.1/'" w:xpath="/ns0:coreProperties[1]/ns1:subject[1]" w:storeItemID="{6C3C8BC8-F283-45AE-878A-BAB7291924A1}"/>
                 <w:text/>
               </w:sdtPr>
+              <w:sdtEndPr/>
               <w:sdtContent>
                 <w:tc>
                   <w:tcPr>
@@ -169,7 +171,7 @@
                     <w:sz w:val="28"/>
                     <w:szCs w:val="28"/>
                   </w:rPr>
-                  <w:t>September 25, 2012</w:t>
+                  <w:t>October 16, 2012</w:t>
                 </w:r>
                 <w:r>
                   <w:rPr>
@@ -197,6 +199,8 @@
             <w:br w:type="page"/>
           </w:r>
         </w:p>
+        <w:bookmarkStart w:id="0" w:name="_GoBack" w:displacedByCustomXml="next"/>
+        <w:bookmarkEnd w:id="0" w:displacedByCustomXml="next"/>
       </w:sdtContent>
     </w:sdt>
     <w:sdt>
@@ -250,7 +254,7 @@
           <w:r>
             <w:fldChar w:fldCharType="separate"/>
           </w:r>
-          <w:hyperlink w:anchor="_Toc336370617" w:history="1">
+          <w:hyperlink w:anchor="_Toc338148472" w:history="1">
             <w:r>
               <w:rPr>
                 <w:rStyle w:val="Hyperlink"/>
@@ -277,7 +281,7 @@
                 <w:noProof/>
                 <w:webHidden/>
               </w:rPr>
-              <w:instrText xml:space="preserve"> PAGEREF _Toc336370617 \h </w:instrText>
+              <w:instrText xml:space="preserve"> PAGEREF _Toc338148472 \h </w:instrText>
             </w:r>
             <w:r>
               <w:rPr>
@@ -319,7 +323,7 @@
               <w:noProof/>
             </w:rPr>
           </w:pPr>
-          <w:hyperlink w:anchor="_Toc336370618" w:history="1">
+          <w:hyperlink w:anchor="_Toc338148473" w:history="1">
             <w:r>
               <w:rPr>
                 <w:rStyle w:val="Hyperlink"/>
@@ -346,7 +350,7 @@
                 <w:noProof/>
                 <w:webHidden/>
               </w:rPr>
-              <w:instrText xml:space="preserve"> PAGEREF _Toc336370618 \h </w:instrText>
+              <w:instrText xml:space="preserve"> PAGEREF _Toc338148473 \h </w:instrText>
             </w:r>
             <w:r>
               <w:rPr>
@@ -388,7 +392,7 @@
               <w:noProof/>
             </w:rPr>
           </w:pPr>
-          <w:hyperlink w:anchor="_Toc336370619" w:history="1">
+          <w:hyperlink w:anchor="_Toc338148474" w:history="1">
             <w:r>
               <w:rPr>
                 <w:rStyle w:val="Hyperlink"/>
@@ -415,7 +419,7 @@
                 <w:noProof/>
                 <w:webHidden/>
               </w:rPr>
-              <w:instrText xml:space="preserve"> PAGEREF _Toc336370619 \h </w:instrText>
+              <w:instrText xml:space="preserve"> PAGEREF _Toc338148474 \h </w:instrText>
             </w:r>
             <w:r>
               <w:rPr>
@@ -457,7 +461,7 @@
               <w:noProof/>
             </w:rPr>
           </w:pPr>
-          <w:hyperlink w:anchor="_Toc336370620" w:history="1">
+          <w:hyperlink w:anchor="_Toc338148475" w:history="1">
             <w:r>
               <w:rPr>
                 <w:rStyle w:val="Hyperlink"/>
@@ -484,7 +488,7 @@
                 <w:noProof/>
                 <w:webHidden/>
               </w:rPr>
-              <w:instrText xml:space="preserve"> PAGEREF _Toc336370620 \h </w:instrText>
+              <w:instrText xml:space="preserve"> PAGEREF _Toc338148475 \h </w:instrText>
             </w:r>
             <w:r>
               <w:rPr>
@@ -526,7 +530,7 @@
               <w:noProof/>
             </w:rPr>
           </w:pPr>
-          <w:hyperlink w:anchor="_Toc336370621" w:history="1">
+          <w:hyperlink w:anchor="_Toc338148476" w:history="1">
             <w:r>
               <w:rPr>
                 <w:rStyle w:val="Hyperlink"/>
@@ -553,7 +557,7 @@
                 <w:noProof/>
                 <w:webHidden/>
               </w:rPr>
-              <w:instrText xml:space="preserve"> PAGEREF _Toc336370621 \h </w:instrText>
+              <w:instrText xml:space="preserve"> PAGEREF _Toc338148476 \h </w:instrText>
             </w:r>
             <w:r>
               <w:rPr>
@@ -595,7 +599,7 @@
               <w:noProof/>
             </w:rPr>
           </w:pPr>
-          <w:hyperlink w:anchor="_Toc336370622" w:history="1">
+          <w:hyperlink w:anchor="_Toc338148477" w:history="1">
             <w:r>
               <w:rPr>
                 <w:rStyle w:val="Hyperlink"/>
@@ -622,7 +626,7 @@
                 <w:noProof/>
                 <w:webHidden/>
               </w:rPr>
-              <w:instrText xml:space="preserve"> PAGEREF _Toc336370622 \h </w:instrText>
+              <w:instrText xml:space="preserve"> PAGEREF _Toc338148477 \h </w:instrText>
             </w:r>
             <w:r>
               <w:rPr>
@@ -664,13 +668,13 @@
               <w:noProof/>
             </w:rPr>
           </w:pPr>
-          <w:hyperlink w:anchor="_Toc336370623" w:history="1">
+          <w:hyperlink w:anchor="_Toc338148478" w:history="1">
             <w:r>
               <w:rPr>
                 <w:rStyle w:val="Hyperlink"/>
                 <w:noProof/>
               </w:rPr>
-              <w:t>HBIOS Functions</w:t>
+              <w:t>Character / Emulation / Video Services</w:t>
             </w:r>
             <w:r>
               <w:rPr>
@@ -691,7 +695,7 @@
                 <w:noProof/>
                 <w:webHidden/>
               </w:rPr>
-              <w:instrText xml:space="preserve"> PAGEREF _Toc336370623 \h </w:instrText>
+              <w:instrText xml:space="preserve"> PAGEREF _Toc338148478 \h </w:instrText>
             </w:r>
             <w:r>
               <w:rPr>
@@ -712,6 +716,75 @@
                 <w:webHidden/>
               </w:rPr>
               <w:t>5</w:t>
+            </w:r>
+            <w:r>
+              <w:rPr>
+                <w:noProof/>
+                <w:webHidden/>
+              </w:rPr>
+              <w:fldChar w:fldCharType="end"/>
+            </w:r>
+          </w:hyperlink>
+        </w:p>
+        <w:p>
+          <w:pPr>
+            <w:pStyle w:val="TOC1"/>
+            <w:tabs>
+              <w:tab w:val="right" w:leader="dot" w:pos="9350"/>
+            </w:tabs>
+            <w:rPr>
+              <w:rFonts w:eastAsiaTheme="minorEastAsia"/>
+              <w:noProof/>
+            </w:rPr>
+          </w:pPr>
+          <w:hyperlink w:anchor="_Toc338148479" w:history="1">
+            <w:r>
+              <w:rPr>
+                <w:rStyle w:val="Hyperlink"/>
+                <w:noProof/>
+              </w:rPr>
+              <w:t>HBIOS Reference</w:t>
+            </w:r>
+            <w:r>
+              <w:rPr>
+                <w:noProof/>
+                <w:webHidden/>
+              </w:rPr>
+              <w:tab/>
+            </w:r>
+            <w:r>
+              <w:rPr>
+                <w:noProof/>
+                <w:webHidden/>
+              </w:rPr>
+              <w:fldChar w:fldCharType="begin"/>
+            </w:r>
+            <w:r>
+              <w:rPr>
+                <w:noProof/>
+                <w:webHidden/>
+              </w:rPr>
+              <w:instrText xml:space="preserve"> PAGEREF _Toc338148479 \h </w:instrText>
+            </w:r>
+            <w:r>
+              <w:rPr>
+                <w:noProof/>
+                <w:webHidden/>
+              </w:rPr>
+            </w:r>
+            <w:r>
+              <w:rPr>
+                <w:noProof/>
+                <w:webHidden/>
+              </w:rPr>
+              <w:fldChar w:fldCharType="separate"/>
+            </w:r>
+            <w:r>
+              <w:rPr>
+                <w:noProof/>
+                <w:webHidden/>
+              </w:rPr>
+              <w:t>6</w:t>
             </w:r>
             <w:r>
               <w:rPr>
@@ -733,7 +806,7 @@
               <w:noProof/>
             </w:rPr>
           </w:pPr>
-          <w:hyperlink w:anchor="_Toc336370624" w:history="1">
+          <w:hyperlink w:anchor="_Toc338148480" w:history="1">
             <w:r>
               <w:rPr>
                 <w:rStyle w:val="Hyperlink"/>
@@ -760,7 +833,7 @@
                 <w:noProof/>
                 <w:webHidden/>
               </w:rPr>
-              <w:instrText xml:space="preserve"> PAGEREF _Toc336370624 \h </w:instrText>
+              <w:instrText xml:space="preserve"> PAGEREF _Toc338148480 \h </w:instrText>
             </w:r>
             <w:r>
               <w:rPr>
@@ -780,7 +853,7 @@
                 <w:noProof/>
                 <w:webHidden/>
               </w:rPr>
-              <w:t>5</w:t>
+              <w:t>6</w:t>
             </w:r>
             <w:r>
               <w:rPr>
@@ -802,7 +875,7 @@
               <w:noProof/>
             </w:rPr>
           </w:pPr>
-          <w:hyperlink w:anchor="_Toc336370625" w:history="1">
+          <w:hyperlink w:anchor="_Toc338148481" w:history="1">
             <w:r>
               <w:rPr>
                 <w:rStyle w:val="Hyperlink"/>
@@ -829,7 +902,7 @@
                 <w:noProof/>
                 <w:webHidden/>
               </w:rPr>
-              <w:instrText xml:space="preserve"> PAGEREF _Toc336370625 \h </w:instrText>
+              <w:instrText xml:space="preserve"> PAGEREF _Toc338148481 \h </w:instrText>
             </w:r>
             <w:r>
               <w:rPr>
@@ -849,7 +922,7 @@
                 <w:noProof/>
                 <w:webHidden/>
               </w:rPr>
-              <w:t>5</w:t>
+              <w:t>7</w:t>
             </w:r>
             <w:r>
               <w:rPr>
@@ -871,7 +944,7 @@
               <w:noProof/>
             </w:rPr>
           </w:pPr>
-          <w:hyperlink w:anchor="_Toc336370626" w:history="1">
+          <w:hyperlink w:anchor="_Toc338148482" w:history="1">
             <w:r>
               <w:rPr>
                 <w:rStyle w:val="Hyperlink"/>
@@ -898,7 +971,7 @@
                 <w:noProof/>
                 <w:webHidden/>
               </w:rPr>
-              <w:instrText xml:space="preserve"> PAGEREF _Toc336370626 \h </w:instrText>
+              <w:instrText xml:space="preserve"> PAGEREF _Toc338148482 \h </w:instrText>
             </w:r>
             <w:r>
               <w:rPr>
@@ -918,7 +991,7 @@
                 <w:noProof/>
                 <w:webHidden/>
               </w:rPr>
-              <w:t>5</w:t>
+              <w:t>8</w:t>
             </w:r>
             <w:r>
               <w:rPr>
@@ -940,7 +1013,7 @@
               <w:noProof/>
             </w:rPr>
           </w:pPr>
-          <w:hyperlink w:anchor="_Toc336370627" w:history="1">
+          <w:hyperlink w:anchor="_Toc338148483" w:history="1">
             <w:r>
               <w:rPr>
                 <w:rStyle w:val="Hyperlink"/>
@@ -967,7 +1040,7 @@
                 <w:noProof/>
                 <w:webHidden/>
               </w:rPr>
-              <w:instrText xml:space="preserve"> PAGEREF _Toc336370627 \h </w:instrText>
+              <w:instrText xml:space="preserve"> PAGEREF _Toc338148483 \h </w:instrText>
             </w:r>
             <w:r>
               <w:rPr>
@@ -987,7 +1060,7 @@
                 <w:noProof/>
                 <w:webHidden/>
               </w:rPr>
-              <w:t>7</w:t>
+              <w:t>10</w:t>
             </w:r>
             <w:r>
               <w:rPr>
@@ -1009,13 +1082,13 @@
               <w:noProof/>
             </w:rPr>
           </w:pPr>
-          <w:hyperlink w:anchor="_Toc336370628" w:history="1">
+          <w:hyperlink w:anchor="_Toc338148484" w:history="1">
             <w:r>
               <w:rPr>
                 <w:rStyle w:val="Hyperlink"/>
                 <w:noProof/>
               </w:rPr>
-              <w:t>Real Time Clock (CLK)</w:t>
+              <w:t>Real Time Clock (RTC)</w:t>
             </w:r>
             <w:r>
               <w:rPr>
@@ -1036,7 +1109,7 @@
                 <w:noProof/>
                 <w:webHidden/>
               </w:rPr>
-              <w:instrText xml:space="preserve"> PAGEREF _Toc336370628 \h </w:instrText>
+              <w:instrText xml:space="preserve"> PAGEREF _Toc338148484 \h </w:instrText>
             </w:r>
             <w:r>
               <w:rPr>
@@ -1056,7 +1129,7 @@
                 <w:noProof/>
                 <w:webHidden/>
               </w:rPr>
-              <w:t>9</w:t>
+              <w:t>13</w:t>
             </w:r>
             <w:r>
               <w:rPr>
@@ -1078,13 +1151,13 @@
               <w:noProof/>
             </w:rPr>
           </w:pPr>
-          <w:hyperlink w:anchor="_Toc336370629" w:history="1">
+          <w:hyperlink w:anchor="_Toc338148485" w:history="1">
             <w:r>
               <w:rPr>
                 <w:rStyle w:val="Hyperlink"/>
                 <w:noProof/>
               </w:rPr>
-              <w:t>Video Display Unit (VDU)</w:t>
+              <w:t>Emulation (EMU)</w:t>
             </w:r>
             <w:r>
               <w:rPr>
@@ -1105,7 +1178,7 @@
                 <w:noProof/>
                 <w:webHidden/>
               </w:rPr>
-              <w:instrText xml:space="preserve"> PAGEREF _Toc336370629 \h </w:instrText>
+              <w:instrText xml:space="preserve"> PAGEREF _Toc338148485 \h </w:instrText>
             </w:r>
             <w:r>
               <w:rPr>
@@ -1125,7 +1198,7 @@
                 <w:noProof/>
                 <w:webHidden/>
               </w:rPr>
-              <w:t>9</w:t>
+              <w:t>15</w:t>
             </w:r>
             <w:r>
               <w:rPr>
@@ -1147,13 +1220,13 @@
               <w:noProof/>
             </w:rPr>
           </w:pPr>
-          <w:hyperlink w:anchor="_Toc336370630" w:history="1">
+          <w:hyperlink w:anchor="_Toc338148486" w:history="1">
             <w:r>
               <w:rPr>
                 <w:rStyle w:val="Hyperlink"/>
                 <w:noProof/>
               </w:rPr>
-              <w:t>System (SYS)</w:t>
+              <w:t>Video Display Adapter (VDA)</w:t>
             </w:r>
             <w:r>
               <w:rPr>
@@ -1174,7 +1247,7 @@
                 <w:noProof/>
                 <w:webHidden/>
               </w:rPr>
-              <w:instrText xml:space="preserve"> PAGEREF _Toc336370630 \h </w:instrText>
+              <w:instrText xml:space="preserve"> PAGEREF _Toc338148486 \h </w:instrText>
             </w:r>
             <w:r>
               <w:rPr>
@@ -1194,7 +1267,76 @@
                 <w:noProof/>
                 <w:webHidden/>
               </w:rPr>
-              <w:t>12</w:t>
+              <w:t>17</w:t>
+            </w:r>
+            <w:r>
+              <w:rPr>
+                <w:noProof/>
+                <w:webHidden/>
+              </w:rPr>
+              <w:fldChar w:fldCharType="end"/>
+            </w:r>
+          </w:hyperlink>
+        </w:p>
+        <w:p>
+          <w:pPr>
+            <w:pStyle w:val="TOC2"/>
+            <w:tabs>
+              <w:tab w:val="right" w:leader="dot" w:pos="9350"/>
+            </w:tabs>
+            <w:rPr>
+              <w:rFonts w:eastAsiaTheme="minorEastAsia"/>
+              <w:noProof/>
+            </w:rPr>
+          </w:pPr>
+          <w:hyperlink w:anchor="_Toc338148487" w:history="1">
+            <w:r>
+              <w:rPr>
+                <w:rStyle w:val="Hyperlink"/>
+                <w:noProof/>
+              </w:rPr>
+              <w:t>System (SYS)</w:t>
+            </w:r>
+            <w:r>
+              <w:rPr>
+                <w:noProof/>
+                <w:webHidden/>
+              </w:rPr>
+              <w:tab/>
+            </w:r>
+            <w:r>
+              <w:rPr>
+                <w:noProof/>
+                <w:webHidden/>
+              </w:rPr>
+              <w:fldChar w:fldCharType="begin"/>
+            </w:r>
+            <w:r>
+              <w:rPr>
+                <w:noProof/>
+                <w:webHidden/>
+              </w:rPr>
+              <w:instrText xml:space="preserve"> PAGEREF _Toc338148487 \h </w:instrText>
+            </w:r>
+            <w:r>
+              <w:rPr>
+                <w:noProof/>
+                <w:webHidden/>
+              </w:rPr>
+            </w:r>
+            <w:r>
+              <w:rPr>
+                <w:noProof/>
+                <w:webHidden/>
+              </w:rPr>
+              <w:fldChar w:fldCharType="separate"/>
+            </w:r>
+            <w:r>
+              <w:rPr>
+                <w:noProof/>
+                <w:webHidden/>
+              </w:rPr>
+              <w:t>22</w:t>
             </w:r>
             <w:r>
               <w:rPr>
@@ -1216,7 +1358,7 @@
               <w:noProof/>
             </w:rPr>
           </w:pPr>
-          <w:hyperlink w:anchor="_Toc336370631" w:history="1">
+          <w:hyperlink w:anchor="_Toc338148488" w:history="1">
             <w:r>
               <w:rPr>
                 <w:rStyle w:val="Hyperlink"/>
@@ -1243,7 +1385,7 @@
                 <w:noProof/>
                 <w:webHidden/>
               </w:rPr>
-              <w:instrText xml:space="preserve"> PAGEREF _Toc336370631 \h </w:instrText>
+              <w:instrText xml:space="preserve"> PAGEREF _Toc338148488 \h </w:instrText>
             </w:r>
             <w:r>
               <w:rPr>
@@ -1263,7 +1405,7 @@
                 <w:noProof/>
                 <w:webHidden/>
               </w:rPr>
-              <w:t>14</w:t>
+              <w:t>24</w:t>
             </w:r>
             <w:r>
               <w:rPr>
@@ -1305,12 +1447,12 @@
       <w:pPr>
         <w:pStyle w:val="Heading1"/>
       </w:pPr>
-      <w:bookmarkStart w:id="0" w:name="_Toc336370617"/>
+      <w:bookmarkStart w:id="1" w:name="_Toc338148472"/>
       <w:r>
         <w:lastRenderedPageBreak/>
         <w:t>Background</w:t>
       </w:r>
-      <w:bookmarkEnd w:id="0"/>
+      <w:bookmarkEnd w:id="1"/>
     </w:p>
     <w:p>
       <w:r>
@@ -1451,11 +1593,11 @@
       <w:pPr>
         <w:pStyle w:val="Heading1"/>
       </w:pPr>
-      <w:bookmarkStart w:id="1" w:name="_Toc336370618"/>
+      <w:bookmarkStart w:id="2" w:name="_Toc338148473"/>
       <w:r>
         <w:t>General Design Strategy</w:t>
       </w:r>
-      <w:bookmarkEnd w:id="1"/>
+      <w:bookmarkEnd w:id="2"/>
     </w:p>
     <w:p>
       <w:r>
@@ -1559,13 +1701,19 @@
         <w:t xml:space="preserve">  This also keeps the complexity of memory management completely away from the operating system and applications.</w:t>
       </w:r>
       <w:r>
-        <w:t xml:space="preserve">  </w:t>
+        <w:t xml:space="preserve"> </w:t>
       </w:r>
     </w:p>
     <w:p>
       <w:r>
         <w:lastRenderedPageBreak/>
-        <w:t>There are some operating systems that have built-in support of bank switching (e.g., CP/M 3).  These operating systems are allowed to make use of the bank switched memory and are compatible with HBIOS.  However, it is necessary that the customization of these operating systems take into account the banks of memory used by HBIOS and not attempt to use those specific banks.</w:t>
+        <w:t xml:space="preserve">There are some operating systems that have built-in support </w:t>
+      </w:r>
+      <w:r>
+        <w:t>for</w:t>
+      </w:r>
+      <w:r>
+        <w:t xml:space="preserve"> bank switching (e.g., CP/M 3).  These operating systems are allowed to make use of the bank switched memory and are compatible with HBIOS.  However, it is necessary that the customization of these operating systems take into account the banks of memory used by HBIOS and not attempt to use those specific banks.</w:t>
       </w:r>
     </w:p>
     <w:p>
@@ -1577,16 +1725,19 @@
       <w:pPr>
         <w:pStyle w:val="Heading1"/>
       </w:pPr>
-      <w:bookmarkStart w:id="2" w:name="_Toc336370619"/>
+      <w:bookmarkStart w:id="3" w:name="_Toc338148474"/>
       <w:r>
         <w:t>Runtime Memory Layout</w:t>
       </w:r>
-      <w:bookmarkEnd w:id="2"/>
+      <w:bookmarkEnd w:id="3"/>
     </w:p>
     <w:p/>
     <w:p>
-      <w:r>
-        <w:object w:dxaOrig="9471" w:dyaOrig="8155">
+      <w:pPr>
+        <w:jc w:val="center"/>
+      </w:pPr>
+      <w:r>
+        <w:object w:dxaOrig="9328" w:dyaOrig="8300">
           <v:shapetype id="_x0000_t75" coordsize="21600,21600" o:spt="75" o:preferrelative="t" path="m@4@5l@4@11@9@11@9@5xe" filled="f" stroked="f">
             <v:stroke joinstyle="miter"/>
             <v:formulas>
@@ -1606,10 +1757,10 @@
             <v:path o:extrusionok="f" gradientshapeok="t" o:connecttype="rect"/>
             <o:lock v:ext="edit" aspectratio="t"/>
           </v:shapetype>
-          <v:shape id="_x0000_i1025" type="#_x0000_t75" style="width:473.25pt;height:408pt" o:ole="">
+          <v:shape id="_x0000_i1025" type="#_x0000_t75" style="width:466.65pt;height:415pt" o:ole="">
             <v:imagedata r:id="rId9" o:title=""/>
           </v:shape>
-          <o:OLEObject Type="Embed" ProgID="Visio.Drawing.11" ShapeID="_x0000_i1025" DrawAspect="Content" ObjectID="_1410113006" r:id="rId10"/>
+          <o:OLEObject Type="Embed" ProgID="Visio.Drawing.11" ShapeID="_x0000_i1025" DrawAspect="Content" ObjectID="_1411890328" r:id="rId10"/>
         </w:object>
       </w:r>
     </w:p>
@@ -1617,12 +1768,12 @@
       <w:pPr>
         <w:pStyle w:val="Heading1"/>
       </w:pPr>
-      <w:bookmarkStart w:id="3" w:name="_Toc336370620"/>
+      <w:bookmarkStart w:id="4" w:name="_Toc338148475"/>
       <w:r>
         <w:lastRenderedPageBreak/>
         <w:t>System Boot Process</w:t>
       </w:r>
-      <w:bookmarkEnd w:id="3"/>
+      <w:bookmarkEnd w:id="4"/>
     </w:p>
     <w:p>
       <w:r>
@@ -1680,11 +1831,11 @@
       <w:pPr>
         <w:pStyle w:val="Heading1"/>
       </w:pPr>
-      <w:bookmarkStart w:id="4" w:name="_Toc336370621"/>
+      <w:bookmarkStart w:id="5" w:name="_Toc338148476"/>
       <w:r>
         <w:t>Notes</w:t>
       </w:r>
-      <w:bookmarkEnd w:id="4"/>
+      <w:bookmarkEnd w:id="5"/>
     </w:p>
     <w:p>
       <w:pPr>
@@ -1738,54 +1889,210 @@
       <w:pPr>
         <w:pStyle w:val="Heading1"/>
       </w:pPr>
-      <w:bookmarkStart w:id="5" w:name="_Toc336370622"/>
+      <w:bookmarkStart w:id="6" w:name="_Toc338148477"/>
       <w:r>
         <w:t>Driver Model</w:t>
       </w:r>
-      <w:bookmarkEnd w:id="5"/>
+      <w:bookmarkEnd w:id="6"/>
     </w:p>
     <w:p>
       <w:r>
-        <w:t>The framework code for bank switching also allows hardware drivers to be implemented mostly without concern for memory management.  Drivers are coded to simply implement the HBIOS functions appropriate for the type of hardware being supported.  When the driver code gets control, it has already been mapped to the CPU address space and simply perform</w:t>
-      </w:r>
-      <w:r>
-        <w:t>s</w:t>
-      </w:r>
-      <w:r>
-        <w:t xml:space="preserve"> the requested function based on parameters passed in registers.  Upon return, the bank switching framework takes care of restoring the original memory layout expected by the operating system and application.</w:t>
+        <w:t>The framework code for bank switching also allows hardware drivers to be implemented mostly without concern for memory management.  Drivers are coded to simply implement the HBIOS functions appropriate for the type of hardware being supported.  When the driver code gets control, it has already been mapped to the CPU address space and simply performs the requested function based on parameters passed in registers.  Upon return, the bank switching framework takes care of restoring the original memory layout expected by the operating system and application.</w:t>
       </w:r>
     </w:p>
     <w:p>
       <w:r>
-        <w:t>However, the one constraint of hardware drivers is that any data buffers that are to be returned to the operating system or applications must be allocated in high memory.  Buffers inside of the driver</w:t>
-      </w:r>
-      <w:r>
-        <w:t>’</w:t>
-      </w:r>
-      <w:r>
-        <w:t>s memory bank will be swapped out of the CPU address space when control is returned to the operating system.</w:t>
+        <w:t>However, the one constraint of hardware drivers is that any data buffers that are to be returned to the operating system or applications must be allocated in high memory.  Buffers inside of the driver’s memory bank will be swapped out of the CPU address space when control is returned to the operating system.</w:t>
+      </w:r>
+    </w:p>
+    <w:p>
+      <w:r>
+        <w:t>If the driver code must make calls to other code, drivers, or utilities in the driver bank, it must make those calls directly (it must not use RST 08).  This is to avoid a nested bank switch which is not supported at this time.</w:t>
       </w:r>
     </w:p>
     <w:p>
       <w:pPr>
         <w:pStyle w:val="Heading1"/>
       </w:pPr>
-      <w:bookmarkStart w:id="6" w:name="_Toc336370623"/>
+      <w:bookmarkStart w:id="7" w:name="_Toc338148478"/>
       <w:r>
         <w:lastRenderedPageBreak/>
-        <w:t>HBIOS Functions</w:t>
-      </w:r>
-      <w:bookmarkEnd w:id="6"/>
+        <w:t xml:space="preserve">Character / Emulation / </w:t>
+      </w:r>
+      <w:r>
+        <w:t>Video</w:t>
+      </w:r>
+      <w:r>
+        <w:t xml:space="preserve"> Services</w:t>
+      </w:r>
+      <w:bookmarkEnd w:id="7"/>
+    </w:p>
+    <w:p>
+      <w:r>
+        <w:t>In addition to a generic set of routines to handle typical character input/output, HBIOS also includes functionality for managing built-in video display</w:t>
+      </w:r>
+      <w:r>
+        <w:t xml:space="preserve"> adapters</w:t>
+      </w:r>
+      <w:r>
+        <w:t>.  To start with there is a basic set of character input/output functions, the CIOX</w:t>
+      </w:r>
+      <w:r>
+        <w:t>X</w:t>
+      </w:r>
+      <w:r>
+        <w:t xml:space="preserve">X functions, which allow for simple character data streams.  These functions fully encompass routing byte stream data to/from serial ports.  Note that there is a special character </w:t>
+      </w:r>
+      <w:r>
+        <w:t>pseudo-</w:t>
+      </w:r>
+      <w:r>
+        <w:t>device called “</w:t>
+      </w:r>
+      <w:r>
+        <w:t>CRT</w:t>
+      </w:r>
+      <w:r>
+        <w:t xml:space="preserve">”.  When characters are read/written to/from the </w:t>
+      </w:r>
+      <w:r>
+        <w:t>CRT</w:t>
+      </w:r>
+      <w:r>
+        <w:t xml:space="preserve"> character device, the data is actually passed to a built-in terminal emulator which, in turn, utilizes a set of</w:t>
+      </w:r>
+      <w:r>
+        <w:t xml:space="preserve"> </w:t>
+      </w:r>
+      <w:r>
+        <w:t>VDA (Video Display Adapter)</w:t>
+      </w:r>
+      <w:r>
+        <w:t xml:space="preserve"> functions (such as cursor positioning, scrolling, etc.).</w:t>
+      </w:r>
+    </w:p>
+    <w:p>
+      <w:r>
+        <w:t>The following diagram depicts the relationship between these components of HBIOS</w:t>
+      </w:r>
+      <w:r>
+        <w:t xml:space="preserve"> video processing</w:t>
+      </w:r>
+      <w:r>
+        <w:t>:</w:t>
+      </w:r>
+    </w:p>
+    <w:p>
+      <w:pPr>
+        <w:jc w:val="center"/>
+      </w:pPr>
+      <w:r>
+        <w:object w:dxaOrig="8715" w:dyaOrig="8356">
+          <v:shape id="_x0000_i1026" type="#_x0000_t75" style="width:436.1pt;height:417.75pt" o:ole="">
+            <v:imagedata r:id="rId11" o:title=""/>
+          </v:shape>
+          <o:OLEObject Type="Embed" ProgID="Visio.Drawing.11" ShapeID="_x0000_i1026" DrawAspect="Content" ObjectID="_1411890329" r:id="rId12"/>
+        </w:object>
+      </w:r>
+    </w:p>
+    <w:p>
+      <w:r>
+        <w:t xml:space="preserve">Normally, the operating system will simply utilize the CIOXXX to send and receive character data.  The Character I/O Services will route I/O requests to the specified physical device which is most frequently a serial port (such as UART or ASCI).  As shown above, if the </w:t>
+      </w:r>
+      <w:r>
+        <w:t>CRT</w:t>
+      </w:r>
+      <w:r>
+        <w:t xml:space="preserve"> device is targeted by a CIOXXX function, it </w:t>
+      </w:r>
+      <w:r>
+        <w:lastRenderedPageBreak/>
+        <w:t xml:space="preserve">will actually be routed to the Emulation Services which implement TTY, ANSI, etc. escape sequences.  The Emulation Services rely on the Video </w:t>
+      </w:r>
+      <w:r>
+        <w:t xml:space="preserve">Display Adapter </w:t>
+      </w:r>
+      <w:r>
+        <w:t xml:space="preserve">Services as an additional layer of abstraction.  This allows the emulation code to be completely unaware of the actual physical device (device independent).  Video </w:t>
+      </w:r>
+      <w:r>
+        <w:t xml:space="preserve">Display Adapter (VDA) </w:t>
+      </w:r>
+      <w:r>
+        <w:t>Services contains drivers as needed to handle th</w:t>
+      </w:r>
+      <w:r>
+        <w:t>e available physical video adapters</w:t>
+      </w:r>
+      <w:r>
+        <w:t>.</w:t>
+      </w:r>
+    </w:p>
+    <w:p>
+      <w:r>
+        <w:t xml:space="preserve">Note that the Emulation and </w:t>
+      </w:r>
+      <w:r>
+        <w:t xml:space="preserve">VDA </w:t>
+      </w:r>
+      <w:r>
+        <w:t>Services API functions are available to be called directly.  Doing so must be done carefully so as to not corrupt the “state” of the emulation logic.</w:t>
+      </w:r>
+    </w:p>
+    <w:p>
+      <w:r>
+        <w:t xml:space="preserve">Before invoking CIOXXX functions targeting the </w:t>
+      </w:r>
+      <w:r>
+        <w:t>CRT</w:t>
+      </w:r>
+      <w:r>
+        <w:t xml:space="preserve"> device, it is necessary that the underlying layers (Emulation and </w:t>
+      </w:r>
+      <w:r>
+        <w:t>VDA</w:t>
+      </w:r>
+      <w:r>
+        <w:t xml:space="preserve">) be properly initialized.  The Emulation Services must be initialized to specify the desired emulation and specific physical </w:t>
+      </w:r>
+      <w:r>
+        <w:t>VDA</w:t>
+      </w:r>
+      <w:r>
+        <w:t xml:space="preserve"> </w:t>
+      </w:r>
+      <w:r>
+        <w:t xml:space="preserve">device to target.  Likewise, the </w:t>
+      </w:r>
+      <w:r>
+        <w:t>VDA</w:t>
+      </w:r>
+      <w:r>
+        <w:t xml:space="preserve"> Services may need to be initialized to put the specific video hardware into the proper mode, etc.</w:t>
+      </w:r>
+    </w:p>
+    <w:p>
+      <w:pPr>
+        <w:pStyle w:val="Heading1"/>
+      </w:pPr>
+      <w:bookmarkStart w:id="8" w:name="_Toc338148479"/>
+      <w:r>
+        <w:t xml:space="preserve">HBIOS </w:t>
+      </w:r>
+      <w:r>
+        <w:t>Reference</w:t>
+      </w:r>
+      <w:bookmarkEnd w:id="8"/>
     </w:p>
     <w:p>
       <w:pPr>
         <w:pStyle w:val="Heading2"/>
       </w:pPr>
-      <w:bookmarkStart w:id="7" w:name="_Toc336370624"/>
+      <w:bookmarkStart w:id="9" w:name="_Toc338148480"/>
       <w:r>
         <w:t>Invocation</w:t>
       </w:r>
-      <w:bookmarkEnd w:id="7"/>
+      <w:bookmarkEnd w:id="9"/>
     </w:p>
     <w:p>
       <w:r>
@@ -1806,20 +2113,26 @@
       </w:r>
       <w:r>
         <w:t>.</w:t>
+      </w:r>
+    </w:p>
+    <w:p>
+      <w:r>
+        <w:t>Some functions utilize pointers to memory buffers.  Such memory buffers are required to be located in the upper 32K for CPU RAM address space.  This requirement significantly simplifies the HBIOS proxy and improves performance by avoiding “double copies” of buffers.</w:t>
       </w:r>
     </w:p>
     <w:p>
       <w:pPr>
         <w:pStyle w:val="Heading2"/>
       </w:pPr>
-      <w:bookmarkStart w:id="8" w:name="_Toc336370625"/>
-      <w:r>
+      <w:bookmarkStart w:id="10" w:name="_Toc338148481"/>
+      <w:r>
+        <w:lastRenderedPageBreak/>
         <w:t xml:space="preserve">Function </w:t>
       </w:r>
       <w:r>
         <w:t>Overview</w:t>
       </w:r>
-      <w:bookmarkEnd w:id="8"/>
+      <w:bookmarkEnd w:id="10"/>
     </w:p>
     <w:tbl>
       <w:tblPr>
@@ -1894,31 +2207,24 @@
               <w:t>Character Output Status – CIOOST</w:t>
             </w:r>
           </w:p>
-        </w:tc>
-      </w:tr>
-      <w:tr>
-        <w:tc>
-          <w:tcPr>
-            <w:tcW w:w="4788" w:type="dxa"/>
-          </w:tcPr>
           <w:p>
             <w:pPr>
               <w:keepNext/>
               <w:keepLines/>
             </w:pPr>
             <w:r>
-              <w:t xml:space="preserve">Disk </w:t>
-            </w:r>
-            <w:proofErr w:type="spellStart"/>
-            <w:r>
-              <w:t>Input/Output</w:t>
-            </w:r>
-            <w:proofErr w:type="spellEnd"/>
-            <w:r>
-              <w:t xml:space="preserve"> (DIO)</w:t>
-            </w:r>
-          </w:p>
-        </w:tc>
+              <w:t xml:space="preserve">Character </w:t>
+            </w:r>
+            <w:r>
+              <w:t xml:space="preserve">I/O </w:t>
+            </w:r>
+            <w:r>
+              <w:t>Configuration – CIOCFG</w:t>
+            </w:r>
+          </w:p>
+        </w:tc>
+      </w:tr>
+      <w:tr>
         <w:tc>
           <w:tcPr>
             <w:tcW w:w="4788" w:type="dxa"/>
@@ -1929,16 +2235,29 @@
               <w:keepLines/>
             </w:pPr>
             <w:r>
-              <w:t>Disk Read – DIORD</w:t>
-            </w:r>
-          </w:p>
+              <w:t xml:space="preserve">Disk </w:t>
+            </w:r>
+            <w:proofErr w:type="spellStart"/>
+            <w:r>
+              <w:t>Input/Output</w:t>
+            </w:r>
+            <w:proofErr w:type="spellEnd"/>
+            <w:r>
+              <w:t xml:space="preserve"> (DIO)</w:t>
+            </w:r>
+          </w:p>
+        </w:tc>
+        <w:tc>
+          <w:tcPr>
+            <w:tcW w:w="4788" w:type="dxa"/>
+          </w:tcPr>
           <w:p>
             <w:pPr>
               <w:keepNext/>
               <w:keepLines/>
             </w:pPr>
             <w:r>
-              <w:t>Disk Write – DIOWR</w:t>
+              <w:t>Disk Read – DIORD</w:t>
             </w:r>
           </w:p>
           <w:p>
@@ -1947,7 +2266,7 @@
               <w:keepLines/>
             </w:pPr>
             <w:r>
-              <w:t>Disk Status – DIOST</w:t>
+              <w:t>Disk Write – DIOWR</w:t>
             </w:r>
           </w:p>
           <w:p>
@@ -1956,7 +2275,7 @@
               <w:keepLines/>
             </w:pPr>
             <w:r>
-              <w:t>Disk Media – DIOMED</w:t>
+              <w:t>Disk Status – DIOST</w:t>
             </w:r>
           </w:p>
           <w:p>
@@ -1965,7 +2284,7 @@
               <w:keepLines/>
             </w:pPr>
             <w:r>
-              <w:t>Disk Identify – DIOID</w:t>
+              <w:t>Disk Media – DIOMED</w:t>
             </w:r>
           </w:p>
           <w:p>
@@ -1974,7 +2293,7 @@
               <w:keepLines/>
             </w:pPr>
             <w:r>
-              <w:t>Disk Get Buffer Address – DIOGBA</w:t>
+              <w:t>Disk Identify – DIOID</w:t>
             </w:r>
           </w:p>
           <w:p>
@@ -1983,26 +2302,27 @@
               <w:keepLines/>
             </w:pPr>
             <w:r>
-              <w:t>Disk Set Buffer Address – DIOSBA</w:t>
-            </w:r>
-          </w:p>
-        </w:tc>
-      </w:tr>
-      <w:tr>
-        <w:tc>
-          <w:tcPr>
-            <w:tcW w:w="4788" w:type="dxa"/>
-          </w:tcPr>
+              <w:t>Disk Get Buffer Address – DIO</w:t>
+            </w:r>
+            <w:r>
+              <w:t>GETBUF</w:t>
+            </w:r>
+          </w:p>
           <w:p>
             <w:pPr>
               <w:keepNext/>
               <w:keepLines/>
             </w:pPr>
             <w:r>
-              <w:t>Real Time Clock (CLK)</w:t>
-            </w:r>
-          </w:p>
-        </w:tc>
+              <w:t>Disk Set Buffer Address – D</w:t>
+            </w:r>
+            <w:r>
+              <w:t>IOSETBUF</w:t>
+            </w:r>
+          </w:p>
+        </w:tc>
+      </w:tr>
+      <w:tr>
         <w:tc>
           <w:tcPr>
             <w:tcW w:w="4788" w:type="dxa"/>
@@ -2013,12 +2333,10 @@
               <w:keepLines/>
             </w:pPr>
             <w:r>
-              <w:t>Not Implemented</w:t>
-            </w:r>
-          </w:p>
-        </w:tc>
-      </w:tr>
-      <w:tr>
+              <w:t>Real Time Clock (RTC)</w:t>
+            </w:r>
+          </w:p>
+        </w:tc>
         <w:tc>
           <w:tcPr>
             <w:tcW w:w="4788" w:type="dxa"/>
@@ -2029,21 +2347,52 @@
               <w:keepLines/>
             </w:pPr>
             <w:r>
-              <w:t>Video Display Unit (VDU)</w:t>
-            </w:r>
-          </w:p>
-        </w:tc>
-        <w:tc>
-          <w:tcPr>
-            <w:tcW w:w="4788" w:type="dxa"/>
-          </w:tcPr>
+              <w:t>RTC Get Time – RTCGETTIM</w:t>
+            </w:r>
+          </w:p>
           <w:p>
             <w:pPr>
               <w:keepNext/>
               <w:keepLines/>
             </w:pPr>
             <w:r>
-              <w:t>Not Implemented</w:t>
+              <w:t>RTC Set Time – RTCSETTIM</w:t>
+            </w:r>
+          </w:p>
+          <w:p>
+            <w:pPr>
+              <w:keepNext/>
+              <w:keepLines/>
+            </w:pPr>
+            <w:r>
+              <w:t>RTC Get NVRAM Byte – RTCGETBYT</w:t>
+            </w:r>
+          </w:p>
+          <w:p>
+            <w:pPr>
+              <w:keepNext/>
+              <w:keepLines/>
+            </w:pPr>
+            <w:r>
+              <w:t>RTC Set NVRAM Byte – RTCSETBYT</w:t>
+            </w:r>
+          </w:p>
+          <w:p>
+            <w:pPr>
+              <w:keepNext/>
+              <w:keepLines/>
+            </w:pPr>
+            <w:r>
+              <w:t>RTC Get NVRAM Block – RTCGETBLK</w:t>
+            </w:r>
+          </w:p>
+          <w:p>
+            <w:pPr>
+              <w:keepNext/>
+              <w:keepLines/>
+            </w:pPr>
+            <w:r>
+              <w:t>RTC Set NVRAM Block – RTCSETBLK</w:t>
             </w:r>
           </w:p>
         </w:tc>
@@ -2055,9 +2404,417 @@
           </w:tcPr>
           <w:p>
             <w:pPr>
+              <w:keepNext/>
               <w:keepLines/>
             </w:pPr>
             <w:r>
+              <w:t>Emulation (EMU)</w:t>
+            </w:r>
+          </w:p>
+        </w:tc>
+        <w:tc>
+          <w:tcPr>
+            <w:tcW w:w="4788" w:type="dxa"/>
+          </w:tcPr>
+          <w:p>
+            <w:pPr>
+              <w:keepNext/>
+              <w:keepLines/>
+            </w:pPr>
+            <w:r>
+              <w:t>Emulation Input – EMUIN</w:t>
+            </w:r>
+          </w:p>
+          <w:p>
+            <w:pPr>
+              <w:keepNext/>
+              <w:keepLines/>
+            </w:pPr>
+            <w:r>
+              <w:t>Emulation Output – EMUIN</w:t>
+            </w:r>
+          </w:p>
+          <w:p>
+            <w:pPr>
+              <w:keepNext/>
+              <w:keepLines/>
+            </w:pPr>
+            <w:r>
+              <w:t>Emulation Input Status – EMUIST</w:t>
+            </w:r>
+          </w:p>
+          <w:p>
+            <w:pPr>
+              <w:keepNext/>
+              <w:keepLines/>
+            </w:pPr>
+            <w:r>
+              <w:t>Emulation Output Status – EMUOST</w:t>
+            </w:r>
+          </w:p>
+          <w:p>
+            <w:pPr>
+              <w:keepNext/>
+              <w:keepLines/>
+            </w:pPr>
+            <w:r>
+              <w:t>Emulation Initialization – EMUINI</w:t>
+            </w:r>
+          </w:p>
+          <w:p>
+            <w:pPr>
+              <w:keepNext/>
+              <w:keepLines/>
+            </w:pPr>
+            <w:r>
+              <w:t>Emulation Query – EMUQRY</w:t>
+            </w:r>
+          </w:p>
+        </w:tc>
+      </w:tr>
+      <w:tr>
+        <w:tc>
+          <w:tcPr>
+            <w:tcW w:w="4788" w:type="dxa"/>
+          </w:tcPr>
+          <w:p>
+            <w:pPr>
+              <w:keepNext/>
+              <w:keepLines/>
+            </w:pPr>
+            <w:r>
+              <w:t>Video Display Adapter</w:t>
+            </w:r>
+            <w:r>
+              <w:t xml:space="preserve"> (</w:t>
+            </w:r>
+            <w:r>
+              <w:t>VDA</w:t>
+            </w:r>
+            <w:r>
+              <w:t>)</w:t>
+            </w:r>
+          </w:p>
+        </w:tc>
+        <w:tc>
+          <w:tcPr>
+            <w:tcW w:w="4788" w:type="dxa"/>
+          </w:tcPr>
+          <w:p>
+            <w:pPr>
+              <w:keepNext/>
+              <w:keepLines/>
+            </w:pPr>
+            <w:r>
+              <w:t>VDA</w:t>
+            </w:r>
+            <w:r>
+              <w:t xml:space="preserve"> Initialize –</w:t>
+            </w:r>
+            <w:r>
+              <w:t xml:space="preserve"> </w:t>
+            </w:r>
+            <w:r>
+              <w:t>VDA</w:t>
+            </w:r>
+            <w:r>
+              <w:t>INI</w:t>
+            </w:r>
+          </w:p>
+          <w:p>
+            <w:pPr>
+              <w:keepNext/>
+              <w:keepLines/>
+            </w:pPr>
+            <w:r>
+              <w:t>VDA Query –</w:t>
+            </w:r>
+            <w:r>
+              <w:t xml:space="preserve"> </w:t>
+            </w:r>
+            <w:r>
+              <w:t>VDAQRY</w:t>
+            </w:r>
+          </w:p>
+          <w:p>
+            <w:pPr>
+              <w:keepNext/>
+              <w:keepLines/>
+            </w:pPr>
+            <w:r>
+              <w:t xml:space="preserve">VDA </w:t>
+            </w:r>
+            <w:r>
+              <w:t>Reset</w:t>
+            </w:r>
+            <w:r>
+              <w:t xml:space="preserve"> –</w:t>
+            </w:r>
+            <w:r>
+              <w:t xml:space="preserve"> </w:t>
+            </w:r>
+            <w:r>
+              <w:t>VDA</w:t>
+            </w:r>
+            <w:r>
+              <w:t>RES</w:t>
+            </w:r>
+          </w:p>
+          <w:p>
+            <w:pPr>
+              <w:keepNext/>
+              <w:keepLines/>
+            </w:pPr>
+            <w:r>
+              <w:t>VDA</w:t>
+            </w:r>
+            <w:r>
+              <w:t xml:space="preserve"> </w:t>
+            </w:r>
+            <w:r>
+              <w:t>Set Cursor Style –</w:t>
+            </w:r>
+            <w:r>
+              <w:t xml:space="preserve"> </w:t>
+            </w:r>
+            <w:r>
+              <w:t>VDA</w:t>
+            </w:r>
+            <w:r>
+              <w:t>SCS</w:t>
+            </w:r>
+          </w:p>
+          <w:p>
+            <w:pPr>
+              <w:keepNext/>
+              <w:keepLines/>
+            </w:pPr>
+            <w:r>
+              <w:t>VDA</w:t>
+            </w:r>
+            <w:r>
+              <w:t xml:space="preserve"> </w:t>
+            </w:r>
+            <w:r>
+              <w:t>Set Cursor Position –</w:t>
+            </w:r>
+            <w:r>
+              <w:t xml:space="preserve"> </w:t>
+            </w:r>
+            <w:r>
+              <w:t>VDA</w:t>
+            </w:r>
+            <w:r>
+              <w:t>SCP</w:t>
+            </w:r>
+          </w:p>
+          <w:p>
+            <w:pPr>
+              <w:keepNext/>
+              <w:keepLines/>
+            </w:pPr>
+            <w:r>
+              <w:t>VDA</w:t>
+            </w:r>
+            <w:r>
+              <w:t xml:space="preserve"> </w:t>
+            </w:r>
+            <w:r>
+              <w:t>Set Character Attribute –</w:t>
+            </w:r>
+            <w:r>
+              <w:t xml:space="preserve"> </w:t>
+            </w:r>
+            <w:r>
+              <w:t>VDA</w:t>
+            </w:r>
+            <w:r>
+              <w:t>SAT</w:t>
+            </w:r>
+          </w:p>
+          <w:p>
+            <w:pPr>
+              <w:keepNext/>
+              <w:keepLines/>
+            </w:pPr>
+            <w:r>
+              <w:t>VDA</w:t>
+            </w:r>
+            <w:r>
+              <w:t xml:space="preserve"> </w:t>
+            </w:r>
+            <w:r>
+              <w:t>Set Character Col</w:t>
+            </w:r>
+            <w:r>
+              <w:t>or –</w:t>
+            </w:r>
+            <w:r>
+              <w:t xml:space="preserve"> </w:t>
+            </w:r>
+            <w:r>
+              <w:t>VDA</w:t>
+            </w:r>
+            <w:r>
+              <w:t>SCO</w:t>
+            </w:r>
+          </w:p>
+          <w:p>
+            <w:pPr>
+              <w:keepNext/>
+              <w:keepLines/>
+            </w:pPr>
+            <w:r>
+              <w:t>VDA</w:t>
+            </w:r>
+            <w:r>
+              <w:t xml:space="preserve"> </w:t>
+            </w:r>
+            <w:r>
+              <w:t>Write Character –</w:t>
+            </w:r>
+            <w:r>
+              <w:t xml:space="preserve"> </w:t>
+            </w:r>
+            <w:r>
+              <w:t>VDA</w:t>
+            </w:r>
+            <w:r>
+              <w:t>WRC</w:t>
+            </w:r>
+          </w:p>
+          <w:p>
+            <w:pPr>
+              <w:keepNext/>
+              <w:keepLines/>
+            </w:pPr>
+            <w:r>
+              <w:t>VDA</w:t>
+            </w:r>
+            <w:r>
+              <w:t xml:space="preserve"> </w:t>
+            </w:r>
+            <w:r>
+              <w:t>Fill –</w:t>
+            </w:r>
+            <w:r>
+              <w:t xml:space="preserve"> </w:t>
+            </w:r>
+            <w:r>
+              <w:t>VDA</w:t>
+            </w:r>
+            <w:r>
+              <w:t>FIL</w:t>
+            </w:r>
+          </w:p>
+          <w:p>
+            <w:pPr>
+              <w:keepNext/>
+              <w:keepLines/>
+            </w:pPr>
+            <w:r>
+              <w:t>VDA</w:t>
+            </w:r>
+            <w:r>
+              <w:t xml:space="preserve"> </w:t>
+            </w:r>
+            <w:r>
+              <w:t>Scroll –</w:t>
+            </w:r>
+            <w:r>
+              <w:t xml:space="preserve"> </w:t>
+            </w:r>
+            <w:r>
+              <w:t>VDA</w:t>
+            </w:r>
+            <w:r>
+              <w:t>SCR</w:t>
+            </w:r>
+          </w:p>
+          <w:p>
+            <w:pPr>
+              <w:keepNext/>
+              <w:keepLines/>
+            </w:pPr>
+            <w:r>
+              <w:t>VDA</w:t>
+            </w:r>
+            <w:r>
+              <w:t xml:space="preserve"> </w:t>
+            </w:r>
+            <w:r>
+              <w:t>Keyboard Status –</w:t>
+            </w:r>
+            <w:r>
+              <w:t xml:space="preserve"> </w:t>
+            </w:r>
+            <w:r>
+              <w:t>VDA</w:t>
+            </w:r>
+            <w:r>
+              <w:t>KST</w:t>
+            </w:r>
+          </w:p>
+          <w:p>
+            <w:pPr>
+              <w:keepNext/>
+              <w:keepLines/>
+            </w:pPr>
+            <w:r>
+              <w:t>VDA</w:t>
+            </w:r>
+            <w:r>
+              <w:t xml:space="preserve"> </w:t>
+            </w:r>
+            <w:r>
+              <w:t>Keyboard Flush –</w:t>
+            </w:r>
+            <w:r>
+              <w:t xml:space="preserve"> </w:t>
+            </w:r>
+            <w:r>
+              <w:t>VDA</w:t>
+            </w:r>
+            <w:r>
+              <w:t>KFL</w:t>
+            </w:r>
+          </w:p>
+          <w:p>
+            <w:pPr>
+              <w:keepNext/>
+              <w:keepLines/>
+            </w:pPr>
+            <w:r>
+              <w:t>VDA</w:t>
+            </w:r>
+            <w:r>
+              <w:t xml:space="preserve"> </w:t>
+            </w:r>
+            <w:r>
+              <w:t>Keyboard Read –</w:t>
+            </w:r>
+            <w:r>
+              <w:t xml:space="preserve"> </w:t>
+            </w:r>
+            <w:r>
+              <w:t>VDA</w:t>
+            </w:r>
+            <w:r>
+              <w:t>KRD</w:t>
+            </w:r>
+          </w:p>
+        </w:tc>
+      </w:tr>
+      <w:tr>
+        <w:tc>
+          <w:tcPr>
+            <w:tcW w:w="4788" w:type="dxa"/>
+          </w:tcPr>
+          <w:p>
+            <w:pPr>
+              <w:keepLines/>
+            </w:pPr>
+            <w:r>
               <w:t>System (SYS)</w:t>
             </w:r>
           </w:p>
@@ -2071,7 +2828,16 @@
               <w:keepLines/>
             </w:pPr>
             <w:r>
-              <w:t>Get Configuration – GETCFG</w:t>
+              <w:t xml:space="preserve">System </w:t>
+            </w:r>
+            <w:r>
+              <w:t xml:space="preserve">Get Configuration – </w:t>
+            </w:r>
+            <w:r>
+              <w:t>SYS</w:t>
+            </w:r>
+            <w:r>
+              <w:t>GETCFG</w:t>
             </w:r>
           </w:p>
           <w:p>
@@ -2079,7 +2845,16 @@
               <w:keepLines/>
             </w:pPr>
             <w:r>
-              <w:t>Set Configuration – SETCFG</w:t>
+              <w:t xml:space="preserve">System </w:t>
+            </w:r>
+            <w:r>
+              <w:t xml:space="preserve">Set Configuration – </w:t>
+            </w:r>
+            <w:r>
+              <w:t>SYS</w:t>
+            </w:r>
+            <w:r>
+              <w:t>SETCFG</w:t>
             </w:r>
           </w:p>
           <w:p>
@@ -2087,18 +2862,60 @@
               <w:keepLines/>
             </w:pPr>
             <w:r>
-              <w:t>Banked Memory Copy – BNKCPY</w:t>
+              <w:t xml:space="preserve">System </w:t>
+            </w:r>
+            <w:r>
+              <w:t xml:space="preserve">Banked Memory Copy – </w:t>
+            </w:r>
+            <w:r>
+              <w:t>SYS</w:t>
+            </w:r>
+            <w:r>
+              <w:t>BNKCPY</w:t>
+            </w:r>
+          </w:p>
+          <w:p>
+            <w:pPr>
+              <w:keepLines/>
+            </w:pPr>
+            <w:r>
+              <w:t xml:space="preserve">System </w:t>
+            </w:r>
+            <w:r>
+              <w:t xml:space="preserve">Get Version – </w:t>
+            </w:r>
+            <w:r>
+              <w:t>SYS</w:t>
+            </w:r>
+            <w:r>
+              <w:t>GETVER</w:t>
             </w:r>
           </w:p>
         </w:tc>
       </w:tr>
     </w:tbl>
+    <w:p>
+      <w:pPr>
+        <w:rPr>
+          <w:rFonts w:asciiTheme="majorHAnsi" w:eastAsiaTheme="majorEastAsia" w:hAnsiTheme="majorHAnsi" w:cstheme="majorBidi"/>
+          <w:b/>
+          <w:bCs/>
+          <w:color w:val="4F81BD" w:themeColor="accent1"/>
+          <w:sz w:val="26"/>
+          <w:szCs w:val="26"/>
+        </w:rPr>
+      </w:pPr>
+      <w:r>
+        <w:br w:type="page"/>
+      </w:r>
+    </w:p>
     <w:p>
       <w:pPr>
         <w:pStyle w:val="Heading2"/>
       </w:pPr>
-      <w:bookmarkStart w:id="9" w:name="_Toc336370626"/>
-      <w:r>
+      <w:bookmarkStart w:id="11" w:name="_Toc338148482"/>
+      <w:r>
+        <w:lastRenderedPageBreak/>
         <w:t xml:space="preserve">Character </w:t>
       </w:r>
       <w:proofErr w:type="spellStart"/>
@@ -2109,7 +2926,7 @@
       <w:r>
         <w:t xml:space="preserve"> (CIO)</w:t>
       </w:r>
-      <w:bookmarkEnd w:id="9"/>
+      <w:bookmarkEnd w:id="11"/>
     </w:p>
     <w:p>
       <w:r>
@@ -2120,6 +2937,29 @@
       </w:r>
       <w:r>
         <w:t>.)</w:t>
+      </w:r>
+    </w:p>
+    <w:p>
+      <w:r>
+        <w:t xml:space="preserve">The </w:t>
+      </w:r>
+      <w:r>
+        <w:t>CRT</w:t>
+      </w:r>
+      <w:r>
+        <w:t xml:space="preserve"> device is a virtual device code that will route characters in/out via the currently active </w:t>
+      </w:r>
+      <w:r>
+        <w:t>VDA</w:t>
+      </w:r>
+      <w:r>
+        <w:t xml:space="preserve"> device (see </w:t>
+      </w:r>
+      <w:r>
+        <w:t>EMUINI</w:t>
+      </w:r>
+      <w:r>
+        <w:t xml:space="preserve"> function).</w:t>
       </w:r>
     </w:p>
     <w:p>
@@ -2127,7 +2967,6 @@
         <w:keepNext/>
       </w:pPr>
       <w:r>
-        <w:lastRenderedPageBreak/>
         <w:t>The current</w:t>
       </w:r>
       <w:r>
@@ -2226,15 +3065,7 @@
               <w:pStyle w:val="CellTextNoSpacing"/>
             </w:pPr>
             <w:r>
-              <w:t>Unit = Port (</w:t>
-            </w:r>
-            <w:proofErr w:type="spellStart"/>
-            <w:r>
-              <w:t>eg</w:t>
-            </w:r>
-            <w:proofErr w:type="spellEnd"/>
-            <w:r>
-              <w:t>. 0=ASCI0, 1=ASCI1, etc.)</w:t>
+              <w:t>Unit = Port</w:t>
             </w:r>
           </w:p>
         </w:tc>
@@ -2262,13 +3093,8 @@
               <w:keepNext/>
               <w:keepLines/>
             </w:pPr>
-            <w:proofErr w:type="spellStart"/>
-            <w:r>
-              <w:t>PropIO</w:t>
-            </w:r>
-            <w:proofErr w:type="spellEnd"/>
-            <w:r>
-              <w:t xml:space="preserve"> VGA</w:t>
+            <w:r>
+              <w:t>ASCI</w:t>
             </w:r>
           </w:p>
         </w:tc>
@@ -2281,7 +3107,7 @@
               <w:pStyle w:val="CellTextNoSpacing"/>
             </w:pPr>
             <w:r>
-              <w:t>N/A</w:t>
+              <w:t>Unit = Port</w:t>
             </w:r>
           </w:p>
         </w:tc>
@@ -2309,8 +3135,13 @@
               <w:keepNext/>
               <w:keepLines/>
             </w:pPr>
-            <w:r>
-              <w:t>ECB VDU</w:t>
+            <w:proofErr w:type="spellStart"/>
+            <w:r>
+              <w:t>PropIO</w:t>
+            </w:r>
+            <w:proofErr w:type="spellEnd"/>
+            <w:r>
+              <w:t xml:space="preserve"> VGA</w:t>
             </w:r>
           </w:p>
         </w:tc>
@@ -2351,8 +3182,13 @@
               <w:keepNext/>
               <w:keepLines/>
             </w:pPr>
-            <w:r>
-              <w:t>ECB Color VDU (not implemented)</w:t>
+            <w:proofErr w:type="spellStart"/>
+            <w:r>
+              <w:t>ParPortProp</w:t>
+            </w:r>
+            <w:proofErr w:type="spellEnd"/>
+            <w:r>
+              <w:t xml:space="preserve"> VGA</w:t>
             </w:r>
           </w:p>
         </w:tc>
@@ -2380,7 +3216,7 @@
               <w:pStyle w:val="CellTextNoSpacing"/>
             </w:pPr>
             <w:r>
-              <w:t>4</w:t>
+              <w:t>F</w:t>
             </w:r>
           </w:p>
         </w:tc>
@@ -2393,13 +3229,8 @@
               <w:keepNext/>
               <w:keepLines/>
             </w:pPr>
-            <w:proofErr w:type="spellStart"/>
-            <w:r>
-              <w:t>ParPortProp</w:t>
-            </w:r>
-            <w:proofErr w:type="spellEnd"/>
-            <w:r>
-              <w:t xml:space="preserve"> VGA</w:t>
+            <w:r>
+              <w:t>CRT</w:t>
             </w:r>
           </w:p>
         </w:tc>
@@ -2781,13 +3612,8 @@
         <w:pStyle w:val="Heading4"/>
       </w:pPr>
       <w:r>
-        <w:t>Character Output Status – CIO</w:t>
-      </w:r>
-      <w:r>
-        <w:t>O</w:t>
-      </w:r>
-      <w:r>
-        <w:t>ST ($03)</w:t>
+        <w:lastRenderedPageBreak/>
+        <w:t>Character Output Status – CIOOST ($03)</w:t>
       </w:r>
     </w:p>
     <w:tbl>
@@ -2828,12 +3654,10 @@
               <w:br/>
             </w:r>
             <w:r>
-              <w:t>B=$02 (function)</w:t>
+              <w:t>B=$03 (function)</w:t>
             </w:r>
             <w:r>
               <w:br/>
-            </w:r>
-            <w:r>
               <w:t>C=Device/Unit</w:t>
             </w:r>
           </w:p>
@@ -2881,19 +3705,149 @@
               <w:pStyle w:val="CellText"/>
             </w:pPr>
             <w:r>
-              <w:t xml:space="preserve">Return the space available in the output buffer expressed </w:t>
-            </w:r>
-            <w:r>
-              <w:t>as</w:t>
-            </w:r>
-            <w:r>
-              <w:t xml:space="preserve"> a character count.  If a 16 byte output buffer contained 6 characters waiting to be sent, this function would return 10, the number of positions available in the output buffer.  If </w:t>
+              <w:t xml:space="preserve">Return the space available in the output buffer expressed as a character count.  If a 16 byte output buffer contained 6 characters waiting to be sent, this function would return 10, the number of positions available in the output buffer.  If </w:t>
             </w:r>
             <w:r>
               <w:t>the</w:t>
             </w:r>
             <w:r>
               <w:t xml:space="preserve"> port has no output buffer, it is acceptable to return simply 0 or 1 where 0 means the port is busy and 1 means the port is ready to output a character.</w:t>
+            </w:r>
+          </w:p>
+          <w:p>
+            <w:pPr>
+              <w:keepLines/>
+              <w:rPr>
+                <w:sz w:val="20"/>
+                <w:u w:val="single"/>
+              </w:rPr>
+            </w:pPr>
+          </w:p>
+        </w:tc>
+      </w:tr>
+    </w:tbl>
+    <w:p>
+      <w:pPr>
+        <w:pStyle w:val="Heading4"/>
+      </w:pPr>
+      <w:r>
+        <w:t xml:space="preserve">Character </w:t>
+      </w:r>
+      <w:proofErr w:type="spellStart"/>
+      <w:r>
+        <w:t>Config</w:t>
+      </w:r>
+      <w:proofErr w:type="spellEnd"/>
+      <w:r>
+        <w:t xml:space="preserve"> – CIOCFG ($04)</w:t>
+      </w:r>
+    </w:p>
+    <w:tbl>
+      <w:tblPr>
+        <w:tblStyle w:val="TableGrid"/>
+        <w:tblW w:w="0" w:type="auto"/>
+        <w:tblLook w:val="04A0" w:firstRow="1" w:lastRow="0" w:firstColumn="1" w:lastColumn="0" w:noHBand="0" w:noVBand="1"/>
+      </w:tblPr>
+      <w:tblGrid>
+        <w:gridCol w:w="4788"/>
+        <w:gridCol w:w="4788"/>
+      </w:tblGrid>
+      <w:tr>
+        <w:trPr>
+          <w:cantSplit/>
+        </w:trPr>
+        <w:tc>
+          <w:tcPr>
+            <w:tcW w:w="4788" w:type="dxa"/>
+          </w:tcPr>
+          <w:p>
+            <w:pPr>
+              <w:pStyle w:val="CellTextNoSpacing"/>
+            </w:pPr>
+            <w:r>
+              <w:rPr>
+                <w:sz w:val="18"/>
+                <w:szCs w:val="18"/>
+                <w:u w:val="single"/>
+              </w:rPr>
+              <w:t>Input</w:t>
+            </w:r>
+            <w:r>
+              <w:rPr>
+                <w:sz w:val="20"/>
+                <w:u w:val="single"/>
+              </w:rPr>
+              <w:br/>
+            </w:r>
+            <w:r>
+              <w:t>B=$04 (function)</w:t>
+            </w:r>
+            <w:r>
+              <w:br/>
+              <w:t>C=Speed</w:t>
+            </w:r>
+          </w:p>
+          <w:p>
+            <w:pPr>
+              <w:pStyle w:val="CellTextNoSpacing"/>
+            </w:pPr>
+            <w:r>
+              <w:t>E=Framing/Parity</w:t>
+            </w:r>
+          </w:p>
+        </w:tc>
+        <w:tc>
+          <w:tcPr>
+            <w:tcW w:w="4788" w:type="dxa"/>
+          </w:tcPr>
+          <w:p>
+            <w:pPr>
+              <w:pStyle w:val="CellTextNoSpacing"/>
+            </w:pPr>
+            <w:r>
+              <w:rPr>
+                <w:sz w:val="18"/>
+                <w:szCs w:val="18"/>
+                <w:u w:val="single"/>
+              </w:rPr>
+              <w:t>Output</w:t>
+            </w:r>
+            <w:r>
+              <w:rPr>
+                <w:sz w:val="20"/>
+                <w:u w:val="single"/>
+              </w:rPr>
+              <w:br/>
+            </w:r>
+            <w:r>
+              <w:t>A=Status: 0=Success, otherwise failure</w:t>
+            </w:r>
+          </w:p>
+        </w:tc>
+      </w:tr>
+      <w:tr>
+        <w:trPr>
+          <w:cantSplit/>
+        </w:trPr>
+        <w:tc>
+          <w:tcPr>
+            <w:tcW w:w="9576" w:type="dxa"/>
+            <w:gridSpan w:val="2"/>
+          </w:tcPr>
+          <w:p>
+            <w:pPr>
+              <w:pStyle w:val="CellText"/>
+            </w:pPr>
+            <w:r>
+              <w:t>Not yet implemented.</w:t>
+            </w:r>
+          </w:p>
+          <w:p>
+            <w:pPr>
+              <w:pStyle w:val="CellText"/>
+            </w:pPr>
+            <w:r>
+              <w:t>Sets the speed and framing of the character stream.  Register C specifies the speed.  Register E specifies the framing and parity characteristics.</w:t>
             </w:r>
           </w:p>
           <w:p>
@@ -2911,9 +3865,24 @@
     <w:p/>
     <w:p>
       <w:pPr>
+        <w:rPr>
+          <w:rFonts w:asciiTheme="majorHAnsi" w:eastAsiaTheme="majorEastAsia" w:hAnsiTheme="majorHAnsi" w:cstheme="majorBidi"/>
+          <w:b/>
+          <w:bCs/>
+          <w:color w:val="4F81BD" w:themeColor="accent1"/>
+          <w:sz w:val="26"/>
+          <w:szCs w:val="26"/>
+        </w:rPr>
+      </w:pPr>
+      <w:r>
+        <w:br w:type="page"/>
+      </w:r>
+    </w:p>
+    <w:p>
+      <w:pPr>
         <w:pStyle w:val="Heading2"/>
       </w:pPr>
-      <w:bookmarkStart w:id="10" w:name="_Toc336370627"/>
+      <w:bookmarkStart w:id="12" w:name="_Toc338148483"/>
       <w:r>
         <w:lastRenderedPageBreak/>
         <w:t xml:space="preserve">Disk </w:t>
@@ -2926,7 +3895,7 @@
       <w:r>
         <w:t xml:space="preserve"> (DIO)</w:t>
       </w:r>
-      <w:bookmarkEnd w:id="10"/>
+      <w:bookmarkEnd w:id="12"/>
     </w:p>
     <w:p>
       <w:r>
@@ -3055,11 +4024,9 @@
             <w:r>
               <w:t>Unit 0 = ROM</w:t>
             </w:r>
-          </w:p>
-          <w:p>
-            <w:pPr>
-              <w:pStyle w:val="CellTextNoSpacing"/>
-            </w:pPr>
+            <w:r>
+              <w:t xml:space="preserve">, </w:t>
+            </w:r>
             <w:r>
               <w:t>Unit 1 = RAM</w:t>
             </w:r>
@@ -3104,11 +4071,9 @@
             <w:r>
               <w:t>Unit 0 = Primary</w:t>
             </w:r>
-          </w:p>
-          <w:p>
-            <w:pPr>
-              <w:pStyle w:val="CellTextNoSpacing"/>
-            </w:pPr>
+            <w:r>
+              <w:t xml:space="preserve">, </w:t>
+            </w:r>
             <w:r>
               <w:t>Unit 1 = Secondary</w:t>
             </w:r>
@@ -3153,11 +4118,9 @@
             <w:r>
               <w:t>Unit 0 = Master</w:t>
             </w:r>
-          </w:p>
-          <w:p>
-            <w:pPr>
-              <w:pStyle w:val="CellTextNoSpacing"/>
-            </w:pPr>
+            <w:r>
+              <w:t xml:space="preserve">, </w:t>
+            </w:r>
             <w:r>
               <w:t>Unit 1 = Slave</w:t>
             </w:r>
@@ -3202,11 +4165,9 @@
             <w:r>
               <w:t>Unit 0 = Master</w:t>
             </w:r>
-          </w:p>
-          <w:p>
-            <w:pPr>
-              <w:pStyle w:val="CellTextNoSpacing"/>
-            </w:pPr>
+            <w:r>
+              <w:t xml:space="preserve">, </w:t>
+            </w:r>
             <w:r>
               <w:t>Unit 1 = Slave</w:t>
             </w:r>
@@ -3251,11 +4212,9 @@
             <w:r>
               <w:t>Unit 0 = Master</w:t>
             </w:r>
-          </w:p>
-          <w:p>
-            <w:pPr>
-              <w:pStyle w:val="CellTextNoSpacing"/>
-            </w:pPr>
+            <w:r>
+              <w:t xml:space="preserve">, </w:t>
+            </w:r>
             <w:r>
               <w:t>Unit 1 = Slave</w:t>
             </w:r>
@@ -3826,7 +4785,6 @@
         <w:pStyle w:val="Heading4"/>
       </w:pPr>
       <w:r>
-        <w:lastRenderedPageBreak/>
         <w:t>Disk Read – DIORD ($10)</w:t>
       </w:r>
     </w:p>
@@ -3967,6 +4925,7 @@
         <w:pStyle w:val="Heading4"/>
       </w:pPr>
       <w:r>
+        <w:lastRenderedPageBreak/>
         <w:t>Disk Write – DIOWR ($11)</w:t>
       </w:r>
     </w:p>
@@ -4350,8 +5309,13 @@
         <w:pStyle w:val="Heading4"/>
       </w:pPr>
       <w:r>
-        <w:lastRenderedPageBreak/>
-        <w:t>Disk Get Buffer Address – DIOGBA ($18)</w:t>
+        <w:t>Disk Get Buffer Address – DIOG</w:t>
+      </w:r>
+      <w:r>
+        <w:t>ETBUF</w:t>
+      </w:r>
+      <w:r>
+        <w:t xml:space="preserve"> ($18)</w:t>
       </w:r>
     </w:p>
     <w:tbl>
@@ -4463,7 +5427,11 @@
         <w:pStyle w:val="Heading4"/>
       </w:pPr>
       <w:r>
-        <w:t>Disk Set Buffer Address – DIOSBA ($19)</w:t>
+        <w:lastRenderedPageBreak/>
+        <w:t>Disk Set Buffer Address – DIOSETBUF</w:t>
+      </w:r>
+      <w:r>
+        <w:t xml:space="preserve"> ($19)</w:t>
       </w:r>
     </w:p>
     <w:tbl>
@@ -4574,38 +5542,1935 @@
       <w:pPr>
         <w:pStyle w:val="Heading2"/>
       </w:pPr>
-      <w:bookmarkStart w:id="11" w:name="_Toc336370628"/>
-      <w:r>
-        <w:t>Real Time Clock (CLK)</w:t>
-      </w:r>
-      <w:bookmarkEnd w:id="11"/>
     </w:p>
     <w:p>
-      <w:r>
-        <w:t>This function category is not yet implemented.</w:t>
+      <w:pPr>
+        <w:rPr>
+          <w:rFonts w:asciiTheme="majorHAnsi" w:eastAsiaTheme="majorEastAsia" w:hAnsiTheme="majorHAnsi" w:cstheme="majorBidi"/>
+          <w:b/>
+          <w:bCs/>
+          <w:color w:val="4F81BD" w:themeColor="accent1"/>
+          <w:sz w:val="26"/>
+          <w:szCs w:val="26"/>
+        </w:rPr>
+      </w:pPr>
+      <w:r>
+        <w:br w:type="page"/>
       </w:r>
     </w:p>
     <w:p>
       <w:pPr>
         <w:pStyle w:val="Heading2"/>
       </w:pPr>
-      <w:bookmarkStart w:id="12" w:name="_Toc336370629"/>
-      <w:r>
-        <w:t>Video Display Unit (VDU)</w:t>
-      </w:r>
-      <w:bookmarkEnd w:id="12"/>
+      <w:bookmarkStart w:id="13" w:name="_Toc338148484"/>
+      <w:r>
+        <w:lastRenderedPageBreak/>
+        <w:t>Real Time Clock (RTC)</w:t>
+      </w:r>
+      <w:bookmarkEnd w:id="13"/>
     </w:p>
     <w:p>
       <w:r>
-        <w:t>The VDU functions are provided as a common interface to CRT/Keyboard devices.</w:t>
-      </w:r>
-      <w:r>
-        <w:t xml:space="preserve">  Not all video devices will include keyboard hardware.  In this case, the keyboard functions should return a failure status.</w:t>
+        <w:t>The Real Time Clock functions provide read/write access to the clock and related Non-Volatile RAM.</w:t>
       </w:r>
     </w:p>
     <w:p>
       <w:r>
-        <w:t>The VDU functions require that a video device be specified in the C register.  The upper nibble (upper 4 bits) specifies the device.  The lower nibble is reserved for future use.</w:t>
+        <w:t>The time functions (RTCGTM and RTCSTM) require a 7 byte date/time buffer of the following format.  Each byte is BCD encoded.</w:t>
+      </w:r>
+    </w:p>
+    <w:tbl>
+      <w:tblPr>
+        <w:tblStyle w:val="TableGrid"/>
+        <w:tblW w:w="0" w:type="auto"/>
+        <w:tblLook w:val="04A0" w:firstRow="1" w:lastRow="0" w:firstColumn="1" w:lastColumn="0" w:noHBand="0" w:noVBand="1"/>
+      </w:tblPr>
+      <w:tblGrid>
+        <w:gridCol w:w="848"/>
+        <w:gridCol w:w="4620"/>
+      </w:tblGrid>
+      <w:tr>
+        <w:tc>
+          <w:tcPr>
+            <w:tcW w:w="848" w:type="dxa"/>
+          </w:tcPr>
+          <w:p>
+            <w:pPr>
+              <w:pStyle w:val="CellTextNoSpacing"/>
+              <w:rPr>
+                <w:b/>
+              </w:rPr>
+            </w:pPr>
+            <w:r>
+              <w:rPr>
+                <w:b/>
+              </w:rPr>
+              <w:t>Offset</w:t>
+            </w:r>
+          </w:p>
+        </w:tc>
+        <w:tc>
+          <w:tcPr>
+            <w:tcW w:w="4620" w:type="dxa"/>
+          </w:tcPr>
+          <w:p>
+            <w:pPr>
+              <w:pStyle w:val="CellTextNoSpacing"/>
+              <w:rPr>
+                <w:b/>
+              </w:rPr>
+            </w:pPr>
+            <w:r>
+              <w:rPr>
+                <w:b/>
+              </w:rPr>
+              <w:t>Contents</w:t>
+            </w:r>
+          </w:p>
+        </w:tc>
+      </w:tr>
+      <w:tr>
+        <w:tc>
+          <w:tcPr>
+            <w:tcW w:w="848" w:type="dxa"/>
+          </w:tcPr>
+          <w:p>
+            <w:r>
+              <w:t>0</w:t>
+            </w:r>
+          </w:p>
+        </w:tc>
+        <w:tc>
+          <w:tcPr>
+            <w:tcW w:w="4620" w:type="dxa"/>
+          </w:tcPr>
+          <w:p>
+            <w:r>
+              <w:t>Year (00-99)</w:t>
+            </w:r>
+          </w:p>
+        </w:tc>
+      </w:tr>
+      <w:tr>
+        <w:tc>
+          <w:tcPr>
+            <w:tcW w:w="848" w:type="dxa"/>
+          </w:tcPr>
+          <w:p>
+            <w:r>
+              <w:t>1</w:t>
+            </w:r>
+          </w:p>
+        </w:tc>
+        <w:tc>
+          <w:tcPr>
+            <w:tcW w:w="4620" w:type="dxa"/>
+          </w:tcPr>
+          <w:p>
+            <w:r>
+              <w:t>Month (01-12)</w:t>
+            </w:r>
+          </w:p>
+        </w:tc>
+      </w:tr>
+      <w:tr>
+        <w:tc>
+          <w:tcPr>
+            <w:tcW w:w="848" w:type="dxa"/>
+          </w:tcPr>
+          <w:p>
+            <w:r>
+              <w:t>2</w:t>
+            </w:r>
+          </w:p>
+        </w:tc>
+        <w:tc>
+          <w:tcPr>
+            <w:tcW w:w="4620" w:type="dxa"/>
+          </w:tcPr>
+          <w:p>
+            <w:r>
+              <w:t>Date (01-31)</w:t>
+            </w:r>
+          </w:p>
+        </w:tc>
+      </w:tr>
+      <w:tr>
+        <w:tc>
+          <w:tcPr>
+            <w:tcW w:w="848" w:type="dxa"/>
+          </w:tcPr>
+          <w:p>
+            <w:r>
+              <w:t>3</w:t>
+            </w:r>
+          </w:p>
+        </w:tc>
+        <w:tc>
+          <w:tcPr>
+            <w:tcW w:w="4620" w:type="dxa"/>
+          </w:tcPr>
+          <w:p>
+            <w:r>
+              <w:t>Hours (00-24)</w:t>
+            </w:r>
+          </w:p>
+        </w:tc>
+      </w:tr>
+      <w:tr>
+        <w:tc>
+          <w:tcPr>
+            <w:tcW w:w="848" w:type="dxa"/>
+          </w:tcPr>
+          <w:p>
+            <w:r>
+              <w:t>4</w:t>
+            </w:r>
+          </w:p>
+        </w:tc>
+        <w:tc>
+          <w:tcPr>
+            <w:tcW w:w="4620" w:type="dxa"/>
+          </w:tcPr>
+          <w:p>
+            <w:r>
+              <w:t>Minutes (00-59)</w:t>
+            </w:r>
+          </w:p>
+        </w:tc>
+      </w:tr>
+      <w:tr>
+        <w:tc>
+          <w:tcPr>
+            <w:tcW w:w="848" w:type="dxa"/>
+          </w:tcPr>
+          <w:p>
+            <w:r>
+              <w:t>5</w:t>
+            </w:r>
+          </w:p>
+        </w:tc>
+        <w:tc>
+          <w:tcPr>
+            <w:tcW w:w="4620" w:type="dxa"/>
+          </w:tcPr>
+          <w:p>
+            <w:r>
+              <w:t>Seconds (00-59)</w:t>
+            </w:r>
+          </w:p>
+        </w:tc>
+      </w:tr>
+      <w:tr>
+        <w:tc>
+          <w:tcPr>
+            <w:tcW w:w="848" w:type="dxa"/>
+          </w:tcPr>
+          <w:p>
+            <w:r>
+              <w:t>6</w:t>
+            </w:r>
+          </w:p>
+        </w:tc>
+        <w:tc>
+          <w:tcPr>
+            <w:tcW w:w="4620" w:type="dxa"/>
+          </w:tcPr>
+          <w:p>
+            <w:r>
+              <w:t>Day of Week (00-06)</w:t>
+            </w:r>
+          </w:p>
+        </w:tc>
+      </w:tr>
+    </w:tbl>
+    <w:p/>
+    <w:p>
+      <w:pPr>
+        <w:pStyle w:val="Heading4"/>
+      </w:pPr>
+      <w:r>
+        <w:t>RTC Get Time – RTCGETTIM</w:t>
+      </w:r>
+      <w:r>
+        <w:t>($</w:t>
+      </w:r>
+      <w:r>
+        <w:t>2</w:t>
+      </w:r>
+      <w:r>
+        <w:t>0)</w:t>
+      </w:r>
+    </w:p>
+    <w:tbl>
+      <w:tblPr>
+        <w:tblStyle w:val="TableGrid"/>
+        <w:tblW w:w="0" w:type="auto"/>
+        <w:tblLook w:val="04A0" w:firstRow="1" w:lastRow="0" w:firstColumn="1" w:lastColumn="0" w:noHBand="0" w:noVBand="1"/>
+      </w:tblPr>
+      <w:tblGrid>
+        <w:gridCol w:w="4788"/>
+        <w:gridCol w:w="4788"/>
+      </w:tblGrid>
+      <w:tr>
+        <w:trPr>
+          <w:cantSplit/>
+        </w:trPr>
+        <w:tc>
+          <w:tcPr>
+            <w:tcW w:w="4788" w:type="dxa"/>
+          </w:tcPr>
+          <w:p>
+            <w:pPr>
+              <w:pStyle w:val="CellTextNoSpacing"/>
+            </w:pPr>
+            <w:r>
+              <w:rPr>
+                <w:sz w:val="18"/>
+                <w:szCs w:val="18"/>
+                <w:u w:val="single"/>
+              </w:rPr>
+              <w:t>Input</w:t>
+            </w:r>
+            <w:r>
+              <w:rPr>
+                <w:sz w:val="20"/>
+                <w:u w:val="single"/>
+              </w:rPr>
+              <w:br/>
+            </w:r>
+            <w:r>
+              <w:t>B=$</w:t>
+            </w:r>
+            <w:r>
+              <w:t>2</w:t>
+            </w:r>
+            <w:r>
+              <w:t>0 (function)</w:t>
+            </w:r>
+          </w:p>
+          <w:p>
+            <w:pPr>
+              <w:pStyle w:val="CellTextNoSpacing"/>
+            </w:pPr>
+            <w:r>
+              <w:t>HL=Time Buffer Address</w:t>
+            </w:r>
+          </w:p>
+        </w:tc>
+        <w:tc>
+          <w:tcPr>
+            <w:tcW w:w="4788" w:type="dxa"/>
+          </w:tcPr>
+          <w:p>
+            <w:pPr>
+              <w:pStyle w:val="CellTextNoSpacing"/>
+            </w:pPr>
+            <w:r>
+              <w:rPr>
+                <w:sz w:val="18"/>
+                <w:szCs w:val="18"/>
+                <w:u w:val="single"/>
+              </w:rPr>
+              <w:t>Output</w:t>
+            </w:r>
+            <w:r>
+              <w:rPr>
+                <w:sz w:val="20"/>
+                <w:u w:val="single"/>
+              </w:rPr>
+              <w:br/>
+            </w:r>
+            <w:r>
+              <w:t>A=Status: 0=Success, otherwise failure</w:t>
+            </w:r>
+          </w:p>
+        </w:tc>
+      </w:tr>
+      <w:tr>
+        <w:trPr>
+          <w:cantSplit/>
+        </w:trPr>
+        <w:tc>
+          <w:tcPr>
+            <w:tcW w:w="9576" w:type="dxa"/>
+            <w:gridSpan w:val="2"/>
+          </w:tcPr>
+          <w:p>
+            <w:pPr>
+              <w:pStyle w:val="CellText"/>
+            </w:pPr>
+            <w:r>
+              <w:t>Read the current value of the clock and store the date/time in the buffer pointed to by HL.</w:t>
+            </w:r>
+          </w:p>
+          <w:p/>
+        </w:tc>
+      </w:tr>
+    </w:tbl>
+    <w:p>
+      <w:pPr>
+        <w:pStyle w:val="Heading4"/>
+      </w:pPr>
+      <w:r>
+        <w:t>RTC Set Time – RTCSETTIM</w:t>
+      </w:r>
+      <w:r>
+        <w:t>($</w:t>
+      </w:r>
+      <w:r>
+        <w:t>2</w:t>
+      </w:r>
+      <w:r>
+        <w:t>1)</w:t>
+      </w:r>
+    </w:p>
+    <w:tbl>
+      <w:tblPr>
+        <w:tblStyle w:val="TableGrid"/>
+        <w:tblW w:w="0" w:type="auto"/>
+        <w:tblLook w:val="04A0" w:firstRow="1" w:lastRow="0" w:firstColumn="1" w:lastColumn="0" w:noHBand="0" w:noVBand="1"/>
+      </w:tblPr>
+      <w:tblGrid>
+        <w:gridCol w:w="4788"/>
+        <w:gridCol w:w="4788"/>
+      </w:tblGrid>
+      <w:tr>
+        <w:trPr>
+          <w:cantSplit/>
+        </w:trPr>
+        <w:tc>
+          <w:tcPr>
+            <w:tcW w:w="4788" w:type="dxa"/>
+          </w:tcPr>
+          <w:p>
+            <w:pPr>
+              <w:pStyle w:val="CellTextNoSpacing"/>
+            </w:pPr>
+            <w:r>
+              <w:rPr>
+                <w:sz w:val="18"/>
+                <w:szCs w:val="18"/>
+                <w:u w:val="single"/>
+              </w:rPr>
+              <w:t>Input</w:t>
+            </w:r>
+            <w:r>
+              <w:rPr>
+                <w:sz w:val="20"/>
+                <w:u w:val="single"/>
+              </w:rPr>
+              <w:br/>
+            </w:r>
+            <w:r>
+              <w:t>B=$</w:t>
+            </w:r>
+            <w:r>
+              <w:t>2</w:t>
+            </w:r>
+            <w:r>
+              <w:t>1 (function)</w:t>
+            </w:r>
+          </w:p>
+        </w:tc>
+        <w:tc>
+          <w:tcPr>
+            <w:tcW w:w="4788" w:type="dxa"/>
+          </w:tcPr>
+          <w:p>
+            <w:pPr>
+              <w:pStyle w:val="CellTextNoSpacing"/>
+            </w:pPr>
+            <w:r>
+              <w:rPr>
+                <w:sz w:val="18"/>
+                <w:szCs w:val="18"/>
+                <w:u w:val="single"/>
+              </w:rPr>
+              <w:t>Output</w:t>
+            </w:r>
+            <w:r>
+              <w:rPr>
+                <w:sz w:val="20"/>
+                <w:u w:val="single"/>
+              </w:rPr>
+              <w:br/>
+            </w:r>
+            <w:r>
+              <w:t>A=Status: 0=Success, otherwise failure</w:t>
+            </w:r>
+          </w:p>
+        </w:tc>
+      </w:tr>
+      <w:tr>
+        <w:trPr>
+          <w:cantSplit/>
+        </w:trPr>
+        <w:tc>
+          <w:tcPr>
+            <w:tcW w:w="9576" w:type="dxa"/>
+            <w:gridSpan w:val="2"/>
+          </w:tcPr>
+          <w:p>
+            <w:pPr>
+              <w:pStyle w:val="CellText"/>
+            </w:pPr>
+            <w:r>
+              <w:t>Set the current value of the clock based on the date/time in the buffer pointed to by HL.</w:t>
+            </w:r>
+          </w:p>
+          <w:p/>
+        </w:tc>
+      </w:tr>
+    </w:tbl>
+    <w:p>
+      <w:pPr>
+        <w:pStyle w:val="Heading4"/>
+      </w:pPr>
+      <w:r>
+        <w:t>RTC Get NVRAM Byte – RTCGETBYT</w:t>
+      </w:r>
+      <w:r>
+        <w:t>($</w:t>
+      </w:r>
+      <w:r>
+        <w:t>2</w:t>
+      </w:r>
+      <w:r>
+        <w:t>2)</w:t>
+      </w:r>
+    </w:p>
+    <w:tbl>
+      <w:tblPr>
+        <w:tblStyle w:val="TableGrid"/>
+        <w:tblW w:w="0" w:type="auto"/>
+        <w:tblLook w:val="04A0" w:firstRow="1" w:lastRow="0" w:firstColumn="1" w:lastColumn="0" w:noHBand="0" w:noVBand="1"/>
+      </w:tblPr>
+      <w:tblGrid>
+        <w:gridCol w:w="4788"/>
+        <w:gridCol w:w="4788"/>
+      </w:tblGrid>
+      <w:tr>
+        <w:trPr>
+          <w:cantSplit/>
+        </w:trPr>
+        <w:tc>
+          <w:tcPr>
+            <w:tcW w:w="4788" w:type="dxa"/>
+          </w:tcPr>
+          <w:p>
+            <w:pPr>
+              <w:pStyle w:val="CellTextNoSpacing"/>
+            </w:pPr>
+            <w:r>
+              <w:rPr>
+                <w:sz w:val="18"/>
+                <w:szCs w:val="18"/>
+                <w:u w:val="single"/>
+              </w:rPr>
+              <w:t>Input</w:t>
+            </w:r>
+            <w:r>
+              <w:rPr>
+                <w:sz w:val="20"/>
+                <w:u w:val="single"/>
+              </w:rPr>
+              <w:br/>
+            </w:r>
+            <w:r>
+              <w:t>B=$</w:t>
+            </w:r>
+            <w:r>
+              <w:t>2</w:t>
+            </w:r>
+            <w:r>
+              <w:t>2 (function)</w:t>
+            </w:r>
+          </w:p>
+          <w:p>
+            <w:pPr>
+              <w:pStyle w:val="CellTextNoSpacing"/>
+            </w:pPr>
+            <w:r>
+              <w:t>C=Index</w:t>
+            </w:r>
+          </w:p>
+        </w:tc>
+        <w:tc>
+          <w:tcPr>
+            <w:tcW w:w="4788" w:type="dxa"/>
+          </w:tcPr>
+          <w:p>
+            <w:pPr>
+              <w:pStyle w:val="CellTextNoSpacing"/>
+            </w:pPr>
+            <w:r>
+              <w:rPr>
+                <w:sz w:val="18"/>
+                <w:szCs w:val="18"/>
+                <w:u w:val="single"/>
+              </w:rPr>
+              <w:t>Output</w:t>
+            </w:r>
+            <w:r>
+              <w:rPr>
+                <w:sz w:val="20"/>
+                <w:u w:val="single"/>
+              </w:rPr>
+              <w:br/>
+            </w:r>
+            <w:r>
+              <w:t>A=Status: 0=Success, otherwise failure</w:t>
+            </w:r>
+          </w:p>
+          <w:p>
+            <w:pPr>
+              <w:pStyle w:val="CellTextNoSpacing"/>
+            </w:pPr>
+            <w:r>
+              <w:t>E=Value</w:t>
+            </w:r>
+          </w:p>
+        </w:tc>
+      </w:tr>
+      <w:tr>
+        <w:trPr>
+          <w:cantSplit/>
+        </w:trPr>
+        <w:tc>
+          <w:tcPr>
+            <w:tcW w:w="9576" w:type="dxa"/>
+            <w:gridSpan w:val="2"/>
+          </w:tcPr>
+          <w:p>
+            <w:pPr>
+              <w:pStyle w:val="CellText"/>
+            </w:pPr>
+            <w:r>
+              <w:t>Read a single byte value from the Non-Volatile RAM at the index specified by C.  The value is returned in register E.</w:t>
+            </w:r>
+          </w:p>
+          <w:p/>
+        </w:tc>
+      </w:tr>
+    </w:tbl>
+    <w:p>
+      <w:pPr>
+        <w:pStyle w:val="Heading4"/>
+      </w:pPr>
+      <w:r>
+        <w:t>RTC Set NVRAM Byte – RTCSETBYT</w:t>
+      </w:r>
+      <w:r>
+        <w:t>($</w:t>
+      </w:r>
+      <w:r>
+        <w:t>2</w:t>
+      </w:r>
+      <w:r>
+        <w:t>3)</w:t>
+      </w:r>
+    </w:p>
+    <w:tbl>
+      <w:tblPr>
+        <w:tblStyle w:val="TableGrid"/>
+        <w:tblW w:w="0" w:type="auto"/>
+        <w:tblLook w:val="04A0" w:firstRow="1" w:lastRow="0" w:firstColumn="1" w:lastColumn="0" w:noHBand="0" w:noVBand="1"/>
+      </w:tblPr>
+      <w:tblGrid>
+        <w:gridCol w:w="4788"/>
+        <w:gridCol w:w="4788"/>
+      </w:tblGrid>
+      <w:tr>
+        <w:trPr>
+          <w:cantSplit/>
+        </w:trPr>
+        <w:tc>
+          <w:tcPr>
+            <w:tcW w:w="4788" w:type="dxa"/>
+          </w:tcPr>
+          <w:p>
+            <w:pPr>
+              <w:pStyle w:val="CellTextNoSpacing"/>
+            </w:pPr>
+            <w:r>
+              <w:rPr>
+                <w:sz w:val="18"/>
+                <w:szCs w:val="18"/>
+                <w:u w:val="single"/>
+              </w:rPr>
+              <w:t>Input</w:t>
+            </w:r>
+            <w:r>
+              <w:rPr>
+                <w:sz w:val="20"/>
+                <w:u w:val="single"/>
+              </w:rPr>
+              <w:br/>
+            </w:r>
+            <w:r>
+              <w:t>B=$</w:t>
+            </w:r>
+            <w:r>
+              <w:t>2</w:t>
+            </w:r>
+            <w:r>
+              <w:t>3 (function)</w:t>
+            </w:r>
+          </w:p>
+          <w:p>
+            <w:pPr>
+              <w:pStyle w:val="CellTextNoSpacing"/>
+            </w:pPr>
+            <w:r>
+              <w:t>C=Index</w:t>
+            </w:r>
+          </w:p>
+        </w:tc>
+        <w:tc>
+          <w:tcPr>
+            <w:tcW w:w="4788" w:type="dxa"/>
+          </w:tcPr>
+          <w:p>
+            <w:pPr>
+              <w:pStyle w:val="CellTextNoSpacing"/>
+            </w:pPr>
+            <w:r>
+              <w:rPr>
+                <w:sz w:val="18"/>
+                <w:szCs w:val="18"/>
+                <w:u w:val="single"/>
+              </w:rPr>
+              <w:t>Output</w:t>
+            </w:r>
+            <w:r>
+              <w:rPr>
+                <w:sz w:val="20"/>
+                <w:u w:val="single"/>
+              </w:rPr>
+              <w:br/>
+            </w:r>
+            <w:r>
+              <w:t>A=Status: 0=Success, otherwise failure</w:t>
+            </w:r>
+          </w:p>
+          <w:p>
+            <w:pPr>
+              <w:pStyle w:val="CellTextNoSpacing"/>
+            </w:pPr>
+            <w:r>
+              <w:t>E=Value</w:t>
+            </w:r>
+          </w:p>
+        </w:tc>
+      </w:tr>
+      <w:tr>
+        <w:trPr>
+          <w:cantSplit/>
+        </w:trPr>
+        <w:tc>
+          <w:tcPr>
+            <w:tcW w:w="9576" w:type="dxa"/>
+            <w:gridSpan w:val="2"/>
+          </w:tcPr>
+          <w:p>
+            <w:pPr>
+              <w:pStyle w:val="CellText"/>
+            </w:pPr>
+            <w:r>
+              <w:t>Write a single byte value into the Non-Volatile RAM at the index specified by C.  The value to be written is specified in E.</w:t>
+            </w:r>
+          </w:p>
+          <w:p/>
+        </w:tc>
+      </w:tr>
+    </w:tbl>
+    <w:p>
+      <w:pPr>
+        <w:pStyle w:val="Heading4"/>
+      </w:pPr>
+      <w:r>
+        <w:lastRenderedPageBreak/>
+        <w:t>RTC Get NVRAM Block – RTCGETBLK</w:t>
+      </w:r>
+      <w:r>
+        <w:t>($</w:t>
+      </w:r>
+      <w:r>
+        <w:t>2</w:t>
+      </w:r>
+      <w:r>
+        <w:t>4)</w:t>
+      </w:r>
+    </w:p>
+    <w:tbl>
+      <w:tblPr>
+        <w:tblStyle w:val="TableGrid"/>
+        <w:tblW w:w="0" w:type="auto"/>
+        <w:tblLook w:val="04A0" w:firstRow="1" w:lastRow="0" w:firstColumn="1" w:lastColumn="0" w:noHBand="0" w:noVBand="1"/>
+      </w:tblPr>
+      <w:tblGrid>
+        <w:gridCol w:w="4788"/>
+        <w:gridCol w:w="4788"/>
+      </w:tblGrid>
+      <w:tr>
+        <w:trPr>
+          <w:cantSplit/>
+        </w:trPr>
+        <w:tc>
+          <w:tcPr>
+            <w:tcW w:w="4788" w:type="dxa"/>
+          </w:tcPr>
+          <w:p>
+            <w:pPr>
+              <w:pStyle w:val="CellTextNoSpacing"/>
+            </w:pPr>
+            <w:r>
+              <w:rPr>
+                <w:sz w:val="18"/>
+                <w:szCs w:val="18"/>
+                <w:u w:val="single"/>
+              </w:rPr>
+              <w:t>Input</w:t>
+            </w:r>
+            <w:r>
+              <w:rPr>
+                <w:sz w:val="20"/>
+                <w:u w:val="single"/>
+              </w:rPr>
+              <w:br/>
+            </w:r>
+            <w:r>
+              <w:t>B=$</w:t>
+            </w:r>
+            <w:r>
+              <w:t>2</w:t>
+            </w:r>
+            <w:r>
+              <w:t>4 (function)</w:t>
+            </w:r>
+          </w:p>
+          <w:p>
+            <w:pPr>
+              <w:pStyle w:val="CellTextNoSpacing"/>
+            </w:pPr>
+            <w:r>
+              <w:t>HL=Buffer</w:t>
+            </w:r>
+          </w:p>
+        </w:tc>
+        <w:tc>
+          <w:tcPr>
+            <w:tcW w:w="4788" w:type="dxa"/>
+          </w:tcPr>
+          <w:p>
+            <w:pPr>
+              <w:pStyle w:val="CellTextNoSpacing"/>
+            </w:pPr>
+            <w:r>
+              <w:rPr>
+                <w:sz w:val="18"/>
+                <w:szCs w:val="18"/>
+                <w:u w:val="single"/>
+              </w:rPr>
+              <w:t>Output</w:t>
+            </w:r>
+            <w:r>
+              <w:rPr>
+                <w:sz w:val="20"/>
+                <w:u w:val="single"/>
+              </w:rPr>
+              <w:br/>
+            </w:r>
+            <w:r>
+              <w:t>A=Status: 0=Success, otherwise failure</w:t>
+            </w:r>
+          </w:p>
+        </w:tc>
+      </w:tr>
+      <w:tr>
+        <w:trPr>
+          <w:cantSplit/>
+        </w:trPr>
+        <w:tc>
+          <w:tcPr>
+            <w:tcW w:w="9576" w:type="dxa"/>
+            <w:gridSpan w:val="2"/>
+          </w:tcPr>
+          <w:p>
+            <w:pPr>
+              <w:pStyle w:val="CellText"/>
+            </w:pPr>
+            <w:r>
+              <w:t>Read the entire contents of the Non-Volatile RAM into the buffer pointed to by HL.  HL must point to a location in the top 32K of CPU address space.</w:t>
+            </w:r>
+          </w:p>
+          <w:p/>
+        </w:tc>
+      </w:tr>
+    </w:tbl>
+    <w:p>
+      <w:pPr>
+        <w:pStyle w:val="Heading4"/>
+      </w:pPr>
+      <w:r>
+        <w:t>RTC Set NVRAM Block – RTCSETBLK</w:t>
+      </w:r>
+      <w:r>
+        <w:t>($</w:t>
+      </w:r>
+      <w:r>
+        <w:t>2</w:t>
+      </w:r>
+      <w:r>
+        <w:t>5)</w:t>
+      </w:r>
+    </w:p>
+    <w:tbl>
+      <w:tblPr>
+        <w:tblStyle w:val="TableGrid"/>
+        <w:tblW w:w="0" w:type="auto"/>
+        <w:tblLook w:val="04A0" w:firstRow="1" w:lastRow="0" w:firstColumn="1" w:lastColumn="0" w:noHBand="0" w:noVBand="1"/>
+      </w:tblPr>
+      <w:tblGrid>
+        <w:gridCol w:w="4788"/>
+        <w:gridCol w:w="4788"/>
+      </w:tblGrid>
+      <w:tr>
+        <w:trPr>
+          <w:cantSplit/>
+        </w:trPr>
+        <w:tc>
+          <w:tcPr>
+            <w:tcW w:w="4788" w:type="dxa"/>
+          </w:tcPr>
+          <w:p>
+            <w:pPr>
+              <w:pStyle w:val="CellTextNoSpacing"/>
+            </w:pPr>
+            <w:r>
+              <w:rPr>
+                <w:sz w:val="18"/>
+                <w:szCs w:val="18"/>
+                <w:u w:val="single"/>
+              </w:rPr>
+              <w:t>Input</w:t>
+            </w:r>
+            <w:r>
+              <w:rPr>
+                <w:sz w:val="20"/>
+                <w:u w:val="single"/>
+              </w:rPr>
+              <w:br/>
+            </w:r>
+            <w:r>
+              <w:t>B=$</w:t>
+            </w:r>
+            <w:r>
+              <w:t>2</w:t>
+            </w:r>
+            <w:r>
+              <w:t>5 (function)</w:t>
+            </w:r>
+          </w:p>
+          <w:p>
+            <w:pPr>
+              <w:pStyle w:val="CellTextNoSpacing"/>
+            </w:pPr>
+            <w:r>
+              <w:t>HL=Buffer</w:t>
+            </w:r>
+          </w:p>
+        </w:tc>
+        <w:tc>
+          <w:tcPr>
+            <w:tcW w:w="4788" w:type="dxa"/>
+          </w:tcPr>
+          <w:p>
+            <w:pPr>
+              <w:pStyle w:val="CellTextNoSpacing"/>
+            </w:pPr>
+            <w:r>
+              <w:rPr>
+                <w:sz w:val="18"/>
+                <w:szCs w:val="18"/>
+                <w:u w:val="single"/>
+              </w:rPr>
+              <w:t>Output</w:t>
+            </w:r>
+            <w:r>
+              <w:rPr>
+                <w:sz w:val="20"/>
+                <w:u w:val="single"/>
+              </w:rPr>
+              <w:br/>
+            </w:r>
+            <w:r>
+              <w:t>A=Status: 0=Success, otherwise failure</w:t>
+            </w:r>
+          </w:p>
+        </w:tc>
+      </w:tr>
+      <w:tr>
+        <w:trPr>
+          <w:cantSplit/>
+        </w:trPr>
+        <w:tc>
+          <w:tcPr>
+            <w:tcW w:w="9576" w:type="dxa"/>
+            <w:gridSpan w:val="2"/>
+          </w:tcPr>
+          <w:p>
+            <w:pPr>
+              <w:pStyle w:val="CellText"/>
+            </w:pPr>
+            <w:r>
+              <w:t xml:space="preserve">Write the entire contents of the Non-Volatile RAM from the buffer pointed to by HL.  HL must point to a location in the </w:t>
+            </w:r>
+            <w:proofErr w:type="spellStart"/>
+            <w:r>
+              <w:t>to</w:t>
+            </w:r>
+            <w:proofErr w:type="spellEnd"/>
+            <w:r>
+              <w:t xml:space="preserve"> p32K of CPU address space.</w:t>
+            </w:r>
+          </w:p>
+          <w:p/>
+        </w:tc>
+      </w:tr>
+    </w:tbl>
+    <w:p>
+      <w:pPr>
+        <w:pStyle w:val="Heading2"/>
+      </w:pPr>
+    </w:p>
+    <w:p>
+      <w:pPr>
+        <w:rPr>
+          <w:rFonts w:asciiTheme="majorHAnsi" w:eastAsiaTheme="majorEastAsia" w:hAnsiTheme="majorHAnsi" w:cstheme="majorBidi"/>
+          <w:b/>
+          <w:bCs/>
+          <w:color w:val="4F81BD" w:themeColor="accent1"/>
+          <w:sz w:val="26"/>
+          <w:szCs w:val="26"/>
+        </w:rPr>
+      </w:pPr>
+      <w:r>
+        <w:br w:type="page"/>
+      </w:r>
+    </w:p>
+    <w:p>
+      <w:pPr>
+        <w:pStyle w:val="Heading2"/>
+      </w:pPr>
+      <w:bookmarkStart w:id="14" w:name="_Toc338148485"/>
+      <w:r>
+        <w:lastRenderedPageBreak/>
+        <w:t>Emulation (EMU)</w:t>
+      </w:r>
+      <w:bookmarkEnd w:id="14"/>
+    </w:p>
+    <w:p>
+      <w:r>
+        <w:t>The Emulation functions allow setting up the desired emulation (terminal type) as well as the target physical device for emulation.  It is not possible to maintain multiple independent emulation states for different physical devices – emulation must be reinitialized to target a new physical device.</w:t>
+      </w:r>
+    </w:p>
+    <w:p>
+      <w:pPr>
+        <w:pStyle w:val="Heading4"/>
+      </w:pPr>
+      <w:r>
+        <w:t>Emulation Input – EMUIN ($3</w:t>
+      </w:r>
+      <w:r>
+        <w:t>0</w:t>
+      </w:r>
+      <w:r>
+        <w:t>)</w:t>
+      </w:r>
+    </w:p>
+    <w:tbl>
+      <w:tblPr>
+        <w:tblStyle w:val="TableGrid"/>
+        <w:tblW w:w="0" w:type="auto"/>
+        <w:tblLook w:val="04A0" w:firstRow="1" w:lastRow="0" w:firstColumn="1" w:lastColumn="0" w:noHBand="0" w:noVBand="1"/>
+      </w:tblPr>
+      <w:tblGrid>
+        <w:gridCol w:w="4788"/>
+        <w:gridCol w:w="4788"/>
+      </w:tblGrid>
+      <w:tr>
+        <w:trPr>
+          <w:cantSplit/>
+        </w:trPr>
+        <w:tc>
+          <w:tcPr>
+            <w:tcW w:w="4788" w:type="dxa"/>
+          </w:tcPr>
+          <w:p>
+            <w:pPr>
+              <w:pStyle w:val="CellTextNoSpacing"/>
+            </w:pPr>
+            <w:r>
+              <w:rPr>
+                <w:sz w:val="18"/>
+                <w:szCs w:val="18"/>
+                <w:u w:val="single"/>
+              </w:rPr>
+              <w:t>Input</w:t>
+            </w:r>
+            <w:r>
+              <w:rPr>
+                <w:sz w:val="20"/>
+                <w:u w:val="single"/>
+              </w:rPr>
+              <w:br/>
+            </w:r>
+            <w:r>
+              <w:t>B=$3</w:t>
+            </w:r>
+            <w:r>
+              <w:t>0</w:t>
+            </w:r>
+            <w:r>
+              <w:t xml:space="preserve"> (function)</w:t>
+            </w:r>
+          </w:p>
+        </w:tc>
+        <w:tc>
+          <w:tcPr>
+            <w:tcW w:w="4788" w:type="dxa"/>
+          </w:tcPr>
+          <w:p>
+            <w:pPr>
+              <w:pStyle w:val="CellTextNoSpacing"/>
+            </w:pPr>
+            <w:r>
+              <w:rPr>
+                <w:sz w:val="18"/>
+                <w:szCs w:val="18"/>
+                <w:u w:val="single"/>
+              </w:rPr>
+              <w:t>Output</w:t>
+            </w:r>
+            <w:r>
+              <w:rPr>
+                <w:sz w:val="20"/>
+                <w:u w:val="single"/>
+              </w:rPr>
+              <w:br/>
+            </w:r>
+            <w:r>
+              <w:t>A=Status (0=OK, 1=Error)</w:t>
+            </w:r>
+            <w:r>
+              <w:br/>
+              <w:t>E=Character input</w:t>
+            </w:r>
+          </w:p>
+        </w:tc>
+      </w:tr>
+      <w:tr>
+        <w:trPr>
+          <w:cantSplit/>
+        </w:trPr>
+        <w:tc>
+          <w:tcPr>
+            <w:tcW w:w="9576" w:type="dxa"/>
+            <w:gridSpan w:val="2"/>
+          </w:tcPr>
+          <w:p>
+            <w:pPr>
+              <w:pStyle w:val="CellText"/>
+            </w:pPr>
+            <w:r>
+              <w:t>Wait for a single character to be available at the emulation target device and return the character in E.  Function will wait indefinitely for a character to be available.</w:t>
+            </w:r>
+          </w:p>
+          <w:p/>
+        </w:tc>
+      </w:tr>
+    </w:tbl>
+    <w:p>
+      <w:pPr>
+        <w:pStyle w:val="Heading4"/>
+      </w:pPr>
+      <w:r>
+        <w:t>Emulation Output – EMUOUT ($3</w:t>
+      </w:r>
+      <w:r>
+        <w:t>1</w:t>
+      </w:r>
+      <w:r>
+        <w:t>)</w:t>
+      </w:r>
+    </w:p>
+    <w:tbl>
+      <w:tblPr>
+        <w:tblStyle w:val="TableGrid"/>
+        <w:tblW w:w="0" w:type="auto"/>
+        <w:tblLook w:val="04A0" w:firstRow="1" w:lastRow="0" w:firstColumn="1" w:lastColumn="0" w:noHBand="0" w:noVBand="1"/>
+      </w:tblPr>
+      <w:tblGrid>
+        <w:gridCol w:w="4788"/>
+        <w:gridCol w:w="4788"/>
+      </w:tblGrid>
+      <w:tr>
+        <w:trPr>
+          <w:cantSplit/>
+        </w:trPr>
+        <w:tc>
+          <w:tcPr>
+            <w:tcW w:w="4788" w:type="dxa"/>
+          </w:tcPr>
+          <w:p>
+            <w:pPr>
+              <w:pStyle w:val="CellTextNoSpacing"/>
+            </w:pPr>
+            <w:r>
+              <w:rPr>
+                <w:sz w:val="18"/>
+                <w:szCs w:val="18"/>
+                <w:u w:val="single"/>
+              </w:rPr>
+              <w:t>Input</w:t>
+            </w:r>
+            <w:r>
+              <w:rPr>
+                <w:sz w:val="20"/>
+                <w:u w:val="single"/>
+              </w:rPr>
+              <w:br/>
+            </w:r>
+            <w:r>
+              <w:t>B=$3</w:t>
+            </w:r>
+            <w:r>
+              <w:t>1</w:t>
+            </w:r>
+            <w:r>
+              <w:t xml:space="preserve"> (function)</w:t>
+            </w:r>
+            <w:r>
+              <w:br/>
+              <w:t>E=</w:t>
+            </w:r>
+            <w:r>
+              <w:t>Character</w:t>
+            </w:r>
+            <w:r>
+              <w:t xml:space="preserve"> to output</w:t>
+            </w:r>
+          </w:p>
+        </w:tc>
+        <w:tc>
+          <w:tcPr>
+            <w:tcW w:w="4788" w:type="dxa"/>
+          </w:tcPr>
+          <w:p>
+            <w:pPr>
+              <w:pStyle w:val="CellTextNoSpacing"/>
+            </w:pPr>
+            <w:r>
+              <w:rPr>
+                <w:sz w:val="18"/>
+                <w:szCs w:val="18"/>
+                <w:u w:val="single"/>
+              </w:rPr>
+              <w:t>Output</w:t>
+            </w:r>
+            <w:r>
+              <w:rPr>
+                <w:sz w:val="20"/>
+                <w:u w:val="single"/>
+              </w:rPr>
+              <w:br/>
+            </w:r>
+            <w:r>
+              <w:t>A=Status (0=OK, 1=Error)</w:t>
+            </w:r>
+          </w:p>
+        </w:tc>
+      </w:tr>
+      <w:tr>
+        <w:trPr>
+          <w:cantSplit/>
+        </w:trPr>
+        <w:tc>
+          <w:tcPr>
+            <w:tcW w:w="9576" w:type="dxa"/>
+            <w:gridSpan w:val="2"/>
+          </w:tcPr>
+          <w:p>
+            <w:pPr>
+              <w:pStyle w:val="CellText"/>
+            </w:pPr>
+            <w:r>
+              <w:t>Wait for emulation target device/unit to be ready to send a character, then send the character specified in E.</w:t>
+            </w:r>
+          </w:p>
+          <w:p>
+            <w:pPr>
+              <w:keepLines/>
+              <w:rPr>
+                <w:sz w:val="20"/>
+                <w:u w:val="single"/>
+              </w:rPr>
+            </w:pPr>
+          </w:p>
+        </w:tc>
+      </w:tr>
+    </w:tbl>
+    <w:p>
+      <w:pPr>
+        <w:pStyle w:val="Heading4"/>
+      </w:pPr>
+      <w:r>
+        <w:t>Emulation Input Status – EMUIST ($3</w:t>
+      </w:r>
+      <w:r>
+        <w:t>2</w:t>
+      </w:r>
+      <w:r>
+        <w:t>)</w:t>
+      </w:r>
+    </w:p>
+    <w:tbl>
+      <w:tblPr>
+        <w:tblStyle w:val="TableGrid"/>
+        <w:tblW w:w="0" w:type="auto"/>
+        <w:tblLook w:val="04A0" w:firstRow="1" w:lastRow="0" w:firstColumn="1" w:lastColumn="0" w:noHBand="0" w:noVBand="1"/>
+      </w:tblPr>
+      <w:tblGrid>
+        <w:gridCol w:w="4788"/>
+        <w:gridCol w:w="4788"/>
+      </w:tblGrid>
+      <w:tr>
+        <w:trPr>
+          <w:cantSplit/>
+        </w:trPr>
+        <w:tc>
+          <w:tcPr>
+            <w:tcW w:w="4788" w:type="dxa"/>
+          </w:tcPr>
+          <w:p>
+            <w:pPr>
+              <w:pStyle w:val="CellTextNoSpacing"/>
+            </w:pPr>
+            <w:r>
+              <w:rPr>
+                <w:sz w:val="18"/>
+                <w:szCs w:val="18"/>
+                <w:u w:val="single"/>
+              </w:rPr>
+              <w:t>Input</w:t>
+            </w:r>
+            <w:r>
+              <w:rPr>
+                <w:sz w:val="20"/>
+                <w:u w:val="single"/>
+              </w:rPr>
+              <w:br/>
+            </w:r>
+            <w:r>
+              <w:t>B=$3</w:t>
+            </w:r>
+            <w:r>
+              <w:t>2</w:t>
+            </w:r>
+            <w:r>
+              <w:t xml:space="preserve"> (function)</w:t>
+            </w:r>
+          </w:p>
+        </w:tc>
+        <w:tc>
+          <w:tcPr>
+            <w:tcW w:w="4788" w:type="dxa"/>
+          </w:tcPr>
+          <w:p>
+            <w:pPr>
+              <w:pStyle w:val="CellTextNoSpacing"/>
+            </w:pPr>
+            <w:r>
+              <w:rPr>
+                <w:sz w:val="18"/>
+                <w:szCs w:val="18"/>
+                <w:u w:val="single"/>
+              </w:rPr>
+              <w:t>Output</w:t>
+            </w:r>
+            <w:r>
+              <w:rPr>
+                <w:sz w:val="20"/>
+                <w:u w:val="single"/>
+              </w:rPr>
+              <w:br/>
+            </w:r>
+            <w:r>
+              <w:t>A=Status: # characters in input buffer</w:t>
+            </w:r>
+          </w:p>
+        </w:tc>
+      </w:tr>
+      <w:tr>
+        <w:trPr>
+          <w:cantSplit/>
+        </w:trPr>
+        <w:tc>
+          <w:tcPr>
+            <w:tcW w:w="9576" w:type="dxa"/>
+            <w:gridSpan w:val="2"/>
+          </w:tcPr>
+          <w:p>
+            <w:pPr>
+              <w:pStyle w:val="CellText"/>
+            </w:pPr>
+            <w:r>
+              <w:t>Return the number of characters available to read in the input buffer of the emulation target device/unit specified.  If the device has no input buffer, it is acceptable to return simply 0 or 1 where 0 means there is no character available to read and 1 means there is a character available to read.</w:t>
+            </w:r>
+          </w:p>
+          <w:p>
+            <w:pPr>
+              <w:keepLines/>
+              <w:rPr>
+                <w:sz w:val="20"/>
+                <w:u w:val="single"/>
+              </w:rPr>
+            </w:pPr>
+          </w:p>
+        </w:tc>
+      </w:tr>
+    </w:tbl>
+    <w:p>
+      <w:pPr>
+        <w:pStyle w:val="Heading4"/>
+      </w:pPr>
+      <w:r>
+        <w:t>Emulation Output Status – EMUOST ($3</w:t>
+      </w:r>
+      <w:r>
+        <w:t>3</w:t>
+      </w:r>
+      <w:r>
+        <w:t>)</w:t>
+      </w:r>
+    </w:p>
+    <w:tbl>
+      <w:tblPr>
+        <w:tblStyle w:val="TableGrid"/>
+        <w:tblW w:w="0" w:type="auto"/>
+        <w:tblLook w:val="04A0" w:firstRow="1" w:lastRow="0" w:firstColumn="1" w:lastColumn="0" w:noHBand="0" w:noVBand="1"/>
+      </w:tblPr>
+      <w:tblGrid>
+        <w:gridCol w:w="4788"/>
+        <w:gridCol w:w="4788"/>
+      </w:tblGrid>
+      <w:tr>
+        <w:trPr>
+          <w:cantSplit/>
+        </w:trPr>
+        <w:tc>
+          <w:tcPr>
+            <w:tcW w:w="4788" w:type="dxa"/>
+          </w:tcPr>
+          <w:p>
+            <w:pPr>
+              <w:pStyle w:val="CellTextNoSpacing"/>
+            </w:pPr>
+            <w:r>
+              <w:rPr>
+                <w:sz w:val="18"/>
+                <w:szCs w:val="18"/>
+                <w:u w:val="single"/>
+              </w:rPr>
+              <w:t>Input</w:t>
+            </w:r>
+            <w:r>
+              <w:rPr>
+                <w:sz w:val="20"/>
+                <w:u w:val="single"/>
+              </w:rPr>
+              <w:br/>
+            </w:r>
+            <w:r>
+              <w:t>B=$3</w:t>
+            </w:r>
+            <w:r>
+              <w:t>3</w:t>
+            </w:r>
+            <w:r>
+              <w:t xml:space="preserve"> (function)</w:t>
+            </w:r>
+          </w:p>
+        </w:tc>
+        <w:tc>
+          <w:tcPr>
+            <w:tcW w:w="4788" w:type="dxa"/>
+          </w:tcPr>
+          <w:p>
+            <w:pPr>
+              <w:pStyle w:val="CellTextNoSpacing"/>
+            </w:pPr>
+            <w:r>
+              <w:rPr>
+                <w:sz w:val="18"/>
+                <w:szCs w:val="18"/>
+                <w:u w:val="single"/>
+              </w:rPr>
+              <w:t>Output</w:t>
+            </w:r>
+            <w:r>
+              <w:rPr>
+                <w:sz w:val="20"/>
+                <w:u w:val="single"/>
+              </w:rPr>
+              <w:br/>
+            </w:r>
+            <w:r>
+              <w:t>A=Status: output buffer space available</w:t>
+            </w:r>
+          </w:p>
+        </w:tc>
+      </w:tr>
+      <w:tr>
+        <w:trPr>
+          <w:cantSplit/>
+        </w:trPr>
+        <w:tc>
+          <w:tcPr>
+            <w:tcW w:w="9576" w:type="dxa"/>
+            <w:gridSpan w:val="2"/>
+          </w:tcPr>
+          <w:p>
+            <w:pPr>
+              <w:pStyle w:val="CellText"/>
+            </w:pPr>
+            <w:r>
+              <w:t xml:space="preserve">Return the space available in the output buffer expressed as a character count.  If a 16 byte output buffer contained 6 characters waiting to be sent, this function would return 10, the number of positions available in the output buffer.  If </w:t>
+            </w:r>
+            <w:r>
+              <w:t>the</w:t>
+            </w:r>
+            <w:r>
+              <w:t xml:space="preserve"> emulation target device has no output buffer, it is acceptable to return simply 0 or 1 where 0 means the port is busy and 1 means the port is ready to output a character.</w:t>
+            </w:r>
+          </w:p>
+          <w:p>
+            <w:pPr>
+              <w:keepLines/>
+              <w:rPr>
+                <w:sz w:val="20"/>
+                <w:u w:val="single"/>
+              </w:rPr>
+            </w:pPr>
+          </w:p>
+        </w:tc>
+      </w:tr>
+    </w:tbl>
+    <w:p>
+      <w:pPr>
+        <w:pStyle w:val="Heading4"/>
+      </w:pPr>
+      <w:r>
+        <w:lastRenderedPageBreak/>
+        <w:t>Emulation Initialization –EMUINI ($3</w:t>
+      </w:r>
+      <w:r>
+        <w:t>8</w:t>
+      </w:r>
+      <w:r>
+        <w:t>)</w:t>
+      </w:r>
+    </w:p>
+    <w:tbl>
+      <w:tblPr>
+        <w:tblStyle w:val="TableGrid"/>
+        <w:tblW w:w="0" w:type="auto"/>
+        <w:tblLook w:val="04A0" w:firstRow="1" w:lastRow="0" w:firstColumn="1" w:lastColumn="0" w:noHBand="0" w:noVBand="1"/>
+      </w:tblPr>
+      <w:tblGrid>
+        <w:gridCol w:w="4788"/>
+        <w:gridCol w:w="4788"/>
+      </w:tblGrid>
+      <w:tr>
+        <w:trPr>
+          <w:cantSplit/>
+        </w:trPr>
+        <w:tc>
+          <w:tcPr>
+            <w:tcW w:w="4788" w:type="dxa"/>
+          </w:tcPr>
+          <w:p>
+            <w:pPr>
+              <w:pStyle w:val="CellTextNoSpacing"/>
+            </w:pPr>
+            <w:r>
+              <w:rPr>
+                <w:sz w:val="18"/>
+                <w:szCs w:val="18"/>
+                <w:u w:val="single"/>
+              </w:rPr>
+              <w:t>Input</w:t>
+            </w:r>
+            <w:r>
+              <w:rPr>
+                <w:sz w:val="20"/>
+                <w:u w:val="single"/>
+              </w:rPr>
+              <w:br/>
+            </w:r>
+            <w:r>
+              <w:t>B=$3</w:t>
+            </w:r>
+            <w:r>
+              <w:t>8</w:t>
+            </w:r>
+            <w:r>
+              <w:t xml:space="preserve"> (function)</w:t>
+            </w:r>
+            <w:r>
+              <w:br/>
+              <w:t>C=VDA Device/Unit</w:t>
+            </w:r>
+          </w:p>
+          <w:p>
+            <w:pPr>
+              <w:pStyle w:val="CellTextNoSpacing"/>
+            </w:pPr>
+            <w:r>
+              <w:t>E=Terminal Type</w:t>
+            </w:r>
+          </w:p>
+        </w:tc>
+        <w:tc>
+          <w:tcPr>
+            <w:tcW w:w="4788" w:type="dxa"/>
+          </w:tcPr>
+          <w:p>
+            <w:pPr>
+              <w:pStyle w:val="CellTextNoSpacing"/>
+            </w:pPr>
+            <w:r>
+              <w:rPr>
+                <w:sz w:val="18"/>
+                <w:szCs w:val="18"/>
+                <w:u w:val="single"/>
+              </w:rPr>
+              <w:t>Output</w:t>
+            </w:r>
+            <w:r>
+              <w:rPr>
+                <w:sz w:val="20"/>
+                <w:u w:val="single"/>
+              </w:rPr>
+              <w:br/>
+            </w:r>
+            <w:r>
+              <w:t>A=Status: 0=Success, otherwise failure</w:t>
+            </w:r>
+          </w:p>
+        </w:tc>
+      </w:tr>
+      <w:tr>
+        <w:trPr>
+          <w:cantSplit/>
+        </w:trPr>
+        <w:tc>
+          <w:tcPr>
+            <w:tcW w:w="9576" w:type="dxa"/>
+            <w:gridSpan w:val="2"/>
+          </w:tcPr>
+          <w:p>
+            <w:pPr>
+              <w:pStyle w:val="CellText"/>
+            </w:pPr>
+            <w:r>
+              <w:t xml:space="preserve">Selects the actual </w:t>
+            </w:r>
+            <w:r>
+              <w:t>VDA</w:t>
+            </w:r>
+            <w:r>
+              <w:t xml:space="preserve"> device/unit to be </w:t>
+            </w:r>
+            <w:r>
+              <w:t>targeted for emulation.</w:t>
+            </w:r>
+            <w:r>
+              <w:t xml:space="preserve">.  Register C is set to the </w:t>
+            </w:r>
+            <w:r>
+              <w:t>VDA</w:t>
+            </w:r>
+            <w:r>
+              <w:t xml:space="preserve"> device/unit to be selected.  Register E specifies the terminal emulation to be used (0=TTY, 1=ANSI).</w:t>
+            </w:r>
+          </w:p>
+          <w:p>
+            <w:pPr>
+              <w:keepLines/>
+              <w:rPr>
+                <w:sz w:val="20"/>
+                <w:u w:val="single"/>
+              </w:rPr>
+            </w:pPr>
+          </w:p>
+        </w:tc>
+      </w:tr>
+    </w:tbl>
+    <w:p>
+      <w:pPr>
+        <w:pStyle w:val="Heading4"/>
+      </w:pPr>
+      <w:r>
+        <w:t>Emulation Query –EMUQRY ($3</w:t>
+      </w:r>
+      <w:r>
+        <w:t>9</w:t>
+      </w:r>
+      <w:r>
+        <w:t>)</w:t>
+      </w:r>
+    </w:p>
+    <w:tbl>
+      <w:tblPr>
+        <w:tblStyle w:val="TableGrid"/>
+        <w:tblW w:w="0" w:type="auto"/>
+        <w:tblLook w:val="04A0" w:firstRow="1" w:lastRow="0" w:firstColumn="1" w:lastColumn="0" w:noHBand="0" w:noVBand="1"/>
+      </w:tblPr>
+      <w:tblGrid>
+        <w:gridCol w:w="4788"/>
+        <w:gridCol w:w="4788"/>
+      </w:tblGrid>
+      <w:tr>
+        <w:trPr>
+          <w:cantSplit/>
+        </w:trPr>
+        <w:tc>
+          <w:tcPr>
+            <w:tcW w:w="4788" w:type="dxa"/>
+          </w:tcPr>
+          <w:p>
+            <w:pPr>
+              <w:pStyle w:val="CellTextNoSpacing"/>
+            </w:pPr>
+            <w:r>
+              <w:rPr>
+                <w:sz w:val="18"/>
+                <w:szCs w:val="18"/>
+                <w:u w:val="single"/>
+              </w:rPr>
+              <w:t>Input</w:t>
+            </w:r>
+            <w:r>
+              <w:rPr>
+                <w:sz w:val="20"/>
+                <w:u w:val="single"/>
+              </w:rPr>
+              <w:br/>
+            </w:r>
+            <w:r>
+              <w:t>B=$3</w:t>
+            </w:r>
+            <w:r>
+              <w:t>9</w:t>
+            </w:r>
+            <w:r>
+              <w:t xml:space="preserve"> (function)</w:t>
+            </w:r>
+          </w:p>
+        </w:tc>
+        <w:tc>
+          <w:tcPr>
+            <w:tcW w:w="4788" w:type="dxa"/>
+          </w:tcPr>
+          <w:p>
+            <w:pPr>
+              <w:pStyle w:val="CellTextNoSpacing"/>
+            </w:pPr>
+            <w:r>
+              <w:rPr>
+                <w:sz w:val="18"/>
+                <w:szCs w:val="18"/>
+                <w:u w:val="single"/>
+              </w:rPr>
+              <w:t>Output</w:t>
+            </w:r>
+            <w:r>
+              <w:rPr>
+                <w:sz w:val="20"/>
+                <w:u w:val="single"/>
+              </w:rPr>
+              <w:br/>
+            </w:r>
+            <w:r>
+              <w:t xml:space="preserve">A=Status: 0=Success, otherwise failure </w:t>
+            </w:r>
+          </w:p>
+          <w:p>
+            <w:pPr>
+              <w:pStyle w:val="CellTextNoSpacing"/>
+            </w:pPr>
+            <w:r>
+              <w:t>C=VDA Device/Unit</w:t>
+            </w:r>
+          </w:p>
+          <w:p>
+            <w:pPr>
+              <w:pStyle w:val="CellTextNoSpacing"/>
+            </w:pPr>
+            <w:r>
+              <w:t>E=Terminal Emulation</w:t>
+            </w:r>
+          </w:p>
+        </w:tc>
+      </w:tr>
+      <w:tr>
+        <w:trPr>
+          <w:cantSplit/>
+        </w:trPr>
+        <w:tc>
+          <w:tcPr>
+            <w:tcW w:w="9576" w:type="dxa"/>
+            <w:gridSpan w:val="2"/>
+          </w:tcPr>
+          <w:p>
+            <w:pPr>
+              <w:pStyle w:val="CellText"/>
+            </w:pPr>
+            <w:r>
+              <w:t>Returns current information about the active emulation session.</w:t>
+            </w:r>
+            <w:r>
+              <w:t xml:space="preserve">  Register C is set to the </w:t>
+            </w:r>
+            <w:r>
+              <w:t>VDA</w:t>
+            </w:r>
+            <w:r>
+              <w:t xml:space="preserve"> device/unit </w:t>
+            </w:r>
+            <w:r>
+              <w:t>currently targeted</w:t>
+            </w:r>
+            <w:r>
+              <w:t xml:space="preserve">.  Register E </w:t>
+            </w:r>
+            <w:r>
+              <w:t>returns</w:t>
+            </w:r>
+            <w:r>
+              <w:t xml:space="preserve"> the terminal emulation </w:t>
+            </w:r>
+            <w:r>
+              <w:t>in use</w:t>
+            </w:r>
+            <w:r>
+              <w:t xml:space="preserve"> (0=TTY, 1=ANSI).</w:t>
+            </w:r>
+          </w:p>
+          <w:p>
+            <w:pPr>
+              <w:keepLines/>
+              <w:rPr>
+                <w:sz w:val="20"/>
+                <w:u w:val="single"/>
+              </w:rPr>
+            </w:pPr>
+          </w:p>
+        </w:tc>
+      </w:tr>
+    </w:tbl>
+    <w:p/>
+    <w:p>
+      <w:pPr>
+        <w:rPr>
+          <w:rFonts w:asciiTheme="majorHAnsi" w:eastAsiaTheme="majorEastAsia" w:hAnsiTheme="majorHAnsi" w:cstheme="majorBidi"/>
+          <w:b/>
+          <w:bCs/>
+          <w:color w:val="4F81BD" w:themeColor="accent1"/>
+          <w:sz w:val="26"/>
+          <w:szCs w:val="26"/>
+        </w:rPr>
+      </w:pPr>
+      <w:r>
+        <w:br w:type="page"/>
+      </w:r>
+    </w:p>
+    <w:p>
+      <w:pPr>
+        <w:pStyle w:val="Heading2"/>
+      </w:pPr>
+      <w:bookmarkStart w:id="15" w:name="_Toc338148486"/>
+      <w:r>
+        <w:lastRenderedPageBreak/>
+        <w:t>Video Display Adapter</w:t>
+      </w:r>
+      <w:r>
+        <w:t xml:space="preserve"> (</w:t>
+      </w:r>
+      <w:r>
+        <w:t>VDA</w:t>
+      </w:r>
+      <w:r>
+        <w:t>)</w:t>
+      </w:r>
+      <w:bookmarkEnd w:id="15"/>
+    </w:p>
+    <w:p>
+      <w:r>
+        <w:t xml:space="preserve">The </w:t>
+      </w:r>
+      <w:r>
+        <w:t>VDA</w:t>
+      </w:r>
+      <w:r>
+        <w:t xml:space="preserve"> functions are provided as a common interface to </w:t>
+      </w:r>
+      <w:r>
+        <w:t>Video Display Adapters</w:t>
+      </w:r>
+      <w:r>
+        <w:t>.</w:t>
+      </w:r>
+      <w:r>
+        <w:t xml:space="preserve">  Not all </w:t>
+      </w:r>
+      <w:r>
+        <w:t>VDA</w:t>
+      </w:r>
+      <w:r>
+        <w:t>s will include keyboard hardware.  In this case, the keyboard functions should return a failure status.</w:t>
+      </w:r>
+    </w:p>
+    <w:p>
+      <w:r>
+        <w:t xml:space="preserve">The </w:t>
+      </w:r>
+      <w:r>
+        <w:t>VDA</w:t>
+      </w:r>
+      <w:r>
+        <w:t xml:space="preserve"> functions require that a </w:t>
+      </w:r>
+      <w:r>
+        <w:t>VDA</w:t>
+      </w:r>
+      <w:r>
+        <w:t xml:space="preserve"> device</w:t>
+      </w:r>
+      <w:r>
+        <w:t>/unit</w:t>
+      </w:r>
+      <w:r>
+        <w:t xml:space="preserve"> be specified in the C register.  The upper nibble (upper 4 bits) specifies the device.  The lower nibble</w:t>
+      </w:r>
+      <w:r>
+        <w:t xml:space="preserve"> specifies the unit (not currently used)</w:t>
+      </w:r>
+      <w:r>
+        <w:t>.</w:t>
       </w:r>
     </w:p>
     <w:p>
@@ -4613,13 +7478,7 @@
         <w:keepNext/>
       </w:pPr>
       <w:r>
-        <w:t xml:space="preserve">The currently defined </w:t>
-      </w:r>
-      <w:r>
-        <w:t>video devices</w:t>
-      </w:r>
-      <w:r>
-        <w:t xml:space="preserve"> are:</w:t>
+        <w:t>The currently defined video devices are:</w:t>
       </w:r>
     </w:p>
     <w:tbl>
@@ -4649,14 +7508,108 @@
               <w:rPr>
                 <w:b/>
               </w:rPr>
+              <w:t>VDA</w:t>
+            </w:r>
+            <w:r>
+              <w:rPr>
+                <w:b/>
+              </w:rPr>
+              <w:t xml:space="preserve"> ID</w:t>
+            </w:r>
+          </w:p>
+        </w:tc>
+        <w:tc>
+          <w:tcPr>
+            <w:tcW w:w="848" w:type="dxa"/>
+          </w:tcPr>
+          <w:p>
+            <w:pPr>
+              <w:pStyle w:val="CellTextNoSpacing"/>
+              <w:rPr>
+                <w:b/>
+              </w:rPr>
+            </w:pPr>
+            <w:r>
+              <w:rPr>
+                <w:b/>
+              </w:rPr>
+              <w:t>Value</w:t>
+            </w:r>
+          </w:p>
+        </w:tc>
+        <w:tc>
+          <w:tcPr>
+            <w:tcW w:w="4620" w:type="dxa"/>
+          </w:tcPr>
+          <w:p>
+            <w:pPr>
+              <w:pStyle w:val="CellTextNoSpacing"/>
+              <w:rPr>
+                <w:b/>
+              </w:rPr>
+            </w:pPr>
+            <w:r>
+              <w:rPr>
+                <w:b/>
+              </w:rPr>
+              <w:t>Device</w:t>
+            </w:r>
+          </w:p>
+        </w:tc>
+      </w:tr>
+      <w:tr>
+        <w:tc>
+          <w:tcPr>
+            <w:tcW w:w="1482" w:type="dxa"/>
+          </w:tcPr>
+          <w:p>
+            <w:r>
+              <w:t>VDA</w:t>
+            </w:r>
+            <w:r>
+              <w:t>_NONE</w:t>
+            </w:r>
+          </w:p>
+        </w:tc>
+        <w:tc>
+          <w:tcPr>
+            <w:tcW w:w="848" w:type="dxa"/>
+          </w:tcPr>
+          <w:p>
+            <w:r>
+              <w:t>0</w:t>
+            </w:r>
+          </w:p>
+        </w:tc>
+        <w:tc>
+          <w:tcPr>
+            <w:tcW w:w="4620" w:type="dxa"/>
+          </w:tcPr>
+          <w:p>
+            <w:r>
+              <w:t xml:space="preserve">No </w:t>
+            </w:r>
+            <w:r>
+              <w:t>VDA</w:t>
+            </w:r>
+          </w:p>
+        </w:tc>
+      </w:tr>
+      <w:tr>
+        <w:tc>
+          <w:tcPr>
+            <w:tcW w:w="1482" w:type="dxa"/>
+          </w:tcPr>
+          <w:p>
+            <w:r>
+              <w:t>VDA</w:t>
+            </w:r>
+            <w:r>
+              <w:t>_</w:t>
+            </w:r>
+            <w:r>
               <w:t>VDU</w:t>
             </w:r>
-            <w:r>
-              <w:rPr>
-                <w:b/>
-              </w:rPr>
-              <w:t xml:space="preserve"> ID</w:t>
-            </w:r>
           </w:p>
         </w:tc>
         <w:tc>
@@ -4664,17 +7617,8 @@
             <w:tcW w:w="848" w:type="dxa"/>
           </w:tcPr>
           <w:p>
-            <w:pPr>
-              <w:pStyle w:val="CellTextNoSpacing"/>
-              <w:rPr>
-                <w:b/>
-              </w:rPr>
-            </w:pPr>
-            <w:r>
-              <w:rPr>
-                <w:b/>
-              </w:rPr>
-              <w:t>Value</w:t>
+            <w:r>
+              <w:t>1</w:t>
             </w:r>
           </w:p>
         </w:tc>
@@ -4683,17 +7627,8 @@
             <w:tcW w:w="4620" w:type="dxa"/>
           </w:tcPr>
           <w:p>
-            <w:pPr>
-              <w:pStyle w:val="CellTextNoSpacing"/>
-              <w:rPr>
-                <w:b/>
-              </w:rPr>
-            </w:pPr>
-            <w:r>
-              <w:rPr>
-                <w:b/>
-              </w:rPr>
-              <w:t>Device</w:t>
+            <w:r>
+              <w:t>ECB VDU board</w:t>
             </w:r>
           </w:p>
         </w:tc>
@@ -4705,7 +7640,10 @@
           </w:tcPr>
           <w:p>
             <w:r>
-              <w:t>VDU_NONE</w:t>
+              <w:t>VDA</w:t>
+            </w:r>
+            <w:r>
+              <w:t>_CVDU</w:t>
             </w:r>
           </w:p>
         </w:tc>
@@ -4715,7 +7653,7 @@
           </w:tcPr>
           <w:p>
             <w:r>
-              <w:t>0</w:t>
+              <w:t>2</w:t>
             </w:r>
           </w:p>
         </w:tc>
@@ -4725,7 +7663,7 @@
           </w:tcPr>
           <w:p>
             <w:r>
-              <w:t>No video device</w:t>
+              <w:t>ECB Color VDU board</w:t>
             </w:r>
           </w:p>
         </w:tc>
@@ -4737,7 +7675,10 @@
           </w:tcPr>
           <w:p>
             <w:r>
-              <w:t>VDU_VDU</w:t>
+              <w:t>VDA</w:t>
+            </w:r>
+            <w:r>
+              <w:t>_7220</w:t>
             </w:r>
           </w:p>
         </w:tc>
@@ -4747,7 +7688,7 @@
           </w:tcPr>
           <w:p>
             <w:r>
-              <w:t>1</w:t>
+              <w:t>3</w:t>
             </w:r>
           </w:p>
         </w:tc>
@@ -4757,7 +7698,7 @@
           </w:tcPr>
           <w:p>
             <w:r>
-              <w:t>ECB VDU board</w:t>
+              <w:t>ECB uPD7220 video display board</w:t>
             </w:r>
           </w:p>
         </w:tc>
@@ -4769,71 +7710,10 @@
           </w:tcPr>
           <w:p>
             <w:r>
-              <w:t>VDU_CVDU</w:t>
-            </w:r>
-          </w:p>
-        </w:tc>
-        <w:tc>
-          <w:tcPr>
-            <w:tcW w:w="848" w:type="dxa"/>
-          </w:tcPr>
-          <w:p>
-            <w:r>
-              <w:t>2</w:t>
-            </w:r>
-          </w:p>
-        </w:tc>
-        <w:tc>
-          <w:tcPr>
-            <w:tcW w:w="4620" w:type="dxa"/>
-          </w:tcPr>
-          <w:p>
-            <w:r>
-              <w:t>ECB Color VDU board</w:t>
-            </w:r>
-          </w:p>
-        </w:tc>
-      </w:tr>
-      <w:tr>
-        <w:tc>
-          <w:tcPr>
-            <w:tcW w:w="1482" w:type="dxa"/>
-          </w:tcPr>
-          <w:p>
-            <w:r>
-              <w:t>VDU_7220</w:t>
-            </w:r>
-          </w:p>
-        </w:tc>
-        <w:tc>
-          <w:tcPr>
-            <w:tcW w:w="848" w:type="dxa"/>
-          </w:tcPr>
-          <w:p>
-            <w:r>
-              <w:t>3</w:t>
-            </w:r>
-          </w:p>
-        </w:tc>
-        <w:tc>
-          <w:tcPr>
-            <w:tcW w:w="4620" w:type="dxa"/>
-          </w:tcPr>
-          <w:p>
-            <w:r>
-              <w:t>ECB uPD7220 video display board</w:t>
-            </w:r>
-          </w:p>
-        </w:tc>
-      </w:tr>
-      <w:tr>
-        <w:tc>
-          <w:tcPr>
-            <w:tcW w:w="1482" w:type="dxa"/>
-          </w:tcPr>
-          <w:p>
-            <w:r>
-              <w:t>MID_N8</w:t>
+              <w:t>VDA</w:t>
+            </w:r>
+            <w:r>
+              <w:t>_N8</w:t>
             </w:r>
           </w:p>
         </w:tc>
@@ -4865,10 +7745,22 @@
         <w:pStyle w:val="Heading4"/>
       </w:pPr>
       <w:r>
-        <w:t>Video Initialize –VDUINI ($</w:t>
-      </w:r>
-      <w:r>
-        <w:t>30</w:t>
+        <w:t>Video Display Adapter</w:t>
+      </w:r>
+      <w:r>
+        <w:t xml:space="preserve"> Initialize –</w:t>
+      </w:r>
+      <w:r>
+        <w:t>VDA</w:t>
+      </w:r>
+      <w:r>
+        <w:t>INI (</w:t>
+      </w:r>
+      <w:r>
+        <w:t>$4</w:t>
+      </w:r>
+      <w:r>
+        <w:t>0</w:t>
       </w:r>
       <w:r>
         <w:t>)</w:t>
@@ -4912,10 +7804,13 @@
               <w:br/>
             </w:r>
             <w:r>
-              <w:t>B=$</w:t>
-            </w:r>
-            <w:r>
-              <w:t>30</w:t>
+              <w:t>B=</w:t>
+            </w:r>
+            <w:r>
+              <w:t>$4</w:t>
+            </w:r>
+            <w:r>
+              <w:t>0</w:t>
             </w:r>
             <w:r>
               <w:t xml:space="preserve"> (function)</w:t>
@@ -4927,6 +7822,22 @@
             </w:pPr>
             <w:r>
               <w:t>C=Device/Unit</w:t>
+            </w:r>
+          </w:p>
+          <w:p>
+            <w:pPr>
+              <w:pStyle w:val="CellTextNoSpacing"/>
+            </w:pPr>
+            <w:r>
+              <w:t>E=Video Mode (device specific)</w:t>
+            </w:r>
+          </w:p>
+          <w:p>
+            <w:pPr>
+              <w:pStyle w:val="CellTextNoSpacing"/>
+            </w:pPr>
+            <w:r>
+              <w:t>HL=Character Bitmap (optional)</w:t>
             </w:r>
           </w:p>
         </w:tc>
@@ -4984,8 +7895,56 @@
             <w:r>
               <w:t xml:space="preserve"> of the specified video device.  The screen is cleared and the keyboard buffer is flushed.</w:t>
             </w:r>
-            <w:bookmarkStart w:id="13" w:name="_GoBack"/>
-            <w:bookmarkEnd w:id="13"/>
+            <w:r>
+              <w:t xml:space="preserve">  If the specified </w:t>
+            </w:r>
+            <w:r>
+              <w:t>VDA</w:t>
+            </w:r>
+            <w:r>
+              <w:t xml:space="preserve"> supports multiple </w:t>
+            </w:r>
+            <w:r>
+              <w:t xml:space="preserve">video </w:t>
+            </w:r>
+            <w:r>
+              <w:t>modes, the requested mode can be specified in E (set to 0 for default/not specified).</w:t>
+            </w:r>
+            <w:r>
+              <w:t xml:space="preserve">  Mode values are specific to each </w:t>
+            </w:r>
+            <w:r>
+              <w:t>VDA</w:t>
+            </w:r>
+            <w:r>
+              <w:t>.</w:t>
+            </w:r>
+          </w:p>
+          <w:p>
+            <w:pPr>
+              <w:pStyle w:val="CellText"/>
+            </w:pPr>
+            <w:r>
+              <w:t xml:space="preserve">HL may point to a location in memory with the character bitmap to be loaded into the </w:t>
+            </w:r>
+            <w:r>
+              <w:t>VDA</w:t>
+            </w:r>
+            <w:r>
+              <w:t xml:space="preserve"> video processor</w:t>
+            </w:r>
+            <w:r>
+              <w:t xml:space="preserve">.  The location MUST be in the top 32K of the CPU memory space.  HL must be set to zero if no character bitmap is specified (the </w:t>
+            </w:r>
+            <w:r>
+              <w:t>VDA</w:t>
+            </w:r>
+            <w:r>
+              <w:t xml:space="preserve"> video processor</w:t>
+            </w:r>
+            <w:r>
+              <w:t xml:space="preserve"> will utilize a default character bitmap).</w:t>
+            </w:r>
           </w:p>
           <w:p>
             <w:pPr>
@@ -5005,16 +7964,33 @@
       </w:pPr>
       <w:r>
         <w:lastRenderedPageBreak/>
-        <w:t>Video Query –VDU</w:t>
+        <w:t xml:space="preserve">Video Display </w:t>
+      </w:r>
+      <w:proofErr w:type="spellStart"/>
+      <w:r>
+        <w:t>Adapte</w:t>
+      </w:r>
+      <w:proofErr w:type="spellEnd"/>
+      <w:r>
+        <w:t xml:space="preserve"> </w:t>
+      </w:r>
+      <w:r>
+        <w:t>Query –</w:t>
+      </w:r>
+      <w:r>
+        <w:t>VDA</w:t>
       </w:r>
       <w:r>
         <w:t>QRY</w:t>
       </w:r>
       <w:r>
-        <w:t xml:space="preserve"> ($</w:t>
-      </w:r>
-      <w:r>
-        <w:t>31</w:t>
+        <w:t xml:space="preserve"> (</w:t>
+      </w:r>
+      <w:r>
+        <w:t>$4</w:t>
+      </w:r>
+      <w:r>
+        <w:t>1</w:t>
       </w:r>
       <w:r>
         <w:t>)</w:t>
@@ -5058,7 +8034,13 @@
               <w:br/>
             </w:r>
             <w:r>
-              <w:t>B=$31</w:t>
+              <w:t>B=</w:t>
+            </w:r>
+            <w:r>
+              <w:t>$4</w:t>
+            </w:r>
+            <w:r>
+              <w:t>1</w:t>
             </w:r>
             <w:r>
               <w:t xml:space="preserve"> (function)</w:t>
@@ -5070,6 +8052,14 @@
             </w:pPr>
             <w:r>
               <w:t>C=Device/Unit</w:t>
+            </w:r>
+          </w:p>
+          <w:p>
+            <w:pPr>
+              <w:pStyle w:val="CellTextNoSpacing"/>
+            </w:pPr>
+            <w:r>
+              <w:t>HL=Character Bitmap Data (optional)</w:t>
             </w:r>
           </w:p>
         </w:tc>
@@ -5105,6 +8095,14 @@
               <w:pStyle w:val="CellTextNoSpacing"/>
             </w:pPr>
             <w:r>
+              <w:t>C=Video Mode</w:t>
+            </w:r>
+          </w:p>
+          <w:p>
+            <w:pPr>
+              <w:pStyle w:val="CellTextNoSpacing"/>
+            </w:pPr>
+            <w:r>
               <w:t>D=Row Count</w:t>
             </w:r>
           </w:p>
@@ -5114,6 +8112,14 @@
             </w:pPr>
             <w:r>
               <w:t>E=Column Count</w:t>
+            </w:r>
+          </w:p>
+          <w:p>
+            <w:pPr>
+              <w:pStyle w:val="CellTextNoSpacing"/>
+            </w:pPr>
+            <w:r>
+              <w:t>HL=Character Bitmap Data (zero if none)</w:t>
             </w:r>
           </w:p>
         </w:tc>
@@ -5132,7 +8138,10 @@
               <w:pStyle w:val="CellText"/>
             </w:pPr>
             <w:r>
-              <w:t>Return the dimensions of the video display as measured in rows and columns.</w:t>
+              <w:t>Return information about the specified video device.  C will be set to the current video mode.  DE will r</w:t>
+            </w:r>
+            <w:r>
+              <w:t>eturn the dimensions of the video display as measured in rows and columns.</w:t>
             </w:r>
             <w:r>
               <w:t xml:space="preserve">  Note that this is the </w:t>
@@ -5154,6 +8163,14 @@
             </w:r>
             <w:r>
               <w:t xml:space="preserve"> row/column number.</w:t>
+            </w:r>
+          </w:p>
+          <w:p>
+            <w:pPr>
+              <w:pStyle w:val="CellText"/>
+            </w:pPr>
+            <w:r>
+              <w:t>If HL is not zero, it must point to a suitably sized memory buffer in the upper 32K of CPU address space that will be filled with the current character bitmap data.  It is critical that HL be set to zero if it does not point to a proper buffer area or memory corruption will result.  The video device driver may not have the ability to provide character bitmap data.  In this case, on return, HL will be set to zero.</w:t>
             </w:r>
           </w:p>
           <w:p>
@@ -5173,19 +8190,13 @@
         <w:pStyle w:val="Heading4"/>
       </w:pPr>
       <w:r>
-        <w:t>Video Set Cursor Style</w:t>
-      </w:r>
-      <w:r>
-        <w:t xml:space="preserve"> –VDU</w:t>
-      </w:r>
-      <w:r>
-        <w:t>SCS</w:t>
-      </w:r>
-      <w:r>
-        <w:t xml:space="preserve"> ($32</w:t>
-      </w:r>
-      <w:r>
-        <w:t>)</w:t>
+        <w:t xml:space="preserve">Video Display Adapter </w:t>
+      </w:r>
+      <w:r>
+        <w:t>Reset</w:t>
+      </w:r>
+      <w:r>
+        <w:t xml:space="preserve"> –VDASCS ($42)</w:t>
       </w:r>
     </w:p>
     <w:tbl>
@@ -5226,10 +8237,7 @@
               <w:br/>
             </w:r>
             <w:r>
-              <w:t>B=$32</w:t>
-            </w:r>
-            <w:r>
-              <w:t xml:space="preserve"> (function)</w:t>
+              <w:t>B=$42 (function)</w:t>
             </w:r>
           </w:p>
           <w:p>
@@ -5238,22 +8246,6 @@
             </w:pPr>
             <w:r>
               <w:t>C=Device/Unit</w:t>
-            </w:r>
-          </w:p>
-          <w:p>
-            <w:pPr>
-              <w:pStyle w:val="CellTextNoSpacing"/>
-            </w:pPr>
-            <w:r>
-              <w:t>D=Start/End pixel</w:t>
-            </w:r>
-          </w:p>
-          <w:p>
-            <w:pPr>
-              <w:pStyle w:val="CellTextNoSpacing"/>
-            </w:pPr>
-            <w:r>
-              <w:t>E=Style</w:t>
             </w:r>
           </w:p>
         </w:tc>
@@ -5300,28 +8292,13 @@
               <w:pStyle w:val="CellText"/>
             </w:pPr>
             <w:r>
-              <w:t>If supported by the video hardware, adjust the format of the cursor such that the cursor starts at the pixel specified in the top nibble of D and end at the pixel specified in the bottom nibble of D.  So, if D=$08, a block cursor would be used that starts at the top pixel of the character cell and ends at the ninth pixel of the character cell.</w:t>
+              <w:t>Performs a soft reset of the Video Display Adapter.  Should clear the screen, home the cursor, restore active attribute and color to defaults.  Keyboard should be flushed.</w:t>
             </w:r>
           </w:p>
           <w:p>
             <w:pPr>
               <w:pStyle w:val="CellText"/>
-            </w:pPr>
-            <w:r>
-              <w:t>Register E is reserved to control the style of the cursor (blink, visibility, etc.), but is not yet implemented.</w:t>
-            </w:r>
-          </w:p>
-          <w:p>
-            <w:pPr>
-              <w:pStyle w:val="CellText"/>
-            </w:pPr>
-            <w:r>
-              <w:t>Adjustments to the cursor style may or may not be possible for any given video hardware.</w:t>
-            </w:r>
-          </w:p>
-          <w:p>
-            <w:pPr>
-              <w:keepLines/>
+              <w:spacing w:before="0"/>
               <w:rPr>
                 <w:sz w:val="20"/>
                 <w:u w:val="single"/>
@@ -5336,13 +8313,10 @@
         <w:pStyle w:val="Heading4"/>
       </w:pPr>
       <w:r>
-        <w:t>V</w:t>
-      </w:r>
-      <w:r>
-        <w:t>ideo Set Cursor Position –VDUSCP</w:t>
-      </w:r>
-      <w:r>
-        <w:t xml:space="preserve"> ($33</w:t>
+        <w:t>Video Display Adapter Set Cursor Style –VDASCS ($4</w:t>
+      </w:r>
+      <w:r>
+        <w:t>3</w:t>
       </w:r>
       <w:r>
         <w:t>)</w:t>
@@ -5386,7 +8360,10 @@
               <w:br/>
             </w:r>
             <w:r>
-              <w:t>B=$33</w:t>
+              <w:t>B=$4</w:t>
+            </w:r>
+            <w:r>
+              <w:t>3</w:t>
             </w:r>
             <w:r>
               <w:t xml:space="preserve"> (function)</w:t>
@@ -5405,15 +8382,15 @@
               <w:pStyle w:val="CellTextNoSpacing"/>
             </w:pPr>
             <w:r>
-              <w:t>D=Row</w:t>
-            </w:r>
-          </w:p>
-          <w:p>
-            <w:pPr>
-              <w:pStyle w:val="CellTextNoSpacing"/>
-            </w:pPr>
-            <w:r>
-              <w:t>E=Column</w:t>
+              <w:t>D=Start/End pixel</w:t>
+            </w:r>
+          </w:p>
+          <w:p>
+            <w:pPr>
+              <w:pStyle w:val="CellTextNoSpacing"/>
+            </w:pPr>
+            <w:r>
+              <w:t>E=Style</w:t>
             </w:r>
           </w:p>
         </w:tc>
@@ -5460,15 +8437,23 @@
               <w:pStyle w:val="CellText"/>
             </w:pPr>
             <w:r>
-              <w:t>Reposition the cursor to the specified row and column.  Specifying a row/column that exceeds the boundaries of the display results in undefined behavior.  Cursor coordinates are 0 based (0</w:t>
-            </w:r>
-            <w:proofErr w:type="gramStart"/>
-            <w:r>
-              <w:t>,0</w:t>
-            </w:r>
-            <w:proofErr w:type="gramEnd"/>
-            <w:r>
-              <w:t xml:space="preserve"> is the upper left corner of the display).</w:t>
+              <w:t>If supported by the video hardware, adjust the format of the cursor such that the cursor starts at the pixel specified in the top nibble of D and end at the pixel specified in the bottom nibble of D.  So, if D=$08, a block cursor would be used that starts at the top pixel of the character cell and ends at the ninth pixel of the character cell.</w:t>
+            </w:r>
+          </w:p>
+          <w:p>
+            <w:pPr>
+              <w:pStyle w:val="CellText"/>
+            </w:pPr>
+            <w:r>
+              <w:t>Register E is reserved to control the style of the cursor (blink, visibility, etc.), but is not yet implemented.</w:t>
+            </w:r>
+          </w:p>
+          <w:p>
+            <w:pPr>
+              <w:pStyle w:val="CellText"/>
+            </w:pPr>
+            <w:r>
+              <w:t>Adjustments to the cursor style may or may not be possible for any given video hardware.</w:t>
             </w:r>
           </w:p>
           <w:p>
@@ -5488,22 +8473,26 @@
         <w:pStyle w:val="Heading4"/>
       </w:pPr>
       <w:r>
-        <w:t xml:space="preserve">Video </w:t>
-      </w:r>
-      <w:r>
-        <w:t>Set Character Attribute</w:t>
-      </w:r>
-      <w:r>
-        <w:t xml:space="preserve"> –VDU</w:t>
-      </w:r>
-      <w:r>
-        <w:t>SAT</w:t>
-      </w:r>
-      <w:r>
-        <w:t xml:space="preserve"> ($</w:t>
-      </w:r>
-      <w:r>
-        <w:t>34</w:t>
+        <w:lastRenderedPageBreak/>
+        <w:t xml:space="preserve">Video Display Adapter </w:t>
+      </w:r>
+      <w:r>
+        <w:t>Set Cursor Position –</w:t>
+      </w:r>
+      <w:r>
+        <w:t>VDA</w:t>
+      </w:r>
+      <w:r>
+        <w:t>SCP</w:t>
+      </w:r>
+      <w:r>
+        <w:t xml:space="preserve"> (</w:t>
+      </w:r>
+      <w:r>
+        <w:t>$4</w:t>
+      </w:r>
+      <w:r>
+        <w:t>4</w:t>
       </w:r>
       <w:r>
         <w:t>)</w:t>
@@ -5547,10 +8536,13 @@
               <w:br/>
             </w:r>
             <w:r>
-              <w:t>B=$</w:t>
-            </w:r>
-            <w:r>
-              <w:t>34</w:t>
+              <w:t>B=</w:t>
+            </w:r>
+            <w:r>
+              <w:t>$4</w:t>
+            </w:r>
+            <w:r>
+              <w:t>4</w:t>
             </w:r>
             <w:r>
               <w:t xml:space="preserve"> (function)</w:t>
@@ -5569,7 +8561,15 @@
               <w:pStyle w:val="CellTextNoSpacing"/>
             </w:pPr>
             <w:r>
-              <w:t>E=Character Attribute Code</w:t>
+              <w:t>D=Row</w:t>
+            </w:r>
+          </w:p>
+          <w:p>
+            <w:pPr>
+              <w:pStyle w:val="CellTextNoSpacing"/>
+            </w:pPr>
+            <w:r>
+              <w:t>E=Column</w:t>
             </w:r>
           </w:p>
         </w:tc>
@@ -5616,7 +8616,7 @@
               <w:pStyle w:val="CellText"/>
             </w:pPr>
             <w:r>
-              <w:t>Assign the specified character attribute code to be used for all subsequent character writes/fills.  This attribute is used to fill new lines generated by scroll operations.  Refer to table XXX for a list of the available color codes.  Note that a given video display may or may not support any/all attributes.</w:t>
+              <w:t>Reposition the cursor to the specified row and column.  Specifying a row/column that exceeds the boundaries of the display results in undefined behavior.  Cursor coordinates are 0 based (0,0 is the upper left corner of the display).</w:t>
             </w:r>
           </w:p>
           <w:p>
@@ -5636,23 +8636,28 @@
         <w:pStyle w:val="Heading4"/>
       </w:pPr>
       <w:r>
-        <w:lastRenderedPageBreak/>
-        <w:t xml:space="preserve">Video </w:t>
-      </w:r>
-      <w:r>
-        <w:t>Set Character Color</w:t>
-      </w:r>
-      <w:r>
-        <w:t xml:space="preserve"> –VDU</w:t>
-      </w:r>
-      <w:r>
-        <w:t>SCO</w:t>
-      </w:r>
-      <w:r>
-        <w:t xml:space="preserve"> ($</w:t>
-      </w:r>
-      <w:r>
-        <w:t>35</w:t>
+        <w:t xml:space="preserve">Video Display Adapter </w:t>
+      </w:r>
+      <w:r>
+        <w:t>Set Character Attribute</w:t>
+      </w:r>
+      <w:r>
+        <w:t xml:space="preserve"> –</w:t>
+      </w:r>
+      <w:r>
+        <w:t>VDA</w:t>
+      </w:r>
+      <w:r>
+        <w:t>SAT</w:t>
+      </w:r>
+      <w:r>
+        <w:t xml:space="preserve"> (</w:t>
+      </w:r>
+      <w:r>
+        <w:t>$4</w:t>
+      </w:r>
+      <w:r>
+        <w:t>5</w:t>
       </w:r>
       <w:r>
         <w:t>)</w:t>
@@ -5696,10 +8701,13 @@
               <w:br/>
             </w:r>
             <w:r>
-              <w:t>B=$</w:t>
-            </w:r>
-            <w:r>
-              <w:t>35</w:t>
+              <w:t>B=</w:t>
+            </w:r>
+            <w:r>
+              <w:t>$4</w:t>
+            </w:r>
+            <w:r>
+              <w:t>5</w:t>
             </w:r>
             <w:r>
               <w:t xml:space="preserve"> (function)</w:t>
@@ -5718,7 +8726,7 @@
               <w:pStyle w:val="CellTextNoSpacing"/>
             </w:pPr>
             <w:r>
-              <w:t>E=Color Code</w:t>
+              <w:t>E=Character Attribute Code</w:t>
             </w:r>
           </w:p>
         </w:tc>
@@ -5765,7 +8773,7 @@
               <w:pStyle w:val="CellText"/>
             </w:pPr>
             <w:r>
-              <w:t>Assign the specified color code to be used for all subsequent character writes/fills.  This color is also used to fill new lines generated by scroll operations.  Refer to table XXX for a list of the available color codes.  Note that a given video display may or may not support any/all colors.</w:t>
+              <w:t>Assign the specified character attribute code to be used for all subsequent character writes/fills.  This attribute is used to fill new lines generated by scroll operations.  Refer to table XXX for a list of the available color codes.  Note that a given video display may or may not support any/all attributes.</w:t>
             </w:r>
           </w:p>
           <w:p>
@@ -5785,22 +8793,28 @@
         <w:pStyle w:val="Heading4"/>
       </w:pPr>
       <w:r>
-        <w:t xml:space="preserve">Video </w:t>
-      </w:r>
-      <w:r>
-        <w:t>Write Character</w:t>
-      </w:r>
-      <w:r>
-        <w:t xml:space="preserve"> –VDU</w:t>
-      </w:r>
-      <w:r>
-        <w:t>WRC</w:t>
-      </w:r>
-      <w:r>
-        <w:t xml:space="preserve"> ($</w:t>
-      </w:r>
-      <w:r>
-        <w:t>36</w:t>
+        <w:t xml:space="preserve">Video Display Adapter </w:t>
+      </w:r>
+      <w:r>
+        <w:t>Set Character Color</w:t>
+      </w:r>
+      <w:r>
+        <w:t xml:space="preserve"> –</w:t>
+      </w:r>
+      <w:r>
+        <w:t>VDA</w:t>
+      </w:r>
+      <w:r>
+        <w:t>SCO</w:t>
+      </w:r>
+      <w:r>
+        <w:t xml:space="preserve"> (</w:t>
+      </w:r>
+      <w:r>
+        <w:t>$4</w:t>
+      </w:r>
+      <w:r>
+        <w:t>6</w:t>
       </w:r>
       <w:r>
         <w:t>)</w:t>
@@ -5844,10 +8858,13 @@
               <w:br/>
             </w:r>
             <w:r>
-              <w:t>B=$</w:t>
-            </w:r>
-            <w:r>
-              <w:t>36</w:t>
+              <w:t>B=</w:t>
+            </w:r>
+            <w:r>
+              <w:t>$4</w:t>
+            </w:r>
+            <w:r>
+              <w:t>6</w:t>
             </w:r>
             <w:r>
               <w:t xml:space="preserve"> (function)</w:t>
@@ -5866,7 +8883,7 @@
               <w:pStyle w:val="CellTextNoSpacing"/>
             </w:pPr>
             <w:r>
-              <w:t>E=Character</w:t>
+              <w:t>E=Color Code</w:t>
             </w:r>
           </w:p>
         </w:tc>
@@ -5913,43 +8930,7 @@
               <w:pStyle w:val="CellText"/>
             </w:pPr>
             <w:r>
-              <w:t>Write the character specified in E</w:t>
-            </w:r>
-            <w:r>
-              <w:t>.</w:t>
-            </w:r>
-            <w:r>
-              <w:t xml:space="preserve">  The c</w:t>
-            </w:r>
-            <w:r>
-              <w:t xml:space="preserve">haracter </w:t>
-            </w:r>
-            <w:r>
-              <w:t>is</w:t>
-            </w:r>
-            <w:r>
-              <w:t xml:space="preserve"> written star</w:t>
-            </w:r>
-            <w:r>
-              <w:t>t</w:t>
-            </w:r>
-            <w:r>
-              <w:t xml:space="preserve">ing at the current cursor position and the cursor is advanced.  If the end of the line is encountered, the </w:t>
-            </w:r>
-            <w:r>
-              <w:t>cursor will be advanced to the start of the next line.</w:t>
-            </w:r>
-            <w:r>
-              <w:t xml:space="preserve">  The display will </w:t>
-            </w:r>
-            <w:r>
-              <w:rPr>
-                <w:b/>
-              </w:rPr>
-              <w:t>not</w:t>
-            </w:r>
-            <w:r>
-              <w:t xml:space="preserve"> scroll if the end of the screen is exceeded.</w:t>
+              <w:t>Assign the specified color code to be used for all subsequent character writes/fills.  This color is also used to fill new lines generated by scroll operations.  Refer to table XXX for a list of the available color codes.  Note that a given video display may or may not support any/all colors.</w:t>
             </w:r>
           </w:p>
           <w:p>
@@ -5969,13 +8950,28 @@
         <w:pStyle w:val="Heading4"/>
       </w:pPr>
       <w:r>
-        <w:t>Video Fill –VDUFIL</w:t>
-      </w:r>
-      <w:r>
-        <w:t xml:space="preserve"> ($</w:t>
-      </w:r>
-      <w:r>
-        <w:t>37</w:t>
+        <w:t xml:space="preserve">Video Display Adapter </w:t>
+      </w:r>
+      <w:r>
+        <w:t>Write Character</w:t>
+      </w:r>
+      <w:r>
+        <w:t xml:space="preserve"> –</w:t>
+      </w:r>
+      <w:r>
+        <w:t>VDA</w:t>
+      </w:r>
+      <w:r>
+        <w:t>WRC</w:t>
+      </w:r>
+      <w:r>
+        <w:t xml:space="preserve"> (</w:t>
+      </w:r>
+      <w:r>
+        <w:t>$4</w:t>
+      </w:r>
+      <w:r>
+        <w:t>7</w:t>
       </w:r>
       <w:r>
         <w:t>)</w:t>
@@ -6019,10 +9015,13 @@
               <w:br/>
             </w:r>
             <w:r>
-              <w:t>B=$</w:t>
-            </w:r>
-            <w:r>
-              <w:t>37</w:t>
+              <w:t>B=</w:t>
+            </w:r>
+            <w:r>
+              <w:t>$4</w:t>
+            </w:r>
+            <w:r>
+              <w:t>7</w:t>
             </w:r>
             <w:r>
               <w:t xml:space="preserve"> (function)</w:t>
@@ -6042,14 +9041,6 @@
             </w:pPr>
             <w:r>
               <w:t>E=Character</w:t>
-            </w:r>
-          </w:p>
-          <w:p>
-            <w:pPr>
-              <w:pStyle w:val="CellTextNoSpacing"/>
-            </w:pPr>
-            <w:r>
-              <w:t>HL=Count</w:t>
             </w:r>
           </w:p>
         </w:tc>
@@ -6096,13 +9087,13 @@
               <w:pStyle w:val="CellText"/>
             </w:pPr>
             <w:r>
-              <w:t>Write the character specified in E to the display the number of times specified in HL.  Characters are written star</w:t>
-            </w:r>
-            <w:r>
-              <w:t>t</w:t>
-            </w:r>
-            <w:r>
-              <w:t xml:space="preserve">ing at the current cursor position and the cursor is advanced by the number of characters written.  If the end of the line is encountered, the characters will continue to be written starting at the next line as needed.  The display will </w:t>
+              <w:t>Write the character specified in E</w:t>
+            </w:r>
+            <w:r>
+              <w:t>.</w:t>
+            </w:r>
+            <w:r>
+              <w:t xml:space="preserve">  The character is written starting at the current cursor position and the cursor is advanced.  If the end of the line is encountered, the cursor will be advanced to the start of the next line.  The display will </w:t>
             </w:r>
             <w:r>
               <w:rPr>
@@ -6131,13 +9122,26 @@
         <w:pStyle w:val="Heading4"/>
       </w:pPr>
       <w:r>
-        <w:t>Video Scroll –VDUSCR</w:t>
-      </w:r>
-      <w:r>
-        <w:t xml:space="preserve"> ($</w:t>
-      </w:r>
-      <w:r>
-        <w:t>38</w:t>
+        <w:lastRenderedPageBreak/>
+        <w:t xml:space="preserve">Video Display Adapter </w:t>
+      </w:r>
+      <w:r>
+        <w:t>Fill –</w:t>
+      </w:r>
+      <w:r>
+        <w:t>VDA</w:t>
+      </w:r>
+      <w:r>
+        <w:t>FIL</w:t>
+      </w:r>
+      <w:r>
+        <w:t xml:space="preserve"> (</w:t>
+      </w:r>
+      <w:r>
+        <w:t>$4</w:t>
+      </w:r>
+      <w:r>
+        <w:t>8</w:t>
       </w:r>
       <w:r>
         <w:t>)</w:t>
@@ -6181,10 +9185,13 @@
               <w:br/>
             </w:r>
             <w:r>
-              <w:t>B=$</w:t>
-            </w:r>
-            <w:r>
-              <w:t>38</w:t>
+              <w:t>B=</w:t>
+            </w:r>
+            <w:r>
+              <w:t>$4</w:t>
+            </w:r>
+            <w:r>
+              <w:t>8</w:t>
             </w:r>
             <w:r>
               <w:t xml:space="preserve"> (function)</w:t>
@@ -6203,7 +9210,15 @@
               <w:pStyle w:val="CellTextNoSpacing"/>
             </w:pPr>
             <w:r>
-              <w:t>E=Scroll distance (# lines)</w:t>
+              <w:t>E=Character</w:t>
+            </w:r>
+          </w:p>
+          <w:p>
+            <w:pPr>
+              <w:pStyle w:val="CellTextNoSpacing"/>
+            </w:pPr>
+            <w:r>
+              <w:t>HL=Count</w:t>
             </w:r>
           </w:p>
         </w:tc>
@@ -6250,10 +9265,22 @@
               <w:pStyle w:val="CellText"/>
             </w:pPr>
             <w:r>
-              <w:t>Scroll the video display by the number of lines specified in E.  If E contains a negative number, then reverse scroll should be performed</w:t>
-            </w:r>
-            <w:r>
-              <w:t>.</w:t>
+              <w:t>Write the character specified in E to the display the number of times specified in HL.  Characters are written star</w:t>
+            </w:r>
+            <w:r>
+              <w:t>t</w:t>
+            </w:r>
+            <w:r>
+              <w:t xml:space="preserve">ing at the current cursor position and the cursor is advanced by the number of characters written.  If the end of the line is encountered, the characters will continue to be written starting at the next line as needed.  The display will </w:t>
+            </w:r>
+            <w:r>
+              <w:rPr>
+                <w:b/>
+              </w:rPr>
+              <w:t>not</w:t>
+            </w:r>
+            <w:r>
+              <w:t xml:space="preserve"> scroll if the end of the screen is exceeded.</w:t>
             </w:r>
           </w:p>
           <w:p>
@@ -6273,17 +9300,25 @@
         <w:pStyle w:val="Heading4"/>
       </w:pPr>
       <w:r>
-        <w:lastRenderedPageBreak/>
-        <w:t xml:space="preserve">Video </w:t>
-      </w:r>
-      <w:r>
-        <w:t>Keyboard Status –VDUKST</w:t>
-      </w:r>
-      <w:r>
-        <w:t xml:space="preserve"> ($</w:t>
-      </w:r>
-      <w:r>
-        <w:t>39</w:t>
+        <w:t xml:space="preserve">Video Display Adapter </w:t>
+      </w:r>
+      <w:r>
+        <w:t>Scroll –</w:t>
+      </w:r>
+      <w:r>
+        <w:t>VDA</w:t>
+      </w:r>
+      <w:r>
+        <w:t>SCR</w:t>
+      </w:r>
+      <w:r>
+        <w:t xml:space="preserve"> (</w:t>
+      </w:r>
+      <w:r>
+        <w:t>$4</w:t>
+      </w:r>
+      <w:r>
+        <w:t>9</w:t>
       </w:r>
       <w:r>
         <w:t>)</w:t>
@@ -6327,10 +9362,13 @@
               <w:br/>
             </w:r>
             <w:r>
-              <w:t>B=$</w:t>
-            </w:r>
-            <w:r>
-              <w:t>39</w:t>
+              <w:t>B=</w:t>
+            </w:r>
+            <w:r>
+              <w:t>$4</w:t>
+            </w:r>
+            <w:r>
+              <w:t>9</w:t>
             </w:r>
             <w:r>
               <w:t xml:space="preserve"> (function)</w:t>
@@ -6342,6 +9380,14 @@
             </w:pPr>
             <w:r>
               <w:t>C=Device/Unit</w:t>
+            </w:r>
+          </w:p>
+          <w:p>
+            <w:pPr>
+              <w:pStyle w:val="CellTextNoSpacing"/>
+            </w:pPr>
+            <w:r>
+              <w:t>E=Scroll distance (# lines)</w:t>
             </w:r>
           </w:p>
         </w:tc>
@@ -6369,19 +9415,7 @@
               <w:br/>
             </w:r>
             <w:r>
-              <w:t xml:space="preserve">A=Status: # </w:t>
-            </w:r>
-            <w:r>
-              <w:t>key codes</w:t>
-            </w:r>
-            <w:r>
-              <w:t xml:space="preserve"> in </w:t>
-            </w:r>
-            <w:r>
-              <w:t>keyboard</w:t>
-            </w:r>
-            <w:r>
-              <w:t xml:space="preserve"> buffer</w:t>
+              <w:t>A=Status: 0=Success, otherwise failure</w:t>
             </w:r>
           </w:p>
         </w:tc>
@@ -6400,7 +9434,7 @@
               <w:pStyle w:val="CellText"/>
             </w:pPr>
             <w:r>
-              <w:t>Return a count of the number of key codes in the keyboard buffer.  If it is not possible to determine the actual number in the buffer, it is acceptable to return 1 to indicate there are key codes available to read and 0 if there are none available</w:t>
+              <w:t>Scroll the video display by the number of lines specified in E.  If E contains a negative number, then reverse scroll should be performed</w:t>
             </w:r>
             <w:r>
               <w:t>.</w:t>
@@ -6423,22 +9457,25 @@
         <w:pStyle w:val="Heading4"/>
       </w:pPr>
       <w:r>
-        <w:t xml:space="preserve">Video </w:t>
-      </w:r>
-      <w:r>
-        <w:t>Keyboard Flush</w:t>
-      </w:r>
-      <w:r>
-        <w:t xml:space="preserve"> –VDU</w:t>
-      </w:r>
-      <w:r>
-        <w:t>KFL</w:t>
-      </w:r>
-      <w:r>
-        <w:t xml:space="preserve"> ($</w:t>
-      </w:r>
-      <w:r>
-        <w:t>3A</w:t>
+        <w:t xml:space="preserve">Video Display Adapter </w:t>
+      </w:r>
+      <w:r>
+        <w:t>Keyboard Status –</w:t>
+      </w:r>
+      <w:r>
+        <w:t>VDA</w:t>
+      </w:r>
+      <w:r>
+        <w:t>KST</w:t>
+      </w:r>
+      <w:r>
+        <w:t xml:space="preserve"> (</w:t>
+      </w:r>
+      <w:r>
+        <w:t>$</w:t>
+      </w:r>
+      <w:r>
+        <w:t>4A</w:t>
       </w:r>
       <w:r>
         <w:t>)</w:t>
@@ -6482,10 +9519,13 @@
               <w:br/>
             </w:r>
             <w:r>
-              <w:t>B=$</w:t>
-            </w:r>
-            <w:r>
-              <w:t>3A</w:t>
+              <w:t>B=</w:t>
+            </w:r>
+            <w:r>
+              <w:t>$</w:t>
+            </w:r>
+            <w:r>
+              <w:t>4A</w:t>
             </w:r>
             <w:r>
               <w:t xml:space="preserve"> (function)</w:t>
@@ -6524,7 +9564,7 @@
               <w:br/>
             </w:r>
             <w:r>
-              <w:t>A=Status: 0=Success, otherwise failure</w:t>
+              <w:t>A=Status: # key codes in keyboard buffer</w:t>
             </w:r>
           </w:p>
         </w:tc>
@@ -6543,7 +9583,10 @@
               <w:pStyle w:val="CellText"/>
             </w:pPr>
             <w:r>
-              <w:t>If a keyboard buffer is in use, it should be purged and all contents discarded.</w:t>
+              <w:t>Return a count of the number of key codes in the keyboard buffer.  If it is not possible to determine the actual number in the buffer, it is acceptable to return 1 to indicate there are key codes available to read and 0 if there are none available</w:t>
+            </w:r>
+            <w:r>
+              <w:t>.</w:t>
             </w:r>
           </w:p>
           <w:p>
@@ -6563,19 +9606,28 @@
         <w:pStyle w:val="Heading4"/>
       </w:pPr>
       <w:r>
-        <w:t xml:space="preserve">Video </w:t>
-      </w:r>
-      <w:r>
-        <w:t>Keyboard Read</w:t>
-      </w:r>
-      <w:r>
-        <w:t xml:space="preserve"> –VDUKRD</w:t>
-      </w:r>
-      <w:r>
-        <w:t xml:space="preserve"> ($</w:t>
-      </w:r>
-      <w:r>
-        <w:t>3B</w:t>
+        <w:t xml:space="preserve">Video Display Adapter </w:t>
+      </w:r>
+      <w:r>
+        <w:t>Keyboard Flush</w:t>
+      </w:r>
+      <w:r>
+        <w:t xml:space="preserve"> –</w:t>
+      </w:r>
+      <w:r>
+        <w:t>VDA</w:t>
+      </w:r>
+      <w:r>
+        <w:t>KFL</w:t>
+      </w:r>
+      <w:r>
+        <w:t xml:space="preserve"> (</w:t>
+      </w:r>
+      <w:r>
+        <w:t>$</w:t>
+      </w:r>
+      <w:r>
+        <w:t>4B</w:t>
       </w:r>
       <w:r>
         <w:t>)</w:t>
@@ -6619,10 +9671,13 @@
               <w:br/>
             </w:r>
             <w:r>
-              <w:t>B=$</w:t>
-            </w:r>
-            <w:r>
-              <w:t>3B</w:t>
+              <w:t>B=</w:t>
+            </w:r>
+            <w:r>
+              <w:t>$</w:t>
+            </w:r>
+            <w:r>
+              <w:t>4B</w:t>
             </w:r>
             <w:r>
               <w:t xml:space="preserve"> (function)</w:t>
@@ -6662,20 +9717,6 @@
             </w:r>
             <w:r>
               <w:t>A=Status: 0=Success, otherwise failure</w:t>
-            </w:r>
-          </w:p>
-          <w:p>
-            <w:pPr>
-              <w:pStyle w:val="CellTextNoSpacing"/>
-            </w:pPr>
-            <w:r>
-              <w:t xml:space="preserve">E=Key </w:t>
-            </w:r>
-            <w:r>
-              <w:t xml:space="preserve">code </w:t>
-            </w:r>
-            <w:r>
-              <w:t>read</w:t>
             </w:r>
           </w:p>
         </w:tc>
@@ -6694,93 +9735,7 @@
               <w:pStyle w:val="CellText"/>
             </w:pPr>
             <w:r>
-              <w:t xml:space="preserve">Read next </w:t>
-            </w:r>
-            <w:r>
-              <w:t>key code</w:t>
-            </w:r>
-            <w:r>
-              <w:t xml:space="preserve"> from keyboard.  If a keyboard buffer is used, return the next </w:t>
-            </w:r>
-            <w:r>
-              <w:t>key code</w:t>
-            </w:r>
-            <w:r>
-              <w:t xml:space="preserve"> in the buffer.  If no </w:t>
-            </w:r>
-            <w:r>
-              <w:t>key codes</w:t>
-            </w:r>
-            <w:r>
-              <w:t xml:space="preserve"> </w:t>
-            </w:r>
-            <w:r>
-              <w:t>are</w:t>
-            </w:r>
-            <w:r>
-              <w:t xml:space="preserve"> available, wait for a </w:t>
-            </w:r>
-            <w:proofErr w:type="spellStart"/>
-            <w:r>
-              <w:t>keypress</w:t>
-            </w:r>
-            <w:proofErr w:type="spellEnd"/>
-            <w:r>
-              <w:t xml:space="preserve"> and return the key</w:t>
-            </w:r>
-            <w:r>
-              <w:t xml:space="preserve"> code</w:t>
-            </w:r>
-            <w:r>
-              <w:t>.</w:t>
-            </w:r>
-          </w:p>
-          <w:p>
-            <w:pPr>
-              <w:pStyle w:val="CellText"/>
-            </w:pPr>
-            <w:r>
-              <w:t xml:space="preserve">Note that this function returns the </w:t>
-            </w:r>
-            <w:r>
-              <w:rPr>
-                <w:b/>
-              </w:rPr>
-              <w:t>key</w:t>
-            </w:r>
-            <w:r>
-              <w:rPr>
-                <w:b/>
-              </w:rPr>
-              <w:t xml:space="preserve"> code</w:t>
-            </w:r>
-            <w:r>
-              <w:t xml:space="preserve"> that was read, not an ASCII character.  See </w:t>
-            </w:r>
-            <w:proofErr w:type="gramStart"/>
-            <w:r>
-              <w:t>table ???</w:t>
-            </w:r>
-            <w:proofErr w:type="gramEnd"/>
-            <w:r>
-              <w:t xml:space="preserve"> </w:t>
-            </w:r>
-            <w:proofErr w:type="gramStart"/>
-            <w:r>
-              <w:t>for</w:t>
-            </w:r>
-            <w:proofErr w:type="gramEnd"/>
-            <w:r>
-              <w:t xml:space="preserve"> the key codes</w:t>
-            </w:r>
-            <w:r>
-              <w:t xml:space="preserve"> and their meanings.  Key</w:t>
-            </w:r>
-            <w:r>
-              <w:t xml:space="preserve"> code</w:t>
-            </w:r>
-            <w:r>
-              <w:t>s must be appropriately mapped for case, control, etc. before being used.</w:t>
+              <w:t>If a keyboard buffer is in use, it should be purged and all contents discarded.</w:t>
             </w:r>
           </w:p>
           <w:p>
@@ -6795,22 +9750,37 @@
         </w:tc>
       </w:tr>
     </w:tbl>
-    <w:p>
-      <w:pPr>
-        <w:pStyle w:val="Heading2"/>
-      </w:pPr>
-      <w:bookmarkStart w:id="14" w:name="_Toc336370630"/>
-      <w:r>
-        <w:t>System (SYS)</w:t>
-      </w:r>
-      <w:bookmarkEnd w:id="14"/>
-    </w:p>
     <w:p>
       <w:pPr>
         <w:pStyle w:val="Heading4"/>
       </w:pPr>
       <w:r>
-        <w:t>Get Configuration – GETCFG ($F0)</w:t>
+        <w:lastRenderedPageBreak/>
+        <w:t xml:space="preserve">Video Display Adapter </w:t>
+      </w:r>
+      <w:r>
+        <w:t>Keyboard Read</w:t>
+      </w:r>
+      <w:r>
+        <w:t xml:space="preserve"> –</w:t>
+      </w:r>
+      <w:r>
+        <w:t>VDA</w:t>
+      </w:r>
+      <w:r>
+        <w:t>KRD</w:t>
+      </w:r>
+      <w:r>
+        <w:t xml:space="preserve"> (</w:t>
+      </w:r>
+      <w:r>
+        <w:t>$4</w:t>
+      </w:r>
+      <w:r>
+        <w:t>C</w:t>
+      </w:r>
+      <w:r>
+        <w:t>)</w:t>
       </w:r>
     </w:p>
     <w:tbl>
@@ -6851,27 +9821,24 @@
               <w:br/>
             </w:r>
             <w:r>
-              <w:t>B=$F0 (function)</w:t>
-            </w:r>
-            <w:r>
-              <w:br/>
-            </w:r>
-            <w:r>
-              <w:t>C=</w:t>
-            </w:r>
-            <w:proofErr w:type="spellStart"/>
-            <w:r>
-              <w:t>Config</w:t>
-            </w:r>
-            <w:proofErr w:type="spellEnd"/>
-            <w:r>
-              <w:t xml:space="preserve"> Version (not implemented)</w:t>
-            </w:r>
-            <w:r>
-              <w:br/>
-            </w:r>
-            <w:r>
-              <w:t>DE=Destination address</w:t>
+              <w:t>B=</w:t>
+            </w:r>
+            <w:r>
+              <w:t>$</w:t>
+            </w:r>
+            <w:r>
+              <w:t>4C</w:t>
+            </w:r>
+            <w:r>
+              <w:t xml:space="preserve"> (function)</w:t>
+            </w:r>
+          </w:p>
+          <w:p>
+            <w:pPr>
+              <w:pStyle w:val="CellTextNoSpacing"/>
+            </w:pPr>
+            <w:r>
+              <w:t>C=Device/Unit</w:t>
             </w:r>
           </w:p>
         </w:tc>
@@ -6900,6 +9867,20 @@
             </w:r>
             <w:r>
               <w:t>A=Status: 0=Success, otherwise failure</w:t>
+            </w:r>
+          </w:p>
+          <w:p>
+            <w:pPr>
+              <w:pStyle w:val="CellTextNoSpacing"/>
+            </w:pPr>
+            <w:r>
+              <w:t xml:space="preserve">E=Key </w:t>
+            </w:r>
+            <w:r>
+              <w:t xml:space="preserve">code </w:t>
+            </w:r>
+            <w:r>
+              <w:t>read</w:t>
             </w:r>
           </w:p>
         </w:tc>
@@ -6918,27 +9899,134 @@
               <w:pStyle w:val="CellText"/>
             </w:pPr>
             <w:r>
-              <w:t xml:space="preserve">Copies the 256 byte block of configuration data into the </w:t>
-            </w:r>
-            <w:r>
-              <w:t>destination</w:t>
-            </w:r>
-            <w:r>
-              <w:t xml:space="preserve"> memory address specified in DE.  The destination memory address must be in high memory (upper 32K).  At present, you will need to consult the source code for information on the contents of the configuration block.</w:t>
-            </w:r>
-          </w:p>
-          <w:p/>
+              <w:t xml:space="preserve">Read next </w:t>
+            </w:r>
+            <w:r>
+              <w:t>key code</w:t>
+            </w:r>
+            <w:r>
+              <w:t xml:space="preserve"> from keyboard.  If a keyboard buffer is used, return the next </w:t>
+            </w:r>
+            <w:r>
+              <w:t>key code</w:t>
+            </w:r>
+            <w:r>
+              <w:t xml:space="preserve"> in the buffer.  If no </w:t>
+            </w:r>
+            <w:r>
+              <w:t>key codes</w:t>
+            </w:r>
+            <w:r>
+              <w:t xml:space="preserve"> </w:t>
+            </w:r>
+            <w:r>
+              <w:t>are</w:t>
+            </w:r>
+            <w:r>
+              <w:t xml:space="preserve"> available, wait for a </w:t>
+            </w:r>
+            <w:proofErr w:type="spellStart"/>
+            <w:r>
+              <w:t>keypress</w:t>
+            </w:r>
+            <w:proofErr w:type="spellEnd"/>
+            <w:r>
+              <w:t xml:space="preserve"> and return the key</w:t>
+            </w:r>
+            <w:r>
+              <w:t xml:space="preserve"> code</w:t>
+            </w:r>
+            <w:r>
+              <w:t>.</w:t>
+            </w:r>
+          </w:p>
+          <w:p>
+            <w:pPr>
+              <w:pStyle w:val="CellText"/>
+            </w:pPr>
+            <w:r>
+              <w:t xml:space="preserve">Note that this function returns the </w:t>
+            </w:r>
+            <w:r>
+              <w:rPr>
+                <w:b/>
+              </w:rPr>
+              <w:t>key</w:t>
+            </w:r>
+            <w:r>
+              <w:rPr>
+                <w:b/>
+              </w:rPr>
+              <w:t xml:space="preserve"> code</w:t>
+            </w:r>
+            <w:r>
+              <w:t xml:space="preserve"> that was read, not an ASCII character.  See table ??? for the key codes</w:t>
+            </w:r>
+            <w:r>
+              <w:t xml:space="preserve"> and their meanings.  Key</w:t>
+            </w:r>
+            <w:r>
+              <w:t xml:space="preserve"> code</w:t>
+            </w:r>
+            <w:r>
+              <w:t>s must be appropriately mapped for case, control, etc. before being used.</w:t>
+            </w:r>
+          </w:p>
+          <w:p>
+            <w:pPr>
+              <w:keepLines/>
+              <w:rPr>
+                <w:sz w:val="20"/>
+                <w:u w:val="single"/>
+              </w:rPr>
+            </w:pPr>
+          </w:p>
         </w:tc>
       </w:tr>
     </w:tbl>
-    <w:p/>
+    <w:p>
+      <w:pPr>
+        <w:pStyle w:val="Heading2"/>
+      </w:pPr>
+    </w:p>
+    <w:p>
+      <w:pPr>
+        <w:rPr>
+          <w:rFonts w:asciiTheme="majorHAnsi" w:eastAsiaTheme="majorEastAsia" w:hAnsiTheme="majorHAnsi" w:cstheme="majorBidi"/>
+          <w:b/>
+          <w:bCs/>
+          <w:color w:val="4F81BD" w:themeColor="accent1"/>
+          <w:sz w:val="26"/>
+          <w:szCs w:val="26"/>
+        </w:rPr>
+      </w:pPr>
+      <w:r>
+        <w:br w:type="page"/>
+      </w:r>
+    </w:p>
+    <w:p>
+      <w:pPr>
+        <w:pStyle w:val="Heading2"/>
+      </w:pPr>
+      <w:bookmarkStart w:id="16" w:name="_Toc338148487"/>
+      <w:r>
+        <w:lastRenderedPageBreak/>
+        <w:t>System (SYS)</w:t>
+      </w:r>
+      <w:bookmarkEnd w:id="16"/>
+    </w:p>
     <w:p>
       <w:pPr>
         <w:pStyle w:val="Heading4"/>
       </w:pPr>
       <w:r>
-        <w:lastRenderedPageBreak/>
-        <w:t>Set Configuration – SETCFG ($F1)</w:t>
+        <w:t xml:space="preserve">Get Configuration – </w:t>
+      </w:r>
+      <w:r>
+        <w:t>SYS</w:t>
+      </w:r>
+      <w:r>
+        <w:t>GETCFG ($F0)</w:t>
       </w:r>
     </w:p>
     <w:tbl>
@@ -6979,12 +10067,10 @@
               <w:br/>
             </w:r>
             <w:r>
-              <w:t>B=$F1 (function)</w:t>
+              <w:t>B=$F0 (function)</w:t>
             </w:r>
             <w:r>
               <w:br/>
-            </w:r>
-            <w:r>
               <w:t>C=</w:t>
             </w:r>
             <w:proofErr w:type="spellStart"/>
@@ -6993,19 +10079,11 @@
             </w:r>
             <w:proofErr w:type="spellEnd"/>
             <w:r>
-              <w:t xml:space="preserve"> </w:t>
-            </w:r>
-            <w:r>
-              <w:t>Version</w:t>
-            </w:r>
-            <w:r>
-              <w:t xml:space="preserve"> (not implemented)</w:t>
+              <w:t xml:space="preserve"> Version (not implemented)</w:t>
             </w:r>
             <w:r>
               <w:br/>
-            </w:r>
-            <w:r>
-              <w:t>DE=Source address</w:t>
+              <w:t>DE=Destination address</w:t>
             </w:r>
           </w:p>
         </w:tc>
@@ -7033,13 +10111,7 @@
               <w:br/>
             </w:r>
             <w:r>
-              <w:t xml:space="preserve">A=Status: 0=Success, </w:t>
-            </w:r>
-            <w:r>
-              <w:t>otherwise</w:t>
-            </w:r>
-            <w:r>
-              <w:t xml:space="preserve"> failure</w:t>
+              <w:t>A=Status: 0=Success, otherwise failure</w:t>
             </w:r>
           </w:p>
         </w:tc>
@@ -7058,25 +10130,13 @@
               <w:pStyle w:val="CellText"/>
             </w:pPr>
             <w:r>
-              <w:t xml:space="preserve">Loads a 256 byte block of configuration data into the </w:t>
-            </w:r>
-            <w:r>
-              <w:t>BIOS</w:t>
-            </w:r>
-            <w:r>
-              <w:t xml:space="preserve"> from the source memory address specified in DE.  The source memory address must be in high memory (upper 32K).  At present, you will need to consult the source code for information on the contents of the configuration block.</w:t>
-            </w:r>
-          </w:p>
-          <w:p>
-            <w:pPr>
-              <w:keepLines/>
-              <w:spacing w:before="240"/>
-            </w:pPr>
-            <w:r>
-              <w:t xml:space="preserve">NOTE:  </w:t>
-            </w:r>
-            <w:r>
-              <w:t>At present, the effects of this function are undefined.  The BIOS will not dynamically adapt to a changed configuration.</w:t>
+              <w:t xml:space="preserve">Copies the 256 byte block of configuration data into the </w:t>
+            </w:r>
+            <w:r>
+              <w:t>destination</w:t>
+            </w:r>
+            <w:r>
+              <w:t xml:space="preserve"> memory address specified in DE.  The destination memory address must be in high memory (upper 32K).  At present, you will need to consult the source code for information on the contents of the configuration block.</w:t>
             </w:r>
           </w:p>
           <w:p/>
@@ -7089,7 +10149,13 @@
         <w:pStyle w:val="Heading4"/>
       </w:pPr>
       <w:r>
-        <w:t>Banked Memory Copy – BNKCPY ($F2)</w:t>
+        <w:t xml:space="preserve">Set Configuration – </w:t>
+      </w:r>
+      <w:r>
+        <w:t>SYS</w:t>
+      </w:r>
+      <w:r>
+        <w:t>SETCFG ($F1)</w:t>
       </w:r>
     </w:p>
     <w:tbl>
@@ -7130,19 +10196,33 @@
               <w:br/>
             </w:r>
             <w:r>
-              <w:t>B=$F2 (function)</w:t>
+              <w:t>B=$F1 (function)</w:t>
             </w:r>
             <w:r>
               <w:br/>
-              <w:t>DE=Destination address</w:t>
+            </w:r>
+            <w:r>
+              <w:t>C=</w:t>
+            </w:r>
+            <w:proofErr w:type="spellStart"/>
+            <w:r>
+              <w:t>Config</w:t>
+            </w:r>
+            <w:proofErr w:type="spellEnd"/>
+            <w:r>
+              <w:t xml:space="preserve"> </w:t>
+            </w:r>
+            <w:r>
+              <w:t>Version</w:t>
+            </w:r>
+            <w:r>
+              <w:t xml:space="preserve"> (not implemented)</w:t>
             </w:r>
             <w:r>
               <w:br/>
-              <w:t>HL=Source address</w:t>
-            </w:r>
-            <w:r>
-              <w:br/>
-              <w:t>IX=Count of byte to copy</w:t>
+            </w:r>
+            <w:r>
+              <w:t>DE=Source address</w:t>
             </w:r>
           </w:p>
         </w:tc>
@@ -7170,10 +10250,13 @@
               <w:br/>
             </w:r>
             <w:r>
-              <w:t>A=Status</w:t>
-            </w:r>
-            <w:r>
-              <w:t>: 0=Success, otherwise failure</w:t>
+              <w:t xml:space="preserve">A=Status: 0=Success, </w:t>
+            </w:r>
+            <w:r>
+              <w:t>otherwise</w:t>
+            </w:r>
+            <w:r>
+              <w:t xml:space="preserve"> failure</w:t>
             </w:r>
           </w:p>
         </w:tc>
@@ -7192,6 +10275,144 @@
               <w:pStyle w:val="CellText"/>
             </w:pPr>
             <w:r>
+              <w:t xml:space="preserve">Loads a 256 byte block of configuration data into the </w:t>
+            </w:r>
+            <w:r>
+              <w:t>BIOS</w:t>
+            </w:r>
+            <w:r>
+              <w:t xml:space="preserve"> from the source memory address specified in DE.  The source memory address must be in high memory (upper 32K).  At present, you will need to consult the source code for information on the contents of the configuration block.</w:t>
+            </w:r>
+          </w:p>
+          <w:p>
+            <w:pPr>
+              <w:keepLines/>
+              <w:spacing w:before="240"/>
+            </w:pPr>
+            <w:r>
+              <w:t xml:space="preserve">NOTE:  </w:t>
+            </w:r>
+            <w:r>
+              <w:t>At present, the effects of this function are undefined.  The BIOS will not dynamically adapt to a changed configuration.</w:t>
+            </w:r>
+          </w:p>
+          <w:p/>
+        </w:tc>
+      </w:tr>
+    </w:tbl>
+    <w:p/>
+    <w:p>
+      <w:pPr>
+        <w:pStyle w:val="Heading4"/>
+      </w:pPr>
+      <w:r>
+        <w:lastRenderedPageBreak/>
+        <w:t xml:space="preserve">Banked Memory Copy – </w:t>
+      </w:r>
+      <w:r>
+        <w:t>SYS</w:t>
+      </w:r>
+      <w:r>
+        <w:t>BNKCPY ($F2)</w:t>
+      </w:r>
+    </w:p>
+    <w:tbl>
+      <w:tblPr>
+        <w:tblStyle w:val="TableGrid"/>
+        <w:tblW w:w="0" w:type="auto"/>
+        <w:tblLook w:val="04A0" w:firstRow="1" w:lastRow="0" w:firstColumn="1" w:lastColumn="0" w:noHBand="0" w:noVBand="1"/>
+      </w:tblPr>
+      <w:tblGrid>
+        <w:gridCol w:w="4788"/>
+        <w:gridCol w:w="4788"/>
+      </w:tblGrid>
+      <w:tr>
+        <w:trPr>
+          <w:cantSplit/>
+        </w:trPr>
+        <w:tc>
+          <w:tcPr>
+            <w:tcW w:w="4788" w:type="dxa"/>
+          </w:tcPr>
+          <w:p>
+            <w:pPr>
+              <w:pStyle w:val="CellTextNoSpacing"/>
+            </w:pPr>
+            <w:r>
+              <w:rPr>
+                <w:sz w:val="18"/>
+                <w:szCs w:val="18"/>
+                <w:u w:val="single"/>
+              </w:rPr>
+              <w:t>Input</w:t>
+            </w:r>
+            <w:r>
+              <w:rPr>
+                <w:sz w:val="20"/>
+                <w:u w:val="single"/>
+              </w:rPr>
+              <w:br/>
+            </w:r>
+            <w:r>
+              <w:t>B=$F2 (function)</w:t>
+            </w:r>
+            <w:r>
+              <w:br/>
+              <w:t>DE=Destination address</w:t>
+            </w:r>
+            <w:r>
+              <w:br/>
+              <w:t>HL=Source address</w:t>
+            </w:r>
+            <w:r>
+              <w:br/>
+              <w:t>IX=Count of byte to copy</w:t>
+            </w:r>
+          </w:p>
+        </w:tc>
+        <w:tc>
+          <w:tcPr>
+            <w:tcW w:w="4788" w:type="dxa"/>
+          </w:tcPr>
+          <w:p>
+            <w:pPr>
+              <w:pStyle w:val="CellTextNoSpacing"/>
+            </w:pPr>
+            <w:r>
+              <w:rPr>
+                <w:sz w:val="18"/>
+                <w:szCs w:val="18"/>
+                <w:u w:val="single"/>
+              </w:rPr>
+              <w:t>Output</w:t>
+            </w:r>
+            <w:r>
+              <w:rPr>
+                <w:sz w:val="20"/>
+                <w:u w:val="single"/>
+              </w:rPr>
+              <w:br/>
+            </w:r>
+            <w:r>
+              <w:t>A=Status: 0=Success, otherwise failure</w:t>
+            </w:r>
+          </w:p>
+        </w:tc>
+      </w:tr>
+      <w:tr>
+        <w:trPr>
+          <w:cantSplit/>
+        </w:trPr>
+        <w:tc>
+          <w:tcPr>
+            <w:tcW w:w="9576" w:type="dxa"/>
+            <w:gridSpan w:val="2"/>
+          </w:tcPr>
+          <w:p>
+            <w:pPr>
+              <w:pStyle w:val="CellText"/>
+            </w:pPr>
+            <w:r>
               <w:t>The function will select the requested memory bank into the lower 32K of CPU address space.  Then it executes a memory copy from the source address (DE) to the destination address (HL) of count bytes (IX).</w:t>
             </w:r>
             <w:r>
@@ -7248,6 +10469,129 @@
           <w:p>
             <w:pPr>
               <w:keepLines/>
+              <w:rPr>
+                <w:sz w:val="20"/>
+                <w:u w:val="single"/>
+              </w:rPr>
+            </w:pPr>
+          </w:p>
+        </w:tc>
+      </w:tr>
+    </w:tbl>
+    <w:p>
+      <w:pPr>
+        <w:pStyle w:val="Heading4"/>
+      </w:pPr>
+      <w:r>
+        <w:t xml:space="preserve">Get Version – </w:t>
+      </w:r>
+      <w:r>
+        <w:t>SYS</w:t>
+      </w:r>
+      <w:r>
+        <w:t>GETVER ($F3)</w:t>
+      </w:r>
+    </w:p>
+    <w:tbl>
+      <w:tblPr>
+        <w:tblStyle w:val="TableGrid"/>
+        <w:tblW w:w="0" w:type="auto"/>
+        <w:tblLook w:val="04A0" w:firstRow="1" w:lastRow="0" w:firstColumn="1" w:lastColumn="0" w:noHBand="0" w:noVBand="1"/>
+      </w:tblPr>
+      <w:tblGrid>
+        <w:gridCol w:w="4788"/>
+        <w:gridCol w:w="4788"/>
+      </w:tblGrid>
+      <w:tr>
+        <w:trPr>
+          <w:cantSplit/>
+        </w:trPr>
+        <w:tc>
+          <w:tcPr>
+            <w:tcW w:w="4788" w:type="dxa"/>
+          </w:tcPr>
+          <w:p>
+            <w:pPr>
+              <w:pStyle w:val="CellTextNoSpacing"/>
+            </w:pPr>
+            <w:r>
+              <w:rPr>
+                <w:sz w:val="18"/>
+                <w:szCs w:val="18"/>
+                <w:u w:val="single"/>
+              </w:rPr>
+              <w:t>Input</w:t>
+            </w:r>
+            <w:r>
+              <w:rPr>
+                <w:sz w:val="20"/>
+                <w:u w:val="single"/>
+              </w:rPr>
+              <w:br/>
+            </w:r>
+            <w:r>
+              <w:t>B=$F3 (function)</w:t>
+            </w:r>
+          </w:p>
+        </w:tc>
+        <w:tc>
+          <w:tcPr>
+            <w:tcW w:w="4788" w:type="dxa"/>
+          </w:tcPr>
+          <w:p>
+            <w:pPr>
+              <w:pStyle w:val="CellTextNoSpacing"/>
+            </w:pPr>
+            <w:r>
+              <w:rPr>
+                <w:sz w:val="18"/>
+                <w:szCs w:val="18"/>
+                <w:u w:val="single"/>
+              </w:rPr>
+              <w:t>Output</w:t>
+            </w:r>
+            <w:r>
+              <w:rPr>
+                <w:sz w:val="20"/>
+                <w:u w:val="single"/>
+              </w:rPr>
+              <w:br/>
+            </w:r>
+            <w:r>
+              <w:t>A=Status: 0=Success, otherwise failure</w:t>
+            </w:r>
+          </w:p>
+          <w:p>
+            <w:pPr>
+              <w:pStyle w:val="CellTextNoSpacing"/>
+            </w:pPr>
+            <w:r>
+              <w:t>DE=Version</w:t>
+            </w:r>
+          </w:p>
+        </w:tc>
+      </w:tr>
+      <w:tr>
+        <w:trPr>
+          <w:cantSplit/>
+        </w:trPr>
+        <w:tc>
+          <w:tcPr>
+            <w:tcW w:w="9576" w:type="dxa"/>
+            <w:gridSpan w:val="2"/>
+          </w:tcPr>
+          <w:p>
+            <w:pPr>
+              <w:pStyle w:val="CellText"/>
+            </w:pPr>
+            <w:r>
+              <w:t>This function will return the HBIOS version number.  The version number is returned in DE.  High nibble of D is the major version, low nibble of D is the minor version, high nibble of E is the patch number, and low nibble of E is the build number.</w:t>
+            </w:r>
+          </w:p>
+          <w:p>
+            <w:pPr>
+              <w:pStyle w:val="CellText"/>
+              <w:spacing w:before="0"/>
               <w:rPr>
                 <w:sz w:val="20"/>
                 <w:u w:val="single"/>
@@ -7261,7 +10605,7 @@
       <w:pPr>
         <w:pStyle w:val="Heading1"/>
       </w:pPr>
-      <w:bookmarkStart w:id="15" w:name="_Toc336370631"/>
+      <w:bookmarkStart w:id="17" w:name="_Toc338148488"/>
       <w:r>
         <w:lastRenderedPageBreak/>
         <w:t>Memory Layout</w:t>
@@ -7269,7 +10613,7 @@
       <w:r>
         <w:t xml:space="preserve"> Detail</w:t>
       </w:r>
-      <w:bookmarkEnd w:id="15"/>
+      <w:bookmarkEnd w:id="17"/>
     </w:p>
     <w:p>
       <w:pPr>
@@ -9904,16 +13248,8 @@
             <w:pPr>
               <w:pStyle w:val="CellTextNoSpacing"/>
             </w:pPr>
-            <w:proofErr w:type="spellStart"/>
-            <w:r>
-              <w:t>H</w:t>
-            </w:r>
-            <w:r>
-              <w:t>Bank</w:t>
-            </w:r>
-            <w:proofErr w:type="spellEnd"/>
-            <w:r>
-              <w:t xml:space="preserve"> 1 BIOS Extension</w:t>
+            <w:r>
+              <w:t>Bank 1 BIOS Extension</w:t>
             </w:r>
             <w:r>
               <w:t xml:space="preserve"> (drivers)</w:t>
@@ -10376,7 +13712,8 @@
     </w:tbl>
     <w:p/>
     <w:sectPr>
-      <w:footerReference w:type="default" r:id="rId11"/>
+      <w:footerReference w:type="default" r:id="rId13"/>
+      <w:headerReference w:type="first" r:id="rId14"/>
       <w:pgSz w:w="12240" w:h="15840"/>
       <w:pgMar w:top="1440" w:right="1440" w:bottom="1440" w:left="1440" w:header="720" w:footer="720" w:gutter="0"/>
       <w:pgNumType w:start="0"/>
@@ -10436,6 +13773,7 @@
         <w:dataBinding w:prefixMappings="xmlns:ns0='http://purl.org/dc/elements/1.1/' xmlns:ns1='http://schemas.openxmlformats.org/package/2006/metadata/core-properties' " w:xpath="/ns1:coreProperties[1]/ns0:title[1]" w:storeItemID="{6C3C8BC8-F283-45AE-878A-BAB7291924A1}"/>
         <w:text/>
       </w:sdtPr>
+      <w:sdtEndPr/>
       <w:sdtContent>
         <w:proofErr w:type="spellStart"/>
         <w:r>
@@ -10485,7 +13823,7 @@
         <w:rFonts w:asciiTheme="majorHAnsi" w:eastAsiaTheme="majorEastAsia" w:hAnsiTheme="majorHAnsi" w:cstheme="majorBidi"/>
         <w:noProof/>
       </w:rPr>
-      <w:t>1</w:t>
+      <w:t>25</w:t>
     </w:r>
     <w:r>
       <w:rPr>
@@ -10494,11 +13832,6 @@
       </w:rPr>
       <w:fldChar w:fldCharType="end"/>
     </w:r>
-  </w:p>
-  <w:p>
-    <w:pPr>
-      <w:pStyle w:val="Footer"/>
-    </w:pPr>
   </w:p>
 </w:ftr>
 </file>
@@ -10526,6 +13859,65 @@
     </w:p>
   </w:footnote>
 </w:footnotes>
+</file>
+
+<file path=word/header1.xml><?xml version="1.0" encoding="utf-8"?>
+<w:hdr xmlns:wpc="http://schemas.microsoft.com/office/word/2010/wordprocessingCanvas" xmlns:mc="http://schemas.openxmlformats.org/markup-compatibility/2006" xmlns:o="urn:schemas-microsoft-com:office:office" xmlns:r="http://schemas.openxmlformats.org/officeDocument/2006/relationships" xmlns:m="http://schemas.openxmlformats.org/officeDocument/2006/math" xmlns:v="urn:schemas-microsoft-com:vml" xmlns:wp14="http://schemas.microsoft.com/office/word/2010/wordprocessingDrawing" xmlns:wp="http://schemas.openxmlformats.org/drawingml/2006/wordprocessingDrawing" xmlns:w10="urn:schemas-microsoft-com:office:word" xmlns:w="http://schemas.openxmlformats.org/wordprocessingml/2006/main" xmlns:w14="http://schemas.microsoft.com/office/word/2010/wordml" xmlns:wpg="http://schemas.microsoft.com/office/word/2010/wordprocessingGroup" xmlns:wpi="http://schemas.microsoft.com/office/word/2010/wordprocessingInk" xmlns:wne="http://schemas.microsoft.com/office/word/2006/wordml" xmlns:wps="http://schemas.microsoft.com/office/word/2010/wordprocessingShape" mc:Ignorable="w14 wp14">
+  <w:sdt>
+    <w:sdtPr>
+      <w:id w:val="125823730"/>
+      <w:docPartObj>
+        <w:docPartGallery w:val="Watermarks"/>
+        <w:docPartUnique/>
+      </w:docPartObj>
+    </w:sdtPr>
+    <w:sdtEndPr/>
+    <w:sdtContent>
+      <w:p>
+        <w:pPr>
+          <w:pStyle w:val="Header"/>
+        </w:pPr>
+        <w:r>
+          <w:rPr>
+            <w:noProof/>
+            <w:lang w:eastAsia="zh-TW"/>
+          </w:rPr>
+          <w:pict>
+            <v:shapetype id="_x0000_t136" coordsize="21600,21600" o:spt="136" adj="10800" path="m@7,l@8,m@5,21600l@6,21600e">
+              <v:formulas>
+                <v:f eqn="sum #0 0 10800"/>
+                <v:f eqn="prod #0 2 1"/>
+                <v:f eqn="sum 21600 0 @1"/>
+                <v:f eqn="sum 0 0 @2"/>
+                <v:f eqn="sum 21600 0 @3"/>
+                <v:f eqn="if @0 @3 0"/>
+                <v:f eqn="if @0 21600 @1"/>
+                <v:f eqn="if @0 0 @2"/>
+                <v:f eqn="if @0 @4 21600"/>
+                <v:f eqn="mid @5 @6"/>
+                <v:f eqn="mid @8 @5"/>
+                <v:f eqn="mid @7 @8"/>
+                <v:f eqn="mid @6 @7"/>
+                <v:f eqn="sum @6 0 @5"/>
+              </v:formulas>
+              <v:path textpathok="t" o:connecttype="custom" o:connectlocs="@9,0;@10,10800;@11,21600;@12,10800" o:connectangles="270,180,90,0"/>
+              <v:textpath on="t" fitshape="t"/>
+              <v:handles>
+                <v:h position="#0,bottomRight" xrange="6629,14971"/>
+              </v:handles>
+              <o:lock v:ext="edit" text="t" shapetype="t"/>
+            </v:shapetype>
+            <v:shape id="PowerPlusWaterMarkObject357831064" o:spid="_x0000_s2049" type="#_x0000_t136" style="position:absolute;margin-left:0;margin-top:0;width:412.4pt;height:247.45pt;rotation:315;z-index:-251658752;mso-position-horizontal:center;mso-position-horizontal-relative:margin;mso-position-vertical:center;mso-position-vertical-relative:margin" o:allowincell="f" fillcolor="silver" stroked="f">
+              <v:fill opacity=".5"/>
+              <v:textpath style="font-family:&quot;Calibri&quot;;font-size:1pt" string="DRAFT"/>
+              <w10:wrap anchorx="margin" anchory="margin"/>
+            </v:shape>
+          </w:pict>
+        </w:r>
+      </w:p>
+    </w:sdtContent>
+  </w:sdt>
+</w:hdr>
 </file>
 
 <file path=word/numbering.xml><?xml version="1.0" encoding="utf-8"?>
@@ -12235,7 +15627,7 @@
 </file>
 
 <file path=customXml/itemProps1.xml><?xml version="1.0" encoding="utf-8"?>
-<ds:datastoreItem xmlns:ds="http://schemas.openxmlformats.org/officeDocument/2006/customXml" ds:itemID="{87B8B3C0-E25C-41E8-A301-AE4A2EA84A9A}">
+<ds:datastoreItem xmlns:ds="http://schemas.openxmlformats.org/officeDocument/2006/customXml" ds:itemID="{488C8599-937F-4BA6-AA34-C41272BADAE8}">
   <ds:schemaRefs>
     <ds:schemaRef ds:uri="http://schemas.openxmlformats.org/officeDocument/2006/bibliography"/>
   </ds:schemaRefs>

--- a/Doc/Source/RomWBW Architecture.docx
+++ b/Doc/Source/RomWBW Architecture.docx
@@ -171,7 +171,7 @@
                     <w:sz w:val="28"/>
                     <w:szCs w:val="28"/>
                   </w:rPr>
-                  <w:t>October 16, 2012</w:t>
+                  <w:t>November 15, 2012</w:t>
                 </w:r>
                 <w:r>
                   <w:rPr>
@@ -199,8 +199,6 @@
             <w:br w:type="page"/>
           </w:r>
         </w:p>
-        <w:bookmarkStart w:id="0" w:name="_GoBack" w:displacedByCustomXml="next"/>
-        <w:bookmarkEnd w:id="0" w:displacedByCustomXml="next"/>
       </w:sdtContent>
     </w:sdt>
     <w:sdt>
@@ -254,7 +252,7 @@
           <w:r>
             <w:fldChar w:fldCharType="separate"/>
           </w:r>
-          <w:hyperlink w:anchor="_Toc338148472" w:history="1">
+          <w:hyperlink w:anchor="_Toc340760373" w:history="1">
             <w:r>
               <w:rPr>
                 <w:rStyle w:val="Hyperlink"/>
@@ -281,7 +279,7 @@
                 <w:noProof/>
                 <w:webHidden/>
               </w:rPr>
-              <w:instrText xml:space="preserve"> PAGEREF _Toc338148472 \h </w:instrText>
+              <w:instrText xml:space="preserve"> PAGEREF _Toc340760373 \h </w:instrText>
             </w:r>
             <w:r>
               <w:rPr>
@@ -323,7 +321,7 @@
               <w:noProof/>
             </w:rPr>
           </w:pPr>
-          <w:hyperlink w:anchor="_Toc338148473" w:history="1">
+          <w:hyperlink w:anchor="_Toc340760374" w:history="1">
             <w:r>
               <w:rPr>
                 <w:rStyle w:val="Hyperlink"/>
@@ -350,7 +348,7 @@
                 <w:noProof/>
                 <w:webHidden/>
               </w:rPr>
-              <w:instrText xml:space="preserve"> PAGEREF _Toc338148473 \h </w:instrText>
+              <w:instrText xml:space="preserve"> PAGEREF _Toc340760374 \h </w:instrText>
             </w:r>
             <w:r>
               <w:rPr>
@@ -392,7 +390,7 @@
               <w:noProof/>
             </w:rPr>
           </w:pPr>
-          <w:hyperlink w:anchor="_Toc338148474" w:history="1">
+          <w:hyperlink w:anchor="_Toc340760375" w:history="1">
             <w:r>
               <w:rPr>
                 <w:rStyle w:val="Hyperlink"/>
@@ -419,7 +417,7 @@
                 <w:noProof/>
                 <w:webHidden/>
               </w:rPr>
-              <w:instrText xml:space="preserve"> PAGEREF _Toc338148474 \h </w:instrText>
+              <w:instrText xml:space="preserve"> PAGEREF _Toc340760375 \h </w:instrText>
             </w:r>
             <w:r>
               <w:rPr>
@@ -461,7 +459,7 @@
               <w:noProof/>
             </w:rPr>
           </w:pPr>
-          <w:hyperlink w:anchor="_Toc338148475" w:history="1">
+          <w:hyperlink w:anchor="_Toc340760376" w:history="1">
             <w:r>
               <w:rPr>
                 <w:rStyle w:val="Hyperlink"/>
@@ -488,7 +486,7 @@
                 <w:noProof/>
                 <w:webHidden/>
               </w:rPr>
-              <w:instrText xml:space="preserve"> PAGEREF _Toc338148475 \h </w:instrText>
+              <w:instrText xml:space="preserve"> PAGEREF _Toc340760376 \h </w:instrText>
             </w:r>
             <w:r>
               <w:rPr>
@@ -530,7 +528,7 @@
               <w:noProof/>
             </w:rPr>
           </w:pPr>
-          <w:hyperlink w:anchor="_Toc338148476" w:history="1">
+          <w:hyperlink w:anchor="_Toc340760377" w:history="1">
             <w:r>
               <w:rPr>
                 <w:rStyle w:val="Hyperlink"/>
@@ -557,7 +555,7 @@
                 <w:noProof/>
                 <w:webHidden/>
               </w:rPr>
-              <w:instrText xml:space="preserve"> PAGEREF _Toc338148476 \h </w:instrText>
+              <w:instrText xml:space="preserve"> PAGEREF _Toc340760377 \h </w:instrText>
             </w:r>
             <w:r>
               <w:rPr>
@@ -599,7 +597,7 @@
               <w:noProof/>
             </w:rPr>
           </w:pPr>
-          <w:hyperlink w:anchor="_Toc338148477" w:history="1">
+          <w:hyperlink w:anchor="_Toc340760378" w:history="1">
             <w:r>
               <w:rPr>
                 <w:rStyle w:val="Hyperlink"/>
@@ -626,7 +624,7 @@
                 <w:noProof/>
                 <w:webHidden/>
               </w:rPr>
-              <w:instrText xml:space="preserve"> PAGEREF _Toc338148477 \h </w:instrText>
+              <w:instrText xml:space="preserve"> PAGEREF _Toc340760378 \h </w:instrText>
             </w:r>
             <w:r>
               <w:rPr>
@@ -668,7 +666,7 @@
               <w:noProof/>
             </w:rPr>
           </w:pPr>
-          <w:hyperlink w:anchor="_Toc338148478" w:history="1">
+          <w:hyperlink w:anchor="_Toc340760379" w:history="1">
             <w:r>
               <w:rPr>
                 <w:rStyle w:val="Hyperlink"/>
@@ -695,7 +693,7 @@
                 <w:noProof/>
                 <w:webHidden/>
               </w:rPr>
-              <w:instrText xml:space="preserve"> PAGEREF _Toc338148478 \h </w:instrText>
+              <w:instrText xml:space="preserve"> PAGEREF _Toc340760379 \h </w:instrText>
             </w:r>
             <w:r>
               <w:rPr>
@@ -737,7 +735,7 @@
               <w:noProof/>
             </w:rPr>
           </w:pPr>
-          <w:hyperlink w:anchor="_Toc338148479" w:history="1">
+          <w:hyperlink w:anchor="_Toc340760380" w:history="1">
             <w:r>
               <w:rPr>
                 <w:rStyle w:val="Hyperlink"/>
@@ -764,7 +762,7 @@
                 <w:noProof/>
                 <w:webHidden/>
               </w:rPr>
-              <w:instrText xml:space="preserve"> PAGEREF _Toc338148479 \h </w:instrText>
+              <w:instrText xml:space="preserve"> PAGEREF _Toc340760380 \h </w:instrText>
             </w:r>
             <w:r>
               <w:rPr>
@@ -806,7 +804,7 @@
               <w:noProof/>
             </w:rPr>
           </w:pPr>
-          <w:hyperlink w:anchor="_Toc338148480" w:history="1">
+          <w:hyperlink w:anchor="_Toc340760381" w:history="1">
             <w:r>
               <w:rPr>
                 <w:rStyle w:val="Hyperlink"/>
@@ -833,7 +831,7 @@
                 <w:noProof/>
                 <w:webHidden/>
               </w:rPr>
-              <w:instrText xml:space="preserve"> PAGEREF _Toc338148480 \h </w:instrText>
+              <w:instrText xml:space="preserve"> PAGEREF _Toc340760381 \h </w:instrText>
             </w:r>
             <w:r>
               <w:rPr>
@@ -875,7 +873,7 @@
               <w:noProof/>
             </w:rPr>
           </w:pPr>
-          <w:hyperlink w:anchor="_Toc338148481" w:history="1">
+          <w:hyperlink w:anchor="_Toc340760382" w:history="1">
             <w:r>
               <w:rPr>
                 <w:rStyle w:val="Hyperlink"/>
@@ -902,7 +900,7 @@
                 <w:noProof/>
                 <w:webHidden/>
               </w:rPr>
-              <w:instrText xml:space="preserve"> PAGEREF _Toc338148481 \h </w:instrText>
+              <w:instrText xml:space="preserve"> PAGEREF _Toc340760382 \h </w:instrText>
             </w:r>
             <w:r>
               <w:rPr>
@@ -944,7 +942,7 @@
               <w:noProof/>
             </w:rPr>
           </w:pPr>
-          <w:hyperlink w:anchor="_Toc338148482" w:history="1">
+          <w:hyperlink w:anchor="_Toc340760383" w:history="1">
             <w:r>
               <w:rPr>
                 <w:rStyle w:val="Hyperlink"/>
@@ -971,7 +969,7 @@
                 <w:noProof/>
                 <w:webHidden/>
               </w:rPr>
-              <w:instrText xml:space="preserve"> PAGEREF _Toc338148482 \h </w:instrText>
+              <w:instrText xml:space="preserve"> PAGEREF _Toc340760383 \h </w:instrText>
             </w:r>
             <w:r>
               <w:rPr>
@@ -1013,7 +1011,7 @@
               <w:noProof/>
             </w:rPr>
           </w:pPr>
-          <w:hyperlink w:anchor="_Toc338148483" w:history="1">
+          <w:hyperlink w:anchor="_Toc340760384" w:history="1">
             <w:r>
               <w:rPr>
                 <w:rStyle w:val="Hyperlink"/>
@@ -1040,7 +1038,7 @@
                 <w:noProof/>
                 <w:webHidden/>
               </w:rPr>
-              <w:instrText xml:space="preserve"> PAGEREF _Toc338148483 \h </w:instrText>
+              <w:instrText xml:space="preserve"> PAGEREF _Toc340760384 \h </w:instrText>
             </w:r>
             <w:r>
               <w:rPr>
@@ -1082,7 +1080,7 @@
               <w:noProof/>
             </w:rPr>
           </w:pPr>
-          <w:hyperlink w:anchor="_Toc338148484" w:history="1">
+          <w:hyperlink w:anchor="_Toc340760385" w:history="1">
             <w:r>
               <w:rPr>
                 <w:rStyle w:val="Hyperlink"/>
@@ -1109,7 +1107,7 @@
                 <w:noProof/>
                 <w:webHidden/>
               </w:rPr>
-              <w:instrText xml:space="preserve"> PAGEREF _Toc338148484 \h </w:instrText>
+              <w:instrText xml:space="preserve"> PAGEREF _Toc340760385 \h </w:instrText>
             </w:r>
             <w:r>
               <w:rPr>
@@ -1151,7 +1149,7 @@
               <w:noProof/>
             </w:rPr>
           </w:pPr>
-          <w:hyperlink w:anchor="_Toc338148485" w:history="1">
+          <w:hyperlink w:anchor="_Toc340760386" w:history="1">
             <w:r>
               <w:rPr>
                 <w:rStyle w:val="Hyperlink"/>
@@ -1178,7 +1176,7 @@
                 <w:noProof/>
                 <w:webHidden/>
               </w:rPr>
-              <w:instrText xml:space="preserve"> PAGEREF _Toc338148485 \h </w:instrText>
+              <w:instrText xml:space="preserve"> PAGEREF _Toc340760386 \h </w:instrText>
             </w:r>
             <w:r>
               <w:rPr>
@@ -1220,7 +1218,7 @@
               <w:noProof/>
             </w:rPr>
           </w:pPr>
-          <w:hyperlink w:anchor="_Toc338148486" w:history="1">
+          <w:hyperlink w:anchor="_Toc340760387" w:history="1">
             <w:r>
               <w:rPr>
                 <w:rStyle w:val="Hyperlink"/>
@@ -1247,7 +1245,7 @@
                 <w:noProof/>
                 <w:webHidden/>
               </w:rPr>
-              <w:instrText xml:space="preserve"> PAGEREF _Toc338148486 \h </w:instrText>
+              <w:instrText xml:space="preserve"> PAGEREF _Toc340760387 \h </w:instrText>
             </w:r>
             <w:r>
               <w:rPr>
@@ -1267,7 +1265,7 @@
                 <w:noProof/>
                 <w:webHidden/>
               </w:rPr>
-              <w:t>17</w:t>
+              <w:t>16</w:t>
             </w:r>
             <w:r>
               <w:rPr>
@@ -1289,7 +1287,7 @@
               <w:noProof/>
             </w:rPr>
           </w:pPr>
-          <w:hyperlink w:anchor="_Toc338148487" w:history="1">
+          <w:hyperlink w:anchor="_Toc340760388" w:history="1">
             <w:r>
               <w:rPr>
                 <w:rStyle w:val="Hyperlink"/>
@@ -1316,7 +1314,7 @@
                 <w:noProof/>
                 <w:webHidden/>
               </w:rPr>
-              <w:instrText xml:space="preserve"> PAGEREF _Toc338148487 \h </w:instrText>
+              <w:instrText xml:space="preserve"> PAGEREF _Toc340760388 \h </w:instrText>
             </w:r>
             <w:r>
               <w:rPr>
@@ -1358,7 +1356,7 @@
               <w:noProof/>
             </w:rPr>
           </w:pPr>
-          <w:hyperlink w:anchor="_Toc338148488" w:history="1">
+          <w:hyperlink w:anchor="_Toc340760389" w:history="1">
             <w:r>
               <w:rPr>
                 <w:rStyle w:val="Hyperlink"/>
@@ -1385,7 +1383,7 @@
                 <w:noProof/>
                 <w:webHidden/>
               </w:rPr>
-              <w:instrText xml:space="preserve"> PAGEREF _Toc338148488 \h </w:instrText>
+              <w:instrText xml:space="preserve"> PAGEREF _Toc340760389 \h </w:instrText>
             </w:r>
             <w:r>
               <w:rPr>
@@ -1447,12 +1445,12 @@
       <w:pPr>
         <w:pStyle w:val="Heading1"/>
       </w:pPr>
-      <w:bookmarkStart w:id="1" w:name="_Toc338148472"/>
+      <w:bookmarkStart w:id="0" w:name="_Toc340760373"/>
       <w:r>
         <w:lastRenderedPageBreak/>
         <w:t>Background</w:t>
       </w:r>
-      <w:bookmarkEnd w:id="1"/>
+      <w:bookmarkEnd w:id="0"/>
     </w:p>
     <w:p>
       <w:r>
@@ -1593,11 +1591,11 @@
       <w:pPr>
         <w:pStyle w:val="Heading1"/>
       </w:pPr>
-      <w:bookmarkStart w:id="2" w:name="_Toc338148473"/>
+      <w:bookmarkStart w:id="1" w:name="_Toc340760374"/>
       <w:r>
         <w:t>General Design Strategy</w:t>
       </w:r>
-      <w:bookmarkEnd w:id="2"/>
+      <w:bookmarkEnd w:id="1"/>
     </w:p>
     <w:p>
       <w:r>
@@ -1725,11 +1723,11 @@
       <w:pPr>
         <w:pStyle w:val="Heading1"/>
       </w:pPr>
-      <w:bookmarkStart w:id="3" w:name="_Toc338148474"/>
+      <w:bookmarkStart w:id="2" w:name="_Toc340760375"/>
       <w:r>
         <w:t>Runtime Memory Layout</w:t>
       </w:r>
-      <w:bookmarkEnd w:id="3"/>
+      <w:bookmarkEnd w:id="2"/>
     </w:p>
     <w:p/>
     <w:p>
@@ -1760,7 +1758,7 @@
           <v:shape id="_x0000_i1025" type="#_x0000_t75" style="width:466.65pt;height:415pt" o:ole="">
             <v:imagedata r:id="rId9" o:title=""/>
           </v:shape>
-          <o:OLEObject Type="Embed" ProgID="Visio.Drawing.11" ShapeID="_x0000_i1025" DrawAspect="Content" ObjectID="_1411890328" r:id="rId10"/>
+          <o:OLEObject Type="Embed" ProgID="Visio.Drawing.11" ShapeID="_x0000_i1025" DrawAspect="Content" ObjectID="_1414502936" r:id="rId10"/>
         </w:object>
       </w:r>
     </w:p>
@@ -1768,12 +1766,12 @@
       <w:pPr>
         <w:pStyle w:val="Heading1"/>
       </w:pPr>
-      <w:bookmarkStart w:id="4" w:name="_Toc338148475"/>
+      <w:bookmarkStart w:id="3" w:name="_Toc340760376"/>
       <w:r>
         <w:lastRenderedPageBreak/>
         <w:t>System Boot Process</w:t>
       </w:r>
-      <w:bookmarkEnd w:id="4"/>
+      <w:bookmarkEnd w:id="3"/>
     </w:p>
     <w:p>
       <w:r>
@@ -1831,11 +1829,11 @@
       <w:pPr>
         <w:pStyle w:val="Heading1"/>
       </w:pPr>
-      <w:bookmarkStart w:id="5" w:name="_Toc338148476"/>
+      <w:bookmarkStart w:id="4" w:name="_Toc340760377"/>
       <w:r>
         <w:t>Notes</w:t>
       </w:r>
-      <w:bookmarkEnd w:id="5"/>
+      <w:bookmarkEnd w:id="4"/>
     </w:p>
     <w:p>
       <w:pPr>
@@ -1889,11 +1887,11 @@
       <w:pPr>
         <w:pStyle w:val="Heading1"/>
       </w:pPr>
-      <w:bookmarkStart w:id="6" w:name="_Toc338148477"/>
+      <w:bookmarkStart w:id="5" w:name="_Toc340760378"/>
       <w:r>
         <w:t>Driver Model</w:t>
       </w:r>
-      <w:bookmarkEnd w:id="6"/>
+      <w:bookmarkEnd w:id="5"/>
     </w:p>
     <w:p>
       <w:r>
@@ -1914,7 +1912,7 @@
       <w:pPr>
         <w:pStyle w:val="Heading1"/>
       </w:pPr>
-      <w:bookmarkStart w:id="7" w:name="_Toc338148478"/>
+      <w:bookmarkStart w:id="6" w:name="_Toc340760379"/>
       <w:r>
         <w:lastRenderedPageBreak/>
         <w:t xml:space="preserve">Character / Emulation / </w:t>
@@ -1925,7 +1923,7 @@
       <w:r>
         <w:t xml:space="preserve"> Services</w:t>
       </w:r>
-      <w:bookmarkEnd w:id="7"/>
+      <w:bookmarkEnd w:id="6"/>
     </w:p>
     <w:p>
       <w:r>
@@ -1991,23 +1989,35 @@
           <v:shape id="_x0000_i1026" type="#_x0000_t75" style="width:436.1pt;height:417.75pt" o:ole="">
             <v:imagedata r:id="rId11" o:title=""/>
           </v:shape>
-          <o:OLEObject Type="Embed" ProgID="Visio.Drawing.11" ShapeID="_x0000_i1026" DrawAspect="Content" ObjectID="_1411890329" r:id="rId12"/>
+          <o:OLEObject Type="Embed" ProgID="Visio.Drawing.11" ShapeID="_x0000_i1026" DrawAspect="Content" ObjectID="_1414502937" r:id="rId12"/>
         </w:object>
       </w:r>
     </w:p>
     <w:p>
       <w:r>
-        <w:t xml:space="preserve">Normally, the operating system will simply utilize the CIOXXX to send and receive character data.  The Character I/O Services will route I/O requests to the specified physical device which is most frequently a serial port (such as UART or ASCI).  As shown above, if the </w:t>
+        <w:t xml:space="preserve">Normally, the operating system will simply utilize the CIOXXX </w:t>
+      </w:r>
+      <w:r>
+        <w:t xml:space="preserve">functions </w:t>
+      </w:r>
+      <w:r>
+        <w:t xml:space="preserve">to send and receive character data.  The Character I/O Services will route I/O requests to the specified physical device which is most frequently a serial port (such as UART or ASCI).  As shown above, if the </w:t>
       </w:r>
       <w:r>
         <w:t>CRT</w:t>
       </w:r>
       <w:r>
-        <w:t xml:space="preserve"> device is targeted by a CIOXXX function, it </w:t>
+        <w:t xml:space="preserve"> device is targeted by a </w:t>
       </w:r>
       <w:r>
         <w:lastRenderedPageBreak/>
-        <w:t xml:space="preserve">will actually be routed to the Emulation Services which implement TTY, ANSI, etc. escape sequences.  The Emulation Services rely on the Video </w:t>
+        <w:t xml:space="preserve">CIOXXX function, it will actually be routed to the Emulation Services which implement TTY, ANSI, etc. escape sequences.  The Emulation Services </w:t>
+      </w:r>
+      <w:r>
+        <w:t xml:space="preserve">subsequently </w:t>
+      </w:r>
+      <w:r>
+        <w:t xml:space="preserve">rely on the Video </w:t>
       </w:r>
       <w:r>
         <w:t xml:space="preserve">Display Adapter </w:t>
@@ -2075,28 +2085,40 @@
       <w:pPr>
         <w:pStyle w:val="Heading1"/>
       </w:pPr>
-      <w:bookmarkStart w:id="8" w:name="_Toc338148479"/>
+      <w:bookmarkStart w:id="7" w:name="_Toc340760380"/>
       <w:r>
         <w:t xml:space="preserve">HBIOS </w:t>
       </w:r>
       <w:r>
         <w:t>Reference</w:t>
       </w:r>
-      <w:bookmarkEnd w:id="8"/>
+      <w:bookmarkEnd w:id="7"/>
     </w:p>
     <w:p>
       <w:pPr>
         <w:pStyle w:val="Heading2"/>
       </w:pPr>
-      <w:bookmarkStart w:id="9" w:name="_Toc338148480"/>
+      <w:bookmarkStart w:id="8" w:name="_Toc340760381"/>
       <w:r>
         <w:t>Invocation</w:t>
       </w:r>
-      <w:bookmarkEnd w:id="9"/>
+      <w:bookmarkEnd w:id="8"/>
     </w:p>
     <w:p>
       <w:r>
-        <w:t>HBIOS functions are invoked by placing the required parameters in CPU registers and executing an RST 08 instruction.  Note that HBIOS does not preserve register values that are unused.  However, it does not modify the Z80 alternate registers or IX/IY.</w:t>
+        <w:t xml:space="preserve">HBIOS functions are invoked by placing the required parameters in CPU registers and executing an RST 08 instruction.  Note that HBIOS does not preserve register values that are unused.  However, it </w:t>
+      </w:r>
+      <w:r>
+        <w:t>must</w:t>
+      </w:r>
+      <w:r>
+        <w:t xml:space="preserve"> not modify the Z80 alternate registers or IX/IY</w:t>
+      </w:r>
+      <w:r>
+        <w:t xml:space="preserve"> (these registers can be used within HBIOS as long as they are saved and restored internally)</w:t>
+      </w:r>
+      <w:r>
+        <w:t>.</w:t>
       </w:r>
     </w:p>
     <w:p>
@@ -2124,7 +2146,7 @@
       <w:pPr>
         <w:pStyle w:val="Heading2"/>
       </w:pPr>
-      <w:bookmarkStart w:id="10" w:name="_Toc338148481"/>
+      <w:bookmarkStart w:id="9" w:name="_Toc340760382"/>
       <w:r>
         <w:lastRenderedPageBreak/>
         <w:t xml:space="preserve">Function </w:t>
@@ -2132,7 +2154,7 @@
       <w:r>
         <w:t>Overview</w:t>
       </w:r>
-      <w:bookmarkEnd w:id="10"/>
+      <w:bookmarkEnd w:id="9"/>
     </w:p>
     <w:tbl>
       <w:tblPr>
@@ -2527,13 +2549,7 @@
               <w:keepLines/>
             </w:pPr>
             <w:r>
-              <w:t>VDA Query –</w:t>
-            </w:r>
-            <w:r>
-              <w:t xml:space="preserve"> </w:t>
-            </w:r>
-            <w:r>
-              <w:t>VDAQRY</w:t>
+              <w:t>VDA Query – VDAQRY</w:t>
             </w:r>
           </w:p>
           <w:p>
@@ -2542,22 +2558,7 @@
               <w:keepLines/>
             </w:pPr>
             <w:r>
-              <w:t xml:space="preserve">VDA </w:t>
-            </w:r>
-            <w:r>
-              <w:t>Reset</w:t>
-            </w:r>
-            <w:r>
-              <w:t xml:space="preserve"> –</w:t>
-            </w:r>
-            <w:r>
-              <w:t xml:space="preserve"> </w:t>
-            </w:r>
-            <w:r>
-              <w:t>VDA</w:t>
-            </w:r>
-            <w:r>
-              <w:t>RES</w:t>
+              <w:t>VDA Reset – VDARES</w:t>
             </w:r>
           </w:p>
           <w:p>
@@ -2913,7 +2914,7 @@
       <w:pPr>
         <w:pStyle w:val="Heading2"/>
       </w:pPr>
-      <w:bookmarkStart w:id="11" w:name="_Toc338148482"/>
+      <w:bookmarkStart w:id="10" w:name="_Toc340760383"/>
       <w:r>
         <w:lastRenderedPageBreak/>
         <w:t xml:space="preserve">Character </w:t>
@@ -2926,7 +2927,7 @@
       <w:r>
         <w:t xml:space="preserve"> (CIO)</w:t>
       </w:r>
-      <w:bookmarkEnd w:id="11"/>
+      <w:bookmarkEnd w:id="10"/>
     </w:p>
     <w:p>
       <w:r>
@@ -3882,7 +3883,7 @@
       <w:pPr>
         <w:pStyle w:val="Heading2"/>
       </w:pPr>
-      <w:bookmarkStart w:id="12" w:name="_Toc338148483"/>
+      <w:bookmarkStart w:id="11" w:name="_Toc340760384"/>
       <w:r>
         <w:lastRenderedPageBreak/>
         <w:t xml:space="preserve">Disk </w:t>
@@ -3895,7 +3896,7 @@
       <w:r>
         <w:t xml:space="preserve"> (DIO)</w:t>
       </w:r>
-      <w:bookmarkEnd w:id="12"/>
+      <w:bookmarkEnd w:id="11"/>
     </w:p>
     <w:p>
       <w:r>
@@ -5562,12 +5563,12 @@
       <w:pPr>
         <w:pStyle w:val="Heading2"/>
       </w:pPr>
-      <w:bookmarkStart w:id="13" w:name="_Toc338148484"/>
+      <w:bookmarkStart w:id="12" w:name="_Toc340760385"/>
       <w:r>
         <w:lastRenderedPageBreak/>
         <w:t>Real Time Clock (RTC)</w:t>
       </w:r>
-      <w:bookmarkEnd w:id="13"/>
+      <w:bookmarkEnd w:id="12"/>
     </w:p>
     <w:p>
       <w:r>
@@ -6564,12 +6565,12 @@
       <w:pPr>
         <w:pStyle w:val="Heading2"/>
       </w:pPr>
-      <w:bookmarkStart w:id="14" w:name="_Toc338148485"/>
+      <w:bookmarkStart w:id="13" w:name="_Toc340760386"/>
       <w:r>
         <w:lastRenderedPageBreak/>
         <w:t>Emulation (EMU)</w:t>
       </w:r>
-      <w:bookmarkEnd w:id="14"/>
+      <w:bookmarkEnd w:id="13"/>
     </w:p>
     <w:p>
       <w:r>
@@ -7385,26 +7386,10 @@
     <w:p/>
     <w:p>
       <w:pPr>
-        <w:rPr>
-          <w:rFonts w:asciiTheme="majorHAnsi" w:eastAsiaTheme="majorEastAsia" w:hAnsiTheme="majorHAnsi" w:cstheme="majorBidi"/>
-          <w:b/>
-          <w:bCs/>
-          <w:color w:val="4F81BD" w:themeColor="accent1"/>
-          <w:sz w:val="26"/>
-          <w:szCs w:val="26"/>
-        </w:rPr>
-      </w:pPr>
-      <w:r>
-        <w:br w:type="page"/>
-      </w:r>
-    </w:p>
-    <w:p>
-      <w:pPr>
         <w:pStyle w:val="Heading2"/>
       </w:pPr>
-      <w:bookmarkStart w:id="15" w:name="_Toc338148486"/>
-      <w:r>
-        <w:lastRenderedPageBreak/>
+      <w:bookmarkStart w:id="14" w:name="_Toc340760387"/>
+      <w:r>
         <w:t>Video Display Adapter</w:t>
       </w:r>
       <w:r>
@@ -7416,7 +7401,7 @@
       <w:r>
         <w:t>)</w:t>
       </w:r>
-      <w:bookmarkEnd w:id="15"/>
+      <w:bookmarkEnd w:id="14"/>
     </w:p>
     <w:p>
       <w:r>
@@ -7500,27 +7485,350 @@
           <w:p>
             <w:pPr>
               <w:pStyle w:val="CellTextNoSpacing"/>
+            </w:pPr>
+            <w:r>
+              <w:t>VDA</w:t>
+            </w:r>
+            <w:r>
+              <w:t xml:space="preserve"> ID</w:t>
+            </w:r>
+          </w:p>
+        </w:tc>
+        <w:tc>
+          <w:tcPr>
+            <w:tcW w:w="848" w:type="dxa"/>
+          </w:tcPr>
+          <w:p>
+            <w:pPr>
+              <w:pStyle w:val="CellTextNoSpacing"/>
+            </w:pPr>
+            <w:r>
+              <w:t>Value</w:t>
+            </w:r>
+          </w:p>
+        </w:tc>
+        <w:tc>
+          <w:tcPr>
+            <w:tcW w:w="4620" w:type="dxa"/>
+          </w:tcPr>
+          <w:p>
+            <w:pPr>
+              <w:pStyle w:val="CellTextNoSpacing"/>
+            </w:pPr>
+            <w:r>
+              <w:t>Device</w:t>
+            </w:r>
+          </w:p>
+        </w:tc>
+      </w:tr>
+      <w:tr>
+        <w:tc>
+          <w:tcPr>
+            <w:tcW w:w="1482" w:type="dxa"/>
+          </w:tcPr>
+          <w:p>
+            <w:pPr>
+              <w:pStyle w:val="CellTextNoSpacing"/>
+            </w:pPr>
+            <w:r>
+              <w:t>VDA</w:t>
+            </w:r>
+            <w:r>
+              <w:t>_NONE</w:t>
+            </w:r>
+          </w:p>
+        </w:tc>
+        <w:tc>
+          <w:tcPr>
+            <w:tcW w:w="848" w:type="dxa"/>
+          </w:tcPr>
+          <w:p>
+            <w:pPr>
+              <w:pStyle w:val="CellTextNoSpacing"/>
+            </w:pPr>
+            <w:r>
+              <w:t>0</w:t>
+            </w:r>
+          </w:p>
+        </w:tc>
+        <w:tc>
+          <w:tcPr>
+            <w:tcW w:w="4620" w:type="dxa"/>
+          </w:tcPr>
+          <w:p>
+            <w:pPr>
+              <w:pStyle w:val="CellTextNoSpacing"/>
+            </w:pPr>
+            <w:r>
+              <w:t xml:space="preserve">No </w:t>
+            </w:r>
+            <w:r>
+              <w:t>VDA</w:t>
+            </w:r>
+          </w:p>
+        </w:tc>
+      </w:tr>
+      <w:tr>
+        <w:tc>
+          <w:tcPr>
+            <w:tcW w:w="1482" w:type="dxa"/>
+          </w:tcPr>
+          <w:p>
+            <w:pPr>
+              <w:pStyle w:val="CellTextNoSpacing"/>
+            </w:pPr>
+            <w:r>
+              <w:t>VDA</w:t>
+            </w:r>
+            <w:r>
+              <w:t>_</w:t>
+            </w:r>
+            <w:r>
+              <w:t>VDU</w:t>
+            </w:r>
+          </w:p>
+        </w:tc>
+        <w:tc>
+          <w:tcPr>
+            <w:tcW w:w="848" w:type="dxa"/>
+          </w:tcPr>
+          <w:p>
+            <w:pPr>
+              <w:pStyle w:val="CellTextNoSpacing"/>
+            </w:pPr>
+            <w:r>
+              <w:t>1</w:t>
+            </w:r>
+          </w:p>
+        </w:tc>
+        <w:tc>
+          <w:tcPr>
+            <w:tcW w:w="4620" w:type="dxa"/>
+          </w:tcPr>
+          <w:p>
+            <w:pPr>
+              <w:pStyle w:val="CellTextNoSpacing"/>
+            </w:pPr>
+            <w:r>
+              <w:t>ECB VDU board</w:t>
+            </w:r>
+          </w:p>
+        </w:tc>
+      </w:tr>
+      <w:tr>
+        <w:tc>
+          <w:tcPr>
+            <w:tcW w:w="1482" w:type="dxa"/>
+          </w:tcPr>
+          <w:p>
+            <w:pPr>
+              <w:pStyle w:val="CellTextNoSpacing"/>
+            </w:pPr>
+            <w:r>
+              <w:t>VDA</w:t>
+            </w:r>
+            <w:r>
+              <w:t>_CVDU</w:t>
+            </w:r>
+          </w:p>
+        </w:tc>
+        <w:tc>
+          <w:tcPr>
+            <w:tcW w:w="848" w:type="dxa"/>
+          </w:tcPr>
+          <w:p>
+            <w:pPr>
+              <w:pStyle w:val="CellTextNoSpacing"/>
+            </w:pPr>
+            <w:r>
+              <w:t>2</w:t>
+            </w:r>
+          </w:p>
+        </w:tc>
+        <w:tc>
+          <w:tcPr>
+            <w:tcW w:w="4620" w:type="dxa"/>
+          </w:tcPr>
+          <w:p>
+            <w:pPr>
+              <w:pStyle w:val="CellTextNoSpacing"/>
+            </w:pPr>
+            <w:r>
+              <w:t>ECB Color VDU board</w:t>
+            </w:r>
+          </w:p>
+        </w:tc>
+      </w:tr>
+      <w:tr>
+        <w:tc>
+          <w:tcPr>
+            <w:tcW w:w="1482" w:type="dxa"/>
+          </w:tcPr>
+          <w:p>
+            <w:pPr>
+              <w:pStyle w:val="CellTextNoSpacing"/>
+            </w:pPr>
+            <w:r>
+              <w:t>VDA</w:t>
+            </w:r>
+            <w:r>
+              <w:t>_7220</w:t>
+            </w:r>
+          </w:p>
+        </w:tc>
+        <w:tc>
+          <w:tcPr>
+            <w:tcW w:w="848" w:type="dxa"/>
+          </w:tcPr>
+          <w:p>
+            <w:pPr>
+              <w:pStyle w:val="CellTextNoSpacing"/>
+            </w:pPr>
+            <w:r>
+              <w:t>3</w:t>
+            </w:r>
+          </w:p>
+        </w:tc>
+        <w:tc>
+          <w:tcPr>
+            <w:tcW w:w="4620" w:type="dxa"/>
+          </w:tcPr>
+          <w:p>
+            <w:pPr>
+              <w:pStyle w:val="CellTextNoSpacing"/>
+            </w:pPr>
+            <w:r>
+              <w:t>ECB uPD7220 video display board</w:t>
+            </w:r>
+          </w:p>
+        </w:tc>
+      </w:tr>
+      <w:tr>
+        <w:tc>
+          <w:tcPr>
+            <w:tcW w:w="1482" w:type="dxa"/>
+          </w:tcPr>
+          <w:p>
+            <w:pPr>
+              <w:pStyle w:val="CellTextNoSpacing"/>
+            </w:pPr>
+            <w:r>
+              <w:t>VDA</w:t>
+            </w:r>
+            <w:r>
+              <w:t>_N8</w:t>
+            </w:r>
+          </w:p>
+        </w:tc>
+        <w:tc>
+          <w:tcPr>
+            <w:tcW w:w="848" w:type="dxa"/>
+          </w:tcPr>
+          <w:p>
+            <w:pPr>
+              <w:pStyle w:val="CellTextNoSpacing"/>
+            </w:pPr>
+            <w:r>
+              <w:t>4</w:t>
+            </w:r>
+          </w:p>
+        </w:tc>
+        <w:tc>
+          <w:tcPr>
+            <w:tcW w:w="4620" w:type="dxa"/>
+          </w:tcPr>
+          <w:p>
+            <w:pPr>
+              <w:pStyle w:val="CellTextNoSpacing"/>
+            </w:pPr>
+            <w:r>
+              <w:t>TMS9918 video display built-in to N8</w:t>
+            </w:r>
+          </w:p>
+        </w:tc>
+      </w:tr>
+    </w:tbl>
+    <w:p/>
+    <w:p>
+      <w:r>
+        <w:t>Depending on the capabilities of the hardware, the use of colors and attributes may</w:t>
+      </w:r>
+      <w:r>
+        <w:t xml:space="preserve"> or may not</w:t>
+      </w:r>
+      <w:r>
+        <w:t xml:space="preserve"> be supported.  If the hardware does not support these capabilities, they </w:t>
+      </w:r>
+      <w:r>
+        <w:t>will</w:t>
+      </w:r>
+      <w:r>
+        <w:t xml:space="preserve"> be ignored.</w:t>
+      </w:r>
+    </w:p>
+    <w:p>
+      <w:pPr>
+        <w:keepNext/>
+      </w:pPr>
+      <w:r>
+        <w:lastRenderedPageBreak/>
+        <w:t>Color by</w:t>
+      </w:r>
+      <w:r>
+        <w:t>te values are constructed using typical RGBI (Red/Green/Blue/Intensity) bits.  The high four bits of the value determine the background color and the low four bits determine the foreground color.</w:t>
+      </w:r>
+      <w:r>
+        <w:t xml:space="preserve">  This results in 16 unique color values for both foreground and background.  The following table illustrates the color byte value construction:</w:t>
+      </w:r>
+    </w:p>
+    <w:tbl>
+      <w:tblPr>
+        <w:tblStyle w:val="TableGrid"/>
+        <w:tblW w:w="0" w:type="auto"/>
+        <w:tblLook w:val="04A0" w:firstRow="1" w:lastRow="0" w:firstColumn="1" w:lastColumn="0" w:noHBand="0" w:noVBand="1"/>
+      </w:tblPr>
+      <w:tblGrid>
+        <w:gridCol w:w="2022"/>
+        <w:gridCol w:w="768"/>
+        <w:gridCol w:w="2928"/>
+      </w:tblGrid>
+      <w:tr>
+        <w:tc>
+          <w:tcPr>
+            <w:tcW w:w="2022" w:type="dxa"/>
+            <w:vAlign w:val="center"/>
+          </w:tcPr>
+          <w:p>
+            <w:pPr>
+              <w:pStyle w:val="CellTextNoSpacing"/>
               <w:rPr>
                 <w:b/>
               </w:rPr>
             </w:pPr>
-            <w:r>
+          </w:p>
+        </w:tc>
+        <w:tc>
+          <w:tcPr>
+            <w:tcW w:w="768" w:type="dxa"/>
+          </w:tcPr>
+          <w:p>
+            <w:pPr>
+              <w:pStyle w:val="CellTextNoSpacing"/>
               <w:rPr>
                 <w:b/>
               </w:rPr>
-              <w:t>VDA</w:t>
-            </w:r>
+            </w:pPr>
             <w:r>
               <w:rPr>
                 <w:b/>
               </w:rPr>
-              <w:t xml:space="preserve"> ID</w:t>
-            </w:r>
-          </w:p>
-        </w:tc>
-        <w:tc>
-          <w:tcPr>
-            <w:tcW w:w="848" w:type="dxa"/>
+              <w:t>Bit</w:t>
+            </w:r>
+          </w:p>
+        </w:tc>
+        <w:tc>
+          <w:tcPr>
+            <w:tcW w:w="2928" w:type="dxa"/>
           </w:tcPr>
           <w:p>
             <w:pPr>
@@ -7533,17 +7841,377 @@
               <w:rPr>
                 <w:b/>
               </w:rPr>
-              <w:t>Value</w:t>
-            </w:r>
-          </w:p>
-        </w:tc>
-        <w:tc>
-          <w:tcPr>
-            <w:tcW w:w="4620" w:type="dxa"/>
-          </w:tcPr>
-          <w:p>
-            <w:pPr>
-              <w:pStyle w:val="CellTextNoSpacing"/>
+              <w:t>Color</w:t>
+            </w:r>
+          </w:p>
+        </w:tc>
+      </w:tr>
+      <w:tr>
+        <w:tc>
+          <w:tcPr>
+            <w:tcW w:w="2022" w:type="dxa"/>
+            <w:vMerge w:val="restart"/>
+            <w:vAlign w:val="center"/>
+          </w:tcPr>
+          <w:p>
+            <w:pPr>
+              <w:pStyle w:val="CellTextNoSpacing"/>
+              <w:jc w:val="center"/>
+            </w:pPr>
+            <w:r>
+              <w:t>Background</w:t>
+            </w:r>
+          </w:p>
+        </w:tc>
+        <w:tc>
+          <w:tcPr>
+            <w:tcW w:w="768" w:type="dxa"/>
+          </w:tcPr>
+          <w:p>
+            <w:pPr>
+              <w:pStyle w:val="CellTextNoSpacing"/>
+            </w:pPr>
+            <w:r>
+              <w:t>7</w:t>
+            </w:r>
+          </w:p>
+        </w:tc>
+        <w:tc>
+          <w:tcPr>
+            <w:tcW w:w="2928" w:type="dxa"/>
+          </w:tcPr>
+          <w:p>
+            <w:pPr>
+              <w:pStyle w:val="CellTextNoSpacing"/>
+            </w:pPr>
+            <w:r>
+              <w:t>Intensity</w:t>
+            </w:r>
+          </w:p>
+        </w:tc>
+      </w:tr>
+      <w:tr>
+        <w:tc>
+          <w:tcPr>
+            <w:tcW w:w="2022" w:type="dxa"/>
+            <w:vMerge/>
+            <w:vAlign w:val="center"/>
+          </w:tcPr>
+          <w:p>
+            <w:pPr>
+              <w:pStyle w:val="CellTextNoSpacing"/>
+              <w:jc w:val="center"/>
+            </w:pPr>
+          </w:p>
+        </w:tc>
+        <w:tc>
+          <w:tcPr>
+            <w:tcW w:w="768" w:type="dxa"/>
+          </w:tcPr>
+          <w:p>
+            <w:pPr>
+              <w:pStyle w:val="CellTextNoSpacing"/>
+            </w:pPr>
+            <w:r>
+              <w:t>6</w:t>
+            </w:r>
+          </w:p>
+        </w:tc>
+        <w:tc>
+          <w:tcPr>
+            <w:tcW w:w="2928" w:type="dxa"/>
+          </w:tcPr>
+          <w:p>
+            <w:pPr>
+              <w:pStyle w:val="CellTextNoSpacing"/>
+            </w:pPr>
+            <w:r>
+              <w:t>Blue</w:t>
+            </w:r>
+          </w:p>
+        </w:tc>
+      </w:tr>
+      <w:tr>
+        <w:tc>
+          <w:tcPr>
+            <w:tcW w:w="2022" w:type="dxa"/>
+            <w:vMerge/>
+            <w:vAlign w:val="center"/>
+          </w:tcPr>
+          <w:p>
+            <w:pPr>
+              <w:pStyle w:val="CellTextNoSpacing"/>
+              <w:jc w:val="center"/>
+            </w:pPr>
+          </w:p>
+        </w:tc>
+        <w:tc>
+          <w:tcPr>
+            <w:tcW w:w="768" w:type="dxa"/>
+          </w:tcPr>
+          <w:p>
+            <w:pPr>
+              <w:pStyle w:val="CellTextNoSpacing"/>
+            </w:pPr>
+            <w:r>
+              <w:t>5</w:t>
+            </w:r>
+          </w:p>
+        </w:tc>
+        <w:tc>
+          <w:tcPr>
+            <w:tcW w:w="2928" w:type="dxa"/>
+          </w:tcPr>
+          <w:p>
+            <w:pPr>
+              <w:pStyle w:val="CellTextNoSpacing"/>
+            </w:pPr>
+            <w:r>
+              <w:t>Green</w:t>
+            </w:r>
+          </w:p>
+        </w:tc>
+      </w:tr>
+      <w:tr>
+        <w:tc>
+          <w:tcPr>
+            <w:tcW w:w="2022" w:type="dxa"/>
+            <w:vMerge/>
+            <w:vAlign w:val="center"/>
+          </w:tcPr>
+          <w:p>
+            <w:pPr>
+              <w:pStyle w:val="CellTextNoSpacing"/>
+              <w:jc w:val="center"/>
+            </w:pPr>
+          </w:p>
+        </w:tc>
+        <w:tc>
+          <w:tcPr>
+            <w:tcW w:w="768" w:type="dxa"/>
+          </w:tcPr>
+          <w:p>
+            <w:pPr>
+              <w:pStyle w:val="CellTextNoSpacing"/>
+            </w:pPr>
+            <w:r>
+              <w:t>4</w:t>
+            </w:r>
+          </w:p>
+        </w:tc>
+        <w:tc>
+          <w:tcPr>
+            <w:tcW w:w="2928" w:type="dxa"/>
+          </w:tcPr>
+          <w:p>
+            <w:pPr>
+              <w:pStyle w:val="CellTextNoSpacing"/>
+            </w:pPr>
+            <w:r>
+              <w:t>Red</w:t>
+            </w:r>
+          </w:p>
+        </w:tc>
+      </w:tr>
+      <w:tr>
+        <w:tc>
+          <w:tcPr>
+            <w:tcW w:w="2022" w:type="dxa"/>
+            <w:vMerge w:val="restart"/>
+            <w:vAlign w:val="center"/>
+          </w:tcPr>
+          <w:p>
+            <w:pPr>
+              <w:pStyle w:val="CellTextNoSpacing"/>
+              <w:jc w:val="center"/>
+            </w:pPr>
+            <w:r>
+              <w:t>Foreground</w:t>
+            </w:r>
+          </w:p>
+        </w:tc>
+        <w:tc>
+          <w:tcPr>
+            <w:tcW w:w="768" w:type="dxa"/>
+          </w:tcPr>
+          <w:p>
+            <w:pPr>
+              <w:pStyle w:val="CellTextNoSpacing"/>
+            </w:pPr>
+            <w:r>
+              <w:t>3</w:t>
+            </w:r>
+          </w:p>
+        </w:tc>
+        <w:tc>
+          <w:tcPr>
+            <w:tcW w:w="2928" w:type="dxa"/>
+          </w:tcPr>
+          <w:p>
+            <w:pPr>
+              <w:pStyle w:val="CellTextNoSpacing"/>
+            </w:pPr>
+            <w:r>
+              <w:t>Intensity</w:t>
+            </w:r>
+          </w:p>
+        </w:tc>
+      </w:tr>
+      <w:tr>
+        <w:tc>
+          <w:tcPr>
+            <w:tcW w:w="2022" w:type="dxa"/>
+            <w:vMerge/>
+            <w:vAlign w:val="center"/>
+          </w:tcPr>
+          <w:p>
+            <w:pPr>
+              <w:pStyle w:val="CellTextNoSpacing"/>
+            </w:pPr>
+          </w:p>
+        </w:tc>
+        <w:tc>
+          <w:tcPr>
+            <w:tcW w:w="768" w:type="dxa"/>
+          </w:tcPr>
+          <w:p>
+            <w:pPr>
+              <w:pStyle w:val="CellTextNoSpacing"/>
+            </w:pPr>
+            <w:r>
+              <w:t>2</w:t>
+            </w:r>
+          </w:p>
+        </w:tc>
+        <w:tc>
+          <w:tcPr>
+            <w:tcW w:w="2928" w:type="dxa"/>
+          </w:tcPr>
+          <w:p>
+            <w:pPr>
+              <w:pStyle w:val="CellTextNoSpacing"/>
+            </w:pPr>
+            <w:r>
+              <w:t>Blue</w:t>
+            </w:r>
+          </w:p>
+        </w:tc>
+      </w:tr>
+      <w:tr>
+        <w:tc>
+          <w:tcPr>
+            <w:tcW w:w="2022" w:type="dxa"/>
+            <w:vMerge/>
+            <w:vAlign w:val="center"/>
+          </w:tcPr>
+          <w:p>
+            <w:pPr>
+              <w:pStyle w:val="CellTextNoSpacing"/>
+            </w:pPr>
+          </w:p>
+        </w:tc>
+        <w:tc>
+          <w:tcPr>
+            <w:tcW w:w="768" w:type="dxa"/>
+          </w:tcPr>
+          <w:p>
+            <w:pPr>
+              <w:pStyle w:val="CellTextNoSpacing"/>
+            </w:pPr>
+            <w:r>
+              <w:t>1</w:t>
+            </w:r>
+          </w:p>
+        </w:tc>
+        <w:tc>
+          <w:tcPr>
+            <w:tcW w:w="2928" w:type="dxa"/>
+          </w:tcPr>
+          <w:p>
+            <w:pPr>
+              <w:pStyle w:val="CellTextNoSpacing"/>
+            </w:pPr>
+            <w:r>
+              <w:t>Green</w:t>
+            </w:r>
+          </w:p>
+        </w:tc>
+      </w:tr>
+      <w:tr>
+        <w:tc>
+          <w:tcPr>
+            <w:tcW w:w="2022" w:type="dxa"/>
+            <w:vMerge/>
+            <w:vAlign w:val="center"/>
+          </w:tcPr>
+          <w:p>
+            <w:pPr>
+              <w:pStyle w:val="CellTextNoSpacing"/>
+            </w:pPr>
+          </w:p>
+        </w:tc>
+        <w:tc>
+          <w:tcPr>
+            <w:tcW w:w="768" w:type="dxa"/>
+          </w:tcPr>
+          <w:p>
+            <w:pPr>
+              <w:pStyle w:val="CellTextNoSpacing"/>
+            </w:pPr>
+            <w:r>
+              <w:t>0</w:t>
+            </w:r>
+          </w:p>
+        </w:tc>
+        <w:tc>
+          <w:tcPr>
+            <w:tcW w:w="2928" w:type="dxa"/>
+          </w:tcPr>
+          <w:p>
+            <w:pPr>
+              <w:pStyle w:val="CellTextNoSpacing"/>
+            </w:pPr>
+            <w:r>
+              <w:t>Red</w:t>
+            </w:r>
+          </w:p>
+        </w:tc>
+      </w:tr>
+    </w:tbl>
+    <w:p/>
+    <w:p>
+      <w:pPr>
+        <w:keepNext/>
+      </w:pPr>
+      <w:r>
+        <w:t>The following table illustrates the resultant color for each of the possible 16 values for foreground or background:</w:t>
+      </w:r>
+    </w:p>
+    <w:tbl>
+      <w:tblPr>
+        <w:tblStyle w:val="TableGrid"/>
+        <w:tblW w:w="0" w:type="auto"/>
+        <w:tblLook w:val="04A0" w:firstRow="1" w:lastRow="0" w:firstColumn="1" w:lastColumn="0" w:noHBand="0" w:noVBand="1"/>
+      </w:tblPr>
+      <w:tblGrid>
+        <w:gridCol w:w="461"/>
+        <w:gridCol w:w="1101"/>
+        <w:gridCol w:w="461"/>
+        <w:gridCol w:w="1101"/>
+        <w:gridCol w:w="1503"/>
+        <w:gridCol w:w="971"/>
+      </w:tblGrid>
+      <w:tr>
+        <w:tc>
+          <w:tcPr>
+            <w:tcW w:w="0" w:type="auto"/>
+            <w:gridSpan w:val="2"/>
+            <w:vAlign w:val="center"/>
+          </w:tcPr>
+          <w:p>
+            <w:pPr>
+              <w:pStyle w:val="CellTextNoSpacing"/>
+              <w:jc w:val="center"/>
               <w:rPr>
                 <w:b/>
               </w:rPr>
@@ -7552,30 +8220,1651 @@
               <w:rPr>
                 <w:b/>
               </w:rPr>
-              <w:t>Device</w:t>
-            </w:r>
-          </w:p>
-        </w:tc>
-      </w:tr>
-      <w:tr>
-        <w:tc>
-          <w:tcPr>
-            <w:tcW w:w="1482" w:type="dxa"/>
-          </w:tcPr>
-          <w:p>
-            <w:r>
-              <w:t>VDA</w:t>
-            </w:r>
-            <w:r>
-              <w:t>_NONE</w:t>
-            </w:r>
-          </w:p>
-        </w:tc>
-        <w:tc>
-          <w:tcPr>
-            <w:tcW w:w="848" w:type="dxa"/>
-          </w:tcPr>
-          <w:p>
+              <w:t>Foreground</w:t>
+            </w:r>
+          </w:p>
+        </w:tc>
+        <w:tc>
+          <w:tcPr>
+            <w:tcW w:w="0" w:type="auto"/>
+            <w:gridSpan w:val="2"/>
+            <w:vAlign w:val="center"/>
+          </w:tcPr>
+          <w:p>
+            <w:pPr>
+              <w:pStyle w:val="CellTextNoSpacing"/>
+              <w:jc w:val="center"/>
+              <w:rPr>
+                <w:b/>
+              </w:rPr>
+            </w:pPr>
+            <w:r>
+              <w:rPr>
+                <w:b/>
+              </w:rPr>
+              <w:t>Background</w:t>
+            </w:r>
+          </w:p>
+        </w:tc>
+        <w:tc>
+          <w:tcPr>
+            <w:tcW w:w="0" w:type="auto"/>
+            <w:vAlign w:val="center"/>
+          </w:tcPr>
+          <w:p>
+            <w:pPr>
+              <w:pStyle w:val="CellTextNoSpacing"/>
+              <w:rPr>
+                <w:b/>
+              </w:rPr>
+            </w:pPr>
+            <w:r>
+              <w:rPr>
+                <w:b/>
+              </w:rPr>
+              <w:t>Color</w:t>
+            </w:r>
+          </w:p>
+        </w:tc>
+        <w:tc>
+          <w:tcPr>
+            <w:tcW w:w="971" w:type="dxa"/>
+            <w:tcBorders>
+              <w:bottom w:val="single" w:sz="4" w:space="0" w:color="auto"/>
+            </w:tcBorders>
+          </w:tcPr>
+          <w:p>
+            <w:pPr>
+              <w:pStyle w:val="CellTextNoSpacing"/>
+              <w:rPr>
+                <w:b/>
+              </w:rPr>
+            </w:pPr>
+            <w:r>
+              <w:rPr>
+                <w:b/>
+              </w:rPr>
+              <w:t>Sample</w:t>
+            </w:r>
+          </w:p>
+        </w:tc>
+      </w:tr>
+      <w:tr>
+        <w:tc>
+          <w:tcPr>
+            <w:tcW w:w="0" w:type="auto"/>
+          </w:tcPr>
+          <w:p>
+            <w:pPr>
+              <w:pStyle w:val="CellTextNoSpacing"/>
+            </w:pPr>
+            <w:r>
+              <w:t>_0</w:t>
+            </w:r>
+          </w:p>
+        </w:tc>
+        <w:tc>
+          <w:tcPr>
+            <w:tcW w:w="0" w:type="auto"/>
+          </w:tcPr>
+          <w:p>
+            <w:pPr>
+              <w:pStyle w:val="CellTextNoSpacing"/>
+            </w:pPr>
+            <w:r>
+              <w:t>____0000</w:t>
+            </w:r>
+          </w:p>
+        </w:tc>
+        <w:tc>
+          <w:tcPr>
+            <w:tcW w:w="0" w:type="auto"/>
+          </w:tcPr>
+          <w:p>
+            <w:pPr>
+              <w:pStyle w:val="CellTextNoSpacing"/>
+            </w:pPr>
+            <w:r>
+              <w:t>0_</w:t>
+            </w:r>
+          </w:p>
+        </w:tc>
+        <w:tc>
+          <w:tcPr>
+            <w:tcW w:w="0" w:type="auto"/>
+          </w:tcPr>
+          <w:p>
+            <w:pPr>
+              <w:pStyle w:val="CellTextNoSpacing"/>
+            </w:pPr>
+            <w:r>
+              <w:t>0000____</w:t>
+            </w:r>
+          </w:p>
+        </w:tc>
+        <w:tc>
+          <w:tcPr>
+            <w:tcW w:w="0" w:type="auto"/>
+          </w:tcPr>
+          <w:p>
+            <w:pPr>
+              <w:pStyle w:val="CellTextNoSpacing"/>
+            </w:pPr>
+            <w:r>
+              <w:t>Black</w:t>
+            </w:r>
+          </w:p>
+        </w:tc>
+        <w:tc>
+          <w:tcPr>
+            <w:tcW w:w="971" w:type="dxa"/>
+            <w:tcBorders>
+              <w:bottom w:val="single" w:sz="4" w:space="0" w:color="auto"/>
+            </w:tcBorders>
+            <w:shd w:val="clear" w:color="auto" w:fill="000000" w:themeFill="text1"/>
+          </w:tcPr>
+          <w:p>
+            <w:pPr>
+              <w:pStyle w:val="CellTextNoSpacing"/>
+              <w:rPr>
+                <w:color w:val="000000"/>
+              </w:rPr>
+            </w:pPr>
+          </w:p>
+        </w:tc>
+      </w:tr>
+      <w:tr>
+        <w:tc>
+          <w:tcPr>
+            <w:tcW w:w="0" w:type="auto"/>
+          </w:tcPr>
+          <w:p>
+            <w:pPr>
+              <w:pStyle w:val="CellTextNoSpacing"/>
+            </w:pPr>
+            <w:r>
+              <w:t>_1</w:t>
+            </w:r>
+          </w:p>
+        </w:tc>
+        <w:tc>
+          <w:tcPr>
+            <w:tcW w:w="0" w:type="auto"/>
+          </w:tcPr>
+          <w:p>
+            <w:pPr>
+              <w:pStyle w:val="CellTextNoSpacing"/>
+            </w:pPr>
+            <w:r>
+              <w:t>____</w:t>
+            </w:r>
+            <w:bookmarkStart w:id="15" w:name="_GoBack"/>
+            <w:bookmarkEnd w:id="15"/>
+            <w:r>
+              <w:t>0001</w:t>
+            </w:r>
+          </w:p>
+        </w:tc>
+        <w:tc>
+          <w:tcPr>
+            <w:tcW w:w="0" w:type="auto"/>
+          </w:tcPr>
+          <w:p>
+            <w:pPr>
+              <w:pStyle w:val="CellTextNoSpacing"/>
+            </w:pPr>
+            <w:r>
+              <w:t>1_</w:t>
+            </w:r>
+          </w:p>
+        </w:tc>
+        <w:tc>
+          <w:tcPr>
+            <w:tcW w:w="0" w:type="auto"/>
+          </w:tcPr>
+          <w:p>
+            <w:pPr>
+              <w:pStyle w:val="CellTextNoSpacing"/>
+            </w:pPr>
+            <w:r>
+              <w:t>0001____</w:t>
+            </w:r>
+          </w:p>
+        </w:tc>
+        <w:tc>
+          <w:tcPr>
+            <w:tcW w:w="0" w:type="auto"/>
+          </w:tcPr>
+          <w:p>
+            <w:pPr>
+              <w:pStyle w:val="CellTextNoSpacing"/>
+            </w:pPr>
+            <w:r>
+              <w:t>Red</w:t>
+            </w:r>
+          </w:p>
+        </w:tc>
+        <w:tc>
+          <w:tcPr>
+            <w:tcW w:w="971" w:type="dxa"/>
+            <w:tcBorders>
+              <w:bottom w:val="single" w:sz="4" w:space="0" w:color="auto"/>
+            </w:tcBorders>
+            <w:shd w:val="clear" w:color="auto" w:fill="800000"/>
+          </w:tcPr>
+          <w:p>
+            <w:pPr>
+              <w:pStyle w:val="CellTextNoSpacing"/>
+            </w:pPr>
+          </w:p>
+        </w:tc>
+      </w:tr>
+      <w:tr>
+        <w:tc>
+          <w:tcPr>
+            <w:tcW w:w="0" w:type="auto"/>
+          </w:tcPr>
+          <w:p>
+            <w:pPr>
+              <w:pStyle w:val="CellTextNoSpacing"/>
+            </w:pPr>
+            <w:r>
+              <w:t>_2</w:t>
+            </w:r>
+          </w:p>
+        </w:tc>
+        <w:tc>
+          <w:tcPr>
+            <w:tcW w:w="0" w:type="auto"/>
+          </w:tcPr>
+          <w:p>
+            <w:pPr>
+              <w:pStyle w:val="CellTextNoSpacing"/>
+            </w:pPr>
+            <w:r>
+              <w:t>____0010</w:t>
+            </w:r>
+          </w:p>
+        </w:tc>
+        <w:tc>
+          <w:tcPr>
+            <w:tcW w:w="0" w:type="auto"/>
+          </w:tcPr>
+          <w:p>
+            <w:pPr>
+              <w:pStyle w:val="CellTextNoSpacing"/>
+            </w:pPr>
+            <w:r>
+              <w:t>2_</w:t>
+            </w:r>
+          </w:p>
+        </w:tc>
+        <w:tc>
+          <w:tcPr>
+            <w:tcW w:w="0" w:type="auto"/>
+          </w:tcPr>
+          <w:p>
+            <w:pPr>
+              <w:pStyle w:val="CellTextNoSpacing"/>
+            </w:pPr>
+            <w:r>
+              <w:t>0010____</w:t>
+            </w:r>
+          </w:p>
+        </w:tc>
+        <w:tc>
+          <w:tcPr>
+            <w:tcW w:w="0" w:type="auto"/>
+          </w:tcPr>
+          <w:p>
+            <w:pPr>
+              <w:pStyle w:val="CellTextNoSpacing"/>
+            </w:pPr>
+            <w:r>
+              <w:t>Green</w:t>
+            </w:r>
+          </w:p>
+        </w:tc>
+        <w:tc>
+          <w:tcPr>
+            <w:tcW w:w="971" w:type="dxa"/>
+            <w:tcBorders>
+              <w:bottom w:val="single" w:sz="4" w:space="0" w:color="auto"/>
+            </w:tcBorders>
+            <w:shd w:val="clear" w:color="auto" w:fill="008000"/>
+          </w:tcPr>
+          <w:p>
+            <w:pPr>
+              <w:pStyle w:val="CellTextNoSpacing"/>
+            </w:pPr>
+          </w:p>
+        </w:tc>
+      </w:tr>
+      <w:tr>
+        <w:tc>
+          <w:tcPr>
+            <w:tcW w:w="0" w:type="auto"/>
+          </w:tcPr>
+          <w:p>
+            <w:pPr>
+              <w:pStyle w:val="CellTextNoSpacing"/>
+            </w:pPr>
+            <w:r>
+              <w:t>_3</w:t>
+            </w:r>
+          </w:p>
+        </w:tc>
+        <w:tc>
+          <w:tcPr>
+            <w:tcW w:w="0" w:type="auto"/>
+          </w:tcPr>
+          <w:p>
+            <w:pPr>
+              <w:pStyle w:val="CellTextNoSpacing"/>
+            </w:pPr>
+            <w:r>
+              <w:t>____0011</w:t>
+            </w:r>
+          </w:p>
+        </w:tc>
+        <w:tc>
+          <w:tcPr>
+            <w:tcW w:w="0" w:type="auto"/>
+          </w:tcPr>
+          <w:p>
+            <w:pPr>
+              <w:pStyle w:val="CellTextNoSpacing"/>
+            </w:pPr>
+            <w:r>
+              <w:t>3_</w:t>
+            </w:r>
+          </w:p>
+        </w:tc>
+        <w:tc>
+          <w:tcPr>
+            <w:tcW w:w="0" w:type="auto"/>
+          </w:tcPr>
+          <w:p>
+            <w:pPr>
+              <w:pStyle w:val="CellTextNoSpacing"/>
+            </w:pPr>
+            <w:r>
+              <w:t>0011____</w:t>
+            </w:r>
+          </w:p>
+        </w:tc>
+        <w:tc>
+          <w:tcPr>
+            <w:tcW w:w="0" w:type="auto"/>
+          </w:tcPr>
+          <w:p>
+            <w:pPr>
+              <w:pStyle w:val="CellTextNoSpacing"/>
+            </w:pPr>
+            <w:r>
+              <w:t>Brown</w:t>
+            </w:r>
+          </w:p>
+        </w:tc>
+        <w:tc>
+          <w:tcPr>
+            <w:tcW w:w="971" w:type="dxa"/>
+            <w:tcBorders>
+              <w:bottom w:val="single" w:sz="4" w:space="0" w:color="auto"/>
+            </w:tcBorders>
+            <w:shd w:val="clear" w:color="auto" w:fill="808000"/>
+          </w:tcPr>
+          <w:p>
+            <w:pPr>
+              <w:pStyle w:val="CellTextNoSpacing"/>
+            </w:pPr>
+          </w:p>
+        </w:tc>
+      </w:tr>
+      <w:tr>
+        <w:tc>
+          <w:tcPr>
+            <w:tcW w:w="0" w:type="auto"/>
+          </w:tcPr>
+          <w:p>
+            <w:pPr>
+              <w:pStyle w:val="CellTextNoSpacing"/>
+            </w:pPr>
+            <w:r>
+              <w:t>_4</w:t>
+            </w:r>
+          </w:p>
+        </w:tc>
+        <w:tc>
+          <w:tcPr>
+            <w:tcW w:w="0" w:type="auto"/>
+          </w:tcPr>
+          <w:p>
+            <w:pPr>
+              <w:pStyle w:val="CellTextNoSpacing"/>
+            </w:pPr>
+            <w:r>
+              <w:t>____0100</w:t>
+            </w:r>
+          </w:p>
+        </w:tc>
+        <w:tc>
+          <w:tcPr>
+            <w:tcW w:w="0" w:type="auto"/>
+          </w:tcPr>
+          <w:p>
+            <w:pPr>
+              <w:pStyle w:val="CellTextNoSpacing"/>
+            </w:pPr>
+            <w:r>
+              <w:t>4_</w:t>
+            </w:r>
+          </w:p>
+        </w:tc>
+        <w:tc>
+          <w:tcPr>
+            <w:tcW w:w="0" w:type="auto"/>
+          </w:tcPr>
+          <w:p>
+            <w:pPr>
+              <w:pStyle w:val="CellTextNoSpacing"/>
+            </w:pPr>
+            <w:r>
+              <w:t>0100____</w:t>
+            </w:r>
+          </w:p>
+        </w:tc>
+        <w:tc>
+          <w:tcPr>
+            <w:tcW w:w="0" w:type="auto"/>
+          </w:tcPr>
+          <w:p>
+            <w:pPr>
+              <w:pStyle w:val="CellTextNoSpacing"/>
+            </w:pPr>
+            <w:r>
+              <w:t>Blue</w:t>
+            </w:r>
+          </w:p>
+        </w:tc>
+        <w:tc>
+          <w:tcPr>
+            <w:tcW w:w="971" w:type="dxa"/>
+            <w:tcBorders>
+              <w:bottom w:val="single" w:sz="4" w:space="0" w:color="auto"/>
+            </w:tcBorders>
+            <w:shd w:val="clear" w:color="auto" w:fill="0000FF"/>
+          </w:tcPr>
+          <w:p>
+            <w:pPr>
+              <w:pStyle w:val="CellTextNoSpacing"/>
+            </w:pPr>
+          </w:p>
+        </w:tc>
+      </w:tr>
+      <w:tr>
+        <w:tc>
+          <w:tcPr>
+            <w:tcW w:w="0" w:type="auto"/>
+          </w:tcPr>
+          <w:p>
+            <w:pPr>
+              <w:pStyle w:val="CellTextNoSpacing"/>
+            </w:pPr>
+            <w:r>
+              <w:t>_5</w:t>
+            </w:r>
+          </w:p>
+        </w:tc>
+        <w:tc>
+          <w:tcPr>
+            <w:tcW w:w="0" w:type="auto"/>
+          </w:tcPr>
+          <w:p>
+            <w:pPr>
+              <w:pStyle w:val="CellTextNoSpacing"/>
+            </w:pPr>
+            <w:r>
+              <w:t>____0101</w:t>
+            </w:r>
+          </w:p>
+        </w:tc>
+        <w:tc>
+          <w:tcPr>
+            <w:tcW w:w="0" w:type="auto"/>
+          </w:tcPr>
+          <w:p>
+            <w:pPr>
+              <w:pStyle w:val="CellTextNoSpacing"/>
+            </w:pPr>
+            <w:r>
+              <w:t>5_</w:t>
+            </w:r>
+          </w:p>
+        </w:tc>
+        <w:tc>
+          <w:tcPr>
+            <w:tcW w:w="0" w:type="auto"/>
+          </w:tcPr>
+          <w:p>
+            <w:pPr>
+              <w:pStyle w:val="CellTextNoSpacing"/>
+            </w:pPr>
+            <w:r>
+              <w:t>0101____</w:t>
+            </w:r>
+          </w:p>
+        </w:tc>
+        <w:tc>
+          <w:tcPr>
+            <w:tcW w:w="0" w:type="auto"/>
+          </w:tcPr>
+          <w:p>
+            <w:pPr>
+              <w:pStyle w:val="CellTextNoSpacing"/>
+            </w:pPr>
+            <w:r>
+              <w:t>Magenta</w:t>
+            </w:r>
+          </w:p>
+        </w:tc>
+        <w:tc>
+          <w:tcPr>
+            <w:tcW w:w="971" w:type="dxa"/>
+            <w:tcBorders>
+              <w:bottom w:val="single" w:sz="4" w:space="0" w:color="auto"/>
+            </w:tcBorders>
+            <w:shd w:val="clear" w:color="auto" w:fill="800080"/>
+          </w:tcPr>
+          <w:p>
+            <w:pPr>
+              <w:pStyle w:val="CellTextNoSpacing"/>
+            </w:pPr>
+          </w:p>
+        </w:tc>
+      </w:tr>
+      <w:tr>
+        <w:tc>
+          <w:tcPr>
+            <w:tcW w:w="0" w:type="auto"/>
+          </w:tcPr>
+          <w:p>
+            <w:pPr>
+              <w:pStyle w:val="CellTextNoSpacing"/>
+            </w:pPr>
+            <w:r>
+              <w:t>_6</w:t>
+            </w:r>
+          </w:p>
+        </w:tc>
+        <w:tc>
+          <w:tcPr>
+            <w:tcW w:w="0" w:type="auto"/>
+          </w:tcPr>
+          <w:p>
+            <w:pPr>
+              <w:pStyle w:val="CellTextNoSpacing"/>
+            </w:pPr>
+            <w:r>
+              <w:t>____0110</w:t>
+            </w:r>
+          </w:p>
+        </w:tc>
+        <w:tc>
+          <w:tcPr>
+            <w:tcW w:w="0" w:type="auto"/>
+          </w:tcPr>
+          <w:p>
+            <w:pPr>
+              <w:pStyle w:val="CellTextNoSpacing"/>
+            </w:pPr>
+            <w:r>
+              <w:t>6_</w:t>
+            </w:r>
+          </w:p>
+        </w:tc>
+        <w:tc>
+          <w:tcPr>
+            <w:tcW w:w="0" w:type="auto"/>
+          </w:tcPr>
+          <w:p>
+            <w:pPr>
+              <w:pStyle w:val="CellTextNoSpacing"/>
+            </w:pPr>
+            <w:r>
+              <w:t>0110____</w:t>
+            </w:r>
+          </w:p>
+        </w:tc>
+        <w:tc>
+          <w:tcPr>
+            <w:tcW w:w="0" w:type="auto"/>
+          </w:tcPr>
+          <w:p>
+            <w:pPr>
+              <w:pStyle w:val="CellTextNoSpacing"/>
+            </w:pPr>
+            <w:r>
+              <w:t>Cyan</w:t>
+            </w:r>
+          </w:p>
+        </w:tc>
+        <w:tc>
+          <w:tcPr>
+            <w:tcW w:w="971" w:type="dxa"/>
+            <w:tcBorders>
+              <w:bottom w:val="single" w:sz="4" w:space="0" w:color="auto"/>
+            </w:tcBorders>
+            <w:shd w:val="clear" w:color="auto" w:fill="008080"/>
+          </w:tcPr>
+          <w:p>
+            <w:pPr>
+              <w:pStyle w:val="CellTextNoSpacing"/>
+            </w:pPr>
+          </w:p>
+        </w:tc>
+      </w:tr>
+      <w:tr>
+        <w:tc>
+          <w:tcPr>
+            <w:tcW w:w="0" w:type="auto"/>
+          </w:tcPr>
+          <w:p>
+            <w:pPr>
+              <w:pStyle w:val="CellTextNoSpacing"/>
+            </w:pPr>
+            <w:r>
+              <w:t>_7</w:t>
+            </w:r>
+          </w:p>
+        </w:tc>
+        <w:tc>
+          <w:tcPr>
+            <w:tcW w:w="0" w:type="auto"/>
+          </w:tcPr>
+          <w:p>
+            <w:pPr>
+              <w:pStyle w:val="CellTextNoSpacing"/>
+            </w:pPr>
+            <w:r>
+              <w:t>____0111</w:t>
+            </w:r>
+          </w:p>
+        </w:tc>
+        <w:tc>
+          <w:tcPr>
+            <w:tcW w:w="0" w:type="auto"/>
+          </w:tcPr>
+          <w:p>
+            <w:pPr>
+              <w:pStyle w:val="CellTextNoSpacing"/>
+            </w:pPr>
+            <w:r>
+              <w:t>7_</w:t>
+            </w:r>
+          </w:p>
+        </w:tc>
+        <w:tc>
+          <w:tcPr>
+            <w:tcW w:w="0" w:type="auto"/>
+          </w:tcPr>
+          <w:p>
+            <w:pPr>
+              <w:pStyle w:val="CellTextNoSpacing"/>
+            </w:pPr>
+            <w:r>
+              <w:t>0111____</w:t>
+            </w:r>
+          </w:p>
+        </w:tc>
+        <w:tc>
+          <w:tcPr>
+            <w:tcW w:w="0" w:type="auto"/>
+          </w:tcPr>
+          <w:p>
+            <w:pPr>
+              <w:pStyle w:val="CellTextNoSpacing"/>
+            </w:pPr>
+            <w:r>
+              <w:t>White</w:t>
+            </w:r>
+          </w:p>
+        </w:tc>
+        <w:tc>
+          <w:tcPr>
+            <w:tcW w:w="971" w:type="dxa"/>
+            <w:tcBorders>
+              <w:bottom w:val="single" w:sz="4" w:space="0" w:color="auto"/>
+            </w:tcBorders>
+            <w:shd w:val="clear" w:color="auto" w:fill="AAAAAA"/>
+          </w:tcPr>
+          <w:p>
+            <w:pPr>
+              <w:pStyle w:val="CellTextNoSpacing"/>
+            </w:pPr>
+          </w:p>
+        </w:tc>
+      </w:tr>
+      <w:tr>
+        <w:tc>
+          <w:tcPr>
+            <w:tcW w:w="0" w:type="auto"/>
+          </w:tcPr>
+          <w:p>
+            <w:pPr>
+              <w:pStyle w:val="CellTextNoSpacing"/>
+            </w:pPr>
+            <w:r>
+              <w:t>_8</w:t>
+            </w:r>
+          </w:p>
+        </w:tc>
+        <w:tc>
+          <w:tcPr>
+            <w:tcW w:w="0" w:type="auto"/>
+          </w:tcPr>
+          <w:p>
+            <w:pPr>
+              <w:pStyle w:val="CellTextNoSpacing"/>
+            </w:pPr>
+            <w:r>
+              <w:t>____1000</w:t>
+            </w:r>
+          </w:p>
+        </w:tc>
+        <w:tc>
+          <w:tcPr>
+            <w:tcW w:w="0" w:type="auto"/>
+          </w:tcPr>
+          <w:p>
+            <w:pPr>
+              <w:pStyle w:val="CellTextNoSpacing"/>
+            </w:pPr>
+            <w:r>
+              <w:t>8_</w:t>
+            </w:r>
+          </w:p>
+        </w:tc>
+        <w:tc>
+          <w:tcPr>
+            <w:tcW w:w="0" w:type="auto"/>
+          </w:tcPr>
+          <w:p>
+            <w:pPr>
+              <w:pStyle w:val="CellTextNoSpacing"/>
+            </w:pPr>
+            <w:r>
+              <w:t>1000____</w:t>
+            </w:r>
+          </w:p>
+        </w:tc>
+        <w:tc>
+          <w:tcPr>
+            <w:tcW w:w="0" w:type="auto"/>
+          </w:tcPr>
+          <w:p>
+            <w:pPr>
+              <w:pStyle w:val="CellTextNoSpacing"/>
+            </w:pPr>
+            <w:r>
+              <w:t>Gray</w:t>
+            </w:r>
+          </w:p>
+        </w:tc>
+        <w:tc>
+          <w:tcPr>
+            <w:tcW w:w="971" w:type="dxa"/>
+            <w:tcBorders>
+              <w:bottom w:val="single" w:sz="4" w:space="0" w:color="auto"/>
+            </w:tcBorders>
+            <w:shd w:val="clear" w:color="auto" w:fill="555555"/>
+          </w:tcPr>
+          <w:p>
+            <w:pPr>
+              <w:pStyle w:val="CellTextNoSpacing"/>
+              <w:rPr>
+                <w:color w:val="000000"/>
+              </w:rPr>
+            </w:pPr>
+          </w:p>
+        </w:tc>
+      </w:tr>
+      <w:tr>
+        <w:tc>
+          <w:tcPr>
+            <w:tcW w:w="0" w:type="auto"/>
+          </w:tcPr>
+          <w:p>
+            <w:pPr>
+              <w:pStyle w:val="CellTextNoSpacing"/>
+            </w:pPr>
+            <w:r>
+              <w:t>_9</w:t>
+            </w:r>
+          </w:p>
+        </w:tc>
+        <w:tc>
+          <w:tcPr>
+            <w:tcW w:w="0" w:type="auto"/>
+          </w:tcPr>
+          <w:p>
+            <w:pPr>
+              <w:pStyle w:val="CellTextNoSpacing"/>
+            </w:pPr>
+            <w:r>
+              <w:t>____1001</w:t>
+            </w:r>
+          </w:p>
+        </w:tc>
+        <w:tc>
+          <w:tcPr>
+            <w:tcW w:w="0" w:type="auto"/>
+          </w:tcPr>
+          <w:p>
+            <w:pPr>
+              <w:pStyle w:val="CellTextNoSpacing"/>
+            </w:pPr>
+            <w:r>
+              <w:t>9_</w:t>
+            </w:r>
+          </w:p>
+        </w:tc>
+        <w:tc>
+          <w:tcPr>
+            <w:tcW w:w="0" w:type="auto"/>
+          </w:tcPr>
+          <w:p>
+            <w:pPr>
+              <w:pStyle w:val="CellTextNoSpacing"/>
+            </w:pPr>
+            <w:r>
+              <w:t>1001____</w:t>
+            </w:r>
+          </w:p>
+        </w:tc>
+        <w:tc>
+          <w:tcPr>
+            <w:tcW w:w="0" w:type="auto"/>
+          </w:tcPr>
+          <w:p>
+            <w:pPr>
+              <w:pStyle w:val="CellTextNoSpacing"/>
+            </w:pPr>
+            <w:r>
+              <w:t>Light Red</w:t>
+            </w:r>
+          </w:p>
+        </w:tc>
+        <w:tc>
+          <w:tcPr>
+            <w:tcW w:w="971" w:type="dxa"/>
+            <w:tcBorders>
+              <w:bottom w:val="single" w:sz="4" w:space="0" w:color="auto"/>
+            </w:tcBorders>
+            <w:shd w:val="clear" w:color="auto" w:fill="FF0000"/>
+          </w:tcPr>
+          <w:p>
+            <w:pPr>
+              <w:pStyle w:val="CellTextNoSpacing"/>
+              <w:rPr>
+                <w:color w:val="000000"/>
+              </w:rPr>
+            </w:pPr>
+          </w:p>
+        </w:tc>
+      </w:tr>
+      <w:tr>
+        <w:tc>
+          <w:tcPr>
+            <w:tcW w:w="0" w:type="auto"/>
+          </w:tcPr>
+          <w:p>
+            <w:pPr>
+              <w:pStyle w:val="CellTextNoSpacing"/>
+            </w:pPr>
+            <w:r>
+              <w:t>_A</w:t>
+            </w:r>
+          </w:p>
+        </w:tc>
+        <w:tc>
+          <w:tcPr>
+            <w:tcW w:w="0" w:type="auto"/>
+          </w:tcPr>
+          <w:p>
+            <w:pPr>
+              <w:pStyle w:val="CellTextNoSpacing"/>
+            </w:pPr>
+            <w:r>
+              <w:t>____1010</w:t>
+            </w:r>
+          </w:p>
+        </w:tc>
+        <w:tc>
+          <w:tcPr>
+            <w:tcW w:w="0" w:type="auto"/>
+          </w:tcPr>
+          <w:p>
+            <w:pPr>
+              <w:pStyle w:val="CellTextNoSpacing"/>
+            </w:pPr>
+            <w:r>
+              <w:t>A_</w:t>
+            </w:r>
+          </w:p>
+        </w:tc>
+        <w:tc>
+          <w:tcPr>
+            <w:tcW w:w="0" w:type="auto"/>
+          </w:tcPr>
+          <w:p>
+            <w:pPr>
+              <w:pStyle w:val="CellTextNoSpacing"/>
+            </w:pPr>
+            <w:r>
+              <w:t>1010____</w:t>
+            </w:r>
+          </w:p>
+        </w:tc>
+        <w:tc>
+          <w:tcPr>
+            <w:tcW w:w="0" w:type="auto"/>
+          </w:tcPr>
+          <w:p>
+            <w:pPr>
+              <w:pStyle w:val="CellTextNoSpacing"/>
+            </w:pPr>
+            <w:r>
+              <w:t>Light Green</w:t>
+            </w:r>
+          </w:p>
+        </w:tc>
+        <w:tc>
+          <w:tcPr>
+            <w:tcW w:w="971" w:type="dxa"/>
+            <w:tcBorders>
+              <w:bottom w:val="single" w:sz="4" w:space="0" w:color="auto"/>
+            </w:tcBorders>
+            <w:shd w:val="clear" w:color="auto" w:fill="00FF00"/>
+          </w:tcPr>
+          <w:p>
+            <w:pPr>
+              <w:pStyle w:val="CellTextNoSpacing"/>
+              <w:rPr>
+                <w:color w:val="000000"/>
+              </w:rPr>
+            </w:pPr>
+          </w:p>
+        </w:tc>
+      </w:tr>
+      <w:tr>
+        <w:tc>
+          <w:tcPr>
+            <w:tcW w:w="0" w:type="auto"/>
+          </w:tcPr>
+          <w:p>
+            <w:pPr>
+              <w:pStyle w:val="CellTextNoSpacing"/>
+            </w:pPr>
+            <w:r>
+              <w:t>_B</w:t>
+            </w:r>
+          </w:p>
+        </w:tc>
+        <w:tc>
+          <w:tcPr>
+            <w:tcW w:w="0" w:type="auto"/>
+          </w:tcPr>
+          <w:p>
+            <w:pPr>
+              <w:pStyle w:val="CellTextNoSpacing"/>
+            </w:pPr>
+            <w:r>
+              <w:t>____1011</w:t>
+            </w:r>
+          </w:p>
+        </w:tc>
+        <w:tc>
+          <w:tcPr>
+            <w:tcW w:w="0" w:type="auto"/>
+          </w:tcPr>
+          <w:p>
+            <w:pPr>
+              <w:pStyle w:val="CellTextNoSpacing"/>
+            </w:pPr>
+            <w:r>
+              <w:t>B_</w:t>
+            </w:r>
+          </w:p>
+        </w:tc>
+        <w:tc>
+          <w:tcPr>
+            <w:tcW w:w="0" w:type="auto"/>
+          </w:tcPr>
+          <w:p>
+            <w:pPr>
+              <w:pStyle w:val="CellTextNoSpacing"/>
+            </w:pPr>
+            <w:r>
+              <w:t>1011____</w:t>
+            </w:r>
+          </w:p>
+        </w:tc>
+        <w:tc>
+          <w:tcPr>
+            <w:tcW w:w="0" w:type="auto"/>
+          </w:tcPr>
+          <w:p>
+            <w:pPr>
+              <w:pStyle w:val="CellTextNoSpacing"/>
+            </w:pPr>
+            <w:r>
+              <w:t>Yellow</w:t>
+            </w:r>
+          </w:p>
+        </w:tc>
+        <w:tc>
+          <w:tcPr>
+            <w:tcW w:w="971" w:type="dxa"/>
+            <w:tcBorders>
+              <w:bottom w:val="single" w:sz="4" w:space="0" w:color="auto"/>
+            </w:tcBorders>
+            <w:shd w:val="clear" w:color="auto" w:fill="FFFF00"/>
+          </w:tcPr>
+          <w:p>
+            <w:pPr>
+              <w:pStyle w:val="CellTextNoSpacing"/>
+              <w:rPr>
+                <w:color w:val="000000"/>
+              </w:rPr>
+            </w:pPr>
+          </w:p>
+        </w:tc>
+      </w:tr>
+      <w:tr>
+        <w:tc>
+          <w:tcPr>
+            <w:tcW w:w="0" w:type="auto"/>
+          </w:tcPr>
+          <w:p>
+            <w:pPr>
+              <w:pStyle w:val="CellTextNoSpacing"/>
+            </w:pPr>
+            <w:r>
+              <w:t>_C</w:t>
+            </w:r>
+          </w:p>
+        </w:tc>
+        <w:tc>
+          <w:tcPr>
+            <w:tcW w:w="0" w:type="auto"/>
+          </w:tcPr>
+          <w:p>
+            <w:pPr>
+              <w:pStyle w:val="CellTextNoSpacing"/>
+            </w:pPr>
+            <w:r>
+              <w:t>____1100</w:t>
+            </w:r>
+          </w:p>
+        </w:tc>
+        <w:tc>
+          <w:tcPr>
+            <w:tcW w:w="0" w:type="auto"/>
+          </w:tcPr>
+          <w:p>
+            <w:pPr>
+              <w:pStyle w:val="CellTextNoSpacing"/>
+            </w:pPr>
+            <w:r>
+              <w:t>C_</w:t>
+            </w:r>
+          </w:p>
+        </w:tc>
+        <w:tc>
+          <w:tcPr>
+            <w:tcW w:w="0" w:type="auto"/>
+          </w:tcPr>
+          <w:p>
+            <w:pPr>
+              <w:pStyle w:val="CellTextNoSpacing"/>
+            </w:pPr>
+            <w:r>
+              <w:t>1100____</w:t>
+            </w:r>
+          </w:p>
+        </w:tc>
+        <w:tc>
+          <w:tcPr>
+            <w:tcW w:w="0" w:type="auto"/>
+          </w:tcPr>
+          <w:p>
+            <w:pPr>
+              <w:pStyle w:val="CellTextNoSpacing"/>
+            </w:pPr>
+            <w:r>
+              <w:t>Light Blue</w:t>
+            </w:r>
+          </w:p>
+        </w:tc>
+        <w:tc>
+          <w:tcPr>
+            <w:tcW w:w="971" w:type="dxa"/>
+            <w:tcBorders>
+              <w:bottom w:val="single" w:sz="4" w:space="0" w:color="auto"/>
+            </w:tcBorders>
+            <w:shd w:val="clear" w:color="auto" w:fill="0000FF"/>
+          </w:tcPr>
+          <w:p>
+            <w:pPr>
+              <w:pStyle w:val="CellTextNoSpacing"/>
+              <w:rPr>
+                <w:color w:val="000000"/>
+              </w:rPr>
+            </w:pPr>
+          </w:p>
+        </w:tc>
+      </w:tr>
+      <w:tr>
+        <w:tc>
+          <w:tcPr>
+            <w:tcW w:w="0" w:type="auto"/>
+          </w:tcPr>
+          <w:p>
+            <w:pPr>
+              <w:pStyle w:val="CellTextNoSpacing"/>
+            </w:pPr>
+            <w:r>
+              <w:t>_D</w:t>
+            </w:r>
+          </w:p>
+        </w:tc>
+        <w:tc>
+          <w:tcPr>
+            <w:tcW w:w="0" w:type="auto"/>
+          </w:tcPr>
+          <w:p>
+            <w:pPr>
+              <w:pStyle w:val="CellTextNoSpacing"/>
+            </w:pPr>
+            <w:r>
+              <w:t>____1101</w:t>
+            </w:r>
+          </w:p>
+        </w:tc>
+        <w:tc>
+          <w:tcPr>
+            <w:tcW w:w="0" w:type="auto"/>
+          </w:tcPr>
+          <w:p>
+            <w:pPr>
+              <w:pStyle w:val="CellTextNoSpacing"/>
+            </w:pPr>
+            <w:r>
+              <w:t>D_</w:t>
+            </w:r>
+          </w:p>
+        </w:tc>
+        <w:tc>
+          <w:tcPr>
+            <w:tcW w:w="0" w:type="auto"/>
+          </w:tcPr>
+          <w:p>
+            <w:pPr>
+              <w:pStyle w:val="CellTextNoSpacing"/>
+            </w:pPr>
+            <w:r>
+              <w:t>1101____</w:t>
+            </w:r>
+          </w:p>
+        </w:tc>
+        <w:tc>
+          <w:tcPr>
+            <w:tcW w:w="0" w:type="auto"/>
+          </w:tcPr>
+          <w:p>
+            <w:pPr>
+              <w:pStyle w:val="CellTextNoSpacing"/>
+            </w:pPr>
+            <w:r>
+              <w:t>Light Magenta</w:t>
+            </w:r>
+          </w:p>
+        </w:tc>
+        <w:tc>
+          <w:tcPr>
+            <w:tcW w:w="971" w:type="dxa"/>
+            <w:tcBorders>
+              <w:bottom w:val="single" w:sz="4" w:space="0" w:color="auto"/>
+            </w:tcBorders>
+            <w:shd w:val="clear" w:color="auto" w:fill="FF00FF"/>
+          </w:tcPr>
+          <w:p>
+            <w:pPr>
+              <w:pStyle w:val="CellTextNoSpacing"/>
+              <w:rPr>
+                <w:color w:val="000000"/>
+              </w:rPr>
+            </w:pPr>
+          </w:p>
+        </w:tc>
+      </w:tr>
+      <w:tr>
+        <w:tc>
+          <w:tcPr>
+            <w:tcW w:w="0" w:type="auto"/>
+          </w:tcPr>
+          <w:p>
+            <w:pPr>
+              <w:pStyle w:val="CellTextNoSpacing"/>
+            </w:pPr>
+            <w:r>
+              <w:t>_E</w:t>
+            </w:r>
+          </w:p>
+        </w:tc>
+        <w:tc>
+          <w:tcPr>
+            <w:tcW w:w="0" w:type="auto"/>
+          </w:tcPr>
+          <w:p>
+            <w:pPr>
+              <w:pStyle w:val="CellTextNoSpacing"/>
+            </w:pPr>
+            <w:r>
+              <w:t>____1110</w:t>
+            </w:r>
+          </w:p>
+        </w:tc>
+        <w:tc>
+          <w:tcPr>
+            <w:tcW w:w="0" w:type="auto"/>
+          </w:tcPr>
+          <w:p>
+            <w:pPr>
+              <w:pStyle w:val="CellTextNoSpacing"/>
+            </w:pPr>
+            <w:r>
+              <w:t>E_</w:t>
+            </w:r>
+          </w:p>
+        </w:tc>
+        <w:tc>
+          <w:tcPr>
+            <w:tcW w:w="0" w:type="auto"/>
+          </w:tcPr>
+          <w:p>
+            <w:pPr>
+              <w:pStyle w:val="CellTextNoSpacing"/>
+            </w:pPr>
+            <w:r>
+              <w:t>1110____</w:t>
+            </w:r>
+          </w:p>
+        </w:tc>
+        <w:tc>
+          <w:tcPr>
+            <w:tcW w:w="0" w:type="auto"/>
+          </w:tcPr>
+          <w:p>
+            <w:pPr>
+              <w:pStyle w:val="CellTextNoSpacing"/>
+            </w:pPr>
+            <w:r>
+              <w:t>Light Cyan</w:t>
+            </w:r>
+          </w:p>
+        </w:tc>
+        <w:tc>
+          <w:tcPr>
+            <w:tcW w:w="971" w:type="dxa"/>
+            <w:tcBorders>
+              <w:bottom w:val="single" w:sz="4" w:space="0" w:color="auto"/>
+            </w:tcBorders>
+            <w:shd w:val="clear" w:color="auto" w:fill="00FFFF"/>
+          </w:tcPr>
+          <w:p>
+            <w:pPr>
+              <w:pStyle w:val="CellTextNoSpacing"/>
+              <w:rPr>
+                <w:color w:val="000000"/>
+              </w:rPr>
+            </w:pPr>
+          </w:p>
+        </w:tc>
+      </w:tr>
+      <w:tr>
+        <w:tc>
+          <w:tcPr>
+            <w:tcW w:w="0" w:type="auto"/>
+          </w:tcPr>
+          <w:p>
+            <w:pPr>
+              <w:pStyle w:val="CellTextNoSpacing"/>
+            </w:pPr>
+            <w:r>
+              <w:t>_F</w:t>
+            </w:r>
+          </w:p>
+        </w:tc>
+        <w:tc>
+          <w:tcPr>
+            <w:tcW w:w="0" w:type="auto"/>
+          </w:tcPr>
+          <w:p>
+            <w:pPr>
+              <w:pStyle w:val="CellTextNoSpacing"/>
+            </w:pPr>
+            <w:r>
+              <w:t>____1111</w:t>
+            </w:r>
+          </w:p>
+        </w:tc>
+        <w:tc>
+          <w:tcPr>
+            <w:tcW w:w="0" w:type="auto"/>
+          </w:tcPr>
+          <w:p>
+            <w:pPr>
+              <w:pStyle w:val="CellTextNoSpacing"/>
+            </w:pPr>
+            <w:r>
+              <w:t>F_</w:t>
+            </w:r>
+          </w:p>
+        </w:tc>
+        <w:tc>
+          <w:tcPr>
+            <w:tcW w:w="0" w:type="auto"/>
+          </w:tcPr>
+          <w:p>
+            <w:pPr>
+              <w:pStyle w:val="CellTextNoSpacing"/>
+            </w:pPr>
+            <w:r>
+              <w:t>1111____</w:t>
+            </w:r>
+          </w:p>
+        </w:tc>
+        <w:tc>
+          <w:tcPr>
+            <w:tcW w:w="0" w:type="auto"/>
+          </w:tcPr>
+          <w:p>
+            <w:pPr>
+              <w:pStyle w:val="CellTextNoSpacing"/>
+            </w:pPr>
+            <w:r>
+              <w:t>Bright White</w:t>
+            </w:r>
+          </w:p>
+        </w:tc>
+        <w:tc>
+          <w:tcPr>
+            <w:tcW w:w="971" w:type="dxa"/>
+            <w:shd w:val="clear" w:color="auto" w:fill="FFFFFF"/>
+          </w:tcPr>
+          <w:p>
+            <w:pPr>
+              <w:pStyle w:val="CellTextNoSpacing"/>
+              <w:rPr>
+                <w:color w:val="000000"/>
+              </w:rPr>
+            </w:pPr>
+          </w:p>
+        </w:tc>
+      </w:tr>
+    </w:tbl>
+    <w:p/>
+    <w:p>
+      <w:pPr>
+        <w:keepNext/>
+      </w:pPr>
+      <w:r>
+        <w:lastRenderedPageBreak/>
+        <w:t>Attribute byte values are constructed using the following bit encoding:</w:t>
+      </w:r>
+    </w:p>
+    <w:tbl>
+      <w:tblPr>
+        <w:tblStyle w:val="TableGrid"/>
+        <w:tblW w:w="0" w:type="auto"/>
+        <w:tblLook w:val="04A0" w:firstRow="1" w:lastRow="0" w:firstColumn="1" w:lastColumn="0" w:noHBand="0" w:noVBand="1"/>
+      </w:tblPr>
+      <w:tblGrid>
+        <w:gridCol w:w="768"/>
+        <w:gridCol w:w="2928"/>
+      </w:tblGrid>
+      <w:tr>
+        <w:tc>
+          <w:tcPr>
+            <w:tcW w:w="768" w:type="dxa"/>
+          </w:tcPr>
+          <w:p>
+            <w:pPr>
+              <w:pStyle w:val="CellTextNoSpacing"/>
+              <w:rPr>
+                <w:b/>
+              </w:rPr>
+            </w:pPr>
+            <w:r>
+              <w:rPr>
+                <w:b/>
+              </w:rPr>
+              <w:t>Bit</w:t>
+            </w:r>
+          </w:p>
+        </w:tc>
+        <w:tc>
+          <w:tcPr>
+            <w:tcW w:w="2928" w:type="dxa"/>
+          </w:tcPr>
+          <w:p>
+            <w:pPr>
+              <w:pStyle w:val="CellTextNoSpacing"/>
+              <w:rPr>
+                <w:b/>
+              </w:rPr>
+            </w:pPr>
+            <w:r>
+              <w:rPr>
+                <w:b/>
+              </w:rPr>
+              <w:t>Effect</w:t>
+            </w:r>
+          </w:p>
+        </w:tc>
+      </w:tr>
+      <w:tr>
+        <w:tc>
+          <w:tcPr>
+            <w:tcW w:w="768" w:type="dxa"/>
+          </w:tcPr>
+          <w:p>
+            <w:pPr>
+              <w:pStyle w:val="CellTextNoSpacing"/>
+            </w:pPr>
+            <w:r>
+              <w:t>7</w:t>
+            </w:r>
+          </w:p>
+        </w:tc>
+        <w:tc>
+          <w:tcPr>
+            <w:tcW w:w="2928" w:type="dxa"/>
+          </w:tcPr>
+          <w:p>
+            <w:r>
+              <w:t>n/a (0)</w:t>
+            </w:r>
+          </w:p>
+        </w:tc>
+      </w:tr>
+      <w:tr>
+        <w:tc>
+          <w:tcPr>
+            <w:tcW w:w="768" w:type="dxa"/>
+          </w:tcPr>
+          <w:p>
+            <w:pPr>
+              <w:pStyle w:val="CellTextNoSpacing"/>
+            </w:pPr>
+            <w:r>
+              <w:t>6</w:t>
+            </w:r>
+          </w:p>
+        </w:tc>
+        <w:tc>
+          <w:tcPr>
+            <w:tcW w:w="2928" w:type="dxa"/>
+          </w:tcPr>
+          <w:p>
+            <w:r>
+              <w:t>n/a (0)</w:t>
+            </w:r>
+          </w:p>
+        </w:tc>
+      </w:tr>
+      <w:tr>
+        <w:tc>
+          <w:tcPr>
+            <w:tcW w:w="768" w:type="dxa"/>
+          </w:tcPr>
+          <w:p>
+            <w:pPr>
+              <w:pStyle w:val="CellTextNoSpacing"/>
+            </w:pPr>
+            <w:r>
+              <w:t>5</w:t>
+            </w:r>
+          </w:p>
+        </w:tc>
+        <w:tc>
+          <w:tcPr>
+            <w:tcW w:w="2928" w:type="dxa"/>
+          </w:tcPr>
+          <w:p>
+            <w:r>
+              <w:t>n/a (0)</w:t>
+            </w:r>
+          </w:p>
+        </w:tc>
+      </w:tr>
+      <w:tr>
+        <w:tc>
+          <w:tcPr>
+            <w:tcW w:w="768" w:type="dxa"/>
+          </w:tcPr>
+          <w:p>
+            <w:pPr>
+              <w:pStyle w:val="CellTextNoSpacing"/>
+            </w:pPr>
+            <w:r>
+              <w:t>4</w:t>
+            </w:r>
+          </w:p>
+        </w:tc>
+        <w:tc>
+          <w:tcPr>
+            <w:tcW w:w="2928" w:type="dxa"/>
+          </w:tcPr>
+          <w:p>
+            <w:r>
+              <w:t>n/a (0)</w:t>
+            </w:r>
+          </w:p>
+        </w:tc>
+      </w:tr>
+      <w:tr>
+        <w:tc>
+          <w:tcPr>
+            <w:tcW w:w="768" w:type="dxa"/>
+          </w:tcPr>
+          <w:p>
+            <w:pPr>
+              <w:pStyle w:val="CellTextNoSpacing"/>
+            </w:pPr>
+            <w:r>
+              <w:t>3</w:t>
+            </w:r>
+          </w:p>
+        </w:tc>
+        <w:tc>
+          <w:tcPr>
+            <w:tcW w:w="2928" w:type="dxa"/>
+          </w:tcPr>
+          <w:p>
+            <w:r>
+              <w:t>n/a (0)</w:t>
+            </w:r>
+          </w:p>
+        </w:tc>
+      </w:tr>
+      <w:tr>
+        <w:tc>
+          <w:tcPr>
+            <w:tcW w:w="768" w:type="dxa"/>
+          </w:tcPr>
+          <w:p>
+            <w:pPr>
+              <w:pStyle w:val="CellTextNoSpacing"/>
+            </w:pPr>
+            <w:r>
+              <w:t>2</w:t>
+            </w:r>
+          </w:p>
+        </w:tc>
+        <w:tc>
+          <w:tcPr>
+            <w:tcW w:w="2928" w:type="dxa"/>
+          </w:tcPr>
+          <w:p>
+            <w:pPr>
+              <w:pStyle w:val="CellTextNoSpacing"/>
+            </w:pPr>
+            <w:r>
+              <w:t>Reverse</w:t>
+            </w:r>
+          </w:p>
+        </w:tc>
+      </w:tr>
+      <w:tr>
+        <w:tc>
+          <w:tcPr>
+            <w:tcW w:w="768" w:type="dxa"/>
+          </w:tcPr>
+          <w:p>
+            <w:pPr>
+              <w:pStyle w:val="CellTextNoSpacing"/>
+            </w:pPr>
+            <w:r>
+              <w:t>1</w:t>
+            </w:r>
+          </w:p>
+        </w:tc>
+        <w:tc>
+          <w:tcPr>
+            <w:tcW w:w="2928" w:type="dxa"/>
+          </w:tcPr>
+          <w:p>
+            <w:pPr>
+              <w:pStyle w:val="CellTextNoSpacing"/>
+            </w:pPr>
+            <w:r>
+              <w:t>Underline</w:t>
+            </w:r>
+          </w:p>
+        </w:tc>
+      </w:tr>
+      <w:tr>
+        <w:tc>
+          <w:tcPr>
+            <w:tcW w:w="768" w:type="dxa"/>
+          </w:tcPr>
+          <w:p>
+            <w:pPr>
+              <w:pStyle w:val="CellTextNoSpacing"/>
+            </w:pPr>
             <w:r>
               <w:t>0</w:t>
             </w:r>
@@ -7583,157 +9872,14 @@
         </w:tc>
         <w:tc>
           <w:tcPr>
-            <w:tcW w:w="4620" w:type="dxa"/>
-          </w:tcPr>
-          <w:p>
-            <w:r>
-              <w:t xml:space="preserve">No </w:t>
-            </w:r>
-            <w:r>
-              <w:t>VDA</w:t>
-            </w:r>
-          </w:p>
-        </w:tc>
-      </w:tr>
-      <w:tr>
-        <w:tc>
-          <w:tcPr>
-            <w:tcW w:w="1482" w:type="dxa"/>
-          </w:tcPr>
-          <w:p>
-            <w:r>
-              <w:t>VDA</w:t>
-            </w:r>
-            <w:r>
-              <w:t>_</w:t>
-            </w:r>
-            <w:r>
-              <w:t>VDU</w:t>
-            </w:r>
-          </w:p>
-        </w:tc>
-        <w:tc>
-          <w:tcPr>
-            <w:tcW w:w="848" w:type="dxa"/>
-          </w:tcPr>
-          <w:p>
-            <w:r>
-              <w:t>1</w:t>
-            </w:r>
-          </w:p>
-        </w:tc>
-        <w:tc>
-          <w:tcPr>
-            <w:tcW w:w="4620" w:type="dxa"/>
-          </w:tcPr>
-          <w:p>
-            <w:r>
-              <w:t>ECB VDU board</w:t>
-            </w:r>
-          </w:p>
-        </w:tc>
-      </w:tr>
-      <w:tr>
-        <w:tc>
-          <w:tcPr>
-            <w:tcW w:w="1482" w:type="dxa"/>
-          </w:tcPr>
-          <w:p>
-            <w:r>
-              <w:t>VDA</w:t>
-            </w:r>
-            <w:r>
-              <w:t>_CVDU</w:t>
-            </w:r>
-          </w:p>
-        </w:tc>
-        <w:tc>
-          <w:tcPr>
-            <w:tcW w:w="848" w:type="dxa"/>
-          </w:tcPr>
-          <w:p>
-            <w:r>
-              <w:t>2</w:t>
-            </w:r>
-          </w:p>
-        </w:tc>
-        <w:tc>
-          <w:tcPr>
-            <w:tcW w:w="4620" w:type="dxa"/>
-          </w:tcPr>
-          <w:p>
-            <w:r>
-              <w:t>ECB Color VDU board</w:t>
-            </w:r>
-          </w:p>
-        </w:tc>
-      </w:tr>
-      <w:tr>
-        <w:tc>
-          <w:tcPr>
-            <w:tcW w:w="1482" w:type="dxa"/>
-          </w:tcPr>
-          <w:p>
-            <w:r>
-              <w:t>VDA</w:t>
-            </w:r>
-            <w:r>
-              <w:t>_7220</w:t>
-            </w:r>
-          </w:p>
-        </w:tc>
-        <w:tc>
-          <w:tcPr>
-            <w:tcW w:w="848" w:type="dxa"/>
-          </w:tcPr>
-          <w:p>
-            <w:r>
-              <w:t>3</w:t>
-            </w:r>
-          </w:p>
-        </w:tc>
-        <w:tc>
-          <w:tcPr>
-            <w:tcW w:w="4620" w:type="dxa"/>
-          </w:tcPr>
-          <w:p>
-            <w:r>
-              <w:t>ECB uPD7220 video display board</w:t>
-            </w:r>
-          </w:p>
-        </w:tc>
-      </w:tr>
-      <w:tr>
-        <w:tc>
-          <w:tcPr>
-            <w:tcW w:w="1482" w:type="dxa"/>
-          </w:tcPr>
-          <w:p>
-            <w:r>
-              <w:t>VDA</w:t>
-            </w:r>
-            <w:r>
-              <w:t>_N8</w:t>
-            </w:r>
-          </w:p>
-        </w:tc>
-        <w:tc>
-          <w:tcPr>
-            <w:tcW w:w="848" w:type="dxa"/>
-          </w:tcPr>
-          <w:p>
-            <w:r>
-              <w:t>4</w:t>
-            </w:r>
-          </w:p>
-        </w:tc>
-        <w:tc>
-          <w:tcPr>
-            <w:tcW w:w="4620" w:type="dxa"/>
-          </w:tcPr>
-          <w:p>
-            <w:r>
-              <w:t>TMS9918 video display built-in to N8</w:t>
+            <w:tcW w:w="2928" w:type="dxa"/>
+          </w:tcPr>
+          <w:p>
+            <w:pPr>
+              <w:pStyle w:val="CellTextNoSpacing"/>
+            </w:pPr>
+            <w:r>
+              <w:t>Blink</w:t>
             </w:r>
           </w:p>
         </w:tc>
@@ -7963,7 +10109,6 @@
         <w:pStyle w:val="Heading4"/>
       </w:pPr>
       <w:r>
-        <w:lastRenderedPageBreak/>
         <w:t xml:space="preserve">Video Display </w:t>
       </w:r>
       <w:proofErr w:type="spellStart"/>
@@ -8190,13 +10335,14 @@
         <w:pStyle w:val="Heading4"/>
       </w:pPr>
       <w:r>
-        <w:t xml:space="preserve">Video Display Adapter </w:t>
-      </w:r>
-      <w:r>
-        <w:t>Reset</w:t>
-      </w:r>
-      <w:r>
-        <w:t xml:space="preserve"> –VDASCS ($42)</w:t>
+        <w:lastRenderedPageBreak/>
+        <w:t>Video Display Adapter Reset –VDA</w:t>
+      </w:r>
+      <w:r>
+        <w:t>RES</w:t>
+      </w:r>
+      <w:r>
+        <w:t xml:space="preserve"> ($42)</w:t>
       </w:r>
     </w:p>
     <w:tbl>
@@ -8473,7 +10619,6 @@
         <w:pStyle w:val="Heading4"/>
       </w:pPr>
       <w:r>
-        <w:lastRenderedPageBreak/>
         <w:t xml:space="preserve">Video Display Adapter </w:t>
       </w:r>
       <w:r>
@@ -8793,6 +10938,7 @@
         <w:pStyle w:val="Heading4"/>
       </w:pPr>
       <w:r>
+        <w:lastRenderedPageBreak/>
         <w:t xml:space="preserve">Video Display Adapter </w:t>
       </w:r>
       <w:r>
@@ -9122,7 +11268,6 @@
         <w:pStyle w:val="Heading4"/>
       </w:pPr>
       <w:r>
-        <w:lastRenderedPageBreak/>
         <w:t xml:space="preserve">Video Display Adapter </w:t>
       </w:r>
       <w:r>
@@ -9457,6 +11602,7 @@
         <w:pStyle w:val="Heading4"/>
       </w:pPr>
       <w:r>
+        <w:lastRenderedPageBreak/>
         <w:t xml:space="preserve">Video Display Adapter </w:t>
       </w:r>
       <w:r>
@@ -9755,7 +11901,6 @@
         <w:pStyle w:val="Heading4"/>
       </w:pPr>
       <w:r>
-        <w:lastRenderedPageBreak/>
         <w:t xml:space="preserve">Video Display Adapter </w:t>
       </w:r>
       <w:r>
@@ -10008,7 +12153,7 @@
       <w:pPr>
         <w:pStyle w:val="Heading2"/>
       </w:pPr>
-      <w:bookmarkStart w:id="16" w:name="_Toc338148487"/>
+      <w:bookmarkStart w:id="16" w:name="_Toc340760388"/>
       <w:r>
         <w:lastRenderedPageBreak/>
         <w:t>System (SYS)</w:t>
@@ -10605,7 +12750,7 @@
       <w:pPr>
         <w:pStyle w:val="Heading1"/>
       </w:pPr>
-      <w:bookmarkStart w:id="17" w:name="_Toc338148488"/>
+      <w:bookmarkStart w:id="17" w:name="_Toc340760389"/>
       <w:r>
         <w:lastRenderedPageBreak/>
         <w:t>Memory Layout</w:t>
@@ -13712,8 +15857,12 @@
     </w:tbl>
     <w:p/>
     <w:sectPr>
-      <w:footerReference w:type="default" r:id="rId13"/>
-      <w:headerReference w:type="first" r:id="rId14"/>
+      <w:headerReference w:type="even" r:id="rId13"/>
+      <w:headerReference w:type="default" r:id="rId14"/>
+      <w:footerReference w:type="even" r:id="rId15"/>
+      <w:footerReference w:type="default" r:id="rId16"/>
+      <w:headerReference w:type="first" r:id="rId17"/>
+      <w:footerReference w:type="first" r:id="rId18"/>
       <w:pgSz w:w="12240" w:h="15840"/>
       <w:pgMar w:top="1440" w:right="1440" w:bottom="1440" w:left="1440" w:header="720" w:footer="720" w:gutter="0"/>
       <w:pgNumType w:start="0"/>
@@ -13755,17 +15904,27 @@
   <w:p>
     <w:pPr>
       <w:pStyle w:val="Footer"/>
+    </w:pPr>
+  </w:p>
+</w:ftr>
+</file>
+
+<file path=word/footer2.xml><?xml version="1.0" encoding="utf-8"?>
+<w:ftr xmlns:wpc="http://schemas.microsoft.com/office/word/2010/wordprocessingCanvas" xmlns:mc="http://schemas.openxmlformats.org/markup-compatibility/2006" xmlns:o="urn:schemas-microsoft-com:office:office" xmlns:r="http://schemas.openxmlformats.org/officeDocument/2006/relationships" xmlns:m="http://schemas.openxmlformats.org/officeDocument/2006/math" xmlns:v="urn:schemas-microsoft-com:vml" xmlns:wp14="http://schemas.microsoft.com/office/word/2010/wordprocessingDrawing" xmlns:wp="http://schemas.openxmlformats.org/drawingml/2006/wordprocessingDrawing" xmlns:w10="urn:schemas-microsoft-com:office:word" xmlns:w="http://schemas.openxmlformats.org/wordprocessingml/2006/main" xmlns:w14="http://schemas.microsoft.com/office/word/2010/wordml" xmlns:wpg="http://schemas.microsoft.com/office/word/2010/wordprocessingGroup" xmlns:wpi="http://schemas.microsoft.com/office/word/2010/wordprocessingInk" xmlns:wne="http://schemas.microsoft.com/office/word/2006/wordml" xmlns:wps="http://schemas.microsoft.com/office/word/2010/wordprocessingShape" mc:Ignorable="w14 wp14">
+  <w:p>
+    <w:pPr>
+      <w:pStyle w:val="Footer"/>
       <w:pBdr>
         <w:top w:val="thinThickSmallGap" w:sz="24" w:space="1" w:color="622423" w:themeColor="accent2" w:themeShade="7F"/>
       </w:pBdr>
       <w:rPr>
-        <w:rFonts w:asciiTheme="majorHAnsi" w:eastAsiaTheme="majorEastAsia" w:hAnsiTheme="majorHAnsi" w:cstheme="majorBidi"/>
+        <w:rFonts w:eastAsiaTheme="majorEastAsia" w:cstheme="majorBidi"/>
       </w:rPr>
     </w:pPr>
     <w:sdt>
       <w:sdtPr>
         <w:rPr>
-          <w:rFonts w:asciiTheme="majorHAnsi" w:eastAsiaTheme="majorEastAsia" w:hAnsiTheme="majorHAnsi" w:cstheme="majorBidi"/>
+          <w:rFonts w:eastAsiaTheme="majorEastAsia" w:cstheme="majorBidi"/>
         </w:rPr>
         <w:alias w:val="Title"/>
         <w:tag w:val=""/>
@@ -13778,14 +15937,14 @@
         <w:proofErr w:type="spellStart"/>
         <w:r>
           <w:rPr>
-            <w:rFonts w:asciiTheme="majorHAnsi" w:eastAsiaTheme="majorEastAsia" w:hAnsiTheme="majorHAnsi" w:cstheme="majorBidi"/>
+            <w:rFonts w:eastAsiaTheme="majorEastAsia" w:cstheme="majorBidi"/>
           </w:rPr>
           <w:t>RomWBW</w:t>
         </w:r>
         <w:proofErr w:type="spellEnd"/>
         <w:r>
           <w:rPr>
-            <w:rFonts w:asciiTheme="majorHAnsi" w:eastAsiaTheme="majorEastAsia" w:hAnsiTheme="majorHAnsi" w:cstheme="majorBidi"/>
+            <w:rFonts w:eastAsiaTheme="majorEastAsia" w:cstheme="majorBidi"/>
           </w:rPr>
           <w:t xml:space="preserve"> Architecture</w:t>
         </w:r>
@@ -13793,13 +15952,13 @@
     </w:sdt>
     <w:r>
       <w:rPr>
-        <w:rFonts w:asciiTheme="majorHAnsi" w:eastAsiaTheme="majorEastAsia" w:hAnsiTheme="majorHAnsi" w:cstheme="majorBidi"/>
+        <w:rFonts w:eastAsiaTheme="majorEastAsia" w:cstheme="majorBidi"/>
       </w:rPr>
       <w:ptab w:relativeTo="margin" w:alignment="right" w:leader="none"/>
     </w:r>
     <w:r>
       <w:rPr>
-        <w:rFonts w:asciiTheme="majorHAnsi" w:eastAsiaTheme="majorEastAsia" w:hAnsiTheme="majorHAnsi" w:cstheme="majorBidi"/>
+        <w:rFonts w:eastAsiaTheme="majorEastAsia" w:cstheme="majorBidi"/>
       </w:rPr>
       <w:t xml:space="preserve">Page </w:t>
     </w:r>
@@ -13820,18 +15979,28 @@
     </w:r>
     <w:r>
       <w:rPr>
-        <w:rFonts w:asciiTheme="majorHAnsi" w:eastAsiaTheme="majorEastAsia" w:hAnsiTheme="majorHAnsi" w:cstheme="majorBidi"/>
+        <w:rFonts w:eastAsiaTheme="majorEastAsia" w:cstheme="majorBidi"/>
         <w:noProof/>
       </w:rPr>
-      <w:t>25</w:t>
+      <w:t>17</w:t>
     </w:r>
     <w:r>
       <w:rPr>
-        <w:rFonts w:asciiTheme="majorHAnsi" w:eastAsiaTheme="majorEastAsia" w:hAnsiTheme="majorHAnsi" w:cstheme="majorBidi"/>
+        <w:rFonts w:eastAsiaTheme="majorEastAsia" w:cstheme="majorBidi"/>
         <w:noProof/>
       </w:rPr>
       <w:fldChar w:fldCharType="end"/>
     </w:r>
+  </w:p>
+</w:ftr>
+</file>
+
+<file path=word/footer3.xml><?xml version="1.0" encoding="utf-8"?>
+<w:ftr xmlns:wpc="http://schemas.microsoft.com/office/word/2010/wordprocessingCanvas" xmlns:mc="http://schemas.openxmlformats.org/markup-compatibility/2006" xmlns:o="urn:schemas-microsoft-com:office:office" xmlns:r="http://schemas.openxmlformats.org/officeDocument/2006/relationships" xmlns:m="http://schemas.openxmlformats.org/officeDocument/2006/math" xmlns:v="urn:schemas-microsoft-com:vml" xmlns:wp14="http://schemas.microsoft.com/office/word/2010/wordprocessingDrawing" xmlns:wp="http://schemas.openxmlformats.org/drawingml/2006/wordprocessingDrawing" xmlns:w10="urn:schemas-microsoft-com:office:word" xmlns:w="http://schemas.openxmlformats.org/wordprocessingml/2006/main" xmlns:w14="http://schemas.microsoft.com/office/word/2010/wordml" xmlns:wpg="http://schemas.microsoft.com/office/word/2010/wordprocessingGroup" xmlns:wpi="http://schemas.microsoft.com/office/word/2010/wordprocessingInk" xmlns:wne="http://schemas.microsoft.com/office/word/2006/wordml" xmlns:wps="http://schemas.microsoft.com/office/word/2010/wordprocessingShape" mc:Ignorable="w14 wp14">
+  <w:p>
+    <w:pPr>
+      <w:pStyle w:val="Footer"/>
+    </w:pPr>
   </w:p>
 </w:ftr>
 </file>
@@ -13863,60 +16032,31 @@
 
 <file path=word/header1.xml><?xml version="1.0" encoding="utf-8"?>
 <w:hdr xmlns:wpc="http://schemas.microsoft.com/office/word/2010/wordprocessingCanvas" xmlns:mc="http://schemas.openxmlformats.org/markup-compatibility/2006" xmlns:o="urn:schemas-microsoft-com:office:office" xmlns:r="http://schemas.openxmlformats.org/officeDocument/2006/relationships" xmlns:m="http://schemas.openxmlformats.org/officeDocument/2006/math" xmlns:v="urn:schemas-microsoft-com:vml" xmlns:wp14="http://schemas.microsoft.com/office/word/2010/wordprocessingDrawing" xmlns:wp="http://schemas.openxmlformats.org/drawingml/2006/wordprocessingDrawing" xmlns:w10="urn:schemas-microsoft-com:office:word" xmlns:w="http://schemas.openxmlformats.org/wordprocessingml/2006/main" xmlns:w14="http://schemas.microsoft.com/office/word/2010/wordml" xmlns:wpg="http://schemas.microsoft.com/office/word/2010/wordprocessingGroup" xmlns:wpi="http://schemas.microsoft.com/office/word/2010/wordprocessingInk" xmlns:wne="http://schemas.microsoft.com/office/word/2006/wordml" xmlns:wps="http://schemas.microsoft.com/office/word/2010/wordprocessingShape" mc:Ignorable="w14 wp14">
-  <w:sdt>
-    <w:sdtPr>
-      <w:id w:val="125823730"/>
-      <w:docPartObj>
-        <w:docPartGallery w:val="Watermarks"/>
-        <w:docPartUnique/>
-      </w:docPartObj>
-    </w:sdtPr>
-    <w:sdtEndPr/>
-    <w:sdtContent>
-      <w:p>
-        <w:pPr>
-          <w:pStyle w:val="Header"/>
-        </w:pPr>
-        <w:r>
-          <w:rPr>
-            <w:noProof/>
-            <w:lang w:eastAsia="zh-TW"/>
-          </w:rPr>
-          <w:pict>
-            <v:shapetype id="_x0000_t136" coordsize="21600,21600" o:spt="136" adj="10800" path="m@7,l@8,m@5,21600l@6,21600e">
-              <v:formulas>
-                <v:f eqn="sum #0 0 10800"/>
-                <v:f eqn="prod #0 2 1"/>
-                <v:f eqn="sum 21600 0 @1"/>
-                <v:f eqn="sum 0 0 @2"/>
-                <v:f eqn="sum 21600 0 @3"/>
-                <v:f eqn="if @0 @3 0"/>
-                <v:f eqn="if @0 21600 @1"/>
-                <v:f eqn="if @0 0 @2"/>
-                <v:f eqn="if @0 @4 21600"/>
-                <v:f eqn="mid @5 @6"/>
-                <v:f eqn="mid @8 @5"/>
-                <v:f eqn="mid @7 @8"/>
-                <v:f eqn="mid @6 @7"/>
-                <v:f eqn="sum @6 0 @5"/>
-              </v:formulas>
-              <v:path textpathok="t" o:connecttype="custom" o:connectlocs="@9,0;@10,10800;@11,21600;@12,10800" o:connectangles="270,180,90,0"/>
-              <v:textpath on="t" fitshape="t"/>
-              <v:handles>
-                <v:h position="#0,bottomRight" xrange="6629,14971"/>
-              </v:handles>
-              <o:lock v:ext="edit" text="t" shapetype="t"/>
-            </v:shapetype>
-            <v:shape id="PowerPlusWaterMarkObject357831064" o:spid="_x0000_s2049" type="#_x0000_t136" style="position:absolute;margin-left:0;margin-top:0;width:412.4pt;height:247.45pt;rotation:315;z-index:-251658752;mso-position-horizontal:center;mso-position-horizontal-relative:margin;mso-position-vertical:center;mso-position-vertical-relative:margin" o:allowincell="f" fillcolor="silver" stroked="f">
-              <v:fill opacity=".5"/>
-              <v:textpath style="font-family:&quot;Calibri&quot;;font-size:1pt" string="DRAFT"/>
-              <w10:wrap anchorx="margin" anchory="margin"/>
-            </v:shape>
-          </w:pict>
-        </w:r>
-      </w:p>
-    </w:sdtContent>
-  </w:sdt>
+  <w:p>
+    <w:pPr>
+      <w:pStyle w:val="Header"/>
+    </w:pPr>
+  </w:p>
+</w:hdr>
+</file>
+
+<file path=word/header2.xml><?xml version="1.0" encoding="utf-8"?>
+<w:hdr xmlns:wpc="http://schemas.microsoft.com/office/word/2010/wordprocessingCanvas" xmlns:mc="http://schemas.openxmlformats.org/markup-compatibility/2006" xmlns:o="urn:schemas-microsoft-com:office:office" xmlns:r="http://schemas.openxmlformats.org/officeDocument/2006/relationships" xmlns:m="http://schemas.openxmlformats.org/officeDocument/2006/math" xmlns:v="urn:schemas-microsoft-com:vml" xmlns:wp14="http://schemas.microsoft.com/office/word/2010/wordprocessingDrawing" xmlns:wp="http://schemas.openxmlformats.org/drawingml/2006/wordprocessingDrawing" xmlns:w10="urn:schemas-microsoft-com:office:word" xmlns:w="http://schemas.openxmlformats.org/wordprocessingml/2006/main" xmlns:w14="http://schemas.microsoft.com/office/word/2010/wordml" xmlns:wpg="http://schemas.microsoft.com/office/word/2010/wordprocessingGroup" xmlns:wpi="http://schemas.microsoft.com/office/word/2010/wordprocessingInk" xmlns:wne="http://schemas.microsoft.com/office/word/2006/wordml" xmlns:wps="http://schemas.microsoft.com/office/word/2010/wordprocessingShape" mc:Ignorable="w14 wp14">
+  <w:p>
+    <w:pPr>
+      <w:pStyle w:val="Header"/>
+    </w:pPr>
+  </w:p>
+</w:hdr>
+</file>
+
+<file path=word/header3.xml><?xml version="1.0" encoding="utf-8"?>
+<w:hdr xmlns:wpc="http://schemas.microsoft.com/office/word/2010/wordprocessingCanvas" xmlns:mc="http://schemas.openxmlformats.org/markup-compatibility/2006" xmlns:o="urn:schemas-microsoft-com:office:office" xmlns:r="http://schemas.openxmlformats.org/officeDocument/2006/relationships" xmlns:m="http://schemas.openxmlformats.org/officeDocument/2006/math" xmlns:v="urn:schemas-microsoft-com:vml" xmlns:wp14="http://schemas.microsoft.com/office/word/2010/wordprocessingDrawing" xmlns:wp="http://schemas.openxmlformats.org/drawingml/2006/wordprocessingDrawing" xmlns:w10="urn:schemas-microsoft-com:office:word" xmlns:w="http://schemas.openxmlformats.org/wordprocessingml/2006/main" xmlns:w14="http://schemas.microsoft.com/office/word/2010/wordml" xmlns:wpg="http://schemas.microsoft.com/office/word/2010/wordprocessingGroup" xmlns:wpi="http://schemas.microsoft.com/office/word/2010/wordprocessingInk" xmlns:wne="http://schemas.microsoft.com/office/word/2006/wordml" xmlns:wps="http://schemas.microsoft.com/office/word/2010/wordprocessingShape" mc:Ignorable="w14 wp14">
+  <w:p>
+    <w:pPr>
+      <w:pStyle w:val="Header"/>
+    </w:pPr>
+  </w:p>
 </w:hdr>
 </file>
 
@@ -15627,7 +17767,7 @@
 </file>
 
 <file path=customXml/itemProps1.xml><?xml version="1.0" encoding="utf-8"?>
-<ds:datastoreItem xmlns:ds="http://schemas.openxmlformats.org/officeDocument/2006/customXml" ds:itemID="{488C8599-937F-4BA6-AA34-C41272BADAE8}">
+<ds:datastoreItem xmlns:ds="http://schemas.openxmlformats.org/officeDocument/2006/customXml" ds:itemID="{1323BDE1-C130-4398-9F00-2573A9FAD67E}">
   <ds:schemaRefs>
     <ds:schemaRef ds:uri="http://schemas.openxmlformats.org/officeDocument/2006/bibliography"/>
   </ds:schemaRefs>

--- a/Doc/Source/RomWBW Architecture.docx
+++ b/Doc/Source/RomWBW Architecture.docx
@@ -1,6 +1,6 @@
 
 <file path=word/document.xml><?xml version="1.0" encoding="utf-8"?>
-<w:document xmlns:wpc="http://schemas.microsoft.com/office/word/2010/wordprocessingCanvas" xmlns:mc="http://schemas.openxmlformats.org/markup-compatibility/2006" xmlns:o="urn:schemas-microsoft-com:office:office" xmlns:r="http://schemas.openxmlformats.org/officeDocument/2006/relationships" xmlns:m="http://schemas.openxmlformats.org/officeDocument/2006/math" xmlns:v="urn:schemas-microsoft-com:vml" xmlns:wp14="http://schemas.microsoft.com/office/word/2010/wordprocessingDrawing" xmlns:wp="http://schemas.openxmlformats.org/drawingml/2006/wordprocessingDrawing" xmlns:w10="urn:schemas-microsoft-com:office:word" xmlns:w="http://schemas.openxmlformats.org/wordprocessingml/2006/main" xmlns:w14="http://schemas.microsoft.com/office/word/2010/wordml" xmlns:wpg="http://schemas.microsoft.com/office/word/2010/wordprocessingGroup" xmlns:wpi="http://schemas.microsoft.com/office/word/2010/wordprocessingInk" xmlns:wne="http://schemas.microsoft.com/office/word/2006/wordml" xmlns:wps="http://schemas.microsoft.com/office/word/2010/wordprocessingShape" mc:Ignorable="w14 wp14">
+<w:document xmlns:wpc="http://schemas.microsoft.com/office/word/2010/wordprocessingCanvas" xmlns:mc="http://schemas.openxmlformats.org/markup-compatibility/2006" xmlns:o="urn:schemas-microsoft-com:office:office" xmlns:r="http://schemas.openxmlformats.org/officeDocument/2006/relationships" xmlns:m="http://schemas.openxmlformats.org/officeDocument/2006/math" xmlns:v="urn:schemas-microsoft-com:vml" xmlns:wp14="http://schemas.microsoft.com/office/word/2010/wordprocessingDrawing" xmlns:wp="http://schemas.openxmlformats.org/drawingml/2006/wordprocessingDrawing" xmlns:w10="urn:schemas-microsoft-com:office:word" xmlns:w="http://schemas.openxmlformats.org/wordprocessingml/2006/main" xmlns:w14="http://schemas.microsoft.com/office/word/2010/wordml" xmlns:w15="http://schemas.microsoft.com/office/word/2012/wordml" xmlns:wpg="http://schemas.microsoft.com/office/word/2010/wordprocessingGroup" xmlns:wpi="http://schemas.microsoft.com/office/word/2010/wordprocessingInk" xmlns:wne="http://schemas.microsoft.com/office/word/2006/wordml" xmlns:wps="http://schemas.microsoft.com/office/word/2010/wordprocessingShape" mc:Ignorable="w14 w15 wp14">
   <w:body>
     <w:sdt>
       <w:sdtPr>
@@ -70,23 +70,13 @@
                         <w:szCs w:val="72"/>
                       </w:rPr>
                     </w:pPr>
-                    <w:proofErr w:type="spellStart"/>
                     <w:r>
                       <w:rPr>
                         <w:rFonts w:asciiTheme="majorHAnsi" w:eastAsiaTheme="majorEastAsia" w:hAnsiTheme="majorHAnsi" w:cstheme="majorBidi"/>
                         <w:sz w:val="72"/>
                         <w:szCs w:val="72"/>
                       </w:rPr>
-                      <w:t>RomWBW</w:t>
-                    </w:r>
-                    <w:proofErr w:type="spellEnd"/>
-                    <w:r>
-                      <w:rPr>
-                        <w:rFonts w:asciiTheme="majorHAnsi" w:eastAsiaTheme="majorEastAsia" w:hAnsiTheme="majorHAnsi" w:cstheme="majorBidi"/>
-                        <w:sz w:val="72"/>
-                        <w:szCs w:val="72"/>
-                      </w:rPr>
-                      <w:t xml:space="preserve"> Architecture</w:t>
+                      <w:t>RomWBW Architecture</w:t>
                     </w:r>
                   </w:p>
                 </w:tc>
@@ -171,7 +161,7 @@
                     <w:sz w:val="28"/>
                     <w:szCs w:val="28"/>
                   </w:rPr>
-                  <w:t>November 15, 2012</w:t>
+                  <w:t>December 1, 2012</w:t>
                 </w:r>
                 <w:r>
                   <w:rPr>
@@ -195,6 +185,8 @@
               <w:szCs w:val="28"/>
             </w:rPr>
           </w:pPr>
+          <w:bookmarkStart w:id="0" w:name="_GoBack"/>
+          <w:bookmarkEnd w:id="0"/>
           <w:r>
             <w:br w:type="page"/>
           </w:r>
@@ -1445,12 +1437,12 @@
       <w:pPr>
         <w:pStyle w:val="Heading1"/>
       </w:pPr>
-      <w:bookmarkStart w:id="0" w:name="_Toc340760373"/>
+      <w:bookmarkStart w:id="1" w:name="_Toc340760373"/>
       <w:r>
         <w:lastRenderedPageBreak/>
         <w:t>Background</w:t>
       </w:r>
-      <w:bookmarkEnd w:id="0"/>
+      <w:bookmarkEnd w:id="1"/>
     </w:p>
     <w:p>
       <w:r>
@@ -1591,11 +1583,11 @@
       <w:pPr>
         <w:pStyle w:val="Heading1"/>
       </w:pPr>
-      <w:bookmarkStart w:id="1" w:name="_Toc340760374"/>
+      <w:bookmarkStart w:id="2" w:name="_Toc340760374"/>
       <w:r>
         <w:t>General Design Strategy</w:t>
       </w:r>
-      <w:bookmarkEnd w:id="1"/>
+      <w:bookmarkEnd w:id="2"/>
     </w:p>
     <w:p>
       <w:r>
@@ -1723,11 +1715,11 @@
       <w:pPr>
         <w:pStyle w:val="Heading1"/>
       </w:pPr>
-      <w:bookmarkStart w:id="2" w:name="_Toc340760375"/>
+      <w:bookmarkStart w:id="3" w:name="_Toc340760375"/>
       <w:r>
         <w:t>Runtime Memory Layout</w:t>
       </w:r>
-      <w:bookmarkEnd w:id="2"/>
+      <w:bookmarkEnd w:id="3"/>
     </w:p>
     <w:p/>
     <w:p>
@@ -1755,10 +1747,10 @@
             <v:path o:extrusionok="f" gradientshapeok="t" o:connecttype="rect"/>
             <o:lock v:ext="edit" aspectratio="t"/>
           </v:shapetype>
-          <v:shape id="_x0000_i1025" type="#_x0000_t75" style="width:466.65pt;height:415pt" o:ole="">
-            <v:imagedata r:id="rId9" o:title=""/>
+          <v:shape id="_x0000_i1025" type="#_x0000_t75" style="width:466.5pt;height:414.75pt" o:ole="">
+            <v:imagedata r:id="rId8" o:title=""/>
           </v:shape>
-          <o:OLEObject Type="Embed" ProgID="Visio.Drawing.11" ShapeID="_x0000_i1025" DrawAspect="Content" ObjectID="_1414502936" r:id="rId10"/>
+          <o:OLEObject Type="Embed" ProgID="Visio.Drawing.11" ShapeID="_x0000_i1025" DrawAspect="Content" ObjectID="_1415899012" r:id="rId9"/>
         </w:object>
       </w:r>
     </w:p>
@@ -1766,12 +1758,12 @@
       <w:pPr>
         <w:pStyle w:val="Heading1"/>
       </w:pPr>
-      <w:bookmarkStart w:id="3" w:name="_Toc340760376"/>
+      <w:bookmarkStart w:id="4" w:name="_Toc340760376"/>
       <w:r>
         <w:lastRenderedPageBreak/>
         <w:t>System Boot Process</w:t>
       </w:r>
-      <w:bookmarkEnd w:id="3"/>
+      <w:bookmarkEnd w:id="4"/>
     </w:p>
     <w:p>
       <w:r>
@@ -1791,15 +1783,7 @@
     </w:p>
     <w:p>
       <w:r>
-        <w:t xml:space="preserve">Phase 2 of booting manages the setup of the RAM page banks as needed.  In the case of a hardware startup, </w:t>
-      </w:r>
-      <w:proofErr w:type="gramStart"/>
-      <w:r>
-        <w:t>phase</w:t>
-      </w:r>
-      <w:proofErr w:type="gramEnd"/>
-      <w:r>
-        <w:t xml:space="preserve"> 2 just copies the code from ROM page 1 into RAM page 1 and executes the loader.  In the case of an application startup (.com file used to load a new copy of the system), phase 2 copies the first 32KB of the application memory space into RAM page 1 and executes the loader.</w:t>
+        <w:t>Phase 2 of booting manages the setup of the RAM page banks as needed.  In the case of a hardware startup, phase 2 just copies the code from ROM page 1 into RAM page 1 and executes the loader.  In the case of an application startup (.com file used to load a new copy of the system), phase 2 copies the first 32KB of the application memory space into RAM page 1 and executes the loader.</w:t>
       </w:r>
     </w:p>
     <w:p>
@@ -1829,11 +1813,11 @@
       <w:pPr>
         <w:pStyle w:val="Heading1"/>
       </w:pPr>
-      <w:bookmarkStart w:id="4" w:name="_Toc340760377"/>
+      <w:bookmarkStart w:id="5" w:name="_Toc340760377"/>
       <w:r>
         <w:t>Notes</w:t>
       </w:r>
-      <w:bookmarkEnd w:id="4"/>
+      <w:bookmarkEnd w:id="5"/>
     </w:p>
     <w:p>
       <w:pPr>
@@ -1887,11 +1871,11 @@
       <w:pPr>
         <w:pStyle w:val="Heading1"/>
       </w:pPr>
-      <w:bookmarkStart w:id="5" w:name="_Toc340760378"/>
+      <w:bookmarkStart w:id="6" w:name="_Toc340760378"/>
       <w:r>
         <w:t>Driver Model</w:t>
       </w:r>
-      <w:bookmarkEnd w:id="5"/>
+      <w:bookmarkEnd w:id="6"/>
     </w:p>
     <w:p>
       <w:r>
@@ -1912,7 +1896,7 @@
       <w:pPr>
         <w:pStyle w:val="Heading1"/>
       </w:pPr>
-      <w:bookmarkStart w:id="6" w:name="_Toc340760379"/>
+      <w:bookmarkStart w:id="7" w:name="_Toc340760379"/>
       <w:r>
         <w:lastRenderedPageBreak/>
         <w:t xml:space="preserve">Character / Emulation / </w:t>
@@ -1923,7 +1907,7 @@
       <w:r>
         <w:t xml:space="preserve"> Services</w:t>
       </w:r>
-      <w:bookmarkEnd w:id="6"/>
+      <w:bookmarkEnd w:id="7"/>
     </w:p>
     <w:p>
       <w:r>
@@ -1986,10 +1970,10 @@
       </w:pPr>
       <w:r>
         <w:object w:dxaOrig="8715" w:dyaOrig="8356">
-          <v:shape id="_x0000_i1026" type="#_x0000_t75" style="width:436.1pt;height:417.75pt" o:ole="">
-            <v:imagedata r:id="rId11" o:title=""/>
+          <v:shape id="_x0000_i1026" type="#_x0000_t75" style="width:436.5pt;height:417.75pt" o:ole="">
+            <v:imagedata r:id="rId10" o:title=""/>
           </v:shape>
-          <o:OLEObject Type="Embed" ProgID="Visio.Drawing.11" ShapeID="_x0000_i1026" DrawAspect="Content" ObjectID="_1414502937" r:id="rId12"/>
+          <o:OLEObject Type="Embed" ProgID="Visio.Drawing.11" ShapeID="_x0000_i1026" DrawAspect="Content" ObjectID="_1415899013" r:id="rId11"/>
         </w:object>
       </w:r>
     </w:p>
@@ -2085,24 +2069,24 @@
       <w:pPr>
         <w:pStyle w:val="Heading1"/>
       </w:pPr>
-      <w:bookmarkStart w:id="7" w:name="_Toc340760380"/>
+      <w:bookmarkStart w:id="8" w:name="_Toc340760380"/>
       <w:r>
         <w:t xml:space="preserve">HBIOS </w:t>
       </w:r>
       <w:r>
         <w:t>Reference</w:t>
       </w:r>
-      <w:bookmarkEnd w:id="7"/>
+      <w:bookmarkEnd w:id="8"/>
     </w:p>
     <w:p>
       <w:pPr>
         <w:pStyle w:val="Heading2"/>
       </w:pPr>
-      <w:bookmarkStart w:id="8" w:name="_Toc340760381"/>
+      <w:bookmarkStart w:id="9" w:name="_Toc340760381"/>
       <w:r>
         <w:t>Invocation</w:t>
       </w:r>
-      <w:bookmarkEnd w:id="8"/>
+      <w:bookmarkEnd w:id="9"/>
     </w:p>
     <w:p>
       <w:r>
@@ -2146,7 +2130,7 @@
       <w:pPr>
         <w:pStyle w:val="Heading2"/>
       </w:pPr>
-      <w:bookmarkStart w:id="9" w:name="_Toc340760382"/>
+      <w:bookmarkStart w:id="10" w:name="_Toc340760382"/>
       <w:r>
         <w:lastRenderedPageBreak/>
         <w:t xml:space="preserve">Function </w:t>
@@ -2154,7 +2138,7 @@
       <w:r>
         <w:t>Overview</w:t>
       </w:r>
-      <w:bookmarkEnd w:id="9"/>
+      <w:bookmarkEnd w:id="10"/>
     </w:p>
     <w:tbl>
       <w:tblPr>
@@ -2177,15 +2161,7 @@
               <w:keepLines/>
             </w:pPr>
             <w:r>
-              <w:t xml:space="preserve">Character </w:t>
-            </w:r>
-            <w:proofErr w:type="spellStart"/>
-            <w:r>
-              <w:t>Input/Output</w:t>
-            </w:r>
-            <w:proofErr w:type="spellEnd"/>
-            <w:r>
-              <w:t xml:space="preserve"> (CIO)</w:t>
+              <w:t>Character Input/Output (CIO)</w:t>
             </w:r>
           </w:p>
         </w:tc>
@@ -2257,15 +2233,7 @@
               <w:keepLines/>
             </w:pPr>
             <w:r>
-              <w:t xml:space="preserve">Disk </w:t>
-            </w:r>
-            <w:proofErr w:type="spellStart"/>
-            <w:r>
-              <w:t>Input/Output</w:t>
-            </w:r>
-            <w:proofErr w:type="spellEnd"/>
-            <w:r>
-              <w:t xml:space="preserve"> (DIO)</w:t>
+              <w:t>Disk Input/Output (DIO)</w:t>
             </w:r>
           </w:p>
         </w:tc>
@@ -2914,20 +2882,12 @@
       <w:pPr>
         <w:pStyle w:val="Heading2"/>
       </w:pPr>
-      <w:bookmarkStart w:id="10" w:name="_Toc340760383"/>
+      <w:bookmarkStart w:id="11" w:name="_Toc340760383"/>
       <w:r>
         <w:lastRenderedPageBreak/>
-        <w:t xml:space="preserve">Character </w:t>
-      </w:r>
-      <w:proofErr w:type="spellStart"/>
-      <w:r>
-        <w:t>Input/Output</w:t>
-      </w:r>
-      <w:proofErr w:type="spellEnd"/>
-      <w:r>
-        <w:t xml:space="preserve"> (CIO)</w:t>
-      </w:r>
-      <w:bookmarkEnd w:id="10"/>
+        <w:t>Character Input/Output (CIO)</w:t>
+      </w:r>
+      <w:bookmarkEnd w:id="11"/>
     </w:p>
     <w:p>
       <w:r>
@@ -3136,13 +3096,8 @@
               <w:keepNext/>
               <w:keepLines/>
             </w:pPr>
-            <w:proofErr w:type="spellStart"/>
-            <w:r>
-              <w:t>PropIO</w:t>
-            </w:r>
-            <w:proofErr w:type="spellEnd"/>
-            <w:r>
-              <w:t xml:space="preserve"> VGA</w:t>
+            <w:r>
+              <w:t>PropIO VGA</w:t>
             </w:r>
           </w:p>
         </w:tc>
@@ -3183,13 +3138,8 @@
               <w:keepNext/>
               <w:keepLines/>
             </w:pPr>
-            <w:proofErr w:type="spellStart"/>
-            <w:r>
-              <w:t>ParPortProp</w:t>
-            </w:r>
-            <w:proofErr w:type="spellEnd"/>
-            <w:r>
-              <w:t xml:space="preserve"> VGA</w:t>
+            <w:r>
+              <w:t>ParPortProp VGA</w:t>
             </w:r>
           </w:p>
         </w:tc>
@@ -3732,15 +3682,7 @@
         <w:pStyle w:val="Heading4"/>
       </w:pPr>
       <w:r>
-        <w:t xml:space="preserve">Character </w:t>
-      </w:r>
-      <w:proofErr w:type="spellStart"/>
-      <w:r>
-        <w:t>Config</w:t>
-      </w:r>
-      <w:proofErr w:type="spellEnd"/>
-      <w:r>
-        <w:t xml:space="preserve"> – CIOCFG ($04)</w:t>
+        <w:t>Character Config – CIOCFG ($04)</w:t>
       </w:r>
     </w:p>
     <w:tbl>
@@ -3883,20 +3825,12 @@
       <w:pPr>
         <w:pStyle w:val="Heading2"/>
       </w:pPr>
-      <w:bookmarkStart w:id="11" w:name="_Toc340760384"/>
+      <w:bookmarkStart w:id="12" w:name="_Toc340760384"/>
       <w:r>
         <w:lastRenderedPageBreak/>
-        <w:t xml:space="preserve">Disk </w:t>
-      </w:r>
-      <w:proofErr w:type="spellStart"/>
-      <w:r>
-        <w:t>Input/Output</w:t>
-      </w:r>
-      <w:proofErr w:type="spellEnd"/>
-      <w:r>
-        <w:t xml:space="preserve"> (DIO)</w:t>
-      </w:r>
-      <w:bookmarkEnd w:id="11"/>
+        <w:t>Disk Input/Output (DIO)</w:t>
+      </w:r>
+      <w:bookmarkEnd w:id="12"/>
     </w:p>
     <w:p>
       <w:r>
@@ -4285,13 +4219,8 @@
             <w:pPr>
               <w:pStyle w:val="CellTextNoSpacing"/>
             </w:pPr>
-            <w:proofErr w:type="spellStart"/>
-            <w:r>
-              <w:t>PropIO</w:t>
-            </w:r>
-            <w:proofErr w:type="spellEnd"/>
-            <w:r>
-              <w:t xml:space="preserve"> SD Card</w:t>
+            <w:r>
+              <w:t>PropIO SD Card</w:t>
             </w:r>
           </w:p>
         </w:tc>
@@ -4331,13 +4260,8 @@
             <w:pPr>
               <w:pStyle w:val="CellTextNoSpacing"/>
             </w:pPr>
-            <w:proofErr w:type="spellStart"/>
-            <w:r>
-              <w:t>ParPortProp</w:t>
-            </w:r>
-            <w:proofErr w:type="spellEnd"/>
-            <w:r>
-              <w:t xml:space="preserve"> SD Card</w:t>
+            <w:r>
+              <w:t>ParPortProp SD Card</w:t>
             </w:r>
           </w:p>
         </w:tc>
@@ -4890,15 +4814,13 @@
               <w:pStyle w:val="CellText"/>
             </w:pPr>
             <w:r>
-              <w:t>Read a single 512 byte sector into the buffer previously specified buffer area (</w:t>
-            </w:r>
-            <w:proofErr w:type="spellStart"/>
-            <w:r>
-              <w:t>seeDIOSBA</w:t>
-            </w:r>
-            <w:proofErr w:type="spellEnd"/>
-            <w:r>
-              <w:t>).</w:t>
+              <w:t>Read a single 512 byte sector into the buffer previously specified buffer area (see</w:t>
+            </w:r>
+            <w:r>
+              <w:t xml:space="preserve"> </w:t>
+            </w:r>
+            <w:r>
+              <w:t>DIOSBA).</w:t>
             </w:r>
           </w:p>
           <w:p>
@@ -5031,15 +4953,13 @@
               <w:pStyle w:val="CellText"/>
             </w:pPr>
             <w:r>
-              <w:t>Write a single 512 byte sector from the buffer previously specified buffer area (</w:t>
-            </w:r>
-            <w:proofErr w:type="spellStart"/>
-            <w:r>
-              <w:t>seeDIOSBA</w:t>
-            </w:r>
-            <w:proofErr w:type="spellEnd"/>
-            <w:r>
-              <w:t>).</w:t>
+              <w:t>Write a single 512 byte sector from the buffer previously specified buffer area (see</w:t>
+            </w:r>
+            <w:r>
+              <w:t xml:space="preserve"> </w:t>
+            </w:r>
+            <w:r>
+              <w:t>DIOSBA).</w:t>
             </w:r>
           </w:p>
           <w:p>
@@ -5563,12 +5483,12 @@
       <w:pPr>
         <w:pStyle w:val="Heading2"/>
       </w:pPr>
-      <w:bookmarkStart w:id="12" w:name="_Toc340760385"/>
+      <w:bookmarkStart w:id="13" w:name="_Toc340760385"/>
       <w:r>
         <w:lastRenderedPageBreak/>
         <w:t>Real Time Clock (RTC)</w:t>
       </w:r>
-      <w:bookmarkEnd w:id="12"/>
+      <w:bookmarkEnd w:id="13"/>
     </w:p>
     <w:p>
       <w:r>
@@ -6526,15 +6446,13 @@
               <w:pStyle w:val="CellText"/>
             </w:pPr>
             <w:r>
-              <w:t xml:space="preserve">Write the entire contents of the Non-Volatile RAM from the buffer pointed to by HL.  HL must point to a location in the </w:t>
-            </w:r>
-            <w:proofErr w:type="spellStart"/>
-            <w:r>
-              <w:t>to</w:t>
-            </w:r>
-            <w:proofErr w:type="spellEnd"/>
-            <w:r>
-              <w:t xml:space="preserve"> p32K of CPU address space.</w:t>
+              <w:t>Write the entire contents of the Non-Volatile RAM from the buffer pointed to by HL.  HL must point to a location in the top</w:t>
+            </w:r>
+            <w:r>
+              <w:t xml:space="preserve"> </w:t>
+            </w:r>
+            <w:r>
+              <w:t>32K of CPU address space.</w:t>
             </w:r>
           </w:p>
           <w:p/>
@@ -6565,12 +6483,12 @@
       <w:pPr>
         <w:pStyle w:val="Heading2"/>
       </w:pPr>
-      <w:bookmarkStart w:id="13" w:name="_Toc340760386"/>
+      <w:bookmarkStart w:id="14" w:name="_Toc340760386"/>
       <w:r>
         <w:lastRenderedPageBreak/>
         <w:t>Emulation (EMU)</w:t>
       </w:r>
-      <w:bookmarkEnd w:id="13"/>
+      <w:bookmarkEnd w:id="14"/>
     </w:p>
     <w:p>
       <w:r>
@@ -7388,7 +7306,7 @@
       <w:pPr>
         <w:pStyle w:val="Heading2"/>
       </w:pPr>
-      <w:bookmarkStart w:id="14" w:name="_Toc340760387"/>
+      <w:bookmarkStart w:id="15" w:name="_Toc340760387"/>
       <w:r>
         <w:t>Video Display Adapter</w:t>
       </w:r>
@@ -7401,7 +7319,7 @@
       <w:r>
         <w:t>)</w:t>
       </w:r>
-      <w:bookmarkEnd w:id="14"/>
+      <w:bookmarkEnd w:id="15"/>
     </w:p>
     <w:p>
       <w:r>
@@ -8396,12 +8314,7 @@
               <w:pStyle w:val="CellTextNoSpacing"/>
             </w:pPr>
             <w:r>
-              <w:t>____</w:t>
-            </w:r>
-            <w:bookmarkStart w:id="15" w:name="_GoBack"/>
-            <w:bookmarkEnd w:id="15"/>
-            <w:r>
-              <w:t>0001</w:t>
+              <w:t>____0001</w:t>
             </w:r>
           </w:p>
         </w:tc>
@@ -10109,13 +10022,11 @@
         <w:pStyle w:val="Heading4"/>
       </w:pPr>
       <w:r>
-        <w:t xml:space="preserve">Video Display </w:t>
-      </w:r>
-      <w:proofErr w:type="spellStart"/>
-      <w:r>
-        <w:t>Adapte</w:t>
-      </w:r>
-      <w:proofErr w:type="spellEnd"/>
+        <w:t>Video Display Adapte</w:t>
+      </w:r>
+      <w:r>
+        <w:t>r</w:t>
+      </w:r>
       <w:r>
         <w:t xml:space="preserve"> </w:t>
       </w:r>
@@ -10918,7 +10829,19 @@
               <w:pStyle w:val="CellText"/>
             </w:pPr>
             <w:r>
-              <w:t>Assign the specified character attribute code to be used for all subsequent character writes/fills.  This attribute is used to fill new lines generated by scroll operations.  Refer to table XXX for a list of the available color codes.  Note that a given video display may or may not support any/all attributes.</w:t>
+              <w:t xml:space="preserve">Assign the specified character attribute code to be used for all subsequent character writes/fills.  This attribute is used to fill new lines generated by scroll operations.  Refer to </w:t>
+            </w:r>
+            <w:r>
+              <w:t xml:space="preserve">the character attribute for </w:t>
+            </w:r>
+            <w:r>
+              <w:t xml:space="preserve">a list of the available </w:t>
+            </w:r>
+            <w:r>
+              <w:t>attribute</w:t>
+            </w:r>
+            <w:r>
+              <w:t xml:space="preserve"> codes.  Note that a given video display may or may not support any/all attributes.</w:t>
             </w:r>
           </w:p>
           <w:p>
@@ -11076,7 +10999,13 @@
               <w:pStyle w:val="CellText"/>
             </w:pPr>
             <w:r>
-              <w:t>Assign the specified color code to be used for all subsequent character writes/fills.  This color is also used to fill new lines generated by scroll operations.  Refer to table XXX for a list of the available color codes.  Note that a given video display may or may not support any/all colors.</w:t>
+              <w:t xml:space="preserve">Assign the specified color code to be used for all subsequent character writes/fills.  This color is also used to fill new lines generated by scroll operations.  Refer to </w:t>
+            </w:r>
+            <w:r>
+              <w:t xml:space="preserve">color code </w:t>
+            </w:r>
+            <w:r>
+              <w:t>table for a list of the available color codes.  Note that a given video display may or may not support any/all colors.</w:t>
             </w:r>
           </w:p>
           <w:p>
@@ -12068,15 +11997,7 @@
               <w:t>are</w:t>
             </w:r>
             <w:r>
-              <w:t xml:space="preserve"> available, wait for a </w:t>
-            </w:r>
-            <w:proofErr w:type="spellStart"/>
-            <w:r>
-              <w:t>keypress</w:t>
-            </w:r>
-            <w:proofErr w:type="spellEnd"/>
-            <w:r>
-              <w:t xml:space="preserve"> and return the key</w:t>
+              <w:t xml:space="preserve"> available, wait for a keypress and return the key</w:t>
             </w:r>
             <w:r>
               <w:t xml:space="preserve"> code</w:t>
@@ -12216,15 +12137,7 @@
             </w:r>
             <w:r>
               <w:br/>
-              <w:t>C=</w:t>
-            </w:r>
-            <w:proofErr w:type="spellStart"/>
-            <w:r>
-              <w:t>Config</w:t>
-            </w:r>
-            <w:proofErr w:type="spellEnd"/>
-            <w:r>
-              <w:t xml:space="preserve"> Version (not implemented)</w:t>
+              <w:t>C=Config Version (not implemented)</w:t>
             </w:r>
             <w:r>
               <w:br/>
@@ -12347,15 +12260,7 @@
               <w:br/>
             </w:r>
             <w:r>
-              <w:t>C=</w:t>
-            </w:r>
-            <w:proofErr w:type="spellStart"/>
-            <w:r>
-              <w:t>Config</w:t>
-            </w:r>
-            <w:proofErr w:type="spellEnd"/>
-            <w:r>
-              <w:t xml:space="preserve"> </w:t>
+              <w:t xml:space="preserve">C=Config </w:t>
             </w:r>
             <w:r>
               <w:t>Version</w:t>
@@ -12511,7 +12416,13 @@
             </w:r>
             <w:r>
               <w:br/>
-              <w:t>IX=Count of byte to copy</w:t>
+              <w:t>IX=Count of byte</w:t>
+            </w:r>
+            <w:r>
+              <w:t>s</w:t>
+            </w:r>
+            <w:r>
+              <w:t xml:space="preserve"> to copy</w:t>
             </w:r>
           </w:p>
         </w:tc>
@@ -12793,14 +12704,12 @@
                 <w:b/>
               </w:rPr>
             </w:pPr>
-            <w:proofErr w:type="spellStart"/>
             <w:r>
               <w:rPr>
                 <w:b/>
               </w:rPr>
               <w:t>Loc</w:t>
             </w:r>
-            <w:proofErr w:type="spellEnd"/>
           </w:p>
         </w:tc>
         <w:tc>
@@ -13367,13 +13276,145 @@
               <w:pStyle w:val="CellTextNoSpacing"/>
             </w:pPr>
             <w:r>
-              <w:t>&lt;</w:t>
-            </w:r>
-            <w:proofErr w:type="spellStart"/>
-            <w:r>
-              <w:t>ccp</w:t>
-            </w:r>
-            <w:proofErr w:type="spellEnd"/>
+              <w:t>&lt;ccp&gt;</w:t>
+            </w:r>
+          </w:p>
+        </w:tc>
+        <w:tc>
+          <w:tcPr>
+            <w:tcW w:w="5286" w:type="dxa"/>
+          </w:tcPr>
+          <w:p>
+            <w:pPr>
+              <w:pStyle w:val="CellTextNoSpacing"/>
+            </w:pPr>
+            <w:r>
+              <w:t>Command Processor (CCP, ZCPR, etc.)</w:t>
+            </w:r>
+          </w:p>
+        </w:tc>
+      </w:tr>
+      <w:tr>
+        <w:tc>
+          <w:tcPr>
+            <w:tcW w:w="772" w:type="dxa"/>
+          </w:tcPr>
+          <w:p>
+            <w:pPr>
+              <w:pStyle w:val="CellTextNoSpacing"/>
+            </w:pPr>
+            <w:r>
+              <w:t>5800</w:t>
+            </w:r>
+          </w:p>
+        </w:tc>
+        <w:tc>
+          <w:tcPr>
+            <w:tcW w:w="796" w:type="dxa"/>
+          </w:tcPr>
+          <w:p>
+            <w:pPr>
+              <w:pStyle w:val="CellTextNoSpacing"/>
+            </w:pPr>
+            <w:r>
+              <w:t>D800</w:t>
+            </w:r>
+          </w:p>
+        </w:tc>
+        <w:tc>
+          <w:tcPr>
+            <w:tcW w:w="778" w:type="dxa"/>
+          </w:tcPr>
+          <w:p>
+            <w:pPr>
+              <w:pStyle w:val="CellTextNoSpacing"/>
+            </w:pPr>
+            <w:r>
+              <w:t>0E00</w:t>
+            </w:r>
+          </w:p>
+        </w:tc>
+        <w:tc>
+          <w:tcPr>
+            <w:tcW w:w="1429" w:type="dxa"/>
+          </w:tcPr>
+          <w:p>
+            <w:pPr>
+              <w:pStyle w:val="CellTextNoSpacing"/>
+            </w:pPr>
+            <w:r>
+              <w:t>&lt;dos&gt;</w:t>
+            </w:r>
+          </w:p>
+        </w:tc>
+        <w:tc>
+          <w:tcPr>
+            <w:tcW w:w="5286" w:type="dxa"/>
+          </w:tcPr>
+          <w:p>
+            <w:pPr>
+              <w:pStyle w:val="CellTextNoSpacing"/>
+            </w:pPr>
+            <w:r>
+              <w:t>Disk Operating System (BDOS, ZSDOS, etc.)</w:t>
+            </w:r>
+          </w:p>
+        </w:tc>
+      </w:tr>
+      <w:tr>
+        <w:tc>
+          <w:tcPr>
+            <w:tcW w:w="772" w:type="dxa"/>
+          </w:tcPr>
+          <w:p>
+            <w:pPr>
+              <w:pStyle w:val="CellTextNoSpacing"/>
+            </w:pPr>
+            <w:r>
+              <w:t>6600</w:t>
+            </w:r>
+          </w:p>
+        </w:tc>
+        <w:tc>
+          <w:tcPr>
+            <w:tcW w:w="796" w:type="dxa"/>
+          </w:tcPr>
+          <w:p>
+            <w:pPr>
+              <w:pStyle w:val="CellTextNoSpacing"/>
+            </w:pPr>
+            <w:r>
+              <w:t>E600</w:t>
+            </w:r>
+          </w:p>
+        </w:tc>
+        <w:tc>
+          <w:tcPr>
+            <w:tcW w:w="778" w:type="dxa"/>
+          </w:tcPr>
+          <w:p>
+            <w:pPr>
+              <w:pStyle w:val="CellTextNoSpacing"/>
+            </w:pPr>
+            <w:r>
+              <w:t>1900</w:t>
+            </w:r>
+          </w:p>
+        </w:tc>
+        <w:tc>
+          <w:tcPr>
+            <w:tcW w:w="1429" w:type="dxa"/>
+          </w:tcPr>
+          <w:p>
+            <w:pPr>
+              <w:pStyle w:val="CellTextNoSpacing"/>
+            </w:pPr>
+            <w:r>
+              <w:t>&lt;os</w:t>
+            </w:r>
+            <w:r>
+              <w:t>bios</w:t>
+            </w:r>
             <w:r>
               <w:t>&gt;</w:t>
             </w:r>
@@ -13388,7 +13429,7 @@
               <w:pStyle w:val="CellTextNoSpacing"/>
             </w:pPr>
             <w:r>
-              <w:t>Command Processor (CCP, ZCPR, etc.)</w:t>
+              <w:t>OS BIOS (CBIOS, ZBIOS)</w:t>
             </w:r>
           </w:p>
         </w:tc>
@@ -13403,7 +13444,7 @@
               <w:pStyle w:val="CellTextNoSpacing"/>
             </w:pPr>
             <w:r>
-              <w:t>5800</w:t>
+              <w:t>7F00</w:t>
             </w:r>
           </w:p>
         </w:tc>
@@ -13416,7 +13457,7 @@
               <w:pStyle w:val="CellTextNoSpacing"/>
             </w:pPr>
             <w:r>
-              <w:t>D800</w:t>
+              <w:t>FF00</w:t>
             </w:r>
           </w:p>
         </w:tc>
@@ -13429,7 +13470,7 @@
               <w:pStyle w:val="CellTextNoSpacing"/>
             </w:pPr>
             <w:r>
-              <w:t>0E00</w:t>
+              <w:t>0100</w:t>
             </w:r>
           </w:p>
         </w:tc>
@@ -13442,155 +13483,8 @@
               <w:pStyle w:val="CellTextNoSpacing"/>
             </w:pPr>
             <w:r>
-              <w:t>&lt;dos&gt;</w:t>
-            </w:r>
-          </w:p>
-        </w:tc>
-        <w:tc>
-          <w:tcPr>
-            <w:tcW w:w="5286" w:type="dxa"/>
-          </w:tcPr>
-          <w:p>
-            <w:pPr>
-              <w:pStyle w:val="CellTextNoSpacing"/>
-            </w:pPr>
-            <w:r>
-              <w:t>Disk Operating System (BDOS, ZSDOS, etc.)</w:t>
-            </w:r>
-          </w:p>
-        </w:tc>
-      </w:tr>
-      <w:tr>
-        <w:tc>
-          <w:tcPr>
-            <w:tcW w:w="772" w:type="dxa"/>
-          </w:tcPr>
-          <w:p>
-            <w:pPr>
-              <w:pStyle w:val="CellTextNoSpacing"/>
-            </w:pPr>
-            <w:r>
-              <w:t>6600</w:t>
-            </w:r>
-          </w:p>
-        </w:tc>
-        <w:tc>
-          <w:tcPr>
-            <w:tcW w:w="796" w:type="dxa"/>
-          </w:tcPr>
-          <w:p>
-            <w:pPr>
-              <w:pStyle w:val="CellTextNoSpacing"/>
-            </w:pPr>
-            <w:r>
-              <w:t>E600</w:t>
-            </w:r>
-          </w:p>
-        </w:tc>
-        <w:tc>
-          <w:tcPr>
-            <w:tcW w:w="778" w:type="dxa"/>
-          </w:tcPr>
-          <w:p>
-            <w:pPr>
-              <w:pStyle w:val="CellTextNoSpacing"/>
-            </w:pPr>
-            <w:r>
-              <w:t>1900</w:t>
-            </w:r>
-          </w:p>
-        </w:tc>
-        <w:tc>
-          <w:tcPr>
-            <w:tcW w:w="1429" w:type="dxa"/>
-          </w:tcPr>
-          <w:p>
-            <w:pPr>
-              <w:pStyle w:val="CellTextNoSpacing"/>
-            </w:pPr>
-            <w:r>
-              <w:t>&lt;</w:t>
-            </w:r>
-            <w:proofErr w:type="spellStart"/>
-            <w:r>
-              <w:t>os</w:t>
-            </w:r>
-            <w:r>
-              <w:t>bios</w:t>
-            </w:r>
-            <w:proofErr w:type="spellEnd"/>
-            <w:r>
-              <w:t>&gt;</w:t>
-            </w:r>
-          </w:p>
-        </w:tc>
-        <w:tc>
-          <w:tcPr>
-            <w:tcW w:w="5286" w:type="dxa"/>
-          </w:tcPr>
-          <w:p>
-            <w:pPr>
-              <w:pStyle w:val="CellTextNoSpacing"/>
-            </w:pPr>
-            <w:r>
-              <w:t>OS BIOS (CBIOS, ZBIOS)</w:t>
-            </w:r>
-          </w:p>
-        </w:tc>
-      </w:tr>
-      <w:tr>
-        <w:tc>
-          <w:tcPr>
-            <w:tcW w:w="772" w:type="dxa"/>
-          </w:tcPr>
-          <w:p>
-            <w:pPr>
-              <w:pStyle w:val="CellTextNoSpacing"/>
-            </w:pPr>
-            <w:r>
-              <w:t>7F00</w:t>
-            </w:r>
-          </w:p>
-        </w:tc>
-        <w:tc>
-          <w:tcPr>
-            <w:tcW w:w="796" w:type="dxa"/>
-          </w:tcPr>
-          <w:p>
-            <w:pPr>
-              <w:pStyle w:val="CellTextNoSpacing"/>
-            </w:pPr>
-            <w:r>
-              <w:t>FF00</w:t>
-            </w:r>
-          </w:p>
-        </w:tc>
-        <w:tc>
-          <w:tcPr>
-            <w:tcW w:w="778" w:type="dxa"/>
-          </w:tcPr>
-          <w:p>
-            <w:pPr>
-              <w:pStyle w:val="CellTextNoSpacing"/>
-            </w:pPr>
-            <w:r>
-              <w:t>0100</w:t>
-            </w:r>
-          </w:p>
-        </w:tc>
-        <w:tc>
-          <w:tcPr>
-            <w:tcW w:w="1429" w:type="dxa"/>
-          </w:tcPr>
-          <w:p>
-            <w:pPr>
-              <w:pStyle w:val="CellTextNoSpacing"/>
-            </w:pPr>
-            <w:proofErr w:type="spellStart"/>
-            <w:r>
               <w:t>hbfill</w:t>
             </w:r>
-            <w:proofErr w:type="spellEnd"/>
           </w:p>
         </w:tc>
         <w:tc>
@@ -13642,14 +13536,12 @@
                 <w:b/>
               </w:rPr>
             </w:pPr>
-            <w:proofErr w:type="spellStart"/>
             <w:r>
               <w:rPr>
                 <w:b/>
               </w:rPr>
               <w:t>Loc</w:t>
             </w:r>
-            <w:proofErr w:type="spellEnd"/>
           </w:p>
         </w:tc>
         <w:tc>
@@ -14126,14 +14018,12 @@
                 <w:b/>
               </w:rPr>
             </w:pPr>
-            <w:proofErr w:type="spellStart"/>
             <w:r>
               <w:rPr>
                 <w:b/>
               </w:rPr>
               <w:t>Loc</w:t>
             </w:r>
-            <w:proofErr w:type="spellEnd"/>
           </w:p>
         </w:tc>
         <w:tc>
@@ -14624,15 +14514,7 @@
               <w:pStyle w:val="CellTextNoSpacing"/>
             </w:pPr>
             <w:r>
-              <w:t>&lt;</w:t>
-            </w:r>
-            <w:proofErr w:type="spellStart"/>
-            <w:r>
-              <w:t>ccp</w:t>
-            </w:r>
-            <w:proofErr w:type="spellEnd"/>
-            <w:r>
-              <w:t>&gt;</w:t>
+              <w:t>&lt;ccp&gt;</w:t>
             </w:r>
           </w:p>
         </w:tc>
@@ -14766,16 +14648,11 @@
               <w:pStyle w:val="CellTextNoSpacing"/>
             </w:pPr>
             <w:r>
-              <w:t>&lt;</w:t>
-            </w:r>
-            <w:proofErr w:type="spellStart"/>
-            <w:r>
-              <w:t>os</w:t>
+              <w:t>&lt;os</w:t>
             </w:r>
             <w:r>
               <w:t>bios</w:t>
             </w:r>
-            <w:proofErr w:type="spellEnd"/>
             <w:r>
               <w:t>&gt;</w:t>
             </w:r>
@@ -14841,14 +14718,12 @@
                 <w:b/>
               </w:rPr>
             </w:pPr>
-            <w:proofErr w:type="spellStart"/>
             <w:r>
               <w:rPr>
                 <w:b/>
               </w:rPr>
               <w:t>Loc</w:t>
             </w:r>
-            <w:proofErr w:type="spellEnd"/>
           </w:p>
         </w:tc>
         <w:tc>
@@ -15061,14 +14936,12 @@
                 <w:b/>
               </w:rPr>
             </w:pPr>
-            <w:proofErr w:type="spellStart"/>
             <w:r>
               <w:rPr>
                 <w:b/>
               </w:rPr>
               <w:t>Loc</w:t>
             </w:r>
-            <w:proofErr w:type="spellEnd"/>
           </w:p>
         </w:tc>
         <w:tc>
@@ -15451,14 +15324,12 @@
                 <w:b/>
               </w:rPr>
             </w:pPr>
-            <w:proofErr w:type="spellStart"/>
             <w:r>
               <w:rPr>
                 <w:b/>
               </w:rPr>
               <w:t>Loc</w:t>
             </w:r>
-            <w:proofErr w:type="spellEnd"/>
           </w:p>
         </w:tc>
         <w:tc>
@@ -15841,15 +15712,7 @@
               <w:pStyle w:val="CellTextNoSpacing"/>
             </w:pPr>
             <w:r>
-              <w:t>HBIOS Proxy (</w:t>
-            </w:r>
-            <w:proofErr w:type="spellStart"/>
-            <w:r>
-              <w:t>HiMem</w:t>
-            </w:r>
-            <w:proofErr w:type="spellEnd"/>
-            <w:r>
-              <w:t xml:space="preserve"> Stub)</w:t>
+              <w:t>HBIOS Proxy (HiMem Stub)</w:t>
             </w:r>
           </w:p>
         </w:tc>
@@ -15857,12 +15720,7 @@
     </w:tbl>
     <w:p/>
     <w:sectPr>
-      <w:headerReference w:type="even" r:id="rId13"/>
-      <w:headerReference w:type="default" r:id="rId14"/>
-      <w:footerReference w:type="even" r:id="rId15"/>
-      <w:footerReference w:type="default" r:id="rId16"/>
-      <w:headerReference w:type="first" r:id="rId17"/>
-      <w:footerReference w:type="first" r:id="rId18"/>
+      <w:footerReference w:type="default" r:id="rId12"/>
       <w:pgSz w:w="12240" w:h="15840"/>
       <w:pgMar w:top="1440" w:right="1440" w:bottom="1440" w:left="1440" w:header="720" w:footer="720" w:gutter="0"/>
       <w:pgNumType w:start="0"/>
@@ -15875,7 +15733,7 @@
 </file>
 
 <file path=word/endnotes.xml><?xml version="1.0" encoding="utf-8"?>
-<w:endnotes xmlns:wpc="http://schemas.microsoft.com/office/word/2010/wordprocessingCanvas" xmlns:mc="http://schemas.openxmlformats.org/markup-compatibility/2006" xmlns:o="urn:schemas-microsoft-com:office:office" xmlns:r="http://schemas.openxmlformats.org/officeDocument/2006/relationships" xmlns:m="http://schemas.openxmlformats.org/officeDocument/2006/math" xmlns:v="urn:schemas-microsoft-com:vml" xmlns:wp14="http://schemas.microsoft.com/office/word/2010/wordprocessingDrawing" xmlns:wp="http://schemas.openxmlformats.org/drawingml/2006/wordprocessingDrawing" xmlns:w10="urn:schemas-microsoft-com:office:word" xmlns:w="http://schemas.openxmlformats.org/wordprocessingml/2006/main" xmlns:w14="http://schemas.microsoft.com/office/word/2010/wordml" xmlns:wpg="http://schemas.microsoft.com/office/word/2010/wordprocessingGroup" xmlns:wpi="http://schemas.microsoft.com/office/word/2010/wordprocessingInk" xmlns:wne="http://schemas.microsoft.com/office/word/2006/wordml" xmlns:wps="http://schemas.microsoft.com/office/word/2010/wordprocessingShape" mc:Ignorable="w14 wp14">
+<w:endnotes xmlns:wpc="http://schemas.microsoft.com/office/word/2010/wordprocessingCanvas" xmlns:mc="http://schemas.openxmlformats.org/markup-compatibility/2006" xmlns:o="urn:schemas-microsoft-com:office:office" xmlns:r="http://schemas.openxmlformats.org/officeDocument/2006/relationships" xmlns:m="http://schemas.openxmlformats.org/officeDocument/2006/math" xmlns:v="urn:schemas-microsoft-com:vml" xmlns:wp14="http://schemas.microsoft.com/office/word/2010/wordprocessingDrawing" xmlns:wp="http://schemas.openxmlformats.org/drawingml/2006/wordprocessingDrawing" xmlns:w10="urn:schemas-microsoft-com:office:word" xmlns:w="http://schemas.openxmlformats.org/wordprocessingml/2006/main" xmlns:w14="http://schemas.microsoft.com/office/word/2010/wordml" xmlns:w15="http://schemas.microsoft.com/office/word/2012/wordml" xmlns:wpg="http://schemas.microsoft.com/office/word/2010/wordprocessingGroup" xmlns:wpi="http://schemas.microsoft.com/office/word/2010/wordprocessingInk" xmlns:wne="http://schemas.microsoft.com/office/word/2006/wordml" xmlns:wps="http://schemas.microsoft.com/office/word/2010/wordprocessingShape" mc:Ignorable="w14 w15 wp14">
   <w:endnote w:type="separator" w:id="-1">
     <w:p>
       <w:pPr>
@@ -15900,17 +15758,7 @@
 </file>
 
 <file path=word/footer1.xml><?xml version="1.0" encoding="utf-8"?>
-<w:ftr xmlns:wpc="http://schemas.microsoft.com/office/word/2010/wordprocessingCanvas" xmlns:mc="http://schemas.openxmlformats.org/markup-compatibility/2006" xmlns:o="urn:schemas-microsoft-com:office:office" xmlns:r="http://schemas.openxmlformats.org/officeDocument/2006/relationships" xmlns:m="http://schemas.openxmlformats.org/officeDocument/2006/math" xmlns:v="urn:schemas-microsoft-com:vml" xmlns:wp14="http://schemas.microsoft.com/office/word/2010/wordprocessingDrawing" xmlns:wp="http://schemas.openxmlformats.org/drawingml/2006/wordprocessingDrawing" xmlns:w10="urn:schemas-microsoft-com:office:word" xmlns:w="http://schemas.openxmlformats.org/wordprocessingml/2006/main" xmlns:w14="http://schemas.microsoft.com/office/word/2010/wordml" xmlns:wpg="http://schemas.microsoft.com/office/word/2010/wordprocessingGroup" xmlns:wpi="http://schemas.microsoft.com/office/word/2010/wordprocessingInk" xmlns:wne="http://schemas.microsoft.com/office/word/2006/wordml" xmlns:wps="http://schemas.microsoft.com/office/word/2010/wordprocessingShape" mc:Ignorable="w14 wp14">
-  <w:p>
-    <w:pPr>
-      <w:pStyle w:val="Footer"/>
-    </w:pPr>
-  </w:p>
-</w:ftr>
-</file>
-
-<file path=word/footer2.xml><?xml version="1.0" encoding="utf-8"?>
-<w:ftr xmlns:wpc="http://schemas.microsoft.com/office/word/2010/wordprocessingCanvas" xmlns:mc="http://schemas.openxmlformats.org/markup-compatibility/2006" xmlns:o="urn:schemas-microsoft-com:office:office" xmlns:r="http://schemas.openxmlformats.org/officeDocument/2006/relationships" xmlns:m="http://schemas.openxmlformats.org/officeDocument/2006/math" xmlns:v="urn:schemas-microsoft-com:vml" xmlns:wp14="http://schemas.microsoft.com/office/word/2010/wordprocessingDrawing" xmlns:wp="http://schemas.openxmlformats.org/drawingml/2006/wordprocessingDrawing" xmlns:w10="urn:schemas-microsoft-com:office:word" xmlns:w="http://schemas.openxmlformats.org/wordprocessingml/2006/main" xmlns:w14="http://schemas.microsoft.com/office/word/2010/wordml" xmlns:wpg="http://schemas.microsoft.com/office/word/2010/wordprocessingGroup" xmlns:wpi="http://schemas.microsoft.com/office/word/2010/wordprocessingInk" xmlns:wne="http://schemas.microsoft.com/office/word/2006/wordml" xmlns:wps="http://schemas.microsoft.com/office/word/2010/wordprocessingShape" mc:Ignorable="w14 wp14">
+<w:ftr xmlns:wpc="http://schemas.microsoft.com/office/word/2010/wordprocessingCanvas" xmlns:mc="http://schemas.openxmlformats.org/markup-compatibility/2006" xmlns:o="urn:schemas-microsoft-com:office:office" xmlns:r="http://schemas.openxmlformats.org/officeDocument/2006/relationships" xmlns:m="http://schemas.openxmlformats.org/officeDocument/2006/math" xmlns:v="urn:schemas-microsoft-com:vml" xmlns:wp14="http://schemas.microsoft.com/office/word/2010/wordprocessingDrawing" xmlns:wp="http://schemas.openxmlformats.org/drawingml/2006/wordprocessingDrawing" xmlns:w10="urn:schemas-microsoft-com:office:word" xmlns:w="http://schemas.openxmlformats.org/wordprocessingml/2006/main" xmlns:w14="http://schemas.microsoft.com/office/word/2010/wordml" xmlns:w15="http://schemas.microsoft.com/office/word/2012/wordml" xmlns:wpg="http://schemas.microsoft.com/office/word/2010/wordprocessingGroup" xmlns:wpi="http://schemas.microsoft.com/office/word/2010/wordprocessingInk" xmlns:wne="http://schemas.microsoft.com/office/word/2006/wordml" xmlns:wps="http://schemas.microsoft.com/office/word/2010/wordprocessingShape" mc:Ignorable="w14 w15 wp14">
   <w:p>
     <w:pPr>
       <w:pStyle w:val="Footer"/>
@@ -15934,19 +15782,11 @@
       </w:sdtPr>
       <w:sdtEndPr/>
       <w:sdtContent>
-        <w:proofErr w:type="spellStart"/>
         <w:r>
           <w:rPr>
             <w:rFonts w:eastAsiaTheme="majorEastAsia" w:cstheme="majorBidi"/>
           </w:rPr>
-          <w:t>RomWBW</w:t>
-        </w:r>
-        <w:proofErr w:type="spellEnd"/>
-        <w:r>
-          <w:rPr>
-            <w:rFonts w:eastAsiaTheme="majorEastAsia" w:cstheme="majorBidi"/>
-          </w:rPr>
-          <w:t xml:space="preserve"> Architecture</w:t>
+          <w:t>RomWBW Architecture</w:t>
         </w:r>
       </w:sdtContent>
     </w:sdt>
@@ -15982,7 +15822,7 @@
         <w:rFonts w:eastAsiaTheme="majorEastAsia" w:cstheme="majorBidi"/>
         <w:noProof/>
       </w:rPr>
-      <w:t>17</w:t>
+      <w:t>23</w:t>
     </w:r>
     <w:r>
       <w:rPr>
@@ -15995,18 +15835,8 @@
 </w:ftr>
 </file>
 
-<file path=word/footer3.xml><?xml version="1.0" encoding="utf-8"?>
-<w:ftr xmlns:wpc="http://schemas.microsoft.com/office/word/2010/wordprocessingCanvas" xmlns:mc="http://schemas.openxmlformats.org/markup-compatibility/2006" xmlns:o="urn:schemas-microsoft-com:office:office" xmlns:r="http://schemas.openxmlformats.org/officeDocument/2006/relationships" xmlns:m="http://schemas.openxmlformats.org/officeDocument/2006/math" xmlns:v="urn:schemas-microsoft-com:vml" xmlns:wp14="http://schemas.microsoft.com/office/word/2010/wordprocessingDrawing" xmlns:wp="http://schemas.openxmlformats.org/drawingml/2006/wordprocessingDrawing" xmlns:w10="urn:schemas-microsoft-com:office:word" xmlns:w="http://schemas.openxmlformats.org/wordprocessingml/2006/main" xmlns:w14="http://schemas.microsoft.com/office/word/2010/wordml" xmlns:wpg="http://schemas.microsoft.com/office/word/2010/wordprocessingGroup" xmlns:wpi="http://schemas.microsoft.com/office/word/2010/wordprocessingInk" xmlns:wne="http://schemas.microsoft.com/office/word/2006/wordml" xmlns:wps="http://schemas.microsoft.com/office/word/2010/wordprocessingShape" mc:Ignorable="w14 wp14">
-  <w:p>
-    <w:pPr>
-      <w:pStyle w:val="Footer"/>
-    </w:pPr>
-  </w:p>
-</w:ftr>
-</file>
-
 <file path=word/footnotes.xml><?xml version="1.0" encoding="utf-8"?>
-<w:footnotes xmlns:wpc="http://schemas.microsoft.com/office/word/2010/wordprocessingCanvas" xmlns:mc="http://schemas.openxmlformats.org/markup-compatibility/2006" xmlns:o="urn:schemas-microsoft-com:office:office" xmlns:r="http://schemas.openxmlformats.org/officeDocument/2006/relationships" xmlns:m="http://schemas.openxmlformats.org/officeDocument/2006/math" xmlns:v="urn:schemas-microsoft-com:vml" xmlns:wp14="http://schemas.microsoft.com/office/word/2010/wordprocessingDrawing" xmlns:wp="http://schemas.openxmlformats.org/drawingml/2006/wordprocessingDrawing" xmlns:w10="urn:schemas-microsoft-com:office:word" xmlns:w="http://schemas.openxmlformats.org/wordprocessingml/2006/main" xmlns:w14="http://schemas.microsoft.com/office/word/2010/wordml" xmlns:wpg="http://schemas.microsoft.com/office/word/2010/wordprocessingGroup" xmlns:wpi="http://schemas.microsoft.com/office/word/2010/wordprocessingInk" xmlns:wne="http://schemas.microsoft.com/office/word/2006/wordml" xmlns:wps="http://schemas.microsoft.com/office/word/2010/wordprocessingShape" mc:Ignorable="w14 wp14">
+<w:footnotes xmlns:wpc="http://schemas.microsoft.com/office/word/2010/wordprocessingCanvas" xmlns:mc="http://schemas.openxmlformats.org/markup-compatibility/2006" xmlns:o="urn:schemas-microsoft-com:office:office" xmlns:r="http://schemas.openxmlformats.org/officeDocument/2006/relationships" xmlns:m="http://schemas.openxmlformats.org/officeDocument/2006/math" xmlns:v="urn:schemas-microsoft-com:vml" xmlns:wp14="http://schemas.microsoft.com/office/word/2010/wordprocessingDrawing" xmlns:wp="http://schemas.openxmlformats.org/drawingml/2006/wordprocessingDrawing" xmlns:w10="urn:schemas-microsoft-com:office:word" xmlns:w="http://schemas.openxmlformats.org/wordprocessingml/2006/main" xmlns:w14="http://schemas.microsoft.com/office/word/2010/wordml" xmlns:w15="http://schemas.microsoft.com/office/word/2012/wordml" xmlns:wpg="http://schemas.microsoft.com/office/word/2010/wordprocessingGroup" xmlns:wpi="http://schemas.microsoft.com/office/word/2010/wordprocessingInk" xmlns:wne="http://schemas.microsoft.com/office/word/2006/wordml" xmlns:wps="http://schemas.microsoft.com/office/word/2010/wordprocessingShape" mc:Ignorable="w14 w15 wp14">
   <w:footnote w:type="separator" w:id="-1">
     <w:p>
       <w:pPr>
@@ -16030,38 +15860,8 @@
 </w:footnotes>
 </file>
 
-<file path=word/header1.xml><?xml version="1.0" encoding="utf-8"?>
-<w:hdr xmlns:wpc="http://schemas.microsoft.com/office/word/2010/wordprocessingCanvas" xmlns:mc="http://schemas.openxmlformats.org/markup-compatibility/2006" xmlns:o="urn:schemas-microsoft-com:office:office" xmlns:r="http://schemas.openxmlformats.org/officeDocument/2006/relationships" xmlns:m="http://schemas.openxmlformats.org/officeDocument/2006/math" xmlns:v="urn:schemas-microsoft-com:vml" xmlns:wp14="http://schemas.microsoft.com/office/word/2010/wordprocessingDrawing" xmlns:wp="http://schemas.openxmlformats.org/drawingml/2006/wordprocessingDrawing" xmlns:w10="urn:schemas-microsoft-com:office:word" xmlns:w="http://schemas.openxmlformats.org/wordprocessingml/2006/main" xmlns:w14="http://schemas.microsoft.com/office/word/2010/wordml" xmlns:wpg="http://schemas.microsoft.com/office/word/2010/wordprocessingGroup" xmlns:wpi="http://schemas.microsoft.com/office/word/2010/wordprocessingInk" xmlns:wne="http://schemas.microsoft.com/office/word/2006/wordml" xmlns:wps="http://schemas.microsoft.com/office/word/2010/wordprocessingShape" mc:Ignorable="w14 wp14">
-  <w:p>
-    <w:pPr>
-      <w:pStyle w:val="Header"/>
-    </w:pPr>
-  </w:p>
-</w:hdr>
-</file>
-
-<file path=word/header2.xml><?xml version="1.0" encoding="utf-8"?>
-<w:hdr xmlns:wpc="http://schemas.microsoft.com/office/word/2010/wordprocessingCanvas" xmlns:mc="http://schemas.openxmlformats.org/markup-compatibility/2006" xmlns:o="urn:schemas-microsoft-com:office:office" xmlns:r="http://schemas.openxmlformats.org/officeDocument/2006/relationships" xmlns:m="http://schemas.openxmlformats.org/officeDocument/2006/math" xmlns:v="urn:schemas-microsoft-com:vml" xmlns:wp14="http://schemas.microsoft.com/office/word/2010/wordprocessingDrawing" xmlns:wp="http://schemas.openxmlformats.org/drawingml/2006/wordprocessingDrawing" xmlns:w10="urn:schemas-microsoft-com:office:word" xmlns:w="http://schemas.openxmlformats.org/wordprocessingml/2006/main" xmlns:w14="http://schemas.microsoft.com/office/word/2010/wordml" xmlns:wpg="http://schemas.microsoft.com/office/word/2010/wordprocessingGroup" xmlns:wpi="http://schemas.microsoft.com/office/word/2010/wordprocessingInk" xmlns:wne="http://schemas.microsoft.com/office/word/2006/wordml" xmlns:wps="http://schemas.microsoft.com/office/word/2010/wordprocessingShape" mc:Ignorable="w14 wp14">
-  <w:p>
-    <w:pPr>
-      <w:pStyle w:val="Header"/>
-    </w:pPr>
-  </w:p>
-</w:hdr>
-</file>
-
-<file path=word/header3.xml><?xml version="1.0" encoding="utf-8"?>
-<w:hdr xmlns:wpc="http://schemas.microsoft.com/office/word/2010/wordprocessingCanvas" xmlns:mc="http://schemas.openxmlformats.org/markup-compatibility/2006" xmlns:o="urn:schemas-microsoft-com:office:office" xmlns:r="http://schemas.openxmlformats.org/officeDocument/2006/relationships" xmlns:m="http://schemas.openxmlformats.org/officeDocument/2006/math" xmlns:v="urn:schemas-microsoft-com:vml" xmlns:wp14="http://schemas.microsoft.com/office/word/2010/wordprocessingDrawing" xmlns:wp="http://schemas.openxmlformats.org/drawingml/2006/wordprocessingDrawing" xmlns:w10="urn:schemas-microsoft-com:office:word" xmlns:w="http://schemas.openxmlformats.org/wordprocessingml/2006/main" xmlns:w14="http://schemas.microsoft.com/office/word/2010/wordml" xmlns:wpg="http://schemas.microsoft.com/office/word/2010/wordprocessingGroup" xmlns:wpi="http://schemas.microsoft.com/office/word/2010/wordprocessingInk" xmlns:wne="http://schemas.microsoft.com/office/word/2006/wordml" xmlns:wps="http://schemas.microsoft.com/office/word/2010/wordprocessingShape" mc:Ignorable="w14 wp14">
-  <w:p>
-    <w:pPr>
-      <w:pStyle w:val="Header"/>
-    </w:pPr>
-  </w:p>
-</w:hdr>
-</file>
-
 <file path=word/numbering.xml><?xml version="1.0" encoding="utf-8"?>
-<w:numbering xmlns:wpc="http://schemas.microsoft.com/office/word/2010/wordprocessingCanvas" xmlns:mc="http://schemas.openxmlformats.org/markup-compatibility/2006" xmlns:o="urn:schemas-microsoft-com:office:office" xmlns:r="http://schemas.openxmlformats.org/officeDocument/2006/relationships" xmlns:m="http://schemas.openxmlformats.org/officeDocument/2006/math" xmlns:v="urn:schemas-microsoft-com:vml" xmlns:wp14="http://schemas.microsoft.com/office/word/2010/wordprocessingDrawing" xmlns:wp="http://schemas.openxmlformats.org/drawingml/2006/wordprocessingDrawing" xmlns:w10="urn:schemas-microsoft-com:office:word" xmlns:w="http://schemas.openxmlformats.org/wordprocessingml/2006/main" xmlns:w14="http://schemas.microsoft.com/office/word/2010/wordml" xmlns:wpg="http://schemas.microsoft.com/office/word/2010/wordprocessingGroup" xmlns:wpi="http://schemas.microsoft.com/office/word/2010/wordprocessingInk" xmlns:wne="http://schemas.microsoft.com/office/word/2006/wordml" xmlns:wps="http://schemas.microsoft.com/office/word/2010/wordprocessingShape" mc:Ignorable="w14 wp14">
+<w:numbering xmlns:wpc="http://schemas.microsoft.com/office/word/2010/wordprocessingCanvas" xmlns:mc="http://schemas.openxmlformats.org/markup-compatibility/2006" xmlns:o="urn:schemas-microsoft-com:office:office" xmlns:r="http://schemas.openxmlformats.org/officeDocument/2006/relationships" xmlns:m="http://schemas.openxmlformats.org/officeDocument/2006/math" xmlns:v="urn:schemas-microsoft-com:vml" xmlns:wp14="http://schemas.microsoft.com/office/word/2010/wordprocessingDrawing" xmlns:wp="http://schemas.openxmlformats.org/drawingml/2006/wordprocessingDrawing" xmlns:w10="urn:schemas-microsoft-com:office:word" xmlns:w="http://schemas.openxmlformats.org/wordprocessingml/2006/main" xmlns:w14="http://schemas.microsoft.com/office/word/2010/wordml" xmlns:w15="http://schemas.microsoft.com/office/word/2012/wordml" xmlns:wpg="http://schemas.microsoft.com/office/word/2010/wordprocessingGroup" xmlns:wpi="http://schemas.microsoft.com/office/word/2010/wordprocessingInk" xmlns:wne="http://schemas.microsoft.com/office/word/2006/wordml" xmlns:wps="http://schemas.microsoft.com/office/word/2010/wordprocessingShape" mc:Ignorable="w14 w15 wp14">
   <w:abstractNum w:abstractNumId="0">
     <w:nsid w:val="142D416B"/>
     <w:multiLevelType w:val="hybridMultilevel"/>
@@ -16336,7 +16136,7 @@
 </file>
 
 <file path=word/styles.xml><?xml version="1.0" encoding="utf-8"?>
-<w:styles xmlns:mc="http://schemas.openxmlformats.org/markup-compatibility/2006" xmlns:r="http://schemas.openxmlformats.org/officeDocument/2006/relationships" xmlns:w="http://schemas.openxmlformats.org/wordprocessingml/2006/main" xmlns:w14="http://schemas.microsoft.com/office/word/2010/wordml" mc:Ignorable="w14">
+<w:styles xmlns:mc="http://schemas.openxmlformats.org/markup-compatibility/2006" xmlns:r="http://schemas.openxmlformats.org/officeDocument/2006/relationships" xmlns:w="http://schemas.openxmlformats.org/wordprocessingml/2006/main" xmlns:w14="http://schemas.microsoft.com/office/word/2010/wordml" xmlns:w15="http://schemas.microsoft.com/office/word/2012/wordml" mc:Ignorable="w14 w15">
   <w:docDefaults>
     <w:rPrDefault>
       <w:rPr>
@@ -16352,715 +16152,378 @@
       </w:pPr>
     </w:pPrDefault>
   </w:docDefaults>
-  <w:latentStyles w:defLockedState="0" w:defUIPriority="99" w:defSemiHidden="1" w:defUnhideWhenUsed="1" w:defQFormat="0" w:count="267">
-    <w:lsdException w:name="Normal" w:semiHidden="0" w:uiPriority="0" w:unhideWhenUsed="0" w:qFormat="1"/>
-    <w:lsdException w:name="heading 1" w:semiHidden="0" w:uiPriority="9" w:unhideWhenUsed="0" w:qFormat="1"/>
-    <w:lsdException w:name="heading 2" w:uiPriority="9" w:qFormat="1"/>
-    <w:lsdException w:name="heading 3" w:uiPriority="9" w:qFormat="1"/>
-    <w:lsdException w:name="heading 4" w:uiPriority="9" w:qFormat="1"/>
-    <w:lsdException w:name="heading 5" w:uiPriority="9" w:qFormat="1"/>
-    <w:lsdException w:name="heading 6" w:uiPriority="9" w:qFormat="1"/>
-    <w:lsdException w:name="heading 7" w:uiPriority="9" w:qFormat="1"/>
-    <w:lsdException w:name="heading 8" w:uiPriority="9" w:qFormat="1"/>
-    <w:lsdException w:name="heading 9" w:uiPriority="9" w:qFormat="1"/>
-    <w:lsdException w:name="toc 1" w:uiPriority="39"/>
-    <w:lsdException w:name="toc 2" w:uiPriority="39"/>
-    <w:lsdException w:name="toc 3" w:uiPriority="39"/>
-    <w:lsdException w:name="toc 4" w:uiPriority="39"/>
-    <w:lsdException w:name="toc 5" w:uiPriority="39"/>
-    <w:lsdException w:name="toc 6" w:uiPriority="39"/>
-    <w:lsdException w:name="toc 7" w:uiPriority="39"/>
-    <w:lsdException w:name="toc 8" w:uiPriority="39"/>
-    <w:lsdException w:name="toc 9" w:uiPriority="39"/>
-    <w:lsdException w:name="caption" w:uiPriority="35" w:qFormat="1"/>
-    <w:lsdException w:name="Title" w:semiHidden="0" w:uiPriority="10" w:unhideWhenUsed="0" w:qFormat="1"/>
-    <w:lsdException w:name="Default Paragraph Font" w:uiPriority="1"/>
-    <w:lsdException w:name="Subtitle" w:semiHidden="0" w:uiPriority="11" w:unhideWhenUsed="0" w:qFormat="1"/>
-    <w:lsdException w:name="Strong" w:semiHidden="0" w:uiPriority="22" w:unhideWhenUsed="0" w:qFormat="1"/>
-    <w:lsdException w:name="Emphasis" w:semiHidden="0" w:uiPriority="20" w:unhideWhenUsed="0" w:qFormat="1"/>
-    <w:lsdException w:name="Table Grid" w:semiHidden="0" w:uiPriority="59" w:unhideWhenUsed="0"/>
-    <w:lsdException w:name="Placeholder Text" w:unhideWhenUsed="0"/>
-    <w:lsdException w:name="No Spacing" w:semiHidden="0" w:uiPriority="1" w:unhideWhenUsed="0" w:qFormat="1"/>
-    <w:lsdException w:name="Light Shading" w:semiHidden="0" w:uiPriority="60" w:unhideWhenUsed="0"/>
-    <w:lsdException w:name="Light List" w:semiHidden="0" w:uiPriority="61" w:unhideWhenUsed="0"/>
-    <w:lsdException w:name="Light Grid" w:semiHidden="0" w:uiPriority="62" w:unhideWhenUsed="0"/>
-    <w:lsdException w:name="Medium Shading 1" w:semiHidden="0" w:uiPriority="63" w:unhideWhenUsed="0"/>
-    <w:lsdException w:name="Medium Shading 2" w:semiHidden="0" w:uiPriority="64" w:unhideWhenUsed="0"/>
-    <w:lsdException w:name="Medium List 1" w:semiHidden="0" w:uiPriority="65" w:unhideWhenUsed="0"/>
-    <w:lsdException w:name="Medium List 2" w:semiHidden="0" w:uiPriority="66" w:unhideWhenUsed="0"/>
-    <w:lsdException w:name="Medium Grid 1" w:semiHidden="0" w:uiPriority="67" w:unhideWhenUsed="0"/>
-    <w:lsdException w:name="Medium Grid 2" w:semiHidden="0" w:uiPriority="68" w:unhideWhenUsed="0"/>
-    <w:lsdException w:name="Medium Grid 3" w:semiHidden="0" w:uiPriority="69" w:unhideWhenUsed="0"/>
-    <w:lsdException w:name="Dark List" w:semiHidden="0" w:uiPriority="70" w:unhideWhenUsed="0"/>
-    <w:lsdException w:name="Colorful Shading" w:semiHidden="0" w:uiPriority="71" w:unhideWhenUsed="0"/>
-    <w:lsdException w:name="Colorful List" w:semiHidden="0" w:uiPriority="72" w:unhideWhenUsed="0"/>
-    <w:lsdException w:name="Colorful Grid" w:semiHidden="0" w:uiPriority="73" w:unhideWhenUsed="0"/>
-    <w:lsdException w:name="Light Shading Accent 1" w:semiHidden="0" w:uiPriority="60" w:unhideWhenUsed="0"/>
-    <w:lsdException w:name="Light List Accent 1" w:semiHidden="0" w:uiPriority="61" w:unhideWhenUsed="0"/>
-    <w:lsdException w:name="Light Grid Accent 1" w:semiHidden="0" w:uiPriority="62" w:unhideWhenUsed="0"/>
-    <w:lsdException w:name="Medium Shading 1 Accent 1" w:semiHidden="0" w:uiPriority="63" w:unhideWhenUsed="0"/>
-    <w:lsdException w:name="Medium Shading 2 Accent 1" w:semiHidden="0" w:uiPriority="64" w:unhideWhenUsed="0"/>
-    <w:lsdException w:name="Medium List 1 Accent 1" w:semiHidden="0" w:uiPriority="65" w:unhideWhenUsed="0"/>
-    <w:lsdException w:name="Revision" w:unhideWhenUsed="0"/>
-    <w:lsdException w:name="List Paragraph" w:semiHidden="0" w:uiPriority="34" w:unhideWhenUsed="0" w:qFormat="1"/>
-    <w:lsdException w:name="Quote" w:semiHidden="0" w:uiPriority="29" w:unhideWhenUsed="0" w:qFormat="1"/>
-    <w:lsdException w:name="Intense Quote" w:semiHidden="0" w:uiPriority="30" w:unhideWhenUsed="0" w:qFormat="1"/>
-    <w:lsdException w:name="Medium List 2 Accent 1" w:semiHidden="0" w:uiPriority="66" w:unhideWhenUsed="0"/>
-    <w:lsdException w:name="Medium Grid 1 Accent 1" w:semiHidden="0" w:uiPriority="67" w:unhideWhenUsed="0"/>
-    <w:lsdException w:name="Medium Grid 2 Accent 1" w:semiHidden="0" w:uiPriority="68" w:unhideWhenUsed="0"/>
-    <w:lsdException w:name="Medium Grid 3 Accent 1" w:semiHidden="0" w:uiPriority="69" w:unhideWhenUsed="0"/>
-    <w:lsdException w:name="Dark List Accent 1" w:semiHidden="0" w:uiPriority="70" w:unhideWhenUsed="0"/>
-    <w:lsdException w:name="Colorful Shading Accent 1" w:semiHidden="0" w:uiPriority="71" w:unhideWhenUsed="0"/>
-    <w:lsdException w:name="Colorful List Accent 1" w:semiHidden="0" w:uiPriority="72" w:unhideWhenUsed="0"/>
-    <w:lsdException w:name="Colorful Grid Accent 1" w:semiHidden="0" w:uiPriority="73" w:unhideWhenUsed="0"/>
-    <w:lsdException w:name="Light Shading Accent 2" w:semiHidden="0" w:uiPriority="60" w:unhideWhenUsed="0"/>
-    <w:lsdException w:name="Light List Accent 2" w:semiHidden="0" w:uiPriority="61" w:unhideWhenUsed="0"/>
-    <w:lsdException w:name="Light Grid Accent 2" w:semiHidden="0" w:uiPriority="62" w:unhideWhenUsed="0"/>
-    <w:lsdException w:name="Medium Shading 1 Accent 2" w:semiHidden="0" w:uiPriority="63" w:unhideWhenUsed="0"/>
-    <w:lsdException w:name="Medium Shading 2 Accent 2" w:semiHidden="0" w:uiPriority="64" w:unhideWhenUsed="0"/>
-    <w:lsdException w:name="Medium List 1 Accent 2" w:semiHidden="0" w:uiPriority="65" w:unhideWhenUsed="0"/>
-    <w:lsdException w:name="Medium List 2 Accent 2" w:semiHidden="0" w:uiPriority="66" w:unhideWhenUsed="0"/>
-    <w:lsdException w:name="Medium Grid 1 Accent 2" w:semiHidden="0" w:uiPriority="67" w:unhideWhenUsed="0"/>
-    <w:lsdException w:name="Medium Grid 2 Accent 2" w:semiHidden="0" w:uiPriority="68" w:unhideWhenUsed="0"/>
-    <w:lsdException w:name="Medium Grid 3 Accent 2" w:semiHidden="0" w:uiPriority="69" w:unhideWhenUsed="0"/>
-    <w:lsdException w:name="Dark List Accent 2" w:semiHidden="0" w:uiPriority="70" w:unhideWhenUsed="0"/>
-    <w:lsdException w:name="Colorful Shading Accent 2" w:semiHidden="0" w:uiPriority="71" w:unhideWhenUsed="0"/>
-    <w:lsdException w:name="Colorful List Accent 2" w:semiHidden="0" w:uiPriority="72" w:unhideWhenUsed="0"/>
-    <w:lsdException w:name="Colorful Grid Accent 2" w:semiHidden="0" w:uiPriority="73" w:unhideWhenUsed="0"/>
-    <w:lsdException w:name="Light Shading Accent 3" w:semiHidden="0" w:uiPriority="60" w:unhideWhenUsed="0"/>
-    <w:lsdException w:name="Light List Accent 3" w:semiHidden="0" w:uiPriority="61" w:unhideWhenUsed="0"/>
-    <w:lsdException w:name="Light Grid Accent 3" w:semiHidden="0" w:uiPriority="62" w:unhideWhenUsed="0"/>
-    <w:lsdException w:name="Medium Shading 1 Accent 3" w:semiHidden="0" w:uiPriority="63" w:unhideWhenUsed="0"/>
-    <w:lsdException w:name="Medium Shading 2 Accent 3" w:semiHidden="0" w:uiPriority="64" w:unhideWhenUsed="0"/>
-    <w:lsdException w:name="Medium List 1 Accent 3" w:semiHidden="0" w:uiPriority="65" w:unhideWhenUsed="0"/>
-    <w:lsdException w:name="Medium List 2 Accent 3" w:semiHidden="0" w:uiPriority="66" w:unhideWhenUsed="0"/>
-    <w:lsdException w:name="Medium Grid 1 Accent 3" w:semiHidden="0" w:uiPriority="67" w:unhideWhenUsed="0"/>
-    <w:lsdException w:name="Medium Grid 2 Accent 3" w:semiHidden="0" w:uiPriority="68" w:unhideWhenUsed="0"/>
-    <w:lsdException w:name="Medium Grid 3 Accent 3" w:semiHidden="0" w:uiPriority="69" w:unhideWhenUsed="0"/>
-    <w:lsdException w:name="Dark List Accent 3" w:semiHidden="0" w:uiPriority="70" w:unhideWhenUsed="0"/>
-    <w:lsdException w:name="Colorful Shading Accent 3" w:semiHidden="0" w:uiPriority="71" w:unhideWhenUsed="0"/>
-    <w:lsdException w:name="Colorful List Accent 3" w:semiHidden="0" w:uiPriority="72" w:unhideWhenUsed="0"/>
-    <w:lsdException w:name="Colorful Grid Accent 3" w:semiHidden="0" w:uiPriority="73" w:unhideWhenUsed="0"/>
-    <w:lsdException w:name="Light Shading Accent 4" w:semiHidden="0" w:uiPriority="60" w:unhideWhenUsed="0"/>
-    <w:lsdException w:name="Light List Accent 4" w:semiHidden="0" w:uiPriority="61" w:unhideWhenUsed="0"/>
-    <w:lsdException w:name="Light Grid Accent 4" w:semiHidden="0" w:uiPriority="62" w:unhideWhenUsed="0"/>
-    <w:lsdException w:name="Medium Shading 1 Accent 4" w:semiHidden="0" w:uiPriority="63" w:unhideWhenUsed="0"/>
-    <w:lsdException w:name="Medium Shading 2 Accent 4" w:semiHidden="0" w:uiPriority="64" w:unhideWhenUsed="0"/>
-    <w:lsdException w:name="Medium List 1 Accent 4" w:semiHidden="0" w:uiPriority="65" w:unhideWhenUsed="0"/>
-    <w:lsdException w:name="Medium List 2 Accent 4" w:semiHidden="0" w:uiPriority="66" w:unhideWhenUsed="0"/>
-    <w:lsdException w:name="Medium Grid 1 Accent 4" w:semiHidden="0" w:uiPriority="67" w:unhideWhenUsed="0"/>
-    <w:lsdException w:name="Medium Grid 2 Accent 4" w:semiHidden="0" w:uiPriority="68" w:unhideWhenUsed="0"/>
-    <w:lsdException w:name="Medium Grid 3 Accent 4" w:semiHidden="0" w:uiPriority="69" w:unhideWhenUsed="0"/>
-    <w:lsdException w:name="Dark List Accent 4" w:semiHidden="0" w:uiPriority="70" w:unhideWhenUsed="0"/>
-    <w:lsdException w:name="Colorful Shading Accent 4" w:semiHidden="0" w:uiPriority="71" w:unhideWhenUsed="0"/>
-    <w:lsdException w:name="Colorful List Accent 4" w:semiHidden="0" w:uiPriority="72" w:unhideWhenUsed="0"/>
-    <w:lsdException w:name="Colorful Grid Accent 4" w:semiHidden="0" w:uiPriority="73" w:unhideWhenUsed="0"/>
-    <w:lsdException w:name="Light Shading Accent 5" w:semiHidden="0" w:uiPriority="60" w:unhideWhenUsed="0"/>
-    <w:lsdException w:name="Light List Accent 5" w:semiHidden="0" w:uiPriority="61" w:unhideWhenUsed="0"/>
-    <w:lsdException w:name="Light Grid Accent 5" w:semiHidden="0" w:uiPriority="62" w:unhideWhenUsed="0"/>
-    <w:lsdException w:name="Medium Shading 1 Accent 5" w:semiHidden="0" w:uiPriority="63" w:unhideWhenUsed="0"/>
-    <w:lsdException w:name="Medium Shading 2 Accent 5" w:semiHidden="0" w:uiPriority="64" w:unhideWhenUsed="0"/>
-    <w:lsdException w:name="Medium List 1 Accent 5" w:semiHidden="0" w:uiPriority="65" w:unhideWhenUsed="0"/>
-    <w:lsdException w:name="Medium List 2 Accent 5" w:semiHidden="0" w:uiPriority="66" w:unhideWhenUsed="0"/>
-    <w:lsdException w:name="Medium Grid 1 Accent 5" w:semiHidden="0" w:uiPriority="67" w:unhideWhenUsed="0"/>
-    <w:lsdException w:name="Medium Grid 2 Accent 5" w:semiHidden="0" w:uiPriority="68" w:unhideWhenUsed="0"/>
-    <w:lsdException w:name="Medium Grid 3 Accent 5" w:semiHidden="0" w:uiPriority="69" w:unhideWhenUsed="0"/>
-    <w:lsdException w:name="Dark List Accent 5" w:semiHidden="0" w:uiPriority="70" w:unhideWhenUsed="0"/>
-    <w:lsdException w:name="Colorful Shading Accent 5" w:semiHidden="0" w:uiPriority="71" w:unhideWhenUsed="0"/>
-    <w:lsdException w:name="Colorful List Accent 5" w:semiHidden="0" w:uiPriority="72" w:unhideWhenUsed="0"/>
-    <w:lsdException w:name="Colorful Grid Accent 5" w:semiHidden="0" w:uiPriority="73" w:unhideWhenUsed="0"/>
-    <w:lsdException w:name="Light Shading Accent 6" w:semiHidden="0" w:uiPriority="60" w:unhideWhenUsed="0"/>
-    <w:lsdException w:name="Light List Accent 6" w:semiHidden="0" w:uiPriority="61" w:unhideWhenUsed="0"/>
-    <w:lsdException w:name="Light Grid Accent 6" w:semiHidden="0" w:uiPriority="62" w:unhideWhenUsed="0"/>
-    <w:lsdException w:name="Medium Shading 1 Accent 6" w:semiHidden="0" w:uiPriority="63" w:unhideWhenUsed="0"/>
-    <w:lsdException w:name="Medium Shading 2 Accent 6" w:semiHidden="0" w:uiPriority="64" w:unhideWhenUsed="0"/>
-    <w:lsdException w:name="Medium List 1 Accent 6" w:semiHidden="0" w:uiPriority="65" w:unhideWhenUsed="0"/>
-    <w:lsdException w:name="Medium List 2 Accent 6" w:semiHidden="0" w:uiPriority="66" w:unhideWhenUsed="0"/>
-    <w:lsdException w:name="Medium Grid 1 Accent 6" w:semiHidden="0" w:uiPriority="67" w:unhideWhenUsed="0"/>
-    <w:lsdException w:name="Medium Grid 2 Accent 6" w:semiHidden="0" w:uiPriority="68" w:unhideWhenUsed="0"/>
-    <w:lsdException w:name="Medium Grid 3 Accent 6" w:semiHidden="0" w:uiPriority="69" w:unhideWhenUsed="0"/>
-    <w:lsdException w:name="Dark List Accent 6" w:semiHidden="0" w:uiPriority="70" w:unhideWhenUsed="0"/>
-    <w:lsdException w:name="Colorful Shading Accent 6" w:semiHidden="0" w:uiPriority="71" w:unhideWhenUsed="0"/>
-    <w:lsdException w:name="Colorful List Accent 6" w:semiHidden="0" w:uiPriority="72" w:unhideWhenUsed="0"/>
-    <w:lsdException w:name="Colorful Grid Accent 6" w:semiHidden="0" w:uiPriority="73" w:unhideWhenUsed="0"/>
-    <w:lsdException w:name="Subtle Emphasis" w:semiHidden="0" w:uiPriority="19" w:unhideWhenUsed="0" w:qFormat="1"/>
-    <w:lsdException w:name="Intense Emphasis" w:semiHidden="0" w:uiPriority="21" w:unhideWhenUsed="0" w:qFormat="1"/>
-    <w:lsdException w:name="Subtle Reference" w:semiHidden="0" w:uiPriority="31" w:unhideWhenUsed="0" w:qFormat="1"/>
-    <w:lsdException w:name="Intense Reference" w:semiHidden="0" w:uiPriority="32" w:unhideWhenUsed="0" w:qFormat="1"/>
-    <w:lsdException w:name="Book Title" w:semiHidden="0" w:uiPriority="33" w:unhideWhenUsed="0" w:qFormat="1"/>
-    <w:lsdException w:name="Bibliography" w:uiPriority="37"/>
-    <w:lsdException w:name="TOC Heading" w:uiPriority="39" w:qFormat="1"/>
-  </w:latentStyles>
-  <w:style w:type="paragraph" w:default="1" w:styleId="Normal">
-    <w:name w:val="Normal"/>
-    <w:qFormat/>
-  </w:style>
-  <w:style w:type="paragraph" w:styleId="Heading1">
-    <w:name w:val="heading 1"/>
-    <w:basedOn w:val="Normal"/>
-    <w:next w:val="Normal"/>
-    <w:link w:val="Heading1Char"/>
-    <w:uiPriority w:val="9"/>
-    <w:qFormat/>
-    <w:rsid w:val="005D5309"/>
-    <w:pPr>
-      <w:keepNext/>
-      <w:keepLines/>
-      <w:spacing w:before="480" w:after="0"/>
-      <w:outlineLvl w:val="0"/>
-    </w:pPr>
-    <w:rPr>
-      <w:rFonts w:asciiTheme="majorHAnsi" w:eastAsiaTheme="majorEastAsia" w:hAnsiTheme="majorHAnsi" w:cstheme="majorBidi"/>
-      <w:b/>
-      <w:bCs/>
-      <w:color w:val="365F91" w:themeColor="accent1" w:themeShade="BF"/>
-      <w:sz w:val="28"/>
-      <w:szCs w:val="28"/>
-    </w:rPr>
-  </w:style>
-  <w:style w:type="paragraph" w:styleId="Heading2">
-    <w:name w:val="heading 2"/>
-    <w:basedOn w:val="Normal"/>
-    <w:next w:val="Normal"/>
-    <w:link w:val="Heading2Char"/>
-    <w:uiPriority w:val="9"/>
-    <w:unhideWhenUsed/>
-    <w:qFormat/>
-    <w:rsid w:val="00B55672"/>
-    <w:pPr>
-      <w:keepNext/>
-      <w:keepLines/>
-      <w:spacing w:before="200" w:after="0"/>
-      <w:outlineLvl w:val="1"/>
-    </w:pPr>
-    <w:rPr>
-      <w:rFonts w:asciiTheme="majorHAnsi" w:eastAsiaTheme="majorEastAsia" w:hAnsiTheme="majorHAnsi" w:cstheme="majorBidi"/>
-      <w:b/>
-      <w:bCs/>
-      <w:color w:val="4F81BD" w:themeColor="accent1"/>
-      <w:sz w:val="26"/>
-      <w:szCs w:val="26"/>
-    </w:rPr>
-  </w:style>
-  <w:style w:type="paragraph" w:styleId="Heading3">
-    <w:name w:val="heading 3"/>
-    <w:basedOn w:val="Normal"/>
-    <w:next w:val="Normal"/>
-    <w:link w:val="Heading3Char"/>
-    <w:uiPriority w:val="9"/>
-    <w:unhideWhenUsed/>
-    <w:qFormat/>
-    <w:rsid w:val="00027B5F"/>
-    <w:pPr>
-      <w:keepNext/>
-      <w:keepLines/>
-      <w:spacing w:before="200" w:after="0"/>
-      <w:outlineLvl w:val="2"/>
-    </w:pPr>
-    <w:rPr>
-      <w:rFonts w:asciiTheme="majorHAnsi" w:eastAsiaTheme="majorEastAsia" w:hAnsiTheme="majorHAnsi" w:cstheme="majorBidi"/>
-      <w:b/>
-      <w:bCs/>
-      <w:color w:val="4F81BD" w:themeColor="accent1"/>
-    </w:rPr>
-  </w:style>
-  <w:style w:type="paragraph" w:styleId="Heading4">
-    <w:name w:val="heading 4"/>
-    <w:basedOn w:val="Normal"/>
-    <w:next w:val="Normal"/>
-    <w:link w:val="Heading4Char"/>
-    <w:uiPriority w:val="9"/>
-    <w:unhideWhenUsed/>
-    <w:qFormat/>
-    <w:rsid w:val="00CA0FED"/>
-    <w:pPr>
-      <w:keepNext/>
-      <w:keepLines/>
-      <w:spacing w:before="200" w:after="0"/>
-      <w:outlineLvl w:val="3"/>
-    </w:pPr>
-    <w:rPr>
-      <w:rFonts w:asciiTheme="majorHAnsi" w:eastAsiaTheme="majorEastAsia" w:hAnsiTheme="majorHAnsi" w:cstheme="majorBidi"/>
-      <w:b/>
-      <w:bCs/>
-      <w:i/>
-      <w:iCs/>
-      <w:color w:val="4F81BD" w:themeColor="accent1"/>
-    </w:rPr>
-  </w:style>
-  <w:style w:type="character" w:default="1" w:styleId="DefaultParagraphFont">
-    <w:name w:val="Default Paragraph Font"/>
-    <w:uiPriority w:val="1"/>
-    <w:semiHidden/>
-    <w:unhideWhenUsed/>
-  </w:style>
-  <w:style w:type="table" w:default="1" w:styleId="TableNormal">
-    <w:name w:val="Normal Table"/>
-    <w:uiPriority w:val="99"/>
-    <w:semiHidden/>
-    <w:unhideWhenUsed/>
-    <w:tblPr>
-      <w:tblInd w:w="0" w:type="dxa"/>
-      <w:tblCellMar>
-        <w:top w:w="0" w:type="dxa"/>
-        <w:left w:w="108" w:type="dxa"/>
-        <w:bottom w:w="0" w:type="dxa"/>
-        <w:right w:w="108" w:type="dxa"/>
-      </w:tblCellMar>
-    </w:tblPr>
-  </w:style>
-  <w:style w:type="numbering" w:default="1" w:styleId="NoList">
-    <w:name w:val="No List"/>
-    <w:uiPriority w:val="99"/>
-    <w:semiHidden/>
-    <w:unhideWhenUsed/>
-  </w:style>
-  <w:style w:type="paragraph" w:styleId="ListParagraph">
-    <w:name w:val="List Paragraph"/>
-    <w:basedOn w:val="Normal"/>
-    <w:uiPriority w:val="34"/>
-    <w:qFormat/>
-    <w:rsid w:val="00E32FB2"/>
-    <w:pPr>
-      <w:ind w:left="720"/>
-    </w:pPr>
-  </w:style>
-  <w:style w:type="character" w:customStyle="1" w:styleId="Heading1Char">
-    <w:name w:val="Heading 1 Char"/>
-    <w:basedOn w:val="DefaultParagraphFont"/>
-    <w:link w:val="Heading1"/>
-    <w:uiPriority w:val="9"/>
-    <w:rsid w:val="005D5309"/>
-    <w:rPr>
-      <w:rFonts w:asciiTheme="majorHAnsi" w:eastAsiaTheme="majorEastAsia" w:hAnsiTheme="majorHAnsi" w:cstheme="majorBidi"/>
-      <w:b/>
-      <w:bCs/>
-      <w:color w:val="365F91" w:themeColor="accent1" w:themeShade="BF"/>
-      <w:sz w:val="28"/>
-      <w:szCs w:val="28"/>
-    </w:rPr>
-  </w:style>
-  <w:style w:type="character" w:customStyle="1" w:styleId="Heading2Char">
-    <w:name w:val="Heading 2 Char"/>
-    <w:basedOn w:val="DefaultParagraphFont"/>
-    <w:link w:val="Heading2"/>
-    <w:uiPriority w:val="9"/>
-    <w:rsid w:val="00B55672"/>
-    <w:rPr>
-      <w:rFonts w:asciiTheme="majorHAnsi" w:eastAsiaTheme="majorEastAsia" w:hAnsiTheme="majorHAnsi" w:cstheme="majorBidi"/>
-      <w:b/>
-      <w:bCs/>
-      <w:color w:val="4F81BD" w:themeColor="accent1"/>
-      <w:sz w:val="26"/>
-      <w:szCs w:val="26"/>
-    </w:rPr>
-  </w:style>
-  <w:style w:type="table" w:styleId="TableGrid">
-    <w:name w:val="Table Grid"/>
-    <w:basedOn w:val="TableNormal"/>
-    <w:uiPriority w:val="59"/>
-    <w:rsid w:val="00B55672"/>
-    <w:pPr>
-      <w:spacing w:after="0" w:line="240" w:lineRule="auto"/>
-    </w:pPr>
-    <w:tblPr>
-      <w:tblInd w:w="0" w:type="dxa"/>
-      <w:tblBorders>
-        <w:top w:val="single" w:sz="4" w:space="0" w:color="auto"/>
-        <w:left w:val="single" w:sz="4" w:space="0" w:color="auto"/>
-        <w:bottom w:val="single" w:sz="4" w:space="0" w:color="auto"/>
-        <w:right w:val="single" w:sz="4" w:space="0" w:color="auto"/>
-        <w:insideH w:val="single" w:sz="4" w:space="0" w:color="auto"/>
-        <w:insideV w:val="single" w:sz="4" w:space="0" w:color="auto"/>
-      </w:tblBorders>
-      <w:tblCellMar>
-        <w:top w:w="0" w:type="dxa"/>
-        <w:left w:w="108" w:type="dxa"/>
-        <w:bottom w:w="0" w:type="dxa"/>
-        <w:right w:w="108" w:type="dxa"/>
-      </w:tblCellMar>
-    </w:tblPr>
-  </w:style>
-  <w:style w:type="paragraph" w:styleId="NoSpacing">
-    <w:name w:val="No Spacing"/>
-    <w:link w:val="NoSpacingChar"/>
-    <w:uiPriority w:val="1"/>
-    <w:qFormat/>
-    <w:rsid w:val="00DD5BBF"/>
-    <w:pPr>
-      <w:spacing w:after="0" w:line="240" w:lineRule="auto"/>
-    </w:pPr>
-    <w:rPr>
-      <w:rFonts w:eastAsiaTheme="minorEastAsia"/>
-      <w:lang w:eastAsia="ja-JP"/>
-    </w:rPr>
-  </w:style>
-  <w:style w:type="character" w:customStyle="1" w:styleId="NoSpacingChar">
-    <w:name w:val="No Spacing Char"/>
-    <w:basedOn w:val="DefaultParagraphFont"/>
-    <w:link w:val="NoSpacing"/>
-    <w:uiPriority w:val="1"/>
-    <w:rsid w:val="00DD5BBF"/>
-    <w:rPr>
-      <w:rFonts w:eastAsiaTheme="minorEastAsia"/>
-      <w:lang w:eastAsia="ja-JP"/>
-    </w:rPr>
-  </w:style>
-  <w:style w:type="paragraph" w:styleId="BalloonText">
-    <w:name w:val="Balloon Text"/>
-    <w:basedOn w:val="Normal"/>
-    <w:link w:val="BalloonTextChar"/>
-    <w:uiPriority w:val="99"/>
-    <w:semiHidden/>
-    <w:unhideWhenUsed/>
-    <w:rsid w:val="00DD5BBF"/>
-    <w:pPr>
-      <w:spacing w:after="0" w:line="240" w:lineRule="auto"/>
-    </w:pPr>
-    <w:rPr>
-      <w:rFonts w:ascii="Tahoma" w:hAnsi="Tahoma" w:cs="Tahoma"/>
-      <w:sz w:val="16"/>
-      <w:szCs w:val="16"/>
-    </w:rPr>
-  </w:style>
-  <w:style w:type="character" w:customStyle="1" w:styleId="BalloonTextChar">
-    <w:name w:val="Balloon Text Char"/>
-    <w:basedOn w:val="DefaultParagraphFont"/>
-    <w:link w:val="BalloonText"/>
-    <w:uiPriority w:val="99"/>
-    <w:semiHidden/>
-    <w:rsid w:val="00DD5BBF"/>
-    <w:rPr>
-      <w:rFonts w:ascii="Tahoma" w:hAnsi="Tahoma" w:cs="Tahoma"/>
-      <w:sz w:val="16"/>
-      <w:szCs w:val="16"/>
-    </w:rPr>
-  </w:style>
-  <w:style w:type="paragraph" w:styleId="TOCHeading">
-    <w:name w:val="TOC Heading"/>
-    <w:basedOn w:val="Heading1"/>
-    <w:next w:val="Normal"/>
-    <w:uiPriority w:val="39"/>
-    <w:semiHidden/>
-    <w:unhideWhenUsed/>
-    <w:qFormat/>
-    <w:rsid w:val="00384F08"/>
-    <w:pPr>
-      <w:outlineLvl w:val="9"/>
-    </w:pPr>
-    <w:rPr>
-      <w:lang w:eastAsia="ja-JP"/>
-    </w:rPr>
-  </w:style>
-  <w:style w:type="paragraph" w:styleId="TOC1">
-    <w:name w:val="toc 1"/>
-    <w:basedOn w:val="Normal"/>
-    <w:next w:val="Normal"/>
-    <w:autoRedefine/>
-    <w:uiPriority w:val="39"/>
-    <w:unhideWhenUsed/>
-    <w:rsid w:val="00384F08"/>
-    <w:pPr>
-      <w:spacing w:after="100"/>
-    </w:pPr>
-  </w:style>
-  <w:style w:type="paragraph" w:styleId="TOC2">
-    <w:name w:val="toc 2"/>
-    <w:basedOn w:val="Normal"/>
-    <w:next w:val="Normal"/>
-    <w:autoRedefine/>
-    <w:uiPriority w:val="39"/>
-    <w:unhideWhenUsed/>
-    <w:rsid w:val="00384F08"/>
-    <w:pPr>
-      <w:spacing w:after="100"/>
-      <w:ind w:left="220"/>
-    </w:pPr>
-  </w:style>
-  <w:style w:type="character" w:styleId="Hyperlink">
-    <w:name w:val="Hyperlink"/>
-    <w:basedOn w:val="DefaultParagraphFont"/>
-    <w:uiPriority w:val="99"/>
-    <w:unhideWhenUsed/>
-    <w:rsid w:val="00384F08"/>
-    <w:rPr>
-      <w:color w:val="0000FF" w:themeColor="hyperlink"/>
-      <w:u w:val="single"/>
-    </w:rPr>
-  </w:style>
-  <w:style w:type="paragraph" w:styleId="Header">
-    <w:name w:val="header"/>
-    <w:basedOn w:val="Normal"/>
-    <w:link w:val="HeaderChar"/>
-    <w:uiPriority w:val="99"/>
-    <w:unhideWhenUsed/>
-    <w:rsid w:val="00866212"/>
-    <w:pPr>
-      <w:tabs>
-        <w:tab w:val="center" w:pos="4680"/>
-        <w:tab w:val="right" w:pos="9360"/>
-      </w:tabs>
-      <w:spacing w:after="0" w:line="240" w:lineRule="auto"/>
-    </w:pPr>
-  </w:style>
-  <w:style w:type="character" w:customStyle="1" w:styleId="HeaderChar">
-    <w:name w:val="Header Char"/>
-    <w:basedOn w:val="DefaultParagraphFont"/>
-    <w:link w:val="Header"/>
-    <w:uiPriority w:val="99"/>
-    <w:rsid w:val="00866212"/>
-  </w:style>
-  <w:style w:type="paragraph" w:styleId="Footer">
-    <w:name w:val="footer"/>
-    <w:basedOn w:val="Normal"/>
-    <w:link w:val="FooterChar"/>
-    <w:uiPriority w:val="99"/>
-    <w:unhideWhenUsed/>
-    <w:rsid w:val="00866212"/>
-    <w:pPr>
-      <w:tabs>
-        <w:tab w:val="center" w:pos="4680"/>
-        <w:tab w:val="right" w:pos="9360"/>
-      </w:tabs>
-      <w:spacing w:after="0" w:line="240" w:lineRule="auto"/>
-    </w:pPr>
-  </w:style>
-  <w:style w:type="character" w:customStyle="1" w:styleId="FooterChar">
-    <w:name w:val="Footer Char"/>
-    <w:basedOn w:val="DefaultParagraphFont"/>
-    <w:link w:val="Footer"/>
-    <w:uiPriority w:val="99"/>
-    <w:rsid w:val="00866212"/>
-  </w:style>
-  <w:style w:type="character" w:styleId="PlaceholderText">
-    <w:name w:val="Placeholder Text"/>
-    <w:basedOn w:val="DefaultParagraphFont"/>
-    <w:uiPriority w:val="99"/>
-    <w:semiHidden/>
-    <w:rsid w:val="00866212"/>
-    <w:rPr>
-      <w:color w:val="808080"/>
-    </w:rPr>
-  </w:style>
-  <w:style w:type="character" w:customStyle="1" w:styleId="Heading3Char">
-    <w:name w:val="Heading 3 Char"/>
-    <w:basedOn w:val="DefaultParagraphFont"/>
-    <w:link w:val="Heading3"/>
-    <w:uiPriority w:val="9"/>
-    <w:rsid w:val="00027B5F"/>
-    <w:rPr>
-      <w:rFonts w:asciiTheme="majorHAnsi" w:eastAsiaTheme="majorEastAsia" w:hAnsiTheme="majorHAnsi" w:cstheme="majorBidi"/>
-      <w:b/>
-      <w:bCs/>
-      <w:color w:val="4F81BD" w:themeColor="accent1"/>
-    </w:rPr>
-  </w:style>
-  <w:style w:type="paragraph" w:styleId="TOC3">
-    <w:name w:val="toc 3"/>
-    <w:basedOn w:val="Normal"/>
-    <w:next w:val="Normal"/>
-    <w:autoRedefine/>
-    <w:uiPriority w:val="39"/>
-    <w:unhideWhenUsed/>
-    <w:rsid w:val="006D3533"/>
-    <w:pPr>
-      <w:spacing w:after="100"/>
-      <w:ind w:left="440"/>
-    </w:pPr>
-  </w:style>
-  <w:style w:type="paragraph" w:customStyle="1" w:styleId="CellText">
-    <w:name w:val="Cell Text"/>
-    <w:basedOn w:val="Normal"/>
-    <w:qFormat/>
-    <w:rsid w:val="00FD025C"/>
-    <w:pPr>
-      <w:keepLines/>
-      <w:spacing w:before="240" w:after="0" w:line="240" w:lineRule="auto"/>
-    </w:pPr>
-  </w:style>
-  <w:style w:type="paragraph" w:customStyle="1" w:styleId="CellTextNoSpacing">
-    <w:name w:val="Cell Text No Spacing"/>
-    <w:basedOn w:val="CellText"/>
-    <w:qFormat/>
-    <w:rsid w:val="00FF48AF"/>
-    <w:pPr>
-      <w:keepNext/>
-      <w:spacing w:before="0"/>
-    </w:pPr>
-  </w:style>
-  <w:style w:type="character" w:customStyle="1" w:styleId="Heading4Char">
-    <w:name w:val="Heading 4 Char"/>
-    <w:basedOn w:val="DefaultParagraphFont"/>
-    <w:link w:val="Heading4"/>
-    <w:uiPriority w:val="9"/>
-    <w:rsid w:val="00CA0FED"/>
-    <w:rPr>
-      <w:rFonts w:asciiTheme="majorHAnsi" w:eastAsiaTheme="majorEastAsia" w:hAnsiTheme="majorHAnsi" w:cstheme="majorBidi"/>
-      <w:b/>
-      <w:bCs/>
-      <w:i/>
-      <w:iCs/>
-      <w:color w:val="4F81BD" w:themeColor="accent1"/>
-    </w:rPr>
-  </w:style>
-</w:styles>
-</file>
-
-<file path=word/stylesWithEffects.xml><?xml version="1.0" encoding="utf-8"?>
-<w:styles xmlns:wpc="http://schemas.microsoft.com/office/word/2010/wordprocessingCanvas" xmlns:mc="http://schemas.openxmlformats.org/markup-compatibility/2006" xmlns:o="urn:schemas-microsoft-com:office:office" xmlns:r="http://schemas.openxmlformats.org/officeDocument/2006/relationships" xmlns:m="http://schemas.openxmlformats.org/officeDocument/2006/math" xmlns:v="urn:schemas-microsoft-com:vml" xmlns:wp14="http://schemas.microsoft.com/office/word/2010/wordprocessingDrawing" xmlns:wp="http://schemas.openxmlformats.org/drawingml/2006/wordprocessingDrawing" xmlns:w10="urn:schemas-microsoft-com:office:word" xmlns:w="http://schemas.openxmlformats.org/wordprocessingml/2006/main" xmlns:w14="http://schemas.microsoft.com/office/word/2010/wordml" xmlns:wpg="http://schemas.microsoft.com/office/word/2010/wordprocessingGroup" xmlns:wpi="http://schemas.microsoft.com/office/word/2010/wordprocessingInk" xmlns:wne="http://schemas.microsoft.com/office/word/2006/wordml" xmlns:wps="http://schemas.microsoft.com/office/word/2010/wordprocessingShape" mc:Ignorable="w14 wp14">
-  <w:docDefaults>
-    <w:rPrDefault>
-      <w:rPr>
-        <w:rFonts w:asciiTheme="minorHAnsi" w:eastAsiaTheme="minorHAnsi" w:hAnsiTheme="minorHAnsi" w:cstheme="minorBidi"/>
-        <w:sz w:val="22"/>
-        <w:szCs w:val="22"/>
-        <w:lang w:val="en-US" w:eastAsia="en-US" w:bidi="ar-SA"/>
-      </w:rPr>
-    </w:rPrDefault>
-    <w:pPrDefault>
-      <w:pPr>
-        <w:spacing w:after="200" w:line="276" w:lineRule="auto"/>
-      </w:pPr>
-    </w:pPrDefault>
-  </w:docDefaults>
-  <w:latentStyles w:defLockedState="0" w:defUIPriority="99" w:defSemiHidden="1" w:defUnhideWhenUsed="1" w:defQFormat="0" w:count="267">
-    <w:lsdException w:name="Normal" w:semiHidden="0" w:uiPriority="0" w:unhideWhenUsed="0" w:qFormat="1"/>
-    <w:lsdException w:name="heading 1" w:semiHidden="0" w:uiPriority="9" w:unhideWhenUsed="0" w:qFormat="1"/>
-    <w:lsdException w:name="heading 2" w:uiPriority="9" w:qFormat="1"/>
-    <w:lsdException w:name="heading 3" w:uiPriority="9" w:qFormat="1"/>
-    <w:lsdException w:name="heading 4" w:uiPriority="9" w:qFormat="1"/>
-    <w:lsdException w:name="heading 5" w:uiPriority="9" w:qFormat="1"/>
-    <w:lsdException w:name="heading 6" w:uiPriority="9" w:qFormat="1"/>
-    <w:lsdException w:name="heading 7" w:uiPriority="9" w:qFormat="1"/>
-    <w:lsdException w:name="heading 8" w:uiPriority="9" w:qFormat="1"/>
-    <w:lsdException w:name="heading 9" w:uiPriority="9" w:qFormat="1"/>
-    <w:lsdException w:name="toc 1" w:uiPriority="39"/>
-    <w:lsdException w:name="toc 2" w:uiPriority="39"/>
-    <w:lsdException w:name="toc 3" w:uiPriority="39"/>
-    <w:lsdException w:name="toc 4" w:uiPriority="39"/>
-    <w:lsdException w:name="toc 5" w:uiPriority="39"/>
-    <w:lsdException w:name="toc 6" w:uiPriority="39"/>
-    <w:lsdException w:name="toc 7" w:uiPriority="39"/>
-    <w:lsdException w:name="toc 8" w:uiPriority="39"/>
-    <w:lsdException w:name="toc 9" w:uiPriority="39"/>
-    <w:lsdException w:name="caption" w:uiPriority="35" w:qFormat="1"/>
-    <w:lsdException w:name="Title" w:semiHidden="0" w:uiPriority="10" w:unhideWhenUsed="0" w:qFormat="1"/>
-    <w:lsdException w:name="Default Paragraph Font" w:uiPriority="1"/>
-    <w:lsdException w:name="Subtitle" w:semiHidden="0" w:uiPriority="11" w:unhideWhenUsed="0" w:qFormat="1"/>
-    <w:lsdException w:name="Strong" w:semiHidden="0" w:uiPriority="22" w:unhideWhenUsed="0" w:qFormat="1"/>
-    <w:lsdException w:name="Emphasis" w:semiHidden="0" w:uiPriority="20" w:unhideWhenUsed="0" w:qFormat="1"/>
-    <w:lsdException w:name="Table Grid" w:semiHidden="0" w:uiPriority="59" w:unhideWhenUsed="0"/>
-    <w:lsdException w:name="Placeholder Text" w:unhideWhenUsed="0"/>
-    <w:lsdException w:name="No Spacing" w:semiHidden="0" w:uiPriority="1" w:unhideWhenUsed="0" w:qFormat="1"/>
-    <w:lsdException w:name="Light Shading" w:semiHidden="0" w:uiPriority="60" w:unhideWhenUsed="0"/>
-    <w:lsdException w:name="Light List" w:semiHidden="0" w:uiPriority="61" w:unhideWhenUsed="0"/>
-    <w:lsdException w:name="Light Grid" w:semiHidden="0" w:uiPriority="62" w:unhideWhenUsed="0"/>
-    <w:lsdException w:name="Medium Shading 1" w:semiHidden="0" w:uiPriority="63" w:unhideWhenUsed="0"/>
-    <w:lsdException w:name="Medium Shading 2" w:semiHidden="0" w:uiPriority="64" w:unhideWhenUsed="0"/>
-    <w:lsdException w:name="Medium List 1" w:semiHidden="0" w:uiPriority="65" w:unhideWhenUsed="0"/>
-    <w:lsdException w:name="Medium List 2" w:semiHidden="0" w:uiPriority="66" w:unhideWhenUsed="0"/>
-    <w:lsdException w:name="Medium Grid 1" w:semiHidden="0" w:uiPriority="67" w:unhideWhenUsed="0"/>
-    <w:lsdException w:name="Medium Grid 2" w:semiHidden="0" w:uiPriority="68" w:unhideWhenUsed="0"/>
-    <w:lsdException w:name="Medium Grid 3" w:semiHidden="0" w:uiPriority="69" w:unhideWhenUsed="0"/>
-    <w:lsdException w:name="Dark List" w:semiHidden="0" w:uiPriority="70" w:unhideWhenUsed="0"/>
-    <w:lsdException w:name="Colorful Shading" w:semiHidden="0" w:uiPriority="71" w:unhideWhenUsed="0"/>
-    <w:lsdException w:name="Colorful List" w:semiHidden="0" w:uiPriority="72" w:unhideWhenUsed="0"/>
-    <w:lsdException w:name="Colorful Grid" w:semiHidden="0" w:uiPriority="73" w:unhideWhenUsed="0"/>
-    <w:lsdException w:name="Light Shading Accent 1" w:semiHidden="0" w:uiPriority="60" w:unhideWhenUsed="0"/>
-    <w:lsdException w:name="Light List Accent 1" w:semiHidden="0" w:uiPriority="61" w:unhideWhenUsed="0"/>
-    <w:lsdException w:name="Light Grid Accent 1" w:semiHidden="0" w:uiPriority="62" w:unhideWhenUsed="0"/>
-    <w:lsdException w:name="Medium Shading 1 Accent 1" w:semiHidden="0" w:uiPriority="63" w:unhideWhenUsed="0"/>
-    <w:lsdException w:name="Medium Shading 2 Accent 1" w:semiHidden="0" w:uiPriority="64" w:unhideWhenUsed="0"/>
-    <w:lsdException w:name="Medium List 1 Accent 1" w:semiHidden="0" w:uiPriority="65" w:unhideWhenUsed="0"/>
-    <w:lsdException w:name="Revision" w:unhideWhenUsed="0"/>
-    <w:lsdException w:name="List Paragraph" w:semiHidden="0" w:uiPriority="34" w:unhideWhenUsed="0" w:qFormat="1"/>
-    <w:lsdException w:name="Quote" w:semiHidden="0" w:uiPriority="29" w:unhideWhenUsed="0" w:qFormat="1"/>
-    <w:lsdException w:name="Intense Quote" w:semiHidden="0" w:uiPriority="30" w:unhideWhenUsed="0" w:qFormat="1"/>
-    <w:lsdException w:name="Medium List 2 Accent 1" w:semiHidden="0" w:uiPriority="66" w:unhideWhenUsed="0"/>
-    <w:lsdException w:name="Medium Grid 1 Accent 1" w:semiHidden="0" w:uiPriority="67" w:unhideWhenUsed="0"/>
-    <w:lsdException w:name="Medium Grid 2 Accent 1" w:semiHidden="0" w:uiPriority="68" w:unhideWhenUsed="0"/>
-    <w:lsdException w:name="Medium Grid 3 Accent 1" w:semiHidden="0" w:uiPriority="69" w:unhideWhenUsed="0"/>
-    <w:lsdException w:name="Dark List Accent 1" w:semiHidden="0" w:uiPriority="70" w:unhideWhenUsed="0"/>
-    <w:lsdException w:name="Colorful Shading Accent 1" w:semiHidden="0" w:uiPriority="71" w:unhideWhenUsed="0"/>
-    <w:lsdException w:name="Colorful List Accent 1" w:semiHidden="0" w:uiPriority="72" w:unhideWhenUsed="0"/>
-    <w:lsdException w:name="Colorful Grid Accent 1" w:semiHidden="0" w:uiPriority="73" w:unhideWhenUsed="0"/>
-    <w:lsdException w:name="Light Shading Accent 2" w:semiHidden="0" w:uiPriority="60" w:unhideWhenUsed="0"/>
-    <w:lsdException w:name="Light List Accent 2" w:semiHidden="0" w:uiPriority="61" w:unhideWhenUsed="0"/>
-    <w:lsdException w:name="Light Grid Accent 2" w:semiHidden="0" w:uiPriority="62" w:unhideWhenUsed="0"/>
-    <w:lsdException w:name="Medium Shading 1 Accent 2" w:semiHidden="0" w:uiPriority="63" w:unhideWhenUsed="0"/>
-    <w:lsdException w:name="Medium Shading 2 Accent 2" w:semiHidden="0" w:uiPriority="64" w:unhideWhenUsed="0"/>
-    <w:lsdException w:name="Medium List 1 Accent 2" w:semiHidden="0" w:uiPriority="65" w:unhideWhenUsed="0"/>
-    <w:lsdException w:name="Medium List 2 Accent 2" w:semiHidden="0" w:uiPriority="66" w:unhideWhenUsed="0"/>
-    <w:lsdException w:name="Medium Grid 1 Accent 2" w:semiHidden="0" w:uiPriority="67" w:unhideWhenUsed="0"/>
-    <w:lsdException w:name="Medium Grid 2 Accent 2" w:semiHidden="0" w:uiPriority="68" w:unhideWhenUsed="0"/>
-    <w:lsdException w:name="Medium Grid 3 Accent 2" w:semiHidden="0" w:uiPriority="69" w:unhideWhenUsed="0"/>
-    <w:lsdException w:name="Dark List Accent 2" w:semiHidden="0" w:uiPriority="70" w:unhideWhenUsed="0"/>
-    <w:lsdException w:name="Colorful Shading Accent 2" w:semiHidden="0" w:uiPriority="71" w:unhideWhenUsed="0"/>
-    <w:lsdException w:name="Colorful List Accent 2" w:semiHidden="0" w:uiPriority="72" w:unhideWhenUsed="0"/>
-    <w:lsdException w:name="Colorful Grid Accent 2" w:semiHidden="0" w:uiPriority="73" w:unhideWhenUsed="0"/>
-    <w:lsdException w:name="Light Shading Accent 3" w:semiHidden="0" w:uiPriority="60" w:unhideWhenUsed="0"/>
-    <w:lsdException w:name="Light List Accent 3" w:semiHidden="0" w:uiPriority="61" w:unhideWhenUsed="0"/>
-    <w:lsdException w:name="Light Grid Accent 3" w:semiHidden="0" w:uiPriority="62" w:unhideWhenUsed="0"/>
-    <w:lsdException w:name="Medium Shading 1 Accent 3" w:semiHidden="0" w:uiPriority="63" w:unhideWhenUsed="0"/>
-    <w:lsdException w:name="Medium Shading 2 Accent 3" w:semiHidden="0" w:uiPriority="64" w:unhideWhenUsed="0"/>
-    <w:lsdException w:name="Medium List 1 Accent 3" w:semiHidden="0" w:uiPriority="65" w:unhideWhenUsed="0"/>
-    <w:lsdException w:name="Medium List 2 Accent 3" w:semiHidden="0" w:uiPriority="66" w:unhideWhenUsed="0"/>
-    <w:lsdException w:name="Medium Grid 1 Accent 3" w:semiHidden="0" w:uiPriority="67" w:unhideWhenUsed="0"/>
-    <w:lsdException w:name="Medium Grid 2 Accent 3" w:semiHidden="0" w:uiPriority="68" w:unhideWhenUsed="0"/>
-    <w:lsdException w:name="Medium Grid 3 Accent 3" w:semiHidden="0" w:uiPriority="69" w:unhideWhenUsed="0"/>
-    <w:lsdException w:name="Dark List Accent 3" w:semiHidden="0" w:uiPriority="70" w:unhideWhenUsed="0"/>
-    <w:lsdException w:name="Colorful Shading Accent 3" w:semiHidden="0" w:uiPriority="71" w:unhideWhenUsed="0"/>
-    <w:lsdException w:name="Colorful List Accent 3" w:semiHidden="0" w:uiPriority="72" w:unhideWhenUsed="0"/>
-    <w:lsdException w:name="Colorful Grid Accent 3" w:semiHidden="0" w:uiPriority="73" w:unhideWhenUsed="0"/>
-    <w:lsdException w:name="Light Shading Accent 4" w:semiHidden="0" w:uiPriority="60" w:unhideWhenUsed="0"/>
-    <w:lsdException w:name="Light List Accent 4" w:semiHidden="0" w:uiPriority="61" w:unhideWhenUsed="0"/>
-    <w:lsdException w:name="Light Grid Accent 4" w:semiHidden="0" w:uiPriority="62" w:unhideWhenUsed="0"/>
-    <w:lsdException w:name="Medium Shading 1 Accent 4" w:semiHidden="0" w:uiPriority="63" w:unhideWhenUsed="0"/>
-    <w:lsdException w:name="Medium Shading 2 Accent 4" w:semiHidden="0" w:uiPriority="64" w:unhideWhenUsed="0"/>
-    <w:lsdException w:name="Medium List 1 Accent 4" w:semiHidden="0" w:uiPriority="65" w:unhideWhenUsed="0"/>
-    <w:lsdException w:name="Medium List 2 Accent 4" w:semiHidden="0" w:uiPriority="66" w:unhideWhenUsed="0"/>
-    <w:lsdException w:name="Medium Grid 1 Accent 4" w:semiHidden="0" w:uiPriority="67" w:unhideWhenUsed="0"/>
-    <w:lsdException w:name="Medium Grid 2 Accent 4" w:semiHidden="0" w:uiPriority="68" w:unhideWhenUsed="0"/>
-    <w:lsdException w:name="Medium Grid 3 Accent 4" w:semiHidden="0" w:uiPriority="69" w:unhideWhenUsed="0"/>
-    <w:lsdException w:name="Dark List Accent 4" w:semiHidden="0" w:uiPriority="70" w:unhideWhenUsed="0"/>
-    <w:lsdException w:name="Colorful Shading Accent 4" w:semiHidden="0" w:uiPriority="71" w:unhideWhenUsed="0"/>
-    <w:lsdException w:name="Colorful List Accent 4" w:semiHidden="0" w:uiPriority="72" w:unhideWhenUsed="0"/>
-    <w:lsdException w:name="Colorful Grid Accent 4" w:semiHidden="0" w:uiPriority="73" w:unhideWhenUsed="0"/>
-    <w:lsdException w:name="Light Shading Accent 5" w:semiHidden="0" w:uiPriority="60" w:unhideWhenUsed="0"/>
-    <w:lsdException w:name="Light List Accent 5" w:semiHidden="0" w:uiPriority="61" w:unhideWhenUsed="0"/>
-    <w:lsdException w:name="Light Grid Accent 5" w:semiHidden="0" w:uiPriority="62" w:unhideWhenUsed="0"/>
-    <w:lsdException w:name="Medium Shading 1 Accent 5" w:semiHidden="0" w:uiPriority="63" w:unhideWhenUsed="0"/>
-    <w:lsdException w:name="Medium Shading 2 Accent 5" w:semiHidden="0" w:uiPriority="64" w:unhideWhenUsed="0"/>
-    <w:lsdException w:name="Medium List 1 Accent 5" w:semiHidden="0" w:uiPriority="65" w:unhideWhenUsed="0"/>
-    <w:lsdException w:name="Medium List 2 Accent 5" w:semiHidden="0" w:uiPriority="66" w:unhideWhenUsed="0"/>
-    <w:lsdException w:name="Medium Grid 1 Accent 5" w:semiHidden="0" w:uiPriority="67" w:unhideWhenUsed="0"/>
-    <w:lsdException w:name="Medium Grid 2 Accent 5" w:semiHidden="0" w:uiPriority="68" w:unhideWhenUsed="0"/>
-    <w:lsdException w:name="Medium Grid 3 Accent 5" w:semiHidden="0" w:uiPriority="69" w:unhideWhenUsed="0"/>
-    <w:lsdException w:name="Dark List Accent 5" w:semiHidden="0" w:uiPriority="70" w:unhideWhenUsed="0"/>
-    <w:lsdException w:name="Colorful Shading Accent 5" w:semiHidden="0" w:uiPriority="71" w:unhideWhenUsed="0"/>
-    <w:lsdException w:name="Colorful List Accent 5" w:semiHidden="0" w:uiPriority="72" w:unhideWhenUsed="0"/>
-    <w:lsdException w:name="Colorful Grid Accent 5" w:semiHidden="0" w:uiPriority="73" w:unhideWhenUsed="0"/>
-    <w:lsdException w:name="Light Shading Accent 6" w:semiHidden="0" w:uiPriority="60" w:unhideWhenUsed="0"/>
-    <w:lsdException w:name="Light List Accent 6" w:semiHidden="0" w:uiPriority="61" w:unhideWhenUsed="0"/>
-    <w:lsdException w:name="Light Grid Accent 6" w:semiHidden="0" w:uiPriority="62" w:unhideWhenUsed="0"/>
-    <w:lsdException w:name="Medium Shading 1 Accent 6" w:semiHidden="0" w:uiPriority="63" w:unhideWhenUsed="0"/>
-    <w:lsdException w:name="Medium Shading 2 Accent 6" w:semiHidden="0" w:uiPriority="64" w:unhideWhenUsed="0"/>
-    <w:lsdException w:name="Medium List 1 Accent 6" w:semiHidden="0" w:uiPriority="65" w:unhideWhenUsed="0"/>
-    <w:lsdException w:name="Medium List 2 Accent 6" w:semiHidden="0" w:uiPriority="66" w:unhideWhenUsed="0"/>
-    <w:lsdException w:name="Medium Grid 1 Accent 6" w:semiHidden="0" w:uiPriority="67" w:unhideWhenUsed="0"/>
-    <w:lsdException w:name="Medium Grid 2 Accent 6" w:semiHidden="0" w:uiPriority="68" w:unhideWhenUsed="0"/>
-    <w:lsdException w:name="Medium Grid 3 Accent 6" w:semiHidden="0" w:uiPriority="69" w:unhideWhenUsed="0"/>
-    <w:lsdException w:name="Dark List Accent 6" w:semiHidden="0" w:uiPriority="70" w:unhideWhenUsed="0"/>
-    <w:lsdException w:name="Colorful Shading Accent 6" w:semiHidden="0" w:uiPriority="71" w:unhideWhenUsed="0"/>
-    <w:lsdException w:name="Colorful List Accent 6" w:semiHidden="0" w:uiPriority="72" w:unhideWhenUsed="0"/>
-    <w:lsdException w:name="Colorful Grid Accent 6" w:semiHidden="0" w:uiPriority="73" w:unhideWhenUsed="0"/>
-    <w:lsdException w:name="Subtle Emphasis" w:semiHidden="0" w:uiPriority="19" w:unhideWhenUsed="0" w:qFormat="1"/>
-    <w:lsdException w:name="Intense Emphasis" w:semiHidden="0" w:uiPriority="21" w:unhideWhenUsed="0" w:qFormat="1"/>
-    <w:lsdException w:name="Subtle Reference" w:semiHidden="0" w:uiPriority="31" w:unhideWhenUsed="0" w:qFormat="1"/>
-    <w:lsdException w:name="Intense Reference" w:semiHidden="0" w:uiPriority="32" w:unhideWhenUsed="0" w:qFormat="1"/>
-    <w:lsdException w:name="Book Title" w:semiHidden="0" w:uiPriority="33" w:unhideWhenUsed="0" w:qFormat="1"/>
-    <w:lsdException w:name="Bibliography" w:uiPriority="37"/>
-    <w:lsdException w:name="TOC Heading" w:uiPriority="39" w:qFormat="1"/>
+  <w:latentStyles w:defLockedState="0" w:defUIPriority="99" w:defSemiHidden="0" w:defUnhideWhenUsed="0" w:defQFormat="0" w:count="371">
+    <w:lsdException w:name="Normal" w:uiPriority="0" w:qFormat="1"/>
+    <w:lsdException w:name="heading 1" w:uiPriority="9" w:qFormat="1"/>
+    <w:lsdException w:name="heading 2" w:semiHidden="1" w:uiPriority="9" w:unhideWhenUsed="1" w:qFormat="1"/>
+    <w:lsdException w:name="heading 3" w:semiHidden="1" w:uiPriority="9" w:unhideWhenUsed="1" w:qFormat="1"/>
+    <w:lsdException w:name="heading 4" w:semiHidden="1" w:uiPriority="9" w:unhideWhenUsed="1" w:qFormat="1"/>
+    <w:lsdException w:name="heading 5" w:semiHidden="1" w:uiPriority="9" w:unhideWhenUsed="1" w:qFormat="1"/>
+    <w:lsdException w:name="heading 6" w:semiHidden="1" w:uiPriority="9" w:unhideWhenUsed="1" w:qFormat="1"/>
+    <w:lsdException w:name="heading 7" w:semiHidden="1" w:uiPriority="9" w:unhideWhenUsed="1" w:qFormat="1"/>
+    <w:lsdException w:name="heading 8" w:semiHidden="1" w:uiPriority="9" w:unhideWhenUsed="1" w:qFormat="1"/>
+    <w:lsdException w:name="heading 9" w:semiHidden="1" w:uiPriority="9" w:unhideWhenUsed="1" w:qFormat="1"/>
+    <w:lsdException w:name="index 1" w:semiHidden="1" w:unhideWhenUsed="1"/>
+    <w:lsdException w:name="index 2" w:semiHidden="1" w:unhideWhenUsed="1"/>
+    <w:lsdException w:name="index 3" w:semiHidden="1" w:unhideWhenUsed="1"/>
+    <w:lsdException w:name="index 4" w:semiHidden="1" w:unhideWhenUsed="1"/>
+    <w:lsdException w:name="index 5" w:semiHidden="1" w:unhideWhenUsed="1"/>
+    <w:lsdException w:name="index 6" w:semiHidden="1" w:unhideWhenUsed="1"/>
+    <w:lsdException w:name="index 7" w:semiHidden="1" w:unhideWhenUsed="1"/>
+    <w:lsdException w:name="index 8" w:semiHidden="1" w:unhideWhenUsed="1"/>
+    <w:lsdException w:name="index 9" w:semiHidden="1" w:unhideWhenUsed="1"/>
+    <w:lsdException w:name="toc 1" w:semiHidden="1" w:uiPriority="39" w:unhideWhenUsed="1"/>
+    <w:lsdException w:name="toc 2" w:semiHidden="1" w:uiPriority="39" w:unhideWhenUsed="1"/>
+    <w:lsdException w:name="toc 3" w:semiHidden="1" w:uiPriority="39" w:unhideWhenUsed="1"/>
+    <w:lsdException w:name="toc 4" w:semiHidden="1" w:uiPriority="39" w:unhideWhenUsed="1"/>
+    <w:lsdException w:name="toc 5" w:semiHidden="1" w:uiPriority="39" w:unhideWhenUsed="1"/>
+    <w:lsdException w:name="toc 6" w:semiHidden="1" w:uiPriority="39" w:unhideWhenUsed="1"/>
+    <w:lsdException w:name="toc 7" w:semiHidden="1" w:uiPriority="39" w:unhideWhenUsed="1"/>
+    <w:lsdException w:name="toc 8" w:semiHidden="1" w:uiPriority="39" w:unhideWhenUsed="1"/>
+    <w:lsdException w:name="toc 9" w:semiHidden="1" w:uiPriority="39" w:unhideWhenUsed="1"/>
+    <w:lsdException w:name="Normal Indent" w:semiHidden="1" w:unhideWhenUsed="1"/>
+    <w:lsdException w:name="footnote text" w:semiHidden="1" w:unhideWhenUsed="1"/>
+    <w:lsdException w:name="annotation text" w:semiHidden="1" w:unhideWhenUsed="1"/>
+    <w:lsdException w:name="header" w:semiHidden="1" w:unhideWhenUsed="1"/>
+    <w:lsdException w:name="footer" w:semiHidden="1" w:unhideWhenUsed="1"/>
+    <w:lsdException w:name="index heading" w:semiHidden="1" w:unhideWhenUsed="1"/>
+    <w:lsdException w:name="caption" w:semiHidden="1" w:uiPriority="35" w:unhideWhenUsed="1" w:qFormat="1"/>
+    <w:lsdException w:name="table of figures" w:semiHidden="1" w:unhideWhenUsed="1"/>
+    <w:lsdException w:name="envelope address" w:semiHidden="1" w:unhideWhenUsed="1"/>
+    <w:lsdException w:name="envelope return" w:semiHidden="1" w:unhideWhenUsed="1"/>
+    <w:lsdException w:name="footnote reference" w:semiHidden="1" w:unhideWhenUsed="1"/>
+    <w:lsdException w:name="annotation reference" w:semiHidden="1" w:unhideWhenUsed="1"/>
+    <w:lsdException w:name="line number" w:semiHidden="1" w:unhideWhenUsed="1"/>
+    <w:lsdException w:name="page number" w:semiHidden="1" w:unhideWhenUsed="1"/>
+    <w:lsdException w:name="endnote reference" w:semiHidden="1" w:unhideWhenUsed="1"/>
+    <w:lsdException w:name="endnote text" w:semiHidden="1" w:unhideWhenUsed="1"/>
+    <w:lsdException w:name="table of authorities" w:semiHidden="1" w:unhideWhenUsed="1"/>
+    <w:lsdException w:name="macro" w:semiHidden="1" w:unhideWhenUsed="1"/>
+    <w:lsdException w:name="toa heading" w:semiHidden="1" w:unhideWhenUsed="1"/>
+    <w:lsdException w:name="List" w:semiHidden="1" w:unhideWhenUsed="1"/>
+    <w:lsdException w:name="List Bullet" w:semiHidden="1" w:unhideWhenUsed="1"/>
+    <w:lsdException w:name="List Number" w:semiHidden="1" w:unhideWhenUsed="1"/>
+    <w:lsdException w:name="List 2" w:semiHidden="1" w:unhideWhenUsed="1"/>
+    <w:lsdException w:name="List 3" w:semiHidden="1" w:unhideWhenUsed="1"/>
+    <w:lsdException w:name="List 4" w:semiHidden="1" w:unhideWhenUsed="1"/>
+    <w:lsdException w:name="List 5" w:semiHidden="1" w:unhideWhenUsed="1"/>
+    <w:lsdException w:name="List Bullet 2" w:semiHidden="1" w:unhideWhenUsed="1"/>
+    <w:lsdException w:name="List Bullet 3" w:semiHidden="1" w:unhideWhenUsed="1"/>
+    <w:lsdException w:name="List Bullet 4" w:semiHidden="1" w:unhideWhenUsed="1"/>
+    <w:lsdException w:name="List Bullet 5" w:semiHidden="1" w:unhideWhenUsed="1"/>
+    <w:lsdException w:name="List Number 2" w:semiHidden="1" w:unhideWhenUsed="1"/>
+    <w:lsdException w:name="List Number 3" w:semiHidden="1" w:unhideWhenUsed="1"/>
+    <w:lsdException w:name="List Number 4" w:semiHidden="1" w:unhideWhenUsed="1"/>
+    <w:lsdException w:name="List Number 5" w:semiHidden="1" w:unhideWhenUsed="1"/>
+    <w:lsdException w:name="Title" w:uiPriority="10" w:qFormat="1"/>
+    <w:lsdException w:name="Closing" w:semiHidden="1" w:unhideWhenUsed="1"/>
+    <w:lsdException w:name="Signature" w:semiHidden="1" w:unhideWhenUsed="1"/>
+    <w:lsdException w:name="Default Paragraph Font" w:semiHidden="1" w:uiPriority="1" w:unhideWhenUsed="1"/>
+    <w:lsdException w:name="Body Text" w:semiHidden="1" w:unhideWhenUsed="1"/>
+    <w:lsdException w:name="Body Text Indent" w:semiHidden="1" w:unhideWhenUsed="1"/>
+    <w:lsdException w:name="List Continue" w:semiHidden="1" w:unhideWhenUsed="1"/>
+    <w:lsdException w:name="List Continue 2" w:semiHidden="1" w:unhideWhenUsed="1"/>
+    <w:lsdException w:name="List Continue 3" w:semiHidden="1" w:unhideWhenUsed="1"/>
+    <w:lsdException w:name="List Continue 4" w:semiHidden="1" w:unhideWhenUsed="1"/>
+    <w:lsdException w:name="List Continue 5" w:semiHidden="1" w:unhideWhenUsed="1"/>
+    <w:lsdException w:name="Message Header" w:semiHidden="1" w:unhideWhenUsed="1"/>
+    <w:lsdException w:name="Subtitle" w:uiPriority="11" w:qFormat="1"/>
+    <w:lsdException w:name="Salutation" w:semiHidden="1" w:unhideWhenUsed="1"/>
+    <w:lsdException w:name="Date" w:semiHidden="1" w:unhideWhenUsed="1"/>
+    <w:lsdException w:name="Body Text First Indent" w:semiHidden="1" w:unhideWhenUsed="1"/>
+    <w:lsdException w:name="Body Text First Indent 2" w:semiHidden="1" w:unhideWhenUsed="1"/>
+    <w:lsdException w:name="Note Heading" w:semiHidden="1" w:unhideWhenUsed="1"/>
+    <w:lsdException w:name="Body Text 2" w:semiHidden="1" w:unhideWhenUsed="1"/>
+    <w:lsdException w:name="Body Text 3" w:semiHidden="1" w:unhideWhenUsed="1"/>
+    <w:lsdException w:name="Body Text Indent 2" w:semiHidden="1" w:unhideWhenUsed="1"/>
+    <w:lsdException w:name="Body Text Indent 3" w:semiHidden="1" w:unhideWhenUsed="1"/>
+    <w:lsdException w:name="Block Text" w:semiHidden="1" w:unhideWhenUsed="1"/>
+    <w:lsdException w:name="Hyperlink" w:semiHidden="1" w:unhideWhenUsed="1"/>
+    <w:lsdException w:name="FollowedHyperlink" w:semiHidden="1" w:unhideWhenUsed="1"/>
+    <w:lsdException w:name="Strong" w:uiPriority="22" w:qFormat="1"/>
+    <w:lsdException w:name="Emphasis" w:uiPriority="20" w:qFormat="1"/>
+    <w:lsdException w:name="Document Map" w:semiHidden="1" w:unhideWhenUsed="1"/>
+    <w:lsdException w:name="Plain Text" w:semiHidden="1" w:unhideWhenUsed="1"/>
+    <w:lsdException w:name="E-mail Signature" w:semiHidden="1" w:unhideWhenUsed="1"/>
+    <w:lsdException w:name="HTML Top of Form" w:semiHidden="1" w:unhideWhenUsed="1"/>
+    <w:lsdException w:name="HTML Bottom of Form" w:semiHidden="1" w:unhideWhenUsed="1"/>
+    <w:lsdException w:name="Normal (Web)" w:semiHidden="1" w:unhideWhenUsed="1"/>
+    <w:lsdException w:name="HTML Acronym" w:semiHidden="1" w:unhideWhenUsed="1"/>
+    <w:lsdException w:name="HTML Address" w:semiHidden="1" w:unhideWhenUsed="1"/>
+    <w:lsdException w:name="HTML Cite" w:semiHidden="1" w:unhideWhenUsed="1"/>
+    <w:lsdException w:name="HTML Code" w:semiHidden="1" w:unhideWhenUsed="1"/>
+    <w:lsdException w:name="HTML Definition" w:semiHidden="1" w:unhideWhenUsed="1"/>
+    <w:lsdException w:name="HTML Keyboard" w:semiHidden="1" w:unhideWhenUsed="1"/>
+    <w:lsdException w:name="HTML Preformatted" w:semiHidden="1" w:unhideWhenUsed="1"/>
+    <w:lsdException w:name="HTML Sample" w:semiHidden="1" w:unhideWhenUsed="1"/>
+    <w:lsdException w:name="HTML Typewriter" w:semiHidden="1" w:unhideWhenUsed="1"/>
+    <w:lsdException w:name="HTML Variable" w:semiHidden="1" w:unhideWhenUsed="1"/>
+    <w:lsdException w:name="Normal Table" w:semiHidden="1" w:unhideWhenUsed="1"/>
+    <w:lsdException w:name="annotation subject" w:semiHidden="1" w:unhideWhenUsed="1"/>
+    <w:lsdException w:name="No List" w:semiHidden="1" w:unhideWhenUsed="1"/>
+    <w:lsdException w:name="Outline List 1" w:semiHidden="1" w:unhideWhenUsed="1"/>
+    <w:lsdException w:name="Outline List 2" w:semiHidden="1" w:unhideWhenUsed="1"/>
+    <w:lsdException w:name="Outline List 3" w:semiHidden="1" w:unhideWhenUsed="1"/>
+    <w:lsdException w:name="Table Simple 1" w:semiHidden="1" w:unhideWhenUsed="1"/>
+    <w:lsdException w:name="Table Simple 2" w:semiHidden="1" w:unhideWhenUsed="1"/>
+    <w:lsdException w:name="Table Simple 3" w:semiHidden="1" w:unhideWhenUsed="1"/>
+    <w:lsdException w:name="Table Classic 1" w:semiHidden="1" w:unhideWhenUsed="1"/>
+    <w:lsdException w:name="Table Classic 2" w:semiHidden="1" w:unhideWhenUsed="1"/>
+    <w:lsdException w:name="Table Classic 3" w:semiHidden="1" w:unhideWhenUsed="1"/>
+    <w:lsdException w:name="Table Classic 4" w:semiHidden="1" w:unhideWhenUsed="1"/>
+    <w:lsdException w:name="Table Colorful 1" w:semiHidden="1" w:unhideWhenUsed="1"/>
+    <w:lsdException w:name="Table Colorful 2" w:semiHidden="1" w:unhideWhenUsed="1"/>
+    <w:lsdException w:name="Table Colorful 3" w:semiHidden="1" w:unhideWhenUsed="1"/>
+    <w:lsdException w:name="Table Columns 1" w:semiHidden="1" w:unhideWhenUsed="1"/>
+    <w:lsdException w:name="Table Columns 2" w:semiHidden="1" w:unhideWhenUsed="1"/>
+    <w:lsdException w:name="Table Columns 3" w:semiHidden="1" w:unhideWhenUsed="1"/>
+    <w:lsdException w:name="Table Columns 4" w:semiHidden="1" w:unhideWhenUsed="1"/>
+    <w:lsdException w:name="Table Columns 5" w:semiHidden="1" w:unhideWhenUsed="1"/>
+    <w:lsdException w:name="Table Grid 1" w:semiHidden="1" w:unhideWhenUsed="1"/>
+    <w:lsdException w:name="Table Grid 2" w:semiHidden="1" w:unhideWhenUsed="1"/>
+    <w:lsdException w:name="Table Grid 3" w:semiHidden="1" w:unhideWhenUsed="1"/>
+    <w:lsdException w:name="Table Grid 4" w:semiHidden="1" w:unhideWhenUsed="1"/>
+    <w:lsdException w:name="Table Grid 5" w:semiHidden="1" w:unhideWhenUsed="1"/>
+    <w:lsdException w:name="Table Grid 6" w:semiHidden="1" w:unhideWhenUsed="1"/>
+    <w:lsdException w:name="Table Grid 7" w:semiHidden="1" w:unhideWhenUsed="1"/>
+    <w:lsdException w:name="Table Grid 8" w:semiHidden="1" w:unhideWhenUsed="1"/>
+    <w:lsdException w:name="Table List 1" w:semiHidden="1" w:unhideWhenUsed="1"/>
+    <w:lsdException w:name="Table List 2" w:semiHidden="1" w:unhideWhenUsed="1"/>
+    <w:lsdException w:name="Table List 3" w:semiHidden="1" w:unhideWhenUsed="1"/>
+    <w:lsdException w:name="Table List 4" w:semiHidden="1" w:unhideWhenUsed="1"/>
+    <w:lsdException w:name="Table List 5" w:semiHidden="1" w:unhideWhenUsed="1"/>
+    <w:lsdException w:name="Table List 6" w:semiHidden="1" w:unhideWhenUsed="1"/>
+    <w:lsdException w:name="Table List 7" w:semiHidden="1" w:unhideWhenUsed="1"/>
+    <w:lsdException w:name="Table List 8" w:semiHidden="1" w:unhideWhenUsed="1"/>
+    <w:lsdException w:name="Table 3D effects 1" w:semiHidden="1" w:unhideWhenUsed="1"/>
+    <w:lsdException w:name="Table 3D effects 2" w:semiHidden="1" w:unhideWhenUsed="1"/>
+    <w:lsdException w:name="Table 3D effects 3" w:semiHidden="1" w:unhideWhenUsed="1"/>
+    <w:lsdException w:name="Table Contemporary" w:semiHidden="1" w:unhideWhenUsed="1"/>
+    <w:lsdException w:name="Table Elegant" w:semiHidden="1" w:unhideWhenUsed="1"/>
+    <w:lsdException w:name="Table Professional" w:semiHidden="1" w:unhideWhenUsed="1"/>
+    <w:lsdException w:name="Table Subtle 1" w:semiHidden="1" w:unhideWhenUsed="1"/>
+    <w:lsdException w:name="Table Subtle 2" w:semiHidden="1" w:unhideWhenUsed="1"/>
+    <w:lsdException w:name="Table Web 1" w:semiHidden="1" w:unhideWhenUsed="1"/>
+    <w:lsdException w:name="Table Web 2" w:semiHidden="1" w:unhideWhenUsed="1"/>
+    <w:lsdException w:name="Table Web 3" w:semiHidden="1" w:unhideWhenUsed="1"/>
+    <w:lsdException w:name="Balloon Text" w:semiHidden="1" w:unhideWhenUsed="1"/>
+    <w:lsdException w:name="Table Grid" w:uiPriority="59"/>
+    <w:lsdException w:name="Table Theme" w:semiHidden="1" w:unhideWhenUsed="1"/>
+    <w:lsdException w:name="Placeholder Text" w:semiHidden="1"/>
+    <w:lsdException w:name="No Spacing" w:uiPriority="1" w:qFormat="1"/>
+    <w:lsdException w:name="Light Shading" w:uiPriority="60"/>
+    <w:lsdException w:name="Light List" w:uiPriority="61"/>
+    <w:lsdException w:name="Light Grid" w:uiPriority="62"/>
+    <w:lsdException w:name="Medium Shading 1" w:uiPriority="63"/>
+    <w:lsdException w:name="Medium Shading 2" w:uiPriority="64"/>
+    <w:lsdException w:name="Medium List 1" w:uiPriority="65"/>
+    <w:lsdException w:name="Medium List 2" w:uiPriority="66"/>
+    <w:lsdException w:name="Medium Grid 1" w:uiPriority="67"/>
+    <w:lsdException w:name="Medium Grid 2" w:uiPriority="68"/>
+    <w:lsdException w:name="Medium Grid 3" w:uiPriority="69"/>
+    <w:lsdException w:name="Dark List" w:uiPriority="70"/>
+    <w:lsdException w:name="Colorful Shading" w:uiPriority="71"/>
+    <w:lsdException w:name="Colorful List" w:uiPriority="72"/>
+    <w:lsdException w:name="Colorful Grid" w:uiPriority="73"/>
+    <w:lsdException w:name="Light Shading Accent 1" w:uiPriority="60"/>
+    <w:lsdException w:name="Light List Accent 1" w:uiPriority="61"/>
+    <w:lsdException w:name="Light Grid Accent 1" w:uiPriority="62"/>
+    <w:lsdException w:name="Medium Shading 1 Accent 1" w:uiPriority="63"/>
+    <w:lsdException w:name="Medium Shading 2 Accent 1" w:uiPriority="64"/>
+    <w:lsdException w:name="Medium List 1 Accent 1" w:uiPriority="65"/>
+    <w:lsdException w:name="Revision" w:semiHidden="1"/>
+    <w:lsdException w:name="List Paragraph" w:uiPriority="34" w:qFormat="1"/>
+    <w:lsdException w:name="Quote" w:uiPriority="29" w:qFormat="1"/>
+    <w:lsdException w:name="Intense Quote" w:uiPriority="30" w:qFormat="1"/>
+    <w:lsdException w:name="Medium List 2 Accent 1" w:uiPriority="66"/>
+    <w:lsdException w:name="Medium Grid 1 Accent 1" w:uiPriority="67"/>
+    <w:lsdException w:name="Medium Grid 2 Accent 1" w:uiPriority="68"/>
+    <w:lsdException w:name="Medium Grid 3 Accent 1" w:uiPriority="69"/>
+    <w:lsdException w:name="Dark List Accent 1" w:uiPriority="70"/>
+    <w:lsdException w:name="Colorful Shading Accent 1" w:uiPriority="71"/>
+    <w:lsdException w:name="Colorful List Accent 1" w:uiPriority="72"/>
+    <w:lsdException w:name="Colorful Grid Accent 1" w:uiPriority="73"/>
+    <w:lsdException w:name="Light Shading Accent 2" w:uiPriority="60"/>
+    <w:lsdException w:name="Light List Accent 2" w:uiPriority="61"/>
+    <w:lsdException w:name="Light Grid Accent 2" w:uiPriority="62"/>
+    <w:lsdException w:name="Medium Shading 1 Accent 2" w:uiPriority="63"/>
+    <w:lsdException w:name="Medium Shading 2 Accent 2" w:uiPriority="64"/>
+    <w:lsdException w:name="Medium List 1 Accent 2" w:uiPriority="65"/>
+    <w:lsdException w:name="Medium List 2 Accent 2" w:uiPriority="66"/>
+    <w:lsdException w:name="Medium Grid 1 Accent 2" w:uiPriority="67"/>
+    <w:lsdException w:name="Medium Grid 2 Accent 2" w:uiPriority="68"/>
+    <w:lsdException w:name="Medium Grid 3 Accent 2" w:uiPriority="69"/>
+    <w:lsdException w:name="Dark List Accent 2" w:uiPriority="70"/>
+    <w:lsdException w:name="Colorful Shading Accent 2" w:uiPriority="71"/>
+    <w:lsdException w:name="Colorful List Accent 2" w:uiPriority="72"/>
+    <w:lsdException w:name="Colorful Grid Accent 2" w:uiPriority="73"/>
+    <w:lsdException w:name="Light Shading Accent 3" w:uiPriority="60"/>
+    <w:lsdException w:name="Light List Accent 3" w:uiPriority="61"/>
+    <w:lsdException w:name="Light Grid Accent 3" w:uiPriority="62"/>
+    <w:lsdException w:name="Medium Shading 1 Accent 3" w:uiPriority="63"/>
+    <w:lsdException w:name="Medium Shading 2 Accent 3" w:uiPriority="64"/>
+    <w:lsdException w:name="Medium List 1 Accent 3" w:uiPriority="65"/>
+    <w:lsdException w:name="Medium List 2 Accent 3" w:uiPriority="66"/>
+    <w:lsdException w:name="Medium Grid 1 Accent 3" w:uiPriority="67"/>
+    <w:lsdException w:name="Medium Grid 2 Accent 3" w:uiPriority="68"/>
+    <w:lsdException w:name="Medium Grid 3 Accent 3" w:uiPriority="69"/>
+    <w:lsdException w:name="Dark List Accent 3" w:uiPriority="70"/>
+    <w:lsdException w:name="Colorful Shading Accent 3" w:uiPriority="71"/>
+    <w:lsdException w:name="Colorful List Accent 3" w:uiPriority="72"/>
+    <w:lsdException w:name="Colorful Grid Accent 3" w:uiPriority="73"/>
+    <w:lsdException w:name="Light Shading Accent 4" w:uiPriority="60"/>
+    <w:lsdException w:name="Light List Accent 4" w:uiPriority="61"/>
+    <w:lsdException w:name="Light Grid Accent 4" w:uiPriority="62"/>
+    <w:lsdException w:name="Medium Shading 1 Accent 4" w:uiPriority="63"/>
+    <w:lsdException w:name="Medium Shading 2 Accent 4" w:uiPriority="64"/>
+    <w:lsdException w:name="Medium List 1 Accent 4" w:uiPriority="65"/>
+    <w:lsdException w:name="Medium List 2 Accent 4" w:uiPriority="66"/>
+    <w:lsdException w:name="Medium Grid 1 Accent 4" w:uiPriority="67"/>
+    <w:lsdException w:name="Medium Grid 2 Accent 4" w:uiPriority="68"/>
+    <w:lsdException w:name="Medium Grid 3 Accent 4" w:uiPriority="69"/>
+    <w:lsdException w:name="Dark List Accent 4" w:uiPriority="70"/>
+    <w:lsdException w:name="Colorful Shading Accent 4" w:uiPriority="71"/>
+    <w:lsdException w:name="Colorful List Accent 4" w:uiPriority="72"/>
+    <w:lsdException w:name="Colorful Grid Accent 4" w:uiPriority="73"/>
+    <w:lsdException w:name="Light Shading Accent 5" w:uiPriority="60"/>
+    <w:lsdException w:name="Light List Accent 5" w:uiPriority="61"/>
+    <w:lsdException w:name="Light Grid Accent 5" w:uiPriority="62"/>
+    <w:lsdException w:name="Medium Shading 1 Accent 5" w:uiPriority="63"/>
+    <w:lsdException w:name="Medium Shading 2 Accent 5" w:uiPriority="64"/>
+    <w:lsdException w:name="Medium List 1 Accent 5" w:uiPriority="65"/>
+    <w:lsdException w:name="Medium List 2 Accent 5" w:uiPriority="66"/>
+    <w:lsdException w:name="Medium Grid 1 Accent 5" w:uiPriority="67"/>
+    <w:lsdException w:name="Medium Grid 2 Accent 5" w:uiPriority="68"/>
+    <w:lsdException w:name="Medium Grid 3 Accent 5" w:uiPriority="69"/>
+    <w:lsdException w:name="Dark List Accent 5" w:uiPriority="70"/>
+    <w:lsdException w:name="Colorful Shading Accent 5" w:uiPriority="71"/>
+    <w:lsdException w:name="Colorful List Accent 5" w:uiPriority="72"/>
+    <w:lsdException w:name="Colorful Grid Accent 5" w:uiPriority="73"/>
+    <w:lsdException w:name="Light Shading Accent 6" w:uiPriority="60"/>
+    <w:lsdException w:name="Light List Accent 6" w:uiPriority="61"/>
+    <w:lsdException w:name="Light Grid Accent 6" w:uiPriority="62"/>
+    <w:lsdException w:name="Medium Shading 1 Accent 6" w:uiPriority="63"/>
+    <w:lsdException w:name="Medium Shading 2 Accent 6" w:uiPriority="64"/>
+    <w:lsdException w:name="Medium List 1 Accent 6" w:uiPriority="65"/>
+    <w:lsdException w:name="Medium List 2 Accent 6" w:uiPriority="66"/>
+    <w:lsdException w:name="Medium Grid 1 Accent 6" w:uiPriority="67"/>
+    <w:lsdException w:name="Medium Grid 2 Accent 6" w:uiPriority="68"/>
+    <w:lsdException w:name="Medium Grid 3 Accent 6" w:uiPriority="69"/>
+    <w:lsdException w:name="Dark List Accent 6" w:uiPriority="70"/>
+    <w:lsdException w:name="Colorful Shading Accent 6" w:uiPriority="71"/>
+    <w:lsdException w:name="Colorful List Accent 6" w:uiPriority="72"/>
+    <w:lsdException w:name="Colorful Grid Accent 6" w:uiPriority="73"/>
+    <w:lsdException w:name="Subtle Emphasis" w:uiPriority="19" w:qFormat="1"/>
+    <w:lsdException w:name="Intense Emphasis" w:uiPriority="21" w:qFormat="1"/>
+    <w:lsdException w:name="Subtle Reference" w:uiPriority="31" w:qFormat="1"/>
+    <w:lsdException w:name="Intense Reference" w:uiPriority="32" w:qFormat="1"/>
+    <w:lsdException w:name="Book Title" w:uiPriority="33" w:qFormat="1"/>
+    <w:lsdException w:name="Bibliography" w:semiHidden="1" w:uiPriority="37" w:unhideWhenUsed="1"/>
+    <w:lsdException w:name="TOC Heading" w:semiHidden="1" w:uiPriority="39" w:unhideWhenUsed="1" w:qFormat="1"/>
+    <w:lsdException w:name="Plain Table 1" w:uiPriority="41"/>
+    <w:lsdException w:name="Plain Table 2" w:uiPriority="42"/>
+    <w:lsdException w:name="Plain Table 3" w:uiPriority="43"/>
+    <w:lsdException w:name="Plain Table 4" w:uiPriority="44"/>
+    <w:lsdException w:name="Plain Table 5" w:uiPriority="45"/>
+    <w:lsdException w:name="Grid Table Light" w:uiPriority="40"/>
+    <w:lsdException w:name="Grid Table 1 Light" w:uiPriority="46"/>
+    <w:lsdException w:name="Grid Table 2" w:uiPriority="47"/>
+    <w:lsdException w:name="Grid Table 3" w:uiPriority="48"/>
+    <w:lsdException w:name="Grid Table 4" w:uiPriority="49"/>
+    <w:lsdException w:name="Grid Table 5 Dark" w:uiPriority="50"/>
+    <w:lsdException w:name="Grid Table 6 Colorful" w:uiPriority="51"/>
+    <w:lsdException w:name="Grid Table 7 Colorful" w:uiPriority="52"/>
+    <w:lsdException w:name="Grid Table 1 Light Accent 1" w:uiPriority="46"/>
+    <w:lsdException w:name="Grid Table 2 Accent 1" w:uiPriority="47"/>
+    <w:lsdException w:name="Grid Table 3 Accent 1" w:uiPriority="48"/>
+    <w:lsdException w:name="Grid Table 4 Accent 1" w:uiPriority="49"/>
+    <w:lsdException w:name="Grid Table 5 Dark Accent 1" w:uiPriority="50"/>
+    <w:lsdException w:name="Grid Table 6 Colorful Accent 1" w:uiPriority="51"/>
+    <w:lsdException w:name="Grid Table 7 Colorful Accent 1" w:uiPriority="52"/>
+    <w:lsdException w:name="Grid Table 1 Light Accent 2" w:uiPriority="46"/>
+    <w:lsdException w:name="Grid Table 2 Accent 2" w:uiPriority="47"/>
+    <w:lsdException w:name="Grid Table 3 Accent 2" w:uiPriority="48"/>
+    <w:lsdException w:name="Grid Table 4 Accent 2" w:uiPriority="49"/>
+    <w:lsdException w:name="Grid Table 5 Dark Accent 2" w:uiPriority="50"/>
+    <w:lsdException w:name="Grid Table 6 Colorful Accent 2" w:uiPriority="51"/>
+    <w:lsdException w:name="Grid Table 7 Colorful Accent 2" w:uiPriority="52"/>
+    <w:lsdException w:name="Grid Table 1 Light Accent 3" w:uiPriority="46"/>
+    <w:lsdException w:name="Grid Table 2 Accent 3" w:uiPriority="47"/>
+    <w:lsdException w:name="Grid Table 3 Accent 3" w:uiPriority="48"/>
+    <w:lsdException w:name="Grid Table 4 Accent 3" w:uiPriority="49"/>
+    <w:lsdException w:name="Grid Table 5 Dark Accent 3" w:uiPriority="50"/>
+    <w:lsdException w:name="Grid Table 6 Colorful Accent 3" w:uiPriority="51"/>
+    <w:lsdException w:name="Grid Table 7 Colorful Accent 3" w:uiPriority="52"/>
+    <w:lsdException w:name="Grid Table 1 Light Accent 4" w:uiPriority="46"/>
+    <w:lsdException w:name="Grid Table 2 Accent 4" w:uiPriority="47"/>
+    <w:lsdException w:name="Grid Table 3 Accent 4" w:uiPriority="48"/>
+    <w:lsdException w:name="Grid Table 4 Accent 4" w:uiPriority="49"/>
+    <w:lsdException w:name="Grid Table 5 Dark Accent 4" w:uiPriority="50"/>
+    <w:lsdException w:name="Grid Table 6 Colorful Accent 4" w:uiPriority="51"/>
+    <w:lsdException w:name="Grid Table 7 Colorful Accent 4" w:uiPriority="52"/>
+    <w:lsdException w:name="Grid Table 1 Light Accent 5" w:uiPriority="46"/>
+    <w:lsdException w:name="Grid Table 2 Accent 5" w:uiPriority="47"/>
+    <w:lsdException w:name="Grid Table 3 Accent 5" w:uiPriority="48"/>
+    <w:lsdException w:name="Grid Table 4 Accent 5" w:uiPriority="49"/>
+    <w:lsdException w:name="Grid Table 5 Dark Accent 5" w:uiPriority="50"/>
+    <w:lsdException w:name="Grid Table 6 Colorful Accent 5" w:uiPriority="51"/>
+    <w:lsdException w:name="Grid Table 7 Colorful Accent 5" w:uiPriority="52"/>
+    <w:lsdException w:name="Grid Table 1 Light Accent 6" w:uiPriority="46"/>
+    <w:lsdException w:name="Grid Table 2 Accent 6" w:uiPriority="47"/>
+    <w:lsdException w:name="Grid Table 3 Accent 6" w:uiPriority="48"/>
+    <w:lsdException w:name="Grid Table 4 Accent 6" w:uiPriority="49"/>
+    <w:lsdException w:name="Grid Table 5 Dark Accent 6" w:uiPriority="50"/>
+    <w:lsdException w:name="Grid Table 6 Colorful Accent 6" w:uiPriority="51"/>
+    <w:lsdException w:name="Grid Table 7 Colorful Accent 6" w:uiPriority="52"/>
+    <w:lsdException w:name="List Table 1 Light" w:uiPriority="46"/>
+    <w:lsdException w:name="List Table 2" w:uiPriority="47"/>
+    <w:lsdException w:name="List Table 3" w:uiPriority="48"/>
+    <w:lsdException w:name="List Table 4" w:uiPriority="49"/>
+    <w:lsdException w:name="List Table 5 Dark" w:uiPriority="50"/>
+    <w:lsdException w:name="List Table 6 Colorful" w:uiPriority="51"/>
+    <w:lsdException w:name="List Table 7 Colorful" w:uiPriority="52"/>
+    <w:lsdException w:name="List Table 1 Light Accent 1" w:uiPriority="46"/>
+    <w:lsdException w:name="List Table 2 Accent 1" w:uiPriority="47"/>
+    <w:lsdException w:name="List Table 3 Accent 1" w:uiPriority="48"/>
+    <w:lsdException w:name="List Table 4 Accent 1" w:uiPriority="49"/>
+    <w:lsdException w:name="List Table 5 Dark Accent 1" w:uiPriority="50"/>
+    <w:lsdException w:name="List Table 6 Colorful Accent 1" w:uiPriority="51"/>
+    <w:lsdException w:name="List Table 7 Colorful Accent 1" w:uiPriority="52"/>
+    <w:lsdException w:name="List Table 1 Light Accent 2" w:uiPriority="46"/>
+    <w:lsdException w:name="List Table 2 Accent 2" w:uiPriority="47"/>
+    <w:lsdException w:name="List Table 3 Accent 2" w:uiPriority="48"/>
+    <w:lsdException w:name="List Table 4 Accent 2" w:uiPriority="49"/>
+    <w:lsdException w:name="List Table 5 Dark Accent 2" w:uiPriority="50"/>
+    <w:lsdException w:name="List Table 6 Colorful Accent 2" w:uiPriority="51"/>
+    <w:lsdException w:name="List Table 7 Colorful Accent 2" w:uiPriority="52"/>
+    <w:lsdException w:name="List Table 1 Light Accent 3" w:uiPriority="46"/>
+    <w:lsdException w:name="List Table 2 Accent 3" w:uiPriority="47"/>
+    <w:lsdException w:name="List Table 3 Accent 3" w:uiPriority="48"/>
+    <w:lsdException w:name="List Table 4 Accent 3" w:uiPriority="49"/>
+    <w:lsdException w:name="List Table 5 Dark Accent 3" w:uiPriority="50"/>
+    <w:lsdException w:name="List Table 6 Colorful Accent 3" w:uiPriority="51"/>
+    <w:lsdException w:name="List Table 7 Colorful Accent 3" w:uiPriority="52"/>
+    <w:lsdException w:name="List Table 1 Light Accent 4" w:uiPriority="46"/>
+    <w:lsdException w:name="List Table 2 Accent 4" w:uiPriority="47"/>
+    <w:lsdException w:name="List Table 3 Accent 4" w:uiPriority="48"/>
+    <w:lsdException w:name="List Table 4 Accent 4" w:uiPriority="49"/>
+    <w:lsdException w:name="List Table 5 Dark Accent 4" w:uiPriority="50"/>
+    <w:lsdException w:name="List Table 6 Colorful Accent 4" w:uiPriority="51"/>
+    <w:lsdException w:name="List Table 7 Colorful Accent 4" w:uiPriority="52"/>
+    <w:lsdException w:name="List Table 1 Light Accent 5" w:uiPriority="46"/>
+    <w:lsdException w:name="List Table 2 Accent 5" w:uiPriority="47"/>
+    <w:lsdException w:name="List Table 3 Accent 5" w:uiPriority="48"/>
+    <w:lsdException w:name="List Table 4 Accent 5" w:uiPriority="49"/>
+    <w:lsdException w:name="List Table 5 Dark Accent 5" w:uiPriority="50"/>
+    <w:lsdException w:name="List Table 6 Colorful Accent 5" w:uiPriority="51"/>
+    <w:lsdException w:name="List Table 7 Colorful Accent 5" w:uiPriority="52"/>
+    <w:lsdException w:name="List Table 1 Light Accent 6" w:uiPriority="46"/>
+    <w:lsdException w:name="List Table 2 Accent 6" w:uiPriority="47"/>
+    <w:lsdException w:name="List Table 3 Accent 6" w:uiPriority="48"/>
+    <w:lsdException w:name="List Table 4 Accent 6" w:uiPriority="49"/>
+    <w:lsdException w:name="List Table 5 Dark Accent 6" w:uiPriority="50"/>
+    <w:lsdException w:name="List Table 6 Colorful Accent 6" w:uiPriority="51"/>
+    <w:lsdException w:name="List Table 7 Colorful Accent 6" w:uiPriority="52"/>
   </w:latentStyles>
   <w:style w:type="paragraph" w:default="1" w:styleId="Normal">
     <w:name w:val="Normal"/>
@@ -17767,7 +17230,7 @@
 </file>
 
 <file path=customXml/itemProps1.xml><?xml version="1.0" encoding="utf-8"?>
-<ds:datastoreItem xmlns:ds="http://schemas.openxmlformats.org/officeDocument/2006/customXml" ds:itemID="{1323BDE1-C130-4398-9F00-2573A9FAD67E}">
+<ds:datastoreItem xmlns:ds="http://schemas.openxmlformats.org/officeDocument/2006/customXml" ds:itemID="{7929C2CF-9B9B-45BF-8205-146952E512F3}">
   <ds:schemaRefs>
     <ds:schemaRef ds:uri="http://schemas.openxmlformats.org/officeDocument/2006/bibliography"/>
   </ds:schemaRefs>

--- a/Doc/Source/RomWBW Architecture.docx
+++ b/Doc/Source/RomWBW Architecture.docx
@@ -14,7 +14,6 @@
           <w:docPartUnique/>
         </w:docPartObj>
       </w:sdtPr>
-      <w:sdtEndPr/>
       <w:sdtContent>
         <w:tbl>
           <w:tblPr>
@@ -70,13 +69,23 @@
                         <w:szCs w:val="72"/>
                       </w:rPr>
                     </w:pPr>
+                    <w:proofErr w:type="spellStart"/>
                     <w:r>
                       <w:rPr>
                         <w:rFonts w:asciiTheme="majorHAnsi" w:eastAsiaTheme="majorEastAsia" w:hAnsiTheme="majorHAnsi" w:cstheme="majorBidi"/>
                         <w:sz w:val="72"/>
                         <w:szCs w:val="72"/>
                       </w:rPr>
-                      <w:t>RomWBW Architecture</w:t>
+                      <w:t>RomWBW</w:t>
+                    </w:r>
+                    <w:proofErr w:type="spellEnd"/>
+                    <w:r>
+                      <w:rPr>
+                        <w:rFonts w:asciiTheme="majorHAnsi" w:eastAsiaTheme="majorEastAsia" w:hAnsiTheme="majorHAnsi" w:cstheme="majorBidi"/>
+                        <w:sz w:val="72"/>
+                        <w:szCs w:val="72"/>
+                      </w:rPr>
+                      <w:t xml:space="preserve"> Architecture</w:t>
                     </w:r>
                   </w:p>
                 </w:tc>
@@ -84,31 +93,30 @@
             </w:sdt>
           </w:tr>
           <w:tr>
-            <w:sdt>
-              <w:sdtPr>
-                <w:rPr>
-                  <w:sz w:val="40"/>
-                  <w:szCs w:val="40"/>
-                </w:rPr>
-                <w:alias w:val="Subtitle"/>
-                <w:id w:val="13553153"/>
-                <w:dataBinding w:prefixMappings="xmlns:ns0='http://schemas.openxmlformats.org/package/2006/metadata/core-properties' xmlns:ns1='http://purl.org/dc/elements/1.1/'" w:xpath="/ns0:coreProperties[1]/ns1:subject[1]" w:storeItemID="{6C3C8BC8-F283-45AE-878A-BAB7291924A1}"/>
-                <w:text/>
-              </w:sdtPr>
-              <w:sdtEndPr/>
-              <w:sdtContent>
-                <w:tc>
-                  <w:tcPr>
-                    <w:tcW w:w="0" w:type="auto"/>
-                  </w:tcPr>
-                  <w:p>
-                    <w:pPr>
-                      <w:pStyle w:val="NoSpacing"/>
-                      <w:rPr>
-                        <w:sz w:val="40"/>
-                        <w:szCs w:val="40"/>
-                      </w:rPr>
-                    </w:pPr>
+            <w:tc>
+              <w:tcPr>
+                <w:tcW w:w="0" w:type="auto"/>
+              </w:tcPr>
+              <w:p>
+                <w:pPr>
+                  <w:pStyle w:val="NoSpacing"/>
+                  <w:rPr>
+                    <w:sz w:val="40"/>
+                    <w:szCs w:val="40"/>
+                  </w:rPr>
+                </w:pPr>
+                <w:sdt>
+                  <w:sdtPr>
+                    <w:rPr>
+                      <w:sz w:val="40"/>
+                      <w:szCs w:val="40"/>
+                    </w:rPr>
+                    <w:alias w:val="Subtitle"/>
+                    <w:id w:val="13553153"/>
+                    <w:dataBinding w:prefixMappings="xmlns:ns0='http://schemas.openxmlformats.org/package/2006/metadata/core-properties' xmlns:ns1='http://purl.org/dc/elements/1.1/'" w:xpath="/ns0:coreProperties[1]/ns1:subject[1]" w:storeItemID="{6C3C8BC8-F283-45AE-878A-BAB7291924A1}"/>
+                    <w:text/>
+                  </w:sdtPr>
+                  <w:sdtContent>
                     <w:r>
                       <w:rPr>
                         <w:sz w:val="40"/>
@@ -116,10 +124,33 @@
                       </w:rPr>
                       <w:t>N8VEM Project</w:t>
                     </w:r>
-                  </w:p>
-                </w:tc>
-              </w:sdtContent>
-            </w:sdt>
+                  </w:sdtContent>
+                </w:sdt>
+                <w:r>
+                  <w:rPr>
+                    <w:sz w:val="40"/>
+                    <w:szCs w:val="40"/>
+                  </w:rPr>
+                  <w:br/>
+                </w:r>
+                <w:proofErr w:type="spellStart"/>
+                <w:r>
+                  <w:rPr>
+                    <w:sz w:val="40"/>
+                    <w:szCs w:val="40"/>
+                  </w:rPr>
+                  <w:t>RomWBW</w:t>
+                </w:r>
+                <w:proofErr w:type="spellEnd"/>
+                <w:r>
+                  <w:rPr>
+                    <w:sz w:val="40"/>
+                    <w:szCs w:val="40"/>
+                  </w:rPr>
+                  <w:t xml:space="preserve"> Version 2.5</w:t>
+                </w:r>
+              </w:p>
+            </w:tc>
           </w:tr>
           <w:tr>
             <w:tc>
@@ -161,7 +192,7 @@
                     <w:sz w:val="28"/>
                     <w:szCs w:val="28"/>
                   </w:rPr>
-                  <w:t>December 1, 2012</w:t>
+                  <w:t>March 18, 2013</w:t>
                 </w:r>
                 <w:r>
                   <w:rPr>
@@ -185,12 +216,12 @@
               <w:szCs w:val="28"/>
             </w:rPr>
           </w:pPr>
-          <w:bookmarkStart w:id="0" w:name="_GoBack"/>
-          <w:bookmarkEnd w:id="0"/>
           <w:r>
             <w:br w:type="page"/>
           </w:r>
         </w:p>
+        <w:bookmarkStart w:id="0" w:name="_GoBack" w:displacedByCustomXml="next"/>
+        <w:bookmarkEnd w:id="0" w:displacedByCustomXml="next"/>
       </w:sdtContent>
     </w:sdt>
     <w:sdt>
@@ -244,13 +275,13 @@
           <w:r>
             <w:fldChar w:fldCharType="separate"/>
           </w:r>
-          <w:hyperlink w:anchor="_Toc340760373" w:history="1">
+          <w:hyperlink w:anchor="_Toc351401683" w:history="1">
             <w:r>
               <w:rPr>
                 <w:rStyle w:val="Hyperlink"/>
                 <w:noProof/>
               </w:rPr>
-              <w:t>Background</w:t>
+              <w:t>Overview</w:t>
             </w:r>
             <w:r>
               <w:rPr>
@@ -271,7 +302,7 @@
                 <w:noProof/>
                 <w:webHidden/>
               </w:rPr>
-              <w:instrText xml:space="preserve"> PAGEREF _Toc340760373 \h </w:instrText>
+              <w:instrText xml:space="preserve"> PAGEREF _Toc351401683 \h </w:instrText>
             </w:r>
             <w:r>
               <w:rPr>
@@ -313,13 +344,13 @@
               <w:noProof/>
             </w:rPr>
           </w:pPr>
-          <w:hyperlink w:anchor="_Toc340760374" w:history="1">
+          <w:hyperlink w:anchor="_Toc351401684" w:history="1">
             <w:r>
               <w:rPr>
                 <w:rStyle w:val="Hyperlink"/>
                 <w:noProof/>
               </w:rPr>
-              <w:t>General Design Strategy</w:t>
+              <w:t>Background</w:t>
             </w:r>
             <w:r>
               <w:rPr>
@@ -340,7 +371,7 @@
                 <w:noProof/>
                 <w:webHidden/>
               </w:rPr>
-              <w:instrText xml:space="preserve"> PAGEREF _Toc340760374 \h </w:instrText>
+              <w:instrText xml:space="preserve"> PAGEREF _Toc351401684 \h </w:instrText>
             </w:r>
             <w:r>
               <w:rPr>
@@ -382,13 +413,13 @@
               <w:noProof/>
             </w:rPr>
           </w:pPr>
-          <w:hyperlink w:anchor="_Toc340760375" w:history="1">
+          <w:hyperlink w:anchor="_Toc351401685" w:history="1">
             <w:r>
               <w:rPr>
                 <w:rStyle w:val="Hyperlink"/>
                 <w:noProof/>
               </w:rPr>
-              <w:t>Runtime Memory Layout</w:t>
+              <w:t>General Design Strategy</w:t>
             </w:r>
             <w:r>
               <w:rPr>
@@ -409,7 +440,7 @@
                 <w:noProof/>
                 <w:webHidden/>
               </w:rPr>
-              <w:instrText xml:space="preserve"> PAGEREF _Toc340760375 \h </w:instrText>
+              <w:instrText xml:space="preserve"> PAGEREF _Toc351401685 \h </w:instrText>
             </w:r>
             <w:r>
               <w:rPr>
@@ -451,13 +482,13 @@
               <w:noProof/>
             </w:rPr>
           </w:pPr>
-          <w:hyperlink w:anchor="_Toc340760376" w:history="1">
+          <w:hyperlink w:anchor="_Toc351401686" w:history="1">
             <w:r>
               <w:rPr>
                 <w:rStyle w:val="Hyperlink"/>
                 <w:noProof/>
               </w:rPr>
-              <w:t>System Boot Process</w:t>
+              <w:t>Runtime Memory Layout</w:t>
             </w:r>
             <w:r>
               <w:rPr>
@@ -478,7 +509,7 @@
                 <w:noProof/>
                 <w:webHidden/>
               </w:rPr>
-              <w:instrText xml:space="preserve"> PAGEREF _Toc340760376 \h </w:instrText>
+              <w:instrText xml:space="preserve"> PAGEREF _Toc351401686 \h </w:instrText>
             </w:r>
             <w:r>
               <w:rPr>
@@ -520,13 +551,13 @@
               <w:noProof/>
             </w:rPr>
           </w:pPr>
-          <w:hyperlink w:anchor="_Toc340760377" w:history="1">
+          <w:hyperlink w:anchor="_Toc351401687" w:history="1">
             <w:r>
               <w:rPr>
                 <w:rStyle w:val="Hyperlink"/>
                 <w:noProof/>
               </w:rPr>
-              <w:t>Notes</w:t>
+              <w:t>System Boot Process</w:t>
             </w:r>
             <w:r>
               <w:rPr>
@@ -547,7 +578,7 @@
                 <w:noProof/>
                 <w:webHidden/>
               </w:rPr>
-              <w:instrText xml:space="preserve"> PAGEREF _Toc340760377 \h </w:instrText>
+              <w:instrText xml:space="preserve"> PAGEREF _Toc351401687 \h </w:instrText>
             </w:r>
             <w:r>
               <w:rPr>
@@ -589,13 +620,13 @@
               <w:noProof/>
             </w:rPr>
           </w:pPr>
-          <w:hyperlink w:anchor="_Toc340760378" w:history="1">
+          <w:hyperlink w:anchor="_Toc351401688" w:history="1">
             <w:r>
               <w:rPr>
                 <w:rStyle w:val="Hyperlink"/>
                 <w:noProof/>
               </w:rPr>
-              <w:t>Driver Model</w:t>
+              <w:t>Notes</w:t>
             </w:r>
             <w:r>
               <w:rPr>
@@ -616,7 +647,7 @@
                 <w:noProof/>
                 <w:webHidden/>
               </w:rPr>
-              <w:instrText xml:space="preserve"> PAGEREF _Toc340760378 \h </w:instrText>
+              <w:instrText xml:space="preserve"> PAGEREF _Toc351401688 \h </w:instrText>
             </w:r>
             <w:r>
               <w:rPr>
@@ -636,7 +667,7 @@
                 <w:noProof/>
                 <w:webHidden/>
               </w:rPr>
-              <w:t>4</w:t>
+              <w:t>5</w:t>
             </w:r>
             <w:r>
               <w:rPr>
@@ -658,13 +689,13 @@
               <w:noProof/>
             </w:rPr>
           </w:pPr>
-          <w:hyperlink w:anchor="_Toc340760379" w:history="1">
+          <w:hyperlink w:anchor="_Toc351401689" w:history="1">
             <w:r>
               <w:rPr>
                 <w:rStyle w:val="Hyperlink"/>
                 <w:noProof/>
               </w:rPr>
-              <w:t>Character / Emulation / Video Services</w:t>
+              <w:t>Driver Model</w:t>
             </w:r>
             <w:r>
               <w:rPr>
@@ -685,7 +716,7 @@
                 <w:noProof/>
                 <w:webHidden/>
               </w:rPr>
-              <w:instrText xml:space="preserve"> PAGEREF _Toc340760379 \h </w:instrText>
+              <w:instrText xml:space="preserve"> PAGEREF _Toc351401689 \h </w:instrText>
             </w:r>
             <w:r>
               <w:rPr>
@@ -727,13 +758,13 @@
               <w:noProof/>
             </w:rPr>
           </w:pPr>
-          <w:hyperlink w:anchor="_Toc340760380" w:history="1">
+          <w:hyperlink w:anchor="_Toc351401690" w:history="1">
             <w:r>
               <w:rPr>
                 <w:rStyle w:val="Hyperlink"/>
                 <w:noProof/>
               </w:rPr>
-              <w:t>HBIOS Reference</w:t>
+              <w:t>Character / Emulation / Video Services</w:t>
             </w:r>
             <w:r>
               <w:rPr>
@@ -754,7 +785,7 @@
                 <w:noProof/>
                 <w:webHidden/>
               </w:rPr>
-              <w:instrText xml:space="preserve"> PAGEREF _Toc340760380 \h </w:instrText>
+              <w:instrText xml:space="preserve"> PAGEREF _Toc351401690 \h </w:instrText>
             </w:r>
             <w:r>
               <w:rPr>
@@ -774,7 +805,76 @@
                 <w:noProof/>
                 <w:webHidden/>
               </w:rPr>
-              <w:t>6</w:t>
+              <w:t>5</w:t>
+            </w:r>
+            <w:r>
+              <w:rPr>
+                <w:noProof/>
+                <w:webHidden/>
+              </w:rPr>
+              <w:fldChar w:fldCharType="end"/>
+            </w:r>
+          </w:hyperlink>
+        </w:p>
+        <w:p>
+          <w:pPr>
+            <w:pStyle w:val="TOC1"/>
+            <w:tabs>
+              <w:tab w:val="right" w:leader="dot" w:pos="9350"/>
+            </w:tabs>
+            <w:rPr>
+              <w:rFonts w:eastAsiaTheme="minorEastAsia"/>
+              <w:noProof/>
+            </w:rPr>
+          </w:pPr>
+          <w:hyperlink w:anchor="_Toc351401691" w:history="1">
+            <w:r>
+              <w:rPr>
+                <w:rStyle w:val="Hyperlink"/>
+                <w:noProof/>
+              </w:rPr>
+              <w:t>HBIOS Reference</w:t>
+            </w:r>
+            <w:r>
+              <w:rPr>
+                <w:noProof/>
+                <w:webHidden/>
+              </w:rPr>
+              <w:tab/>
+            </w:r>
+            <w:r>
+              <w:rPr>
+                <w:noProof/>
+                <w:webHidden/>
+              </w:rPr>
+              <w:fldChar w:fldCharType="begin"/>
+            </w:r>
+            <w:r>
+              <w:rPr>
+                <w:noProof/>
+                <w:webHidden/>
+              </w:rPr>
+              <w:instrText xml:space="preserve"> PAGEREF _Toc351401691 \h </w:instrText>
+            </w:r>
+            <w:r>
+              <w:rPr>
+                <w:noProof/>
+                <w:webHidden/>
+              </w:rPr>
+            </w:r>
+            <w:r>
+              <w:rPr>
+                <w:noProof/>
+                <w:webHidden/>
+              </w:rPr>
+              <w:fldChar w:fldCharType="separate"/>
+            </w:r>
+            <w:r>
+              <w:rPr>
+                <w:noProof/>
+                <w:webHidden/>
+              </w:rPr>
+              <w:t>7</w:t>
             </w:r>
             <w:r>
               <w:rPr>
@@ -796,7 +896,7 @@
               <w:noProof/>
             </w:rPr>
           </w:pPr>
-          <w:hyperlink w:anchor="_Toc340760381" w:history="1">
+          <w:hyperlink w:anchor="_Toc351401692" w:history="1">
             <w:r>
               <w:rPr>
                 <w:rStyle w:val="Hyperlink"/>
@@ -823,7 +923,7 @@
                 <w:noProof/>
                 <w:webHidden/>
               </w:rPr>
-              <w:instrText xml:space="preserve"> PAGEREF _Toc340760381 \h </w:instrText>
+              <w:instrText xml:space="preserve"> PAGEREF _Toc351401692 \h </w:instrText>
             </w:r>
             <w:r>
               <w:rPr>
@@ -843,7 +943,7 @@
                 <w:noProof/>
                 <w:webHidden/>
               </w:rPr>
-              <w:t>6</w:t>
+              <w:t>7</w:t>
             </w:r>
             <w:r>
               <w:rPr>
@@ -865,7 +965,7 @@
               <w:noProof/>
             </w:rPr>
           </w:pPr>
-          <w:hyperlink w:anchor="_Toc340760382" w:history="1">
+          <w:hyperlink w:anchor="_Toc351401693" w:history="1">
             <w:r>
               <w:rPr>
                 <w:rStyle w:val="Hyperlink"/>
@@ -892,7 +992,7 @@
                 <w:noProof/>
                 <w:webHidden/>
               </w:rPr>
-              <w:instrText xml:space="preserve"> PAGEREF _Toc340760382 \h </w:instrText>
+              <w:instrText xml:space="preserve"> PAGEREF _Toc351401693 \h </w:instrText>
             </w:r>
             <w:r>
               <w:rPr>
@@ -912,7 +1012,7 @@
                 <w:noProof/>
                 <w:webHidden/>
               </w:rPr>
-              <w:t>7</w:t>
+              <w:t>8</w:t>
             </w:r>
             <w:r>
               <w:rPr>
@@ -934,7 +1034,7 @@
               <w:noProof/>
             </w:rPr>
           </w:pPr>
-          <w:hyperlink w:anchor="_Toc340760383" w:history="1">
+          <w:hyperlink w:anchor="_Toc351401694" w:history="1">
             <w:r>
               <w:rPr>
                 <w:rStyle w:val="Hyperlink"/>
@@ -961,7 +1061,7 @@
                 <w:noProof/>
                 <w:webHidden/>
               </w:rPr>
-              <w:instrText xml:space="preserve"> PAGEREF _Toc340760383 \h </w:instrText>
+              <w:instrText xml:space="preserve"> PAGEREF _Toc351401694 \h </w:instrText>
             </w:r>
             <w:r>
               <w:rPr>
@@ -981,7 +1081,7 @@
                 <w:noProof/>
                 <w:webHidden/>
               </w:rPr>
-              <w:t>8</w:t>
+              <w:t>9</w:t>
             </w:r>
             <w:r>
               <w:rPr>
@@ -1003,7 +1103,7 @@
               <w:noProof/>
             </w:rPr>
           </w:pPr>
-          <w:hyperlink w:anchor="_Toc340760384" w:history="1">
+          <w:hyperlink w:anchor="_Toc351401695" w:history="1">
             <w:r>
               <w:rPr>
                 <w:rStyle w:val="Hyperlink"/>
@@ -1030,7 +1130,7 @@
                 <w:noProof/>
                 <w:webHidden/>
               </w:rPr>
-              <w:instrText xml:space="preserve"> PAGEREF _Toc340760384 \h </w:instrText>
+              <w:instrText xml:space="preserve"> PAGEREF _Toc351401695 \h </w:instrText>
             </w:r>
             <w:r>
               <w:rPr>
@@ -1050,7 +1150,7 @@
                 <w:noProof/>
                 <w:webHidden/>
               </w:rPr>
-              <w:t>10</w:t>
+              <w:t>11</w:t>
             </w:r>
             <w:r>
               <w:rPr>
@@ -1072,7 +1172,7 @@
               <w:noProof/>
             </w:rPr>
           </w:pPr>
-          <w:hyperlink w:anchor="_Toc340760385" w:history="1">
+          <w:hyperlink w:anchor="_Toc351401696" w:history="1">
             <w:r>
               <w:rPr>
                 <w:rStyle w:val="Hyperlink"/>
@@ -1099,7 +1199,7 @@
                 <w:noProof/>
                 <w:webHidden/>
               </w:rPr>
-              <w:instrText xml:space="preserve"> PAGEREF _Toc340760385 \h </w:instrText>
+              <w:instrText xml:space="preserve"> PAGEREF _Toc351401696 \h </w:instrText>
             </w:r>
             <w:r>
               <w:rPr>
@@ -1119,7 +1219,7 @@
                 <w:noProof/>
                 <w:webHidden/>
               </w:rPr>
-              <w:t>13</w:t>
+              <w:t>14</w:t>
             </w:r>
             <w:r>
               <w:rPr>
@@ -1141,7 +1241,7 @@
               <w:noProof/>
             </w:rPr>
           </w:pPr>
-          <w:hyperlink w:anchor="_Toc340760386" w:history="1">
+          <w:hyperlink w:anchor="_Toc351401697" w:history="1">
             <w:r>
               <w:rPr>
                 <w:rStyle w:val="Hyperlink"/>
@@ -1168,7 +1268,7 @@
                 <w:noProof/>
                 <w:webHidden/>
               </w:rPr>
-              <w:instrText xml:space="preserve"> PAGEREF _Toc340760386 \h </w:instrText>
+              <w:instrText xml:space="preserve"> PAGEREF _Toc351401697 \h </w:instrText>
             </w:r>
             <w:r>
               <w:rPr>
@@ -1188,7 +1288,7 @@
                 <w:noProof/>
                 <w:webHidden/>
               </w:rPr>
-              <w:t>15</w:t>
+              <w:t>16</w:t>
             </w:r>
             <w:r>
               <w:rPr>
@@ -1210,7 +1310,7 @@
               <w:noProof/>
             </w:rPr>
           </w:pPr>
-          <w:hyperlink w:anchor="_Toc340760387" w:history="1">
+          <w:hyperlink w:anchor="_Toc351401698" w:history="1">
             <w:r>
               <w:rPr>
                 <w:rStyle w:val="Hyperlink"/>
@@ -1237,7 +1337,7 @@
                 <w:noProof/>
                 <w:webHidden/>
               </w:rPr>
-              <w:instrText xml:space="preserve"> PAGEREF _Toc340760387 \h </w:instrText>
+              <w:instrText xml:space="preserve"> PAGEREF _Toc351401698 \h </w:instrText>
             </w:r>
             <w:r>
               <w:rPr>
@@ -1257,7 +1357,7 @@
                 <w:noProof/>
                 <w:webHidden/>
               </w:rPr>
-              <w:t>16</w:t>
+              <w:t>17</w:t>
             </w:r>
             <w:r>
               <w:rPr>
@@ -1279,7 +1379,7 @@
               <w:noProof/>
             </w:rPr>
           </w:pPr>
-          <w:hyperlink w:anchor="_Toc340760388" w:history="1">
+          <w:hyperlink w:anchor="_Toc351401699" w:history="1">
             <w:r>
               <w:rPr>
                 <w:rStyle w:val="Hyperlink"/>
@@ -1306,7 +1406,7 @@
                 <w:noProof/>
                 <w:webHidden/>
               </w:rPr>
-              <w:instrText xml:space="preserve"> PAGEREF _Toc340760388 \h </w:instrText>
+              <w:instrText xml:space="preserve"> PAGEREF _Toc351401699 \h </w:instrText>
             </w:r>
             <w:r>
               <w:rPr>
@@ -1326,7 +1426,7 @@
                 <w:noProof/>
                 <w:webHidden/>
               </w:rPr>
-              <w:t>22</w:t>
+              <w:t>25</w:t>
             </w:r>
             <w:r>
               <w:rPr>
@@ -1348,7 +1448,7 @@
               <w:noProof/>
             </w:rPr>
           </w:pPr>
-          <w:hyperlink w:anchor="_Toc340760389" w:history="1">
+          <w:hyperlink w:anchor="_Toc351401700" w:history="1">
             <w:r>
               <w:rPr>
                 <w:rStyle w:val="Hyperlink"/>
@@ -1375,7 +1475,7 @@
                 <w:noProof/>
                 <w:webHidden/>
               </w:rPr>
-              <w:instrText xml:space="preserve"> PAGEREF _Toc340760389 \h </w:instrText>
+              <w:instrText xml:space="preserve"> PAGEREF _Toc351401700 \h </w:instrText>
             </w:r>
             <w:r>
               <w:rPr>
@@ -1395,7 +1495,7 @@
                 <w:noProof/>
                 <w:webHidden/>
               </w:rPr>
-              <w:t>24</w:t>
+              <w:t>27</w:t>
             </w:r>
             <w:r>
               <w:rPr>
@@ -1437,289 +1537,461 @@
       <w:pPr>
         <w:pStyle w:val="Heading1"/>
       </w:pPr>
-      <w:bookmarkStart w:id="1" w:name="_Toc340760373"/>
+      <w:bookmarkStart w:id="1" w:name="_Toc351401683"/>
       <w:r>
         <w:lastRenderedPageBreak/>
-        <w:t>Background</w:t>
+        <w:t>Overview</w:t>
       </w:r>
       <w:bookmarkEnd w:id="1"/>
     </w:p>
     <w:p>
-      <w:r>
-        <w:t>The Z80 CPU architecture has a limited, 64K address range.  In general, this address space must accommodate a running application, disk operating system, and hardware support code.</w:t>
+      <w:proofErr w:type="spellStart"/>
+      <w:r>
+        <w:t>RomWBW</w:t>
+      </w:r>
+      <w:proofErr w:type="spellEnd"/>
+      <w:r>
+        <w:t xml:space="preserve"> provides a complete firmware package for all of the Z80-based systems that are available in the N8VEM Community (see http://</w:t>
+      </w:r>
+      <w:r>
+        <w:t xml:space="preserve"> </w:t>
+      </w:r>
+      <w:hyperlink r:id="rId8" w:history="1">
+        <w:r>
+          <w:rPr>
+            <w:rStyle w:val="Hyperlink"/>
+          </w:rPr>
+          <w:t>http://n8vem-sbc.pbworks.com</w:t>
+        </w:r>
+      </w:hyperlink>
+      <w:r>
+        <w:t xml:space="preserve">).  Each of these systems provides for a fairly large ROM memory (typically, 512KB or more).  </w:t>
+      </w:r>
+      <w:proofErr w:type="spellStart"/>
+      <w:r>
+        <w:t>RomWBW</w:t>
+      </w:r>
+      <w:proofErr w:type="spellEnd"/>
+      <w:r>
+        <w:t xml:space="preserve"> allows you to configure and build appropriate contents for such a ROM.</w:t>
       </w:r>
     </w:p>
     <w:p>
       <w:r>
-        <w:t>All</w:t>
-      </w:r>
-      <w:r>
-        <w:t xml:space="preserve"> </w:t>
-      </w:r>
-      <w:r>
-        <w:t>N</w:t>
-      </w:r>
-      <w:r>
-        <w:t xml:space="preserve">8VEM </w:t>
-      </w:r>
-      <w:r>
-        <w:t xml:space="preserve">Z80 CPU platforms </w:t>
-      </w:r>
-      <w:r>
-        <w:t>provide a physical address space that is much larger than the CPU address space (typically 512K or 1MB).  This additional memory can</w:t>
-      </w:r>
-      <w:r>
-        <w:t xml:space="preserve"> be made available to the CPU using a technique called </w:t>
-      </w:r>
-      <w:r>
-        <w:t xml:space="preserve">bank switching.  To achieve this, </w:t>
-      </w:r>
-      <w:r>
-        <w:t>the physical memory is divided up into chunks (banks)</w:t>
-      </w:r>
-      <w:r>
-        <w:t>, typically 32K each</w:t>
-      </w:r>
-      <w:r>
-        <w:t>.   A designated are</w:t>
-      </w:r>
-      <w:r>
-        <w:t>a</w:t>
-      </w:r>
-      <w:r>
-        <w:t xml:space="preserve"> of the CPU’s </w:t>
-      </w:r>
-      <w:r>
-        <w:t xml:space="preserve">64K address space </w:t>
-      </w:r>
-      <w:r>
-        <w:t>is then reserved to “map” any of the physical memory chunks.</w:t>
-      </w:r>
-      <w:r>
-        <w:t xml:space="preserve">  You can think of this as a window that can be adjusted to view portions of the physical memory in 32K blocks.</w:t>
-      </w:r>
-      <w:r>
-        <w:t xml:space="preserve">  In the case of N8VEM platforms, the lower 32K of the CPU address space is used for this purpose</w:t>
-      </w:r>
-      <w:r>
-        <w:t xml:space="preserve"> (the window)</w:t>
-      </w:r>
-      <w:r>
-        <w:t xml:space="preserve">.  The upper </w:t>
-      </w:r>
-      <w:r>
-        <w:t>32K of CPU address space</w:t>
-      </w:r>
-      <w:r>
-        <w:t xml:space="preserve"> </w:t>
-      </w:r>
-      <w:r>
-        <w:t xml:space="preserve">is </w:t>
-      </w:r>
-      <w:r>
-        <w:t xml:space="preserve">assigned a </w:t>
-      </w:r>
-      <w:r>
-        <w:t>fixed</w:t>
-      </w:r>
-      <w:r>
-        <w:t xml:space="preserve"> 32K area of physical </w:t>
-      </w:r>
-      <w:r>
-        <w:t>memory</w:t>
-      </w:r>
-      <w:r>
-        <w:t xml:space="preserve"> that never changes.  </w:t>
-      </w:r>
-      <w:r>
-        <w:t>T</w:t>
-      </w:r>
-      <w:r>
-        <w:t xml:space="preserve">he lower 32K can be “mapped” </w:t>
-      </w:r>
-      <w:r>
-        <w:t xml:space="preserve">on the fly </w:t>
-      </w:r>
-      <w:r>
-        <w:t xml:space="preserve">to any of the 32K </w:t>
-      </w:r>
-      <w:r>
-        <w:t>banks</w:t>
-      </w:r>
-      <w:r>
-        <w:t xml:space="preserve"> of physical memory at a time.</w:t>
-      </w:r>
-      <w:r>
-        <w:t xml:space="preserve">  The</w:t>
-      </w:r>
-      <w:r>
-        <w:t xml:space="preserve"> only</w:t>
-      </w:r>
-      <w:r>
-        <w:t xml:space="preserve"> constraint is that the CPU cannot be executing code in the lower 32K of CPU address space at the time that a bank switch is performed.</w:t>
+        <w:t xml:space="preserve">Typically, a computer will contain a small ROM that contains </w:t>
+      </w:r>
+      <w:r>
+        <w:t xml:space="preserve">the </w:t>
+      </w:r>
+      <w:r>
+        <w:t xml:space="preserve">BIOS (Basic </w:t>
+      </w:r>
+      <w:proofErr w:type="spellStart"/>
+      <w:r>
+        <w:t>Input/Output</w:t>
+      </w:r>
+      <w:proofErr w:type="spellEnd"/>
+      <w:r>
+        <w:t xml:space="preserve"> System) functions as well as </w:t>
+      </w:r>
+      <w:r>
+        <w:t xml:space="preserve">code to start the system by booting an operating system from a disk.  Since the N8VEM Projects provide a large ROM space, </w:t>
+      </w:r>
+      <w:proofErr w:type="spellStart"/>
+      <w:r>
+        <w:t>RomWBW</w:t>
+      </w:r>
+      <w:proofErr w:type="spellEnd"/>
+      <w:r>
+        <w:t xml:space="preserve"> provides a much more comprehensive software package.  In fact, it is entirely possible to run a fully functioning N8VEM System with nothing but the ROM.</w:t>
       </w:r>
     </w:p>
     <w:p>
-      <w:r>
-        <w:t xml:space="preserve">By cleverly utilizing the pages of physical RAM for specific purposes and swapping in the correct page when needed, it is possible to utilize substantially more than 64K of RAM.  Because the N8VEM project has now produced a very large variety of </w:t>
-      </w:r>
-      <w:r>
-        <w:t>hardware</w:t>
-      </w:r>
-      <w:r>
-        <w:t xml:space="preserve">, it has become extremely important to implement a bank switched solution to </w:t>
-      </w:r>
-      <w:r>
-        <w:t>accommodate</w:t>
-      </w:r>
-      <w:r>
-        <w:t xml:space="preserve"> the ma</w:t>
-      </w:r>
-      <w:r>
-        <w:t>ximum range of hardware devices and desired functionality.</w:t>
+      <w:proofErr w:type="spellStart"/>
+      <w:r>
+        <w:t>RomWBW</w:t>
+      </w:r>
+      <w:proofErr w:type="spellEnd"/>
+      <w:r>
+        <w:t xml:space="preserve"> firmware includes:</w:t>
+      </w:r>
+    </w:p>
+    <w:p>
+      <w:pPr>
+        <w:pStyle w:val="ListParagraph"/>
+        <w:numPr>
+          <w:ilvl w:val="0"/>
+          <w:numId w:val="4"/>
+        </w:numPr>
+      </w:pPr>
+      <w:r>
+        <w:t>System startup code (bootstrap)</w:t>
+      </w:r>
+    </w:p>
+    <w:p>
+      <w:pPr>
+        <w:pStyle w:val="ListParagraph"/>
+        <w:numPr>
+          <w:ilvl w:val="0"/>
+          <w:numId w:val="4"/>
+        </w:numPr>
+      </w:pPr>
+      <w:r>
+        <w:t>A basic system/debug monitor</w:t>
+      </w:r>
+    </w:p>
+    <w:p>
+      <w:pPr>
+        <w:pStyle w:val="ListParagraph"/>
+        <w:numPr>
+          <w:ilvl w:val="0"/>
+          <w:numId w:val="4"/>
+        </w:numPr>
+      </w:pPr>
+      <w:r>
+        <w:t>HBIOS (Hardware BIOS) providing support for the vast majority of N8VEM I/O components</w:t>
+      </w:r>
+    </w:p>
+    <w:p>
+      <w:pPr>
+        <w:pStyle w:val="ListParagraph"/>
+        <w:numPr>
+          <w:ilvl w:val="0"/>
+          <w:numId w:val="4"/>
+        </w:numPr>
+      </w:pPr>
+      <w:r>
+        <w:t>A complete operating system (either CP/M 2.2 or ZSDOS 1.1)</w:t>
+      </w:r>
+    </w:p>
+    <w:p>
+      <w:pPr>
+        <w:pStyle w:val="ListParagraph"/>
+        <w:numPr>
+          <w:ilvl w:val="0"/>
+          <w:numId w:val="4"/>
+        </w:numPr>
+      </w:pPr>
+      <w:r>
+        <w:t xml:space="preserve">A built-in CP/M </w:t>
+      </w:r>
+      <w:proofErr w:type="spellStart"/>
+      <w:r>
+        <w:t>filesystem</w:t>
+      </w:r>
+      <w:proofErr w:type="spellEnd"/>
+      <w:r>
+        <w:t xml:space="preserve"> containing the basic applications and utilities for the operating system and hardware being used</w:t>
+      </w:r>
+    </w:p>
+    <w:p>
+      <w:r>
+        <w:t xml:space="preserve">It is appropriate to note that much of the code and components that make up a complete </w:t>
+      </w:r>
+      <w:proofErr w:type="spellStart"/>
+      <w:r>
+        <w:t>RomWBW</w:t>
+      </w:r>
+      <w:proofErr w:type="spellEnd"/>
+      <w:r>
+        <w:t xml:space="preserve"> package are derived from pre-existing work.  Most notably, the imbedded operating system </w:t>
+      </w:r>
+      <w:r>
+        <w:t>is simply a ROM-based copy of generic CP/M or ZSDOS.  Much of the hardware support code was originally produced by other members of the N8VEM community.</w:t>
+      </w:r>
+    </w:p>
+    <w:p>
+      <w:r>
+        <w:t>The remainder of this document will focus on the HBIOS portion of the ROM.  HBIOS contains the vast majority of the custom-developed code for the N8VEM hardware platforms.  It provides a formal, structured interface that allows the operating system to be hosted with relative ease.</w:t>
       </w:r>
     </w:p>
     <w:p>
       <w:pPr>
         <w:pStyle w:val="Heading1"/>
       </w:pPr>
-      <w:bookmarkStart w:id="2" w:name="_Toc340760374"/>
-      <w:r>
-        <w:t>General Design Strategy</w:t>
+      <w:bookmarkStart w:id="2" w:name="_Toc351401684"/>
+      <w:r>
+        <w:t>Background</w:t>
       </w:r>
       <w:bookmarkEnd w:id="2"/>
     </w:p>
     <w:p>
       <w:r>
-        <w:t xml:space="preserve">The design goal is to locate as much of the hardware dependent code as possible out of normal 64KB CP/M address space and into a bank switched area of memory.  A very small </w:t>
-      </w:r>
-      <w:r>
-        <w:t>code shim (</w:t>
-      </w:r>
-      <w:r>
-        <w:t>proxy</w:t>
-      </w:r>
-      <w:r>
-        <w:t>)</w:t>
-      </w:r>
-      <w:r>
-        <w:t xml:space="preserve"> is located in the top 256 bytes of CPU memory.  This proxy is responsible for </w:t>
-      </w:r>
-      <w:r>
-        <w:t xml:space="preserve">redirecting all hardware BIOS (HBIOS) calls by swapping the </w:t>
-      </w:r>
-      <w:r>
-        <w:t>“driver code”</w:t>
-      </w:r>
-      <w:r>
-        <w:t xml:space="preserve"> bank of physical RAM into the lower 32K and completing the request.  </w:t>
-      </w:r>
-      <w:r>
-        <w:t xml:space="preserve">The operating system is unaware this has occurred.  As control is returned to the </w:t>
-      </w:r>
-      <w:r>
-        <w:t>o</w:t>
-      </w:r>
-      <w:r>
-        <w:t xml:space="preserve">perating </w:t>
-      </w:r>
-      <w:r>
-        <w:t>s</w:t>
-      </w:r>
-      <w:r>
-        <w:t xml:space="preserve">ystem, the lower 32KB of memory is switched back to normal </w:t>
-      </w:r>
-      <w:r>
-        <w:t>(</w:t>
-      </w:r>
-      <w:r>
-        <w:t>bank 0</w:t>
-      </w:r>
-      <w:r>
-        <w:t>)</w:t>
-      </w:r>
-      <w:r>
-        <w:t>.</w:t>
+        <w:t>The Z80 CPU architecture has a limited, 64K address range.  In general, this address space must accommodate a running application, disk operating system, and hardware support code.</w:t>
       </w:r>
     </w:p>
     <w:p>
       <w:r>
-        <w:t>HBIOS is completely agnostic with respect to the operating system (it does not know or care what operating system is using it).  The operating system makes simple calls to HBIOS to access any desired hardware</w:t>
-      </w:r>
-      <w:r>
-        <w:t xml:space="preserve"> functions</w:t>
-      </w:r>
-      <w:r>
-        <w:t>.  Since the HBIOS proxy occupies only 256 bytes at the top of memory, the vast majority of the CPU memory is available to the operating system and the running application.</w:t>
-      </w:r>
-      <w:r>
-        <w:t xml:space="preserve">  As far as the operating system is concerned, all of the hardware driver code has been magically implemented inside of a tiny 256 byte area at the top of the CPU address space.</w:t>
+        <w:t>All</w:t>
+      </w:r>
+      <w:r>
+        <w:t xml:space="preserve"> </w:t>
+      </w:r>
+      <w:r>
+        <w:t>N</w:t>
+      </w:r>
+      <w:r>
+        <w:t xml:space="preserve">8VEM </w:t>
+      </w:r>
+      <w:r>
+        <w:t xml:space="preserve">Z80 CPU platforms </w:t>
+      </w:r>
+      <w:r>
+        <w:t>provide a physical address space that is much larger than the CPU address space (typically 512K or 1MB).  This additional memory can</w:t>
+      </w:r>
+      <w:r>
+        <w:t xml:space="preserve"> be made available to the CPU using a technique called </w:t>
+      </w:r>
+      <w:r>
+        <w:t xml:space="preserve">bank switching.  To achieve this, </w:t>
+      </w:r>
+      <w:r>
+        <w:t>the physical memory is divided up into chunks (banks)</w:t>
+      </w:r>
+      <w:r>
+        <w:t>, typically 32K each</w:t>
+      </w:r>
+      <w:r>
+        <w:t>.   A designated are</w:t>
+      </w:r>
+      <w:r>
+        <w:t>a</w:t>
+      </w:r>
+      <w:r>
+        <w:t xml:space="preserve"> of the CPU’s </w:t>
+      </w:r>
+      <w:r>
+        <w:t xml:space="preserve">64K address space </w:t>
+      </w:r>
+      <w:r>
+        <w:t>is then reserved to “map” any of the physical memory chunks.</w:t>
+      </w:r>
+      <w:r>
+        <w:t xml:space="preserve">  You can think of this as a window that can be adjusted to view portions of the physical memory in 32K blocks.</w:t>
+      </w:r>
+      <w:r>
+        <w:t xml:space="preserve">  In the case of N8VEM platforms, the lower 32K of the CPU address </w:t>
+      </w:r>
+      <w:r>
+        <w:lastRenderedPageBreak/>
+        <w:t>space is used for this purpose</w:t>
+      </w:r>
+      <w:r>
+        <w:t xml:space="preserve"> (the window)</w:t>
+      </w:r>
+      <w:r>
+        <w:t xml:space="preserve">.  The upper </w:t>
+      </w:r>
+      <w:r>
+        <w:t>32K of CPU address space</w:t>
+      </w:r>
+      <w:r>
+        <w:t xml:space="preserve"> </w:t>
+      </w:r>
+      <w:r>
+        <w:t xml:space="preserve">is </w:t>
+      </w:r>
+      <w:r>
+        <w:t xml:space="preserve">assigned a </w:t>
+      </w:r>
+      <w:r>
+        <w:t>fixed</w:t>
+      </w:r>
+      <w:r>
+        <w:t xml:space="preserve"> 32K area of physical </w:t>
+      </w:r>
+      <w:r>
+        <w:t>memory</w:t>
+      </w:r>
+      <w:r>
+        <w:t xml:space="preserve"> that never changes.  </w:t>
+      </w:r>
+      <w:r>
+        <w:t>T</w:t>
+      </w:r>
+      <w:r>
+        <w:t xml:space="preserve">he lower 32K can be “mapped” </w:t>
+      </w:r>
+      <w:r>
+        <w:t xml:space="preserve">on the fly </w:t>
+      </w:r>
+      <w:r>
+        <w:t xml:space="preserve">to any of the 32K </w:t>
+      </w:r>
+      <w:r>
+        <w:t>banks</w:t>
+      </w:r>
+      <w:r>
+        <w:t xml:space="preserve"> of physical memory at a time.</w:t>
+      </w:r>
+      <w:r>
+        <w:t xml:space="preserve">  The</w:t>
+      </w:r>
+      <w:r>
+        <w:t xml:space="preserve"> only</w:t>
+      </w:r>
+      <w:r>
+        <w:t xml:space="preserve"> constraint is that the CPU cannot be executing code in the lower 32K of CPU address space at the time that a bank switch is performed.</w:t>
       </w:r>
     </w:p>
     <w:p>
       <w:r>
-        <w:t>Unlike some</w:t>
-      </w:r>
-      <w:r>
-        <w:t xml:space="preserve"> </w:t>
-      </w:r>
-      <w:r>
-        <w:t>other</w:t>
-      </w:r>
-      <w:r>
-        <w:t xml:space="preserve"> Z80 bank switching schemes, there is no attempt to build bank switching into the operating system itself.  This is intentional so as to ensure that any operating system can easily be adapted without requiring </w:t>
-      </w:r>
-      <w:r>
-        <w:t xml:space="preserve">invasive </w:t>
-      </w:r>
-      <w:r>
-        <w:t>modification</w:t>
-      </w:r>
-      <w:r>
-        <w:t>s</w:t>
-      </w:r>
-      <w:r>
-        <w:t xml:space="preserve"> </w:t>
-      </w:r>
-      <w:r>
-        <w:t>to</w:t>
-      </w:r>
-      <w:r>
-        <w:t xml:space="preserve"> the operating system itself.</w:t>
-      </w:r>
-      <w:r>
-        <w:t xml:space="preserve">  This also keeps the complexity of memory management completely away from the operating system and applications.</w:t>
-      </w:r>
-      <w:r>
-        <w:t xml:space="preserve"> </w:t>
-      </w:r>
-    </w:p>
-    <w:p>
-      <w:r>
-        <w:lastRenderedPageBreak/>
-        <w:t xml:space="preserve">There are some operating systems that have built-in support </w:t>
-      </w:r>
-      <w:r>
-        <w:t>for</w:t>
-      </w:r>
-      <w:r>
-        <w:t xml:space="preserve"> bank switching (e.g., CP/M 3).  These operating systems are allowed to make use of the bank switched memory and are compatible with HBIOS.  However, it is necessary that the customization of these operating systems take into account the banks of memory used by HBIOS and not attempt to use those specific banks.</w:t>
-      </w:r>
-    </w:p>
-    <w:p>
-      <w:r>
-        <w:t>Note that all code and data are located in RAM memory during normal execution.  While it is possible to use ROM memory to run code, it would require that more upper memory be reserved for data storage.  It is simpler and more memory efficient to keep everything in RAM.  At startup (boot) all required code is copied to RAM for subsequent execution.</w:t>
+        <w:t xml:space="preserve">By cleverly utilizing the pages of physical RAM for specific purposes and swapping in the correct page when needed, it is possible to utilize substantially more than 64K of RAM.  Because the N8VEM project has now produced a very large variety of </w:t>
+      </w:r>
+      <w:r>
+        <w:t>hardware</w:t>
+      </w:r>
+      <w:r>
+        <w:t xml:space="preserve">, it has become extremely important to implement a bank switched solution to </w:t>
+      </w:r>
+      <w:r>
+        <w:t>accommodate</w:t>
+      </w:r>
+      <w:r>
+        <w:t xml:space="preserve"> the ma</w:t>
+      </w:r>
+      <w:r>
+        <w:t>ximum range of hardware devices and desired functionality.</w:t>
       </w:r>
     </w:p>
     <w:p>
       <w:pPr>
         <w:pStyle w:val="Heading1"/>
       </w:pPr>
-      <w:bookmarkStart w:id="3" w:name="_Toc340760375"/>
-      <w:r>
+      <w:bookmarkStart w:id="3" w:name="_Toc351401685"/>
+      <w:r>
+        <w:t>General Design Strategy</w:t>
+      </w:r>
+      <w:bookmarkEnd w:id="3"/>
+    </w:p>
+    <w:p>
+      <w:r>
+        <w:t xml:space="preserve">The design goal is to locate as much of the hardware dependent code as possible out of normal 64KB CP/M address space and into a bank switched area of memory.  A very small </w:t>
+      </w:r>
+      <w:r>
+        <w:t>code shim (</w:t>
+      </w:r>
+      <w:r>
+        <w:t>proxy</w:t>
+      </w:r>
+      <w:r>
+        <w:t>)</w:t>
+      </w:r>
+      <w:r>
+        <w:t xml:space="preserve"> is located in the top 256 bytes of CPU memory.  This proxy is responsible for </w:t>
+      </w:r>
+      <w:r>
+        <w:t xml:space="preserve">redirecting all hardware BIOS (HBIOS) calls by swapping the </w:t>
+      </w:r>
+      <w:r>
+        <w:t>“driver code”</w:t>
+      </w:r>
+      <w:r>
+        <w:t xml:space="preserve"> bank of physical RAM into the lower 32K and completing the request.  </w:t>
+      </w:r>
+      <w:r>
+        <w:t xml:space="preserve">The operating system is unaware this has occurred.  As control is returned to the </w:t>
+      </w:r>
+      <w:r>
+        <w:t>o</w:t>
+      </w:r>
+      <w:r>
+        <w:t xml:space="preserve">perating </w:t>
+      </w:r>
+      <w:r>
+        <w:t>s</w:t>
+      </w:r>
+      <w:r>
+        <w:t xml:space="preserve">ystem, the lower 32KB of memory is switched back to normal </w:t>
+      </w:r>
+      <w:r>
+        <w:t>(</w:t>
+      </w:r>
+      <w:r>
+        <w:t>bank 0</w:t>
+      </w:r>
+      <w:r>
+        <w:t>)</w:t>
+      </w:r>
+      <w:r>
+        <w:t>.</w:t>
+      </w:r>
+    </w:p>
+    <w:p>
+      <w:r>
+        <w:t>HBIOS is completely agnostic with respect to the operating system (it does not know or care what operating system is using it).  The operating system makes simple calls to HBIOS to access any desired hardware</w:t>
+      </w:r>
+      <w:r>
+        <w:t xml:space="preserve"> functions</w:t>
+      </w:r>
+      <w:r>
+        <w:t>.  Since the HBIOS proxy occupies only 256 bytes at the top of memory, the vast majority of the CPU memory is available to the operating system and the running application.</w:t>
+      </w:r>
+      <w:r>
+        <w:t xml:space="preserve">  As far as the operating system is concerned, all of the hardware driver code has been magically implemented inside of a tiny 256 byte area at the top of the CPU address space.</w:t>
+      </w:r>
+    </w:p>
+    <w:p>
+      <w:r>
+        <w:t>Unlike some</w:t>
+      </w:r>
+      <w:r>
+        <w:t xml:space="preserve"> </w:t>
+      </w:r>
+      <w:r>
+        <w:t>other</w:t>
+      </w:r>
+      <w:r>
+        <w:t xml:space="preserve"> Z80 bank switching schemes, there is no attempt to build bank switching into the operating system itself.  This is intentional so as to ensure that any operating system can easily be adapted without requiring </w:t>
+      </w:r>
+      <w:r>
+        <w:t xml:space="preserve">invasive </w:t>
+      </w:r>
+      <w:r>
+        <w:t>modification</w:t>
+      </w:r>
+      <w:r>
+        <w:t>s</w:t>
+      </w:r>
+      <w:r>
+        <w:t xml:space="preserve"> </w:t>
+      </w:r>
+      <w:r>
+        <w:t>to</w:t>
+      </w:r>
+      <w:r>
+        <w:t xml:space="preserve"> the operating system itself.</w:t>
+      </w:r>
+      <w:r>
+        <w:t xml:space="preserve">  This also keeps the complexity of memory management completely away from the operating system and applications.</w:t>
+      </w:r>
+    </w:p>
+    <w:p>
+      <w:r>
+        <w:t xml:space="preserve">There are some operating systems that have built-in support </w:t>
+      </w:r>
+      <w:r>
+        <w:t>for</w:t>
+      </w:r>
+      <w:r>
+        <w:t xml:space="preserve"> bank switching (e.g., CP/M 3).  These operating systems are allowed to make use of the bank switched memory and are compatible with HBIOS.  However, it is necessary that the customization of these operating systems take into account the banks of memory used by HBIOS and not attempt to use those specific banks.</w:t>
+      </w:r>
+    </w:p>
+    <w:p>
+      <w:r>
+        <w:t>Note that all code and data are located in RAM memory during normal execution.  While it is possible to use ROM memory to run code, it would require that more upper memory be reserved for data storage.  It is simpler and more memory efficient to keep everything in RAM.  At startup (boot) all required code is copied to RAM for subsequent execution.</w:t>
+      </w:r>
+    </w:p>
+    <w:p>
+      <w:pPr>
+        <w:pStyle w:val="Heading1"/>
+      </w:pPr>
+      <w:bookmarkStart w:id="4" w:name="_Toc351401686"/>
+      <w:r>
+        <w:lastRenderedPageBreak/>
         <w:t>Runtime Memory Layout</w:t>
       </w:r>
-      <w:bookmarkEnd w:id="3"/>
+      <w:bookmarkEnd w:id="4"/>
     </w:p>
     <w:p/>
     <w:p>
@@ -1748,9 +2020,9 @@
             <o:lock v:ext="edit" aspectratio="t"/>
           </v:shapetype>
           <v:shape id="_x0000_i1025" type="#_x0000_t75" style="width:466.5pt;height:414.75pt" o:ole="">
-            <v:imagedata r:id="rId8" o:title=""/>
+            <v:imagedata r:id="rId9" o:title=""/>
           </v:shape>
-          <o:OLEObject Type="Embed" ProgID="Visio.Drawing.11" ShapeID="_x0000_i1025" DrawAspect="Content" ObjectID="_1415899012" r:id="rId9"/>
+          <o:OLEObject Type="Embed" ProgID="Visio.Drawing.11" ShapeID="_x0000_i1025" DrawAspect="Content" ObjectID="_1425143539" r:id="rId10"/>
         </w:object>
       </w:r>
     </w:p>
@@ -1758,12 +2030,11 @@
       <w:pPr>
         <w:pStyle w:val="Heading1"/>
       </w:pPr>
-      <w:bookmarkStart w:id="4" w:name="_Toc340760376"/>
-      <w:r>
-        <w:lastRenderedPageBreak/>
+      <w:bookmarkStart w:id="5" w:name="_Toc351401687"/>
+      <w:r>
         <w:t>System Boot Process</w:t>
       </w:r>
-      <w:bookmarkEnd w:id="4"/>
+      <w:bookmarkEnd w:id="5"/>
     </w:p>
     <w:p>
       <w:r>
@@ -1788,6 +2059,7 @@
     </w:p>
     <w:p>
       <w:r>
+        <w:lastRenderedPageBreak/>
         <w:t>See 'bootrom.asm' for the implementation of the ROM</w:t>
       </w:r>
       <w:r>
@@ -1813,11 +2085,11 @@
       <w:pPr>
         <w:pStyle w:val="Heading1"/>
       </w:pPr>
-      <w:bookmarkStart w:id="5" w:name="_Toc340760377"/>
+      <w:bookmarkStart w:id="6" w:name="_Toc351401688"/>
       <w:r>
         <w:t>Notes</w:t>
       </w:r>
-      <w:bookmarkEnd w:id="5"/>
+      <w:bookmarkEnd w:id="6"/>
     </w:p>
     <w:p>
       <w:pPr>
@@ -1871,11 +2143,11 @@
       <w:pPr>
         <w:pStyle w:val="Heading1"/>
       </w:pPr>
-      <w:bookmarkStart w:id="6" w:name="_Toc340760378"/>
+      <w:bookmarkStart w:id="7" w:name="_Toc351401689"/>
       <w:r>
         <w:t>Driver Model</w:t>
       </w:r>
-      <w:bookmarkEnd w:id="6"/>
+      <w:bookmarkEnd w:id="7"/>
     </w:p>
     <w:p>
       <w:r>
@@ -1896,9 +2168,8 @@
       <w:pPr>
         <w:pStyle w:val="Heading1"/>
       </w:pPr>
-      <w:bookmarkStart w:id="7" w:name="_Toc340760379"/>
-      <w:r>
-        <w:lastRenderedPageBreak/>
+      <w:bookmarkStart w:id="8" w:name="_Toc351401690"/>
+      <w:r>
         <w:t xml:space="preserve">Character / Emulation / </w:t>
       </w:r>
       <w:r>
@@ -1907,7 +2178,7 @@
       <w:r>
         <w:t xml:space="preserve"> Services</w:t>
       </w:r>
-      <w:bookmarkEnd w:id="7"/>
+      <w:bookmarkEnd w:id="8"/>
     </w:p>
     <w:p>
       <w:r>
@@ -1971,9 +2242,9 @@
       <w:r>
         <w:object w:dxaOrig="8715" w:dyaOrig="8356">
           <v:shape id="_x0000_i1026" type="#_x0000_t75" style="width:436.5pt;height:417.75pt" o:ole="">
-            <v:imagedata r:id="rId10" o:title=""/>
+            <v:imagedata r:id="rId11" o:title=""/>
           </v:shape>
-          <o:OLEObject Type="Embed" ProgID="Visio.Drawing.11" ShapeID="_x0000_i1026" DrawAspect="Content" ObjectID="_1415899013" r:id="rId11"/>
+          <o:OLEObject Type="Embed" ProgID="Visio.Drawing.11" ShapeID="_x0000_i1026" DrawAspect="Content" ObjectID="_1425143540" r:id="rId12"/>
         </w:object>
       </w:r>
     </w:p>
@@ -1991,11 +2262,7 @@
         <w:t>CRT</w:t>
       </w:r>
       <w:r>
-        <w:t xml:space="preserve"> device is targeted by a </w:t>
-      </w:r>
-      <w:r>
-        <w:lastRenderedPageBreak/>
-        <w:t xml:space="preserve">CIOXXX function, it will actually be routed to the Emulation Services which implement TTY, ANSI, etc. escape sequences.  The Emulation Services </w:t>
+        <w:t xml:space="preserve"> device is targeted by a CIOXXX function, it will actually be routed to the Emulation Services which implement TTY, ANSI, etc. escape sequences.  The Emulation Services </w:t>
       </w:r>
       <w:r>
         <w:t xml:space="preserve">subsequently </w:t>
@@ -2047,7 +2314,11 @@
         <w:t>VDA</w:t>
       </w:r>
       <w:r>
-        <w:t xml:space="preserve">) be properly initialized.  The Emulation Services must be initialized to specify the desired emulation and specific physical </w:t>
+        <w:t xml:space="preserve">) be properly initialized.  The Emulation Services must be initialized to specify the </w:t>
+      </w:r>
+      <w:r>
+        <w:lastRenderedPageBreak/>
+        <w:t xml:space="preserve">desired emulation and specific physical </w:t>
       </w:r>
       <w:r>
         <w:t>VDA</w:t>
@@ -2069,24 +2340,24 @@
       <w:pPr>
         <w:pStyle w:val="Heading1"/>
       </w:pPr>
-      <w:bookmarkStart w:id="8" w:name="_Toc340760380"/>
+      <w:bookmarkStart w:id="9" w:name="_Toc351401691"/>
       <w:r>
         <w:t xml:space="preserve">HBIOS </w:t>
       </w:r>
       <w:r>
         <w:t>Reference</w:t>
       </w:r>
-      <w:bookmarkEnd w:id="8"/>
+      <w:bookmarkEnd w:id="9"/>
     </w:p>
     <w:p>
       <w:pPr>
         <w:pStyle w:val="Heading2"/>
       </w:pPr>
-      <w:bookmarkStart w:id="9" w:name="_Toc340760381"/>
+      <w:bookmarkStart w:id="10" w:name="_Toc351401692"/>
       <w:r>
         <w:t>Invocation</w:t>
       </w:r>
-      <w:bookmarkEnd w:id="9"/>
+      <w:bookmarkEnd w:id="10"/>
     </w:p>
     <w:p>
       <w:r>
@@ -2130,7 +2401,7 @@
       <w:pPr>
         <w:pStyle w:val="Heading2"/>
       </w:pPr>
-      <w:bookmarkStart w:id="10" w:name="_Toc340760382"/>
+      <w:bookmarkStart w:id="11" w:name="_Toc351401693"/>
       <w:r>
         <w:lastRenderedPageBreak/>
         <w:t xml:space="preserve">Function </w:t>
@@ -2138,7 +2409,7 @@
       <w:r>
         <w:t>Overview</w:t>
       </w:r>
-      <w:bookmarkEnd w:id="10"/>
+      <w:bookmarkEnd w:id="11"/>
     </w:p>
     <w:tbl>
       <w:tblPr>
@@ -2161,7 +2432,15 @@
               <w:keepLines/>
             </w:pPr>
             <w:r>
-              <w:t>Character Input/Output (CIO)</w:t>
+              <w:t xml:space="preserve">Character </w:t>
+            </w:r>
+            <w:proofErr w:type="spellStart"/>
+            <w:r>
+              <w:t>Input/Output</w:t>
+            </w:r>
+            <w:proofErr w:type="spellEnd"/>
+            <w:r>
+              <w:t xml:space="preserve"> (CIO)</w:t>
             </w:r>
           </w:p>
         </w:tc>
@@ -2233,7 +2512,15 @@
               <w:keepLines/>
             </w:pPr>
             <w:r>
-              <w:t>Disk Input/Output (DIO)</w:t>
+              <w:t xml:space="preserve">Disk </w:t>
+            </w:r>
+            <w:proofErr w:type="spellStart"/>
+            <w:r>
+              <w:t>Input/Output</w:t>
+            </w:r>
+            <w:proofErr w:type="spellEnd"/>
+            <w:r>
+              <w:t xml:space="preserve"> (DIO)</w:t>
             </w:r>
           </w:p>
         </w:tc>
@@ -2674,6 +2961,15 @@
             </w:r>
             <w:r>
               <w:t>FIL</w:t>
+            </w:r>
+          </w:p>
+          <w:p>
+            <w:pPr>
+              <w:keepNext/>
+              <w:keepLines/>
+            </w:pPr>
+            <w:r>
+              <w:t>VDA Copy -- VDACPY</w:t>
             </w:r>
           </w:p>
           <w:p>
@@ -2882,12 +3178,20 @@
       <w:pPr>
         <w:pStyle w:val="Heading2"/>
       </w:pPr>
-      <w:bookmarkStart w:id="11" w:name="_Toc340760383"/>
+      <w:bookmarkStart w:id="12" w:name="_Toc351401694"/>
       <w:r>
         <w:lastRenderedPageBreak/>
-        <w:t>Character Input/Output (CIO)</w:t>
-      </w:r>
-      <w:bookmarkEnd w:id="11"/>
+        <w:t xml:space="preserve">Character </w:t>
+      </w:r>
+      <w:proofErr w:type="spellStart"/>
+      <w:r>
+        <w:t>Input/Output</w:t>
+      </w:r>
+      <w:proofErr w:type="spellEnd"/>
+      <w:r>
+        <w:t xml:space="preserve"> (CIO)</w:t>
+      </w:r>
+      <w:bookmarkEnd w:id="12"/>
     </w:p>
     <w:p>
       <w:r>
@@ -3096,8 +3400,13 @@
               <w:keepNext/>
               <w:keepLines/>
             </w:pPr>
-            <w:r>
-              <w:t>PropIO VGA</w:t>
+            <w:proofErr w:type="spellStart"/>
+            <w:r>
+              <w:t>PropIO</w:t>
+            </w:r>
+            <w:proofErr w:type="spellEnd"/>
+            <w:r>
+              <w:t xml:space="preserve"> VGA</w:t>
             </w:r>
           </w:p>
         </w:tc>
@@ -3138,8 +3447,13 @@
               <w:keepNext/>
               <w:keepLines/>
             </w:pPr>
-            <w:r>
-              <w:t>ParPortProp VGA</w:t>
+            <w:proofErr w:type="spellStart"/>
+            <w:r>
+              <w:t>ParPortProp</w:t>
+            </w:r>
+            <w:proofErr w:type="spellEnd"/>
+            <w:r>
+              <w:t xml:space="preserve"> VGA</w:t>
             </w:r>
           </w:p>
         </w:tc>
@@ -3682,7 +3996,15 @@
         <w:pStyle w:val="Heading4"/>
       </w:pPr>
       <w:r>
-        <w:t>Character Config – CIOCFG ($04)</w:t>
+        <w:t xml:space="preserve">Character </w:t>
+      </w:r>
+      <w:proofErr w:type="spellStart"/>
+      <w:r>
+        <w:t>Config</w:t>
+      </w:r>
+      <w:proofErr w:type="spellEnd"/>
+      <w:r>
+        <w:t xml:space="preserve"> – CIOCFG ($04)</w:t>
       </w:r>
     </w:p>
     <w:tbl>
@@ -3825,12 +4147,20 @@
       <w:pPr>
         <w:pStyle w:val="Heading2"/>
       </w:pPr>
-      <w:bookmarkStart w:id="12" w:name="_Toc340760384"/>
+      <w:bookmarkStart w:id="13" w:name="_Toc351401695"/>
       <w:r>
         <w:lastRenderedPageBreak/>
-        <w:t>Disk Input/Output (DIO)</w:t>
-      </w:r>
-      <w:bookmarkEnd w:id="12"/>
+        <w:t xml:space="preserve">Disk </w:t>
+      </w:r>
+      <w:proofErr w:type="spellStart"/>
+      <w:r>
+        <w:t>Input/Output</w:t>
+      </w:r>
+      <w:proofErr w:type="spellEnd"/>
+      <w:r>
+        <w:t xml:space="preserve"> (DIO)</w:t>
+      </w:r>
+      <w:bookmarkEnd w:id="13"/>
     </w:p>
     <w:p>
       <w:r>
@@ -4219,8 +4549,13 @@
             <w:pPr>
               <w:pStyle w:val="CellTextNoSpacing"/>
             </w:pPr>
-            <w:r>
-              <w:t>PropIO SD Card</w:t>
+            <w:proofErr w:type="spellStart"/>
+            <w:r>
+              <w:t>PropIO</w:t>
+            </w:r>
+            <w:proofErr w:type="spellEnd"/>
+            <w:r>
+              <w:t xml:space="preserve"> SD Card</w:t>
             </w:r>
           </w:p>
         </w:tc>
@@ -4260,8 +4595,13 @@
             <w:pPr>
               <w:pStyle w:val="CellTextNoSpacing"/>
             </w:pPr>
-            <w:r>
-              <w:t>ParPortProp SD Card</w:t>
+            <w:proofErr w:type="spellStart"/>
+            <w:r>
+              <w:t>ParPortProp</w:t>
+            </w:r>
+            <w:proofErr w:type="spellEnd"/>
+            <w:r>
+              <w:t xml:space="preserve"> SD Card</w:t>
             </w:r>
           </w:p>
         </w:tc>
@@ -5483,12 +5823,12 @@
       <w:pPr>
         <w:pStyle w:val="Heading2"/>
       </w:pPr>
-      <w:bookmarkStart w:id="13" w:name="_Toc340760385"/>
+      <w:bookmarkStart w:id="14" w:name="_Toc351401696"/>
       <w:r>
         <w:lastRenderedPageBreak/>
         <w:t>Real Time Clock (RTC)</w:t>
       </w:r>
-      <w:bookmarkEnd w:id="13"/>
+      <w:bookmarkEnd w:id="14"/>
     </w:p>
     <w:p>
       <w:r>
@@ -5711,10 +6051,18 @@
         <w:pStyle w:val="Heading4"/>
       </w:pPr>
       <w:r>
-        <w:t>RTC Get Time – RTCGETTIM</w:t>
-      </w:r>
-      <w:r>
-        <w:t>($</w:t>
+        <w:t xml:space="preserve">RTC Get Time – </w:t>
+      </w:r>
+      <w:proofErr w:type="gramStart"/>
+      <w:r>
+        <w:t>RTCGETTIM</w:t>
+      </w:r>
+      <w:r>
+        <w:t>(</w:t>
+      </w:r>
+      <w:proofErr w:type="gramEnd"/>
+      <w:r>
+        <w:t>$</w:t>
       </w:r>
       <w:r>
         <w:t>2</w:t>
@@ -5834,10 +6182,18 @@
         <w:pStyle w:val="Heading4"/>
       </w:pPr>
       <w:r>
-        <w:t>RTC Set Time – RTCSETTIM</w:t>
-      </w:r>
-      <w:r>
-        <w:t>($</w:t>
+        <w:t xml:space="preserve">RTC Set Time – </w:t>
+      </w:r>
+      <w:proofErr w:type="gramStart"/>
+      <w:r>
+        <w:t>RTCSETTIM</w:t>
+      </w:r>
+      <w:r>
+        <w:t>(</w:t>
+      </w:r>
+      <w:proofErr w:type="gramEnd"/>
+      <w:r>
+        <w:t>$</w:t>
       </w:r>
       <w:r>
         <w:t>2</w:t>
@@ -5949,10 +6305,18 @@
         <w:pStyle w:val="Heading4"/>
       </w:pPr>
       <w:r>
-        <w:t>RTC Get NVRAM Byte – RTCGETBYT</w:t>
-      </w:r>
-      <w:r>
-        <w:t>($</w:t>
+        <w:t xml:space="preserve">RTC Get NVRAM Byte – </w:t>
+      </w:r>
+      <w:proofErr w:type="gramStart"/>
+      <w:r>
+        <w:t>RTCGETBYT</w:t>
+      </w:r>
+      <w:r>
+        <w:t>(</w:t>
+      </w:r>
+      <w:proofErr w:type="gramEnd"/>
+      <w:r>
+        <w:t>$</w:t>
       </w:r>
       <w:r>
         <w:t>2</w:t>
@@ -6080,10 +6444,18 @@
         <w:pStyle w:val="Heading4"/>
       </w:pPr>
       <w:r>
-        <w:t>RTC Set NVRAM Byte – RTCSETBYT</w:t>
-      </w:r>
-      <w:r>
-        <w:t>($</w:t>
+        <w:t xml:space="preserve">RTC Set NVRAM Byte – </w:t>
+      </w:r>
+      <w:proofErr w:type="gramStart"/>
+      <w:r>
+        <w:t>RTCSETBYT</w:t>
+      </w:r>
+      <w:r>
+        <w:t>(</w:t>
+      </w:r>
+      <w:proofErr w:type="gramEnd"/>
+      <w:r>
+        <w:t>$</w:t>
       </w:r>
       <w:r>
         <w:t>2</w:t>
@@ -6212,10 +6584,18 @@
       </w:pPr>
       <w:r>
         <w:lastRenderedPageBreak/>
-        <w:t>RTC Get NVRAM Block – RTCGETBLK</w:t>
-      </w:r>
-      <w:r>
-        <w:t>($</w:t>
+        <w:t xml:space="preserve">RTC Get NVRAM Block – </w:t>
+      </w:r>
+      <w:proofErr w:type="gramStart"/>
+      <w:r>
+        <w:t>RTCGETBLK</w:t>
+      </w:r>
+      <w:r>
+        <w:t>(</w:t>
+      </w:r>
+      <w:proofErr w:type="gramEnd"/>
+      <w:r>
+        <w:t>$</w:t>
       </w:r>
       <w:r>
         <w:t>2</w:t>
@@ -6335,10 +6715,18 @@
         <w:pStyle w:val="Heading4"/>
       </w:pPr>
       <w:r>
-        <w:t>RTC Set NVRAM Block – RTCSETBLK</w:t>
-      </w:r>
-      <w:r>
-        <w:t>($</w:t>
+        <w:t xml:space="preserve">RTC Set NVRAM Block – </w:t>
+      </w:r>
+      <w:proofErr w:type="gramStart"/>
+      <w:r>
+        <w:t>RTCSETBLK</w:t>
+      </w:r>
+      <w:r>
+        <w:t>(</w:t>
+      </w:r>
+      <w:proofErr w:type="gramEnd"/>
+      <w:r>
+        <w:t>$</w:t>
       </w:r>
       <w:r>
         <w:t>2</w:t>
@@ -6483,12 +6871,12 @@
       <w:pPr>
         <w:pStyle w:val="Heading2"/>
       </w:pPr>
-      <w:bookmarkStart w:id="14" w:name="_Toc340760386"/>
+      <w:bookmarkStart w:id="15" w:name="_Toc351401697"/>
       <w:r>
         <w:lastRenderedPageBreak/>
         <w:t>Emulation (EMU)</w:t>
       </w:r>
-      <w:bookmarkEnd w:id="14"/>
+      <w:bookmarkEnd w:id="15"/>
     </w:p>
     <w:p>
       <w:r>
@@ -7114,10 +7502,18 @@
               <w:t xml:space="preserve"> device/unit to be </w:t>
             </w:r>
             <w:r>
-              <w:t>targeted for emulation.</w:t>
-            </w:r>
-            <w:r>
-              <w:t xml:space="preserve">.  Register C is set to the </w:t>
+              <w:t>targeted for emulation</w:t>
+            </w:r>
+            <w:proofErr w:type="gramStart"/>
+            <w:r>
+              <w:t>.</w:t>
+            </w:r>
+            <w:r>
+              <w:t>.</w:t>
+            </w:r>
+            <w:proofErr w:type="gramEnd"/>
+            <w:r>
+              <w:t xml:space="preserve">  Register C is set to the </w:t>
             </w:r>
             <w:r>
               <w:t>VDA</w:t>
@@ -7306,7 +7702,7 @@
       <w:pPr>
         <w:pStyle w:val="Heading2"/>
       </w:pPr>
-      <w:bookmarkStart w:id="15" w:name="_Toc340760387"/>
+      <w:bookmarkStart w:id="16" w:name="_Toc351401698"/>
       <w:r>
         <w:t>Video Display Adapter</w:t>
       </w:r>
@@ -7319,7 +7715,7 @@
       <w:r>
         <w:t>)</w:t>
       </w:r>
-      <w:bookmarkEnd w:id="15"/>
+      <w:bookmarkEnd w:id="16"/>
     </w:p>
     <w:p>
       <w:r>
@@ -9801,9 +10197,930 @@
     <w:p/>
     <w:p>
       <w:pPr>
+        <w:keepNext/>
+      </w:pPr>
+      <w:r>
+        <w:t>The following codes are returned by a keyboard read to signify non-</w:t>
+      </w:r>
+      <w:r>
+        <w:t>ASCII</w:t>
+      </w:r>
+      <w:r>
+        <w:t xml:space="preserve"> keystrokes:</w:t>
+      </w:r>
+    </w:p>
+    <w:tbl>
+      <w:tblPr>
+        <w:tblStyle w:val="TableGrid"/>
+        <w:tblW w:w="7938" w:type="dxa"/>
+        <w:tblLook w:val="04A0" w:firstRow="1" w:lastRow="0" w:firstColumn="1" w:lastColumn="0" w:noHBand="0" w:noVBand="1"/>
+      </w:tblPr>
+      <w:tblGrid>
+        <w:gridCol w:w="768"/>
+        <w:gridCol w:w="2928"/>
+        <w:gridCol w:w="848"/>
+        <w:gridCol w:w="3394"/>
+      </w:tblGrid>
+      <w:tr>
+        <w:tc>
+          <w:tcPr>
+            <w:tcW w:w="768" w:type="dxa"/>
+          </w:tcPr>
+          <w:p>
+            <w:pPr>
+              <w:pStyle w:val="CellTextNoSpacing"/>
+              <w:rPr>
+                <w:b/>
+              </w:rPr>
+            </w:pPr>
+            <w:r>
+              <w:rPr>
+                <w:b/>
+              </w:rPr>
+              <w:t>Value</w:t>
+            </w:r>
+          </w:p>
+        </w:tc>
+        <w:tc>
+          <w:tcPr>
+            <w:tcW w:w="2928" w:type="dxa"/>
+          </w:tcPr>
+          <w:p>
+            <w:pPr>
+              <w:pStyle w:val="CellTextNoSpacing"/>
+              <w:rPr>
+                <w:b/>
+              </w:rPr>
+            </w:pPr>
+            <w:r>
+              <w:rPr>
+                <w:b/>
+              </w:rPr>
+              <w:t>Keystroke</w:t>
+            </w:r>
+          </w:p>
+        </w:tc>
+        <w:tc>
+          <w:tcPr>
+            <w:tcW w:w="848" w:type="dxa"/>
+          </w:tcPr>
+          <w:p>
+            <w:pPr>
+              <w:pStyle w:val="CellTextNoSpacing"/>
+              <w:rPr>
+                <w:b/>
+              </w:rPr>
+            </w:pPr>
+            <w:r>
+              <w:rPr>
+                <w:b/>
+              </w:rPr>
+              <w:t>Value</w:t>
+            </w:r>
+          </w:p>
+        </w:tc>
+        <w:tc>
+          <w:tcPr>
+            <w:tcW w:w="3394" w:type="dxa"/>
+          </w:tcPr>
+          <w:p>
+            <w:pPr>
+              <w:pStyle w:val="CellTextNoSpacing"/>
+              <w:rPr>
+                <w:b/>
+              </w:rPr>
+            </w:pPr>
+            <w:r>
+              <w:rPr>
+                <w:b/>
+              </w:rPr>
+              <w:t>Keystroke</w:t>
+            </w:r>
+          </w:p>
+        </w:tc>
+      </w:tr>
+      <w:tr>
+        <w:tc>
+          <w:tcPr>
+            <w:tcW w:w="768" w:type="dxa"/>
+          </w:tcPr>
+          <w:p>
+            <w:pPr>
+              <w:pStyle w:val="CellTextNoSpacing"/>
+            </w:pPr>
+            <w:r>
+              <w:t>E0</w:t>
+            </w:r>
+          </w:p>
+        </w:tc>
+        <w:tc>
+          <w:tcPr>
+            <w:tcW w:w="2928" w:type="dxa"/>
+          </w:tcPr>
+          <w:p>
+            <w:r>
+              <w:t>F1</w:t>
+            </w:r>
+          </w:p>
+        </w:tc>
+        <w:tc>
+          <w:tcPr>
+            <w:tcW w:w="848" w:type="dxa"/>
+          </w:tcPr>
+          <w:p>
+            <w:pPr>
+              <w:pStyle w:val="CellTextNoSpacing"/>
+            </w:pPr>
+            <w:r>
+              <w:t>F0</w:t>
+            </w:r>
+          </w:p>
+        </w:tc>
+        <w:tc>
+          <w:tcPr>
+            <w:tcW w:w="3394" w:type="dxa"/>
+          </w:tcPr>
+          <w:p>
+            <w:r>
+              <w:t>Insert</w:t>
+            </w:r>
+          </w:p>
+        </w:tc>
+      </w:tr>
+      <w:tr>
+        <w:tc>
+          <w:tcPr>
+            <w:tcW w:w="768" w:type="dxa"/>
+          </w:tcPr>
+          <w:p>
+            <w:pPr>
+              <w:pStyle w:val="CellTextNoSpacing"/>
+            </w:pPr>
+            <w:r>
+              <w:t>E1</w:t>
+            </w:r>
+          </w:p>
+        </w:tc>
+        <w:tc>
+          <w:tcPr>
+            <w:tcW w:w="2928" w:type="dxa"/>
+          </w:tcPr>
+          <w:p>
+            <w:r>
+              <w:t>F2</w:t>
+            </w:r>
+          </w:p>
+        </w:tc>
+        <w:tc>
+          <w:tcPr>
+            <w:tcW w:w="848" w:type="dxa"/>
+          </w:tcPr>
+          <w:p>
+            <w:pPr>
+              <w:pStyle w:val="CellTextNoSpacing"/>
+            </w:pPr>
+            <w:r>
+              <w:t>F1</w:t>
+            </w:r>
+          </w:p>
+        </w:tc>
+        <w:tc>
+          <w:tcPr>
+            <w:tcW w:w="3394" w:type="dxa"/>
+          </w:tcPr>
+          <w:p>
+            <w:r>
+              <w:t>Delete</w:t>
+            </w:r>
+          </w:p>
+        </w:tc>
+      </w:tr>
+      <w:tr>
+        <w:tc>
+          <w:tcPr>
+            <w:tcW w:w="768" w:type="dxa"/>
+          </w:tcPr>
+          <w:p>
+            <w:pPr>
+              <w:pStyle w:val="CellTextNoSpacing"/>
+            </w:pPr>
+            <w:r>
+              <w:t>E2</w:t>
+            </w:r>
+          </w:p>
+        </w:tc>
+        <w:tc>
+          <w:tcPr>
+            <w:tcW w:w="2928" w:type="dxa"/>
+          </w:tcPr>
+          <w:p>
+            <w:r>
+              <w:t>F3</w:t>
+            </w:r>
+          </w:p>
+        </w:tc>
+        <w:tc>
+          <w:tcPr>
+            <w:tcW w:w="848" w:type="dxa"/>
+          </w:tcPr>
+          <w:p>
+            <w:pPr>
+              <w:pStyle w:val="CellTextNoSpacing"/>
+            </w:pPr>
+            <w:r>
+              <w:t>F2</w:t>
+            </w:r>
+          </w:p>
+        </w:tc>
+        <w:tc>
+          <w:tcPr>
+            <w:tcW w:w="3394" w:type="dxa"/>
+          </w:tcPr>
+          <w:p>
+            <w:r>
+              <w:t>Home</w:t>
+            </w:r>
+          </w:p>
+        </w:tc>
+      </w:tr>
+      <w:tr>
+        <w:tc>
+          <w:tcPr>
+            <w:tcW w:w="768" w:type="dxa"/>
+          </w:tcPr>
+          <w:p>
+            <w:pPr>
+              <w:pStyle w:val="CellTextNoSpacing"/>
+            </w:pPr>
+            <w:r>
+              <w:t>E3</w:t>
+            </w:r>
+          </w:p>
+        </w:tc>
+        <w:tc>
+          <w:tcPr>
+            <w:tcW w:w="2928" w:type="dxa"/>
+          </w:tcPr>
+          <w:p>
+            <w:r>
+              <w:t>F4</w:t>
+            </w:r>
+          </w:p>
+        </w:tc>
+        <w:tc>
+          <w:tcPr>
+            <w:tcW w:w="848" w:type="dxa"/>
+          </w:tcPr>
+          <w:p>
+            <w:pPr>
+              <w:pStyle w:val="CellTextNoSpacing"/>
+            </w:pPr>
+            <w:r>
+              <w:t>F3</w:t>
+            </w:r>
+          </w:p>
+        </w:tc>
+        <w:tc>
+          <w:tcPr>
+            <w:tcW w:w="3394" w:type="dxa"/>
+          </w:tcPr>
+          <w:p>
+            <w:r>
+              <w:t>End</w:t>
+            </w:r>
+          </w:p>
+        </w:tc>
+      </w:tr>
+      <w:tr>
+        <w:tc>
+          <w:tcPr>
+            <w:tcW w:w="768" w:type="dxa"/>
+          </w:tcPr>
+          <w:p>
+            <w:pPr>
+              <w:pStyle w:val="CellTextNoSpacing"/>
+            </w:pPr>
+            <w:r>
+              <w:t>E4</w:t>
+            </w:r>
+          </w:p>
+        </w:tc>
+        <w:tc>
+          <w:tcPr>
+            <w:tcW w:w="2928" w:type="dxa"/>
+          </w:tcPr>
+          <w:p>
+            <w:r>
+              <w:t>F5</w:t>
+            </w:r>
+          </w:p>
+        </w:tc>
+        <w:tc>
+          <w:tcPr>
+            <w:tcW w:w="848" w:type="dxa"/>
+          </w:tcPr>
+          <w:p>
+            <w:pPr>
+              <w:pStyle w:val="CellTextNoSpacing"/>
+            </w:pPr>
+            <w:r>
+              <w:t>F4</w:t>
+            </w:r>
+          </w:p>
+        </w:tc>
+        <w:tc>
+          <w:tcPr>
+            <w:tcW w:w="3394" w:type="dxa"/>
+          </w:tcPr>
+          <w:p>
+            <w:proofErr w:type="spellStart"/>
+            <w:r>
+              <w:t>PageUp</w:t>
+            </w:r>
+            <w:proofErr w:type="spellEnd"/>
+          </w:p>
+        </w:tc>
+      </w:tr>
+      <w:tr>
+        <w:tc>
+          <w:tcPr>
+            <w:tcW w:w="768" w:type="dxa"/>
+          </w:tcPr>
+          <w:p>
+            <w:pPr>
+              <w:pStyle w:val="CellTextNoSpacing"/>
+            </w:pPr>
+            <w:r>
+              <w:t>E5</w:t>
+            </w:r>
+          </w:p>
+        </w:tc>
+        <w:tc>
+          <w:tcPr>
+            <w:tcW w:w="2928" w:type="dxa"/>
+          </w:tcPr>
+          <w:p>
+            <w:pPr>
+              <w:pStyle w:val="CellTextNoSpacing"/>
+            </w:pPr>
+            <w:r>
+              <w:t>F6</w:t>
+            </w:r>
+          </w:p>
+        </w:tc>
+        <w:tc>
+          <w:tcPr>
+            <w:tcW w:w="848" w:type="dxa"/>
+          </w:tcPr>
+          <w:p>
+            <w:pPr>
+              <w:pStyle w:val="CellTextNoSpacing"/>
+            </w:pPr>
+            <w:r>
+              <w:t>F5</w:t>
+            </w:r>
+          </w:p>
+        </w:tc>
+        <w:tc>
+          <w:tcPr>
+            <w:tcW w:w="3394" w:type="dxa"/>
+          </w:tcPr>
+          <w:p>
+            <w:pPr>
+              <w:pStyle w:val="CellTextNoSpacing"/>
+            </w:pPr>
+            <w:proofErr w:type="spellStart"/>
+            <w:r>
+              <w:t>PadeDown</w:t>
+            </w:r>
+            <w:proofErr w:type="spellEnd"/>
+          </w:p>
+        </w:tc>
+      </w:tr>
+      <w:tr>
+        <w:tc>
+          <w:tcPr>
+            <w:tcW w:w="768" w:type="dxa"/>
+          </w:tcPr>
+          <w:p>
+            <w:pPr>
+              <w:pStyle w:val="CellTextNoSpacing"/>
+            </w:pPr>
+            <w:r>
+              <w:t>E6</w:t>
+            </w:r>
+          </w:p>
+        </w:tc>
+        <w:tc>
+          <w:tcPr>
+            <w:tcW w:w="2928" w:type="dxa"/>
+          </w:tcPr>
+          <w:p>
+            <w:pPr>
+              <w:pStyle w:val="CellTextNoSpacing"/>
+            </w:pPr>
+            <w:r>
+              <w:t>F7</w:t>
+            </w:r>
+          </w:p>
+        </w:tc>
+        <w:tc>
+          <w:tcPr>
+            <w:tcW w:w="848" w:type="dxa"/>
+          </w:tcPr>
+          <w:p>
+            <w:pPr>
+              <w:pStyle w:val="CellTextNoSpacing"/>
+            </w:pPr>
+            <w:r>
+              <w:t>F6</w:t>
+            </w:r>
+          </w:p>
+        </w:tc>
+        <w:tc>
+          <w:tcPr>
+            <w:tcW w:w="3394" w:type="dxa"/>
+          </w:tcPr>
+          <w:p>
+            <w:pPr>
+              <w:pStyle w:val="CellTextNoSpacing"/>
+            </w:pPr>
+            <w:proofErr w:type="spellStart"/>
+            <w:r>
+              <w:t>UpArrow</w:t>
+            </w:r>
+            <w:proofErr w:type="spellEnd"/>
+          </w:p>
+        </w:tc>
+      </w:tr>
+      <w:tr>
+        <w:tc>
+          <w:tcPr>
+            <w:tcW w:w="768" w:type="dxa"/>
+          </w:tcPr>
+          <w:p>
+            <w:pPr>
+              <w:pStyle w:val="CellTextNoSpacing"/>
+            </w:pPr>
+            <w:r>
+              <w:t>E7</w:t>
+            </w:r>
+          </w:p>
+        </w:tc>
+        <w:tc>
+          <w:tcPr>
+            <w:tcW w:w="2928" w:type="dxa"/>
+          </w:tcPr>
+          <w:p>
+            <w:pPr>
+              <w:pStyle w:val="CellTextNoSpacing"/>
+            </w:pPr>
+            <w:r>
+              <w:t>F8</w:t>
+            </w:r>
+          </w:p>
+        </w:tc>
+        <w:tc>
+          <w:tcPr>
+            <w:tcW w:w="848" w:type="dxa"/>
+          </w:tcPr>
+          <w:p>
+            <w:pPr>
+              <w:pStyle w:val="CellTextNoSpacing"/>
+            </w:pPr>
+            <w:r>
+              <w:t>F7</w:t>
+            </w:r>
+          </w:p>
+        </w:tc>
+        <w:tc>
+          <w:tcPr>
+            <w:tcW w:w="3394" w:type="dxa"/>
+          </w:tcPr>
+          <w:p>
+            <w:pPr>
+              <w:pStyle w:val="CellTextNoSpacing"/>
+            </w:pPr>
+            <w:proofErr w:type="spellStart"/>
+            <w:r>
+              <w:t>DownArrow</w:t>
+            </w:r>
+            <w:proofErr w:type="spellEnd"/>
+          </w:p>
+        </w:tc>
+      </w:tr>
+      <w:tr>
+        <w:tc>
+          <w:tcPr>
+            <w:tcW w:w="768" w:type="dxa"/>
+          </w:tcPr>
+          <w:p>
+            <w:pPr>
+              <w:pStyle w:val="CellTextNoSpacing"/>
+            </w:pPr>
+            <w:r>
+              <w:t>E8</w:t>
+            </w:r>
+          </w:p>
+        </w:tc>
+        <w:tc>
+          <w:tcPr>
+            <w:tcW w:w="2928" w:type="dxa"/>
+          </w:tcPr>
+          <w:p>
+            <w:pPr>
+              <w:pStyle w:val="CellTextNoSpacing"/>
+            </w:pPr>
+            <w:r>
+              <w:t>F9</w:t>
+            </w:r>
+          </w:p>
+        </w:tc>
+        <w:tc>
+          <w:tcPr>
+            <w:tcW w:w="848" w:type="dxa"/>
+          </w:tcPr>
+          <w:p>
+            <w:pPr>
+              <w:pStyle w:val="CellTextNoSpacing"/>
+            </w:pPr>
+            <w:r>
+              <w:t>F8</w:t>
+            </w:r>
+          </w:p>
+        </w:tc>
+        <w:tc>
+          <w:tcPr>
+            <w:tcW w:w="3394" w:type="dxa"/>
+          </w:tcPr>
+          <w:p>
+            <w:pPr>
+              <w:pStyle w:val="CellTextNoSpacing"/>
+            </w:pPr>
+            <w:proofErr w:type="spellStart"/>
+            <w:r>
+              <w:t>LeftArrow</w:t>
+            </w:r>
+            <w:proofErr w:type="spellEnd"/>
+          </w:p>
+        </w:tc>
+      </w:tr>
+      <w:tr>
+        <w:tc>
+          <w:tcPr>
+            <w:tcW w:w="768" w:type="dxa"/>
+          </w:tcPr>
+          <w:p>
+            <w:pPr>
+              <w:pStyle w:val="CellTextNoSpacing"/>
+            </w:pPr>
+            <w:r>
+              <w:t>E9</w:t>
+            </w:r>
+          </w:p>
+        </w:tc>
+        <w:tc>
+          <w:tcPr>
+            <w:tcW w:w="2928" w:type="dxa"/>
+          </w:tcPr>
+          <w:p>
+            <w:r>
+              <w:t>F10</w:t>
+            </w:r>
+          </w:p>
+        </w:tc>
+        <w:tc>
+          <w:tcPr>
+            <w:tcW w:w="848" w:type="dxa"/>
+          </w:tcPr>
+          <w:p>
+            <w:pPr>
+              <w:pStyle w:val="CellTextNoSpacing"/>
+            </w:pPr>
+            <w:r>
+              <w:t>F9</w:t>
+            </w:r>
+          </w:p>
+        </w:tc>
+        <w:tc>
+          <w:tcPr>
+            <w:tcW w:w="3394" w:type="dxa"/>
+          </w:tcPr>
+          <w:p>
+            <w:proofErr w:type="spellStart"/>
+            <w:r>
+              <w:t>RightArrow</w:t>
+            </w:r>
+            <w:proofErr w:type="spellEnd"/>
+          </w:p>
+        </w:tc>
+      </w:tr>
+      <w:tr>
+        <w:tc>
+          <w:tcPr>
+            <w:tcW w:w="768" w:type="dxa"/>
+          </w:tcPr>
+          <w:p>
+            <w:pPr>
+              <w:pStyle w:val="CellTextNoSpacing"/>
+            </w:pPr>
+            <w:r>
+              <w:t>EA</w:t>
+            </w:r>
+          </w:p>
+        </w:tc>
+        <w:tc>
+          <w:tcPr>
+            <w:tcW w:w="2928" w:type="dxa"/>
+          </w:tcPr>
+          <w:p>
+            <w:r>
+              <w:t>F11</w:t>
+            </w:r>
+          </w:p>
+        </w:tc>
+        <w:tc>
+          <w:tcPr>
+            <w:tcW w:w="848" w:type="dxa"/>
+          </w:tcPr>
+          <w:p>
+            <w:pPr>
+              <w:pStyle w:val="CellTextNoSpacing"/>
+            </w:pPr>
+            <w:r>
+              <w:t>FA</w:t>
+            </w:r>
+          </w:p>
+        </w:tc>
+        <w:tc>
+          <w:tcPr>
+            <w:tcW w:w="3394" w:type="dxa"/>
+          </w:tcPr>
+          <w:p>
+            <w:r>
+              <w:t>Power</w:t>
+            </w:r>
+          </w:p>
+        </w:tc>
+      </w:tr>
+      <w:tr>
+        <w:tc>
+          <w:tcPr>
+            <w:tcW w:w="768" w:type="dxa"/>
+          </w:tcPr>
+          <w:p>
+            <w:pPr>
+              <w:pStyle w:val="CellTextNoSpacing"/>
+            </w:pPr>
+            <w:r>
+              <w:t>EB</w:t>
+            </w:r>
+          </w:p>
+        </w:tc>
+        <w:tc>
+          <w:tcPr>
+            <w:tcW w:w="2928" w:type="dxa"/>
+          </w:tcPr>
+          <w:p>
+            <w:r>
+              <w:t>F12</w:t>
+            </w:r>
+          </w:p>
+        </w:tc>
+        <w:tc>
+          <w:tcPr>
+            <w:tcW w:w="848" w:type="dxa"/>
+          </w:tcPr>
+          <w:p>
+            <w:pPr>
+              <w:pStyle w:val="CellTextNoSpacing"/>
+            </w:pPr>
+            <w:r>
+              <w:t>FB</w:t>
+            </w:r>
+          </w:p>
+        </w:tc>
+        <w:tc>
+          <w:tcPr>
+            <w:tcW w:w="3394" w:type="dxa"/>
+          </w:tcPr>
+          <w:p>
+            <w:r>
+              <w:t>Sleep</w:t>
+            </w:r>
+          </w:p>
+        </w:tc>
+      </w:tr>
+      <w:tr>
+        <w:tc>
+          <w:tcPr>
+            <w:tcW w:w="768" w:type="dxa"/>
+          </w:tcPr>
+          <w:p>
+            <w:pPr>
+              <w:pStyle w:val="CellTextNoSpacing"/>
+            </w:pPr>
+            <w:r>
+              <w:t>EC</w:t>
+            </w:r>
+          </w:p>
+        </w:tc>
+        <w:tc>
+          <w:tcPr>
+            <w:tcW w:w="2928" w:type="dxa"/>
+          </w:tcPr>
+          <w:p>
+            <w:proofErr w:type="spellStart"/>
+            <w:r>
+              <w:t>SysReq</w:t>
+            </w:r>
+            <w:proofErr w:type="spellEnd"/>
+          </w:p>
+        </w:tc>
+        <w:tc>
+          <w:tcPr>
+            <w:tcW w:w="848" w:type="dxa"/>
+          </w:tcPr>
+          <w:p>
+            <w:pPr>
+              <w:pStyle w:val="CellTextNoSpacing"/>
+            </w:pPr>
+            <w:r>
+              <w:t>FC</w:t>
+            </w:r>
+          </w:p>
+        </w:tc>
+        <w:tc>
+          <w:tcPr>
+            <w:tcW w:w="3394" w:type="dxa"/>
+          </w:tcPr>
+          <w:p>
+            <w:r>
+              <w:t>Wake</w:t>
+            </w:r>
+          </w:p>
+        </w:tc>
+      </w:tr>
+      <w:tr>
+        <w:tc>
+          <w:tcPr>
+            <w:tcW w:w="768" w:type="dxa"/>
+          </w:tcPr>
+          <w:p>
+            <w:pPr>
+              <w:pStyle w:val="CellTextNoSpacing"/>
+            </w:pPr>
+            <w:r>
+              <w:t>ED</w:t>
+            </w:r>
+          </w:p>
+        </w:tc>
+        <w:tc>
+          <w:tcPr>
+            <w:tcW w:w="2928" w:type="dxa"/>
+          </w:tcPr>
+          <w:p>
+            <w:proofErr w:type="spellStart"/>
+            <w:r>
+              <w:t>PrintScreen</w:t>
+            </w:r>
+            <w:proofErr w:type="spellEnd"/>
+          </w:p>
+        </w:tc>
+        <w:tc>
+          <w:tcPr>
+            <w:tcW w:w="848" w:type="dxa"/>
+          </w:tcPr>
+          <w:p>
+            <w:pPr>
+              <w:pStyle w:val="CellTextNoSpacing"/>
+            </w:pPr>
+            <w:r>
+              <w:t>FD</w:t>
+            </w:r>
+          </w:p>
+        </w:tc>
+        <w:tc>
+          <w:tcPr>
+            <w:tcW w:w="3394" w:type="dxa"/>
+          </w:tcPr>
+          <w:p>
+            <w:r>
+              <w:t>Break</w:t>
+            </w:r>
+          </w:p>
+        </w:tc>
+      </w:tr>
+      <w:tr>
+        <w:tc>
+          <w:tcPr>
+            <w:tcW w:w="768" w:type="dxa"/>
+          </w:tcPr>
+          <w:p>
+            <w:pPr>
+              <w:pStyle w:val="CellTextNoSpacing"/>
+            </w:pPr>
+            <w:r>
+              <w:t>EE</w:t>
+            </w:r>
+          </w:p>
+        </w:tc>
+        <w:tc>
+          <w:tcPr>
+            <w:tcW w:w="2928" w:type="dxa"/>
+          </w:tcPr>
+          <w:p>
+            <w:pPr>
+              <w:pStyle w:val="CellTextNoSpacing"/>
+            </w:pPr>
+            <w:r>
+              <w:t>Pause</w:t>
+            </w:r>
+          </w:p>
+        </w:tc>
+        <w:tc>
+          <w:tcPr>
+            <w:tcW w:w="848" w:type="dxa"/>
+          </w:tcPr>
+          <w:p>
+            <w:pPr>
+              <w:pStyle w:val="CellTextNoSpacing"/>
+            </w:pPr>
+            <w:r>
+              <w:t>FE</w:t>
+            </w:r>
+          </w:p>
+        </w:tc>
+        <w:tc>
+          <w:tcPr>
+            <w:tcW w:w="3394" w:type="dxa"/>
+          </w:tcPr>
+          <w:p>
+            <w:pPr>
+              <w:pStyle w:val="CellTextNoSpacing"/>
+            </w:pPr>
+          </w:p>
+        </w:tc>
+      </w:tr>
+      <w:tr>
+        <w:tc>
+          <w:tcPr>
+            <w:tcW w:w="768" w:type="dxa"/>
+          </w:tcPr>
+          <w:p>
+            <w:pPr>
+              <w:pStyle w:val="CellTextNoSpacing"/>
+            </w:pPr>
+            <w:r>
+              <w:t>EF</w:t>
+            </w:r>
+          </w:p>
+        </w:tc>
+        <w:tc>
+          <w:tcPr>
+            <w:tcW w:w="2928" w:type="dxa"/>
+          </w:tcPr>
+          <w:p>
+            <w:pPr>
+              <w:pStyle w:val="CellTextNoSpacing"/>
+            </w:pPr>
+            <w:r>
+              <w:t>App</w:t>
+            </w:r>
+          </w:p>
+        </w:tc>
+        <w:tc>
+          <w:tcPr>
+            <w:tcW w:w="848" w:type="dxa"/>
+          </w:tcPr>
+          <w:p>
+            <w:pPr>
+              <w:pStyle w:val="CellTextNoSpacing"/>
+            </w:pPr>
+            <w:r>
+              <w:t>FF</w:t>
+            </w:r>
+          </w:p>
+        </w:tc>
+        <w:tc>
+          <w:tcPr>
+            <w:tcW w:w="3394" w:type="dxa"/>
+          </w:tcPr>
+          <w:p>
+            <w:pPr>
+              <w:pStyle w:val="CellTextNoSpacing"/>
+            </w:pPr>
+          </w:p>
+        </w:tc>
+      </w:tr>
+    </w:tbl>
+    <w:p/>
+    <w:p>
+      <w:pPr>
         <w:pStyle w:val="Heading4"/>
       </w:pPr>
       <w:r>
+        <w:lastRenderedPageBreak/>
         <w:t>Video Display Adapter</w:t>
       </w:r>
       <w:r>
@@ -10246,7 +11563,6 @@
         <w:pStyle w:val="Heading4"/>
       </w:pPr>
       <w:r>
-        <w:lastRenderedPageBreak/>
         <w:t>Video Display Adapter Reset –VDA</w:t>
       </w:r>
       <w:r>
@@ -10370,6 +11686,7 @@
         <w:pStyle w:val="Heading4"/>
       </w:pPr>
       <w:r>
+        <w:lastRenderedPageBreak/>
         <w:t>Video Display Adapter Set Cursor Style –VDASCS ($4</w:t>
       </w:r>
       <w:r>
@@ -10672,7 +11989,15 @@
               <w:pStyle w:val="CellText"/>
             </w:pPr>
             <w:r>
-              <w:t>Reposition the cursor to the specified row and column.  Specifying a row/column that exceeds the boundaries of the display results in undefined behavior.  Cursor coordinates are 0 based (0,0 is the upper left corner of the display).</w:t>
+              <w:t>Reposition the cursor to the specified row and column.  Specifying a row/column that exceeds the boundaries of the display results in undefined behavior.  Cursor coordinates are 0 based (0</w:t>
+            </w:r>
+            <w:proofErr w:type="gramStart"/>
+            <w:r>
+              <w:t>,0</w:t>
+            </w:r>
+            <w:proofErr w:type="gramEnd"/>
+            <w:r>
+              <w:t xml:space="preserve"> is the upper left corner of the display).</w:t>
             </w:r>
           </w:p>
           <w:p>
@@ -11197,28 +12522,7 @@
         <w:pStyle w:val="Heading4"/>
       </w:pPr>
       <w:r>
-        <w:t xml:space="preserve">Video Display Adapter </w:t>
-      </w:r>
-      <w:r>
-        <w:t>Fill –</w:t>
-      </w:r>
-      <w:r>
-        <w:t>VDA</w:t>
-      </w:r>
-      <w:r>
-        <w:t>FIL</w:t>
-      </w:r>
-      <w:r>
-        <w:t xml:space="preserve"> (</w:t>
-      </w:r>
-      <w:r>
-        <w:t>$4</w:t>
-      </w:r>
-      <w:r>
-        <w:t>8</w:t>
-      </w:r>
-      <w:r>
-        <w:t>)</w:t>
+        <w:t>Video Display Adapter Fill –VDAFIL ($48)</w:t>
       </w:r>
     </w:p>
     <w:tbl>
@@ -11259,16 +12563,7 @@
               <w:br/>
             </w:r>
             <w:r>
-              <w:t>B=</w:t>
-            </w:r>
-            <w:r>
-              <w:t>$4</w:t>
-            </w:r>
-            <w:r>
-              <w:t>8</w:t>
-            </w:r>
-            <w:r>
-              <w:t xml:space="preserve"> (function)</w:t>
+              <w:t>B=$48 (function)</w:t>
             </w:r>
           </w:p>
           <w:p>
@@ -11339,13 +12634,7 @@
               <w:pStyle w:val="CellText"/>
             </w:pPr>
             <w:r>
-              <w:t>Write the character specified in E to the display the number of times specified in HL.  Characters are written star</w:t>
-            </w:r>
-            <w:r>
-              <w:t>t</w:t>
-            </w:r>
-            <w:r>
-              <w:t xml:space="preserve">ing at the current cursor position and the cursor is advanced by the number of characters written.  If the end of the line is encountered, the characters will continue to be written starting at the next line as needed.  The display will </w:t>
+              <w:t xml:space="preserve">Write the character specified in E to the display the number of times specified in HL.  Characters are written starting at the current cursor position and the cursor is advanced by the number of characters written.  If the end of the line is encountered, the characters will continue to be written starting at the next line as needed.  The display will </w:t>
             </w:r>
             <w:r>
               <w:rPr>
@@ -11374,28 +12663,8 @@
         <w:pStyle w:val="Heading4"/>
       </w:pPr>
       <w:r>
-        <w:t xml:space="preserve">Video Display Adapter </w:t>
-      </w:r>
-      <w:r>
-        <w:t>Scroll –</w:t>
-      </w:r>
-      <w:r>
-        <w:t>VDA</w:t>
-      </w:r>
-      <w:r>
-        <w:t>SCR</w:t>
-      </w:r>
-      <w:r>
-        <w:t xml:space="preserve"> (</w:t>
-      </w:r>
-      <w:r>
-        <w:t>$4</w:t>
-      </w:r>
-      <w:r>
-        <w:t>9</w:t>
-      </w:r>
-      <w:r>
-        <w:t>)</w:t>
+        <w:lastRenderedPageBreak/>
+        <w:t>Video Display Adapter Copy –VDACPY ($49)</w:t>
       </w:r>
     </w:p>
     <w:tbl>
@@ -11436,16 +12705,7 @@
               <w:br/>
             </w:r>
             <w:r>
-              <w:t>B=</w:t>
-            </w:r>
-            <w:r>
-              <w:t>$4</w:t>
-            </w:r>
-            <w:r>
-              <w:t>9</w:t>
-            </w:r>
-            <w:r>
-              <w:t xml:space="preserve"> (function)</w:t>
+              <w:t>B=$48 (function)</w:t>
             </w:r>
           </w:p>
           <w:p>
@@ -11461,7 +12721,29 @@
               <w:pStyle w:val="CellTextNoSpacing"/>
             </w:pPr>
             <w:r>
-              <w:t>E=Scroll distance (# lines)</w:t>
+              <w:t>D=Source Row</w:t>
+            </w:r>
+          </w:p>
+          <w:p>
+            <w:pPr>
+              <w:pStyle w:val="CellTextNoSpacing"/>
+            </w:pPr>
+            <w:r>
+              <w:t xml:space="preserve">E=Source </w:t>
+            </w:r>
+            <w:r>
+              <w:t>Column</w:t>
+            </w:r>
+          </w:p>
+          <w:p>
+            <w:pPr>
+              <w:pStyle w:val="CellTextNoSpacing"/>
+            </w:pPr>
+            <w:r>
+              <w:t>L=Count</w:t>
+            </w:r>
+            <w:r>
+              <w:t xml:space="preserve"> (max 255)</w:t>
             </w:r>
           </w:p>
         </w:tc>
@@ -11508,21 +12790,40 @@
               <w:pStyle w:val="CellText"/>
             </w:pPr>
             <w:r>
-              <w:t>Scroll the video display by the number of lines specified in E.  If E contains a negative number, then reverse scroll should be performed</w:t>
-            </w:r>
-            <w:r>
-              <w:t>.</w:t>
-            </w:r>
-          </w:p>
-          <w:p>
-            <w:pPr>
-              <w:keepLines/>
-              <w:rPr>
-                <w:sz w:val="20"/>
-                <w:u w:val="single"/>
-              </w:rPr>
-            </w:pPr>
-          </w:p>
+              <w:t xml:space="preserve">Copy count </w:t>
+            </w:r>
+            <w:r>
+              <w:t xml:space="preserve">(L) </w:t>
+            </w:r>
+            <w:r>
+              <w:t xml:space="preserve">bytes from the source </w:t>
+            </w:r>
+            <w:r>
+              <w:t xml:space="preserve">row/column </w:t>
+            </w:r>
+            <w:r>
+              <w:t xml:space="preserve">(DE) to current cursor position.  The source index position is expressed as a linear index from the upper left position (not row/column).  The cursor position is not updated.  The maximum count is 255.  Copying to/from overlapping areas </w:t>
+            </w:r>
+            <w:r>
+              <w:t xml:space="preserve">is not supported and </w:t>
+            </w:r>
+            <w:r>
+              <w:t>will have an undefined behavior.</w:t>
+            </w:r>
+            <w:r>
+              <w:t xml:space="preserve">  The display will </w:t>
+            </w:r>
+            <w:r>
+              <w:rPr>
+                <w:b/>
+              </w:rPr>
+              <w:t>not</w:t>
+            </w:r>
+            <w:r>
+              <w:t xml:space="preserve"> scroll if the end of the screen is exceeded.  Copying beyond the active screen buffer area is not supported and results in undefined behavior.</w:t>
+            </w:r>
+          </w:p>
+          <w:p/>
         </w:tc>
       </w:tr>
     </w:tbl>
@@ -11531,26 +12832,25 @@
         <w:pStyle w:val="Heading4"/>
       </w:pPr>
       <w:r>
-        <w:lastRenderedPageBreak/>
         <w:t xml:space="preserve">Video Display Adapter </w:t>
       </w:r>
       <w:r>
-        <w:t>Keyboard Status –</w:t>
+        <w:t>Scroll –</w:t>
       </w:r>
       <w:r>
         <w:t>VDA</w:t>
       </w:r>
       <w:r>
-        <w:t>KST</w:t>
+        <w:t>SCR</w:t>
       </w:r>
       <w:r>
         <w:t xml:space="preserve"> (</w:t>
       </w:r>
       <w:r>
-        <w:t>$</w:t>
-      </w:r>
-      <w:r>
-        <w:t>4A</w:t>
+        <w:t>$4</w:t>
+      </w:r>
+      <w:r>
+        <w:t>A</w:t>
       </w:r>
       <w:r>
         <w:t>)</w:t>
@@ -11597,10 +12897,10 @@
               <w:t>B=</w:t>
             </w:r>
             <w:r>
-              <w:t>$</w:t>
-            </w:r>
-            <w:r>
-              <w:t>4A</w:t>
+              <w:t>$4</w:t>
+            </w:r>
+            <w:r>
+              <w:t>9</w:t>
             </w:r>
             <w:r>
               <w:t xml:space="preserve"> (function)</w:t>
@@ -11612,6 +12912,14 @@
             </w:pPr>
             <w:r>
               <w:t>C=Device/Unit</w:t>
+            </w:r>
+          </w:p>
+          <w:p>
+            <w:pPr>
+              <w:pStyle w:val="CellTextNoSpacing"/>
+            </w:pPr>
+            <w:r>
+              <w:t>E=Scroll distance (# lines)</w:t>
             </w:r>
           </w:p>
         </w:tc>
@@ -11639,7 +12947,7 @@
               <w:br/>
             </w:r>
             <w:r>
-              <w:t>A=Status: # key codes in keyboard buffer</w:t>
+              <w:t>A=Status: 0=Success, otherwise failure</w:t>
             </w:r>
           </w:p>
         </w:tc>
@@ -11658,7 +12966,7 @@
               <w:pStyle w:val="CellText"/>
             </w:pPr>
             <w:r>
-              <w:t>Return a count of the number of key codes in the keyboard buffer.  If it is not possible to determine the actual number in the buffer, it is acceptable to return 1 to indicate there are key codes available to read and 0 if there are none available</w:t>
+              <w:t>Scroll the video display by the number of lines specified in E.  If E contains a negative number, then reverse scroll should be performed</w:t>
             </w:r>
             <w:r>
               <w:t>.</w:t>
@@ -11684,16 +12992,13 @@
         <w:t xml:space="preserve">Video Display Adapter </w:t>
       </w:r>
       <w:r>
-        <w:t>Keyboard Flush</w:t>
-      </w:r>
-      <w:r>
-        <w:t xml:space="preserve"> –</w:t>
+        <w:t>Keyboard Status –</w:t>
       </w:r>
       <w:r>
         <w:t>VDA</w:t>
       </w:r>
       <w:r>
-        <w:t>KFL</w:t>
+        <w:t>KST</w:t>
       </w:r>
       <w:r>
         <w:t xml:space="preserve"> (</w:t>
@@ -11702,7 +13007,10 @@
         <w:t>$</w:t>
       </w:r>
       <w:r>
-        <w:t>4B</w:t>
+        <w:t>4</w:t>
+      </w:r>
+      <w:r>
+        <w:t>B</w:t>
       </w:r>
       <w:r>
         <w:t>)</w:t>
@@ -11752,7 +13060,7 @@
               <w:t>$</w:t>
             </w:r>
             <w:r>
-              <w:t>4B</w:t>
+              <w:t>4A</w:t>
             </w:r>
             <w:r>
               <w:t xml:space="preserve"> (function)</w:t>
@@ -11791,7 +13099,7 @@
               <w:br/>
             </w:r>
             <w:r>
-              <w:t>A=Status: 0=Success, otherwise failure</w:t>
+              <w:t>A=Status: # key codes in keyboard buffer</w:t>
             </w:r>
           </w:p>
         </w:tc>
@@ -11810,7 +13118,10 @@
               <w:pStyle w:val="CellText"/>
             </w:pPr>
             <w:r>
-              <w:t>If a keyboard buffer is in use, it should be purged and all contents discarded.</w:t>
+              <w:t>Return a count of the number of key codes in the keyboard buffer.  If it is not possible to determine the actual number in the buffer, it is acceptable to return 1 to indicate there are key codes available to read and 0 if there are none available</w:t>
+            </w:r>
+            <w:r>
+              <w:t>.</w:t>
             </w:r>
           </w:p>
           <w:p>
@@ -11833,7 +13144,7 @@
         <w:t xml:space="preserve">Video Display Adapter </w:t>
       </w:r>
       <w:r>
-        <w:t>Keyboard Read</w:t>
+        <w:t>Keyboard Flush</w:t>
       </w:r>
       <w:r>
         <w:t xml:space="preserve"> –</w:t>
@@ -11842,13 +13153,16 @@
         <w:t>VDA</w:t>
       </w:r>
       <w:r>
-        <w:t>KRD</w:t>
+        <w:t>KFL</w:t>
       </w:r>
       <w:r>
         <w:t xml:space="preserve"> (</w:t>
       </w:r>
       <w:r>
-        <w:t>$4</w:t>
+        <w:t>$</w:t>
+      </w:r>
+      <w:r>
+        <w:t>4</w:t>
       </w:r>
       <w:r>
         <w:t>C</w:t>
@@ -11901,7 +13215,7 @@
               <w:t>$</w:t>
             </w:r>
             <w:r>
-              <w:t>4C</w:t>
+              <w:t>4B</w:t>
             </w:r>
             <w:r>
               <w:t xml:space="preserve"> (function)</w:t>
@@ -11941,20 +13255,6 @@
             </w:r>
             <w:r>
               <w:t>A=Status: 0=Success, otherwise failure</w:t>
-            </w:r>
-          </w:p>
-          <w:p>
-            <w:pPr>
-              <w:pStyle w:val="CellTextNoSpacing"/>
-            </w:pPr>
-            <w:r>
-              <w:t xml:space="preserve">E=Key </w:t>
-            </w:r>
-            <w:r>
-              <w:t xml:space="preserve">code </w:t>
-            </w:r>
-            <w:r>
-              <w:t>read</w:t>
             </w:r>
           </w:p>
         </w:tc>
@@ -11973,6 +13273,198 @@
               <w:pStyle w:val="CellText"/>
             </w:pPr>
             <w:r>
+              <w:t>If a keyboard buffer is in use, it should be purged and all contents discarded.</w:t>
+            </w:r>
+          </w:p>
+          <w:p>
+            <w:pPr>
+              <w:keepLines/>
+              <w:rPr>
+                <w:sz w:val="20"/>
+                <w:u w:val="single"/>
+              </w:rPr>
+            </w:pPr>
+          </w:p>
+        </w:tc>
+      </w:tr>
+    </w:tbl>
+    <w:p>
+      <w:pPr>
+        <w:pStyle w:val="Heading4"/>
+      </w:pPr>
+      <w:r>
+        <w:lastRenderedPageBreak/>
+        <w:t xml:space="preserve">Video Display Adapter </w:t>
+      </w:r>
+      <w:r>
+        <w:t>Keyboard Read</w:t>
+      </w:r>
+      <w:r>
+        <w:t xml:space="preserve"> –</w:t>
+      </w:r>
+      <w:r>
+        <w:t>VDA</w:t>
+      </w:r>
+      <w:r>
+        <w:t>KRD</w:t>
+      </w:r>
+      <w:r>
+        <w:t xml:space="preserve"> (</w:t>
+      </w:r>
+      <w:r>
+        <w:t>$4</w:t>
+      </w:r>
+      <w:r>
+        <w:t>D</w:t>
+      </w:r>
+      <w:r>
+        <w:t>)</w:t>
+      </w:r>
+    </w:p>
+    <w:tbl>
+      <w:tblPr>
+        <w:tblStyle w:val="TableGrid"/>
+        <w:tblW w:w="0" w:type="auto"/>
+        <w:tblLook w:val="04A0" w:firstRow="1" w:lastRow="0" w:firstColumn="1" w:lastColumn="0" w:noHBand="0" w:noVBand="1"/>
+      </w:tblPr>
+      <w:tblGrid>
+        <w:gridCol w:w="4788"/>
+        <w:gridCol w:w="4788"/>
+      </w:tblGrid>
+      <w:tr>
+        <w:trPr>
+          <w:cantSplit/>
+        </w:trPr>
+        <w:tc>
+          <w:tcPr>
+            <w:tcW w:w="4788" w:type="dxa"/>
+          </w:tcPr>
+          <w:p>
+            <w:pPr>
+              <w:pStyle w:val="CellTextNoSpacing"/>
+            </w:pPr>
+            <w:r>
+              <w:rPr>
+                <w:sz w:val="18"/>
+                <w:szCs w:val="18"/>
+                <w:u w:val="single"/>
+              </w:rPr>
+              <w:t>Input</w:t>
+            </w:r>
+            <w:r>
+              <w:rPr>
+                <w:sz w:val="20"/>
+                <w:u w:val="single"/>
+              </w:rPr>
+              <w:br/>
+            </w:r>
+            <w:r>
+              <w:t>B=</w:t>
+            </w:r>
+            <w:r>
+              <w:t>$</w:t>
+            </w:r>
+            <w:r>
+              <w:t>4C</w:t>
+            </w:r>
+            <w:r>
+              <w:t xml:space="preserve"> (function)</w:t>
+            </w:r>
+          </w:p>
+          <w:p>
+            <w:pPr>
+              <w:pStyle w:val="CellTextNoSpacing"/>
+            </w:pPr>
+            <w:r>
+              <w:t>C=Device/Unit</w:t>
+            </w:r>
+          </w:p>
+        </w:tc>
+        <w:tc>
+          <w:tcPr>
+            <w:tcW w:w="4788" w:type="dxa"/>
+          </w:tcPr>
+          <w:p>
+            <w:pPr>
+              <w:pStyle w:val="CellTextNoSpacing"/>
+            </w:pPr>
+            <w:r>
+              <w:rPr>
+                <w:sz w:val="18"/>
+                <w:szCs w:val="18"/>
+                <w:u w:val="single"/>
+              </w:rPr>
+              <w:t>Output</w:t>
+            </w:r>
+            <w:r>
+              <w:rPr>
+                <w:sz w:val="20"/>
+                <w:u w:val="single"/>
+              </w:rPr>
+              <w:br/>
+            </w:r>
+            <w:r>
+              <w:t>A=Status: 0=Success, otherwise failure</w:t>
+            </w:r>
+          </w:p>
+          <w:p>
+            <w:pPr>
+              <w:pStyle w:val="CellTextNoSpacing"/>
+            </w:pPr>
+            <w:r>
+              <w:t>C=</w:t>
+            </w:r>
+            <w:proofErr w:type="spellStart"/>
+            <w:r>
+              <w:t>Scancode</w:t>
+            </w:r>
+            <w:proofErr w:type="spellEnd"/>
+          </w:p>
+          <w:p>
+            <w:pPr>
+              <w:pStyle w:val="CellTextNoSpacing"/>
+            </w:pPr>
+            <w:r>
+              <w:t>D=</w:t>
+            </w:r>
+            <w:proofErr w:type="spellStart"/>
+            <w:r>
+              <w:t>Keystate</w:t>
+            </w:r>
+            <w:proofErr w:type="spellEnd"/>
+          </w:p>
+          <w:p>
+            <w:pPr>
+              <w:pStyle w:val="CellTextNoSpacing"/>
+            </w:pPr>
+            <w:r>
+              <w:t>E=</w:t>
+            </w:r>
+            <w:proofErr w:type="spellStart"/>
+            <w:r>
+              <w:t>Key</w:t>
+            </w:r>
+            <w:r>
+              <w:t>code</w:t>
+            </w:r>
+            <w:proofErr w:type="spellEnd"/>
+          </w:p>
+        </w:tc>
+      </w:tr>
+      <w:tr>
+        <w:trPr>
+          <w:cantSplit/>
+        </w:trPr>
+        <w:tc>
+          <w:tcPr>
+            <w:tcW w:w="9576" w:type="dxa"/>
+            <w:gridSpan w:val="2"/>
+          </w:tcPr>
+          <w:p>
+            <w:pPr>
+              <w:pStyle w:val="CellText"/>
+            </w:pPr>
+            <w:r>
               <w:t xml:space="preserve">Read next </w:t>
             </w:r>
             <w:r>
@@ -11988,7 +13480,10 @@
               <w:t xml:space="preserve"> in the buffer.  If no </w:t>
             </w:r>
             <w:r>
-              <w:t>key codes</w:t>
+              <w:t>key</w:t>
+            </w:r>
+            <w:r>
+              <w:t xml:space="preserve"> codes</w:t>
             </w:r>
             <w:r>
               <w:t xml:space="preserve"> </w:t>
@@ -11997,11 +13492,24 @@
               <w:t>are</w:t>
             </w:r>
             <w:r>
-              <w:t xml:space="preserve"> available, wait for a keypress and return the key</w:t>
-            </w:r>
-            <w:r>
-              <w:t xml:space="preserve"> code</w:t>
-            </w:r>
+              <w:t xml:space="preserve"> available, wait for a </w:t>
+            </w:r>
+            <w:proofErr w:type="spellStart"/>
+            <w:r>
+              <w:t>keypress</w:t>
+            </w:r>
+            <w:proofErr w:type="spellEnd"/>
+            <w:r>
+              <w:t xml:space="preserve"> and return </w:t>
+            </w:r>
+            <w:r>
+              <w:t xml:space="preserve">the </w:t>
+            </w:r>
+            <w:proofErr w:type="spellStart"/>
+            <w:r>
+              <w:t>keycode</w:t>
+            </w:r>
+            <w:proofErr w:type="spellEnd"/>
             <w:r>
               <w:t>.</w:t>
             </w:r>
@@ -12011,42 +13519,138 @@
               <w:pStyle w:val="CellText"/>
             </w:pPr>
             <w:r>
-              <w:t xml:space="preserve">Note that this function returns the </w:t>
-            </w:r>
-            <w:r>
-              <w:rPr>
-                <w:b/>
-              </w:rPr>
-              <w:t>key</w:t>
-            </w:r>
-            <w:r>
-              <w:rPr>
-                <w:b/>
-              </w:rPr>
-              <w:t xml:space="preserve"> code</w:t>
-            </w:r>
-            <w:r>
-              <w:t xml:space="preserve"> that was read, not an ASCII character.  See table ??? for the key codes</w:t>
-            </w:r>
-            <w:r>
-              <w:t xml:space="preserve"> and their meanings.  Key</w:t>
-            </w:r>
-            <w:r>
-              <w:t xml:space="preserve"> code</w:t>
-            </w:r>
-            <w:r>
-              <w:t>s must be appropriately mapped for case, control, etc. before being used.</w:t>
-            </w:r>
-          </w:p>
-          <w:p>
-            <w:pPr>
-              <w:keepLines/>
-              <w:rPr>
-                <w:sz w:val="20"/>
-                <w:u w:val="single"/>
-              </w:rPr>
-            </w:pPr>
-          </w:p>
+              <w:t xml:space="preserve">The </w:t>
+            </w:r>
+            <w:proofErr w:type="spellStart"/>
+            <w:r>
+              <w:t>scancode</w:t>
+            </w:r>
+            <w:proofErr w:type="spellEnd"/>
+            <w:r>
+              <w:t xml:space="preserve"> value is the raw </w:t>
+            </w:r>
+            <w:proofErr w:type="spellStart"/>
+            <w:r>
+              <w:t>scancode</w:t>
+            </w:r>
+            <w:proofErr w:type="spellEnd"/>
+            <w:r>
+              <w:t xml:space="preserve"> from the keyboard for the </w:t>
+            </w:r>
+            <w:proofErr w:type="spellStart"/>
+            <w:r>
+              <w:t>keypress</w:t>
+            </w:r>
+            <w:proofErr w:type="spellEnd"/>
+            <w:r>
+              <w:t xml:space="preserve">.  </w:t>
+            </w:r>
+            <w:proofErr w:type="spellStart"/>
+            <w:r>
+              <w:t>Scancodes</w:t>
+            </w:r>
+            <w:proofErr w:type="spellEnd"/>
+            <w:r>
+              <w:t xml:space="preserve"> are from </w:t>
+            </w:r>
+            <w:proofErr w:type="spellStart"/>
+            <w:r>
+              <w:t>scancode</w:t>
+            </w:r>
+            <w:proofErr w:type="spellEnd"/>
+            <w:r>
+              <w:t xml:space="preserve"> set 2 standard.</w:t>
+            </w:r>
+          </w:p>
+          <w:p>
+            <w:pPr>
+              <w:pStyle w:val="CellText"/>
+            </w:pPr>
+            <w:r>
+              <w:t xml:space="preserve">The </w:t>
+            </w:r>
+            <w:proofErr w:type="spellStart"/>
+            <w:r>
+              <w:t>keystate</w:t>
+            </w:r>
+            <w:proofErr w:type="spellEnd"/>
+            <w:r>
+              <w:t xml:space="preserve"> is a bitmap representing the value of all modifier</w:t>
+            </w:r>
+            <w:r>
+              <w:t xml:space="preserve"> keys and shift state</w:t>
+            </w:r>
+            <w:r>
+              <w:t>s as they existed at the time of the keystroke.  The bitmap is defined as:</w:t>
+            </w:r>
+          </w:p>
+          <w:p>
+            <w:pPr>
+              <w:pStyle w:val="CellText"/>
+              <w:ind w:left="720"/>
+            </w:pPr>
+            <w:r>
+              <w:t xml:space="preserve">Bit 7: Set to indicate key pressed was from the </w:t>
+            </w:r>
+            <w:proofErr w:type="spellStart"/>
+            <w:r>
+              <w:t>num</w:t>
+            </w:r>
+            <w:proofErr w:type="spellEnd"/>
+            <w:r>
+              <w:t xml:space="preserve"> pad</w:t>
+            </w:r>
+            <w:r>
+              <w:br/>
+              <w:t>Bit 6: Set to indicate Caps Lock was active</w:t>
+            </w:r>
+            <w:r>
+              <w:br/>
+              <w:t xml:space="preserve">Bit 5: Set to indicate </w:t>
+            </w:r>
+            <w:proofErr w:type="spellStart"/>
+            <w:r>
+              <w:t>Num</w:t>
+            </w:r>
+            <w:proofErr w:type="spellEnd"/>
+            <w:r>
+              <w:t xml:space="preserve"> Lock was active</w:t>
+            </w:r>
+            <w:r>
+              <w:br/>
+              <w:t>Bit 4: Set to indicate Scroll Lock was active</w:t>
+            </w:r>
+            <w:r>
+              <w:br/>
+              <w:t>Bit 3: Set to indicate Windows key was held down</w:t>
+            </w:r>
+            <w:r>
+              <w:br/>
+              <w:t>Bit 2: Set to indicate Alt key was held down</w:t>
+            </w:r>
+            <w:r>
+              <w:br/>
+              <w:t>Bit 1: Set to indicate control key was held down</w:t>
+            </w:r>
+            <w:r>
+              <w:br/>
+              <w:t>Bit 0: Set to indicate Shift key was held down</w:t>
+            </w:r>
+          </w:p>
+          <w:p>
+            <w:pPr>
+              <w:pStyle w:val="CellText"/>
+            </w:pPr>
+            <w:proofErr w:type="spellStart"/>
+            <w:r>
+              <w:t>Keycodes</w:t>
+            </w:r>
+            <w:proofErr w:type="spellEnd"/>
+            <w:r>
+              <w:t xml:space="preserve"> are generally returned as appropriate ASCII values, if possible.  Special keys, like function keys, are returned as reserved codes as described at the start of this section.</w:t>
+            </w:r>
+          </w:p>
+          <w:p/>
         </w:tc>
       </w:tr>
     </w:tbl>
@@ -12074,12 +13678,12 @@
       <w:pPr>
         <w:pStyle w:val="Heading2"/>
       </w:pPr>
-      <w:bookmarkStart w:id="16" w:name="_Toc340760388"/>
+      <w:bookmarkStart w:id="17" w:name="_Toc351401699"/>
       <w:r>
         <w:lastRenderedPageBreak/>
         <w:t>System (SYS)</w:t>
       </w:r>
-      <w:bookmarkEnd w:id="16"/>
+      <w:bookmarkEnd w:id="17"/>
     </w:p>
     <w:p>
       <w:pPr>
@@ -12137,7 +13741,15 @@
             </w:r>
             <w:r>
               <w:br/>
-              <w:t>C=Config Version (not implemented)</w:t>
+              <w:t>C=</w:t>
+            </w:r>
+            <w:proofErr w:type="spellStart"/>
+            <w:r>
+              <w:t>Config</w:t>
+            </w:r>
+            <w:proofErr w:type="spellEnd"/>
+            <w:r>
+              <w:t xml:space="preserve"> Version (not implemented)</w:t>
             </w:r>
             <w:r>
               <w:br/>
@@ -12260,7 +13872,15 @@
               <w:br/>
             </w:r>
             <w:r>
-              <w:t xml:space="preserve">C=Config </w:t>
+              <w:t>C=</w:t>
+            </w:r>
+            <w:proofErr w:type="spellStart"/>
+            <w:r>
+              <w:t>Config</w:t>
+            </w:r>
+            <w:proofErr w:type="spellEnd"/>
+            <w:r>
+              <w:t xml:space="preserve"> </w:t>
             </w:r>
             <w:r>
               <w:t>Version</w:t>
@@ -12661,7 +14281,7 @@
       <w:pPr>
         <w:pStyle w:val="Heading1"/>
       </w:pPr>
-      <w:bookmarkStart w:id="17" w:name="_Toc340760389"/>
+      <w:bookmarkStart w:id="18" w:name="_Toc351401700"/>
       <w:r>
         <w:lastRenderedPageBreak/>
         <w:t>Memory Layout</w:t>
@@ -12669,7 +14289,7 @@
       <w:r>
         <w:t xml:space="preserve"> Detail</w:t>
       </w:r>
-      <w:bookmarkEnd w:id="17"/>
+      <w:bookmarkEnd w:id="18"/>
     </w:p>
     <w:p>
       <w:pPr>
@@ -12704,12 +14324,14 @@
                 <w:b/>
               </w:rPr>
             </w:pPr>
+            <w:proofErr w:type="spellStart"/>
             <w:r>
               <w:rPr>
                 <w:b/>
               </w:rPr>
               <w:t>Loc</w:t>
             </w:r>
+            <w:proofErr w:type="spellEnd"/>
           </w:p>
         </w:tc>
         <w:tc>
@@ -13276,7 +14898,15 @@
               <w:pStyle w:val="CellTextNoSpacing"/>
             </w:pPr>
             <w:r>
-              <w:t>&lt;ccp&gt;</w:t>
+              <w:t>&lt;</w:t>
+            </w:r>
+            <w:proofErr w:type="spellStart"/>
+            <w:r>
+              <w:t>ccp</w:t>
+            </w:r>
+            <w:proofErr w:type="spellEnd"/>
+            <w:r>
+              <w:t>&gt;</w:t>
             </w:r>
           </w:p>
         </w:tc>
@@ -13410,11 +15040,16 @@
               <w:pStyle w:val="CellTextNoSpacing"/>
             </w:pPr>
             <w:r>
-              <w:t>&lt;os</w:t>
+              <w:t>&lt;</w:t>
+            </w:r>
+            <w:proofErr w:type="spellStart"/>
+            <w:r>
+              <w:t>os</w:t>
             </w:r>
             <w:r>
               <w:t>bios</w:t>
             </w:r>
+            <w:proofErr w:type="spellEnd"/>
             <w:r>
               <w:t>&gt;</w:t>
             </w:r>
@@ -13482,9 +15117,11 @@
             <w:pPr>
               <w:pStyle w:val="CellTextNoSpacing"/>
             </w:pPr>
+            <w:proofErr w:type="spellStart"/>
             <w:r>
               <w:t>hbfill</w:t>
             </w:r>
+            <w:proofErr w:type="spellEnd"/>
           </w:p>
         </w:tc>
         <w:tc>
@@ -13536,12 +15173,14 @@
                 <w:b/>
               </w:rPr>
             </w:pPr>
+            <w:proofErr w:type="spellStart"/>
             <w:r>
               <w:rPr>
                 <w:b/>
               </w:rPr>
               <w:t>Loc</w:t>
             </w:r>
+            <w:proofErr w:type="spellEnd"/>
           </w:p>
         </w:tc>
         <w:tc>
@@ -14018,12 +15657,14 @@
                 <w:b/>
               </w:rPr>
             </w:pPr>
+            <w:proofErr w:type="spellStart"/>
             <w:r>
               <w:rPr>
                 <w:b/>
               </w:rPr>
               <w:t>Loc</w:t>
             </w:r>
+            <w:proofErr w:type="spellEnd"/>
           </w:p>
         </w:tc>
         <w:tc>
@@ -14514,7 +16155,15 @@
               <w:pStyle w:val="CellTextNoSpacing"/>
             </w:pPr>
             <w:r>
-              <w:t>&lt;ccp&gt;</w:t>
+              <w:t>&lt;</w:t>
+            </w:r>
+            <w:proofErr w:type="spellStart"/>
+            <w:r>
+              <w:t>ccp</w:t>
+            </w:r>
+            <w:proofErr w:type="spellEnd"/>
+            <w:r>
+              <w:t>&gt;</w:t>
             </w:r>
           </w:p>
         </w:tc>
@@ -14648,11 +16297,16 @@
               <w:pStyle w:val="CellTextNoSpacing"/>
             </w:pPr>
             <w:r>
-              <w:t>&lt;os</w:t>
+              <w:t>&lt;</w:t>
+            </w:r>
+            <w:proofErr w:type="spellStart"/>
+            <w:r>
+              <w:t>os</w:t>
             </w:r>
             <w:r>
               <w:t>bios</w:t>
             </w:r>
+            <w:proofErr w:type="spellEnd"/>
             <w:r>
               <w:t>&gt;</w:t>
             </w:r>
@@ -14718,12 +16372,14 @@
                 <w:b/>
               </w:rPr>
             </w:pPr>
+            <w:proofErr w:type="spellStart"/>
             <w:r>
               <w:rPr>
                 <w:b/>
               </w:rPr>
               <w:t>Loc</w:t>
             </w:r>
+            <w:proofErr w:type="spellEnd"/>
           </w:p>
         </w:tc>
         <w:tc>
@@ -14936,12 +16592,14 @@
                 <w:b/>
               </w:rPr>
             </w:pPr>
+            <w:proofErr w:type="spellStart"/>
             <w:r>
               <w:rPr>
                 <w:b/>
               </w:rPr>
               <w:t>Loc</w:t>
             </w:r>
+            <w:proofErr w:type="spellEnd"/>
           </w:p>
         </w:tc>
         <w:tc>
@@ -15324,12 +16982,14 @@
                 <w:b/>
               </w:rPr>
             </w:pPr>
+            <w:proofErr w:type="spellStart"/>
             <w:r>
               <w:rPr>
                 <w:b/>
               </w:rPr>
               <w:t>Loc</w:t>
             </w:r>
+            <w:proofErr w:type="spellEnd"/>
           </w:p>
         </w:tc>
         <w:tc>
@@ -15712,7 +17372,15 @@
               <w:pStyle w:val="CellTextNoSpacing"/>
             </w:pPr>
             <w:r>
-              <w:t>HBIOS Proxy (HiMem Stub)</w:t>
+              <w:t>HBIOS Proxy (</w:t>
+            </w:r>
+            <w:proofErr w:type="spellStart"/>
+            <w:r>
+              <w:t>HiMem</w:t>
+            </w:r>
+            <w:proofErr w:type="spellEnd"/>
+            <w:r>
+              <w:t xml:space="preserve"> Stub)</w:t>
             </w:r>
           </w:p>
         </w:tc>
@@ -15720,7 +17388,7 @@
     </w:tbl>
     <w:p/>
     <w:sectPr>
-      <w:footerReference w:type="default" r:id="rId12"/>
+      <w:footerReference w:type="default" r:id="rId13"/>
       <w:pgSz w:w="12240" w:h="15840"/>
       <w:pgMar w:top="1440" w:right="1440" w:bottom="1440" w:left="1440" w:header="720" w:footer="720" w:gutter="0"/>
       <w:pgNumType w:start="0"/>
@@ -15780,13 +17448,20 @@
         <w:dataBinding w:prefixMappings="xmlns:ns0='http://purl.org/dc/elements/1.1/' xmlns:ns1='http://schemas.openxmlformats.org/package/2006/metadata/core-properties' " w:xpath="/ns1:coreProperties[1]/ns0:title[1]" w:storeItemID="{6C3C8BC8-F283-45AE-878A-BAB7291924A1}"/>
         <w:text/>
       </w:sdtPr>
-      <w:sdtEndPr/>
       <w:sdtContent>
+        <w:proofErr w:type="spellStart"/>
         <w:r>
           <w:rPr>
             <w:rFonts w:eastAsiaTheme="majorEastAsia" w:cstheme="majorBidi"/>
           </w:rPr>
-          <w:t>RomWBW Architecture</w:t>
+          <w:t>RomWBW</w:t>
+        </w:r>
+        <w:proofErr w:type="spellEnd"/>
+        <w:r>
+          <w:rPr>
+            <w:rFonts w:eastAsiaTheme="majorEastAsia" w:cstheme="majorBidi"/>
+          </w:rPr>
+          <w:t xml:space="preserve"> Architecture</w:t>
         </w:r>
       </w:sdtContent>
     </w:sdt>
@@ -15822,7 +17497,7 @@
         <w:rFonts w:eastAsiaTheme="majorEastAsia" w:cstheme="majorBidi"/>
         <w:noProof/>
       </w:rPr>
-      <w:t>23</w:t>
+      <w:t>28</w:t>
     </w:r>
     <w:r>
       <w:rPr>
@@ -15949,6 +17624,119 @@
     </w:lvl>
   </w:abstractNum>
   <w:abstractNum w:abstractNumId="1">
+    <w:nsid w:val="3B711C45"/>
+    <w:multiLevelType w:val="hybridMultilevel"/>
+    <w:tmpl w:val="6968276A"/>
+    <w:lvl w:ilvl="0" w:tplc="04090001">
+      <w:start w:val="1"/>
+      <w:numFmt w:val="bullet"/>
+      <w:lvlText w:val=""/>
+      <w:lvlJc w:val="left"/>
+      <w:pPr>
+        <w:ind w:left="720" w:hanging="360"/>
+      </w:pPr>
+      <w:rPr>
+        <w:rFonts w:ascii="Symbol" w:hAnsi="Symbol" w:hint="default"/>
+      </w:rPr>
+    </w:lvl>
+    <w:lvl w:ilvl="1" w:tplc="04090003" w:tentative="1">
+      <w:start w:val="1"/>
+      <w:numFmt w:val="bullet"/>
+      <w:lvlText w:val="o"/>
+      <w:lvlJc w:val="left"/>
+      <w:pPr>
+        <w:ind w:left="1440" w:hanging="360"/>
+      </w:pPr>
+      <w:rPr>
+        <w:rFonts w:ascii="Courier New" w:hAnsi="Courier New" w:cs="Courier New" w:hint="default"/>
+      </w:rPr>
+    </w:lvl>
+    <w:lvl w:ilvl="2" w:tplc="04090005" w:tentative="1">
+      <w:start w:val="1"/>
+      <w:numFmt w:val="bullet"/>
+      <w:lvlText w:val=""/>
+      <w:lvlJc w:val="left"/>
+      <w:pPr>
+        <w:ind w:left="2160" w:hanging="360"/>
+      </w:pPr>
+      <w:rPr>
+        <w:rFonts w:ascii="Wingdings" w:hAnsi="Wingdings" w:hint="default"/>
+      </w:rPr>
+    </w:lvl>
+    <w:lvl w:ilvl="3" w:tplc="04090001" w:tentative="1">
+      <w:start w:val="1"/>
+      <w:numFmt w:val="bullet"/>
+      <w:lvlText w:val=""/>
+      <w:lvlJc w:val="left"/>
+      <w:pPr>
+        <w:ind w:left="2880" w:hanging="360"/>
+      </w:pPr>
+      <w:rPr>
+        <w:rFonts w:ascii="Symbol" w:hAnsi="Symbol" w:hint="default"/>
+      </w:rPr>
+    </w:lvl>
+    <w:lvl w:ilvl="4" w:tplc="04090003" w:tentative="1">
+      <w:start w:val="1"/>
+      <w:numFmt w:val="bullet"/>
+      <w:lvlText w:val="o"/>
+      <w:lvlJc w:val="left"/>
+      <w:pPr>
+        <w:ind w:left="3600" w:hanging="360"/>
+      </w:pPr>
+      <w:rPr>
+        <w:rFonts w:ascii="Courier New" w:hAnsi="Courier New" w:cs="Courier New" w:hint="default"/>
+      </w:rPr>
+    </w:lvl>
+    <w:lvl w:ilvl="5" w:tplc="04090005" w:tentative="1">
+      <w:start w:val="1"/>
+      <w:numFmt w:val="bullet"/>
+      <w:lvlText w:val=""/>
+      <w:lvlJc w:val="left"/>
+      <w:pPr>
+        <w:ind w:left="4320" w:hanging="360"/>
+      </w:pPr>
+      <w:rPr>
+        <w:rFonts w:ascii="Wingdings" w:hAnsi="Wingdings" w:hint="default"/>
+      </w:rPr>
+    </w:lvl>
+    <w:lvl w:ilvl="6" w:tplc="04090001" w:tentative="1">
+      <w:start w:val="1"/>
+      <w:numFmt w:val="bullet"/>
+      <w:lvlText w:val=""/>
+      <w:lvlJc w:val="left"/>
+      <w:pPr>
+        <w:ind w:left="5040" w:hanging="360"/>
+      </w:pPr>
+      <w:rPr>
+        <w:rFonts w:ascii="Symbol" w:hAnsi="Symbol" w:hint="default"/>
+      </w:rPr>
+    </w:lvl>
+    <w:lvl w:ilvl="7" w:tplc="04090003" w:tentative="1">
+      <w:start w:val="1"/>
+      <w:numFmt w:val="bullet"/>
+      <w:lvlText w:val="o"/>
+      <w:lvlJc w:val="left"/>
+      <w:pPr>
+        <w:ind w:left="5760" w:hanging="360"/>
+      </w:pPr>
+      <w:rPr>
+        <w:rFonts w:ascii="Courier New" w:hAnsi="Courier New" w:cs="Courier New" w:hint="default"/>
+      </w:rPr>
+    </w:lvl>
+    <w:lvl w:ilvl="8" w:tplc="04090005" w:tentative="1">
+      <w:start w:val="1"/>
+      <w:numFmt w:val="bullet"/>
+      <w:lvlText w:val=""/>
+      <w:lvlJc w:val="left"/>
+      <w:pPr>
+        <w:ind w:left="6480" w:hanging="360"/>
+      </w:pPr>
+      <w:rPr>
+        <w:rFonts w:ascii="Wingdings" w:hAnsi="Wingdings" w:hint="default"/>
+      </w:rPr>
+    </w:lvl>
+  </w:abstractNum>
+  <w:abstractNum w:abstractNumId="2">
     <w:nsid w:val="6C7644AE"/>
     <w:multiLevelType w:val="hybridMultilevel"/>
     <w:tmpl w:val="1226AF4A"/>
@@ -16034,7 +17822,7 @@
       </w:pPr>
     </w:lvl>
   </w:abstractNum>
-  <w:abstractNum w:abstractNumId="2">
+  <w:abstractNum w:abstractNumId="3">
     <w:nsid w:val="70301EF8"/>
     <w:multiLevelType w:val="hybridMultilevel"/>
     <w:tmpl w:val="5B60EB4E"/>
@@ -16124,13 +17912,16 @@
     </w:lvl>
   </w:abstractNum>
   <w:num w:numId="1">
-    <w:abstractNumId w:val="2"/>
+    <w:abstractNumId w:val="3"/>
   </w:num>
   <w:num w:numId="2">
-    <w:abstractNumId w:val="1"/>
+    <w:abstractNumId w:val="2"/>
   </w:num>
   <w:num w:numId="3">
     <w:abstractNumId w:val="0"/>
+  </w:num>
+  <w:num w:numId="4">
+    <w:abstractNumId w:val="1"/>
   </w:num>
 </w:numbering>
 </file>
@@ -17230,7 +19021,7 @@
 </file>
 
 <file path=customXml/itemProps1.xml><?xml version="1.0" encoding="utf-8"?>
-<ds:datastoreItem xmlns:ds="http://schemas.openxmlformats.org/officeDocument/2006/customXml" ds:itemID="{7929C2CF-9B9B-45BF-8205-146952E512F3}">
+<ds:datastoreItem xmlns:ds="http://schemas.openxmlformats.org/officeDocument/2006/customXml" ds:itemID="{4FBFD2B2-1CCB-4208-84C1-08B3958F7E59}">
   <ds:schemaRefs>
     <ds:schemaRef ds:uri="http://schemas.openxmlformats.org/officeDocument/2006/bibliography"/>
   </ds:schemaRefs>

--- a/Doc/Source/RomWBW Architecture.docx
+++ b/Doc/Source/RomWBW Architecture.docx
@@ -192,7 +192,7 @@
                     <w:sz w:val="28"/>
                     <w:szCs w:val="28"/>
                   </w:rPr>
-                  <w:t>March 18, 2013</w:t>
+                  <w:t>March 19, 2013</w:t>
                 </w:r>
                 <w:r>
                   <w:rPr>
@@ -220,8 +220,6 @@
             <w:br w:type="page"/>
           </w:r>
         </w:p>
-        <w:bookmarkStart w:id="0" w:name="_GoBack" w:displacedByCustomXml="next"/>
-        <w:bookmarkEnd w:id="0" w:displacedByCustomXml="next"/>
       </w:sdtContent>
     </w:sdt>
     <w:sdt>
@@ -275,7 +273,7 @@
           <w:r>
             <w:fldChar w:fldCharType="separate"/>
           </w:r>
-          <w:hyperlink w:anchor="_Toc351401683" w:history="1">
+          <w:hyperlink w:anchor="_Toc351445814" w:history="1">
             <w:r>
               <w:rPr>
                 <w:rStyle w:val="Hyperlink"/>
@@ -302,7 +300,7 @@
                 <w:noProof/>
                 <w:webHidden/>
               </w:rPr>
-              <w:instrText xml:space="preserve"> PAGEREF _Toc351401683 \h </w:instrText>
+              <w:instrText xml:space="preserve"> PAGEREF _Toc351445814 \h </w:instrText>
             </w:r>
             <w:r>
               <w:rPr>
@@ -344,7 +342,7 @@
               <w:noProof/>
             </w:rPr>
           </w:pPr>
-          <w:hyperlink w:anchor="_Toc351401684" w:history="1">
+          <w:hyperlink w:anchor="_Toc351445815" w:history="1">
             <w:r>
               <w:rPr>
                 <w:rStyle w:val="Hyperlink"/>
@@ -371,7 +369,7 @@
                 <w:noProof/>
                 <w:webHidden/>
               </w:rPr>
-              <w:instrText xml:space="preserve"> PAGEREF _Toc351401684 \h </w:instrText>
+              <w:instrText xml:space="preserve"> PAGEREF _Toc351445815 \h </w:instrText>
             </w:r>
             <w:r>
               <w:rPr>
@@ -413,7 +411,7 @@
               <w:noProof/>
             </w:rPr>
           </w:pPr>
-          <w:hyperlink w:anchor="_Toc351401685" w:history="1">
+          <w:hyperlink w:anchor="_Toc351445816" w:history="1">
             <w:r>
               <w:rPr>
                 <w:rStyle w:val="Hyperlink"/>
@@ -440,7 +438,7 @@
                 <w:noProof/>
                 <w:webHidden/>
               </w:rPr>
-              <w:instrText xml:space="preserve"> PAGEREF _Toc351401685 \h </w:instrText>
+              <w:instrText xml:space="preserve"> PAGEREF _Toc351445816 \h </w:instrText>
             </w:r>
             <w:r>
               <w:rPr>
@@ -482,7 +480,7 @@
               <w:noProof/>
             </w:rPr>
           </w:pPr>
-          <w:hyperlink w:anchor="_Toc351401686" w:history="1">
+          <w:hyperlink w:anchor="_Toc351445817" w:history="1">
             <w:r>
               <w:rPr>
                 <w:rStyle w:val="Hyperlink"/>
@@ -509,7 +507,7 @@
                 <w:noProof/>
                 <w:webHidden/>
               </w:rPr>
-              <w:instrText xml:space="preserve"> PAGEREF _Toc351401686 \h </w:instrText>
+              <w:instrText xml:space="preserve"> PAGEREF _Toc351445817 \h </w:instrText>
             </w:r>
             <w:r>
               <w:rPr>
@@ -551,7 +549,7 @@
               <w:noProof/>
             </w:rPr>
           </w:pPr>
-          <w:hyperlink w:anchor="_Toc351401687" w:history="1">
+          <w:hyperlink w:anchor="_Toc351445818" w:history="1">
             <w:r>
               <w:rPr>
                 <w:rStyle w:val="Hyperlink"/>
@@ -578,7 +576,7 @@
                 <w:noProof/>
                 <w:webHidden/>
               </w:rPr>
-              <w:instrText xml:space="preserve"> PAGEREF _Toc351401687 \h </w:instrText>
+              <w:instrText xml:space="preserve"> PAGEREF _Toc351445818 \h </w:instrText>
             </w:r>
             <w:r>
               <w:rPr>
@@ -599,6 +597,144 @@
                 <w:webHidden/>
               </w:rPr>
               <w:t>4</w:t>
+            </w:r>
+            <w:r>
+              <w:rPr>
+                <w:noProof/>
+                <w:webHidden/>
+              </w:rPr>
+              <w:fldChar w:fldCharType="end"/>
+            </w:r>
+          </w:hyperlink>
+        </w:p>
+        <w:p>
+          <w:pPr>
+            <w:pStyle w:val="TOC2"/>
+            <w:tabs>
+              <w:tab w:val="right" w:leader="dot" w:pos="9350"/>
+            </w:tabs>
+            <w:rPr>
+              <w:rFonts w:eastAsiaTheme="minorEastAsia"/>
+              <w:noProof/>
+            </w:rPr>
+          </w:pPr>
+          <w:hyperlink w:anchor="_Toc351445819" w:history="1">
+            <w:r>
+              <w:rPr>
+                <w:rStyle w:val="Hyperlink"/>
+                <w:noProof/>
+              </w:rPr>
+              <w:t>ROM Boot</w:t>
+            </w:r>
+            <w:r>
+              <w:rPr>
+                <w:noProof/>
+                <w:webHidden/>
+              </w:rPr>
+              <w:tab/>
+            </w:r>
+            <w:r>
+              <w:rPr>
+                <w:noProof/>
+                <w:webHidden/>
+              </w:rPr>
+              <w:fldChar w:fldCharType="begin"/>
+            </w:r>
+            <w:r>
+              <w:rPr>
+                <w:noProof/>
+                <w:webHidden/>
+              </w:rPr>
+              <w:instrText xml:space="preserve"> PAGEREF _Toc351445819 \h </w:instrText>
+            </w:r>
+            <w:r>
+              <w:rPr>
+                <w:noProof/>
+                <w:webHidden/>
+              </w:rPr>
+            </w:r>
+            <w:r>
+              <w:rPr>
+                <w:noProof/>
+                <w:webHidden/>
+              </w:rPr>
+              <w:fldChar w:fldCharType="separate"/>
+            </w:r>
+            <w:r>
+              <w:rPr>
+                <w:noProof/>
+                <w:webHidden/>
+              </w:rPr>
+              <w:t>5</w:t>
+            </w:r>
+            <w:r>
+              <w:rPr>
+                <w:noProof/>
+                <w:webHidden/>
+              </w:rPr>
+              <w:fldChar w:fldCharType="end"/>
+            </w:r>
+          </w:hyperlink>
+        </w:p>
+        <w:p>
+          <w:pPr>
+            <w:pStyle w:val="TOC2"/>
+            <w:tabs>
+              <w:tab w:val="right" w:leader="dot" w:pos="9350"/>
+            </w:tabs>
+            <w:rPr>
+              <w:rFonts w:eastAsiaTheme="minorEastAsia"/>
+              <w:noProof/>
+            </w:rPr>
+          </w:pPr>
+          <w:hyperlink w:anchor="_Toc351445820" w:history="1">
+            <w:r>
+              <w:rPr>
+                <w:rStyle w:val="Hyperlink"/>
+                <w:noProof/>
+              </w:rPr>
+              <w:t>Application Boot</w:t>
+            </w:r>
+            <w:r>
+              <w:rPr>
+                <w:noProof/>
+                <w:webHidden/>
+              </w:rPr>
+              <w:tab/>
+            </w:r>
+            <w:r>
+              <w:rPr>
+                <w:noProof/>
+                <w:webHidden/>
+              </w:rPr>
+              <w:fldChar w:fldCharType="begin"/>
+            </w:r>
+            <w:r>
+              <w:rPr>
+                <w:noProof/>
+                <w:webHidden/>
+              </w:rPr>
+              <w:instrText xml:space="preserve"> PAGEREF _Toc351445820 \h </w:instrText>
+            </w:r>
+            <w:r>
+              <w:rPr>
+                <w:noProof/>
+                <w:webHidden/>
+              </w:rPr>
+            </w:r>
+            <w:r>
+              <w:rPr>
+                <w:noProof/>
+                <w:webHidden/>
+              </w:rPr>
+              <w:fldChar w:fldCharType="separate"/>
+            </w:r>
+            <w:r>
+              <w:rPr>
+                <w:noProof/>
+                <w:webHidden/>
+              </w:rPr>
+              <w:t>6</w:t>
             </w:r>
             <w:r>
               <w:rPr>
@@ -620,7 +756,7 @@
               <w:noProof/>
             </w:rPr>
           </w:pPr>
-          <w:hyperlink w:anchor="_Toc351401688" w:history="1">
+          <w:hyperlink w:anchor="_Toc351445821" w:history="1">
             <w:r>
               <w:rPr>
                 <w:rStyle w:val="Hyperlink"/>
@@ -647,7 +783,7 @@
                 <w:noProof/>
                 <w:webHidden/>
               </w:rPr>
-              <w:instrText xml:space="preserve"> PAGEREF _Toc351401688 \h </w:instrText>
+              <w:instrText xml:space="preserve"> PAGEREF _Toc351445821 \h </w:instrText>
             </w:r>
             <w:r>
               <w:rPr>
@@ -667,7 +803,7 @@
                 <w:noProof/>
                 <w:webHidden/>
               </w:rPr>
-              <w:t>5</w:t>
+              <w:t>6</w:t>
             </w:r>
             <w:r>
               <w:rPr>
@@ -689,7 +825,7 @@
               <w:noProof/>
             </w:rPr>
           </w:pPr>
-          <w:hyperlink w:anchor="_Toc351401689" w:history="1">
+          <w:hyperlink w:anchor="_Toc351445822" w:history="1">
             <w:r>
               <w:rPr>
                 <w:rStyle w:val="Hyperlink"/>
@@ -716,7 +852,7 @@
                 <w:noProof/>
                 <w:webHidden/>
               </w:rPr>
-              <w:instrText xml:space="preserve"> PAGEREF _Toc351401689 \h </w:instrText>
+              <w:instrText xml:space="preserve"> PAGEREF _Toc351445822 \h </w:instrText>
             </w:r>
             <w:r>
               <w:rPr>
@@ -736,7 +872,7 @@
                 <w:noProof/>
                 <w:webHidden/>
               </w:rPr>
-              <w:t>5</w:t>
+              <w:t>6</w:t>
             </w:r>
             <w:r>
               <w:rPr>
@@ -758,7 +894,7 @@
               <w:noProof/>
             </w:rPr>
           </w:pPr>
-          <w:hyperlink w:anchor="_Toc351401690" w:history="1">
+          <w:hyperlink w:anchor="_Toc351445823" w:history="1">
             <w:r>
               <w:rPr>
                 <w:rStyle w:val="Hyperlink"/>
@@ -785,7 +921,7 @@
                 <w:noProof/>
                 <w:webHidden/>
               </w:rPr>
-              <w:instrText xml:space="preserve"> PAGEREF _Toc351401690 \h </w:instrText>
+              <w:instrText xml:space="preserve"> PAGEREF _Toc351445823 \h </w:instrText>
             </w:r>
             <w:r>
               <w:rPr>
@@ -805,7 +941,7 @@
                 <w:noProof/>
                 <w:webHidden/>
               </w:rPr>
-              <w:t>5</w:t>
+              <w:t>7</w:t>
             </w:r>
             <w:r>
               <w:rPr>
@@ -827,7 +963,7 @@
               <w:noProof/>
             </w:rPr>
           </w:pPr>
-          <w:hyperlink w:anchor="_Toc351401691" w:history="1">
+          <w:hyperlink w:anchor="_Toc351445824" w:history="1">
             <w:r>
               <w:rPr>
                 <w:rStyle w:val="Hyperlink"/>
@@ -854,7 +990,7 @@
                 <w:noProof/>
                 <w:webHidden/>
               </w:rPr>
-              <w:instrText xml:space="preserve"> PAGEREF _Toc351401691 \h </w:instrText>
+              <w:instrText xml:space="preserve"> PAGEREF _Toc351445824 \h </w:instrText>
             </w:r>
             <w:r>
               <w:rPr>
@@ -874,7 +1010,7 @@
                 <w:noProof/>
                 <w:webHidden/>
               </w:rPr>
-              <w:t>7</w:t>
+              <w:t>9</w:t>
             </w:r>
             <w:r>
               <w:rPr>
@@ -896,7 +1032,7 @@
               <w:noProof/>
             </w:rPr>
           </w:pPr>
-          <w:hyperlink w:anchor="_Toc351401692" w:history="1">
+          <w:hyperlink w:anchor="_Toc351445825" w:history="1">
             <w:r>
               <w:rPr>
                 <w:rStyle w:val="Hyperlink"/>
@@ -923,7 +1059,7 @@
                 <w:noProof/>
                 <w:webHidden/>
               </w:rPr>
-              <w:instrText xml:space="preserve"> PAGEREF _Toc351401692 \h </w:instrText>
+              <w:instrText xml:space="preserve"> PAGEREF _Toc351445825 \h </w:instrText>
             </w:r>
             <w:r>
               <w:rPr>
@@ -943,7 +1079,7 @@
                 <w:noProof/>
                 <w:webHidden/>
               </w:rPr>
-              <w:t>7</w:t>
+              <w:t>9</w:t>
             </w:r>
             <w:r>
               <w:rPr>
@@ -965,7 +1101,7 @@
               <w:noProof/>
             </w:rPr>
           </w:pPr>
-          <w:hyperlink w:anchor="_Toc351401693" w:history="1">
+          <w:hyperlink w:anchor="_Toc351445826" w:history="1">
             <w:r>
               <w:rPr>
                 <w:rStyle w:val="Hyperlink"/>
@@ -992,7 +1128,7 @@
                 <w:noProof/>
                 <w:webHidden/>
               </w:rPr>
-              <w:instrText xml:space="preserve"> PAGEREF _Toc351401693 \h </w:instrText>
+              <w:instrText xml:space="preserve"> PAGEREF _Toc351445826 \h </w:instrText>
             </w:r>
             <w:r>
               <w:rPr>
@@ -1012,7 +1148,7 @@
                 <w:noProof/>
                 <w:webHidden/>
               </w:rPr>
-              <w:t>8</w:t>
+              <w:t>10</w:t>
             </w:r>
             <w:r>
               <w:rPr>
@@ -1034,7 +1170,7 @@
               <w:noProof/>
             </w:rPr>
           </w:pPr>
-          <w:hyperlink w:anchor="_Toc351401694" w:history="1">
+          <w:hyperlink w:anchor="_Toc351445827" w:history="1">
             <w:r>
               <w:rPr>
                 <w:rStyle w:val="Hyperlink"/>
@@ -1061,7 +1197,7 @@
                 <w:noProof/>
                 <w:webHidden/>
               </w:rPr>
-              <w:instrText xml:space="preserve"> PAGEREF _Toc351401694 \h </w:instrText>
+              <w:instrText xml:space="preserve"> PAGEREF _Toc351445827 \h </w:instrText>
             </w:r>
             <w:r>
               <w:rPr>
@@ -1081,7 +1217,7 @@
                 <w:noProof/>
                 <w:webHidden/>
               </w:rPr>
-              <w:t>9</w:t>
+              <w:t>11</w:t>
             </w:r>
             <w:r>
               <w:rPr>
@@ -1103,7 +1239,7 @@
               <w:noProof/>
             </w:rPr>
           </w:pPr>
-          <w:hyperlink w:anchor="_Toc351401695" w:history="1">
+          <w:hyperlink w:anchor="_Toc351445828" w:history="1">
             <w:r>
               <w:rPr>
                 <w:rStyle w:val="Hyperlink"/>
@@ -1130,7 +1266,7 @@
                 <w:noProof/>
                 <w:webHidden/>
               </w:rPr>
-              <w:instrText xml:space="preserve"> PAGEREF _Toc351401695 \h </w:instrText>
+              <w:instrText xml:space="preserve"> PAGEREF _Toc351445828 \h </w:instrText>
             </w:r>
             <w:r>
               <w:rPr>
@@ -1150,7 +1286,7 @@
                 <w:noProof/>
                 <w:webHidden/>
               </w:rPr>
-              <w:t>11</w:t>
+              <w:t>13</w:t>
             </w:r>
             <w:r>
               <w:rPr>
@@ -1172,7 +1308,7 @@
               <w:noProof/>
             </w:rPr>
           </w:pPr>
-          <w:hyperlink w:anchor="_Toc351401696" w:history="1">
+          <w:hyperlink w:anchor="_Toc351445829" w:history="1">
             <w:r>
               <w:rPr>
                 <w:rStyle w:val="Hyperlink"/>
@@ -1199,7 +1335,7 @@
                 <w:noProof/>
                 <w:webHidden/>
               </w:rPr>
-              <w:instrText xml:space="preserve"> PAGEREF _Toc351401696 \h </w:instrText>
+              <w:instrText xml:space="preserve"> PAGEREF _Toc351445829 \h </w:instrText>
             </w:r>
             <w:r>
               <w:rPr>
@@ -1219,7 +1355,7 @@
                 <w:noProof/>
                 <w:webHidden/>
               </w:rPr>
-              <w:t>14</w:t>
+              <w:t>16</w:t>
             </w:r>
             <w:r>
               <w:rPr>
@@ -1241,7 +1377,7 @@
               <w:noProof/>
             </w:rPr>
           </w:pPr>
-          <w:hyperlink w:anchor="_Toc351401697" w:history="1">
+          <w:hyperlink w:anchor="_Toc351445830" w:history="1">
             <w:r>
               <w:rPr>
                 <w:rStyle w:val="Hyperlink"/>
@@ -1268,7 +1404,7 @@
                 <w:noProof/>
                 <w:webHidden/>
               </w:rPr>
-              <w:instrText xml:space="preserve"> PAGEREF _Toc351401697 \h </w:instrText>
+              <w:instrText xml:space="preserve"> PAGEREF _Toc351445830 \h </w:instrText>
             </w:r>
             <w:r>
               <w:rPr>
@@ -1288,7 +1424,7 @@
                 <w:noProof/>
                 <w:webHidden/>
               </w:rPr>
-              <w:t>16</w:t>
+              <w:t>18</w:t>
             </w:r>
             <w:r>
               <w:rPr>
@@ -1310,7 +1446,7 @@
               <w:noProof/>
             </w:rPr>
           </w:pPr>
-          <w:hyperlink w:anchor="_Toc351401698" w:history="1">
+          <w:hyperlink w:anchor="_Toc351445831" w:history="1">
             <w:r>
               <w:rPr>
                 <w:rStyle w:val="Hyperlink"/>
@@ -1337,7 +1473,7 @@
                 <w:noProof/>
                 <w:webHidden/>
               </w:rPr>
-              <w:instrText xml:space="preserve"> PAGEREF _Toc351401698 \h </w:instrText>
+              <w:instrText xml:space="preserve"> PAGEREF _Toc351445831 \h </w:instrText>
             </w:r>
             <w:r>
               <w:rPr>
@@ -1357,7 +1493,7 @@
                 <w:noProof/>
                 <w:webHidden/>
               </w:rPr>
-              <w:t>17</w:t>
+              <w:t>19</w:t>
             </w:r>
             <w:r>
               <w:rPr>
@@ -1379,7 +1515,7 @@
               <w:noProof/>
             </w:rPr>
           </w:pPr>
-          <w:hyperlink w:anchor="_Toc351401699" w:history="1">
+          <w:hyperlink w:anchor="_Toc351445832" w:history="1">
             <w:r>
               <w:rPr>
                 <w:rStyle w:val="Hyperlink"/>
@@ -1406,7 +1542,7 @@
                 <w:noProof/>
                 <w:webHidden/>
               </w:rPr>
-              <w:instrText xml:space="preserve"> PAGEREF _Toc351401699 \h </w:instrText>
+              <w:instrText xml:space="preserve"> PAGEREF _Toc351445832 \h </w:instrText>
             </w:r>
             <w:r>
               <w:rPr>
@@ -1426,7 +1562,7 @@
                 <w:noProof/>
                 <w:webHidden/>
               </w:rPr>
-              <w:t>25</w:t>
+              <w:t>27</w:t>
             </w:r>
             <w:r>
               <w:rPr>
@@ -1448,7 +1584,7 @@
               <w:noProof/>
             </w:rPr>
           </w:pPr>
-          <w:hyperlink w:anchor="_Toc351401700" w:history="1">
+          <w:hyperlink w:anchor="_Toc351445833" w:history="1">
             <w:r>
               <w:rPr>
                 <w:rStyle w:val="Hyperlink"/>
@@ -1475,7 +1611,7 @@
                 <w:noProof/>
                 <w:webHidden/>
               </w:rPr>
-              <w:instrText xml:space="preserve"> PAGEREF _Toc351401700 \h </w:instrText>
+              <w:instrText xml:space="preserve"> PAGEREF _Toc351445833 \h </w:instrText>
             </w:r>
             <w:r>
               <w:rPr>
@@ -1495,7 +1631,7 @@
                 <w:noProof/>
                 <w:webHidden/>
               </w:rPr>
-              <w:t>27</w:t>
+              <w:t>29</w:t>
             </w:r>
             <w:r>
               <w:rPr>
@@ -1537,12 +1673,12 @@
       <w:pPr>
         <w:pStyle w:val="Heading1"/>
       </w:pPr>
-      <w:bookmarkStart w:id="1" w:name="_Toc351401683"/>
+      <w:bookmarkStart w:id="0" w:name="_Toc351445814"/>
       <w:r>
         <w:lastRenderedPageBreak/>
         <w:t>Overview</w:t>
       </w:r>
-      <w:bookmarkEnd w:id="1"/>
+      <w:bookmarkEnd w:id="0"/>
     </w:p>
     <w:p>
       <w:proofErr w:type="spellStart"/>
@@ -1709,11 +1845,11 @@
       <w:pPr>
         <w:pStyle w:val="Heading1"/>
       </w:pPr>
-      <w:bookmarkStart w:id="2" w:name="_Toc351401684"/>
+      <w:bookmarkStart w:id="1" w:name="_Toc351445815"/>
       <w:r>
         <w:t>Background</w:t>
       </w:r>
-      <w:bookmarkEnd w:id="2"/>
+      <w:bookmarkEnd w:id="1"/>
     </w:p>
     <w:p>
       <w:r>
@@ -1858,11 +1994,11 @@
       <w:pPr>
         <w:pStyle w:val="Heading1"/>
       </w:pPr>
-      <w:bookmarkStart w:id="3" w:name="_Toc351401685"/>
+      <w:bookmarkStart w:id="2" w:name="_Toc351445816"/>
       <w:r>
         <w:t>General Design Strategy</w:t>
       </w:r>
-      <w:bookmarkEnd w:id="3"/>
+      <w:bookmarkEnd w:id="2"/>
     </w:p>
     <w:p>
       <w:r>
@@ -1986,12 +2122,12 @@
       <w:pPr>
         <w:pStyle w:val="Heading1"/>
       </w:pPr>
-      <w:bookmarkStart w:id="4" w:name="_Toc351401686"/>
+      <w:bookmarkStart w:id="3" w:name="_Toc351445817"/>
       <w:r>
         <w:lastRenderedPageBreak/>
         <w:t>Runtime Memory Layout</w:t>
       </w:r>
-      <w:bookmarkEnd w:id="4"/>
+      <w:bookmarkEnd w:id="3"/>
     </w:p>
     <w:p/>
     <w:p>
@@ -2022,7 +2158,7 @@
           <v:shape id="_x0000_i1025" type="#_x0000_t75" style="width:466.5pt;height:414.75pt" o:ole="">
             <v:imagedata r:id="rId9" o:title=""/>
           </v:shape>
-          <o:OLEObject Type="Embed" ProgID="Visio.Drawing.11" ShapeID="_x0000_i1025" DrawAspect="Content" ObjectID="_1425143539" r:id="rId10"/>
+          <o:OLEObject Type="Embed" ProgID="Visio.Drawing.11" ShapeID="_x0000_i1025" DrawAspect="Content" ObjectID="_1425188141" r:id="rId10"/>
         </w:object>
       </w:r>
     </w:p>
@@ -2030,66 +2166,283 @@
       <w:pPr>
         <w:pStyle w:val="Heading1"/>
       </w:pPr>
-      <w:bookmarkStart w:id="5" w:name="_Toc351401687"/>
+      <w:bookmarkStart w:id="4" w:name="_Toc351445818"/>
       <w:r>
         <w:t>System Boot Process</w:t>
+      </w:r>
+      <w:bookmarkEnd w:id="4"/>
+    </w:p>
+    <w:p>
+      <w:r>
+        <w:t xml:space="preserve">A </w:t>
+      </w:r>
+      <w:r>
+        <w:t>multi-</w:t>
+      </w:r>
+      <w:r>
+        <w:t xml:space="preserve">phase boot strategy is employed.  This is necessary because at cold start, the CPU is executing code </w:t>
+      </w:r>
+      <w:r>
+        <w:t xml:space="preserve">from ROM </w:t>
+      </w:r>
+      <w:r>
+        <w:t>in lower memory which is the same area that is bank switched.</w:t>
+      </w:r>
+    </w:p>
+    <w:p>
+      <w:r>
+        <w:t xml:space="preserve">Boot </w:t>
+      </w:r>
+      <w:r>
+        <w:t xml:space="preserve">Phase 1 copies </w:t>
+      </w:r>
+      <w:r>
+        <w:t xml:space="preserve">the </w:t>
+      </w:r>
+      <w:r>
+        <w:t>phase 2 code to upper memory and jumps to it to continue the boot process.</w:t>
+      </w:r>
+      <w:r>
+        <w:t xml:space="preserve">  This is required because the CPU starts at address $0000 in low memory.  However, low memory is used as the area for switching ROM/RAM banks in and out.  Therefore, it is necessary to </w:t>
+      </w:r>
+      <w:r>
+        <w:t>relocate execution to high memory in order to initialize the RAM memory banks.</w:t>
+      </w:r>
+    </w:p>
+    <w:p>
+      <w:r>
+        <w:t xml:space="preserve">Boot </w:t>
+      </w:r>
+      <w:r>
+        <w:t xml:space="preserve">Phase 2 manages the setup of the RAM page banks </w:t>
+      </w:r>
+      <w:r>
+        <w:t>for HBIOS operation</w:t>
+      </w:r>
+      <w:r>
+        <w:t xml:space="preserve">, performs hardware initialization, and </w:t>
+      </w:r>
+      <w:r>
+        <w:t xml:space="preserve">then </w:t>
+      </w:r>
+      <w:r>
+        <w:t>executes the boot loader</w:t>
+      </w:r>
+      <w:r>
+        <w:t>.</w:t>
+      </w:r>
+    </w:p>
+    <w:p>
+      <w:r>
+        <w:lastRenderedPageBreak/>
+        <w:t>Boot Phase</w:t>
+      </w:r>
+      <w:r>
+        <w:t xml:space="preserve"> 3 is the loading of the selecting operating system (or debug monitor) by the </w:t>
+      </w:r>
+      <w:r>
+        <w:t>B</w:t>
+      </w:r>
+      <w:r>
+        <w:t xml:space="preserve">oot </w:t>
+      </w:r>
+      <w:r>
+        <w:t>L</w:t>
+      </w:r>
+      <w:r>
+        <w:t>oader.</w:t>
+      </w:r>
+      <w:r>
+        <w:t xml:space="preserve">  The Boot Loader is responsible for prompting the user to select a target operating system to load, loading it into RAM, then transferring control to it.  The Boot Loader is capable of loading a target operating system from a variety of locations including </w:t>
+      </w:r>
+      <w:r>
+        <w:t>disk drives and ROM.</w:t>
+      </w:r>
+    </w:p>
+    <w:p>
+      <w:r>
+        <w:t xml:space="preserve">Note that the entire boot process is entirely operating system agnostic.  It is unaware of the operating system being loaded.  </w:t>
+      </w:r>
+      <w:r>
+        <w:t xml:space="preserve">The Boot Loader prompts the user for the </w:t>
+      </w:r>
+      <w:r>
+        <w:rPr>
+          <w:b/>
+        </w:rPr>
+        <w:t xml:space="preserve">location </w:t>
+      </w:r>
+      <w:r>
+        <w:t>of the binary image to load, but does not know anything about what is being loaded (the image is usually an operating system, but could be any executable code image).  Once the Boot Loader has loaded the image at the selected location, it will transfer control to it.  Assuming the typical situation where the image was an operating system, the loaded operating system will then perform it’s own initialization and begin normal operation.</w:t>
+      </w:r>
+    </w:p>
+    <w:p>
+      <w:r>
+        <w:t xml:space="preserve">There are actually two ways to perform a system boot.  The first, and most </w:t>
+      </w:r>
+      <w:r>
+        <w:t>commonly</w:t>
+      </w:r>
+      <w:r>
+        <w:t xml:space="preserve"> used, method is a “ROM Boot”.</w:t>
+      </w:r>
+      <w:r>
+        <w:t xml:space="preserve">  This refers to booting the system directly from the startup code contained on the physical ROM chip.  A ROM Boot is always performed upon power up or when a hardware reset is performed.</w:t>
+      </w:r>
+    </w:p>
+    <w:p>
+      <w:r>
+        <w:t xml:space="preserve">Once the system is running (operating system loaded), it is possible to reboot the system from a system image contained on the file system.  This is referred to as an </w:t>
+      </w:r>
+      <w:r>
+        <w:t>“</w:t>
+      </w:r>
+      <w:r>
+        <w:t>Application Boot</w:t>
+      </w:r>
+      <w:r>
+        <w:t>”</w:t>
+      </w:r>
+      <w:r>
+        <w:t>.  This mechanism allows</w:t>
+      </w:r>
+      <w:r>
+        <w:t xml:space="preserve"> a temporary copy of the system to be uploaded and stored on the file system of an already running system and then used to boot the system.  This boot technique is useful to: 1) t</w:t>
+      </w:r>
+      <w:r>
+        <w:t>est a new build of a</w:t>
+      </w:r>
+      <w:r>
+        <w:t xml:space="preserve"> system image before programming it to the ROM; or 2) easily switch between system images on the fly.</w:t>
+      </w:r>
+    </w:p>
+    <w:p>
+      <w:r>
+        <w:t>A more detailed explanation of these two boot processes is presented below.</w:t>
+      </w:r>
+      <w:r>
+        <w:t xml:space="preserve">  </w:t>
+      </w:r>
+      <w:r>
+        <w:t xml:space="preserve">You can refer to the section of this document called </w:t>
+      </w:r>
+      <w:r>
+        <w:fldChar w:fldCharType="begin"/>
+      </w:r>
+      <w:r>
+        <w:instrText xml:space="preserve"> REF _Ref351444409 \h </w:instrText>
+      </w:r>
+      <w:r>
+        <w:fldChar w:fldCharType="separate"/>
+      </w:r>
+      <w:r>
+        <w:t>Memory Layout Detail</w:t>
+      </w:r>
+      <w:r>
+        <w:fldChar w:fldCharType="end"/>
+      </w:r>
+      <w:r>
+        <w:t xml:space="preserve"> to help understand the processes.</w:t>
+      </w:r>
+    </w:p>
+    <w:p>
+      <w:pPr>
+        <w:pStyle w:val="Heading2"/>
+      </w:pPr>
+      <w:bookmarkStart w:id="5" w:name="_Toc351445819"/>
+      <w:r>
+        <w:t>ROM Boot</w:t>
       </w:r>
       <w:bookmarkEnd w:id="5"/>
     </w:p>
     <w:p>
       <w:r>
-        <w:t xml:space="preserve">A two phase boot strategy is employed.  This is necessary because at cold start, the CPU is executing code </w:t>
-      </w:r>
-      <w:r>
-        <w:t xml:space="preserve">from ROM </w:t>
-      </w:r>
-      <w:r>
-        <w:t>in lower memory which is the same area that is bank switched.</w:t>
+        <w:t xml:space="preserve">At power on (or hardware reset), ROM page 0 is automatically mapped to lower memory by hardware level system initialization.  </w:t>
+      </w:r>
+      <w:r>
+        <w:t>Page Zero (first 256 bytes of the CPU address space) is reserved to contain dispatching instructions for interrupt instructions.  Address $0000 performs a jump to the start of the phase 1 code so that this first page can be reserved.</w:t>
       </w:r>
     </w:p>
     <w:p>
       <w:r>
-        <w:t>Phase 1 of booting copies phase 2 code to upper memory and jumps to it to continue the boot process.</w:t>
+        <w:t>The phase 1 code now copies the phase 2 code from lower memory to upper memory and jumps to it.  The phase 2 code now initializes the HBIOS by copying the ROM resident HBIOS from ROM page 1 to RAM page 1.  It subsequently calls the HBIOS initialization routine.  Finally, it starts the Boot Loader which prompts the user for the location of the target system image to execute.</w:t>
       </w:r>
     </w:p>
     <w:p>
       <w:r>
-        <w:t>Phase 2 of booting manages the setup of the RAM page banks as needed.  In the case of a hardware startup, phase 2 just copies the code from ROM page 1 into RAM page 1 and executes the loader.  In the case of an application startup (.com file used to load a new copy of the system), phase 2 copies the first 32KB of the application memory space into RAM page 1 and executes the loader.</w:t>
+        <w:t>Once the boot loader transfers control to the target system image, all of the Phase 1, Phase 2, and Boot Loader code is abandoned and the space it occupied is normally overwritten by the operating system.</w:t>
       </w:r>
     </w:p>
     <w:p>
       <w:r>
+        <w:t>The ROM Boot</w:t>
+      </w:r>
+      <w:r>
+        <w:t xml:space="preserve"> process is implemented in the source file “bootrom.asm”.</w:t>
+      </w:r>
+    </w:p>
+    <w:p>
+      <w:pPr>
+        <w:pStyle w:val="Heading2"/>
+      </w:pPr>
+      <w:bookmarkStart w:id="6" w:name="_Toc351445820"/>
+      <w:r>
         <w:lastRenderedPageBreak/>
-        <w:t>See 'bootrom.asm' for the implementation of the ROM</w:t>
-      </w:r>
-      <w:r>
-        <w:t xml:space="preserve"> </w:t>
-      </w:r>
-      <w:r>
-        <w:t>(hardware) startup.  See 'bootapp</w:t>
-      </w:r>
-      <w:r>
-        <w:t>.asm</w:t>
-      </w:r>
-      <w:r>
-        <w:t>' for the implementation</w:t>
-      </w:r>
-      <w:r>
-        <w:t xml:space="preserve"> </w:t>
-      </w:r>
-      <w:r>
-        <w:t>of the application based startup.</w:t>
+        <w:t>Application Boot</w:t>
+      </w:r>
+      <w:bookmarkEnd w:id="6"/>
+    </w:p>
+    <w:p>
+      <w:r>
+        <w:t xml:space="preserve">When a new system image is built, one of the output files produced is an actual CP/M application (an executable .COM program file).  Once you have a running CP/M (or compatible) system, you can upload/copy this application file to the </w:t>
+      </w:r>
+      <w:proofErr w:type="spellStart"/>
+      <w:r>
+        <w:t>filesystem</w:t>
+      </w:r>
+      <w:proofErr w:type="spellEnd"/>
+      <w:r>
+        <w:t>.  By executing this file, you will initiate an Application Boot using the system image contained in the application file itself.</w:t>
+      </w:r>
+    </w:p>
+    <w:p>
+      <w:r>
+        <w:t>Upon execution, the Application Boot program is loaded into memory by the previously running operating system starting at $0100.  Note that program image contains a copy of the HBIOS to be installed and run.  Once the Application Boot program is loaded by the previous operating system, control is passed to it and it performs a system initialization similar to the ROM Boot, but using the image loaded in RAM.</w:t>
+      </w:r>
+    </w:p>
+    <w:p>
+      <w:r>
+        <w:t>Specifically, the code at $0100 (in low memory) copies phase 2 boot code to upper memory and transfers control to it.  The phase 2 boot code</w:t>
+      </w:r>
+      <w:r>
+        <w:t xml:space="preserve"> copies the HBI</w:t>
+      </w:r>
+      <w:bookmarkStart w:id="7" w:name="_GoBack"/>
+      <w:bookmarkEnd w:id="7"/>
+      <w:r>
+        <w:t xml:space="preserve">OS image from application RAM to RAM page 1, then calls </w:t>
+      </w:r>
+      <w:r>
+        <w:t xml:space="preserve">the HBIOS </w:t>
+      </w:r>
+      <w:r>
+        <w:t>initialization routine.  At this point, the prior HBIOS code has been discarded and overwritten.  Finally, the Boot Loader is invoked just like a ROM Boot.</w:t>
+      </w:r>
+    </w:p>
+    <w:p>
+      <w:r>
+        <w:t>This process is implemented in the source file “bootapp.asm”</w:t>
       </w:r>
     </w:p>
     <w:p>
       <w:pPr>
         <w:pStyle w:val="Heading1"/>
       </w:pPr>
-      <w:bookmarkStart w:id="6" w:name="_Toc351401688"/>
+      <w:bookmarkStart w:id="8" w:name="_Toc351445821"/>
       <w:r>
         <w:t>Notes</w:t>
       </w:r>
-      <w:bookmarkEnd w:id="6"/>
+      <w:bookmarkEnd w:id="8"/>
     </w:p>
     <w:p>
       <w:pPr>
@@ -2143,11 +2496,11 @@
       <w:pPr>
         <w:pStyle w:val="Heading1"/>
       </w:pPr>
-      <w:bookmarkStart w:id="7" w:name="_Toc351401689"/>
+      <w:bookmarkStart w:id="9" w:name="_Toc351445822"/>
       <w:r>
         <w:t>Driver Model</w:t>
       </w:r>
-      <w:bookmarkEnd w:id="7"/>
+      <w:bookmarkEnd w:id="9"/>
     </w:p>
     <w:p>
       <w:r>
@@ -2161,6 +2514,7 @@
     </w:p>
     <w:p>
       <w:r>
+        <w:lastRenderedPageBreak/>
         <w:t>If the driver code must make calls to other code, drivers, or utilities in the driver bank, it must make those calls directly (it must not use RST 08).  This is to avoid a nested bank switch which is not supported at this time.</w:t>
       </w:r>
     </w:p>
@@ -2168,7 +2522,7 @@
       <w:pPr>
         <w:pStyle w:val="Heading1"/>
       </w:pPr>
-      <w:bookmarkStart w:id="8" w:name="_Toc351401690"/>
+      <w:bookmarkStart w:id="10" w:name="_Toc351445823"/>
       <w:r>
         <w:t xml:space="preserve">Character / Emulation / </w:t>
       </w:r>
@@ -2178,7 +2532,7 @@
       <w:r>
         <w:t xml:space="preserve"> Services</w:t>
       </w:r>
-      <w:bookmarkEnd w:id="8"/>
+      <w:bookmarkEnd w:id="10"/>
     </w:p>
     <w:p>
       <w:r>
@@ -2244,7 +2598,7 @@
           <v:shape id="_x0000_i1026" type="#_x0000_t75" style="width:436.5pt;height:417.75pt" o:ole="">
             <v:imagedata r:id="rId11" o:title=""/>
           </v:shape>
-          <o:OLEObject Type="Embed" ProgID="Visio.Drawing.11" ShapeID="_x0000_i1026" DrawAspect="Content" ObjectID="_1425143540" r:id="rId12"/>
+          <o:OLEObject Type="Embed" ProgID="Visio.Drawing.11" ShapeID="_x0000_i1026" DrawAspect="Content" ObjectID="_1425188142" r:id="rId12"/>
         </w:object>
       </w:r>
     </w:p>
@@ -2340,24 +2694,24 @@
       <w:pPr>
         <w:pStyle w:val="Heading1"/>
       </w:pPr>
-      <w:bookmarkStart w:id="9" w:name="_Toc351401691"/>
+      <w:bookmarkStart w:id="11" w:name="_Toc351445824"/>
       <w:r>
         <w:t xml:space="preserve">HBIOS </w:t>
       </w:r>
       <w:r>
         <w:t>Reference</w:t>
       </w:r>
-      <w:bookmarkEnd w:id="9"/>
+      <w:bookmarkEnd w:id="11"/>
     </w:p>
     <w:p>
       <w:pPr>
         <w:pStyle w:val="Heading2"/>
       </w:pPr>
-      <w:bookmarkStart w:id="10" w:name="_Toc351401692"/>
+      <w:bookmarkStart w:id="12" w:name="_Toc351445825"/>
       <w:r>
         <w:t>Invocation</w:t>
       </w:r>
-      <w:bookmarkEnd w:id="10"/>
+      <w:bookmarkEnd w:id="12"/>
     </w:p>
     <w:p>
       <w:r>
@@ -2401,7 +2755,7 @@
       <w:pPr>
         <w:pStyle w:val="Heading2"/>
       </w:pPr>
-      <w:bookmarkStart w:id="11" w:name="_Toc351401693"/>
+      <w:bookmarkStart w:id="13" w:name="_Toc351445826"/>
       <w:r>
         <w:lastRenderedPageBreak/>
         <w:t xml:space="preserve">Function </w:t>
@@ -2409,7 +2763,7 @@
       <w:r>
         <w:t>Overview</w:t>
       </w:r>
-      <w:bookmarkEnd w:id="11"/>
+      <w:bookmarkEnd w:id="13"/>
     </w:p>
     <w:tbl>
       <w:tblPr>
@@ -2432,15 +2786,7 @@
               <w:keepLines/>
             </w:pPr>
             <w:r>
-              <w:t xml:space="preserve">Character </w:t>
-            </w:r>
-            <w:proofErr w:type="spellStart"/>
-            <w:r>
-              <w:t>Input/Output</w:t>
-            </w:r>
-            <w:proofErr w:type="spellEnd"/>
-            <w:r>
-              <w:t xml:space="preserve"> (CIO)</w:t>
+              <w:t>Character Input/Output (CIO)</w:t>
             </w:r>
           </w:p>
         </w:tc>
@@ -2512,15 +2858,7 @@
               <w:keepLines/>
             </w:pPr>
             <w:r>
-              <w:t xml:space="preserve">Disk </w:t>
-            </w:r>
-            <w:proofErr w:type="spellStart"/>
-            <w:r>
-              <w:t>Input/Output</w:t>
-            </w:r>
-            <w:proofErr w:type="spellEnd"/>
-            <w:r>
-              <w:t xml:space="preserve"> (DIO)</w:t>
+              <w:t>Disk Input/Output (DIO)</w:t>
             </w:r>
           </w:p>
         </w:tc>
@@ -3178,20 +3516,12 @@
       <w:pPr>
         <w:pStyle w:val="Heading2"/>
       </w:pPr>
-      <w:bookmarkStart w:id="12" w:name="_Toc351401694"/>
+      <w:bookmarkStart w:id="14" w:name="_Toc351445827"/>
       <w:r>
         <w:lastRenderedPageBreak/>
-        <w:t xml:space="preserve">Character </w:t>
-      </w:r>
-      <w:proofErr w:type="spellStart"/>
-      <w:r>
-        <w:t>Input/Output</w:t>
-      </w:r>
-      <w:proofErr w:type="spellEnd"/>
-      <w:r>
-        <w:t xml:space="preserve"> (CIO)</w:t>
-      </w:r>
-      <w:bookmarkEnd w:id="12"/>
+        <w:t>Character Input/Output (CIO)</w:t>
+      </w:r>
+      <w:bookmarkEnd w:id="14"/>
     </w:p>
     <w:p>
       <w:r>
@@ -3400,13 +3730,8 @@
               <w:keepNext/>
               <w:keepLines/>
             </w:pPr>
-            <w:proofErr w:type="spellStart"/>
-            <w:r>
-              <w:t>PropIO</w:t>
-            </w:r>
-            <w:proofErr w:type="spellEnd"/>
-            <w:r>
-              <w:t xml:space="preserve"> VGA</w:t>
+            <w:r>
+              <w:t>PropIO VGA</w:t>
             </w:r>
           </w:p>
         </w:tc>
@@ -3447,13 +3772,8 @@
               <w:keepNext/>
               <w:keepLines/>
             </w:pPr>
-            <w:proofErr w:type="spellStart"/>
-            <w:r>
-              <w:t>ParPortProp</w:t>
-            </w:r>
-            <w:proofErr w:type="spellEnd"/>
-            <w:r>
-              <w:t xml:space="preserve"> VGA</w:t>
+            <w:r>
+              <w:t>ParPortProp VGA</w:t>
             </w:r>
           </w:p>
         </w:tc>
@@ -3996,15 +4316,7 @@
         <w:pStyle w:val="Heading4"/>
       </w:pPr>
       <w:r>
-        <w:t xml:space="preserve">Character </w:t>
-      </w:r>
-      <w:proofErr w:type="spellStart"/>
-      <w:r>
-        <w:t>Config</w:t>
-      </w:r>
-      <w:proofErr w:type="spellEnd"/>
-      <w:r>
-        <w:t xml:space="preserve"> – CIOCFG ($04)</w:t>
+        <w:t>Character Config – CIOCFG ($04)</w:t>
       </w:r>
     </w:p>
     <w:tbl>
@@ -4147,20 +4459,12 @@
       <w:pPr>
         <w:pStyle w:val="Heading2"/>
       </w:pPr>
-      <w:bookmarkStart w:id="13" w:name="_Toc351401695"/>
+      <w:bookmarkStart w:id="15" w:name="_Toc351445828"/>
       <w:r>
         <w:lastRenderedPageBreak/>
-        <w:t xml:space="preserve">Disk </w:t>
-      </w:r>
-      <w:proofErr w:type="spellStart"/>
-      <w:r>
-        <w:t>Input/Output</w:t>
-      </w:r>
-      <w:proofErr w:type="spellEnd"/>
-      <w:r>
-        <w:t xml:space="preserve"> (DIO)</w:t>
-      </w:r>
-      <w:bookmarkEnd w:id="13"/>
+        <w:t>Disk Input/Output (DIO)</w:t>
+      </w:r>
+      <w:bookmarkEnd w:id="15"/>
     </w:p>
     <w:p>
       <w:r>
@@ -4549,13 +4853,8 @@
             <w:pPr>
               <w:pStyle w:val="CellTextNoSpacing"/>
             </w:pPr>
-            <w:proofErr w:type="spellStart"/>
-            <w:r>
-              <w:t>PropIO</w:t>
-            </w:r>
-            <w:proofErr w:type="spellEnd"/>
-            <w:r>
-              <w:t xml:space="preserve"> SD Card</w:t>
+            <w:r>
+              <w:t>PropIO SD Card</w:t>
             </w:r>
           </w:p>
         </w:tc>
@@ -4595,13 +4894,8 @@
             <w:pPr>
               <w:pStyle w:val="CellTextNoSpacing"/>
             </w:pPr>
-            <w:proofErr w:type="spellStart"/>
-            <w:r>
-              <w:t>ParPortProp</w:t>
-            </w:r>
-            <w:proofErr w:type="spellEnd"/>
-            <w:r>
-              <w:t xml:space="preserve"> SD Card</w:t>
+            <w:r>
+              <w:t>ParPortProp SD Card</w:t>
             </w:r>
           </w:p>
         </w:tc>
@@ -5823,12 +6117,12 @@
       <w:pPr>
         <w:pStyle w:val="Heading2"/>
       </w:pPr>
-      <w:bookmarkStart w:id="14" w:name="_Toc351401696"/>
+      <w:bookmarkStart w:id="16" w:name="_Toc351445829"/>
       <w:r>
         <w:lastRenderedPageBreak/>
         <w:t>Real Time Clock (RTC)</w:t>
       </w:r>
-      <w:bookmarkEnd w:id="14"/>
+      <w:bookmarkEnd w:id="16"/>
     </w:p>
     <w:p>
       <w:r>
@@ -6051,18 +6345,10 @@
         <w:pStyle w:val="Heading4"/>
       </w:pPr>
       <w:r>
-        <w:t xml:space="preserve">RTC Get Time – </w:t>
-      </w:r>
-      <w:proofErr w:type="gramStart"/>
-      <w:r>
-        <w:t>RTCGETTIM</w:t>
-      </w:r>
-      <w:r>
-        <w:t>(</w:t>
-      </w:r>
-      <w:proofErr w:type="gramEnd"/>
-      <w:r>
-        <w:t>$</w:t>
+        <w:t>RTC Get Time – RTCGETTIM</w:t>
+      </w:r>
+      <w:r>
+        <w:t>($</w:t>
       </w:r>
       <w:r>
         <w:t>2</w:t>
@@ -6182,18 +6468,10 @@
         <w:pStyle w:val="Heading4"/>
       </w:pPr>
       <w:r>
-        <w:t xml:space="preserve">RTC Set Time – </w:t>
-      </w:r>
-      <w:proofErr w:type="gramStart"/>
-      <w:r>
-        <w:t>RTCSETTIM</w:t>
-      </w:r>
-      <w:r>
-        <w:t>(</w:t>
-      </w:r>
-      <w:proofErr w:type="gramEnd"/>
-      <w:r>
-        <w:t>$</w:t>
+        <w:t>RTC Set Time – RTCSETTIM</w:t>
+      </w:r>
+      <w:r>
+        <w:t>($</w:t>
       </w:r>
       <w:r>
         <w:t>2</w:t>
@@ -6305,18 +6583,10 @@
         <w:pStyle w:val="Heading4"/>
       </w:pPr>
       <w:r>
-        <w:t xml:space="preserve">RTC Get NVRAM Byte – </w:t>
-      </w:r>
-      <w:proofErr w:type="gramStart"/>
-      <w:r>
-        <w:t>RTCGETBYT</w:t>
-      </w:r>
-      <w:r>
-        <w:t>(</w:t>
-      </w:r>
-      <w:proofErr w:type="gramEnd"/>
-      <w:r>
-        <w:t>$</w:t>
+        <w:t>RTC Get NVRAM Byte – RTCGETBYT</w:t>
+      </w:r>
+      <w:r>
+        <w:t>($</w:t>
       </w:r>
       <w:r>
         <w:t>2</w:t>
@@ -6444,18 +6714,10 @@
         <w:pStyle w:val="Heading4"/>
       </w:pPr>
       <w:r>
-        <w:t xml:space="preserve">RTC Set NVRAM Byte – </w:t>
-      </w:r>
-      <w:proofErr w:type="gramStart"/>
-      <w:r>
-        <w:t>RTCSETBYT</w:t>
-      </w:r>
-      <w:r>
-        <w:t>(</w:t>
-      </w:r>
-      <w:proofErr w:type="gramEnd"/>
-      <w:r>
-        <w:t>$</w:t>
+        <w:t>RTC Set NVRAM Byte – RTCSETBYT</w:t>
+      </w:r>
+      <w:r>
+        <w:t>($</w:t>
       </w:r>
       <w:r>
         <w:t>2</w:t>
@@ -6584,18 +6846,10 @@
       </w:pPr>
       <w:r>
         <w:lastRenderedPageBreak/>
-        <w:t xml:space="preserve">RTC Get NVRAM Block – </w:t>
-      </w:r>
-      <w:proofErr w:type="gramStart"/>
-      <w:r>
-        <w:t>RTCGETBLK</w:t>
-      </w:r>
-      <w:r>
-        <w:t>(</w:t>
-      </w:r>
-      <w:proofErr w:type="gramEnd"/>
-      <w:r>
-        <w:t>$</w:t>
+        <w:t>RTC Get NVRAM Block – RTCGETBLK</w:t>
+      </w:r>
+      <w:r>
+        <w:t>($</w:t>
       </w:r>
       <w:r>
         <w:t>2</w:t>
@@ -6715,18 +6969,10 @@
         <w:pStyle w:val="Heading4"/>
       </w:pPr>
       <w:r>
-        <w:t xml:space="preserve">RTC Set NVRAM Block – </w:t>
-      </w:r>
-      <w:proofErr w:type="gramStart"/>
-      <w:r>
-        <w:t>RTCSETBLK</w:t>
-      </w:r>
-      <w:r>
-        <w:t>(</w:t>
-      </w:r>
-      <w:proofErr w:type="gramEnd"/>
-      <w:r>
-        <w:t>$</w:t>
+        <w:t>RTC Set NVRAM Block – RTCSETBLK</w:t>
+      </w:r>
+      <w:r>
+        <w:t>($</w:t>
       </w:r>
       <w:r>
         <w:t>2</w:t>
@@ -6871,12 +7117,12 @@
       <w:pPr>
         <w:pStyle w:val="Heading2"/>
       </w:pPr>
-      <w:bookmarkStart w:id="15" w:name="_Toc351401697"/>
+      <w:bookmarkStart w:id="17" w:name="_Toc351445830"/>
       <w:r>
         <w:lastRenderedPageBreak/>
         <w:t>Emulation (EMU)</w:t>
       </w:r>
-      <w:bookmarkEnd w:id="15"/>
+      <w:bookmarkEnd w:id="17"/>
     </w:p>
     <w:p>
       <w:r>
@@ -7502,18 +7748,10 @@
               <w:t xml:space="preserve"> device/unit to be </w:t>
             </w:r>
             <w:r>
-              <w:t>targeted for emulation</w:t>
-            </w:r>
-            <w:proofErr w:type="gramStart"/>
-            <w:r>
-              <w:t>.</w:t>
-            </w:r>
-            <w:r>
-              <w:t>.</w:t>
-            </w:r>
-            <w:proofErr w:type="gramEnd"/>
-            <w:r>
-              <w:t xml:space="preserve">  Register C is set to the </w:t>
+              <w:t>targeted for emulation.</w:t>
+            </w:r>
+            <w:r>
+              <w:t xml:space="preserve">.  Register C is set to the </w:t>
             </w:r>
             <w:r>
               <w:t>VDA</w:t>
@@ -7702,7 +7940,7 @@
       <w:pPr>
         <w:pStyle w:val="Heading2"/>
       </w:pPr>
-      <w:bookmarkStart w:id="16" w:name="_Toc351401698"/>
+      <w:bookmarkStart w:id="18" w:name="_Toc351445831"/>
       <w:r>
         <w:t>Video Display Adapter</w:t>
       </w:r>
@@ -7715,7 +7953,7 @@
       <w:r>
         <w:t>)</w:t>
       </w:r>
-      <w:bookmarkEnd w:id="16"/>
+      <w:bookmarkEnd w:id="18"/>
     </w:p>
     <w:p>
       <w:r>
@@ -10533,11 +10771,9 @@
             <w:tcW w:w="3394" w:type="dxa"/>
           </w:tcPr>
           <w:p>
-            <w:proofErr w:type="spellStart"/>
             <w:r>
               <w:t>PageUp</w:t>
             </w:r>
-            <w:proofErr w:type="spellEnd"/>
           </w:p>
         </w:tc>
       </w:tr>
@@ -10589,11 +10825,9 @@
             <w:pPr>
               <w:pStyle w:val="CellTextNoSpacing"/>
             </w:pPr>
-            <w:proofErr w:type="spellStart"/>
             <w:r>
               <w:t>PadeDown</w:t>
             </w:r>
-            <w:proofErr w:type="spellEnd"/>
           </w:p>
         </w:tc>
       </w:tr>
@@ -10645,11 +10879,9 @@
             <w:pPr>
               <w:pStyle w:val="CellTextNoSpacing"/>
             </w:pPr>
-            <w:proofErr w:type="spellStart"/>
             <w:r>
               <w:t>UpArrow</w:t>
             </w:r>
-            <w:proofErr w:type="spellEnd"/>
           </w:p>
         </w:tc>
       </w:tr>
@@ -10701,11 +10933,9 @@
             <w:pPr>
               <w:pStyle w:val="CellTextNoSpacing"/>
             </w:pPr>
-            <w:proofErr w:type="spellStart"/>
             <w:r>
               <w:t>DownArrow</w:t>
             </w:r>
-            <w:proofErr w:type="spellEnd"/>
           </w:p>
         </w:tc>
       </w:tr>
@@ -10757,11 +10987,9 @@
             <w:pPr>
               <w:pStyle w:val="CellTextNoSpacing"/>
             </w:pPr>
-            <w:proofErr w:type="spellStart"/>
             <w:r>
               <w:t>LeftArrow</w:t>
             </w:r>
-            <w:proofErr w:type="spellEnd"/>
           </w:p>
         </w:tc>
       </w:tr>
@@ -10807,11 +11035,9 @@
             <w:tcW w:w="3394" w:type="dxa"/>
           </w:tcPr>
           <w:p>
-            <w:proofErr w:type="spellStart"/>
             <w:r>
               <w:t>RightArrow</w:t>
             </w:r>
-            <w:proofErr w:type="spellEnd"/>
           </w:p>
         </w:tc>
       </w:tr>
@@ -10930,11 +11156,9 @@
             <w:tcW w:w="2928" w:type="dxa"/>
           </w:tcPr>
           <w:p>
-            <w:proofErr w:type="spellStart"/>
             <w:r>
               <w:t>SysReq</w:t>
             </w:r>
-            <w:proofErr w:type="spellEnd"/>
           </w:p>
         </w:tc>
         <w:tc>
@@ -10980,11 +11204,9 @@
             <w:tcW w:w="2928" w:type="dxa"/>
           </w:tcPr>
           <w:p>
-            <w:proofErr w:type="spellStart"/>
             <w:r>
               <w:t>PrintScreen</w:t>
             </w:r>
-            <w:proofErr w:type="spellEnd"/>
           </w:p>
         </w:tc>
         <w:tc>
@@ -11989,15 +12211,7 @@
               <w:pStyle w:val="CellText"/>
             </w:pPr>
             <w:r>
-              <w:t>Reposition the cursor to the specified row and column.  Specifying a row/column that exceeds the boundaries of the display results in undefined behavior.  Cursor coordinates are 0 based (0</w:t>
-            </w:r>
-            <w:proofErr w:type="gramStart"/>
-            <w:r>
-              <w:t>,0</w:t>
-            </w:r>
-            <w:proofErr w:type="gramEnd"/>
-            <w:r>
-              <w:t xml:space="preserve"> is the upper left corner of the display).</w:t>
+              <w:t>Reposition the cursor to the specified row and column.  Specifying a row/column that exceeds the boundaries of the display results in undefined behavior.  Cursor coordinates are 0 based (0,0 is the upper left corner of the display).</w:t>
             </w:r>
           </w:p>
           <w:p>
@@ -13412,42 +13626,27 @@
               <w:pStyle w:val="CellTextNoSpacing"/>
             </w:pPr>
             <w:r>
-              <w:t>C=</w:t>
-            </w:r>
-            <w:proofErr w:type="spellStart"/>
-            <w:r>
-              <w:t>Scancode</w:t>
-            </w:r>
-            <w:proofErr w:type="spellEnd"/>
-          </w:p>
-          <w:p>
-            <w:pPr>
-              <w:pStyle w:val="CellTextNoSpacing"/>
-            </w:pPr>
-            <w:r>
-              <w:t>D=</w:t>
-            </w:r>
-            <w:proofErr w:type="spellStart"/>
-            <w:r>
-              <w:t>Keystate</w:t>
-            </w:r>
-            <w:proofErr w:type="spellEnd"/>
-          </w:p>
-          <w:p>
-            <w:pPr>
-              <w:pStyle w:val="CellTextNoSpacing"/>
-            </w:pPr>
-            <w:r>
-              <w:t>E=</w:t>
-            </w:r>
-            <w:proofErr w:type="spellStart"/>
-            <w:r>
-              <w:t>Key</w:t>
+              <w:t>C=Scancode</w:t>
+            </w:r>
+          </w:p>
+          <w:p>
+            <w:pPr>
+              <w:pStyle w:val="CellTextNoSpacing"/>
+            </w:pPr>
+            <w:r>
+              <w:t>D=Keystate</w:t>
+            </w:r>
+          </w:p>
+          <w:p>
+            <w:pPr>
+              <w:pStyle w:val="CellTextNoSpacing"/>
+            </w:pPr>
+            <w:r>
+              <w:t>E=Key</w:t>
             </w:r>
             <w:r>
               <w:t>code</w:t>
             </w:r>
-            <w:proofErr w:type="spellEnd"/>
           </w:p>
         </w:tc>
       </w:tr>
@@ -13492,24 +13691,11 @@
               <w:t>are</w:t>
             </w:r>
             <w:r>
-              <w:t xml:space="preserve"> available, wait for a </w:t>
-            </w:r>
-            <w:proofErr w:type="spellStart"/>
-            <w:r>
-              <w:t>keypress</w:t>
-            </w:r>
-            <w:proofErr w:type="spellEnd"/>
-            <w:r>
-              <w:t xml:space="preserve"> and return </w:t>
-            </w:r>
-            <w:r>
-              <w:t xml:space="preserve">the </w:t>
-            </w:r>
-            <w:proofErr w:type="spellStart"/>
-            <w:r>
-              <w:t>keycode</w:t>
-            </w:r>
-            <w:proofErr w:type="spellEnd"/>
+              <w:t xml:space="preserve"> available, wait for a keypress and return </w:t>
+            </w:r>
+            <w:r>
+              <w:t>the keycode</w:t>
+            </w:r>
             <w:r>
               <w:t>.</w:t>
             </w:r>
@@ -13519,47 +13705,7 @@
               <w:pStyle w:val="CellText"/>
             </w:pPr>
             <w:r>
-              <w:t xml:space="preserve">The </w:t>
-            </w:r>
-            <w:proofErr w:type="spellStart"/>
-            <w:r>
-              <w:t>scancode</w:t>
-            </w:r>
-            <w:proofErr w:type="spellEnd"/>
-            <w:r>
-              <w:t xml:space="preserve"> value is the raw </w:t>
-            </w:r>
-            <w:proofErr w:type="spellStart"/>
-            <w:r>
-              <w:t>scancode</w:t>
-            </w:r>
-            <w:proofErr w:type="spellEnd"/>
-            <w:r>
-              <w:t xml:space="preserve"> from the keyboard for the </w:t>
-            </w:r>
-            <w:proofErr w:type="spellStart"/>
-            <w:r>
-              <w:t>keypress</w:t>
-            </w:r>
-            <w:proofErr w:type="spellEnd"/>
-            <w:r>
-              <w:t xml:space="preserve">.  </w:t>
-            </w:r>
-            <w:proofErr w:type="spellStart"/>
-            <w:r>
-              <w:t>Scancodes</w:t>
-            </w:r>
-            <w:proofErr w:type="spellEnd"/>
-            <w:r>
-              <w:t xml:space="preserve"> are from </w:t>
-            </w:r>
-            <w:proofErr w:type="spellStart"/>
-            <w:r>
-              <w:t>scancode</w:t>
-            </w:r>
-            <w:proofErr w:type="spellEnd"/>
-            <w:r>
-              <w:t xml:space="preserve"> set 2 standard.</w:t>
+              <w:t>The scancode value is the raw scancode from the keyboard for the keypress.  Scancodes are from scancode set 2 standard.</w:t>
             </w:r>
           </w:p>
           <w:p>
@@ -13567,15 +13713,7 @@
               <w:pStyle w:val="CellText"/>
             </w:pPr>
             <w:r>
-              <w:t xml:space="preserve">The </w:t>
-            </w:r>
-            <w:proofErr w:type="spellStart"/>
-            <w:r>
-              <w:t>keystate</w:t>
-            </w:r>
-            <w:proofErr w:type="spellEnd"/>
-            <w:r>
-              <w:t xml:space="preserve"> is a bitmap representing the value of all modifier</w:t>
+              <w:t>The keystate is a bitmap representing the value of all modifier</w:t>
             </w:r>
             <w:r>
               <w:t xml:space="preserve"> keys and shift state</w:t>
@@ -13590,15 +13728,7 @@
               <w:ind w:left="720"/>
             </w:pPr>
             <w:r>
-              <w:t xml:space="preserve">Bit 7: Set to indicate key pressed was from the </w:t>
-            </w:r>
-            <w:proofErr w:type="spellStart"/>
-            <w:r>
-              <w:t>num</w:t>
-            </w:r>
-            <w:proofErr w:type="spellEnd"/>
-            <w:r>
-              <w:t xml:space="preserve"> pad</w:t>
+              <w:t>Bit 7: Set to indicate key pressed was from the num pad</w:t>
             </w:r>
             <w:r>
               <w:br/>
@@ -13606,15 +13736,7 @@
             </w:r>
             <w:r>
               <w:br/>
-              <w:t xml:space="preserve">Bit 5: Set to indicate </w:t>
-            </w:r>
-            <w:proofErr w:type="spellStart"/>
-            <w:r>
-              <w:t>Num</w:t>
-            </w:r>
-            <w:proofErr w:type="spellEnd"/>
-            <w:r>
-              <w:t xml:space="preserve"> Lock was active</w:t>
+              <w:t>Bit 5: Set to indicate Num Lock was active</w:t>
             </w:r>
             <w:r>
               <w:br/>
@@ -13641,13 +13763,8 @@
             <w:pPr>
               <w:pStyle w:val="CellText"/>
             </w:pPr>
-            <w:proofErr w:type="spellStart"/>
-            <w:r>
-              <w:t>Keycodes</w:t>
-            </w:r>
-            <w:proofErr w:type="spellEnd"/>
-            <w:r>
-              <w:t xml:space="preserve"> are generally returned as appropriate ASCII values, if possible.  Special keys, like function keys, are returned as reserved codes as described at the start of this section.</w:t>
+            <w:r>
+              <w:t>Keycodes are generally returned as appropriate ASCII values, if possible.  Special keys, like function keys, are returned as reserved codes as described at the start of this section.</w:t>
             </w:r>
           </w:p>
           <w:p/>
@@ -13678,12 +13795,12 @@
       <w:pPr>
         <w:pStyle w:val="Heading2"/>
       </w:pPr>
-      <w:bookmarkStart w:id="17" w:name="_Toc351401699"/>
+      <w:bookmarkStart w:id="19" w:name="_Toc351445832"/>
       <w:r>
         <w:lastRenderedPageBreak/>
         <w:t>System (SYS)</w:t>
       </w:r>
-      <w:bookmarkEnd w:id="17"/>
+      <w:bookmarkEnd w:id="19"/>
     </w:p>
     <w:p>
       <w:pPr>
@@ -13741,15 +13858,7 @@
             </w:r>
             <w:r>
               <w:br/>
-              <w:t>C=</w:t>
-            </w:r>
-            <w:proofErr w:type="spellStart"/>
-            <w:r>
-              <w:t>Config</w:t>
-            </w:r>
-            <w:proofErr w:type="spellEnd"/>
-            <w:r>
-              <w:t xml:space="preserve"> Version (not implemented)</w:t>
+              <w:t>C=Config Version (not implemented)</w:t>
             </w:r>
             <w:r>
               <w:br/>
@@ -13872,15 +13981,7 @@
               <w:br/>
             </w:r>
             <w:r>
-              <w:t>C=</w:t>
-            </w:r>
-            <w:proofErr w:type="spellStart"/>
-            <w:r>
-              <w:t>Config</w:t>
-            </w:r>
-            <w:proofErr w:type="spellEnd"/>
-            <w:r>
-              <w:t xml:space="preserve"> </w:t>
+              <w:t xml:space="preserve">C=Config </w:t>
             </w:r>
             <w:r>
               <w:t>Version</w:t>
@@ -14281,7 +14382,8 @@
       <w:pPr>
         <w:pStyle w:val="Heading1"/>
       </w:pPr>
-      <w:bookmarkStart w:id="18" w:name="_Toc351401700"/>
+      <w:bookmarkStart w:id="20" w:name="_Ref351444409"/>
+      <w:bookmarkStart w:id="21" w:name="_Toc351445833"/>
       <w:r>
         <w:lastRenderedPageBreak/>
         <w:t>Memory Layout</w:t>
@@ -14289,7 +14391,8 @@
       <w:r>
         <w:t xml:space="preserve"> Detail</w:t>
       </w:r>
-      <w:bookmarkEnd w:id="18"/>
+      <w:bookmarkEnd w:id="20"/>
+      <w:bookmarkEnd w:id="21"/>
     </w:p>
     <w:p>
       <w:pPr>
@@ -14324,14 +14427,12 @@
                 <w:b/>
               </w:rPr>
             </w:pPr>
-            <w:proofErr w:type="spellStart"/>
             <w:r>
               <w:rPr>
                 <w:b/>
               </w:rPr>
               <w:t>Loc</w:t>
             </w:r>
-            <w:proofErr w:type="spellEnd"/>
           </w:p>
         </w:tc>
         <w:tc>
@@ -14898,13 +14999,145 @@
               <w:pStyle w:val="CellTextNoSpacing"/>
             </w:pPr>
             <w:r>
-              <w:t>&lt;</w:t>
-            </w:r>
-            <w:proofErr w:type="spellStart"/>
-            <w:r>
-              <w:t>ccp</w:t>
-            </w:r>
-            <w:proofErr w:type="spellEnd"/>
+              <w:t>&lt;ccp&gt;</w:t>
+            </w:r>
+          </w:p>
+        </w:tc>
+        <w:tc>
+          <w:tcPr>
+            <w:tcW w:w="5286" w:type="dxa"/>
+          </w:tcPr>
+          <w:p>
+            <w:pPr>
+              <w:pStyle w:val="CellTextNoSpacing"/>
+            </w:pPr>
+            <w:r>
+              <w:t>Command Processor (CCP, ZCPR, etc.)</w:t>
+            </w:r>
+          </w:p>
+        </w:tc>
+      </w:tr>
+      <w:tr>
+        <w:tc>
+          <w:tcPr>
+            <w:tcW w:w="772" w:type="dxa"/>
+          </w:tcPr>
+          <w:p>
+            <w:pPr>
+              <w:pStyle w:val="CellTextNoSpacing"/>
+            </w:pPr>
+            <w:r>
+              <w:t>5800</w:t>
+            </w:r>
+          </w:p>
+        </w:tc>
+        <w:tc>
+          <w:tcPr>
+            <w:tcW w:w="796" w:type="dxa"/>
+          </w:tcPr>
+          <w:p>
+            <w:pPr>
+              <w:pStyle w:val="CellTextNoSpacing"/>
+            </w:pPr>
+            <w:r>
+              <w:t>D800</w:t>
+            </w:r>
+          </w:p>
+        </w:tc>
+        <w:tc>
+          <w:tcPr>
+            <w:tcW w:w="778" w:type="dxa"/>
+          </w:tcPr>
+          <w:p>
+            <w:pPr>
+              <w:pStyle w:val="CellTextNoSpacing"/>
+            </w:pPr>
+            <w:r>
+              <w:t>0E00</w:t>
+            </w:r>
+          </w:p>
+        </w:tc>
+        <w:tc>
+          <w:tcPr>
+            <w:tcW w:w="1429" w:type="dxa"/>
+          </w:tcPr>
+          <w:p>
+            <w:pPr>
+              <w:pStyle w:val="CellTextNoSpacing"/>
+            </w:pPr>
+            <w:r>
+              <w:t>&lt;dos&gt;</w:t>
+            </w:r>
+          </w:p>
+        </w:tc>
+        <w:tc>
+          <w:tcPr>
+            <w:tcW w:w="5286" w:type="dxa"/>
+          </w:tcPr>
+          <w:p>
+            <w:pPr>
+              <w:pStyle w:val="CellTextNoSpacing"/>
+            </w:pPr>
+            <w:r>
+              <w:t>Disk Operating System (BDOS, ZSDOS, etc.)</w:t>
+            </w:r>
+          </w:p>
+        </w:tc>
+      </w:tr>
+      <w:tr>
+        <w:tc>
+          <w:tcPr>
+            <w:tcW w:w="772" w:type="dxa"/>
+          </w:tcPr>
+          <w:p>
+            <w:pPr>
+              <w:pStyle w:val="CellTextNoSpacing"/>
+            </w:pPr>
+            <w:r>
+              <w:t>6600</w:t>
+            </w:r>
+          </w:p>
+        </w:tc>
+        <w:tc>
+          <w:tcPr>
+            <w:tcW w:w="796" w:type="dxa"/>
+          </w:tcPr>
+          <w:p>
+            <w:pPr>
+              <w:pStyle w:val="CellTextNoSpacing"/>
+            </w:pPr>
+            <w:r>
+              <w:t>E600</w:t>
+            </w:r>
+          </w:p>
+        </w:tc>
+        <w:tc>
+          <w:tcPr>
+            <w:tcW w:w="778" w:type="dxa"/>
+          </w:tcPr>
+          <w:p>
+            <w:pPr>
+              <w:pStyle w:val="CellTextNoSpacing"/>
+            </w:pPr>
+            <w:r>
+              <w:t>1900</w:t>
+            </w:r>
+          </w:p>
+        </w:tc>
+        <w:tc>
+          <w:tcPr>
+            <w:tcW w:w="1429" w:type="dxa"/>
+          </w:tcPr>
+          <w:p>
+            <w:pPr>
+              <w:pStyle w:val="CellTextNoSpacing"/>
+            </w:pPr>
+            <w:r>
+              <w:t>&lt;os</w:t>
+            </w:r>
+            <w:r>
+              <w:t>bios</w:t>
+            </w:r>
             <w:r>
               <w:t>&gt;</w:t>
             </w:r>
@@ -14919,7 +15152,7 @@
               <w:pStyle w:val="CellTextNoSpacing"/>
             </w:pPr>
             <w:r>
-              <w:t>Command Processor (CCP, ZCPR, etc.)</w:t>
+              <w:t>OS BIOS (CBIOS, ZBIOS)</w:t>
             </w:r>
           </w:p>
         </w:tc>
@@ -14934,7 +15167,7 @@
               <w:pStyle w:val="CellTextNoSpacing"/>
             </w:pPr>
             <w:r>
-              <w:t>5800</w:t>
+              <w:t>7F00</w:t>
             </w:r>
           </w:p>
         </w:tc>
@@ -14947,7 +15180,7 @@
               <w:pStyle w:val="CellTextNoSpacing"/>
             </w:pPr>
             <w:r>
-              <w:t>D800</w:t>
+              <w:t>FF00</w:t>
             </w:r>
           </w:p>
         </w:tc>
@@ -14960,7 +15193,7 @@
               <w:pStyle w:val="CellTextNoSpacing"/>
             </w:pPr>
             <w:r>
-              <w:t>0E00</w:t>
+              <w:t>0100</w:t>
             </w:r>
           </w:p>
         </w:tc>
@@ -14973,155 +15206,8 @@
               <w:pStyle w:val="CellTextNoSpacing"/>
             </w:pPr>
             <w:r>
-              <w:t>&lt;dos&gt;</w:t>
-            </w:r>
-          </w:p>
-        </w:tc>
-        <w:tc>
-          <w:tcPr>
-            <w:tcW w:w="5286" w:type="dxa"/>
-          </w:tcPr>
-          <w:p>
-            <w:pPr>
-              <w:pStyle w:val="CellTextNoSpacing"/>
-            </w:pPr>
-            <w:r>
-              <w:t>Disk Operating System (BDOS, ZSDOS, etc.)</w:t>
-            </w:r>
-          </w:p>
-        </w:tc>
-      </w:tr>
-      <w:tr>
-        <w:tc>
-          <w:tcPr>
-            <w:tcW w:w="772" w:type="dxa"/>
-          </w:tcPr>
-          <w:p>
-            <w:pPr>
-              <w:pStyle w:val="CellTextNoSpacing"/>
-            </w:pPr>
-            <w:r>
-              <w:t>6600</w:t>
-            </w:r>
-          </w:p>
-        </w:tc>
-        <w:tc>
-          <w:tcPr>
-            <w:tcW w:w="796" w:type="dxa"/>
-          </w:tcPr>
-          <w:p>
-            <w:pPr>
-              <w:pStyle w:val="CellTextNoSpacing"/>
-            </w:pPr>
-            <w:r>
-              <w:t>E600</w:t>
-            </w:r>
-          </w:p>
-        </w:tc>
-        <w:tc>
-          <w:tcPr>
-            <w:tcW w:w="778" w:type="dxa"/>
-          </w:tcPr>
-          <w:p>
-            <w:pPr>
-              <w:pStyle w:val="CellTextNoSpacing"/>
-            </w:pPr>
-            <w:r>
-              <w:t>1900</w:t>
-            </w:r>
-          </w:p>
-        </w:tc>
-        <w:tc>
-          <w:tcPr>
-            <w:tcW w:w="1429" w:type="dxa"/>
-          </w:tcPr>
-          <w:p>
-            <w:pPr>
-              <w:pStyle w:val="CellTextNoSpacing"/>
-            </w:pPr>
-            <w:r>
-              <w:t>&lt;</w:t>
-            </w:r>
-            <w:proofErr w:type="spellStart"/>
-            <w:r>
-              <w:t>os</w:t>
-            </w:r>
-            <w:r>
-              <w:t>bios</w:t>
-            </w:r>
-            <w:proofErr w:type="spellEnd"/>
-            <w:r>
-              <w:t>&gt;</w:t>
-            </w:r>
-          </w:p>
-        </w:tc>
-        <w:tc>
-          <w:tcPr>
-            <w:tcW w:w="5286" w:type="dxa"/>
-          </w:tcPr>
-          <w:p>
-            <w:pPr>
-              <w:pStyle w:val="CellTextNoSpacing"/>
-            </w:pPr>
-            <w:r>
-              <w:t>OS BIOS (CBIOS, ZBIOS)</w:t>
-            </w:r>
-          </w:p>
-        </w:tc>
-      </w:tr>
-      <w:tr>
-        <w:tc>
-          <w:tcPr>
-            <w:tcW w:w="772" w:type="dxa"/>
-          </w:tcPr>
-          <w:p>
-            <w:pPr>
-              <w:pStyle w:val="CellTextNoSpacing"/>
-            </w:pPr>
-            <w:r>
-              <w:t>7F00</w:t>
-            </w:r>
-          </w:p>
-        </w:tc>
-        <w:tc>
-          <w:tcPr>
-            <w:tcW w:w="796" w:type="dxa"/>
-          </w:tcPr>
-          <w:p>
-            <w:pPr>
-              <w:pStyle w:val="CellTextNoSpacing"/>
-            </w:pPr>
-            <w:r>
-              <w:t>FF00</w:t>
-            </w:r>
-          </w:p>
-        </w:tc>
-        <w:tc>
-          <w:tcPr>
-            <w:tcW w:w="778" w:type="dxa"/>
-          </w:tcPr>
-          <w:p>
-            <w:pPr>
-              <w:pStyle w:val="CellTextNoSpacing"/>
-            </w:pPr>
-            <w:r>
-              <w:t>0100</w:t>
-            </w:r>
-          </w:p>
-        </w:tc>
-        <w:tc>
-          <w:tcPr>
-            <w:tcW w:w="1429" w:type="dxa"/>
-          </w:tcPr>
-          <w:p>
-            <w:pPr>
-              <w:pStyle w:val="CellTextNoSpacing"/>
-            </w:pPr>
-            <w:proofErr w:type="spellStart"/>
-            <w:r>
               <w:t>hbfill</w:t>
             </w:r>
-            <w:proofErr w:type="spellEnd"/>
           </w:p>
         </w:tc>
         <w:tc>
@@ -15173,14 +15259,12 @@
                 <w:b/>
               </w:rPr>
             </w:pPr>
-            <w:proofErr w:type="spellStart"/>
             <w:r>
               <w:rPr>
                 <w:b/>
               </w:rPr>
               <w:t>Loc</w:t>
             </w:r>
-            <w:proofErr w:type="spellEnd"/>
           </w:p>
         </w:tc>
         <w:tc>
@@ -15657,14 +15741,12 @@
                 <w:b/>
               </w:rPr>
             </w:pPr>
-            <w:proofErr w:type="spellStart"/>
             <w:r>
               <w:rPr>
                 <w:b/>
               </w:rPr>
               <w:t>Loc</w:t>
             </w:r>
-            <w:proofErr w:type="spellEnd"/>
           </w:p>
         </w:tc>
         <w:tc>
@@ -16155,15 +16237,7 @@
               <w:pStyle w:val="CellTextNoSpacing"/>
             </w:pPr>
             <w:r>
-              <w:t>&lt;</w:t>
-            </w:r>
-            <w:proofErr w:type="spellStart"/>
-            <w:r>
-              <w:t>ccp</w:t>
-            </w:r>
-            <w:proofErr w:type="spellEnd"/>
-            <w:r>
-              <w:t>&gt;</w:t>
+              <w:t>&lt;ccp&gt;</w:t>
             </w:r>
           </w:p>
         </w:tc>
@@ -16297,16 +16371,11 @@
               <w:pStyle w:val="CellTextNoSpacing"/>
             </w:pPr>
             <w:r>
-              <w:t>&lt;</w:t>
-            </w:r>
-            <w:proofErr w:type="spellStart"/>
-            <w:r>
-              <w:t>os</w:t>
+              <w:t>&lt;os</w:t>
             </w:r>
             <w:r>
               <w:t>bios</w:t>
             </w:r>
-            <w:proofErr w:type="spellEnd"/>
             <w:r>
               <w:t>&gt;</w:t>
             </w:r>
@@ -16372,14 +16441,12 @@
                 <w:b/>
               </w:rPr>
             </w:pPr>
-            <w:proofErr w:type="spellStart"/>
             <w:r>
               <w:rPr>
                 <w:b/>
               </w:rPr>
               <w:t>Loc</w:t>
             </w:r>
-            <w:proofErr w:type="spellEnd"/>
           </w:p>
         </w:tc>
         <w:tc>
@@ -16592,14 +16659,12 @@
                 <w:b/>
               </w:rPr>
             </w:pPr>
-            <w:proofErr w:type="spellStart"/>
             <w:r>
               <w:rPr>
                 <w:b/>
               </w:rPr>
               <w:t>Loc</w:t>
             </w:r>
-            <w:proofErr w:type="spellEnd"/>
           </w:p>
         </w:tc>
         <w:tc>
@@ -16982,14 +17047,12 @@
                 <w:b/>
               </w:rPr>
             </w:pPr>
-            <w:proofErr w:type="spellStart"/>
             <w:r>
               <w:rPr>
                 <w:b/>
               </w:rPr>
               <w:t>Loc</w:t>
             </w:r>
-            <w:proofErr w:type="spellEnd"/>
           </w:p>
         </w:tc>
         <w:tc>
@@ -17372,15 +17435,7 @@
               <w:pStyle w:val="CellTextNoSpacing"/>
             </w:pPr>
             <w:r>
-              <w:t>HBIOS Proxy (</w:t>
-            </w:r>
-            <w:proofErr w:type="spellStart"/>
-            <w:r>
-              <w:t>HiMem</w:t>
-            </w:r>
-            <w:proofErr w:type="spellEnd"/>
-            <w:r>
-              <w:t xml:space="preserve"> Stub)</w:t>
+              <w:t>HBIOS Proxy (HiMem Stub)</w:t>
             </w:r>
           </w:p>
         </w:tc>
@@ -17497,7 +17552,7 @@
         <w:rFonts w:eastAsiaTheme="majorEastAsia" w:cstheme="majorBidi"/>
         <w:noProof/>
       </w:rPr>
-      <w:t>28</w:t>
+      <w:t>20</w:t>
     </w:r>
     <w:r>
       <w:rPr>
@@ -19021,7 +19076,7 @@
 </file>
 
 <file path=customXml/itemProps1.xml><?xml version="1.0" encoding="utf-8"?>
-<ds:datastoreItem xmlns:ds="http://schemas.openxmlformats.org/officeDocument/2006/customXml" ds:itemID="{4FBFD2B2-1CCB-4208-84C1-08B3958F7E59}">
+<ds:datastoreItem xmlns:ds="http://schemas.openxmlformats.org/officeDocument/2006/customXml" ds:itemID="{F141495A-3A98-4010-A041-B56E1C37EAA9}">
   <ds:schemaRefs>
     <ds:schemaRef ds:uri="http://schemas.openxmlformats.org/officeDocument/2006/bibliography"/>
   </ds:schemaRefs>

--- a/Doc/Source/RomWBW Architecture.docx
+++ b/Doc/Source/RomWBW Architecture.docx
@@ -2,6 +2,8 @@
 <file path=word/document.xml><?xml version="1.0" encoding="utf-8"?>
 <w:document xmlns:wpc="http://schemas.microsoft.com/office/word/2010/wordprocessingCanvas" xmlns:mc="http://schemas.openxmlformats.org/markup-compatibility/2006" xmlns:o="urn:schemas-microsoft-com:office:office" xmlns:r="http://schemas.openxmlformats.org/officeDocument/2006/relationships" xmlns:m="http://schemas.openxmlformats.org/officeDocument/2006/math" xmlns:v="urn:schemas-microsoft-com:vml" xmlns:wp14="http://schemas.microsoft.com/office/word/2010/wordprocessingDrawing" xmlns:wp="http://schemas.openxmlformats.org/drawingml/2006/wordprocessingDrawing" xmlns:w10="urn:schemas-microsoft-com:office:word" xmlns:w="http://schemas.openxmlformats.org/wordprocessingml/2006/main" xmlns:w14="http://schemas.microsoft.com/office/word/2010/wordml" xmlns:w15="http://schemas.microsoft.com/office/word/2012/wordml" xmlns:wpg="http://schemas.microsoft.com/office/word/2010/wordprocessingGroup" xmlns:wpi="http://schemas.microsoft.com/office/word/2010/wordprocessingInk" xmlns:wne="http://schemas.microsoft.com/office/word/2006/wordml" xmlns:wps="http://schemas.microsoft.com/office/word/2010/wordprocessingShape" mc:Ignorable="w14 w15 wp14">
   <w:body>
+    <w:bookmarkStart w:id="0" w:name="_GoBack" w:displacedByCustomXml="next"/>
+    <w:bookmarkEnd w:id="0" w:displacedByCustomXml="next"/>
     <w:sdt>
       <w:sdtPr>
         <w:rPr>
@@ -14,6 +16,7 @@
           <w:docPartUnique/>
         </w:docPartObj>
       </w:sdtPr>
+      <w:sdtEndPr/>
       <w:sdtContent>
         <w:tbl>
           <w:tblPr>
@@ -69,23 +72,13 @@
                         <w:szCs w:val="72"/>
                       </w:rPr>
                     </w:pPr>
-                    <w:proofErr w:type="spellStart"/>
                     <w:r>
                       <w:rPr>
                         <w:rFonts w:asciiTheme="majorHAnsi" w:eastAsiaTheme="majorEastAsia" w:hAnsiTheme="majorHAnsi" w:cstheme="majorBidi"/>
                         <w:sz w:val="72"/>
                         <w:szCs w:val="72"/>
                       </w:rPr>
-                      <w:t>RomWBW</w:t>
-                    </w:r>
-                    <w:proofErr w:type="spellEnd"/>
-                    <w:r>
-                      <w:rPr>
-                        <w:rFonts w:asciiTheme="majorHAnsi" w:eastAsiaTheme="majorEastAsia" w:hAnsiTheme="majorHAnsi" w:cstheme="majorBidi"/>
-                        <w:sz w:val="72"/>
-                        <w:szCs w:val="72"/>
-                      </w:rPr>
-                      <w:t xml:space="preserve"> Architecture</w:t>
+                      <w:t>RomWBW Architecture</w:t>
                     </w:r>
                   </w:p>
                 </w:tc>
@@ -116,6 +109,7 @@
                     <w:dataBinding w:prefixMappings="xmlns:ns0='http://schemas.openxmlformats.org/package/2006/metadata/core-properties' xmlns:ns1='http://purl.org/dc/elements/1.1/'" w:xpath="/ns0:coreProperties[1]/ns1:subject[1]" w:storeItemID="{6C3C8BC8-F283-45AE-878A-BAB7291924A1}"/>
                     <w:text/>
                   </w:sdtPr>
+                  <w:sdtEndPr/>
                   <w:sdtContent>
                     <w:r>
                       <w:rPr>
@@ -132,22 +126,7 @@
                     <w:szCs w:val="40"/>
                   </w:rPr>
                   <w:br/>
-                </w:r>
-                <w:proofErr w:type="spellStart"/>
-                <w:r>
-                  <w:rPr>
-                    <w:sz w:val="40"/>
-                    <w:szCs w:val="40"/>
-                  </w:rPr>
-                  <w:t>RomWBW</w:t>
-                </w:r>
-                <w:proofErr w:type="spellEnd"/>
-                <w:r>
-                  <w:rPr>
-                    <w:sz w:val="40"/>
-                    <w:szCs w:val="40"/>
-                  </w:rPr>
-                  <w:t xml:space="preserve"> Version 2.5</w:t>
+                  <w:t>RomWBW Version 2.5</w:t>
                 </w:r>
               </w:p>
             </w:tc>
@@ -192,7 +171,7 @@
                     <w:sz w:val="28"/>
                     <w:szCs w:val="28"/>
                   </w:rPr>
-                  <w:t>March 19, 2013</w:t>
+                  <w:t>June 26, 2013</w:t>
                 </w:r>
                 <w:r>
                   <w:rPr>
@@ -273,7 +252,7 @@
           <w:r>
             <w:fldChar w:fldCharType="separate"/>
           </w:r>
-          <w:hyperlink w:anchor="_Toc351445814" w:history="1">
+          <w:hyperlink w:anchor="_Toc360008927" w:history="1">
             <w:r>
               <w:rPr>
                 <w:rStyle w:val="Hyperlink"/>
@@ -300,7 +279,7 @@
                 <w:noProof/>
                 <w:webHidden/>
               </w:rPr>
-              <w:instrText xml:space="preserve"> PAGEREF _Toc351445814 \h </w:instrText>
+              <w:instrText xml:space="preserve"> PAGEREF _Toc360008927 \h </w:instrText>
             </w:r>
             <w:r>
               <w:rPr>
@@ -342,7 +321,7 @@
               <w:noProof/>
             </w:rPr>
           </w:pPr>
-          <w:hyperlink w:anchor="_Toc351445815" w:history="1">
+          <w:hyperlink w:anchor="_Toc360008928" w:history="1">
             <w:r>
               <w:rPr>
                 <w:rStyle w:val="Hyperlink"/>
@@ -369,7 +348,7 @@
                 <w:noProof/>
                 <w:webHidden/>
               </w:rPr>
-              <w:instrText xml:space="preserve"> PAGEREF _Toc351445815 \h </w:instrText>
+              <w:instrText xml:space="preserve"> PAGEREF _Toc360008928 \h </w:instrText>
             </w:r>
             <w:r>
               <w:rPr>
@@ -411,7 +390,7 @@
               <w:noProof/>
             </w:rPr>
           </w:pPr>
-          <w:hyperlink w:anchor="_Toc351445816" w:history="1">
+          <w:hyperlink w:anchor="_Toc360008929" w:history="1">
             <w:r>
               <w:rPr>
                 <w:rStyle w:val="Hyperlink"/>
@@ -438,7 +417,7 @@
                 <w:noProof/>
                 <w:webHidden/>
               </w:rPr>
-              <w:instrText xml:space="preserve"> PAGEREF _Toc351445816 \h </w:instrText>
+              <w:instrText xml:space="preserve"> PAGEREF _Toc360008929 \h </w:instrText>
             </w:r>
             <w:r>
               <w:rPr>
@@ -480,7 +459,7 @@
               <w:noProof/>
             </w:rPr>
           </w:pPr>
-          <w:hyperlink w:anchor="_Toc351445817" w:history="1">
+          <w:hyperlink w:anchor="_Toc360008930" w:history="1">
             <w:r>
               <w:rPr>
                 <w:rStyle w:val="Hyperlink"/>
@@ -507,7 +486,7 @@
                 <w:noProof/>
                 <w:webHidden/>
               </w:rPr>
-              <w:instrText xml:space="preserve"> PAGEREF _Toc351445817 \h </w:instrText>
+              <w:instrText xml:space="preserve"> PAGEREF _Toc360008930 \h </w:instrText>
             </w:r>
             <w:r>
               <w:rPr>
@@ -549,7 +528,7 @@
               <w:noProof/>
             </w:rPr>
           </w:pPr>
-          <w:hyperlink w:anchor="_Toc351445818" w:history="1">
+          <w:hyperlink w:anchor="_Toc360008931" w:history="1">
             <w:r>
               <w:rPr>
                 <w:rStyle w:val="Hyperlink"/>
@@ -576,7 +555,7 @@
                 <w:noProof/>
                 <w:webHidden/>
               </w:rPr>
-              <w:instrText xml:space="preserve"> PAGEREF _Toc351445818 \h </w:instrText>
+              <w:instrText xml:space="preserve"> PAGEREF _Toc360008931 \h </w:instrText>
             </w:r>
             <w:r>
               <w:rPr>
@@ -618,7 +597,7 @@
               <w:noProof/>
             </w:rPr>
           </w:pPr>
-          <w:hyperlink w:anchor="_Toc351445819" w:history="1">
+          <w:hyperlink w:anchor="_Toc360008932" w:history="1">
             <w:r>
               <w:rPr>
                 <w:rStyle w:val="Hyperlink"/>
@@ -645,7 +624,7 @@
                 <w:noProof/>
                 <w:webHidden/>
               </w:rPr>
-              <w:instrText xml:space="preserve"> PAGEREF _Toc351445819 \h </w:instrText>
+              <w:instrText xml:space="preserve"> PAGEREF _Toc360008932 \h </w:instrText>
             </w:r>
             <w:r>
               <w:rPr>
@@ -687,7 +666,7 @@
               <w:noProof/>
             </w:rPr>
           </w:pPr>
-          <w:hyperlink w:anchor="_Toc351445820" w:history="1">
+          <w:hyperlink w:anchor="_Toc360008933" w:history="1">
             <w:r>
               <w:rPr>
                 <w:rStyle w:val="Hyperlink"/>
@@ -714,7 +693,7 @@
                 <w:noProof/>
                 <w:webHidden/>
               </w:rPr>
-              <w:instrText xml:space="preserve"> PAGEREF _Toc351445820 \h </w:instrText>
+              <w:instrText xml:space="preserve"> PAGEREF _Toc360008933 \h </w:instrText>
             </w:r>
             <w:r>
               <w:rPr>
@@ -756,7 +735,7 @@
               <w:noProof/>
             </w:rPr>
           </w:pPr>
-          <w:hyperlink w:anchor="_Toc351445821" w:history="1">
+          <w:hyperlink w:anchor="_Toc360008934" w:history="1">
             <w:r>
               <w:rPr>
                 <w:rStyle w:val="Hyperlink"/>
@@ -783,7 +762,7 @@
                 <w:noProof/>
                 <w:webHidden/>
               </w:rPr>
-              <w:instrText xml:space="preserve"> PAGEREF _Toc351445821 \h </w:instrText>
+              <w:instrText xml:space="preserve"> PAGEREF _Toc360008934 \h </w:instrText>
             </w:r>
             <w:r>
               <w:rPr>
@@ -825,7 +804,7 @@
               <w:noProof/>
             </w:rPr>
           </w:pPr>
-          <w:hyperlink w:anchor="_Toc351445822" w:history="1">
+          <w:hyperlink w:anchor="_Toc360008935" w:history="1">
             <w:r>
               <w:rPr>
                 <w:rStyle w:val="Hyperlink"/>
@@ -852,7 +831,7 @@
                 <w:noProof/>
                 <w:webHidden/>
               </w:rPr>
-              <w:instrText xml:space="preserve"> PAGEREF _Toc351445822 \h </w:instrText>
+              <w:instrText xml:space="preserve"> PAGEREF _Toc360008935 \h </w:instrText>
             </w:r>
             <w:r>
               <w:rPr>
@@ -894,7 +873,7 @@
               <w:noProof/>
             </w:rPr>
           </w:pPr>
-          <w:hyperlink w:anchor="_Toc351445823" w:history="1">
+          <w:hyperlink w:anchor="_Toc360008936" w:history="1">
             <w:r>
               <w:rPr>
                 <w:rStyle w:val="Hyperlink"/>
@@ -921,7 +900,7 @@
                 <w:noProof/>
                 <w:webHidden/>
               </w:rPr>
-              <w:instrText xml:space="preserve"> PAGEREF _Toc351445823 \h </w:instrText>
+              <w:instrText xml:space="preserve"> PAGEREF _Toc360008936 \h </w:instrText>
             </w:r>
             <w:r>
               <w:rPr>
@@ -963,7 +942,7 @@
               <w:noProof/>
             </w:rPr>
           </w:pPr>
-          <w:hyperlink w:anchor="_Toc351445824" w:history="1">
+          <w:hyperlink w:anchor="_Toc360008937" w:history="1">
             <w:r>
               <w:rPr>
                 <w:rStyle w:val="Hyperlink"/>
@@ -990,7 +969,7 @@
                 <w:noProof/>
                 <w:webHidden/>
               </w:rPr>
-              <w:instrText xml:space="preserve"> PAGEREF _Toc351445824 \h </w:instrText>
+              <w:instrText xml:space="preserve"> PAGEREF _Toc360008937 \h </w:instrText>
             </w:r>
             <w:r>
               <w:rPr>
@@ -1032,7 +1011,7 @@
               <w:noProof/>
             </w:rPr>
           </w:pPr>
-          <w:hyperlink w:anchor="_Toc351445825" w:history="1">
+          <w:hyperlink w:anchor="_Toc360008938" w:history="1">
             <w:r>
               <w:rPr>
                 <w:rStyle w:val="Hyperlink"/>
@@ -1059,7 +1038,7 @@
                 <w:noProof/>
                 <w:webHidden/>
               </w:rPr>
-              <w:instrText xml:space="preserve"> PAGEREF _Toc351445825 \h </w:instrText>
+              <w:instrText xml:space="preserve"> PAGEREF _Toc360008938 \h </w:instrText>
             </w:r>
             <w:r>
               <w:rPr>
@@ -1101,7 +1080,7 @@
               <w:noProof/>
             </w:rPr>
           </w:pPr>
-          <w:hyperlink w:anchor="_Toc351445826" w:history="1">
+          <w:hyperlink w:anchor="_Toc360008939" w:history="1">
             <w:r>
               <w:rPr>
                 <w:rStyle w:val="Hyperlink"/>
@@ -1128,7 +1107,7 @@
                 <w:noProof/>
                 <w:webHidden/>
               </w:rPr>
-              <w:instrText xml:space="preserve"> PAGEREF _Toc351445826 \h </w:instrText>
+              <w:instrText xml:space="preserve"> PAGEREF _Toc360008939 \h </w:instrText>
             </w:r>
             <w:r>
               <w:rPr>
@@ -1170,7 +1149,7 @@
               <w:noProof/>
             </w:rPr>
           </w:pPr>
-          <w:hyperlink w:anchor="_Toc351445827" w:history="1">
+          <w:hyperlink w:anchor="_Toc360008940" w:history="1">
             <w:r>
               <w:rPr>
                 <w:rStyle w:val="Hyperlink"/>
@@ -1197,7 +1176,7 @@
                 <w:noProof/>
                 <w:webHidden/>
               </w:rPr>
-              <w:instrText xml:space="preserve"> PAGEREF _Toc351445827 \h </w:instrText>
+              <w:instrText xml:space="preserve"> PAGEREF _Toc360008940 \h </w:instrText>
             </w:r>
             <w:r>
               <w:rPr>
@@ -1239,7 +1218,7 @@
               <w:noProof/>
             </w:rPr>
           </w:pPr>
-          <w:hyperlink w:anchor="_Toc351445828" w:history="1">
+          <w:hyperlink w:anchor="_Toc360008941" w:history="1">
             <w:r>
               <w:rPr>
                 <w:rStyle w:val="Hyperlink"/>
@@ -1266,7 +1245,7 @@
                 <w:noProof/>
                 <w:webHidden/>
               </w:rPr>
-              <w:instrText xml:space="preserve"> PAGEREF _Toc351445828 \h </w:instrText>
+              <w:instrText xml:space="preserve"> PAGEREF _Toc360008941 \h </w:instrText>
             </w:r>
             <w:r>
               <w:rPr>
@@ -1308,7 +1287,7 @@
               <w:noProof/>
             </w:rPr>
           </w:pPr>
-          <w:hyperlink w:anchor="_Toc351445829" w:history="1">
+          <w:hyperlink w:anchor="_Toc360008942" w:history="1">
             <w:r>
               <w:rPr>
                 <w:rStyle w:val="Hyperlink"/>
@@ -1335,7 +1314,7 @@
                 <w:noProof/>
                 <w:webHidden/>
               </w:rPr>
-              <w:instrText xml:space="preserve"> PAGEREF _Toc351445829 \h </w:instrText>
+              <w:instrText xml:space="preserve"> PAGEREF _Toc360008942 \h </w:instrText>
             </w:r>
             <w:r>
               <w:rPr>
@@ -1377,7 +1356,7 @@
               <w:noProof/>
             </w:rPr>
           </w:pPr>
-          <w:hyperlink w:anchor="_Toc351445830" w:history="1">
+          <w:hyperlink w:anchor="_Toc360008943" w:history="1">
             <w:r>
               <w:rPr>
                 <w:rStyle w:val="Hyperlink"/>
@@ -1404,7 +1383,7 @@
                 <w:noProof/>
                 <w:webHidden/>
               </w:rPr>
-              <w:instrText xml:space="preserve"> PAGEREF _Toc351445830 \h </w:instrText>
+              <w:instrText xml:space="preserve"> PAGEREF _Toc360008943 \h </w:instrText>
             </w:r>
             <w:r>
               <w:rPr>
@@ -1446,7 +1425,7 @@
               <w:noProof/>
             </w:rPr>
           </w:pPr>
-          <w:hyperlink w:anchor="_Toc351445831" w:history="1">
+          <w:hyperlink w:anchor="_Toc360008944" w:history="1">
             <w:r>
               <w:rPr>
                 <w:rStyle w:val="Hyperlink"/>
@@ -1473,7 +1452,7 @@
                 <w:noProof/>
                 <w:webHidden/>
               </w:rPr>
-              <w:instrText xml:space="preserve"> PAGEREF _Toc351445831 \h </w:instrText>
+              <w:instrText xml:space="preserve"> PAGEREF _Toc360008944 \h </w:instrText>
             </w:r>
             <w:r>
               <w:rPr>
@@ -1515,7 +1494,7 @@
               <w:noProof/>
             </w:rPr>
           </w:pPr>
-          <w:hyperlink w:anchor="_Toc351445832" w:history="1">
+          <w:hyperlink w:anchor="_Toc360008945" w:history="1">
             <w:r>
               <w:rPr>
                 <w:rStyle w:val="Hyperlink"/>
@@ -1542,7 +1521,7 @@
                 <w:noProof/>
                 <w:webHidden/>
               </w:rPr>
-              <w:instrText xml:space="preserve"> PAGEREF _Toc351445832 \h </w:instrText>
+              <w:instrText xml:space="preserve"> PAGEREF _Toc360008945 \h </w:instrText>
             </w:r>
             <w:r>
               <w:rPr>
@@ -1584,7 +1563,7 @@
               <w:noProof/>
             </w:rPr>
           </w:pPr>
-          <w:hyperlink w:anchor="_Toc351445833" w:history="1">
+          <w:hyperlink w:anchor="_Toc360008946" w:history="1">
             <w:r>
               <w:rPr>
                 <w:rStyle w:val="Hyperlink"/>
@@ -1611,7 +1590,7 @@
                 <w:noProof/>
                 <w:webHidden/>
               </w:rPr>
-              <w:instrText xml:space="preserve"> PAGEREF _Toc351445833 \h </w:instrText>
+              <w:instrText xml:space="preserve"> PAGEREF _Toc360008946 \h </w:instrText>
             </w:r>
             <w:r>
               <w:rPr>
@@ -1673,21 +1652,16 @@
       <w:pPr>
         <w:pStyle w:val="Heading1"/>
       </w:pPr>
-      <w:bookmarkStart w:id="0" w:name="_Toc351445814"/>
+      <w:bookmarkStart w:id="1" w:name="_Toc360008927"/>
       <w:r>
         <w:lastRenderedPageBreak/>
         <w:t>Overview</w:t>
       </w:r>
-      <w:bookmarkEnd w:id="0"/>
+      <w:bookmarkEnd w:id="1"/>
     </w:p>
     <w:p>
-      <w:proofErr w:type="spellStart"/>
-      <w:r>
-        <w:t>RomWBW</w:t>
-      </w:r>
-      <w:proofErr w:type="spellEnd"/>
-      <w:r>
-        <w:t xml:space="preserve"> provides a complete firmware package for all of the Z80-based systems that are available in the N8VEM Community (see http://</w:t>
+      <w:r>
+        <w:t>RomWBW provides a complete firmware package for all of the Z80-based systems that are available in the N8VEM Community (see http://</w:t>
       </w:r>
       <w:r>
         <w:t xml:space="preserve"> </w:t>
@@ -1701,15 +1675,7 @@
         </w:r>
       </w:hyperlink>
       <w:r>
-        <w:t xml:space="preserve">).  Each of these systems provides for a fairly large ROM memory (typically, 512KB or more).  </w:t>
-      </w:r>
-      <w:proofErr w:type="spellStart"/>
-      <w:r>
-        <w:t>RomWBW</w:t>
-      </w:r>
-      <w:proofErr w:type="spellEnd"/>
-      <w:r>
-        <w:t xml:space="preserve"> allows you to configure and build appropriate contents for such a ROM.</w:t>
+        <w:t>).  Each of these systems provides for a fairly large ROM memory (typically, 512KB or more).  RomWBW allows you to configure and build appropriate contents for such a ROM.</w:t>
       </w:r>
     </w:p>
     <w:p>
@@ -1720,36 +1686,15 @@
         <w:t xml:space="preserve">the </w:t>
       </w:r>
       <w:r>
-        <w:t xml:space="preserve">BIOS (Basic </w:t>
-      </w:r>
-      <w:proofErr w:type="spellStart"/>
-      <w:r>
-        <w:t>Input/Output</w:t>
-      </w:r>
-      <w:proofErr w:type="spellEnd"/>
-      <w:r>
-        <w:t xml:space="preserve"> System) functions as well as </w:t>
-      </w:r>
-      <w:r>
-        <w:t xml:space="preserve">code to start the system by booting an operating system from a disk.  Since the N8VEM Projects provide a large ROM space, </w:t>
-      </w:r>
-      <w:proofErr w:type="spellStart"/>
-      <w:r>
-        <w:t>RomWBW</w:t>
-      </w:r>
-      <w:proofErr w:type="spellEnd"/>
-      <w:r>
-        <w:t xml:space="preserve"> provides a much more comprehensive software package.  In fact, it is entirely possible to run a fully functioning N8VEM System with nothing but the ROM.</w:t>
+        <w:t xml:space="preserve">BIOS (Basic Input/Output System) functions as well as </w:t>
+      </w:r>
+      <w:r>
+        <w:t>code to start the system by booting an operating system from a disk.  Since the N8VEM Projects provide a large ROM space, RomWBW provides a much more comprehensive software package.  In fact, it is entirely possible to run a fully functioning N8VEM System with nothing but the ROM.</w:t>
       </w:r>
     </w:p>
     <w:p>
-      <w:proofErr w:type="spellStart"/>
-      <w:r>
-        <w:t>RomWBW</w:t>
-      </w:r>
-      <w:proofErr w:type="spellEnd"/>
-      <w:r>
-        <w:t xml:space="preserve"> firmware includes:</w:t>
+      <w:r>
+        <w:t>RomWBW firmware includes:</w:t>
       </w:r>
     </w:p>
     <w:p>
@@ -1809,28 +1754,12 @@
         </w:numPr>
       </w:pPr>
       <w:r>
-        <w:t xml:space="preserve">A built-in CP/M </w:t>
-      </w:r>
-      <w:proofErr w:type="spellStart"/>
-      <w:r>
-        <w:t>filesystem</w:t>
-      </w:r>
-      <w:proofErr w:type="spellEnd"/>
-      <w:r>
-        <w:t xml:space="preserve"> containing the basic applications and utilities for the operating system and hardware being used</w:t>
+        <w:t>A built-in CP/M filesystem containing the basic applications and utilities for the operating system and hardware being used</w:t>
       </w:r>
     </w:p>
     <w:p>
       <w:r>
-        <w:t xml:space="preserve">It is appropriate to note that much of the code and components that make up a complete </w:t>
-      </w:r>
-      <w:proofErr w:type="spellStart"/>
-      <w:r>
-        <w:t>RomWBW</w:t>
-      </w:r>
-      <w:proofErr w:type="spellEnd"/>
-      <w:r>
-        <w:t xml:space="preserve"> package are derived from pre-existing work.  Most notably, the imbedded operating system </w:t>
+        <w:t xml:space="preserve">It is appropriate to note that much of the code and components that make up a complete RomWBW package are derived from pre-existing work.  Most notably, the imbedded operating system </w:t>
       </w:r>
       <w:r>
         <w:t>is simply a ROM-based copy of generic CP/M or ZSDOS.  Much of the hardware support code was originally produced by other members of the N8VEM community.</w:t>
@@ -1845,11 +1774,11 @@
       <w:pPr>
         <w:pStyle w:val="Heading1"/>
       </w:pPr>
-      <w:bookmarkStart w:id="1" w:name="_Toc351445815"/>
+      <w:bookmarkStart w:id="2" w:name="_Toc360008928"/>
       <w:r>
         <w:t>Background</w:t>
       </w:r>
-      <w:bookmarkEnd w:id="1"/>
+      <w:bookmarkEnd w:id="2"/>
     </w:p>
     <w:p>
       <w:r>
@@ -1994,11 +1923,11 @@
       <w:pPr>
         <w:pStyle w:val="Heading1"/>
       </w:pPr>
-      <w:bookmarkStart w:id="2" w:name="_Toc351445816"/>
+      <w:bookmarkStart w:id="3" w:name="_Toc360008929"/>
       <w:r>
         <w:t>General Design Strategy</w:t>
       </w:r>
-      <w:bookmarkEnd w:id="2"/>
+      <w:bookmarkEnd w:id="3"/>
     </w:p>
     <w:p>
       <w:r>
@@ -2122,12 +2051,12 @@
       <w:pPr>
         <w:pStyle w:val="Heading1"/>
       </w:pPr>
-      <w:bookmarkStart w:id="3" w:name="_Toc351445817"/>
+      <w:bookmarkStart w:id="4" w:name="_Toc360008930"/>
       <w:r>
         <w:lastRenderedPageBreak/>
         <w:t>Runtime Memory Layout</w:t>
       </w:r>
-      <w:bookmarkEnd w:id="3"/>
+      <w:bookmarkEnd w:id="4"/>
     </w:p>
     <w:p/>
     <w:p>
@@ -2158,7 +2087,7 @@
           <v:shape id="_x0000_i1025" type="#_x0000_t75" style="width:466.5pt;height:414.75pt" o:ole="">
             <v:imagedata r:id="rId9" o:title=""/>
           </v:shape>
-          <o:OLEObject Type="Embed" ProgID="Visio.Drawing.11" ShapeID="_x0000_i1025" DrawAspect="Content" ObjectID="_1425188141" r:id="rId10"/>
+          <o:OLEObject Type="Embed" ProgID="Visio.Drawing.11" ShapeID="_x0000_i1025" DrawAspect="Content" ObjectID="_1433750837" r:id="rId10"/>
         </w:object>
       </w:r>
     </w:p>
@@ -2166,11 +2095,11 @@
       <w:pPr>
         <w:pStyle w:val="Heading1"/>
       </w:pPr>
-      <w:bookmarkStart w:id="4" w:name="_Toc351445818"/>
+      <w:bookmarkStart w:id="5" w:name="_Toc360008931"/>
       <w:r>
         <w:t>System Boot Process</w:t>
       </w:r>
-      <w:bookmarkEnd w:id="4"/>
+      <w:bookmarkEnd w:id="5"/>
     </w:p>
     <w:p>
       <w:r>
@@ -2349,11 +2278,11 @@
       <w:pPr>
         <w:pStyle w:val="Heading2"/>
       </w:pPr>
-      <w:bookmarkStart w:id="5" w:name="_Toc351445819"/>
+      <w:bookmarkStart w:id="6" w:name="_Toc360008932"/>
       <w:r>
         <w:t>ROM Boot</w:t>
       </w:r>
-      <w:bookmarkEnd w:id="5"/>
+      <w:bookmarkEnd w:id="6"/>
     </w:p>
     <w:p>
       <w:r>
@@ -2385,24 +2314,16 @@
       <w:pPr>
         <w:pStyle w:val="Heading2"/>
       </w:pPr>
-      <w:bookmarkStart w:id="6" w:name="_Toc351445820"/>
+      <w:bookmarkStart w:id="7" w:name="_Toc360008933"/>
       <w:r>
         <w:lastRenderedPageBreak/>
         <w:t>Application Boot</w:t>
       </w:r>
-      <w:bookmarkEnd w:id="6"/>
+      <w:bookmarkEnd w:id="7"/>
     </w:p>
     <w:p>
       <w:r>
-        <w:t xml:space="preserve">When a new system image is built, one of the output files produced is an actual CP/M application (an executable .COM program file).  Once you have a running CP/M (or compatible) system, you can upload/copy this application file to the </w:t>
-      </w:r>
-      <w:proofErr w:type="spellStart"/>
-      <w:r>
-        <w:t>filesystem</w:t>
-      </w:r>
-      <w:proofErr w:type="spellEnd"/>
-      <w:r>
-        <w:t>.  By executing this file, you will initiate an Application Boot using the system image contained in the application file itself.</w:t>
+        <w:t>When a new system image is built, one of the output files produced is an actual CP/M application (an executable .COM program file).  Once you have a running CP/M (or compatible) system, you can upload/copy this application file to the filesystem.  By executing this file, you will initiate an Application Boot using the system image contained in the application file itself.</w:t>
       </w:r>
     </w:p>
     <w:p>
@@ -2415,12 +2336,7 @@
         <w:t>Specifically, the code at $0100 (in low memory) copies phase 2 boot code to upper memory and transfers control to it.  The phase 2 boot code</w:t>
       </w:r>
       <w:r>
-        <w:t xml:space="preserve"> copies the HBI</w:t>
-      </w:r>
-      <w:bookmarkStart w:id="7" w:name="_GoBack"/>
-      <w:bookmarkEnd w:id="7"/>
-      <w:r>
-        <w:t xml:space="preserve">OS image from application RAM to RAM page 1, then calls </w:t>
+        <w:t xml:space="preserve"> copies the HBIOS image from application RAM to RAM page 1, then calls </w:t>
       </w:r>
       <w:r>
         <w:t xml:space="preserve">the HBIOS </w:t>
@@ -2438,7 +2354,7 @@
       <w:pPr>
         <w:pStyle w:val="Heading1"/>
       </w:pPr>
-      <w:bookmarkStart w:id="8" w:name="_Toc351445821"/>
+      <w:bookmarkStart w:id="8" w:name="_Toc360008934"/>
       <w:r>
         <w:t>Notes</w:t>
       </w:r>
@@ -2496,7 +2412,7 @@
       <w:pPr>
         <w:pStyle w:val="Heading1"/>
       </w:pPr>
-      <w:bookmarkStart w:id="9" w:name="_Toc351445822"/>
+      <w:bookmarkStart w:id="9" w:name="_Toc360008935"/>
       <w:r>
         <w:t>Driver Model</w:t>
       </w:r>
@@ -2522,7 +2438,7 @@
       <w:pPr>
         <w:pStyle w:val="Heading1"/>
       </w:pPr>
-      <w:bookmarkStart w:id="10" w:name="_Toc351445823"/>
+      <w:bookmarkStart w:id="10" w:name="_Toc360008936"/>
       <w:r>
         <w:t xml:space="preserve">Character / Emulation / </w:t>
       </w:r>
@@ -2598,7 +2514,7 @@
           <v:shape id="_x0000_i1026" type="#_x0000_t75" style="width:436.5pt;height:417.75pt" o:ole="">
             <v:imagedata r:id="rId11" o:title=""/>
           </v:shape>
-          <o:OLEObject Type="Embed" ProgID="Visio.Drawing.11" ShapeID="_x0000_i1026" DrawAspect="Content" ObjectID="_1425188142" r:id="rId12"/>
+          <o:OLEObject Type="Embed" ProgID="Visio.Drawing.11" ShapeID="_x0000_i1026" DrawAspect="Content" ObjectID="_1433750838" r:id="rId12"/>
         </w:object>
       </w:r>
     </w:p>
@@ -2694,7 +2610,7 @@
       <w:pPr>
         <w:pStyle w:val="Heading1"/>
       </w:pPr>
-      <w:bookmarkStart w:id="11" w:name="_Toc351445824"/>
+      <w:bookmarkStart w:id="11" w:name="_Toc360008937"/>
       <w:r>
         <w:t xml:space="preserve">HBIOS </w:t>
       </w:r>
@@ -2707,7 +2623,7 @@
       <w:pPr>
         <w:pStyle w:val="Heading2"/>
       </w:pPr>
-      <w:bookmarkStart w:id="12" w:name="_Toc351445825"/>
+      <w:bookmarkStart w:id="12" w:name="_Toc360008938"/>
       <w:r>
         <w:t>Invocation</w:t>
       </w:r>
@@ -2755,7 +2671,7 @@
       <w:pPr>
         <w:pStyle w:val="Heading2"/>
       </w:pPr>
-      <w:bookmarkStart w:id="13" w:name="_Toc351445826"/>
+      <w:bookmarkStart w:id="13" w:name="_Toc360008939"/>
       <w:r>
         <w:lastRenderedPageBreak/>
         <w:t xml:space="preserve">Function </w:t>
@@ -3516,7 +3432,7 @@
       <w:pPr>
         <w:pStyle w:val="Heading2"/>
       </w:pPr>
-      <w:bookmarkStart w:id="14" w:name="_Toc351445827"/>
+      <w:bookmarkStart w:id="14" w:name="_Toc360008940"/>
       <w:r>
         <w:lastRenderedPageBreak/>
         <w:t>Character Input/Output (CIO)</w:t>
@@ -4459,7 +4375,7 @@
       <w:pPr>
         <w:pStyle w:val="Heading2"/>
       </w:pPr>
-      <w:bookmarkStart w:id="15" w:name="_Toc351445828"/>
+      <w:bookmarkStart w:id="15" w:name="_Toc360008941"/>
       <w:r>
         <w:lastRenderedPageBreak/>
         <w:t>Disk Input/Output (DIO)</w:t>
@@ -6117,7 +6033,7 @@
       <w:pPr>
         <w:pStyle w:val="Heading2"/>
       </w:pPr>
-      <w:bookmarkStart w:id="16" w:name="_Toc351445829"/>
+      <w:bookmarkStart w:id="16" w:name="_Toc360008942"/>
       <w:r>
         <w:lastRenderedPageBreak/>
         <w:t>Real Time Clock (RTC)</w:t>
@@ -7117,7 +7033,7 @@
       <w:pPr>
         <w:pStyle w:val="Heading2"/>
       </w:pPr>
-      <w:bookmarkStart w:id="17" w:name="_Toc351445830"/>
+      <w:bookmarkStart w:id="17" w:name="_Toc360008943"/>
       <w:r>
         <w:lastRenderedPageBreak/>
         <w:t>Emulation (EMU)</w:t>
@@ -7940,7 +7856,7 @@
       <w:pPr>
         <w:pStyle w:val="Heading2"/>
       </w:pPr>
-      <w:bookmarkStart w:id="18" w:name="_Toc351445831"/>
+      <w:bookmarkStart w:id="18" w:name="_Toc360008944"/>
       <w:r>
         <w:t>Video Display Adapter</w:t>
       </w:r>
@@ -13795,7 +13711,7 @@
       <w:pPr>
         <w:pStyle w:val="Heading2"/>
       </w:pPr>
-      <w:bookmarkStart w:id="19" w:name="_Toc351445832"/>
+      <w:bookmarkStart w:id="19" w:name="_Toc360008945"/>
       <w:r>
         <w:lastRenderedPageBreak/>
         <w:t>System (SYS)</w:t>
@@ -14129,6 +14045,10 @@
             </w:r>
             <w:r>
               <w:br/>
+              <w:t>C=Bank Selection</w:t>
+            </w:r>
+            <w:r>
+              <w:br/>
               <w:t>DE=Destination address</w:t>
             </w:r>
             <w:r>
@@ -14194,6 +14114,14 @@
             </w:r>
             <w:r>
               <w:t xml:space="preserve">  It then restores the default bank (application memory) to the lower 32K.</w:t>
+            </w:r>
+          </w:p>
+          <w:p>
+            <w:pPr>
+              <w:pStyle w:val="CellText"/>
+            </w:pPr>
+            <w:r>
+              <w:t>The memory bank selection is controlled by register C.  The value in C represents the number of the bank to select.  The high order bit is set to indicate you are selecting a RAM bank.  If not set, a ROM bank is requested.</w:t>
             </w:r>
           </w:p>
           <w:p>
@@ -14383,7 +14311,7 @@
         <w:pStyle w:val="Heading1"/>
       </w:pPr>
       <w:bookmarkStart w:id="20" w:name="_Ref351444409"/>
-      <w:bookmarkStart w:id="21" w:name="_Toc351445833"/>
+      <w:bookmarkStart w:id="21" w:name="_Toc360008946"/>
       <w:r>
         <w:lastRenderedPageBreak/>
         <w:t>Memory Layout</w:t>
@@ -17503,20 +17431,13 @@
         <w:dataBinding w:prefixMappings="xmlns:ns0='http://purl.org/dc/elements/1.1/' xmlns:ns1='http://schemas.openxmlformats.org/package/2006/metadata/core-properties' " w:xpath="/ns1:coreProperties[1]/ns0:title[1]" w:storeItemID="{6C3C8BC8-F283-45AE-878A-BAB7291924A1}"/>
         <w:text/>
       </w:sdtPr>
+      <w:sdtEndPr/>
       <w:sdtContent>
-        <w:proofErr w:type="spellStart"/>
         <w:r>
           <w:rPr>
             <w:rFonts w:eastAsiaTheme="majorEastAsia" w:cstheme="majorBidi"/>
           </w:rPr>
-          <w:t>RomWBW</w:t>
-        </w:r>
-        <w:proofErr w:type="spellEnd"/>
-        <w:r>
-          <w:rPr>
-            <w:rFonts w:eastAsiaTheme="majorEastAsia" w:cstheme="majorBidi"/>
-          </w:rPr>
-          <w:t xml:space="preserve"> Architecture</w:t>
+          <w:t>RomWBW Architecture</w:t>
         </w:r>
       </w:sdtContent>
     </w:sdt>
@@ -17552,7 +17473,7 @@
         <w:rFonts w:eastAsiaTheme="majorEastAsia" w:cstheme="majorBidi"/>
         <w:noProof/>
       </w:rPr>
-      <w:t>20</w:t>
+      <w:t>19</w:t>
     </w:r>
     <w:r>
       <w:rPr>
@@ -19076,7 +18997,7 @@
 </file>
 
 <file path=customXml/itemProps1.xml><?xml version="1.0" encoding="utf-8"?>
-<ds:datastoreItem xmlns:ds="http://schemas.openxmlformats.org/officeDocument/2006/customXml" ds:itemID="{F141495A-3A98-4010-A041-B56E1C37EAA9}">
+<ds:datastoreItem xmlns:ds="http://schemas.openxmlformats.org/officeDocument/2006/customXml" ds:itemID="{22839462-AD1D-44D4-B564-56930838B2E7}">
   <ds:schemaRefs>
     <ds:schemaRef ds:uri="http://schemas.openxmlformats.org/officeDocument/2006/bibliography"/>
   </ds:schemaRefs>

--- a/Doc/Source/RomWBW Architecture.docx
+++ b/Doc/Source/RomWBW Architecture.docx
@@ -2,8 +2,6 @@
 <file path=word/document.xml><?xml version="1.0" encoding="utf-8"?>
 <w:document xmlns:wpc="http://schemas.microsoft.com/office/word/2010/wordprocessingCanvas" xmlns:mc="http://schemas.openxmlformats.org/markup-compatibility/2006" xmlns:o="urn:schemas-microsoft-com:office:office" xmlns:r="http://schemas.openxmlformats.org/officeDocument/2006/relationships" xmlns:m="http://schemas.openxmlformats.org/officeDocument/2006/math" xmlns:v="urn:schemas-microsoft-com:vml" xmlns:wp14="http://schemas.microsoft.com/office/word/2010/wordprocessingDrawing" xmlns:wp="http://schemas.openxmlformats.org/drawingml/2006/wordprocessingDrawing" xmlns:w10="urn:schemas-microsoft-com:office:word" xmlns:w="http://schemas.openxmlformats.org/wordprocessingml/2006/main" xmlns:w14="http://schemas.microsoft.com/office/word/2010/wordml" xmlns:w15="http://schemas.microsoft.com/office/word/2012/wordml" xmlns:wpg="http://schemas.microsoft.com/office/word/2010/wordprocessingGroup" xmlns:wpi="http://schemas.microsoft.com/office/word/2010/wordprocessingInk" xmlns:wne="http://schemas.microsoft.com/office/word/2006/wordml" xmlns:wps="http://schemas.microsoft.com/office/word/2010/wordprocessingShape" mc:Ignorable="w14 w15 wp14">
   <w:body>
-    <w:bookmarkStart w:id="0" w:name="_GoBack" w:displacedByCustomXml="next"/>
-    <w:bookmarkEnd w:id="0" w:displacedByCustomXml="next"/>
     <w:sdt>
       <w:sdtPr>
         <w:rPr>
@@ -72,13 +70,23 @@
                         <w:szCs w:val="72"/>
                       </w:rPr>
                     </w:pPr>
+                    <w:proofErr w:type="spellStart"/>
                     <w:r>
                       <w:rPr>
                         <w:rFonts w:asciiTheme="majorHAnsi" w:eastAsiaTheme="majorEastAsia" w:hAnsiTheme="majorHAnsi" w:cstheme="majorBidi"/>
                         <w:sz w:val="72"/>
                         <w:szCs w:val="72"/>
                       </w:rPr>
-                      <w:t>RomWBW Architecture</w:t>
+                      <w:t>RomWBW</w:t>
+                    </w:r>
+                    <w:proofErr w:type="spellEnd"/>
+                    <w:r>
+                      <w:rPr>
+                        <w:rFonts w:asciiTheme="majorHAnsi" w:eastAsiaTheme="majorEastAsia" w:hAnsiTheme="majorHAnsi" w:cstheme="majorBidi"/>
+                        <w:sz w:val="72"/>
+                        <w:szCs w:val="72"/>
+                      </w:rPr>
+                      <w:t xml:space="preserve"> Architecture</w:t>
                     </w:r>
                   </w:p>
                 </w:tc>
@@ -126,7 +134,22 @@
                     <w:szCs w:val="40"/>
                   </w:rPr>
                   <w:br/>
-                  <w:t>RomWBW Version 2.5</w:t>
+                </w:r>
+                <w:proofErr w:type="spellStart"/>
+                <w:r>
+                  <w:rPr>
+                    <w:sz w:val="40"/>
+                    <w:szCs w:val="40"/>
+                  </w:rPr>
+                  <w:t>RomWBW</w:t>
+                </w:r>
+                <w:proofErr w:type="spellEnd"/>
+                <w:r>
+                  <w:rPr>
+                    <w:sz w:val="40"/>
+                    <w:szCs w:val="40"/>
+                  </w:rPr>
+                  <w:t xml:space="preserve"> Version 2.5</w:t>
                 </w:r>
               </w:p>
             </w:tc>
@@ -171,7 +194,7 @@
                     <w:sz w:val="28"/>
                     <w:szCs w:val="28"/>
                   </w:rPr>
-                  <w:t>June 26, 2013</w:t>
+                  <w:t>January 20, 2014</w:t>
                 </w:r>
                 <w:r>
                   <w:rPr>
@@ -199,6 +222,8 @@
             <w:br w:type="page"/>
           </w:r>
         </w:p>
+        <w:bookmarkStart w:id="0" w:name="_GoBack" w:displacedByCustomXml="next"/>
+        <w:bookmarkEnd w:id="0" w:displacedByCustomXml="next"/>
       </w:sdtContent>
     </w:sdt>
     <w:sdt>
@@ -252,7 +277,7 @@
           <w:r>
             <w:fldChar w:fldCharType="separate"/>
           </w:r>
-          <w:hyperlink w:anchor="_Toc360008927" w:history="1">
+          <w:hyperlink w:anchor="_Toc378002415" w:history="1">
             <w:r>
               <w:rPr>
                 <w:rStyle w:val="Hyperlink"/>
@@ -279,7 +304,7 @@
                 <w:noProof/>
                 <w:webHidden/>
               </w:rPr>
-              <w:instrText xml:space="preserve"> PAGEREF _Toc360008927 \h </w:instrText>
+              <w:instrText xml:space="preserve"> PAGEREF _Toc378002415 \h </w:instrText>
             </w:r>
             <w:r>
               <w:rPr>
@@ -321,7 +346,7 @@
               <w:noProof/>
             </w:rPr>
           </w:pPr>
-          <w:hyperlink w:anchor="_Toc360008928" w:history="1">
+          <w:hyperlink w:anchor="_Toc378002416" w:history="1">
             <w:r>
               <w:rPr>
                 <w:rStyle w:val="Hyperlink"/>
@@ -348,7 +373,7 @@
                 <w:noProof/>
                 <w:webHidden/>
               </w:rPr>
-              <w:instrText xml:space="preserve"> PAGEREF _Toc360008928 \h </w:instrText>
+              <w:instrText xml:space="preserve"> PAGEREF _Toc378002416 \h </w:instrText>
             </w:r>
             <w:r>
               <w:rPr>
@@ -390,7 +415,7 @@
               <w:noProof/>
             </w:rPr>
           </w:pPr>
-          <w:hyperlink w:anchor="_Toc360008929" w:history="1">
+          <w:hyperlink w:anchor="_Toc378002417" w:history="1">
             <w:r>
               <w:rPr>
                 <w:rStyle w:val="Hyperlink"/>
@@ -417,7 +442,7 @@
                 <w:noProof/>
                 <w:webHidden/>
               </w:rPr>
-              <w:instrText xml:space="preserve"> PAGEREF _Toc360008929 \h </w:instrText>
+              <w:instrText xml:space="preserve"> PAGEREF _Toc378002417 \h </w:instrText>
             </w:r>
             <w:r>
               <w:rPr>
@@ -459,7 +484,7 @@
               <w:noProof/>
             </w:rPr>
           </w:pPr>
-          <w:hyperlink w:anchor="_Toc360008930" w:history="1">
+          <w:hyperlink w:anchor="_Toc378002418" w:history="1">
             <w:r>
               <w:rPr>
                 <w:rStyle w:val="Hyperlink"/>
@@ -486,7 +511,7 @@
                 <w:noProof/>
                 <w:webHidden/>
               </w:rPr>
-              <w:instrText xml:space="preserve"> PAGEREF _Toc360008930 \h </w:instrText>
+              <w:instrText xml:space="preserve"> PAGEREF _Toc378002418 \h </w:instrText>
             </w:r>
             <w:r>
               <w:rPr>
@@ -528,7 +553,7 @@
               <w:noProof/>
             </w:rPr>
           </w:pPr>
-          <w:hyperlink w:anchor="_Toc360008931" w:history="1">
+          <w:hyperlink w:anchor="_Toc378002419" w:history="1">
             <w:r>
               <w:rPr>
                 <w:rStyle w:val="Hyperlink"/>
@@ -555,7 +580,7 @@
                 <w:noProof/>
                 <w:webHidden/>
               </w:rPr>
-              <w:instrText xml:space="preserve"> PAGEREF _Toc360008931 \h </w:instrText>
+              <w:instrText xml:space="preserve"> PAGEREF _Toc378002419 \h </w:instrText>
             </w:r>
             <w:r>
               <w:rPr>
@@ -597,7 +622,7 @@
               <w:noProof/>
             </w:rPr>
           </w:pPr>
-          <w:hyperlink w:anchor="_Toc360008932" w:history="1">
+          <w:hyperlink w:anchor="_Toc378002420" w:history="1">
             <w:r>
               <w:rPr>
                 <w:rStyle w:val="Hyperlink"/>
@@ -624,7 +649,7 @@
                 <w:noProof/>
                 <w:webHidden/>
               </w:rPr>
-              <w:instrText xml:space="preserve"> PAGEREF _Toc360008932 \h </w:instrText>
+              <w:instrText xml:space="preserve"> PAGEREF _Toc378002420 \h </w:instrText>
             </w:r>
             <w:r>
               <w:rPr>
@@ -666,7 +691,7 @@
               <w:noProof/>
             </w:rPr>
           </w:pPr>
-          <w:hyperlink w:anchor="_Toc360008933" w:history="1">
+          <w:hyperlink w:anchor="_Toc378002421" w:history="1">
             <w:r>
               <w:rPr>
                 <w:rStyle w:val="Hyperlink"/>
@@ -693,7 +718,7 @@
                 <w:noProof/>
                 <w:webHidden/>
               </w:rPr>
-              <w:instrText xml:space="preserve"> PAGEREF _Toc360008933 \h </w:instrText>
+              <w:instrText xml:space="preserve"> PAGEREF _Toc378002421 \h </w:instrText>
             </w:r>
             <w:r>
               <w:rPr>
@@ -735,7 +760,7 @@
               <w:noProof/>
             </w:rPr>
           </w:pPr>
-          <w:hyperlink w:anchor="_Toc360008934" w:history="1">
+          <w:hyperlink w:anchor="_Toc378002422" w:history="1">
             <w:r>
               <w:rPr>
                 <w:rStyle w:val="Hyperlink"/>
@@ -762,7 +787,7 @@
                 <w:noProof/>
                 <w:webHidden/>
               </w:rPr>
-              <w:instrText xml:space="preserve"> PAGEREF _Toc360008934 \h </w:instrText>
+              <w:instrText xml:space="preserve"> PAGEREF _Toc378002422 \h </w:instrText>
             </w:r>
             <w:r>
               <w:rPr>
@@ -804,7 +829,7 @@
               <w:noProof/>
             </w:rPr>
           </w:pPr>
-          <w:hyperlink w:anchor="_Toc360008935" w:history="1">
+          <w:hyperlink w:anchor="_Toc378002423" w:history="1">
             <w:r>
               <w:rPr>
                 <w:rStyle w:val="Hyperlink"/>
@@ -831,7 +856,7 @@
                 <w:noProof/>
                 <w:webHidden/>
               </w:rPr>
-              <w:instrText xml:space="preserve"> PAGEREF _Toc360008935 \h </w:instrText>
+              <w:instrText xml:space="preserve"> PAGEREF _Toc378002423 \h </w:instrText>
             </w:r>
             <w:r>
               <w:rPr>
@@ -873,7 +898,7 @@
               <w:noProof/>
             </w:rPr>
           </w:pPr>
-          <w:hyperlink w:anchor="_Toc360008936" w:history="1">
+          <w:hyperlink w:anchor="_Toc378002424" w:history="1">
             <w:r>
               <w:rPr>
                 <w:rStyle w:val="Hyperlink"/>
@@ -900,7 +925,7 @@
                 <w:noProof/>
                 <w:webHidden/>
               </w:rPr>
-              <w:instrText xml:space="preserve"> PAGEREF _Toc360008936 \h </w:instrText>
+              <w:instrText xml:space="preserve"> PAGEREF _Toc378002424 \h </w:instrText>
             </w:r>
             <w:r>
               <w:rPr>
@@ -942,7 +967,7 @@
               <w:noProof/>
             </w:rPr>
           </w:pPr>
-          <w:hyperlink w:anchor="_Toc360008937" w:history="1">
+          <w:hyperlink w:anchor="_Toc378002425" w:history="1">
             <w:r>
               <w:rPr>
                 <w:rStyle w:val="Hyperlink"/>
@@ -969,7 +994,7 @@
                 <w:noProof/>
                 <w:webHidden/>
               </w:rPr>
-              <w:instrText xml:space="preserve"> PAGEREF _Toc360008937 \h </w:instrText>
+              <w:instrText xml:space="preserve"> PAGEREF _Toc378002425 \h </w:instrText>
             </w:r>
             <w:r>
               <w:rPr>
@@ -1011,7 +1036,7 @@
               <w:noProof/>
             </w:rPr>
           </w:pPr>
-          <w:hyperlink w:anchor="_Toc360008938" w:history="1">
+          <w:hyperlink w:anchor="_Toc378002426" w:history="1">
             <w:r>
               <w:rPr>
                 <w:rStyle w:val="Hyperlink"/>
@@ -1038,7 +1063,7 @@
                 <w:noProof/>
                 <w:webHidden/>
               </w:rPr>
-              <w:instrText xml:space="preserve"> PAGEREF _Toc360008938 \h </w:instrText>
+              <w:instrText xml:space="preserve"> PAGEREF _Toc378002426 \h </w:instrText>
             </w:r>
             <w:r>
               <w:rPr>
@@ -1080,7 +1105,7 @@
               <w:noProof/>
             </w:rPr>
           </w:pPr>
-          <w:hyperlink w:anchor="_Toc360008939" w:history="1">
+          <w:hyperlink w:anchor="_Toc378002427" w:history="1">
             <w:r>
               <w:rPr>
                 <w:rStyle w:val="Hyperlink"/>
@@ -1107,7 +1132,7 @@
                 <w:noProof/>
                 <w:webHidden/>
               </w:rPr>
-              <w:instrText xml:space="preserve"> PAGEREF _Toc360008939 \h </w:instrText>
+              <w:instrText xml:space="preserve"> PAGEREF _Toc378002427 \h </w:instrText>
             </w:r>
             <w:r>
               <w:rPr>
@@ -1149,7 +1174,7 @@
               <w:noProof/>
             </w:rPr>
           </w:pPr>
-          <w:hyperlink w:anchor="_Toc360008940" w:history="1">
+          <w:hyperlink w:anchor="_Toc378002428" w:history="1">
             <w:r>
               <w:rPr>
                 <w:rStyle w:val="Hyperlink"/>
@@ -1176,7 +1201,7 @@
                 <w:noProof/>
                 <w:webHidden/>
               </w:rPr>
-              <w:instrText xml:space="preserve"> PAGEREF _Toc360008940 \h </w:instrText>
+              <w:instrText xml:space="preserve"> PAGEREF _Toc378002428 \h </w:instrText>
             </w:r>
             <w:r>
               <w:rPr>
@@ -1218,7 +1243,7 @@
               <w:noProof/>
             </w:rPr>
           </w:pPr>
-          <w:hyperlink w:anchor="_Toc360008941" w:history="1">
+          <w:hyperlink w:anchor="_Toc378002429" w:history="1">
             <w:r>
               <w:rPr>
                 <w:rStyle w:val="Hyperlink"/>
@@ -1245,7 +1270,7 @@
                 <w:noProof/>
                 <w:webHidden/>
               </w:rPr>
-              <w:instrText xml:space="preserve"> PAGEREF _Toc360008941 \h </w:instrText>
+              <w:instrText xml:space="preserve"> PAGEREF _Toc378002429 \h </w:instrText>
             </w:r>
             <w:r>
               <w:rPr>
@@ -1287,7 +1312,7 @@
               <w:noProof/>
             </w:rPr>
           </w:pPr>
-          <w:hyperlink w:anchor="_Toc360008942" w:history="1">
+          <w:hyperlink w:anchor="_Toc378002430" w:history="1">
             <w:r>
               <w:rPr>
                 <w:rStyle w:val="Hyperlink"/>
@@ -1314,7 +1339,7 @@
                 <w:noProof/>
                 <w:webHidden/>
               </w:rPr>
-              <w:instrText xml:space="preserve"> PAGEREF _Toc360008942 \h </w:instrText>
+              <w:instrText xml:space="preserve"> PAGEREF _Toc378002430 \h </w:instrText>
             </w:r>
             <w:r>
               <w:rPr>
@@ -1356,7 +1381,7 @@
               <w:noProof/>
             </w:rPr>
           </w:pPr>
-          <w:hyperlink w:anchor="_Toc360008943" w:history="1">
+          <w:hyperlink w:anchor="_Toc378002431" w:history="1">
             <w:r>
               <w:rPr>
                 <w:rStyle w:val="Hyperlink"/>
@@ -1383,7 +1408,7 @@
                 <w:noProof/>
                 <w:webHidden/>
               </w:rPr>
-              <w:instrText xml:space="preserve"> PAGEREF _Toc360008943 \h </w:instrText>
+              <w:instrText xml:space="preserve"> PAGEREF _Toc378002431 \h </w:instrText>
             </w:r>
             <w:r>
               <w:rPr>
@@ -1425,7 +1450,7 @@
               <w:noProof/>
             </w:rPr>
           </w:pPr>
-          <w:hyperlink w:anchor="_Toc360008944" w:history="1">
+          <w:hyperlink w:anchor="_Toc378002432" w:history="1">
             <w:r>
               <w:rPr>
                 <w:rStyle w:val="Hyperlink"/>
@@ -1452,7 +1477,7 @@
                 <w:noProof/>
                 <w:webHidden/>
               </w:rPr>
-              <w:instrText xml:space="preserve"> PAGEREF _Toc360008944 \h </w:instrText>
+              <w:instrText xml:space="preserve"> PAGEREF _Toc378002432 \h </w:instrText>
             </w:r>
             <w:r>
               <w:rPr>
@@ -1494,7 +1519,7 @@
               <w:noProof/>
             </w:rPr>
           </w:pPr>
-          <w:hyperlink w:anchor="_Toc360008945" w:history="1">
+          <w:hyperlink w:anchor="_Toc378002433" w:history="1">
             <w:r>
               <w:rPr>
                 <w:rStyle w:val="Hyperlink"/>
@@ -1521,7 +1546,7 @@
                 <w:noProof/>
                 <w:webHidden/>
               </w:rPr>
-              <w:instrText xml:space="preserve"> PAGEREF _Toc360008945 \h </w:instrText>
+              <w:instrText xml:space="preserve"> PAGEREF _Toc378002433 \h </w:instrText>
             </w:r>
             <w:r>
               <w:rPr>
@@ -1563,7 +1588,7 @@
               <w:noProof/>
             </w:rPr>
           </w:pPr>
-          <w:hyperlink w:anchor="_Toc360008946" w:history="1">
+          <w:hyperlink w:anchor="_Toc378002434" w:history="1">
             <w:r>
               <w:rPr>
                 <w:rStyle w:val="Hyperlink"/>
@@ -1590,7 +1615,7 @@
                 <w:noProof/>
                 <w:webHidden/>
               </w:rPr>
-              <w:instrText xml:space="preserve"> PAGEREF _Toc360008946 \h </w:instrText>
+              <w:instrText xml:space="preserve"> PAGEREF _Toc378002434 \h </w:instrText>
             </w:r>
             <w:r>
               <w:rPr>
@@ -1652,7 +1677,7 @@
       <w:pPr>
         <w:pStyle w:val="Heading1"/>
       </w:pPr>
-      <w:bookmarkStart w:id="1" w:name="_Toc360008927"/>
+      <w:bookmarkStart w:id="1" w:name="_Toc378002415"/>
       <w:r>
         <w:lastRenderedPageBreak/>
         <w:t>Overview</w:t>
@@ -1660,8 +1685,13 @@
       <w:bookmarkEnd w:id="1"/>
     </w:p>
     <w:p>
-      <w:r>
-        <w:t>RomWBW provides a complete firmware package for all of the Z80-based systems that are available in the N8VEM Community (see http://</w:t>
+      <w:proofErr w:type="spellStart"/>
+      <w:r>
+        <w:t>RomWBW</w:t>
+      </w:r>
+      <w:proofErr w:type="spellEnd"/>
+      <w:r>
+        <w:t xml:space="preserve"> provides a complete firmware package for all of the Z80-based systems that are available in the N8VEM Community (see http://</w:t>
       </w:r>
       <w:r>
         <w:t xml:space="preserve"> </w:t>
@@ -1675,7 +1705,15 @@
         </w:r>
       </w:hyperlink>
       <w:r>
-        <w:t>).  Each of these systems provides for a fairly large ROM memory (typically, 512KB or more).  RomWBW allows you to configure and build appropriate contents for such a ROM.</w:t>
+        <w:t xml:space="preserve">).  Each of these systems provides for a fairly large ROM memory (typically, 512KB or more).  </w:t>
+      </w:r>
+      <w:proofErr w:type="spellStart"/>
+      <w:r>
+        <w:t>RomWBW</w:t>
+      </w:r>
+      <w:proofErr w:type="spellEnd"/>
+      <w:r>
+        <w:t xml:space="preserve"> allows you to configure and build appropriate contents for such a ROM.</w:t>
       </w:r>
     </w:p>
     <w:p>
@@ -1686,15 +1724,36 @@
         <w:t xml:space="preserve">the </w:t>
       </w:r>
       <w:r>
-        <w:t xml:space="preserve">BIOS (Basic Input/Output System) functions as well as </w:t>
-      </w:r>
-      <w:r>
-        <w:t>code to start the system by booting an operating system from a disk.  Since the N8VEM Projects provide a large ROM space, RomWBW provides a much more comprehensive software package.  In fact, it is entirely possible to run a fully functioning N8VEM System with nothing but the ROM.</w:t>
+        <w:t xml:space="preserve">BIOS (Basic </w:t>
+      </w:r>
+      <w:proofErr w:type="spellStart"/>
+      <w:r>
+        <w:t>Input/Output</w:t>
+      </w:r>
+      <w:proofErr w:type="spellEnd"/>
+      <w:r>
+        <w:t xml:space="preserve"> System) functions as well as </w:t>
+      </w:r>
+      <w:r>
+        <w:t xml:space="preserve">code to start the system by booting an operating system from a disk.  Since the N8VEM Projects provide a large ROM space, </w:t>
+      </w:r>
+      <w:proofErr w:type="spellStart"/>
+      <w:r>
+        <w:t>RomWBW</w:t>
+      </w:r>
+      <w:proofErr w:type="spellEnd"/>
+      <w:r>
+        <w:t xml:space="preserve"> provides a much more comprehensive software package.  In fact, it is entirely possible to run a fully functioning N8VEM System with nothing but the ROM.</w:t>
       </w:r>
     </w:p>
     <w:p>
-      <w:r>
-        <w:t>RomWBW firmware includes:</w:t>
+      <w:proofErr w:type="spellStart"/>
+      <w:r>
+        <w:t>RomWBW</w:t>
+      </w:r>
+      <w:proofErr w:type="spellEnd"/>
+      <w:r>
+        <w:t xml:space="preserve"> firmware includes:</w:t>
       </w:r>
     </w:p>
     <w:p>
@@ -1754,12 +1813,28 @@
         </w:numPr>
       </w:pPr>
       <w:r>
-        <w:t>A built-in CP/M filesystem containing the basic applications and utilities for the operating system and hardware being used</w:t>
+        <w:t xml:space="preserve">A built-in CP/M </w:t>
+      </w:r>
+      <w:proofErr w:type="spellStart"/>
+      <w:r>
+        <w:t>filesystem</w:t>
+      </w:r>
+      <w:proofErr w:type="spellEnd"/>
+      <w:r>
+        <w:t xml:space="preserve"> containing the basic applications and utilities for the operating system and hardware being used</w:t>
       </w:r>
     </w:p>
     <w:p>
       <w:r>
-        <w:t xml:space="preserve">It is appropriate to note that much of the code and components that make up a complete RomWBW package are derived from pre-existing work.  Most notably, the imbedded operating system </w:t>
+        <w:t xml:space="preserve">It is appropriate to note that much of the code and components that make up a complete </w:t>
+      </w:r>
+      <w:proofErr w:type="spellStart"/>
+      <w:r>
+        <w:t>RomWBW</w:t>
+      </w:r>
+      <w:proofErr w:type="spellEnd"/>
+      <w:r>
+        <w:t xml:space="preserve"> package are derived from pre-existing work.  Most notably, the imbedded operating system </w:t>
       </w:r>
       <w:r>
         <w:t>is simply a ROM-based copy of generic CP/M or ZSDOS.  Much of the hardware support code was originally produced by other members of the N8VEM community.</w:t>
@@ -1774,7 +1849,7 @@
       <w:pPr>
         <w:pStyle w:val="Heading1"/>
       </w:pPr>
-      <w:bookmarkStart w:id="2" w:name="_Toc360008928"/>
+      <w:bookmarkStart w:id="2" w:name="_Toc378002416"/>
       <w:r>
         <w:t>Background</w:t>
       </w:r>
@@ -1923,7 +1998,7 @@
       <w:pPr>
         <w:pStyle w:val="Heading1"/>
       </w:pPr>
-      <w:bookmarkStart w:id="3" w:name="_Toc360008929"/>
+      <w:bookmarkStart w:id="3" w:name="_Toc378002417"/>
       <w:r>
         <w:t>General Design Strategy</w:t>
       </w:r>
@@ -2051,7 +2126,7 @@
       <w:pPr>
         <w:pStyle w:val="Heading1"/>
       </w:pPr>
-      <w:bookmarkStart w:id="4" w:name="_Toc360008930"/>
+      <w:bookmarkStart w:id="4" w:name="_Toc378002418"/>
       <w:r>
         <w:lastRenderedPageBreak/>
         <w:t>Runtime Memory Layout</w:t>
@@ -2084,10 +2159,10 @@
             <v:path o:extrusionok="f" gradientshapeok="t" o:connecttype="rect"/>
             <o:lock v:ext="edit" aspectratio="t"/>
           </v:shapetype>
-          <v:shape id="_x0000_i1025" type="#_x0000_t75" style="width:466.5pt;height:414.75pt" o:ole="">
+          <v:shape id="_x0000_i1025" type="#_x0000_t75" style="width:466.2pt;height:414.6pt" o:ole="">
             <v:imagedata r:id="rId9" o:title=""/>
           </v:shape>
-          <o:OLEObject Type="Embed" ProgID="Visio.Drawing.11" ShapeID="_x0000_i1025" DrawAspect="Content" ObjectID="_1433750837" r:id="rId10"/>
+          <o:OLEObject Type="Embed" ProgID="Visio.Drawing.11" ShapeID="_x0000_i1025" DrawAspect="Content" ObjectID="_1451744247" r:id="rId10"/>
         </w:object>
       </w:r>
     </w:p>
@@ -2095,7 +2170,7 @@
       <w:pPr>
         <w:pStyle w:val="Heading1"/>
       </w:pPr>
-      <w:bookmarkStart w:id="5" w:name="_Toc360008931"/>
+      <w:bookmarkStart w:id="5" w:name="_Toc378002419"/>
       <w:r>
         <w:t>System Boot Process</w:t>
       </w:r>
@@ -2202,7 +2277,17 @@
         <w:t xml:space="preserve">location </w:t>
       </w:r>
       <w:r>
-        <w:t>of the binary image to load, but does not know anything about what is being loaded (the image is usually an operating system, but could be any executable code image).  Once the Boot Loader has loaded the image at the selected location, it will transfer control to it.  Assuming the typical situation where the image was an operating system, the loaded operating system will then perform it’s own initialization and begin normal operation.</w:t>
+        <w:t xml:space="preserve">of the binary image to load, but does not know anything about what is being loaded (the image is usually an operating system, but could be any executable code image).  Once the Boot Loader has loaded the image at the selected location, it will transfer control to it.  Assuming the typical situation where the image was an operating system, the loaded operating system will then perform </w:t>
+      </w:r>
+      <w:proofErr w:type="spellStart"/>
+      <w:proofErr w:type="gramStart"/>
+      <w:r>
+        <w:t>it’s</w:t>
+      </w:r>
+      <w:proofErr w:type="spellEnd"/>
+      <w:proofErr w:type="gramEnd"/>
+      <w:r>
+        <w:t xml:space="preserve"> own initialization and begin normal operation.</w:t>
       </w:r>
     </w:p>
     <w:p>
@@ -2278,7 +2363,7 @@
       <w:pPr>
         <w:pStyle w:val="Heading2"/>
       </w:pPr>
-      <w:bookmarkStart w:id="6" w:name="_Toc360008932"/>
+      <w:bookmarkStart w:id="6" w:name="_Toc378002420"/>
       <w:r>
         <w:t>ROM Boot</w:t>
       </w:r>
@@ -2314,7 +2399,7 @@
       <w:pPr>
         <w:pStyle w:val="Heading2"/>
       </w:pPr>
-      <w:bookmarkStart w:id="7" w:name="_Toc360008933"/>
+      <w:bookmarkStart w:id="7" w:name="_Toc378002421"/>
       <w:r>
         <w:lastRenderedPageBreak/>
         <w:t>Application Boot</w:t>
@@ -2323,7 +2408,15 @@
     </w:p>
     <w:p>
       <w:r>
-        <w:t>When a new system image is built, one of the output files produced is an actual CP/M application (an executable .COM program file).  Once you have a running CP/M (or compatible) system, you can upload/copy this application file to the filesystem.  By executing this file, you will initiate an Application Boot using the system image contained in the application file itself.</w:t>
+        <w:t xml:space="preserve">When a new system image is built, one of the output files produced is an actual CP/M application (an executable .COM program file).  Once you have a running CP/M (or compatible) system, you can upload/copy this application file to the </w:t>
+      </w:r>
+      <w:proofErr w:type="spellStart"/>
+      <w:r>
+        <w:t>filesystem</w:t>
+      </w:r>
+      <w:proofErr w:type="spellEnd"/>
+      <w:r>
+        <w:t>.  By executing this file, you will initiate an Application Boot using the system image contained in the application file itself.</w:t>
       </w:r>
     </w:p>
     <w:p>
@@ -2354,7 +2447,7 @@
       <w:pPr>
         <w:pStyle w:val="Heading1"/>
       </w:pPr>
-      <w:bookmarkStart w:id="8" w:name="_Toc360008934"/>
+      <w:bookmarkStart w:id="8" w:name="_Toc378002422"/>
       <w:r>
         <w:t>Notes</w:t>
       </w:r>
@@ -2412,7 +2505,7 @@
       <w:pPr>
         <w:pStyle w:val="Heading1"/>
       </w:pPr>
-      <w:bookmarkStart w:id="9" w:name="_Toc360008935"/>
+      <w:bookmarkStart w:id="9" w:name="_Toc378002423"/>
       <w:r>
         <w:t>Driver Model</w:t>
       </w:r>
@@ -2438,7 +2531,7 @@
       <w:pPr>
         <w:pStyle w:val="Heading1"/>
       </w:pPr>
-      <w:bookmarkStart w:id="10" w:name="_Toc360008936"/>
+      <w:bookmarkStart w:id="10" w:name="_Toc378002424"/>
       <w:r>
         <w:t xml:space="preserve">Character / Emulation / </w:t>
       </w:r>
@@ -2511,10 +2604,10 @@
       </w:pPr>
       <w:r>
         <w:object w:dxaOrig="8715" w:dyaOrig="8356">
-          <v:shape id="_x0000_i1026" type="#_x0000_t75" style="width:436.5pt;height:417.75pt" o:ole="">
+          <v:shape id="_x0000_i1026" type="#_x0000_t75" style="width:436.8pt;height:417.6pt" o:ole="">
             <v:imagedata r:id="rId11" o:title=""/>
           </v:shape>
-          <o:OLEObject Type="Embed" ProgID="Visio.Drawing.11" ShapeID="_x0000_i1026" DrawAspect="Content" ObjectID="_1433750838" r:id="rId12"/>
+          <o:OLEObject Type="Embed" ProgID="Visio.Drawing.11" ShapeID="_x0000_i1026" DrawAspect="Content" ObjectID="_1451744248" r:id="rId12"/>
         </w:object>
       </w:r>
     </w:p>
@@ -2610,7 +2703,7 @@
       <w:pPr>
         <w:pStyle w:val="Heading1"/>
       </w:pPr>
-      <w:bookmarkStart w:id="11" w:name="_Toc360008937"/>
+      <w:bookmarkStart w:id="11" w:name="_Toc378002425"/>
       <w:r>
         <w:t xml:space="preserve">HBIOS </w:t>
       </w:r>
@@ -2623,7 +2716,7 @@
       <w:pPr>
         <w:pStyle w:val="Heading2"/>
       </w:pPr>
-      <w:bookmarkStart w:id="12" w:name="_Toc360008938"/>
+      <w:bookmarkStart w:id="12" w:name="_Toc378002426"/>
       <w:r>
         <w:t>Invocation</w:t>
       </w:r>
@@ -2671,7 +2764,7 @@
       <w:pPr>
         <w:pStyle w:val="Heading2"/>
       </w:pPr>
-      <w:bookmarkStart w:id="13" w:name="_Toc360008939"/>
+      <w:bookmarkStart w:id="13" w:name="_Toc378002427"/>
       <w:r>
         <w:lastRenderedPageBreak/>
         <w:t xml:space="preserve">Function </w:t>
@@ -2702,7 +2795,15 @@
               <w:keepLines/>
             </w:pPr>
             <w:r>
-              <w:t>Character Input/Output (CIO)</w:t>
+              <w:t xml:space="preserve">Character </w:t>
+            </w:r>
+            <w:proofErr w:type="spellStart"/>
+            <w:r>
+              <w:t>Input/Output</w:t>
+            </w:r>
+            <w:proofErr w:type="spellEnd"/>
+            <w:r>
+              <w:t xml:space="preserve"> (CIO)</w:t>
             </w:r>
           </w:p>
         </w:tc>
@@ -2774,7 +2875,15 @@
               <w:keepLines/>
             </w:pPr>
             <w:r>
-              <w:t>Disk Input/Output (DIO)</w:t>
+              <w:t xml:space="preserve">Disk </w:t>
+            </w:r>
+            <w:proofErr w:type="spellStart"/>
+            <w:r>
+              <w:t>Input/Output</w:t>
+            </w:r>
+            <w:proofErr w:type="spellEnd"/>
+            <w:r>
+              <w:t xml:space="preserve"> (DIO)</w:t>
             </w:r>
           </w:p>
         </w:tc>
@@ -3432,10 +3541,18 @@
       <w:pPr>
         <w:pStyle w:val="Heading2"/>
       </w:pPr>
-      <w:bookmarkStart w:id="14" w:name="_Toc360008940"/>
+      <w:bookmarkStart w:id="14" w:name="_Toc378002428"/>
       <w:r>
         <w:lastRenderedPageBreak/>
-        <w:t>Character Input/Output (CIO)</w:t>
+        <w:t xml:space="preserve">Character </w:t>
+      </w:r>
+      <w:proofErr w:type="spellStart"/>
+      <w:r>
+        <w:t>Input/Output</w:t>
+      </w:r>
+      <w:proofErr w:type="spellEnd"/>
+      <w:r>
+        <w:t xml:space="preserve"> (CIO)</w:t>
       </w:r>
       <w:bookmarkEnd w:id="14"/>
     </w:p>
@@ -3646,8 +3763,13 @@
               <w:keepNext/>
               <w:keepLines/>
             </w:pPr>
-            <w:r>
-              <w:t>PropIO VGA</w:t>
+            <w:proofErr w:type="spellStart"/>
+            <w:r>
+              <w:t>PropIO</w:t>
+            </w:r>
+            <w:proofErr w:type="spellEnd"/>
+            <w:r>
+              <w:t xml:space="preserve"> VGA</w:t>
             </w:r>
           </w:p>
         </w:tc>
@@ -3688,8 +3810,13 @@
               <w:keepNext/>
               <w:keepLines/>
             </w:pPr>
-            <w:r>
-              <w:t>ParPortProp VGA</w:t>
+            <w:proofErr w:type="spellStart"/>
+            <w:r>
+              <w:t>ParPortProp</w:t>
+            </w:r>
+            <w:proofErr w:type="spellEnd"/>
+            <w:r>
+              <w:t xml:space="preserve"> VGA</w:t>
             </w:r>
           </w:p>
         </w:tc>
@@ -4232,7 +4359,15 @@
         <w:pStyle w:val="Heading4"/>
       </w:pPr>
       <w:r>
-        <w:t>Character Config – CIOCFG ($04)</w:t>
+        <w:t xml:space="preserve">Character </w:t>
+      </w:r>
+      <w:proofErr w:type="spellStart"/>
+      <w:r>
+        <w:t>Config</w:t>
+      </w:r>
+      <w:proofErr w:type="spellEnd"/>
+      <w:r>
+        <w:t xml:space="preserve"> – CIOCFG ($04)</w:t>
       </w:r>
     </w:p>
     <w:tbl>
@@ -4375,10 +4510,18 @@
       <w:pPr>
         <w:pStyle w:val="Heading2"/>
       </w:pPr>
-      <w:bookmarkStart w:id="15" w:name="_Toc360008941"/>
+      <w:bookmarkStart w:id="15" w:name="_Toc378002429"/>
       <w:r>
         <w:lastRenderedPageBreak/>
-        <w:t>Disk Input/Output (DIO)</w:t>
+        <w:t xml:space="preserve">Disk </w:t>
+      </w:r>
+      <w:proofErr w:type="spellStart"/>
+      <w:r>
+        <w:t>Input/Output</w:t>
+      </w:r>
+      <w:proofErr w:type="spellEnd"/>
+      <w:r>
+        <w:t xml:space="preserve"> (DIO)</w:t>
       </w:r>
       <w:bookmarkEnd w:id="15"/>
     </w:p>
@@ -4682,6 +4825,9 @@
               <w:pStyle w:val="CellTextNoSpacing"/>
             </w:pPr>
             <w:r>
+              <w:t>PP</w:t>
+            </w:r>
+            <w:r>
               <w:t>IDE Disk</w:t>
             </w:r>
           </w:p>
@@ -4769,8 +4915,13 @@
             <w:pPr>
               <w:pStyle w:val="CellTextNoSpacing"/>
             </w:pPr>
-            <w:r>
-              <w:t>PropIO SD Card</w:t>
+            <w:proofErr w:type="spellStart"/>
+            <w:r>
+              <w:t>PropIO</w:t>
+            </w:r>
+            <w:proofErr w:type="spellEnd"/>
+            <w:r>
+              <w:t xml:space="preserve"> SD Card</w:t>
             </w:r>
           </w:p>
         </w:tc>
@@ -4810,8 +4961,13 @@
             <w:pPr>
               <w:pStyle w:val="CellTextNoSpacing"/>
             </w:pPr>
-            <w:r>
-              <w:t>ParPortProp SD Card</w:t>
+            <w:proofErr w:type="spellStart"/>
+            <w:r>
+              <w:t>ParPortProp</w:t>
+            </w:r>
+            <w:proofErr w:type="spellEnd"/>
+            <w:r>
+              <w:t xml:space="preserve"> SD Card</w:t>
             </w:r>
           </w:p>
         </w:tc>
@@ -6033,7 +6189,7 @@
       <w:pPr>
         <w:pStyle w:val="Heading2"/>
       </w:pPr>
-      <w:bookmarkStart w:id="16" w:name="_Toc360008942"/>
+      <w:bookmarkStart w:id="16" w:name="_Toc378002430"/>
       <w:r>
         <w:lastRenderedPageBreak/>
         <w:t>Real Time Clock (RTC)</w:t>
@@ -6261,10 +6417,18 @@
         <w:pStyle w:val="Heading4"/>
       </w:pPr>
       <w:r>
-        <w:t>RTC Get Time – RTCGETTIM</w:t>
-      </w:r>
-      <w:r>
-        <w:t>($</w:t>
+        <w:t xml:space="preserve">RTC Get Time – </w:t>
+      </w:r>
+      <w:proofErr w:type="gramStart"/>
+      <w:r>
+        <w:t>RTCGETTIM</w:t>
+      </w:r>
+      <w:r>
+        <w:t>(</w:t>
+      </w:r>
+      <w:proofErr w:type="gramEnd"/>
+      <w:r>
+        <w:t>$</w:t>
       </w:r>
       <w:r>
         <w:t>2</w:t>
@@ -6384,10 +6548,18 @@
         <w:pStyle w:val="Heading4"/>
       </w:pPr>
       <w:r>
-        <w:t>RTC Set Time – RTCSETTIM</w:t>
-      </w:r>
-      <w:r>
-        <w:t>($</w:t>
+        <w:t xml:space="preserve">RTC Set Time – </w:t>
+      </w:r>
+      <w:proofErr w:type="gramStart"/>
+      <w:r>
+        <w:t>RTCSETTIM</w:t>
+      </w:r>
+      <w:r>
+        <w:t>(</w:t>
+      </w:r>
+      <w:proofErr w:type="gramEnd"/>
+      <w:r>
+        <w:t>$</w:t>
       </w:r>
       <w:r>
         <w:t>2</w:t>
@@ -6499,10 +6671,18 @@
         <w:pStyle w:val="Heading4"/>
       </w:pPr>
       <w:r>
-        <w:t>RTC Get NVRAM Byte – RTCGETBYT</w:t>
-      </w:r>
-      <w:r>
-        <w:t>($</w:t>
+        <w:t xml:space="preserve">RTC Get NVRAM Byte – </w:t>
+      </w:r>
+      <w:proofErr w:type="gramStart"/>
+      <w:r>
+        <w:t>RTCGETBYT</w:t>
+      </w:r>
+      <w:r>
+        <w:t>(</w:t>
+      </w:r>
+      <w:proofErr w:type="gramEnd"/>
+      <w:r>
+        <w:t>$</w:t>
       </w:r>
       <w:r>
         <w:t>2</w:t>
@@ -6630,10 +6810,18 @@
         <w:pStyle w:val="Heading4"/>
       </w:pPr>
       <w:r>
-        <w:t>RTC Set NVRAM Byte – RTCSETBYT</w:t>
-      </w:r>
-      <w:r>
-        <w:t>($</w:t>
+        <w:t xml:space="preserve">RTC Set NVRAM Byte – </w:t>
+      </w:r>
+      <w:proofErr w:type="gramStart"/>
+      <w:r>
+        <w:t>RTCSETBYT</w:t>
+      </w:r>
+      <w:r>
+        <w:t>(</w:t>
+      </w:r>
+      <w:proofErr w:type="gramEnd"/>
+      <w:r>
+        <w:t>$</w:t>
       </w:r>
       <w:r>
         <w:t>2</w:t>
@@ -6762,10 +6950,18 @@
       </w:pPr>
       <w:r>
         <w:lastRenderedPageBreak/>
-        <w:t>RTC Get NVRAM Block – RTCGETBLK</w:t>
-      </w:r>
-      <w:r>
-        <w:t>($</w:t>
+        <w:t xml:space="preserve">RTC Get NVRAM Block – </w:t>
+      </w:r>
+      <w:proofErr w:type="gramStart"/>
+      <w:r>
+        <w:t>RTCGETBLK</w:t>
+      </w:r>
+      <w:r>
+        <w:t>(</w:t>
+      </w:r>
+      <w:proofErr w:type="gramEnd"/>
+      <w:r>
+        <w:t>$</w:t>
       </w:r>
       <w:r>
         <w:t>2</w:t>
@@ -6885,10 +7081,18 @@
         <w:pStyle w:val="Heading4"/>
       </w:pPr>
       <w:r>
-        <w:t>RTC Set NVRAM Block – RTCSETBLK</w:t>
-      </w:r>
-      <w:r>
-        <w:t>($</w:t>
+        <w:t xml:space="preserve">RTC Set NVRAM Block – </w:t>
+      </w:r>
+      <w:proofErr w:type="gramStart"/>
+      <w:r>
+        <w:t>RTCSETBLK</w:t>
+      </w:r>
+      <w:r>
+        <w:t>(</w:t>
+      </w:r>
+      <w:proofErr w:type="gramEnd"/>
+      <w:r>
+        <w:t>$</w:t>
       </w:r>
       <w:r>
         <w:t>2</w:t>
@@ -7033,7 +7237,7 @@
       <w:pPr>
         <w:pStyle w:val="Heading2"/>
       </w:pPr>
-      <w:bookmarkStart w:id="17" w:name="_Toc360008943"/>
+      <w:bookmarkStart w:id="17" w:name="_Toc378002431"/>
       <w:r>
         <w:lastRenderedPageBreak/>
         <w:t>Emulation (EMU)</w:t>
@@ -7664,10 +7868,18 @@
               <w:t xml:space="preserve"> device/unit to be </w:t>
             </w:r>
             <w:r>
-              <w:t>targeted for emulation.</w:t>
-            </w:r>
-            <w:r>
-              <w:t xml:space="preserve">.  Register C is set to the </w:t>
+              <w:t>targeted for emulation</w:t>
+            </w:r>
+            <w:proofErr w:type="gramStart"/>
+            <w:r>
+              <w:t>.</w:t>
+            </w:r>
+            <w:r>
+              <w:t>.</w:t>
+            </w:r>
+            <w:proofErr w:type="gramEnd"/>
+            <w:r>
+              <w:t xml:space="preserve">  Register C is set to the </w:t>
             </w:r>
             <w:r>
               <w:t>VDA</w:t>
@@ -7856,7 +8068,7 @@
       <w:pPr>
         <w:pStyle w:val="Heading2"/>
       </w:pPr>
-      <w:bookmarkStart w:id="18" w:name="_Toc360008944"/>
+      <w:bookmarkStart w:id="18" w:name="_Toc378002432"/>
       <w:r>
         <w:t>Video Display Adapter</w:t>
       </w:r>
@@ -10687,9 +10899,11 @@
             <w:tcW w:w="3394" w:type="dxa"/>
           </w:tcPr>
           <w:p>
+            <w:proofErr w:type="spellStart"/>
             <w:r>
               <w:t>PageUp</w:t>
             </w:r>
+            <w:proofErr w:type="spellEnd"/>
           </w:p>
         </w:tc>
       </w:tr>
@@ -10741,9 +10955,11 @@
             <w:pPr>
               <w:pStyle w:val="CellTextNoSpacing"/>
             </w:pPr>
+            <w:proofErr w:type="spellStart"/>
             <w:r>
               <w:t>PadeDown</w:t>
             </w:r>
+            <w:proofErr w:type="spellEnd"/>
           </w:p>
         </w:tc>
       </w:tr>
@@ -10795,9 +11011,11 @@
             <w:pPr>
               <w:pStyle w:val="CellTextNoSpacing"/>
             </w:pPr>
+            <w:proofErr w:type="spellStart"/>
             <w:r>
               <w:t>UpArrow</w:t>
             </w:r>
+            <w:proofErr w:type="spellEnd"/>
           </w:p>
         </w:tc>
       </w:tr>
@@ -10849,9 +11067,11 @@
             <w:pPr>
               <w:pStyle w:val="CellTextNoSpacing"/>
             </w:pPr>
+            <w:proofErr w:type="spellStart"/>
             <w:r>
               <w:t>DownArrow</w:t>
             </w:r>
+            <w:proofErr w:type="spellEnd"/>
           </w:p>
         </w:tc>
       </w:tr>
@@ -10903,9 +11123,11 @@
             <w:pPr>
               <w:pStyle w:val="CellTextNoSpacing"/>
             </w:pPr>
+            <w:proofErr w:type="spellStart"/>
             <w:r>
               <w:t>LeftArrow</w:t>
             </w:r>
+            <w:proofErr w:type="spellEnd"/>
           </w:p>
         </w:tc>
       </w:tr>
@@ -10951,9 +11173,11 @@
             <w:tcW w:w="3394" w:type="dxa"/>
           </w:tcPr>
           <w:p>
+            <w:proofErr w:type="spellStart"/>
             <w:r>
               <w:t>RightArrow</w:t>
             </w:r>
+            <w:proofErr w:type="spellEnd"/>
           </w:p>
         </w:tc>
       </w:tr>
@@ -11072,9 +11296,11 @@
             <w:tcW w:w="2928" w:type="dxa"/>
           </w:tcPr>
           <w:p>
+            <w:proofErr w:type="spellStart"/>
             <w:r>
               <w:t>SysReq</w:t>
             </w:r>
+            <w:proofErr w:type="spellEnd"/>
           </w:p>
         </w:tc>
         <w:tc>
@@ -11120,9 +11346,11 @@
             <w:tcW w:w="2928" w:type="dxa"/>
           </w:tcPr>
           <w:p>
+            <w:proofErr w:type="spellStart"/>
             <w:r>
               <w:t>PrintScreen</w:t>
             </w:r>
+            <w:proofErr w:type="spellEnd"/>
           </w:p>
         </w:tc>
         <w:tc>
@@ -12127,7 +12355,15 @@
               <w:pStyle w:val="CellText"/>
             </w:pPr>
             <w:r>
-              <w:t>Reposition the cursor to the specified row and column.  Specifying a row/column that exceeds the boundaries of the display results in undefined behavior.  Cursor coordinates are 0 based (0,0 is the upper left corner of the display).</w:t>
+              <w:t>Reposition the cursor to the specified row and column.  Specifying a row/column that exceeds the boundaries of the display results in undefined behavior.  Cursor coordinates are 0 based (0</w:t>
+            </w:r>
+            <w:proofErr w:type="gramStart"/>
+            <w:r>
+              <w:t>,0</w:t>
+            </w:r>
+            <w:proofErr w:type="gramEnd"/>
+            <w:r>
+              <w:t xml:space="preserve"> is the upper left corner of the display).</w:t>
             </w:r>
           </w:p>
           <w:p>
@@ -12793,7 +13029,6 @@
         <w:pStyle w:val="Heading4"/>
       </w:pPr>
       <w:r>
-        <w:lastRenderedPageBreak/>
         <w:t>Video Display Adapter Copy –VDACPY ($49)</w:t>
       </w:r>
     </w:p>
@@ -12932,7 +13167,7 @@
               <w:t xml:space="preserve">row/column </w:t>
             </w:r>
             <w:r>
-              <w:t xml:space="preserve">(DE) to current cursor position.  The source index position is expressed as a linear index from the upper left position (not row/column).  The cursor position is not updated.  The maximum count is 255.  Copying to/from overlapping areas </w:t>
+              <w:t xml:space="preserve">(DE) to current cursor position.  The cursor position is not updated.  The maximum count is 255.  Copying to/from overlapping areas </w:t>
             </w:r>
             <w:r>
               <w:t xml:space="preserve">is not supported and </w:t>
@@ -12962,6 +13197,7 @@
         <w:pStyle w:val="Heading4"/>
       </w:pPr>
       <w:r>
+        <w:lastRenderedPageBreak/>
         <w:t xml:space="preserve">Video Display Adapter </w:t>
       </w:r>
       <w:r>
@@ -13542,27 +13778,42 @@
               <w:pStyle w:val="CellTextNoSpacing"/>
             </w:pPr>
             <w:r>
-              <w:t>C=Scancode</w:t>
-            </w:r>
-          </w:p>
-          <w:p>
-            <w:pPr>
-              <w:pStyle w:val="CellTextNoSpacing"/>
-            </w:pPr>
-            <w:r>
-              <w:t>D=Keystate</w:t>
-            </w:r>
-          </w:p>
-          <w:p>
-            <w:pPr>
-              <w:pStyle w:val="CellTextNoSpacing"/>
-            </w:pPr>
-            <w:r>
-              <w:t>E=Key</w:t>
+              <w:t>C=</w:t>
+            </w:r>
+            <w:proofErr w:type="spellStart"/>
+            <w:r>
+              <w:t>Scancode</w:t>
+            </w:r>
+            <w:proofErr w:type="spellEnd"/>
+          </w:p>
+          <w:p>
+            <w:pPr>
+              <w:pStyle w:val="CellTextNoSpacing"/>
+            </w:pPr>
+            <w:r>
+              <w:t>D=</w:t>
+            </w:r>
+            <w:proofErr w:type="spellStart"/>
+            <w:r>
+              <w:t>Keystate</w:t>
+            </w:r>
+            <w:proofErr w:type="spellEnd"/>
+          </w:p>
+          <w:p>
+            <w:pPr>
+              <w:pStyle w:val="CellTextNoSpacing"/>
+            </w:pPr>
+            <w:r>
+              <w:t>E=</w:t>
+            </w:r>
+            <w:proofErr w:type="spellStart"/>
+            <w:r>
+              <w:t>Key</w:t>
             </w:r>
             <w:r>
               <w:t>code</w:t>
             </w:r>
+            <w:proofErr w:type="spellEnd"/>
           </w:p>
         </w:tc>
       </w:tr>
@@ -13607,11 +13858,24 @@
               <w:t>are</w:t>
             </w:r>
             <w:r>
-              <w:t xml:space="preserve"> available, wait for a keypress and return </w:t>
-            </w:r>
-            <w:r>
-              <w:t>the keycode</w:t>
-            </w:r>
+              <w:t xml:space="preserve"> available, wait for a </w:t>
+            </w:r>
+            <w:proofErr w:type="spellStart"/>
+            <w:r>
+              <w:t>keypress</w:t>
+            </w:r>
+            <w:proofErr w:type="spellEnd"/>
+            <w:r>
+              <w:t xml:space="preserve"> and return </w:t>
+            </w:r>
+            <w:r>
+              <w:t xml:space="preserve">the </w:t>
+            </w:r>
+            <w:proofErr w:type="spellStart"/>
+            <w:r>
+              <w:t>keycode</w:t>
+            </w:r>
+            <w:proofErr w:type="spellEnd"/>
             <w:r>
               <w:t>.</w:t>
             </w:r>
@@ -13621,7 +13885,47 @@
               <w:pStyle w:val="CellText"/>
             </w:pPr>
             <w:r>
-              <w:t>The scancode value is the raw scancode from the keyboard for the keypress.  Scancodes are from scancode set 2 standard.</w:t>
+              <w:t xml:space="preserve">The </w:t>
+            </w:r>
+            <w:proofErr w:type="spellStart"/>
+            <w:r>
+              <w:t>scancode</w:t>
+            </w:r>
+            <w:proofErr w:type="spellEnd"/>
+            <w:r>
+              <w:t xml:space="preserve"> value is the raw </w:t>
+            </w:r>
+            <w:proofErr w:type="spellStart"/>
+            <w:r>
+              <w:t>scancode</w:t>
+            </w:r>
+            <w:proofErr w:type="spellEnd"/>
+            <w:r>
+              <w:t xml:space="preserve"> from the keyboard for the </w:t>
+            </w:r>
+            <w:proofErr w:type="spellStart"/>
+            <w:r>
+              <w:t>keypress</w:t>
+            </w:r>
+            <w:proofErr w:type="spellEnd"/>
+            <w:r>
+              <w:t xml:space="preserve">.  </w:t>
+            </w:r>
+            <w:proofErr w:type="spellStart"/>
+            <w:r>
+              <w:t>Scancodes</w:t>
+            </w:r>
+            <w:proofErr w:type="spellEnd"/>
+            <w:r>
+              <w:t xml:space="preserve"> are from </w:t>
+            </w:r>
+            <w:proofErr w:type="spellStart"/>
+            <w:r>
+              <w:t>scancode</w:t>
+            </w:r>
+            <w:proofErr w:type="spellEnd"/>
+            <w:r>
+              <w:t xml:space="preserve"> set 2 standard.</w:t>
             </w:r>
           </w:p>
           <w:p>
@@ -13629,7 +13933,15 @@
               <w:pStyle w:val="CellText"/>
             </w:pPr>
             <w:r>
-              <w:t>The keystate is a bitmap representing the value of all modifier</w:t>
+              <w:t xml:space="preserve">The </w:t>
+            </w:r>
+            <w:proofErr w:type="spellStart"/>
+            <w:r>
+              <w:t>keystate</w:t>
+            </w:r>
+            <w:proofErr w:type="spellEnd"/>
+            <w:r>
+              <w:t xml:space="preserve"> is a bitmap representing the value of all modifier</w:t>
             </w:r>
             <w:r>
               <w:t xml:space="preserve"> keys and shift state</w:t>
@@ -13644,7 +13956,15 @@
               <w:ind w:left="720"/>
             </w:pPr>
             <w:r>
-              <w:t>Bit 7: Set to indicate key pressed was from the num pad</w:t>
+              <w:t xml:space="preserve">Bit 7: Set to indicate key pressed was from the </w:t>
+            </w:r>
+            <w:proofErr w:type="spellStart"/>
+            <w:r>
+              <w:t>num</w:t>
+            </w:r>
+            <w:proofErr w:type="spellEnd"/>
+            <w:r>
+              <w:t xml:space="preserve"> pad</w:t>
             </w:r>
             <w:r>
               <w:br/>
@@ -13652,7 +13972,15 @@
             </w:r>
             <w:r>
               <w:br/>
-              <w:t>Bit 5: Set to indicate Num Lock was active</w:t>
+              <w:t xml:space="preserve">Bit 5: Set to indicate </w:t>
+            </w:r>
+            <w:proofErr w:type="spellStart"/>
+            <w:r>
+              <w:t>Num</w:t>
+            </w:r>
+            <w:proofErr w:type="spellEnd"/>
+            <w:r>
+              <w:t xml:space="preserve"> Lock was active</w:t>
             </w:r>
             <w:r>
               <w:br/>
@@ -13679,8 +14007,13 @@
             <w:pPr>
               <w:pStyle w:val="CellText"/>
             </w:pPr>
-            <w:r>
-              <w:t>Keycodes are generally returned as appropriate ASCII values, if possible.  Special keys, like function keys, are returned as reserved codes as described at the start of this section.</w:t>
+            <w:proofErr w:type="spellStart"/>
+            <w:r>
+              <w:t>Keycodes</w:t>
+            </w:r>
+            <w:proofErr w:type="spellEnd"/>
+            <w:r>
+              <w:t xml:space="preserve"> are generally returned as appropriate ASCII values, if possible.  Special keys, like function keys, are returned as reserved codes as described at the start of this section.</w:t>
             </w:r>
           </w:p>
           <w:p/>
@@ -13711,7 +14044,7 @@
       <w:pPr>
         <w:pStyle w:val="Heading2"/>
       </w:pPr>
-      <w:bookmarkStart w:id="19" w:name="_Toc360008945"/>
+      <w:bookmarkStart w:id="19" w:name="_Toc378002433"/>
       <w:r>
         <w:lastRenderedPageBreak/>
         <w:t>System (SYS)</w:t>
@@ -13774,7 +14107,15 @@
             </w:r>
             <w:r>
               <w:br/>
-              <w:t>C=Config Version (not implemented)</w:t>
+              <w:t>C=</w:t>
+            </w:r>
+            <w:proofErr w:type="spellStart"/>
+            <w:r>
+              <w:t>Config</w:t>
+            </w:r>
+            <w:proofErr w:type="spellEnd"/>
+            <w:r>
+              <w:t xml:space="preserve"> Version (not implemented)</w:t>
             </w:r>
             <w:r>
               <w:br/>
@@ -13897,7 +14238,15 @@
               <w:br/>
             </w:r>
             <w:r>
-              <w:t xml:space="preserve">C=Config </w:t>
+              <w:t>C=</w:t>
+            </w:r>
+            <w:proofErr w:type="spellStart"/>
+            <w:r>
+              <w:t>Config</w:t>
+            </w:r>
+            <w:proofErr w:type="spellEnd"/>
+            <w:r>
+              <w:t xml:space="preserve"> </w:t>
             </w:r>
             <w:r>
               <w:t>Version</w:t>
@@ -14311,7 +14660,7 @@
         <w:pStyle w:val="Heading1"/>
       </w:pPr>
       <w:bookmarkStart w:id="20" w:name="_Ref351444409"/>
-      <w:bookmarkStart w:id="21" w:name="_Toc360008946"/>
+      <w:bookmarkStart w:id="21" w:name="_Toc378002434"/>
       <w:r>
         <w:lastRenderedPageBreak/>
         <w:t>Memory Layout</w:t>
@@ -14355,12 +14704,14 @@
                 <w:b/>
               </w:rPr>
             </w:pPr>
+            <w:proofErr w:type="spellStart"/>
             <w:r>
               <w:rPr>
                 <w:b/>
               </w:rPr>
               <w:t>Loc</w:t>
             </w:r>
+            <w:proofErr w:type="spellEnd"/>
           </w:p>
         </w:tc>
         <w:tc>
@@ -14927,7 +15278,15 @@
               <w:pStyle w:val="CellTextNoSpacing"/>
             </w:pPr>
             <w:r>
-              <w:t>&lt;ccp&gt;</w:t>
+              <w:t>&lt;</w:t>
+            </w:r>
+            <w:proofErr w:type="spellStart"/>
+            <w:r>
+              <w:t>ccp</w:t>
+            </w:r>
+            <w:proofErr w:type="spellEnd"/>
+            <w:r>
+              <w:t>&gt;</w:t>
             </w:r>
           </w:p>
         </w:tc>
@@ -15061,11 +15420,16 @@
               <w:pStyle w:val="CellTextNoSpacing"/>
             </w:pPr>
             <w:r>
-              <w:t>&lt;os</w:t>
+              <w:t>&lt;</w:t>
+            </w:r>
+            <w:proofErr w:type="spellStart"/>
+            <w:r>
+              <w:t>os</w:t>
             </w:r>
             <w:r>
               <w:t>bios</w:t>
             </w:r>
+            <w:proofErr w:type="spellEnd"/>
             <w:r>
               <w:t>&gt;</w:t>
             </w:r>
@@ -15133,9 +15497,11 @@
             <w:pPr>
               <w:pStyle w:val="CellTextNoSpacing"/>
             </w:pPr>
+            <w:proofErr w:type="spellStart"/>
             <w:r>
               <w:t>hbfill</w:t>
             </w:r>
+            <w:proofErr w:type="spellEnd"/>
           </w:p>
         </w:tc>
         <w:tc>
@@ -15187,12 +15553,14 @@
                 <w:b/>
               </w:rPr>
             </w:pPr>
+            <w:proofErr w:type="spellStart"/>
             <w:r>
               <w:rPr>
                 <w:b/>
               </w:rPr>
               <w:t>Loc</w:t>
             </w:r>
+            <w:proofErr w:type="spellEnd"/>
           </w:p>
         </w:tc>
         <w:tc>
@@ -15669,12 +16037,14 @@
                 <w:b/>
               </w:rPr>
             </w:pPr>
+            <w:proofErr w:type="spellStart"/>
             <w:r>
               <w:rPr>
                 <w:b/>
               </w:rPr>
               <w:t>Loc</w:t>
             </w:r>
+            <w:proofErr w:type="spellEnd"/>
           </w:p>
         </w:tc>
         <w:tc>
@@ -16165,7 +16535,15 @@
               <w:pStyle w:val="CellTextNoSpacing"/>
             </w:pPr>
             <w:r>
-              <w:t>&lt;ccp&gt;</w:t>
+              <w:t>&lt;</w:t>
+            </w:r>
+            <w:proofErr w:type="spellStart"/>
+            <w:r>
+              <w:t>ccp</w:t>
+            </w:r>
+            <w:proofErr w:type="spellEnd"/>
+            <w:r>
+              <w:t>&gt;</w:t>
             </w:r>
           </w:p>
         </w:tc>
@@ -16299,11 +16677,16 @@
               <w:pStyle w:val="CellTextNoSpacing"/>
             </w:pPr>
             <w:r>
-              <w:t>&lt;os</w:t>
+              <w:t>&lt;</w:t>
+            </w:r>
+            <w:proofErr w:type="spellStart"/>
+            <w:r>
+              <w:t>os</w:t>
             </w:r>
             <w:r>
               <w:t>bios</w:t>
             </w:r>
+            <w:proofErr w:type="spellEnd"/>
             <w:r>
               <w:t>&gt;</w:t>
             </w:r>
@@ -16369,12 +16752,14 @@
                 <w:b/>
               </w:rPr>
             </w:pPr>
+            <w:proofErr w:type="spellStart"/>
             <w:r>
               <w:rPr>
                 <w:b/>
               </w:rPr>
               <w:t>Loc</w:t>
             </w:r>
+            <w:proofErr w:type="spellEnd"/>
           </w:p>
         </w:tc>
         <w:tc>
@@ -16587,12 +16972,14 @@
                 <w:b/>
               </w:rPr>
             </w:pPr>
+            <w:proofErr w:type="spellStart"/>
             <w:r>
               <w:rPr>
                 <w:b/>
               </w:rPr>
               <w:t>Loc</w:t>
             </w:r>
+            <w:proofErr w:type="spellEnd"/>
           </w:p>
         </w:tc>
         <w:tc>
@@ -16975,12 +17362,14 @@
                 <w:b/>
               </w:rPr>
             </w:pPr>
+            <w:proofErr w:type="spellStart"/>
             <w:r>
               <w:rPr>
                 <w:b/>
               </w:rPr>
               <w:t>Loc</w:t>
             </w:r>
+            <w:proofErr w:type="spellEnd"/>
           </w:p>
         </w:tc>
         <w:tc>
@@ -17363,7 +17752,15 @@
               <w:pStyle w:val="CellTextNoSpacing"/>
             </w:pPr>
             <w:r>
-              <w:t>HBIOS Proxy (HiMem Stub)</w:t>
+              <w:t>HBIOS Proxy (</w:t>
+            </w:r>
+            <w:proofErr w:type="spellStart"/>
+            <w:r>
+              <w:t>HiMem</w:t>
+            </w:r>
+            <w:proofErr w:type="spellEnd"/>
+            <w:r>
+              <w:t xml:space="preserve"> Stub)</w:t>
             </w:r>
           </w:p>
         </w:tc>
@@ -17433,11 +17830,19 @@
       </w:sdtPr>
       <w:sdtEndPr/>
       <w:sdtContent>
+        <w:proofErr w:type="spellStart"/>
         <w:r>
           <w:rPr>
             <w:rFonts w:eastAsiaTheme="majorEastAsia" w:cstheme="majorBidi"/>
           </w:rPr>
-          <w:t>RomWBW Architecture</w:t>
+          <w:t>RomWBW</w:t>
+        </w:r>
+        <w:proofErr w:type="spellEnd"/>
+        <w:r>
+          <w:rPr>
+            <w:rFonts w:eastAsiaTheme="majorEastAsia" w:cstheme="majorBidi"/>
+          </w:rPr>
+          <w:t xml:space="preserve"> Architecture</w:t>
         </w:r>
       </w:sdtContent>
     </w:sdt>
@@ -17473,7 +17878,7 @@
         <w:rFonts w:eastAsiaTheme="majorEastAsia" w:cstheme="majorBidi"/>
         <w:noProof/>
       </w:rPr>
-      <w:t>19</w:t>
+      <w:t>20</w:t>
     </w:r>
     <w:r>
       <w:rPr>
@@ -18997,7 +19402,7 @@
 </file>
 
 <file path=customXml/itemProps1.xml><?xml version="1.0" encoding="utf-8"?>
-<ds:datastoreItem xmlns:ds="http://schemas.openxmlformats.org/officeDocument/2006/customXml" ds:itemID="{22839462-AD1D-44D4-B564-56930838B2E7}">
+<ds:datastoreItem xmlns:ds="http://schemas.openxmlformats.org/officeDocument/2006/customXml" ds:itemID="{801CA8A4-6E9D-4D15-A88F-248080AC5646}">
   <ds:schemaRefs>
     <ds:schemaRef ds:uri="http://schemas.openxmlformats.org/officeDocument/2006/bibliography"/>
   </ds:schemaRefs>

--- a/Doc/Source/RomWBW Architecture.docx
+++ b/Doc/Source/RomWBW Architecture.docx
@@ -2,6 +2,7 @@
 <file path=word/document.xml><?xml version="1.0" encoding="utf-8"?>
 <w:document xmlns:wpc="http://schemas.microsoft.com/office/word/2010/wordprocessingCanvas" xmlns:mc="http://schemas.openxmlformats.org/markup-compatibility/2006" xmlns:o="urn:schemas-microsoft-com:office:office" xmlns:r="http://schemas.openxmlformats.org/officeDocument/2006/relationships" xmlns:m="http://schemas.openxmlformats.org/officeDocument/2006/math" xmlns:v="urn:schemas-microsoft-com:vml" xmlns:wp14="http://schemas.microsoft.com/office/word/2010/wordprocessingDrawing" xmlns:wp="http://schemas.openxmlformats.org/drawingml/2006/wordprocessingDrawing" xmlns:w10="urn:schemas-microsoft-com:office:word" xmlns:w="http://schemas.openxmlformats.org/wordprocessingml/2006/main" xmlns:w14="http://schemas.microsoft.com/office/word/2010/wordml" xmlns:w15="http://schemas.microsoft.com/office/word/2012/wordml" xmlns:wpg="http://schemas.microsoft.com/office/word/2010/wordprocessingGroup" xmlns:wpi="http://schemas.microsoft.com/office/word/2010/wordprocessingInk" xmlns:wne="http://schemas.microsoft.com/office/word/2006/wordml" xmlns:wps="http://schemas.microsoft.com/office/word/2010/wordprocessingShape" mc:Ignorable="w14 w15 wp14">
   <w:body>
+    <w:bookmarkStart w:id="0" w:name="_GoBack" w:displacedByCustomXml="next"/>
     <w:sdt>
       <w:sdtPr>
         <w:rPr>
@@ -149,7 +150,37 @@
                     <w:sz w:val="40"/>
                     <w:szCs w:val="40"/>
                   </w:rPr>
-                  <w:t xml:space="preserve"> Version 2.5</w:t>
+                  <w:t xml:space="preserve"> Version 2.</w:t>
+                </w:r>
+                <w:r>
+                  <w:rPr>
+                    <w:sz w:val="40"/>
+                    <w:szCs w:val="40"/>
+                  </w:rPr>
+                  <w:t>6</w:t>
+                </w:r>
+                <w:r>
+                  <w:rPr>
+                    <w:sz w:val="40"/>
+                    <w:szCs w:val="40"/>
+                  </w:rPr>
+                  <w:br/>
+                </w:r>
+              </w:p>
+              <w:p>
+                <w:pPr>
+                  <w:pStyle w:val="NoSpacing"/>
+                  <w:rPr>
+                    <w:sz w:val="40"/>
+                    <w:szCs w:val="40"/>
+                  </w:rPr>
+                </w:pPr>
+                <w:r>
+                  <w:rPr>
+                    <w:sz w:val="40"/>
+                    <w:szCs w:val="40"/>
+                  </w:rPr>
+                  <w:t>*** DRAFT ***</w:t>
                 </w:r>
               </w:p>
             </w:tc>
@@ -194,7 +225,7 @@
                     <w:sz w:val="28"/>
                     <w:szCs w:val="28"/>
                   </w:rPr>
-                  <w:t>January 20, 2014</w:t>
+                  <w:t>April 18, 2014</w:t>
                 </w:r>
                 <w:r>
                   <w:rPr>
@@ -222,8 +253,6 @@
             <w:br w:type="page"/>
           </w:r>
         </w:p>
-        <w:bookmarkStart w:id="0" w:name="_GoBack" w:displacedByCustomXml="next"/>
-        <w:bookmarkEnd w:id="0" w:displacedByCustomXml="next"/>
       </w:sdtContent>
     </w:sdt>
     <w:sdt>
@@ -277,7 +306,7 @@
           <w:r>
             <w:fldChar w:fldCharType="separate"/>
           </w:r>
-          <w:hyperlink w:anchor="_Toc378002415" w:history="1">
+          <w:hyperlink w:anchor="_Toc385599129" w:history="1">
             <w:r>
               <w:rPr>
                 <w:rStyle w:val="Hyperlink"/>
@@ -304,7 +333,7 @@
                 <w:noProof/>
                 <w:webHidden/>
               </w:rPr>
-              <w:instrText xml:space="preserve"> PAGEREF _Toc378002415 \h </w:instrText>
+              <w:instrText xml:space="preserve"> PAGEREF _Toc385599129 \h </w:instrText>
             </w:r>
             <w:r>
               <w:rPr>
@@ -346,7 +375,7 @@
               <w:noProof/>
             </w:rPr>
           </w:pPr>
-          <w:hyperlink w:anchor="_Toc378002416" w:history="1">
+          <w:hyperlink w:anchor="_Toc385599130" w:history="1">
             <w:r>
               <w:rPr>
                 <w:rStyle w:val="Hyperlink"/>
@@ -373,7 +402,7 @@
                 <w:noProof/>
                 <w:webHidden/>
               </w:rPr>
-              <w:instrText xml:space="preserve"> PAGEREF _Toc378002416 \h </w:instrText>
+              <w:instrText xml:space="preserve"> PAGEREF _Toc385599130 \h </w:instrText>
             </w:r>
             <w:r>
               <w:rPr>
@@ -415,7 +444,7 @@
               <w:noProof/>
             </w:rPr>
           </w:pPr>
-          <w:hyperlink w:anchor="_Toc378002417" w:history="1">
+          <w:hyperlink w:anchor="_Toc385599131" w:history="1">
             <w:r>
               <w:rPr>
                 <w:rStyle w:val="Hyperlink"/>
@@ -442,7 +471,7 @@
                 <w:noProof/>
                 <w:webHidden/>
               </w:rPr>
-              <w:instrText xml:space="preserve"> PAGEREF _Toc378002417 \h </w:instrText>
+              <w:instrText xml:space="preserve"> PAGEREF _Toc385599131 \h </w:instrText>
             </w:r>
             <w:r>
               <w:rPr>
@@ -484,7 +513,7 @@
               <w:noProof/>
             </w:rPr>
           </w:pPr>
-          <w:hyperlink w:anchor="_Toc378002418" w:history="1">
+          <w:hyperlink w:anchor="_Toc385599132" w:history="1">
             <w:r>
               <w:rPr>
                 <w:rStyle w:val="Hyperlink"/>
@@ -511,7 +540,7 @@
                 <w:noProof/>
                 <w:webHidden/>
               </w:rPr>
-              <w:instrText xml:space="preserve"> PAGEREF _Toc378002418 \h </w:instrText>
+              <w:instrText xml:space="preserve"> PAGEREF _Toc385599132 \h </w:instrText>
             </w:r>
             <w:r>
               <w:rPr>
@@ -553,7 +582,7 @@
               <w:noProof/>
             </w:rPr>
           </w:pPr>
-          <w:hyperlink w:anchor="_Toc378002419" w:history="1">
+          <w:hyperlink w:anchor="_Toc385599133" w:history="1">
             <w:r>
               <w:rPr>
                 <w:rStyle w:val="Hyperlink"/>
@@ -580,7 +609,7 @@
                 <w:noProof/>
                 <w:webHidden/>
               </w:rPr>
-              <w:instrText xml:space="preserve"> PAGEREF _Toc378002419 \h </w:instrText>
+              <w:instrText xml:space="preserve"> PAGEREF _Toc385599133 \h </w:instrText>
             </w:r>
             <w:r>
               <w:rPr>
@@ -622,13 +651,13 @@
               <w:noProof/>
             </w:rPr>
           </w:pPr>
-          <w:hyperlink w:anchor="_Toc378002420" w:history="1">
+          <w:hyperlink w:anchor="_Toc385599134" w:history="1">
             <w:r>
               <w:rPr>
                 <w:rStyle w:val="Hyperlink"/>
                 <w:noProof/>
               </w:rPr>
-              <w:t>ROM Boot</w:t>
+              <w:t>A more detailed explanation of these two boot processes is presented below.  You can refer to the section of this document called Core Functions</w:t>
             </w:r>
             <w:r>
               <w:rPr>
@@ -649,7 +678,7 @@
                 <w:noProof/>
                 <w:webHidden/>
               </w:rPr>
-              <w:instrText xml:space="preserve"> PAGEREF _Toc378002420 \h </w:instrText>
+              <w:instrText xml:space="preserve"> PAGEREF _Toc385599134 \h </w:instrText>
             </w:r>
             <w:r>
               <w:rPr>
@@ -691,13 +720,13 @@
               <w:noProof/>
             </w:rPr>
           </w:pPr>
-          <w:hyperlink w:anchor="_Toc378002421" w:history="1">
+          <w:hyperlink w:anchor="_Toc385599135" w:history="1">
             <w:r>
               <w:rPr>
                 <w:rStyle w:val="Hyperlink"/>
                 <w:noProof/>
               </w:rPr>
-              <w:t>Application Boot</w:t>
+              <w:t>Core Function Summary</w:t>
             </w:r>
             <w:r>
               <w:rPr>
@@ -718,7 +747,7 @@
                 <w:noProof/>
                 <w:webHidden/>
               </w:rPr>
-              <w:instrText xml:space="preserve"> PAGEREF _Toc378002421 \h </w:instrText>
+              <w:instrText xml:space="preserve"> PAGEREF _Toc385599135 \h </w:instrText>
             </w:r>
             <w:r>
               <w:rPr>
@@ -738,7 +767,214 @@
                 <w:noProof/>
                 <w:webHidden/>
               </w:rPr>
+              <w:t>5</w:t>
+            </w:r>
+            <w:r>
+              <w:rPr>
+                <w:noProof/>
+                <w:webHidden/>
+              </w:rPr>
+              <w:fldChar w:fldCharType="end"/>
+            </w:r>
+          </w:hyperlink>
+        </w:p>
+        <w:p>
+          <w:pPr>
+            <w:pStyle w:val="TOC2"/>
+            <w:tabs>
+              <w:tab w:val="right" w:leader="dot" w:pos="9350"/>
+            </w:tabs>
+            <w:rPr>
+              <w:rFonts w:eastAsiaTheme="minorEastAsia"/>
+              <w:noProof/>
+            </w:rPr>
+          </w:pPr>
+          <w:hyperlink w:anchor="_Toc385599136" w:history="1">
+            <w:r>
+              <w:rPr>
+                <w:rStyle w:val="Hyperlink"/>
+                <w:noProof/>
+              </w:rPr>
+              <w:t>Core Function Reference</w:t>
+            </w:r>
+            <w:r>
+              <w:rPr>
+                <w:noProof/>
+                <w:webHidden/>
+              </w:rPr>
+              <w:tab/>
+            </w:r>
+            <w:r>
+              <w:rPr>
+                <w:noProof/>
+                <w:webHidden/>
+              </w:rPr>
+              <w:fldChar w:fldCharType="begin"/>
+            </w:r>
+            <w:r>
+              <w:rPr>
+                <w:noProof/>
+                <w:webHidden/>
+              </w:rPr>
+              <w:instrText xml:space="preserve"> PAGEREF _Toc385599136 \h </w:instrText>
+            </w:r>
+            <w:r>
+              <w:rPr>
+                <w:noProof/>
+                <w:webHidden/>
+              </w:rPr>
+            </w:r>
+            <w:r>
+              <w:rPr>
+                <w:noProof/>
+                <w:webHidden/>
+              </w:rPr>
+              <w:fldChar w:fldCharType="separate"/>
+            </w:r>
+            <w:r>
+              <w:rPr>
+                <w:noProof/>
+                <w:webHidden/>
+              </w:rPr>
               <w:t>6</w:t>
+            </w:r>
+            <w:r>
+              <w:rPr>
+                <w:noProof/>
+                <w:webHidden/>
+              </w:rPr>
+              <w:fldChar w:fldCharType="end"/>
+            </w:r>
+          </w:hyperlink>
+        </w:p>
+        <w:p>
+          <w:pPr>
+            <w:pStyle w:val="TOC2"/>
+            <w:tabs>
+              <w:tab w:val="right" w:leader="dot" w:pos="9350"/>
+            </w:tabs>
+            <w:rPr>
+              <w:rFonts w:eastAsiaTheme="minorEastAsia"/>
+              <w:noProof/>
+            </w:rPr>
+          </w:pPr>
+          <w:hyperlink w:anchor="_Toc385599137" w:history="1">
+            <w:r>
+              <w:rPr>
+                <w:rStyle w:val="Hyperlink"/>
+                <w:noProof/>
+              </w:rPr>
+              <w:t>ROM Boot</w:t>
+            </w:r>
+            <w:r>
+              <w:rPr>
+                <w:noProof/>
+                <w:webHidden/>
+              </w:rPr>
+              <w:tab/>
+            </w:r>
+            <w:r>
+              <w:rPr>
+                <w:noProof/>
+                <w:webHidden/>
+              </w:rPr>
+              <w:fldChar w:fldCharType="begin"/>
+            </w:r>
+            <w:r>
+              <w:rPr>
+                <w:noProof/>
+                <w:webHidden/>
+              </w:rPr>
+              <w:instrText xml:space="preserve"> PAGEREF _Toc385599137 \h </w:instrText>
+            </w:r>
+            <w:r>
+              <w:rPr>
+                <w:noProof/>
+                <w:webHidden/>
+              </w:rPr>
+            </w:r>
+            <w:r>
+              <w:rPr>
+                <w:noProof/>
+                <w:webHidden/>
+              </w:rPr>
+              <w:fldChar w:fldCharType="separate"/>
+            </w:r>
+            <w:r>
+              <w:rPr>
+                <w:noProof/>
+                <w:webHidden/>
+              </w:rPr>
+              <w:t>7</w:t>
+            </w:r>
+            <w:r>
+              <w:rPr>
+                <w:noProof/>
+                <w:webHidden/>
+              </w:rPr>
+              <w:fldChar w:fldCharType="end"/>
+            </w:r>
+          </w:hyperlink>
+        </w:p>
+        <w:p>
+          <w:pPr>
+            <w:pStyle w:val="TOC2"/>
+            <w:tabs>
+              <w:tab w:val="right" w:leader="dot" w:pos="9350"/>
+            </w:tabs>
+            <w:rPr>
+              <w:rFonts w:eastAsiaTheme="minorEastAsia"/>
+              <w:noProof/>
+            </w:rPr>
+          </w:pPr>
+          <w:hyperlink w:anchor="_Toc385599138" w:history="1">
+            <w:r>
+              <w:rPr>
+                <w:rStyle w:val="Hyperlink"/>
+                <w:noProof/>
+              </w:rPr>
+              <w:t>Application Boot</w:t>
+            </w:r>
+            <w:r>
+              <w:rPr>
+                <w:noProof/>
+                <w:webHidden/>
+              </w:rPr>
+              <w:tab/>
+            </w:r>
+            <w:r>
+              <w:rPr>
+                <w:noProof/>
+                <w:webHidden/>
+              </w:rPr>
+              <w:fldChar w:fldCharType="begin"/>
+            </w:r>
+            <w:r>
+              <w:rPr>
+                <w:noProof/>
+                <w:webHidden/>
+              </w:rPr>
+              <w:instrText xml:space="preserve"> PAGEREF _Toc385599138 \h </w:instrText>
+            </w:r>
+            <w:r>
+              <w:rPr>
+                <w:noProof/>
+                <w:webHidden/>
+              </w:rPr>
+            </w:r>
+            <w:r>
+              <w:rPr>
+                <w:noProof/>
+                <w:webHidden/>
+              </w:rPr>
+              <w:fldChar w:fldCharType="separate"/>
+            </w:r>
+            <w:r>
+              <w:rPr>
+                <w:noProof/>
+                <w:webHidden/>
+              </w:rPr>
+              <w:t>8</w:t>
             </w:r>
             <w:r>
               <w:rPr>
@@ -760,7 +996,7 @@
               <w:noProof/>
             </w:rPr>
           </w:pPr>
-          <w:hyperlink w:anchor="_Toc378002422" w:history="1">
+          <w:hyperlink w:anchor="_Toc385599139" w:history="1">
             <w:r>
               <w:rPr>
                 <w:rStyle w:val="Hyperlink"/>
@@ -787,7 +1023,7 @@
                 <w:noProof/>
                 <w:webHidden/>
               </w:rPr>
-              <w:instrText xml:space="preserve"> PAGEREF _Toc378002422 \h </w:instrText>
+              <w:instrText xml:space="preserve"> PAGEREF _Toc385599139 \h </w:instrText>
             </w:r>
             <w:r>
               <w:rPr>
@@ -807,7 +1043,7 @@
                 <w:noProof/>
                 <w:webHidden/>
               </w:rPr>
-              <w:t>6</w:t>
+              <w:t>8</w:t>
             </w:r>
             <w:r>
               <w:rPr>
@@ -829,7 +1065,7 @@
               <w:noProof/>
             </w:rPr>
           </w:pPr>
-          <w:hyperlink w:anchor="_Toc378002423" w:history="1">
+          <w:hyperlink w:anchor="_Toc385599140" w:history="1">
             <w:r>
               <w:rPr>
                 <w:rStyle w:val="Hyperlink"/>
@@ -856,7 +1092,7 @@
                 <w:noProof/>
                 <w:webHidden/>
               </w:rPr>
-              <w:instrText xml:space="preserve"> PAGEREF _Toc378002423 \h </w:instrText>
+              <w:instrText xml:space="preserve"> PAGEREF _Toc385599140 \h </w:instrText>
             </w:r>
             <w:r>
               <w:rPr>
@@ -876,7 +1112,7 @@
                 <w:noProof/>
                 <w:webHidden/>
               </w:rPr>
-              <w:t>6</w:t>
+              <w:t>9</w:t>
             </w:r>
             <w:r>
               <w:rPr>
@@ -898,7 +1134,7 @@
               <w:noProof/>
             </w:rPr>
           </w:pPr>
-          <w:hyperlink w:anchor="_Toc378002424" w:history="1">
+          <w:hyperlink w:anchor="_Toc385599141" w:history="1">
             <w:r>
               <w:rPr>
                 <w:rStyle w:val="Hyperlink"/>
@@ -925,7 +1161,7 @@
                 <w:noProof/>
                 <w:webHidden/>
               </w:rPr>
-              <w:instrText xml:space="preserve"> PAGEREF _Toc378002424 \h </w:instrText>
+              <w:instrText xml:space="preserve"> PAGEREF _Toc385599141 \h </w:instrText>
             </w:r>
             <w:r>
               <w:rPr>
@@ -945,7 +1181,7 @@
                 <w:noProof/>
                 <w:webHidden/>
               </w:rPr>
-              <w:t>7</w:t>
+              <w:t>9</w:t>
             </w:r>
             <w:r>
               <w:rPr>
@@ -967,7 +1203,7 @@
               <w:noProof/>
             </w:rPr>
           </w:pPr>
-          <w:hyperlink w:anchor="_Toc378002425" w:history="1">
+          <w:hyperlink w:anchor="_Toc385599142" w:history="1">
             <w:r>
               <w:rPr>
                 <w:rStyle w:val="Hyperlink"/>
@@ -994,7 +1230,7 @@
                 <w:noProof/>
                 <w:webHidden/>
               </w:rPr>
-              <w:instrText xml:space="preserve"> PAGEREF _Toc378002425 \h </w:instrText>
+              <w:instrText xml:space="preserve"> PAGEREF _Toc385599142 \h </w:instrText>
             </w:r>
             <w:r>
               <w:rPr>
@@ -1014,7 +1250,7 @@
                 <w:noProof/>
                 <w:webHidden/>
               </w:rPr>
-              <w:t>9</w:t>
+              <w:t>11</w:t>
             </w:r>
             <w:r>
               <w:rPr>
@@ -1036,7 +1272,7 @@
               <w:noProof/>
             </w:rPr>
           </w:pPr>
-          <w:hyperlink w:anchor="_Toc378002426" w:history="1">
+          <w:hyperlink w:anchor="_Toc385599143" w:history="1">
             <w:r>
               <w:rPr>
                 <w:rStyle w:val="Hyperlink"/>
@@ -1063,7 +1299,7 @@
                 <w:noProof/>
                 <w:webHidden/>
               </w:rPr>
-              <w:instrText xml:space="preserve"> PAGEREF _Toc378002426 \h </w:instrText>
+              <w:instrText xml:space="preserve"> PAGEREF _Toc385599143 \h </w:instrText>
             </w:r>
             <w:r>
               <w:rPr>
@@ -1083,7 +1319,7 @@
                 <w:noProof/>
                 <w:webHidden/>
               </w:rPr>
-              <w:t>9</w:t>
+              <w:t>11</w:t>
             </w:r>
             <w:r>
               <w:rPr>
@@ -1105,7 +1341,7 @@
               <w:noProof/>
             </w:rPr>
           </w:pPr>
-          <w:hyperlink w:anchor="_Toc378002427" w:history="1">
+          <w:hyperlink w:anchor="_Toc385599144" w:history="1">
             <w:r>
               <w:rPr>
                 <w:rStyle w:val="Hyperlink"/>
@@ -1132,7 +1368,7 @@
                 <w:noProof/>
                 <w:webHidden/>
               </w:rPr>
-              <w:instrText xml:space="preserve"> PAGEREF _Toc378002427 \h </w:instrText>
+              <w:instrText xml:space="preserve"> PAGEREF _Toc385599144 \h </w:instrText>
             </w:r>
             <w:r>
               <w:rPr>
@@ -1152,7 +1388,7 @@
                 <w:noProof/>
                 <w:webHidden/>
               </w:rPr>
-              <w:t>10</w:t>
+              <w:t>12</w:t>
             </w:r>
             <w:r>
               <w:rPr>
@@ -1174,7 +1410,7 @@
               <w:noProof/>
             </w:rPr>
           </w:pPr>
-          <w:hyperlink w:anchor="_Toc378002428" w:history="1">
+          <w:hyperlink w:anchor="_Toc385599145" w:history="1">
             <w:r>
               <w:rPr>
                 <w:rStyle w:val="Hyperlink"/>
@@ -1201,7 +1437,7 @@
                 <w:noProof/>
                 <w:webHidden/>
               </w:rPr>
-              <w:instrText xml:space="preserve"> PAGEREF _Toc378002428 \h </w:instrText>
+              <w:instrText xml:space="preserve"> PAGEREF _Toc385599145 \h </w:instrText>
             </w:r>
             <w:r>
               <w:rPr>
@@ -1221,7 +1457,7 @@
                 <w:noProof/>
                 <w:webHidden/>
               </w:rPr>
-              <w:t>11</w:t>
+              <w:t>13</w:t>
             </w:r>
             <w:r>
               <w:rPr>
@@ -1243,7 +1479,7 @@
               <w:noProof/>
             </w:rPr>
           </w:pPr>
-          <w:hyperlink w:anchor="_Toc378002429" w:history="1">
+          <w:hyperlink w:anchor="_Toc385599146" w:history="1">
             <w:r>
               <w:rPr>
                 <w:rStyle w:val="Hyperlink"/>
@@ -1270,7 +1506,7 @@
                 <w:noProof/>
                 <w:webHidden/>
               </w:rPr>
-              <w:instrText xml:space="preserve"> PAGEREF _Toc378002429 \h </w:instrText>
+              <w:instrText xml:space="preserve"> PAGEREF _Toc385599146 \h </w:instrText>
             </w:r>
             <w:r>
               <w:rPr>
@@ -1290,7 +1526,7 @@
                 <w:noProof/>
                 <w:webHidden/>
               </w:rPr>
-              <w:t>13</w:t>
+              <w:t>15</w:t>
             </w:r>
             <w:r>
               <w:rPr>
@@ -1312,7 +1548,7 @@
               <w:noProof/>
             </w:rPr>
           </w:pPr>
-          <w:hyperlink w:anchor="_Toc378002430" w:history="1">
+          <w:hyperlink w:anchor="_Toc385599147" w:history="1">
             <w:r>
               <w:rPr>
                 <w:rStyle w:val="Hyperlink"/>
@@ -1339,7 +1575,7 @@
                 <w:noProof/>
                 <w:webHidden/>
               </w:rPr>
-              <w:instrText xml:space="preserve"> PAGEREF _Toc378002430 \h </w:instrText>
+              <w:instrText xml:space="preserve"> PAGEREF _Toc385599147 \h </w:instrText>
             </w:r>
             <w:r>
               <w:rPr>
@@ -1359,7 +1595,7 @@
                 <w:noProof/>
                 <w:webHidden/>
               </w:rPr>
-              <w:t>16</w:t>
+              <w:t>18</w:t>
             </w:r>
             <w:r>
               <w:rPr>
@@ -1381,7 +1617,7 @@
               <w:noProof/>
             </w:rPr>
           </w:pPr>
-          <w:hyperlink w:anchor="_Toc378002431" w:history="1">
+          <w:hyperlink w:anchor="_Toc385599148" w:history="1">
             <w:r>
               <w:rPr>
                 <w:rStyle w:val="Hyperlink"/>
@@ -1408,7 +1644,7 @@
                 <w:noProof/>
                 <w:webHidden/>
               </w:rPr>
-              <w:instrText xml:space="preserve"> PAGEREF _Toc378002431 \h </w:instrText>
+              <w:instrText xml:space="preserve"> PAGEREF _Toc385599148 \h </w:instrText>
             </w:r>
             <w:r>
               <w:rPr>
@@ -1428,7 +1664,7 @@
                 <w:noProof/>
                 <w:webHidden/>
               </w:rPr>
-              <w:t>18</w:t>
+              <w:t>20</w:t>
             </w:r>
             <w:r>
               <w:rPr>
@@ -1450,7 +1686,7 @@
               <w:noProof/>
             </w:rPr>
           </w:pPr>
-          <w:hyperlink w:anchor="_Toc378002432" w:history="1">
+          <w:hyperlink w:anchor="_Toc385599149" w:history="1">
             <w:r>
               <w:rPr>
                 <w:rStyle w:val="Hyperlink"/>
@@ -1477,7 +1713,7 @@
                 <w:noProof/>
                 <w:webHidden/>
               </w:rPr>
-              <w:instrText xml:space="preserve"> PAGEREF _Toc378002432 \h </w:instrText>
+              <w:instrText xml:space="preserve"> PAGEREF _Toc385599149 \h </w:instrText>
             </w:r>
             <w:r>
               <w:rPr>
@@ -1497,7 +1733,7 @@
                 <w:noProof/>
                 <w:webHidden/>
               </w:rPr>
-              <w:t>19</w:t>
+              <w:t>21</w:t>
             </w:r>
             <w:r>
               <w:rPr>
@@ -1519,7 +1755,7 @@
               <w:noProof/>
             </w:rPr>
           </w:pPr>
-          <w:hyperlink w:anchor="_Toc378002433" w:history="1">
+          <w:hyperlink w:anchor="_Toc385599150" w:history="1">
             <w:r>
               <w:rPr>
                 <w:rStyle w:val="Hyperlink"/>
@@ -1546,7 +1782,7 @@
                 <w:noProof/>
                 <w:webHidden/>
               </w:rPr>
-              <w:instrText xml:space="preserve"> PAGEREF _Toc378002433 \h </w:instrText>
+              <w:instrText xml:space="preserve"> PAGEREF _Toc385599150 \h </w:instrText>
             </w:r>
             <w:r>
               <w:rPr>
@@ -1566,7 +1802,214 @@
                 <w:noProof/>
                 <w:webHidden/>
               </w:rPr>
-              <w:t>27</w:t>
+              <w:t>29</w:t>
+            </w:r>
+            <w:r>
+              <w:rPr>
+                <w:noProof/>
+                <w:webHidden/>
+              </w:rPr>
+              <w:fldChar w:fldCharType="end"/>
+            </w:r>
+          </w:hyperlink>
+        </w:p>
+        <w:p>
+          <w:pPr>
+            <w:pStyle w:val="TOC2"/>
+            <w:tabs>
+              <w:tab w:val="right" w:leader="dot" w:pos="9350"/>
+            </w:tabs>
+            <w:rPr>
+              <w:rFonts w:eastAsiaTheme="minorEastAsia"/>
+              <w:noProof/>
+            </w:rPr>
+          </w:pPr>
+          <w:hyperlink w:anchor="_Toc385599151" w:history="1">
+            <w:r>
+              <w:rPr>
+                <w:rStyle w:val="Hyperlink"/>
+                <w:noProof/>
+              </w:rPr>
+              <w:t>Core Functions</w:t>
+            </w:r>
+            <w:r>
+              <w:rPr>
+                <w:noProof/>
+                <w:webHidden/>
+              </w:rPr>
+              <w:tab/>
+            </w:r>
+            <w:r>
+              <w:rPr>
+                <w:noProof/>
+                <w:webHidden/>
+              </w:rPr>
+              <w:fldChar w:fldCharType="begin"/>
+            </w:r>
+            <w:r>
+              <w:rPr>
+                <w:noProof/>
+                <w:webHidden/>
+              </w:rPr>
+              <w:instrText xml:space="preserve"> PAGEREF _Toc385599151 \h </w:instrText>
+            </w:r>
+            <w:r>
+              <w:rPr>
+                <w:noProof/>
+                <w:webHidden/>
+              </w:rPr>
+            </w:r>
+            <w:r>
+              <w:rPr>
+                <w:noProof/>
+                <w:webHidden/>
+              </w:rPr>
+              <w:fldChar w:fldCharType="separate"/>
+            </w:r>
+            <w:r>
+              <w:rPr>
+                <w:noProof/>
+                <w:webHidden/>
+              </w:rPr>
+              <w:t>31</w:t>
+            </w:r>
+            <w:r>
+              <w:rPr>
+                <w:noProof/>
+                <w:webHidden/>
+              </w:rPr>
+              <w:fldChar w:fldCharType="end"/>
+            </w:r>
+          </w:hyperlink>
+        </w:p>
+        <w:p>
+          <w:pPr>
+            <w:pStyle w:val="TOC2"/>
+            <w:tabs>
+              <w:tab w:val="right" w:leader="dot" w:pos="9350"/>
+            </w:tabs>
+            <w:rPr>
+              <w:rFonts w:eastAsiaTheme="minorEastAsia"/>
+              <w:noProof/>
+            </w:rPr>
+          </w:pPr>
+          <w:hyperlink w:anchor="_Toc385599152" w:history="1">
+            <w:r>
+              <w:rPr>
+                <w:rStyle w:val="Hyperlink"/>
+                <w:noProof/>
+              </w:rPr>
+              <w:t>Core Function Summary</w:t>
+            </w:r>
+            <w:r>
+              <w:rPr>
+                <w:noProof/>
+                <w:webHidden/>
+              </w:rPr>
+              <w:tab/>
+            </w:r>
+            <w:r>
+              <w:rPr>
+                <w:noProof/>
+                <w:webHidden/>
+              </w:rPr>
+              <w:fldChar w:fldCharType="begin"/>
+            </w:r>
+            <w:r>
+              <w:rPr>
+                <w:noProof/>
+                <w:webHidden/>
+              </w:rPr>
+              <w:instrText xml:space="preserve"> PAGEREF _Toc385599152 \h </w:instrText>
+            </w:r>
+            <w:r>
+              <w:rPr>
+                <w:noProof/>
+                <w:webHidden/>
+              </w:rPr>
+            </w:r>
+            <w:r>
+              <w:rPr>
+                <w:noProof/>
+                <w:webHidden/>
+              </w:rPr>
+              <w:fldChar w:fldCharType="separate"/>
+            </w:r>
+            <w:r>
+              <w:rPr>
+                <w:noProof/>
+                <w:webHidden/>
+              </w:rPr>
+              <w:t>31</w:t>
+            </w:r>
+            <w:r>
+              <w:rPr>
+                <w:noProof/>
+                <w:webHidden/>
+              </w:rPr>
+              <w:fldChar w:fldCharType="end"/>
+            </w:r>
+          </w:hyperlink>
+        </w:p>
+        <w:p>
+          <w:pPr>
+            <w:pStyle w:val="TOC2"/>
+            <w:tabs>
+              <w:tab w:val="right" w:leader="dot" w:pos="9350"/>
+            </w:tabs>
+            <w:rPr>
+              <w:rFonts w:eastAsiaTheme="minorEastAsia"/>
+              <w:noProof/>
+            </w:rPr>
+          </w:pPr>
+          <w:hyperlink w:anchor="_Toc385599153" w:history="1">
+            <w:r>
+              <w:rPr>
+                <w:rStyle w:val="Hyperlink"/>
+                <w:noProof/>
+              </w:rPr>
+              <w:t>Core Function Reference</w:t>
+            </w:r>
+            <w:r>
+              <w:rPr>
+                <w:noProof/>
+                <w:webHidden/>
+              </w:rPr>
+              <w:tab/>
+            </w:r>
+            <w:r>
+              <w:rPr>
+                <w:noProof/>
+                <w:webHidden/>
+              </w:rPr>
+              <w:fldChar w:fldCharType="begin"/>
+            </w:r>
+            <w:r>
+              <w:rPr>
+                <w:noProof/>
+                <w:webHidden/>
+              </w:rPr>
+              <w:instrText xml:space="preserve"> PAGEREF _Toc385599153 \h </w:instrText>
+            </w:r>
+            <w:r>
+              <w:rPr>
+                <w:noProof/>
+                <w:webHidden/>
+              </w:rPr>
+            </w:r>
+            <w:r>
+              <w:rPr>
+                <w:noProof/>
+                <w:webHidden/>
+              </w:rPr>
+              <w:fldChar w:fldCharType="separate"/>
+            </w:r>
+            <w:r>
+              <w:rPr>
+                <w:noProof/>
+                <w:webHidden/>
+              </w:rPr>
+              <w:t>32</w:t>
             </w:r>
             <w:r>
               <w:rPr>
@@ -1588,7 +2031,7 @@
               <w:noProof/>
             </w:rPr>
           </w:pPr>
-          <w:hyperlink w:anchor="_Toc378002434" w:history="1">
+          <w:hyperlink w:anchor="_Toc385599154" w:history="1">
             <w:r>
               <w:rPr>
                 <w:rStyle w:val="Hyperlink"/>
@@ -1615,7 +2058,7 @@
                 <w:noProof/>
                 <w:webHidden/>
               </w:rPr>
-              <w:instrText xml:space="preserve"> PAGEREF _Toc378002434 \h </w:instrText>
+              <w:instrText xml:space="preserve"> PAGEREF _Toc385599154 \h </w:instrText>
             </w:r>
             <w:r>
               <w:rPr>
@@ -1635,7 +2078,7 @@
                 <w:noProof/>
                 <w:webHidden/>
               </w:rPr>
-              <w:t>29</w:t>
+              <w:t>34</w:t>
             </w:r>
             <w:r>
               <w:rPr>
@@ -1677,7 +2120,7 @@
       <w:pPr>
         <w:pStyle w:val="Heading1"/>
       </w:pPr>
-      <w:bookmarkStart w:id="1" w:name="_Toc378002415"/>
+      <w:bookmarkStart w:id="1" w:name="_Toc385599129"/>
       <w:r>
         <w:lastRenderedPageBreak/>
         <w:t>Overview</w:t>
@@ -1849,7 +2292,7 @@
       <w:pPr>
         <w:pStyle w:val="Heading1"/>
       </w:pPr>
-      <w:bookmarkStart w:id="2" w:name="_Toc378002416"/>
+      <w:bookmarkStart w:id="2" w:name="_Toc385599130"/>
       <w:r>
         <w:t>Background</w:t>
       </w:r>
@@ -1910,11 +2353,7 @@
         <w:t xml:space="preserve">  You can think of this as a window that can be adjusted to view portions of the physical memory in 32K blocks.</w:t>
       </w:r>
       <w:r>
-        <w:t xml:space="preserve">  In the case of N8VEM platforms, the lower 32K of the CPU address </w:t>
-      </w:r>
-      <w:r>
-        <w:lastRenderedPageBreak/>
-        <w:t>space is used for this purpose</w:t>
+        <w:t xml:space="preserve">  In the case of N8VEM platforms, the lower 32K of the CPU address space is used for this purpose</w:t>
       </w:r>
       <w:r>
         <w:t xml:space="preserve"> (the window)</w:t>
@@ -1998,7 +2437,7 @@
       <w:pPr>
         <w:pStyle w:val="Heading1"/>
       </w:pPr>
-      <w:bookmarkStart w:id="3" w:name="_Toc378002417"/>
+      <w:bookmarkStart w:id="3" w:name="_Toc385599131"/>
       <w:r>
         <w:t>General Design Strategy</w:t>
       </w:r>
@@ -2126,9 +2565,8 @@
       <w:pPr>
         <w:pStyle w:val="Heading1"/>
       </w:pPr>
-      <w:bookmarkStart w:id="4" w:name="_Toc378002418"/>
-      <w:r>
-        <w:lastRenderedPageBreak/>
+      <w:bookmarkStart w:id="4" w:name="_Toc385599132"/>
+      <w:r>
         <w:t>Runtime Memory Layout</w:t>
       </w:r>
       <w:bookmarkEnd w:id="4"/>
@@ -2159,10 +2597,10 @@
             <v:path o:extrusionok="f" gradientshapeok="t" o:connecttype="rect"/>
             <o:lock v:ext="edit" aspectratio="t"/>
           </v:shapetype>
-          <v:shape id="_x0000_i1025" type="#_x0000_t75" style="width:466.2pt;height:414.6pt" o:ole="">
+          <v:shape id="_x0000_i1025" type="#_x0000_t75" style="width:468pt;height:414pt" o:ole="">
             <v:imagedata r:id="rId9" o:title=""/>
           </v:shape>
-          <o:OLEObject Type="Embed" ProgID="Visio.Drawing.11" ShapeID="_x0000_i1025" DrawAspect="Content" ObjectID="_1451744247" r:id="rId10"/>
+          <o:OLEObject Type="Embed" ProgID="Visio.Drawing.11" ShapeID="_x0000_i1025" DrawAspect="Content" ObjectID="_1459340947" r:id="rId10"/>
         </w:object>
       </w:r>
     </w:p>
@@ -2170,7 +2608,7 @@
       <w:pPr>
         <w:pStyle w:val="Heading1"/>
       </w:pPr>
-      <w:bookmarkStart w:id="5" w:name="_Toc378002419"/>
+      <w:bookmarkStart w:id="5" w:name="_Toc385599133"/>
       <w:r>
         <w:t>System Boot Process</w:t>
       </w:r>
@@ -2238,7 +2676,6 @@
     </w:p>
     <w:p>
       <w:r>
-        <w:lastRenderedPageBreak/>
         <w:t>Boot Phase</w:t>
       </w:r>
       <w:r>
@@ -2328,451 +2765,47 @@
       </w:r>
       <w:r>
         <w:t xml:space="preserve"> system image before programming it to the ROM; or 2) easily switch between system images on the fly.</w:t>
-      </w:r>
-    </w:p>
-    <w:p>
-      <w:r>
-        <w:t>A more detailed explanation of these two boot processes is presented below.</w:t>
-      </w:r>
-      <w:r>
-        <w:t xml:space="preserve">  </w:t>
-      </w:r>
-      <w:r>
-        <w:t xml:space="preserve">You can refer to the section of this document called </w:t>
-      </w:r>
-      <w:r>
-        <w:fldChar w:fldCharType="begin"/>
-      </w:r>
-      <w:r>
-        <w:instrText xml:space="preserve"> REF _Ref351444409 \h </w:instrText>
-      </w:r>
-      <w:r>
-        <w:fldChar w:fldCharType="separate"/>
-      </w:r>
-      <w:r>
-        <w:t>Memory Layout Detail</w:t>
-      </w:r>
-      <w:r>
-        <w:fldChar w:fldCharType="end"/>
-      </w:r>
-      <w:r>
-        <w:t xml:space="preserve"> to help understand the processes.</w:t>
       </w:r>
     </w:p>
     <w:p>
       <w:pPr>
         <w:pStyle w:val="Heading2"/>
       </w:pPr>
-      <w:bookmarkStart w:id="6" w:name="_Toc378002420"/>
-      <w:r>
-        <w:t>ROM Boot</w:t>
-      </w:r>
-      <w:bookmarkEnd w:id="6"/>
+      <w:bookmarkStart w:id="6" w:name="_Toc385599134"/>
+      <w:r>
+        <w:t>A more detailed explanation of these two boot processes is presented below.</w:t>
+      </w:r>
+      <w:r>
+        <w:t xml:space="preserve">  </w:t>
+      </w:r>
+      <w:r>
+        <w:t xml:space="preserve">You can refer to the section of this document called </w:t>
+      </w:r>
+      <w:r>
+        <w:fldChar w:fldCharType="begin"/>
+      </w:r>
+      <w:r>
+        <w:instrText xml:space="preserve"> REF _Ref351444409 \h </w:instrText>
+      </w:r>
+      <w:r>
+        <w:fldChar w:fldCharType="separate"/>
+      </w:r>
+      <w:r>
+        <w:t>Core Functions</w:t>
+      </w:r>
     </w:p>
     <w:p>
       <w:r>
-        <w:t xml:space="preserve">At power on (or hardware reset), ROM page 0 is automatically mapped to lower memory by hardware level system initialization.  </w:t>
-      </w:r>
-      <w:r>
-        <w:t>Page Zero (first 256 bytes of the CPU address space) is reserved to contain dispatching instructions for interrupt instructions.  Address $0000 performs a jump to the start of the phase 1 code so that this first page can be reserved.</w:t>
-      </w:r>
-    </w:p>
-    <w:p>
-      <w:r>
-        <w:t>The phase 1 code now copies the phase 2 code from lower memory to upper memory and jumps to it.  The phase 2 code now initializes the HBIOS by copying the ROM resident HBIOS from ROM page 1 to RAM page 1.  It subsequently calls the HBIOS initialization routine.  Finally, it starts the Boot Loader which prompts the user for the location of the target system image to execute.</w:t>
-      </w:r>
-    </w:p>
-    <w:p>
-      <w:r>
-        <w:t>Once the boot loader transfers control to the target system image, all of the Phase 1, Phase 2, and Boot Loader code is abandoned and the space it occupied is normally overwritten by the operating system.</w:t>
-      </w:r>
-    </w:p>
-    <w:p>
-      <w:r>
-        <w:t>The ROM Boot</w:t>
-      </w:r>
-      <w:r>
-        <w:t xml:space="preserve"> process is implemented in the source file “bootrom.asm”.</w:t>
+        <w:t>In order to support more advanced functionality (primarily memory management), there are a set of HBIOS functions which are accessed via direct vectors into a jump table at the start of the HBIOS proxy.</w:t>
       </w:r>
     </w:p>
     <w:p>
       <w:pPr>
         <w:pStyle w:val="Heading2"/>
       </w:pPr>
-      <w:bookmarkStart w:id="7" w:name="_Toc378002421"/>
-      <w:r>
-        <w:lastRenderedPageBreak/>
-        <w:t>Application Boot</w:t>
-      </w:r>
-      <w:bookmarkEnd w:id="7"/>
-    </w:p>
-    <w:p>
-      <w:r>
-        <w:t xml:space="preserve">When a new system image is built, one of the output files produced is an actual CP/M application (an executable .COM program file).  Once you have a running CP/M (or compatible) system, you can upload/copy this application file to the </w:t>
-      </w:r>
-      <w:proofErr w:type="spellStart"/>
-      <w:r>
-        <w:t>filesystem</w:t>
-      </w:r>
-      <w:proofErr w:type="spellEnd"/>
-      <w:r>
-        <w:t>.  By executing this file, you will initiate an Application Boot using the system image contained in the application file itself.</w:t>
-      </w:r>
-    </w:p>
-    <w:p>
-      <w:r>
-        <w:t>Upon execution, the Application Boot program is loaded into memory by the previously running operating system starting at $0100.  Note that program image contains a copy of the HBIOS to be installed and run.  Once the Application Boot program is loaded by the previous operating system, control is passed to it and it performs a system initialization similar to the ROM Boot, but using the image loaded in RAM.</w:t>
-      </w:r>
-    </w:p>
-    <w:p>
-      <w:r>
-        <w:t>Specifically, the code at $0100 (in low memory) copies phase 2 boot code to upper memory and transfers control to it.  The phase 2 boot code</w:t>
-      </w:r>
-      <w:r>
-        <w:t xml:space="preserve"> copies the HBIOS image from application RAM to RAM page 1, then calls </w:t>
-      </w:r>
-      <w:r>
-        <w:t xml:space="preserve">the HBIOS </w:t>
-      </w:r>
-      <w:r>
-        <w:t>initialization routine.  At this point, the prior HBIOS code has been discarded and overwritten.  Finally, the Boot Loader is invoked just like a ROM Boot.</w:t>
-      </w:r>
-    </w:p>
-    <w:p>
-      <w:r>
-        <w:t>This process is implemented in the source file “bootapp.asm”</w:t>
-      </w:r>
-    </w:p>
-    <w:p>
-      <w:pPr>
-        <w:pStyle w:val="Heading1"/>
-      </w:pPr>
-      <w:bookmarkStart w:id="8" w:name="_Toc378002422"/>
-      <w:r>
-        <w:t>Notes</w:t>
-      </w:r>
-      <w:bookmarkEnd w:id="8"/>
-    </w:p>
-    <w:p>
-      <w:pPr>
-        <w:pStyle w:val="ListParagraph"/>
-        <w:numPr>
-          <w:ilvl w:val="0"/>
-          <w:numId w:val="3"/>
-        </w:numPr>
-      </w:pPr>
-      <w:r>
-        <w:t xml:space="preserve">Size of ROM disk and RAM disk </w:t>
-      </w:r>
-      <w:r>
-        <w:t>will be decreased as needed to accommodate RAM and ROM memory bank usage for the banked BIOS.</w:t>
-      </w:r>
-    </w:p>
-    <w:p>
-      <w:pPr>
-        <w:pStyle w:val="ListParagraph"/>
-        <w:numPr>
-          <w:ilvl w:val="0"/>
-          <w:numId w:val="3"/>
-        </w:numPr>
-      </w:pPr>
-      <w:r>
-        <w:t>There is no support for interrupt driven drivers at this time.  Such support should be possible in a varie</w:t>
-      </w:r>
-      <w:r>
-        <w:t>t</w:t>
-      </w:r>
-      <w:r>
-        <w:t>y of ways, but none are yet implemented</w:t>
-      </w:r>
-      <w:r>
-        <w:t>.</w:t>
-      </w:r>
-    </w:p>
-    <w:p>
-      <w:pPr>
-        <w:pStyle w:val="ListParagraph"/>
-        <w:numPr>
-          <w:ilvl w:val="0"/>
-          <w:numId w:val="3"/>
-        </w:numPr>
-      </w:pPr>
-      <w:r>
-        <w:t>There are still some places in the CBIOS where it is manipulating memory banks directly.  This is inappropriate and will eventually be corrected.</w:t>
-      </w:r>
-    </w:p>
-    <w:p>
-      <w:pPr>
-        <w:pStyle w:val="Heading1"/>
-      </w:pPr>
-      <w:bookmarkStart w:id="9" w:name="_Toc378002423"/>
-      <w:r>
-        <w:t>Driver Model</w:t>
-      </w:r>
-      <w:bookmarkEnd w:id="9"/>
-    </w:p>
-    <w:p>
-      <w:r>
-        <w:t>The framework code for bank switching also allows hardware drivers to be implemented mostly without concern for memory management.  Drivers are coded to simply implement the HBIOS functions appropriate for the type of hardware being supported.  When the driver code gets control, it has already been mapped to the CPU address space and simply performs the requested function based on parameters passed in registers.  Upon return, the bank switching framework takes care of restoring the original memory layout expected by the operating system and application.</w:t>
-      </w:r>
-    </w:p>
-    <w:p>
-      <w:r>
-        <w:t>However, the one constraint of hardware drivers is that any data buffers that are to be returned to the operating system or applications must be allocated in high memory.  Buffers inside of the driver’s memory bank will be swapped out of the CPU address space when control is returned to the operating system.</w:t>
-      </w:r>
-    </w:p>
-    <w:p>
-      <w:r>
-        <w:lastRenderedPageBreak/>
-        <w:t>If the driver code must make calls to other code, drivers, or utilities in the driver bank, it must make those calls directly (it must not use RST 08).  This is to avoid a nested bank switch which is not supported at this time.</w:t>
-      </w:r>
-    </w:p>
-    <w:p>
-      <w:pPr>
-        <w:pStyle w:val="Heading1"/>
-      </w:pPr>
-      <w:bookmarkStart w:id="10" w:name="_Toc378002424"/>
-      <w:r>
-        <w:t xml:space="preserve">Character / Emulation / </w:t>
-      </w:r>
-      <w:r>
-        <w:t>Video</w:t>
-      </w:r>
-      <w:r>
-        <w:t xml:space="preserve"> Services</w:t>
-      </w:r>
-      <w:bookmarkEnd w:id="10"/>
-    </w:p>
-    <w:p>
-      <w:r>
-        <w:t>In addition to a generic set of routines to handle typical character input/output, HBIOS also includes functionality for managing built-in video display</w:t>
-      </w:r>
-      <w:r>
-        <w:t xml:space="preserve"> adapters</w:t>
-      </w:r>
-      <w:r>
-        <w:t>.  To start with there is a basic set of character input/output functions, the CIOX</w:t>
-      </w:r>
-      <w:r>
-        <w:t>X</w:t>
-      </w:r>
-      <w:r>
-        <w:t xml:space="preserve">X functions, which allow for simple character data streams.  These functions fully encompass routing byte stream data to/from serial ports.  Note that there is a special character </w:t>
-      </w:r>
-      <w:r>
-        <w:t>pseudo-</w:t>
-      </w:r>
-      <w:r>
-        <w:t>device called “</w:t>
-      </w:r>
-      <w:r>
-        <w:t>CRT</w:t>
-      </w:r>
-      <w:r>
-        <w:t xml:space="preserve">”.  When characters are read/written to/from the </w:t>
-      </w:r>
-      <w:r>
-        <w:t>CRT</w:t>
-      </w:r>
-      <w:r>
-        <w:t xml:space="preserve"> character device, the data is actually passed to a built-in terminal emulator which, in turn, utilizes a set of</w:t>
-      </w:r>
-      <w:r>
-        <w:t xml:space="preserve"> </w:t>
-      </w:r>
-      <w:r>
-        <w:t>VDA (Video Display Adapter)</w:t>
-      </w:r>
-      <w:r>
-        <w:t xml:space="preserve"> functions (such as cursor positioning, scrolling, etc.).</w:t>
-      </w:r>
-    </w:p>
-    <w:p>
-      <w:r>
-        <w:t>The following diagram depicts the relationship between these components of HBIOS</w:t>
-      </w:r>
-      <w:r>
-        <w:t xml:space="preserve"> video processing</w:t>
-      </w:r>
-      <w:r>
-        <w:t>:</w:t>
-      </w:r>
-    </w:p>
-    <w:p>
-      <w:pPr>
-        <w:jc w:val="center"/>
-      </w:pPr>
-      <w:r>
-        <w:object w:dxaOrig="8715" w:dyaOrig="8356">
-          <v:shape id="_x0000_i1026" type="#_x0000_t75" style="width:436.8pt;height:417.6pt" o:ole="">
-            <v:imagedata r:id="rId11" o:title=""/>
-          </v:shape>
-          <o:OLEObject Type="Embed" ProgID="Visio.Drawing.11" ShapeID="_x0000_i1026" DrawAspect="Content" ObjectID="_1451744248" r:id="rId12"/>
-        </w:object>
-      </w:r>
-    </w:p>
-    <w:p>
-      <w:r>
-        <w:t xml:space="preserve">Normally, the operating system will simply utilize the CIOXXX </w:t>
-      </w:r>
-      <w:r>
-        <w:t xml:space="preserve">functions </w:t>
-      </w:r>
-      <w:r>
-        <w:t xml:space="preserve">to send and receive character data.  The Character I/O Services will route I/O requests to the specified physical device which is most frequently a serial port (such as UART or ASCI).  As shown above, if the </w:t>
-      </w:r>
-      <w:r>
-        <w:t>CRT</w:t>
-      </w:r>
-      <w:r>
-        <w:t xml:space="preserve"> device is targeted by a CIOXXX function, it will actually be routed to the Emulation Services which implement TTY, ANSI, etc. escape sequences.  The Emulation Services </w:t>
-      </w:r>
-      <w:r>
-        <w:t xml:space="preserve">subsequently </w:t>
-      </w:r>
-      <w:r>
-        <w:t xml:space="preserve">rely on the Video </w:t>
-      </w:r>
-      <w:r>
-        <w:t xml:space="preserve">Display Adapter </w:t>
-      </w:r>
-      <w:r>
-        <w:t xml:space="preserve">Services as an additional layer of abstraction.  This allows the emulation code to be completely unaware of the actual physical device (device independent).  Video </w:t>
-      </w:r>
-      <w:r>
-        <w:t xml:space="preserve">Display Adapter (VDA) </w:t>
-      </w:r>
-      <w:r>
-        <w:t>Services contains drivers as needed to handle th</w:t>
-      </w:r>
-      <w:r>
-        <w:t>e available physical video adapters</w:t>
-      </w:r>
-      <w:r>
-        <w:t>.</w:t>
-      </w:r>
-    </w:p>
-    <w:p>
-      <w:r>
-        <w:t xml:space="preserve">Note that the Emulation and </w:t>
-      </w:r>
-      <w:r>
-        <w:t xml:space="preserve">VDA </w:t>
-      </w:r>
-      <w:r>
-        <w:t>Services API functions are available to be called directly.  Doing so must be done carefully so as to not corrupt the “state” of the emulation logic.</w:t>
-      </w:r>
-    </w:p>
-    <w:p>
-      <w:r>
-        <w:t xml:space="preserve">Before invoking CIOXXX functions targeting the </w:t>
-      </w:r>
-      <w:r>
-        <w:t>CRT</w:t>
-      </w:r>
-      <w:r>
-        <w:t xml:space="preserve"> device, it is necessary that the underlying layers (Emulation and </w:t>
-      </w:r>
-      <w:r>
-        <w:t>VDA</w:t>
-      </w:r>
-      <w:r>
-        <w:t xml:space="preserve">) be properly initialized.  The Emulation Services must be initialized to specify the </w:t>
-      </w:r>
-      <w:r>
-        <w:lastRenderedPageBreak/>
-        <w:t xml:space="preserve">desired emulation and specific physical </w:t>
-      </w:r>
-      <w:r>
-        <w:t>VDA</w:t>
-      </w:r>
-      <w:r>
-        <w:t xml:space="preserve"> </w:t>
-      </w:r>
-      <w:r>
-        <w:t xml:space="preserve">device to target.  Likewise, the </w:t>
-      </w:r>
-      <w:r>
-        <w:t>VDA</w:t>
-      </w:r>
-      <w:r>
-        <w:t xml:space="preserve"> Services may need to be initialized to put the specific video hardware into the proper mode, etc.</w:t>
-      </w:r>
-    </w:p>
-    <w:p>
-      <w:pPr>
-        <w:pStyle w:val="Heading1"/>
-      </w:pPr>
-      <w:bookmarkStart w:id="11" w:name="_Toc378002425"/>
-      <w:r>
-        <w:t xml:space="preserve">HBIOS </w:t>
-      </w:r>
-      <w:r>
-        <w:t>Reference</w:t>
-      </w:r>
-      <w:bookmarkEnd w:id="11"/>
-    </w:p>
-    <w:p>
-      <w:pPr>
-        <w:pStyle w:val="Heading2"/>
-      </w:pPr>
-      <w:bookmarkStart w:id="12" w:name="_Toc378002426"/>
-      <w:r>
-        <w:t>Invocation</w:t>
-      </w:r>
-      <w:bookmarkEnd w:id="12"/>
-    </w:p>
-    <w:p>
-      <w:r>
-        <w:t xml:space="preserve">HBIOS functions are invoked by placing the required parameters in CPU registers and executing an RST 08 instruction.  Note that HBIOS does not preserve register values that are unused.  However, it </w:t>
-      </w:r>
-      <w:r>
-        <w:t>must</w:t>
-      </w:r>
-      <w:r>
-        <w:t xml:space="preserve"> not modify the Z80 alternate registers or IX/IY</w:t>
-      </w:r>
-      <w:r>
-        <w:t xml:space="preserve"> (these registers can be used within HBIOS as long as they are saved and restored internally)</w:t>
-      </w:r>
-      <w:r>
-        <w:t>.</w:t>
-      </w:r>
-    </w:p>
-    <w:p>
-      <w:r>
-        <w:t>Normally, applications will not call HBIOS functions directly.  It is intended that the operating system makes all HBIOS function calls.  Applications that are considered system utilities may use HBIOS, but must be careful not to modify the operating environment in any way that the operating system does not expect.</w:t>
-      </w:r>
-    </w:p>
-    <w:p>
-      <w:r>
-        <w:t xml:space="preserve">In general, the desired function is placed in the B register.  Additional registers are used as defined by the specific function.  Register A should be used to return function result information.  A=0 should indicate success, other values are function </w:t>
-      </w:r>
-      <w:r>
-        <w:t>specific</w:t>
-      </w:r>
-      <w:r>
-        <w:t>.</w:t>
-      </w:r>
-    </w:p>
-    <w:p>
-      <w:r>
-        <w:t>Some functions utilize pointers to memory buffers.  Such memory buffers are required to be located in the upper 32K for CPU RAM address space.  This requirement significantly simplifies the HBIOS proxy and improves performance by avoiding “double copies” of buffers.</w:t>
-      </w:r>
-    </w:p>
-    <w:p>
-      <w:pPr>
-        <w:pStyle w:val="Heading2"/>
-      </w:pPr>
-      <w:bookmarkStart w:id="13" w:name="_Toc378002427"/>
-      <w:r>
-        <w:lastRenderedPageBreak/>
-        <w:t xml:space="preserve">Function </w:t>
-      </w:r>
-      <w:r>
-        <w:t>Overview</w:t>
-      </w:r>
-      <w:bookmarkEnd w:id="13"/>
+      <w:r>
+        <w:t>Core Function Summary</w:t>
+      </w:r>
     </w:p>
     <w:tbl>
       <w:tblPr>
@@ -2795,15 +2828,7 @@
               <w:keepLines/>
             </w:pPr>
             <w:r>
-              <w:t xml:space="preserve">Character </w:t>
-            </w:r>
-            <w:proofErr w:type="spellStart"/>
-            <w:r>
-              <w:t>Input/Output</w:t>
-            </w:r>
-            <w:proofErr w:type="spellEnd"/>
-            <w:r>
-              <w:t xml:space="preserve"> (CIO)</w:t>
+              <w:t>HBIOS Initialize (INIT)</w:t>
             </w:r>
           </w:p>
         </w:tc>
@@ -2817,49 +2842,67 @@
               <w:keepLines/>
             </w:pPr>
             <w:r>
-              <w:t>Character Input – CIOIN</w:t>
-            </w:r>
-          </w:p>
+              <w:t>$FC00</w:t>
+            </w:r>
+          </w:p>
+        </w:tc>
+      </w:tr>
+      <w:tr>
+        <w:tc>
+          <w:tcPr>
+            <w:tcW w:w="4788" w:type="dxa"/>
+          </w:tcPr>
           <w:p>
             <w:pPr>
               <w:keepNext/>
               <w:keepLines/>
             </w:pPr>
             <w:r>
-              <w:t>Character Output – CIOIN</w:t>
-            </w:r>
-          </w:p>
+              <w:t>HBIOS Invoke (INVOKE)</w:t>
+            </w:r>
+          </w:p>
+        </w:tc>
+        <w:tc>
+          <w:tcPr>
+            <w:tcW w:w="4788" w:type="dxa"/>
+          </w:tcPr>
           <w:p>
             <w:pPr>
               <w:keepNext/>
               <w:keepLines/>
             </w:pPr>
             <w:r>
-              <w:t>Character Input Status – CIOIST</w:t>
-            </w:r>
-          </w:p>
+              <w:t>$FC03</w:t>
+            </w:r>
+          </w:p>
+        </w:tc>
+      </w:tr>
+      <w:tr>
+        <w:tc>
+          <w:tcPr>
+            <w:tcW w:w="4788" w:type="dxa"/>
+          </w:tcPr>
           <w:p>
             <w:pPr>
               <w:keepNext/>
               <w:keepLines/>
             </w:pPr>
             <w:r>
-              <w:t>Character Output Status – CIOOST</w:t>
-            </w:r>
-          </w:p>
+              <w:t>HBIOS Set Bank (SETBNK)</w:t>
+            </w:r>
+          </w:p>
+        </w:tc>
+        <w:tc>
+          <w:tcPr>
+            <w:tcW w:w="4788" w:type="dxa"/>
+          </w:tcPr>
           <w:p>
             <w:pPr>
               <w:keepNext/>
               <w:keepLines/>
             </w:pPr>
             <w:r>
-              <w:t xml:space="preserve">Character </w:t>
-            </w:r>
-            <w:r>
-              <w:t xml:space="preserve">I/O </w:t>
-            </w:r>
-            <w:r>
-              <w:t>Configuration – CIOCFG</w:t>
+              <w:t>$FC06</w:t>
             </w:r>
           </w:p>
         </w:tc>
@@ -2875,15 +2918,7 @@
               <w:keepLines/>
             </w:pPr>
             <w:r>
-              <w:t xml:space="preserve">Disk </w:t>
-            </w:r>
-            <w:proofErr w:type="spellStart"/>
-            <w:r>
-              <w:t>Input/Output</w:t>
-            </w:r>
-            <w:proofErr w:type="spellEnd"/>
-            <w:r>
-              <w:t xml:space="preserve"> (DIO)</w:t>
+              <w:t>HBIOS Get Bank (GETBNK)</w:t>
             </w:r>
           </w:p>
         </w:tc>
@@ -2897,67 +2932,97 @@
               <w:keepLines/>
             </w:pPr>
             <w:r>
-              <w:t>Disk Read – DIORD</w:t>
-            </w:r>
-          </w:p>
+              <w:t>$FC09</w:t>
+            </w:r>
+          </w:p>
+        </w:tc>
+      </w:tr>
+      <w:tr>
+        <w:tc>
+          <w:tcPr>
+            <w:tcW w:w="4788" w:type="dxa"/>
+          </w:tcPr>
           <w:p>
             <w:pPr>
               <w:keepNext/>
               <w:keepLines/>
             </w:pPr>
             <w:r>
-              <w:t>Disk Write – DIOWR</w:t>
-            </w:r>
-          </w:p>
+              <w:t>HBIOS Memory Copy (COPY)</w:t>
+            </w:r>
+          </w:p>
+        </w:tc>
+        <w:tc>
+          <w:tcPr>
+            <w:tcW w:w="4788" w:type="dxa"/>
+          </w:tcPr>
           <w:p>
             <w:pPr>
               <w:keepNext/>
               <w:keepLines/>
             </w:pPr>
             <w:r>
-              <w:t>Disk Status – DIOST</w:t>
-            </w:r>
-          </w:p>
+              <w:t>$FC0C</w:t>
+            </w:r>
+          </w:p>
+        </w:tc>
+      </w:tr>
+      <w:tr>
+        <w:tc>
+          <w:tcPr>
+            <w:tcW w:w="4788" w:type="dxa"/>
+          </w:tcPr>
           <w:p>
             <w:pPr>
               <w:keepNext/>
               <w:keepLines/>
             </w:pPr>
             <w:r>
-              <w:t>Disk Media – DIOMED</w:t>
-            </w:r>
-          </w:p>
+              <w:t>HBIOS Extended Memory Copy (XCOPY)</w:t>
+            </w:r>
+          </w:p>
+        </w:tc>
+        <w:tc>
+          <w:tcPr>
+            <w:tcW w:w="4788" w:type="dxa"/>
+          </w:tcPr>
           <w:p>
             <w:pPr>
               <w:keepNext/>
               <w:keepLines/>
             </w:pPr>
             <w:r>
-              <w:t>Disk Identify – DIOID</w:t>
-            </w:r>
-          </w:p>
+              <w:t>$FC0F</w:t>
+            </w:r>
+          </w:p>
+        </w:tc>
+      </w:tr>
+      <w:tr>
+        <w:tc>
+          <w:tcPr>
+            <w:tcW w:w="4788" w:type="dxa"/>
+          </w:tcPr>
           <w:p>
             <w:pPr>
               <w:keepNext/>
               <w:keepLines/>
             </w:pPr>
             <w:r>
-              <w:t>Disk Get Buffer Address – DIO</w:t>
-            </w:r>
-            <w:r>
-              <w:t>GETBUF</w:t>
-            </w:r>
-          </w:p>
+              <w:t>HBIOS Far Get Byte (FRGETB)</w:t>
+            </w:r>
+          </w:p>
+        </w:tc>
+        <w:tc>
+          <w:tcPr>
+            <w:tcW w:w="4788" w:type="dxa"/>
+          </w:tcPr>
           <w:p>
             <w:pPr>
               <w:keepNext/>
               <w:keepLines/>
             </w:pPr>
             <w:r>
-              <w:t>Disk Set Buffer Address – D</w:t>
-            </w:r>
-            <w:r>
-              <w:t>IOSETBUF</w:t>
+              <w:t>$FC12</w:t>
             </w:r>
           </w:p>
         </w:tc>
@@ -2973,7 +3038,7 @@
               <w:keepLines/>
             </w:pPr>
             <w:r>
-              <w:t>Real Time Clock (RTC)</w:t>
+              <w:t>HBIOS Far Get Word (FRGETW)</w:t>
             </w:r>
           </w:p>
         </w:tc>
@@ -2987,536 +3052,67 @@
               <w:keepLines/>
             </w:pPr>
             <w:r>
-              <w:t>RTC Get Time – RTCGETTIM</w:t>
-            </w:r>
-          </w:p>
+              <w:t>$FC15</w:t>
+            </w:r>
+          </w:p>
+        </w:tc>
+      </w:tr>
+      <w:tr>
+        <w:tc>
+          <w:tcPr>
+            <w:tcW w:w="4788" w:type="dxa"/>
+          </w:tcPr>
           <w:p>
             <w:pPr>
               <w:keepNext/>
               <w:keepLines/>
             </w:pPr>
             <w:r>
-              <w:t>RTC Set Time – RTCSETTIM</w:t>
-            </w:r>
-          </w:p>
+              <w:t>HBIOS Far Put Byte (FRPUTB)</w:t>
+            </w:r>
+          </w:p>
+        </w:tc>
+        <w:tc>
+          <w:tcPr>
+            <w:tcW w:w="4788" w:type="dxa"/>
+          </w:tcPr>
           <w:p>
             <w:pPr>
               <w:keepNext/>
               <w:keepLines/>
             </w:pPr>
             <w:r>
-              <w:t>RTC Get NVRAM Byte – RTCGETBYT</w:t>
-            </w:r>
-          </w:p>
+              <w:t>$FC18</w:t>
+            </w:r>
+          </w:p>
+        </w:tc>
+      </w:tr>
+      <w:tr>
+        <w:tc>
+          <w:tcPr>
+            <w:tcW w:w="4788" w:type="dxa"/>
+          </w:tcPr>
           <w:p>
             <w:pPr>
               <w:keepNext/>
               <w:keepLines/>
             </w:pPr>
             <w:r>
-              <w:t>RTC Set NVRAM Byte – RTCSETBYT</w:t>
-            </w:r>
-          </w:p>
+              <w:t>HBIOS Far Put Word (FRPUTW)</w:t>
+            </w:r>
+          </w:p>
+        </w:tc>
+        <w:tc>
+          <w:tcPr>
+            <w:tcW w:w="4788" w:type="dxa"/>
+          </w:tcPr>
           <w:p>
             <w:pPr>
               <w:keepNext/>
               <w:keepLines/>
             </w:pPr>
             <w:r>
-              <w:t>RTC Get NVRAM Block – RTCGETBLK</w:t>
-            </w:r>
-          </w:p>
-          <w:p>
-            <w:pPr>
-              <w:keepNext/>
-              <w:keepLines/>
-            </w:pPr>
-            <w:r>
-              <w:t>RTC Set NVRAM Block – RTCSETBLK</w:t>
-            </w:r>
-          </w:p>
-        </w:tc>
-      </w:tr>
-      <w:tr>
-        <w:tc>
-          <w:tcPr>
-            <w:tcW w:w="4788" w:type="dxa"/>
-          </w:tcPr>
-          <w:p>
-            <w:pPr>
-              <w:keepNext/>
-              <w:keepLines/>
-            </w:pPr>
-            <w:r>
-              <w:t>Emulation (EMU)</w:t>
-            </w:r>
-          </w:p>
-        </w:tc>
-        <w:tc>
-          <w:tcPr>
-            <w:tcW w:w="4788" w:type="dxa"/>
-          </w:tcPr>
-          <w:p>
-            <w:pPr>
-              <w:keepNext/>
-              <w:keepLines/>
-            </w:pPr>
-            <w:r>
-              <w:t>Emulation Input – EMUIN</w:t>
-            </w:r>
-          </w:p>
-          <w:p>
-            <w:pPr>
-              <w:keepNext/>
-              <w:keepLines/>
-            </w:pPr>
-            <w:r>
-              <w:t>Emulation Output – EMUIN</w:t>
-            </w:r>
-          </w:p>
-          <w:p>
-            <w:pPr>
-              <w:keepNext/>
-              <w:keepLines/>
-            </w:pPr>
-            <w:r>
-              <w:t>Emulation Input Status – EMUIST</w:t>
-            </w:r>
-          </w:p>
-          <w:p>
-            <w:pPr>
-              <w:keepNext/>
-              <w:keepLines/>
-            </w:pPr>
-            <w:r>
-              <w:t>Emulation Output Status – EMUOST</w:t>
-            </w:r>
-          </w:p>
-          <w:p>
-            <w:pPr>
-              <w:keepNext/>
-              <w:keepLines/>
-            </w:pPr>
-            <w:r>
-              <w:t>Emulation Initialization – EMUINI</w:t>
-            </w:r>
-          </w:p>
-          <w:p>
-            <w:pPr>
-              <w:keepNext/>
-              <w:keepLines/>
-            </w:pPr>
-            <w:r>
-              <w:t>Emulation Query – EMUQRY</w:t>
-            </w:r>
-          </w:p>
-        </w:tc>
-      </w:tr>
-      <w:tr>
-        <w:tc>
-          <w:tcPr>
-            <w:tcW w:w="4788" w:type="dxa"/>
-          </w:tcPr>
-          <w:p>
-            <w:pPr>
-              <w:keepNext/>
-              <w:keepLines/>
-            </w:pPr>
-            <w:r>
-              <w:t>Video Display Adapter</w:t>
-            </w:r>
-            <w:r>
-              <w:t xml:space="preserve"> (</w:t>
-            </w:r>
-            <w:r>
-              <w:t>VDA</w:t>
-            </w:r>
-            <w:r>
-              <w:t>)</w:t>
-            </w:r>
-          </w:p>
-        </w:tc>
-        <w:tc>
-          <w:tcPr>
-            <w:tcW w:w="4788" w:type="dxa"/>
-          </w:tcPr>
-          <w:p>
-            <w:pPr>
-              <w:keepNext/>
-              <w:keepLines/>
-            </w:pPr>
-            <w:r>
-              <w:t>VDA</w:t>
-            </w:r>
-            <w:r>
-              <w:t xml:space="preserve"> Initialize –</w:t>
-            </w:r>
-            <w:r>
-              <w:t xml:space="preserve"> </w:t>
-            </w:r>
-            <w:r>
-              <w:t>VDA</w:t>
-            </w:r>
-            <w:r>
-              <w:t>INI</w:t>
-            </w:r>
-          </w:p>
-          <w:p>
-            <w:pPr>
-              <w:keepNext/>
-              <w:keepLines/>
-            </w:pPr>
-            <w:r>
-              <w:t>VDA Query – VDAQRY</w:t>
-            </w:r>
-          </w:p>
-          <w:p>
-            <w:pPr>
-              <w:keepNext/>
-              <w:keepLines/>
-            </w:pPr>
-            <w:r>
-              <w:t>VDA Reset – VDARES</w:t>
-            </w:r>
-          </w:p>
-          <w:p>
-            <w:pPr>
-              <w:keepNext/>
-              <w:keepLines/>
-            </w:pPr>
-            <w:r>
-              <w:t>VDA</w:t>
-            </w:r>
-            <w:r>
-              <w:t xml:space="preserve"> </w:t>
-            </w:r>
-            <w:r>
-              <w:t>Set Cursor Style –</w:t>
-            </w:r>
-            <w:r>
-              <w:t xml:space="preserve"> </w:t>
-            </w:r>
-            <w:r>
-              <w:t>VDA</w:t>
-            </w:r>
-            <w:r>
-              <w:t>SCS</w:t>
-            </w:r>
-          </w:p>
-          <w:p>
-            <w:pPr>
-              <w:keepNext/>
-              <w:keepLines/>
-            </w:pPr>
-            <w:r>
-              <w:t>VDA</w:t>
-            </w:r>
-            <w:r>
-              <w:t xml:space="preserve"> </w:t>
-            </w:r>
-            <w:r>
-              <w:t>Set Cursor Position –</w:t>
-            </w:r>
-            <w:r>
-              <w:t xml:space="preserve"> </w:t>
-            </w:r>
-            <w:r>
-              <w:t>VDA</w:t>
-            </w:r>
-            <w:r>
-              <w:t>SCP</w:t>
-            </w:r>
-          </w:p>
-          <w:p>
-            <w:pPr>
-              <w:keepNext/>
-              <w:keepLines/>
-            </w:pPr>
-            <w:r>
-              <w:t>VDA</w:t>
-            </w:r>
-            <w:r>
-              <w:t xml:space="preserve"> </w:t>
-            </w:r>
-            <w:r>
-              <w:t>Set Character Attribute –</w:t>
-            </w:r>
-            <w:r>
-              <w:t xml:space="preserve"> </w:t>
-            </w:r>
-            <w:r>
-              <w:t>VDA</w:t>
-            </w:r>
-            <w:r>
-              <w:t>SAT</w:t>
-            </w:r>
-          </w:p>
-          <w:p>
-            <w:pPr>
-              <w:keepNext/>
-              <w:keepLines/>
-            </w:pPr>
-            <w:r>
-              <w:t>VDA</w:t>
-            </w:r>
-            <w:r>
-              <w:t xml:space="preserve"> </w:t>
-            </w:r>
-            <w:r>
-              <w:t>Set Character Col</w:t>
-            </w:r>
-            <w:r>
-              <w:t>or –</w:t>
-            </w:r>
-            <w:r>
-              <w:t xml:space="preserve"> </w:t>
-            </w:r>
-            <w:r>
-              <w:t>VDA</w:t>
-            </w:r>
-            <w:r>
-              <w:t>SCO</w:t>
-            </w:r>
-          </w:p>
-          <w:p>
-            <w:pPr>
-              <w:keepNext/>
-              <w:keepLines/>
-            </w:pPr>
-            <w:r>
-              <w:t>VDA</w:t>
-            </w:r>
-            <w:r>
-              <w:t xml:space="preserve"> </w:t>
-            </w:r>
-            <w:r>
-              <w:t>Write Character –</w:t>
-            </w:r>
-            <w:r>
-              <w:t xml:space="preserve"> </w:t>
-            </w:r>
-            <w:r>
-              <w:t>VDA</w:t>
-            </w:r>
-            <w:r>
-              <w:t>WRC</w:t>
-            </w:r>
-          </w:p>
-          <w:p>
-            <w:pPr>
-              <w:keepNext/>
-              <w:keepLines/>
-            </w:pPr>
-            <w:r>
-              <w:t>VDA</w:t>
-            </w:r>
-            <w:r>
-              <w:t xml:space="preserve"> </w:t>
-            </w:r>
-            <w:r>
-              <w:t>Fill –</w:t>
-            </w:r>
-            <w:r>
-              <w:t xml:space="preserve"> </w:t>
-            </w:r>
-            <w:r>
-              <w:t>VDA</w:t>
-            </w:r>
-            <w:r>
-              <w:t>FIL</w:t>
-            </w:r>
-          </w:p>
-          <w:p>
-            <w:pPr>
-              <w:keepNext/>
-              <w:keepLines/>
-            </w:pPr>
-            <w:r>
-              <w:t>VDA Copy -- VDACPY</w:t>
-            </w:r>
-          </w:p>
-          <w:p>
-            <w:pPr>
-              <w:keepNext/>
-              <w:keepLines/>
-            </w:pPr>
-            <w:r>
-              <w:t>VDA</w:t>
-            </w:r>
-            <w:r>
-              <w:t xml:space="preserve"> </w:t>
-            </w:r>
-            <w:r>
-              <w:t>Scroll –</w:t>
-            </w:r>
-            <w:r>
-              <w:t xml:space="preserve"> </w:t>
-            </w:r>
-            <w:r>
-              <w:t>VDA</w:t>
-            </w:r>
-            <w:r>
-              <w:t>SCR</w:t>
-            </w:r>
-          </w:p>
-          <w:p>
-            <w:pPr>
-              <w:keepNext/>
-              <w:keepLines/>
-            </w:pPr>
-            <w:r>
-              <w:t>VDA</w:t>
-            </w:r>
-            <w:r>
-              <w:t xml:space="preserve"> </w:t>
-            </w:r>
-            <w:r>
-              <w:t>Keyboard Status –</w:t>
-            </w:r>
-            <w:r>
-              <w:t xml:space="preserve"> </w:t>
-            </w:r>
-            <w:r>
-              <w:t>VDA</w:t>
-            </w:r>
-            <w:r>
-              <w:t>KST</w:t>
-            </w:r>
-          </w:p>
-          <w:p>
-            <w:pPr>
-              <w:keepNext/>
-              <w:keepLines/>
-            </w:pPr>
-            <w:r>
-              <w:t>VDA</w:t>
-            </w:r>
-            <w:r>
-              <w:t xml:space="preserve"> </w:t>
-            </w:r>
-            <w:r>
-              <w:t>Keyboard Flush –</w:t>
-            </w:r>
-            <w:r>
-              <w:t xml:space="preserve"> </w:t>
-            </w:r>
-            <w:r>
-              <w:t>VDA</w:t>
-            </w:r>
-            <w:r>
-              <w:t>KFL</w:t>
-            </w:r>
-          </w:p>
-          <w:p>
-            <w:pPr>
-              <w:keepNext/>
-              <w:keepLines/>
-            </w:pPr>
-            <w:r>
-              <w:t>VDA</w:t>
-            </w:r>
-            <w:r>
-              <w:t xml:space="preserve"> </w:t>
-            </w:r>
-            <w:r>
-              <w:t>Keyboard Read –</w:t>
-            </w:r>
-            <w:r>
-              <w:t xml:space="preserve"> </w:t>
-            </w:r>
-            <w:r>
-              <w:t>VDA</w:t>
-            </w:r>
-            <w:r>
-              <w:t>KRD</w:t>
-            </w:r>
-          </w:p>
-        </w:tc>
-      </w:tr>
-      <w:tr>
-        <w:tc>
-          <w:tcPr>
-            <w:tcW w:w="4788" w:type="dxa"/>
-          </w:tcPr>
-          <w:p>
-            <w:pPr>
-              <w:keepLines/>
-            </w:pPr>
-            <w:r>
-              <w:t>System (SYS)</w:t>
-            </w:r>
-          </w:p>
-        </w:tc>
-        <w:tc>
-          <w:tcPr>
-            <w:tcW w:w="4788" w:type="dxa"/>
-          </w:tcPr>
-          <w:p>
-            <w:pPr>
-              <w:keepLines/>
-            </w:pPr>
-            <w:r>
-              <w:t xml:space="preserve">System </w:t>
-            </w:r>
-            <w:r>
-              <w:t xml:space="preserve">Get Configuration – </w:t>
-            </w:r>
-            <w:r>
-              <w:t>SYS</w:t>
-            </w:r>
-            <w:r>
-              <w:t>GETCFG</w:t>
-            </w:r>
-          </w:p>
-          <w:p>
-            <w:pPr>
-              <w:keepLines/>
-            </w:pPr>
-            <w:r>
-              <w:t xml:space="preserve">System </w:t>
-            </w:r>
-            <w:r>
-              <w:t xml:space="preserve">Set Configuration – </w:t>
-            </w:r>
-            <w:r>
-              <w:t>SYS</w:t>
-            </w:r>
-            <w:r>
-              <w:t>SETCFG</w:t>
-            </w:r>
-          </w:p>
-          <w:p>
-            <w:pPr>
-              <w:keepLines/>
-            </w:pPr>
-            <w:r>
-              <w:t xml:space="preserve">System </w:t>
-            </w:r>
-            <w:r>
-              <w:t xml:space="preserve">Banked Memory Copy – </w:t>
-            </w:r>
-            <w:r>
-              <w:t>SYS</w:t>
-            </w:r>
-            <w:r>
-              <w:t>BNKCPY</w:t>
-            </w:r>
-          </w:p>
-          <w:p>
-            <w:pPr>
-              <w:keepLines/>
-            </w:pPr>
-            <w:r>
-              <w:t xml:space="preserve">System </w:t>
-            </w:r>
-            <w:r>
-              <w:t xml:space="preserve">Get Version – </w:t>
-            </w:r>
-            <w:r>
-              <w:t>SYS</w:t>
-            </w:r>
-            <w:r>
-              <w:t>GETVER</w:t>
+              <w:t>$FC1B</w:t>
             </w:r>
           </w:p>
         </w:tc>
@@ -3541,9 +3137,2385 @@
       <w:pPr>
         <w:pStyle w:val="Heading2"/>
       </w:pPr>
-      <w:bookmarkStart w:id="14" w:name="_Toc378002428"/>
-      <w:r>
-        <w:lastRenderedPageBreak/>
+      <w:r>
+        <w:t>Core Function Reference</w:t>
+      </w:r>
+    </w:p>
+    <w:p>
+      <w:pPr>
+        <w:pStyle w:val="Heading4"/>
+      </w:pPr>
+      <w:r>
+        <w:t>HBIOS Initialize (INIT)</w:t>
+      </w:r>
+      <w:r>
+        <w:t xml:space="preserve"> - $FC00</w:t>
+      </w:r>
+    </w:p>
+    <w:tbl>
+      <w:tblPr>
+        <w:tblStyle w:val="TableGrid"/>
+        <w:tblW w:w="0" w:type="auto"/>
+        <w:tblLook w:val="04A0" w:firstRow="1" w:lastRow="0" w:firstColumn="1" w:lastColumn="0" w:noHBand="0" w:noVBand="1"/>
+      </w:tblPr>
+      <w:tblGrid>
+        <w:gridCol w:w="4788"/>
+        <w:gridCol w:w="4788"/>
+      </w:tblGrid>
+      <w:tr>
+        <w:trPr>
+          <w:cantSplit/>
+        </w:trPr>
+        <w:tc>
+          <w:tcPr>
+            <w:tcW w:w="4788" w:type="dxa"/>
+          </w:tcPr>
+          <w:p>
+            <w:pPr>
+              <w:pStyle w:val="CellTextNoSpacing"/>
+            </w:pPr>
+            <w:r>
+              <w:rPr>
+                <w:sz w:val="18"/>
+                <w:szCs w:val="18"/>
+                <w:u w:val="single"/>
+              </w:rPr>
+              <w:t>Input</w:t>
+            </w:r>
+            <w:r>
+              <w:rPr>
+                <w:sz w:val="20"/>
+                <w:u w:val="single"/>
+              </w:rPr>
+              <w:br/>
+            </w:r>
+          </w:p>
+        </w:tc>
+        <w:tc>
+          <w:tcPr>
+            <w:tcW w:w="4788" w:type="dxa"/>
+          </w:tcPr>
+          <w:p>
+            <w:pPr>
+              <w:pStyle w:val="CellTextNoSpacing"/>
+            </w:pPr>
+            <w:r>
+              <w:rPr>
+                <w:sz w:val="18"/>
+                <w:szCs w:val="18"/>
+                <w:u w:val="single"/>
+              </w:rPr>
+              <w:t>Output</w:t>
+            </w:r>
+            <w:r>
+              <w:rPr>
+                <w:sz w:val="20"/>
+                <w:u w:val="single"/>
+              </w:rPr>
+              <w:br/>
+            </w:r>
+          </w:p>
+        </w:tc>
+      </w:tr>
+      <w:tr>
+        <w:trPr>
+          <w:cantSplit/>
+        </w:trPr>
+        <w:tc>
+          <w:tcPr>
+            <w:tcW w:w="9576" w:type="dxa"/>
+            <w:gridSpan w:val="2"/>
+          </w:tcPr>
+          <w:p>
+            <w:pPr>
+              <w:pStyle w:val="CellText"/>
+            </w:pPr>
+            <w:r>
+              <w:t xml:space="preserve">Perform </w:t>
+            </w:r>
+            <w:proofErr w:type="gramStart"/>
+            <w:r>
+              <w:t>full  HBIOS</w:t>
+            </w:r>
+            <w:proofErr w:type="gramEnd"/>
+            <w:r>
+              <w:t xml:space="preserve"> initialization including full hardware reset.</w:t>
+            </w:r>
+          </w:p>
+          <w:p/>
+          <w:p>
+            <w:r>
+              <w:t>All registers used.</w:t>
+            </w:r>
+          </w:p>
+          <w:p/>
+        </w:tc>
+      </w:tr>
+    </w:tbl>
+    <w:p>
+      <w:pPr>
+        <w:pStyle w:val="Heading4"/>
+      </w:pPr>
+      <w:r>
+        <w:t>HBIOS Invoke (INVOKE)</w:t>
+      </w:r>
+      <w:r>
+        <w:t xml:space="preserve"> - $FC03</w:t>
+      </w:r>
+    </w:p>
+    <w:tbl>
+      <w:tblPr>
+        <w:tblStyle w:val="TableGrid"/>
+        <w:tblW w:w="0" w:type="auto"/>
+        <w:tblLook w:val="04A0" w:firstRow="1" w:lastRow="0" w:firstColumn="1" w:lastColumn="0" w:noHBand="0" w:noVBand="1"/>
+      </w:tblPr>
+      <w:tblGrid>
+        <w:gridCol w:w="4788"/>
+        <w:gridCol w:w="4788"/>
+      </w:tblGrid>
+      <w:tr>
+        <w:trPr>
+          <w:cantSplit/>
+        </w:trPr>
+        <w:tc>
+          <w:tcPr>
+            <w:tcW w:w="4788" w:type="dxa"/>
+          </w:tcPr>
+          <w:p>
+            <w:pPr>
+              <w:pStyle w:val="CellTextNoSpacing"/>
+            </w:pPr>
+            <w:r>
+              <w:rPr>
+                <w:sz w:val="18"/>
+                <w:szCs w:val="18"/>
+                <w:u w:val="single"/>
+              </w:rPr>
+              <w:t>Input</w:t>
+            </w:r>
+            <w:r>
+              <w:rPr>
+                <w:sz w:val="20"/>
+                <w:u w:val="single"/>
+              </w:rPr>
+              <w:br/>
+            </w:r>
+            <w:r>
+              <w:t>B=HBIOS Function</w:t>
+            </w:r>
+            <w:r>
+              <w:br/>
+              <w:t xml:space="preserve">HBIOS Function </w:t>
+            </w:r>
+            <w:proofErr w:type="spellStart"/>
+            <w:r>
+              <w:t>Parms</w:t>
+            </w:r>
+            <w:proofErr w:type="spellEnd"/>
+          </w:p>
+        </w:tc>
+        <w:tc>
+          <w:tcPr>
+            <w:tcW w:w="4788" w:type="dxa"/>
+          </w:tcPr>
+          <w:p>
+            <w:pPr>
+              <w:pStyle w:val="CellTextNoSpacing"/>
+            </w:pPr>
+            <w:r>
+              <w:rPr>
+                <w:sz w:val="18"/>
+                <w:szCs w:val="18"/>
+                <w:u w:val="single"/>
+              </w:rPr>
+              <w:t>Output</w:t>
+            </w:r>
+            <w:r>
+              <w:rPr>
+                <w:sz w:val="20"/>
+                <w:u w:val="single"/>
+              </w:rPr>
+              <w:br/>
+            </w:r>
+            <w:r>
+              <w:t>According to HBIOS function</w:t>
+            </w:r>
+            <w:r>
+              <w:br/>
+              <w:t>Uses all primary registers</w:t>
+            </w:r>
+          </w:p>
+        </w:tc>
+      </w:tr>
+      <w:tr>
+        <w:trPr>
+          <w:cantSplit/>
+        </w:trPr>
+        <w:tc>
+          <w:tcPr>
+            <w:tcW w:w="9576" w:type="dxa"/>
+            <w:gridSpan w:val="2"/>
+          </w:tcPr>
+          <w:p>
+            <w:pPr>
+              <w:pStyle w:val="CellText"/>
+            </w:pPr>
+            <w:r>
+              <w:t>Wait for a single character to be available at the specified device and return the character in E.  Function will wait indefinitely for a character to be available.</w:t>
+            </w:r>
+          </w:p>
+          <w:p/>
+        </w:tc>
+      </w:tr>
+    </w:tbl>
+    <w:p>
+      <w:pPr>
+        <w:pStyle w:val="Heading4"/>
+      </w:pPr>
+      <w:r>
+        <w:t>HBIOS Set Bank (SETBNK)</w:t>
+      </w:r>
+      <w:r>
+        <w:t xml:space="preserve"> - $FC06</w:t>
+      </w:r>
+    </w:p>
+    <w:tbl>
+      <w:tblPr>
+        <w:tblStyle w:val="TableGrid"/>
+        <w:tblW w:w="0" w:type="auto"/>
+        <w:tblLook w:val="04A0" w:firstRow="1" w:lastRow="0" w:firstColumn="1" w:lastColumn="0" w:noHBand="0" w:noVBand="1"/>
+      </w:tblPr>
+      <w:tblGrid>
+        <w:gridCol w:w="4788"/>
+        <w:gridCol w:w="4788"/>
+      </w:tblGrid>
+      <w:tr>
+        <w:trPr>
+          <w:cantSplit/>
+        </w:trPr>
+        <w:tc>
+          <w:tcPr>
+            <w:tcW w:w="4788" w:type="dxa"/>
+          </w:tcPr>
+          <w:p>
+            <w:pPr>
+              <w:pStyle w:val="CellTextNoSpacing"/>
+            </w:pPr>
+            <w:r>
+              <w:rPr>
+                <w:sz w:val="18"/>
+                <w:szCs w:val="18"/>
+                <w:u w:val="single"/>
+              </w:rPr>
+              <w:t>Input</w:t>
+            </w:r>
+            <w:r>
+              <w:rPr>
+                <w:sz w:val="20"/>
+                <w:u w:val="single"/>
+              </w:rPr>
+              <w:br/>
+            </w:r>
+            <w:r>
+              <w:t>A=Bank to activate</w:t>
+            </w:r>
+          </w:p>
+        </w:tc>
+        <w:tc>
+          <w:tcPr>
+            <w:tcW w:w="4788" w:type="dxa"/>
+          </w:tcPr>
+          <w:p>
+            <w:pPr>
+              <w:pStyle w:val="CellTextNoSpacing"/>
+            </w:pPr>
+            <w:r>
+              <w:rPr>
+                <w:sz w:val="18"/>
+                <w:szCs w:val="18"/>
+                <w:u w:val="single"/>
+              </w:rPr>
+              <w:t>Output</w:t>
+            </w:r>
+            <w:r>
+              <w:rPr>
+                <w:sz w:val="20"/>
+                <w:u w:val="single"/>
+              </w:rPr>
+              <w:br/>
+            </w:r>
+            <w:r>
+              <w:t>None</w:t>
+            </w:r>
+            <w:r>
+              <w:br/>
+              <w:t>Register A used</w:t>
+            </w:r>
+          </w:p>
+        </w:tc>
+      </w:tr>
+      <w:tr>
+        <w:trPr>
+          <w:cantSplit/>
+        </w:trPr>
+        <w:tc>
+          <w:tcPr>
+            <w:tcW w:w="9576" w:type="dxa"/>
+            <w:gridSpan w:val="2"/>
+          </w:tcPr>
+          <w:p>
+            <w:pPr>
+              <w:pStyle w:val="CellText"/>
+            </w:pPr>
+            <w:r>
+              <w:t>Select bank identified by register A.  The selected bank is mapped into the lower 32K of memory.  Bank may be ROM or RAM depending on bank id.  The bank identified becomes the current bank.  The caller is responsible for stack management.</w:t>
+            </w:r>
+          </w:p>
+          <w:p/>
+        </w:tc>
+      </w:tr>
+    </w:tbl>
+    <w:p>
+      <w:pPr>
+        <w:pStyle w:val="Heading4"/>
+      </w:pPr>
+      <w:r>
+        <w:t xml:space="preserve">HBIOS </w:t>
+      </w:r>
+      <w:r>
+        <w:t>G</w:t>
+      </w:r>
+      <w:r>
+        <w:t>et Bank (</w:t>
+      </w:r>
+      <w:r>
+        <w:t>G</w:t>
+      </w:r>
+      <w:r>
+        <w:t>ETBNK)</w:t>
+      </w:r>
+      <w:r>
+        <w:t xml:space="preserve"> - $FC09</w:t>
+      </w:r>
+    </w:p>
+    <w:tbl>
+      <w:tblPr>
+        <w:tblStyle w:val="TableGrid"/>
+        <w:tblW w:w="0" w:type="auto"/>
+        <w:tblLook w:val="04A0" w:firstRow="1" w:lastRow="0" w:firstColumn="1" w:lastColumn="0" w:noHBand="0" w:noVBand="1"/>
+      </w:tblPr>
+      <w:tblGrid>
+        <w:gridCol w:w="4788"/>
+        <w:gridCol w:w="4788"/>
+      </w:tblGrid>
+      <w:tr>
+        <w:trPr>
+          <w:cantSplit/>
+        </w:trPr>
+        <w:tc>
+          <w:tcPr>
+            <w:tcW w:w="4788" w:type="dxa"/>
+          </w:tcPr>
+          <w:p>
+            <w:pPr>
+              <w:pStyle w:val="CellTextNoSpacing"/>
+            </w:pPr>
+            <w:r>
+              <w:rPr>
+                <w:sz w:val="18"/>
+                <w:szCs w:val="18"/>
+                <w:u w:val="single"/>
+              </w:rPr>
+              <w:t>Input</w:t>
+            </w:r>
+            <w:r>
+              <w:rPr>
+                <w:sz w:val="20"/>
+                <w:u w:val="single"/>
+              </w:rPr>
+              <w:br/>
+            </w:r>
+            <w:r>
+              <w:t>None</w:t>
+            </w:r>
+          </w:p>
+        </w:tc>
+        <w:tc>
+          <w:tcPr>
+            <w:tcW w:w="4788" w:type="dxa"/>
+          </w:tcPr>
+          <w:p>
+            <w:pPr>
+              <w:pStyle w:val="CellTextNoSpacing"/>
+            </w:pPr>
+            <w:r>
+              <w:rPr>
+                <w:sz w:val="18"/>
+                <w:szCs w:val="18"/>
+                <w:u w:val="single"/>
+              </w:rPr>
+              <w:t>Output</w:t>
+            </w:r>
+            <w:r>
+              <w:rPr>
+                <w:sz w:val="20"/>
+                <w:u w:val="single"/>
+              </w:rPr>
+              <w:br/>
+            </w:r>
+            <w:r>
+              <w:t>A=Current Bank Id</w:t>
+            </w:r>
+            <w:r>
+              <w:br/>
+              <w:t>Uses no registers</w:t>
+            </w:r>
+          </w:p>
+        </w:tc>
+      </w:tr>
+      <w:tr>
+        <w:trPr>
+          <w:cantSplit/>
+        </w:trPr>
+        <w:tc>
+          <w:tcPr>
+            <w:tcW w:w="9576" w:type="dxa"/>
+            <w:gridSpan w:val="2"/>
+          </w:tcPr>
+          <w:p>
+            <w:pPr>
+              <w:pStyle w:val="CellText"/>
+            </w:pPr>
+            <w:r>
+              <w:t>Returns the Bank Id of the currently selected memory bank.</w:t>
+            </w:r>
+          </w:p>
+          <w:p/>
+        </w:tc>
+      </w:tr>
+    </w:tbl>
+    <w:p>
+      <w:pPr>
+        <w:pStyle w:val="Heading4"/>
+      </w:pPr>
+      <w:r>
+        <w:t>HBIOS Memory Copy (COPY)</w:t>
+      </w:r>
+      <w:r>
+        <w:t xml:space="preserve"> - $FC0C</w:t>
+      </w:r>
+    </w:p>
+    <w:tbl>
+      <w:tblPr>
+        <w:tblStyle w:val="TableGrid"/>
+        <w:tblW w:w="0" w:type="auto"/>
+        <w:tblLook w:val="04A0" w:firstRow="1" w:lastRow="0" w:firstColumn="1" w:lastColumn="0" w:noHBand="0" w:noVBand="1"/>
+      </w:tblPr>
+      <w:tblGrid>
+        <w:gridCol w:w="4788"/>
+        <w:gridCol w:w="4788"/>
+      </w:tblGrid>
+      <w:tr>
+        <w:trPr>
+          <w:cantSplit/>
+        </w:trPr>
+        <w:tc>
+          <w:tcPr>
+            <w:tcW w:w="4788" w:type="dxa"/>
+          </w:tcPr>
+          <w:p>
+            <w:pPr>
+              <w:pStyle w:val="CellTextNoSpacing"/>
+            </w:pPr>
+            <w:r>
+              <w:rPr>
+                <w:sz w:val="18"/>
+                <w:szCs w:val="18"/>
+                <w:u w:val="single"/>
+              </w:rPr>
+              <w:t>Input</w:t>
+            </w:r>
+            <w:r>
+              <w:rPr>
+                <w:sz w:val="20"/>
+                <w:u w:val="single"/>
+              </w:rPr>
+              <w:br/>
+            </w:r>
+            <w:r>
+              <w:t>HL=Source Address</w:t>
+            </w:r>
+            <w:r>
+              <w:br/>
+              <w:t>DE=Destination Address</w:t>
+            </w:r>
+            <w:r>
+              <w:br/>
+              <w:t>BC=Number of bytes to copy</w:t>
+            </w:r>
+          </w:p>
+        </w:tc>
+        <w:tc>
+          <w:tcPr>
+            <w:tcW w:w="4788" w:type="dxa"/>
+          </w:tcPr>
+          <w:p>
+            <w:pPr>
+              <w:pStyle w:val="CellTextNoSpacing"/>
+            </w:pPr>
+            <w:r>
+              <w:rPr>
+                <w:sz w:val="18"/>
+                <w:szCs w:val="18"/>
+                <w:u w:val="single"/>
+              </w:rPr>
+              <w:t>Output</w:t>
+            </w:r>
+            <w:r>
+              <w:rPr>
+                <w:sz w:val="20"/>
+                <w:u w:val="single"/>
+              </w:rPr>
+              <w:br/>
+            </w:r>
+            <w:r>
+              <w:t>None</w:t>
+            </w:r>
+            <w:r>
+              <w:br/>
+              <w:t>Uses all primary registers</w:t>
+            </w:r>
+          </w:p>
+        </w:tc>
+      </w:tr>
+      <w:tr>
+        <w:trPr>
+          <w:cantSplit/>
+        </w:trPr>
+        <w:tc>
+          <w:tcPr>
+            <w:tcW w:w="9576" w:type="dxa"/>
+            <w:gridSpan w:val="2"/>
+          </w:tcPr>
+          <w:p>
+            <w:pPr>
+              <w:pStyle w:val="CellText"/>
+            </w:pPr>
+            <w:r>
+              <w:t>Copies a block of memory from the address in HL to the address in DE.  The number of bytes to copy is indicated by BC.  Will copy between banks if XCOPY is called to set a source and destination bank prior to invocation.  Source and destination banks are reset to standard user bank after invocation.</w:t>
+            </w:r>
+          </w:p>
+          <w:p>
+            <w:pPr>
+              <w:pStyle w:val="CellText"/>
+            </w:pPr>
+          </w:p>
+        </w:tc>
+      </w:tr>
+    </w:tbl>
+    <w:p>
+      <w:pPr>
+        <w:pStyle w:val="Heading4"/>
+      </w:pPr>
+      <w:r>
+        <w:t>HBIOS Extended Memory Copy (XCOPY)</w:t>
+      </w:r>
+      <w:r>
+        <w:t xml:space="preserve"> - $FC0F</w:t>
+      </w:r>
+    </w:p>
+    <w:tbl>
+      <w:tblPr>
+        <w:tblStyle w:val="TableGrid"/>
+        <w:tblW w:w="0" w:type="auto"/>
+        <w:tblLook w:val="04A0" w:firstRow="1" w:lastRow="0" w:firstColumn="1" w:lastColumn="0" w:noHBand="0" w:noVBand="1"/>
+      </w:tblPr>
+      <w:tblGrid>
+        <w:gridCol w:w="4788"/>
+        <w:gridCol w:w="4788"/>
+      </w:tblGrid>
+      <w:tr>
+        <w:trPr>
+          <w:cantSplit/>
+        </w:trPr>
+        <w:tc>
+          <w:tcPr>
+            <w:tcW w:w="4788" w:type="dxa"/>
+          </w:tcPr>
+          <w:p>
+            <w:pPr>
+              <w:pStyle w:val="CellTextNoSpacing"/>
+            </w:pPr>
+            <w:r>
+              <w:rPr>
+                <w:sz w:val="18"/>
+                <w:szCs w:val="18"/>
+                <w:u w:val="single"/>
+              </w:rPr>
+              <w:t>Input</w:t>
+            </w:r>
+            <w:r>
+              <w:rPr>
+                <w:sz w:val="20"/>
+                <w:u w:val="single"/>
+              </w:rPr>
+              <w:br/>
+            </w:r>
+            <w:r>
+              <w:t>B=Source Bank Id</w:t>
+            </w:r>
+            <w:r>
+              <w:br/>
+              <w:t>C=Destination Bank Id</w:t>
+            </w:r>
+          </w:p>
+        </w:tc>
+        <w:tc>
+          <w:tcPr>
+            <w:tcW w:w="4788" w:type="dxa"/>
+          </w:tcPr>
+          <w:p>
+            <w:pPr>
+              <w:pStyle w:val="CellTextNoSpacing"/>
+            </w:pPr>
+            <w:r>
+              <w:rPr>
+                <w:sz w:val="18"/>
+                <w:szCs w:val="18"/>
+                <w:u w:val="single"/>
+              </w:rPr>
+              <w:t>Output</w:t>
+            </w:r>
+            <w:r>
+              <w:rPr>
+                <w:sz w:val="20"/>
+                <w:u w:val="single"/>
+              </w:rPr>
+              <w:br/>
+            </w:r>
+            <w:r>
+              <w:t>None</w:t>
+            </w:r>
+          </w:p>
+          <w:p>
+            <w:pPr>
+              <w:pStyle w:val="CellTextNoSpacing"/>
+            </w:pPr>
+            <w:r>
+              <w:t>Uses all primary registers</w:t>
+            </w:r>
+          </w:p>
+        </w:tc>
+      </w:tr>
+      <w:tr>
+        <w:trPr>
+          <w:cantSplit/>
+        </w:trPr>
+        <w:tc>
+          <w:tcPr>
+            <w:tcW w:w="9576" w:type="dxa"/>
+            <w:gridSpan w:val="2"/>
+          </w:tcPr>
+          <w:p>
+            <w:pPr>
+              <w:pStyle w:val="CellText"/>
+            </w:pPr>
+            <w:r>
+              <w:t>Sets the source and destination Bank Id’s for the next call to COPY.  The source and destination Bank Id’s are reset to the standard user bank after the next call to COPY.</w:t>
+            </w:r>
+          </w:p>
+          <w:p/>
+        </w:tc>
+      </w:tr>
+    </w:tbl>
+    <w:p>
+      <w:pPr>
+        <w:pStyle w:val="Heading4"/>
+      </w:pPr>
+      <w:r>
+        <w:t>HBIOS Far Get Byte (FRGETB)</w:t>
+      </w:r>
+      <w:r>
+        <w:t xml:space="preserve"> - $FC12</w:t>
+      </w:r>
+    </w:p>
+    <w:tbl>
+      <w:tblPr>
+        <w:tblStyle w:val="TableGrid"/>
+        <w:tblW w:w="0" w:type="auto"/>
+        <w:tblLook w:val="04A0" w:firstRow="1" w:lastRow="0" w:firstColumn="1" w:lastColumn="0" w:noHBand="0" w:noVBand="1"/>
+      </w:tblPr>
+      <w:tblGrid>
+        <w:gridCol w:w="4788"/>
+        <w:gridCol w:w="4788"/>
+      </w:tblGrid>
+      <w:tr>
+        <w:trPr>
+          <w:cantSplit/>
+        </w:trPr>
+        <w:tc>
+          <w:tcPr>
+            <w:tcW w:w="4788" w:type="dxa"/>
+          </w:tcPr>
+          <w:p>
+            <w:pPr>
+              <w:pStyle w:val="CellTextNoSpacing"/>
+            </w:pPr>
+            <w:r>
+              <w:rPr>
+                <w:sz w:val="18"/>
+                <w:szCs w:val="18"/>
+                <w:u w:val="single"/>
+              </w:rPr>
+              <w:t>Input</w:t>
+            </w:r>
+            <w:r>
+              <w:rPr>
+                <w:sz w:val="20"/>
+                <w:u w:val="single"/>
+              </w:rPr>
+              <w:br/>
+            </w:r>
+            <w:r>
+              <w:t>HL=Address of Byte</w:t>
+            </w:r>
+            <w:r>
+              <w:br/>
+              <w:t>C=Bank Id of Byte</w:t>
+            </w:r>
+          </w:p>
+        </w:tc>
+        <w:tc>
+          <w:tcPr>
+            <w:tcW w:w="4788" w:type="dxa"/>
+          </w:tcPr>
+          <w:p>
+            <w:pPr>
+              <w:pStyle w:val="CellTextNoSpacing"/>
+            </w:pPr>
+            <w:r>
+              <w:rPr>
+                <w:sz w:val="18"/>
+                <w:szCs w:val="18"/>
+                <w:u w:val="single"/>
+              </w:rPr>
+              <w:t>Output</w:t>
+            </w:r>
+            <w:r>
+              <w:rPr>
+                <w:sz w:val="20"/>
+                <w:u w:val="single"/>
+              </w:rPr>
+              <w:br/>
+            </w:r>
+            <w:r>
+              <w:t xml:space="preserve">A=Byte value at C:(HL) </w:t>
+            </w:r>
+            <w:r>
+              <w:br/>
+              <w:t>Uses AF</w:t>
+            </w:r>
+          </w:p>
+        </w:tc>
+      </w:tr>
+      <w:tr>
+        <w:trPr>
+          <w:cantSplit/>
+        </w:trPr>
+        <w:tc>
+          <w:tcPr>
+            <w:tcW w:w="9576" w:type="dxa"/>
+            <w:gridSpan w:val="2"/>
+          </w:tcPr>
+          <w:p>
+            <w:pPr>
+              <w:pStyle w:val="CellText"/>
+            </w:pPr>
+            <w:r>
+              <w:t xml:space="preserve">Retrieve the byte value from Bank Id in </w:t>
+            </w:r>
+            <w:proofErr w:type="spellStart"/>
+            <w:r>
+              <w:t>C at</w:t>
+            </w:r>
+            <w:proofErr w:type="spellEnd"/>
+            <w:r>
+              <w:t xml:space="preserve"> Address in HL.</w:t>
+            </w:r>
+          </w:p>
+          <w:p/>
+        </w:tc>
+      </w:tr>
+    </w:tbl>
+    <w:p>
+      <w:pPr>
+        <w:pStyle w:val="Heading4"/>
+      </w:pPr>
+      <w:r>
+        <w:t>HBIOS Far Get Word (FRGETW)</w:t>
+      </w:r>
+      <w:r>
+        <w:t xml:space="preserve"> - $FC15</w:t>
+      </w:r>
+    </w:p>
+    <w:tbl>
+      <w:tblPr>
+        <w:tblStyle w:val="TableGrid"/>
+        <w:tblW w:w="0" w:type="auto"/>
+        <w:tblLook w:val="04A0" w:firstRow="1" w:lastRow="0" w:firstColumn="1" w:lastColumn="0" w:noHBand="0" w:noVBand="1"/>
+      </w:tblPr>
+      <w:tblGrid>
+        <w:gridCol w:w="4788"/>
+        <w:gridCol w:w="4788"/>
+      </w:tblGrid>
+      <w:tr>
+        <w:trPr>
+          <w:cantSplit/>
+        </w:trPr>
+        <w:tc>
+          <w:tcPr>
+            <w:tcW w:w="4788" w:type="dxa"/>
+          </w:tcPr>
+          <w:p>
+            <w:pPr>
+              <w:pStyle w:val="CellTextNoSpacing"/>
+            </w:pPr>
+            <w:r>
+              <w:rPr>
+                <w:sz w:val="18"/>
+                <w:szCs w:val="18"/>
+                <w:u w:val="single"/>
+              </w:rPr>
+              <w:t>Input</w:t>
+            </w:r>
+            <w:r>
+              <w:rPr>
+                <w:sz w:val="20"/>
+                <w:u w:val="single"/>
+              </w:rPr>
+              <w:br/>
+            </w:r>
+            <w:r>
+              <w:t>HL=Address of Word</w:t>
+            </w:r>
+            <w:r>
+              <w:br/>
+              <w:t>C=Bank Id of Word</w:t>
+            </w:r>
+          </w:p>
+        </w:tc>
+        <w:tc>
+          <w:tcPr>
+            <w:tcW w:w="4788" w:type="dxa"/>
+          </w:tcPr>
+          <w:p>
+            <w:pPr>
+              <w:pStyle w:val="CellTextNoSpacing"/>
+            </w:pPr>
+            <w:r>
+              <w:rPr>
+                <w:sz w:val="18"/>
+                <w:szCs w:val="18"/>
+                <w:u w:val="single"/>
+              </w:rPr>
+              <w:t>Output</w:t>
+            </w:r>
+            <w:r>
+              <w:rPr>
+                <w:sz w:val="20"/>
+                <w:u w:val="single"/>
+              </w:rPr>
+              <w:br/>
+            </w:r>
+            <w:r>
+              <w:t xml:space="preserve">DE=Word value at C:(HL) </w:t>
+            </w:r>
+            <w:r>
+              <w:br/>
+              <w:t>Uses AF, DE</w:t>
+            </w:r>
+          </w:p>
+        </w:tc>
+      </w:tr>
+      <w:tr>
+        <w:trPr>
+          <w:cantSplit/>
+        </w:trPr>
+        <w:tc>
+          <w:tcPr>
+            <w:tcW w:w="9576" w:type="dxa"/>
+            <w:gridSpan w:val="2"/>
+          </w:tcPr>
+          <w:p>
+            <w:pPr>
+              <w:pStyle w:val="CellText"/>
+            </w:pPr>
+            <w:r>
+              <w:t xml:space="preserve">Retrieve the word value from Bank Id in </w:t>
+            </w:r>
+            <w:proofErr w:type="spellStart"/>
+            <w:r>
+              <w:t>C at</w:t>
+            </w:r>
+            <w:proofErr w:type="spellEnd"/>
+            <w:r>
+              <w:t xml:space="preserve"> Address in HL.</w:t>
+            </w:r>
+          </w:p>
+          <w:p/>
+        </w:tc>
+      </w:tr>
+    </w:tbl>
+    <w:p>
+      <w:pPr>
+        <w:pStyle w:val="Heading4"/>
+      </w:pPr>
+      <w:r>
+        <w:t>HBIOS Far Put Byte (FRPUTB)</w:t>
+      </w:r>
+      <w:r>
+        <w:t xml:space="preserve"> - $FC18</w:t>
+      </w:r>
+    </w:p>
+    <w:tbl>
+      <w:tblPr>
+        <w:tblStyle w:val="TableGrid"/>
+        <w:tblW w:w="0" w:type="auto"/>
+        <w:tblLook w:val="04A0" w:firstRow="1" w:lastRow="0" w:firstColumn="1" w:lastColumn="0" w:noHBand="0" w:noVBand="1"/>
+      </w:tblPr>
+      <w:tblGrid>
+        <w:gridCol w:w="4788"/>
+        <w:gridCol w:w="4788"/>
+      </w:tblGrid>
+      <w:tr>
+        <w:trPr>
+          <w:cantSplit/>
+        </w:trPr>
+        <w:tc>
+          <w:tcPr>
+            <w:tcW w:w="4788" w:type="dxa"/>
+          </w:tcPr>
+          <w:p>
+            <w:pPr>
+              <w:pStyle w:val="CellTextNoSpacing"/>
+            </w:pPr>
+            <w:r>
+              <w:rPr>
+                <w:sz w:val="18"/>
+                <w:szCs w:val="18"/>
+                <w:u w:val="single"/>
+              </w:rPr>
+              <w:t>Input</w:t>
+            </w:r>
+            <w:r>
+              <w:rPr>
+                <w:sz w:val="20"/>
+                <w:u w:val="single"/>
+              </w:rPr>
+              <w:br/>
+            </w:r>
+            <w:r>
+              <w:t>HL=Address of Word</w:t>
+            </w:r>
+            <w:r>
+              <w:br/>
+              <w:t>C=Bank Id of Word</w:t>
+            </w:r>
+            <w:r>
+              <w:br/>
+              <w:t>A=Byte Value</w:t>
+            </w:r>
+          </w:p>
+        </w:tc>
+        <w:tc>
+          <w:tcPr>
+            <w:tcW w:w="4788" w:type="dxa"/>
+          </w:tcPr>
+          <w:p>
+            <w:pPr>
+              <w:pStyle w:val="CellTextNoSpacing"/>
+            </w:pPr>
+            <w:r>
+              <w:rPr>
+                <w:sz w:val="18"/>
+                <w:szCs w:val="18"/>
+                <w:u w:val="single"/>
+              </w:rPr>
+              <w:t>Output</w:t>
+            </w:r>
+            <w:r>
+              <w:rPr>
+                <w:sz w:val="20"/>
+                <w:u w:val="single"/>
+              </w:rPr>
+              <w:br/>
+            </w:r>
+            <w:r>
+              <w:t>None</w:t>
+            </w:r>
+            <w:r>
+              <w:br/>
+              <w:t>Uses AF</w:t>
+            </w:r>
+          </w:p>
+        </w:tc>
+      </w:tr>
+      <w:tr>
+        <w:trPr>
+          <w:cantSplit/>
+        </w:trPr>
+        <w:tc>
+          <w:tcPr>
+            <w:tcW w:w="9576" w:type="dxa"/>
+            <w:gridSpan w:val="2"/>
+          </w:tcPr>
+          <w:p>
+            <w:pPr>
+              <w:pStyle w:val="CellText"/>
+            </w:pPr>
+            <w:r>
+              <w:t xml:space="preserve">Stores the byte value in A to Bank Id in </w:t>
+            </w:r>
+            <w:proofErr w:type="spellStart"/>
+            <w:r>
+              <w:t>C at</w:t>
+            </w:r>
+            <w:proofErr w:type="spellEnd"/>
+            <w:r>
+              <w:t xml:space="preserve"> address in HL.</w:t>
+            </w:r>
+          </w:p>
+          <w:p/>
+        </w:tc>
+      </w:tr>
+    </w:tbl>
+    <w:p>
+      <w:pPr>
+        <w:pStyle w:val="Heading4"/>
+      </w:pPr>
+      <w:r>
+        <w:t>HBIOS Far Put Word (FRPUTW)</w:t>
+      </w:r>
+      <w:r>
+        <w:t xml:space="preserve"> - $FC1B</w:t>
+      </w:r>
+    </w:p>
+    <w:tbl>
+      <w:tblPr>
+        <w:tblStyle w:val="TableGrid"/>
+        <w:tblW w:w="0" w:type="auto"/>
+        <w:tblLook w:val="04A0" w:firstRow="1" w:lastRow="0" w:firstColumn="1" w:lastColumn="0" w:noHBand="0" w:noVBand="1"/>
+      </w:tblPr>
+      <w:tblGrid>
+        <w:gridCol w:w="4788"/>
+        <w:gridCol w:w="4788"/>
+      </w:tblGrid>
+      <w:tr>
+        <w:trPr>
+          <w:cantSplit/>
+        </w:trPr>
+        <w:tc>
+          <w:tcPr>
+            <w:tcW w:w="4788" w:type="dxa"/>
+          </w:tcPr>
+          <w:p>
+            <w:pPr>
+              <w:pStyle w:val="CellTextNoSpacing"/>
+            </w:pPr>
+            <w:r>
+              <w:rPr>
+                <w:sz w:val="18"/>
+                <w:szCs w:val="18"/>
+                <w:u w:val="single"/>
+              </w:rPr>
+              <w:t>Input</w:t>
+            </w:r>
+            <w:r>
+              <w:rPr>
+                <w:sz w:val="20"/>
+                <w:u w:val="single"/>
+              </w:rPr>
+              <w:br/>
+            </w:r>
+            <w:r>
+              <w:t>HL=Address of Word</w:t>
+            </w:r>
+            <w:r>
+              <w:br/>
+              <w:t>C=Bank Id of Word</w:t>
+            </w:r>
+            <w:r>
+              <w:br/>
+              <w:t>DE=Word Value</w:t>
+            </w:r>
+          </w:p>
+        </w:tc>
+        <w:tc>
+          <w:tcPr>
+            <w:tcW w:w="4788" w:type="dxa"/>
+          </w:tcPr>
+          <w:p>
+            <w:pPr>
+              <w:pStyle w:val="CellTextNoSpacing"/>
+            </w:pPr>
+            <w:r>
+              <w:rPr>
+                <w:sz w:val="18"/>
+                <w:szCs w:val="18"/>
+                <w:u w:val="single"/>
+              </w:rPr>
+              <w:t>Output</w:t>
+            </w:r>
+            <w:r>
+              <w:rPr>
+                <w:sz w:val="20"/>
+                <w:u w:val="single"/>
+              </w:rPr>
+              <w:br/>
+            </w:r>
+            <w:r>
+              <w:t>None</w:t>
+            </w:r>
+            <w:r>
+              <w:br/>
+              <w:t>Uses AF</w:t>
+            </w:r>
+          </w:p>
+        </w:tc>
+      </w:tr>
+      <w:tr>
+        <w:trPr>
+          <w:cantSplit/>
+        </w:trPr>
+        <w:tc>
+          <w:tcPr>
+            <w:tcW w:w="9576" w:type="dxa"/>
+            <w:gridSpan w:val="2"/>
+          </w:tcPr>
+          <w:p>
+            <w:pPr>
+              <w:pStyle w:val="CellText"/>
+            </w:pPr>
+            <w:r>
+              <w:t xml:space="preserve">Stores the word value in DE to Bank Id in </w:t>
+            </w:r>
+            <w:proofErr w:type="spellStart"/>
+            <w:r>
+              <w:t>C at</w:t>
+            </w:r>
+            <w:proofErr w:type="spellEnd"/>
+            <w:r>
+              <w:t xml:space="preserve"> address in HL.</w:t>
+            </w:r>
+          </w:p>
+          <w:p/>
+        </w:tc>
+      </w:tr>
+    </w:tbl>
+    <w:p>
+      <w:r>
+        <w:t>Memory Layout Detail</w:t>
+      </w:r>
+      <w:bookmarkEnd w:id="6"/>
+      <w:r>
+        <w:fldChar w:fldCharType="end"/>
+      </w:r>
+      <w:r>
+        <w:t xml:space="preserve"> to help understand the processes.</w:t>
+      </w:r>
+    </w:p>
+    <w:p>
+      <w:pPr>
+        <w:pStyle w:val="Heading2"/>
+      </w:pPr>
+      <w:bookmarkStart w:id="7" w:name="_Toc385599137"/>
+      <w:r>
+        <w:t>ROM Boot</w:t>
+      </w:r>
+      <w:bookmarkEnd w:id="7"/>
+    </w:p>
+    <w:p>
+      <w:r>
+        <w:t xml:space="preserve">At power on (or hardware reset), ROM page 0 is automatically mapped to lower memory by hardware level system initialization.  </w:t>
+      </w:r>
+      <w:r>
+        <w:t>Page Zero (first 256 bytes of the CPU address space) is reserved to contain dispatching instructions for interrupt instructions.  Address $0000 performs a jump to the start of the phase 1 code so that this first page can be reserved.</w:t>
+      </w:r>
+    </w:p>
+    <w:p>
+      <w:r>
+        <w:t>The phase 1 code now copies the phase 2 code from lower memory to upper memory and jumps to it.  The phase 2 code now initializes the HBIOS by copying the ROM resident HBIOS from ROM page 1 to RAM page 1.  It subsequently calls the HBIOS initialization routine.  Finally, it starts the Boot Loader which prompts the user for the location of the target system image to execute.</w:t>
+      </w:r>
+    </w:p>
+    <w:p>
+      <w:r>
+        <w:t>Once the boot loader transfers control to the target system image, all of the Phase 1, Phase 2, and Boot Loader code is abandoned and the space it occupied is normally overwritten by the operating system.</w:t>
+      </w:r>
+    </w:p>
+    <w:p>
+      <w:r>
+        <w:t>The ROM Boot</w:t>
+      </w:r>
+      <w:r>
+        <w:t xml:space="preserve"> process is implemented in the source file “bootrom.asm”.</w:t>
+      </w:r>
+    </w:p>
+    <w:p>
+      <w:pPr>
+        <w:pStyle w:val="Heading2"/>
+      </w:pPr>
+      <w:bookmarkStart w:id="8" w:name="_Toc385599138"/>
+      <w:r>
+        <w:t>Application Boot</w:t>
+      </w:r>
+      <w:bookmarkEnd w:id="8"/>
+    </w:p>
+    <w:p>
+      <w:r>
+        <w:t xml:space="preserve">When a new system image is built, one of the output files produced is an actual CP/M application (an executable .COM program file).  Once you have a running CP/M (or compatible) system, you can upload/copy this application file to the </w:t>
+      </w:r>
+      <w:proofErr w:type="spellStart"/>
+      <w:r>
+        <w:t>filesystem</w:t>
+      </w:r>
+      <w:proofErr w:type="spellEnd"/>
+      <w:r>
+        <w:t>.  By executing this file, you will initiate an Application Boot using the system image contained in the application file itself.</w:t>
+      </w:r>
+    </w:p>
+    <w:p>
+      <w:r>
+        <w:t>Upon execution, the Application Boot program is loaded into memory by the previously running operating system starting at $0100.  Note that program image contains a copy of the HBIOS to be installed and run.  Once the Application Boot program is loaded by the previous operating system, control is passed to it and it performs a system initialization similar to the ROM Boot, but using the image loaded in RAM.</w:t>
+      </w:r>
+    </w:p>
+    <w:p>
+      <w:r>
+        <w:t>Specifically, the code at $0100 (in low memory) copies phase 2 boot code to upper memory and transfers control to it.  The phase 2 boot code</w:t>
+      </w:r>
+      <w:r>
+        <w:t xml:space="preserve"> copies the HBIOS image from application RAM to RAM page 1, then calls </w:t>
+      </w:r>
+      <w:r>
+        <w:t xml:space="preserve">the HBIOS </w:t>
+      </w:r>
+      <w:r>
+        <w:t>initialization routine.  At this point, the prior HBIOS code has been discarded and overwritten.  Finally, the Boot Loader is invoked just like a ROM Boot.</w:t>
+      </w:r>
+    </w:p>
+    <w:p>
+      <w:r>
+        <w:t>This process is implemented in the source file “bootapp.asm”</w:t>
+      </w:r>
+    </w:p>
+    <w:p>
+      <w:pPr>
+        <w:pStyle w:val="Heading1"/>
+      </w:pPr>
+      <w:bookmarkStart w:id="9" w:name="_Toc385599139"/>
+      <w:r>
+        <w:t>Notes</w:t>
+      </w:r>
+      <w:bookmarkEnd w:id="9"/>
+    </w:p>
+    <w:p>
+      <w:pPr>
+        <w:pStyle w:val="ListParagraph"/>
+        <w:numPr>
+          <w:ilvl w:val="0"/>
+          <w:numId w:val="3"/>
+        </w:numPr>
+      </w:pPr>
+      <w:r>
+        <w:t xml:space="preserve">Size of ROM disk and RAM disk </w:t>
+      </w:r>
+      <w:r>
+        <w:t>will be decreased as needed to accommodate RAM and ROM memory bank usage for the banked BIOS.</w:t>
+      </w:r>
+    </w:p>
+    <w:p>
+      <w:pPr>
+        <w:pStyle w:val="ListParagraph"/>
+        <w:numPr>
+          <w:ilvl w:val="0"/>
+          <w:numId w:val="3"/>
+        </w:numPr>
+      </w:pPr>
+      <w:r>
+        <w:t>There is no support for interrupt driven drivers at this time.  Such support should be possible in a varie</w:t>
+      </w:r>
+      <w:r>
+        <w:t>t</w:t>
+      </w:r>
+      <w:r>
+        <w:t>y of ways, but none are yet implemented</w:t>
+      </w:r>
+      <w:r>
+        <w:t>.</w:t>
+      </w:r>
+    </w:p>
+    <w:p>
+      <w:pPr>
+        <w:pStyle w:val="ListParagraph"/>
+        <w:numPr>
+          <w:ilvl w:val="0"/>
+          <w:numId w:val="3"/>
+        </w:numPr>
+      </w:pPr>
+      <w:r>
+        <w:t>There are still some places in the CBIOS where it is manipulating memory banks directly.  This is inappropriate and will eventually be corrected.</w:t>
+      </w:r>
+    </w:p>
+    <w:p>
+      <w:pPr>
+        <w:pStyle w:val="Heading1"/>
+      </w:pPr>
+      <w:bookmarkStart w:id="10" w:name="_Toc385599140"/>
+      <w:r>
+        <w:t>Driver Model</w:t>
+      </w:r>
+      <w:bookmarkEnd w:id="10"/>
+    </w:p>
+    <w:p>
+      <w:r>
+        <w:t>The framework code for bank switching also allows hardware drivers to be implemented mostly without concern for memory management.  Drivers are coded to simply implement the HBIOS functions appropriate for the type of hardware being supported.  When the driver code gets control, it has already been mapped to the CPU address space and simply performs the requested function based on parameters passed in registers.  Upon return, the bank switching framework takes care of restoring the original memory layout expected by the operating system and application.</w:t>
+      </w:r>
+    </w:p>
+    <w:p>
+      <w:r>
+        <w:t>However, the one constraint of hardware drivers is that any data buffers that are to be returned to the operating system or applications must be allocated in high memory.  Buffers inside of the driver’s memory bank will be swapped out of the CPU address space when control is returned to the operating system.</w:t>
+      </w:r>
+    </w:p>
+    <w:p>
+      <w:r>
+        <w:t>If the driver code must make calls to other code, drivers, or utilities in the driver bank, it must make those calls directly (it must not use RST 08).  This is to avoid a nested bank switch which is not supported at this time.</w:t>
+      </w:r>
+    </w:p>
+    <w:p>
+      <w:pPr>
+        <w:pStyle w:val="Heading1"/>
+      </w:pPr>
+      <w:bookmarkStart w:id="11" w:name="_Toc385599141"/>
+      <w:r>
+        <w:t xml:space="preserve">Character / Emulation / </w:t>
+      </w:r>
+      <w:r>
+        <w:t>Video</w:t>
+      </w:r>
+      <w:r>
+        <w:t xml:space="preserve"> Services</w:t>
+      </w:r>
+      <w:bookmarkEnd w:id="11"/>
+    </w:p>
+    <w:p>
+      <w:r>
+        <w:t>In addition to a generic set of routines to handle typical character input/output, HBIOS also includes functionality for managing built-in video display</w:t>
+      </w:r>
+      <w:r>
+        <w:t xml:space="preserve"> adapters</w:t>
+      </w:r>
+      <w:r>
+        <w:t>.  To start with there is a basic set of character input/output functions, the CIOX</w:t>
+      </w:r>
+      <w:r>
+        <w:t>X</w:t>
+      </w:r>
+      <w:r>
+        <w:t xml:space="preserve">X functions, which allow for simple character data streams.  These functions fully encompass routing byte stream data to/from serial ports.  Note that there is a special character </w:t>
+      </w:r>
+      <w:r>
+        <w:t>pseudo-</w:t>
+      </w:r>
+      <w:r>
+        <w:t>device called “</w:t>
+      </w:r>
+      <w:r>
+        <w:t>CRT</w:t>
+      </w:r>
+      <w:r>
+        <w:t xml:space="preserve">”.  When characters are read/written to/from the </w:t>
+      </w:r>
+      <w:r>
+        <w:t>CRT</w:t>
+      </w:r>
+      <w:r>
+        <w:t xml:space="preserve"> character device, the data is actually passed to a built-in terminal emulator which, in turn, utilizes a set of</w:t>
+      </w:r>
+      <w:r>
+        <w:t xml:space="preserve"> </w:t>
+      </w:r>
+      <w:r>
+        <w:t>VDA (Video Display Adapter)</w:t>
+      </w:r>
+      <w:r>
+        <w:t xml:space="preserve"> functions (such as cursor positioning, scrolling, etc.).</w:t>
+      </w:r>
+    </w:p>
+    <w:p>
+      <w:r>
+        <w:t>The following diagram depicts the relationship between these components of HBIOS</w:t>
+      </w:r>
+      <w:r>
+        <w:t xml:space="preserve"> video processing</w:t>
+      </w:r>
+      <w:r>
+        <w:t>:</w:t>
+      </w:r>
+    </w:p>
+    <w:p>
+      <w:pPr>
+        <w:jc w:val="center"/>
+      </w:pPr>
+      <w:r>
+        <w:object w:dxaOrig="8715" w:dyaOrig="8356">
+          <v:shape id="_x0000_i1026" type="#_x0000_t75" style="width:438pt;height:420pt" o:ole="">
+            <v:imagedata r:id="rId11" o:title=""/>
+          </v:shape>
+          <o:OLEObject Type="Embed" ProgID="Visio.Drawing.11" ShapeID="_x0000_i1026" DrawAspect="Content" ObjectID="_1459340948" r:id="rId12"/>
+        </w:object>
+      </w:r>
+    </w:p>
+    <w:p>
+      <w:r>
+        <w:t xml:space="preserve">Normally, the operating system will simply utilize the CIOXXX </w:t>
+      </w:r>
+      <w:r>
+        <w:t xml:space="preserve">functions </w:t>
+      </w:r>
+      <w:r>
+        <w:t xml:space="preserve">to send and receive character data.  The Character I/O Services will route I/O requests to the specified physical device which is most frequently a serial port (such as UART or ASCI).  As shown above, if the </w:t>
+      </w:r>
+      <w:r>
+        <w:t>CRT</w:t>
+      </w:r>
+      <w:r>
+        <w:t xml:space="preserve"> device is targeted by a CIOXXX function, it will actually be routed to the Emulation Services which implement TTY, ANSI, etc. escape sequences.  The Emulation Services </w:t>
+      </w:r>
+      <w:r>
+        <w:t xml:space="preserve">subsequently </w:t>
+      </w:r>
+      <w:r>
+        <w:t xml:space="preserve">rely on the Video </w:t>
+      </w:r>
+      <w:r>
+        <w:t xml:space="preserve">Display Adapter </w:t>
+      </w:r>
+      <w:r>
+        <w:t xml:space="preserve">Services as an additional layer of abstraction.  This allows the emulation code to be completely unaware of the actual physical device (device independent).  Video </w:t>
+      </w:r>
+      <w:r>
+        <w:t xml:space="preserve">Display Adapter (VDA) </w:t>
+      </w:r>
+      <w:r>
+        <w:t>Services contains drivers as needed to handle th</w:t>
+      </w:r>
+      <w:r>
+        <w:t>e available physical video adapters</w:t>
+      </w:r>
+      <w:r>
+        <w:t>.</w:t>
+      </w:r>
+    </w:p>
+    <w:p>
+      <w:r>
+        <w:t xml:space="preserve">Note that the Emulation and </w:t>
+      </w:r>
+      <w:r>
+        <w:t xml:space="preserve">VDA </w:t>
+      </w:r>
+      <w:r>
+        <w:t>Services API functions are available to be called directly.  Doing so must be done carefully so as to not corrupt the “state” of the emulation logic.</w:t>
+      </w:r>
+    </w:p>
+    <w:p>
+      <w:r>
+        <w:t xml:space="preserve">Before invoking CIOXXX functions targeting the </w:t>
+      </w:r>
+      <w:r>
+        <w:t>CRT</w:t>
+      </w:r>
+      <w:r>
+        <w:t xml:space="preserve"> device, it is necessary that the underlying layers (Emulation and </w:t>
+      </w:r>
+      <w:r>
+        <w:t>VDA</w:t>
+      </w:r>
+      <w:r>
+        <w:t xml:space="preserve">) be properly initialized.  The Emulation Services must be initialized to specify the desired emulation and specific physical </w:t>
+      </w:r>
+      <w:r>
+        <w:t>VDA</w:t>
+      </w:r>
+      <w:r>
+        <w:t xml:space="preserve"> </w:t>
+      </w:r>
+      <w:r>
+        <w:t xml:space="preserve">device to target.  Likewise, the </w:t>
+      </w:r>
+      <w:r>
+        <w:t>VDA</w:t>
+      </w:r>
+      <w:r>
+        <w:t xml:space="preserve"> Services may need to be initialized to put the specific video hardware into the proper mode, etc.</w:t>
+      </w:r>
+    </w:p>
+    <w:p>
+      <w:pPr>
+        <w:pStyle w:val="Heading1"/>
+      </w:pPr>
+      <w:bookmarkStart w:id="12" w:name="_Toc385599142"/>
+      <w:r>
+        <w:t xml:space="preserve">HBIOS </w:t>
+      </w:r>
+      <w:r>
+        <w:t>Reference</w:t>
+      </w:r>
+      <w:bookmarkEnd w:id="12"/>
+    </w:p>
+    <w:p>
+      <w:pPr>
+        <w:pStyle w:val="Heading2"/>
+      </w:pPr>
+      <w:bookmarkStart w:id="13" w:name="_Toc385599143"/>
+      <w:r>
+        <w:t>Invocation</w:t>
+      </w:r>
+      <w:bookmarkEnd w:id="13"/>
+    </w:p>
+    <w:p>
+      <w:r>
+        <w:t xml:space="preserve">HBIOS functions are invoked by placing the required parameters in CPU registers and executing an RST 08 instruction.  Note that HBIOS does not preserve register values that are unused.  However, it </w:t>
+      </w:r>
+      <w:r>
+        <w:t>must</w:t>
+      </w:r>
+      <w:r>
+        <w:t xml:space="preserve"> not modify the Z80 alternate registers or IX/IY</w:t>
+      </w:r>
+      <w:r>
+        <w:t xml:space="preserve"> (these registers can be used within HBIOS as long as they are saved and restored internally)</w:t>
+      </w:r>
+      <w:r>
+        <w:t>.</w:t>
+      </w:r>
+    </w:p>
+    <w:p>
+      <w:r>
+        <w:t>Normally, applications will not call HBIOS functions directly.  It is intended that the operating system makes all HBIOS function calls.  Applications that are considered system utilities may use HBIOS, but must be careful not to modify the operating environment in any way that the operating system does not expect.</w:t>
+      </w:r>
+    </w:p>
+    <w:p>
+      <w:r>
+        <w:t xml:space="preserve">In general, the desired function is placed in the B register.  Additional registers are used as defined by the specific function.  Register A should be used to return function result information.  A=0 should indicate success, other values are function </w:t>
+      </w:r>
+      <w:r>
+        <w:t>specific</w:t>
+      </w:r>
+      <w:r>
+        <w:t>.</w:t>
+      </w:r>
+    </w:p>
+    <w:p>
+      <w:r>
+        <w:t>Some functions utilize pointers to memory buffers.  Such memory buffers are required to be located in the upper 32K for CPU RAM address space.  This requirement significantly simplifies the HBIOS proxy and improves performance by avoiding “double copies” of buffers.</w:t>
+      </w:r>
+    </w:p>
+    <w:p>
+      <w:pPr>
+        <w:pStyle w:val="Heading2"/>
+      </w:pPr>
+      <w:bookmarkStart w:id="14" w:name="_Toc385599144"/>
+      <w:r>
+        <w:t xml:space="preserve">Function </w:t>
+      </w:r>
+      <w:r>
+        <w:t>Overview</w:t>
+      </w:r>
+      <w:bookmarkEnd w:id="14"/>
+    </w:p>
+    <w:tbl>
+      <w:tblPr>
+        <w:tblStyle w:val="TableGrid"/>
+        <w:tblW w:w="0" w:type="auto"/>
+        <w:tblLook w:val="04A0" w:firstRow="1" w:lastRow="0" w:firstColumn="1" w:lastColumn="0" w:noHBand="0" w:noVBand="1"/>
+      </w:tblPr>
+      <w:tblGrid>
+        <w:gridCol w:w="4788"/>
+        <w:gridCol w:w="4788"/>
+      </w:tblGrid>
+      <w:tr>
+        <w:tc>
+          <w:tcPr>
+            <w:tcW w:w="4788" w:type="dxa"/>
+          </w:tcPr>
+          <w:p>
+            <w:pPr>
+              <w:keepNext/>
+              <w:keepLines/>
+            </w:pPr>
+            <w:r>
+              <w:t xml:space="preserve">Character </w:t>
+            </w:r>
+            <w:proofErr w:type="spellStart"/>
+            <w:r>
+              <w:t>Input/Output</w:t>
+            </w:r>
+            <w:proofErr w:type="spellEnd"/>
+            <w:r>
+              <w:t xml:space="preserve"> (CIO)</w:t>
+            </w:r>
+          </w:p>
+        </w:tc>
+        <w:tc>
+          <w:tcPr>
+            <w:tcW w:w="4788" w:type="dxa"/>
+          </w:tcPr>
+          <w:p>
+            <w:pPr>
+              <w:keepNext/>
+              <w:keepLines/>
+            </w:pPr>
+            <w:r>
+              <w:t>Character Input – CIOIN</w:t>
+            </w:r>
+          </w:p>
+          <w:p>
+            <w:pPr>
+              <w:keepNext/>
+              <w:keepLines/>
+            </w:pPr>
+            <w:r>
+              <w:t>Character Output – CIOIN</w:t>
+            </w:r>
+          </w:p>
+          <w:p>
+            <w:pPr>
+              <w:keepNext/>
+              <w:keepLines/>
+            </w:pPr>
+            <w:r>
+              <w:t>Character Input Status – CIOIST</w:t>
+            </w:r>
+          </w:p>
+          <w:p>
+            <w:pPr>
+              <w:keepNext/>
+              <w:keepLines/>
+            </w:pPr>
+            <w:r>
+              <w:t>Character Output Status – CIOOST</w:t>
+            </w:r>
+          </w:p>
+          <w:p>
+            <w:pPr>
+              <w:keepNext/>
+              <w:keepLines/>
+            </w:pPr>
+            <w:r>
+              <w:t xml:space="preserve">Character </w:t>
+            </w:r>
+            <w:r>
+              <w:t xml:space="preserve">I/O </w:t>
+            </w:r>
+            <w:r>
+              <w:t>Configuration – CIOCFG</w:t>
+            </w:r>
+          </w:p>
+        </w:tc>
+      </w:tr>
+      <w:tr>
+        <w:tc>
+          <w:tcPr>
+            <w:tcW w:w="4788" w:type="dxa"/>
+          </w:tcPr>
+          <w:p>
+            <w:pPr>
+              <w:keepNext/>
+              <w:keepLines/>
+            </w:pPr>
+            <w:r>
+              <w:t xml:space="preserve">Disk </w:t>
+            </w:r>
+            <w:proofErr w:type="spellStart"/>
+            <w:r>
+              <w:t>Input/Output</w:t>
+            </w:r>
+            <w:proofErr w:type="spellEnd"/>
+            <w:r>
+              <w:t xml:space="preserve"> (DIO)</w:t>
+            </w:r>
+          </w:p>
+        </w:tc>
+        <w:tc>
+          <w:tcPr>
+            <w:tcW w:w="4788" w:type="dxa"/>
+          </w:tcPr>
+          <w:p>
+            <w:pPr>
+              <w:keepNext/>
+              <w:keepLines/>
+            </w:pPr>
+            <w:r>
+              <w:t>Disk Read – DIORD</w:t>
+            </w:r>
+          </w:p>
+          <w:p>
+            <w:pPr>
+              <w:keepNext/>
+              <w:keepLines/>
+            </w:pPr>
+            <w:r>
+              <w:t>Disk Write – DIOWR</w:t>
+            </w:r>
+          </w:p>
+          <w:p>
+            <w:pPr>
+              <w:keepNext/>
+              <w:keepLines/>
+            </w:pPr>
+            <w:r>
+              <w:t>Disk Status – DIOST</w:t>
+            </w:r>
+          </w:p>
+          <w:p>
+            <w:pPr>
+              <w:keepNext/>
+              <w:keepLines/>
+            </w:pPr>
+            <w:r>
+              <w:t>Disk Media – DIOMED</w:t>
+            </w:r>
+          </w:p>
+          <w:p>
+            <w:pPr>
+              <w:keepNext/>
+              <w:keepLines/>
+            </w:pPr>
+            <w:r>
+              <w:t>Disk Identify – DIOID</w:t>
+            </w:r>
+          </w:p>
+          <w:p>
+            <w:pPr>
+              <w:keepNext/>
+              <w:keepLines/>
+            </w:pPr>
+            <w:r>
+              <w:t>Disk Get Buffer Address – DIO</w:t>
+            </w:r>
+            <w:r>
+              <w:t>GETBUF</w:t>
+            </w:r>
+          </w:p>
+          <w:p>
+            <w:pPr>
+              <w:keepNext/>
+              <w:keepLines/>
+            </w:pPr>
+            <w:r>
+              <w:t>Disk Set Buffer Address – D</w:t>
+            </w:r>
+            <w:r>
+              <w:t>IOSETBUF</w:t>
+            </w:r>
+          </w:p>
+        </w:tc>
+      </w:tr>
+      <w:tr>
+        <w:tc>
+          <w:tcPr>
+            <w:tcW w:w="4788" w:type="dxa"/>
+          </w:tcPr>
+          <w:p>
+            <w:pPr>
+              <w:keepNext/>
+              <w:keepLines/>
+            </w:pPr>
+            <w:r>
+              <w:t>Real Time Clock (RTC)</w:t>
+            </w:r>
+          </w:p>
+        </w:tc>
+        <w:tc>
+          <w:tcPr>
+            <w:tcW w:w="4788" w:type="dxa"/>
+          </w:tcPr>
+          <w:p>
+            <w:pPr>
+              <w:keepNext/>
+              <w:keepLines/>
+            </w:pPr>
+            <w:r>
+              <w:t>RTC Get Time – RTCGETTIM</w:t>
+            </w:r>
+          </w:p>
+          <w:p>
+            <w:pPr>
+              <w:keepNext/>
+              <w:keepLines/>
+            </w:pPr>
+            <w:r>
+              <w:t>RTC Set Time – RTCSETTIM</w:t>
+            </w:r>
+          </w:p>
+          <w:p>
+            <w:pPr>
+              <w:keepNext/>
+              <w:keepLines/>
+            </w:pPr>
+            <w:r>
+              <w:t>RTC Get NVRAM Byte – RTCGETBYT</w:t>
+            </w:r>
+          </w:p>
+          <w:p>
+            <w:pPr>
+              <w:keepNext/>
+              <w:keepLines/>
+            </w:pPr>
+            <w:r>
+              <w:t>RTC Set NVRAM Byte – RTCSETBYT</w:t>
+            </w:r>
+          </w:p>
+          <w:p>
+            <w:pPr>
+              <w:keepNext/>
+              <w:keepLines/>
+            </w:pPr>
+            <w:r>
+              <w:t>RTC Get NVRAM Block – RTCGETBLK</w:t>
+            </w:r>
+          </w:p>
+          <w:p>
+            <w:pPr>
+              <w:keepNext/>
+              <w:keepLines/>
+            </w:pPr>
+            <w:r>
+              <w:t>RTC Set NVRAM Block – RTCSETBLK</w:t>
+            </w:r>
+          </w:p>
+        </w:tc>
+      </w:tr>
+      <w:tr>
+        <w:tc>
+          <w:tcPr>
+            <w:tcW w:w="4788" w:type="dxa"/>
+          </w:tcPr>
+          <w:p>
+            <w:pPr>
+              <w:keepNext/>
+              <w:keepLines/>
+            </w:pPr>
+            <w:r>
+              <w:t>Emulation (EMU)</w:t>
+            </w:r>
+          </w:p>
+        </w:tc>
+        <w:tc>
+          <w:tcPr>
+            <w:tcW w:w="4788" w:type="dxa"/>
+          </w:tcPr>
+          <w:p>
+            <w:pPr>
+              <w:keepNext/>
+              <w:keepLines/>
+            </w:pPr>
+            <w:r>
+              <w:t>Emulation Input – EMUIN</w:t>
+            </w:r>
+          </w:p>
+          <w:p>
+            <w:pPr>
+              <w:keepNext/>
+              <w:keepLines/>
+            </w:pPr>
+            <w:r>
+              <w:t>Emulation Output – EMUIN</w:t>
+            </w:r>
+          </w:p>
+          <w:p>
+            <w:pPr>
+              <w:keepNext/>
+              <w:keepLines/>
+            </w:pPr>
+            <w:r>
+              <w:t>Emulation Input Status – EMUIST</w:t>
+            </w:r>
+          </w:p>
+          <w:p>
+            <w:pPr>
+              <w:keepNext/>
+              <w:keepLines/>
+            </w:pPr>
+            <w:r>
+              <w:t>Emulation Output Status – EMUOST</w:t>
+            </w:r>
+          </w:p>
+          <w:p>
+            <w:pPr>
+              <w:keepNext/>
+              <w:keepLines/>
+            </w:pPr>
+            <w:r>
+              <w:t>Emulation Initialization – EMUINI</w:t>
+            </w:r>
+          </w:p>
+          <w:p>
+            <w:pPr>
+              <w:keepNext/>
+              <w:keepLines/>
+            </w:pPr>
+            <w:r>
+              <w:t>Emulation Query – EMUQRY</w:t>
+            </w:r>
+          </w:p>
+        </w:tc>
+      </w:tr>
+      <w:tr>
+        <w:tc>
+          <w:tcPr>
+            <w:tcW w:w="4788" w:type="dxa"/>
+          </w:tcPr>
+          <w:p>
+            <w:pPr>
+              <w:keepNext/>
+              <w:keepLines/>
+            </w:pPr>
+            <w:r>
+              <w:t>Video Display Adapter</w:t>
+            </w:r>
+            <w:r>
+              <w:t xml:space="preserve"> (</w:t>
+            </w:r>
+            <w:r>
+              <w:t>VDA</w:t>
+            </w:r>
+            <w:r>
+              <w:t>)</w:t>
+            </w:r>
+          </w:p>
+        </w:tc>
+        <w:tc>
+          <w:tcPr>
+            <w:tcW w:w="4788" w:type="dxa"/>
+          </w:tcPr>
+          <w:p>
+            <w:pPr>
+              <w:keepNext/>
+              <w:keepLines/>
+            </w:pPr>
+            <w:r>
+              <w:t>VDA</w:t>
+            </w:r>
+            <w:r>
+              <w:t xml:space="preserve"> Initialize –</w:t>
+            </w:r>
+            <w:r>
+              <w:t xml:space="preserve"> </w:t>
+            </w:r>
+            <w:r>
+              <w:t>VDA</w:t>
+            </w:r>
+            <w:r>
+              <w:t>INI</w:t>
+            </w:r>
+          </w:p>
+          <w:p>
+            <w:pPr>
+              <w:keepNext/>
+              <w:keepLines/>
+            </w:pPr>
+            <w:r>
+              <w:t>VDA Query – VDAQRY</w:t>
+            </w:r>
+          </w:p>
+          <w:p>
+            <w:pPr>
+              <w:keepNext/>
+              <w:keepLines/>
+            </w:pPr>
+            <w:r>
+              <w:t>VDA Reset – VDARES</w:t>
+            </w:r>
+          </w:p>
+          <w:p>
+            <w:pPr>
+              <w:keepNext/>
+              <w:keepLines/>
+            </w:pPr>
+            <w:r>
+              <w:t>VDA</w:t>
+            </w:r>
+            <w:r>
+              <w:t xml:space="preserve"> </w:t>
+            </w:r>
+            <w:r>
+              <w:t>Set Cursor Style –</w:t>
+            </w:r>
+            <w:r>
+              <w:t xml:space="preserve"> </w:t>
+            </w:r>
+            <w:r>
+              <w:t>VDA</w:t>
+            </w:r>
+            <w:r>
+              <w:t>SCS</w:t>
+            </w:r>
+          </w:p>
+          <w:p>
+            <w:pPr>
+              <w:keepNext/>
+              <w:keepLines/>
+            </w:pPr>
+            <w:r>
+              <w:t>VDA</w:t>
+            </w:r>
+            <w:r>
+              <w:t xml:space="preserve"> </w:t>
+            </w:r>
+            <w:r>
+              <w:t>Set Cursor Position –</w:t>
+            </w:r>
+            <w:r>
+              <w:t xml:space="preserve"> </w:t>
+            </w:r>
+            <w:r>
+              <w:t>VDA</w:t>
+            </w:r>
+            <w:r>
+              <w:t>SCP</w:t>
+            </w:r>
+          </w:p>
+          <w:p>
+            <w:pPr>
+              <w:keepNext/>
+              <w:keepLines/>
+            </w:pPr>
+            <w:r>
+              <w:t>VDA</w:t>
+            </w:r>
+            <w:r>
+              <w:t xml:space="preserve"> </w:t>
+            </w:r>
+            <w:r>
+              <w:t>Set Character Attribute –</w:t>
+            </w:r>
+            <w:r>
+              <w:t xml:space="preserve"> </w:t>
+            </w:r>
+            <w:r>
+              <w:t>VDA</w:t>
+            </w:r>
+            <w:r>
+              <w:t>SAT</w:t>
+            </w:r>
+          </w:p>
+          <w:p>
+            <w:pPr>
+              <w:keepNext/>
+              <w:keepLines/>
+            </w:pPr>
+            <w:r>
+              <w:t>VDA</w:t>
+            </w:r>
+            <w:r>
+              <w:t xml:space="preserve"> </w:t>
+            </w:r>
+            <w:r>
+              <w:t>Set Character Col</w:t>
+            </w:r>
+            <w:r>
+              <w:t>or –</w:t>
+            </w:r>
+            <w:r>
+              <w:t xml:space="preserve"> </w:t>
+            </w:r>
+            <w:r>
+              <w:t>VDA</w:t>
+            </w:r>
+            <w:r>
+              <w:t>SCO</w:t>
+            </w:r>
+          </w:p>
+          <w:p>
+            <w:pPr>
+              <w:keepNext/>
+              <w:keepLines/>
+            </w:pPr>
+            <w:r>
+              <w:t>VDA</w:t>
+            </w:r>
+            <w:r>
+              <w:t xml:space="preserve"> </w:t>
+            </w:r>
+            <w:r>
+              <w:t>Write Character –</w:t>
+            </w:r>
+            <w:r>
+              <w:t xml:space="preserve"> </w:t>
+            </w:r>
+            <w:r>
+              <w:t>VDA</w:t>
+            </w:r>
+            <w:r>
+              <w:t>WRC</w:t>
+            </w:r>
+          </w:p>
+          <w:p>
+            <w:pPr>
+              <w:keepNext/>
+              <w:keepLines/>
+            </w:pPr>
+            <w:r>
+              <w:t>VDA</w:t>
+            </w:r>
+            <w:r>
+              <w:t xml:space="preserve"> </w:t>
+            </w:r>
+            <w:r>
+              <w:t>Fill –</w:t>
+            </w:r>
+            <w:r>
+              <w:t xml:space="preserve"> </w:t>
+            </w:r>
+            <w:r>
+              <w:t>VDA</w:t>
+            </w:r>
+            <w:r>
+              <w:t>FIL</w:t>
+            </w:r>
+          </w:p>
+          <w:p>
+            <w:pPr>
+              <w:keepNext/>
+              <w:keepLines/>
+            </w:pPr>
+            <w:r>
+              <w:t>VDA Copy -- VDACPY</w:t>
+            </w:r>
+          </w:p>
+          <w:p>
+            <w:pPr>
+              <w:keepNext/>
+              <w:keepLines/>
+            </w:pPr>
+            <w:r>
+              <w:t>VDA</w:t>
+            </w:r>
+            <w:r>
+              <w:t xml:space="preserve"> </w:t>
+            </w:r>
+            <w:r>
+              <w:t>Scroll –</w:t>
+            </w:r>
+            <w:r>
+              <w:t xml:space="preserve"> </w:t>
+            </w:r>
+            <w:r>
+              <w:t>VDA</w:t>
+            </w:r>
+            <w:r>
+              <w:t>SCR</w:t>
+            </w:r>
+          </w:p>
+          <w:p>
+            <w:pPr>
+              <w:keepNext/>
+              <w:keepLines/>
+            </w:pPr>
+            <w:r>
+              <w:t>VDA</w:t>
+            </w:r>
+            <w:r>
+              <w:t xml:space="preserve"> </w:t>
+            </w:r>
+            <w:r>
+              <w:t>Keyboard Status –</w:t>
+            </w:r>
+            <w:r>
+              <w:t xml:space="preserve"> </w:t>
+            </w:r>
+            <w:r>
+              <w:t>VDA</w:t>
+            </w:r>
+            <w:r>
+              <w:t>KST</w:t>
+            </w:r>
+          </w:p>
+          <w:p>
+            <w:pPr>
+              <w:keepNext/>
+              <w:keepLines/>
+            </w:pPr>
+            <w:r>
+              <w:t>VDA</w:t>
+            </w:r>
+            <w:r>
+              <w:t xml:space="preserve"> </w:t>
+            </w:r>
+            <w:r>
+              <w:t>Keyboard Flush –</w:t>
+            </w:r>
+            <w:r>
+              <w:t xml:space="preserve"> </w:t>
+            </w:r>
+            <w:r>
+              <w:t>VDA</w:t>
+            </w:r>
+            <w:r>
+              <w:t>KFL</w:t>
+            </w:r>
+          </w:p>
+          <w:p>
+            <w:pPr>
+              <w:keepNext/>
+              <w:keepLines/>
+            </w:pPr>
+            <w:r>
+              <w:t>VDA</w:t>
+            </w:r>
+            <w:r>
+              <w:t xml:space="preserve"> </w:t>
+            </w:r>
+            <w:r>
+              <w:t>Keyboard Read –</w:t>
+            </w:r>
+            <w:r>
+              <w:t xml:space="preserve"> </w:t>
+            </w:r>
+            <w:r>
+              <w:t>VDA</w:t>
+            </w:r>
+            <w:r>
+              <w:t>KRD</w:t>
+            </w:r>
+          </w:p>
+        </w:tc>
+      </w:tr>
+      <w:tr>
+        <w:tc>
+          <w:tcPr>
+            <w:tcW w:w="4788" w:type="dxa"/>
+          </w:tcPr>
+          <w:p>
+            <w:pPr>
+              <w:keepLines/>
+            </w:pPr>
+            <w:r>
+              <w:t>System (SYS)</w:t>
+            </w:r>
+          </w:p>
+        </w:tc>
+        <w:tc>
+          <w:tcPr>
+            <w:tcW w:w="4788" w:type="dxa"/>
+          </w:tcPr>
+          <w:p>
+            <w:pPr>
+              <w:keepLines/>
+            </w:pPr>
+            <w:r>
+              <w:t>System Set Bank – SYSSETBNK</w:t>
+            </w:r>
+          </w:p>
+          <w:p>
+            <w:pPr>
+              <w:keepLines/>
+            </w:pPr>
+            <w:r>
+              <w:t>System Get Bank – SYSGETBNK</w:t>
+            </w:r>
+          </w:p>
+          <w:p>
+            <w:pPr>
+              <w:keepLines/>
+            </w:pPr>
+            <w:r>
+              <w:t>System Copy – SYSCPY</w:t>
+            </w:r>
+          </w:p>
+          <w:p>
+            <w:pPr>
+              <w:keepLines/>
+            </w:pPr>
+            <w:r>
+              <w:t>System Extended Copy – SYSXCPY</w:t>
+            </w:r>
+          </w:p>
+          <w:p>
+            <w:pPr>
+              <w:keepLines/>
+            </w:pPr>
+            <w:r>
+              <w:t xml:space="preserve">System </w:t>
+            </w:r>
+            <w:r>
+              <w:t xml:space="preserve">Get Configuration – </w:t>
+            </w:r>
+            <w:r>
+              <w:t>SYS</w:t>
+            </w:r>
+            <w:r>
+              <w:t>GETCFG</w:t>
+            </w:r>
+          </w:p>
+          <w:p>
+            <w:pPr>
+              <w:keepLines/>
+            </w:pPr>
+            <w:r>
+              <w:t xml:space="preserve">System </w:t>
+            </w:r>
+            <w:r>
+              <w:t xml:space="preserve">Set Configuration – </w:t>
+            </w:r>
+            <w:r>
+              <w:t>SYS</w:t>
+            </w:r>
+            <w:r>
+              <w:t>SETCFG</w:t>
+            </w:r>
+          </w:p>
+          <w:p>
+            <w:pPr>
+              <w:keepLines/>
+            </w:pPr>
+            <w:r>
+              <w:t xml:space="preserve">System </w:t>
+            </w:r>
+            <w:r>
+              <w:t xml:space="preserve">Get Version – </w:t>
+            </w:r>
+            <w:r>
+              <w:t>SYS</w:t>
+            </w:r>
+            <w:r>
+              <w:t>GETVER</w:t>
+            </w:r>
+          </w:p>
+        </w:tc>
+      </w:tr>
+    </w:tbl>
+    <w:p>
+      <w:pPr>
+        <w:rPr>
+          <w:rFonts w:asciiTheme="majorHAnsi" w:eastAsiaTheme="majorEastAsia" w:hAnsiTheme="majorHAnsi" w:cstheme="majorBidi"/>
+          <w:b/>
+          <w:bCs/>
+          <w:color w:val="4F81BD" w:themeColor="accent1"/>
+          <w:sz w:val="26"/>
+          <w:szCs w:val="26"/>
+        </w:rPr>
+      </w:pPr>
+      <w:r>
+        <w:br w:type="page"/>
+      </w:r>
+    </w:p>
+    <w:p>
+      <w:pPr>
+        <w:pStyle w:val="Heading2"/>
+      </w:pPr>
+      <w:bookmarkStart w:id="15" w:name="_Toc385599145"/>
+      <w:r>
         <w:t xml:space="preserve">Character </w:t>
       </w:r>
       <w:proofErr w:type="spellStart"/>
@@ -3554,7 +5526,7 @@
       <w:r>
         <w:t xml:space="preserve"> (CIO)</w:t>
       </w:r>
-      <w:bookmarkEnd w:id="14"/>
+      <w:bookmarkEnd w:id="15"/>
     </w:p>
     <w:p>
       <w:r>
@@ -4240,7 +6212,6 @@
         <w:pStyle w:val="Heading4"/>
       </w:pPr>
       <w:r>
-        <w:lastRenderedPageBreak/>
         <w:t>Character Output Status – CIOOST ($03)</w:t>
       </w:r>
     </w:p>
@@ -4510,9 +6481,8 @@
       <w:pPr>
         <w:pStyle w:val="Heading2"/>
       </w:pPr>
-      <w:bookmarkStart w:id="15" w:name="_Toc378002429"/>
-      <w:r>
-        <w:lastRenderedPageBreak/>
+      <w:bookmarkStart w:id="16" w:name="_Toc385599146"/>
+      <w:r>
         <w:t xml:space="preserve">Disk </w:t>
       </w:r>
       <w:proofErr w:type="spellStart"/>
@@ -4523,7 +6493,7 @@
       <w:r>
         <w:t xml:space="preserve"> (DIO)</w:t>
       </w:r>
-      <w:bookmarkEnd w:id="15"/>
+      <w:bookmarkEnd w:id="16"/>
     </w:p>
     <w:p>
       <w:r>
@@ -4731,6 +6701,56 @@
               <w:pStyle w:val="CellTextNoSpacing"/>
             </w:pPr>
             <w:r>
+              <w:t>RAM Floppy</w:t>
+            </w:r>
+          </w:p>
+        </w:tc>
+        <w:tc>
+          <w:tcPr>
+            <w:tcW w:w="4590" w:type="dxa"/>
+          </w:tcPr>
+          <w:p>
+            <w:pPr>
+              <w:pStyle w:val="CellTextNoSpacing"/>
+            </w:pPr>
+            <w:r>
+              <w:t xml:space="preserve">Unit 0 = </w:t>
+            </w:r>
+            <w:r>
+              <w:t xml:space="preserve">First Board, </w:t>
+            </w:r>
+            <w:r>
+              <w:t xml:space="preserve">Unit 1 = </w:t>
+            </w:r>
+            <w:r>
+              <w:t>Second Board</w:t>
+            </w:r>
+          </w:p>
+        </w:tc>
+      </w:tr>
+      <w:tr>
+        <w:tc>
+          <w:tcPr>
+            <w:tcW w:w="648" w:type="dxa"/>
+          </w:tcPr>
+          <w:p>
+            <w:pPr>
+              <w:pStyle w:val="CellTextNoSpacing"/>
+            </w:pPr>
+            <w:r>
+              <w:t>3</w:t>
+            </w:r>
+          </w:p>
+        </w:tc>
+        <w:tc>
+          <w:tcPr>
+            <w:tcW w:w="3240" w:type="dxa"/>
+          </w:tcPr>
+          <w:p>
+            <w:pPr>
+              <w:pStyle w:val="CellTextNoSpacing"/>
+            </w:pPr>
+            <w:r>
               <w:t>IDE Disk</w:t>
             </w:r>
           </w:p>
@@ -4765,7 +6785,7 @@
               <w:pStyle w:val="CellTextNoSpacing"/>
             </w:pPr>
             <w:r>
-              <w:t>3</w:t>
+              <w:t>4</w:t>
             </w:r>
           </w:p>
         </w:tc>
@@ -4812,7 +6832,7 @@
               <w:pStyle w:val="CellTextNoSpacing"/>
             </w:pPr>
             <w:r>
-              <w:t>4</w:t>
+              <w:t>5</w:t>
             </w:r>
           </w:p>
         </w:tc>
@@ -4862,7 +6882,7 @@
               <w:pStyle w:val="CellTextNoSpacing"/>
             </w:pPr>
             <w:r>
-              <w:t>5</w:t>
+              <w:t>6</w:t>
             </w:r>
           </w:p>
         </w:tc>
@@ -4903,7 +6923,7 @@
               <w:pStyle w:val="CellTextNoSpacing"/>
             </w:pPr>
             <w:r>
-              <w:t>6</w:t>
+              <w:t>7</w:t>
             </w:r>
           </w:p>
         </w:tc>
@@ -4949,7 +6969,7 @@
               <w:pStyle w:val="CellTextNoSpacing"/>
             </w:pPr>
             <w:r>
-              <w:t>7</w:t>
+              <w:t>8</w:t>
             </w:r>
           </w:p>
         </w:tc>
@@ -4995,7 +7015,7 @@
               <w:pStyle w:val="CellTextNoSpacing"/>
             </w:pPr>
             <w:r>
-              <w:t>8</w:t>
+              <w:t>9</w:t>
             </w:r>
           </w:p>
         </w:tc>
@@ -5209,6 +7229,41 @@
           </w:tcPr>
           <w:p>
             <w:r>
+              <w:t>MID_</w:t>
+            </w:r>
+            <w:r>
+              <w:t>RF</w:t>
+            </w:r>
+          </w:p>
+        </w:tc>
+        <w:tc>
+          <w:tcPr>
+            <w:tcW w:w="848" w:type="dxa"/>
+          </w:tcPr>
+          <w:p>
+            <w:r>
+              <w:t>3</w:t>
+            </w:r>
+          </w:p>
+        </w:tc>
+        <w:tc>
+          <w:tcPr>
+            <w:tcW w:w="4620" w:type="dxa"/>
+          </w:tcPr>
+          <w:p>
+            <w:r>
+              <w:t>Hard Disk (LBA)</w:t>
+            </w:r>
+          </w:p>
+        </w:tc>
+      </w:tr>
+      <w:tr>
+        <w:tc>
+          <w:tcPr>
+            <w:tcW w:w="1482" w:type="dxa"/>
+          </w:tcPr>
+          <w:p>
+            <w:r>
               <w:t>MID_HD</w:t>
             </w:r>
           </w:p>
@@ -5219,7 +7274,7 @@
           </w:tcPr>
           <w:p>
             <w:r>
-              <w:t>3</w:t>
+              <w:t>4</w:t>
             </w:r>
           </w:p>
         </w:tc>
@@ -5251,7 +7306,7 @@
           </w:tcPr>
           <w:p>
             <w:r>
-              <w:t>4</w:t>
+              <w:t>5</w:t>
             </w:r>
           </w:p>
         </w:tc>
@@ -5286,7 +7341,7 @@
           </w:tcPr>
           <w:p>
             <w:r>
-              <w:t>5</w:t>
+              <w:t>6</w:t>
             </w:r>
           </w:p>
         </w:tc>
@@ -5321,7 +7376,7 @@
           </w:tcPr>
           <w:p>
             <w:r>
-              <w:t>6</w:t>
+              <w:t>7</w:t>
             </w:r>
           </w:p>
         </w:tc>
@@ -5356,7 +7411,7 @@
           </w:tcPr>
           <w:p>
             <w:r>
-              <w:t>7</w:t>
+              <w:t>8</w:t>
             </w:r>
           </w:p>
         </w:tc>
@@ -5391,7 +7446,7 @@
           </w:tcPr>
           <w:p>
             <w:r>
-              <w:t>8</w:t>
+              <w:t>9</w:t>
             </w:r>
           </w:p>
         </w:tc>
@@ -5554,7 +7609,6 @@
         <w:pStyle w:val="Heading4"/>
       </w:pPr>
       <w:r>
-        <w:lastRenderedPageBreak/>
         <w:t>Disk Write – DIOWR ($11)</w:t>
       </w:r>
     </w:p>
@@ -6054,7 +8108,6 @@
         <w:pStyle w:val="Heading4"/>
       </w:pPr>
       <w:r>
-        <w:lastRenderedPageBreak/>
         <w:t>Disk Set Buffer Address – DIOSETBUF</w:t>
       </w:r>
       <w:r>
@@ -6189,12 +8242,11 @@
       <w:pPr>
         <w:pStyle w:val="Heading2"/>
       </w:pPr>
-      <w:bookmarkStart w:id="16" w:name="_Toc378002430"/>
-      <w:r>
-        <w:lastRenderedPageBreak/>
+      <w:bookmarkStart w:id="17" w:name="_Toc385599147"/>
+      <w:r>
         <w:t>Real Time Clock (RTC)</w:t>
       </w:r>
-      <w:bookmarkEnd w:id="16"/>
+      <w:bookmarkEnd w:id="17"/>
     </w:p>
     <w:p>
       <w:r>
@@ -6203,7 +8255,13 @@
     </w:p>
     <w:p>
       <w:r>
-        <w:t>The time functions (RTCGTM and RTCSTM) require a 7 byte date/time buffer of the following format.  Each byte is BCD encoded.</w:t>
+        <w:t xml:space="preserve">The time functions (RTCGTM and RTCSTM) require a </w:t>
+      </w:r>
+      <w:r>
+        <w:t>6</w:t>
+      </w:r>
+      <w:r>
+        <w:t xml:space="preserve"> byte date/time buffer of the following format.  Each byte is BCD encoded.</w:t>
       </w:r>
     </w:p>
     <w:tbl>
@@ -6388,28 +8446,6 @@
           </w:p>
         </w:tc>
       </w:tr>
-      <w:tr>
-        <w:tc>
-          <w:tcPr>
-            <w:tcW w:w="848" w:type="dxa"/>
-          </w:tcPr>
-          <w:p>
-            <w:r>
-              <w:t>6</w:t>
-            </w:r>
-          </w:p>
-        </w:tc>
-        <w:tc>
-          <w:tcPr>
-            <w:tcW w:w="4620" w:type="dxa"/>
-          </w:tcPr>
-          <w:p>
-            <w:r>
-              <w:t>Day of Week (00-06)</w:t>
-            </w:r>
-          </w:p>
-        </w:tc>
-      </w:tr>
     </w:tbl>
     <w:p/>
     <w:p>
@@ -6949,7 +8985,6 @@
         <w:pStyle w:val="Heading4"/>
       </w:pPr>
       <w:r>
-        <w:lastRenderedPageBreak/>
         <w:t xml:space="preserve">RTC Get NVRAM Block – </w:t>
       </w:r>
       <w:proofErr w:type="gramStart"/>
@@ -7237,12 +9272,11 @@
       <w:pPr>
         <w:pStyle w:val="Heading2"/>
       </w:pPr>
-      <w:bookmarkStart w:id="17" w:name="_Toc378002431"/>
-      <w:r>
-        <w:lastRenderedPageBreak/>
+      <w:bookmarkStart w:id="18" w:name="_Toc385599148"/>
+      <w:r>
         <w:t>Emulation (EMU)</w:t>
       </w:r>
-      <w:bookmarkEnd w:id="17"/>
+      <w:bookmarkEnd w:id="18"/>
     </w:p>
     <w:p>
       <w:r>
@@ -7746,7 +9780,6 @@
         <w:pStyle w:val="Heading4"/>
       </w:pPr>
       <w:r>
-        <w:lastRenderedPageBreak/>
         <w:t>Emulation Initialization –EMUINI ($3</w:t>
       </w:r>
       <w:r>
@@ -8068,7 +10101,7 @@
       <w:pPr>
         <w:pStyle w:val="Heading2"/>
       </w:pPr>
-      <w:bookmarkStart w:id="18" w:name="_Toc378002432"/>
+      <w:bookmarkStart w:id="19" w:name="_Toc385599149"/>
       <w:r>
         <w:t>Video Display Adapter</w:t>
       </w:r>
@@ -8081,7 +10114,7 @@
       <w:r>
         <w:t>)</w:t>
       </w:r>
-      <w:bookmarkEnd w:id="18"/>
+      <w:bookmarkEnd w:id="19"/>
     </w:p>
     <w:p>
       <w:r>
@@ -8451,7 +10484,6 @@
         <w:keepNext/>
       </w:pPr>
       <w:r>
-        <w:lastRenderedPageBreak/>
         <w:t>Color by</w:t>
       </w:r>
       <w:r>
@@ -10296,7 +12328,6 @@
         <w:keepNext/>
       </w:pPr>
       <w:r>
-        <w:lastRenderedPageBreak/>
         <w:t>Attribute byte values are constructed using the following bit encoding:</w:t>
       </w:r>
     </w:p>
@@ -11486,7 +13517,6 @@
         <w:pStyle w:val="Heading4"/>
       </w:pPr>
       <w:r>
-        <w:lastRenderedPageBreak/>
         <w:t>Video Display Adapter</w:t>
       </w:r>
       <w:r>
@@ -12052,7 +14082,6 @@
         <w:pStyle w:val="Heading4"/>
       </w:pPr>
       <w:r>
-        <w:lastRenderedPageBreak/>
         <w:t>Video Display Adapter Set Cursor Style –VDASCS ($4</w:t>
       </w:r>
       <w:r>
@@ -12552,7 +14581,6 @@
         <w:pStyle w:val="Heading4"/>
       </w:pPr>
       <w:r>
-        <w:lastRenderedPageBreak/>
         <w:t xml:space="preserve">Video Display Adapter </w:t>
       </w:r>
       <w:r>
@@ -13197,7 +15225,6 @@
         <w:pStyle w:val="Heading4"/>
       </w:pPr>
       <w:r>
-        <w:lastRenderedPageBreak/>
         <w:t xml:space="preserve">Video Display Adapter </w:t>
       </w:r>
       <w:r>
@@ -13659,7 +15686,6 @@
         <w:pStyle w:val="Heading4"/>
       </w:pPr>
       <w:r>
-        <w:lastRenderedPageBreak/>
         <w:t xml:space="preserve">Video Display Adapter </w:t>
       </w:r>
       <w:r>
@@ -14044,25 +16070,18 @@
       <w:pPr>
         <w:pStyle w:val="Heading2"/>
       </w:pPr>
-      <w:bookmarkStart w:id="19" w:name="_Toc378002433"/>
-      <w:r>
-        <w:lastRenderedPageBreak/>
+      <w:bookmarkStart w:id="20" w:name="_Toc385599150"/>
+      <w:r>
         <w:t>System (SYS)</w:t>
       </w:r>
-      <w:bookmarkEnd w:id="19"/>
+      <w:bookmarkEnd w:id="20"/>
     </w:p>
     <w:p>
       <w:pPr>
         <w:pStyle w:val="Heading4"/>
       </w:pPr>
       <w:r>
-        <w:t xml:space="preserve">Get Configuration – </w:t>
-      </w:r>
-      <w:r>
-        <w:t>SYS</w:t>
-      </w:r>
-      <w:r>
-        <w:t>GETCFG ($F0)</w:t>
+        <w:t>Set Bank – SYSSETBNK ($F0)</w:t>
       </w:r>
     </w:p>
     <w:tbl>
@@ -14107,19 +16126,7 @@
             </w:r>
             <w:r>
               <w:br/>
-              <w:t>C=</w:t>
-            </w:r>
-            <w:proofErr w:type="spellStart"/>
-            <w:r>
-              <w:t>Config</w:t>
-            </w:r>
-            <w:proofErr w:type="spellEnd"/>
-            <w:r>
-              <w:t xml:space="preserve"> Version (not implemented)</w:t>
-            </w:r>
-            <w:r>
-              <w:br/>
-              <w:t>DE=Destination address</w:t>
+              <w:t>C=Bank ID</w:t>
             </w:r>
           </w:p>
         </w:tc>
@@ -14147,7 +16154,7 @@
               <w:br/>
             </w:r>
             <w:r>
-              <w:t>A=Status: 0=Success, otherwise failure</w:t>
+              <w:t>A=Previously active Bank ID</w:t>
             </w:r>
           </w:p>
         </w:tc>
@@ -14166,32 +16173,19 @@
               <w:pStyle w:val="CellText"/>
             </w:pPr>
             <w:r>
-              <w:t xml:space="preserve">Copies the 256 byte block of configuration data into the </w:t>
-            </w:r>
-            <w:r>
-              <w:t>destination</w:t>
-            </w:r>
-            <w:r>
-              <w:t xml:space="preserve"> memory address specified in DE.  The destination memory address must be in high memory (upper 32K).  At present, you will need to consult the source code for information on the contents of the configuration block.</w:t>
+              <w:t>Activates the Bank ID specified in C and returns the previously active Bank ID in A.  The caller MUST be invoked from code located in the upper 32K and the stack MUST be in the upper 32K.</w:t>
             </w:r>
           </w:p>
           <w:p/>
         </w:tc>
       </w:tr>
     </w:tbl>
-    <w:p/>
     <w:p>
       <w:pPr>
         <w:pStyle w:val="Heading4"/>
       </w:pPr>
       <w:r>
-        <w:t xml:space="preserve">Set Configuration – </w:t>
-      </w:r>
-      <w:r>
-        <w:t>SYS</w:t>
-      </w:r>
-      <w:r>
-        <w:t>SETCFG ($F1)</w:t>
+        <w:t>Get Bank – SYSGETBNK ($F1)</w:t>
       </w:r>
     </w:p>
     <w:tbl>
@@ -14234,32 +16228,6 @@
             <w:r>
               <w:t>B=$F1 (function)</w:t>
             </w:r>
-            <w:r>
-              <w:br/>
-            </w:r>
-            <w:r>
-              <w:t>C=</w:t>
-            </w:r>
-            <w:proofErr w:type="spellStart"/>
-            <w:r>
-              <w:t>Config</w:t>
-            </w:r>
-            <w:proofErr w:type="spellEnd"/>
-            <w:r>
-              <w:t xml:space="preserve"> </w:t>
-            </w:r>
-            <w:r>
-              <w:t>Version</w:t>
-            </w:r>
-            <w:r>
-              <w:t xml:space="preserve"> (not implemented)</w:t>
-            </w:r>
-            <w:r>
-              <w:br/>
-            </w:r>
-            <w:r>
-              <w:t>DE=Source address</w:t>
-            </w:r>
           </w:p>
         </w:tc>
         <w:tc>
@@ -14286,13 +16254,7 @@
               <w:br/>
             </w:r>
             <w:r>
-              <w:t xml:space="preserve">A=Status: 0=Success, </w:t>
-            </w:r>
-            <w:r>
-              <w:t>otherwise</w:t>
-            </w:r>
-            <w:r>
-              <w:t xml:space="preserve"> failure</w:t>
+              <w:t>A=Active Bank ID</w:t>
             </w:r>
           </w:p>
         </w:tc>
@@ -14311,45 +16273,19 @@
               <w:pStyle w:val="CellText"/>
             </w:pPr>
             <w:r>
-              <w:t xml:space="preserve">Loads a 256 byte block of configuration data into the </w:t>
-            </w:r>
-            <w:r>
-              <w:t>BIOS</w:t>
-            </w:r>
-            <w:r>
-              <w:t xml:space="preserve"> from the source memory address specified in DE.  The source memory address must be in high memory (upper 32K).  At present, you will need to consult the source code for information on the contents of the configuration block.</w:t>
-            </w:r>
-          </w:p>
-          <w:p>
-            <w:pPr>
-              <w:keepLines/>
-              <w:spacing w:before="240"/>
-            </w:pPr>
-            <w:r>
-              <w:t xml:space="preserve">NOTE:  </w:t>
-            </w:r>
-            <w:r>
-              <w:t>At present, the effects of this function are undefined.  The BIOS will not dynamically adapt to a changed configuration.</w:t>
+              <w:t>Returns the currently active Bank ID in A.</w:t>
             </w:r>
           </w:p>
           <w:p/>
         </w:tc>
       </w:tr>
     </w:tbl>
-    <w:p/>
     <w:p>
       <w:pPr>
         <w:pStyle w:val="Heading4"/>
       </w:pPr>
       <w:r>
-        <w:lastRenderedPageBreak/>
-        <w:t xml:space="preserve">Banked Memory Copy – </w:t>
-      </w:r>
-      <w:r>
-        <w:t>SYS</w:t>
-      </w:r>
-      <w:r>
-        <w:t>BNKCPY ($F2)</w:t>
+        <w:t>Memory Copy – SYSCPY ($F2)</w:t>
       </w:r>
     </w:p>
     <w:tbl>
@@ -14394,10 +16330,6 @@
             </w:r>
             <w:r>
               <w:br/>
-              <w:t>C=Bank Selection</w:t>
-            </w:r>
-            <w:r>
-              <w:br/>
               <w:t>DE=Destination address</w:t>
             </w:r>
             <w:r>
@@ -14406,13 +16338,7 @@
             </w:r>
             <w:r>
               <w:br/>
-              <w:t>IX=Count of byte</w:t>
-            </w:r>
-            <w:r>
-              <w:t>s</w:t>
-            </w:r>
-            <w:r>
-              <w:t xml:space="preserve"> to copy</w:t>
+              <w:t>IX=Count of bytes to copy</w:t>
             </w:r>
           </w:p>
         </w:tc>
@@ -14459,10 +16385,7 @@
               <w:pStyle w:val="CellText"/>
             </w:pPr>
             <w:r>
-              <w:t>The function will select the requested memory bank into the lower 32K of CPU address space.  Then it executes a memory copy from the source address (DE) to the destination address (HL) of count bytes (IX).</w:t>
-            </w:r>
-            <w:r>
-              <w:t xml:space="preserve">  It then restores the default bank (application memory) to the lower 32K.</w:t>
+              <w:t>This function will perform a bulk memory copy.  If SYSXCPY is invoked before this function, the memory copy will performed to/from the memory banks specified in the SYSXCPY function.  Otherwise, the memory will be copied to/from the default user memory bank (typically TPA).</w:t>
             </w:r>
           </w:p>
           <w:p>
@@ -14470,7 +16393,22 @@
               <w:pStyle w:val="CellText"/>
             </w:pPr>
             <w:r>
-              <w:t>The memory bank selection is controlled by register C.  The value in C represents the number of the bank to select.  The high order bit is set to indicate you are selecting a RAM bank.  If not set, a ROM bank is requested.</w:t>
+              <w:t>WARNING:</w:t>
+            </w:r>
+            <w:r>
+              <w:t xml:space="preserve">  </w:t>
+            </w:r>
+            <w:r>
+              <w:t>T</w:t>
+            </w:r>
+            <w:r>
+              <w:t xml:space="preserve">he memory copy is </w:t>
+            </w:r>
+            <w:r>
+              <w:t xml:space="preserve">performed </w:t>
+            </w:r>
+            <w:r>
+              <w:t>from low byte to high byte, so be careful of a memory copy where the source range overlaps the destination range.</w:t>
             </w:r>
           </w:p>
           <w:p>
@@ -14478,7 +16416,13 @@
               <w:pStyle w:val="CellText"/>
             </w:pPr>
             <w:r>
-              <w:t>The function does not know or care if you are copying to or from or within a bank.  It simply selects the bank and performs the copy.  To copy "from" a bank, you would specify a source in the lower 32K and a destination in the upper 32K.  To copy "to" a bank, you would specify a source in the upper 32K and a destination in the lower 32K.</w:t>
+              <w:t xml:space="preserve">WARNING: </w:t>
+            </w:r>
+            <w:r>
+              <w:t xml:space="preserve"> D</w:t>
+            </w:r>
+            <w:r>
+              <w:t>irectly manipulating memory banks can easily corrupt critical areas of the system.</w:t>
             </w:r>
           </w:p>
           <w:p>
@@ -14486,38 +16430,10 @@
               <w:pStyle w:val="CellText"/>
             </w:pPr>
             <w:r>
-              <w:t>It is also possible to copy memory around within a bank by specifying a source and destination in the lower 32K.</w:t>
-            </w:r>
-          </w:p>
-          <w:p>
-            <w:pPr>
-              <w:pStyle w:val="CellText"/>
-            </w:pPr>
-            <w:r>
-              <w:t>WARNING:</w:t>
-            </w:r>
-            <w:r>
-              <w:t xml:space="preserve">  </w:t>
-            </w:r>
-            <w:r>
-              <w:t>T</w:t>
-            </w:r>
-            <w:r>
-              <w:t xml:space="preserve">he memory copy is </w:t>
-            </w:r>
-            <w:r>
-              <w:t xml:space="preserve">performed </w:t>
-            </w:r>
-            <w:r>
-              <w:t>from low byte to high byte, so be careful of a memory copy where the source range overlaps the destination range.</w:t>
-            </w:r>
-          </w:p>
-          <w:p>
-            <w:pPr>
-              <w:pStyle w:val="CellText"/>
-            </w:pPr>
-            <w:r>
-              <w:t>WARNING: directly manipulating memory banks can easily corrupt critical areas of the system.</w:t>
+              <w:t xml:space="preserve">WARNING: </w:t>
+            </w:r>
+            <w:r>
+              <w:t xml:space="preserve"> This function uses the IX register as a parameter.  The caller should save the original value of IX and restore it upon return from this function to comply with normal CP/M register handling expectations.</w:t>
             </w:r>
           </w:p>
           <w:p>
@@ -14537,13 +16453,7 @@
         <w:pStyle w:val="Heading4"/>
       </w:pPr>
       <w:r>
-        <w:t xml:space="preserve">Get Version – </w:t>
-      </w:r>
-      <w:r>
-        <w:t>SYS</w:t>
-      </w:r>
-      <w:r>
-        <w:t>GETVER ($F3)</w:t>
+        <w:t>Extended Memory Copy – SYSXCPY ($F3)</w:t>
       </w:r>
     </w:p>
     <w:tbl>
@@ -14586,6 +16496,22 @@
             <w:r>
               <w:t>B=$F3 (function)</w:t>
             </w:r>
+            <w:r>
+              <w:br/>
+              <w:t>D</w:t>
+            </w:r>
+            <w:r>
+              <w:t>=Destination Bank ID</w:t>
+            </w:r>
+            <w:r>
+              <w:br/>
+            </w:r>
+            <w:r>
+              <w:t>E=</w:t>
+            </w:r>
+            <w:r>
+              <w:t>Source Bank ID</w:t>
+            </w:r>
           </w:p>
         </w:tc>
         <w:tc>
@@ -14613,14 +16539,6 @@
             </w:r>
             <w:r>
               <w:t>A=Status: 0=Success, otherwise failure</w:t>
-            </w:r>
-          </w:p>
-          <w:p>
-            <w:pPr>
-              <w:pStyle w:val="CellTextNoSpacing"/>
-            </w:pPr>
-            <w:r>
-              <w:t>DE=Version</w:t>
             </w:r>
           </w:p>
         </w:tc>
@@ -14639,6 +16557,448 @@
               <w:pStyle w:val="CellText"/>
             </w:pPr>
             <w:r>
+              <w:t>This function controls the source and destination banks to be used by the SYSCPY function.  The source bank is set using E and the destination bank is set using D.</w:t>
+            </w:r>
+          </w:p>
+          <w:p>
+            <w:pPr>
+              <w:pStyle w:val="CellText"/>
+            </w:pPr>
+            <w:r>
+              <w:t>Note that the SYSCPY function will reset the source and destination bank numbers after it is called, so this function must be called prior to every invocation of SYSCPY that needs to perform an interbank memory copy.</w:t>
+            </w:r>
+          </w:p>
+          <w:p>
+            <w:pPr>
+              <w:pStyle w:val="NoSpacing"/>
+            </w:pPr>
+          </w:p>
+        </w:tc>
+      </w:tr>
+    </w:tbl>
+    <w:p>
+      <w:pPr>
+        <w:pStyle w:val="Heading4"/>
+      </w:pPr>
+      <w:r>
+        <w:t>Get Configuration – SYSGETCFG ($F</w:t>
+      </w:r>
+      <w:r>
+        <w:t>4</w:t>
+      </w:r>
+      <w:r>
+        <w:t>)</w:t>
+      </w:r>
+    </w:p>
+    <w:tbl>
+      <w:tblPr>
+        <w:tblStyle w:val="TableGrid"/>
+        <w:tblW w:w="0" w:type="auto"/>
+        <w:tblLook w:val="04A0" w:firstRow="1" w:lastRow="0" w:firstColumn="1" w:lastColumn="0" w:noHBand="0" w:noVBand="1"/>
+      </w:tblPr>
+      <w:tblGrid>
+        <w:gridCol w:w="4788"/>
+        <w:gridCol w:w="4788"/>
+      </w:tblGrid>
+      <w:tr>
+        <w:trPr>
+          <w:cantSplit/>
+        </w:trPr>
+        <w:tc>
+          <w:tcPr>
+            <w:tcW w:w="4788" w:type="dxa"/>
+          </w:tcPr>
+          <w:p>
+            <w:pPr>
+              <w:pStyle w:val="CellTextNoSpacing"/>
+            </w:pPr>
+            <w:r>
+              <w:rPr>
+                <w:sz w:val="18"/>
+                <w:szCs w:val="18"/>
+                <w:u w:val="single"/>
+              </w:rPr>
+              <w:t>Input</w:t>
+            </w:r>
+            <w:r>
+              <w:rPr>
+                <w:sz w:val="20"/>
+                <w:u w:val="single"/>
+              </w:rPr>
+              <w:br/>
+            </w:r>
+            <w:r>
+              <w:t>B=$F</w:t>
+            </w:r>
+            <w:r>
+              <w:t>4</w:t>
+            </w:r>
+            <w:r>
+              <w:t xml:space="preserve"> (function)</w:t>
+            </w:r>
+            <w:r>
+              <w:br/>
+              <w:t>C=</w:t>
+            </w:r>
+            <w:proofErr w:type="spellStart"/>
+            <w:r>
+              <w:t>Config</w:t>
+            </w:r>
+            <w:proofErr w:type="spellEnd"/>
+            <w:r>
+              <w:t xml:space="preserve"> Version (not implemented)</w:t>
+            </w:r>
+            <w:r>
+              <w:br/>
+              <w:t>DE=Destination address</w:t>
+            </w:r>
+          </w:p>
+        </w:tc>
+        <w:tc>
+          <w:tcPr>
+            <w:tcW w:w="4788" w:type="dxa"/>
+          </w:tcPr>
+          <w:p>
+            <w:pPr>
+              <w:pStyle w:val="CellTextNoSpacing"/>
+            </w:pPr>
+            <w:r>
+              <w:rPr>
+                <w:sz w:val="18"/>
+                <w:szCs w:val="18"/>
+                <w:u w:val="single"/>
+              </w:rPr>
+              <w:t>Output</w:t>
+            </w:r>
+            <w:r>
+              <w:rPr>
+                <w:sz w:val="20"/>
+                <w:u w:val="single"/>
+              </w:rPr>
+              <w:br/>
+            </w:r>
+            <w:r>
+              <w:t>A=Status: 0=Success, otherwise failure</w:t>
+            </w:r>
+          </w:p>
+        </w:tc>
+      </w:tr>
+      <w:tr>
+        <w:trPr>
+          <w:cantSplit/>
+        </w:trPr>
+        <w:tc>
+          <w:tcPr>
+            <w:tcW w:w="9576" w:type="dxa"/>
+            <w:gridSpan w:val="2"/>
+          </w:tcPr>
+          <w:p>
+            <w:pPr>
+              <w:pStyle w:val="CellText"/>
+            </w:pPr>
+            <w:r>
+              <w:t xml:space="preserve">Copies the 256 byte block of configuration data into the </w:t>
+            </w:r>
+            <w:r>
+              <w:t>destination</w:t>
+            </w:r>
+            <w:r>
+              <w:t xml:space="preserve"> memory address specified in DE.  The destination memory address must be in high memory (upper 32K).  At present, you will need to consult the source code for information on the contents of the configuration block.</w:t>
+            </w:r>
+          </w:p>
+          <w:p/>
+        </w:tc>
+      </w:tr>
+    </w:tbl>
+    <w:p/>
+    <w:p>
+      <w:pPr>
+        <w:pStyle w:val="Heading4"/>
+      </w:pPr>
+      <w:r>
+        <w:t xml:space="preserve">Set Configuration – </w:t>
+      </w:r>
+      <w:r>
+        <w:t>SYS</w:t>
+      </w:r>
+      <w:r>
+        <w:t>SETCFG ($F</w:t>
+      </w:r>
+      <w:r>
+        <w:t>5</w:t>
+      </w:r>
+      <w:r>
+        <w:t>)</w:t>
+      </w:r>
+    </w:p>
+    <w:tbl>
+      <w:tblPr>
+        <w:tblStyle w:val="TableGrid"/>
+        <w:tblW w:w="0" w:type="auto"/>
+        <w:tblLook w:val="04A0" w:firstRow="1" w:lastRow="0" w:firstColumn="1" w:lastColumn="0" w:noHBand="0" w:noVBand="1"/>
+      </w:tblPr>
+      <w:tblGrid>
+        <w:gridCol w:w="4788"/>
+        <w:gridCol w:w="4788"/>
+      </w:tblGrid>
+      <w:tr>
+        <w:trPr>
+          <w:cantSplit/>
+        </w:trPr>
+        <w:tc>
+          <w:tcPr>
+            <w:tcW w:w="4788" w:type="dxa"/>
+          </w:tcPr>
+          <w:p>
+            <w:pPr>
+              <w:pStyle w:val="CellTextNoSpacing"/>
+            </w:pPr>
+            <w:r>
+              <w:rPr>
+                <w:sz w:val="18"/>
+                <w:szCs w:val="18"/>
+                <w:u w:val="single"/>
+              </w:rPr>
+              <w:t>Input</w:t>
+            </w:r>
+            <w:r>
+              <w:rPr>
+                <w:sz w:val="20"/>
+                <w:u w:val="single"/>
+              </w:rPr>
+              <w:br/>
+            </w:r>
+            <w:r>
+              <w:t>B=$F</w:t>
+            </w:r>
+            <w:r>
+              <w:t>5</w:t>
+            </w:r>
+            <w:r>
+              <w:t xml:space="preserve"> (function)</w:t>
+            </w:r>
+            <w:r>
+              <w:br/>
+            </w:r>
+            <w:r>
+              <w:t>C=</w:t>
+            </w:r>
+            <w:proofErr w:type="spellStart"/>
+            <w:r>
+              <w:t>Config</w:t>
+            </w:r>
+            <w:proofErr w:type="spellEnd"/>
+            <w:r>
+              <w:t xml:space="preserve"> </w:t>
+            </w:r>
+            <w:r>
+              <w:t>Version</w:t>
+            </w:r>
+            <w:r>
+              <w:t xml:space="preserve"> (not implemented)</w:t>
+            </w:r>
+            <w:r>
+              <w:br/>
+            </w:r>
+            <w:r>
+              <w:t>DE=Source address</w:t>
+            </w:r>
+          </w:p>
+        </w:tc>
+        <w:tc>
+          <w:tcPr>
+            <w:tcW w:w="4788" w:type="dxa"/>
+          </w:tcPr>
+          <w:p>
+            <w:pPr>
+              <w:pStyle w:val="CellTextNoSpacing"/>
+            </w:pPr>
+            <w:r>
+              <w:rPr>
+                <w:sz w:val="18"/>
+                <w:szCs w:val="18"/>
+                <w:u w:val="single"/>
+              </w:rPr>
+              <w:t>Output</w:t>
+            </w:r>
+            <w:r>
+              <w:rPr>
+                <w:sz w:val="20"/>
+                <w:u w:val="single"/>
+              </w:rPr>
+              <w:br/>
+            </w:r>
+            <w:r>
+              <w:t xml:space="preserve">A=Status: 0=Success, </w:t>
+            </w:r>
+            <w:r>
+              <w:t>otherwise</w:t>
+            </w:r>
+            <w:r>
+              <w:t xml:space="preserve"> failure</w:t>
+            </w:r>
+          </w:p>
+        </w:tc>
+      </w:tr>
+      <w:tr>
+        <w:trPr>
+          <w:cantSplit/>
+        </w:trPr>
+        <w:tc>
+          <w:tcPr>
+            <w:tcW w:w="9576" w:type="dxa"/>
+            <w:gridSpan w:val="2"/>
+          </w:tcPr>
+          <w:p>
+            <w:pPr>
+              <w:pStyle w:val="CellText"/>
+            </w:pPr>
+            <w:r>
+              <w:t xml:space="preserve">Loads a 256 byte block of configuration data into the </w:t>
+            </w:r>
+            <w:r>
+              <w:t>BIOS</w:t>
+            </w:r>
+            <w:r>
+              <w:t xml:space="preserve"> from the source memory address specified in DE.  The source memory address must be in high memory (upper 32K).  At present, you will need to consult the source code for information on the contents of the configuration block.</w:t>
+            </w:r>
+          </w:p>
+          <w:p>
+            <w:pPr>
+              <w:keepLines/>
+              <w:spacing w:before="240"/>
+            </w:pPr>
+            <w:r>
+              <w:t xml:space="preserve">NOTE:  </w:t>
+            </w:r>
+            <w:r>
+              <w:t>At present, the effects of this function are undefined.  The BIOS will not dynamically adapt to a changed configuration.</w:t>
+            </w:r>
+          </w:p>
+          <w:p/>
+        </w:tc>
+      </w:tr>
+    </w:tbl>
+    <w:p/>
+    <w:p>
+      <w:pPr>
+        <w:pStyle w:val="Heading4"/>
+      </w:pPr>
+      <w:r>
+        <w:t xml:space="preserve">Get Version – </w:t>
+      </w:r>
+      <w:r>
+        <w:t>SYS</w:t>
+      </w:r>
+      <w:r>
+        <w:t>GETVER ($F</w:t>
+      </w:r>
+      <w:r>
+        <w:t>6</w:t>
+      </w:r>
+      <w:r>
+        <w:t>)</w:t>
+      </w:r>
+    </w:p>
+    <w:tbl>
+      <w:tblPr>
+        <w:tblStyle w:val="TableGrid"/>
+        <w:tblW w:w="0" w:type="auto"/>
+        <w:tblLook w:val="04A0" w:firstRow="1" w:lastRow="0" w:firstColumn="1" w:lastColumn="0" w:noHBand="0" w:noVBand="1"/>
+      </w:tblPr>
+      <w:tblGrid>
+        <w:gridCol w:w="4788"/>
+        <w:gridCol w:w="4788"/>
+      </w:tblGrid>
+      <w:tr>
+        <w:trPr>
+          <w:cantSplit/>
+        </w:trPr>
+        <w:tc>
+          <w:tcPr>
+            <w:tcW w:w="4788" w:type="dxa"/>
+          </w:tcPr>
+          <w:p>
+            <w:pPr>
+              <w:pStyle w:val="CellTextNoSpacing"/>
+            </w:pPr>
+            <w:r>
+              <w:rPr>
+                <w:sz w:val="18"/>
+                <w:szCs w:val="18"/>
+                <w:u w:val="single"/>
+              </w:rPr>
+              <w:t>Input</w:t>
+            </w:r>
+            <w:r>
+              <w:rPr>
+                <w:sz w:val="20"/>
+                <w:u w:val="single"/>
+              </w:rPr>
+              <w:br/>
+            </w:r>
+            <w:r>
+              <w:t>B=$F</w:t>
+            </w:r>
+            <w:r>
+              <w:t>6</w:t>
+            </w:r>
+            <w:r>
+              <w:t xml:space="preserve"> (function)</w:t>
+            </w:r>
+          </w:p>
+        </w:tc>
+        <w:tc>
+          <w:tcPr>
+            <w:tcW w:w="4788" w:type="dxa"/>
+          </w:tcPr>
+          <w:p>
+            <w:pPr>
+              <w:pStyle w:val="CellTextNoSpacing"/>
+            </w:pPr>
+            <w:r>
+              <w:rPr>
+                <w:sz w:val="18"/>
+                <w:szCs w:val="18"/>
+                <w:u w:val="single"/>
+              </w:rPr>
+              <w:t>Output</w:t>
+            </w:r>
+            <w:r>
+              <w:rPr>
+                <w:sz w:val="20"/>
+                <w:u w:val="single"/>
+              </w:rPr>
+              <w:br/>
+            </w:r>
+            <w:r>
+              <w:t>A=Status: 0=Success, otherwise failure</w:t>
+            </w:r>
+          </w:p>
+          <w:p>
+            <w:pPr>
+              <w:pStyle w:val="CellTextNoSpacing"/>
+            </w:pPr>
+            <w:r>
+              <w:t>DE=Version</w:t>
+            </w:r>
+          </w:p>
+        </w:tc>
+      </w:tr>
+      <w:tr>
+        <w:trPr>
+          <w:cantSplit/>
+        </w:trPr>
+        <w:tc>
+          <w:tcPr>
+            <w:tcW w:w="9576" w:type="dxa"/>
+            <w:gridSpan w:val="2"/>
+          </w:tcPr>
+          <w:p>
+            <w:pPr>
+              <w:pStyle w:val="CellText"/>
+            </w:pPr>
+            <w:r>
               <w:t>This function will return the HBIOS version number.  The version number is returned in DE.  High nibble of D is the major version, low nibble of D is the minor version, high nibble of E is the patch number, and low nibble of E is the build number.</w:t>
             </w:r>
           </w:p>
@@ -14652,6 +17012,1582 @@
               </w:rPr>
             </w:pPr>
           </w:p>
+        </w:tc>
+      </w:tr>
+    </w:tbl>
+    <w:p>
+      <w:pPr>
+        <w:pStyle w:val="Heading2"/>
+      </w:pPr>
+      <w:bookmarkStart w:id="21" w:name="_Ref351444409"/>
+      <w:bookmarkStart w:id="22" w:name="_Toc385599151"/>
+      <w:r>
+        <w:t>Core Functions</w:t>
+      </w:r>
+      <w:bookmarkEnd w:id="22"/>
+    </w:p>
+    <w:p>
+      <w:r>
+        <w:t>In order to support more advanced functionality (primarily memory management), there are a set of HBIOS functions which are accessed via direct vectors into a jump table at the start of the HBIOS proxy.</w:t>
+      </w:r>
+    </w:p>
+    <w:p>
+      <w:pPr>
+        <w:pStyle w:val="Heading2"/>
+      </w:pPr>
+      <w:bookmarkStart w:id="23" w:name="_Toc385599152"/>
+      <w:r>
+        <w:t xml:space="preserve">Core Function </w:t>
+      </w:r>
+      <w:r>
+        <w:t>Summary</w:t>
+      </w:r>
+      <w:bookmarkEnd w:id="23"/>
+    </w:p>
+    <w:tbl>
+      <w:tblPr>
+        <w:tblStyle w:val="TableGrid"/>
+        <w:tblW w:w="0" w:type="auto"/>
+        <w:tblLook w:val="04A0" w:firstRow="1" w:lastRow="0" w:firstColumn="1" w:lastColumn="0" w:noHBand="0" w:noVBand="1"/>
+      </w:tblPr>
+      <w:tblGrid>
+        <w:gridCol w:w="4788"/>
+        <w:gridCol w:w="4788"/>
+      </w:tblGrid>
+      <w:tr>
+        <w:tc>
+          <w:tcPr>
+            <w:tcW w:w="4788" w:type="dxa"/>
+          </w:tcPr>
+          <w:p>
+            <w:pPr>
+              <w:keepNext/>
+              <w:keepLines/>
+            </w:pPr>
+            <w:r>
+              <w:t>HBIOS Initialize (INIT)</w:t>
+            </w:r>
+          </w:p>
+        </w:tc>
+        <w:tc>
+          <w:tcPr>
+            <w:tcW w:w="4788" w:type="dxa"/>
+          </w:tcPr>
+          <w:p>
+            <w:pPr>
+              <w:keepNext/>
+              <w:keepLines/>
+            </w:pPr>
+            <w:r>
+              <w:t>$FC00</w:t>
+            </w:r>
+          </w:p>
+        </w:tc>
+      </w:tr>
+      <w:tr>
+        <w:tc>
+          <w:tcPr>
+            <w:tcW w:w="4788" w:type="dxa"/>
+          </w:tcPr>
+          <w:p>
+            <w:pPr>
+              <w:keepNext/>
+              <w:keepLines/>
+            </w:pPr>
+            <w:r>
+              <w:t>HBIOS Invoke (INVOKE)</w:t>
+            </w:r>
+          </w:p>
+        </w:tc>
+        <w:tc>
+          <w:tcPr>
+            <w:tcW w:w="4788" w:type="dxa"/>
+          </w:tcPr>
+          <w:p>
+            <w:pPr>
+              <w:keepNext/>
+              <w:keepLines/>
+            </w:pPr>
+            <w:r>
+              <w:t>$FC03</w:t>
+            </w:r>
+          </w:p>
+        </w:tc>
+      </w:tr>
+      <w:tr>
+        <w:tc>
+          <w:tcPr>
+            <w:tcW w:w="4788" w:type="dxa"/>
+          </w:tcPr>
+          <w:p>
+            <w:pPr>
+              <w:keepNext/>
+              <w:keepLines/>
+            </w:pPr>
+            <w:r>
+              <w:t>HBIOS Set Bank (SETBNK)</w:t>
+            </w:r>
+          </w:p>
+        </w:tc>
+        <w:tc>
+          <w:tcPr>
+            <w:tcW w:w="4788" w:type="dxa"/>
+          </w:tcPr>
+          <w:p>
+            <w:pPr>
+              <w:keepNext/>
+              <w:keepLines/>
+            </w:pPr>
+            <w:r>
+              <w:t>$FC06</w:t>
+            </w:r>
+          </w:p>
+        </w:tc>
+      </w:tr>
+      <w:tr>
+        <w:tc>
+          <w:tcPr>
+            <w:tcW w:w="4788" w:type="dxa"/>
+          </w:tcPr>
+          <w:p>
+            <w:pPr>
+              <w:keepNext/>
+              <w:keepLines/>
+            </w:pPr>
+            <w:r>
+              <w:t>HBIOS Get Bank (GETBNK)</w:t>
+            </w:r>
+          </w:p>
+        </w:tc>
+        <w:tc>
+          <w:tcPr>
+            <w:tcW w:w="4788" w:type="dxa"/>
+          </w:tcPr>
+          <w:p>
+            <w:pPr>
+              <w:keepNext/>
+              <w:keepLines/>
+            </w:pPr>
+            <w:r>
+              <w:t>$FC09</w:t>
+            </w:r>
+          </w:p>
+        </w:tc>
+      </w:tr>
+      <w:tr>
+        <w:tc>
+          <w:tcPr>
+            <w:tcW w:w="4788" w:type="dxa"/>
+          </w:tcPr>
+          <w:p>
+            <w:pPr>
+              <w:keepNext/>
+              <w:keepLines/>
+            </w:pPr>
+            <w:r>
+              <w:t>HBIOS Memory Copy (COPY)</w:t>
+            </w:r>
+          </w:p>
+        </w:tc>
+        <w:tc>
+          <w:tcPr>
+            <w:tcW w:w="4788" w:type="dxa"/>
+          </w:tcPr>
+          <w:p>
+            <w:pPr>
+              <w:keepNext/>
+              <w:keepLines/>
+            </w:pPr>
+            <w:r>
+              <w:t>$FC0C</w:t>
+            </w:r>
+          </w:p>
+        </w:tc>
+      </w:tr>
+      <w:tr>
+        <w:tc>
+          <w:tcPr>
+            <w:tcW w:w="4788" w:type="dxa"/>
+          </w:tcPr>
+          <w:p>
+            <w:pPr>
+              <w:keepNext/>
+              <w:keepLines/>
+            </w:pPr>
+            <w:r>
+              <w:t>HBIOS Extended Memory Copy (XCOPY)</w:t>
+            </w:r>
+          </w:p>
+        </w:tc>
+        <w:tc>
+          <w:tcPr>
+            <w:tcW w:w="4788" w:type="dxa"/>
+          </w:tcPr>
+          <w:p>
+            <w:pPr>
+              <w:keepNext/>
+              <w:keepLines/>
+            </w:pPr>
+            <w:r>
+              <w:t>$FC0F</w:t>
+            </w:r>
+          </w:p>
+        </w:tc>
+      </w:tr>
+      <w:tr>
+        <w:tc>
+          <w:tcPr>
+            <w:tcW w:w="4788" w:type="dxa"/>
+          </w:tcPr>
+          <w:p>
+            <w:pPr>
+              <w:keepNext/>
+              <w:keepLines/>
+            </w:pPr>
+            <w:r>
+              <w:t>HBIOS Far Get Byte (FRGETB)</w:t>
+            </w:r>
+          </w:p>
+        </w:tc>
+        <w:tc>
+          <w:tcPr>
+            <w:tcW w:w="4788" w:type="dxa"/>
+          </w:tcPr>
+          <w:p>
+            <w:pPr>
+              <w:keepNext/>
+              <w:keepLines/>
+            </w:pPr>
+            <w:r>
+              <w:t>$FC12</w:t>
+            </w:r>
+          </w:p>
+        </w:tc>
+      </w:tr>
+      <w:tr>
+        <w:tc>
+          <w:tcPr>
+            <w:tcW w:w="4788" w:type="dxa"/>
+          </w:tcPr>
+          <w:p>
+            <w:pPr>
+              <w:keepNext/>
+              <w:keepLines/>
+            </w:pPr>
+            <w:r>
+              <w:t>HBIOS Far Get Word (FRGETW)</w:t>
+            </w:r>
+          </w:p>
+        </w:tc>
+        <w:tc>
+          <w:tcPr>
+            <w:tcW w:w="4788" w:type="dxa"/>
+          </w:tcPr>
+          <w:p>
+            <w:pPr>
+              <w:keepNext/>
+              <w:keepLines/>
+            </w:pPr>
+            <w:r>
+              <w:t>$FC15</w:t>
+            </w:r>
+          </w:p>
+        </w:tc>
+      </w:tr>
+      <w:tr>
+        <w:tc>
+          <w:tcPr>
+            <w:tcW w:w="4788" w:type="dxa"/>
+          </w:tcPr>
+          <w:p>
+            <w:pPr>
+              <w:keepNext/>
+              <w:keepLines/>
+            </w:pPr>
+            <w:r>
+              <w:t>HBIOS Far Put Byte (FRPUTB)</w:t>
+            </w:r>
+          </w:p>
+        </w:tc>
+        <w:tc>
+          <w:tcPr>
+            <w:tcW w:w="4788" w:type="dxa"/>
+          </w:tcPr>
+          <w:p>
+            <w:pPr>
+              <w:keepNext/>
+              <w:keepLines/>
+            </w:pPr>
+            <w:r>
+              <w:t>$FC18</w:t>
+            </w:r>
+          </w:p>
+        </w:tc>
+      </w:tr>
+      <w:tr>
+        <w:tc>
+          <w:tcPr>
+            <w:tcW w:w="4788" w:type="dxa"/>
+          </w:tcPr>
+          <w:p>
+            <w:pPr>
+              <w:keepNext/>
+              <w:keepLines/>
+            </w:pPr>
+            <w:r>
+              <w:t>HBIOS Far Put Word (FRPUTW)</w:t>
+            </w:r>
+          </w:p>
+        </w:tc>
+        <w:tc>
+          <w:tcPr>
+            <w:tcW w:w="4788" w:type="dxa"/>
+          </w:tcPr>
+          <w:p>
+            <w:pPr>
+              <w:keepNext/>
+              <w:keepLines/>
+            </w:pPr>
+            <w:r>
+              <w:t>$FC</w:t>
+            </w:r>
+            <w:r>
+              <w:t>1B</w:t>
+            </w:r>
+          </w:p>
+        </w:tc>
+      </w:tr>
+    </w:tbl>
+    <w:p>
+      <w:pPr>
+        <w:rPr>
+          <w:rFonts w:asciiTheme="majorHAnsi" w:eastAsiaTheme="majorEastAsia" w:hAnsiTheme="majorHAnsi" w:cstheme="majorBidi"/>
+          <w:b/>
+          <w:bCs/>
+          <w:color w:val="4F81BD" w:themeColor="accent1"/>
+          <w:sz w:val="26"/>
+          <w:szCs w:val="26"/>
+        </w:rPr>
+      </w:pPr>
+      <w:r>
+        <w:br w:type="page"/>
+      </w:r>
+    </w:p>
+    <w:p>
+      <w:pPr>
+        <w:pStyle w:val="Heading2"/>
+      </w:pPr>
+      <w:bookmarkStart w:id="24" w:name="_Toc385599153"/>
+      <w:r>
+        <w:t>Core Function Reference</w:t>
+      </w:r>
+      <w:bookmarkEnd w:id="24"/>
+    </w:p>
+    <w:p>
+      <w:pPr>
+        <w:pStyle w:val="Heading4"/>
+      </w:pPr>
+      <w:r>
+        <w:t>HBIOS Initialize (INIT)</w:t>
+      </w:r>
+      <w:r>
+        <w:t xml:space="preserve"> - $FC00</w:t>
+      </w:r>
+    </w:p>
+    <w:tbl>
+      <w:tblPr>
+        <w:tblStyle w:val="TableGrid"/>
+        <w:tblW w:w="0" w:type="auto"/>
+        <w:tblLook w:val="04A0" w:firstRow="1" w:lastRow="0" w:firstColumn="1" w:lastColumn="0" w:noHBand="0" w:noVBand="1"/>
+      </w:tblPr>
+      <w:tblGrid>
+        <w:gridCol w:w="4788"/>
+        <w:gridCol w:w="4788"/>
+      </w:tblGrid>
+      <w:tr>
+        <w:trPr>
+          <w:cantSplit/>
+        </w:trPr>
+        <w:tc>
+          <w:tcPr>
+            <w:tcW w:w="4788" w:type="dxa"/>
+          </w:tcPr>
+          <w:p>
+            <w:pPr>
+              <w:pStyle w:val="CellTextNoSpacing"/>
+            </w:pPr>
+            <w:r>
+              <w:rPr>
+                <w:sz w:val="18"/>
+                <w:szCs w:val="18"/>
+                <w:u w:val="single"/>
+              </w:rPr>
+              <w:t>Input</w:t>
+            </w:r>
+            <w:r>
+              <w:rPr>
+                <w:sz w:val="20"/>
+                <w:u w:val="single"/>
+              </w:rPr>
+              <w:br/>
+            </w:r>
+          </w:p>
+        </w:tc>
+        <w:tc>
+          <w:tcPr>
+            <w:tcW w:w="4788" w:type="dxa"/>
+          </w:tcPr>
+          <w:p>
+            <w:pPr>
+              <w:pStyle w:val="CellTextNoSpacing"/>
+            </w:pPr>
+            <w:r>
+              <w:rPr>
+                <w:sz w:val="18"/>
+                <w:szCs w:val="18"/>
+                <w:u w:val="single"/>
+              </w:rPr>
+              <w:t>Output</w:t>
+            </w:r>
+            <w:r>
+              <w:rPr>
+                <w:sz w:val="20"/>
+                <w:u w:val="single"/>
+              </w:rPr>
+              <w:br/>
+            </w:r>
+          </w:p>
+        </w:tc>
+      </w:tr>
+      <w:tr>
+        <w:trPr>
+          <w:cantSplit/>
+        </w:trPr>
+        <w:tc>
+          <w:tcPr>
+            <w:tcW w:w="9576" w:type="dxa"/>
+            <w:gridSpan w:val="2"/>
+          </w:tcPr>
+          <w:p>
+            <w:pPr>
+              <w:pStyle w:val="CellText"/>
+            </w:pPr>
+            <w:r>
+              <w:t xml:space="preserve">Perform </w:t>
+            </w:r>
+            <w:proofErr w:type="gramStart"/>
+            <w:r>
+              <w:t>full  HBIOS</w:t>
+            </w:r>
+            <w:proofErr w:type="gramEnd"/>
+            <w:r>
+              <w:t xml:space="preserve"> initialization including full hardware reset.</w:t>
+            </w:r>
+          </w:p>
+          <w:p/>
+          <w:p>
+            <w:r>
+              <w:t>All registers used.</w:t>
+            </w:r>
+          </w:p>
+          <w:p/>
+        </w:tc>
+      </w:tr>
+    </w:tbl>
+    <w:p>
+      <w:pPr>
+        <w:pStyle w:val="Heading4"/>
+      </w:pPr>
+      <w:r>
+        <w:t>HBIOS Invoke (INVOKE)</w:t>
+      </w:r>
+      <w:r>
+        <w:t xml:space="preserve"> - $FC03</w:t>
+      </w:r>
+    </w:p>
+    <w:tbl>
+      <w:tblPr>
+        <w:tblStyle w:val="TableGrid"/>
+        <w:tblW w:w="0" w:type="auto"/>
+        <w:tblLook w:val="04A0" w:firstRow="1" w:lastRow="0" w:firstColumn="1" w:lastColumn="0" w:noHBand="0" w:noVBand="1"/>
+      </w:tblPr>
+      <w:tblGrid>
+        <w:gridCol w:w="4788"/>
+        <w:gridCol w:w="4788"/>
+      </w:tblGrid>
+      <w:tr>
+        <w:trPr>
+          <w:cantSplit/>
+        </w:trPr>
+        <w:tc>
+          <w:tcPr>
+            <w:tcW w:w="4788" w:type="dxa"/>
+          </w:tcPr>
+          <w:p>
+            <w:pPr>
+              <w:pStyle w:val="CellTextNoSpacing"/>
+            </w:pPr>
+            <w:r>
+              <w:rPr>
+                <w:sz w:val="18"/>
+                <w:szCs w:val="18"/>
+                <w:u w:val="single"/>
+              </w:rPr>
+              <w:t>Input</w:t>
+            </w:r>
+            <w:r>
+              <w:rPr>
+                <w:sz w:val="20"/>
+                <w:u w:val="single"/>
+              </w:rPr>
+              <w:br/>
+            </w:r>
+            <w:r>
+              <w:t>B=</w:t>
+            </w:r>
+            <w:r>
+              <w:t>HBIOS Function</w:t>
+            </w:r>
+            <w:r>
+              <w:br/>
+            </w:r>
+            <w:r>
+              <w:t xml:space="preserve">HBIOS Function </w:t>
+            </w:r>
+            <w:proofErr w:type="spellStart"/>
+            <w:r>
+              <w:t>Parms</w:t>
+            </w:r>
+            <w:proofErr w:type="spellEnd"/>
+          </w:p>
+        </w:tc>
+        <w:tc>
+          <w:tcPr>
+            <w:tcW w:w="4788" w:type="dxa"/>
+          </w:tcPr>
+          <w:p>
+            <w:pPr>
+              <w:pStyle w:val="CellTextNoSpacing"/>
+            </w:pPr>
+            <w:r>
+              <w:rPr>
+                <w:sz w:val="18"/>
+                <w:szCs w:val="18"/>
+                <w:u w:val="single"/>
+              </w:rPr>
+              <w:t>Output</w:t>
+            </w:r>
+            <w:r>
+              <w:rPr>
+                <w:sz w:val="20"/>
+                <w:u w:val="single"/>
+              </w:rPr>
+              <w:br/>
+            </w:r>
+            <w:r>
+              <w:t>According to HBIOS function</w:t>
+            </w:r>
+            <w:r>
+              <w:br/>
+            </w:r>
+            <w:r>
+              <w:t>Uses all primary registers</w:t>
+            </w:r>
+          </w:p>
+        </w:tc>
+      </w:tr>
+      <w:tr>
+        <w:trPr>
+          <w:cantSplit/>
+        </w:trPr>
+        <w:tc>
+          <w:tcPr>
+            <w:tcW w:w="9576" w:type="dxa"/>
+            <w:gridSpan w:val="2"/>
+          </w:tcPr>
+          <w:p>
+            <w:pPr>
+              <w:pStyle w:val="CellText"/>
+            </w:pPr>
+            <w:r>
+              <w:t>Wait for a single character to be available at the specified device and return the character in E.  Function will wait indefinitely for a character to be available</w:t>
+            </w:r>
+            <w:r>
+              <w:t>.</w:t>
+            </w:r>
+          </w:p>
+          <w:p/>
+        </w:tc>
+      </w:tr>
+    </w:tbl>
+    <w:p>
+      <w:pPr>
+        <w:pStyle w:val="Heading4"/>
+      </w:pPr>
+      <w:r>
+        <w:t>HBIOS Set Bank (SETBNK)</w:t>
+      </w:r>
+      <w:r>
+        <w:t xml:space="preserve"> - $FC06</w:t>
+      </w:r>
+    </w:p>
+    <w:tbl>
+      <w:tblPr>
+        <w:tblStyle w:val="TableGrid"/>
+        <w:tblW w:w="0" w:type="auto"/>
+        <w:tblLook w:val="04A0" w:firstRow="1" w:lastRow="0" w:firstColumn="1" w:lastColumn="0" w:noHBand="0" w:noVBand="1"/>
+      </w:tblPr>
+      <w:tblGrid>
+        <w:gridCol w:w="4788"/>
+        <w:gridCol w:w="4788"/>
+      </w:tblGrid>
+      <w:tr>
+        <w:trPr>
+          <w:cantSplit/>
+        </w:trPr>
+        <w:tc>
+          <w:tcPr>
+            <w:tcW w:w="4788" w:type="dxa"/>
+          </w:tcPr>
+          <w:p>
+            <w:pPr>
+              <w:pStyle w:val="CellTextNoSpacing"/>
+            </w:pPr>
+            <w:r>
+              <w:rPr>
+                <w:sz w:val="18"/>
+                <w:szCs w:val="18"/>
+                <w:u w:val="single"/>
+              </w:rPr>
+              <w:t>Input</w:t>
+            </w:r>
+            <w:r>
+              <w:rPr>
+                <w:sz w:val="20"/>
+                <w:u w:val="single"/>
+              </w:rPr>
+              <w:br/>
+            </w:r>
+            <w:r>
+              <w:t>A=Bank to activate</w:t>
+            </w:r>
+          </w:p>
+        </w:tc>
+        <w:tc>
+          <w:tcPr>
+            <w:tcW w:w="4788" w:type="dxa"/>
+          </w:tcPr>
+          <w:p>
+            <w:pPr>
+              <w:pStyle w:val="CellTextNoSpacing"/>
+            </w:pPr>
+            <w:r>
+              <w:rPr>
+                <w:sz w:val="18"/>
+                <w:szCs w:val="18"/>
+                <w:u w:val="single"/>
+              </w:rPr>
+              <w:t>Output</w:t>
+            </w:r>
+            <w:r>
+              <w:rPr>
+                <w:sz w:val="20"/>
+                <w:u w:val="single"/>
+              </w:rPr>
+              <w:br/>
+            </w:r>
+            <w:r>
+              <w:t>None</w:t>
+            </w:r>
+            <w:r>
+              <w:br/>
+              <w:t>Register A used</w:t>
+            </w:r>
+          </w:p>
+        </w:tc>
+      </w:tr>
+      <w:tr>
+        <w:trPr>
+          <w:cantSplit/>
+        </w:trPr>
+        <w:tc>
+          <w:tcPr>
+            <w:tcW w:w="9576" w:type="dxa"/>
+            <w:gridSpan w:val="2"/>
+          </w:tcPr>
+          <w:p>
+            <w:pPr>
+              <w:pStyle w:val="CellText"/>
+            </w:pPr>
+            <w:r>
+              <w:t>Select bank identified by register A.  The selected bank is mapped into the lower 32K of memory.  Bank may be ROM or RAM depending on bank id.  The bank identified becomes the current bank.  The caller is responsible for stack management.</w:t>
+            </w:r>
+          </w:p>
+          <w:p/>
+        </w:tc>
+      </w:tr>
+    </w:tbl>
+    <w:p>
+      <w:pPr>
+        <w:pStyle w:val="Heading4"/>
+      </w:pPr>
+      <w:r>
+        <w:t xml:space="preserve">HBIOS </w:t>
+      </w:r>
+      <w:r>
+        <w:t>G</w:t>
+      </w:r>
+      <w:r>
+        <w:t>et Bank (</w:t>
+      </w:r>
+      <w:r>
+        <w:t>G</w:t>
+      </w:r>
+      <w:r>
+        <w:t>ETBNK)</w:t>
+      </w:r>
+      <w:r>
+        <w:t xml:space="preserve"> - $FC09</w:t>
+      </w:r>
+    </w:p>
+    <w:tbl>
+      <w:tblPr>
+        <w:tblStyle w:val="TableGrid"/>
+        <w:tblW w:w="0" w:type="auto"/>
+        <w:tblLook w:val="04A0" w:firstRow="1" w:lastRow="0" w:firstColumn="1" w:lastColumn="0" w:noHBand="0" w:noVBand="1"/>
+      </w:tblPr>
+      <w:tblGrid>
+        <w:gridCol w:w="4788"/>
+        <w:gridCol w:w="4788"/>
+      </w:tblGrid>
+      <w:tr>
+        <w:trPr>
+          <w:cantSplit/>
+        </w:trPr>
+        <w:tc>
+          <w:tcPr>
+            <w:tcW w:w="4788" w:type="dxa"/>
+          </w:tcPr>
+          <w:p>
+            <w:pPr>
+              <w:pStyle w:val="CellTextNoSpacing"/>
+            </w:pPr>
+            <w:r>
+              <w:rPr>
+                <w:sz w:val="18"/>
+                <w:szCs w:val="18"/>
+                <w:u w:val="single"/>
+              </w:rPr>
+              <w:t>Input</w:t>
+            </w:r>
+            <w:r>
+              <w:rPr>
+                <w:sz w:val="20"/>
+                <w:u w:val="single"/>
+              </w:rPr>
+              <w:br/>
+            </w:r>
+            <w:r>
+              <w:t>None</w:t>
+            </w:r>
+          </w:p>
+        </w:tc>
+        <w:tc>
+          <w:tcPr>
+            <w:tcW w:w="4788" w:type="dxa"/>
+          </w:tcPr>
+          <w:p>
+            <w:pPr>
+              <w:pStyle w:val="CellTextNoSpacing"/>
+            </w:pPr>
+            <w:r>
+              <w:rPr>
+                <w:sz w:val="18"/>
+                <w:szCs w:val="18"/>
+                <w:u w:val="single"/>
+              </w:rPr>
+              <w:t>Output</w:t>
+            </w:r>
+            <w:r>
+              <w:rPr>
+                <w:sz w:val="20"/>
+                <w:u w:val="single"/>
+              </w:rPr>
+              <w:br/>
+            </w:r>
+            <w:r>
+              <w:t>A=</w:t>
+            </w:r>
+            <w:r>
+              <w:t>Current Bank Id</w:t>
+            </w:r>
+            <w:r>
+              <w:br/>
+              <w:t>Uses no registers</w:t>
+            </w:r>
+          </w:p>
+        </w:tc>
+      </w:tr>
+      <w:tr>
+        <w:trPr>
+          <w:cantSplit/>
+        </w:trPr>
+        <w:tc>
+          <w:tcPr>
+            <w:tcW w:w="9576" w:type="dxa"/>
+            <w:gridSpan w:val="2"/>
+          </w:tcPr>
+          <w:p>
+            <w:pPr>
+              <w:pStyle w:val="CellText"/>
+            </w:pPr>
+            <w:r>
+              <w:t>Returns the Bank Id of the currently selected memory bank.</w:t>
+            </w:r>
+          </w:p>
+          <w:p/>
+        </w:tc>
+      </w:tr>
+    </w:tbl>
+    <w:p>
+      <w:pPr>
+        <w:pStyle w:val="Heading4"/>
+      </w:pPr>
+      <w:r>
+        <w:t>HBIOS Memory Copy (COPY)</w:t>
+      </w:r>
+      <w:r>
+        <w:t xml:space="preserve"> - $FC0C</w:t>
+      </w:r>
+    </w:p>
+    <w:tbl>
+      <w:tblPr>
+        <w:tblStyle w:val="TableGrid"/>
+        <w:tblW w:w="0" w:type="auto"/>
+        <w:tblLook w:val="04A0" w:firstRow="1" w:lastRow="0" w:firstColumn="1" w:lastColumn="0" w:noHBand="0" w:noVBand="1"/>
+      </w:tblPr>
+      <w:tblGrid>
+        <w:gridCol w:w="4788"/>
+        <w:gridCol w:w="4788"/>
+      </w:tblGrid>
+      <w:tr>
+        <w:trPr>
+          <w:cantSplit/>
+        </w:trPr>
+        <w:tc>
+          <w:tcPr>
+            <w:tcW w:w="4788" w:type="dxa"/>
+          </w:tcPr>
+          <w:p>
+            <w:pPr>
+              <w:pStyle w:val="CellTextNoSpacing"/>
+            </w:pPr>
+            <w:r>
+              <w:rPr>
+                <w:sz w:val="18"/>
+                <w:szCs w:val="18"/>
+                <w:u w:val="single"/>
+              </w:rPr>
+              <w:t>Input</w:t>
+            </w:r>
+            <w:r>
+              <w:rPr>
+                <w:sz w:val="20"/>
+                <w:u w:val="single"/>
+              </w:rPr>
+              <w:br/>
+            </w:r>
+            <w:r>
+              <w:t>HL=Source Address</w:t>
+            </w:r>
+            <w:r>
+              <w:br/>
+            </w:r>
+            <w:r>
+              <w:t>DE=Destination Address</w:t>
+            </w:r>
+            <w:r>
+              <w:br/>
+              <w:t>BC=Number of bytes to copy</w:t>
+            </w:r>
+          </w:p>
+        </w:tc>
+        <w:tc>
+          <w:tcPr>
+            <w:tcW w:w="4788" w:type="dxa"/>
+          </w:tcPr>
+          <w:p>
+            <w:pPr>
+              <w:pStyle w:val="CellTextNoSpacing"/>
+            </w:pPr>
+            <w:r>
+              <w:rPr>
+                <w:sz w:val="18"/>
+                <w:szCs w:val="18"/>
+                <w:u w:val="single"/>
+              </w:rPr>
+              <w:t>Output</w:t>
+            </w:r>
+            <w:r>
+              <w:rPr>
+                <w:sz w:val="20"/>
+                <w:u w:val="single"/>
+              </w:rPr>
+              <w:br/>
+            </w:r>
+            <w:r>
+              <w:t>None</w:t>
+            </w:r>
+            <w:r>
+              <w:br/>
+            </w:r>
+            <w:r>
+              <w:t>Uses all primary registers</w:t>
+            </w:r>
+          </w:p>
+        </w:tc>
+      </w:tr>
+      <w:tr>
+        <w:trPr>
+          <w:cantSplit/>
+        </w:trPr>
+        <w:tc>
+          <w:tcPr>
+            <w:tcW w:w="9576" w:type="dxa"/>
+            <w:gridSpan w:val="2"/>
+          </w:tcPr>
+          <w:p>
+            <w:pPr>
+              <w:pStyle w:val="CellText"/>
+            </w:pPr>
+            <w:r>
+              <w:t>Copies a block of memory</w:t>
+            </w:r>
+            <w:r>
+              <w:t xml:space="preserve"> from the address in HL to the address in DE.  The number of bytes to copy is indicated by BC.</w:t>
+            </w:r>
+            <w:r>
+              <w:t xml:space="preserve">  Will copy between banks if XCOPY is called to set a source and destination bank prior to invocation.  Source and destination banks are reset to </w:t>
+            </w:r>
+            <w:r>
+              <w:t>standard user bank after invocation.</w:t>
+            </w:r>
+          </w:p>
+          <w:p>
+            <w:pPr>
+              <w:pStyle w:val="CellText"/>
+            </w:pPr>
+          </w:p>
+        </w:tc>
+      </w:tr>
+    </w:tbl>
+    <w:p>
+      <w:pPr>
+        <w:pStyle w:val="Heading4"/>
+      </w:pPr>
+      <w:r>
+        <w:t>HBIOS Extended Memory Copy (XCOPY)</w:t>
+      </w:r>
+      <w:r>
+        <w:t xml:space="preserve"> - $FC0F</w:t>
+      </w:r>
+    </w:p>
+    <w:tbl>
+      <w:tblPr>
+        <w:tblStyle w:val="TableGrid"/>
+        <w:tblW w:w="0" w:type="auto"/>
+        <w:tblLook w:val="04A0" w:firstRow="1" w:lastRow="0" w:firstColumn="1" w:lastColumn="0" w:noHBand="0" w:noVBand="1"/>
+      </w:tblPr>
+      <w:tblGrid>
+        <w:gridCol w:w="4788"/>
+        <w:gridCol w:w="4788"/>
+      </w:tblGrid>
+      <w:tr>
+        <w:trPr>
+          <w:cantSplit/>
+        </w:trPr>
+        <w:tc>
+          <w:tcPr>
+            <w:tcW w:w="4788" w:type="dxa"/>
+          </w:tcPr>
+          <w:p>
+            <w:pPr>
+              <w:pStyle w:val="CellTextNoSpacing"/>
+            </w:pPr>
+            <w:r>
+              <w:rPr>
+                <w:sz w:val="18"/>
+                <w:szCs w:val="18"/>
+                <w:u w:val="single"/>
+              </w:rPr>
+              <w:t>Input</w:t>
+            </w:r>
+            <w:r>
+              <w:rPr>
+                <w:sz w:val="20"/>
+                <w:u w:val="single"/>
+              </w:rPr>
+              <w:br/>
+            </w:r>
+            <w:r>
+              <w:t>B=</w:t>
+            </w:r>
+            <w:r>
+              <w:t>Source Bank Id</w:t>
+            </w:r>
+            <w:r>
+              <w:br/>
+              <w:t>C=</w:t>
+            </w:r>
+            <w:r>
+              <w:t>Destination Bank Id</w:t>
+            </w:r>
+          </w:p>
+        </w:tc>
+        <w:tc>
+          <w:tcPr>
+            <w:tcW w:w="4788" w:type="dxa"/>
+          </w:tcPr>
+          <w:p>
+            <w:pPr>
+              <w:pStyle w:val="CellTextNoSpacing"/>
+            </w:pPr>
+            <w:r>
+              <w:rPr>
+                <w:sz w:val="18"/>
+                <w:szCs w:val="18"/>
+                <w:u w:val="single"/>
+              </w:rPr>
+              <w:t>Output</w:t>
+            </w:r>
+            <w:r>
+              <w:rPr>
+                <w:sz w:val="20"/>
+                <w:u w:val="single"/>
+              </w:rPr>
+              <w:br/>
+            </w:r>
+            <w:r>
+              <w:t>None</w:t>
+            </w:r>
+          </w:p>
+          <w:p>
+            <w:pPr>
+              <w:pStyle w:val="CellTextNoSpacing"/>
+            </w:pPr>
+            <w:r>
+              <w:t>Uses all primary registers</w:t>
+            </w:r>
+          </w:p>
+        </w:tc>
+      </w:tr>
+      <w:tr>
+        <w:trPr>
+          <w:cantSplit/>
+        </w:trPr>
+        <w:tc>
+          <w:tcPr>
+            <w:tcW w:w="9576" w:type="dxa"/>
+            <w:gridSpan w:val="2"/>
+          </w:tcPr>
+          <w:p>
+            <w:pPr>
+              <w:pStyle w:val="CellText"/>
+            </w:pPr>
+            <w:r>
+              <w:t>Sets the source and destination Bank Id’s for the next call to COPY.  The source and destination Bank Id’s are reset to the standard user bank after the next call to COPY.</w:t>
+            </w:r>
+          </w:p>
+          <w:p/>
+        </w:tc>
+      </w:tr>
+    </w:tbl>
+    <w:p>
+      <w:pPr>
+        <w:pStyle w:val="Heading4"/>
+      </w:pPr>
+      <w:r>
+        <w:t>HBIOS Far Get Byte (FRGETB)</w:t>
+      </w:r>
+      <w:r>
+        <w:t xml:space="preserve"> - $FC12</w:t>
+      </w:r>
+    </w:p>
+    <w:tbl>
+      <w:tblPr>
+        <w:tblStyle w:val="TableGrid"/>
+        <w:tblW w:w="0" w:type="auto"/>
+        <w:tblLook w:val="04A0" w:firstRow="1" w:lastRow="0" w:firstColumn="1" w:lastColumn="0" w:noHBand="0" w:noVBand="1"/>
+      </w:tblPr>
+      <w:tblGrid>
+        <w:gridCol w:w="4788"/>
+        <w:gridCol w:w="4788"/>
+      </w:tblGrid>
+      <w:tr>
+        <w:trPr>
+          <w:cantSplit/>
+        </w:trPr>
+        <w:tc>
+          <w:tcPr>
+            <w:tcW w:w="4788" w:type="dxa"/>
+          </w:tcPr>
+          <w:p>
+            <w:pPr>
+              <w:pStyle w:val="CellTextNoSpacing"/>
+            </w:pPr>
+            <w:r>
+              <w:rPr>
+                <w:sz w:val="18"/>
+                <w:szCs w:val="18"/>
+                <w:u w:val="single"/>
+              </w:rPr>
+              <w:t>Input</w:t>
+            </w:r>
+            <w:r>
+              <w:rPr>
+                <w:sz w:val="20"/>
+                <w:u w:val="single"/>
+              </w:rPr>
+              <w:br/>
+            </w:r>
+            <w:r>
+              <w:t>HL=Address of Byte</w:t>
+            </w:r>
+            <w:r>
+              <w:br/>
+            </w:r>
+            <w:r>
+              <w:t>C=Bank Id of Byte</w:t>
+            </w:r>
+          </w:p>
+        </w:tc>
+        <w:tc>
+          <w:tcPr>
+            <w:tcW w:w="4788" w:type="dxa"/>
+          </w:tcPr>
+          <w:p>
+            <w:pPr>
+              <w:pStyle w:val="CellTextNoSpacing"/>
+            </w:pPr>
+            <w:r>
+              <w:rPr>
+                <w:sz w:val="18"/>
+                <w:szCs w:val="18"/>
+                <w:u w:val="single"/>
+              </w:rPr>
+              <w:t>Output</w:t>
+            </w:r>
+            <w:r>
+              <w:rPr>
+                <w:sz w:val="20"/>
+                <w:u w:val="single"/>
+              </w:rPr>
+              <w:br/>
+            </w:r>
+            <w:r>
+              <w:t>A=</w:t>
+            </w:r>
+            <w:r>
+              <w:t xml:space="preserve">Byte value at C:(HL) </w:t>
+            </w:r>
+            <w:r>
+              <w:br/>
+              <w:t>Uses AF</w:t>
+            </w:r>
+          </w:p>
+        </w:tc>
+      </w:tr>
+      <w:tr>
+        <w:trPr>
+          <w:cantSplit/>
+        </w:trPr>
+        <w:tc>
+          <w:tcPr>
+            <w:tcW w:w="9576" w:type="dxa"/>
+            <w:gridSpan w:val="2"/>
+          </w:tcPr>
+          <w:p>
+            <w:pPr>
+              <w:pStyle w:val="CellText"/>
+            </w:pPr>
+            <w:r>
+              <w:t xml:space="preserve">Retrieve the byte value from Bank Id in </w:t>
+            </w:r>
+            <w:proofErr w:type="spellStart"/>
+            <w:r>
+              <w:t>C at</w:t>
+            </w:r>
+            <w:proofErr w:type="spellEnd"/>
+            <w:r>
+              <w:t xml:space="preserve"> Address in HL.</w:t>
+            </w:r>
+          </w:p>
+          <w:p/>
+        </w:tc>
+      </w:tr>
+    </w:tbl>
+    <w:p>
+      <w:pPr>
+        <w:pStyle w:val="Heading4"/>
+      </w:pPr>
+      <w:r>
+        <w:t>HBIOS Far Get Word (FRGETW)</w:t>
+      </w:r>
+      <w:r>
+        <w:t xml:space="preserve"> - $FC15</w:t>
+      </w:r>
+    </w:p>
+    <w:tbl>
+      <w:tblPr>
+        <w:tblStyle w:val="TableGrid"/>
+        <w:tblW w:w="0" w:type="auto"/>
+        <w:tblLook w:val="04A0" w:firstRow="1" w:lastRow="0" w:firstColumn="1" w:lastColumn="0" w:noHBand="0" w:noVBand="1"/>
+      </w:tblPr>
+      <w:tblGrid>
+        <w:gridCol w:w="4788"/>
+        <w:gridCol w:w="4788"/>
+      </w:tblGrid>
+      <w:tr>
+        <w:trPr>
+          <w:cantSplit/>
+        </w:trPr>
+        <w:tc>
+          <w:tcPr>
+            <w:tcW w:w="4788" w:type="dxa"/>
+          </w:tcPr>
+          <w:p>
+            <w:pPr>
+              <w:pStyle w:val="CellTextNoSpacing"/>
+            </w:pPr>
+            <w:r>
+              <w:rPr>
+                <w:sz w:val="18"/>
+                <w:szCs w:val="18"/>
+                <w:u w:val="single"/>
+              </w:rPr>
+              <w:t>Input</w:t>
+            </w:r>
+            <w:r>
+              <w:rPr>
+                <w:sz w:val="20"/>
+                <w:u w:val="single"/>
+              </w:rPr>
+              <w:br/>
+            </w:r>
+            <w:r>
+              <w:t>HL=Address of Word</w:t>
+            </w:r>
+            <w:r>
+              <w:br/>
+              <w:t>C=Bank Id of Word</w:t>
+            </w:r>
+          </w:p>
+        </w:tc>
+        <w:tc>
+          <w:tcPr>
+            <w:tcW w:w="4788" w:type="dxa"/>
+          </w:tcPr>
+          <w:p>
+            <w:pPr>
+              <w:pStyle w:val="CellTextNoSpacing"/>
+            </w:pPr>
+            <w:r>
+              <w:rPr>
+                <w:sz w:val="18"/>
+                <w:szCs w:val="18"/>
+                <w:u w:val="single"/>
+              </w:rPr>
+              <w:t>Output</w:t>
+            </w:r>
+            <w:r>
+              <w:rPr>
+                <w:sz w:val="20"/>
+                <w:u w:val="single"/>
+              </w:rPr>
+              <w:br/>
+            </w:r>
+            <w:r>
+              <w:t xml:space="preserve">DE=Word value at C:(HL) </w:t>
+            </w:r>
+            <w:r>
+              <w:br/>
+              <w:t>Uses AF, DE</w:t>
+            </w:r>
+          </w:p>
+        </w:tc>
+      </w:tr>
+      <w:tr>
+        <w:trPr>
+          <w:cantSplit/>
+        </w:trPr>
+        <w:tc>
+          <w:tcPr>
+            <w:tcW w:w="9576" w:type="dxa"/>
+            <w:gridSpan w:val="2"/>
+          </w:tcPr>
+          <w:p>
+            <w:pPr>
+              <w:pStyle w:val="CellText"/>
+            </w:pPr>
+            <w:r>
+              <w:t xml:space="preserve">Retrieve the word value from Bank Id in </w:t>
+            </w:r>
+            <w:proofErr w:type="spellStart"/>
+            <w:r>
+              <w:t>C at</w:t>
+            </w:r>
+            <w:proofErr w:type="spellEnd"/>
+            <w:r>
+              <w:t xml:space="preserve"> Address in HL.</w:t>
+            </w:r>
+          </w:p>
+          <w:p/>
+        </w:tc>
+      </w:tr>
+    </w:tbl>
+    <w:p>
+      <w:pPr>
+        <w:pStyle w:val="Heading4"/>
+      </w:pPr>
+      <w:r>
+        <w:t>HBIOS Far Put Byte (FRPUTB)</w:t>
+      </w:r>
+      <w:r>
+        <w:t xml:space="preserve"> - $FC18</w:t>
+      </w:r>
+    </w:p>
+    <w:tbl>
+      <w:tblPr>
+        <w:tblStyle w:val="TableGrid"/>
+        <w:tblW w:w="0" w:type="auto"/>
+        <w:tblLook w:val="04A0" w:firstRow="1" w:lastRow="0" w:firstColumn="1" w:lastColumn="0" w:noHBand="0" w:noVBand="1"/>
+      </w:tblPr>
+      <w:tblGrid>
+        <w:gridCol w:w="4788"/>
+        <w:gridCol w:w="4788"/>
+      </w:tblGrid>
+      <w:tr>
+        <w:trPr>
+          <w:cantSplit/>
+        </w:trPr>
+        <w:tc>
+          <w:tcPr>
+            <w:tcW w:w="4788" w:type="dxa"/>
+          </w:tcPr>
+          <w:p>
+            <w:pPr>
+              <w:pStyle w:val="CellTextNoSpacing"/>
+            </w:pPr>
+            <w:r>
+              <w:rPr>
+                <w:sz w:val="18"/>
+                <w:szCs w:val="18"/>
+                <w:u w:val="single"/>
+              </w:rPr>
+              <w:t>Input</w:t>
+            </w:r>
+            <w:r>
+              <w:rPr>
+                <w:sz w:val="20"/>
+                <w:u w:val="single"/>
+              </w:rPr>
+              <w:br/>
+            </w:r>
+            <w:r>
+              <w:t>HL=Address of Word</w:t>
+            </w:r>
+            <w:r>
+              <w:br/>
+              <w:t>C=Bank Id of Word</w:t>
+            </w:r>
+            <w:r>
+              <w:br/>
+              <w:t>A=Byte Value</w:t>
+            </w:r>
+          </w:p>
+        </w:tc>
+        <w:tc>
+          <w:tcPr>
+            <w:tcW w:w="4788" w:type="dxa"/>
+          </w:tcPr>
+          <w:p>
+            <w:pPr>
+              <w:pStyle w:val="CellTextNoSpacing"/>
+            </w:pPr>
+            <w:r>
+              <w:rPr>
+                <w:sz w:val="18"/>
+                <w:szCs w:val="18"/>
+                <w:u w:val="single"/>
+              </w:rPr>
+              <w:t>Output</w:t>
+            </w:r>
+            <w:r>
+              <w:rPr>
+                <w:sz w:val="20"/>
+                <w:u w:val="single"/>
+              </w:rPr>
+              <w:br/>
+            </w:r>
+            <w:r>
+              <w:t>None</w:t>
+            </w:r>
+            <w:r>
+              <w:br/>
+              <w:t>Uses AF</w:t>
+            </w:r>
+          </w:p>
+        </w:tc>
+      </w:tr>
+      <w:tr>
+        <w:trPr>
+          <w:cantSplit/>
+        </w:trPr>
+        <w:tc>
+          <w:tcPr>
+            <w:tcW w:w="9576" w:type="dxa"/>
+            <w:gridSpan w:val="2"/>
+          </w:tcPr>
+          <w:p>
+            <w:pPr>
+              <w:pStyle w:val="CellText"/>
+            </w:pPr>
+            <w:r>
+              <w:t xml:space="preserve">Stores the byte value in A to Bank Id in </w:t>
+            </w:r>
+            <w:proofErr w:type="spellStart"/>
+            <w:r>
+              <w:t>C at</w:t>
+            </w:r>
+            <w:proofErr w:type="spellEnd"/>
+            <w:r>
+              <w:t xml:space="preserve"> address in HL.</w:t>
+            </w:r>
+          </w:p>
+          <w:p/>
+        </w:tc>
+      </w:tr>
+    </w:tbl>
+    <w:p>
+      <w:pPr>
+        <w:pStyle w:val="Heading4"/>
+      </w:pPr>
+      <w:r>
+        <w:t>HBIOS Far Put Word (FRPUTW)</w:t>
+      </w:r>
+      <w:r>
+        <w:t xml:space="preserve"> - $FC1B</w:t>
+      </w:r>
+    </w:p>
+    <w:tbl>
+      <w:tblPr>
+        <w:tblStyle w:val="TableGrid"/>
+        <w:tblW w:w="0" w:type="auto"/>
+        <w:tblLook w:val="04A0" w:firstRow="1" w:lastRow="0" w:firstColumn="1" w:lastColumn="0" w:noHBand="0" w:noVBand="1"/>
+      </w:tblPr>
+      <w:tblGrid>
+        <w:gridCol w:w="4788"/>
+        <w:gridCol w:w="4788"/>
+      </w:tblGrid>
+      <w:tr>
+        <w:trPr>
+          <w:cantSplit/>
+        </w:trPr>
+        <w:tc>
+          <w:tcPr>
+            <w:tcW w:w="4788" w:type="dxa"/>
+          </w:tcPr>
+          <w:p>
+            <w:pPr>
+              <w:pStyle w:val="CellTextNoSpacing"/>
+            </w:pPr>
+            <w:r>
+              <w:rPr>
+                <w:sz w:val="18"/>
+                <w:szCs w:val="18"/>
+                <w:u w:val="single"/>
+              </w:rPr>
+              <w:t>Input</w:t>
+            </w:r>
+            <w:r>
+              <w:rPr>
+                <w:sz w:val="20"/>
+                <w:u w:val="single"/>
+              </w:rPr>
+              <w:br/>
+            </w:r>
+            <w:r>
+              <w:t>HL=Address of Word</w:t>
+            </w:r>
+            <w:r>
+              <w:br/>
+              <w:t>C=Bank Id of Word</w:t>
+            </w:r>
+            <w:r>
+              <w:br/>
+              <w:t>DE=Word Value</w:t>
+            </w:r>
+          </w:p>
+        </w:tc>
+        <w:tc>
+          <w:tcPr>
+            <w:tcW w:w="4788" w:type="dxa"/>
+          </w:tcPr>
+          <w:p>
+            <w:pPr>
+              <w:pStyle w:val="CellTextNoSpacing"/>
+            </w:pPr>
+            <w:r>
+              <w:rPr>
+                <w:sz w:val="18"/>
+                <w:szCs w:val="18"/>
+                <w:u w:val="single"/>
+              </w:rPr>
+              <w:t>Output</w:t>
+            </w:r>
+            <w:r>
+              <w:rPr>
+                <w:sz w:val="20"/>
+                <w:u w:val="single"/>
+              </w:rPr>
+              <w:br/>
+            </w:r>
+            <w:r>
+              <w:t>None</w:t>
+            </w:r>
+            <w:r>
+              <w:br/>
+              <w:t>Uses AF</w:t>
+            </w:r>
+          </w:p>
+        </w:tc>
+      </w:tr>
+      <w:tr>
+        <w:trPr>
+          <w:cantSplit/>
+        </w:trPr>
+        <w:tc>
+          <w:tcPr>
+            <w:tcW w:w="9576" w:type="dxa"/>
+            <w:gridSpan w:val="2"/>
+          </w:tcPr>
+          <w:p>
+            <w:pPr>
+              <w:pStyle w:val="CellText"/>
+            </w:pPr>
+            <w:r>
+              <w:t xml:space="preserve">Stores the word value in DE to Bank Id in </w:t>
+            </w:r>
+            <w:proofErr w:type="spellStart"/>
+            <w:r>
+              <w:t>C at</w:t>
+            </w:r>
+            <w:proofErr w:type="spellEnd"/>
+            <w:r>
+              <w:t xml:space="preserve"> address in HL.</w:t>
+            </w:r>
+          </w:p>
+          <w:p/>
         </w:tc>
       </w:tr>
     </w:tbl>
@@ -14659,17 +18595,15 @@
       <w:pPr>
         <w:pStyle w:val="Heading1"/>
       </w:pPr>
-      <w:bookmarkStart w:id="20" w:name="_Ref351444409"/>
-      <w:bookmarkStart w:id="21" w:name="_Toc378002434"/>
-      <w:r>
-        <w:lastRenderedPageBreak/>
+      <w:bookmarkStart w:id="25" w:name="_Toc385599154"/>
+      <w:r>
         <w:t>Memory Layout</w:t>
       </w:r>
       <w:r>
         <w:t xml:space="preserve"> Detail</w:t>
       </w:r>
-      <w:bookmarkEnd w:id="20"/>
       <w:bookmarkEnd w:id="21"/>
+      <w:bookmarkEnd w:id="25"/>
     </w:p>
     <w:p>
       <w:pPr>
@@ -15407,7 +19341,13 @@
               <w:pStyle w:val="CellTextNoSpacing"/>
             </w:pPr>
             <w:r>
-              <w:t>1900</w:t>
+              <w:t>1</w:t>
+            </w:r>
+            <w:r>
+              <w:t>6</w:t>
+            </w:r>
+            <w:r>
+              <w:t>00</w:t>
             </w:r>
           </w:p>
         </w:tc>
@@ -15459,7 +19399,13 @@
               <w:pStyle w:val="CellTextNoSpacing"/>
             </w:pPr>
             <w:r>
-              <w:t>7F00</w:t>
+              <w:t>7</w:t>
+            </w:r>
+            <w:r>
+              <w:t>C</w:t>
+            </w:r>
+            <w:r>
+              <w:t>00</w:t>
             </w:r>
           </w:p>
         </w:tc>
@@ -15472,7 +19418,13 @@
               <w:pStyle w:val="CellTextNoSpacing"/>
             </w:pPr>
             <w:r>
-              <w:t>FF00</w:t>
+              <w:t>F</w:t>
+            </w:r>
+            <w:r>
+              <w:t>C</w:t>
+            </w:r>
+            <w:r>
+              <w:t>00</w:t>
             </w:r>
           </w:p>
         </w:tc>
@@ -15485,7 +19437,13 @@
               <w:pStyle w:val="CellTextNoSpacing"/>
             </w:pPr>
             <w:r>
-              <w:t>0100</w:t>
+              <w:t>0</w:t>
+            </w:r>
+            <w:r>
+              <w:t>4</w:t>
+            </w:r>
+            <w:r>
+              <w:t>00</w:t>
             </w:r>
           </w:p>
         </w:tc>
@@ -16664,7 +20622,13 @@
               <w:pStyle w:val="CellTextNoSpacing"/>
             </w:pPr>
             <w:r>
-              <w:t>1900</w:t>
+              <w:t>1</w:t>
+            </w:r>
+            <w:r>
+              <w:t>6</w:t>
+            </w:r>
+            <w:r>
+              <w:t>00</w:t>
             </w:r>
           </w:p>
         </w:tc>
@@ -16705,6 +20669,88 @@
             </w:r>
             <w:r>
               <w:t xml:space="preserve"> (CBIOS, ZBIOS)</w:t>
+            </w:r>
+          </w:p>
+        </w:tc>
+      </w:tr>
+      <w:tr>
+        <w:tc>
+          <w:tcPr>
+            <w:tcW w:w="772" w:type="dxa"/>
+          </w:tcPr>
+          <w:p>
+            <w:pPr>
+              <w:pStyle w:val="CellTextNoSpacing"/>
+            </w:pPr>
+            <w:r>
+              <w:t>BC</w:t>
+            </w:r>
+            <w:r>
+              <w:t>00</w:t>
+            </w:r>
+          </w:p>
+        </w:tc>
+        <w:tc>
+          <w:tcPr>
+            <w:tcW w:w="796" w:type="dxa"/>
+          </w:tcPr>
+          <w:p>
+            <w:pPr>
+              <w:pStyle w:val="CellTextNoSpacing"/>
+            </w:pPr>
+            <w:r>
+              <w:t>F</w:t>
+            </w:r>
+            <w:r>
+              <w:t>C</w:t>
+            </w:r>
+            <w:r>
+              <w:t>00</w:t>
+            </w:r>
+          </w:p>
+        </w:tc>
+        <w:tc>
+          <w:tcPr>
+            <w:tcW w:w="778" w:type="dxa"/>
+          </w:tcPr>
+          <w:p>
+            <w:pPr>
+              <w:pStyle w:val="CellTextNoSpacing"/>
+            </w:pPr>
+            <w:r>
+              <w:t>0</w:t>
+            </w:r>
+            <w:r>
+              <w:t>4</w:t>
+            </w:r>
+            <w:r>
+              <w:t>00</w:t>
+            </w:r>
+          </w:p>
+        </w:tc>
+        <w:tc>
+          <w:tcPr>
+            <w:tcW w:w="1440" w:type="dxa"/>
+          </w:tcPr>
+          <w:p>
+            <w:pPr>
+              <w:pStyle w:val="CellTextNoSpacing"/>
+            </w:pPr>
+            <w:r>
+              <w:t>hbios.asm</w:t>
+            </w:r>
+          </w:p>
+        </w:tc>
+        <w:tc>
+          <w:tcPr>
+            <w:tcW w:w="5286" w:type="dxa"/>
+          </w:tcPr>
+          <w:p>
+            <w:pPr>
+              <w:pStyle w:val="CellTextNoSpacing"/>
+            </w:pPr>
+            <w:r>
+              <w:t>HBIOS Proxy</w:t>
             </w:r>
           </w:p>
         </w:tc>
@@ -16935,7 +20981,6 @@
         <w:pStyle w:val="Heading4"/>
       </w:pPr>
       <w:r>
-        <w:lastRenderedPageBreak/>
         <w:t>R</w:t>
       </w:r>
       <w:r>
@@ -17305,10 +21350,7 @@
               <w:pStyle w:val="CellTextNoSpacing"/>
             </w:pPr>
             <w:r>
-              <w:t>Bank 1 BIOS Extension</w:t>
-            </w:r>
-            <w:r>
-              <w:t xml:space="preserve"> (drivers)</w:t>
+              <w:t>HBIOS</w:t>
             </w:r>
           </w:p>
         </w:tc>
@@ -17685,7 +21727,13 @@
               <w:pStyle w:val="CellTextNoSpacing"/>
             </w:pPr>
             <w:r>
-              <w:t>1900</w:t>
+              <w:t>1</w:t>
+            </w:r>
+            <w:r>
+              <w:t>6</w:t>
+            </w:r>
+            <w:r>
+              <w:t>00</w:t>
             </w:r>
           </w:p>
         </w:tc>
@@ -17713,7 +21761,13 @@
               <w:pStyle w:val="CellTextNoSpacing"/>
             </w:pPr>
             <w:r>
-              <w:t>FF00</w:t>
+              <w:t>F</w:t>
+            </w:r>
+            <w:r>
+              <w:t>C</w:t>
+            </w:r>
+            <w:r>
+              <w:t>00</w:t>
             </w:r>
           </w:p>
         </w:tc>
@@ -17726,7 +21780,13 @@
               <w:pStyle w:val="CellTextNoSpacing"/>
             </w:pPr>
             <w:r>
-              <w:t>FF00</w:t>
+              <w:t>F</w:t>
+            </w:r>
+            <w:r>
+              <w:t>C</w:t>
+            </w:r>
+            <w:r>
+              <w:t>00</w:t>
             </w:r>
           </w:p>
         </w:tc>
@@ -17739,7 +21799,13 @@
               <w:pStyle w:val="CellTextNoSpacing"/>
             </w:pPr>
             <w:r>
-              <w:t>0100</w:t>
+              <w:t>0</w:t>
+            </w:r>
+            <w:r>
+              <w:t>4</w:t>
+            </w:r>
+            <w:r>
+              <w:t>00</w:t>
             </w:r>
           </w:p>
         </w:tc>
@@ -17765,6 +21831,7 @@
           </w:p>
         </w:tc>
       </w:tr>
+      <w:bookmarkEnd w:id="0"/>
     </w:tbl>
     <w:p/>
     <w:sectPr>
@@ -17878,7 +21945,7 @@
         <w:rFonts w:eastAsiaTheme="majorEastAsia" w:cstheme="majorBidi"/>
         <w:noProof/>
       </w:rPr>
-      <w:t>20</w:t>
+      <w:t>35</w:t>
     </w:r>
     <w:r>
       <w:rPr>
@@ -19402,7 +23469,7 @@
 </file>
 
 <file path=customXml/itemProps1.xml><?xml version="1.0" encoding="utf-8"?>
-<ds:datastoreItem xmlns:ds="http://schemas.openxmlformats.org/officeDocument/2006/customXml" ds:itemID="{801CA8A4-6E9D-4D15-A88F-248080AC5646}">
+<ds:datastoreItem xmlns:ds="http://schemas.openxmlformats.org/officeDocument/2006/customXml" ds:itemID="{7F00A134-6209-48AD-B738-5CC308A1645F}">
   <ds:schemaRefs>
     <ds:schemaRef ds:uri="http://schemas.openxmlformats.org/officeDocument/2006/bibliography"/>
   </ds:schemaRefs>

--- a/Doc/Source/RomWBW Architecture.docx
+++ b/Doc/Source/RomWBW Architecture.docx
@@ -2,7 +2,6 @@
 <file path=word/document.xml><?xml version="1.0" encoding="utf-8"?>
 <w:document xmlns:wpc="http://schemas.microsoft.com/office/word/2010/wordprocessingCanvas" xmlns:mc="http://schemas.openxmlformats.org/markup-compatibility/2006" xmlns:o="urn:schemas-microsoft-com:office:office" xmlns:r="http://schemas.openxmlformats.org/officeDocument/2006/relationships" xmlns:m="http://schemas.openxmlformats.org/officeDocument/2006/math" xmlns:v="urn:schemas-microsoft-com:vml" xmlns:wp14="http://schemas.microsoft.com/office/word/2010/wordprocessingDrawing" xmlns:wp="http://schemas.openxmlformats.org/drawingml/2006/wordprocessingDrawing" xmlns:w10="urn:schemas-microsoft-com:office:word" xmlns:w="http://schemas.openxmlformats.org/wordprocessingml/2006/main" xmlns:w14="http://schemas.microsoft.com/office/word/2010/wordml" xmlns:w15="http://schemas.microsoft.com/office/word/2012/wordml" xmlns:wpg="http://schemas.microsoft.com/office/word/2010/wordprocessingGroup" xmlns:wpi="http://schemas.microsoft.com/office/word/2010/wordprocessingInk" xmlns:wne="http://schemas.microsoft.com/office/word/2006/wordml" xmlns:wps="http://schemas.microsoft.com/office/word/2010/wordprocessingShape" mc:Ignorable="w14 w15 wp14">
   <w:body>
-    <w:bookmarkStart w:id="0" w:name="_GoBack" w:displacedByCustomXml="next"/>
     <w:sdt>
       <w:sdtPr>
         <w:rPr>
@@ -15,7 +14,6 @@
           <w:docPartUnique/>
         </w:docPartObj>
       </w:sdtPr>
-      <w:sdtEndPr/>
       <w:sdtContent>
         <w:tbl>
           <w:tblPr>
@@ -118,7 +116,6 @@
                     <w:dataBinding w:prefixMappings="xmlns:ns0='http://schemas.openxmlformats.org/package/2006/metadata/core-properties' xmlns:ns1='http://purl.org/dc/elements/1.1/'" w:xpath="/ns0:coreProperties[1]/ns1:subject[1]" w:storeItemID="{6C3C8BC8-F283-45AE-878A-BAB7291924A1}"/>
                     <w:text/>
                   </w:sdtPr>
-                  <w:sdtEndPr/>
                   <w:sdtContent>
                     <w:r>
                       <w:rPr>
@@ -158,29 +155,6 @@
                     <w:szCs w:val="40"/>
                   </w:rPr>
                   <w:t>6</w:t>
-                </w:r>
-                <w:r>
-                  <w:rPr>
-                    <w:sz w:val="40"/>
-                    <w:szCs w:val="40"/>
-                  </w:rPr>
-                  <w:br/>
-                </w:r>
-              </w:p>
-              <w:p>
-                <w:pPr>
-                  <w:pStyle w:val="NoSpacing"/>
-                  <w:rPr>
-                    <w:sz w:val="40"/>
-                    <w:szCs w:val="40"/>
-                  </w:rPr>
-                </w:pPr>
-                <w:r>
-                  <w:rPr>
-                    <w:sz w:val="40"/>
-                    <w:szCs w:val="40"/>
-                  </w:rPr>
-                  <w:t>*** DRAFT ***</w:t>
                 </w:r>
               </w:p>
             </w:tc>
@@ -225,7 +199,7 @@
                     <w:sz w:val="28"/>
                     <w:szCs w:val="28"/>
                   </w:rPr>
-                  <w:t>April 18, 2014</w:t>
+                  <w:t>August 31, 2014</w:t>
                 </w:r>
                 <w:r>
                   <w:rPr>
@@ -306,7 +280,7 @@
           <w:r>
             <w:fldChar w:fldCharType="separate"/>
           </w:r>
-          <w:hyperlink w:anchor="_Toc385599129" w:history="1">
+          <w:hyperlink w:anchor="_Toc397281100" w:history="1">
             <w:r>
               <w:rPr>
                 <w:rStyle w:val="Hyperlink"/>
@@ -333,7 +307,7 @@
                 <w:noProof/>
                 <w:webHidden/>
               </w:rPr>
-              <w:instrText xml:space="preserve"> PAGEREF _Toc385599129 \h </w:instrText>
+              <w:instrText xml:space="preserve"> PAGEREF _Toc397281100 \h </w:instrText>
             </w:r>
             <w:r>
               <w:rPr>
@@ -375,7 +349,7 @@
               <w:noProof/>
             </w:rPr>
           </w:pPr>
-          <w:hyperlink w:anchor="_Toc385599130" w:history="1">
+          <w:hyperlink w:anchor="_Toc397281101" w:history="1">
             <w:r>
               <w:rPr>
                 <w:rStyle w:val="Hyperlink"/>
@@ -402,7 +376,7 @@
                 <w:noProof/>
                 <w:webHidden/>
               </w:rPr>
-              <w:instrText xml:space="preserve"> PAGEREF _Toc385599130 \h </w:instrText>
+              <w:instrText xml:space="preserve"> PAGEREF _Toc397281101 \h </w:instrText>
             </w:r>
             <w:r>
               <w:rPr>
@@ -444,7 +418,7 @@
               <w:noProof/>
             </w:rPr>
           </w:pPr>
-          <w:hyperlink w:anchor="_Toc385599131" w:history="1">
+          <w:hyperlink w:anchor="_Toc397281102" w:history="1">
             <w:r>
               <w:rPr>
                 <w:rStyle w:val="Hyperlink"/>
@@ -471,7 +445,7 @@
                 <w:noProof/>
                 <w:webHidden/>
               </w:rPr>
-              <w:instrText xml:space="preserve"> PAGEREF _Toc385599131 \h </w:instrText>
+              <w:instrText xml:space="preserve"> PAGEREF _Toc397281102 \h </w:instrText>
             </w:r>
             <w:r>
               <w:rPr>
@@ -513,7 +487,7 @@
               <w:noProof/>
             </w:rPr>
           </w:pPr>
-          <w:hyperlink w:anchor="_Toc385599132" w:history="1">
+          <w:hyperlink w:anchor="_Toc397281103" w:history="1">
             <w:r>
               <w:rPr>
                 <w:rStyle w:val="Hyperlink"/>
@@ -540,7 +514,7 @@
                 <w:noProof/>
                 <w:webHidden/>
               </w:rPr>
-              <w:instrText xml:space="preserve"> PAGEREF _Toc385599132 \h </w:instrText>
+              <w:instrText xml:space="preserve"> PAGEREF _Toc397281103 \h </w:instrText>
             </w:r>
             <w:r>
               <w:rPr>
@@ -582,7 +556,7 @@
               <w:noProof/>
             </w:rPr>
           </w:pPr>
-          <w:hyperlink w:anchor="_Toc385599133" w:history="1">
+          <w:hyperlink w:anchor="_Toc397281104" w:history="1">
             <w:r>
               <w:rPr>
                 <w:rStyle w:val="Hyperlink"/>
@@ -609,7 +583,7 @@
                 <w:noProof/>
                 <w:webHidden/>
               </w:rPr>
-              <w:instrText xml:space="preserve"> PAGEREF _Toc385599133 \h </w:instrText>
+              <w:instrText xml:space="preserve"> PAGEREF _Toc397281104 \h </w:instrText>
             </w:r>
             <w:r>
               <w:rPr>
@@ -651,7 +625,7 @@
               <w:noProof/>
             </w:rPr>
           </w:pPr>
-          <w:hyperlink w:anchor="_Toc385599134" w:history="1">
+          <w:hyperlink w:anchor="_Toc397281105" w:history="1">
             <w:r>
               <w:rPr>
                 <w:rStyle w:val="Hyperlink"/>
@@ -678,7 +652,7 @@
                 <w:noProof/>
                 <w:webHidden/>
               </w:rPr>
-              <w:instrText xml:space="preserve"> PAGEREF _Toc385599134 \h </w:instrText>
+              <w:instrText xml:space="preserve"> PAGEREF _Toc397281105 \h </w:instrText>
             </w:r>
             <w:r>
               <w:rPr>
@@ -720,7 +694,7 @@
               <w:noProof/>
             </w:rPr>
           </w:pPr>
-          <w:hyperlink w:anchor="_Toc385599135" w:history="1">
+          <w:hyperlink w:anchor="_Toc397281106" w:history="1">
             <w:r>
               <w:rPr>
                 <w:rStyle w:val="Hyperlink"/>
@@ -747,7 +721,7 @@
                 <w:noProof/>
                 <w:webHidden/>
               </w:rPr>
-              <w:instrText xml:space="preserve"> PAGEREF _Toc385599135 \h </w:instrText>
+              <w:instrText xml:space="preserve"> PAGEREF _Toc397281106 \h </w:instrText>
             </w:r>
             <w:r>
               <w:rPr>
@@ -789,7 +763,7 @@
               <w:noProof/>
             </w:rPr>
           </w:pPr>
-          <w:hyperlink w:anchor="_Toc385599136" w:history="1">
+          <w:hyperlink w:anchor="_Toc397281107" w:history="1">
             <w:r>
               <w:rPr>
                 <w:rStyle w:val="Hyperlink"/>
@@ -816,7 +790,7 @@
                 <w:noProof/>
                 <w:webHidden/>
               </w:rPr>
-              <w:instrText xml:space="preserve"> PAGEREF _Toc385599136 \h </w:instrText>
+              <w:instrText xml:space="preserve"> PAGEREF _Toc397281107 \h </w:instrText>
             </w:r>
             <w:r>
               <w:rPr>
@@ -858,7 +832,7 @@
               <w:noProof/>
             </w:rPr>
           </w:pPr>
-          <w:hyperlink w:anchor="_Toc385599137" w:history="1">
+          <w:hyperlink w:anchor="_Toc397281108" w:history="1">
             <w:r>
               <w:rPr>
                 <w:rStyle w:val="Hyperlink"/>
@@ -885,7 +859,7 @@
                 <w:noProof/>
                 <w:webHidden/>
               </w:rPr>
-              <w:instrText xml:space="preserve"> PAGEREF _Toc385599137 \h </w:instrText>
+              <w:instrText xml:space="preserve"> PAGEREF _Toc397281108 \h </w:instrText>
             </w:r>
             <w:r>
               <w:rPr>
@@ -927,7 +901,7 @@
               <w:noProof/>
             </w:rPr>
           </w:pPr>
-          <w:hyperlink w:anchor="_Toc385599138" w:history="1">
+          <w:hyperlink w:anchor="_Toc397281109" w:history="1">
             <w:r>
               <w:rPr>
                 <w:rStyle w:val="Hyperlink"/>
@@ -954,7 +928,7 @@
                 <w:noProof/>
                 <w:webHidden/>
               </w:rPr>
-              <w:instrText xml:space="preserve"> PAGEREF _Toc385599138 \h </w:instrText>
+              <w:instrText xml:space="preserve"> PAGEREF _Toc397281109 \h </w:instrText>
             </w:r>
             <w:r>
               <w:rPr>
@@ -996,7 +970,7 @@
               <w:noProof/>
             </w:rPr>
           </w:pPr>
-          <w:hyperlink w:anchor="_Toc385599139" w:history="1">
+          <w:hyperlink w:anchor="_Toc397281110" w:history="1">
             <w:r>
               <w:rPr>
                 <w:rStyle w:val="Hyperlink"/>
@@ -1023,7 +997,7 @@
                 <w:noProof/>
                 <w:webHidden/>
               </w:rPr>
-              <w:instrText xml:space="preserve"> PAGEREF _Toc385599139 \h </w:instrText>
+              <w:instrText xml:space="preserve"> PAGEREF _Toc397281110 \h </w:instrText>
             </w:r>
             <w:r>
               <w:rPr>
@@ -1065,7 +1039,7 @@
               <w:noProof/>
             </w:rPr>
           </w:pPr>
-          <w:hyperlink w:anchor="_Toc385599140" w:history="1">
+          <w:hyperlink w:anchor="_Toc397281111" w:history="1">
             <w:r>
               <w:rPr>
                 <w:rStyle w:val="Hyperlink"/>
@@ -1092,7 +1066,7 @@
                 <w:noProof/>
                 <w:webHidden/>
               </w:rPr>
-              <w:instrText xml:space="preserve"> PAGEREF _Toc385599140 \h </w:instrText>
+              <w:instrText xml:space="preserve"> PAGEREF _Toc397281111 \h </w:instrText>
             </w:r>
             <w:r>
               <w:rPr>
@@ -1134,7 +1108,7 @@
               <w:noProof/>
             </w:rPr>
           </w:pPr>
-          <w:hyperlink w:anchor="_Toc385599141" w:history="1">
+          <w:hyperlink w:anchor="_Toc397281112" w:history="1">
             <w:r>
               <w:rPr>
                 <w:rStyle w:val="Hyperlink"/>
@@ -1161,7 +1135,7 @@
                 <w:noProof/>
                 <w:webHidden/>
               </w:rPr>
-              <w:instrText xml:space="preserve"> PAGEREF _Toc385599141 \h </w:instrText>
+              <w:instrText xml:space="preserve"> PAGEREF _Toc397281112 \h </w:instrText>
             </w:r>
             <w:r>
               <w:rPr>
@@ -1203,7 +1177,7 @@
               <w:noProof/>
             </w:rPr>
           </w:pPr>
-          <w:hyperlink w:anchor="_Toc385599142" w:history="1">
+          <w:hyperlink w:anchor="_Toc397281113" w:history="1">
             <w:r>
               <w:rPr>
                 <w:rStyle w:val="Hyperlink"/>
@@ -1230,7 +1204,7 @@
                 <w:noProof/>
                 <w:webHidden/>
               </w:rPr>
-              <w:instrText xml:space="preserve"> PAGEREF _Toc385599142 \h </w:instrText>
+              <w:instrText xml:space="preserve"> PAGEREF _Toc397281113 \h </w:instrText>
             </w:r>
             <w:r>
               <w:rPr>
@@ -1272,7 +1246,7 @@
               <w:noProof/>
             </w:rPr>
           </w:pPr>
-          <w:hyperlink w:anchor="_Toc385599143" w:history="1">
+          <w:hyperlink w:anchor="_Toc397281114" w:history="1">
             <w:r>
               <w:rPr>
                 <w:rStyle w:val="Hyperlink"/>
@@ -1299,7 +1273,7 @@
                 <w:noProof/>
                 <w:webHidden/>
               </w:rPr>
-              <w:instrText xml:space="preserve"> PAGEREF _Toc385599143 \h </w:instrText>
+              <w:instrText xml:space="preserve"> PAGEREF _Toc397281114 \h </w:instrText>
             </w:r>
             <w:r>
               <w:rPr>
@@ -1341,7 +1315,7 @@
               <w:noProof/>
             </w:rPr>
           </w:pPr>
-          <w:hyperlink w:anchor="_Toc385599144" w:history="1">
+          <w:hyperlink w:anchor="_Toc397281115" w:history="1">
             <w:r>
               <w:rPr>
                 <w:rStyle w:val="Hyperlink"/>
@@ -1368,7 +1342,7 @@
                 <w:noProof/>
                 <w:webHidden/>
               </w:rPr>
-              <w:instrText xml:space="preserve"> PAGEREF _Toc385599144 \h </w:instrText>
+              <w:instrText xml:space="preserve"> PAGEREF _Toc397281115 \h </w:instrText>
             </w:r>
             <w:r>
               <w:rPr>
@@ -1410,7 +1384,7 @@
               <w:noProof/>
             </w:rPr>
           </w:pPr>
-          <w:hyperlink w:anchor="_Toc385599145" w:history="1">
+          <w:hyperlink w:anchor="_Toc397281116" w:history="1">
             <w:r>
               <w:rPr>
                 <w:rStyle w:val="Hyperlink"/>
@@ -1437,7 +1411,7 @@
                 <w:noProof/>
                 <w:webHidden/>
               </w:rPr>
-              <w:instrText xml:space="preserve"> PAGEREF _Toc385599145 \h </w:instrText>
+              <w:instrText xml:space="preserve"> PAGEREF _Toc397281116 \h </w:instrText>
             </w:r>
             <w:r>
               <w:rPr>
@@ -1479,7 +1453,7 @@
               <w:noProof/>
             </w:rPr>
           </w:pPr>
-          <w:hyperlink w:anchor="_Toc385599146" w:history="1">
+          <w:hyperlink w:anchor="_Toc397281117" w:history="1">
             <w:r>
               <w:rPr>
                 <w:rStyle w:val="Hyperlink"/>
@@ -1506,7 +1480,7 @@
                 <w:noProof/>
                 <w:webHidden/>
               </w:rPr>
-              <w:instrText xml:space="preserve"> PAGEREF _Toc385599146 \h </w:instrText>
+              <w:instrText xml:space="preserve"> PAGEREF _Toc397281117 \h </w:instrText>
             </w:r>
             <w:r>
               <w:rPr>
@@ -1548,7 +1522,7 @@
               <w:noProof/>
             </w:rPr>
           </w:pPr>
-          <w:hyperlink w:anchor="_Toc385599147" w:history="1">
+          <w:hyperlink w:anchor="_Toc397281118" w:history="1">
             <w:r>
               <w:rPr>
                 <w:rStyle w:val="Hyperlink"/>
@@ -1575,7 +1549,7 @@
                 <w:noProof/>
                 <w:webHidden/>
               </w:rPr>
-              <w:instrText xml:space="preserve"> PAGEREF _Toc385599147 \h </w:instrText>
+              <w:instrText xml:space="preserve"> PAGEREF _Toc397281118 \h </w:instrText>
             </w:r>
             <w:r>
               <w:rPr>
@@ -1617,7 +1591,7 @@
               <w:noProof/>
             </w:rPr>
           </w:pPr>
-          <w:hyperlink w:anchor="_Toc385599148" w:history="1">
+          <w:hyperlink w:anchor="_Toc397281119" w:history="1">
             <w:r>
               <w:rPr>
                 <w:rStyle w:val="Hyperlink"/>
@@ -1644,7 +1618,7 @@
                 <w:noProof/>
                 <w:webHidden/>
               </w:rPr>
-              <w:instrText xml:space="preserve"> PAGEREF _Toc385599148 \h </w:instrText>
+              <w:instrText xml:space="preserve"> PAGEREF _Toc397281119 \h </w:instrText>
             </w:r>
             <w:r>
               <w:rPr>
@@ -1686,7 +1660,7 @@
               <w:noProof/>
             </w:rPr>
           </w:pPr>
-          <w:hyperlink w:anchor="_Toc385599149" w:history="1">
+          <w:hyperlink w:anchor="_Toc397281120" w:history="1">
             <w:r>
               <w:rPr>
                 <w:rStyle w:val="Hyperlink"/>
@@ -1713,7 +1687,7 @@
                 <w:noProof/>
                 <w:webHidden/>
               </w:rPr>
-              <w:instrText xml:space="preserve"> PAGEREF _Toc385599149 \h </w:instrText>
+              <w:instrText xml:space="preserve"> PAGEREF _Toc397281120 \h </w:instrText>
             </w:r>
             <w:r>
               <w:rPr>
@@ -1755,7 +1729,7 @@
               <w:noProof/>
             </w:rPr>
           </w:pPr>
-          <w:hyperlink w:anchor="_Toc385599150" w:history="1">
+          <w:hyperlink w:anchor="_Toc397281121" w:history="1">
             <w:r>
               <w:rPr>
                 <w:rStyle w:val="Hyperlink"/>
@@ -1782,7 +1756,7 @@
                 <w:noProof/>
                 <w:webHidden/>
               </w:rPr>
-              <w:instrText xml:space="preserve"> PAGEREF _Toc385599150 \h </w:instrText>
+              <w:instrText xml:space="preserve"> PAGEREF _Toc397281121 \h </w:instrText>
             </w:r>
             <w:r>
               <w:rPr>
@@ -1824,7 +1798,7 @@
               <w:noProof/>
             </w:rPr>
           </w:pPr>
-          <w:hyperlink w:anchor="_Toc385599151" w:history="1">
+          <w:hyperlink w:anchor="_Toc397281122" w:history="1">
             <w:r>
               <w:rPr>
                 <w:rStyle w:val="Hyperlink"/>
@@ -1851,7 +1825,7 @@
                 <w:noProof/>
                 <w:webHidden/>
               </w:rPr>
-              <w:instrText xml:space="preserve"> PAGEREF _Toc385599151 \h </w:instrText>
+              <w:instrText xml:space="preserve"> PAGEREF _Toc397281122 \h </w:instrText>
             </w:r>
             <w:r>
               <w:rPr>
@@ -1893,7 +1867,7 @@
               <w:noProof/>
             </w:rPr>
           </w:pPr>
-          <w:hyperlink w:anchor="_Toc385599152" w:history="1">
+          <w:hyperlink w:anchor="_Toc397281123" w:history="1">
             <w:r>
               <w:rPr>
                 <w:rStyle w:val="Hyperlink"/>
@@ -1920,7 +1894,7 @@
                 <w:noProof/>
                 <w:webHidden/>
               </w:rPr>
-              <w:instrText xml:space="preserve"> PAGEREF _Toc385599152 \h </w:instrText>
+              <w:instrText xml:space="preserve"> PAGEREF _Toc397281123 \h </w:instrText>
             </w:r>
             <w:r>
               <w:rPr>
@@ -1962,7 +1936,7 @@
               <w:noProof/>
             </w:rPr>
           </w:pPr>
-          <w:hyperlink w:anchor="_Toc385599153" w:history="1">
+          <w:hyperlink w:anchor="_Toc397281124" w:history="1">
             <w:r>
               <w:rPr>
                 <w:rStyle w:val="Hyperlink"/>
@@ -1989,7 +1963,7 @@
                 <w:noProof/>
                 <w:webHidden/>
               </w:rPr>
-              <w:instrText xml:space="preserve"> PAGEREF _Toc385599153 \h </w:instrText>
+              <w:instrText xml:space="preserve"> PAGEREF _Toc397281124 \h </w:instrText>
             </w:r>
             <w:r>
               <w:rPr>
@@ -2031,7 +2005,7 @@
               <w:noProof/>
             </w:rPr>
           </w:pPr>
-          <w:hyperlink w:anchor="_Toc385599154" w:history="1">
+          <w:hyperlink w:anchor="_Toc397281125" w:history="1">
             <w:r>
               <w:rPr>
                 <w:rStyle w:val="Hyperlink"/>
@@ -2058,7 +2032,7 @@
                 <w:noProof/>
                 <w:webHidden/>
               </w:rPr>
-              <w:instrText xml:space="preserve"> PAGEREF _Toc385599154 \h </w:instrText>
+              <w:instrText xml:space="preserve"> PAGEREF _Toc397281125 \h </w:instrText>
             </w:r>
             <w:r>
               <w:rPr>
@@ -2120,12 +2094,12 @@
       <w:pPr>
         <w:pStyle w:val="Heading1"/>
       </w:pPr>
-      <w:bookmarkStart w:id="1" w:name="_Toc385599129"/>
+      <w:bookmarkStart w:id="0" w:name="_Toc397281100"/>
       <w:r>
         <w:lastRenderedPageBreak/>
         <w:t>Overview</w:t>
       </w:r>
-      <w:bookmarkEnd w:id="1"/>
+      <w:bookmarkEnd w:id="0"/>
     </w:p>
     <w:p>
       <w:proofErr w:type="spellStart"/>
@@ -2292,11 +2266,11 @@
       <w:pPr>
         <w:pStyle w:val="Heading1"/>
       </w:pPr>
-      <w:bookmarkStart w:id="2" w:name="_Toc385599130"/>
+      <w:bookmarkStart w:id="1" w:name="_Toc397281101"/>
       <w:r>
         <w:t>Background</w:t>
       </w:r>
-      <w:bookmarkEnd w:id="2"/>
+      <w:bookmarkEnd w:id="1"/>
     </w:p>
     <w:p>
       <w:r>
@@ -2353,7 +2327,11 @@
         <w:t xml:space="preserve">  You can think of this as a window that can be adjusted to view portions of the physical memory in 32K blocks.</w:t>
       </w:r>
       <w:r>
-        <w:t xml:space="preserve">  In the case of N8VEM platforms, the lower 32K of the CPU address space is used for this purpose</w:t>
+        <w:t xml:space="preserve">  In the case of N8VEM platforms, the lower 32K of the CPU address </w:t>
+      </w:r>
+      <w:r>
+        <w:lastRenderedPageBreak/>
+        <w:t>space is used for this purpose</w:t>
       </w:r>
       <w:r>
         <w:t xml:space="preserve"> (the window)</w:t>
@@ -2437,11 +2415,11 @@
       <w:pPr>
         <w:pStyle w:val="Heading1"/>
       </w:pPr>
-      <w:bookmarkStart w:id="3" w:name="_Toc385599131"/>
+      <w:bookmarkStart w:id="2" w:name="_Toc397281102"/>
       <w:r>
         <w:t>General Design Strategy</w:t>
       </w:r>
-      <w:bookmarkEnd w:id="3"/>
+      <w:bookmarkEnd w:id="2"/>
     </w:p>
     <w:p>
       <w:r>
@@ -2565,11 +2543,12 @@
       <w:pPr>
         <w:pStyle w:val="Heading1"/>
       </w:pPr>
-      <w:bookmarkStart w:id="4" w:name="_Toc385599132"/>
-      <w:r>
+      <w:bookmarkStart w:id="3" w:name="_Toc397281103"/>
+      <w:r>
+        <w:lastRenderedPageBreak/>
         <w:t>Runtime Memory Layout</w:t>
       </w:r>
-      <w:bookmarkEnd w:id="4"/>
+      <w:bookmarkEnd w:id="3"/>
     </w:p>
     <w:p/>
     <w:p>
@@ -2600,7 +2579,7 @@
           <v:shape id="_x0000_i1025" type="#_x0000_t75" style="width:468pt;height:414pt" o:ole="">
             <v:imagedata r:id="rId9" o:title=""/>
           </v:shape>
-          <o:OLEObject Type="Embed" ProgID="Visio.Drawing.11" ShapeID="_x0000_i1025" DrawAspect="Content" ObjectID="_1459340947" r:id="rId10"/>
+          <o:OLEObject Type="Embed" ProgID="Visio.Drawing.11" ShapeID="_x0000_i1025" DrawAspect="Content" ObjectID="_1471023666" r:id="rId10"/>
         </w:object>
       </w:r>
     </w:p>
@@ -2608,11 +2587,11 @@
       <w:pPr>
         <w:pStyle w:val="Heading1"/>
       </w:pPr>
-      <w:bookmarkStart w:id="5" w:name="_Toc385599133"/>
+      <w:bookmarkStart w:id="4" w:name="_Toc397281104"/>
       <w:r>
         <w:t>System Boot Process</w:t>
       </w:r>
-      <w:bookmarkEnd w:id="5"/>
+      <w:bookmarkEnd w:id="4"/>
     </w:p>
     <w:p>
       <w:r>
@@ -2676,6 +2655,7 @@
     </w:p>
     <w:p>
       <w:r>
+        <w:lastRenderedPageBreak/>
         <w:t>Boot Phase</w:t>
       </w:r>
       <w:r>
@@ -2771,7 +2751,7 @@
       <w:pPr>
         <w:pStyle w:val="Heading2"/>
       </w:pPr>
-      <w:bookmarkStart w:id="6" w:name="_Toc385599134"/>
+      <w:bookmarkStart w:id="5" w:name="_Toc397281105"/>
       <w:r>
         <w:t>A more detailed explanation of these two boot processes is presented below.</w:t>
       </w:r>
@@ -3138,6 +3118,7 @@
         <w:pStyle w:val="Heading2"/>
       </w:pPr>
       <w:r>
+        <w:lastRenderedPageBreak/>
         <w:t>Core Function Reference</w:t>
       </w:r>
     </w:p>
@@ -3718,6 +3699,7 @@
         <w:pStyle w:val="Heading4"/>
       </w:pPr>
       <w:r>
+        <w:lastRenderedPageBreak/>
         <w:t>HBIOS Extended Memory Copy (XCOPY)</w:t>
       </w:r>
       <w:r>
@@ -4316,7 +4298,7 @@
       <w:r>
         <w:t>Memory Layout Detail</w:t>
       </w:r>
-      <w:bookmarkEnd w:id="6"/>
+      <w:bookmarkEnd w:id="5"/>
       <w:r>
         <w:fldChar w:fldCharType="end"/>
       </w:r>
@@ -4328,18 +4310,22 @@
       <w:pPr>
         <w:pStyle w:val="Heading2"/>
       </w:pPr>
-      <w:bookmarkStart w:id="7" w:name="_Toc385599137"/>
+      <w:bookmarkStart w:id="6" w:name="_Toc397281108"/>
       <w:r>
         <w:t>ROM Boot</w:t>
       </w:r>
-      <w:bookmarkEnd w:id="7"/>
+      <w:bookmarkEnd w:id="6"/>
     </w:p>
     <w:p>
       <w:r>
         <w:t xml:space="preserve">At power on (or hardware reset), ROM page 0 is automatically mapped to lower memory by hardware level system initialization.  </w:t>
       </w:r>
       <w:r>
-        <w:t>Page Zero (first 256 bytes of the CPU address space) is reserved to contain dispatching instructions for interrupt instructions.  Address $0000 performs a jump to the start of the phase 1 code so that this first page can be reserved.</w:t>
+        <w:t xml:space="preserve">Page Zero (first 256 bytes of the CPU address space) is reserved to contain </w:t>
+      </w:r>
+      <w:r>
+        <w:lastRenderedPageBreak/>
+        <w:t>dispatching instructions for interrupt instructions.  Address $0000 performs a jump to the start of the phase 1 code so that this first page can be reserved.</w:t>
       </w:r>
     </w:p>
     <w:p>
@@ -4364,11 +4350,11 @@
       <w:pPr>
         <w:pStyle w:val="Heading2"/>
       </w:pPr>
-      <w:bookmarkStart w:id="8" w:name="_Toc385599138"/>
+      <w:bookmarkStart w:id="7" w:name="_Toc397281109"/>
       <w:r>
         <w:t>Application Boot</w:t>
       </w:r>
-      <w:bookmarkEnd w:id="8"/>
+      <w:bookmarkEnd w:id="7"/>
     </w:p>
     <w:p>
       <w:r>
@@ -4411,11 +4397,11 @@
       <w:pPr>
         <w:pStyle w:val="Heading1"/>
       </w:pPr>
-      <w:bookmarkStart w:id="9" w:name="_Toc385599139"/>
+      <w:bookmarkStart w:id="8" w:name="_Toc397281110"/>
       <w:r>
         <w:t>Notes</w:t>
       </w:r>
-      <w:bookmarkEnd w:id="9"/>
+      <w:bookmarkEnd w:id="8"/>
     </w:p>
     <w:p>
       <w:pPr>
@@ -4469,11 +4455,12 @@
       <w:pPr>
         <w:pStyle w:val="Heading1"/>
       </w:pPr>
-      <w:bookmarkStart w:id="10" w:name="_Toc385599140"/>
-      <w:r>
+      <w:bookmarkStart w:id="9" w:name="_Toc397281111"/>
+      <w:r>
+        <w:lastRenderedPageBreak/>
         <w:t>Driver Model</w:t>
       </w:r>
-      <w:bookmarkEnd w:id="10"/>
+      <w:bookmarkEnd w:id="9"/>
     </w:p>
     <w:p>
       <w:r>
@@ -4494,7 +4481,7 @@
       <w:pPr>
         <w:pStyle w:val="Heading1"/>
       </w:pPr>
-      <w:bookmarkStart w:id="11" w:name="_Toc385599141"/>
+      <w:bookmarkStart w:id="10" w:name="_Toc397281112"/>
       <w:r>
         <w:t xml:space="preserve">Character / Emulation / </w:t>
       </w:r>
@@ -4504,7 +4491,7 @@
       <w:r>
         <w:t xml:space="preserve"> Services</w:t>
       </w:r>
-      <w:bookmarkEnd w:id="11"/>
+      <w:bookmarkEnd w:id="10"/>
     </w:p>
     <w:p>
       <w:r>
@@ -4570,7 +4557,7 @@
           <v:shape id="_x0000_i1026" type="#_x0000_t75" style="width:438pt;height:420pt" o:ole="">
             <v:imagedata r:id="rId11" o:title=""/>
           </v:shape>
-          <o:OLEObject Type="Embed" ProgID="Visio.Drawing.11" ShapeID="_x0000_i1026" DrawAspect="Content" ObjectID="_1459340948" r:id="rId12"/>
+          <o:OLEObject Type="Embed" ProgID="Visio.Drawing.11" ShapeID="_x0000_i1026" DrawAspect="Content" ObjectID="_1471023667" r:id="rId12"/>
         </w:object>
       </w:r>
     </w:p>
@@ -4640,7 +4627,11 @@
         <w:t>VDA</w:t>
       </w:r>
       <w:r>
-        <w:t xml:space="preserve">) be properly initialized.  The Emulation Services must be initialized to specify the desired emulation and specific physical </w:t>
+        <w:t xml:space="preserve">) be properly initialized.  The Emulation Services must be initialized to specify the </w:t>
+      </w:r>
+      <w:r>
+        <w:lastRenderedPageBreak/>
+        <w:t xml:space="preserve">desired emulation and specific physical </w:t>
       </w:r>
       <w:r>
         <w:t>VDA</w:t>
@@ -4662,24 +4653,24 @@
       <w:pPr>
         <w:pStyle w:val="Heading1"/>
       </w:pPr>
-      <w:bookmarkStart w:id="12" w:name="_Toc385599142"/>
+      <w:bookmarkStart w:id="11" w:name="_Toc397281113"/>
       <w:r>
         <w:t xml:space="preserve">HBIOS </w:t>
       </w:r>
       <w:r>
         <w:t>Reference</w:t>
       </w:r>
-      <w:bookmarkEnd w:id="12"/>
+      <w:bookmarkEnd w:id="11"/>
     </w:p>
     <w:p>
       <w:pPr>
         <w:pStyle w:val="Heading2"/>
       </w:pPr>
-      <w:bookmarkStart w:id="13" w:name="_Toc385599143"/>
+      <w:bookmarkStart w:id="12" w:name="_Toc397281114"/>
       <w:r>
         <w:t>Invocation</w:t>
       </w:r>
-      <w:bookmarkEnd w:id="13"/>
+      <w:bookmarkEnd w:id="12"/>
     </w:p>
     <w:p>
       <w:r>
@@ -4723,14 +4714,15 @@
       <w:pPr>
         <w:pStyle w:val="Heading2"/>
       </w:pPr>
-      <w:bookmarkStart w:id="14" w:name="_Toc385599144"/>
-      <w:r>
+      <w:bookmarkStart w:id="13" w:name="_Toc397281115"/>
+      <w:r>
+        <w:lastRenderedPageBreak/>
         <w:t xml:space="preserve">Function </w:t>
       </w:r>
       <w:r>
         <w:t>Overview</w:t>
       </w:r>
-      <w:bookmarkEnd w:id="14"/>
+      <w:bookmarkEnd w:id="13"/>
     </w:p>
     <w:tbl>
       <w:tblPr>
@@ -5514,8 +5506,9 @@
       <w:pPr>
         <w:pStyle w:val="Heading2"/>
       </w:pPr>
-      <w:bookmarkStart w:id="15" w:name="_Toc385599145"/>
-      <w:r>
+      <w:bookmarkStart w:id="14" w:name="_Toc397281116"/>
+      <w:r>
+        <w:lastRenderedPageBreak/>
         <w:t xml:space="preserve">Character </w:t>
       </w:r>
       <w:proofErr w:type="spellStart"/>
@@ -5526,7 +5519,7 @@
       <w:r>
         <w:t xml:space="preserve"> (CIO)</w:t>
       </w:r>
-      <w:bookmarkEnd w:id="15"/>
+      <w:bookmarkEnd w:id="14"/>
     </w:p>
     <w:p>
       <w:r>
@@ -6212,6 +6205,7 @@
         <w:pStyle w:val="Heading4"/>
       </w:pPr>
       <w:r>
+        <w:lastRenderedPageBreak/>
         <w:t>Character Output Status – CIOOST ($03)</w:t>
       </w:r>
     </w:p>
@@ -6481,8 +6475,9 @@
       <w:pPr>
         <w:pStyle w:val="Heading2"/>
       </w:pPr>
-      <w:bookmarkStart w:id="16" w:name="_Toc385599146"/>
-      <w:r>
+      <w:bookmarkStart w:id="15" w:name="_Toc397281117"/>
+      <w:r>
+        <w:lastRenderedPageBreak/>
         <w:t xml:space="preserve">Disk </w:t>
       </w:r>
       <w:proofErr w:type="spellStart"/>
@@ -6493,7 +6488,7 @@
       <w:r>
         <w:t xml:space="preserve"> (DIO)</w:t>
       </w:r>
-      <w:bookmarkEnd w:id="16"/>
+      <w:bookmarkEnd w:id="15"/>
     </w:p>
     <w:p>
       <w:r>
@@ -7471,6 +7466,7 @@
         <w:pStyle w:val="Heading4"/>
       </w:pPr>
       <w:r>
+        <w:lastRenderedPageBreak/>
         <w:t>Disk Read – DIORD ($10)</w:t>
       </w:r>
     </w:p>
@@ -7990,6 +7986,7 @@
         <w:pStyle w:val="Heading4"/>
       </w:pPr>
       <w:r>
+        <w:lastRenderedPageBreak/>
         <w:t>Disk Get Buffer Address – DIOG</w:t>
       </w:r>
       <w:r>
@@ -8205,14 +8202,420 @@
             <w:r>
               <w:t>Set the buffer address to be used for subsequent disk read/write calls.  Contents of any prior buffer location are not retained.  The new buffer area is not initialized.  The buffer must be located in high memory (top 32K).</w:t>
             </w:r>
-          </w:p>
-          <w:p>
-            <w:pPr>
+            <w:bookmarkStart w:id="16" w:name="_GoBack"/>
+            <w:bookmarkEnd w:id="16"/>
+          </w:p>
+          <w:p>
+            <w:pPr>
+              <w:pStyle w:val="CellTextNoSpacing"/>
+            </w:pPr>
+          </w:p>
+        </w:tc>
+      </w:tr>
+    </w:tbl>
+    <w:p>
+      <w:pPr>
+        <w:keepNext/>
+        <w:keepLines/>
+        <w:spacing w:before="200" w:after="0"/>
+        <w:outlineLvl w:val="3"/>
+        <w:rPr>
+          <w:rFonts w:asciiTheme="majorHAnsi" w:eastAsiaTheme="majorEastAsia" w:hAnsiTheme="majorHAnsi" w:cstheme="majorBidi"/>
+          <w:b/>
+          <w:bCs/>
+          <w:i/>
+          <w:iCs/>
+          <w:color w:val="4F81BD" w:themeColor="accent1"/>
+        </w:rPr>
+      </w:pPr>
+      <w:r>
+        <w:rPr>
+          <w:rFonts w:asciiTheme="majorHAnsi" w:eastAsiaTheme="majorEastAsia" w:hAnsiTheme="majorHAnsi" w:cstheme="majorBidi"/>
+          <w:b/>
+          <w:bCs/>
+          <w:i/>
+          <w:iCs/>
+          <w:color w:val="4F81BD" w:themeColor="accent1"/>
+        </w:rPr>
+        <w:t xml:space="preserve">Disk </w:t>
+      </w:r>
+      <w:r>
+        <w:rPr>
+          <w:rFonts w:asciiTheme="majorHAnsi" w:eastAsiaTheme="majorEastAsia" w:hAnsiTheme="majorHAnsi" w:cstheme="majorBidi"/>
+          <w:b/>
+          <w:bCs/>
+          <w:i/>
+          <w:iCs/>
+          <w:color w:val="4F81BD" w:themeColor="accent1"/>
+        </w:rPr>
+        <w:t>Device Count</w:t>
+      </w:r>
+      <w:r>
+        <w:rPr>
+          <w:rFonts w:asciiTheme="majorHAnsi" w:eastAsiaTheme="majorEastAsia" w:hAnsiTheme="majorHAnsi" w:cstheme="majorBidi"/>
+          <w:b/>
+          <w:bCs/>
+          <w:i/>
+          <w:iCs/>
+          <w:color w:val="4F81BD" w:themeColor="accent1"/>
+        </w:rPr>
+        <w:t xml:space="preserve"> – DIO</w:t>
+      </w:r>
+      <w:r>
+        <w:rPr>
+          <w:rFonts w:asciiTheme="majorHAnsi" w:eastAsiaTheme="majorEastAsia" w:hAnsiTheme="majorHAnsi" w:cstheme="majorBidi"/>
+          <w:b/>
+          <w:bCs/>
+          <w:i/>
+          <w:iCs/>
+          <w:color w:val="4F81BD" w:themeColor="accent1"/>
+        </w:rPr>
+        <w:t>DEVCNT</w:t>
+      </w:r>
+      <w:r>
+        <w:rPr>
+          <w:rFonts w:asciiTheme="majorHAnsi" w:eastAsiaTheme="majorEastAsia" w:hAnsiTheme="majorHAnsi" w:cstheme="majorBidi"/>
+          <w:b/>
+          <w:bCs/>
+          <w:i/>
+          <w:iCs/>
+          <w:color w:val="4F81BD" w:themeColor="accent1"/>
+        </w:rPr>
+        <w:t xml:space="preserve"> ($1</w:t>
+      </w:r>
+      <w:r>
+        <w:rPr>
+          <w:rFonts w:asciiTheme="majorHAnsi" w:eastAsiaTheme="majorEastAsia" w:hAnsiTheme="majorHAnsi" w:cstheme="majorBidi"/>
+          <w:b/>
+          <w:bCs/>
+          <w:i/>
+          <w:iCs/>
+          <w:color w:val="4F81BD" w:themeColor="accent1"/>
+        </w:rPr>
+        <w:t>A</w:t>
+      </w:r>
+      <w:r>
+        <w:rPr>
+          <w:rFonts w:asciiTheme="majorHAnsi" w:eastAsiaTheme="majorEastAsia" w:hAnsiTheme="majorHAnsi" w:cstheme="majorBidi"/>
+          <w:b/>
+          <w:bCs/>
+          <w:i/>
+          <w:iCs/>
+          <w:color w:val="4F81BD" w:themeColor="accent1"/>
+        </w:rPr>
+        <w:t>)</w:t>
+      </w:r>
+    </w:p>
+    <w:tbl>
+      <w:tblPr>
+        <w:tblStyle w:val="TableGrid"/>
+        <w:tblW w:w="0" w:type="auto"/>
+        <w:tblLook w:val="04A0" w:firstRow="1" w:lastRow="0" w:firstColumn="1" w:lastColumn="0" w:noHBand="0" w:noVBand="1"/>
+      </w:tblPr>
+      <w:tblGrid>
+        <w:gridCol w:w="4788"/>
+        <w:gridCol w:w="4788"/>
+      </w:tblGrid>
+      <w:tr>
+        <w:trPr>
+          <w:cantSplit/>
+        </w:trPr>
+        <w:tc>
+          <w:tcPr>
+            <w:tcW w:w="4788" w:type="dxa"/>
+          </w:tcPr>
+          <w:p>
+            <w:pPr>
+              <w:keepNext/>
               <w:keepLines/>
+            </w:pPr>
+            <w:r>
+              <w:rPr>
+                <w:sz w:val="18"/>
+                <w:szCs w:val="18"/>
+                <w:u w:val="single"/>
+              </w:rPr>
+              <w:t>Input</w:t>
+            </w:r>
+            <w:r>
               <w:rPr>
                 <w:sz w:val="20"/>
                 <w:u w:val="single"/>
               </w:rPr>
+              <w:br/>
+            </w:r>
+            <w:r>
+              <w:t>B=$1</w:t>
+            </w:r>
+            <w:r>
+              <w:t>A (function)</w:t>
+            </w:r>
+          </w:p>
+        </w:tc>
+        <w:tc>
+          <w:tcPr>
+            <w:tcW w:w="4788" w:type="dxa"/>
+          </w:tcPr>
+          <w:p>
+            <w:pPr>
+              <w:keepNext/>
+              <w:keepLines/>
+            </w:pPr>
+            <w:r>
+              <w:rPr>
+                <w:sz w:val="18"/>
+                <w:szCs w:val="18"/>
+                <w:u w:val="single"/>
+              </w:rPr>
+              <w:t>Output</w:t>
+            </w:r>
+            <w:r>
+              <w:rPr>
+                <w:sz w:val="20"/>
+                <w:u w:val="single"/>
+              </w:rPr>
+              <w:br/>
+            </w:r>
+            <w:r>
+              <w:t>A=Status (0-OK, 1=Error)</w:t>
+            </w:r>
+            <w:r>
+              <w:br/>
+              <w:t>B=Device Count</w:t>
+            </w:r>
+          </w:p>
+        </w:tc>
+      </w:tr>
+      <w:tr>
+        <w:trPr>
+          <w:cantSplit/>
+        </w:trPr>
+        <w:tc>
+          <w:tcPr>
+            <w:tcW w:w="9576" w:type="dxa"/>
+            <w:gridSpan w:val="2"/>
+          </w:tcPr>
+          <w:p>
+            <w:pPr>
+              <w:pStyle w:val="CellText"/>
+            </w:pPr>
+            <w:r>
+              <w:t>Returns a count of the disk devices in B.</w:t>
+            </w:r>
+          </w:p>
+          <w:p>
+            <w:pPr>
+              <w:keepNext/>
+              <w:keepLines/>
+              <w:rPr>
+                <w:sz w:val="20"/>
+                <w:u w:val="single"/>
+              </w:rPr>
+            </w:pPr>
+          </w:p>
+        </w:tc>
+      </w:tr>
+    </w:tbl>
+    <w:p>
+      <w:pPr>
+        <w:keepNext/>
+        <w:keepLines/>
+        <w:spacing w:before="200" w:after="0"/>
+        <w:outlineLvl w:val="3"/>
+        <w:rPr>
+          <w:rFonts w:asciiTheme="majorHAnsi" w:eastAsiaTheme="majorEastAsia" w:hAnsiTheme="majorHAnsi" w:cstheme="majorBidi"/>
+          <w:b/>
+          <w:bCs/>
+          <w:i/>
+          <w:iCs/>
+          <w:color w:val="4F81BD" w:themeColor="accent1"/>
+        </w:rPr>
+      </w:pPr>
+      <w:r>
+        <w:rPr>
+          <w:rFonts w:asciiTheme="majorHAnsi" w:eastAsiaTheme="majorEastAsia" w:hAnsiTheme="majorHAnsi" w:cstheme="majorBidi"/>
+          <w:b/>
+          <w:bCs/>
+          <w:i/>
+          <w:iCs/>
+          <w:color w:val="4F81BD" w:themeColor="accent1"/>
+        </w:rPr>
+        <w:t xml:space="preserve">Disk </w:t>
+      </w:r>
+      <w:r>
+        <w:rPr>
+          <w:rFonts w:asciiTheme="majorHAnsi" w:eastAsiaTheme="majorEastAsia" w:hAnsiTheme="majorHAnsi" w:cstheme="majorBidi"/>
+          <w:b/>
+          <w:bCs/>
+          <w:i/>
+          <w:iCs/>
+          <w:color w:val="4F81BD" w:themeColor="accent1"/>
+        </w:rPr>
+        <w:t>Device Information</w:t>
+      </w:r>
+      <w:r>
+        <w:rPr>
+          <w:rFonts w:asciiTheme="majorHAnsi" w:eastAsiaTheme="majorEastAsia" w:hAnsiTheme="majorHAnsi" w:cstheme="majorBidi"/>
+          <w:b/>
+          <w:bCs/>
+          <w:i/>
+          <w:iCs/>
+          <w:color w:val="4F81BD" w:themeColor="accent1"/>
+        </w:rPr>
+        <w:t xml:space="preserve"> – DIO</w:t>
+      </w:r>
+      <w:r>
+        <w:rPr>
+          <w:rFonts w:asciiTheme="majorHAnsi" w:eastAsiaTheme="majorEastAsia" w:hAnsiTheme="majorHAnsi" w:cstheme="majorBidi"/>
+          <w:b/>
+          <w:bCs/>
+          <w:i/>
+          <w:iCs/>
+          <w:color w:val="4F81BD" w:themeColor="accent1"/>
+        </w:rPr>
+        <w:t>DEVINF</w:t>
+      </w:r>
+      <w:r>
+        <w:rPr>
+          <w:rFonts w:asciiTheme="majorHAnsi" w:eastAsiaTheme="majorEastAsia" w:hAnsiTheme="majorHAnsi" w:cstheme="majorBidi"/>
+          <w:b/>
+          <w:bCs/>
+          <w:i/>
+          <w:iCs/>
+          <w:color w:val="4F81BD" w:themeColor="accent1"/>
+        </w:rPr>
+        <w:t xml:space="preserve"> ($1</w:t>
+      </w:r>
+      <w:r>
+        <w:rPr>
+          <w:rFonts w:asciiTheme="majorHAnsi" w:eastAsiaTheme="majorEastAsia" w:hAnsiTheme="majorHAnsi" w:cstheme="majorBidi"/>
+          <w:b/>
+          <w:bCs/>
+          <w:i/>
+          <w:iCs/>
+          <w:color w:val="4F81BD" w:themeColor="accent1"/>
+        </w:rPr>
+        <w:t>B</w:t>
+      </w:r>
+      <w:r>
+        <w:rPr>
+          <w:rFonts w:asciiTheme="majorHAnsi" w:eastAsiaTheme="majorEastAsia" w:hAnsiTheme="majorHAnsi" w:cstheme="majorBidi"/>
+          <w:b/>
+          <w:bCs/>
+          <w:i/>
+          <w:iCs/>
+          <w:color w:val="4F81BD" w:themeColor="accent1"/>
+        </w:rPr>
+        <w:t>)</w:t>
+      </w:r>
+    </w:p>
+    <w:tbl>
+      <w:tblPr>
+        <w:tblStyle w:val="TableGrid"/>
+        <w:tblW w:w="0" w:type="auto"/>
+        <w:tblLook w:val="04A0" w:firstRow="1" w:lastRow="0" w:firstColumn="1" w:lastColumn="0" w:noHBand="0" w:noVBand="1"/>
+      </w:tblPr>
+      <w:tblGrid>
+        <w:gridCol w:w="4788"/>
+        <w:gridCol w:w="4788"/>
+      </w:tblGrid>
+      <w:tr>
+        <w:trPr>
+          <w:cantSplit/>
+        </w:trPr>
+        <w:tc>
+          <w:tcPr>
+            <w:tcW w:w="4788" w:type="dxa"/>
+          </w:tcPr>
+          <w:p>
+            <w:pPr>
+              <w:keepNext/>
+              <w:keepLines/>
+            </w:pPr>
+            <w:r>
+              <w:rPr>
+                <w:sz w:val="18"/>
+                <w:szCs w:val="18"/>
+                <w:u w:val="single"/>
+              </w:rPr>
+              <w:t>Input</w:t>
+            </w:r>
+            <w:r>
+              <w:rPr>
+                <w:sz w:val="20"/>
+                <w:u w:val="single"/>
+              </w:rPr>
+              <w:br/>
+            </w:r>
+            <w:r>
+              <w:t>B=$1</w:t>
+            </w:r>
+            <w:r>
+              <w:t>B (function)</w:t>
+            </w:r>
+            <w:r>
+              <w:br/>
+              <w:t>C=Device Index</w:t>
+            </w:r>
+          </w:p>
+        </w:tc>
+        <w:tc>
+          <w:tcPr>
+            <w:tcW w:w="4788" w:type="dxa"/>
+          </w:tcPr>
+          <w:p>
+            <w:pPr>
+              <w:keepNext/>
+              <w:keepLines/>
+            </w:pPr>
+            <w:r>
+              <w:rPr>
+                <w:sz w:val="18"/>
+                <w:szCs w:val="18"/>
+                <w:u w:val="single"/>
+              </w:rPr>
+              <w:t>Output</w:t>
+            </w:r>
+            <w:r>
+              <w:rPr>
+                <w:sz w:val="20"/>
+                <w:u w:val="single"/>
+              </w:rPr>
+              <w:br/>
+            </w:r>
+            <w:r>
+              <w:t>A=Status (0-OK, 1=Error)</w:t>
+            </w:r>
+            <w:r>
+              <w:br/>
+              <w:t>C=Device/Unit</w:t>
+            </w:r>
+          </w:p>
+        </w:tc>
+      </w:tr>
+      <w:tr>
+        <w:trPr>
+          <w:cantSplit/>
+        </w:trPr>
+        <w:tc>
+          <w:tcPr>
+            <w:tcW w:w="9576" w:type="dxa"/>
+            <w:gridSpan w:val="2"/>
+          </w:tcPr>
+          <w:p>
+            <w:pPr>
+              <w:pStyle w:val="CellText"/>
+            </w:pPr>
+            <w:r>
+              <w:t xml:space="preserve">This function is used to retrieve information about a specified device from the device list.  When called, register C must contain the index into the device list.  On return, register C will contain the device/unit code </w:t>
+            </w:r>
+            <w:r>
+              <w:t>of the device.</w:t>
+            </w:r>
+          </w:p>
+          <w:p>
+            <w:pPr>
+              <w:pStyle w:val="CellTextNoSpacing"/>
             </w:pPr>
           </w:p>
         </w:tc>
@@ -8242,8 +8645,9 @@
       <w:pPr>
         <w:pStyle w:val="Heading2"/>
       </w:pPr>
-      <w:bookmarkStart w:id="17" w:name="_Toc385599147"/>
-      <w:r>
+      <w:bookmarkStart w:id="17" w:name="_Toc397281118"/>
+      <w:r>
+        <w:lastRenderedPageBreak/>
         <w:t>Real Time Clock (RTC)</w:t>
       </w:r>
       <w:bookmarkEnd w:id="17"/>
@@ -8985,6 +9389,7 @@
         <w:pStyle w:val="Heading4"/>
       </w:pPr>
       <w:r>
+        <w:lastRenderedPageBreak/>
         <w:t xml:space="preserve">RTC Get NVRAM Block – </w:t>
       </w:r>
       <w:proofErr w:type="gramStart"/>
@@ -9272,8 +9677,9 @@
       <w:pPr>
         <w:pStyle w:val="Heading2"/>
       </w:pPr>
-      <w:bookmarkStart w:id="18" w:name="_Toc385599148"/>
-      <w:r>
+      <w:bookmarkStart w:id="18" w:name="_Toc397281119"/>
+      <w:r>
+        <w:lastRenderedPageBreak/>
         <w:t>Emulation (EMU)</w:t>
       </w:r>
       <w:bookmarkEnd w:id="18"/>
@@ -9780,6 +10186,7 @@
         <w:pStyle w:val="Heading4"/>
       </w:pPr>
       <w:r>
+        <w:lastRenderedPageBreak/>
         <w:t>Emulation Initialization –EMUINI ($3</w:t>
       </w:r>
       <w:r>
@@ -10101,7 +10508,7 @@
       <w:pPr>
         <w:pStyle w:val="Heading2"/>
       </w:pPr>
-      <w:bookmarkStart w:id="19" w:name="_Toc385599149"/>
+      <w:bookmarkStart w:id="19" w:name="_Toc397281120"/>
       <w:r>
         <w:t>Video Display Adapter</w:t>
       </w:r>
@@ -10484,6 +10891,7 @@
         <w:keepNext/>
       </w:pPr>
       <w:r>
+        <w:lastRenderedPageBreak/>
         <w:t>Color by</w:t>
       </w:r>
       <w:r>
@@ -12328,6 +12736,7 @@
         <w:keepNext/>
       </w:pPr>
       <w:r>
+        <w:lastRenderedPageBreak/>
         <w:t>Attribute byte values are constructed using the following bit encoding:</w:t>
       </w:r>
     </w:p>
@@ -13517,6 +13926,7 @@
         <w:pStyle w:val="Heading4"/>
       </w:pPr>
       <w:r>
+        <w:lastRenderedPageBreak/>
         <w:t>Video Display Adapter</w:t>
       </w:r>
       <w:r>
@@ -14082,6 +14492,7 @@
         <w:pStyle w:val="Heading4"/>
       </w:pPr>
       <w:r>
+        <w:lastRenderedPageBreak/>
         <w:t>Video Display Adapter Set Cursor Style –VDASCS ($4</w:t>
       </w:r>
       <w:r>
@@ -14581,6 +14992,7 @@
         <w:pStyle w:val="Heading4"/>
       </w:pPr>
       <w:r>
+        <w:lastRenderedPageBreak/>
         <w:t xml:space="preserve">Video Display Adapter </w:t>
       </w:r>
       <w:r>
@@ -15225,6 +15637,7 @@
         <w:pStyle w:val="Heading4"/>
       </w:pPr>
       <w:r>
+        <w:lastRenderedPageBreak/>
         <w:t xml:space="preserve">Video Display Adapter </w:t>
       </w:r>
       <w:r>
@@ -15686,6 +16099,7 @@
         <w:pStyle w:val="Heading4"/>
       </w:pPr>
       <w:r>
+        <w:lastRenderedPageBreak/>
         <w:t xml:space="preserve">Video Display Adapter </w:t>
       </w:r>
       <w:r>
@@ -16070,8 +16484,9 @@
       <w:pPr>
         <w:pStyle w:val="Heading2"/>
       </w:pPr>
-      <w:bookmarkStart w:id="20" w:name="_Toc385599150"/>
-      <w:r>
+      <w:bookmarkStart w:id="20" w:name="_Toc397281121"/>
+      <w:r>
+        <w:lastRenderedPageBreak/>
         <w:t>System (SYS)</w:t>
       </w:r>
       <w:bookmarkEnd w:id="20"/>
@@ -16453,6 +16868,7 @@
         <w:pStyle w:val="Heading4"/>
       </w:pPr>
       <w:r>
+        <w:lastRenderedPageBreak/>
         <w:t>Extended Memory Copy – SYSXCPY ($F3)</w:t>
       </w:r>
     </w:p>
@@ -16885,6 +17301,7 @@
         <w:pStyle w:val="Heading4"/>
       </w:pPr>
       <w:r>
+        <w:lastRenderedPageBreak/>
         <w:t xml:space="preserve">Get Version – </w:t>
       </w:r>
       <w:r>
@@ -17020,7 +17437,7 @@
         <w:pStyle w:val="Heading2"/>
       </w:pPr>
       <w:bookmarkStart w:id="21" w:name="_Ref351444409"/>
-      <w:bookmarkStart w:id="22" w:name="_Toc385599151"/>
+      <w:bookmarkStart w:id="22" w:name="_Toc397281122"/>
       <w:r>
         <w:t>Core Functions</w:t>
       </w:r>
@@ -17035,7 +17452,7 @@
       <w:pPr>
         <w:pStyle w:val="Heading2"/>
       </w:pPr>
-      <w:bookmarkStart w:id="23" w:name="_Toc385599152"/>
+      <w:bookmarkStart w:id="23" w:name="_Toc397281123"/>
       <w:r>
         <w:t xml:space="preserve">Core Function </w:t>
       </w:r>
@@ -17377,8 +17794,9 @@
       <w:pPr>
         <w:pStyle w:val="Heading2"/>
       </w:pPr>
-      <w:bookmarkStart w:id="24" w:name="_Toc385599153"/>
-      <w:r>
+      <w:bookmarkStart w:id="24" w:name="_Toc397281124"/>
+      <w:r>
+        <w:lastRenderedPageBreak/>
         <w:t>Core Function Reference</w:t>
       </w:r>
       <w:bookmarkEnd w:id="24"/>
@@ -17986,6 +18404,7 @@
         <w:pStyle w:val="Heading4"/>
       </w:pPr>
       <w:r>
+        <w:lastRenderedPageBreak/>
         <w:t>HBIOS Extended Memory Copy (XCOPY)</w:t>
       </w:r>
       <w:r>
@@ -18595,8 +19014,9 @@
       <w:pPr>
         <w:pStyle w:val="Heading1"/>
       </w:pPr>
-      <w:bookmarkStart w:id="25" w:name="_Toc385599154"/>
-      <w:r>
+      <w:bookmarkStart w:id="25" w:name="_Toc397281125"/>
+      <w:r>
+        <w:lastRenderedPageBreak/>
         <w:t>Memory Layout</w:t>
       </w:r>
       <w:r>
@@ -20981,6 +21401,7 @@
         <w:pStyle w:val="Heading4"/>
       </w:pPr>
       <w:r>
+        <w:lastRenderedPageBreak/>
         <w:t>R</w:t>
       </w:r>
       <w:r>
@@ -21831,7 +22252,6 @@
           </w:p>
         </w:tc>
       </w:tr>
-      <w:bookmarkEnd w:id="0"/>
     </w:tbl>
     <w:p/>
     <w:sectPr>
@@ -21895,7 +22315,6 @@
         <w:dataBinding w:prefixMappings="xmlns:ns0='http://purl.org/dc/elements/1.1/' xmlns:ns1='http://schemas.openxmlformats.org/package/2006/metadata/core-properties' " w:xpath="/ns1:coreProperties[1]/ns0:title[1]" w:storeItemID="{6C3C8BC8-F283-45AE-878A-BAB7291924A1}"/>
         <w:text/>
       </w:sdtPr>
-      <w:sdtEndPr/>
       <w:sdtContent>
         <w:proofErr w:type="spellStart"/>
         <w:r>
@@ -21945,7 +22364,7 @@
         <w:rFonts w:eastAsiaTheme="majorEastAsia" w:cstheme="majorBidi"/>
         <w:noProof/>
       </w:rPr>
-      <w:t>35</w:t>
+      <w:t>17</w:t>
     </w:r>
     <w:r>
       <w:rPr>
@@ -22864,7 +23283,6 @@
   <w:style w:type="character" w:default="1" w:styleId="DefaultParagraphFont">
     <w:name w:val="Default Paragraph Font"/>
     <w:uiPriority w:val="1"/>
-    <w:semiHidden/>
     <w:unhideWhenUsed/>
   </w:style>
   <w:style w:type="table" w:default="1" w:styleId="TableNormal">
@@ -23469,7 +23887,7 @@
 </file>
 
 <file path=customXml/itemProps1.xml><?xml version="1.0" encoding="utf-8"?>
-<ds:datastoreItem xmlns:ds="http://schemas.openxmlformats.org/officeDocument/2006/customXml" ds:itemID="{7F00A134-6209-48AD-B738-5CC308A1645F}">
+<ds:datastoreItem xmlns:ds="http://schemas.openxmlformats.org/officeDocument/2006/customXml" ds:itemID="{21549994-EB19-48DC-8126-01C90910BBC1}">
   <ds:schemaRefs>
     <ds:schemaRef ds:uri="http://schemas.openxmlformats.org/officeDocument/2006/bibliography"/>
   </ds:schemaRefs>

--- a/Doc/Source/RomWBW Architecture.docx
+++ b/Doc/Source/RomWBW Architecture.docx
@@ -14,6 +14,7 @@
           <w:docPartUnique/>
         </w:docPartObj>
       </w:sdtPr>
+      <w:sdtEndPr/>
       <w:sdtContent>
         <w:tbl>
           <w:tblPr>
@@ -69,23 +70,13 @@
                         <w:szCs w:val="72"/>
                       </w:rPr>
                     </w:pPr>
-                    <w:proofErr w:type="spellStart"/>
                     <w:r>
                       <w:rPr>
                         <w:rFonts w:asciiTheme="majorHAnsi" w:eastAsiaTheme="majorEastAsia" w:hAnsiTheme="majorHAnsi" w:cstheme="majorBidi"/>
                         <w:sz w:val="72"/>
                         <w:szCs w:val="72"/>
                       </w:rPr>
-                      <w:t>RomWBW</w:t>
-                    </w:r>
-                    <w:proofErr w:type="spellEnd"/>
-                    <w:r>
-                      <w:rPr>
-                        <w:rFonts w:asciiTheme="majorHAnsi" w:eastAsiaTheme="majorEastAsia" w:hAnsiTheme="majorHAnsi" w:cstheme="majorBidi"/>
-                        <w:sz w:val="72"/>
-                        <w:szCs w:val="72"/>
-                      </w:rPr>
-                      <w:t xml:space="preserve"> Architecture</w:t>
+                      <w:t>RomWBW Architecture</w:t>
                     </w:r>
                   </w:p>
                 </w:tc>
@@ -116,6 +107,7 @@
                     <w:dataBinding w:prefixMappings="xmlns:ns0='http://schemas.openxmlformats.org/package/2006/metadata/core-properties' xmlns:ns1='http://purl.org/dc/elements/1.1/'" w:xpath="/ns0:coreProperties[1]/ns1:subject[1]" w:storeItemID="{6C3C8BC8-F283-45AE-878A-BAB7291924A1}"/>
                     <w:text/>
                   </w:sdtPr>
+                  <w:sdtEndPr/>
                   <w:sdtContent>
                     <w:r>
                       <w:rPr>
@@ -132,29 +124,14 @@
                     <w:szCs w:val="40"/>
                   </w:rPr>
                   <w:br/>
-                </w:r>
-                <w:proofErr w:type="spellStart"/>
-                <w:r>
-                  <w:rPr>
-                    <w:sz w:val="40"/>
-                    <w:szCs w:val="40"/>
-                  </w:rPr>
-                  <w:t>RomWBW</w:t>
-                </w:r>
-                <w:proofErr w:type="spellEnd"/>
-                <w:r>
-                  <w:rPr>
-                    <w:sz w:val="40"/>
-                    <w:szCs w:val="40"/>
-                  </w:rPr>
-                  <w:t xml:space="preserve"> Version 2.</w:t>
+                  <w:t>RomWBW Version 2.</w:t>
                 </w:r>
                 <w:r>
                   <w:rPr>
                     <w:sz w:val="40"/>
                     <w:szCs w:val="40"/>
                   </w:rPr>
-                  <w:t>6</w:t>
+                  <w:t>7</w:t>
                 </w:r>
               </w:p>
             </w:tc>
@@ -199,7 +176,7 @@
                     <w:sz w:val="28"/>
                     <w:szCs w:val="28"/>
                   </w:rPr>
-                  <w:t>August 31, 2014</w:t>
+                  <w:t>October 2, 2014</w:t>
                 </w:r>
                 <w:r>
                   <w:rPr>
@@ -280,7 +257,7 @@
           <w:r>
             <w:fldChar w:fldCharType="separate"/>
           </w:r>
-          <w:hyperlink w:anchor="_Toc397281100" w:history="1">
+          <w:hyperlink w:anchor="_Toc400014944" w:history="1">
             <w:r>
               <w:rPr>
                 <w:rStyle w:val="Hyperlink"/>
@@ -307,7 +284,7 @@
                 <w:noProof/>
                 <w:webHidden/>
               </w:rPr>
-              <w:instrText xml:space="preserve"> PAGEREF _Toc397281100 \h </w:instrText>
+              <w:instrText xml:space="preserve"> PAGEREF _Toc400014944 \h </w:instrText>
             </w:r>
             <w:r>
               <w:rPr>
@@ -349,7 +326,7 @@
               <w:noProof/>
             </w:rPr>
           </w:pPr>
-          <w:hyperlink w:anchor="_Toc397281101" w:history="1">
+          <w:hyperlink w:anchor="_Toc400014945" w:history="1">
             <w:r>
               <w:rPr>
                 <w:rStyle w:val="Hyperlink"/>
@@ -376,7 +353,7 @@
                 <w:noProof/>
                 <w:webHidden/>
               </w:rPr>
-              <w:instrText xml:space="preserve"> PAGEREF _Toc397281101 \h </w:instrText>
+              <w:instrText xml:space="preserve"> PAGEREF _Toc400014945 \h </w:instrText>
             </w:r>
             <w:r>
               <w:rPr>
@@ -418,7 +395,7 @@
               <w:noProof/>
             </w:rPr>
           </w:pPr>
-          <w:hyperlink w:anchor="_Toc397281102" w:history="1">
+          <w:hyperlink w:anchor="_Toc400014946" w:history="1">
             <w:r>
               <w:rPr>
                 <w:rStyle w:val="Hyperlink"/>
@@ -445,7 +422,7 @@
                 <w:noProof/>
                 <w:webHidden/>
               </w:rPr>
-              <w:instrText xml:space="preserve"> PAGEREF _Toc397281102 \h </w:instrText>
+              <w:instrText xml:space="preserve"> PAGEREF _Toc400014946 \h </w:instrText>
             </w:r>
             <w:r>
               <w:rPr>
@@ -487,7 +464,7 @@
               <w:noProof/>
             </w:rPr>
           </w:pPr>
-          <w:hyperlink w:anchor="_Toc397281103" w:history="1">
+          <w:hyperlink w:anchor="_Toc400014947" w:history="1">
             <w:r>
               <w:rPr>
                 <w:rStyle w:val="Hyperlink"/>
@@ -514,7 +491,7 @@
                 <w:noProof/>
                 <w:webHidden/>
               </w:rPr>
-              <w:instrText xml:space="preserve"> PAGEREF _Toc397281103 \h </w:instrText>
+              <w:instrText xml:space="preserve"> PAGEREF _Toc400014947 \h </w:instrText>
             </w:r>
             <w:r>
               <w:rPr>
@@ -556,7 +533,7 @@
               <w:noProof/>
             </w:rPr>
           </w:pPr>
-          <w:hyperlink w:anchor="_Toc397281104" w:history="1">
+          <w:hyperlink w:anchor="_Toc400014948" w:history="1">
             <w:r>
               <w:rPr>
                 <w:rStyle w:val="Hyperlink"/>
@@ -583,7 +560,7 @@
                 <w:noProof/>
                 <w:webHidden/>
               </w:rPr>
-              <w:instrText xml:space="preserve"> PAGEREF _Toc397281104 \h </w:instrText>
+              <w:instrText xml:space="preserve"> PAGEREF _Toc400014948 \h </w:instrText>
             </w:r>
             <w:r>
               <w:rPr>
@@ -604,6 +581,75 @@
                 <w:webHidden/>
               </w:rPr>
               <w:t>4</w:t>
+            </w:r>
+            <w:r>
+              <w:rPr>
+                <w:noProof/>
+                <w:webHidden/>
+              </w:rPr>
+              <w:fldChar w:fldCharType="end"/>
+            </w:r>
+          </w:hyperlink>
+        </w:p>
+        <w:p>
+          <w:pPr>
+            <w:pStyle w:val="TOC1"/>
+            <w:tabs>
+              <w:tab w:val="right" w:leader="dot" w:pos="9350"/>
+            </w:tabs>
+            <w:rPr>
+              <w:rFonts w:eastAsiaTheme="minorEastAsia"/>
+              <w:noProof/>
+            </w:rPr>
+          </w:pPr>
+          <w:hyperlink w:anchor="_Toc400014949" w:history="1">
+            <w:r>
+              <w:rPr>
+                <w:rStyle w:val="Hyperlink"/>
+                <w:noProof/>
+              </w:rPr>
+              <w:t>A more detailed explanation of these two boot processes is presented below.  You can refer to the section of this document called</w:t>
+            </w:r>
+            <w:r>
+              <w:rPr>
+                <w:noProof/>
+                <w:webHidden/>
+              </w:rPr>
+              <w:tab/>
+            </w:r>
+            <w:r>
+              <w:rPr>
+                <w:noProof/>
+                <w:webHidden/>
+              </w:rPr>
+              <w:fldChar w:fldCharType="begin"/>
+            </w:r>
+            <w:r>
+              <w:rPr>
+                <w:noProof/>
+                <w:webHidden/>
+              </w:rPr>
+              <w:instrText xml:space="preserve"> PAGEREF _Toc400014949 \h </w:instrText>
+            </w:r>
+            <w:r>
+              <w:rPr>
+                <w:noProof/>
+                <w:webHidden/>
+              </w:rPr>
+            </w:r>
+            <w:r>
+              <w:rPr>
+                <w:noProof/>
+                <w:webHidden/>
+              </w:rPr>
+              <w:fldChar w:fldCharType="separate"/>
+            </w:r>
+            <w:r>
+              <w:rPr>
+                <w:noProof/>
+                <w:webHidden/>
+              </w:rPr>
+              <w:t>5</w:t>
             </w:r>
             <w:r>
               <w:rPr>
@@ -625,13 +671,13 @@
               <w:noProof/>
             </w:rPr>
           </w:pPr>
-          <w:hyperlink w:anchor="_Toc397281105" w:history="1">
+          <w:hyperlink w:anchor="_Toc400014950" w:history="1">
             <w:r>
               <w:rPr>
                 <w:rStyle w:val="Hyperlink"/>
                 <w:noProof/>
               </w:rPr>
-              <w:t>A more detailed explanation of these two boot processes is presented below.  You can refer to the section of this document called Core Functions</w:t>
+              <w:t>ROM Boot</w:t>
             </w:r>
             <w:r>
               <w:rPr>
@@ -652,7 +698,7 @@
                 <w:noProof/>
                 <w:webHidden/>
               </w:rPr>
-              <w:instrText xml:space="preserve"> PAGEREF _Toc397281105 \h </w:instrText>
+              <w:instrText xml:space="preserve"> PAGEREF _Toc400014950 \h </w:instrText>
             </w:r>
             <w:r>
               <w:rPr>
@@ -672,7 +718,7 @@
                 <w:noProof/>
                 <w:webHidden/>
               </w:rPr>
-              <w:t>5</w:t>
+              <w:t>6</w:t>
             </w:r>
             <w:r>
               <w:rPr>
@@ -694,13 +740,13 @@
               <w:noProof/>
             </w:rPr>
           </w:pPr>
-          <w:hyperlink w:anchor="_Toc397281106" w:history="1">
+          <w:hyperlink w:anchor="_Toc400014951" w:history="1">
             <w:r>
               <w:rPr>
                 <w:rStyle w:val="Hyperlink"/>
                 <w:noProof/>
               </w:rPr>
-              <w:t>Core Function Summary</w:t>
+              <w:t>Application Boot</w:t>
             </w:r>
             <w:r>
               <w:rPr>
@@ -721,7 +767,7 @@
                 <w:noProof/>
                 <w:webHidden/>
               </w:rPr>
-              <w:instrText xml:space="preserve"> PAGEREF _Toc397281106 \h </w:instrText>
+              <w:instrText xml:space="preserve"> PAGEREF _Toc400014951 \h </w:instrText>
             </w:r>
             <w:r>
               <w:rPr>
@@ -741,7 +787,283 @@
                 <w:noProof/>
                 <w:webHidden/>
               </w:rPr>
-              <w:t>5</w:t>
+              <w:t>6</w:t>
+            </w:r>
+            <w:r>
+              <w:rPr>
+                <w:noProof/>
+                <w:webHidden/>
+              </w:rPr>
+              <w:fldChar w:fldCharType="end"/>
+            </w:r>
+          </w:hyperlink>
+        </w:p>
+        <w:p>
+          <w:pPr>
+            <w:pStyle w:val="TOC1"/>
+            <w:tabs>
+              <w:tab w:val="right" w:leader="dot" w:pos="9350"/>
+            </w:tabs>
+            <w:rPr>
+              <w:rFonts w:eastAsiaTheme="minorEastAsia"/>
+              <w:noProof/>
+            </w:rPr>
+          </w:pPr>
+          <w:hyperlink w:anchor="_Toc400014952" w:history="1">
+            <w:r>
+              <w:rPr>
+                <w:rStyle w:val="Hyperlink"/>
+                <w:noProof/>
+              </w:rPr>
+              <w:t>Notes</w:t>
+            </w:r>
+            <w:r>
+              <w:rPr>
+                <w:noProof/>
+                <w:webHidden/>
+              </w:rPr>
+              <w:tab/>
+            </w:r>
+            <w:r>
+              <w:rPr>
+                <w:noProof/>
+                <w:webHidden/>
+              </w:rPr>
+              <w:fldChar w:fldCharType="begin"/>
+            </w:r>
+            <w:r>
+              <w:rPr>
+                <w:noProof/>
+                <w:webHidden/>
+              </w:rPr>
+              <w:instrText xml:space="preserve"> PAGEREF _Toc400014952 \h </w:instrText>
+            </w:r>
+            <w:r>
+              <w:rPr>
+                <w:noProof/>
+                <w:webHidden/>
+              </w:rPr>
+            </w:r>
+            <w:r>
+              <w:rPr>
+                <w:noProof/>
+                <w:webHidden/>
+              </w:rPr>
+              <w:fldChar w:fldCharType="separate"/>
+            </w:r>
+            <w:r>
+              <w:rPr>
+                <w:noProof/>
+                <w:webHidden/>
+              </w:rPr>
+              <w:t>6</w:t>
+            </w:r>
+            <w:r>
+              <w:rPr>
+                <w:noProof/>
+                <w:webHidden/>
+              </w:rPr>
+              <w:fldChar w:fldCharType="end"/>
+            </w:r>
+          </w:hyperlink>
+        </w:p>
+        <w:p>
+          <w:pPr>
+            <w:pStyle w:val="TOC1"/>
+            <w:tabs>
+              <w:tab w:val="right" w:leader="dot" w:pos="9350"/>
+            </w:tabs>
+            <w:rPr>
+              <w:rFonts w:eastAsiaTheme="minorEastAsia"/>
+              <w:noProof/>
+            </w:rPr>
+          </w:pPr>
+          <w:hyperlink w:anchor="_Toc400014953" w:history="1">
+            <w:r>
+              <w:rPr>
+                <w:rStyle w:val="Hyperlink"/>
+                <w:noProof/>
+              </w:rPr>
+              <w:t>Driver Model</w:t>
+            </w:r>
+            <w:r>
+              <w:rPr>
+                <w:noProof/>
+                <w:webHidden/>
+              </w:rPr>
+              <w:tab/>
+            </w:r>
+            <w:r>
+              <w:rPr>
+                <w:noProof/>
+                <w:webHidden/>
+              </w:rPr>
+              <w:fldChar w:fldCharType="begin"/>
+            </w:r>
+            <w:r>
+              <w:rPr>
+                <w:noProof/>
+                <w:webHidden/>
+              </w:rPr>
+              <w:instrText xml:space="preserve"> PAGEREF _Toc400014953 \h </w:instrText>
+            </w:r>
+            <w:r>
+              <w:rPr>
+                <w:noProof/>
+                <w:webHidden/>
+              </w:rPr>
+            </w:r>
+            <w:r>
+              <w:rPr>
+                <w:noProof/>
+                <w:webHidden/>
+              </w:rPr>
+              <w:fldChar w:fldCharType="separate"/>
+            </w:r>
+            <w:r>
+              <w:rPr>
+                <w:noProof/>
+                <w:webHidden/>
+              </w:rPr>
+              <w:t>7</w:t>
+            </w:r>
+            <w:r>
+              <w:rPr>
+                <w:noProof/>
+                <w:webHidden/>
+              </w:rPr>
+              <w:fldChar w:fldCharType="end"/>
+            </w:r>
+          </w:hyperlink>
+        </w:p>
+        <w:p>
+          <w:pPr>
+            <w:pStyle w:val="TOC1"/>
+            <w:tabs>
+              <w:tab w:val="right" w:leader="dot" w:pos="9350"/>
+            </w:tabs>
+            <w:rPr>
+              <w:rFonts w:eastAsiaTheme="minorEastAsia"/>
+              <w:noProof/>
+            </w:rPr>
+          </w:pPr>
+          <w:hyperlink w:anchor="_Toc400014954" w:history="1">
+            <w:r>
+              <w:rPr>
+                <w:rStyle w:val="Hyperlink"/>
+                <w:noProof/>
+              </w:rPr>
+              <w:t>Character / Emulation / Video Services</w:t>
+            </w:r>
+            <w:r>
+              <w:rPr>
+                <w:noProof/>
+                <w:webHidden/>
+              </w:rPr>
+              <w:tab/>
+            </w:r>
+            <w:r>
+              <w:rPr>
+                <w:noProof/>
+                <w:webHidden/>
+              </w:rPr>
+              <w:fldChar w:fldCharType="begin"/>
+            </w:r>
+            <w:r>
+              <w:rPr>
+                <w:noProof/>
+                <w:webHidden/>
+              </w:rPr>
+              <w:instrText xml:space="preserve"> PAGEREF _Toc400014954 \h </w:instrText>
+            </w:r>
+            <w:r>
+              <w:rPr>
+                <w:noProof/>
+                <w:webHidden/>
+              </w:rPr>
+            </w:r>
+            <w:r>
+              <w:rPr>
+                <w:noProof/>
+                <w:webHidden/>
+              </w:rPr>
+              <w:fldChar w:fldCharType="separate"/>
+            </w:r>
+            <w:r>
+              <w:rPr>
+                <w:noProof/>
+                <w:webHidden/>
+              </w:rPr>
+              <w:t>7</w:t>
+            </w:r>
+            <w:r>
+              <w:rPr>
+                <w:noProof/>
+                <w:webHidden/>
+              </w:rPr>
+              <w:fldChar w:fldCharType="end"/>
+            </w:r>
+          </w:hyperlink>
+        </w:p>
+        <w:p>
+          <w:pPr>
+            <w:pStyle w:val="TOC1"/>
+            <w:tabs>
+              <w:tab w:val="right" w:leader="dot" w:pos="9350"/>
+            </w:tabs>
+            <w:rPr>
+              <w:rFonts w:eastAsiaTheme="minorEastAsia"/>
+              <w:noProof/>
+            </w:rPr>
+          </w:pPr>
+          <w:hyperlink w:anchor="_Toc400014955" w:history="1">
+            <w:r>
+              <w:rPr>
+                <w:rStyle w:val="Hyperlink"/>
+                <w:noProof/>
+              </w:rPr>
+              <w:t>HBIOS Reference</w:t>
+            </w:r>
+            <w:r>
+              <w:rPr>
+                <w:noProof/>
+                <w:webHidden/>
+              </w:rPr>
+              <w:tab/>
+            </w:r>
+            <w:r>
+              <w:rPr>
+                <w:noProof/>
+                <w:webHidden/>
+              </w:rPr>
+              <w:fldChar w:fldCharType="begin"/>
+            </w:r>
+            <w:r>
+              <w:rPr>
+                <w:noProof/>
+                <w:webHidden/>
+              </w:rPr>
+              <w:instrText xml:space="preserve"> PAGEREF _Toc400014955 \h </w:instrText>
+            </w:r>
+            <w:r>
+              <w:rPr>
+                <w:noProof/>
+                <w:webHidden/>
+              </w:rPr>
+            </w:r>
+            <w:r>
+              <w:rPr>
+                <w:noProof/>
+                <w:webHidden/>
+              </w:rPr>
+              <w:fldChar w:fldCharType="separate"/>
+            </w:r>
+            <w:r>
+              <w:rPr>
+                <w:noProof/>
+                <w:webHidden/>
+              </w:rPr>
+              <w:t>9</w:t>
             </w:r>
             <w:r>
               <w:rPr>
@@ -763,13 +1085,13 @@
               <w:noProof/>
             </w:rPr>
           </w:pPr>
-          <w:hyperlink w:anchor="_Toc397281107" w:history="1">
+          <w:hyperlink w:anchor="_Toc400014956" w:history="1">
             <w:r>
               <w:rPr>
                 <w:rStyle w:val="Hyperlink"/>
                 <w:noProof/>
               </w:rPr>
-              <w:t>Core Function Reference</w:t>
+              <w:t>Invocation</w:t>
             </w:r>
             <w:r>
               <w:rPr>
@@ -790,7 +1112,7 @@
                 <w:noProof/>
                 <w:webHidden/>
               </w:rPr>
-              <w:instrText xml:space="preserve"> PAGEREF _Toc397281107 \h </w:instrText>
+              <w:instrText xml:space="preserve"> PAGEREF _Toc400014956 \h </w:instrText>
             </w:r>
             <w:r>
               <w:rPr>
@@ -810,7 +1132,7 @@
                 <w:noProof/>
                 <w:webHidden/>
               </w:rPr>
-              <w:t>6</w:t>
+              <w:t>9</w:t>
             </w:r>
             <w:r>
               <w:rPr>
@@ -832,13 +1154,13 @@
               <w:noProof/>
             </w:rPr>
           </w:pPr>
-          <w:hyperlink w:anchor="_Toc397281108" w:history="1">
+          <w:hyperlink w:anchor="_Toc400014957" w:history="1">
             <w:r>
               <w:rPr>
                 <w:rStyle w:val="Hyperlink"/>
                 <w:noProof/>
               </w:rPr>
-              <w:t>ROM Boot</w:t>
+              <w:t>Function Overview</w:t>
             </w:r>
             <w:r>
               <w:rPr>
@@ -859,7 +1181,7 @@
                 <w:noProof/>
                 <w:webHidden/>
               </w:rPr>
-              <w:instrText xml:space="preserve"> PAGEREF _Toc397281108 \h </w:instrText>
+              <w:instrText xml:space="preserve"> PAGEREF _Toc400014957 \h </w:instrText>
             </w:r>
             <w:r>
               <w:rPr>
@@ -879,7 +1201,7 @@
                 <w:noProof/>
                 <w:webHidden/>
               </w:rPr>
-              <w:t>7</w:t>
+              <w:t>10</w:t>
             </w:r>
             <w:r>
               <w:rPr>
@@ -901,13 +1223,13 @@
               <w:noProof/>
             </w:rPr>
           </w:pPr>
-          <w:hyperlink w:anchor="_Toc397281109" w:history="1">
+          <w:hyperlink w:anchor="_Toc400014958" w:history="1">
             <w:r>
               <w:rPr>
                 <w:rStyle w:val="Hyperlink"/>
                 <w:noProof/>
               </w:rPr>
-              <w:t>Application Boot</w:t>
+              <w:t>Character Input/Output (CIO)</w:t>
             </w:r>
             <w:r>
               <w:rPr>
@@ -928,7 +1250,7 @@
                 <w:noProof/>
                 <w:webHidden/>
               </w:rPr>
-              <w:instrText xml:space="preserve"> PAGEREF _Toc397281109 \h </w:instrText>
+              <w:instrText xml:space="preserve"> PAGEREF _Toc400014958 \h </w:instrText>
             </w:r>
             <w:r>
               <w:rPr>
@@ -948,7 +1270,352 @@
                 <w:noProof/>
                 <w:webHidden/>
               </w:rPr>
-              <w:t>8</w:t>
+              <w:t>11</w:t>
+            </w:r>
+            <w:r>
+              <w:rPr>
+                <w:noProof/>
+                <w:webHidden/>
+              </w:rPr>
+              <w:fldChar w:fldCharType="end"/>
+            </w:r>
+          </w:hyperlink>
+        </w:p>
+        <w:p>
+          <w:pPr>
+            <w:pStyle w:val="TOC2"/>
+            <w:tabs>
+              <w:tab w:val="right" w:leader="dot" w:pos="9350"/>
+            </w:tabs>
+            <w:rPr>
+              <w:rFonts w:eastAsiaTheme="minorEastAsia"/>
+              <w:noProof/>
+            </w:rPr>
+          </w:pPr>
+          <w:hyperlink w:anchor="_Toc400014959" w:history="1">
+            <w:r>
+              <w:rPr>
+                <w:rStyle w:val="Hyperlink"/>
+                <w:noProof/>
+              </w:rPr>
+              <w:t>Disk Input/Output (DIO)</w:t>
+            </w:r>
+            <w:r>
+              <w:rPr>
+                <w:noProof/>
+                <w:webHidden/>
+              </w:rPr>
+              <w:tab/>
+            </w:r>
+            <w:r>
+              <w:rPr>
+                <w:noProof/>
+                <w:webHidden/>
+              </w:rPr>
+              <w:fldChar w:fldCharType="begin"/>
+            </w:r>
+            <w:r>
+              <w:rPr>
+                <w:noProof/>
+                <w:webHidden/>
+              </w:rPr>
+              <w:instrText xml:space="preserve"> PAGEREF _Toc400014959 \h </w:instrText>
+            </w:r>
+            <w:r>
+              <w:rPr>
+                <w:noProof/>
+                <w:webHidden/>
+              </w:rPr>
+            </w:r>
+            <w:r>
+              <w:rPr>
+                <w:noProof/>
+                <w:webHidden/>
+              </w:rPr>
+              <w:fldChar w:fldCharType="separate"/>
+            </w:r>
+            <w:r>
+              <w:rPr>
+                <w:noProof/>
+                <w:webHidden/>
+              </w:rPr>
+              <w:t>13</w:t>
+            </w:r>
+            <w:r>
+              <w:rPr>
+                <w:noProof/>
+                <w:webHidden/>
+              </w:rPr>
+              <w:fldChar w:fldCharType="end"/>
+            </w:r>
+          </w:hyperlink>
+        </w:p>
+        <w:p>
+          <w:pPr>
+            <w:pStyle w:val="TOC2"/>
+            <w:tabs>
+              <w:tab w:val="right" w:leader="dot" w:pos="9350"/>
+            </w:tabs>
+            <w:rPr>
+              <w:rFonts w:eastAsiaTheme="minorEastAsia"/>
+              <w:noProof/>
+            </w:rPr>
+          </w:pPr>
+          <w:hyperlink w:anchor="_Toc400014960" w:history="1">
+            <w:r>
+              <w:rPr>
+                <w:rStyle w:val="Hyperlink"/>
+                <w:noProof/>
+              </w:rPr>
+              <w:t>Real Time Clock (RTC)</w:t>
+            </w:r>
+            <w:r>
+              <w:rPr>
+                <w:noProof/>
+                <w:webHidden/>
+              </w:rPr>
+              <w:tab/>
+            </w:r>
+            <w:r>
+              <w:rPr>
+                <w:noProof/>
+                <w:webHidden/>
+              </w:rPr>
+              <w:fldChar w:fldCharType="begin"/>
+            </w:r>
+            <w:r>
+              <w:rPr>
+                <w:noProof/>
+                <w:webHidden/>
+              </w:rPr>
+              <w:instrText xml:space="preserve"> PAGEREF _Toc400014960 \h </w:instrText>
+            </w:r>
+            <w:r>
+              <w:rPr>
+                <w:noProof/>
+                <w:webHidden/>
+              </w:rPr>
+            </w:r>
+            <w:r>
+              <w:rPr>
+                <w:noProof/>
+                <w:webHidden/>
+              </w:rPr>
+              <w:fldChar w:fldCharType="separate"/>
+            </w:r>
+            <w:r>
+              <w:rPr>
+                <w:noProof/>
+                <w:webHidden/>
+              </w:rPr>
+              <w:t>16</w:t>
+            </w:r>
+            <w:r>
+              <w:rPr>
+                <w:noProof/>
+                <w:webHidden/>
+              </w:rPr>
+              <w:fldChar w:fldCharType="end"/>
+            </w:r>
+          </w:hyperlink>
+        </w:p>
+        <w:p>
+          <w:pPr>
+            <w:pStyle w:val="TOC2"/>
+            <w:tabs>
+              <w:tab w:val="right" w:leader="dot" w:pos="9350"/>
+            </w:tabs>
+            <w:rPr>
+              <w:rFonts w:eastAsiaTheme="minorEastAsia"/>
+              <w:noProof/>
+            </w:rPr>
+          </w:pPr>
+          <w:hyperlink w:anchor="_Toc400014961" w:history="1">
+            <w:r>
+              <w:rPr>
+                <w:rStyle w:val="Hyperlink"/>
+                <w:noProof/>
+              </w:rPr>
+              <w:t>Emulation (EMU)</w:t>
+            </w:r>
+            <w:r>
+              <w:rPr>
+                <w:noProof/>
+                <w:webHidden/>
+              </w:rPr>
+              <w:tab/>
+            </w:r>
+            <w:r>
+              <w:rPr>
+                <w:noProof/>
+                <w:webHidden/>
+              </w:rPr>
+              <w:fldChar w:fldCharType="begin"/>
+            </w:r>
+            <w:r>
+              <w:rPr>
+                <w:noProof/>
+                <w:webHidden/>
+              </w:rPr>
+              <w:instrText xml:space="preserve"> PAGEREF _Toc400014961 \h </w:instrText>
+            </w:r>
+            <w:r>
+              <w:rPr>
+                <w:noProof/>
+                <w:webHidden/>
+              </w:rPr>
+            </w:r>
+            <w:r>
+              <w:rPr>
+                <w:noProof/>
+                <w:webHidden/>
+              </w:rPr>
+              <w:fldChar w:fldCharType="separate"/>
+            </w:r>
+            <w:r>
+              <w:rPr>
+                <w:noProof/>
+                <w:webHidden/>
+              </w:rPr>
+              <w:t>18</w:t>
+            </w:r>
+            <w:r>
+              <w:rPr>
+                <w:noProof/>
+                <w:webHidden/>
+              </w:rPr>
+              <w:fldChar w:fldCharType="end"/>
+            </w:r>
+          </w:hyperlink>
+        </w:p>
+        <w:p>
+          <w:pPr>
+            <w:pStyle w:val="TOC2"/>
+            <w:tabs>
+              <w:tab w:val="right" w:leader="dot" w:pos="9350"/>
+            </w:tabs>
+            <w:rPr>
+              <w:rFonts w:eastAsiaTheme="minorEastAsia"/>
+              <w:noProof/>
+            </w:rPr>
+          </w:pPr>
+          <w:hyperlink w:anchor="_Toc400014962" w:history="1">
+            <w:r>
+              <w:rPr>
+                <w:rStyle w:val="Hyperlink"/>
+                <w:noProof/>
+              </w:rPr>
+              <w:t>Video Display Adapter (VDA)</w:t>
+            </w:r>
+            <w:r>
+              <w:rPr>
+                <w:noProof/>
+                <w:webHidden/>
+              </w:rPr>
+              <w:tab/>
+            </w:r>
+            <w:r>
+              <w:rPr>
+                <w:noProof/>
+                <w:webHidden/>
+              </w:rPr>
+              <w:fldChar w:fldCharType="begin"/>
+            </w:r>
+            <w:r>
+              <w:rPr>
+                <w:noProof/>
+                <w:webHidden/>
+              </w:rPr>
+              <w:instrText xml:space="preserve"> PAGEREF _Toc400014962 \h </w:instrText>
+            </w:r>
+            <w:r>
+              <w:rPr>
+                <w:noProof/>
+                <w:webHidden/>
+              </w:rPr>
+            </w:r>
+            <w:r>
+              <w:rPr>
+                <w:noProof/>
+                <w:webHidden/>
+              </w:rPr>
+              <w:fldChar w:fldCharType="separate"/>
+            </w:r>
+            <w:r>
+              <w:rPr>
+                <w:noProof/>
+                <w:webHidden/>
+              </w:rPr>
+              <w:t>19</w:t>
+            </w:r>
+            <w:r>
+              <w:rPr>
+                <w:noProof/>
+                <w:webHidden/>
+              </w:rPr>
+              <w:fldChar w:fldCharType="end"/>
+            </w:r>
+          </w:hyperlink>
+        </w:p>
+        <w:p>
+          <w:pPr>
+            <w:pStyle w:val="TOC2"/>
+            <w:tabs>
+              <w:tab w:val="right" w:leader="dot" w:pos="9350"/>
+            </w:tabs>
+            <w:rPr>
+              <w:rFonts w:eastAsiaTheme="minorEastAsia"/>
+              <w:noProof/>
+            </w:rPr>
+          </w:pPr>
+          <w:hyperlink w:anchor="_Toc400014963" w:history="1">
+            <w:r>
+              <w:rPr>
+                <w:rStyle w:val="Hyperlink"/>
+                <w:noProof/>
+              </w:rPr>
+              <w:t>System (SYS)</w:t>
+            </w:r>
+            <w:r>
+              <w:rPr>
+                <w:noProof/>
+                <w:webHidden/>
+              </w:rPr>
+              <w:tab/>
+            </w:r>
+            <w:r>
+              <w:rPr>
+                <w:noProof/>
+                <w:webHidden/>
+              </w:rPr>
+              <w:fldChar w:fldCharType="begin"/>
+            </w:r>
+            <w:r>
+              <w:rPr>
+                <w:noProof/>
+                <w:webHidden/>
+              </w:rPr>
+              <w:instrText xml:space="preserve"> PAGEREF _Toc400014963 \h </w:instrText>
+            </w:r>
+            <w:r>
+              <w:rPr>
+                <w:noProof/>
+                <w:webHidden/>
+              </w:rPr>
+            </w:r>
+            <w:r>
+              <w:rPr>
+                <w:noProof/>
+                <w:webHidden/>
+              </w:rPr>
+              <w:fldChar w:fldCharType="separate"/>
+            </w:r>
+            <w:r>
+              <w:rPr>
+                <w:noProof/>
+                <w:webHidden/>
+              </w:rPr>
+              <w:t>27</w:t>
             </w:r>
             <w:r>
               <w:rPr>
@@ -970,13 +1637,13 @@
               <w:noProof/>
             </w:rPr>
           </w:pPr>
-          <w:hyperlink w:anchor="_Toc397281110" w:history="1">
+          <w:hyperlink w:anchor="_Toc400014964" w:history="1">
             <w:r>
               <w:rPr>
                 <w:rStyle w:val="Hyperlink"/>
                 <w:noProof/>
               </w:rPr>
-              <w:t>Notes</w:t>
+              <w:t>Memory Layout Detail</w:t>
             </w:r>
             <w:r>
               <w:rPr>
@@ -997,7 +1664,7 @@
                 <w:noProof/>
                 <w:webHidden/>
               </w:rPr>
-              <w:instrText xml:space="preserve"> PAGEREF _Toc397281110 \h </w:instrText>
+              <w:instrText xml:space="preserve"> PAGEREF _Toc400014964 \h </w:instrText>
             </w:r>
             <w:r>
               <w:rPr>
@@ -1017,1042 +1684,7 @@
                 <w:noProof/>
                 <w:webHidden/>
               </w:rPr>
-              <w:t>8</w:t>
-            </w:r>
-            <w:r>
-              <w:rPr>
-                <w:noProof/>
-                <w:webHidden/>
-              </w:rPr>
-              <w:fldChar w:fldCharType="end"/>
-            </w:r>
-          </w:hyperlink>
-        </w:p>
-        <w:p>
-          <w:pPr>
-            <w:pStyle w:val="TOC1"/>
-            <w:tabs>
-              <w:tab w:val="right" w:leader="dot" w:pos="9350"/>
-            </w:tabs>
-            <w:rPr>
-              <w:rFonts w:eastAsiaTheme="minorEastAsia"/>
-              <w:noProof/>
-            </w:rPr>
-          </w:pPr>
-          <w:hyperlink w:anchor="_Toc397281111" w:history="1">
-            <w:r>
-              <w:rPr>
-                <w:rStyle w:val="Hyperlink"/>
-                <w:noProof/>
-              </w:rPr>
-              <w:t>Driver Model</w:t>
-            </w:r>
-            <w:r>
-              <w:rPr>
-                <w:noProof/>
-                <w:webHidden/>
-              </w:rPr>
-              <w:tab/>
-            </w:r>
-            <w:r>
-              <w:rPr>
-                <w:noProof/>
-                <w:webHidden/>
-              </w:rPr>
-              <w:fldChar w:fldCharType="begin"/>
-            </w:r>
-            <w:r>
-              <w:rPr>
-                <w:noProof/>
-                <w:webHidden/>
-              </w:rPr>
-              <w:instrText xml:space="preserve"> PAGEREF _Toc397281111 \h </w:instrText>
-            </w:r>
-            <w:r>
-              <w:rPr>
-                <w:noProof/>
-                <w:webHidden/>
-              </w:rPr>
-            </w:r>
-            <w:r>
-              <w:rPr>
-                <w:noProof/>
-                <w:webHidden/>
-              </w:rPr>
-              <w:fldChar w:fldCharType="separate"/>
-            </w:r>
-            <w:r>
-              <w:rPr>
-                <w:noProof/>
-                <w:webHidden/>
-              </w:rPr>
-              <w:t>9</w:t>
-            </w:r>
-            <w:r>
-              <w:rPr>
-                <w:noProof/>
-                <w:webHidden/>
-              </w:rPr>
-              <w:fldChar w:fldCharType="end"/>
-            </w:r>
-          </w:hyperlink>
-        </w:p>
-        <w:p>
-          <w:pPr>
-            <w:pStyle w:val="TOC1"/>
-            <w:tabs>
-              <w:tab w:val="right" w:leader="dot" w:pos="9350"/>
-            </w:tabs>
-            <w:rPr>
-              <w:rFonts w:eastAsiaTheme="minorEastAsia"/>
-              <w:noProof/>
-            </w:rPr>
-          </w:pPr>
-          <w:hyperlink w:anchor="_Toc397281112" w:history="1">
-            <w:r>
-              <w:rPr>
-                <w:rStyle w:val="Hyperlink"/>
-                <w:noProof/>
-              </w:rPr>
-              <w:t>Character / Emulation / Video Services</w:t>
-            </w:r>
-            <w:r>
-              <w:rPr>
-                <w:noProof/>
-                <w:webHidden/>
-              </w:rPr>
-              <w:tab/>
-            </w:r>
-            <w:r>
-              <w:rPr>
-                <w:noProof/>
-                <w:webHidden/>
-              </w:rPr>
-              <w:fldChar w:fldCharType="begin"/>
-            </w:r>
-            <w:r>
-              <w:rPr>
-                <w:noProof/>
-                <w:webHidden/>
-              </w:rPr>
-              <w:instrText xml:space="preserve"> PAGEREF _Toc397281112 \h </w:instrText>
-            </w:r>
-            <w:r>
-              <w:rPr>
-                <w:noProof/>
-                <w:webHidden/>
-              </w:rPr>
-            </w:r>
-            <w:r>
-              <w:rPr>
-                <w:noProof/>
-                <w:webHidden/>
-              </w:rPr>
-              <w:fldChar w:fldCharType="separate"/>
-            </w:r>
-            <w:r>
-              <w:rPr>
-                <w:noProof/>
-                <w:webHidden/>
-              </w:rPr>
-              <w:t>9</w:t>
-            </w:r>
-            <w:r>
-              <w:rPr>
-                <w:noProof/>
-                <w:webHidden/>
-              </w:rPr>
-              <w:fldChar w:fldCharType="end"/>
-            </w:r>
-          </w:hyperlink>
-        </w:p>
-        <w:p>
-          <w:pPr>
-            <w:pStyle w:val="TOC1"/>
-            <w:tabs>
-              <w:tab w:val="right" w:leader="dot" w:pos="9350"/>
-            </w:tabs>
-            <w:rPr>
-              <w:rFonts w:eastAsiaTheme="minorEastAsia"/>
-              <w:noProof/>
-            </w:rPr>
-          </w:pPr>
-          <w:hyperlink w:anchor="_Toc397281113" w:history="1">
-            <w:r>
-              <w:rPr>
-                <w:rStyle w:val="Hyperlink"/>
-                <w:noProof/>
-              </w:rPr>
-              <w:t>HBIOS Reference</w:t>
-            </w:r>
-            <w:r>
-              <w:rPr>
-                <w:noProof/>
-                <w:webHidden/>
-              </w:rPr>
-              <w:tab/>
-            </w:r>
-            <w:r>
-              <w:rPr>
-                <w:noProof/>
-                <w:webHidden/>
-              </w:rPr>
-              <w:fldChar w:fldCharType="begin"/>
-            </w:r>
-            <w:r>
-              <w:rPr>
-                <w:noProof/>
-                <w:webHidden/>
-              </w:rPr>
-              <w:instrText xml:space="preserve"> PAGEREF _Toc397281113 \h </w:instrText>
-            </w:r>
-            <w:r>
-              <w:rPr>
-                <w:noProof/>
-                <w:webHidden/>
-              </w:rPr>
-            </w:r>
-            <w:r>
-              <w:rPr>
-                <w:noProof/>
-                <w:webHidden/>
-              </w:rPr>
-              <w:fldChar w:fldCharType="separate"/>
-            </w:r>
-            <w:r>
-              <w:rPr>
-                <w:noProof/>
-                <w:webHidden/>
-              </w:rPr>
-              <w:t>11</w:t>
-            </w:r>
-            <w:r>
-              <w:rPr>
-                <w:noProof/>
-                <w:webHidden/>
-              </w:rPr>
-              <w:fldChar w:fldCharType="end"/>
-            </w:r>
-          </w:hyperlink>
-        </w:p>
-        <w:p>
-          <w:pPr>
-            <w:pStyle w:val="TOC2"/>
-            <w:tabs>
-              <w:tab w:val="right" w:leader="dot" w:pos="9350"/>
-            </w:tabs>
-            <w:rPr>
-              <w:rFonts w:eastAsiaTheme="minorEastAsia"/>
-              <w:noProof/>
-            </w:rPr>
-          </w:pPr>
-          <w:hyperlink w:anchor="_Toc397281114" w:history="1">
-            <w:r>
-              <w:rPr>
-                <w:rStyle w:val="Hyperlink"/>
-                <w:noProof/>
-              </w:rPr>
-              <w:t>Invocation</w:t>
-            </w:r>
-            <w:r>
-              <w:rPr>
-                <w:noProof/>
-                <w:webHidden/>
-              </w:rPr>
-              <w:tab/>
-            </w:r>
-            <w:r>
-              <w:rPr>
-                <w:noProof/>
-                <w:webHidden/>
-              </w:rPr>
-              <w:fldChar w:fldCharType="begin"/>
-            </w:r>
-            <w:r>
-              <w:rPr>
-                <w:noProof/>
-                <w:webHidden/>
-              </w:rPr>
-              <w:instrText xml:space="preserve"> PAGEREF _Toc397281114 \h </w:instrText>
-            </w:r>
-            <w:r>
-              <w:rPr>
-                <w:noProof/>
-                <w:webHidden/>
-              </w:rPr>
-            </w:r>
-            <w:r>
-              <w:rPr>
-                <w:noProof/>
-                <w:webHidden/>
-              </w:rPr>
-              <w:fldChar w:fldCharType="separate"/>
-            </w:r>
-            <w:r>
-              <w:rPr>
-                <w:noProof/>
-                <w:webHidden/>
-              </w:rPr>
-              <w:t>11</w:t>
-            </w:r>
-            <w:r>
-              <w:rPr>
-                <w:noProof/>
-                <w:webHidden/>
-              </w:rPr>
-              <w:fldChar w:fldCharType="end"/>
-            </w:r>
-          </w:hyperlink>
-        </w:p>
-        <w:p>
-          <w:pPr>
-            <w:pStyle w:val="TOC2"/>
-            <w:tabs>
-              <w:tab w:val="right" w:leader="dot" w:pos="9350"/>
-            </w:tabs>
-            <w:rPr>
-              <w:rFonts w:eastAsiaTheme="minorEastAsia"/>
-              <w:noProof/>
-            </w:rPr>
-          </w:pPr>
-          <w:hyperlink w:anchor="_Toc397281115" w:history="1">
-            <w:r>
-              <w:rPr>
-                <w:rStyle w:val="Hyperlink"/>
-                <w:noProof/>
-              </w:rPr>
-              <w:t>Function Overview</w:t>
-            </w:r>
-            <w:r>
-              <w:rPr>
-                <w:noProof/>
-                <w:webHidden/>
-              </w:rPr>
-              <w:tab/>
-            </w:r>
-            <w:r>
-              <w:rPr>
-                <w:noProof/>
-                <w:webHidden/>
-              </w:rPr>
-              <w:fldChar w:fldCharType="begin"/>
-            </w:r>
-            <w:r>
-              <w:rPr>
-                <w:noProof/>
-                <w:webHidden/>
-              </w:rPr>
-              <w:instrText xml:space="preserve"> PAGEREF _Toc397281115 \h </w:instrText>
-            </w:r>
-            <w:r>
-              <w:rPr>
-                <w:noProof/>
-                <w:webHidden/>
-              </w:rPr>
-            </w:r>
-            <w:r>
-              <w:rPr>
-                <w:noProof/>
-                <w:webHidden/>
-              </w:rPr>
-              <w:fldChar w:fldCharType="separate"/>
-            </w:r>
-            <w:r>
-              <w:rPr>
-                <w:noProof/>
-                <w:webHidden/>
-              </w:rPr>
-              <w:t>12</w:t>
-            </w:r>
-            <w:r>
-              <w:rPr>
-                <w:noProof/>
-                <w:webHidden/>
-              </w:rPr>
-              <w:fldChar w:fldCharType="end"/>
-            </w:r>
-          </w:hyperlink>
-        </w:p>
-        <w:p>
-          <w:pPr>
-            <w:pStyle w:val="TOC2"/>
-            <w:tabs>
-              <w:tab w:val="right" w:leader="dot" w:pos="9350"/>
-            </w:tabs>
-            <w:rPr>
-              <w:rFonts w:eastAsiaTheme="minorEastAsia"/>
-              <w:noProof/>
-            </w:rPr>
-          </w:pPr>
-          <w:hyperlink w:anchor="_Toc397281116" w:history="1">
-            <w:r>
-              <w:rPr>
-                <w:rStyle w:val="Hyperlink"/>
-                <w:noProof/>
-              </w:rPr>
-              <w:t>Character Input/Output (CIO)</w:t>
-            </w:r>
-            <w:r>
-              <w:rPr>
-                <w:noProof/>
-                <w:webHidden/>
-              </w:rPr>
-              <w:tab/>
-            </w:r>
-            <w:r>
-              <w:rPr>
-                <w:noProof/>
-                <w:webHidden/>
-              </w:rPr>
-              <w:fldChar w:fldCharType="begin"/>
-            </w:r>
-            <w:r>
-              <w:rPr>
-                <w:noProof/>
-                <w:webHidden/>
-              </w:rPr>
-              <w:instrText xml:space="preserve"> PAGEREF _Toc397281116 \h </w:instrText>
-            </w:r>
-            <w:r>
-              <w:rPr>
-                <w:noProof/>
-                <w:webHidden/>
-              </w:rPr>
-            </w:r>
-            <w:r>
-              <w:rPr>
-                <w:noProof/>
-                <w:webHidden/>
-              </w:rPr>
-              <w:fldChar w:fldCharType="separate"/>
-            </w:r>
-            <w:r>
-              <w:rPr>
-                <w:noProof/>
-                <w:webHidden/>
-              </w:rPr>
-              <w:t>13</w:t>
-            </w:r>
-            <w:r>
-              <w:rPr>
-                <w:noProof/>
-                <w:webHidden/>
-              </w:rPr>
-              <w:fldChar w:fldCharType="end"/>
-            </w:r>
-          </w:hyperlink>
-        </w:p>
-        <w:p>
-          <w:pPr>
-            <w:pStyle w:val="TOC2"/>
-            <w:tabs>
-              <w:tab w:val="right" w:leader="dot" w:pos="9350"/>
-            </w:tabs>
-            <w:rPr>
-              <w:rFonts w:eastAsiaTheme="minorEastAsia"/>
-              <w:noProof/>
-            </w:rPr>
-          </w:pPr>
-          <w:hyperlink w:anchor="_Toc397281117" w:history="1">
-            <w:r>
-              <w:rPr>
-                <w:rStyle w:val="Hyperlink"/>
-                <w:noProof/>
-              </w:rPr>
-              <w:t>Disk Input/Output (DIO)</w:t>
-            </w:r>
-            <w:r>
-              <w:rPr>
-                <w:noProof/>
-                <w:webHidden/>
-              </w:rPr>
-              <w:tab/>
-            </w:r>
-            <w:r>
-              <w:rPr>
-                <w:noProof/>
-                <w:webHidden/>
-              </w:rPr>
-              <w:fldChar w:fldCharType="begin"/>
-            </w:r>
-            <w:r>
-              <w:rPr>
-                <w:noProof/>
-                <w:webHidden/>
-              </w:rPr>
-              <w:instrText xml:space="preserve"> PAGEREF _Toc397281117 \h </w:instrText>
-            </w:r>
-            <w:r>
-              <w:rPr>
-                <w:noProof/>
-                <w:webHidden/>
-              </w:rPr>
-            </w:r>
-            <w:r>
-              <w:rPr>
-                <w:noProof/>
-                <w:webHidden/>
-              </w:rPr>
-              <w:fldChar w:fldCharType="separate"/>
-            </w:r>
-            <w:r>
-              <w:rPr>
-                <w:noProof/>
-                <w:webHidden/>
-              </w:rPr>
-              <w:t>15</w:t>
-            </w:r>
-            <w:r>
-              <w:rPr>
-                <w:noProof/>
-                <w:webHidden/>
-              </w:rPr>
-              <w:fldChar w:fldCharType="end"/>
-            </w:r>
-          </w:hyperlink>
-        </w:p>
-        <w:p>
-          <w:pPr>
-            <w:pStyle w:val="TOC2"/>
-            <w:tabs>
-              <w:tab w:val="right" w:leader="dot" w:pos="9350"/>
-            </w:tabs>
-            <w:rPr>
-              <w:rFonts w:eastAsiaTheme="minorEastAsia"/>
-              <w:noProof/>
-            </w:rPr>
-          </w:pPr>
-          <w:hyperlink w:anchor="_Toc397281118" w:history="1">
-            <w:r>
-              <w:rPr>
-                <w:rStyle w:val="Hyperlink"/>
-                <w:noProof/>
-              </w:rPr>
-              <w:t>Real Time Clock (RTC)</w:t>
-            </w:r>
-            <w:r>
-              <w:rPr>
-                <w:noProof/>
-                <w:webHidden/>
-              </w:rPr>
-              <w:tab/>
-            </w:r>
-            <w:r>
-              <w:rPr>
-                <w:noProof/>
-                <w:webHidden/>
-              </w:rPr>
-              <w:fldChar w:fldCharType="begin"/>
-            </w:r>
-            <w:r>
-              <w:rPr>
-                <w:noProof/>
-                <w:webHidden/>
-              </w:rPr>
-              <w:instrText xml:space="preserve"> PAGEREF _Toc397281118 \h </w:instrText>
-            </w:r>
-            <w:r>
-              <w:rPr>
-                <w:noProof/>
-                <w:webHidden/>
-              </w:rPr>
-            </w:r>
-            <w:r>
-              <w:rPr>
-                <w:noProof/>
-                <w:webHidden/>
-              </w:rPr>
-              <w:fldChar w:fldCharType="separate"/>
-            </w:r>
-            <w:r>
-              <w:rPr>
-                <w:noProof/>
-                <w:webHidden/>
-              </w:rPr>
-              <w:t>18</w:t>
-            </w:r>
-            <w:r>
-              <w:rPr>
-                <w:noProof/>
-                <w:webHidden/>
-              </w:rPr>
-              <w:fldChar w:fldCharType="end"/>
-            </w:r>
-          </w:hyperlink>
-        </w:p>
-        <w:p>
-          <w:pPr>
-            <w:pStyle w:val="TOC2"/>
-            <w:tabs>
-              <w:tab w:val="right" w:leader="dot" w:pos="9350"/>
-            </w:tabs>
-            <w:rPr>
-              <w:rFonts w:eastAsiaTheme="minorEastAsia"/>
-              <w:noProof/>
-            </w:rPr>
-          </w:pPr>
-          <w:hyperlink w:anchor="_Toc397281119" w:history="1">
-            <w:r>
-              <w:rPr>
-                <w:rStyle w:val="Hyperlink"/>
-                <w:noProof/>
-              </w:rPr>
-              <w:t>Emulation (EMU)</w:t>
-            </w:r>
-            <w:r>
-              <w:rPr>
-                <w:noProof/>
-                <w:webHidden/>
-              </w:rPr>
-              <w:tab/>
-            </w:r>
-            <w:r>
-              <w:rPr>
-                <w:noProof/>
-                <w:webHidden/>
-              </w:rPr>
-              <w:fldChar w:fldCharType="begin"/>
-            </w:r>
-            <w:r>
-              <w:rPr>
-                <w:noProof/>
-                <w:webHidden/>
-              </w:rPr>
-              <w:instrText xml:space="preserve"> PAGEREF _Toc397281119 \h </w:instrText>
-            </w:r>
-            <w:r>
-              <w:rPr>
-                <w:noProof/>
-                <w:webHidden/>
-              </w:rPr>
-            </w:r>
-            <w:r>
-              <w:rPr>
-                <w:noProof/>
-                <w:webHidden/>
-              </w:rPr>
-              <w:fldChar w:fldCharType="separate"/>
-            </w:r>
-            <w:r>
-              <w:rPr>
-                <w:noProof/>
-                <w:webHidden/>
-              </w:rPr>
-              <w:t>20</w:t>
-            </w:r>
-            <w:r>
-              <w:rPr>
-                <w:noProof/>
-                <w:webHidden/>
-              </w:rPr>
-              <w:fldChar w:fldCharType="end"/>
-            </w:r>
-          </w:hyperlink>
-        </w:p>
-        <w:p>
-          <w:pPr>
-            <w:pStyle w:val="TOC2"/>
-            <w:tabs>
-              <w:tab w:val="right" w:leader="dot" w:pos="9350"/>
-            </w:tabs>
-            <w:rPr>
-              <w:rFonts w:eastAsiaTheme="minorEastAsia"/>
-              <w:noProof/>
-            </w:rPr>
-          </w:pPr>
-          <w:hyperlink w:anchor="_Toc397281120" w:history="1">
-            <w:r>
-              <w:rPr>
-                <w:rStyle w:val="Hyperlink"/>
-                <w:noProof/>
-              </w:rPr>
-              <w:t>Video Display Adapter (VDA)</w:t>
-            </w:r>
-            <w:r>
-              <w:rPr>
-                <w:noProof/>
-                <w:webHidden/>
-              </w:rPr>
-              <w:tab/>
-            </w:r>
-            <w:r>
-              <w:rPr>
-                <w:noProof/>
-                <w:webHidden/>
-              </w:rPr>
-              <w:fldChar w:fldCharType="begin"/>
-            </w:r>
-            <w:r>
-              <w:rPr>
-                <w:noProof/>
-                <w:webHidden/>
-              </w:rPr>
-              <w:instrText xml:space="preserve"> PAGEREF _Toc397281120 \h </w:instrText>
-            </w:r>
-            <w:r>
-              <w:rPr>
-                <w:noProof/>
-                <w:webHidden/>
-              </w:rPr>
-            </w:r>
-            <w:r>
-              <w:rPr>
-                <w:noProof/>
-                <w:webHidden/>
-              </w:rPr>
-              <w:fldChar w:fldCharType="separate"/>
-            </w:r>
-            <w:r>
-              <w:rPr>
-                <w:noProof/>
-                <w:webHidden/>
-              </w:rPr>
-              <w:t>21</w:t>
-            </w:r>
-            <w:r>
-              <w:rPr>
-                <w:noProof/>
-                <w:webHidden/>
-              </w:rPr>
-              <w:fldChar w:fldCharType="end"/>
-            </w:r>
-          </w:hyperlink>
-        </w:p>
-        <w:p>
-          <w:pPr>
-            <w:pStyle w:val="TOC2"/>
-            <w:tabs>
-              <w:tab w:val="right" w:leader="dot" w:pos="9350"/>
-            </w:tabs>
-            <w:rPr>
-              <w:rFonts w:eastAsiaTheme="minorEastAsia"/>
-              <w:noProof/>
-            </w:rPr>
-          </w:pPr>
-          <w:hyperlink w:anchor="_Toc397281121" w:history="1">
-            <w:r>
-              <w:rPr>
-                <w:rStyle w:val="Hyperlink"/>
-                <w:noProof/>
-              </w:rPr>
-              <w:t>System (SYS)</w:t>
-            </w:r>
-            <w:r>
-              <w:rPr>
-                <w:noProof/>
-                <w:webHidden/>
-              </w:rPr>
-              <w:tab/>
-            </w:r>
-            <w:r>
-              <w:rPr>
-                <w:noProof/>
-                <w:webHidden/>
-              </w:rPr>
-              <w:fldChar w:fldCharType="begin"/>
-            </w:r>
-            <w:r>
-              <w:rPr>
-                <w:noProof/>
-                <w:webHidden/>
-              </w:rPr>
-              <w:instrText xml:space="preserve"> PAGEREF _Toc397281121 \h </w:instrText>
-            </w:r>
-            <w:r>
-              <w:rPr>
-                <w:noProof/>
-                <w:webHidden/>
-              </w:rPr>
-            </w:r>
-            <w:r>
-              <w:rPr>
-                <w:noProof/>
-                <w:webHidden/>
-              </w:rPr>
-              <w:fldChar w:fldCharType="separate"/>
-            </w:r>
-            <w:r>
-              <w:rPr>
-                <w:noProof/>
-                <w:webHidden/>
-              </w:rPr>
-              <w:t>29</w:t>
-            </w:r>
-            <w:r>
-              <w:rPr>
-                <w:noProof/>
-                <w:webHidden/>
-              </w:rPr>
-              <w:fldChar w:fldCharType="end"/>
-            </w:r>
-          </w:hyperlink>
-        </w:p>
-        <w:p>
-          <w:pPr>
-            <w:pStyle w:val="TOC2"/>
-            <w:tabs>
-              <w:tab w:val="right" w:leader="dot" w:pos="9350"/>
-            </w:tabs>
-            <w:rPr>
-              <w:rFonts w:eastAsiaTheme="minorEastAsia"/>
-              <w:noProof/>
-            </w:rPr>
-          </w:pPr>
-          <w:hyperlink w:anchor="_Toc397281122" w:history="1">
-            <w:r>
-              <w:rPr>
-                <w:rStyle w:val="Hyperlink"/>
-                <w:noProof/>
-              </w:rPr>
-              <w:t>Core Functions</w:t>
-            </w:r>
-            <w:r>
-              <w:rPr>
-                <w:noProof/>
-                <w:webHidden/>
-              </w:rPr>
-              <w:tab/>
-            </w:r>
-            <w:r>
-              <w:rPr>
-                <w:noProof/>
-                <w:webHidden/>
-              </w:rPr>
-              <w:fldChar w:fldCharType="begin"/>
-            </w:r>
-            <w:r>
-              <w:rPr>
-                <w:noProof/>
-                <w:webHidden/>
-              </w:rPr>
-              <w:instrText xml:space="preserve"> PAGEREF _Toc397281122 \h </w:instrText>
-            </w:r>
-            <w:r>
-              <w:rPr>
-                <w:noProof/>
-                <w:webHidden/>
-              </w:rPr>
-            </w:r>
-            <w:r>
-              <w:rPr>
-                <w:noProof/>
-                <w:webHidden/>
-              </w:rPr>
-              <w:fldChar w:fldCharType="separate"/>
-            </w:r>
-            <w:r>
-              <w:rPr>
-                <w:noProof/>
-                <w:webHidden/>
-              </w:rPr>
-              <w:t>31</w:t>
-            </w:r>
-            <w:r>
-              <w:rPr>
-                <w:noProof/>
-                <w:webHidden/>
-              </w:rPr>
-              <w:fldChar w:fldCharType="end"/>
-            </w:r>
-          </w:hyperlink>
-        </w:p>
-        <w:p>
-          <w:pPr>
-            <w:pStyle w:val="TOC2"/>
-            <w:tabs>
-              <w:tab w:val="right" w:leader="dot" w:pos="9350"/>
-            </w:tabs>
-            <w:rPr>
-              <w:rFonts w:eastAsiaTheme="minorEastAsia"/>
-              <w:noProof/>
-            </w:rPr>
-          </w:pPr>
-          <w:hyperlink w:anchor="_Toc397281123" w:history="1">
-            <w:r>
-              <w:rPr>
-                <w:rStyle w:val="Hyperlink"/>
-                <w:noProof/>
-              </w:rPr>
-              <w:t>Core Function Summary</w:t>
-            </w:r>
-            <w:r>
-              <w:rPr>
-                <w:noProof/>
-                <w:webHidden/>
-              </w:rPr>
-              <w:tab/>
-            </w:r>
-            <w:r>
-              <w:rPr>
-                <w:noProof/>
-                <w:webHidden/>
-              </w:rPr>
-              <w:fldChar w:fldCharType="begin"/>
-            </w:r>
-            <w:r>
-              <w:rPr>
-                <w:noProof/>
-                <w:webHidden/>
-              </w:rPr>
-              <w:instrText xml:space="preserve"> PAGEREF _Toc397281123 \h </w:instrText>
-            </w:r>
-            <w:r>
-              <w:rPr>
-                <w:noProof/>
-                <w:webHidden/>
-              </w:rPr>
-            </w:r>
-            <w:r>
-              <w:rPr>
-                <w:noProof/>
-                <w:webHidden/>
-              </w:rPr>
-              <w:fldChar w:fldCharType="separate"/>
-            </w:r>
-            <w:r>
-              <w:rPr>
-                <w:noProof/>
-                <w:webHidden/>
-              </w:rPr>
-              <w:t>31</w:t>
-            </w:r>
-            <w:r>
-              <w:rPr>
-                <w:noProof/>
-                <w:webHidden/>
-              </w:rPr>
-              <w:fldChar w:fldCharType="end"/>
-            </w:r>
-          </w:hyperlink>
-        </w:p>
-        <w:p>
-          <w:pPr>
-            <w:pStyle w:val="TOC2"/>
-            <w:tabs>
-              <w:tab w:val="right" w:leader="dot" w:pos="9350"/>
-            </w:tabs>
-            <w:rPr>
-              <w:rFonts w:eastAsiaTheme="minorEastAsia"/>
-              <w:noProof/>
-            </w:rPr>
-          </w:pPr>
-          <w:hyperlink w:anchor="_Toc397281124" w:history="1">
-            <w:r>
-              <w:rPr>
-                <w:rStyle w:val="Hyperlink"/>
-                <w:noProof/>
-              </w:rPr>
-              <w:t>Core Function Reference</w:t>
-            </w:r>
-            <w:r>
-              <w:rPr>
-                <w:noProof/>
-                <w:webHidden/>
-              </w:rPr>
-              <w:tab/>
-            </w:r>
-            <w:r>
-              <w:rPr>
-                <w:noProof/>
-                <w:webHidden/>
-              </w:rPr>
-              <w:fldChar w:fldCharType="begin"/>
-            </w:r>
-            <w:r>
-              <w:rPr>
-                <w:noProof/>
-                <w:webHidden/>
-              </w:rPr>
-              <w:instrText xml:space="preserve"> PAGEREF _Toc397281124 \h </w:instrText>
-            </w:r>
-            <w:r>
-              <w:rPr>
-                <w:noProof/>
-                <w:webHidden/>
-              </w:rPr>
-            </w:r>
-            <w:r>
-              <w:rPr>
-                <w:noProof/>
-                <w:webHidden/>
-              </w:rPr>
-              <w:fldChar w:fldCharType="separate"/>
-            </w:r>
-            <w:r>
-              <w:rPr>
-                <w:noProof/>
-                <w:webHidden/>
-              </w:rPr>
-              <w:t>32</w:t>
-            </w:r>
-            <w:r>
-              <w:rPr>
-                <w:noProof/>
-                <w:webHidden/>
-              </w:rPr>
-              <w:fldChar w:fldCharType="end"/>
-            </w:r>
-          </w:hyperlink>
-        </w:p>
-        <w:p>
-          <w:pPr>
-            <w:pStyle w:val="TOC1"/>
-            <w:tabs>
-              <w:tab w:val="right" w:leader="dot" w:pos="9350"/>
-            </w:tabs>
-            <w:rPr>
-              <w:rFonts w:eastAsiaTheme="minorEastAsia"/>
-              <w:noProof/>
-            </w:rPr>
-          </w:pPr>
-          <w:hyperlink w:anchor="_Toc397281125" w:history="1">
-            <w:r>
-              <w:rPr>
-                <w:rStyle w:val="Hyperlink"/>
-                <w:noProof/>
-              </w:rPr>
-              <w:t>Memory Layout Detail</w:t>
-            </w:r>
-            <w:r>
-              <w:rPr>
-                <w:noProof/>
-                <w:webHidden/>
-              </w:rPr>
-              <w:tab/>
-            </w:r>
-            <w:r>
-              <w:rPr>
-                <w:noProof/>
-                <w:webHidden/>
-              </w:rPr>
-              <w:fldChar w:fldCharType="begin"/>
-            </w:r>
-            <w:r>
-              <w:rPr>
-                <w:noProof/>
-                <w:webHidden/>
-              </w:rPr>
-              <w:instrText xml:space="preserve"> PAGEREF _Toc397281125 \h </w:instrText>
-            </w:r>
-            <w:r>
-              <w:rPr>
-                <w:noProof/>
-                <w:webHidden/>
-              </w:rPr>
-            </w:r>
-            <w:r>
-              <w:rPr>
-                <w:noProof/>
-                <w:webHidden/>
-              </w:rPr>
-              <w:fldChar w:fldCharType="separate"/>
-            </w:r>
-            <w:r>
-              <w:rPr>
-                <w:noProof/>
-                <w:webHidden/>
-              </w:rPr>
-              <w:t>34</w:t>
+              <w:t>30</w:t>
             </w:r>
             <w:r>
               <w:rPr>
@@ -2094,7 +1726,7 @@
       <w:pPr>
         <w:pStyle w:val="Heading1"/>
       </w:pPr>
-      <w:bookmarkStart w:id="0" w:name="_Toc397281100"/>
+      <w:bookmarkStart w:id="0" w:name="_Toc400014944"/>
       <w:r>
         <w:lastRenderedPageBreak/>
         <w:t>Overview</w:t>
@@ -2102,13 +1734,8 @@
       <w:bookmarkEnd w:id="0"/>
     </w:p>
     <w:p>
-      <w:proofErr w:type="spellStart"/>
-      <w:r>
-        <w:t>RomWBW</w:t>
-      </w:r>
-      <w:proofErr w:type="spellEnd"/>
-      <w:r>
-        <w:t xml:space="preserve"> provides a complete firmware package for all of the Z80-based systems that are available in the N8VEM Community (see http://</w:t>
+      <w:r>
+        <w:t>RomWBW provides a complete firmware package for all of the Z80-based systems that are available in the N8VEM Community (see http://</w:t>
       </w:r>
       <w:r>
         <w:t xml:space="preserve"> </w:t>
@@ -2122,15 +1749,7 @@
         </w:r>
       </w:hyperlink>
       <w:r>
-        <w:t xml:space="preserve">).  Each of these systems provides for a fairly large ROM memory (typically, 512KB or more).  </w:t>
-      </w:r>
-      <w:proofErr w:type="spellStart"/>
-      <w:r>
-        <w:t>RomWBW</w:t>
-      </w:r>
-      <w:proofErr w:type="spellEnd"/>
-      <w:r>
-        <w:t xml:space="preserve"> allows you to configure and build appropriate contents for such a ROM.</w:t>
+        <w:t>).  Each of these systems provides for a fairly large ROM memory (typically, 512KB or more).  RomWBW allows you to configure and build appropriate contents for such a ROM.</w:t>
       </w:r>
     </w:p>
     <w:p>
@@ -2141,36 +1760,15 @@
         <w:t xml:space="preserve">the </w:t>
       </w:r>
       <w:r>
-        <w:t xml:space="preserve">BIOS (Basic </w:t>
-      </w:r>
-      <w:proofErr w:type="spellStart"/>
-      <w:r>
-        <w:t>Input/Output</w:t>
-      </w:r>
-      <w:proofErr w:type="spellEnd"/>
-      <w:r>
-        <w:t xml:space="preserve"> System) functions as well as </w:t>
-      </w:r>
-      <w:r>
-        <w:t xml:space="preserve">code to start the system by booting an operating system from a disk.  Since the N8VEM Projects provide a large ROM space, </w:t>
-      </w:r>
-      <w:proofErr w:type="spellStart"/>
-      <w:r>
-        <w:t>RomWBW</w:t>
-      </w:r>
-      <w:proofErr w:type="spellEnd"/>
-      <w:r>
-        <w:t xml:space="preserve"> provides a much more comprehensive software package.  In fact, it is entirely possible to run a fully functioning N8VEM System with nothing but the ROM.</w:t>
+        <w:t xml:space="preserve">BIOS (Basic Input/Output System) functions as well as </w:t>
+      </w:r>
+      <w:r>
+        <w:t>code to start the system by booting an operating system from a disk.  Since the N8VEM Projects provide a large ROM space, RomWBW provides a much more comprehensive software package.  In fact, it is entirely possible to run a fully functioning N8VEM System with nothing but the ROM.</w:t>
       </w:r>
     </w:p>
     <w:p>
-      <w:proofErr w:type="spellStart"/>
-      <w:r>
-        <w:t>RomWBW</w:t>
-      </w:r>
-      <w:proofErr w:type="spellEnd"/>
-      <w:r>
-        <w:t xml:space="preserve"> firmware includes:</w:t>
+      <w:r>
+        <w:t>RomWBW firmware includes:</w:t>
       </w:r>
     </w:p>
     <w:p>
@@ -2230,28 +1828,12 @@
         </w:numPr>
       </w:pPr>
       <w:r>
-        <w:t xml:space="preserve">A built-in CP/M </w:t>
-      </w:r>
-      <w:proofErr w:type="spellStart"/>
-      <w:r>
-        <w:t>filesystem</w:t>
-      </w:r>
-      <w:proofErr w:type="spellEnd"/>
-      <w:r>
-        <w:t xml:space="preserve"> containing the basic applications and utilities for the operating system and hardware being used</w:t>
+        <w:t>A built-in CP/M filesystem containing the basic applications and utilities for the operating system and hardware being used</w:t>
       </w:r>
     </w:p>
     <w:p>
       <w:r>
-        <w:t xml:space="preserve">It is appropriate to note that much of the code and components that make up a complete </w:t>
-      </w:r>
-      <w:proofErr w:type="spellStart"/>
-      <w:r>
-        <w:t>RomWBW</w:t>
-      </w:r>
-      <w:proofErr w:type="spellEnd"/>
-      <w:r>
-        <w:t xml:space="preserve"> package are derived from pre-existing work.  Most notably, the imbedded operating system </w:t>
+        <w:t xml:space="preserve">It is appropriate to note that much of the code and components that make up a complete RomWBW package are derived from pre-existing work.  Most notably, the imbedded operating system </w:t>
       </w:r>
       <w:r>
         <w:t>is simply a ROM-based copy of generic CP/M or ZSDOS.  Much of the hardware support code was originally produced by other members of the N8VEM community.</w:t>
@@ -2266,7 +1848,7 @@
       <w:pPr>
         <w:pStyle w:val="Heading1"/>
       </w:pPr>
-      <w:bookmarkStart w:id="1" w:name="_Toc397281101"/>
+      <w:bookmarkStart w:id="1" w:name="_Toc400014945"/>
       <w:r>
         <w:t>Background</w:t>
       </w:r>
@@ -2327,11 +1909,7 @@
         <w:t xml:space="preserve">  You can think of this as a window that can be adjusted to view portions of the physical memory in 32K blocks.</w:t>
       </w:r>
       <w:r>
-        <w:t xml:space="preserve">  In the case of N8VEM platforms, the lower 32K of the CPU address </w:t>
-      </w:r>
-      <w:r>
-        <w:lastRenderedPageBreak/>
-        <w:t>space is used for this purpose</w:t>
+        <w:t xml:space="preserve">  In the case of N8VEM platforms, the lower 32K of the CPU address space is used for this purpose</w:t>
       </w:r>
       <w:r>
         <w:t xml:space="preserve"> (the window)</w:t>
@@ -2415,7 +1993,7 @@
       <w:pPr>
         <w:pStyle w:val="Heading1"/>
       </w:pPr>
-      <w:bookmarkStart w:id="2" w:name="_Toc397281102"/>
+      <w:bookmarkStart w:id="2" w:name="_Toc400014946"/>
       <w:r>
         <w:t>General Design Strategy</w:t>
       </w:r>
@@ -2543,9 +2121,8 @@
       <w:pPr>
         <w:pStyle w:val="Heading1"/>
       </w:pPr>
-      <w:bookmarkStart w:id="3" w:name="_Toc397281103"/>
-      <w:r>
-        <w:lastRenderedPageBreak/>
+      <w:bookmarkStart w:id="3" w:name="_Toc400014947"/>
+      <w:r>
         <w:t>Runtime Memory Layout</w:t>
       </w:r>
       <w:bookmarkEnd w:id="3"/>
@@ -2579,7 +2156,7 @@
           <v:shape id="_x0000_i1025" type="#_x0000_t75" style="width:468pt;height:414pt" o:ole="">
             <v:imagedata r:id="rId9" o:title=""/>
           </v:shape>
-          <o:OLEObject Type="Embed" ProgID="Visio.Drawing.11" ShapeID="_x0000_i1025" DrawAspect="Content" ObjectID="_1471023666" r:id="rId10"/>
+          <o:OLEObject Type="Embed" ProgID="Visio.Drawing.11" ShapeID="_x0000_i1025" DrawAspect="Content" ObjectID="_1473781684" r:id="rId10"/>
         </w:object>
       </w:r>
     </w:p>
@@ -2587,7 +2164,7 @@
       <w:pPr>
         <w:pStyle w:val="Heading1"/>
       </w:pPr>
-      <w:bookmarkStart w:id="4" w:name="_Toc397281104"/>
+      <w:bookmarkStart w:id="4" w:name="_Toc400014948"/>
       <w:r>
         <w:t>System Boot Process</w:t>
       </w:r>
@@ -2655,7 +2232,6 @@
     </w:p>
     <w:p>
       <w:r>
-        <w:lastRenderedPageBreak/>
         <w:t>Boot Phase</w:t>
       </w:r>
       <w:r>
@@ -2694,17 +2270,7 @@
         <w:t xml:space="preserve">location </w:t>
       </w:r>
       <w:r>
-        <w:t xml:space="preserve">of the binary image to load, but does not know anything about what is being loaded (the image is usually an operating system, but could be any executable code image).  Once the Boot Loader has loaded the image at the selected location, it will transfer control to it.  Assuming the typical situation where the image was an operating system, the loaded operating system will then perform </w:t>
-      </w:r>
-      <w:proofErr w:type="spellStart"/>
-      <w:proofErr w:type="gramStart"/>
-      <w:r>
-        <w:t>it’s</w:t>
-      </w:r>
-      <w:proofErr w:type="spellEnd"/>
-      <w:proofErr w:type="gramEnd"/>
-      <w:r>
-        <w:t xml:space="preserve"> own initialization and begin normal operation.</w:t>
+        <w:t>of the binary image to load, but does not know anything about what is being loaded (the image is usually an operating system, but could be any executable code image).  Once the Boot Loader has loaded the image at the selected location, it will transfer control to it.  Assuming the typical situation where the image was an operating system, the loaded operating system will then perform it’s own initialization and begin normal operation.</w:t>
       </w:r>
     </w:p>
     <w:p>
@@ -2745,47 +2311,478 @@
       </w:r>
       <w:r>
         <w:t xml:space="preserve"> system image before programming it to the ROM; or 2) easily switch between system images on the fly.</w:t>
+      </w:r>
+    </w:p>
+    <w:p>
+      <w:pPr>
+        <w:pStyle w:val="Heading1"/>
+      </w:pPr>
+      <w:bookmarkStart w:id="5" w:name="_Toc400014949"/>
+      <w:r>
+        <w:t>A more detailed explanation of these two boot processes is presented below.</w:t>
+      </w:r>
+      <w:r>
+        <w:t xml:space="preserve">  </w:t>
+      </w:r>
+      <w:r>
+        <w:t>You can refer to the section of this document called</w:t>
+      </w:r>
+      <w:bookmarkEnd w:id="5"/>
+      <w:r>
+        <w:t xml:space="preserve"> </w:t>
+      </w:r>
+      <w:r>
+        <w:rPr>
+          <w:color w:val="4F81BD" w:themeColor="accent1"/>
+          <w:sz w:val="26"/>
+          <w:szCs w:val="26"/>
+        </w:rPr>
+        <w:fldChar w:fldCharType="begin"/>
+      </w:r>
+      <w:r>
+        <w:instrText xml:space="preserve"> REF _Ref351444409 \h </w:instrText>
+      </w:r>
+      <w:r>
+        <w:rPr>
+          <w:color w:val="4F81BD" w:themeColor="accent1"/>
+          <w:sz w:val="26"/>
+          <w:szCs w:val="26"/>
+        </w:rPr>
+      </w:r>
+      <w:r>
+        <w:rPr>
+          <w:color w:val="4F81BD" w:themeColor="accent1"/>
+          <w:sz w:val="26"/>
+          <w:szCs w:val="26"/>
+        </w:rPr>
+        <w:fldChar w:fldCharType="separate"/>
+      </w:r>
+    </w:p>
+    <w:p>
+      <w:pPr>
+        <w:rPr>
+          <w:rFonts w:asciiTheme="majorHAnsi" w:eastAsiaTheme="majorEastAsia" w:hAnsiTheme="majorHAnsi" w:cstheme="majorBidi"/>
+          <w:b/>
+          <w:bCs/>
+          <w:color w:val="365F91" w:themeColor="accent1" w:themeShade="BF"/>
+          <w:sz w:val="28"/>
+          <w:szCs w:val="28"/>
+        </w:rPr>
+      </w:pPr>
+      <w:r>
+        <w:br w:type="page"/>
+      </w:r>
+    </w:p>
+    <w:p>
+      <w:r>
+        <w:t>Memory Layout Detail</w:t>
+      </w:r>
+      <w:r>
+        <w:fldChar w:fldCharType="end"/>
+      </w:r>
+      <w:r>
+        <w:t xml:space="preserve"> to help understand the processes.</w:t>
       </w:r>
     </w:p>
     <w:p>
       <w:pPr>
         <w:pStyle w:val="Heading2"/>
       </w:pPr>
-      <w:bookmarkStart w:id="5" w:name="_Toc397281105"/>
-      <w:r>
-        <w:t>A more detailed explanation of these two boot processes is presented below.</w:t>
-      </w:r>
-      <w:r>
-        <w:t xml:space="preserve">  </w:t>
-      </w:r>
-      <w:r>
-        <w:t xml:space="preserve">You can refer to the section of this document called </w:t>
-      </w:r>
-      <w:r>
-        <w:fldChar w:fldCharType="begin"/>
-      </w:r>
-      <w:r>
-        <w:instrText xml:space="preserve"> REF _Ref351444409 \h </w:instrText>
-      </w:r>
-      <w:r>
-        <w:fldChar w:fldCharType="separate"/>
-      </w:r>
-      <w:r>
-        <w:t>Core Functions</w:t>
-      </w:r>
+      <w:bookmarkStart w:id="6" w:name="_Toc400014950"/>
+      <w:r>
+        <w:t>ROM Boot</w:t>
+      </w:r>
+      <w:bookmarkEnd w:id="6"/>
     </w:p>
     <w:p>
       <w:r>
-        <w:t>In order to support more advanced functionality (primarily memory management), there are a set of HBIOS functions which are accessed via direct vectors into a jump table at the start of the HBIOS proxy.</w:t>
+        <w:t xml:space="preserve">At power on (or hardware reset), ROM page 0 is automatically mapped to lower memory by hardware level system initialization.  </w:t>
+      </w:r>
+      <w:r>
+        <w:t>Page Zero (first 256 bytes of the CPU address space) is reserved to contain dispatching instructions for interrupt instructions.  Address $0000 performs a jump to the start of the phase 1 code so that this first page can be reserved.</w:t>
+      </w:r>
+    </w:p>
+    <w:p>
+      <w:r>
+        <w:t>The phase 1 code now copies the phase 2 code from lower memory to upper memory and jumps to it.  The phase 2 code now initializes the HBIOS by copying the ROM resident HBIOS from ROM page 1 to RAM page 1.  It subsequently calls the HBIOS initialization routine.  Finally, it starts the Boot Loader which prompts the user for the location of the target system image to execute.</w:t>
+      </w:r>
+    </w:p>
+    <w:p>
+      <w:r>
+        <w:t>Once the boot loader transfers control to the target system image, all of the Phase 1, Phase 2, and Boot Loader code is abandoned and the space it occupied is normally overwritten by the operating system.</w:t>
+      </w:r>
+    </w:p>
+    <w:p>
+      <w:r>
+        <w:t>The ROM Boot</w:t>
+      </w:r>
+      <w:r>
+        <w:t xml:space="preserve"> process is implemented in the source file “bootrom.asm”.</w:t>
       </w:r>
     </w:p>
     <w:p>
       <w:pPr>
         <w:pStyle w:val="Heading2"/>
       </w:pPr>
-      <w:r>
-        <w:t>Core Function Summary</w:t>
-      </w:r>
+      <w:bookmarkStart w:id="7" w:name="_Toc400014951"/>
+      <w:r>
+        <w:t>Application Boot</w:t>
+      </w:r>
+      <w:bookmarkEnd w:id="7"/>
+    </w:p>
+    <w:p>
+      <w:r>
+        <w:t>When a new system image is built, one of the output files produced is an actual CP/M application (an executable .COM program file).  Once you have a running CP/M (or compatible) system, you can upload/copy this application file to the filesystem.  By executing this file, you will initiate an Application Boot using the system image contained in the application file itself.</w:t>
+      </w:r>
+    </w:p>
+    <w:p>
+      <w:r>
+        <w:t>Upon execution, the Application Boot program is loaded into memory by the previously running operating system starting at $0100.  Note that program image contains a copy of the HBIOS to be installed and run.  Once the Application Boot program is loaded by the previous operating system, control is passed to it and it performs a system initialization similar to the ROM Boot, but using the image loaded in RAM.</w:t>
+      </w:r>
+    </w:p>
+    <w:p>
+      <w:r>
+        <w:t>Specifically, the code at $0100 (in low memory) copies phase 2 boot code to upper memory and transfers control to it.  The phase 2 boot code</w:t>
+      </w:r>
+      <w:r>
+        <w:t xml:space="preserve"> copies the HBIOS image from application RAM to RAM page 1, then calls </w:t>
+      </w:r>
+      <w:r>
+        <w:t xml:space="preserve">the HBIOS </w:t>
+      </w:r>
+      <w:r>
+        <w:t>initialization routine.  At this point, the prior HBIOS code has been discarded and overwritten.  Finally, the Boot Loader is invoked just like a ROM Boot.</w:t>
+      </w:r>
+    </w:p>
+    <w:p>
+      <w:r>
+        <w:t>This process is implemented in the source file “bootapp.asm”</w:t>
+      </w:r>
+    </w:p>
+    <w:p>
+      <w:pPr>
+        <w:pStyle w:val="Heading1"/>
+      </w:pPr>
+      <w:bookmarkStart w:id="8" w:name="_Toc400014952"/>
+      <w:r>
+        <w:t>Notes</w:t>
+      </w:r>
+      <w:bookmarkEnd w:id="8"/>
+    </w:p>
+    <w:p>
+      <w:pPr>
+        <w:pStyle w:val="ListParagraph"/>
+        <w:numPr>
+          <w:ilvl w:val="0"/>
+          <w:numId w:val="3"/>
+        </w:numPr>
+      </w:pPr>
+      <w:r>
+        <w:t xml:space="preserve">Size of ROM disk and RAM disk </w:t>
+      </w:r>
+      <w:r>
+        <w:t>will be decreased as needed to accommodate RAM and ROM memory bank usage for the banked BIOS.</w:t>
+      </w:r>
+    </w:p>
+    <w:p>
+      <w:pPr>
+        <w:pStyle w:val="ListParagraph"/>
+        <w:numPr>
+          <w:ilvl w:val="0"/>
+          <w:numId w:val="3"/>
+        </w:numPr>
+      </w:pPr>
+      <w:r>
+        <w:t>There is no support for interrupt driven drivers at this time.  Such support should be possible in a varie</w:t>
+      </w:r>
+      <w:r>
+        <w:t>t</w:t>
+      </w:r>
+      <w:r>
+        <w:t>y of ways, but none are yet implemented</w:t>
+      </w:r>
+      <w:r>
+        <w:t>.</w:t>
+      </w:r>
+    </w:p>
+    <w:p>
+      <w:pPr>
+        <w:pStyle w:val="ListParagraph"/>
+        <w:numPr>
+          <w:ilvl w:val="0"/>
+          <w:numId w:val="3"/>
+        </w:numPr>
+      </w:pPr>
+      <w:r>
+        <w:t>There are still some places in the CBIOS where it is manipulating memory banks directly.  This is inappropriate and will eventually be corrected.</w:t>
+      </w:r>
+    </w:p>
+    <w:p>
+      <w:pPr>
+        <w:pStyle w:val="Heading1"/>
+      </w:pPr>
+      <w:bookmarkStart w:id="9" w:name="_Toc400014953"/>
+      <w:r>
+        <w:t>Driver Model</w:t>
+      </w:r>
+      <w:bookmarkEnd w:id="9"/>
+    </w:p>
+    <w:p>
+      <w:r>
+        <w:t>The framework code for bank switching also allows hardware drivers to be implemented mostly without concern for memory management.  Drivers are coded to simply implement the HBIOS functions appropriate for the type of hardware being supported.  When the driver code gets control, it has already been mapped to the CPU address space and simply performs the requested function based on parameters passed in registers.  Upon return, the bank switching framework takes care of restoring the original memory layout expected by the operating system and application.</w:t>
+      </w:r>
+    </w:p>
+    <w:p>
+      <w:r>
+        <w:t>However, the one constraint of hardware drivers is that any data buffers that are to be returned to the operating system or applications must be allocated in high memory.  Buffers inside of the driver’s memory bank will be swapped out of the CPU address space when control is returned to the operating system.</w:t>
+      </w:r>
+    </w:p>
+    <w:p>
+      <w:r>
+        <w:t>If the driver code must make calls to other code, drivers, or utilities in the driver bank, it must make those calls directly (it must not use RST 08).  This is to avoid a nested bank switch which is not supported at this time.</w:t>
+      </w:r>
+    </w:p>
+    <w:p>
+      <w:pPr>
+        <w:pStyle w:val="Heading1"/>
+      </w:pPr>
+      <w:bookmarkStart w:id="10" w:name="_Toc400014954"/>
+      <w:r>
+        <w:t xml:space="preserve">Character / Emulation / </w:t>
+      </w:r>
+      <w:r>
+        <w:t>Video</w:t>
+      </w:r>
+      <w:r>
+        <w:t xml:space="preserve"> Services</w:t>
+      </w:r>
+      <w:bookmarkEnd w:id="10"/>
+    </w:p>
+    <w:p>
+      <w:r>
+        <w:t>In addition to a generic set of routines to handle typical character input/output, HBIOS also includes functionality for managing built-in video display</w:t>
+      </w:r>
+      <w:r>
+        <w:t xml:space="preserve"> adapters</w:t>
+      </w:r>
+      <w:r>
+        <w:t>.  To start with there is a basic set of character input/output functions, the CIOX</w:t>
+      </w:r>
+      <w:r>
+        <w:t>X</w:t>
+      </w:r>
+      <w:r>
+        <w:t xml:space="preserve">X functions, which allow for simple character data streams.  These functions fully encompass routing byte stream data to/from serial ports.  Note that there is a special character </w:t>
+      </w:r>
+      <w:r>
+        <w:t>pseudo-</w:t>
+      </w:r>
+      <w:r>
+        <w:t>device called “</w:t>
+      </w:r>
+      <w:r>
+        <w:t>CRT</w:t>
+      </w:r>
+      <w:r>
+        <w:t xml:space="preserve">”.  When characters are read/written to/from the </w:t>
+      </w:r>
+      <w:r>
+        <w:t>CRT</w:t>
+      </w:r>
+      <w:r>
+        <w:t xml:space="preserve"> character device, the data is actually passed to a built-in terminal emulator which, in turn, utilizes a set of</w:t>
+      </w:r>
+      <w:r>
+        <w:t xml:space="preserve"> </w:t>
+      </w:r>
+      <w:r>
+        <w:t>VDA (Video Display Adapter)</w:t>
+      </w:r>
+      <w:r>
+        <w:t xml:space="preserve"> functions (such as cursor positioning, scrolling, etc.).</w:t>
+      </w:r>
+    </w:p>
+    <w:p>
+      <w:r>
+        <w:t>The following diagram depicts the relationship between these components of HBIOS</w:t>
+      </w:r>
+      <w:r>
+        <w:t xml:space="preserve"> video processing</w:t>
+      </w:r>
+      <w:r>
+        <w:t>:</w:t>
+      </w:r>
+    </w:p>
+    <w:p>
+      <w:pPr>
+        <w:jc w:val="center"/>
+      </w:pPr>
+      <w:r>
+        <w:object w:dxaOrig="8715" w:dyaOrig="8356">
+          <v:shape id="_x0000_i1026" type="#_x0000_t75" style="width:438pt;height:420pt" o:ole="">
+            <v:imagedata r:id="rId11" o:title=""/>
+          </v:shape>
+          <o:OLEObject Type="Embed" ProgID="Visio.Drawing.11" ShapeID="_x0000_i1026" DrawAspect="Content" ObjectID="_1473781685" r:id="rId12"/>
+        </w:object>
+      </w:r>
+    </w:p>
+    <w:p>
+      <w:r>
+        <w:t xml:space="preserve">Normally, the operating system will simply utilize the CIOXXX </w:t>
+      </w:r>
+      <w:r>
+        <w:t xml:space="preserve">functions </w:t>
+      </w:r>
+      <w:r>
+        <w:t xml:space="preserve">to send and receive character data.  The Character I/O Services will route I/O requests to the specified physical device which is most frequently a serial port (such as UART or ASCI).  As shown above, if the </w:t>
+      </w:r>
+      <w:r>
+        <w:t>CRT</w:t>
+      </w:r>
+      <w:r>
+        <w:t xml:space="preserve"> device is targeted by a CIOXXX function, it will actually be routed to the Emulation Services which implement TTY, ANSI, etc. escape sequences.  The Emulation Services </w:t>
+      </w:r>
+      <w:r>
+        <w:t xml:space="preserve">subsequently </w:t>
+      </w:r>
+      <w:r>
+        <w:t xml:space="preserve">rely on the Video </w:t>
+      </w:r>
+      <w:r>
+        <w:t xml:space="preserve">Display Adapter </w:t>
+      </w:r>
+      <w:r>
+        <w:t xml:space="preserve">Services as an additional layer of abstraction.  This allows the emulation code to be completely unaware of the actual physical device (device independent).  Video </w:t>
+      </w:r>
+      <w:r>
+        <w:t xml:space="preserve">Display Adapter (VDA) </w:t>
+      </w:r>
+      <w:r>
+        <w:t>Services contains drivers as needed to handle th</w:t>
+      </w:r>
+      <w:r>
+        <w:t>e available physical video adapters</w:t>
+      </w:r>
+      <w:r>
+        <w:t>.</w:t>
+      </w:r>
+    </w:p>
+    <w:p>
+      <w:r>
+        <w:t xml:space="preserve">Note that the Emulation and </w:t>
+      </w:r>
+      <w:r>
+        <w:t xml:space="preserve">VDA </w:t>
+      </w:r>
+      <w:r>
+        <w:t>Services API functions are available to be called directly.  Doing so must be done carefully so as to not corrupt the “state” of the emulation logic.</w:t>
+      </w:r>
+    </w:p>
+    <w:p>
+      <w:r>
+        <w:t xml:space="preserve">Before invoking CIOXXX functions targeting the </w:t>
+      </w:r>
+      <w:r>
+        <w:t>CRT</w:t>
+      </w:r>
+      <w:r>
+        <w:t xml:space="preserve"> device, it is necessary that the underlying layers (Emulation and </w:t>
+      </w:r>
+      <w:r>
+        <w:t>VDA</w:t>
+      </w:r>
+      <w:r>
+        <w:t xml:space="preserve">) be properly initialized.  The Emulation Services must be initialized to specify the desired emulation and specific physical </w:t>
+      </w:r>
+      <w:r>
+        <w:t>VDA</w:t>
+      </w:r>
+      <w:r>
+        <w:t xml:space="preserve"> </w:t>
+      </w:r>
+      <w:r>
+        <w:t xml:space="preserve">device to target.  Likewise, the </w:t>
+      </w:r>
+      <w:r>
+        <w:t>VDA</w:t>
+      </w:r>
+      <w:r>
+        <w:t xml:space="preserve"> Services may need to be initialized to put the specific video hardware into the proper mode, etc.</w:t>
+      </w:r>
+    </w:p>
+    <w:p>
+      <w:pPr>
+        <w:pStyle w:val="Heading1"/>
+      </w:pPr>
+      <w:bookmarkStart w:id="11" w:name="_Toc400014955"/>
+      <w:r>
+        <w:t xml:space="preserve">HBIOS </w:t>
+      </w:r>
+      <w:r>
+        <w:t>Reference</w:t>
+      </w:r>
+      <w:bookmarkEnd w:id="11"/>
+    </w:p>
+    <w:p>
+      <w:pPr>
+        <w:pStyle w:val="Heading2"/>
+      </w:pPr>
+      <w:bookmarkStart w:id="12" w:name="_Toc400014956"/>
+      <w:r>
+        <w:t>Invocation</w:t>
+      </w:r>
+      <w:bookmarkEnd w:id="12"/>
+    </w:p>
+    <w:p>
+      <w:r>
+        <w:t xml:space="preserve">HBIOS functions are invoked by placing the required parameters in CPU registers and executing an RST 08 instruction.  Note that HBIOS does not preserve register values that are unused.  However, it </w:t>
+      </w:r>
+      <w:r>
+        <w:t>must</w:t>
+      </w:r>
+      <w:r>
+        <w:t xml:space="preserve"> not modify the Z80 alternate registers or IX/IY</w:t>
+      </w:r>
+      <w:r>
+        <w:t xml:space="preserve"> (these registers can be used within HBIOS as long as they are saved and restored internally)</w:t>
+      </w:r>
+      <w:r>
+        <w:t>.</w:t>
+      </w:r>
+    </w:p>
+    <w:p>
+      <w:r>
+        <w:t>Normally, applications will not call HBIOS functions directly.  It is intended that the operating system makes all HBIOS function calls.  Applications that are considered system utilities may use HBIOS, but must be careful not to modify the operating environment in any way that the operating system does not expect.</w:t>
+      </w:r>
+    </w:p>
+    <w:p>
+      <w:r>
+        <w:t xml:space="preserve">In general, the desired function is placed in the B register.  Additional registers are used as defined by the specific function.  Register A should be used to return function result information.  A=0 should indicate success, other values are function </w:t>
+      </w:r>
+      <w:r>
+        <w:t>specific</w:t>
+      </w:r>
+      <w:r>
+        <w:t>.</w:t>
+      </w:r>
+    </w:p>
+    <w:p>
+      <w:r>
+        <w:t>Some functions utilize pointers to memory buffers.  Such memory buffers are required to be located in the upper 32K for CPU RAM address space.  This requirement significantly simplifies the HBIOS proxy and improves performance by avoiding “double copies” of buffers.</w:t>
+      </w:r>
+    </w:p>
+    <w:p>
+      <w:pPr>
+        <w:pStyle w:val="Heading2"/>
+      </w:pPr>
+      <w:bookmarkStart w:id="13" w:name="_Toc400014957"/>
+      <w:r>
+        <w:t xml:space="preserve">Function </w:t>
+      </w:r>
+      <w:r>
+        <w:t>Overview</w:t>
+      </w:r>
+      <w:bookmarkEnd w:id="13"/>
     </w:p>
     <w:tbl>
       <w:tblPr>
@@ -2808,7 +2805,7 @@
               <w:keepLines/>
             </w:pPr>
             <w:r>
-              <w:t>HBIOS Initialize (INIT)</w:t>
+              <w:t>Character Input/Output (CIO)</w:t>
             </w:r>
           </w:p>
         </w:tc>
@@ -2822,67 +2819,49 @@
               <w:keepLines/>
             </w:pPr>
             <w:r>
-              <w:t>$FC00</w:t>
-            </w:r>
-          </w:p>
-        </w:tc>
-      </w:tr>
-      <w:tr>
-        <w:tc>
-          <w:tcPr>
-            <w:tcW w:w="4788" w:type="dxa"/>
-          </w:tcPr>
+              <w:t>Character Input – CIOIN</w:t>
+            </w:r>
+          </w:p>
           <w:p>
             <w:pPr>
               <w:keepNext/>
               <w:keepLines/>
             </w:pPr>
             <w:r>
-              <w:t>HBIOS Invoke (INVOKE)</w:t>
-            </w:r>
-          </w:p>
-        </w:tc>
-        <w:tc>
-          <w:tcPr>
-            <w:tcW w:w="4788" w:type="dxa"/>
-          </w:tcPr>
+              <w:t>Character Output – CIOIN</w:t>
+            </w:r>
+          </w:p>
           <w:p>
             <w:pPr>
               <w:keepNext/>
               <w:keepLines/>
             </w:pPr>
             <w:r>
-              <w:t>$FC03</w:t>
-            </w:r>
-          </w:p>
-        </w:tc>
-      </w:tr>
-      <w:tr>
-        <w:tc>
-          <w:tcPr>
-            <w:tcW w:w="4788" w:type="dxa"/>
-          </w:tcPr>
+              <w:t>Character Input Status – CIOIST</w:t>
+            </w:r>
+          </w:p>
           <w:p>
             <w:pPr>
               <w:keepNext/>
               <w:keepLines/>
             </w:pPr>
             <w:r>
-              <w:t>HBIOS Set Bank (SETBNK)</w:t>
-            </w:r>
-          </w:p>
-        </w:tc>
-        <w:tc>
-          <w:tcPr>
-            <w:tcW w:w="4788" w:type="dxa"/>
-          </w:tcPr>
+              <w:t>Character Output Status – CIOOST</w:t>
+            </w:r>
+          </w:p>
           <w:p>
             <w:pPr>
               <w:keepNext/>
               <w:keepLines/>
             </w:pPr>
             <w:r>
-              <w:t>$FC06</w:t>
+              <w:t xml:space="preserve">Character </w:t>
+            </w:r>
+            <w:r>
+              <w:t xml:space="preserve">I/O </w:t>
+            </w:r>
+            <w:r>
+              <w:t>Configuration – CIOCFG</w:t>
             </w:r>
           </w:p>
         </w:tc>
@@ -2898,7 +2877,7 @@
               <w:keepLines/>
             </w:pPr>
             <w:r>
-              <w:t>HBIOS Get Bank (GETBNK)</w:t>
+              <w:t>Disk Input/Output (DIO)</w:t>
             </w:r>
           </w:p>
         </w:tc>
@@ -2912,97 +2891,67 @@
               <w:keepLines/>
             </w:pPr>
             <w:r>
-              <w:t>$FC09</w:t>
-            </w:r>
-          </w:p>
-        </w:tc>
-      </w:tr>
-      <w:tr>
-        <w:tc>
-          <w:tcPr>
-            <w:tcW w:w="4788" w:type="dxa"/>
-          </w:tcPr>
+              <w:t>Disk Read – DIORD</w:t>
+            </w:r>
+          </w:p>
           <w:p>
             <w:pPr>
               <w:keepNext/>
               <w:keepLines/>
             </w:pPr>
             <w:r>
-              <w:t>HBIOS Memory Copy (COPY)</w:t>
-            </w:r>
-          </w:p>
-        </w:tc>
-        <w:tc>
-          <w:tcPr>
-            <w:tcW w:w="4788" w:type="dxa"/>
-          </w:tcPr>
+              <w:t>Disk Write – DIOWR</w:t>
+            </w:r>
+          </w:p>
           <w:p>
             <w:pPr>
               <w:keepNext/>
               <w:keepLines/>
             </w:pPr>
             <w:r>
-              <w:t>$FC0C</w:t>
-            </w:r>
-          </w:p>
-        </w:tc>
-      </w:tr>
-      <w:tr>
-        <w:tc>
-          <w:tcPr>
-            <w:tcW w:w="4788" w:type="dxa"/>
-          </w:tcPr>
+              <w:t>Disk Status – DIOST</w:t>
+            </w:r>
+          </w:p>
           <w:p>
             <w:pPr>
               <w:keepNext/>
               <w:keepLines/>
             </w:pPr>
             <w:r>
-              <w:t>HBIOS Extended Memory Copy (XCOPY)</w:t>
-            </w:r>
-          </w:p>
-        </w:tc>
-        <w:tc>
-          <w:tcPr>
-            <w:tcW w:w="4788" w:type="dxa"/>
-          </w:tcPr>
+              <w:t>Disk Media – DIOMED</w:t>
+            </w:r>
+          </w:p>
           <w:p>
             <w:pPr>
               <w:keepNext/>
               <w:keepLines/>
             </w:pPr>
             <w:r>
-              <w:t>$FC0F</w:t>
-            </w:r>
-          </w:p>
-        </w:tc>
-      </w:tr>
-      <w:tr>
-        <w:tc>
-          <w:tcPr>
-            <w:tcW w:w="4788" w:type="dxa"/>
-          </w:tcPr>
+              <w:t>Disk Identify – DIOID</w:t>
+            </w:r>
+          </w:p>
           <w:p>
             <w:pPr>
               <w:keepNext/>
               <w:keepLines/>
             </w:pPr>
             <w:r>
-              <w:t>HBIOS Far Get Byte (FRGETB)</w:t>
-            </w:r>
-          </w:p>
-        </w:tc>
-        <w:tc>
-          <w:tcPr>
-            <w:tcW w:w="4788" w:type="dxa"/>
-          </w:tcPr>
+              <w:t>Disk Get Buffer Address – DIO</w:t>
+            </w:r>
+            <w:r>
+              <w:t>GETBUF</w:t>
+            </w:r>
+          </w:p>
           <w:p>
             <w:pPr>
               <w:keepNext/>
               <w:keepLines/>
             </w:pPr>
             <w:r>
-              <w:t>$FC12</w:t>
+              <w:t>Disk Set Buffer Address – D</w:t>
+            </w:r>
+            <w:r>
+              <w:t>IOSETBUF</w:t>
             </w:r>
           </w:p>
         </w:tc>
@@ -3018,7 +2967,7 @@
               <w:keepLines/>
             </w:pPr>
             <w:r>
-              <w:t>HBIOS Far Get Word (FRGETW)</w:t>
+              <w:t>Real Time Clock (RTC)</w:t>
             </w:r>
           </w:p>
         </w:tc>
@@ -3032,67 +2981,551 @@
               <w:keepLines/>
             </w:pPr>
             <w:r>
-              <w:t>$FC15</w:t>
-            </w:r>
-          </w:p>
-        </w:tc>
-      </w:tr>
-      <w:tr>
-        <w:tc>
-          <w:tcPr>
-            <w:tcW w:w="4788" w:type="dxa"/>
-          </w:tcPr>
+              <w:t>RTC Get Time – RTCGETTIM</w:t>
+            </w:r>
+          </w:p>
           <w:p>
             <w:pPr>
               <w:keepNext/>
               <w:keepLines/>
             </w:pPr>
             <w:r>
-              <w:t>HBIOS Far Put Byte (FRPUTB)</w:t>
-            </w:r>
-          </w:p>
-        </w:tc>
-        <w:tc>
-          <w:tcPr>
-            <w:tcW w:w="4788" w:type="dxa"/>
-          </w:tcPr>
+              <w:t>RTC Set Time – RTCSETTIM</w:t>
+            </w:r>
+          </w:p>
           <w:p>
             <w:pPr>
               <w:keepNext/>
               <w:keepLines/>
             </w:pPr>
             <w:r>
-              <w:t>$FC18</w:t>
-            </w:r>
-          </w:p>
-        </w:tc>
-      </w:tr>
-      <w:tr>
-        <w:tc>
-          <w:tcPr>
-            <w:tcW w:w="4788" w:type="dxa"/>
-          </w:tcPr>
+              <w:t>RTC Get NVRAM Byte – RTCGETBYT</w:t>
+            </w:r>
+          </w:p>
           <w:p>
             <w:pPr>
               <w:keepNext/>
               <w:keepLines/>
             </w:pPr>
             <w:r>
-              <w:t>HBIOS Far Put Word (FRPUTW)</w:t>
-            </w:r>
-          </w:p>
-        </w:tc>
-        <w:tc>
-          <w:tcPr>
-            <w:tcW w:w="4788" w:type="dxa"/>
-          </w:tcPr>
+              <w:t>RTC Set NVRAM Byte – RTCSETBYT</w:t>
+            </w:r>
+          </w:p>
           <w:p>
             <w:pPr>
               <w:keepNext/>
               <w:keepLines/>
             </w:pPr>
             <w:r>
-              <w:t>$FC1B</w:t>
+              <w:t>RTC Get NVRAM Block – RTCGETBLK</w:t>
+            </w:r>
+          </w:p>
+          <w:p>
+            <w:pPr>
+              <w:keepNext/>
+              <w:keepLines/>
+            </w:pPr>
+            <w:r>
+              <w:t>RTC Set NVRAM Block – RTCSETBLK</w:t>
+            </w:r>
+          </w:p>
+        </w:tc>
+      </w:tr>
+      <w:tr>
+        <w:tc>
+          <w:tcPr>
+            <w:tcW w:w="4788" w:type="dxa"/>
+          </w:tcPr>
+          <w:p>
+            <w:pPr>
+              <w:keepNext/>
+              <w:keepLines/>
+            </w:pPr>
+            <w:r>
+              <w:t>Emulation (EMU)</w:t>
+            </w:r>
+          </w:p>
+        </w:tc>
+        <w:tc>
+          <w:tcPr>
+            <w:tcW w:w="4788" w:type="dxa"/>
+          </w:tcPr>
+          <w:p>
+            <w:pPr>
+              <w:keepNext/>
+              <w:keepLines/>
+            </w:pPr>
+            <w:r>
+              <w:t>Emulation Input – EMUIN</w:t>
+            </w:r>
+          </w:p>
+          <w:p>
+            <w:pPr>
+              <w:keepNext/>
+              <w:keepLines/>
+            </w:pPr>
+            <w:r>
+              <w:t>Emulation Output – EMUIN</w:t>
+            </w:r>
+          </w:p>
+          <w:p>
+            <w:pPr>
+              <w:keepNext/>
+              <w:keepLines/>
+            </w:pPr>
+            <w:r>
+              <w:t>Emulation Input Status – EMUIST</w:t>
+            </w:r>
+          </w:p>
+          <w:p>
+            <w:pPr>
+              <w:keepNext/>
+              <w:keepLines/>
+            </w:pPr>
+            <w:r>
+              <w:t>Emulation Output Status – EMUOST</w:t>
+            </w:r>
+          </w:p>
+          <w:p>
+            <w:pPr>
+              <w:keepNext/>
+              <w:keepLines/>
+            </w:pPr>
+            <w:r>
+              <w:t>Emulation Initialization – EMUINI</w:t>
+            </w:r>
+          </w:p>
+          <w:p>
+            <w:pPr>
+              <w:keepNext/>
+              <w:keepLines/>
+            </w:pPr>
+            <w:r>
+              <w:t>Emulation Query – EMUQRY</w:t>
+            </w:r>
+          </w:p>
+        </w:tc>
+      </w:tr>
+      <w:tr>
+        <w:tc>
+          <w:tcPr>
+            <w:tcW w:w="4788" w:type="dxa"/>
+          </w:tcPr>
+          <w:p>
+            <w:pPr>
+              <w:keepNext/>
+              <w:keepLines/>
+            </w:pPr>
+            <w:r>
+              <w:t>Video Display Adapter</w:t>
+            </w:r>
+            <w:r>
+              <w:t xml:space="preserve"> (</w:t>
+            </w:r>
+            <w:r>
+              <w:t>VDA</w:t>
+            </w:r>
+            <w:r>
+              <w:t>)</w:t>
+            </w:r>
+          </w:p>
+        </w:tc>
+        <w:tc>
+          <w:tcPr>
+            <w:tcW w:w="4788" w:type="dxa"/>
+          </w:tcPr>
+          <w:p>
+            <w:pPr>
+              <w:keepNext/>
+              <w:keepLines/>
+            </w:pPr>
+            <w:r>
+              <w:t>VDA</w:t>
+            </w:r>
+            <w:r>
+              <w:t xml:space="preserve"> Initialize –</w:t>
+            </w:r>
+            <w:r>
+              <w:t xml:space="preserve"> </w:t>
+            </w:r>
+            <w:r>
+              <w:t>VDA</w:t>
+            </w:r>
+            <w:r>
+              <w:t>INI</w:t>
+            </w:r>
+          </w:p>
+          <w:p>
+            <w:pPr>
+              <w:keepNext/>
+              <w:keepLines/>
+            </w:pPr>
+            <w:r>
+              <w:t>VDA Query – VDAQRY</w:t>
+            </w:r>
+          </w:p>
+          <w:p>
+            <w:pPr>
+              <w:keepNext/>
+              <w:keepLines/>
+            </w:pPr>
+            <w:r>
+              <w:t>VDA Reset – VDARES</w:t>
+            </w:r>
+          </w:p>
+          <w:p>
+            <w:pPr>
+              <w:keepNext/>
+              <w:keepLines/>
+            </w:pPr>
+            <w:r>
+              <w:t>VDA</w:t>
+            </w:r>
+            <w:r>
+              <w:t xml:space="preserve"> </w:t>
+            </w:r>
+            <w:r>
+              <w:t>Set Cursor Style –</w:t>
+            </w:r>
+            <w:r>
+              <w:t xml:space="preserve"> </w:t>
+            </w:r>
+            <w:r>
+              <w:t>VDA</w:t>
+            </w:r>
+            <w:r>
+              <w:t>SCS</w:t>
+            </w:r>
+          </w:p>
+          <w:p>
+            <w:pPr>
+              <w:keepNext/>
+              <w:keepLines/>
+            </w:pPr>
+            <w:r>
+              <w:t>VDA</w:t>
+            </w:r>
+            <w:r>
+              <w:t xml:space="preserve"> </w:t>
+            </w:r>
+            <w:r>
+              <w:t>Set Cursor Position –</w:t>
+            </w:r>
+            <w:r>
+              <w:t xml:space="preserve"> </w:t>
+            </w:r>
+            <w:r>
+              <w:t>VDA</w:t>
+            </w:r>
+            <w:r>
+              <w:t>SCP</w:t>
+            </w:r>
+          </w:p>
+          <w:p>
+            <w:pPr>
+              <w:keepNext/>
+              <w:keepLines/>
+            </w:pPr>
+            <w:r>
+              <w:t>VDA</w:t>
+            </w:r>
+            <w:r>
+              <w:t xml:space="preserve"> </w:t>
+            </w:r>
+            <w:r>
+              <w:t>Set Character Attribute –</w:t>
+            </w:r>
+            <w:r>
+              <w:t xml:space="preserve"> </w:t>
+            </w:r>
+            <w:r>
+              <w:t>VDA</w:t>
+            </w:r>
+            <w:r>
+              <w:t>SAT</w:t>
+            </w:r>
+          </w:p>
+          <w:p>
+            <w:pPr>
+              <w:keepNext/>
+              <w:keepLines/>
+            </w:pPr>
+            <w:r>
+              <w:t>VDA</w:t>
+            </w:r>
+            <w:r>
+              <w:t xml:space="preserve"> </w:t>
+            </w:r>
+            <w:r>
+              <w:t>Set Character Col</w:t>
+            </w:r>
+            <w:r>
+              <w:t>or –</w:t>
+            </w:r>
+            <w:r>
+              <w:t xml:space="preserve"> </w:t>
+            </w:r>
+            <w:r>
+              <w:t>VDA</w:t>
+            </w:r>
+            <w:r>
+              <w:t>SCO</w:t>
+            </w:r>
+          </w:p>
+          <w:p>
+            <w:pPr>
+              <w:keepNext/>
+              <w:keepLines/>
+            </w:pPr>
+            <w:r>
+              <w:t>VDA</w:t>
+            </w:r>
+            <w:r>
+              <w:t xml:space="preserve"> </w:t>
+            </w:r>
+            <w:r>
+              <w:t>Write Character –</w:t>
+            </w:r>
+            <w:r>
+              <w:t xml:space="preserve"> </w:t>
+            </w:r>
+            <w:r>
+              <w:t>VDA</w:t>
+            </w:r>
+            <w:r>
+              <w:t>WRC</w:t>
+            </w:r>
+          </w:p>
+          <w:p>
+            <w:pPr>
+              <w:keepNext/>
+              <w:keepLines/>
+            </w:pPr>
+            <w:r>
+              <w:t>VDA</w:t>
+            </w:r>
+            <w:r>
+              <w:t xml:space="preserve"> </w:t>
+            </w:r>
+            <w:r>
+              <w:t>Fill –</w:t>
+            </w:r>
+            <w:r>
+              <w:t xml:space="preserve"> </w:t>
+            </w:r>
+            <w:r>
+              <w:t>VDA</w:t>
+            </w:r>
+            <w:r>
+              <w:t>FIL</w:t>
+            </w:r>
+          </w:p>
+          <w:p>
+            <w:pPr>
+              <w:keepNext/>
+              <w:keepLines/>
+            </w:pPr>
+            <w:r>
+              <w:t>VDA Copy -- VDACPY</w:t>
+            </w:r>
+          </w:p>
+          <w:p>
+            <w:pPr>
+              <w:keepNext/>
+              <w:keepLines/>
+            </w:pPr>
+            <w:r>
+              <w:t>VDA</w:t>
+            </w:r>
+            <w:r>
+              <w:t xml:space="preserve"> </w:t>
+            </w:r>
+            <w:r>
+              <w:t>Scroll –</w:t>
+            </w:r>
+            <w:r>
+              <w:t xml:space="preserve"> </w:t>
+            </w:r>
+            <w:r>
+              <w:t>VDA</w:t>
+            </w:r>
+            <w:r>
+              <w:t>SCR</w:t>
+            </w:r>
+          </w:p>
+          <w:p>
+            <w:pPr>
+              <w:keepNext/>
+              <w:keepLines/>
+            </w:pPr>
+            <w:r>
+              <w:t>VDA</w:t>
+            </w:r>
+            <w:r>
+              <w:t xml:space="preserve"> </w:t>
+            </w:r>
+            <w:r>
+              <w:t>Keyboard Status –</w:t>
+            </w:r>
+            <w:r>
+              <w:t xml:space="preserve"> </w:t>
+            </w:r>
+            <w:r>
+              <w:t>VDA</w:t>
+            </w:r>
+            <w:r>
+              <w:t>KST</w:t>
+            </w:r>
+          </w:p>
+          <w:p>
+            <w:pPr>
+              <w:keepNext/>
+              <w:keepLines/>
+            </w:pPr>
+            <w:r>
+              <w:t>VDA</w:t>
+            </w:r>
+            <w:r>
+              <w:t xml:space="preserve"> </w:t>
+            </w:r>
+            <w:r>
+              <w:t>Keyboard Flush –</w:t>
+            </w:r>
+            <w:r>
+              <w:t xml:space="preserve"> </w:t>
+            </w:r>
+            <w:r>
+              <w:t>VDA</w:t>
+            </w:r>
+            <w:r>
+              <w:t>KFL</w:t>
+            </w:r>
+          </w:p>
+          <w:p>
+            <w:pPr>
+              <w:keepNext/>
+              <w:keepLines/>
+            </w:pPr>
+            <w:r>
+              <w:t>VDA</w:t>
+            </w:r>
+            <w:r>
+              <w:t xml:space="preserve"> </w:t>
+            </w:r>
+            <w:r>
+              <w:t>Keyboard Read –</w:t>
+            </w:r>
+            <w:r>
+              <w:t xml:space="preserve"> </w:t>
+            </w:r>
+            <w:r>
+              <w:t>VDA</w:t>
+            </w:r>
+            <w:r>
+              <w:t>KRD</w:t>
+            </w:r>
+          </w:p>
+        </w:tc>
+      </w:tr>
+      <w:tr>
+        <w:tc>
+          <w:tcPr>
+            <w:tcW w:w="4788" w:type="dxa"/>
+          </w:tcPr>
+          <w:p>
+            <w:pPr>
+              <w:keepLines/>
+            </w:pPr>
+            <w:r>
+              <w:t>System (SYS)</w:t>
+            </w:r>
+          </w:p>
+        </w:tc>
+        <w:tc>
+          <w:tcPr>
+            <w:tcW w:w="4788" w:type="dxa"/>
+          </w:tcPr>
+          <w:p>
+            <w:pPr>
+              <w:keepLines/>
+            </w:pPr>
+            <w:r>
+              <w:t>System Set Bank – SYSSETBNK</w:t>
+            </w:r>
+          </w:p>
+          <w:p>
+            <w:pPr>
+              <w:keepLines/>
+            </w:pPr>
+            <w:r>
+              <w:t>System Get Bank – SYSGETBNK</w:t>
+            </w:r>
+          </w:p>
+          <w:p>
+            <w:pPr>
+              <w:keepLines/>
+            </w:pPr>
+            <w:r>
+              <w:t>System Copy – SYSCPY</w:t>
+            </w:r>
+          </w:p>
+          <w:p>
+            <w:pPr>
+              <w:keepLines/>
+            </w:pPr>
+            <w:r>
+              <w:t>System Extended Copy – SYSXCPY</w:t>
+            </w:r>
+          </w:p>
+          <w:p>
+            <w:pPr>
+              <w:keepLines/>
+            </w:pPr>
+            <w:r>
+              <w:t xml:space="preserve">System </w:t>
+            </w:r>
+            <w:r>
+              <w:t xml:space="preserve">Get Configuration – </w:t>
+            </w:r>
+            <w:r>
+              <w:t>SYS</w:t>
+            </w:r>
+            <w:r>
+              <w:t>GETCFG</w:t>
+            </w:r>
+          </w:p>
+          <w:p>
+            <w:pPr>
+              <w:keepLines/>
+            </w:pPr>
+            <w:r>
+              <w:t xml:space="preserve">System </w:t>
+            </w:r>
+            <w:r>
+              <w:t xml:space="preserve">Set Configuration – </w:t>
+            </w:r>
+            <w:r>
+              <w:t>SYS</w:t>
+            </w:r>
+            <w:r>
+              <w:t>SETCFG</w:t>
+            </w:r>
+          </w:p>
+          <w:p>
+            <w:pPr>
+              <w:keepLines/>
+            </w:pPr>
+            <w:r>
+              <w:t xml:space="preserve">System </w:t>
+            </w:r>
+            <w:r>
+              <w:t xml:space="preserve">Get Version – </w:t>
+            </w:r>
+            <w:r>
+              <w:t>SYS</w:t>
+            </w:r>
+            <w:r>
+              <w:t>GETVER</w:t>
             </w:r>
           </w:p>
         </w:tc>
@@ -3117,2407 +3550,9 @@
       <w:pPr>
         <w:pStyle w:val="Heading2"/>
       </w:pPr>
-      <w:r>
-        <w:lastRenderedPageBreak/>
-        <w:t>Core Function Reference</w:t>
-      </w:r>
-    </w:p>
-    <w:p>
-      <w:pPr>
-        <w:pStyle w:val="Heading4"/>
-      </w:pPr>
-      <w:r>
-        <w:t>HBIOS Initialize (INIT)</w:t>
-      </w:r>
-      <w:r>
-        <w:t xml:space="preserve"> - $FC00</w:t>
-      </w:r>
-    </w:p>
-    <w:tbl>
-      <w:tblPr>
-        <w:tblStyle w:val="TableGrid"/>
-        <w:tblW w:w="0" w:type="auto"/>
-        <w:tblLook w:val="04A0" w:firstRow="1" w:lastRow="0" w:firstColumn="1" w:lastColumn="0" w:noHBand="0" w:noVBand="1"/>
-      </w:tblPr>
-      <w:tblGrid>
-        <w:gridCol w:w="4788"/>
-        <w:gridCol w:w="4788"/>
-      </w:tblGrid>
-      <w:tr>
-        <w:trPr>
-          <w:cantSplit/>
-        </w:trPr>
-        <w:tc>
-          <w:tcPr>
-            <w:tcW w:w="4788" w:type="dxa"/>
-          </w:tcPr>
-          <w:p>
-            <w:pPr>
-              <w:pStyle w:val="CellTextNoSpacing"/>
-            </w:pPr>
-            <w:r>
-              <w:rPr>
-                <w:sz w:val="18"/>
-                <w:szCs w:val="18"/>
-                <w:u w:val="single"/>
-              </w:rPr>
-              <w:t>Input</w:t>
-            </w:r>
-            <w:r>
-              <w:rPr>
-                <w:sz w:val="20"/>
-                <w:u w:val="single"/>
-              </w:rPr>
-              <w:br/>
-            </w:r>
-          </w:p>
-        </w:tc>
-        <w:tc>
-          <w:tcPr>
-            <w:tcW w:w="4788" w:type="dxa"/>
-          </w:tcPr>
-          <w:p>
-            <w:pPr>
-              <w:pStyle w:val="CellTextNoSpacing"/>
-            </w:pPr>
-            <w:r>
-              <w:rPr>
-                <w:sz w:val="18"/>
-                <w:szCs w:val="18"/>
-                <w:u w:val="single"/>
-              </w:rPr>
-              <w:t>Output</w:t>
-            </w:r>
-            <w:r>
-              <w:rPr>
-                <w:sz w:val="20"/>
-                <w:u w:val="single"/>
-              </w:rPr>
-              <w:br/>
-            </w:r>
-          </w:p>
-        </w:tc>
-      </w:tr>
-      <w:tr>
-        <w:trPr>
-          <w:cantSplit/>
-        </w:trPr>
-        <w:tc>
-          <w:tcPr>
-            <w:tcW w:w="9576" w:type="dxa"/>
-            <w:gridSpan w:val="2"/>
-          </w:tcPr>
-          <w:p>
-            <w:pPr>
-              <w:pStyle w:val="CellText"/>
-            </w:pPr>
-            <w:r>
-              <w:t xml:space="preserve">Perform </w:t>
-            </w:r>
-            <w:proofErr w:type="gramStart"/>
-            <w:r>
-              <w:t>full  HBIOS</w:t>
-            </w:r>
-            <w:proofErr w:type="gramEnd"/>
-            <w:r>
-              <w:t xml:space="preserve"> initialization including full hardware reset.</w:t>
-            </w:r>
-          </w:p>
-          <w:p/>
-          <w:p>
-            <w:r>
-              <w:t>All registers used.</w:t>
-            </w:r>
-          </w:p>
-          <w:p/>
-        </w:tc>
-      </w:tr>
-    </w:tbl>
-    <w:p>
-      <w:pPr>
-        <w:pStyle w:val="Heading4"/>
-      </w:pPr>
-      <w:r>
-        <w:t>HBIOS Invoke (INVOKE)</w:t>
-      </w:r>
-      <w:r>
-        <w:t xml:space="preserve"> - $FC03</w:t>
-      </w:r>
-    </w:p>
-    <w:tbl>
-      <w:tblPr>
-        <w:tblStyle w:val="TableGrid"/>
-        <w:tblW w:w="0" w:type="auto"/>
-        <w:tblLook w:val="04A0" w:firstRow="1" w:lastRow="0" w:firstColumn="1" w:lastColumn="0" w:noHBand="0" w:noVBand="1"/>
-      </w:tblPr>
-      <w:tblGrid>
-        <w:gridCol w:w="4788"/>
-        <w:gridCol w:w="4788"/>
-      </w:tblGrid>
-      <w:tr>
-        <w:trPr>
-          <w:cantSplit/>
-        </w:trPr>
-        <w:tc>
-          <w:tcPr>
-            <w:tcW w:w="4788" w:type="dxa"/>
-          </w:tcPr>
-          <w:p>
-            <w:pPr>
-              <w:pStyle w:val="CellTextNoSpacing"/>
-            </w:pPr>
-            <w:r>
-              <w:rPr>
-                <w:sz w:val="18"/>
-                <w:szCs w:val="18"/>
-                <w:u w:val="single"/>
-              </w:rPr>
-              <w:t>Input</w:t>
-            </w:r>
-            <w:r>
-              <w:rPr>
-                <w:sz w:val="20"/>
-                <w:u w:val="single"/>
-              </w:rPr>
-              <w:br/>
-            </w:r>
-            <w:r>
-              <w:t>B=HBIOS Function</w:t>
-            </w:r>
-            <w:r>
-              <w:br/>
-              <w:t xml:space="preserve">HBIOS Function </w:t>
-            </w:r>
-            <w:proofErr w:type="spellStart"/>
-            <w:r>
-              <w:t>Parms</w:t>
-            </w:r>
-            <w:proofErr w:type="spellEnd"/>
-          </w:p>
-        </w:tc>
-        <w:tc>
-          <w:tcPr>
-            <w:tcW w:w="4788" w:type="dxa"/>
-          </w:tcPr>
-          <w:p>
-            <w:pPr>
-              <w:pStyle w:val="CellTextNoSpacing"/>
-            </w:pPr>
-            <w:r>
-              <w:rPr>
-                <w:sz w:val="18"/>
-                <w:szCs w:val="18"/>
-                <w:u w:val="single"/>
-              </w:rPr>
-              <w:t>Output</w:t>
-            </w:r>
-            <w:r>
-              <w:rPr>
-                <w:sz w:val="20"/>
-                <w:u w:val="single"/>
-              </w:rPr>
-              <w:br/>
-            </w:r>
-            <w:r>
-              <w:t>According to HBIOS function</w:t>
-            </w:r>
-            <w:r>
-              <w:br/>
-              <w:t>Uses all primary registers</w:t>
-            </w:r>
-          </w:p>
-        </w:tc>
-      </w:tr>
-      <w:tr>
-        <w:trPr>
-          <w:cantSplit/>
-        </w:trPr>
-        <w:tc>
-          <w:tcPr>
-            <w:tcW w:w="9576" w:type="dxa"/>
-            <w:gridSpan w:val="2"/>
-          </w:tcPr>
-          <w:p>
-            <w:pPr>
-              <w:pStyle w:val="CellText"/>
-            </w:pPr>
-            <w:r>
-              <w:t>Wait for a single character to be available at the specified device and return the character in E.  Function will wait indefinitely for a character to be available.</w:t>
-            </w:r>
-          </w:p>
-          <w:p/>
-        </w:tc>
-      </w:tr>
-    </w:tbl>
-    <w:p>
-      <w:pPr>
-        <w:pStyle w:val="Heading4"/>
-      </w:pPr>
-      <w:r>
-        <w:t>HBIOS Set Bank (SETBNK)</w:t>
-      </w:r>
-      <w:r>
-        <w:t xml:space="preserve"> - $FC06</w:t>
-      </w:r>
-    </w:p>
-    <w:tbl>
-      <w:tblPr>
-        <w:tblStyle w:val="TableGrid"/>
-        <w:tblW w:w="0" w:type="auto"/>
-        <w:tblLook w:val="04A0" w:firstRow="1" w:lastRow="0" w:firstColumn="1" w:lastColumn="0" w:noHBand="0" w:noVBand="1"/>
-      </w:tblPr>
-      <w:tblGrid>
-        <w:gridCol w:w="4788"/>
-        <w:gridCol w:w="4788"/>
-      </w:tblGrid>
-      <w:tr>
-        <w:trPr>
-          <w:cantSplit/>
-        </w:trPr>
-        <w:tc>
-          <w:tcPr>
-            <w:tcW w:w="4788" w:type="dxa"/>
-          </w:tcPr>
-          <w:p>
-            <w:pPr>
-              <w:pStyle w:val="CellTextNoSpacing"/>
-            </w:pPr>
-            <w:r>
-              <w:rPr>
-                <w:sz w:val="18"/>
-                <w:szCs w:val="18"/>
-                <w:u w:val="single"/>
-              </w:rPr>
-              <w:t>Input</w:t>
-            </w:r>
-            <w:r>
-              <w:rPr>
-                <w:sz w:val="20"/>
-                <w:u w:val="single"/>
-              </w:rPr>
-              <w:br/>
-            </w:r>
-            <w:r>
-              <w:t>A=Bank to activate</w:t>
-            </w:r>
-          </w:p>
-        </w:tc>
-        <w:tc>
-          <w:tcPr>
-            <w:tcW w:w="4788" w:type="dxa"/>
-          </w:tcPr>
-          <w:p>
-            <w:pPr>
-              <w:pStyle w:val="CellTextNoSpacing"/>
-            </w:pPr>
-            <w:r>
-              <w:rPr>
-                <w:sz w:val="18"/>
-                <w:szCs w:val="18"/>
-                <w:u w:val="single"/>
-              </w:rPr>
-              <w:t>Output</w:t>
-            </w:r>
-            <w:r>
-              <w:rPr>
-                <w:sz w:val="20"/>
-                <w:u w:val="single"/>
-              </w:rPr>
-              <w:br/>
-            </w:r>
-            <w:r>
-              <w:t>None</w:t>
-            </w:r>
-            <w:r>
-              <w:br/>
-              <w:t>Register A used</w:t>
-            </w:r>
-          </w:p>
-        </w:tc>
-      </w:tr>
-      <w:tr>
-        <w:trPr>
-          <w:cantSplit/>
-        </w:trPr>
-        <w:tc>
-          <w:tcPr>
-            <w:tcW w:w="9576" w:type="dxa"/>
-            <w:gridSpan w:val="2"/>
-          </w:tcPr>
-          <w:p>
-            <w:pPr>
-              <w:pStyle w:val="CellText"/>
-            </w:pPr>
-            <w:r>
-              <w:t>Select bank identified by register A.  The selected bank is mapped into the lower 32K of memory.  Bank may be ROM or RAM depending on bank id.  The bank identified becomes the current bank.  The caller is responsible for stack management.</w:t>
-            </w:r>
-          </w:p>
-          <w:p/>
-        </w:tc>
-      </w:tr>
-    </w:tbl>
-    <w:p>
-      <w:pPr>
-        <w:pStyle w:val="Heading4"/>
-      </w:pPr>
-      <w:r>
-        <w:t xml:space="preserve">HBIOS </w:t>
-      </w:r>
-      <w:r>
-        <w:t>G</w:t>
-      </w:r>
-      <w:r>
-        <w:t>et Bank (</w:t>
-      </w:r>
-      <w:r>
-        <w:t>G</w:t>
-      </w:r>
-      <w:r>
-        <w:t>ETBNK)</w:t>
-      </w:r>
-      <w:r>
-        <w:t xml:space="preserve"> - $FC09</w:t>
-      </w:r>
-    </w:p>
-    <w:tbl>
-      <w:tblPr>
-        <w:tblStyle w:val="TableGrid"/>
-        <w:tblW w:w="0" w:type="auto"/>
-        <w:tblLook w:val="04A0" w:firstRow="1" w:lastRow="0" w:firstColumn="1" w:lastColumn="0" w:noHBand="0" w:noVBand="1"/>
-      </w:tblPr>
-      <w:tblGrid>
-        <w:gridCol w:w="4788"/>
-        <w:gridCol w:w="4788"/>
-      </w:tblGrid>
-      <w:tr>
-        <w:trPr>
-          <w:cantSplit/>
-        </w:trPr>
-        <w:tc>
-          <w:tcPr>
-            <w:tcW w:w="4788" w:type="dxa"/>
-          </w:tcPr>
-          <w:p>
-            <w:pPr>
-              <w:pStyle w:val="CellTextNoSpacing"/>
-            </w:pPr>
-            <w:r>
-              <w:rPr>
-                <w:sz w:val="18"/>
-                <w:szCs w:val="18"/>
-                <w:u w:val="single"/>
-              </w:rPr>
-              <w:t>Input</w:t>
-            </w:r>
-            <w:r>
-              <w:rPr>
-                <w:sz w:val="20"/>
-                <w:u w:val="single"/>
-              </w:rPr>
-              <w:br/>
-            </w:r>
-            <w:r>
-              <w:t>None</w:t>
-            </w:r>
-          </w:p>
-        </w:tc>
-        <w:tc>
-          <w:tcPr>
-            <w:tcW w:w="4788" w:type="dxa"/>
-          </w:tcPr>
-          <w:p>
-            <w:pPr>
-              <w:pStyle w:val="CellTextNoSpacing"/>
-            </w:pPr>
-            <w:r>
-              <w:rPr>
-                <w:sz w:val="18"/>
-                <w:szCs w:val="18"/>
-                <w:u w:val="single"/>
-              </w:rPr>
-              <w:t>Output</w:t>
-            </w:r>
-            <w:r>
-              <w:rPr>
-                <w:sz w:val="20"/>
-                <w:u w:val="single"/>
-              </w:rPr>
-              <w:br/>
-            </w:r>
-            <w:r>
-              <w:t>A=Current Bank Id</w:t>
-            </w:r>
-            <w:r>
-              <w:br/>
-              <w:t>Uses no registers</w:t>
-            </w:r>
-          </w:p>
-        </w:tc>
-      </w:tr>
-      <w:tr>
-        <w:trPr>
-          <w:cantSplit/>
-        </w:trPr>
-        <w:tc>
-          <w:tcPr>
-            <w:tcW w:w="9576" w:type="dxa"/>
-            <w:gridSpan w:val="2"/>
-          </w:tcPr>
-          <w:p>
-            <w:pPr>
-              <w:pStyle w:val="CellText"/>
-            </w:pPr>
-            <w:r>
-              <w:t>Returns the Bank Id of the currently selected memory bank.</w:t>
-            </w:r>
-          </w:p>
-          <w:p/>
-        </w:tc>
-      </w:tr>
-    </w:tbl>
-    <w:p>
-      <w:pPr>
-        <w:pStyle w:val="Heading4"/>
-      </w:pPr>
-      <w:r>
-        <w:t>HBIOS Memory Copy (COPY)</w:t>
-      </w:r>
-      <w:r>
-        <w:t xml:space="preserve"> - $FC0C</w:t>
-      </w:r>
-    </w:p>
-    <w:tbl>
-      <w:tblPr>
-        <w:tblStyle w:val="TableGrid"/>
-        <w:tblW w:w="0" w:type="auto"/>
-        <w:tblLook w:val="04A0" w:firstRow="1" w:lastRow="0" w:firstColumn="1" w:lastColumn="0" w:noHBand="0" w:noVBand="1"/>
-      </w:tblPr>
-      <w:tblGrid>
-        <w:gridCol w:w="4788"/>
-        <w:gridCol w:w="4788"/>
-      </w:tblGrid>
-      <w:tr>
-        <w:trPr>
-          <w:cantSplit/>
-        </w:trPr>
-        <w:tc>
-          <w:tcPr>
-            <w:tcW w:w="4788" w:type="dxa"/>
-          </w:tcPr>
-          <w:p>
-            <w:pPr>
-              <w:pStyle w:val="CellTextNoSpacing"/>
-            </w:pPr>
-            <w:r>
-              <w:rPr>
-                <w:sz w:val="18"/>
-                <w:szCs w:val="18"/>
-                <w:u w:val="single"/>
-              </w:rPr>
-              <w:t>Input</w:t>
-            </w:r>
-            <w:r>
-              <w:rPr>
-                <w:sz w:val="20"/>
-                <w:u w:val="single"/>
-              </w:rPr>
-              <w:br/>
-            </w:r>
-            <w:r>
-              <w:t>HL=Source Address</w:t>
-            </w:r>
-            <w:r>
-              <w:br/>
-              <w:t>DE=Destination Address</w:t>
-            </w:r>
-            <w:r>
-              <w:br/>
-              <w:t>BC=Number of bytes to copy</w:t>
-            </w:r>
-          </w:p>
-        </w:tc>
-        <w:tc>
-          <w:tcPr>
-            <w:tcW w:w="4788" w:type="dxa"/>
-          </w:tcPr>
-          <w:p>
-            <w:pPr>
-              <w:pStyle w:val="CellTextNoSpacing"/>
-            </w:pPr>
-            <w:r>
-              <w:rPr>
-                <w:sz w:val="18"/>
-                <w:szCs w:val="18"/>
-                <w:u w:val="single"/>
-              </w:rPr>
-              <w:t>Output</w:t>
-            </w:r>
-            <w:r>
-              <w:rPr>
-                <w:sz w:val="20"/>
-                <w:u w:val="single"/>
-              </w:rPr>
-              <w:br/>
-            </w:r>
-            <w:r>
-              <w:t>None</w:t>
-            </w:r>
-            <w:r>
-              <w:br/>
-              <w:t>Uses all primary registers</w:t>
-            </w:r>
-          </w:p>
-        </w:tc>
-      </w:tr>
-      <w:tr>
-        <w:trPr>
-          <w:cantSplit/>
-        </w:trPr>
-        <w:tc>
-          <w:tcPr>
-            <w:tcW w:w="9576" w:type="dxa"/>
-            <w:gridSpan w:val="2"/>
-          </w:tcPr>
-          <w:p>
-            <w:pPr>
-              <w:pStyle w:val="CellText"/>
-            </w:pPr>
-            <w:r>
-              <w:t>Copies a block of memory from the address in HL to the address in DE.  The number of bytes to copy is indicated by BC.  Will copy between banks if XCOPY is called to set a source and destination bank prior to invocation.  Source and destination banks are reset to standard user bank after invocation.</w:t>
-            </w:r>
-          </w:p>
-          <w:p>
-            <w:pPr>
-              <w:pStyle w:val="CellText"/>
-            </w:pPr>
-          </w:p>
-        </w:tc>
-      </w:tr>
-    </w:tbl>
-    <w:p>
-      <w:pPr>
-        <w:pStyle w:val="Heading4"/>
-      </w:pPr>
-      <w:r>
-        <w:lastRenderedPageBreak/>
-        <w:t>HBIOS Extended Memory Copy (XCOPY)</w:t>
-      </w:r>
-      <w:r>
-        <w:t xml:space="preserve"> - $FC0F</w:t>
-      </w:r>
-    </w:p>
-    <w:tbl>
-      <w:tblPr>
-        <w:tblStyle w:val="TableGrid"/>
-        <w:tblW w:w="0" w:type="auto"/>
-        <w:tblLook w:val="04A0" w:firstRow="1" w:lastRow="0" w:firstColumn="1" w:lastColumn="0" w:noHBand="0" w:noVBand="1"/>
-      </w:tblPr>
-      <w:tblGrid>
-        <w:gridCol w:w="4788"/>
-        <w:gridCol w:w="4788"/>
-      </w:tblGrid>
-      <w:tr>
-        <w:trPr>
-          <w:cantSplit/>
-        </w:trPr>
-        <w:tc>
-          <w:tcPr>
-            <w:tcW w:w="4788" w:type="dxa"/>
-          </w:tcPr>
-          <w:p>
-            <w:pPr>
-              <w:pStyle w:val="CellTextNoSpacing"/>
-            </w:pPr>
-            <w:r>
-              <w:rPr>
-                <w:sz w:val="18"/>
-                <w:szCs w:val="18"/>
-                <w:u w:val="single"/>
-              </w:rPr>
-              <w:t>Input</w:t>
-            </w:r>
-            <w:r>
-              <w:rPr>
-                <w:sz w:val="20"/>
-                <w:u w:val="single"/>
-              </w:rPr>
-              <w:br/>
-            </w:r>
-            <w:r>
-              <w:t>B=Source Bank Id</w:t>
-            </w:r>
-            <w:r>
-              <w:br/>
-              <w:t>C=Destination Bank Id</w:t>
-            </w:r>
-          </w:p>
-        </w:tc>
-        <w:tc>
-          <w:tcPr>
-            <w:tcW w:w="4788" w:type="dxa"/>
-          </w:tcPr>
-          <w:p>
-            <w:pPr>
-              <w:pStyle w:val="CellTextNoSpacing"/>
-            </w:pPr>
-            <w:r>
-              <w:rPr>
-                <w:sz w:val="18"/>
-                <w:szCs w:val="18"/>
-                <w:u w:val="single"/>
-              </w:rPr>
-              <w:t>Output</w:t>
-            </w:r>
-            <w:r>
-              <w:rPr>
-                <w:sz w:val="20"/>
-                <w:u w:val="single"/>
-              </w:rPr>
-              <w:br/>
-            </w:r>
-            <w:r>
-              <w:t>None</w:t>
-            </w:r>
-          </w:p>
-          <w:p>
-            <w:pPr>
-              <w:pStyle w:val="CellTextNoSpacing"/>
-            </w:pPr>
-            <w:r>
-              <w:t>Uses all primary registers</w:t>
-            </w:r>
-          </w:p>
-        </w:tc>
-      </w:tr>
-      <w:tr>
-        <w:trPr>
-          <w:cantSplit/>
-        </w:trPr>
-        <w:tc>
-          <w:tcPr>
-            <w:tcW w:w="9576" w:type="dxa"/>
-            <w:gridSpan w:val="2"/>
-          </w:tcPr>
-          <w:p>
-            <w:pPr>
-              <w:pStyle w:val="CellText"/>
-            </w:pPr>
-            <w:r>
-              <w:t>Sets the source and destination Bank Id’s for the next call to COPY.  The source and destination Bank Id’s are reset to the standard user bank after the next call to COPY.</w:t>
-            </w:r>
-          </w:p>
-          <w:p/>
-        </w:tc>
-      </w:tr>
-    </w:tbl>
-    <w:p>
-      <w:pPr>
-        <w:pStyle w:val="Heading4"/>
-      </w:pPr>
-      <w:r>
-        <w:t>HBIOS Far Get Byte (FRGETB)</w:t>
-      </w:r>
-      <w:r>
-        <w:t xml:space="preserve"> - $FC12</w:t>
-      </w:r>
-    </w:p>
-    <w:tbl>
-      <w:tblPr>
-        <w:tblStyle w:val="TableGrid"/>
-        <w:tblW w:w="0" w:type="auto"/>
-        <w:tblLook w:val="04A0" w:firstRow="1" w:lastRow="0" w:firstColumn="1" w:lastColumn="0" w:noHBand="0" w:noVBand="1"/>
-      </w:tblPr>
-      <w:tblGrid>
-        <w:gridCol w:w="4788"/>
-        <w:gridCol w:w="4788"/>
-      </w:tblGrid>
-      <w:tr>
-        <w:trPr>
-          <w:cantSplit/>
-        </w:trPr>
-        <w:tc>
-          <w:tcPr>
-            <w:tcW w:w="4788" w:type="dxa"/>
-          </w:tcPr>
-          <w:p>
-            <w:pPr>
-              <w:pStyle w:val="CellTextNoSpacing"/>
-            </w:pPr>
-            <w:r>
-              <w:rPr>
-                <w:sz w:val="18"/>
-                <w:szCs w:val="18"/>
-                <w:u w:val="single"/>
-              </w:rPr>
-              <w:t>Input</w:t>
-            </w:r>
-            <w:r>
-              <w:rPr>
-                <w:sz w:val="20"/>
-                <w:u w:val="single"/>
-              </w:rPr>
-              <w:br/>
-            </w:r>
-            <w:r>
-              <w:t>HL=Address of Byte</w:t>
-            </w:r>
-            <w:r>
-              <w:br/>
-              <w:t>C=Bank Id of Byte</w:t>
-            </w:r>
-          </w:p>
-        </w:tc>
-        <w:tc>
-          <w:tcPr>
-            <w:tcW w:w="4788" w:type="dxa"/>
-          </w:tcPr>
-          <w:p>
-            <w:pPr>
-              <w:pStyle w:val="CellTextNoSpacing"/>
-            </w:pPr>
-            <w:r>
-              <w:rPr>
-                <w:sz w:val="18"/>
-                <w:szCs w:val="18"/>
-                <w:u w:val="single"/>
-              </w:rPr>
-              <w:t>Output</w:t>
-            </w:r>
-            <w:r>
-              <w:rPr>
-                <w:sz w:val="20"/>
-                <w:u w:val="single"/>
-              </w:rPr>
-              <w:br/>
-            </w:r>
-            <w:r>
-              <w:t xml:space="preserve">A=Byte value at C:(HL) </w:t>
-            </w:r>
-            <w:r>
-              <w:br/>
-              <w:t>Uses AF</w:t>
-            </w:r>
-          </w:p>
-        </w:tc>
-      </w:tr>
-      <w:tr>
-        <w:trPr>
-          <w:cantSplit/>
-        </w:trPr>
-        <w:tc>
-          <w:tcPr>
-            <w:tcW w:w="9576" w:type="dxa"/>
-            <w:gridSpan w:val="2"/>
-          </w:tcPr>
-          <w:p>
-            <w:pPr>
-              <w:pStyle w:val="CellText"/>
-            </w:pPr>
-            <w:r>
-              <w:t xml:space="preserve">Retrieve the byte value from Bank Id in </w:t>
-            </w:r>
-            <w:proofErr w:type="spellStart"/>
-            <w:r>
-              <w:t>C at</w:t>
-            </w:r>
-            <w:proofErr w:type="spellEnd"/>
-            <w:r>
-              <w:t xml:space="preserve"> Address in HL.</w:t>
-            </w:r>
-          </w:p>
-          <w:p/>
-        </w:tc>
-      </w:tr>
-    </w:tbl>
-    <w:p>
-      <w:pPr>
-        <w:pStyle w:val="Heading4"/>
-      </w:pPr>
-      <w:r>
-        <w:t>HBIOS Far Get Word (FRGETW)</w:t>
-      </w:r>
-      <w:r>
-        <w:t xml:space="preserve"> - $FC15</w:t>
-      </w:r>
-    </w:p>
-    <w:tbl>
-      <w:tblPr>
-        <w:tblStyle w:val="TableGrid"/>
-        <w:tblW w:w="0" w:type="auto"/>
-        <w:tblLook w:val="04A0" w:firstRow="1" w:lastRow="0" w:firstColumn="1" w:lastColumn="0" w:noHBand="0" w:noVBand="1"/>
-      </w:tblPr>
-      <w:tblGrid>
-        <w:gridCol w:w="4788"/>
-        <w:gridCol w:w="4788"/>
-      </w:tblGrid>
-      <w:tr>
-        <w:trPr>
-          <w:cantSplit/>
-        </w:trPr>
-        <w:tc>
-          <w:tcPr>
-            <w:tcW w:w="4788" w:type="dxa"/>
-          </w:tcPr>
-          <w:p>
-            <w:pPr>
-              <w:pStyle w:val="CellTextNoSpacing"/>
-            </w:pPr>
-            <w:r>
-              <w:rPr>
-                <w:sz w:val="18"/>
-                <w:szCs w:val="18"/>
-                <w:u w:val="single"/>
-              </w:rPr>
-              <w:t>Input</w:t>
-            </w:r>
-            <w:r>
-              <w:rPr>
-                <w:sz w:val="20"/>
-                <w:u w:val="single"/>
-              </w:rPr>
-              <w:br/>
-            </w:r>
-            <w:r>
-              <w:t>HL=Address of Word</w:t>
-            </w:r>
-            <w:r>
-              <w:br/>
-              <w:t>C=Bank Id of Word</w:t>
-            </w:r>
-          </w:p>
-        </w:tc>
-        <w:tc>
-          <w:tcPr>
-            <w:tcW w:w="4788" w:type="dxa"/>
-          </w:tcPr>
-          <w:p>
-            <w:pPr>
-              <w:pStyle w:val="CellTextNoSpacing"/>
-            </w:pPr>
-            <w:r>
-              <w:rPr>
-                <w:sz w:val="18"/>
-                <w:szCs w:val="18"/>
-                <w:u w:val="single"/>
-              </w:rPr>
-              <w:t>Output</w:t>
-            </w:r>
-            <w:r>
-              <w:rPr>
-                <w:sz w:val="20"/>
-                <w:u w:val="single"/>
-              </w:rPr>
-              <w:br/>
-            </w:r>
-            <w:r>
-              <w:t xml:space="preserve">DE=Word value at C:(HL) </w:t>
-            </w:r>
-            <w:r>
-              <w:br/>
-              <w:t>Uses AF, DE</w:t>
-            </w:r>
-          </w:p>
-        </w:tc>
-      </w:tr>
-      <w:tr>
-        <w:trPr>
-          <w:cantSplit/>
-        </w:trPr>
-        <w:tc>
-          <w:tcPr>
-            <w:tcW w:w="9576" w:type="dxa"/>
-            <w:gridSpan w:val="2"/>
-          </w:tcPr>
-          <w:p>
-            <w:pPr>
-              <w:pStyle w:val="CellText"/>
-            </w:pPr>
-            <w:r>
-              <w:t xml:space="preserve">Retrieve the word value from Bank Id in </w:t>
-            </w:r>
-            <w:proofErr w:type="spellStart"/>
-            <w:r>
-              <w:t>C at</w:t>
-            </w:r>
-            <w:proofErr w:type="spellEnd"/>
-            <w:r>
-              <w:t xml:space="preserve"> Address in HL.</w:t>
-            </w:r>
-          </w:p>
-          <w:p/>
-        </w:tc>
-      </w:tr>
-    </w:tbl>
-    <w:p>
-      <w:pPr>
-        <w:pStyle w:val="Heading4"/>
-      </w:pPr>
-      <w:r>
-        <w:t>HBIOS Far Put Byte (FRPUTB)</w:t>
-      </w:r>
-      <w:r>
-        <w:t xml:space="preserve"> - $FC18</w:t>
-      </w:r>
-    </w:p>
-    <w:tbl>
-      <w:tblPr>
-        <w:tblStyle w:val="TableGrid"/>
-        <w:tblW w:w="0" w:type="auto"/>
-        <w:tblLook w:val="04A0" w:firstRow="1" w:lastRow="0" w:firstColumn="1" w:lastColumn="0" w:noHBand="0" w:noVBand="1"/>
-      </w:tblPr>
-      <w:tblGrid>
-        <w:gridCol w:w="4788"/>
-        <w:gridCol w:w="4788"/>
-      </w:tblGrid>
-      <w:tr>
-        <w:trPr>
-          <w:cantSplit/>
-        </w:trPr>
-        <w:tc>
-          <w:tcPr>
-            <w:tcW w:w="4788" w:type="dxa"/>
-          </w:tcPr>
-          <w:p>
-            <w:pPr>
-              <w:pStyle w:val="CellTextNoSpacing"/>
-            </w:pPr>
-            <w:r>
-              <w:rPr>
-                <w:sz w:val="18"/>
-                <w:szCs w:val="18"/>
-                <w:u w:val="single"/>
-              </w:rPr>
-              <w:t>Input</w:t>
-            </w:r>
-            <w:r>
-              <w:rPr>
-                <w:sz w:val="20"/>
-                <w:u w:val="single"/>
-              </w:rPr>
-              <w:br/>
-            </w:r>
-            <w:r>
-              <w:t>HL=Address of Word</w:t>
-            </w:r>
-            <w:r>
-              <w:br/>
-              <w:t>C=Bank Id of Word</w:t>
-            </w:r>
-            <w:r>
-              <w:br/>
-              <w:t>A=Byte Value</w:t>
-            </w:r>
-          </w:p>
-        </w:tc>
-        <w:tc>
-          <w:tcPr>
-            <w:tcW w:w="4788" w:type="dxa"/>
-          </w:tcPr>
-          <w:p>
-            <w:pPr>
-              <w:pStyle w:val="CellTextNoSpacing"/>
-            </w:pPr>
-            <w:r>
-              <w:rPr>
-                <w:sz w:val="18"/>
-                <w:szCs w:val="18"/>
-                <w:u w:val="single"/>
-              </w:rPr>
-              <w:t>Output</w:t>
-            </w:r>
-            <w:r>
-              <w:rPr>
-                <w:sz w:val="20"/>
-                <w:u w:val="single"/>
-              </w:rPr>
-              <w:br/>
-            </w:r>
-            <w:r>
-              <w:t>None</w:t>
-            </w:r>
-            <w:r>
-              <w:br/>
-              <w:t>Uses AF</w:t>
-            </w:r>
-          </w:p>
-        </w:tc>
-      </w:tr>
-      <w:tr>
-        <w:trPr>
-          <w:cantSplit/>
-        </w:trPr>
-        <w:tc>
-          <w:tcPr>
-            <w:tcW w:w="9576" w:type="dxa"/>
-            <w:gridSpan w:val="2"/>
-          </w:tcPr>
-          <w:p>
-            <w:pPr>
-              <w:pStyle w:val="CellText"/>
-            </w:pPr>
-            <w:r>
-              <w:t xml:space="preserve">Stores the byte value in A to Bank Id in </w:t>
-            </w:r>
-            <w:proofErr w:type="spellStart"/>
-            <w:r>
-              <w:t>C at</w:t>
-            </w:r>
-            <w:proofErr w:type="spellEnd"/>
-            <w:r>
-              <w:t xml:space="preserve"> address in HL.</w:t>
-            </w:r>
-          </w:p>
-          <w:p/>
-        </w:tc>
-      </w:tr>
-    </w:tbl>
-    <w:p>
-      <w:pPr>
-        <w:pStyle w:val="Heading4"/>
-      </w:pPr>
-      <w:r>
-        <w:t>HBIOS Far Put Word (FRPUTW)</w:t>
-      </w:r>
-      <w:r>
-        <w:t xml:space="preserve"> - $FC1B</w:t>
-      </w:r>
-    </w:p>
-    <w:tbl>
-      <w:tblPr>
-        <w:tblStyle w:val="TableGrid"/>
-        <w:tblW w:w="0" w:type="auto"/>
-        <w:tblLook w:val="04A0" w:firstRow="1" w:lastRow="0" w:firstColumn="1" w:lastColumn="0" w:noHBand="0" w:noVBand="1"/>
-      </w:tblPr>
-      <w:tblGrid>
-        <w:gridCol w:w="4788"/>
-        <w:gridCol w:w="4788"/>
-      </w:tblGrid>
-      <w:tr>
-        <w:trPr>
-          <w:cantSplit/>
-        </w:trPr>
-        <w:tc>
-          <w:tcPr>
-            <w:tcW w:w="4788" w:type="dxa"/>
-          </w:tcPr>
-          <w:p>
-            <w:pPr>
-              <w:pStyle w:val="CellTextNoSpacing"/>
-            </w:pPr>
-            <w:r>
-              <w:rPr>
-                <w:sz w:val="18"/>
-                <w:szCs w:val="18"/>
-                <w:u w:val="single"/>
-              </w:rPr>
-              <w:t>Input</w:t>
-            </w:r>
-            <w:r>
-              <w:rPr>
-                <w:sz w:val="20"/>
-                <w:u w:val="single"/>
-              </w:rPr>
-              <w:br/>
-            </w:r>
-            <w:r>
-              <w:t>HL=Address of Word</w:t>
-            </w:r>
-            <w:r>
-              <w:br/>
-              <w:t>C=Bank Id of Word</w:t>
-            </w:r>
-            <w:r>
-              <w:br/>
-              <w:t>DE=Word Value</w:t>
-            </w:r>
-          </w:p>
-        </w:tc>
-        <w:tc>
-          <w:tcPr>
-            <w:tcW w:w="4788" w:type="dxa"/>
-          </w:tcPr>
-          <w:p>
-            <w:pPr>
-              <w:pStyle w:val="CellTextNoSpacing"/>
-            </w:pPr>
-            <w:r>
-              <w:rPr>
-                <w:sz w:val="18"/>
-                <w:szCs w:val="18"/>
-                <w:u w:val="single"/>
-              </w:rPr>
-              <w:t>Output</w:t>
-            </w:r>
-            <w:r>
-              <w:rPr>
-                <w:sz w:val="20"/>
-                <w:u w:val="single"/>
-              </w:rPr>
-              <w:br/>
-            </w:r>
-            <w:r>
-              <w:t>None</w:t>
-            </w:r>
-            <w:r>
-              <w:br/>
-              <w:t>Uses AF</w:t>
-            </w:r>
-          </w:p>
-        </w:tc>
-      </w:tr>
-      <w:tr>
-        <w:trPr>
-          <w:cantSplit/>
-        </w:trPr>
-        <w:tc>
-          <w:tcPr>
-            <w:tcW w:w="9576" w:type="dxa"/>
-            <w:gridSpan w:val="2"/>
-          </w:tcPr>
-          <w:p>
-            <w:pPr>
-              <w:pStyle w:val="CellText"/>
-            </w:pPr>
-            <w:r>
-              <w:t xml:space="preserve">Stores the word value in DE to Bank Id in </w:t>
-            </w:r>
-            <w:proofErr w:type="spellStart"/>
-            <w:r>
-              <w:t>C at</w:t>
-            </w:r>
-            <w:proofErr w:type="spellEnd"/>
-            <w:r>
-              <w:t xml:space="preserve"> address in HL.</w:t>
-            </w:r>
-          </w:p>
-          <w:p/>
-        </w:tc>
-      </w:tr>
-    </w:tbl>
-    <w:p>
-      <w:r>
-        <w:t>Memory Layout Detail</w:t>
-      </w:r>
-      <w:bookmarkEnd w:id="5"/>
-      <w:r>
-        <w:fldChar w:fldCharType="end"/>
-      </w:r>
-      <w:r>
-        <w:t xml:space="preserve"> to help understand the processes.</w:t>
-      </w:r>
-    </w:p>
-    <w:p>
-      <w:pPr>
-        <w:pStyle w:val="Heading2"/>
-      </w:pPr>
-      <w:bookmarkStart w:id="6" w:name="_Toc397281108"/>
-      <w:r>
-        <w:t>ROM Boot</w:t>
-      </w:r>
-      <w:bookmarkEnd w:id="6"/>
-    </w:p>
-    <w:p>
-      <w:r>
-        <w:t xml:space="preserve">At power on (or hardware reset), ROM page 0 is automatically mapped to lower memory by hardware level system initialization.  </w:t>
-      </w:r>
-      <w:r>
-        <w:t xml:space="preserve">Page Zero (first 256 bytes of the CPU address space) is reserved to contain </w:t>
-      </w:r>
-      <w:r>
-        <w:lastRenderedPageBreak/>
-        <w:t>dispatching instructions for interrupt instructions.  Address $0000 performs a jump to the start of the phase 1 code so that this first page can be reserved.</w:t>
-      </w:r>
-    </w:p>
-    <w:p>
-      <w:r>
-        <w:t>The phase 1 code now copies the phase 2 code from lower memory to upper memory and jumps to it.  The phase 2 code now initializes the HBIOS by copying the ROM resident HBIOS from ROM page 1 to RAM page 1.  It subsequently calls the HBIOS initialization routine.  Finally, it starts the Boot Loader which prompts the user for the location of the target system image to execute.</w:t>
-      </w:r>
-    </w:p>
-    <w:p>
-      <w:r>
-        <w:t>Once the boot loader transfers control to the target system image, all of the Phase 1, Phase 2, and Boot Loader code is abandoned and the space it occupied is normally overwritten by the operating system.</w:t>
-      </w:r>
-    </w:p>
-    <w:p>
-      <w:r>
-        <w:t>The ROM Boot</w:t>
-      </w:r>
-      <w:r>
-        <w:t xml:space="preserve"> process is implemented in the source file “bootrom.asm”.</w:t>
-      </w:r>
-    </w:p>
-    <w:p>
-      <w:pPr>
-        <w:pStyle w:val="Heading2"/>
-      </w:pPr>
-      <w:bookmarkStart w:id="7" w:name="_Toc397281109"/>
-      <w:r>
-        <w:t>Application Boot</w:t>
-      </w:r>
-      <w:bookmarkEnd w:id="7"/>
-    </w:p>
-    <w:p>
-      <w:r>
-        <w:t xml:space="preserve">When a new system image is built, one of the output files produced is an actual CP/M application (an executable .COM program file).  Once you have a running CP/M (or compatible) system, you can upload/copy this application file to the </w:t>
-      </w:r>
-      <w:proofErr w:type="spellStart"/>
-      <w:r>
-        <w:t>filesystem</w:t>
-      </w:r>
-      <w:proofErr w:type="spellEnd"/>
-      <w:r>
-        <w:t>.  By executing this file, you will initiate an Application Boot using the system image contained in the application file itself.</w:t>
-      </w:r>
-    </w:p>
-    <w:p>
-      <w:r>
-        <w:t>Upon execution, the Application Boot program is loaded into memory by the previously running operating system starting at $0100.  Note that program image contains a copy of the HBIOS to be installed and run.  Once the Application Boot program is loaded by the previous operating system, control is passed to it and it performs a system initialization similar to the ROM Boot, but using the image loaded in RAM.</w:t>
-      </w:r>
-    </w:p>
-    <w:p>
-      <w:r>
-        <w:t>Specifically, the code at $0100 (in low memory) copies phase 2 boot code to upper memory and transfers control to it.  The phase 2 boot code</w:t>
-      </w:r>
-      <w:r>
-        <w:t xml:space="preserve"> copies the HBIOS image from application RAM to RAM page 1, then calls </w:t>
-      </w:r>
-      <w:r>
-        <w:t xml:space="preserve">the HBIOS </w:t>
-      </w:r>
-      <w:r>
-        <w:t>initialization routine.  At this point, the prior HBIOS code has been discarded and overwritten.  Finally, the Boot Loader is invoked just like a ROM Boot.</w:t>
-      </w:r>
-    </w:p>
-    <w:p>
-      <w:r>
-        <w:t>This process is implemented in the source file “bootapp.asm”</w:t>
-      </w:r>
-    </w:p>
-    <w:p>
-      <w:pPr>
-        <w:pStyle w:val="Heading1"/>
-      </w:pPr>
-      <w:bookmarkStart w:id="8" w:name="_Toc397281110"/>
-      <w:r>
-        <w:t>Notes</w:t>
-      </w:r>
-      <w:bookmarkEnd w:id="8"/>
-    </w:p>
-    <w:p>
-      <w:pPr>
-        <w:pStyle w:val="ListParagraph"/>
-        <w:numPr>
-          <w:ilvl w:val="0"/>
-          <w:numId w:val="3"/>
-        </w:numPr>
-      </w:pPr>
-      <w:r>
-        <w:t xml:space="preserve">Size of ROM disk and RAM disk </w:t>
-      </w:r>
-      <w:r>
-        <w:t>will be decreased as needed to accommodate RAM and ROM memory bank usage for the banked BIOS.</w:t>
-      </w:r>
-    </w:p>
-    <w:p>
-      <w:pPr>
-        <w:pStyle w:val="ListParagraph"/>
-        <w:numPr>
-          <w:ilvl w:val="0"/>
-          <w:numId w:val="3"/>
-        </w:numPr>
-      </w:pPr>
-      <w:r>
-        <w:t>There is no support for interrupt driven drivers at this time.  Such support should be possible in a varie</w:t>
-      </w:r>
-      <w:r>
-        <w:t>t</w:t>
-      </w:r>
-      <w:r>
-        <w:t>y of ways, but none are yet implemented</w:t>
-      </w:r>
-      <w:r>
-        <w:t>.</w:t>
-      </w:r>
-    </w:p>
-    <w:p>
-      <w:pPr>
-        <w:pStyle w:val="ListParagraph"/>
-        <w:numPr>
-          <w:ilvl w:val="0"/>
-          <w:numId w:val="3"/>
-        </w:numPr>
-      </w:pPr>
-      <w:r>
-        <w:t>There are still some places in the CBIOS where it is manipulating memory banks directly.  This is inappropriate and will eventually be corrected.</w:t>
-      </w:r>
-    </w:p>
-    <w:p>
-      <w:pPr>
-        <w:pStyle w:val="Heading1"/>
-      </w:pPr>
-      <w:bookmarkStart w:id="9" w:name="_Toc397281111"/>
-      <w:r>
-        <w:lastRenderedPageBreak/>
-        <w:t>Driver Model</w:t>
-      </w:r>
-      <w:bookmarkEnd w:id="9"/>
-    </w:p>
-    <w:p>
-      <w:r>
-        <w:t>The framework code for bank switching also allows hardware drivers to be implemented mostly without concern for memory management.  Drivers are coded to simply implement the HBIOS functions appropriate for the type of hardware being supported.  When the driver code gets control, it has already been mapped to the CPU address space and simply performs the requested function based on parameters passed in registers.  Upon return, the bank switching framework takes care of restoring the original memory layout expected by the operating system and application.</w:t>
-      </w:r>
-    </w:p>
-    <w:p>
-      <w:r>
-        <w:t>However, the one constraint of hardware drivers is that any data buffers that are to be returned to the operating system or applications must be allocated in high memory.  Buffers inside of the driver’s memory bank will be swapped out of the CPU address space when control is returned to the operating system.</w:t>
-      </w:r>
-    </w:p>
-    <w:p>
-      <w:r>
-        <w:t>If the driver code must make calls to other code, drivers, or utilities in the driver bank, it must make those calls directly (it must not use RST 08).  This is to avoid a nested bank switch which is not supported at this time.</w:t>
-      </w:r>
-    </w:p>
-    <w:p>
-      <w:pPr>
-        <w:pStyle w:val="Heading1"/>
-      </w:pPr>
-      <w:bookmarkStart w:id="10" w:name="_Toc397281112"/>
-      <w:r>
-        <w:t xml:space="preserve">Character / Emulation / </w:t>
-      </w:r>
-      <w:r>
-        <w:t>Video</w:t>
-      </w:r>
-      <w:r>
-        <w:t xml:space="preserve"> Services</w:t>
-      </w:r>
-      <w:bookmarkEnd w:id="10"/>
-    </w:p>
-    <w:p>
-      <w:r>
-        <w:t>In addition to a generic set of routines to handle typical character input/output, HBIOS also includes functionality for managing built-in video display</w:t>
-      </w:r>
-      <w:r>
-        <w:t xml:space="preserve"> adapters</w:t>
-      </w:r>
-      <w:r>
-        <w:t>.  To start with there is a basic set of character input/output functions, the CIOX</w:t>
-      </w:r>
-      <w:r>
-        <w:t>X</w:t>
-      </w:r>
-      <w:r>
-        <w:t xml:space="preserve">X functions, which allow for simple character data streams.  These functions fully encompass routing byte stream data to/from serial ports.  Note that there is a special character </w:t>
-      </w:r>
-      <w:r>
-        <w:t>pseudo-</w:t>
-      </w:r>
-      <w:r>
-        <w:t>device called “</w:t>
-      </w:r>
-      <w:r>
-        <w:t>CRT</w:t>
-      </w:r>
-      <w:r>
-        <w:t xml:space="preserve">”.  When characters are read/written to/from the </w:t>
-      </w:r>
-      <w:r>
-        <w:t>CRT</w:t>
-      </w:r>
-      <w:r>
-        <w:t xml:space="preserve"> character device, the data is actually passed to a built-in terminal emulator which, in turn, utilizes a set of</w:t>
-      </w:r>
-      <w:r>
-        <w:t xml:space="preserve"> </w:t>
-      </w:r>
-      <w:r>
-        <w:t>VDA (Video Display Adapter)</w:t>
-      </w:r>
-      <w:r>
-        <w:t xml:space="preserve"> functions (such as cursor positioning, scrolling, etc.).</w:t>
-      </w:r>
-    </w:p>
-    <w:p>
-      <w:r>
-        <w:t>The following diagram depicts the relationship between these components of HBIOS</w:t>
-      </w:r>
-      <w:r>
-        <w:t xml:space="preserve"> video processing</w:t>
-      </w:r>
-      <w:r>
-        <w:t>:</w:t>
-      </w:r>
-    </w:p>
-    <w:p>
-      <w:pPr>
-        <w:jc w:val="center"/>
-      </w:pPr>
-      <w:r>
-        <w:object w:dxaOrig="8715" w:dyaOrig="8356">
-          <v:shape id="_x0000_i1026" type="#_x0000_t75" style="width:438pt;height:420pt" o:ole="">
-            <v:imagedata r:id="rId11" o:title=""/>
-          </v:shape>
-          <o:OLEObject Type="Embed" ProgID="Visio.Drawing.11" ShapeID="_x0000_i1026" DrawAspect="Content" ObjectID="_1471023667" r:id="rId12"/>
-        </w:object>
-      </w:r>
-    </w:p>
-    <w:p>
-      <w:r>
-        <w:t xml:space="preserve">Normally, the operating system will simply utilize the CIOXXX </w:t>
-      </w:r>
-      <w:r>
-        <w:t xml:space="preserve">functions </w:t>
-      </w:r>
-      <w:r>
-        <w:t xml:space="preserve">to send and receive character data.  The Character I/O Services will route I/O requests to the specified physical device which is most frequently a serial port (such as UART or ASCI).  As shown above, if the </w:t>
-      </w:r>
-      <w:r>
-        <w:t>CRT</w:t>
-      </w:r>
-      <w:r>
-        <w:t xml:space="preserve"> device is targeted by a CIOXXX function, it will actually be routed to the Emulation Services which implement TTY, ANSI, etc. escape sequences.  The Emulation Services </w:t>
-      </w:r>
-      <w:r>
-        <w:t xml:space="preserve">subsequently </w:t>
-      </w:r>
-      <w:r>
-        <w:t xml:space="preserve">rely on the Video </w:t>
-      </w:r>
-      <w:r>
-        <w:t xml:space="preserve">Display Adapter </w:t>
-      </w:r>
-      <w:r>
-        <w:t xml:space="preserve">Services as an additional layer of abstraction.  This allows the emulation code to be completely unaware of the actual physical device (device independent).  Video </w:t>
-      </w:r>
-      <w:r>
-        <w:t xml:space="preserve">Display Adapter (VDA) </w:t>
-      </w:r>
-      <w:r>
-        <w:t>Services contains drivers as needed to handle th</w:t>
-      </w:r>
-      <w:r>
-        <w:t>e available physical video adapters</w:t>
-      </w:r>
-      <w:r>
-        <w:t>.</w:t>
-      </w:r>
-    </w:p>
-    <w:p>
-      <w:r>
-        <w:t xml:space="preserve">Note that the Emulation and </w:t>
-      </w:r>
-      <w:r>
-        <w:t xml:space="preserve">VDA </w:t>
-      </w:r>
-      <w:r>
-        <w:t>Services API functions are available to be called directly.  Doing so must be done carefully so as to not corrupt the “state” of the emulation logic.</w:t>
-      </w:r>
-    </w:p>
-    <w:p>
-      <w:r>
-        <w:t xml:space="preserve">Before invoking CIOXXX functions targeting the </w:t>
-      </w:r>
-      <w:r>
-        <w:t>CRT</w:t>
-      </w:r>
-      <w:r>
-        <w:t xml:space="preserve"> device, it is necessary that the underlying layers (Emulation and </w:t>
-      </w:r>
-      <w:r>
-        <w:t>VDA</w:t>
-      </w:r>
-      <w:r>
-        <w:t xml:space="preserve">) be properly initialized.  The Emulation Services must be initialized to specify the </w:t>
-      </w:r>
-      <w:r>
-        <w:lastRenderedPageBreak/>
-        <w:t xml:space="preserve">desired emulation and specific physical </w:t>
-      </w:r>
-      <w:r>
-        <w:t>VDA</w:t>
-      </w:r>
-      <w:r>
-        <w:t xml:space="preserve"> </w:t>
-      </w:r>
-      <w:r>
-        <w:t xml:space="preserve">device to target.  Likewise, the </w:t>
-      </w:r>
-      <w:r>
-        <w:t>VDA</w:t>
-      </w:r>
-      <w:r>
-        <w:t xml:space="preserve"> Services may need to be initialized to put the specific video hardware into the proper mode, etc.</w:t>
-      </w:r>
-    </w:p>
-    <w:p>
-      <w:pPr>
-        <w:pStyle w:val="Heading1"/>
-      </w:pPr>
-      <w:bookmarkStart w:id="11" w:name="_Toc397281113"/>
-      <w:r>
-        <w:t xml:space="preserve">HBIOS </w:t>
-      </w:r>
-      <w:r>
-        <w:t>Reference</w:t>
-      </w:r>
-      <w:bookmarkEnd w:id="11"/>
-    </w:p>
-    <w:p>
-      <w:pPr>
-        <w:pStyle w:val="Heading2"/>
-      </w:pPr>
-      <w:bookmarkStart w:id="12" w:name="_Toc397281114"/>
-      <w:r>
-        <w:t>Invocation</w:t>
-      </w:r>
-      <w:bookmarkEnd w:id="12"/>
-    </w:p>
-    <w:p>
-      <w:r>
-        <w:t xml:space="preserve">HBIOS functions are invoked by placing the required parameters in CPU registers and executing an RST 08 instruction.  Note that HBIOS does not preserve register values that are unused.  However, it </w:t>
-      </w:r>
-      <w:r>
-        <w:t>must</w:t>
-      </w:r>
-      <w:r>
-        <w:t xml:space="preserve"> not modify the Z80 alternate registers or IX/IY</w:t>
-      </w:r>
-      <w:r>
-        <w:t xml:space="preserve"> (these registers can be used within HBIOS as long as they are saved and restored internally)</w:t>
-      </w:r>
-      <w:r>
-        <w:t>.</w:t>
-      </w:r>
-    </w:p>
-    <w:p>
-      <w:r>
-        <w:t>Normally, applications will not call HBIOS functions directly.  It is intended that the operating system makes all HBIOS function calls.  Applications that are considered system utilities may use HBIOS, but must be careful not to modify the operating environment in any way that the operating system does not expect.</w:t>
-      </w:r>
-    </w:p>
-    <w:p>
-      <w:r>
-        <w:t xml:space="preserve">In general, the desired function is placed in the B register.  Additional registers are used as defined by the specific function.  Register A should be used to return function result information.  A=0 should indicate success, other values are function </w:t>
-      </w:r>
-      <w:r>
-        <w:t>specific</w:t>
-      </w:r>
-      <w:r>
-        <w:t>.</w:t>
-      </w:r>
-    </w:p>
-    <w:p>
-      <w:r>
-        <w:t>Some functions utilize pointers to memory buffers.  Such memory buffers are required to be located in the upper 32K for CPU RAM address space.  This requirement significantly simplifies the HBIOS proxy and improves performance by avoiding “double copies” of buffers.</w:t>
-      </w:r>
-    </w:p>
-    <w:p>
-      <w:pPr>
-        <w:pStyle w:val="Heading2"/>
-      </w:pPr>
-      <w:bookmarkStart w:id="13" w:name="_Toc397281115"/>
-      <w:r>
-        <w:lastRenderedPageBreak/>
-        <w:t xml:space="preserve">Function </w:t>
-      </w:r>
-      <w:r>
-        <w:t>Overview</w:t>
-      </w:r>
-      <w:bookmarkEnd w:id="13"/>
-    </w:p>
-    <w:tbl>
-      <w:tblPr>
-        <w:tblStyle w:val="TableGrid"/>
-        <w:tblW w:w="0" w:type="auto"/>
-        <w:tblLook w:val="04A0" w:firstRow="1" w:lastRow="0" w:firstColumn="1" w:lastColumn="0" w:noHBand="0" w:noVBand="1"/>
-      </w:tblPr>
-      <w:tblGrid>
-        <w:gridCol w:w="4788"/>
-        <w:gridCol w:w="4788"/>
-      </w:tblGrid>
-      <w:tr>
-        <w:tc>
-          <w:tcPr>
-            <w:tcW w:w="4788" w:type="dxa"/>
-          </w:tcPr>
-          <w:p>
-            <w:pPr>
-              <w:keepNext/>
-              <w:keepLines/>
-            </w:pPr>
-            <w:r>
-              <w:t xml:space="preserve">Character </w:t>
-            </w:r>
-            <w:proofErr w:type="spellStart"/>
-            <w:r>
-              <w:t>Input/Output</w:t>
-            </w:r>
-            <w:proofErr w:type="spellEnd"/>
-            <w:r>
-              <w:t xml:space="preserve"> (CIO)</w:t>
-            </w:r>
-          </w:p>
-        </w:tc>
-        <w:tc>
-          <w:tcPr>
-            <w:tcW w:w="4788" w:type="dxa"/>
-          </w:tcPr>
-          <w:p>
-            <w:pPr>
-              <w:keepNext/>
-              <w:keepLines/>
-            </w:pPr>
-            <w:r>
-              <w:t>Character Input – CIOIN</w:t>
-            </w:r>
-          </w:p>
-          <w:p>
-            <w:pPr>
-              <w:keepNext/>
-              <w:keepLines/>
-            </w:pPr>
-            <w:r>
-              <w:t>Character Output – CIOIN</w:t>
-            </w:r>
-          </w:p>
-          <w:p>
-            <w:pPr>
-              <w:keepNext/>
-              <w:keepLines/>
-            </w:pPr>
-            <w:r>
-              <w:t>Character Input Status – CIOIST</w:t>
-            </w:r>
-          </w:p>
-          <w:p>
-            <w:pPr>
-              <w:keepNext/>
-              <w:keepLines/>
-            </w:pPr>
-            <w:r>
-              <w:t>Character Output Status – CIOOST</w:t>
-            </w:r>
-          </w:p>
-          <w:p>
-            <w:pPr>
-              <w:keepNext/>
-              <w:keepLines/>
-            </w:pPr>
-            <w:r>
-              <w:t xml:space="preserve">Character </w:t>
-            </w:r>
-            <w:r>
-              <w:t xml:space="preserve">I/O </w:t>
-            </w:r>
-            <w:r>
-              <w:t>Configuration – CIOCFG</w:t>
-            </w:r>
-          </w:p>
-        </w:tc>
-      </w:tr>
-      <w:tr>
-        <w:tc>
-          <w:tcPr>
-            <w:tcW w:w="4788" w:type="dxa"/>
-          </w:tcPr>
-          <w:p>
-            <w:pPr>
-              <w:keepNext/>
-              <w:keepLines/>
-            </w:pPr>
-            <w:r>
-              <w:t xml:space="preserve">Disk </w:t>
-            </w:r>
-            <w:proofErr w:type="spellStart"/>
-            <w:r>
-              <w:t>Input/Output</w:t>
-            </w:r>
-            <w:proofErr w:type="spellEnd"/>
-            <w:r>
-              <w:t xml:space="preserve"> (DIO)</w:t>
-            </w:r>
-          </w:p>
-        </w:tc>
-        <w:tc>
-          <w:tcPr>
-            <w:tcW w:w="4788" w:type="dxa"/>
-          </w:tcPr>
-          <w:p>
-            <w:pPr>
-              <w:keepNext/>
-              <w:keepLines/>
-            </w:pPr>
-            <w:r>
-              <w:t>Disk Read – DIORD</w:t>
-            </w:r>
-          </w:p>
-          <w:p>
-            <w:pPr>
-              <w:keepNext/>
-              <w:keepLines/>
-            </w:pPr>
-            <w:r>
-              <w:t>Disk Write – DIOWR</w:t>
-            </w:r>
-          </w:p>
-          <w:p>
-            <w:pPr>
-              <w:keepNext/>
-              <w:keepLines/>
-            </w:pPr>
-            <w:r>
-              <w:t>Disk Status – DIOST</w:t>
-            </w:r>
-          </w:p>
-          <w:p>
-            <w:pPr>
-              <w:keepNext/>
-              <w:keepLines/>
-            </w:pPr>
-            <w:r>
-              <w:t>Disk Media – DIOMED</w:t>
-            </w:r>
-          </w:p>
-          <w:p>
-            <w:pPr>
-              <w:keepNext/>
-              <w:keepLines/>
-            </w:pPr>
-            <w:r>
-              <w:t>Disk Identify – DIOID</w:t>
-            </w:r>
-          </w:p>
-          <w:p>
-            <w:pPr>
-              <w:keepNext/>
-              <w:keepLines/>
-            </w:pPr>
-            <w:r>
-              <w:t>Disk Get Buffer Address – DIO</w:t>
-            </w:r>
-            <w:r>
-              <w:t>GETBUF</w:t>
-            </w:r>
-          </w:p>
-          <w:p>
-            <w:pPr>
-              <w:keepNext/>
-              <w:keepLines/>
-            </w:pPr>
-            <w:r>
-              <w:t>Disk Set Buffer Address – D</w:t>
-            </w:r>
-            <w:r>
-              <w:t>IOSETBUF</w:t>
-            </w:r>
-          </w:p>
-        </w:tc>
-      </w:tr>
-      <w:tr>
-        <w:tc>
-          <w:tcPr>
-            <w:tcW w:w="4788" w:type="dxa"/>
-          </w:tcPr>
-          <w:p>
-            <w:pPr>
-              <w:keepNext/>
-              <w:keepLines/>
-            </w:pPr>
-            <w:r>
-              <w:t>Real Time Clock (RTC)</w:t>
-            </w:r>
-          </w:p>
-        </w:tc>
-        <w:tc>
-          <w:tcPr>
-            <w:tcW w:w="4788" w:type="dxa"/>
-          </w:tcPr>
-          <w:p>
-            <w:pPr>
-              <w:keepNext/>
-              <w:keepLines/>
-            </w:pPr>
-            <w:r>
-              <w:t>RTC Get Time – RTCGETTIM</w:t>
-            </w:r>
-          </w:p>
-          <w:p>
-            <w:pPr>
-              <w:keepNext/>
-              <w:keepLines/>
-            </w:pPr>
-            <w:r>
-              <w:t>RTC Set Time – RTCSETTIM</w:t>
-            </w:r>
-          </w:p>
-          <w:p>
-            <w:pPr>
-              <w:keepNext/>
-              <w:keepLines/>
-            </w:pPr>
-            <w:r>
-              <w:t>RTC Get NVRAM Byte – RTCGETBYT</w:t>
-            </w:r>
-          </w:p>
-          <w:p>
-            <w:pPr>
-              <w:keepNext/>
-              <w:keepLines/>
-            </w:pPr>
-            <w:r>
-              <w:t>RTC Set NVRAM Byte – RTCSETBYT</w:t>
-            </w:r>
-          </w:p>
-          <w:p>
-            <w:pPr>
-              <w:keepNext/>
-              <w:keepLines/>
-            </w:pPr>
-            <w:r>
-              <w:t>RTC Get NVRAM Block – RTCGETBLK</w:t>
-            </w:r>
-          </w:p>
-          <w:p>
-            <w:pPr>
-              <w:keepNext/>
-              <w:keepLines/>
-            </w:pPr>
-            <w:r>
-              <w:t>RTC Set NVRAM Block – RTCSETBLK</w:t>
-            </w:r>
-          </w:p>
-        </w:tc>
-      </w:tr>
-      <w:tr>
-        <w:tc>
-          <w:tcPr>
-            <w:tcW w:w="4788" w:type="dxa"/>
-          </w:tcPr>
-          <w:p>
-            <w:pPr>
-              <w:keepNext/>
-              <w:keepLines/>
-            </w:pPr>
-            <w:r>
-              <w:t>Emulation (EMU)</w:t>
-            </w:r>
-          </w:p>
-        </w:tc>
-        <w:tc>
-          <w:tcPr>
-            <w:tcW w:w="4788" w:type="dxa"/>
-          </w:tcPr>
-          <w:p>
-            <w:pPr>
-              <w:keepNext/>
-              <w:keepLines/>
-            </w:pPr>
-            <w:r>
-              <w:t>Emulation Input – EMUIN</w:t>
-            </w:r>
-          </w:p>
-          <w:p>
-            <w:pPr>
-              <w:keepNext/>
-              <w:keepLines/>
-            </w:pPr>
-            <w:r>
-              <w:t>Emulation Output – EMUIN</w:t>
-            </w:r>
-          </w:p>
-          <w:p>
-            <w:pPr>
-              <w:keepNext/>
-              <w:keepLines/>
-            </w:pPr>
-            <w:r>
-              <w:t>Emulation Input Status – EMUIST</w:t>
-            </w:r>
-          </w:p>
-          <w:p>
-            <w:pPr>
-              <w:keepNext/>
-              <w:keepLines/>
-            </w:pPr>
-            <w:r>
-              <w:t>Emulation Output Status – EMUOST</w:t>
-            </w:r>
-          </w:p>
-          <w:p>
-            <w:pPr>
-              <w:keepNext/>
-              <w:keepLines/>
-            </w:pPr>
-            <w:r>
-              <w:t>Emulation Initialization – EMUINI</w:t>
-            </w:r>
-          </w:p>
-          <w:p>
-            <w:pPr>
-              <w:keepNext/>
-              <w:keepLines/>
-            </w:pPr>
-            <w:r>
-              <w:t>Emulation Query – EMUQRY</w:t>
-            </w:r>
-          </w:p>
-        </w:tc>
-      </w:tr>
-      <w:tr>
-        <w:tc>
-          <w:tcPr>
-            <w:tcW w:w="4788" w:type="dxa"/>
-          </w:tcPr>
-          <w:p>
-            <w:pPr>
-              <w:keepNext/>
-              <w:keepLines/>
-            </w:pPr>
-            <w:r>
-              <w:t>Video Display Adapter</w:t>
-            </w:r>
-            <w:r>
-              <w:t xml:space="preserve"> (</w:t>
-            </w:r>
-            <w:r>
-              <w:t>VDA</w:t>
-            </w:r>
-            <w:r>
-              <w:t>)</w:t>
-            </w:r>
-          </w:p>
-        </w:tc>
-        <w:tc>
-          <w:tcPr>
-            <w:tcW w:w="4788" w:type="dxa"/>
-          </w:tcPr>
-          <w:p>
-            <w:pPr>
-              <w:keepNext/>
-              <w:keepLines/>
-            </w:pPr>
-            <w:r>
-              <w:t>VDA</w:t>
-            </w:r>
-            <w:r>
-              <w:t xml:space="preserve"> Initialize –</w:t>
-            </w:r>
-            <w:r>
-              <w:t xml:space="preserve"> </w:t>
-            </w:r>
-            <w:r>
-              <w:t>VDA</w:t>
-            </w:r>
-            <w:r>
-              <w:t>INI</w:t>
-            </w:r>
-          </w:p>
-          <w:p>
-            <w:pPr>
-              <w:keepNext/>
-              <w:keepLines/>
-            </w:pPr>
-            <w:r>
-              <w:t>VDA Query – VDAQRY</w:t>
-            </w:r>
-          </w:p>
-          <w:p>
-            <w:pPr>
-              <w:keepNext/>
-              <w:keepLines/>
-            </w:pPr>
-            <w:r>
-              <w:t>VDA Reset – VDARES</w:t>
-            </w:r>
-          </w:p>
-          <w:p>
-            <w:pPr>
-              <w:keepNext/>
-              <w:keepLines/>
-            </w:pPr>
-            <w:r>
-              <w:t>VDA</w:t>
-            </w:r>
-            <w:r>
-              <w:t xml:space="preserve"> </w:t>
-            </w:r>
-            <w:r>
-              <w:t>Set Cursor Style –</w:t>
-            </w:r>
-            <w:r>
-              <w:t xml:space="preserve"> </w:t>
-            </w:r>
-            <w:r>
-              <w:t>VDA</w:t>
-            </w:r>
-            <w:r>
-              <w:t>SCS</w:t>
-            </w:r>
-          </w:p>
-          <w:p>
-            <w:pPr>
-              <w:keepNext/>
-              <w:keepLines/>
-            </w:pPr>
-            <w:r>
-              <w:t>VDA</w:t>
-            </w:r>
-            <w:r>
-              <w:t xml:space="preserve"> </w:t>
-            </w:r>
-            <w:r>
-              <w:t>Set Cursor Position –</w:t>
-            </w:r>
-            <w:r>
-              <w:t xml:space="preserve"> </w:t>
-            </w:r>
-            <w:r>
-              <w:t>VDA</w:t>
-            </w:r>
-            <w:r>
-              <w:t>SCP</w:t>
-            </w:r>
-          </w:p>
-          <w:p>
-            <w:pPr>
-              <w:keepNext/>
-              <w:keepLines/>
-            </w:pPr>
-            <w:r>
-              <w:t>VDA</w:t>
-            </w:r>
-            <w:r>
-              <w:t xml:space="preserve"> </w:t>
-            </w:r>
-            <w:r>
-              <w:t>Set Character Attribute –</w:t>
-            </w:r>
-            <w:r>
-              <w:t xml:space="preserve"> </w:t>
-            </w:r>
-            <w:r>
-              <w:t>VDA</w:t>
-            </w:r>
-            <w:r>
-              <w:t>SAT</w:t>
-            </w:r>
-          </w:p>
-          <w:p>
-            <w:pPr>
-              <w:keepNext/>
-              <w:keepLines/>
-            </w:pPr>
-            <w:r>
-              <w:t>VDA</w:t>
-            </w:r>
-            <w:r>
-              <w:t xml:space="preserve"> </w:t>
-            </w:r>
-            <w:r>
-              <w:t>Set Character Col</w:t>
-            </w:r>
-            <w:r>
-              <w:t>or –</w:t>
-            </w:r>
-            <w:r>
-              <w:t xml:space="preserve"> </w:t>
-            </w:r>
-            <w:r>
-              <w:t>VDA</w:t>
-            </w:r>
-            <w:r>
-              <w:t>SCO</w:t>
-            </w:r>
-          </w:p>
-          <w:p>
-            <w:pPr>
-              <w:keepNext/>
-              <w:keepLines/>
-            </w:pPr>
-            <w:r>
-              <w:t>VDA</w:t>
-            </w:r>
-            <w:r>
-              <w:t xml:space="preserve"> </w:t>
-            </w:r>
-            <w:r>
-              <w:t>Write Character –</w:t>
-            </w:r>
-            <w:r>
-              <w:t xml:space="preserve"> </w:t>
-            </w:r>
-            <w:r>
-              <w:t>VDA</w:t>
-            </w:r>
-            <w:r>
-              <w:t>WRC</w:t>
-            </w:r>
-          </w:p>
-          <w:p>
-            <w:pPr>
-              <w:keepNext/>
-              <w:keepLines/>
-            </w:pPr>
-            <w:r>
-              <w:t>VDA</w:t>
-            </w:r>
-            <w:r>
-              <w:t xml:space="preserve"> </w:t>
-            </w:r>
-            <w:r>
-              <w:t>Fill –</w:t>
-            </w:r>
-            <w:r>
-              <w:t xml:space="preserve"> </w:t>
-            </w:r>
-            <w:r>
-              <w:t>VDA</w:t>
-            </w:r>
-            <w:r>
-              <w:t>FIL</w:t>
-            </w:r>
-          </w:p>
-          <w:p>
-            <w:pPr>
-              <w:keepNext/>
-              <w:keepLines/>
-            </w:pPr>
-            <w:r>
-              <w:t>VDA Copy -- VDACPY</w:t>
-            </w:r>
-          </w:p>
-          <w:p>
-            <w:pPr>
-              <w:keepNext/>
-              <w:keepLines/>
-            </w:pPr>
-            <w:r>
-              <w:t>VDA</w:t>
-            </w:r>
-            <w:r>
-              <w:t xml:space="preserve"> </w:t>
-            </w:r>
-            <w:r>
-              <w:t>Scroll –</w:t>
-            </w:r>
-            <w:r>
-              <w:t xml:space="preserve"> </w:t>
-            </w:r>
-            <w:r>
-              <w:t>VDA</w:t>
-            </w:r>
-            <w:r>
-              <w:t>SCR</w:t>
-            </w:r>
-          </w:p>
-          <w:p>
-            <w:pPr>
-              <w:keepNext/>
-              <w:keepLines/>
-            </w:pPr>
-            <w:r>
-              <w:t>VDA</w:t>
-            </w:r>
-            <w:r>
-              <w:t xml:space="preserve"> </w:t>
-            </w:r>
-            <w:r>
-              <w:t>Keyboard Status –</w:t>
-            </w:r>
-            <w:r>
-              <w:t xml:space="preserve"> </w:t>
-            </w:r>
-            <w:r>
-              <w:t>VDA</w:t>
-            </w:r>
-            <w:r>
-              <w:t>KST</w:t>
-            </w:r>
-          </w:p>
-          <w:p>
-            <w:pPr>
-              <w:keepNext/>
-              <w:keepLines/>
-            </w:pPr>
-            <w:r>
-              <w:t>VDA</w:t>
-            </w:r>
-            <w:r>
-              <w:t xml:space="preserve"> </w:t>
-            </w:r>
-            <w:r>
-              <w:t>Keyboard Flush –</w:t>
-            </w:r>
-            <w:r>
-              <w:t xml:space="preserve"> </w:t>
-            </w:r>
-            <w:r>
-              <w:t>VDA</w:t>
-            </w:r>
-            <w:r>
-              <w:t>KFL</w:t>
-            </w:r>
-          </w:p>
-          <w:p>
-            <w:pPr>
-              <w:keepNext/>
-              <w:keepLines/>
-            </w:pPr>
-            <w:r>
-              <w:t>VDA</w:t>
-            </w:r>
-            <w:r>
-              <w:t xml:space="preserve"> </w:t>
-            </w:r>
-            <w:r>
-              <w:t>Keyboard Read –</w:t>
-            </w:r>
-            <w:r>
-              <w:t xml:space="preserve"> </w:t>
-            </w:r>
-            <w:r>
-              <w:t>VDA</w:t>
-            </w:r>
-            <w:r>
-              <w:t>KRD</w:t>
-            </w:r>
-          </w:p>
-        </w:tc>
-      </w:tr>
-      <w:tr>
-        <w:tc>
-          <w:tcPr>
-            <w:tcW w:w="4788" w:type="dxa"/>
-          </w:tcPr>
-          <w:p>
-            <w:pPr>
-              <w:keepLines/>
-            </w:pPr>
-            <w:r>
-              <w:t>System (SYS)</w:t>
-            </w:r>
-          </w:p>
-        </w:tc>
-        <w:tc>
-          <w:tcPr>
-            <w:tcW w:w="4788" w:type="dxa"/>
-          </w:tcPr>
-          <w:p>
-            <w:pPr>
-              <w:keepLines/>
-            </w:pPr>
-            <w:r>
-              <w:t>System Set Bank – SYSSETBNK</w:t>
-            </w:r>
-          </w:p>
-          <w:p>
-            <w:pPr>
-              <w:keepLines/>
-            </w:pPr>
-            <w:r>
-              <w:t>System Get Bank – SYSGETBNK</w:t>
-            </w:r>
-          </w:p>
-          <w:p>
-            <w:pPr>
-              <w:keepLines/>
-            </w:pPr>
-            <w:r>
-              <w:t>System Copy – SYSCPY</w:t>
-            </w:r>
-          </w:p>
-          <w:p>
-            <w:pPr>
-              <w:keepLines/>
-            </w:pPr>
-            <w:r>
-              <w:t>System Extended Copy – SYSXCPY</w:t>
-            </w:r>
-          </w:p>
-          <w:p>
-            <w:pPr>
-              <w:keepLines/>
-            </w:pPr>
-            <w:r>
-              <w:t xml:space="preserve">System </w:t>
-            </w:r>
-            <w:r>
-              <w:t xml:space="preserve">Get Configuration – </w:t>
-            </w:r>
-            <w:r>
-              <w:t>SYS</w:t>
-            </w:r>
-            <w:r>
-              <w:t>GETCFG</w:t>
-            </w:r>
-          </w:p>
-          <w:p>
-            <w:pPr>
-              <w:keepLines/>
-            </w:pPr>
-            <w:r>
-              <w:t xml:space="preserve">System </w:t>
-            </w:r>
-            <w:r>
-              <w:t xml:space="preserve">Set Configuration – </w:t>
-            </w:r>
-            <w:r>
-              <w:t>SYS</w:t>
-            </w:r>
-            <w:r>
-              <w:t>SETCFG</w:t>
-            </w:r>
-          </w:p>
-          <w:p>
-            <w:pPr>
-              <w:keepLines/>
-            </w:pPr>
-            <w:r>
-              <w:t xml:space="preserve">System </w:t>
-            </w:r>
-            <w:r>
-              <w:t xml:space="preserve">Get Version – </w:t>
-            </w:r>
-            <w:r>
-              <w:t>SYS</w:t>
-            </w:r>
-            <w:r>
-              <w:t>GETVER</w:t>
-            </w:r>
-          </w:p>
-        </w:tc>
-      </w:tr>
-    </w:tbl>
-    <w:p>
-      <w:pPr>
-        <w:rPr>
-          <w:rFonts w:asciiTheme="majorHAnsi" w:eastAsiaTheme="majorEastAsia" w:hAnsiTheme="majorHAnsi" w:cstheme="majorBidi"/>
-          <w:b/>
-          <w:bCs/>
-          <w:color w:val="4F81BD" w:themeColor="accent1"/>
-          <w:sz w:val="26"/>
-          <w:szCs w:val="26"/>
-        </w:rPr>
-      </w:pPr>
-      <w:r>
-        <w:br w:type="page"/>
-      </w:r>
-    </w:p>
-    <w:p>
-      <w:pPr>
-        <w:pStyle w:val="Heading2"/>
-      </w:pPr>
-      <w:bookmarkStart w:id="14" w:name="_Toc397281116"/>
-      <w:r>
-        <w:lastRenderedPageBreak/>
-        <w:t xml:space="preserve">Character </w:t>
-      </w:r>
-      <w:proofErr w:type="spellStart"/>
-      <w:r>
-        <w:t>Input/Output</w:t>
-      </w:r>
-      <w:proofErr w:type="spellEnd"/>
-      <w:r>
-        <w:t xml:space="preserve"> (CIO)</w:t>
+      <w:bookmarkStart w:id="14" w:name="_Toc400014958"/>
+      <w:r>
+        <w:t>Character Input/Output (CIO)</w:t>
       </w:r>
       <w:bookmarkEnd w:id="14"/>
     </w:p>
@@ -5728,13 +3763,8 @@
               <w:keepNext/>
               <w:keepLines/>
             </w:pPr>
-            <w:proofErr w:type="spellStart"/>
-            <w:r>
-              <w:t>PropIO</w:t>
-            </w:r>
-            <w:proofErr w:type="spellEnd"/>
-            <w:r>
-              <w:t xml:space="preserve"> VGA</w:t>
+            <w:r>
+              <w:t>PropIO VGA</w:t>
             </w:r>
           </w:p>
         </w:tc>
@@ -5775,13 +3805,8 @@
               <w:keepNext/>
               <w:keepLines/>
             </w:pPr>
-            <w:proofErr w:type="spellStart"/>
-            <w:r>
-              <w:t>ParPortProp</w:t>
-            </w:r>
-            <w:proofErr w:type="spellEnd"/>
-            <w:r>
-              <w:t xml:space="preserve"> VGA</w:t>
+            <w:r>
+              <w:t>ParPortProp VGA</w:t>
             </w:r>
           </w:p>
         </w:tc>
@@ -6205,7 +4230,6 @@
         <w:pStyle w:val="Heading4"/>
       </w:pPr>
       <w:r>
-        <w:lastRenderedPageBreak/>
         <w:t>Character Output Status – CIOOST ($03)</w:t>
       </w:r>
     </w:p>
@@ -6324,15 +4348,7 @@
         <w:pStyle w:val="Heading4"/>
       </w:pPr>
       <w:r>
-        <w:t xml:space="preserve">Character </w:t>
-      </w:r>
-      <w:proofErr w:type="spellStart"/>
-      <w:r>
-        <w:t>Config</w:t>
-      </w:r>
-      <w:proofErr w:type="spellEnd"/>
-      <w:r>
-        <w:t xml:space="preserve"> – CIOCFG ($04)</w:t>
+        <w:t>Character Config – CIOCFG ($04)</w:t>
       </w:r>
     </w:p>
     <w:tbl>
@@ -6475,18 +4491,9 @@
       <w:pPr>
         <w:pStyle w:val="Heading2"/>
       </w:pPr>
-      <w:bookmarkStart w:id="15" w:name="_Toc397281117"/>
-      <w:r>
-        <w:lastRenderedPageBreak/>
-        <w:t xml:space="preserve">Disk </w:t>
-      </w:r>
-      <w:proofErr w:type="spellStart"/>
-      <w:r>
-        <w:t>Input/Output</w:t>
-      </w:r>
-      <w:proofErr w:type="spellEnd"/>
-      <w:r>
-        <w:t xml:space="preserve"> (DIO)</w:t>
+      <w:bookmarkStart w:id="15" w:name="_Toc400014959"/>
+      <w:r>
+        <w:t>Disk Input/Output (DIO)</w:t>
       </w:r>
       <w:bookmarkEnd w:id="15"/>
     </w:p>
@@ -6930,13 +4937,8 @@
             <w:pPr>
               <w:pStyle w:val="CellTextNoSpacing"/>
             </w:pPr>
-            <w:proofErr w:type="spellStart"/>
-            <w:r>
-              <w:t>PropIO</w:t>
-            </w:r>
-            <w:proofErr w:type="spellEnd"/>
-            <w:r>
-              <w:t xml:space="preserve"> SD Card</w:t>
+            <w:r>
+              <w:t>PropIO SD Card</w:t>
             </w:r>
           </w:p>
         </w:tc>
@@ -6976,13 +4978,8 @@
             <w:pPr>
               <w:pStyle w:val="CellTextNoSpacing"/>
             </w:pPr>
-            <w:proofErr w:type="spellStart"/>
-            <w:r>
-              <w:t>ParPortProp</w:t>
-            </w:r>
-            <w:proofErr w:type="spellEnd"/>
-            <w:r>
-              <w:t xml:space="preserve"> SD Card</w:t>
+            <w:r>
+              <w:t>ParPortProp SD Card</w:t>
             </w:r>
           </w:p>
         </w:tc>
@@ -7466,7 +5463,6 @@
         <w:pStyle w:val="Heading4"/>
       </w:pPr>
       <w:r>
-        <w:lastRenderedPageBreak/>
         <w:t>Disk Read – DIORD ($10)</w:t>
       </w:r>
     </w:p>
@@ -7986,7 +5982,6 @@
         <w:pStyle w:val="Heading4"/>
       </w:pPr>
       <w:r>
-        <w:lastRenderedPageBreak/>
         <w:t>Disk Get Buffer Address – DIOG</w:t>
       </w:r>
       <w:r>
@@ -8183,6 +6178,10 @@
             <w:r>
               <w:t>A=Status (0-OK, 1=Error)</w:t>
             </w:r>
+            <w:r>
+              <w:br/>
+              <w:t>HL=Buffer Address</w:t>
+            </w:r>
           </w:p>
         </w:tc>
       </w:tr>
@@ -8200,10 +6199,48 @@
               <w:pStyle w:val="CellText"/>
             </w:pPr>
             <w:r>
-              <w:t>Set the buffer address to be used for subsequent disk read/write calls.  Contents of any prior buffer location are not retained.  The new buffer area is not initialized.  The buffer must be located in high memory (top 32K).</w:t>
+              <w:t>Set the buffer address to be used for subsequent disk read/write calls.  Contents of any prior buffer location are not retained.  The new buffer area is not initialized.</w:t>
+            </w:r>
+            <w:r>
+              <w:t xml:space="preserve">  If the buffer address specified is in the lower 32K of RAM, it will be assumed to r</w:t>
             </w:r>
             <w:bookmarkStart w:id="16" w:name="_GoBack"/>
             <w:bookmarkEnd w:id="16"/>
+            <w:r>
+              <w:t>eside in the HBIOS bank.</w:t>
+            </w:r>
+          </w:p>
+          <w:p>
+            <w:pPr>
+              <w:pStyle w:val="CellText"/>
+            </w:pPr>
+            <w:r>
+              <w:t>If the incoming Buffer Address specified is zero</w:t>
+            </w:r>
+            <w:r>
+              <w:t xml:space="preserve"> (HL == 0)</w:t>
+            </w:r>
+            <w:r>
+              <w:t xml:space="preserve">, then this function will reset the buffer address to the default, internal, pre-allocated buffer area in </w:t>
+            </w:r>
+            <w:r>
+              <w:t xml:space="preserve">the </w:t>
+            </w:r>
+            <w:r>
+              <w:t>HBIOS</w:t>
+            </w:r>
+            <w:r>
+              <w:t xml:space="preserve"> bank</w:t>
+            </w:r>
+            <w:r>
+              <w:t xml:space="preserve"> and </w:t>
+            </w:r>
+            <w:r>
+              <w:t>this</w:t>
+            </w:r>
+            <w:r>
+              <w:t xml:space="preserve"> address will be returned in HL.</w:t>
+            </w:r>
           </w:p>
           <w:p>
             <w:pPr>
@@ -8645,9 +6682,8 @@
       <w:pPr>
         <w:pStyle w:val="Heading2"/>
       </w:pPr>
-      <w:bookmarkStart w:id="17" w:name="_Toc397281118"/>
-      <w:r>
-        <w:lastRenderedPageBreak/>
+      <w:bookmarkStart w:id="17" w:name="_Toc400014960"/>
+      <w:r>
         <w:t>Real Time Clock (RTC)</w:t>
       </w:r>
       <w:bookmarkEnd w:id="17"/>
@@ -8857,18 +6893,10 @@
         <w:pStyle w:val="Heading4"/>
       </w:pPr>
       <w:r>
-        <w:t xml:space="preserve">RTC Get Time – </w:t>
-      </w:r>
-      <w:proofErr w:type="gramStart"/>
-      <w:r>
-        <w:t>RTCGETTIM</w:t>
-      </w:r>
-      <w:r>
-        <w:t>(</w:t>
-      </w:r>
-      <w:proofErr w:type="gramEnd"/>
-      <w:r>
-        <w:t>$</w:t>
+        <w:t>RTC Get Time – RTCGETTIM</w:t>
+      </w:r>
+      <w:r>
+        <w:t>($</w:t>
       </w:r>
       <w:r>
         <w:t>2</w:t>
@@ -8988,18 +7016,10 @@
         <w:pStyle w:val="Heading4"/>
       </w:pPr>
       <w:r>
-        <w:t xml:space="preserve">RTC Set Time – </w:t>
-      </w:r>
-      <w:proofErr w:type="gramStart"/>
-      <w:r>
-        <w:t>RTCSETTIM</w:t>
-      </w:r>
-      <w:r>
-        <w:t>(</w:t>
-      </w:r>
-      <w:proofErr w:type="gramEnd"/>
-      <w:r>
-        <w:t>$</w:t>
+        <w:t>RTC Set Time – RTCSETTIM</w:t>
+      </w:r>
+      <w:r>
+        <w:t>($</w:t>
       </w:r>
       <w:r>
         <w:t>2</w:t>
@@ -9111,18 +7131,10 @@
         <w:pStyle w:val="Heading4"/>
       </w:pPr>
       <w:r>
-        <w:t xml:space="preserve">RTC Get NVRAM Byte – </w:t>
-      </w:r>
-      <w:proofErr w:type="gramStart"/>
-      <w:r>
-        <w:t>RTCGETBYT</w:t>
-      </w:r>
-      <w:r>
-        <w:t>(</w:t>
-      </w:r>
-      <w:proofErr w:type="gramEnd"/>
-      <w:r>
-        <w:t>$</w:t>
+        <w:t>RTC Get NVRAM Byte – RTCGETBYT</w:t>
+      </w:r>
+      <w:r>
+        <w:t>($</w:t>
       </w:r>
       <w:r>
         <w:t>2</w:t>
@@ -9250,18 +7262,10 @@
         <w:pStyle w:val="Heading4"/>
       </w:pPr>
       <w:r>
-        <w:t xml:space="preserve">RTC Set NVRAM Byte – </w:t>
-      </w:r>
-      <w:proofErr w:type="gramStart"/>
-      <w:r>
-        <w:t>RTCSETBYT</w:t>
-      </w:r>
-      <w:r>
-        <w:t>(</w:t>
-      </w:r>
-      <w:proofErr w:type="gramEnd"/>
-      <w:r>
-        <w:t>$</w:t>
+        <w:t>RTC Set NVRAM Byte – RTCSETBYT</w:t>
+      </w:r>
+      <w:r>
+        <w:t>($</w:t>
       </w:r>
       <w:r>
         <w:t>2</w:t>
@@ -9389,19 +7393,10 @@
         <w:pStyle w:val="Heading4"/>
       </w:pPr>
       <w:r>
-        <w:lastRenderedPageBreak/>
-        <w:t xml:space="preserve">RTC Get NVRAM Block – </w:t>
-      </w:r>
-      <w:proofErr w:type="gramStart"/>
-      <w:r>
-        <w:t>RTCGETBLK</w:t>
-      </w:r>
-      <w:r>
-        <w:t>(</w:t>
-      </w:r>
-      <w:proofErr w:type="gramEnd"/>
-      <w:r>
-        <w:t>$</w:t>
+        <w:t>RTC Get NVRAM Block – RTCGETBLK</w:t>
+      </w:r>
+      <w:r>
+        <w:t>($</w:t>
       </w:r>
       <w:r>
         <w:t>2</w:t>
@@ -9521,18 +7516,10 @@
         <w:pStyle w:val="Heading4"/>
       </w:pPr>
       <w:r>
-        <w:t xml:space="preserve">RTC Set NVRAM Block – </w:t>
-      </w:r>
-      <w:proofErr w:type="gramStart"/>
-      <w:r>
-        <w:t>RTCSETBLK</w:t>
-      </w:r>
-      <w:r>
-        <w:t>(</w:t>
-      </w:r>
-      <w:proofErr w:type="gramEnd"/>
-      <w:r>
-        <w:t>$</w:t>
+        <w:t>RTC Set NVRAM Block – RTCSETBLK</w:t>
+      </w:r>
+      <w:r>
+        <w:t>($</w:t>
       </w:r>
       <w:r>
         <w:t>2</w:t>
@@ -9677,9 +7664,8 @@
       <w:pPr>
         <w:pStyle w:val="Heading2"/>
       </w:pPr>
-      <w:bookmarkStart w:id="18" w:name="_Toc397281119"/>
-      <w:r>
-        <w:lastRenderedPageBreak/>
+      <w:bookmarkStart w:id="18" w:name="_Toc400014961"/>
+      <w:r>
         <w:t>Emulation (EMU)</w:t>
       </w:r>
       <w:bookmarkEnd w:id="18"/>
@@ -10186,7 +8172,6 @@
         <w:pStyle w:val="Heading4"/>
       </w:pPr>
       <w:r>
-        <w:lastRenderedPageBreak/>
         <w:t>Emulation Initialization –EMUINI ($3</w:t>
       </w:r>
       <w:r>
@@ -10308,18 +8293,10 @@
               <w:t xml:space="preserve"> device/unit to be </w:t>
             </w:r>
             <w:r>
-              <w:t>targeted for emulation</w:t>
-            </w:r>
-            <w:proofErr w:type="gramStart"/>
-            <w:r>
-              <w:t>.</w:t>
-            </w:r>
-            <w:r>
-              <w:t>.</w:t>
-            </w:r>
-            <w:proofErr w:type="gramEnd"/>
-            <w:r>
-              <w:t xml:space="preserve">  Register C is set to the </w:t>
+              <w:t>targeted for emulation.</w:t>
+            </w:r>
+            <w:r>
+              <w:t xml:space="preserve">.  Register C is set to the </w:t>
             </w:r>
             <w:r>
               <w:t>VDA</w:t>
@@ -10508,7 +8485,7 @@
       <w:pPr>
         <w:pStyle w:val="Heading2"/>
       </w:pPr>
-      <w:bookmarkStart w:id="19" w:name="_Toc397281120"/>
+      <w:bookmarkStart w:id="19" w:name="_Toc400014962"/>
       <w:r>
         <w:t>Video Display Adapter</w:t>
       </w:r>
@@ -10891,7 +8868,6 @@
         <w:keepNext/>
       </w:pPr>
       <w:r>
-        <w:lastRenderedPageBreak/>
         <w:t>Color by</w:t>
       </w:r>
       <w:r>
@@ -12736,7 +10712,6 @@
         <w:keepNext/>
       </w:pPr>
       <w:r>
-        <w:lastRenderedPageBreak/>
         <w:t>Attribute byte values are constructed using the following bit encoding:</w:t>
       </w:r>
     </w:p>
@@ -13339,11 +11314,9 @@
             <w:tcW w:w="3394" w:type="dxa"/>
           </w:tcPr>
           <w:p>
-            <w:proofErr w:type="spellStart"/>
             <w:r>
               <w:t>PageUp</w:t>
             </w:r>
-            <w:proofErr w:type="spellEnd"/>
           </w:p>
         </w:tc>
       </w:tr>
@@ -13395,11 +11368,9 @@
             <w:pPr>
               <w:pStyle w:val="CellTextNoSpacing"/>
             </w:pPr>
-            <w:proofErr w:type="spellStart"/>
             <w:r>
               <w:t>PadeDown</w:t>
             </w:r>
-            <w:proofErr w:type="spellEnd"/>
           </w:p>
         </w:tc>
       </w:tr>
@@ -13451,11 +11422,9 @@
             <w:pPr>
               <w:pStyle w:val="CellTextNoSpacing"/>
             </w:pPr>
-            <w:proofErr w:type="spellStart"/>
             <w:r>
               <w:t>UpArrow</w:t>
             </w:r>
-            <w:proofErr w:type="spellEnd"/>
           </w:p>
         </w:tc>
       </w:tr>
@@ -13507,11 +11476,9 @@
             <w:pPr>
               <w:pStyle w:val="CellTextNoSpacing"/>
             </w:pPr>
-            <w:proofErr w:type="spellStart"/>
             <w:r>
               <w:t>DownArrow</w:t>
             </w:r>
-            <w:proofErr w:type="spellEnd"/>
           </w:p>
         </w:tc>
       </w:tr>
@@ -13563,11 +11530,9 @@
             <w:pPr>
               <w:pStyle w:val="CellTextNoSpacing"/>
             </w:pPr>
-            <w:proofErr w:type="spellStart"/>
             <w:r>
               <w:t>LeftArrow</w:t>
             </w:r>
-            <w:proofErr w:type="spellEnd"/>
           </w:p>
         </w:tc>
       </w:tr>
@@ -13613,11 +11578,9 @@
             <w:tcW w:w="3394" w:type="dxa"/>
           </w:tcPr>
           <w:p>
-            <w:proofErr w:type="spellStart"/>
             <w:r>
               <w:t>RightArrow</w:t>
             </w:r>
-            <w:proofErr w:type="spellEnd"/>
           </w:p>
         </w:tc>
       </w:tr>
@@ -13736,11 +11699,9 @@
             <w:tcW w:w="2928" w:type="dxa"/>
           </w:tcPr>
           <w:p>
-            <w:proofErr w:type="spellStart"/>
             <w:r>
               <w:t>SysReq</w:t>
             </w:r>
-            <w:proofErr w:type="spellEnd"/>
           </w:p>
         </w:tc>
         <w:tc>
@@ -13786,11 +11747,9 @@
             <w:tcW w:w="2928" w:type="dxa"/>
           </w:tcPr>
           <w:p>
-            <w:proofErr w:type="spellStart"/>
             <w:r>
               <w:t>PrintScreen</w:t>
             </w:r>
-            <w:proofErr w:type="spellEnd"/>
           </w:p>
         </w:tc>
         <w:tc>
@@ -13926,7 +11885,6 @@
         <w:pStyle w:val="Heading4"/>
       </w:pPr>
       <w:r>
-        <w:lastRenderedPageBreak/>
         <w:t>Video Display Adapter</w:t>
       </w:r>
       <w:r>
@@ -14492,7 +12450,6 @@
         <w:pStyle w:val="Heading4"/>
       </w:pPr>
       <w:r>
-        <w:lastRenderedPageBreak/>
         <w:t>Video Display Adapter Set Cursor Style –VDASCS ($4</w:t>
       </w:r>
       <w:r>
@@ -14795,15 +12752,7 @@
               <w:pStyle w:val="CellText"/>
             </w:pPr>
             <w:r>
-              <w:t>Reposition the cursor to the specified row and column.  Specifying a row/column that exceeds the boundaries of the display results in undefined behavior.  Cursor coordinates are 0 based (0</w:t>
-            </w:r>
-            <w:proofErr w:type="gramStart"/>
-            <w:r>
-              <w:t>,0</w:t>
-            </w:r>
-            <w:proofErr w:type="gramEnd"/>
-            <w:r>
-              <w:t xml:space="preserve"> is the upper left corner of the display).</w:t>
+              <w:t>Reposition the cursor to the specified row and column.  Specifying a row/column that exceeds the boundaries of the display results in undefined behavior.  Cursor coordinates are 0 based (0,0 is the upper left corner of the display).</w:t>
             </w:r>
           </w:p>
           <w:p>
@@ -14992,7 +12941,6 @@
         <w:pStyle w:val="Heading4"/>
       </w:pPr>
       <w:r>
-        <w:lastRenderedPageBreak/>
         <w:t xml:space="preserve">Video Display Adapter </w:t>
       </w:r>
       <w:r>
@@ -15637,7 +13585,6 @@
         <w:pStyle w:val="Heading4"/>
       </w:pPr>
       <w:r>
-        <w:lastRenderedPageBreak/>
         <w:t xml:space="preserve">Video Display Adapter </w:t>
       </w:r>
       <w:r>
@@ -16099,7 +14046,6 @@
         <w:pStyle w:val="Heading4"/>
       </w:pPr>
       <w:r>
-        <w:lastRenderedPageBreak/>
         <w:t xml:space="preserve">Video Display Adapter </w:t>
       </w:r>
       <w:r>
@@ -16218,42 +14164,27 @@
               <w:pStyle w:val="CellTextNoSpacing"/>
             </w:pPr>
             <w:r>
-              <w:t>C=</w:t>
-            </w:r>
-            <w:proofErr w:type="spellStart"/>
-            <w:r>
-              <w:t>Scancode</w:t>
-            </w:r>
-            <w:proofErr w:type="spellEnd"/>
-          </w:p>
-          <w:p>
-            <w:pPr>
-              <w:pStyle w:val="CellTextNoSpacing"/>
-            </w:pPr>
-            <w:r>
-              <w:t>D=</w:t>
-            </w:r>
-            <w:proofErr w:type="spellStart"/>
-            <w:r>
-              <w:t>Keystate</w:t>
-            </w:r>
-            <w:proofErr w:type="spellEnd"/>
-          </w:p>
-          <w:p>
-            <w:pPr>
-              <w:pStyle w:val="CellTextNoSpacing"/>
-            </w:pPr>
-            <w:r>
-              <w:t>E=</w:t>
-            </w:r>
-            <w:proofErr w:type="spellStart"/>
-            <w:r>
-              <w:t>Key</w:t>
+              <w:t>C=Scancode</w:t>
+            </w:r>
+          </w:p>
+          <w:p>
+            <w:pPr>
+              <w:pStyle w:val="CellTextNoSpacing"/>
+            </w:pPr>
+            <w:r>
+              <w:t>D=Keystate</w:t>
+            </w:r>
+          </w:p>
+          <w:p>
+            <w:pPr>
+              <w:pStyle w:val="CellTextNoSpacing"/>
+            </w:pPr>
+            <w:r>
+              <w:t>E=Key</w:t>
             </w:r>
             <w:r>
               <w:t>code</w:t>
             </w:r>
-            <w:proofErr w:type="spellEnd"/>
           </w:p>
         </w:tc>
       </w:tr>
@@ -16298,24 +14229,11 @@
               <w:t>are</w:t>
             </w:r>
             <w:r>
-              <w:t xml:space="preserve"> available, wait for a </w:t>
-            </w:r>
-            <w:proofErr w:type="spellStart"/>
-            <w:r>
-              <w:t>keypress</w:t>
-            </w:r>
-            <w:proofErr w:type="spellEnd"/>
-            <w:r>
-              <w:t xml:space="preserve"> and return </w:t>
-            </w:r>
-            <w:r>
-              <w:t xml:space="preserve">the </w:t>
-            </w:r>
-            <w:proofErr w:type="spellStart"/>
-            <w:r>
-              <w:t>keycode</w:t>
-            </w:r>
-            <w:proofErr w:type="spellEnd"/>
+              <w:t xml:space="preserve"> available, wait for a keypress and return </w:t>
+            </w:r>
+            <w:r>
+              <w:t>the keycode</w:t>
+            </w:r>
             <w:r>
               <w:t>.</w:t>
             </w:r>
@@ -16325,47 +14243,7 @@
               <w:pStyle w:val="CellText"/>
             </w:pPr>
             <w:r>
-              <w:t xml:space="preserve">The </w:t>
-            </w:r>
-            <w:proofErr w:type="spellStart"/>
-            <w:r>
-              <w:t>scancode</w:t>
-            </w:r>
-            <w:proofErr w:type="spellEnd"/>
-            <w:r>
-              <w:t xml:space="preserve"> value is the raw </w:t>
-            </w:r>
-            <w:proofErr w:type="spellStart"/>
-            <w:r>
-              <w:t>scancode</w:t>
-            </w:r>
-            <w:proofErr w:type="spellEnd"/>
-            <w:r>
-              <w:t xml:space="preserve"> from the keyboard for the </w:t>
-            </w:r>
-            <w:proofErr w:type="spellStart"/>
-            <w:r>
-              <w:t>keypress</w:t>
-            </w:r>
-            <w:proofErr w:type="spellEnd"/>
-            <w:r>
-              <w:t xml:space="preserve">.  </w:t>
-            </w:r>
-            <w:proofErr w:type="spellStart"/>
-            <w:r>
-              <w:t>Scancodes</w:t>
-            </w:r>
-            <w:proofErr w:type="spellEnd"/>
-            <w:r>
-              <w:t xml:space="preserve"> are from </w:t>
-            </w:r>
-            <w:proofErr w:type="spellStart"/>
-            <w:r>
-              <w:t>scancode</w:t>
-            </w:r>
-            <w:proofErr w:type="spellEnd"/>
-            <w:r>
-              <w:t xml:space="preserve"> set 2 standard.</w:t>
+              <w:t>The scancode value is the raw scancode from the keyboard for the keypress.  Scancodes are from scancode set 2 standard.</w:t>
             </w:r>
           </w:p>
           <w:p>
@@ -16373,15 +14251,7 @@
               <w:pStyle w:val="CellText"/>
             </w:pPr>
             <w:r>
-              <w:t xml:space="preserve">The </w:t>
-            </w:r>
-            <w:proofErr w:type="spellStart"/>
-            <w:r>
-              <w:t>keystate</w:t>
-            </w:r>
-            <w:proofErr w:type="spellEnd"/>
-            <w:r>
-              <w:t xml:space="preserve"> is a bitmap representing the value of all modifier</w:t>
+              <w:t>The keystate is a bitmap representing the value of all modifier</w:t>
             </w:r>
             <w:r>
               <w:t xml:space="preserve"> keys and shift state</w:t>
@@ -16396,15 +14266,7 @@
               <w:ind w:left="720"/>
             </w:pPr>
             <w:r>
-              <w:t xml:space="preserve">Bit 7: Set to indicate key pressed was from the </w:t>
-            </w:r>
-            <w:proofErr w:type="spellStart"/>
-            <w:r>
-              <w:t>num</w:t>
-            </w:r>
-            <w:proofErr w:type="spellEnd"/>
-            <w:r>
-              <w:t xml:space="preserve"> pad</w:t>
+              <w:t>Bit 7: Set to indicate key pressed was from the num pad</w:t>
             </w:r>
             <w:r>
               <w:br/>
@@ -16412,15 +14274,7 @@
             </w:r>
             <w:r>
               <w:br/>
-              <w:t xml:space="preserve">Bit 5: Set to indicate </w:t>
-            </w:r>
-            <w:proofErr w:type="spellStart"/>
-            <w:r>
-              <w:t>Num</w:t>
-            </w:r>
-            <w:proofErr w:type="spellEnd"/>
-            <w:r>
-              <w:t xml:space="preserve"> Lock was active</w:t>
+              <w:t>Bit 5: Set to indicate Num Lock was active</w:t>
             </w:r>
             <w:r>
               <w:br/>
@@ -16447,13 +14301,8 @@
             <w:pPr>
               <w:pStyle w:val="CellText"/>
             </w:pPr>
-            <w:proofErr w:type="spellStart"/>
-            <w:r>
-              <w:t>Keycodes</w:t>
-            </w:r>
-            <w:proofErr w:type="spellEnd"/>
-            <w:r>
-              <w:t xml:space="preserve"> are generally returned as appropriate ASCII values, if possible.  Special keys, like function keys, are returned as reserved codes as described at the start of this section.</w:t>
+            <w:r>
+              <w:t>Keycodes are generally returned as appropriate ASCII values, if possible.  Special keys, like function keys, are returned as reserved codes as described at the start of this section.</w:t>
             </w:r>
           </w:p>
           <w:p/>
@@ -16484,9 +14333,8 @@
       <w:pPr>
         <w:pStyle w:val="Heading2"/>
       </w:pPr>
-      <w:bookmarkStart w:id="20" w:name="_Toc397281121"/>
-      <w:r>
-        <w:lastRenderedPageBreak/>
+      <w:bookmarkStart w:id="20" w:name="_Toc400014963"/>
+      <w:r>
         <w:t>System (SYS)</w:t>
       </w:r>
       <w:bookmarkEnd w:id="20"/>
@@ -16868,7 +14716,6 @@
         <w:pStyle w:val="Heading4"/>
       </w:pPr>
       <w:r>
-        <w:lastRenderedPageBreak/>
         <w:t>Extended Memory Copy – SYSXCPY ($F3)</w:t>
       </w:r>
     </w:p>
@@ -17054,15 +14901,7 @@
             </w:r>
             <w:r>
               <w:br/>
-              <w:t>C=</w:t>
-            </w:r>
-            <w:proofErr w:type="spellStart"/>
-            <w:r>
-              <w:t>Config</w:t>
-            </w:r>
-            <w:proofErr w:type="spellEnd"/>
-            <w:r>
-              <w:t xml:space="preserve"> Version (not implemented)</w:t>
+              <w:t>C=Config Version (not implemented)</w:t>
             </w:r>
             <w:r>
               <w:br/>
@@ -17197,15 +15036,7 @@
               <w:br/>
             </w:r>
             <w:r>
-              <w:t>C=</w:t>
-            </w:r>
-            <w:proofErr w:type="spellStart"/>
-            <w:r>
-              <w:t>Config</w:t>
-            </w:r>
-            <w:proofErr w:type="spellEnd"/>
-            <w:r>
-              <w:t xml:space="preserve"> </w:t>
+              <w:t xml:space="preserve">C=Config </w:t>
             </w:r>
             <w:r>
               <w:t>Version</w:t>
@@ -17301,7 +15132,6 @@
         <w:pStyle w:val="Heading4"/>
       </w:pPr>
       <w:r>
-        <w:lastRenderedPageBreak/>
         <w:t xml:space="preserve">Get Version – </w:t>
       </w:r>
       <w:r>
@@ -17434,1596 +15264,38 @@
     </w:tbl>
     <w:p>
       <w:pPr>
-        <w:pStyle w:val="Heading2"/>
+        <w:pStyle w:val="Heading1"/>
       </w:pPr>
       <w:bookmarkStart w:id="21" w:name="_Ref351444409"/>
-      <w:bookmarkStart w:id="22" w:name="_Toc397281122"/>
-      <w:r>
-        <w:t>Core Functions</w:t>
-      </w:r>
-      <w:bookmarkEnd w:id="22"/>
     </w:p>
-    <w:p>
-      <w:r>
-        <w:t>In order to support more advanced functionality (primarily memory management), there are a set of HBIOS functions which are accessed via direct vectors into a jump table at the start of the HBIOS proxy.</w:t>
-      </w:r>
-    </w:p>
-    <w:p>
-      <w:pPr>
-        <w:pStyle w:val="Heading2"/>
-      </w:pPr>
-      <w:bookmarkStart w:id="23" w:name="_Toc397281123"/>
-      <w:r>
-        <w:t xml:space="preserve">Core Function </w:t>
-      </w:r>
-      <w:r>
-        <w:t>Summary</w:t>
-      </w:r>
-      <w:bookmarkEnd w:id="23"/>
-    </w:p>
-    <w:tbl>
-      <w:tblPr>
-        <w:tblStyle w:val="TableGrid"/>
-        <w:tblW w:w="0" w:type="auto"/>
-        <w:tblLook w:val="04A0" w:firstRow="1" w:lastRow="0" w:firstColumn="1" w:lastColumn="0" w:noHBand="0" w:noVBand="1"/>
-      </w:tblPr>
-      <w:tblGrid>
-        <w:gridCol w:w="4788"/>
-        <w:gridCol w:w="4788"/>
-      </w:tblGrid>
-      <w:tr>
-        <w:tc>
-          <w:tcPr>
-            <w:tcW w:w="4788" w:type="dxa"/>
-          </w:tcPr>
-          <w:p>
-            <w:pPr>
-              <w:keepNext/>
-              <w:keepLines/>
-            </w:pPr>
-            <w:r>
-              <w:t>HBIOS Initialize (INIT)</w:t>
-            </w:r>
-          </w:p>
-        </w:tc>
-        <w:tc>
-          <w:tcPr>
-            <w:tcW w:w="4788" w:type="dxa"/>
-          </w:tcPr>
-          <w:p>
-            <w:pPr>
-              <w:keepNext/>
-              <w:keepLines/>
-            </w:pPr>
-            <w:r>
-              <w:t>$FC00</w:t>
-            </w:r>
-          </w:p>
-        </w:tc>
-      </w:tr>
-      <w:tr>
-        <w:tc>
-          <w:tcPr>
-            <w:tcW w:w="4788" w:type="dxa"/>
-          </w:tcPr>
-          <w:p>
-            <w:pPr>
-              <w:keepNext/>
-              <w:keepLines/>
-            </w:pPr>
-            <w:r>
-              <w:t>HBIOS Invoke (INVOKE)</w:t>
-            </w:r>
-          </w:p>
-        </w:tc>
-        <w:tc>
-          <w:tcPr>
-            <w:tcW w:w="4788" w:type="dxa"/>
-          </w:tcPr>
-          <w:p>
-            <w:pPr>
-              <w:keepNext/>
-              <w:keepLines/>
-            </w:pPr>
-            <w:r>
-              <w:t>$FC03</w:t>
-            </w:r>
-          </w:p>
-        </w:tc>
-      </w:tr>
-      <w:tr>
-        <w:tc>
-          <w:tcPr>
-            <w:tcW w:w="4788" w:type="dxa"/>
-          </w:tcPr>
-          <w:p>
-            <w:pPr>
-              <w:keepNext/>
-              <w:keepLines/>
-            </w:pPr>
-            <w:r>
-              <w:t>HBIOS Set Bank (SETBNK)</w:t>
-            </w:r>
-          </w:p>
-        </w:tc>
-        <w:tc>
-          <w:tcPr>
-            <w:tcW w:w="4788" w:type="dxa"/>
-          </w:tcPr>
-          <w:p>
-            <w:pPr>
-              <w:keepNext/>
-              <w:keepLines/>
-            </w:pPr>
-            <w:r>
-              <w:t>$FC06</w:t>
-            </w:r>
-          </w:p>
-        </w:tc>
-      </w:tr>
-      <w:tr>
-        <w:tc>
-          <w:tcPr>
-            <w:tcW w:w="4788" w:type="dxa"/>
-          </w:tcPr>
-          <w:p>
-            <w:pPr>
-              <w:keepNext/>
-              <w:keepLines/>
-            </w:pPr>
-            <w:r>
-              <w:t>HBIOS Get Bank (GETBNK)</w:t>
-            </w:r>
-          </w:p>
-        </w:tc>
-        <w:tc>
-          <w:tcPr>
-            <w:tcW w:w="4788" w:type="dxa"/>
-          </w:tcPr>
-          <w:p>
-            <w:pPr>
-              <w:keepNext/>
-              <w:keepLines/>
-            </w:pPr>
-            <w:r>
-              <w:t>$FC09</w:t>
-            </w:r>
-          </w:p>
-        </w:tc>
-      </w:tr>
-      <w:tr>
-        <w:tc>
-          <w:tcPr>
-            <w:tcW w:w="4788" w:type="dxa"/>
-          </w:tcPr>
-          <w:p>
-            <w:pPr>
-              <w:keepNext/>
-              <w:keepLines/>
-            </w:pPr>
-            <w:r>
-              <w:t>HBIOS Memory Copy (COPY)</w:t>
-            </w:r>
-          </w:p>
-        </w:tc>
-        <w:tc>
-          <w:tcPr>
-            <w:tcW w:w="4788" w:type="dxa"/>
-          </w:tcPr>
-          <w:p>
-            <w:pPr>
-              <w:keepNext/>
-              <w:keepLines/>
-            </w:pPr>
-            <w:r>
-              <w:t>$FC0C</w:t>
-            </w:r>
-          </w:p>
-        </w:tc>
-      </w:tr>
-      <w:tr>
-        <w:tc>
-          <w:tcPr>
-            <w:tcW w:w="4788" w:type="dxa"/>
-          </w:tcPr>
-          <w:p>
-            <w:pPr>
-              <w:keepNext/>
-              <w:keepLines/>
-            </w:pPr>
-            <w:r>
-              <w:t>HBIOS Extended Memory Copy (XCOPY)</w:t>
-            </w:r>
-          </w:p>
-        </w:tc>
-        <w:tc>
-          <w:tcPr>
-            <w:tcW w:w="4788" w:type="dxa"/>
-          </w:tcPr>
-          <w:p>
-            <w:pPr>
-              <w:keepNext/>
-              <w:keepLines/>
-            </w:pPr>
-            <w:r>
-              <w:t>$FC0F</w:t>
-            </w:r>
-          </w:p>
-        </w:tc>
-      </w:tr>
-      <w:tr>
-        <w:tc>
-          <w:tcPr>
-            <w:tcW w:w="4788" w:type="dxa"/>
-          </w:tcPr>
-          <w:p>
-            <w:pPr>
-              <w:keepNext/>
-              <w:keepLines/>
-            </w:pPr>
-            <w:r>
-              <w:t>HBIOS Far Get Byte (FRGETB)</w:t>
-            </w:r>
-          </w:p>
-        </w:tc>
-        <w:tc>
-          <w:tcPr>
-            <w:tcW w:w="4788" w:type="dxa"/>
-          </w:tcPr>
-          <w:p>
-            <w:pPr>
-              <w:keepNext/>
-              <w:keepLines/>
-            </w:pPr>
-            <w:r>
-              <w:t>$FC12</w:t>
-            </w:r>
-          </w:p>
-        </w:tc>
-      </w:tr>
-      <w:tr>
-        <w:tc>
-          <w:tcPr>
-            <w:tcW w:w="4788" w:type="dxa"/>
-          </w:tcPr>
-          <w:p>
-            <w:pPr>
-              <w:keepNext/>
-              <w:keepLines/>
-            </w:pPr>
-            <w:r>
-              <w:t>HBIOS Far Get Word (FRGETW)</w:t>
-            </w:r>
-          </w:p>
-        </w:tc>
-        <w:tc>
-          <w:tcPr>
-            <w:tcW w:w="4788" w:type="dxa"/>
-          </w:tcPr>
-          <w:p>
-            <w:pPr>
-              <w:keepNext/>
-              <w:keepLines/>
-            </w:pPr>
-            <w:r>
-              <w:t>$FC15</w:t>
-            </w:r>
-          </w:p>
-        </w:tc>
-      </w:tr>
-      <w:tr>
-        <w:tc>
-          <w:tcPr>
-            <w:tcW w:w="4788" w:type="dxa"/>
-          </w:tcPr>
-          <w:p>
-            <w:pPr>
-              <w:keepNext/>
-              <w:keepLines/>
-            </w:pPr>
-            <w:r>
-              <w:t>HBIOS Far Put Byte (FRPUTB)</w:t>
-            </w:r>
-          </w:p>
-        </w:tc>
-        <w:tc>
-          <w:tcPr>
-            <w:tcW w:w="4788" w:type="dxa"/>
-          </w:tcPr>
-          <w:p>
-            <w:pPr>
-              <w:keepNext/>
-              <w:keepLines/>
-            </w:pPr>
-            <w:r>
-              <w:t>$FC18</w:t>
-            </w:r>
-          </w:p>
-        </w:tc>
-      </w:tr>
-      <w:tr>
-        <w:tc>
-          <w:tcPr>
-            <w:tcW w:w="4788" w:type="dxa"/>
-          </w:tcPr>
-          <w:p>
-            <w:pPr>
-              <w:keepNext/>
-              <w:keepLines/>
-            </w:pPr>
-            <w:r>
-              <w:t>HBIOS Far Put Word (FRPUTW)</w:t>
-            </w:r>
-          </w:p>
-        </w:tc>
-        <w:tc>
-          <w:tcPr>
-            <w:tcW w:w="4788" w:type="dxa"/>
-          </w:tcPr>
-          <w:p>
-            <w:pPr>
-              <w:keepNext/>
-              <w:keepLines/>
-            </w:pPr>
-            <w:r>
-              <w:t>$FC</w:t>
-            </w:r>
-            <w:r>
-              <w:t>1B</w:t>
-            </w:r>
-          </w:p>
-        </w:tc>
-      </w:tr>
-    </w:tbl>
     <w:p>
       <w:pPr>
         <w:rPr>
           <w:rFonts w:asciiTheme="majorHAnsi" w:eastAsiaTheme="majorEastAsia" w:hAnsiTheme="majorHAnsi" w:cstheme="majorBidi"/>
           <w:b/>
           <w:bCs/>
-          <w:color w:val="4F81BD" w:themeColor="accent1"/>
-          <w:sz w:val="26"/>
-          <w:szCs w:val="26"/>
+          <w:color w:val="365F91" w:themeColor="accent1" w:themeShade="BF"/>
+          <w:sz w:val="28"/>
+          <w:szCs w:val="28"/>
         </w:rPr>
       </w:pPr>
       <w:r>
         <w:br w:type="page"/>
       </w:r>
     </w:p>
-    <w:p>
-      <w:pPr>
-        <w:pStyle w:val="Heading2"/>
-      </w:pPr>
-      <w:bookmarkStart w:id="24" w:name="_Toc397281124"/>
-      <w:r>
-        <w:lastRenderedPageBreak/>
-        <w:t>Core Function Reference</w:t>
-      </w:r>
-      <w:bookmarkEnd w:id="24"/>
-    </w:p>
-    <w:p>
-      <w:pPr>
-        <w:pStyle w:val="Heading4"/>
-      </w:pPr>
-      <w:r>
-        <w:t>HBIOS Initialize (INIT)</w:t>
-      </w:r>
-      <w:r>
-        <w:t xml:space="preserve"> - $FC00</w:t>
-      </w:r>
-    </w:p>
-    <w:tbl>
-      <w:tblPr>
-        <w:tblStyle w:val="TableGrid"/>
-        <w:tblW w:w="0" w:type="auto"/>
-        <w:tblLook w:val="04A0" w:firstRow="1" w:lastRow="0" w:firstColumn="1" w:lastColumn="0" w:noHBand="0" w:noVBand="1"/>
-      </w:tblPr>
-      <w:tblGrid>
-        <w:gridCol w:w="4788"/>
-        <w:gridCol w:w="4788"/>
-      </w:tblGrid>
-      <w:tr>
-        <w:trPr>
-          <w:cantSplit/>
-        </w:trPr>
-        <w:tc>
-          <w:tcPr>
-            <w:tcW w:w="4788" w:type="dxa"/>
-          </w:tcPr>
-          <w:p>
-            <w:pPr>
-              <w:pStyle w:val="CellTextNoSpacing"/>
-            </w:pPr>
-            <w:r>
-              <w:rPr>
-                <w:sz w:val="18"/>
-                <w:szCs w:val="18"/>
-                <w:u w:val="single"/>
-              </w:rPr>
-              <w:t>Input</w:t>
-            </w:r>
-            <w:r>
-              <w:rPr>
-                <w:sz w:val="20"/>
-                <w:u w:val="single"/>
-              </w:rPr>
-              <w:br/>
-            </w:r>
-          </w:p>
-        </w:tc>
-        <w:tc>
-          <w:tcPr>
-            <w:tcW w:w="4788" w:type="dxa"/>
-          </w:tcPr>
-          <w:p>
-            <w:pPr>
-              <w:pStyle w:val="CellTextNoSpacing"/>
-            </w:pPr>
-            <w:r>
-              <w:rPr>
-                <w:sz w:val="18"/>
-                <w:szCs w:val="18"/>
-                <w:u w:val="single"/>
-              </w:rPr>
-              <w:t>Output</w:t>
-            </w:r>
-            <w:r>
-              <w:rPr>
-                <w:sz w:val="20"/>
-                <w:u w:val="single"/>
-              </w:rPr>
-              <w:br/>
-            </w:r>
-          </w:p>
-        </w:tc>
-      </w:tr>
-      <w:tr>
-        <w:trPr>
-          <w:cantSplit/>
-        </w:trPr>
-        <w:tc>
-          <w:tcPr>
-            <w:tcW w:w="9576" w:type="dxa"/>
-            <w:gridSpan w:val="2"/>
-          </w:tcPr>
-          <w:p>
-            <w:pPr>
-              <w:pStyle w:val="CellText"/>
-            </w:pPr>
-            <w:r>
-              <w:t xml:space="preserve">Perform </w:t>
-            </w:r>
-            <w:proofErr w:type="gramStart"/>
-            <w:r>
-              <w:t>full  HBIOS</w:t>
-            </w:r>
-            <w:proofErr w:type="gramEnd"/>
-            <w:r>
-              <w:t xml:space="preserve"> initialization including full hardware reset.</w:t>
-            </w:r>
-          </w:p>
-          <w:p/>
-          <w:p>
-            <w:r>
-              <w:t>All registers used.</w:t>
-            </w:r>
-          </w:p>
-          <w:p/>
-        </w:tc>
-      </w:tr>
-    </w:tbl>
-    <w:p>
-      <w:pPr>
-        <w:pStyle w:val="Heading4"/>
-      </w:pPr>
-      <w:r>
-        <w:t>HBIOS Invoke (INVOKE)</w:t>
-      </w:r>
-      <w:r>
-        <w:t xml:space="preserve"> - $FC03</w:t>
-      </w:r>
-    </w:p>
-    <w:tbl>
-      <w:tblPr>
-        <w:tblStyle w:val="TableGrid"/>
-        <w:tblW w:w="0" w:type="auto"/>
-        <w:tblLook w:val="04A0" w:firstRow="1" w:lastRow="0" w:firstColumn="1" w:lastColumn="0" w:noHBand="0" w:noVBand="1"/>
-      </w:tblPr>
-      <w:tblGrid>
-        <w:gridCol w:w="4788"/>
-        <w:gridCol w:w="4788"/>
-      </w:tblGrid>
-      <w:tr>
-        <w:trPr>
-          <w:cantSplit/>
-        </w:trPr>
-        <w:tc>
-          <w:tcPr>
-            <w:tcW w:w="4788" w:type="dxa"/>
-          </w:tcPr>
-          <w:p>
-            <w:pPr>
-              <w:pStyle w:val="CellTextNoSpacing"/>
-            </w:pPr>
-            <w:r>
-              <w:rPr>
-                <w:sz w:val="18"/>
-                <w:szCs w:val="18"/>
-                <w:u w:val="single"/>
-              </w:rPr>
-              <w:t>Input</w:t>
-            </w:r>
-            <w:r>
-              <w:rPr>
-                <w:sz w:val="20"/>
-                <w:u w:val="single"/>
-              </w:rPr>
-              <w:br/>
-            </w:r>
-            <w:r>
-              <w:t>B=</w:t>
-            </w:r>
-            <w:r>
-              <w:t>HBIOS Function</w:t>
-            </w:r>
-            <w:r>
-              <w:br/>
-            </w:r>
-            <w:r>
-              <w:t xml:space="preserve">HBIOS Function </w:t>
-            </w:r>
-            <w:proofErr w:type="spellStart"/>
-            <w:r>
-              <w:t>Parms</w:t>
-            </w:r>
-            <w:proofErr w:type="spellEnd"/>
-          </w:p>
-        </w:tc>
-        <w:tc>
-          <w:tcPr>
-            <w:tcW w:w="4788" w:type="dxa"/>
-          </w:tcPr>
-          <w:p>
-            <w:pPr>
-              <w:pStyle w:val="CellTextNoSpacing"/>
-            </w:pPr>
-            <w:r>
-              <w:rPr>
-                <w:sz w:val="18"/>
-                <w:szCs w:val="18"/>
-                <w:u w:val="single"/>
-              </w:rPr>
-              <w:t>Output</w:t>
-            </w:r>
-            <w:r>
-              <w:rPr>
-                <w:sz w:val="20"/>
-                <w:u w:val="single"/>
-              </w:rPr>
-              <w:br/>
-            </w:r>
-            <w:r>
-              <w:t>According to HBIOS function</w:t>
-            </w:r>
-            <w:r>
-              <w:br/>
-            </w:r>
-            <w:r>
-              <w:t>Uses all primary registers</w:t>
-            </w:r>
-          </w:p>
-        </w:tc>
-      </w:tr>
-      <w:tr>
-        <w:trPr>
-          <w:cantSplit/>
-        </w:trPr>
-        <w:tc>
-          <w:tcPr>
-            <w:tcW w:w="9576" w:type="dxa"/>
-            <w:gridSpan w:val="2"/>
-          </w:tcPr>
-          <w:p>
-            <w:pPr>
-              <w:pStyle w:val="CellText"/>
-            </w:pPr>
-            <w:r>
-              <w:t>Wait for a single character to be available at the specified device and return the character in E.  Function will wait indefinitely for a character to be available</w:t>
-            </w:r>
-            <w:r>
-              <w:t>.</w:t>
-            </w:r>
-          </w:p>
-          <w:p/>
-        </w:tc>
-      </w:tr>
-    </w:tbl>
-    <w:p>
-      <w:pPr>
-        <w:pStyle w:val="Heading4"/>
-      </w:pPr>
-      <w:r>
-        <w:t>HBIOS Set Bank (SETBNK)</w:t>
-      </w:r>
-      <w:r>
-        <w:t xml:space="preserve"> - $FC06</w:t>
-      </w:r>
-    </w:p>
-    <w:tbl>
-      <w:tblPr>
-        <w:tblStyle w:val="TableGrid"/>
-        <w:tblW w:w="0" w:type="auto"/>
-        <w:tblLook w:val="04A0" w:firstRow="1" w:lastRow="0" w:firstColumn="1" w:lastColumn="0" w:noHBand="0" w:noVBand="1"/>
-      </w:tblPr>
-      <w:tblGrid>
-        <w:gridCol w:w="4788"/>
-        <w:gridCol w:w="4788"/>
-      </w:tblGrid>
-      <w:tr>
-        <w:trPr>
-          <w:cantSplit/>
-        </w:trPr>
-        <w:tc>
-          <w:tcPr>
-            <w:tcW w:w="4788" w:type="dxa"/>
-          </w:tcPr>
-          <w:p>
-            <w:pPr>
-              <w:pStyle w:val="CellTextNoSpacing"/>
-            </w:pPr>
-            <w:r>
-              <w:rPr>
-                <w:sz w:val="18"/>
-                <w:szCs w:val="18"/>
-                <w:u w:val="single"/>
-              </w:rPr>
-              <w:t>Input</w:t>
-            </w:r>
-            <w:r>
-              <w:rPr>
-                <w:sz w:val="20"/>
-                <w:u w:val="single"/>
-              </w:rPr>
-              <w:br/>
-            </w:r>
-            <w:r>
-              <w:t>A=Bank to activate</w:t>
-            </w:r>
-          </w:p>
-        </w:tc>
-        <w:tc>
-          <w:tcPr>
-            <w:tcW w:w="4788" w:type="dxa"/>
-          </w:tcPr>
-          <w:p>
-            <w:pPr>
-              <w:pStyle w:val="CellTextNoSpacing"/>
-            </w:pPr>
-            <w:r>
-              <w:rPr>
-                <w:sz w:val="18"/>
-                <w:szCs w:val="18"/>
-                <w:u w:val="single"/>
-              </w:rPr>
-              <w:t>Output</w:t>
-            </w:r>
-            <w:r>
-              <w:rPr>
-                <w:sz w:val="20"/>
-                <w:u w:val="single"/>
-              </w:rPr>
-              <w:br/>
-            </w:r>
-            <w:r>
-              <w:t>None</w:t>
-            </w:r>
-            <w:r>
-              <w:br/>
-              <w:t>Register A used</w:t>
-            </w:r>
-          </w:p>
-        </w:tc>
-      </w:tr>
-      <w:tr>
-        <w:trPr>
-          <w:cantSplit/>
-        </w:trPr>
-        <w:tc>
-          <w:tcPr>
-            <w:tcW w:w="9576" w:type="dxa"/>
-            <w:gridSpan w:val="2"/>
-          </w:tcPr>
-          <w:p>
-            <w:pPr>
-              <w:pStyle w:val="CellText"/>
-            </w:pPr>
-            <w:r>
-              <w:t>Select bank identified by register A.  The selected bank is mapped into the lower 32K of memory.  Bank may be ROM or RAM depending on bank id.  The bank identified becomes the current bank.  The caller is responsible for stack management.</w:t>
-            </w:r>
-          </w:p>
-          <w:p/>
-        </w:tc>
-      </w:tr>
-    </w:tbl>
-    <w:p>
-      <w:pPr>
-        <w:pStyle w:val="Heading4"/>
-      </w:pPr>
-      <w:r>
-        <w:t xml:space="preserve">HBIOS </w:t>
-      </w:r>
-      <w:r>
-        <w:t>G</w:t>
-      </w:r>
-      <w:r>
-        <w:t>et Bank (</w:t>
-      </w:r>
-      <w:r>
-        <w:t>G</w:t>
-      </w:r>
-      <w:r>
-        <w:t>ETBNK)</w:t>
-      </w:r>
-      <w:r>
-        <w:t xml:space="preserve"> - $FC09</w:t>
-      </w:r>
-    </w:p>
-    <w:tbl>
-      <w:tblPr>
-        <w:tblStyle w:val="TableGrid"/>
-        <w:tblW w:w="0" w:type="auto"/>
-        <w:tblLook w:val="04A0" w:firstRow="1" w:lastRow="0" w:firstColumn="1" w:lastColumn="0" w:noHBand="0" w:noVBand="1"/>
-      </w:tblPr>
-      <w:tblGrid>
-        <w:gridCol w:w="4788"/>
-        <w:gridCol w:w="4788"/>
-      </w:tblGrid>
-      <w:tr>
-        <w:trPr>
-          <w:cantSplit/>
-        </w:trPr>
-        <w:tc>
-          <w:tcPr>
-            <w:tcW w:w="4788" w:type="dxa"/>
-          </w:tcPr>
-          <w:p>
-            <w:pPr>
-              <w:pStyle w:val="CellTextNoSpacing"/>
-            </w:pPr>
-            <w:r>
-              <w:rPr>
-                <w:sz w:val="18"/>
-                <w:szCs w:val="18"/>
-                <w:u w:val="single"/>
-              </w:rPr>
-              <w:t>Input</w:t>
-            </w:r>
-            <w:r>
-              <w:rPr>
-                <w:sz w:val="20"/>
-                <w:u w:val="single"/>
-              </w:rPr>
-              <w:br/>
-            </w:r>
-            <w:r>
-              <w:t>None</w:t>
-            </w:r>
-          </w:p>
-        </w:tc>
-        <w:tc>
-          <w:tcPr>
-            <w:tcW w:w="4788" w:type="dxa"/>
-          </w:tcPr>
-          <w:p>
-            <w:pPr>
-              <w:pStyle w:val="CellTextNoSpacing"/>
-            </w:pPr>
-            <w:r>
-              <w:rPr>
-                <w:sz w:val="18"/>
-                <w:szCs w:val="18"/>
-                <w:u w:val="single"/>
-              </w:rPr>
-              <w:t>Output</w:t>
-            </w:r>
-            <w:r>
-              <w:rPr>
-                <w:sz w:val="20"/>
-                <w:u w:val="single"/>
-              </w:rPr>
-              <w:br/>
-            </w:r>
-            <w:r>
-              <w:t>A=</w:t>
-            </w:r>
-            <w:r>
-              <w:t>Current Bank Id</w:t>
-            </w:r>
-            <w:r>
-              <w:br/>
-              <w:t>Uses no registers</w:t>
-            </w:r>
-          </w:p>
-        </w:tc>
-      </w:tr>
-      <w:tr>
-        <w:trPr>
-          <w:cantSplit/>
-        </w:trPr>
-        <w:tc>
-          <w:tcPr>
-            <w:tcW w:w="9576" w:type="dxa"/>
-            <w:gridSpan w:val="2"/>
-          </w:tcPr>
-          <w:p>
-            <w:pPr>
-              <w:pStyle w:val="CellText"/>
-            </w:pPr>
-            <w:r>
-              <w:t>Returns the Bank Id of the currently selected memory bank.</w:t>
-            </w:r>
-          </w:p>
-          <w:p/>
-        </w:tc>
-      </w:tr>
-    </w:tbl>
-    <w:p>
-      <w:pPr>
-        <w:pStyle w:val="Heading4"/>
-      </w:pPr>
-      <w:r>
-        <w:t>HBIOS Memory Copy (COPY)</w:t>
-      </w:r>
-      <w:r>
-        <w:t xml:space="preserve"> - $FC0C</w:t>
-      </w:r>
-    </w:p>
-    <w:tbl>
-      <w:tblPr>
-        <w:tblStyle w:val="TableGrid"/>
-        <w:tblW w:w="0" w:type="auto"/>
-        <w:tblLook w:val="04A0" w:firstRow="1" w:lastRow="0" w:firstColumn="1" w:lastColumn="0" w:noHBand="0" w:noVBand="1"/>
-      </w:tblPr>
-      <w:tblGrid>
-        <w:gridCol w:w="4788"/>
-        <w:gridCol w:w="4788"/>
-      </w:tblGrid>
-      <w:tr>
-        <w:trPr>
-          <w:cantSplit/>
-        </w:trPr>
-        <w:tc>
-          <w:tcPr>
-            <w:tcW w:w="4788" w:type="dxa"/>
-          </w:tcPr>
-          <w:p>
-            <w:pPr>
-              <w:pStyle w:val="CellTextNoSpacing"/>
-            </w:pPr>
-            <w:r>
-              <w:rPr>
-                <w:sz w:val="18"/>
-                <w:szCs w:val="18"/>
-                <w:u w:val="single"/>
-              </w:rPr>
-              <w:t>Input</w:t>
-            </w:r>
-            <w:r>
-              <w:rPr>
-                <w:sz w:val="20"/>
-                <w:u w:val="single"/>
-              </w:rPr>
-              <w:br/>
-            </w:r>
-            <w:r>
-              <w:t>HL=Source Address</w:t>
-            </w:r>
-            <w:r>
-              <w:br/>
-            </w:r>
-            <w:r>
-              <w:t>DE=Destination Address</w:t>
-            </w:r>
-            <w:r>
-              <w:br/>
-              <w:t>BC=Number of bytes to copy</w:t>
-            </w:r>
-          </w:p>
-        </w:tc>
-        <w:tc>
-          <w:tcPr>
-            <w:tcW w:w="4788" w:type="dxa"/>
-          </w:tcPr>
-          <w:p>
-            <w:pPr>
-              <w:pStyle w:val="CellTextNoSpacing"/>
-            </w:pPr>
-            <w:r>
-              <w:rPr>
-                <w:sz w:val="18"/>
-                <w:szCs w:val="18"/>
-                <w:u w:val="single"/>
-              </w:rPr>
-              <w:t>Output</w:t>
-            </w:r>
-            <w:r>
-              <w:rPr>
-                <w:sz w:val="20"/>
-                <w:u w:val="single"/>
-              </w:rPr>
-              <w:br/>
-            </w:r>
-            <w:r>
-              <w:t>None</w:t>
-            </w:r>
-            <w:r>
-              <w:br/>
-            </w:r>
-            <w:r>
-              <w:t>Uses all primary registers</w:t>
-            </w:r>
-          </w:p>
-        </w:tc>
-      </w:tr>
-      <w:tr>
-        <w:trPr>
-          <w:cantSplit/>
-        </w:trPr>
-        <w:tc>
-          <w:tcPr>
-            <w:tcW w:w="9576" w:type="dxa"/>
-            <w:gridSpan w:val="2"/>
-          </w:tcPr>
-          <w:p>
-            <w:pPr>
-              <w:pStyle w:val="CellText"/>
-            </w:pPr>
-            <w:r>
-              <w:t>Copies a block of memory</w:t>
-            </w:r>
-            <w:r>
-              <w:t xml:space="preserve"> from the address in HL to the address in DE.  The number of bytes to copy is indicated by BC.</w:t>
-            </w:r>
-            <w:r>
-              <w:t xml:space="preserve">  Will copy between banks if XCOPY is called to set a source and destination bank prior to invocation.  Source and destination banks are reset to </w:t>
-            </w:r>
-            <w:r>
-              <w:t>standard user bank after invocation.</w:t>
-            </w:r>
-          </w:p>
-          <w:p>
-            <w:pPr>
-              <w:pStyle w:val="CellText"/>
-            </w:pPr>
-          </w:p>
-        </w:tc>
-      </w:tr>
-    </w:tbl>
-    <w:p>
-      <w:pPr>
-        <w:pStyle w:val="Heading4"/>
-      </w:pPr>
-      <w:r>
-        <w:lastRenderedPageBreak/>
-        <w:t>HBIOS Extended Memory Copy (XCOPY)</w:t>
-      </w:r>
-      <w:r>
-        <w:t xml:space="preserve"> - $FC0F</w:t>
-      </w:r>
-    </w:p>
-    <w:tbl>
-      <w:tblPr>
-        <w:tblStyle w:val="TableGrid"/>
-        <w:tblW w:w="0" w:type="auto"/>
-        <w:tblLook w:val="04A0" w:firstRow="1" w:lastRow="0" w:firstColumn="1" w:lastColumn="0" w:noHBand="0" w:noVBand="1"/>
-      </w:tblPr>
-      <w:tblGrid>
-        <w:gridCol w:w="4788"/>
-        <w:gridCol w:w="4788"/>
-      </w:tblGrid>
-      <w:tr>
-        <w:trPr>
-          <w:cantSplit/>
-        </w:trPr>
-        <w:tc>
-          <w:tcPr>
-            <w:tcW w:w="4788" w:type="dxa"/>
-          </w:tcPr>
-          <w:p>
-            <w:pPr>
-              <w:pStyle w:val="CellTextNoSpacing"/>
-            </w:pPr>
-            <w:r>
-              <w:rPr>
-                <w:sz w:val="18"/>
-                <w:szCs w:val="18"/>
-                <w:u w:val="single"/>
-              </w:rPr>
-              <w:t>Input</w:t>
-            </w:r>
-            <w:r>
-              <w:rPr>
-                <w:sz w:val="20"/>
-                <w:u w:val="single"/>
-              </w:rPr>
-              <w:br/>
-            </w:r>
-            <w:r>
-              <w:t>B=</w:t>
-            </w:r>
-            <w:r>
-              <w:t>Source Bank Id</w:t>
-            </w:r>
-            <w:r>
-              <w:br/>
-              <w:t>C=</w:t>
-            </w:r>
-            <w:r>
-              <w:t>Destination Bank Id</w:t>
-            </w:r>
-          </w:p>
-        </w:tc>
-        <w:tc>
-          <w:tcPr>
-            <w:tcW w:w="4788" w:type="dxa"/>
-          </w:tcPr>
-          <w:p>
-            <w:pPr>
-              <w:pStyle w:val="CellTextNoSpacing"/>
-            </w:pPr>
-            <w:r>
-              <w:rPr>
-                <w:sz w:val="18"/>
-                <w:szCs w:val="18"/>
-                <w:u w:val="single"/>
-              </w:rPr>
-              <w:t>Output</w:t>
-            </w:r>
-            <w:r>
-              <w:rPr>
-                <w:sz w:val="20"/>
-                <w:u w:val="single"/>
-              </w:rPr>
-              <w:br/>
-            </w:r>
-            <w:r>
-              <w:t>None</w:t>
-            </w:r>
-          </w:p>
-          <w:p>
-            <w:pPr>
-              <w:pStyle w:val="CellTextNoSpacing"/>
-            </w:pPr>
-            <w:r>
-              <w:t>Uses all primary registers</w:t>
-            </w:r>
-          </w:p>
-        </w:tc>
-      </w:tr>
-      <w:tr>
-        <w:trPr>
-          <w:cantSplit/>
-        </w:trPr>
-        <w:tc>
-          <w:tcPr>
-            <w:tcW w:w="9576" w:type="dxa"/>
-            <w:gridSpan w:val="2"/>
-          </w:tcPr>
-          <w:p>
-            <w:pPr>
-              <w:pStyle w:val="CellText"/>
-            </w:pPr>
-            <w:r>
-              <w:t>Sets the source and destination Bank Id’s for the next call to COPY.  The source and destination Bank Id’s are reset to the standard user bank after the next call to COPY.</w:t>
-            </w:r>
-          </w:p>
-          <w:p/>
-        </w:tc>
-      </w:tr>
-    </w:tbl>
-    <w:p>
-      <w:pPr>
-        <w:pStyle w:val="Heading4"/>
-      </w:pPr>
-      <w:r>
-        <w:t>HBIOS Far Get Byte (FRGETB)</w:t>
-      </w:r>
-      <w:r>
-        <w:t xml:space="preserve"> - $FC12</w:t>
-      </w:r>
-    </w:p>
-    <w:tbl>
-      <w:tblPr>
-        <w:tblStyle w:val="TableGrid"/>
-        <w:tblW w:w="0" w:type="auto"/>
-        <w:tblLook w:val="04A0" w:firstRow="1" w:lastRow="0" w:firstColumn="1" w:lastColumn="0" w:noHBand="0" w:noVBand="1"/>
-      </w:tblPr>
-      <w:tblGrid>
-        <w:gridCol w:w="4788"/>
-        <w:gridCol w:w="4788"/>
-      </w:tblGrid>
-      <w:tr>
-        <w:trPr>
-          <w:cantSplit/>
-        </w:trPr>
-        <w:tc>
-          <w:tcPr>
-            <w:tcW w:w="4788" w:type="dxa"/>
-          </w:tcPr>
-          <w:p>
-            <w:pPr>
-              <w:pStyle w:val="CellTextNoSpacing"/>
-            </w:pPr>
-            <w:r>
-              <w:rPr>
-                <w:sz w:val="18"/>
-                <w:szCs w:val="18"/>
-                <w:u w:val="single"/>
-              </w:rPr>
-              <w:t>Input</w:t>
-            </w:r>
-            <w:r>
-              <w:rPr>
-                <w:sz w:val="20"/>
-                <w:u w:val="single"/>
-              </w:rPr>
-              <w:br/>
-            </w:r>
-            <w:r>
-              <w:t>HL=Address of Byte</w:t>
-            </w:r>
-            <w:r>
-              <w:br/>
-            </w:r>
-            <w:r>
-              <w:t>C=Bank Id of Byte</w:t>
-            </w:r>
-          </w:p>
-        </w:tc>
-        <w:tc>
-          <w:tcPr>
-            <w:tcW w:w="4788" w:type="dxa"/>
-          </w:tcPr>
-          <w:p>
-            <w:pPr>
-              <w:pStyle w:val="CellTextNoSpacing"/>
-            </w:pPr>
-            <w:r>
-              <w:rPr>
-                <w:sz w:val="18"/>
-                <w:szCs w:val="18"/>
-                <w:u w:val="single"/>
-              </w:rPr>
-              <w:t>Output</w:t>
-            </w:r>
-            <w:r>
-              <w:rPr>
-                <w:sz w:val="20"/>
-                <w:u w:val="single"/>
-              </w:rPr>
-              <w:br/>
-            </w:r>
-            <w:r>
-              <w:t>A=</w:t>
-            </w:r>
-            <w:r>
-              <w:t xml:space="preserve">Byte value at C:(HL) </w:t>
-            </w:r>
-            <w:r>
-              <w:br/>
-              <w:t>Uses AF</w:t>
-            </w:r>
-          </w:p>
-        </w:tc>
-      </w:tr>
-      <w:tr>
-        <w:trPr>
-          <w:cantSplit/>
-        </w:trPr>
-        <w:tc>
-          <w:tcPr>
-            <w:tcW w:w="9576" w:type="dxa"/>
-            <w:gridSpan w:val="2"/>
-          </w:tcPr>
-          <w:p>
-            <w:pPr>
-              <w:pStyle w:val="CellText"/>
-            </w:pPr>
-            <w:r>
-              <w:t xml:space="preserve">Retrieve the byte value from Bank Id in </w:t>
-            </w:r>
-            <w:proofErr w:type="spellStart"/>
-            <w:r>
-              <w:t>C at</w:t>
-            </w:r>
-            <w:proofErr w:type="spellEnd"/>
-            <w:r>
-              <w:t xml:space="preserve"> Address in HL.</w:t>
-            </w:r>
-          </w:p>
-          <w:p/>
-        </w:tc>
-      </w:tr>
-    </w:tbl>
-    <w:p>
-      <w:pPr>
-        <w:pStyle w:val="Heading4"/>
-      </w:pPr>
-      <w:r>
-        <w:t>HBIOS Far Get Word (FRGETW)</w:t>
-      </w:r>
-      <w:r>
-        <w:t xml:space="preserve"> - $FC15</w:t>
-      </w:r>
-    </w:p>
-    <w:tbl>
-      <w:tblPr>
-        <w:tblStyle w:val="TableGrid"/>
-        <w:tblW w:w="0" w:type="auto"/>
-        <w:tblLook w:val="04A0" w:firstRow="1" w:lastRow="0" w:firstColumn="1" w:lastColumn="0" w:noHBand="0" w:noVBand="1"/>
-      </w:tblPr>
-      <w:tblGrid>
-        <w:gridCol w:w="4788"/>
-        <w:gridCol w:w="4788"/>
-      </w:tblGrid>
-      <w:tr>
-        <w:trPr>
-          <w:cantSplit/>
-        </w:trPr>
-        <w:tc>
-          <w:tcPr>
-            <w:tcW w:w="4788" w:type="dxa"/>
-          </w:tcPr>
-          <w:p>
-            <w:pPr>
-              <w:pStyle w:val="CellTextNoSpacing"/>
-            </w:pPr>
-            <w:r>
-              <w:rPr>
-                <w:sz w:val="18"/>
-                <w:szCs w:val="18"/>
-                <w:u w:val="single"/>
-              </w:rPr>
-              <w:t>Input</w:t>
-            </w:r>
-            <w:r>
-              <w:rPr>
-                <w:sz w:val="20"/>
-                <w:u w:val="single"/>
-              </w:rPr>
-              <w:br/>
-            </w:r>
-            <w:r>
-              <w:t>HL=Address of Word</w:t>
-            </w:r>
-            <w:r>
-              <w:br/>
-              <w:t>C=Bank Id of Word</w:t>
-            </w:r>
-          </w:p>
-        </w:tc>
-        <w:tc>
-          <w:tcPr>
-            <w:tcW w:w="4788" w:type="dxa"/>
-          </w:tcPr>
-          <w:p>
-            <w:pPr>
-              <w:pStyle w:val="CellTextNoSpacing"/>
-            </w:pPr>
-            <w:r>
-              <w:rPr>
-                <w:sz w:val="18"/>
-                <w:szCs w:val="18"/>
-                <w:u w:val="single"/>
-              </w:rPr>
-              <w:t>Output</w:t>
-            </w:r>
-            <w:r>
-              <w:rPr>
-                <w:sz w:val="20"/>
-                <w:u w:val="single"/>
-              </w:rPr>
-              <w:br/>
-            </w:r>
-            <w:r>
-              <w:t xml:space="preserve">DE=Word value at C:(HL) </w:t>
-            </w:r>
-            <w:r>
-              <w:br/>
-              <w:t>Uses AF, DE</w:t>
-            </w:r>
-          </w:p>
-        </w:tc>
-      </w:tr>
-      <w:tr>
-        <w:trPr>
-          <w:cantSplit/>
-        </w:trPr>
-        <w:tc>
-          <w:tcPr>
-            <w:tcW w:w="9576" w:type="dxa"/>
-            <w:gridSpan w:val="2"/>
-          </w:tcPr>
-          <w:p>
-            <w:pPr>
-              <w:pStyle w:val="CellText"/>
-            </w:pPr>
-            <w:r>
-              <w:t xml:space="preserve">Retrieve the word value from Bank Id in </w:t>
-            </w:r>
-            <w:proofErr w:type="spellStart"/>
-            <w:r>
-              <w:t>C at</w:t>
-            </w:r>
-            <w:proofErr w:type="spellEnd"/>
-            <w:r>
-              <w:t xml:space="preserve"> Address in HL.</w:t>
-            </w:r>
-          </w:p>
-          <w:p/>
-        </w:tc>
-      </w:tr>
-    </w:tbl>
-    <w:p>
-      <w:pPr>
-        <w:pStyle w:val="Heading4"/>
-      </w:pPr>
-      <w:r>
-        <w:t>HBIOS Far Put Byte (FRPUTB)</w:t>
-      </w:r>
-      <w:r>
-        <w:t xml:space="preserve"> - $FC18</w:t>
-      </w:r>
-    </w:p>
-    <w:tbl>
-      <w:tblPr>
-        <w:tblStyle w:val="TableGrid"/>
-        <w:tblW w:w="0" w:type="auto"/>
-        <w:tblLook w:val="04A0" w:firstRow="1" w:lastRow="0" w:firstColumn="1" w:lastColumn="0" w:noHBand="0" w:noVBand="1"/>
-      </w:tblPr>
-      <w:tblGrid>
-        <w:gridCol w:w="4788"/>
-        <w:gridCol w:w="4788"/>
-      </w:tblGrid>
-      <w:tr>
-        <w:trPr>
-          <w:cantSplit/>
-        </w:trPr>
-        <w:tc>
-          <w:tcPr>
-            <w:tcW w:w="4788" w:type="dxa"/>
-          </w:tcPr>
-          <w:p>
-            <w:pPr>
-              <w:pStyle w:val="CellTextNoSpacing"/>
-            </w:pPr>
-            <w:r>
-              <w:rPr>
-                <w:sz w:val="18"/>
-                <w:szCs w:val="18"/>
-                <w:u w:val="single"/>
-              </w:rPr>
-              <w:t>Input</w:t>
-            </w:r>
-            <w:r>
-              <w:rPr>
-                <w:sz w:val="20"/>
-                <w:u w:val="single"/>
-              </w:rPr>
-              <w:br/>
-            </w:r>
-            <w:r>
-              <w:t>HL=Address of Word</w:t>
-            </w:r>
-            <w:r>
-              <w:br/>
-              <w:t>C=Bank Id of Word</w:t>
-            </w:r>
-            <w:r>
-              <w:br/>
-              <w:t>A=Byte Value</w:t>
-            </w:r>
-          </w:p>
-        </w:tc>
-        <w:tc>
-          <w:tcPr>
-            <w:tcW w:w="4788" w:type="dxa"/>
-          </w:tcPr>
-          <w:p>
-            <w:pPr>
-              <w:pStyle w:val="CellTextNoSpacing"/>
-            </w:pPr>
-            <w:r>
-              <w:rPr>
-                <w:sz w:val="18"/>
-                <w:szCs w:val="18"/>
-                <w:u w:val="single"/>
-              </w:rPr>
-              <w:t>Output</w:t>
-            </w:r>
-            <w:r>
-              <w:rPr>
-                <w:sz w:val="20"/>
-                <w:u w:val="single"/>
-              </w:rPr>
-              <w:br/>
-            </w:r>
-            <w:r>
-              <w:t>None</w:t>
-            </w:r>
-            <w:r>
-              <w:br/>
-              <w:t>Uses AF</w:t>
-            </w:r>
-          </w:p>
-        </w:tc>
-      </w:tr>
-      <w:tr>
-        <w:trPr>
-          <w:cantSplit/>
-        </w:trPr>
-        <w:tc>
-          <w:tcPr>
-            <w:tcW w:w="9576" w:type="dxa"/>
-            <w:gridSpan w:val="2"/>
-          </w:tcPr>
-          <w:p>
-            <w:pPr>
-              <w:pStyle w:val="CellText"/>
-            </w:pPr>
-            <w:r>
-              <w:t xml:space="preserve">Stores the byte value in A to Bank Id in </w:t>
-            </w:r>
-            <w:proofErr w:type="spellStart"/>
-            <w:r>
-              <w:t>C at</w:t>
-            </w:r>
-            <w:proofErr w:type="spellEnd"/>
-            <w:r>
-              <w:t xml:space="preserve"> address in HL.</w:t>
-            </w:r>
-          </w:p>
-          <w:p/>
-        </w:tc>
-      </w:tr>
-    </w:tbl>
-    <w:p>
-      <w:pPr>
-        <w:pStyle w:val="Heading4"/>
-      </w:pPr>
-      <w:r>
-        <w:t>HBIOS Far Put Word (FRPUTW)</w:t>
-      </w:r>
-      <w:r>
-        <w:t xml:space="preserve"> - $FC1B</w:t>
-      </w:r>
-    </w:p>
-    <w:tbl>
-      <w:tblPr>
-        <w:tblStyle w:val="TableGrid"/>
-        <w:tblW w:w="0" w:type="auto"/>
-        <w:tblLook w:val="04A0" w:firstRow="1" w:lastRow="0" w:firstColumn="1" w:lastColumn="0" w:noHBand="0" w:noVBand="1"/>
-      </w:tblPr>
-      <w:tblGrid>
-        <w:gridCol w:w="4788"/>
-        <w:gridCol w:w="4788"/>
-      </w:tblGrid>
-      <w:tr>
-        <w:trPr>
-          <w:cantSplit/>
-        </w:trPr>
-        <w:tc>
-          <w:tcPr>
-            <w:tcW w:w="4788" w:type="dxa"/>
-          </w:tcPr>
-          <w:p>
-            <w:pPr>
-              <w:pStyle w:val="CellTextNoSpacing"/>
-            </w:pPr>
-            <w:r>
-              <w:rPr>
-                <w:sz w:val="18"/>
-                <w:szCs w:val="18"/>
-                <w:u w:val="single"/>
-              </w:rPr>
-              <w:t>Input</w:t>
-            </w:r>
-            <w:r>
-              <w:rPr>
-                <w:sz w:val="20"/>
-                <w:u w:val="single"/>
-              </w:rPr>
-              <w:br/>
-            </w:r>
-            <w:r>
-              <w:t>HL=Address of Word</w:t>
-            </w:r>
-            <w:r>
-              <w:br/>
-              <w:t>C=Bank Id of Word</w:t>
-            </w:r>
-            <w:r>
-              <w:br/>
-              <w:t>DE=Word Value</w:t>
-            </w:r>
-          </w:p>
-        </w:tc>
-        <w:tc>
-          <w:tcPr>
-            <w:tcW w:w="4788" w:type="dxa"/>
-          </w:tcPr>
-          <w:p>
-            <w:pPr>
-              <w:pStyle w:val="CellTextNoSpacing"/>
-            </w:pPr>
-            <w:r>
-              <w:rPr>
-                <w:sz w:val="18"/>
-                <w:szCs w:val="18"/>
-                <w:u w:val="single"/>
-              </w:rPr>
-              <w:t>Output</w:t>
-            </w:r>
-            <w:r>
-              <w:rPr>
-                <w:sz w:val="20"/>
-                <w:u w:val="single"/>
-              </w:rPr>
-              <w:br/>
-            </w:r>
-            <w:r>
-              <w:t>None</w:t>
-            </w:r>
-            <w:r>
-              <w:br/>
-              <w:t>Uses AF</w:t>
-            </w:r>
-          </w:p>
-        </w:tc>
-      </w:tr>
-      <w:tr>
-        <w:trPr>
-          <w:cantSplit/>
-        </w:trPr>
-        <w:tc>
-          <w:tcPr>
-            <w:tcW w:w="9576" w:type="dxa"/>
-            <w:gridSpan w:val="2"/>
-          </w:tcPr>
-          <w:p>
-            <w:pPr>
-              <w:pStyle w:val="CellText"/>
-            </w:pPr>
-            <w:r>
-              <w:t xml:space="preserve">Stores the word value in DE to Bank Id in </w:t>
-            </w:r>
-            <w:proofErr w:type="spellStart"/>
-            <w:r>
-              <w:t>C at</w:t>
-            </w:r>
-            <w:proofErr w:type="spellEnd"/>
-            <w:r>
-              <w:t xml:space="preserve"> address in HL.</w:t>
-            </w:r>
-          </w:p>
-          <w:p/>
-        </w:tc>
-      </w:tr>
-    </w:tbl>
     <w:p>
       <w:pPr>
         <w:pStyle w:val="Heading1"/>
       </w:pPr>
-      <w:bookmarkStart w:id="25" w:name="_Toc397281125"/>
-      <w:r>
-        <w:lastRenderedPageBreak/>
+      <w:bookmarkStart w:id="22" w:name="_Toc400014964"/>
+      <w:r>
         <w:t>Memory Layout</w:t>
       </w:r>
       <w:r>
         <w:t xml:space="preserve"> Detail</w:t>
       </w:r>
       <w:bookmarkEnd w:id="21"/>
-      <w:bookmarkEnd w:id="25"/>
+      <w:bookmarkEnd w:id="22"/>
     </w:p>
     <w:p>
       <w:pPr>
@@ -19058,14 +15330,12 @@
                 <w:b/>
               </w:rPr>
             </w:pPr>
-            <w:proofErr w:type="spellStart"/>
             <w:r>
               <w:rPr>
                 <w:b/>
               </w:rPr>
               <w:t>Loc</w:t>
             </w:r>
-            <w:proofErr w:type="spellEnd"/>
           </w:p>
         </w:tc>
         <w:tc>
@@ -19632,13 +15902,151 @@
               <w:pStyle w:val="CellTextNoSpacing"/>
             </w:pPr>
             <w:r>
-              <w:t>&lt;</w:t>
-            </w:r>
-            <w:proofErr w:type="spellStart"/>
-            <w:r>
-              <w:t>ccp</w:t>
-            </w:r>
-            <w:proofErr w:type="spellEnd"/>
+              <w:t>&lt;ccp&gt;</w:t>
+            </w:r>
+          </w:p>
+        </w:tc>
+        <w:tc>
+          <w:tcPr>
+            <w:tcW w:w="5286" w:type="dxa"/>
+          </w:tcPr>
+          <w:p>
+            <w:pPr>
+              <w:pStyle w:val="CellTextNoSpacing"/>
+            </w:pPr>
+            <w:r>
+              <w:t>Command Processor (CCP, ZCPR, etc.)</w:t>
+            </w:r>
+          </w:p>
+        </w:tc>
+      </w:tr>
+      <w:tr>
+        <w:tc>
+          <w:tcPr>
+            <w:tcW w:w="772" w:type="dxa"/>
+          </w:tcPr>
+          <w:p>
+            <w:pPr>
+              <w:pStyle w:val="CellTextNoSpacing"/>
+            </w:pPr>
+            <w:r>
+              <w:t>5800</w:t>
+            </w:r>
+          </w:p>
+        </w:tc>
+        <w:tc>
+          <w:tcPr>
+            <w:tcW w:w="796" w:type="dxa"/>
+          </w:tcPr>
+          <w:p>
+            <w:pPr>
+              <w:pStyle w:val="CellTextNoSpacing"/>
+            </w:pPr>
+            <w:r>
+              <w:t>D800</w:t>
+            </w:r>
+          </w:p>
+        </w:tc>
+        <w:tc>
+          <w:tcPr>
+            <w:tcW w:w="778" w:type="dxa"/>
+          </w:tcPr>
+          <w:p>
+            <w:pPr>
+              <w:pStyle w:val="CellTextNoSpacing"/>
+            </w:pPr>
+            <w:r>
+              <w:t>0E00</w:t>
+            </w:r>
+          </w:p>
+        </w:tc>
+        <w:tc>
+          <w:tcPr>
+            <w:tcW w:w="1429" w:type="dxa"/>
+          </w:tcPr>
+          <w:p>
+            <w:pPr>
+              <w:pStyle w:val="CellTextNoSpacing"/>
+            </w:pPr>
+            <w:r>
+              <w:t>&lt;dos&gt;</w:t>
+            </w:r>
+          </w:p>
+        </w:tc>
+        <w:tc>
+          <w:tcPr>
+            <w:tcW w:w="5286" w:type="dxa"/>
+          </w:tcPr>
+          <w:p>
+            <w:pPr>
+              <w:pStyle w:val="CellTextNoSpacing"/>
+            </w:pPr>
+            <w:r>
+              <w:t>Disk Operating System (BDOS, ZSDOS, etc.)</w:t>
+            </w:r>
+          </w:p>
+        </w:tc>
+      </w:tr>
+      <w:tr>
+        <w:tc>
+          <w:tcPr>
+            <w:tcW w:w="772" w:type="dxa"/>
+          </w:tcPr>
+          <w:p>
+            <w:pPr>
+              <w:pStyle w:val="CellTextNoSpacing"/>
+            </w:pPr>
+            <w:r>
+              <w:t>6600</w:t>
+            </w:r>
+          </w:p>
+        </w:tc>
+        <w:tc>
+          <w:tcPr>
+            <w:tcW w:w="796" w:type="dxa"/>
+          </w:tcPr>
+          <w:p>
+            <w:pPr>
+              <w:pStyle w:val="CellTextNoSpacing"/>
+            </w:pPr>
+            <w:r>
+              <w:t>E600</w:t>
+            </w:r>
+          </w:p>
+        </w:tc>
+        <w:tc>
+          <w:tcPr>
+            <w:tcW w:w="778" w:type="dxa"/>
+          </w:tcPr>
+          <w:p>
+            <w:pPr>
+              <w:pStyle w:val="CellTextNoSpacing"/>
+            </w:pPr>
+            <w:r>
+              <w:t>1</w:t>
+            </w:r>
+            <w:r>
+              <w:t>6</w:t>
+            </w:r>
+            <w:r>
+              <w:t>00</w:t>
+            </w:r>
+          </w:p>
+        </w:tc>
+        <w:tc>
+          <w:tcPr>
+            <w:tcW w:w="1429" w:type="dxa"/>
+          </w:tcPr>
+          <w:p>
+            <w:pPr>
+              <w:pStyle w:val="CellTextNoSpacing"/>
+            </w:pPr>
+            <w:r>
+              <w:t>&lt;os</w:t>
+            </w:r>
+            <w:r>
+              <w:t>bios</w:t>
+            </w:r>
             <w:r>
               <w:t>&gt;</w:t>
             </w:r>
@@ -19653,7 +16061,7 @@
               <w:pStyle w:val="CellTextNoSpacing"/>
             </w:pPr>
             <w:r>
-              <w:t>Command Processor (CCP, ZCPR, etc.)</w:t>
+              <w:t>OS BIOS (CBIOS, ZBIOS)</w:t>
             </w:r>
           </w:p>
         </w:tc>
@@ -19668,7 +16076,13 @@
               <w:pStyle w:val="CellTextNoSpacing"/>
             </w:pPr>
             <w:r>
-              <w:t>5800</w:t>
+              <w:t>7</w:t>
+            </w:r>
+            <w:r>
+              <w:t>C</w:t>
+            </w:r>
+            <w:r>
+              <w:t>00</w:t>
             </w:r>
           </w:p>
         </w:tc>
@@ -19681,7 +16095,13 @@
               <w:pStyle w:val="CellTextNoSpacing"/>
             </w:pPr>
             <w:r>
-              <w:t>D800</w:t>
+              <w:t>F</w:t>
+            </w:r>
+            <w:r>
+              <w:t>C</w:t>
+            </w:r>
+            <w:r>
+              <w:t>00</w:t>
             </w:r>
           </w:p>
         </w:tc>
@@ -19694,7 +16114,13 @@
               <w:pStyle w:val="CellTextNoSpacing"/>
             </w:pPr>
             <w:r>
-              <w:t>0E00</w:t>
+              <w:t>0</w:t>
+            </w:r>
+            <w:r>
+              <w:t>4</w:t>
+            </w:r>
+            <w:r>
+              <w:t>00</w:t>
             </w:r>
           </w:p>
         </w:tc>
@@ -19707,179 +16133,8 @@
               <w:pStyle w:val="CellTextNoSpacing"/>
             </w:pPr>
             <w:r>
-              <w:t>&lt;dos&gt;</w:t>
-            </w:r>
-          </w:p>
-        </w:tc>
-        <w:tc>
-          <w:tcPr>
-            <w:tcW w:w="5286" w:type="dxa"/>
-          </w:tcPr>
-          <w:p>
-            <w:pPr>
-              <w:pStyle w:val="CellTextNoSpacing"/>
-            </w:pPr>
-            <w:r>
-              <w:t>Disk Operating System (BDOS, ZSDOS, etc.)</w:t>
-            </w:r>
-          </w:p>
-        </w:tc>
-      </w:tr>
-      <w:tr>
-        <w:tc>
-          <w:tcPr>
-            <w:tcW w:w="772" w:type="dxa"/>
-          </w:tcPr>
-          <w:p>
-            <w:pPr>
-              <w:pStyle w:val="CellTextNoSpacing"/>
-            </w:pPr>
-            <w:r>
-              <w:t>6600</w:t>
-            </w:r>
-          </w:p>
-        </w:tc>
-        <w:tc>
-          <w:tcPr>
-            <w:tcW w:w="796" w:type="dxa"/>
-          </w:tcPr>
-          <w:p>
-            <w:pPr>
-              <w:pStyle w:val="CellTextNoSpacing"/>
-            </w:pPr>
-            <w:r>
-              <w:t>E600</w:t>
-            </w:r>
-          </w:p>
-        </w:tc>
-        <w:tc>
-          <w:tcPr>
-            <w:tcW w:w="778" w:type="dxa"/>
-          </w:tcPr>
-          <w:p>
-            <w:pPr>
-              <w:pStyle w:val="CellTextNoSpacing"/>
-            </w:pPr>
-            <w:r>
-              <w:t>1</w:t>
-            </w:r>
-            <w:r>
-              <w:t>6</w:t>
-            </w:r>
-            <w:r>
-              <w:t>00</w:t>
-            </w:r>
-          </w:p>
-        </w:tc>
-        <w:tc>
-          <w:tcPr>
-            <w:tcW w:w="1429" w:type="dxa"/>
-          </w:tcPr>
-          <w:p>
-            <w:pPr>
-              <w:pStyle w:val="CellTextNoSpacing"/>
-            </w:pPr>
-            <w:r>
-              <w:t>&lt;</w:t>
-            </w:r>
-            <w:proofErr w:type="spellStart"/>
-            <w:r>
-              <w:t>os</w:t>
-            </w:r>
-            <w:r>
-              <w:t>bios</w:t>
-            </w:r>
-            <w:proofErr w:type="spellEnd"/>
-            <w:r>
-              <w:t>&gt;</w:t>
-            </w:r>
-          </w:p>
-        </w:tc>
-        <w:tc>
-          <w:tcPr>
-            <w:tcW w:w="5286" w:type="dxa"/>
-          </w:tcPr>
-          <w:p>
-            <w:pPr>
-              <w:pStyle w:val="CellTextNoSpacing"/>
-            </w:pPr>
-            <w:r>
-              <w:t>OS BIOS (CBIOS, ZBIOS)</w:t>
-            </w:r>
-          </w:p>
-        </w:tc>
-      </w:tr>
-      <w:tr>
-        <w:tc>
-          <w:tcPr>
-            <w:tcW w:w="772" w:type="dxa"/>
-          </w:tcPr>
-          <w:p>
-            <w:pPr>
-              <w:pStyle w:val="CellTextNoSpacing"/>
-            </w:pPr>
-            <w:r>
-              <w:t>7</w:t>
-            </w:r>
-            <w:r>
-              <w:t>C</w:t>
-            </w:r>
-            <w:r>
-              <w:t>00</w:t>
-            </w:r>
-          </w:p>
-        </w:tc>
-        <w:tc>
-          <w:tcPr>
-            <w:tcW w:w="796" w:type="dxa"/>
-          </w:tcPr>
-          <w:p>
-            <w:pPr>
-              <w:pStyle w:val="CellTextNoSpacing"/>
-            </w:pPr>
-            <w:r>
-              <w:t>F</w:t>
-            </w:r>
-            <w:r>
-              <w:t>C</w:t>
-            </w:r>
-            <w:r>
-              <w:t>00</w:t>
-            </w:r>
-          </w:p>
-        </w:tc>
-        <w:tc>
-          <w:tcPr>
-            <w:tcW w:w="778" w:type="dxa"/>
-          </w:tcPr>
-          <w:p>
-            <w:pPr>
-              <w:pStyle w:val="CellTextNoSpacing"/>
-            </w:pPr>
-            <w:r>
-              <w:t>0</w:t>
-            </w:r>
-            <w:r>
-              <w:t>4</w:t>
-            </w:r>
-            <w:r>
-              <w:t>00</w:t>
-            </w:r>
-          </w:p>
-        </w:tc>
-        <w:tc>
-          <w:tcPr>
-            <w:tcW w:w="1429" w:type="dxa"/>
-          </w:tcPr>
-          <w:p>
-            <w:pPr>
-              <w:pStyle w:val="CellTextNoSpacing"/>
-            </w:pPr>
-            <w:proofErr w:type="spellStart"/>
-            <w:r>
               <w:t>hbfill</w:t>
             </w:r>
-            <w:proofErr w:type="spellEnd"/>
           </w:p>
         </w:tc>
         <w:tc>
@@ -19931,14 +16186,12 @@
                 <w:b/>
               </w:rPr>
             </w:pPr>
-            <w:proofErr w:type="spellStart"/>
             <w:r>
               <w:rPr>
                 <w:b/>
               </w:rPr>
               <w:t>Loc</w:t>
             </w:r>
-            <w:proofErr w:type="spellEnd"/>
           </w:p>
         </w:tc>
         <w:tc>
@@ -20415,14 +16668,12 @@
                 <w:b/>
               </w:rPr>
             </w:pPr>
-            <w:proofErr w:type="spellStart"/>
             <w:r>
               <w:rPr>
                 <w:b/>
               </w:rPr>
               <w:t>Loc</w:t>
             </w:r>
-            <w:proofErr w:type="spellEnd"/>
           </w:p>
         </w:tc>
         <w:tc>
@@ -20913,15 +17164,7 @@
               <w:pStyle w:val="CellTextNoSpacing"/>
             </w:pPr>
             <w:r>
-              <w:t>&lt;</w:t>
-            </w:r>
-            <w:proofErr w:type="spellStart"/>
-            <w:r>
-              <w:t>ccp</w:t>
-            </w:r>
-            <w:proofErr w:type="spellEnd"/>
-            <w:r>
-              <w:t>&gt;</w:t>
+              <w:t>&lt;ccp&gt;</w:t>
             </w:r>
           </w:p>
         </w:tc>
@@ -21061,16 +17304,11 @@
               <w:pStyle w:val="CellTextNoSpacing"/>
             </w:pPr>
             <w:r>
-              <w:t>&lt;</w:t>
-            </w:r>
-            <w:proofErr w:type="spellStart"/>
-            <w:r>
-              <w:t>os</w:t>
+              <w:t>&lt;os</w:t>
             </w:r>
             <w:r>
               <w:t>bios</w:t>
             </w:r>
-            <w:proofErr w:type="spellEnd"/>
             <w:r>
               <w:t>&gt;</w:t>
             </w:r>
@@ -21218,14 +17456,12 @@
                 <w:b/>
               </w:rPr>
             </w:pPr>
-            <w:proofErr w:type="spellStart"/>
             <w:r>
               <w:rPr>
                 <w:b/>
               </w:rPr>
               <w:t>Loc</w:t>
             </w:r>
-            <w:proofErr w:type="spellEnd"/>
           </w:p>
         </w:tc>
         <w:tc>
@@ -21401,7 +17637,6 @@
         <w:pStyle w:val="Heading4"/>
       </w:pPr>
       <w:r>
-        <w:lastRenderedPageBreak/>
         <w:t>R</w:t>
       </w:r>
       <w:r>
@@ -21438,14 +17673,12 @@
                 <w:b/>
               </w:rPr>
             </w:pPr>
-            <w:proofErr w:type="spellStart"/>
             <w:r>
               <w:rPr>
                 <w:b/>
               </w:rPr>
               <w:t>Loc</w:t>
             </w:r>
-            <w:proofErr w:type="spellEnd"/>
           </w:p>
         </w:tc>
         <w:tc>
@@ -21825,14 +18058,12 @@
                 <w:b/>
               </w:rPr>
             </w:pPr>
-            <w:proofErr w:type="spellStart"/>
             <w:r>
               <w:rPr>
                 <w:b/>
               </w:rPr>
               <w:t>Loc</w:t>
             </w:r>
-            <w:proofErr w:type="spellEnd"/>
           </w:p>
         </w:tc>
         <w:tc>
@@ -22239,15 +18470,7 @@
               <w:pStyle w:val="CellTextNoSpacing"/>
             </w:pPr>
             <w:r>
-              <w:t>HBIOS Proxy (</w:t>
-            </w:r>
-            <w:proofErr w:type="spellStart"/>
-            <w:r>
-              <w:t>HiMem</w:t>
-            </w:r>
-            <w:proofErr w:type="spellEnd"/>
-            <w:r>
-              <w:t xml:space="preserve"> Stub)</w:t>
+              <w:t>HBIOS Proxy (HiMem Stub)</w:t>
             </w:r>
           </w:p>
         </w:tc>
@@ -22315,20 +18538,13 @@
         <w:dataBinding w:prefixMappings="xmlns:ns0='http://purl.org/dc/elements/1.1/' xmlns:ns1='http://schemas.openxmlformats.org/package/2006/metadata/core-properties' " w:xpath="/ns1:coreProperties[1]/ns0:title[1]" w:storeItemID="{6C3C8BC8-F283-45AE-878A-BAB7291924A1}"/>
         <w:text/>
       </w:sdtPr>
+      <w:sdtEndPr/>
       <w:sdtContent>
-        <w:proofErr w:type="spellStart"/>
         <w:r>
           <w:rPr>
             <w:rFonts w:eastAsiaTheme="majorEastAsia" w:cstheme="majorBidi"/>
           </w:rPr>
-          <w:t>RomWBW</w:t>
-        </w:r>
-        <w:proofErr w:type="spellEnd"/>
-        <w:r>
-          <w:rPr>
-            <w:rFonts w:eastAsiaTheme="majorEastAsia" w:cstheme="majorBidi"/>
-          </w:rPr>
-          <w:t xml:space="preserve"> Architecture</w:t>
+          <w:t>RomWBW Architecture</w:t>
         </w:r>
       </w:sdtContent>
     </w:sdt>
@@ -22364,7 +18580,7 @@
         <w:rFonts w:eastAsiaTheme="majorEastAsia" w:cstheme="majorBidi"/>
         <w:noProof/>
       </w:rPr>
-      <w:t>17</w:t>
+      <w:t>15</w:t>
     </w:r>
     <w:r>
       <w:rPr>
@@ -23283,6 +19499,7 @@
   <w:style w:type="character" w:default="1" w:styleId="DefaultParagraphFont">
     <w:name w:val="Default Paragraph Font"/>
     <w:uiPriority w:val="1"/>
+    <w:semiHidden/>
     <w:unhideWhenUsed/>
   </w:style>
   <w:style w:type="table" w:default="1" w:styleId="TableNormal">
@@ -23355,7 +19572,6 @@
       <w:spacing w:after="0" w:line="240" w:lineRule="auto"/>
     </w:pPr>
     <w:tblPr>
-      <w:tblInd w:w="0" w:type="dxa"/>
       <w:tblBorders>
         <w:top w:val="single" w:sz="4" w:space="0" w:color="auto"/>
         <w:left w:val="single" w:sz="4" w:space="0" w:color="auto"/>
@@ -23364,12 +19580,6 @@
         <w:insideH w:val="single" w:sz="4" w:space="0" w:color="auto"/>
         <w:insideV w:val="single" w:sz="4" w:space="0" w:color="auto"/>
       </w:tblBorders>
-      <w:tblCellMar>
-        <w:top w:w="0" w:type="dxa"/>
-        <w:left w:w="108" w:type="dxa"/>
-        <w:bottom w:w="0" w:type="dxa"/>
-        <w:right w:w="108" w:type="dxa"/>
-      </w:tblCellMar>
     </w:tblPr>
   </w:style>
   <w:style w:type="paragraph" w:styleId="NoSpacing">
@@ -23887,7 +20097,7 @@
 </file>
 
 <file path=customXml/itemProps1.xml><?xml version="1.0" encoding="utf-8"?>
-<ds:datastoreItem xmlns:ds="http://schemas.openxmlformats.org/officeDocument/2006/customXml" ds:itemID="{21549994-EB19-48DC-8126-01C90910BBC1}">
+<ds:datastoreItem xmlns:ds="http://schemas.openxmlformats.org/officeDocument/2006/customXml" ds:itemID="{2B6713B2-5089-4A33-83EB-F569A76FFC66}">
   <ds:schemaRefs>
     <ds:schemaRef ds:uri="http://schemas.openxmlformats.org/officeDocument/2006/bibliography"/>
   </ds:schemaRefs>

--- a/Doc/Source/RomWBW Architecture.docx
+++ b/Doc/Source/RomWBW Architecture.docx
@@ -2156,7 +2156,7 @@
           <v:shape id="_x0000_i1025" type="#_x0000_t75" style="width:468pt;height:414pt" o:ole="">
             <v:imagedata r:id="rId9" o:title=""/>
           </v:shape>
-          <o:OLEObject Type="Embed" ProgID="Visio.Drawing.11" ShapeID="_x0000_i1025" DrawAspect="Content" ObjectID="_1473781684" r:id="rId10"/>
+          <o:OLEObject Type="Embed" ProgID="Visio.Drawing.11" ShapeID="_x0000_i1025" DrawAspect="Content" ObjectID="_1490785467" r:id="rId10"/>
         </w:object>
       </w:r>
     </w:p>
@@ -2622,7 +2622,7 @@
           <v:shape id="_x0000_i1026" type="#_x0000_t75" style="width:438pt;height:420pt" o:ole="">
             <v:imagedata r:id="rId11" o:title=""/>
           </v:shape>
-          <o:OLEObject Type="Embed" ProgID="Visio.Drawing.11" ShapeID="_x0000_i1026" DrawAspect="Content" ObjectID="_1473781685" r:id="rId12"/>
+          <o:OLEObject Type="Embed" ProgID="Visio.Drawing.11" ShapeID="_x0000_i1026" DrawAspect="Content" ObjectID="_1490785468" r:id="rId12"/>
         </w:object>
       </w:r>
     </w:p>
@@ -2801,7 +2801,6 @@
           </w:tcPr>
           <w:p>
             <w:pPr>
-              <w:keepNext/>
               <w:keepLines/>
             </w:pPr>
             <w:r>
@@ -2815,53 +2814,168 @@
           </w:tcPr>
           <w:p>
             <w:pPr>
-              <w:keepNext/>
               <w:keepLines/>
             </w:pPr>
             <w:r>
               <w:t>Character Input – CIOIN</w:t>
             </w:r>
-          </w:p>
-          <w:p>
-            <w:pPr>
-              <w:keepNext/>
+            <w:r>
+              <w:br/>
+            </w:r>
+            <w:r>
+              <w:t>Character Output – CIOIN</w:t>
+            </w:r>
+            <w:r>
+              <w:br/>
+            </w:r>
+            <w:r>
+              <w:t>Character Input Status – CIOIST</w:t>
+            </w:r>
+            <w:r>
+              <w:br/>
+            </w:r>
+            <w:r>
+              <w:t>Character Output Status – CIOOST</w:t>
+            </w:r>
+            <w:r>
+              <w:br/>
+            </w:r>
+            <w:r>
+              <w:t xml:space="preserve">Character </w:t>
+            </w:r>
+            <w:r>
+              <w:t xml:space="preserve">I/O </w:t>
+            </w:r>
+            <w:r>
+              <w:t>Configuration – CIOCFG</w:t>
+            </w:r>
+          </w:p>
+        </w:tc>
+      </w:tr>
+      <w:tr>
+        <w:tc>
+          <w:tcPr>
+            <w:tcW w:w="4788" w:type="dxa"/>
+          </w:tcPr>
+          <w:p>
+            <w:pPr>
               <w:keepLines/>
             </w:pPr>
             <w:r>
-              <w:t>Character Output – CIOIN</w:t>
-            </w:r>
-          </w:p>
-          <w:p>
-            <w:pPr>
-              <w:keepNext/>
+              <w:t>Disk Input/Output (DIO)</w:t>
+            </w:r>
+          </w:p>
+        </w:tc>
+        <w:tc>
+          <w:tcPr>
+            <w:tcW w:w="4788" w:type="dxa"/>
+          </w:tcPr>
+          <w:p>
+            <w:pPr>
               <w:keepLines/>
             </w:pPr>
             <w:r>
-              <w:t>Character Input Status – CIOIST</w:t>
-            </w:r>
-          </w:p>
-          <w:p>
-            <w:pPr>
-              <w:keepNext/>
+              <w:t>Disk Read – DIORD</w:t>
+            </w:r>
+            <w:r>
+              <w:br/>
+            </w:r>
+            <w:r>
+              <w:t>Disk Write – DIOWR</w:t>
+            </w:r>
+            <w:r>
+              <w:br/>
+            </w:r>
+            <w:r>
+              <w:t>Disk Status – DIOST</w:t>
+            </w:r>
+            <w:r>
+              <w:br/>
+            </w:r>
+            <w:r>
+              <w:t>Disk Media – DIOMED</w:t>
+            </w:r>
+            <w:r>
+              <w:br/>
+            </w:r>
+            <w:r>
+              <w:t>Disk Identify – DIOID</w:t>
+            </w:r>
+            <w:r>
+              <w:br/>
+            </w:r>
+            <w:r>
+              <w:t>Disk Get Buffer Address – DIO</w:t>
+            </w:r>
+            <w:r>
+              <w:t>GETBUF</w:t>
+            </w:r>
+            <w:r>
+              <w:br/>
+            </w:r>
+            <w:r>
+              <w:t>Disk Set Buffer Address – D</w:t>
+            </w:r>
+            <w:r>
+              <w:t>IOSETBUF</w:t>
+            </w:r>
+          </w:p>
+        </w:tc>
+      </w:tr>
+      <w:tr>
+        <w:tc>
+          <w:tcPr>
+            <w:tcW w:w="4788" w:type="dxa"/>
+          </w:tcPr>
+          <w:p>
+            <w:pPr>
               <w:keepLines/>
             </w:pPr>
             <w:r>
-              <w:t>Character Output Status – CIOOST</w:t>
-            </w:r>
-          </w:p>
-          <w:p>
-            <w:pPr>
-              <w:keepNext/>
+              <w:t>Real Time Clock (RTC)</w:t>
+            </w:r>
+          </w:p>
+        </w:tc>
+        <w:tc>
+          <w:tcPr>
+            <w:tcW w:w="4788" w:type="dxa"/>
+          </w:tcPr>
+          <w:p>
+            <w:pPr>
               <w:keepLines/>
             </w:pPr>
             <w:r>
-              <w:t xml:space="preserve">Character </w:t>
-            </w:r>
-            <w:r>
-              <w:t xml:space="preserve">I/O </w:t>
-            </w:r>
-            <w:r>
-              <w:t>Configuration – CIOCFG</w:t>
+              <w:t>RTC Get Time – RTCGETTIM</w:t>
+            </w:r>
+            <w:r>
+              <w:br/>
+            </w:r>
+            <w:r>
+              <w:t>RTC Set Time – RTCSETTIM</w:t>
+            </w:r>
+            <w:r>
+              <w:br/>
+            </w:r>
+            <w:r>
+              <w:t>RTC Get NVRAM Byte – RTCGETBYT</w:t>
+            </w:r>
+            <w:r>
+              <w:br/>
+            </w:r>
+            <w:r>
+              <w:t>RTC Set NVRAM Byte – RTCSETBYT</w:t>
+            </w:r>
+            <w:r>
+              <w:br/>
+            </w:r>
+            <w:r>
+              <w:t>RTC Get NVRAM Block – RTCGETBLK</w:t>
+            </w:r>
+            <w:r>
+              <w:br/>
+            </w:r>
+            <w:r>
+              <w:t>RTC Set NVRAM Block – RTCSETBLK</w:t>
             </w:r>
           </w:p>
         </w:tc>
@@ -2873,11 +2987,10 @@
           </w:tcPr>
           <w:p>
             <w:pPr>
-              <w:keepNext/>
               <w:keepLines/>
             </w:pPr>
             <w:r>
-              <w:t>Disk Input/Output (DIO)</w:t>
+              <w:t>Emulation (EMU)</w:t>
             </w:r>
           </w:p>
         </w:tc>
@@ -2887,661 +3000,441 @@
           </w:tcPr>
           <w:p>
             <w:pPr>
-              <w:keepNext/>
               <w:keepLines/>
             </w:pPr>
             <w:r>
-              <w:t>Disk Read – DIORD</w:t>
-            </w:r>
-          </w:p>
-          <w:p>
-            <w:pPr>
-              <w:keepNext/>
+              <w:t>Emulation Input – EMUIN</w:t>
+            </w:r>
+            <w:r>
+              <w:br/>
+            </w:r>
+            <w:r>
+              <w:t>Emulation Output – EMUIN</w:t>
+            </w:r>
+            <w:r>
+              <w:br/>
+            </w:r>
+            <w:r>
+              <w:t>Emulation Input Status – EMUIST</w:t>
+            </w:r>
+            <w:r>
+              <w:br/>
+            </w:r>
+            <w:r>
+              <w:t>Emulation Output Status – EMUOST</w:t>
+            </w:r>
+            <w:r>
+              <w:br/>
+            </w:r>
+            <w:r>
+              <w:t>Emulation Initialization – EMUINI</w:t>
+            </w:r>
+            <w:r>
+              <w:br/>
+            </w:r>
+            <w:r>
+              <w:t>Emulation Query – EMUQRY</w:t>
+            </w:r>
+          </w:p>
+        </w:tc>
+      </w:tr>
+      <w:tr>
+        <w:tc>
+          <w:tcPr>
+            <w:tcW w:w="4788" w:type="dxa"/>
+          </w:tcPr>
+          <w:p>
+            <w:pPr>
               <w:keepLines/>
             </w:pPr>
             <w:r>
-              <w:t>Disk Write – DIOWR</w:t>
-            </w:r>
-          </w:p>
-          <w:p>
-            <w:pPr>
-              <w:keepNext/>
+              <w:t>Video Display Adapter</w:t>
+            </w:r>
+            <w:r>
+              <w:t xml:space="preserve"> (</w:t>
+            </w:r>
+            <w:r>
+              <w:t>VDA</w:t>
+            </w:r>
+            <w:r>
+              <w:t>)</w:t>
+            </w:r>
+          </w:p>
+        </w:tc>
+        <w:tc>
+          <w:tcPr>
+            <w:tcW w:w="4788" w:type="dxa"/>
+          </w:tcPr>
+          <w:p>
+            <w:pPr>
               <w:keepLines/>
             </w:pPr>
             <w:r>
-              <w:t>Disk Status – DIOST</w:t>
-            </w:r>
-          </w:p>
-          <w:p>
-            <w:pPr>
-              <w:keepNext/>
+              <w:t>VDA</w:t>
+            </w:r>
+            <w:r>
+              <w:t xml:space="preserve"> Initialize –</w:t>
+            </w:r>
+            <w:r>
+              <w:t xml:space="preserve"> </w:t>
+            </w:r>
+            <w:r>
+              <w:t>VDA</w:t>
+            </w:r>
+            <w:r>
+              <w:t>INI</w:t>
+            </w:r>
+            <w:r>
+              <w:br/>
+            </w:r>
+            <w:r>
+              <w:t>VDA Query – VDAQRY</w:t>
+            </w:r>
+            <w:r>
+              <w:br/>
+            </w:r>
+            <w:r>
+              <w:t>VDA Reset – VDARES</w:t>
+            </w:r>
+            <w:r>
+              <w:br/>
+            </w:r>
+            <w:r>
+              <w:t>VDA</w:t>
+            </w:r>
+            <w:r>
+              <w:t xml:space="preserve"> </w:t>
+            </w:r>
+            <w:r>
+              <w:t>Set Cursor Style –</w:t>
+            </w:r>
+            <w:r>
+              <w:t xml:space="preserve"> </w:t>
+            </w:r>
+            <w:r>
+              <w:t>VDA</w:t>
+            </w:r>
+            <w:r>
+              <w:t>SCS</w:t>
+            </w:r>
+            <w:r>
+              <w:br/>
+            </w:r>
+            <w:r>
+              <w:t>VDA</w:t>
+            </w:r>
+            <w:r>
+              <w:t xml:space="preserve"> </w:t>
+            </w:r>
+            <w:r>
+              <w:t>Set Cursor Position –</w:t>
+            </w:r>
+            <w:r>
+              <w:t xml:space="preserve"> </w:t>
+            </w:r>
+            <w:r>
+              <w:t>VDA</w:t>
+            </w:r>
+            <w:r>
+              <w:t>SCP</w:t>
+            </w:r>
+            <w:r>
+              <w:br/>
+            </w:r>
+            <w:r>
+              <w:t>VDA</w:t>
+            </w:r>
+            <w:r>
+              <w:t xml:space="preserve"> </w:t>
+            </w:r>
+            <w:r>
+              <w:t>Set Character Attribute –</w:t>
+            </w:r>
+            <w:r>
+              <w:t xml:space="preserve"> </w:t>
+            </w:r>
+            <w:r>
+              <w:t>VDA</w:t>
+            </w:r>
+            <w:r>
+              <w:t>SAT</w:t>
+            </w:r>
+            <w:r>
+              <w:br/>
+            </w:r>
+            <w:r>
+              <w:t>VDA</w:t>
+            </w:r>
+            <w:r>
+              <w:t xml:space="preserve"> </w:t>
+            </w:r>
+            <w:r>
+              <w:t>Set Character Col</w:t>
+            </w:r>
+            <w:r>
+              <w:t>or –</w:t>
+            </w:r>
+            <w:r>
+              <w:t xml:space="preserve"> </w:t>
+            </w:r>
+            <w:r>
+              <w:t>VDA</w:t>
+            </w:r>
+            <w:r>
+              <w:t>SCO</w:t>
+            </w:r>
+            <w:r>
+              <w:br/>
+            </w:r>
+            <w:r>
+              <w:t>VDA</w:t>
+            </w:r>
+            <w:r>
+              <w:t xml:space="preserve"> </w:t>
+            </w:r>
+            <w:r>
+              <w:t>Write Character –</w:t>
+            </w:r>
+            <w:r>
+              <w:t xml:space="preserve"> </w:t>
+            </w:r>
+            <w:r>
+              <w:t>VDA</w:t>
+            </w:r>
+            <w:r>
+              <w:t>WRC</w:t>
+            </w:r>
+            <w:r>
+              <w:br/>
+            </w:r>
+            <w:r>
+              <w:t>VDA</w:t>
+            </w:r>
+            <w:r>
+              <w:t xml:space="preserve"> </w:t>
+            </w:r>
+            <w:r>
+              <w:t>Fill –</w:t>
+            </w:r>
+            <w:r>
+              <w:t xml:space="preserve"> </w:t>
+            </w:r>
+            <w:r>
+              <w:t>VDA</w:t>
+            </w:r>
+            <w:r>
+              <w:t>FIL</w:t>
+            </w:r>
+            <w:r>
+              <w:br/>
+            </w:r>
+            <w:r>
+              <w:t xml:space="preserve">VDA Copy </w:t>
+            </w:r>
+            <w:r>
+              <w:t>–</w:t>
+            </w:r>
+            <w:r>
+              <w:t xml:space="preserve"> VDACPY</w:t>
+            </w:r>
+            <w:r>
+              <w:br/>
+            </w:r>
+            <w:r>
+              <w:t>VDA</w:t>
+            </w:r>
+            <w:r>
+              <w:t xml:space="preserve"> </w:t>
+            </w:r>
+            <w:r>
+              <w:t>Scroll –</w:t>
+            </w:r>
+            <w:r>
+              <w:t xml:space="preserve"> </w:t>
+            </w:r>
+            <w:r>
+              <w:t>VDA</w:t>
+            </w:r>
+            <w:r>
+              <w:t>SCR</w:t>
+            </w:r>
+            <w:r>
+              <w:br/>
+            </w:r>
+            <w:r>
+              <w:t>VDA</w:t>
+            </w:r>
+            <w:r>
+              <w:t xml:space="preserve"> </w:t>
+            </w:r>
+            <w:r>
+              <w:t>Keyboard Status –</w:t>
+            </w:r>
+            <w:r>
+              <w:t xml:space="preserve"> </w:t>
+            </w:r>
+            <w:r>
+              <w:t>VDA</w:t>
+            </w:r>
+            <w:r>
+              <w:t>KST</w:t>
+            </w:r>
+            <w:r>
+              <w:br/>
+            </w:r>
+            <w:r>
+              <w:t>VDA</w:t>
+            </w:r>
+            <w:r>
+              <w:t xml:space="preserve"> </w:t>
+            </w:r>
+            <w:r>
+              <w:t>Keyboard Flush –</w:t>
+            </w:r>
+            <w:r>
+              <w:t xml:space="preserve"> </w:t>
+            </w:r>
+            <w:r>
+              <w:t>VDA</w:t>
+            </w:r>
+            <w:r>
+              <w:t>KFL</w:t>
+            </w:r>
+            <w:r>
+              <w:br/>
+            </w:r>
+            <w:r>
+              <w:t>VDA</w:t>
+            </w:r>
+            <w:r>
+              <w:t xml:space="preserve"> </w:t>
+            </w:r>
+            <w:r>
+              <w:t>Keyboard Read –</w:t>
+            </w:r>
+            <w:r>
+              <w:t xml:space="preserve"> </w:t>
+            </w:r>
+            <w:r>
+              <w:t>VDA</w:t>
+            </w:r>
+            <w:r>
+              <w:t>KRD</w:t>
+            </w:r>
+          </w:p>
+        </w:tc>
+      </w:tr>
+      <w:tr>
+        <w:tc>
+          <w:tcPr>
+            <w:tcW w:w="4788" w:type="dxa"/>
+          </w:tcPr>
+          <w:p>
+            <w:pPr>
               <w:keepLines/>
             </w:pPr>
             <w:r>
-              <w:t>Disk Media – DIOMED</w:t>
-            </w:r>
-          </w:p>
-          <w:p>
-            <w:pPr>
-              <w:keepNext/>
+              <w:t>System (SYS)</w:t>
+            </w:r>
+          </w:p>
+        </w:tc>
+        <w:tc>
+          <w:tcPr>
+            <w:tcW w:w="4788" w:type="dxa"/>
+          </w:tcPr>
+          <w:p>
+            <w:pPr>
               <w:keepLines/>
             </w:pPr>
             <w:r>
-              <w:t>Disk Identify – DIOID</w:t>
-            </w:r>
-          </w:p>
-          <w:p>
-            <w:pPr>
-              <w:keepNext/>
-              <w:keepLines/>
-            </w:pPr>
-            <w:r>
-              <w:t>Disk Get Buffer Address – DIO</w:t>
-            </w:r>
-            <w:r>
-              <w:t>GETBUF</w:t>
-            </w:r>
-          </w:p>
-          <w:p>
-            <w:pPr>
-              <w:keepNext/>
-              <w:keepLines/>
-            </w:pPr>
-            <w:r>
-              <w:t>Disk Set Buffer Address – D</w:t>
-            </w:r>
-            <w:r>
-              <w:t>IOSETBUF</w:t>
-            </w:r>
-          </w:p>
-        </w:tc>
-      </w:tr>
-      <w:tr>
-        <w:tc>
-          <w:tcPr>
-            <w:tcW w:w="4788" w:type="dxa"/>
-          </w:tcPr>
-          <w:p>
-            <w:pPr>
-              <w:keepNext/>
-              <w:keepLines/>
-            </w:pPr>
-            <w:r>
-              <w:t>Real Time Clock (RTC)</w:t>
-            </w:r>
-          </w:p>
-        </w:tc>
-        <w:tc>
-          <w:tcPr>
-            <w:tcW w:w="4788" w:type="dxa"/>
-          </w:tcPr>
-          <w:p>
-            <w:pPr>
-              <w:keepNext/>
-              <w:keepLines/>
-            </w:pPr>
-            <w:r>
-              <w:t>RTC Get Time – RTCGETTIM</w:t>
-            </w:r>
-          </w:p>
-          <w:p>
-            <w:pPr>
-              <w:keepNext/>
-              <w:keepLines/>
-            </w:pPr>
-            <w:r>
-              <w:t>RTC Set Time – RTCSETTIM</w:t>
-            </w:r>
-          </w:p>
-          <w:p>
-            <w:pPr>
-              <w:keepNext/>
-              <w:keepLines/>
-            </w:pPr>
-            <w:r>
-              <w:t>RTC Get NVRAM Byte – RTCGETBYT</w:t>
-            </w:r>
-          </w:p>
-          <w:p>
-            <w:pPr>
-              <w:keepNext/>
-              <w:keepLines/>
-            </w:pPr>
-            <w:r>
-              <w:t>RTC Set NVRAM Byte – RTCSETBYT</w:t>
-            </w:r>
-          </w:p>
-          <w:p>
-            <w:pPr>
-              <w:keepNext/>
-              <w:keepLines/>
-            </w:pPr>
-            <w:r>
-              <w:t>RTC Get NVRAM Block – RTCGETBLK</w:t>
-            </w:r>
-          </w:p>
-          <w:p>
-            <w:pPr>
-              <w:keepNext/>
-              <w:keepLines/>
-            </w:pPr>
-            <w:r>
-              <w:t>RTC Set NVRAM Block – RTCSETBLK</w:t>
-            </w:r>
-          </w:p>
-        </w:tc>
-      </w:tr>
-      <w:tr>
-        <w:tc>
-          <w:tcPr>
-            <w:tcW w:w="4788" w:type="dxa"/>
-          </w:tcPr>
-          <w:p>
-            <w:pPr>
-              <w:keepNext/>
-              <w:keepLines/>
-            </w:pPr>
-            <w:r>
-              <w:t>Emulation (EMU)</w:t>
-            </w:r>
-          </w:p>
-        </w:tc>
-        <w:tc>
-          <w:tcPr>
-            <w:tcW w:w="4788" w:type="dxa"/>
-          </w:tcPr>
-          <w:p>
-            <w:pPr>
-              <w:keepNext/>
-              <w:keepLines/>
-            </w:pPr>
-            <w:r>
-              <w:t>Emulation Input – EMUIN</w:t>
-            </w:r>
-          </w:p>
-          <w:p>
-            <w:pPr>
-              <w:keepNext/>
-              <w:keepLines/>
-            </w:pPr>
-            <w:r>
-              <w:t>Emulation Output – EMUIN</w:t>
-            </w:r>
-          </w:p>
-          <w:p>
-            <w:pPr>
-              <w:keepNext/>
-              <w:keepLines/>
-            </w:pPr>
-            <w:r>
-              <w:t>Emulation Input Status – EMUIST</w:t>
-            </w:r>
-          </w:p>
-          <w:p>
-            <w:pPr>
-              <w:keepNext/>
-              <w:keepLines/>
-            </w:pPr>
-            <w:r>
-              <w:t>Emulation Output Status – EMUOST</w:t>
-            </w:r>
-          </w:p>
-          <w:p>
-            <w:pPr>
-              <w:keepNext/>
-              <w:keepLines/>
-            </w:pPr>
-            <w:r>
-              <w:t>Emulation Initialization – EMUINI</w:t>
-            </w:r>
-          </w:p>
-          <w:p>
-            <w:pPr>
-              <w:keepNext/>
-              <w:keepLines/>
-            </w:pPr>
-            <w:r>
-              <w:t>Emulation Query – EMUQRY</w:t>
-            </w:r>
-          </w:p>
-        </w:tc>
-      </w:tr>
-      <w:tr>
-        <w:tc>
-          <w:tcPr>
-            <w:tcW w:w="4788" w:type="dxa"/>
-          </w:tcPr>
-          <w:p>
-            <w:pPr>
-              <w:keepNext/>
-              <w:keepLines/>
-            </w:pPr>
-            <w:r>
-              <w:t>Video Display Adapter</w:t>
-            </w:r>
-            <w:r>
-              <w:t xml:space="preserve"> (</w:t>
-            </w:r>
-            <w:r>
-              <w:t>VDA</w:t>
-            </w:r>
-            <w:r>
-              <w:t>)</w:t>
-            </w:r>
-          </w:p>
-        </w:tc>
-        <w:tc>
-          <w:tcPr>
-            <w:tcW w:w="4788" w:type="dxa"/>
-          </w:tcPr>
-          <w:p>
-            <w:pPr>
-              <w:keepNext/>
-              <w:keepLines/>
-            </w:pPr>
-            <w:r>
-              <w:t>VDA</w:t>
-            </w:r>
-            <w:r>
-              <w:t xml:space="preserve"> Initialize –</w:t>
-            </w:r>
-            <w:r>
-              <w:t xml:space="preserve"> </w:t>
-            </w:r>
-            <w:r>
-              <w:t>VDA</w:t>
-            </w:r>
-            <w:r>
-              <w:t>INI</w:t>
-            </w:r>
-          </w:p>
-          <w:p>
-            <w:pPr>
-              <w:keepNext/>
-              <w:keepLines/>
-            </w:pPr>
-            <w:r>
-              <w:t>VDA Query – VDAQRY</w:t>
-            </w:r>
-          </w:p>
-          <w:p>
-            <w:pPr>
-              <w:keepNext/>
-              <w:keepLines/>
-            </w:pPr>
-            <w:r>
-              <w:t>VDA Reset – VDARES</w:t>
-            </w:r>
-          </w:p>
-          <w:p>
-            <w:pPr>
-              <w:keepNext/>
-              <w:keepLines/>
-            </w:pPr>
-            <w:r>
-              <w:t>VDA</w:t>
-            </w:r>
-            <w:r>
-              <w:t xml:space="preserve"> </w:t>
-            </w:r>
-            <w:r>
-              <w:t>Set Cursor Style –</w:t>
-            </w:r>
-            <w:r>
-              <w:t xml:space="preserve"> </w:t>
-            </w:r>
-            <w:r>
-              <w:t>VDA</w:t>
-            </w:r>
-            <w:r>
-              <w:t>SCS</w:t>
-            </w:r>
-          </w:p>
-          <w:p>
-            <w:pPr>
-              <w:keepNext/>
-              <w:keepLines/>
-            </w:pPr>
-            <w:r>
-              <w:t>VDA</w:t>
-            </w:r>
-            <w:r>
-              <w:t xml:space="preserve"> </w:t>
-            </w:r>
-            <w:r>
-              <w:t>Set Cursor Position –</w:t>
-            </w:r>
-            <w:r>
-              <w:t xml:space="preserve"> </w:t>
-            </w:r>
-            <w:r>
-              <w:t>VDA</w:t>
-            </w:r>
-            <w:r>
-              <w:t>SCP</w:t>
-            </w:r>
-          </w:p>
-          <w:p>
-            <w:pPr>
-              <w:keepNext/>
-              <w:keepLines/>
-            </w:pPr>
-            <w:r>
-              <w:t>VDA</w:t>
-            </w:r>
-            <w:r>
-              <w:t xml:space="preserve"> </w:t>
-            </w:r>
-            <w:r>
-              <w:t>Set Character Attribute –</w:t>
-            </w:r>
-            <w:r>
-              <w:t xml:space="preserve"> </w:t>
-            </w:r>
-            <w:r>
-              <w:t>VDA</w:t>
-            </w:r>
-            <w:r>
-              <w:t>SAT</w:t>
-            </w:r>
-          </w:p>
-          <w:p>
-            <w:pPr>
-              <w:keepNext/>
-              <w:keepLines/>
-            </w:pPr>
-            <w:r>
-              <w:t>VDA</w:t>
-            </w:r>
-            <w:r>
-              <w:t xml:space="preserve"> </w:t>
-            </w:r>
-            <w:r>
-              <w:t>Set Character Col</w:t>
-            </w:r>
-            <w:r>
-              <w:t>or –</w:t>
-            </w:r>
-            <w:r>
-              <w:t xml:space="preserve"> </w:t>
-            </w:r>
-            <w:r>
-              <w:t>VDA</w:t>
-            </w:r>
-            <w:r>
-              <w:t>SCO</w:t>
-            </w:r>
-          </w:p>
-          <w:p>
-            <w:pPr>
-              <w:keepNext/>
-              <w:keepLines/>
-            </w:pPr>
-            <w:r>
-              <w:t>VDA</w:t>
-            </w:r>
-            <w:r>
-              <w:t xml:space="preserve"> </w:t>
-            </w:r>
-            <w:r>
-              <w:t>Write Character –</w:t>
-            </w:r>
-            <w:r>
-              <w:t xml:space="preserve"> </w:t>
-            </w:r>
-            <w:r>
-              <w:t>VDA</w:t>
-            </w:r>
-            <w:r>
-              <w:t>WRC</w:t>
-            </w:r>
-          </w:p>
-          <w:p>
-            <w:pPr>
-              <w:keepNext/>
-              <w:keepLines/>
-            </w:pPr>
-            <w:r>
-              <w:t>VDA</w:t>
-            </w:r>
-            <w:r>
-              <w:t xml:space="preserve"> </w:t>
-            </w:r>
-            <w:r>
-              <w:t>Fill –</w:t>
-            </w:r>
-            <w:r>
-              <w:t xml:space="preserve"> </w:t>
-            </w:r>
-            <w:r>
-              <w:t>VDA</w:t>
-            </w:r>
-            <w:r>
-              <w:t>FIL</w:t>
-            </w:r>
-          </w:p>
-          <w:p>
-            <w:pPr>
-              <w:keepNext/>
-              <w:keepLines/>
-            </w:pPr>
-            <w:r>
-              <w:t>VDA Copy -- VDACPY</w:t>
-            </w:r>
-          </w:p>
-          <w:p>
-            <w:pPr>
-              <w:keepNext/>
-              <w:keepLines/>
-            </w:pPr>
-            <w:r>
-              <w:t>VDA</w:t>
-            </w:r>
-            <w:r>
-              <w:t xml:space="preserve"> </w:t>
-            </w:r>
-            <w:r>
-              <w:t>Scroll –</w:t>
-            </w:r>
-            <w:r>
-              <w:t xml:space="preserve"> </w:t>
-            </w:r>
-            <w:r>
-              <w:t>VDA</w:t>
-            </w:r>
-            <w:r>
-              <w:t>SCR</w:t>
-            </w:r>
-          </w:p>
-          <w:p>
-            <w:pPr>
-              <w:keepNext/>
-              <w:keepLines/>
-            </w:pPr>
-            <w:r>
-              <w:t>VDA</w:t>
-            </w:r>
-            <w:r>
-              <w:t xml:space="preserve"> </w:t>
-            </w:r>
-            <w:r>
-              <w:t>Keyboard Status –</w:t>
-            </w:r>
-            <w:r>
-              <w:t xml:space="preserve"> </w:t>
-            </w:r>
-            <w:r>
-              <w:t>VDA</w:t>
-            </w:r>
-            <w:r>
-              <w:t>KST</w:t>
-            </w:r>
-          </w:p>
-          <w:p>
-            <w:pPr>
-              <w:keepNext/>
-              <w:keepLines/>
-            </w:pPr>
-            <w:r>
-              <w:t>VDA</w:t>
-            </w:r>
-            <w:r>
-              <w:t xml:space="preserve"> </w:t>
-            </w:r>
-            <w:r>
-              <w:t>Keyboard Flush –</w:t>
-            </w:r>
-            <w:r>
-              <w:t xml:space="preserve"> </w:t>
-            </w:r>
-            <w:r>
-              <w:t>VDA</w:t>
-            </w:r>
-            <w:r>
-              <w:t>KFL</w:t>
-            </w:r>
-          </w:p>
-          <w:p>
-            <w:pPr>
-              <w:keepNext/>
-              <w:keepLines/>
-            </w:pPr>
-            <w:r>
-              <w:t>VDA</w:t>
-            </w:r>
-            <w:r>
-              <w:t xml:space="preserve"> </w:t>
-            </w:r>
-            <w:r>
-              <w:t>Keyboard Read –</w:t>
-            </w:r>
-            <w:r>
-              <w:t xml:space="preserve"> </w:t>
-            </w:r>
-            <w:r>
-              <w:t>VDA</w:t>
-            </w:r>
-            <w:r>
-              <w:t>KRD</w:t>
-            </w:r>
-          </w:p>
-        </w:tc>
-      </w:tr>
-      <w:tr>
-        <w:tc>
-          <w:tcPr>
-            <w:tcW w:w="4788" w:type="dxa"/>
-          </w:tcPr>
-          <w:p>
-            <w:pPr>
-              <w:keepLines/>
-            </w:pPr>
-            <w:r>
-              <w:t>System (SYS)</w:t>
-            </w:r>
-          </w:p>
-        </w:tc>
-        <w:tc>
-          <w:tcPr>
-            <w:tcW w:w="4788" w:type="dxa"/>
-          </w:tcPr>
-          <w:p>
-            <w:pPr>
-              <w:keepLines/>
-            </w:pPr>
-            <w:r>
               <w:t>System Set Bank – SYSSETBNK</w:t>
             </w:r>
-          </w:p>
-          <w:p>
-            <w:pPr>
-              <w:keepLines/>
-            </w:pPr>
+            <w:r>
+              <w:br/>
+            </w:r>
             <w:r>
               <w:t>System Get Bank – SYSGETBNK</w:t>
             </w:r>
-          </w:p>
-          <w:p>
-            <w:pPr>
-              <w:keepLines/>
-            </w:pPr>
+            <w:r>
+              <w:br/>
+            </w:r>
             <w:r>
               <w:t>System Copy – SYSCPY</w:t>
             </w:r>
-          </w:p>
-          <w:p>
-            <w:pPr>
-              <w:keepLines/>
-            </w:pPr>
+            <w:r>
+              <w:br/>
+            </w:r>
             <w:r>
               <w:t>System Extended Copy – SYSXCPY</w:t>
             </w:r>
-          </w:p>
-          <w:p>
-            <w:pPr>
-              <w:keepLines/>
-            </w:pPr>
+            <w:r>
+              <w:br/>
+            </w:r>
             <w:r>
               <w:t xml:space="preserve">System </w:t>
             </w:r>
             <w:r>
-              <w:t xml:space="preserve">Get Configuration – </w:t>
+              <w:t xml:space="preserve">Get Version – </w:t>
             </w:r>
             <w:r>
               <w:t>SYS</w:t>
             </w:r>
             <w:r>
-              <w:t>GETCFG</w:t>
-            </w:r>
-          </w:p>
-          <w:p>
-            <w:pPr>
-              <w:keepLines/>
-            </w:pPr>
-            <w:r>
-              <w:t xml:space="preserve">System </w:t>
-            </w:r>
-            <w:r>
-              <w:t xml:space="preserve">Set Configuration – </w:t>
-            </w:r>
-            <w:r>
-              <w:t>SYS</w:t>
-            </w:r>
-            <w:r>
-              <w:t>SETCFG</w:t>
-            </w:r>
-          </w:p>
-          <w:p>
-            <w:pPr>
-              <w:keepLines/>
-            </w:pPr>
-            <w:r>
-              <w:t xml:space="preserve">System </w:t>
-            </w:r>
-            <w:r>
-              <w:t xml:space="preserve">Get Version – </w:t>
-            </w:r>
-            <w:r>
-              <w:t>SYS</w:t>
-            </w:r>
-            <w:r>
               <w:t>GETVER</w:t>
+            </w:r>
+            <w:r>
+              <w:br/>
+            </w:r>
+            <w:r>
+              <w:t>System HCB Get Byte – SYSHCBGETB</w:t>
+            </w:r>
+            <w:r>
+              <w:br/>
+            </w:r>
+            <w:r>
+              <w:t>System HCB Put</w:t>
+            </w:r>
+            <w:r>
+              <w:t xml:space="preserve"> Byte</w:t>
+            </w:r>
+            <w:r>
+              <w:t xml:space="preserve"> – SYSHCBPUTB</w:t>
+            </w:r>
+            <w:r>
+              <w:br/>
+            </w:r>
+            <w:r>
+              <w:t xml:space="preserve">System HCB Get </w:t>
+            </w:r>
+            <w:r>
+              <w:t>Word</w:t>
+            </w:r>
+            <w:r>
+              <w:t xml:space="preserve"> – SYSHCBGET</w:t>
+            </w:r>
+            <w:r>
+              <w:t>W</w:t>
+            </w:r>
+            <w:r>
+              <w:br/>
+            </w:r>
+            <w:r>
+              <w:t>System HCB Put</w:t>
+            </w:r>
+            <w:r>
+              <w:t xml:space="preserve"> Word</w:t>
+            </w:r>
+            <w:r>
+              <w:t xml:space="preserve"> – SYSHCBPUT</w:t>
+            </w:r>
+            <w:r>
+              <w:t>W</w:t>
             </w:r>
           </w:p>
         </w:tc>
       </w:tr>
     </w:tbl>
     <w:p>
-      <w:pPr>
-        <w:rPr>
-          <w:rFonts w:asciiTheme="majorHAnsi" w:eastAsiaTheme="majorEastAsia" w:hAnsiTheme="majorHAnsi" w:cstheme="majorBidi"/>
-          <w:b/>
-          <w:bCs/>
-          <w:color w:val="4F81BD" w:themeColor="accent1"/>
-          <w:sz w:val="26"/>
-          <w:szCs w:val="26"/>
-        </w:rPr>
-      </w:pPr>
       <w:r>
         <w:br w:type="page"/>
       </w:r>
@@ -6202,12 +6095,7 @@
               <w:t>Set the buffer address to be used for subsequent disk read/write calls.  Contents of any prior buffer location are not retained.  The new buffer area is not initialized.</w:t>
             </w:r>
             <w:r>
-              <w:t xml:space="preserve">  If the buffer address specified is in the lower 32K of RAM, it will be assumed to r</w:t>
-            </w:r>
-            <w:bookmarkStart w:id="16" w:name="_GoBack"/>
-            <w:bookmarkEnd w:id="16"/>
-            <w:r>
-              <w:t>eside in the HBIOS bank.</w:t>
+              <w:t xml:space="preserve">  If the buffer address specified is in the lower 32K of RAM, it will be assumed to reside in the HBIOS bank.</w:t>
             </w:r>
           </w:p>
           <w:p>
@@ -6682,11 +6570,11 @@
       <w:pPr>
         <w:pStyle w:val="Heading2"/>
       </w:pPr>
-      <w:bookmarkStart w:id="17" w:name="_Toc400014960"/>
+      <w:bookmarkStart w:id="16" w:name="_Toc400014960"/>
       <w:r>
         <w:t>Real Time Clock (RTC)</w:t>
       </w:r>
-      <w:bookmarkEnd w:id="17"/>
+      <w:bookmarkEnd w:id="16"/>
     </w:p>
     <w:p>
       <w:r>
@@ -7664,11 +7552,11 @@
       <w:pPr>
         <w:pStyle w:val="Heading2"/>
       </w:pPr>
-      <w:bookmarkStart w:id="18" w:name="_Toc400014961"/>
+      <w:bookmarkStart w:id="17" w:name="_Toc400014961"/>
       <w:r>
         <w:t>Emulation (EMU)</w:t>
       </w:r>
-      <w:bookmarkEnd w:id="18"/>
+      <w:bookmarkEnd w:id="17"/>
     </w:p>
     <w:p>
       <w:r>
@@ -8485,7 +8373,7 @@
       <w:pPr>
         <w:pStyle w:val="Heading2"/>
       </w:pPr>
-      <w:bookmarkStart w:id="19" w:name="_Toc400014962"/>
+      <w:bookmarkStart w:id="18" w:name="_Toc400014962"/>
       <w:r>
         <w:t>Video Display Adapter</w:t>
       </w:r>
@@ -8498,7 +8386,7 @@
       <w:r>
         <w:t>)</w:t>
       </w:r>
-      <w:bookmarkEnd w:id="19"/>
+      <w:bookmarkEnd w:id="18"/>
     </w:p>
     <w:p>
       <w:r>
@@ -14333,16 +14221,19 @@
       <w:pPr>
         <w:pStyle w:val="Heading2"/>
       </w:pPr>
-      <w:bookmarkStart w:id="20" w:name="_Toc400014963"/>
+      <w:bookmarkStart w:id="19" w:name="_Toc400014963"/>
       <w:r>
         <w:t>System (SYS)</w:t>
       </w:r>
-      <w:bookmarkEnd w:id="20"/>
+      <w:bookmarkEnd w:id="19"/>
     </w:p>
     <w:p>
       <w:pPr>
         <w:pStyle w:val="Heading4"/>
       </w:pPr>
+      <w:r>
+        <w:t xml:space="preserve">System </w:t>
+      </w:r>
       <w:r>
         <w:t>Set Bank – SYSSETBNK ($F0)</w:t>
       </w:r>
@@ -14448,6 +14339,9 @@
         <w:pStyle w:val="Heading4"/>
       </w:pPr>
       <w:r>
+        <w:t xml:space="preserve">System </w:t>
+      </w:r>
+      <w:r>
         <w:t>Get Bank – SYSGETBNK ($F1)</w:t>
       </w:r>
     </w:p>
@@ -14548,6 +14442,9 @@
         <w:pStyle w:val="Heading4"/>
       </w:pPr>
       <w:r>
+        <w:t xml:space="preserve">System </w:t>
+      </w:r>
+      <w:r>
         <w:t>Memory Copy – SYSCPY ($F2)</w:t>
       </w:r>
     </w:p>
@@ -14716,6 +14613,9 @@
         <w:pStyle w:val="Heading4"/>
       </w:pPr>
       <w:r>
+        <w:t xml:space="preserve">System </w:t>
+      </w:r>
+      <w:r>
         <w:t>Extended Memory Copy – SYSXCPY ($F3)</w:t>
       </w:r>
     </w:p>
@@ -14844,10 +14744,19 @@
         <w:pStyle w:val="Heading4"/>
       </w:pPr>
       <w:r>
-        <w:t>Get Configuration – SYSGETCFG ($F</w:t>
-      </w:r>
-      <w:r>
-        <w:t>4</w:t>
+        <w:t xml:space="preserve">System </w:t>
+      </w:r>
+      <w:r>
+        <w:t xml:space="preserve">Get Version – </w:t>
+      </w:r>
+      <w:r>
+        <w:t>SYS</w:t>
+      </w:r>
+      <w:r>
+        <w:t>GETVER ($F</w:t>
+      </w:r>
+      <w:r>
+        <w:t>6</w:t>
       </w:r>
       <w:r>
         <w:t>)</w:t>
@@ -14894,18 +14803,10 @@
               <w:t>B=$F</w:t>
             </w:r>
             <w:r>
-              <w:t>4</w:t>
+              <w:t>6</w:t>
             </w:r>
             <w:r>
               <w:t xml:space="preserve"> (function)</w:t>
-            </w:r>
-            <w:r>
-              <w:br/>
-              <w:t>C=Config Version (not implemented)</w:t>
-            </w:r>
-            <w:r>
-              <w:br/>
-              <w:t>DE=Destination address</w:t>
             </w:r>
           </w:p>
         </w:tc>
@@ -14934,6 +14835,14 @@
             </w:r>
             <w:r>
               <w:t>A=Status: 0=Success, otherwise failure</w:t>
+            </w:r>
+          </w:p>
+          <w:p>
+            <w:pPr>
+              <w:pStyle w:val="CellTextNoSpacing"/>
+            </w:pPr>
+            <w:r>
+              <w:t>DE=Version</w:t>
             </w:r>
           </w:p>
         </w:tc>
@@ -14952,37 +14861,159 @@
               <w:pStyle w:val="CellText"/>
             </w:pPr>
             <w:r>
-              <w:t xml:space="preserve">Copies the 256 byte block of configuration data into the </w:t>
-            </w:r>
-            <w:r>
-              <w:t>destination</w:t>
-            </w:r>
-            <w:r>
-              <w:t xml:space="preserve"> memory address specified in DE.  The destination memory address must be in high memory (upper 32K).  At present, you will need to consult the source code for information on the contents of the configuration block.</w:t>
-            </w:r>
-          </w:p>
-          <w:p/>
+              <w:t>This function will return the HBIOS version number.  The version number is returned in DE.  High nibble of D is the major version, low nibble of D is the minor version, high nibble of E is the patch number, and low nibble of E is the build number.</w:t>
+            </w:r>
+          </w:p>
+          <w:p>
+            <w:pPr>
+              <w:pStyle w:val="CellText"/>
+              <w:spacing w:before="0"/>
+              <w:rPr>
+                <w:sz w:val="20"/>
+                <w:u w:val="single"/>
+              </w:rPr>
+            </w:pPr>
+          </w:p>
         </w:tc>
       </w:tr>
     </w:tbl>
-    <w:p/>
+    <w:p>
+      <w:bookmarkStart w:id="20" w:name="_Ref351444409"/>
+    </w:p>
     <w:p>
       <w:pPr>
-        <w:pStyle w:val="Heading4"/>
+        <w:keepNext/>
+        <w:keepLines/>
+        <w:spacing w:before="200" w:after="0"/>
+        <w:outlineLvl w:val="3"/>
+        <w:rPr>
+          <w:rFonts w:asciiTheme="majorHAnsi" w:eastAsiaTheme="majorEastAsia" w:hAnsiTheme="majorHAnsi" w:cstheme="majorBidi"/>
+          <w:b/>
+          <w:bCs/>
+          <w:i/>
+          <w:iCs/>
+          <w:color w:val="4F81BD" w:themeColor="accent1"/>
+        </w:rPr>
       </w:pPr>
       <w:r>
-        <w:t xml:space="preserve">Set Configuration – </w:t>
-      </w:r>
-      <w:r>
-        <w:t>SYS</w:t>
-      </w:r>
-      <w:r>
-        <w:t>SETCFG ($F</w:t>
-      </w:r>
-      <w:r>
-        <w:t>5</w:t>
-      </w:r>
-      <w:r>
+        <w:rPr>
+          <w:rFonts w:asciiTheme="majorHAnsi" w:eastAsiaTheme="majorEastAsia" w:hAnsiTheme="majorHAnsi" w:cstheme="majorBidi"/>
+          <w:b/>
+          <w:bCs/>
+          <w:i/>
+          <w:iCs/>
+          <w:color w:val="4F81BD" w:themeColor="accent1"/>
+        </w:rPr>
+        <w:t xml:space="preserve">System </w:t>
+      </w:r>
+      <w:r>
+        <w:rPr>
+          <w:rFonts w:asciiTheme="majorHAnsi" w:eastAsiaTheme="majorEastAsia" w:hAnsiTheme="majorHAnsi" w:cstheme="majorBidi"/>
+          <w:b/>
+          <w:bCs/>
+          <w:i/>
+          <w:iCs/>
+          <w:color w:val="4F81BD" w:themeColor="accent1"/>
+        </w:rPr>
+        <w:t xml:space="preserve">HCB </w:t>
+      </w:r>
+      <w:r>
+        <w:rPr>
+          <w:rFonts w:asciiTheme="majorHAnsi" w:eastAsiaTheme="majorEastAsia" w:hAnsiTheme="majorHAnsi" w:cstheme="majorBidi"/>
+          <w:b/>
+          <w:bCs/>
+          <w:i/>
+          <w:iCs/>
+          <w:color w:val="4F81BD" w:themeColor="accent1"/>
+        </w:rPr>
+        <w:t xml:space="preserve">Get </w:t>
+      </w:r>
+      <w:r>
+        <w:rPr>
+          <w:rFonts w:asciiTheme="majorHAnsi" w:eastAsiaTheme="majorEastAsia" w:hAnsiTheme="majorHAnsi" w:cstheme="majorBidi"/>
+          <w:b/>
+          <w:bCs/>
+          <w:i/>
+          <w:iCs/>
+          <w:color w:val="4F81BD" w:themeColor="accent1"/>
+        </w:rPr>
+        <w:t>Byte</w:t>
+      </w:r>
+      <w:r>
+        <w:rPr>
+          <w:rFonts w:asciiTheme="majorHAnsi" w:eastAsiaTheme="majorEastAsia" w:hAnsiTheme="majorHAnsi" w:cstheme="majorBidi"/>
+          <w:b/>
+          <w:bCs/>
+          <w:i/>
+          <w:iCs/>
+          <w:color w:val="4F81BD" w:themeColor="accent1"/>
+        </w:rPr>
+        <w:t xml:space="preserve"> – SYS</w:t>
+      </w:r>
+      <w:r>
+        <w:rPr>
+          <w:rFonts w:asciiTheme="majorHAnsi" w:eastAsiaTheme="majorEastAsia" w:hAnsiTheme="majorHAnsi" w:cstheme="majorBidi"/>
+          <w:b/>
+          <w:bCs/>
+          <w:i/>
+          <w:iCs/>
+          <w:color w:val="4F81BD" w:themeColor="accent1"/>
+        </w:rPr>
+        <w:t>HCB</w:t>
+      </w:r>
+      <w:r>
+        <w:rPr>
+          <w:rFonts w:asciiTheme="majorHAnsi" w:eastAsiaTheme="majorEastAsia" w:hAnsiTheme="majorHAnsi" w:cstheme="majorBidi"/>
+          <w:b/>
+          <w:bCs/>
+          <w:i/>
+          <w:iCs/>
+          <w:color w:val="4F81BD" w:themeColor="accent1"/>
+        </w:rPr>
+        <w:t>GET</w:t>
+      </w:r>
+      <w:r>
+        <w:rPr>
+          <w:rFonts w:asciiTheme="majorHAnsi" w:eastAsiaTheme="majorEastAsia" w:hAnsiTheme="majorHAnsi" w:cstheme="majorBidi"/>
+          <w:b/>
+          <w:bCs/>
+          <w:i/>
+          <w:iCs/>
+          <w:color w:val="4F81BD" w:themeColor="accent1"/>
+        </w:rPr>
+        <w:t>B</w:t>
+      </w:r>
+      <w:r>
+        <w:rPr>
+          <w:rFonts w:asciiTheme="majorHAnsi" w:eastAsiaTheme="majorEastAsia" w:hAnsiTheme="majorHAnsi" w:cstheme="majorBidi"/>
+          <w:b/>
+          <w:bCs/>
+          <w:i/>
+          <w:iCs/>
+          <w:color w:val="4F81BD" w:themeColor="accent1"/>
+        </w:rPr>
+        <w:t xml:space="preserve"> ($F</w:t>
+      </w:r>
+      <w:r>
+        <w:rPr>
+          <w:rFonts w:asciiTheme="majorHAnsi" w:eastAsiaTheme="majorEastAsia" w:hAnsiTheme="majorHAnsi" w:cstheme="majorBidi"/>
+          <w:b/>
+          <w:bCs/>
+          <w:i/>
+          <w:iCs/>
+          <w:color w:val="4F81BD" w:themeColor="accent1"/>
+        </w:rPr>
+        <w:t>8</w:t>
+      </w:r>
+      <w:r>
+        <w:rPr>
+          <w:rFonts w:asciiTheme="majorHAnsi" w:eastAsiaTheme="majorEastAsia" w:hAnsiTheme="majorHAnsi" w:cstheme="majorBidi"/>
+          <w:b/>
+          <w:bCs/>
+          <w:i/>
+          <w:iCs/>
+          <w:color w:val="4F81BD" w:themeColor="accent1"/>
+        </w:rPr>
         <w:t>)</w:t>
       </w:r>
     </w:p>
@@ -15006,7 +15037,8 @@
           </w:tcPr>
           <w:p>
             <w:pPr>
-              <w:pStyle w:val="CellTextNoSpacing"/>
+              <w:keepNext/>
+              <w:keepLines/>
             </w:pPr>
             <w:r>
               <w:rPr>
@@ -15027,28 +15059,17 @@
               <w:t>B=$F</w:t>
             </w:r>
             <w:r>
-              <w:t>5</w:t>
+              <w:t>8</w:t>
             </w:r>
             <w:r>
               <w:t xml:space="preserve"> (function)</w:t>
             </w:r>
             <w:r>
               <w:br/>
-            </w:r>
-            <w:r>
-              <w:t xml:space="preserve">C=Config </w:t>
-            </w:r>
-            <w:r>
-              <w:t>Version</w:t>
-            </w:r>
-            <w:r>
-              <w:t xml:space="preserve"> (not implemented)</w:t>
-            </w:r>
-            <w:r>
-              <w:br/>
-            </w:r>
-            <w:r>
-              <w:t>DE=Source address</w:t>
+              <w:t>C=</w:t>
+            </w:r>
+            <w:r>
+              <w:t>Value Index (HCB Offset)</w:t>
             </w:r>
           </w:p>
         </w:tc>
@@ -15058,7 +15079,8 @@
           </w:tcPr>
           <w:p>
             <w:pPr>
-              <w:pStyle w:val="CellTextNoSpacing"/>
+              <w:keepNext/>
+              <w:keepLines/>
             </w:pPr>
             <w:r>
               <w:rPr>
@@ -15076,13 +15098,13 @@
               <w:br/>
             </w:r>
             <w:r>
-              <w:t xml:space="preserve">A=Status: 0=Success, </w:t>
-            </w:r>
-            <w:r>
-              <w:t>otherwise</w:t>
-            </w:r>
-            <w:r>
-              <w:t xml:space="preserve"> failure</w:t>
+              <w:t>E</w:t>
+            </w:r>
+            <w:r>
+              <w:t>=</w:t>
+            </w:r>
+            <w:r>
+              <w:t>Value</w:t>
             </w:r>
           </w:p>
         </w:tc>
@@ -15098,52 +15120,169 @@
           </w:tcPr>
           <w:p>
             <w:pPr>
-              <w:pStyle w:val="CellText"/>
-            </w:pPr>
-            <w:r>
-              <w:t xml:space="preserve">Loads a 256 byte block of configuration data into the </w:t>
-            </w:r>
-            <w:r>
-              <w:t>BIOS</w:t>
-            </w:r>
-            <w:r>
-              <w:t xml:space="preserve"> from the source memory address specified in DE.  The source memory address must be in high memory (upper 32K).  At present, you will need to consult the source code for information on the contents of the configuration block.</w:t>
-            </w:r>
-          </w:p>
-          <w:p>
-            <w:pPr>
+              <w:keepNext/>
               <w:keepLines/>
               <w:spacing w:before="240"/>
             </w:pPr>
             <w:r>
-              <w:t xml:space="preserve">NOTE:  </w:t>
-            </w:r>
-            <w:r>
-              <w:t>At present, the effects of this function are undefined.  The BIOS will not dynamically adapt to a changed configuration.</w:t>
-            </w:r>
-          </w:p>
-          <w:p/>
+              <w:t>Retrieve the HBIOS Control Block value at the index specified in C and return the byte value in E.</w:t>
+            </w:r>
+          </w:p>
+          <w:p>
+            <w:pPr>
+              <w:keepNext/>
+              <w:keepLines/>
+            </w:pPr>
+          </w:p>
         </w:tc>
       </w:tr>
     </w:tbl>
     <w:p/>
     <w:p>
       <w:pPr>
-        <w:pStyle w:val="Heading4"/>
+        <w:keepNext/>
+        <w:keepLines/>
+        <w:spacing w:before="200" w:after="0"/>
+        <w:outlineLvl w:val="3"/>
+        <w:rPr>
+          <w:rFonts w:asciiTheme="majorHAnsi" w:eastAsiaTheme="majorEastAsia" w:hAnsiTheme="majorHAnsi" w:cstheme="majorBidi"/>
+          <w:b/>
+          <w:bCs/>
+          <w:i/>
+          <w:iCs/>
+          <w:color w:val="4F81BD" w:themeColor="accent1"/>
+        </w:rPr>
       </w:pPr>
       <w:r>
-        <w:t xml:space="preserve">Get Version – </w:t>
-      </w:r>
-      <w:r>
-        <w:t>SYS</w:t>
-      </w:r>
-      <w:r>
-        <w:t>GETVER ($F</w:t>
-      </w:r>
-      <w:r>
-        <w:t>6</w:t>
-      </w:r>
-      <w:r>
+        <w:rPr>
+          <w:rFonts w:asciiTheme="majorHAnsi" w:eastAsiaTheme="majorEastAsia" w:hAnsiTheme="majorHAnsi" w:cstheme="majorBidi"/>
+          <w:b/>
+          <w:bCs/>
+          <w:i/>
+          <w:iCs/>
+          <w:color w:val="4F81BD" w:themeColor="accent1"/>
+        </w:rPr>
+        <w:t xml:space="preserve">System </w:t>
+      </w:r>
+      <w:r>
+        <w:rPr>
+          <w:rFonts w:asciiTheme="majorHAnsi" w:eastAsiaTheme="majorEastAsia" w:hAnsiTheme="majorHAnsi" w:cstheme="majorBidi"/>
+          <w:b/>
+          <w:bCs/>
+          <w:i/>
+          <w:iCs/>
+          <w:color w:val="4F81BD" w:themeColor="accent1"/>
+        </w:rPr>
+        <w:t xml:space="preserve">HCB </w:t>
+      </w:r>
+      <w:r>
+        <w:rPr>
+          <w:rFonts w:asciiTheme="majorHAnsi" w:eastAsiaTheme="majorEastAsia" w:hAnsiTheme="majorHAnsi" w:cstheme="majorBidi"/>
+          <w:b/>
+          <w:bCs/>
+          <w:i/>
+          <w:iCs/>
+          <w:color w:val="4F81BD" w:themeColor="accent1"/>
+        </w:rPr>
+        <w:t>Put</w:t>
+      </w:r>
+      <w:r>
+        <w:rPr>
+          <w:rFonts w:asciiTheme="majorHAnsi" w:eastAsiaTheme="majorEastAsia" w:hAnsiTheme="majorHAnsi" w:cstheme="majorBidi"/>
+          <w:b/>
+          <w:bCs/>
+          <w:i/>
+          <w:iCs/>
+          <w:color w:val="4F81BD" w:themeColor="accent1"/>
+        </w:rPr>
+        <w:t xml:space="preserve"> </w:t>
+      </w:r>
+      <w:r>
+        <w:rPr>
+          <w:rFonts w:asciiTheme="majorHAnsi" w:eastAsiaTheme="majorEastAsia" w:hAnsiTheme="majorHAnsi" w:cstheme="majorBidi"/>
+          <w:b/>
+          <w:bCs/>
+          <w:i/>
+          <w:iCs/>
+          <w:color w:val="4F81BD" w:themeColor="accent1"/>
+        </w:rPr>
+        <w:t>Byte</w:t>
+      </w:r>
+      <w:r>
+        <w:rPr>
+          <w:rFonts w:asciiTheme="majorHAnsi" w:eastAsiaTheme="majorEastAsia" w:hAnsiTheme="majorHAnsi" w:cstheme="majorBidi"/>
+          <w:b/>
+          <w:bCs/>
+          <w:i/>
+          <w:iCs/>
+          <w:color w:val="4F81BD" w:themeColor="accent1"/>
+        </w:rPr>
+        <w:t xml:space="preserve"> – SYS</w:t>
+      </w:r>
+      <w:r>
+        <w:rPr>
+          <w:rFonts w:asciiTheme="majorHAnsi" w:eastAsiaTheme="majorEastAsia" w:hAnsiTheme="majorHAnsi" w:cstheme="majorBidi"/>
+          <w:b/>
+          <w:bCs/>
+          <w:i/>
+          <w:iCs/>
+          <w:color w:val="4F81BD" w:themeColor="accent1"/>
+        </w:rPr>
+        <w:t>HCB</w:t>
+      </w:r>
+      <w:r>
+        <w:rPr>
+          <w:rFonts w:asciiTheme="majorHAnsi" w:eastAsiaTheme="majorEastAsia" w:hAnsiTheme="majorHAnsi" w:cstheme="majorBidi"/>
+          <w:b/>
+          <w:bCs/>
+          <w:i/>
+          <w:iCs/>
+          <w:color w:val="4F81BD" w:themeColor="accent1"/>
+        </w:rPr>
+        <w:t>PUT</w:t>
+      </w:r>
+      <w:r>
+        <w:rPr>
+          <w:rFonts w:asciiTheme="majorHAnsi" w:eastAsiaTheme="majorEastAsia" w:hAnsiTheme="majorHAnsi" w:cstheme="majorBidi"/>
+          <w:b/>
+          <w:bCs/>
+          <w:i/>
+          <w:iCs/>
+          <w:color w:val="4F81BD" w:themeColor="accent1"/>
+        </w:rPr>
+        <w:t>B</w:t>
+      </w:r>
+      <w:r>
+        <w:rPr>
+          <w:rFonts w:asciiTheme="majorHAnsi" w:eastAsiaTheme="majorEastAsia" w:hAnsiTheme="majorHAnsi" w:cstheme="majorBidi"/>
+          <w:b/>
+          <w:bCs/>
+          <w:i/>
+          <w:iCs/>
+          <w:color w:val="4F81BD" w:themeColor="accent1"/>
+        </w:rPr>
+        <w:t xml:space="preserve"> ($F</w:t>
+      </w:r>
+      <w:r>
+        <w:rPr>
+          <w:rFonts w:asciiTheme="majorHAnsi" w:eastAsiaTheme="majorEastAsia" w:hAnsiTheme="majorHAnsi" w:cstheme="majorBidi"/>
+          <w:b/>
+          <w:bCs/>
+          <w:i/>
+          <w:iCs/>
+          <w:color w:val="4F81BD" w:themeColor="accent1"/>
+        </w:rPr>
+        <w:t>9</w:t>
+      </w:r>
+      <w:r>
+        <w:rPr>
+          <w:rFonts w:asciiTheme="majorHAnsi" w:eastAsiaTheme="majorEastAsia" w:hAnsiTheme="majorHAnsi" w:cstheme="majorBidi"/>
+          <w:b/>
+          <w:bCs/>
+          <w:i/>
+          <w:iCs/>
+          <w:color w:val="4F81BD" w:themeColor="accent1"/>
+        </w:rPr>
         <w:t>)</w:t>
       </w:r>
     </w:p>
@@ -15167,7 +15306,8 @@
           </w:tcPr>
           <w:p>
             <w:pPr>
-              <w:pStyle w:val="CellTextNoSpacing"/>
+              <w:keepNext/>
+              <w:keepLines/>
             </w:pPr>
             <w:r>
               <w:rPr>
@@ -15188,11 +15328,22 @@
               <w:t>B=$F</w:t>
             </w:r>
             <w:r>
-              <w:t>6</w:t>
+              <w:t>9</w:t>
             </w:r>
             <w:r>
               <w:t xml:space="preserve"> (function)</w:t>
             </w:r>
+            <w:r>
+              <w:br/>
+              <w:t>C=</w:t>
+            </w:r>
+            <w:r>
+              <w:t>Value Index (HCB Offset)</w:t>
+            </w:r>
+            <w:r>
+              <w:br/>
+              <w:t>E=Value</w:t>
+            </w:r>
           </w:p>
         </w:tc>
         <w:tc>
@@ -15201,7 +15352,8 @@
           </w:tcPr>
           <w:p>
             <w:pPr>
-              <w:pStyle w:val="CellTextNoSpacing"/>
+              <w:keepNext/>
+              <w:keepLines/>
             </w:pPr>
             <w:r>
               <w:rPr>
@@ -15217,17 +15369,6 @@
                 <w:u w:val="single"/>
               </w:rPr>
               <w:br/>
-            </w:r>
-            <w:r>
-              <w:t>A=Status: 0=Success, otherwise failure</w:t>
-            </w:r>
-          </w:p>
-          <w:p>
-            <w:pPr>
-              <w:pStyle w:val="CellTextNoSpacing"/>
-            </w:pPr>
-            <w:r>
-              <w:t>DE=Version</w:t>
             </w:r>
           </w:p>
         </w:tc>
@@ -15243,31 +15384,550 @@
           </w:tcPr>
           <w:p>
             <w:pPr>
-              <w:pStyle w:val="CellText"/>
-            </w:pPr>
-            <w:r>
-              <w:t>This function will return the HBIOS version number.  The version number is returned in DE.  High nibble of D is the major version, low nibble of D is the minor version, high nibble of E is the patch number, and low nibble of E is the build number.</w:t>
-            </w:r>
-          </w:p>
-          <w:p>
-            <w:pPr>
-              <w:pStyle w:val="CellText"/>
-              <w:spacing w:before="0"/>
-              <w:rPr>
-                <w:sz w:val="20"/>
-                <w:u w:val="single"/>
-              </w:rPr>
+              <w:keepNext/>
+              <w:keepLines/>
+              <w:spacing w:before="240"/>
+            </w:pPr>
+            <w:r>
+              <w:t>Write the</w:t>
+            </w:r>
+            <w:r>
+              <w:t xml:space="preserve"> HBIOS Control Block value </w:t>
+            </w:r>
+            <w:r>
+              <w:t xml:space="preserve">specified in E </w:t>
+            </w:r>
+            <w:r>
+              <w:t>at the index specified in C</w:t>
+            </w:r>
+          </w:p>
+          <w:p>
+            <w:pPr>
+              <w:keepNext/>
+              <w:keepLines/>
             </w:pPr>
           </w:p>
         </w:tc>
       </w:tr>
     </w:tbl>
+    <w:p/>
     <w:p>
       <w:pPr>
-        <w:pStyle w:val="Heading1"/>
+        <w:keepNext/>
+        <w:keepLines/>
+        <w:spacing w:before="200" w:after="0"/>
+        <w:outlineLvl w:val="3"/>
+        <w:rPr>
+          <w:rFonts w:asciiTheme="majorHAnsi" w:eastAsiaTheme="majorEastAsia" w:hAnsiTheme="majorHAnsi" w:cstheme="majorBidi"/>
+          <w:b/>
+          <w:bCs/>
+          <w:i/>
+          <w:iCs/>
+          <w:color w:val="4F81BD" w:themeColor="accent1"/>
+        </w:rPr>
       </w:pPr>
-      <w:bookmarkStart w:id="21" w:name="_Ref351444409"/>
+      <w:r>
+        <w:rPr>
+          <w:rFonts w:asciiTheme="majorHAnsi" w:eastAsiaTheme="majorEastAsia" w:hAnsiTheme="majorHAnsi" w:cstheme="majorBidi"/>
+          <w:b/>
+          <w:bCs/>
+          <w:i/>
+          <w:iCs/>
+          <w:color w:val="4F81BD" w:themeColor="accent1"/>
+        </w:rPr>
+        <w:t xml:space="preserve">System </w:t>
+      </w:r>
+      <w:r>
+        <w:rPr>
+          <w:rFonts w:asciiTheme="majorHAnsi" w:eastAsiaTheme="majorEastAsia" w:hAnsiTheme="majorHAnsi" w:cstheme="majorBidi"/>
+          <w:b/>
+          <w:bCs/>
+          <w:i/>
+          <w:iCs/>
+          <w:color w:val="4F81BD" w:themeColor="accent1"/>
+        </w:rPr>
+        <w:t xml:space="preserve">HCB </w:t>
+      </w:r>
+      <w:r>
+        <w:rPr>
+          <w:rFonts w:asciiTheme="majorHAnsi" w:eastAsiaTheme="majorEastAsia" w:hAnsiTheme="majorHAnsi" w:cstheme="majorBidi"/>
+          <w:b/>
+          <w:bCs/>
+          <w:i/>
+          <w:iCs/>
+          <w:color w:val="4F81BD" w:themeColor="accent1"/>
+        </w:rPr>
+        <w:t xml:space="preserve">Get </w:t>
+      </w:r>
+      <w:r>
+        <w:rPr>
+          <w:rFonts w:asciiTheme="majorHAnsi" w:eastAsiaTheme="majorEastAsia" w:hAnsiTheme="majorHAnsi" w:cstheme="majorBidi"/>
+          <w:b/>
+          <w:bCs/>
+          <w:i/>
+          <w:iCs/>
+          <w:color w:val="4F81BD" w:themeColor="accent1"/>
+        </w:rPr>
+        <w:t>Word</w:t>
+      </w:r>
+      <w:r>
+        <w:rPr>
+          <w:rFonts w:asciiTheme="majorHAnsi" w:eastAsiaTheme="majorEastAsia" w:hAnsiTheme="majorHAnsi" w:cstheme="majorBidi"/>
+          <w:b/>
+          <w:bCs/>
+          <w:i/>
+          <w:iCs/>
+          <w:color w:val="4F81BD" w:themeColor="accent1"/>
+        </w:rPr>
+        <w:t xml:space="preserve"> – SYS</w:t>
+      </w:r>
+      <w:r>
+        <w:rPr>
+          <w:rFonts w:asciiTheme="majorHAnsi" w:eastAsiaTheme="majorEastAsia" w:hAnsiTheme="majorHAnsi" w:cstheme="majorBidi"/>
+          <w:b/>
+          <w:bCs/>
+          <w:i/>
+          <w:iCs/>
+          <w:color w:val="4F81BD" w:themeColor="accent1"/>
+        </w:rPr>
+        <w:t>HCB</w:t>
+      </w:r>
+      <w:r>
+        <w:rPr>
+          <w:rFonts w:asciiTheme="majorHAnsi" w:eastAsiaTheme="majorEastAsia" w:hAnsiTheme="majorHAnsi" w:cstheme="majorBidi"/>
+          <w:b/>
+          <w:bCs/>
+          <w:i/>
+          <w:iCs/>
+          <w:color w:val="4F81BD" w:themeColor="accent1"/>
+        </w:rPr>
+        <w:t>GET</w:t>
+      </w:r>
+      <w:r>
+        <w:rPr>
+          <w:rFonts w:asciiTheme="majorHAnsi" w:eastAsiaTheme="majorEastAsia" w:hAnsiTheme="majorHAnsi" w:cstheme="majorBidi"/>
+          <w:b/>
+          <w:bCs/>
+          <w:i/>
+          <w:iCs/>
+          <w:color w:val="4F81BD" w:themeColor="accent1"/>
+        </w:rPr>
+        <w:t>B</w:t>
+      </w:r>
+      <w:r>
+        <w:rPr>
+          <w:rFonts w:asciiTheme="majorHAnsi" w:eastAsiaTheme="majorEastAsia" w:hAnsiTheme="majorHAnsi" w:cstheme="majorBidi"/>
+          <w:b/>
+          <w:bCs/>
+          <w:i/>
+          <w:iCs/>
+          <w:color w:val="4F81BD" w:themeColor="accent1"/>
+        </w:rPr>
+        <w:t xml:space="preserve"> ($F</w:t>
+      </w:r>
+      <w:r>
+        <w:rPr>
+          <w:rFonts w:asciiTheme="majorHAnsi" w:eastAsiaTheme="majorEastAsia" w:hAnsiTheme="majorHAnsi" w:cstheme="majorBidi"/>
+          <w:b/>
+          <w:bCs/>
+          <w:i/>
+          <w:iCs/>
+          <w:color w:val="4F81BD" w:themeColor="accent1"/>
+        </w:rPr>
+        <w:t>A</w:t>
+      </w:r>
+      <w:r>
+        <w:rPr>
+          <w:rFonts w:asciiTheme="majorHAnsi" w:eastAsiaTheme="majorEastAsia" w:hAnsiTheme="majorHAnsi" w:cstheme="majorBidi"/>
+          <w:b/>
+          <w:bCs/>
+          <w:i/>
+          <w:iCs/>
+          <w:color w:val="4F81BD" w:themeColor="accent1"/>
+        </w:rPr>
+        <w:t>)</w:t>
+      </w:r>
     </w:p>
+    <w:tbl>
+      <w:tblPr>
+        <w:tblStyle w:val="TableGrid"/>
+        <w:tblW w:w="0" w:type="auto"/>
+        <w:tblLook w:val="04A0" w:firstRow="1" w:lastRow="0" w:firstColumn="1" w:lastColumn="0" w:noHBand="0" w:noVBand="1"/>
+      </w:tblPr>
+      <w:tblGrid>
+        <w:gridCol w:w="4788"/>
+        <w:gridCol w:w="4788"/>
+      </w:tblGrid>
+      <w:tr>
+        <w:trPr>
+          <w:cantSplit/>
+        </w:trPr>
+        <w:tc>
+          <w:tcPr>
+            <w:tcW w:w="4788" w:type="dxa"/>
+          </w:tcPr>
+          <w:p>
+            <w:pPr>
+              <w:keepNext/>
+              <w:keepLines/>
+            </w:pPr>
+            <w:r>
+              <w:rPr>
+                <w:sz w:val="18"/>
+                <w:szCs w:val="18"/>
+                <w:u w:val="single"/>
+              </w:rPr>
+              <w:t>Input</w:t>
+            </w:r>
+            <w:r>
+              <w:rPr>
+                <w:sz w:val="20"/>
+                <w:u w:val="single"/>
+              </w:rPr>
+              <w:br/>
+            </w:r>
+            <w:r>
+              <w:t>B=$F</w:t>
+            </w:r>
+            <w:r>
+              <w:t>8</w:t>
+            </w:r>
+            <w:r>
+              <w:t xml:space="preserve"> (function)</w:t>
+            </w:r>
+            <w:r>
+              <w:br/>
+              <w:t>C=</w:t>
+            </w:r>
+            <w:r>
+              <w:t>Value Index (HCB Offset)</w:t>
+            </w:r>
+          </w:p>
+        </w:tc>
+        <w:tc>
+          <w:tcPr>
+            <w:tcW w:w="4788" w:type="dxa"/>
+          </w:tcPr>
+          <w:p>
+            <w:pPr>
+              <w:keepNext/>
+              <w:keepLines/>
+            </w:pPr>
+            <w:r>
+              <w:rPr>
+                <w:sz w:val="18"/>
+                <w:szCs w:val="18"/>
+                <w:u w:val="single"/>
+              </w:rPr>
+              <w:t>Output</w:t>
+            </w:r>
+            <w:r>
+              <w:rPr>
+                <w:sz w:val="20"/>
+                <w:u w:val="single"/>
+              </w:rPr>
+              <w:br/>
+            </w:r>
+            <w:r>
+              <w:t>D</w:t>
+            </w:r>
+            <w:r>
+              <w:t>E</w:t>
+            </w:r>
+            <w:r>
+              <w:t>=</w:t>
+            </w:r>
+            <w:r>
+              <w:t>Value</w:t>
+            </w:r>
+          </w:p>
+        </w:tc>
+      </w:tr>
+      <w:tr>
+        <w:trPr>
+          <w:cantSplit/>
+        </w:trPr>
+        <w:tc>
+          <w:tcPr>
+            <w:tcW w:w="9576" w:type="dxa"/>
+            <w:gridSpan w:val="2"/>
+          </w:tcPr>
+          <w:p>
+            <w:pPr>
+              <w:keepNext/>
+              <w:keepLines/>
+              <w:spacing w:before="240"/>
+            </w:pPr>
+            <w:r>
+              <w:t xml:space="preserve">Retrieve the HBIOS Control Block value at the index specified in C and return the </w:t>
+            </w:r>
+            <w:r>
+              <w:t>word</w:t>
+            </w:r>
+            <w:r>
+              <w:t xml:space="preserve"> value in </w:t>
+            </w:r>
+            <w:r>
+              <w:t>D</w:t>
+            </w:r>
+            <w:r>
+              <w:t>E.</w:t>
+            </w:r>
+          </w:p>
+          <w:p>
+            <w:pPr>
+              <w:keepNext/>
+              <w:keepLines/>
+            </w:pPr>
+          </w:p>
+        </w:tc>
+      </w:tr>
+    </w:tbl>
+    <w:p/>
+    <w:p>
+      <w:pPr>
+        <w:keepNext/>
+        <w:keepLines/>
+        <w:spacing w:before="200" w:after="0"/>
+        <w:outlineLvl w:val="3"/>
+        <w:rPr>
+          <w:rFonts w:asciiTheme="majorHAnsi" w:eastAsiaTheme="majorEastAsia" w:hAnsiTheme="majorHAnsi" w:cstheme="majorBidi"/>
+          <w:b/>
+          <w:bCs/>
+          <w:i/>
+          <w:iCs/>
+          <w:color w:val="4F81BD" w:themeColor="accent1"/>
+        </w:rPr>
+      </w:pPr>
+      <w:r>
+        <w:rPr>
+          <w:rFonts w:asciiTheme="majorHAnsi" w:eastAsiaTheme="majorEastAsia" w:hAnsiTheme="majorHAnsi" w:cstheme="majorBidi"/>
+          <w:b/>
+          <w:bCs/>
+          <w:i/>
+          <w:iCs/>
+          <w:color w:val="4F81BD" w:themeColor="accent1"/>
+        </w:rPr>
+        <w:t xml:space="preserve">System </w:t>
+      </w:r>
+      <w:bookmarkStart w:id="21" w:name="_GoBack"/>
+      <w:bookmarkEnd w:id="21"/>
+      <w:r>
+        <w:rPr>
+          <w:rFonts w:asciiTheme="majorHAnsi" w:eastAsiaTheme="majorEastAsia" w:hAnsiTheme="majorHAnsi" w:cstheme="majorBidi"/>
+          <w:b/>
+          <w:bCs/>
+          <w:i/>
+          <w:iCs/>
+          <w:color w:val="4F81BD" w:themeColor="accent1"/>
+        </w:rPr>
+        <w:t>HCB Put</w:t>
+      </w:r>
+      <w:r>
+        <w:rPr>
+          <w:rFonts w:asciiTheme="majorHAnsi" w:eastAsiaTheme="majorEastAsia" w:hAnsiTheme="majorHAnsi" w:cstheme="majorBidi"/>
+          <w:b/>
+          <w:bCs/>
+          <w:i/>
+          <w:iCs/>
+          <w:color w:val="4F81BD" w:themeColor="accent1"/>
+        </w:rPr>
+        <w:t xml:space="preserve"> </w:t>
+      </w:r>
+      <w:r>
+        <w:rPr>
+          <w:rFonts w:asciiTheme="majorHAnsi" w:eastAsiaTheme="majorEastAsia" w:hAnsiTheme="majorHAnsi" w:cstheme="majorBidi"/>
+          <w:b/>
+          <w:bCs/>
+          <w:i/>
+          <w:iCs/>
+          <w:color w:val="4F81BD" w:themeColor="accent1"/>
+        </w:rPr>
+        <w:t>Word</w:t>
+      </w:r>
+      <w:r>
+        <w:rPr>
+          <w:rFonts w:asciiTheme="majorHAnsi" w:eastAsiaTheme="majorEastAsia" w:hAnsiTheme="majorHAnsi" w:cstheme="majorBidi"/>
+          <w:b/>
+          <w:bCs/>
+          <w:i/>
+          <w:iCs/>
+          <w:color w:val="4F81BD" w:themeColor="accent1"/>
+        </w:rPr>
+        <w:t xml:space="preserve"> – SYS</w:t>
+      </w:r>
+      <w:r>
+        <w:rPr>
+          <w:rFonts w:asciiTheme="majorHAnsi" w:eastAsiaTheme="majorEastAsia" w:hAnsiTheme="majorHAnsi" w:cstheme="majorBidi"/>
+          <w:b/>
+          <w:bCs/>
+          <w:i/>
+          <w:iCs/>
+          <w:color w:val="4F81BD" w:themeColor="accent1"/>
+        </w:rPr>
+        <w:t>HCBPUTB</w:t>
+      </w:r>
+      <w:r>
+        <w:rPr>
+          <w:rFonts w:asciiTheme="majorHAnsi" w:eastAsiaTheme="majorEastAsia" w:hAnsiTheme="majorHAnsi" w:cstheme="majorBidi"/>
+          <w:b/>
+          <w:bCs/>
+          <w:i/>
+          <w:iCs/>
+          <w:color w:val="4F81BD" w:themeColor="accent1"/>
+        </w:rPr>
+        <w:t xml:space="preserve"> ($F</w:t>
+      </w:r>
+      <w:r>
+        <w:rPr>
+          <w:rFonts w:asciiTheme="majorHAnsi" w:eastAsiaTheme="majorEastAsia" w:hAnsiTheme="majorHAnsi" w:cstheme="majorBidi"/>
+          <w:b/>
+          <w:bCs/>
+          <w:i/>
+          <w:iCs/>
+          <w:color w:val="4F81BD" w:themeColor="accent1"/>
+        </w:rPr>
+        <w:t>B</w:t>
+      </w:r>
+      <w:r>
+        <w:rPr>
+          <w:rFonts w:asciiTheme="majorHAnsi" w:eastAsiaTheme="majorEastAsia" w:hAnsiTheme="majorHAnsi" w:cstheme="majorBidi"/>
+          <w:b/>
+          <w:bCs/>
+          <w:i/>
+          <w:iCs/>
+          <w:color w:val="4F81BD" w:themeColor="accent1"/>
+        </w:rPr>
+        <w:t>)</w:t>
+      </w:r>
+    </w:p>
+    <w:tbl>
+      <w:tblPr>
+        <w:tblStyle w:val="TableGrid"/>
+        <w:tblW w:w="0" w:type="auto"/>
+        <w:tblLook w:val="04A0" w:firstRow="1" w:lastRow="0" w:firstColumn="1" w:lastColumn="0" w:noHBand="0" w:noVBand="1"/>
+      </w:tblPr>
+      <w:tblGrid>
+        <w:gridCol w:w="4788"/>
+        <w:gridCol w:w="4788"/>
+      </w:tblGrid>
+      <w:tr>
+        <w:trPr>
+          <w:cantSplit/>
+        </w:trPr>
+        <w:tc>
+          <w:tcPr>
+            <w:tcW w:w="4788" w:type="dxa"/>
+          </w:tcPr>
+          <w:p>
+            <w:pPr>
+              <w:keepNext/>
+              <w:keepLines/>
+            </w:pPr>
+            <w:r>
+              <w:rPr>
+                <w:sz w:val="18"/>
+                <w:szCs w:val="18"/>
+                <w:u w:val="single"/>
+              </w:rPr>
+              <w:t>Input</w:t>
+            </w:r>
+            <w:r>
+              <w:rPr>
+                <w:sz w:val="20"/>
+                <w:u w:val="single"/>
+              </w:rPr>
+              <w:br/>
+            </w:r>
+            <w:r>
+              <w:t>B=$F</w:t>
+            </w:r>
+            <w:r>
+              <w:t>9</w:t>
+            </w:r>
+            <w:r>
+              <w:t xml:space="preserve"> (function)</w:t>
+            </w:r>
+            <w:r>
+              <w:br/>
+              <w:t>C=</w:t>
+            </w:r>
+            <w:r>
+              <w:t>Value Index (HCB Offset)</w:t>
+            </w:r>
+            <w:r>
+              <w:br/>
+            </w:r>
+            <w:r>
+              <w:t>D</w:t>
+            </w:r>
+            <w:r>
+              <w:t>E=Value</w:t>
+            </w:r>
+          </w:p>
+        </w:tc>
+        <w:tc>
+          <w:tcPr>
+            <w:tcW w:w="4788" w:type="dxa"/>
+          </w:tcPr>
+          <w:p>
+            <w:pPr>
+              <w:keepNext/>
+              <w:keepLines/>
+            </w:pPr>
+            <w:r>
+              <w:rPr>
+                <w:sz w:val="18"/>
+                <w:szCs w:val="18"/>
+                <w:u w:val="single"/>
+              </w:rPr>
+              <w:t>Output</w:t>
+            </w:r>
+            <w:r>
+              <w:rPr>
+                <w:sz w:val="20"/>
+                <w:u w:val="single"/>
+              </w:rPr>
+              <w:br/>
+            </w:r>
+          </w:p>
+        </w:tc>
+      </w:tr>
+      <w:tr>
+        <w:trPr>
+          <w:cantSplit/>
+        </w:trPr>
+        <w:tc>
+          <w:tcPr>
+            <w:tcW w:w="9576" w:type="dxa"/>
+            <w:gridSpan w:val="2"/>
+          </w:tcPr>
+          <w:p>
+            <w:pPr>
+              <w:keepNext/>
+              <w:keepLines/>
+              <w:spacing w:before="240"/>
+            </w:pPr>
+            <w:r>
+              <w:t xml:space="preserve">Write the HBIOS Control Block value specified in </w:t>
+            </w:r>
+            <w:r>
+              <w:t>D</w:t>
+            </w:r>
+            <w:r>
+              <w:t>E at the index specified in C</w:t>
+            </w:r>
+          </w:p>
+          <w:p>
+            <w:pPr>
+              <w:keepNext/>
+              <w:keepLines/>
+            </w:pPr>
+          </w:p>
+        </w:tc>
+      </w:tr>
+    </w:tbl>
+    <w:p/>
     <w:p>
       <w:pPr>
         <w:rPr>
@@ -15294,7 +15954,7 @@
       <w:r>
         <w:t xml:space="preserve"> Detail</w:t>
       </w:r>
-      <w:bookmarkEnd w:id="21"/>
+      <w:bookmarkEnd w:id="20"/>
       <w:bookmarkEnd w:id="22"/>
     </w:p>
     <w:p>
@@ -18580,7 +19240,7 @@
         <w:rFonts w:eastAsiaTheme="majorEastAsia" w:cstheme="majorBidi"/>
         <w:noProof/>
       </w:rPr>
-      <w:t>15</w:t>
+      <w:t>29</w:t>
     </w:r>
     <w:r>
       <w:rPr>
@@ -19402,6 +20062,7 @@
   <w:style w:type="paragraph" w:default="1" w:styleId="Normal">
     <w:name w:val="Normal"/>
     <w:qFormat/>
+    <w:rsid w:val="00317107"/>
   </w:style>
   <w:style w:type="paragraph" w:styleId="Heading1">
     <w:name w:val="heading 1"/>
@@ -19499,7 +20160,6 @@
   <w:style w:type="character" w:default="1" w:styleId="DefaultParagraphFont">
     <w:name w:val="Default Paragraph Font"/>
     <w:uiPriority w:val="1"/>
-    <w:semiHidden/>
     <w:unhideWhenUsed/>
   </w:style>
   <w:style w:type="table" w:default="1" w:styleId="TableNormal">
@@ -20097,7 +20757,7 @@
 </file>
 
 <file path=customXml/itemProps1.xml><?xml version="1.0" encoding="utf-8"?>
-<ds:datastoreItem xmlns:ds="http://schemas.openxmlformats.org/officeDocument/2006/customXml" ds:itemID="{2B6713B2-5089-4A33-83EB-F569A76FFC66}">
+<ds:datastoreItem xmlns:ds="http://schemas.openxmlformats.org/officeDocument/2006/customXml" ds:itemID="{99295916-1727-4E53-A423-C3D83488244D}">
   <ds:schemaRefs>
     <ds:schemaRef ds:uri="http://schemas.openxmlformats.org/officeDocument/2006/bibliography"/>
   </ds:schemaRefs>

--- a/Doc/Source/RomWBW Architecture.docx
+++ b/Doc/Source/RomWBW Architecture.docx
@@ -18,7 +18,7 @@
       <w:sdtContent>
         <w:tbl>
           <w:tblPr>
-            <w:tblpPr w:leftFromText="187" w:rightFromText="187" w:horzAnchor="margin" w:tblpXSpec="right" w:tblpYSpec="top"/>
+            <w:tblpPr w:leftFromText="187" w:rightFromText="187" w:horzAnchor="margin" w:tblpXSpec="right" w:tblpYSpec="bottom"/>
             <w:tblW w:w="2135" w:type="pct"/>
             <w:tblBorders>
               <w:top w:val="single" w:sz="36" w:space="0" w:color="9BBB59" w:themeColor="accent3"/>
@@ -70,13 +70,23 @@
                         <w:szCs w:val="72"/>
                       </w:rPr>
                     </w:pPr>
+                    <w:proofErr w:type="spellStart"/>
                     <w:r>
                       <w:rPr>
                         <w:rFonts w:asciiTheme="majorHAnsi" w:eastAsiaTheme="majorEastAsia" w:hAnsiTheme="majorHAnsi" w:cstheme="majorBidi"/>
                         <w:sz w:val="72"/>
                         <w:szCs w:val="72"/>
                       </w:rPr>
-                      <w:t>RomWBW Architecture</w:t>
+                      <w:t>RomWBW</w:t>
+                    </w:r>
+                    <w:proofErr w:type="spellEnd"/>
+                    <w:r>
+                      <w:rPr>
+                        <w:rFonts w:asciiTheme="majorHAnsi" w:eastAsiaTheme="majorEastAsia" w:hAnsiTheme="majorHAnsi" w:cstheme="majorBidi"/>
+                        <w:sz w:val="72"/>
+                        <w:szCs w:val="72"/>
+                      </w:rPr>
+                      <w:t xml:space="preserve"> Architecture</w:t>
                     </w:r>
                   </w:p>
                 </w:tc>
@@ -124,7 +134,22 @@
                     <w:szCs w:val="40"/>
                   </w:rPr>
                   <w:br/>
-                  <w:t>RomWBW Version 2.</w:t>
+                </w:r>
+                <w:proofErr w:type="spellStart"/>
+                <w:r>
+                  <w:rPr>
+                    <w:sz w:val="40"/>
+                    <w:szCs w:val="40"/>
+                  </w:rPr>
+                  <w:t>RomWBW</w:t>
+                </w:r>
+                <w:proofErr w:type="spellEnd"/>
+                <w:r>
+                  <w:rPr>
+                    <w:sz w:val="40"/>
+                    <w:szCs w:val="40"/>
+                  </w:rPr>
+                  <w:t xml:space="preserve"> Version 2.</w:t>
                 </w:r>
                 <w:r>
                   <w:rPr>
@@ -176,7 +201,7 @@
                     <w:sz w:val="28"/>
                     <w:szCs w:val="28"/>
                   </w:rPr>
-                  <w:t>October 2, 2014</w:t>
+                  <w:t>September 28, 2015</w:t>
                 </w:r>
                 <w:r>
                   <w:rPr>
@@ -191,6 +216,29 @@
         </w:tbl>
         <w:p>
           <w:pPr>
+            <w:jc w:val="center"/>
+          </w:pPr>
+        </w:p>
+        <w:p>
+          <w:pPr>
+            <w:jc w:val="center"/>
+          </w:pPr>
+          <w:bookmarkStart w:id="0" w:name="_GoBack"/>
+          <w:bookmarkEnd w:id="0"/>
+        </w:p>
+        <w:p>
+          <w:pPr>
+            <w:jc w:val="center"/>
+          </w:pPr>
+        </w:p>
+        <w:p>
+          <w:pPr>
+            <w:jc w:val="center"/>
+          </w:pPr>
+        </w:p>
+        <w:p>
+          <w:pPr>
+            <w:jc w:val="center"/>
             <w:rPr>
               <w:rFonts w:asciiTheme="majorHAnsi" w:eastAsiaTheme="majorEastAsia" w:hAnsiTheme="majorHAnsi" w:cstheme="majorBidi"/>
               <w:b/>
@@ -200,6 +248,33 @@
               <w:szCs w:val="28"/>
             </w:rPr>
           </w:pPr>
+          <w:r>
+            <w:object w:dxaOrig="5449" w:dyaOrig="1849">
+              <v:shapetype id="_x0000_t75" coordsize="21600,21600" o:spt="75" o:preferrelative="t" path="m@4@5l@4@11@9@11@9@5xe" filled="f" stroked="f">
+                <v:stroke joinstyle="miter"/>
+                <v:formulas>
+                  <v:f eqn="if lineDrawn pixelLineWidth 0"/>
+                  <v:f eqn="sum @0 1 0"/>
+                  <v:f eqn="sum 0 0 @1"/>
+                  <v:f eqn="prod @2 1 2"/>
+                  <v:f eqn="prod @3 21600 pixelWidth"/>
+                  <v:f eqn="prod @3 21600 pixelHeight"/>
+                  <v:f eqn="sum @0 0 1"/>
+                  <v:f eqn="prod @6 1 2"/>
+                  <v:f eqn="prod @7 21600 pixelWidth"/>
+                  <v:f eqn="sum @8 21600 0"/>
+                  <v:f eqn="prod @7 21600 pixelHeight"/>
+                  <v:f eqn="sum @10 21600 0"/>
+                </v:formulas>
+                <v:path o:extrusionok="f" gradientshapeok="t" o:connecttype="rect"/>
+                <o:lock v:ext="edit" aspectratio="t"/>
+              </v:shapetype>
+              <v:shape id="_x0000_i1025" type="#_x0000_t75" style="width:272pt;height:92pt" o:ole="">
+                <v:imagedata r:id="rId8" o:title=""/>
+              </v:shape>
+              <o:OLEObject Type="Embed" ProgID="Visio.Drawing.15" ShapeID="_x0000_i1025" DrawAspect="Content" ObjectID="_1504933446" r:id="rId9"/>
+            </w:object>
+          </w:r>
           <w:r>
             <w:br w:type="page"/>
           </w:r>
@@ -257,7 +332,7 @@
           <w:r>
             <w:fldChar w:fldCharType="separate"/>
           </w:r>
-          <w:hyperlink w:anchor="_Toc400014944" w:history="1">
+          <w:hyperlink w:anchor="_Toc431191577" w:history="1">
             <w:r>
               <w:rPr>
                 <w:rStyle w:val="Hyperlink"/>
@@ -284,7 +359,7 @@
                 <w:noProof/>
                 <w:webHidden/>
               </w:rPr>
-              <w:instrText xml:space="preserve"> PAGEREF _Toc400014944 \h </w:instrText>
+              <w:instrText xml:space="preserve"> PAGEREF _Toc431191577 \h </w:instrText>
             </w:r>
             <w:r>
               <w:rPr>
@@ -326,7 +401,7 @@
               <w:noProof/>
             </w:rPr>
           </w:pPr>
-          <w:hyperlink w:anchor="_Toc400014945" w:history="1">
+          <w:hyperlink w:anchor="_Toc431191578" w:history="1">
             <w:r>
               <w:rPr>
                 <w:rStyle w:val="Hyperlink"/>
@@ -353,7 +428,7 @@
                 <w:noProof/>
                 <w:webHidden/>
               </w:rPr>
-              <w:instrText xml:space="preserve"> PAGEREF _Toc400014945 \h </w:instrText>
+              <w:instrText xml:space="preserve"> PAGEREF _Toc431191578 \h </w:instrText>
             </w:r>
             <w:r>
               <w:rPr>
@@ -395,7 +470,7 @@
               <w:noProof/>
             </w:rPr>
           </w:pPr>
-          <w:hyperlink w:anchor="_Toc400014946" w:history="1">
+          <w:hyperlink w:anchor="_Toc431191579" w:history="1">
             <w:r>
               <w:rPr>
                 <w:rStyle w:val="Hyperlink"/>
@@ -422,7 +497,7 @@
                 <w:noProof/>
                 <w:webHidden/>
               </w:rPr>
-              <w:instrText xml:space="preserve"> PAGEREF _Toc400014946 \h </w:instrText>
+              <w:instrText xml:space="preserve"> PAGEREF _Toc431191579 \h </w:instrText>
             </w:r>
             <w:r>
               <w:rPr>
@@ -464,7 +539,7 @@
               <w:noProof/>
             </w:rPr>
           </w:pPr>
-          <w:hyperlink w:anchor="_Toc400014947" w:history="1">
+          <w:hyperlink w:anchor="_Toc431191580" w:history="1">
             <w:r>
               <w:rPr>
                 <w:rStyle w:val="Hyperlink"/>
@@ -491,7 +566,7 @@
                 <w:noProof/>
                 <w:webHidden/>
               </w:rPr>
-              <w:instrText xml:space="preserve"> PAGEREF _Toc400014947 \h </w:instrText>
+              <w:instrText xml:space="preserve"> PAGEREF _Toc431191580 \h </w:instrText>
             </w:r>
             <w:r>
               <w:rPr>
@@ -533,7 +608,7 @@
               <w:noProof/>
             </w:rPr>
           </w:pPr>
-          <w:hyperlink w:anchor="_Toc400014948" w:history="1">
+          <w:hyperlink w:anchor="_Toc431191581" w:history="1">
             <w:r>
               <w:rPr>
                 <w:rStyle w:val="Hyperlink"/>
@@ -560,7 +635,7 @@
                 <w:noProof/>
                 <w:webHidden/>
               </w:rPr>
-              <w:instrText xml:space="preserve"> PAGEREF _Toc400014948 \h </w:instrText>
+              <w:instrText xml:space="preserve"> PAGEREF _Toc431191581 \h </w:instrText>
             </w:r>
             <w:r>
               <w:rPr>
@@ -581,6 +656,144 @@
                 <w:webHidden/>
               </w:rPr>
               <w:t>4</w:t>
+            </w:r>
+            <w:r>
+              <w:rPr>
+                <w:noProof/>
+                <w:webHidden/>
+              </w:rPr>
+              <w:fldChar w:fldCharType="end"/>
+            </w:r>
+          </w:hyperlink>
+        </w:p>
+        <w:p>
+          <w:pPr>
+            <w:pStyle w:val="TOC2"/>
+            <w:tabs>
+              <w:tab w:val="right" w:leader="dot" w:pos="9350"/>
+            </w:tabs>
+            <w:rPr>
+              <w:rFonts w:eastAsiaTheme="minorEastAsia"/>
+              <w:noProof/>
+            </w:rPr>
+          </w:pPr>
+          <w:hyperlink w:anchor="_Toc431191582" w:history="1">
+            <w:r>
+              <w:rPr>
+                <w:rStyle w:val="Hyperlink"/>
+                <w:noProof/>
+              </w:rPr>
+              <w:t>ROM Boot</w:t>
+            </w:r>
+            <w:r>
+              <w:rPr>
+                <w:noProof/>
+                <w:webHidden/>
+              </w:rPr>
+              <w:tab/>
+            </w:r>
+            <w:r>
+              <w:rPr>
+                <w:noProof/>
+                <w:webHidden/>
+              </w:rPr>
+              <w:fldChar w:fldCharType="begin"/>
+            </w:r>
+            <w:r>
+              <w:rPr>
+                <w:noProof/>
+                <w:webHidden/>
+              </w:rPr>
+              <w:instrText xml:space="preserve"> PAGEREF _Toc431191582 \h </w:instrText>
+            </w:r>
+            <w:r>
+              <w:rPr>
+                <w:noProof/>
+                <w:webHidden/>
+              </w:rPr>
+            </w:r>
+            <w:r>
+              <w:rPr>
+                <w:noProof/>
+                <w:webHidden/>
+              </w:rPr>
+              <w:fldChar w:fldCharType="separate"/>
+            </w:r>
+            <w:r>
+              <w:rPr>
+                <w:noProof/>
+                <w:webHidden/>
+              </w:rPr>
+              <w:t>7</w:t>
+            </w:r>
+            <w:r>
+              <w:rPr>
+                <w:noProof/>
+                <w:webHidden/>
+              </w:rPr>
+              <w:fldChar w:fldCharType="end"/>
+            </w:r>
+          </w:hyperlink>
+        </w:p>
+        <w:p>
+          <w:pPr>
+            <w:pStyle w:val="TOC2"/>
+            <w:tabs>
+              <w:tab w:val="right" w:leader="dot" w:pos="9350"/>
+            </w:tabs>
+            <w:rPr>
+              <w:rFonts w:eastAsiaTheme="minorEastAsia"/>
+              <w:noProof/>
+            </w:rPr>
+          </w:pPr>
+          <w:hyperlink w:anchor="_Toc431191583" w:history="1">
+            <w:r>
+              <w:rPr>
+                <w:rStyle w:val="Hyperlink"/>
+                <w:noProof/>
+              </w:rPr>
+              <w:t>Application Boot</w:t>
+            </w:r>
+            <w:r>
+              <w:rPr>
+                <w:noProof/>
+                <w:webHidden/>
+              </w:rPr>
+              <w:tab/>
+            </w:r>
+            <w:r>
+              <w:rPr>
+                <w:noProof/>
+                <w:webHidden/>
+              </w:rPr>
+              <w:fldChar w:fldCharType="begin"/>
+            </w:r>
+            <w:r>
+              <w:rPr>
+                <w:noProof/>
+                <w:webHidden/>
+              </w:rPr>
+              <w:instrText xml:space="preserve"> PAGEREF _Toc431191583 \h </w:instrText>
+            </w:r>
+            <w:r>
+              <w:rPr>
+                <w:noProof/>
+                <w:webHidden/>
+              </w:rPr>
+            </w:r>
+            <w:r>
+              <w:rPr>
+                <w:noProof/>
+                <w:webHidden/>
+              </w:rPr>
+              <w:fldChar w:fldCharType="separate"/>
+            </w:r>
+            <w:r>
+              <w:rPr>
+                <w:noProof/>
+                <w:webHidden/>
+              </w:rPr>
+              <w:t>7</w:t>
             </w:r>
             <w:r>
               <w:rPr>
@@ -602,13 +815,13 @@
               <w:noProof/>
             </w:rPr>
           </w:pPr>
-          <w:hyperlink w:anchor="_Toc400014949" w:history="1">
+          <w:hyperlink w:anchor="_Toc431191584" w:history="1">
             <w:r>
               <w:rPr>
                 <w:rStyle w:val="Hyperlink"/>
                 <w:noProof/>
               </w:rPr>
-              <w:t>A more detailed explanation of these two boot processes is presented below.  You can refer to the section of this document called</w:t>
+              <w:t>Notes</w:t>
             </w:r>
             <w:r>
               <w:rPr>
@@ -629,7 +842,7 @@
                 <w:noProof/>
                 <w:webHidden/>
               </w:rPr>
-              <w:instrText xml:space="preserve"> PAGEREF _Toc400014949 \h </w:instrText>
+              <w:instrText xml:space="preserve"> PAGEREF _Toc431191584 \h </w:instrText>
             </w:r>
             <w:r>
               <w:rPr>
@@ -649,7 +862,214 @@
                 <w:noProof/>
                 <w:webHidden/>
               </w:rPr>
-              <w:t>5</w:t>
+              <w:t>7</w:t>
+            </w:r>
+            <w:r>
+              <w:rPr>
+                <w:noProof/>
+                <w:webHidden/>
+              </w:rPr>
+              <w:fldChar w:fldCharType="end"/>
+            </w:r>
+          </w:hyperlink>
+        </w:p>
+        <w:p>
+          <w:pPr>
+            <w:pStyle w:val="TOC1"/>
+            <w:tabs>
+              <w:tab w:val="right" w:leader="dot" w:pos="9350"/>
+            </w:tabs>
+            <w:rPr>
+              <w:rFonts w:eastAsiaTheme="minorEastAsia"/>
+              <w:noProof/>
+            </w:rPr>
+          </w:pPr>
+          <w:hyperlink w:anchor="_Toc431191585" w:history="1">
+            <w:r>
+              <w:rPr>
+                <w:rStyle w:val="Hyperlink"/>
+                <w:noProof/>
+              </w:rPr>
+              <w:t>Driver Model</w:t>
+            </w:r>
+            <w:r>
+              <w:rPr>
+                <w:noProof/>
+                <w:webHidden/>
+              </w:rPr>
+              <w:tab/>
+            </w:r>
+            <w:r>
+              <w:rPr>
+                <w:noProof/>
+                <w:webHidden/>
+              </w:rPr>
+              <w:fldChar w:fldCharType="begin"/>
+            </w:r>
+            <w:r>
+              <w:rPr>
+                <w:noProof/>
+                <w:webHidden/>
+              </w:rPr>
+              <w:instrText xml:space="preserve"> PAGEREF _Toc431191585 \h </w:instrText>
+            </w:r>
+            <w:r>
+              <w:rPr>
+                <w:noProof/>
+                <w:webHidden/>
+              </w:rPr>
+            </w:r>
+            <w:r>
+              <w:rPr>
+                <w:noProof/>
+                <w:webHidden/>
+              </w:rPr>
+              <w:fldChar w:fldCharType="separate"/>
+            </w:r>
+            <w:r>
+              <w:rPr>
+                <w:noProof/>
+                <w:webHidden/>
+              </w:rPr>
+              <w:t>8</w:t>
+            </w:r>
+            <w:r>
+              <w:rPr>
+                <w:noProof/>
+                <w:webHidden/>
+              </w:rPr>
+              <w:fldChar w:fldCharType="end"/>
+            </w:r>
+          </w:hyperlink>
+        </w:p>
+        <w:p>
+          <w:pPr>
+            <w:pStyle w:val="TOC1"/>
+            <w:tabs>
+              <w:tab w:val="right" w:leader="dot" w:pos="9350"/>
+            </w:tabs>
+            <w:rPr>
+              <w:rFonts w:eastAsiaTheme="minorEastAsia"/>
+              <w:noProof/>
+            </w:rPr>
+          </w:pPr>
+          <w:hyperlink w:anchor="_Toc431191586" w:history="1">
+            <w:r>
+              <w:rPr>
+                <w:rStyle w:val="Hyperlink"/>
+                <w:noProof/>
+              </w:rPr>
+              <w:t>Character / Emulation / Video Services</w:t>
+            </w:r>
+            <w:r>
+              <w:rPr>
+                <w:noProof/>
+                <w:webHidden/>
+              </w:rPr>
+              <w:tab/>
+            </w:r>
+            <w:r>
+              <w:rPr>
+                <w:noProof/>
+                <w:webHidden/>
+              </w:rPr>
+              <w:fldChar w:fldCharType="begin"/>
+            </w:r>
+            <w:r>
+              <w:rPr>
+                <w:noProof/>
+                <w:webHidden/>
+              </w:rPr>
+              <w:instrText xml:space="preserve"> PAGEREF _Toc431191586 \h </w:instrText>
+            </w:r>
+            <w:r>
+              <w:rPr>
+                <w:noProof/>
+                <w:webHidden/>
+              </w:rPr>
+            </w:r>
+            <w:r>
+              <w:rPr>
+                <w:noProof/>
+                <w:webHidden/>
+              </w:rPr>
+              <w:fldChar w:fldCharType="separate"/>
+            </w:r>
+            <w:r>
+              <w:rPr>
+                <w:noProof/>
+                <w:webHidden/>
+              </w:rPr>
+              <w:t>8</w:t>
+            </w:r>
+            <w:r>
+              <w:rPr>
+                <w:noProof/>
+                <w:webHidden/>
+              </w:rPr>
+              <w:fldChar w:fldCharType="end"/>
+            </w:r>
+          </w:hyperlink>
+        </w:p>
+        <w:p>
+          <w:pPr>
+            <w:pStyle w:val="TOC1"/>
+            <w:tabs>
+              <w:tab w:val="right" w:leader="dot" w:pos="9350"/>
+            </w:tabs>
+            <w:rPr>
+              <w:rFonts w:eastAsiaTheme="minorEastAsia"/>
+              <w:noProof/>
+            </w:rPr>
+          </w:pPr>
+          <w:hyperlink w:anchor="_Toc431191587" w:history="1">
+            <w:r>
+              <w:rPr>
+                <w:rStyle w:val="Hyperlink"/>
+                <w:noProof/>
+              </w:rPr>
+              <w:t>HBIOS Reference</w:t>
+            </w:r>
+            <w:r>
+              <w:rPr>
+                <w:noProof/>
+                <w:webHidden/>
+              </w:rPr>
+              <w:tab/>
+            </w:r>
+            <w:r>
+              <w:rPr>
+                <w:noProof/>
+                <w:webHidden/>
+              </w:rPr>
+              <w:fldChar w:fldCharType="begin"/>
+            </w:r>
+            <w:r>
+              <w:rPr>
+                <w:noProof/>
+                <w:webHidden/>
+              </w:rPr>
+              <w:instrText xml:space="preserve"> PAGEREF _Toc431191587 \h </w:instrText>
+            </w:r>
+            <w:r>
+              <w:rPr>
+                <w:noProof/>
+                <w:webHidden/>
+              </w:rPr>
+            </w:r>
+            <w:r>
+              <w:rPr>
+                <w:noProof/>
+                <w:webHidden/>
+              </w:rPr>
+              <w:fldChar w:fldCharType="separate"/>
+            </w:r>
+            <w:r>
+              <w:rPr>
+                <w:noProof/>
+                <w:webHidden/>
+              </w:rPr>
+              <w:t>10</w:t>
             </w:r>
             <w:r>
               <w:rPr>
@@ -671,13 +1091,13 @@
               <w:noProof/>
             </w:rPr>
           </w:pPr>
-          <w:hyperlink w:anchor="_Toc400014950" w:history="1">
+          <w:hyperlink w:anchor="_Toc431191588" w:history="1">
             <w:r>
               <w:rPr>
                 <w:rStyle w:val="Hyperlink"/>
                 <w:noProof/>
               </w:rPr>
-              <w:t>ROM Boot</w:t>
+              <w:t>Invocation</w:t>
             </w:r>
             <w:r>
               <w:rPr>
@@ -698,7 +1118,7 @@
                 <w:noProof/>
                 <w:webHidden/>
               </w:rPr>
-              <w:instrText xml:space="preserve"> PAGEREF _Toc400014950 \h </w:instrText>
+              <w:instrText xml:space="preserve"> PAGEREF _Toc431191588 \h </w:instrText>
             </w:r>
             <w:r>
               <w:rPr>
@@ -718,7 +1138,7 @@
                 <w:noProof/>
                 <w:webHidden/>
               </w:rPr>
-              <w:t>6</w:t>
+              <w:t>10</w:t>
             </w:r>
             <w:r>
               <w:rPr>
@@ -740,13 +1160,13 @@
               <w:noProof/>
             </w:rPr>
           </w:pPr>
-          <w:hyperlink w:anchor="_Toc400014951" w:history="1">
+          <w:hyperlink w:anchor="_Toc431191589" w:history="1">
             <w:r>
               <w:rPr>
                 <w:rStyle w:val="Hyperlink"/>
                 <w:noProof/>
               </w:rPr>
-              <w:t>Application Boot</w:t>
+              <w:t>Function Overview</w:t>
             </w:r>
             <w:r>
               <w:rPr>
@@ -767,7 +1187,7 @@
                 <w:noProof/>
                 <w:webHidden/>
               </w:rPr>
-              <w:instrText xml:space="preserve"> PAGEREF _Toc400014951 \h </w:instrText>
+              <w:instrText xml:space="preserve"> PAGEREF _Toc431191589 \h </w:instrText>
             </w:r>
             <w:r>
               <w:rPr>
@@ -787,7 +1207,421 @@
                 <w:noProof/>
                 <w:webHidden/>
               </w:rPr>
-              <w:t>6</w:t>
+              <w:t>10</w:t>
+            </w:r>
+            <w:r>
+              <w:rPr>
+                <w:noProof/>
+                <w:webHidden/>
+              </w:rPr>
+              <w:fldChar w:fldCharType="end"/>
+            </w:r>
+          </w:hyperlink>
+        </w:p>
+        <w:p>
+          <w:pPr>
+            <w:pStyle w:val="TOC2"/>
+            <w:tabs>
+              <w:tab w:val="right" w:leader="dot" w:pos="9350"/>
+            </w:tabs>
+            <w:rPr>
+              <w:rFonts w:eastAsiaTheme="minorEastAsia"/>
+              <w:noProof/>
+            </w:rPr>
+          </w:pPr>
+          <w:hyperlink w:anchor="_Toc431191590" w:history="1">
+            <w:r>
+              <w:rPr>
+                <w:rStyle w:val="Hyperlink"/>
+                <w:noProof/>
+              </w:rPr>
+              <w:t>Character Input/Output (CIO)</w:t>
+            </w:r>
+            <w:r>
+              <w:rPr>
+                <w:noProof/>
+                <w:webHidden/>
+              </w:rPr>
+              <w:tab/>
+            </w:r>
+            <w:r>
+              <w:rPr>
+                <w:noProof/>
+                <w:webHidden/>
+              </w:rPr>
+              <w:fldChar w:fldCharType="begin"/>
+            </w:r>
+            <w:r>
+              <w:rPr>
+                <w:noProof/>
+                <w:webHidden/>
+              </w:rPr>
+              <w:instrText xml:space="preserve"> PAGEREF _Toc431191590 \h </w:instrText>
+            </w:r>
+            <w:r>
+              <w:rPr>
+                <w:noProof/>
+                <w:webHidden/>
+              </w:rPr>
+            </w:r>
+            <w:r>
+              <w:rPr>
+                <w:noProof/>
+                <w:webHidden/>
+              </w:rPr>
+              <w:fldChar w:fldCharType="separate"/>
+            </w:r>
+            <w:r>
+              <w:rPr>
+                <w:noProof/>
+                <w:webHidden/>
+              </w:rPr>
+              <w:t>12</w:t>
+            </w:r>
+            <w:r>
+              <w:rPr>
+                <w:noProof/>
+                <w:webHidden/>
+              </w:rPr>
+              <w:fldChar w:fldCharType="end"/>
+            </w:r>
+          </w:hyperlink>
+        </w:p>
+        <w:p>
+          <w:pPr>
+            <w:pStyle w:val="TOC2"/>
+            <w:tabs>
+              <w:tab w:val="right" w:leader="dot" w:pos="9350"/>
+            </w:tabs>
+            <w:rPr>
+              <w:rFonts w:eastAsiaTheme="minorEastAsia"/>
+              <w:noProof/>
+            </w:rPr>
+          </w:pPr>
+          <w:hyperlink w:anchor="_Toc431191591" w:history="1">
+            <w:r>
+              <w:rPr>
+                <w:rStyle w:val="Hyperlink"/>
+                <w:noProof/>
+              </w:rPr>
+              <w:t>Disk Input/Output (DIO)</w:t>
+            </w:r>
+            <w:r>
+              <w:rPr>
+                <w:noProof/>
+                <w:webHidden/>
+              </w:rPr>
+              <w:tab/>
+            </w:r>
+            <w:r>
+              <w:rPr>
+                <w:noProof/>
+                <w:webHidden/>
+              </w:rPr>
+              <w:fldChar w:fldCharType="begin"/>
+            </w:r>
+            <w:r>
+              <w:rPr>
+                <w:noProof/>
+                <w:webHidden/>
+              </w:rPr>
+              <w:instrText xml:space="preserve"> PAGEREF _Toc431191591 \h </w:instrText>
+            </w:r>
+            <w:r>
+              <w:rPr>
+                <w:noProof/>
+                <w:webHidden/>
+              </w:rPr>
+            </w:r>
+            <w:r>
+              <w:rPr>
+                <w:noProof/>
+                <w:webHidden/>
+              </w:rPr>
+              <w:fldChar w:fldCharType="separate"/>
+            </w:r>
+            <w:r>
+              <w:rPr>
+                <w:noProof/>
+                <w:webHidden/>
+              </w:rPr>
+              <w:t>14</w:t>
+            </w:r>
+            <w:r>
+              <w:rPr>
+                <w:noProof/>
+                <w:webHidden/>
+              </w:rPr>
+              <w:fldChar w:fldCharType="end"/>
+            </w:r>
+          </w:hyperlink>
+        </w:p>
+        <w:p>
+          <w:pPr>
+            <w:pStyle w:val="TOC2"/>
+            <w:tabs>
+              <w:tab w:val="right" w:leader="dot" w:pos="9350"/>
+            </w:tabs>
+            <w:rPr>
+              <w:rFonts w:eastAsiaTheme="minorEastAsia"/>
+              <w:noProof/>
+            </w:rPr>
+          </w:pPr>
+          <w:hyperlink w:anchor="_Toc431191592" w:history="1">
+            <w:r>
+              <w:rPr>
+                <w:rStyle w:val="Hyperlink"/>
+                <w:noProof/>
+              </w:rPr>
+              <w:t>Real Time Clock (RTC)</w:t>
+            </w:r>
+            <w:r>
+              <w:rPr>
+                <w:noProof/>
+                <w:webHidden/>
+              </w:rPr>
+              <w:tab/>
+            </w:r>
+            <w:r>
+              <w:rPr>
+                <w:noProof/>
+                <w:webHidden/>
+              </w:rPr>
+              <w:fldChar w:fldCharType="begin"/>
+            </w:r>
+            <w:r>
+              <w:rPr>
+                <w:noProof/>
+                <w:webHidden/>
+              </w:rPr>
+              <w:instrText xml:space="preserve"> PAGEREF _Toc431191592 \h </w:instrText>
+            </w:r>
+            <w:r>
+              <w:rPr>
+                <w:noProof/>
+                <w:webHidden/>
+              </w:rPr>
+            </w:r>
+            <w:r>
+              <w:rPr>
+                <w:noProof/>
+                <w:webHidden/>
+              </w:rPr>
+              <w:fldChar w:fldCharType="separate"/>
+            </w:r>
+            <w:r>
+              <w:rPr>
+                <w:noProof/>
+                <w:webHidden/>
+              </w:rPr>
+              <w:t>17</w:t>
+            </w:r>
+            <w:r>
+              <w:rPr>
+                <w:noProof/>
+                <w:webHidden/>
+              </w:rPr>
+              <w:fldChar w:fldCharType="end"/>
+            </w:r>
+          </w:hyperlink>
+        </w:p>
+        <w:p>
+          <w:pPr>
+            <w:pStyle w:val="TOC2"/>
+            <w:tabs>
+              <w:tab w:val="right" w:leader="dot" w:pos="9350"/>
+            </w:tabs>
+            <w:rPr>
+              <w:rFonts w:eastAsiaTheme="minorEastAsia"/>
+              <w:noProof/>
+            </w:rPr>
+          </w:pPr>
+          <w:hyperlink w:anchor="_Toc431191593" w:history="1">
+            <w:r>
+              <w:rPr>
+                <w:rStyle w:val="Hyperlink"/>
+                <w:noProof/>
+              </w:rPr>
+              <w:t>Emulation (EMU)</w:t>
+            </w:r>
+            <w:r>
+              <w:rPr>
+                <w:noProof/>
+                <w:webHidden/>
+              </w:rPr>
+              <w:tab/>
+            </w:r>
+            <w:r>
+              <w:rPr>
+                <w:noProof/>
+                <w:webHidden/>
+              </w:rPr>
+              <w:fldChar w:fldCharType="begin"/>
+            </w:r>
+            <w:r>
+              <w:rPr>
+                <w:noProof/>
+                <w:webHidden/>
+              </w:rPr>
+              <w:instrText xml:space="preserve"> PAGEREF _Toc431191593 \h </w:instrText>
+            </w:r>
+            <w:r>
+              <w:rPr>
+                <w:noProof/>
+                <w:webHidden/>
+              </w:rPr>
+            </w:r>
+            <w:r>
+              <w:rPr>
+                <w:noProof/>
+                <w:webHidden/>
+              </w:rPr>
+              <w:fldChar w:fldCharType="separate"/>
+            </w:r>
+            <w:r>
+              <w:rPr>
+                <w:noProof/>
+                <w:webHidden/>
+              </w:rPr>
+              <w:t>19</w:t>
+            </w:r>
+            <w:r>
+              <w:rPr>
+                <w:noProof/>
+                <w:webHidden/>
+              </w:rPr>
+              <w:fldChar w:fldCharType="end"/>
+            </w:r>
+          </w:hyperlink>
+        </w:p>
+        <w:p>
+          <w:pPr>
+            <w:pStyle w:val="TOC2"/>
+            <w:tabs>
+              <w:tab w:val="right" w:leader="dot" w:pos="9350"/>
+            </w:tabs>
+            <w:rPr>
+              <w:rFonts w:eastAsiaTheme="minorEastAsia"/>
+              <w:noProof/>
+            </w:rPr>
+          </w:pPr>
+          <w:hyperlink w:anchor="_Toc431191594" w:history="1">
+            <w:r>
+              <w:rPr>
+                <w:rStyle w:val="Hyperlink"/>
+                <w:noProof/>
+              </w:rPr>
+              <w:t>Video Display Adapter (VDA)</w:t>
+            </w:r>
+            <w:r>
+              <w:rPr>
+                <w:noProof/>
+                <w:webHidden/>
+              </w:rPr>
+              <w:tab/>
+            </w:r>
+            <w:r>
+              <w:rPr>
+                <w:noProof/>
+                <w:webHidden/>
+              </w:rPr>
+              <w:fldChar w:fldCharType="begin"/>
+            </w:r>
+            <w:r>
+              <w:rPr>
+                <w:noProof/>
+                <w:webHidden/>
+              </w:rPr>
+              <w:instrText xml:space="preserve"> PAGEREF _Toc431191594 \h </w:instrText>
+            </w:r>
+            <w:r>
+              <w:rPr>
+                <w:noProof/>
+                <w:webHidden/>
+              </w:rPr>
+            </w:r>
+            <w:r>
+              <w:rPr>
+                <w:noProof/>
+                <w:webHidden/>
+              </w:rPr>
+              <w:fldChar w:fldCharType="separate"/>
+            </w:r>
+            <w:r>
+              <w:rPr>
+                <w:noProof/>
+                <w:webHidden/>
+              </w:rPr>
+              <w:t>20</w:t>
+            </w:r>
+            <w:r>
+              <w:rPr>
+                <w:noProof/>
+                <w:webHidden/>
+              </w:rPr>
+              <w:fldChar w:fldCharType="end"/>
+            </w:r>
+          </w:hyperlink>
+        </w:p>
+        <w:p>
+          <w:pPr>
+            <w:pStyle w:val="TOC2"/>
+            <w:tabs>
+              <w:tab w:val="right" w:leader="dot" w:pos="9350"/>
+            </w:tabs>
+            <w:rPr>
+              <w:rFonts w:eastAsiaTheme="minorEastAsia"/>
+              <w:noProof/>
+            </w:rPr>
+          </w:pPr>
+          <w:hyperlink w:anchor="_Toc431191595" w:history="1">
+            <w:r>
+              <w:rPr>
+                <w:rStyle w:val="Hyperlink"/>
+                <w:noProof/>
+              </w:rPr>
+              <w:t>System (SYS)</w:t>
+            </w:r>
+            <w:r>
+              <w:rPr>
+                <w:noProof/>
+                <w:webHidden/>
+              </w:rPr>
+              <w:tab/>
+            </w:r>
+            <w:r>
+              <w:rPr>
+                <w:noProof/>
+                <w:webHidden/>
+              </w:rPr>
+              <w:fldChar w:fldCharType="begin"/>
+            </w:r>
+            <w:r>
+              <w:rPr>
+                <w:noProof/>
+                <w:webHidden/>
+              </w:rPr>
+              <w:instrText xml:space="preserve"> PAGEREF _Toc431191595 \h </w:instrText>
+            </w:r>
+            <w:r>
+              <w:rPr>
+                <w:noProof/>
+                <w:webHidden/>
+              </w:rPr>
+            </w:r>
+            <w:r>
+              <w:rPr>
+                <w:noProof/>
+                <w:webHidden/>
+              </w:rPr>
+              <w:fldChar w:fldCharType="separate"/>
+            </w:r>
+            <w:r>
+              <w:rPr>
+                <w:noProof/>
+                <w:webHidden/>
+              </w:rPr>
+              <w:t>28</w:t>
             </w:r>
             <w:r>
               <w:rPr>
@@ -809,13 +1643,13 @@
               <w:noProof/>
             </w:rPr>
           </w:pPr>
-          <w:hyperlink w:anchor="_Toc400014952" w:history="1">
+          <w:hyperlink w:anchor="_Toc431191596" w:history="1">
             <w:r>
               <w:rPr>
                 <w:rStyle w:val="Hyperlink"/>
                 <w:noProof/>
               </w:rPr>
-              <w:t>Notes</w:t>
+              <w:t>Memory Layout Detail</w:t>
             </w:r>
             <w:r>
               <w:rPr>
@@ -836,7 +1670,7 @@
                 <w:noProof/>
                 <w:webHidden/>
               </w:rPr>
-              <w:instrText xml:space="preserve"> PAGEREF _Toc400014952 \h </w:instrText>
+              <w:instrText xml:space="preserve"> PAGEREF _Toc431191596 \h </w:instrText>
             </w:r>
             <w:r>
               <w:rPr>
@@ -856,835 +1690,7 @@
                 <w:noProof/>
                 <w:webHidden/>
               </w:rPr>
-              <w:t>6</w:t>
-            </w:r>
-            <w:r>
-              <w:rPr>
-                <w:noProof/>
-                <w:webHidden/>
-              </w:rPr>
-              <w:fldChar w:fldCharType="end"/>
-            </w:r>
-          </w:hyperlink>
-        </w:p>
-        <w:p>
-          <w:pPr>
-            <w:pStyle w:val="TOC1"/>
-            <w:tabs>
-              <w:tab w:val="right" w:leader="dot" w:pos="9350"/>
-            </w:tabs>
-            <w:rPr>
-              <w:rFonts w:eastAsiaTheme="minorEastAsia"/>
-              <w:noProof/>
-            </w:rPr>
-          </w:pPr>
-          <w:hyperlink w:anchor="_Toc400014953" w:history="1">
-            <w:r>
-              <w:rPr>
-                <w:rStyle w:val="Hyperlink"/>
-                <w:noProof/>
-              </w:rPr>
-              <w:t>Driver Model</w:t>
-            </w:r>
-            <w:r>
-              <w:rPr>
-                <w:noProof/>
-                <w:webHidden/>
-              </w:rPr>
-              <w:tab/>
-            </w:r>
-            <w:r>
-              <w:rPr>
-                <w:noProof/>
-                <w:webHidden/>
-              </w:rPr>
-              <w:fldChar w:fldCharType="begin"/>
-            </w:r>
-            <w:r>
-              <w:rPr>
-                <w:noProof/>
-                <w:webHidden/>
-              </w:rPr>
-              <w:instrText xml:space="preserve"> PAGEREF _Toc400014953 \h </w:instrText>
-            </w:r>
-            <w:r>
-              <w:rPr>
-                <w:noProof/>
-                <w:webHidden/>
-              </w:rPr>
-            </w:r>
-            <w:r>
-              <w:rPr>
-                <w:noProof/>
-                <w:webHidden/>
-              </w:rPr>
-              <w:fldChar w:fldCharType="separate"/>
-            </w:r>
-            <w:r>
-              <w:rPr>
-                <w:noProof/>
-                <w:webHidden/>
-              </w:rPr>
-              <w:t>7</w:t>
-            </w:r>
-            <w:r>
-              <w:rPr>
-                <w:noProof/>
-                <w:webHidden/>
-              </w:rPr>
-              <w:fldChar w:fldCharType="end"/>
-            </w:r>
-          </w:hyperlink>
-        </w:p>
-        <w:p>
-          <w:pPr>
-            <w:pStyle w:val="TOC1"/>
-            <w:tabs>
-              <w:tab w:val="right" w:leader="dot" w:pos="9350"/>
-            </w:tabs>
-            <w:rPr>
-              <w:rFonts w:eastAsiaTheme="minorEastAsia"/>
-              <w:noProof/>
-            </w:rPr>
-          </w:pPr>
-          <w:hyperlink w:anchor="_Toc400014954" w:history="1">
-            <w:r>
-              <w:rPr>
-                <w:rStyle w:val="Hyperlink"/>
-                <w:noProof/>
-              </w:rPr>
-              <w:t>Character / Emulation / Video Services</w:t>
-            </w:r>
-            <w:r>
-              <w:rPr>
-                <w:noProof/>
-                <w:webHidden/>
-              </w:rPr>
-              <w:tab/>
-            </w:r>
-            <w:r>
-              <w:rPr>
-                <w:noProof/>
-                <w:webHidden/>
-              </w:rPr>
-              <w:fldChar w:fldCharType="begin"/>
-            </w:r>
-            <w:r>
-              <w:rPr>
-                <w:noProof/>
-                <w:webHidden/>
-              </w:rPr>
-              <w:instrText xml:space="preserve"> PAGEREF _Toc400014954 \h </w:instrText>
-            </w:r>
-            <w:r>
-              <w:rPr>
-                <w:noProof/>
-                <w:webHidden/>
-              </w:rPr>
-            </w:r>
-            <w:r>
-              <w:rPr>
-                <w:noProof/>
-                <w:webHidden/>
-              </w:rPr>
-              <w:fldChar w:fldCharType="separate"/>
-            </w:r>
-            <w:r>
-              <w:rPr>
-                <w:noProof/>
-                <w:webHidden/>
-              </w:rPr>
-              <w:t>7</w:t>
-            </w:r>
-            <w:r>
-              <w:rPr>
-                <w:noProof/>
-                <w:webHidden/>
-              </w:rPr>
-              <w:fldChar w:fldCharType="end"/>
-            </w:r>
-          </w:hyperlink>
-        </w:p>
-        <w:p>
-          <w:pPr>
-            <w:pStyle w:val="TOC1"/>
-            <w:tabs>
-              <w:tab w:val="right" w:leader="dot" w:pos="9350"/>
-            </w:tabs>
-            <w:rPr>
-              <w:rFonts w:eastAsiaTheme="minorEastAsia"/>
-              <w:noProof/>
-            </w:rPr>
-          </w:pPr>
-          <w:hyperlink w:anchor="_Toc400014955" w:history="1">
-            <w:r>
-              <w:rPr>
-                <w:rStyle w:val="Hyperlink"/>
-                <w:noProof/>
-              </w:rPr>
-              <w:t>HBIOS Reference</w:t>
-            </w:r>
-            <w:r>
-              <w:rPr>
-                <w:noProof/>
-                <w:webHidden/>
-              </w:rPr>
-              <w:tab/>
-            </w:r>
-            <w:r>
-              <w:rPr>
-                <w:noProof/>
-                <w:webHidden/>
-              </w:rPr>
-              <w:fldChar w:fldCharType="begin"/>
-            </w:r>
-            <w:r>
-              <w:rPr>
-                <w:noProof/>
-                <w:webHidden/>
-              </w:rPr>
-              <w:instrText xml:space="preserve"> PAGEREF _Toc400014955 \h </w:instrText>
-            </w:r>
-            <w:r>
-              <w:rPr>
-                <w:noProof/>
-                <w:webHidden/>
-              </w:rPr>
-            </w:r>
-            <w:r>
-              <w:rPr>
-                <w:noProof/>
-                <w:webHidden/>
-              </w:rPr>
-              <w:fldChar w:fldCharType="separate"/>
-            </w:r>
-            <w:r>
-              <w:rPr>
-                <w:noProof/>
-                <w:webHidden/>
-              </w:rPr>
-              <w:t>9</w:t>
-            </w:r>
-            <w:r>
-              <w:rPr>
-                <w:noProof/>
-                <w:webHidden/>
-              </w:rPr>
-              <w:fldChar w:fldCharType="end"/>
-            </w:r>
-          </w:hyperlink>
-        </w:p>
-        <w:p>
-          <w:pPr>
-            <w:pStyle w:val="TOC2"/>
-            <w:tabs>
-              <w:tab w:val="right" w:leader="dot" w:pos="9350"/>
-            </w:tabs>
-            <w:rPr>
-              <w:rFonts w:eastAsiaTheme="minorEastAsia"/>
-              <w:noProof/>
-            </w:rPr>
-          </w:pPr>
-          <w:hyperlink w:anchor="_Toc400014956" w:history="1">
-            <w:r>
-              <w:rPr>
-                <w:rStyle w:val="Hyperlink"/>
-                <w:noProof/>
-              </w:rPr>
-              <w:t>Invocation</w:t>
-            </w:r>
-            <w:r>
-              <w:rPr>
-                <w:noProof/>
-                <w:webHidden/>
-              </w:rPr>
-              <w:tab/>
-            </w:r>
-            <w:r>
-              <w:rPr>
-                <w:noProof/>
-                <w:webHidden/>
-              </w:rPr>
-              <w:fldChar w:fldCharType="begin"/>
-            </w:r>
-            <w:r>
-              <w:rPr>
-                <w:noProof/>
-                <w:webHidden/>
-              </w:rPr>
-              <w:instrText xml:space="preserve"> PAGEREF _Toc400014956 \h </w:instrText>
-            </w:r>
-            <w:r>
-              <w:rPr>
-                <w:noProof/>
-                <w:webHidden/>
-              </w:rPr>
-            </w:r>
-            <w:r>
-              <w:rPr>
-                <w:noProof/>
-                <w:webHidden/>
-              </w:rPr>
-              <w:fldChar w:fldCharType="separate"/>
-            </w:r>
-            <w:r>
-              <w:rPr>
-                <w:noProof/>
-                <w:webHidden/>
-              </w:rPr>
-              <w:t>9</w:t>
-            </w:r>
-            <w:r>
-              <w:rPr>
-                <w:noProof/>
-                <w:webHidden/>
-              </w:rPr>
-              <w:fldChar w:fldCharType="end"/>
-            </w:r>
-          </w:hyperlink>
-        </w:p>
-        <w:p>
-          <w:pPr>
-            <w:pStyle w:val="TOC2"/>
-            <w:tabs>
-              <w:tab w:val="right" w:leader="dot" w:pos="9350"/>
-            </w:tabs>
-            <w:rPr>
-              <w:rFonts w:eastAsiaTheme="minorEastAsia"/>
-              <w:noProof/>
-            </w:rPr>
-          </w:pPr>
-          <w:hyperlink w:anchor="_Toc400014957" w:history="1">
-            <w:r>
-              <w:rPr>
-                <w:rStyle w:val="Hyperlink"/>
-                <w:noProof/>
-              </w:rPr>
-              <w:t>Function Overview</w:t>
-            </w:r>
-            <w:r>
-              <w:rPr>
-                <w:noProof/>
-                <w:webHidden/>
-              </w:rPr>
-              <w:tab/>
-            </w:r>
-            <w:r>
-              <w:rPr>
-                <w:noProof/>
-                <w:webHidden/>
-              </w:rPr>
-              <w:fldChar w:fldCharType="begin"/>
-            </w:r>
-            <w:r>
-              <w:rPr>
-                <w:noProof/>
-                <w:webHidden/>
-              </w:rPr>
-              <w:instrText xml:space="preserve"> PAGEREF _Toc400014957 \h </w:instrText>
-            </w:r>
-            <w:r>
-              <w:rPr>
-                <w:noProof/>
-                <w:webHidden/>
-              </w:rPr>
-            </w:r>
-            <w:r>
-              <w:rPr>
-                <w:noProof/>
-                <w:webHidden/>
-              </w:rPr>
-              <w:fldChar w:fldCharType="separate"/>
-            </w:r>
-            <w:r>
-              <w:rPr>
-                <w:noProof/>
-                <w:webHidden/>
-              </w:rPr>
-              <w:t>10</w:t>
-            </w:r>
-            <w:r>
-              <w:rPr>
-                <w:noProof/>
-                <w:webHidden/>
-              </w:rPr>
-              <w:fldChar w:fldCharType="end"/>
-            </w:r>
-          </w:hyperlink>
-        </w:p>
-        <w:p>
-          <w:pPr>
-            <w:pStyle w:val="TOC2"/>
-            <w:tabs>
-              <w:tab w:val="right" w:leader="dot" w:pos="9350"/>
-            </w:tabs>
-            <w:rPr>
-              <w:rFonts w:eastAsiaTheme="minorEastAsia"/>
-              <w:noProof/>
-            </w:rPr>
-          </w:pPr>
-          <w:hyperlink w:anchor="_Toc400014958" w:history="1">
-            <w:r>
-              <w:rPr>
-                <w:rStyle w:val="Hyperlink"/>
-                <w:noProof/>
-              </w:rPr>
-              <w:t>Character Input/Output (CIO)</w:t>
-            </w:r>
-            <w:r>
-              <w:rPr>
-                <w:noProof/>
-                <w:webHidden/>
-              </w:rPr>
-              <w:tab/>
-            </w:r>
-            <w:r>
-              <w:rPr>
-                <w:noProof/>
-                <w:webHidden/>
-              </w:rPr>
-              <w:fldChar w:fldCharType="begin"/>
-            </w:r>
-            <w:r>
-              <w:rPr>
-                <w:noProof/>
-                <w:webHidden/>
-              </w:rPr>
-              <w:instrText xml:space="preserve"> PAGEREF _Toc400014958 \h </w:instrText>
-            </w:r>
-            <w:r>
-              <w:rPr>
-                <w:noProof/>
-                <w:webHidden/>
-              </w:rPr>
-            </w:r>
-            <w:r>
-              <w:rPr>
-                <w:noProof/>
-                <w:webHidden/>
-              </w:rPr>
-              <w:fldChar w:fldCharType="separate"/>
-            </w:r>
-            <w:r>
-              <w:rPr>
-                <w:noProof/>
-                <w:webHidden/>
-              </w:rPr>
-              <w:t>11</w:t>
-            </w:r>
-            <w:r>
-              <w:rPr>
-                <w:noProof/>
-                <w:webHidden/>
-              </w:rPr>
-              <w:fldChar w:fldCharType="end"/>
-            </w:r>
-          </w:hyperlink>
-        </w:p>
-        <w:p>
-          <w:pPr>
-            <w:pStyle w:val="TOC2"/>
-            <w:tabs>
-              <w:tab w:val="right" w:leader="dot" w:pos="9350"/>
-            </w:tabs>
-            <w:rPr>
-              <w:rFonts w:eastAsiaTheme="minorEastAsia"/>
-              <w:noProof/>
-            </w:rPr>
-          </w:pPr>
-          <w:hyperlink w:anchor="_Toc400014959" w:history="1">
-            <w:r>
-              <w:rPr>
-                <w:rStyle w:val="Hyperlink"/>
-                <w:noProof/>
-              </w:rPr>
-              <w:t>Disk Input/Output (DIO)</w:t>
-            </w:r>
-            <w:r>
-              <w:rPr>
-                <w:noProof/>
-                <w:webHidden/>
-              </w:rPr>
-              <w:tab/>
-            </w:r>
-            <w:r>
-              <w:rPr>
-                <w:noProof/>
-                <w:webHidden/>
-              </w:rPr>
-              <w:fldChar w:fldCharType="begin"/>
-            </w:r>
-            <w:r>
-              <w:rPr>
-                <w:noProof/>
-                <w:webHidden/>
-              </w:rPr>
-              <w:instrText xml:space="preserve"> PAGEREF _Toc400014959 \h </w:instrText>
-            </w:r>
-            <w:r>
-              <w:rPr>
-                <w:noProof/>
-                <w:webHidden/>
-              </w:rPr>
-            </w:r>
-            <w:r>
-              <w:rPr>
-                <w:noProof/>
-                <w:webHidden/>
-              </w:rPr>
-              <w:fldChar w:fldCharType="separate"/>
-            </w:r>
-            <w:r>
-              <w:rPr>
-                <w:noProof/>
-                <w:webHidden/>
-              </w:rPr>
-              <w:t>13</w:t>
-            </w:r>
-            <w:r>
-              <w:rPr>
-                <w:noProof/>
-                <w:webHidden/>
-              </w:rPr>
-              <w:fldChar w:fldCharType="end"/>
-            </w:r>
-          </w:hyperlink>
-        </w:p>
-        <w:p>
-          <w:pPr>
-            <w:pStyle w:val="TOC2"/>
-            <w:tabs>
-              <w:tab w:val="right" w:leader="dot" w:pos="9350"/>
-            </w:tabs>
-            <w:rPr>
-              <w:rFonts w:eastAsiaTheme="minorEastAsia"/>
-              <w:noProof/>
-            </w:rPr>
-          </w:pPr>
-          <w:hyperlink w:anchor="_Toc400014960" w:history="1">
-            <w:r>
-              <w:rPr>
-                <w:rStyle w:val="Hyperlink"/>
-                <w:noProof/>
-              </w:rPr>
-              <w:t>Real Time Clock (RTC)</w:t>
-            </w:r>
-            <w:r>
-              <w:rPr>
-                <w:noProof/>
-                <w:webHidden/>
-              </w:rPr>
-              <w:tab/>
-            </w:r>
-            <w:r>
-              <w:rPr>
-                <w:noProof/>
-                <w:webHidden/>
-              </w:rPr>
-              <w:fldChar w:fldCharType="begin"/>
-            </w:r>
-            <w:r>
-              <w:rPr>
-                <w:noProof/>
-                <w:webHidden/>
-              </w:rPr>
-              <w:instrText xml:space="preserve"> PAGEREF _Toc400014960 \h </w:instrText>
-            </w:r>
-            <w:r>
-              <w:rPr>
-                <w:noProof/>
-                <w:webHidden/>
-              </w:rPr>
-            </w:r>
-            <w:r>
-              <w:rPr>
-                <w:noProof/>
-                <w:webHidden/>
-              </w:rPr>
-              <w:fldChar w:fldCharType="separate"/>
-            </w:r>
-            <w:r>
-              <w:rPr>
-                <w:noProof/>
-                <w:webHidden/>
-              </w:rPr>
-              <w:t>16</w:t>
-            </w:r>
-            <w:r>
-              <w:rPr>
-                <w:noProof/>
-                <w:webHidden/>
-              </w:rPr>
-              <w:fldChar w:fldCharType="end"/>
-            </w:r>
-          </w:hyperlink>
-        </w:p>
-        <w:p>
-          <w:pPr>
-            <w:pStyle w:val="TOC2"/>
-            <w:tabs>
-              <w:tab w:val="right" w:leader="dot" w:pos="9350"/>
-            </w:tabs>
-            <w:rPr>
-              <w:rFonts w:eastAsiaTheme="minorEastAsia"/>
-              <w:noProof/>
-            </w:rPr>
-          </w:pPr>
-          <w:hyperlink w:anchor="_Toc400014961" w:history="1">
-            <w:r>
-              <w:rPr>
-                <w:rStyle w:val="Hyperlink"/>
-                <w:noProof/>
-              </w:rPr>
-              <w:t>Emulation (EMU)</w:t>
-            </w:r>
-            <w:r>
-              <w:rPr>
-                <w:noProof/>
-                <w:webHidden/>
-              </w:rPr>
-              <w:tab/>
-            </w:r>
-            <w:r>
-              <w:rPr>
-                <w:noProof/>
-                <w:webHidden/>
-              </w:rPr>
-              <w:fldChar w:fldCharType="begin"/>
-            </w:r>
-            <w:r>
-              <w:rPr>
-                <w:noProof/>
-                <w:webHidden/>
-              </w:rPr>
-              <w:instrText xml:space="preserve"> PAGEREF _Toc400014961 \h </w:instrText>
-            </w:r>
-            <w:r>
-              <w:rPr>
-                <w:noProof/>
-                <w:webHidden/>
-              </w:rPr>
-            </w:r>
-            <w:r>
-              <w:rPr>
-                <w:noProof/>
-                <w:webHidden/>
-              </w:rPr>
-              <w:fldChar w:fldCharType="separate"/>
-            </w:r>
-            <w:r>
-              <w:rPr>
-                <w:noProof/>
-                <w:webHidden/>
-              </w:rPr>
-              <w:t>18</w:t>
-            </w:r>
-            <w:r>
-              <w:rPr>
-                <w:noProof/>
-                <w:webHidden/>
-              </w:rPr>
-              <w:fldChar w:fldCharType="end"/>
-            </w:r>
-          </w:hyperlink>
-        </w:p>
-        <w:p>
-          <w:pPr>
-            <w:pStyle w:val="TOC2"/>
-            <w:tabs>
-              <w:tab w:val="right" w:leader="dot" w:pos="9350"/>
-            </w:tabs>
-            <w:rPr>
-              <w:rFonts w:eastAsiaTheme="minorEastAsia"/>
-              <w:noProof/>
-            </w:rPr>
-          </w:pPr>
-          <w:hyperlink w:anchor="_Toc400014962" w:history="1">
-            <w:r>
-              <w:rPr>
-                <w:rStyle w:val="Hyperlink"/>
-                <w:noProof/>
-              </w:rPr>
-              <w:t>Video Display Adapter (VDA)</w:t>
-            </w:r>
-            <w:r>
-              <w:rPr>
-                <w:noProof/>
-                <w:webHidden/>
-              </w:rPr>
-              <w:tab/>
-            </w:r>
-            <w:r>
-              <w:rPr>
-                <w:noProof/>
-                <w:webHidden/>
-              </w:rPr>
-              <w:fldChar w:fldCharType="begin"/>
-            </w:r>
-            <w:r>
-              <w:rPr>
-                <w:noProof/>
-                <w:webHidden/>
-              </w:rPr>
-              <w:instrText xml:space="preserve"> PAGEREF _Toc400014962 \h </w:instrText>
-            </w:r>
-            <w:r>
-              <w:rPr>
-                <w:noProof/>
-                <w:webHidden/>
-              </w:rPr>
-            </w:r>
-            <w:r>
-              <w:rPr>
-                <w:noProof/>
-                <w:webHidden/>
-              </w:rPr>
-              <w:fldChar w:fldCharType="separate"/>
-            </w:r>
-            <w:r>
-              <w:rPr>
-                <w:noProof/>
-                <w:webHidden/>
-              </w:rPr>
-              <w:t>19</w:t>
-            </w:r>
-            <w:r>
-              <w:rPr>
-                <w:noProof/>
-                <w:webHidden/>
-              </w:rPr>
-              <w:fldChar w:fldCharType="end"/>
-            </w:r>
-          </w:hyperlink>
-        </w:p>
-        <w:p>
-          <w:pPr>
-            <w:pStyle w:val="TOC2"/>
-            <w:tabs>
-              <w:tab w:val="right" w:leader="dot" w:pos="9350"/>
-            </w:tabs>
-            <w:rPr>
-              <w:rFonts w:eastAsiaTheme="minorEastAsia"/>
-              <w:noProof/>
-            </w:rPr>
-          </w:pPr>
-          <w:hyperlink w:anchor="_Toc400014963" w:history="1">
-            <w:r>
-              <w:rPr>
-                <w:rStyle w:val="Hyperlink"/>
-                <w:noProof/>
-              </w:rPr>
-              <w:t>System (SYS)</w:t>
-            </w:r>
-            <w:r>
-              <w:rPr>
-                <w:noProof/>
-                <w:webHidden/>
-              </w:rPr>
-              <w:tab/>
-            </w:r>
-            <w:r>
-              <w:rPr>
-                <w:noProof/>
-                <w:webHidden/>
-              </w:rPr>
-              <w:fldChar w:fldCharType="begin"/>
-            </w:r>
-            <w:r>
-              <w:rPr>
-                <w:noProof/>
-                <w:webHidden/>
-              </w:rPr>
-              <w:instrText xml:space="preserve"> PAGEREF _Toc400014963 \h </w:instrText>
-            </w:r>
-            <w:r>
-              <w:rPr>
-                <w:noProof/>
-                <w:webHidden/>
-              </w:rPr>
-            </w:r>
-            <w:r>
-              <w:rPr>
-                <w:noProof/>
-                <w:webHidden/>
-              </w:rPr>
-              <w:fldChar w:fldCharType="separate"/>
-            </w:r>
-            <w:r>
-              <w:rPr>
-                <w:noProof/>
-                <w:webHidden/>
-              </w:rPr>
-              <w:t>27</w:t>
-            </w:r>
-            <w:r>
-              <w:rPr>
-                <w:noProof/>
-                <w:webHidden/>
-              </w:rPr>
-              <w:fldChar w:fldCharType="end"/>
-            </w:r>
-          </w:hyperlink>
-        </w:p>
-        <w:p>
-          <w:pPr>
-            <w:pStyle w:val="TOC1"/>
-            <w:tabs>
-              <w:tab w:val="right" w:leader="dot" w:pos="9350"/>
-            </w:tabs>
-            <w:rPr>
-              <w:rFonts w:eastAsiaTheme="minorEastAsia"/>
-              <w:noProof/>
-            </w:rPr>
-          </w:pPr>
-          <w:hyperlink w:anchor="_Toc400014964" w:history="1">
-            <w:r>
-              <w:rPr>
-                <w:rStyle w:val="Hyperlink"/>
-                <w:noProof/>
-              </w:rPr>
-              <w:t>Memory Layout Detail</w:t>
-            </w:r>
-            <w:r>
-              <w:rPr>
-                <w:noProof/>
-                <w:webHidden/>
-              </w:rPr>
-              <w:tab/>
-            </w:r>
-            <w:r>
-              <w:rPr>
-                <w:noProof/>
-                <w:webHidden/>
-              </w:rPr>
-              <w:fldChar w:fldCharType="begin"/>
-            </w:r>
-            <w:r>
-              <w:rPr>
-                <w:noProof/>
-                <w:webHidden/>
-              </w:rPr>
-              <w:instrText xml:space="preserve"> PAGEREF _Toc400014964 \h </w:instrText>
-            </w:r>
-            <w:r>
-              <w:rPr>
-                <w:noProof/>
-                <w:webHidden/>
-              </w:rPr>
-            </w:r>
-            <w:r>
-              <w:rPr>
-                <w:noProof/>
-                <w:webHidden/>
-              </w:rPr>
-              <w:fldChar w:fldCharType="separate"/>
-            </w:r>
-            <w:r>
-              <w:rPr>
-                <w:noProof/>
-                <w:webHidden/>
-              </w:rPr>
-              <w:t>30</w:t>
+              <w:t>31</w:t>
             </w:r>
             <w:r>
               <w:rPr>
@@ -1726,21 +1732,26 @@
       <w:pPr>
         <w:pStyle w:val="Heading1"/>
       </w:pPr>
-      <w:bookmarkStart w:id="0" w:name="_Toc400014944"/>
+      <w:bookmarkStart w:id="1" w:name="_Toc431191577"/>
       <w:r>
         <w:lastRenderedPageBreak/>
         <w:t>Overview</w:t>
       </w:r>
-      <w:bookmarkEnd w:id="0"/>
+      <w:bookmarkEnd w:id="1"/>
     </w:p>
     <w:p>
-      <w:r>
-        <w:t>RomWBW provides a complete firmware package for all of the Z80-based systems that are available in the N8VEM Community (see http://</w:t>
+      <w:proofErr w:type="spellStart"/>
+      <w:r>
+        <w:t>RomWBW</w:t>
+      </w:r>
+      <w:proofErr w:type="spellEnd"/>
+      <w:r>
+        <w:t xml:space="preserve"> provides a complete firmware package for all of the Z80-based systems that are available in the N8VEM Community (see http://</w:t>
       </w:r>
       <w:r>
         <w:t xml:space="preserve"> </w:t>
       </w:r>
-      <w:hyperlink r:id="rId8" w:history="1">
+      <w:hyperlink r:id="rId10" w:history="1">
         <w:r>
           <w:rPr>
             <w:rStyle w:val="Hyperlink"/>
@@ -1749,7 +1760,15 @@
         </w:r>
       </w:hyperlink>
       <w:r>
-        <w:t>).  Each of these systems provides for a fairly large ROM memory (typically, 512KB or more).  RomWBW allows you to configure and build appropriate contents for such a ROM.</w:t>
+        <w:t xml:space="preserve">).  Each of these systems provides for a fairly large ROM memory (typically, 512KB or more).  </w:t>
+      </w:r>
+      <w:proofErr w:type="spellStart"/>
+      <w:r>
+        <w:t>RomWBW</w:t>
+      </w:r>
+      <w:proofErr w:type="spellEnd"/>
+      <w:r>
+        <w:t xml:space="preserve"> allows you to configure and build appropriate contents for such a ROM.</w:t>
       </w:r>
     </w:p>
     <w:p>
@@ -1760,15 +1779,36 @@
         <w:t xml:space="preserve">the </w:t>
       </w:r>
       <w:r>
-        <w:t xml:space="preserve">BIOS (Basic Input/Output System) functions as well as </w:t>
-      </w:r>
-      <w:r>
-        <w:t>code to start the system by booting an operating system from a disk.  Since the N8VEM Projects provide a large ROM space, RomWBW provides a much more comprehensive software package.  In fact, it is entirely possible to run a fully functioning N8VEM System with nothing but the ROM.</w:t>
+        <w:t xml:space="preserve">BIOS (Basic </w:t>
+      </w:r>
+      <w:proofErr w:type="spellStart"/>
+      <w:r>
+        <w:t>Input/Output</w:t>
+      </w:r>
+      <w:proofErr w:type="spellEnd"/>
+      <w:r>
+        <w:t xml:space="preserve"> System) functions as well as </w:t>
+      </w:r>
+      <w:r>
+        <w:t xml:space="preserve">code to start the system by booting an operating system from a disk.  Since the N8VEM Projects provide a large ROM space, </w:t>
+      </w:r>
+      <w:proofErr w:type="spellStart"/>
+      <w:r>
+        <w:t>RomWBW</w:t>
+      </w:r>
+      <w:proofErr w:type="spellEnd"/>
+      <w:r>
+        <w:t xml:space="preserve"> provides a much more comprehensive software package.  In fact, it is entirely possible to run a fully functioning N8VEM System with nothing but the ROM.</w:t>
       </w:r>
     </w:p>
     <w:p>
-      <w:r>
-        <w:t>RomWBW firmware includes:</w:t>
+      <w:proofErr w:type="spellStart"/>
+      <w:r>
+        <w:t>RomWBW</w:t>
+      </w:r>
+      <w:proofErr w:type="spellEnd"/>
+      <w:r>
+        <w:t xml:space="preserve"> firmware includes:</w:t>
       </w:r>
     </w:p>
     <w:p>
@@ -1833,7 +1873,15 @@
     </w:p>
     <w:p>
       <w:r>
-        <w:t xml:space="preserve">It is appropriate to note that much of the code and components that make up a complete RomWBW package are derived from pre-existing work.  Most notably, the imbedded operating system </w:t>
+        <w:t xml:space="preserve">It is appropriate to note that much of the code and components that make up a complete </w:t>
+      </w:r>
+      <w:proofErr w:type="spellStart"/>
+      <w:r>
+        <w:t>RomWBW</w:t>
+      </w:r>
+      <w:proofErr w:type="spellEnd"/>
+      <w:r>
+        <w:t xml:space="preserve"> package are derived from pre-existing work.  Most notably, the imbedded operating system </w:t>
       </w:r>
       <w:r>
         <w:t>is simply a ROM-based copy of generic CP/M or ZSDOS.  Much of the hardware support code was originally produced by other members of the N8VEM community.</w:t>
@@ -1848,11 +1896,11 @@
       <w:pPr>
         <w:pStyle w:val="Heading1"/>
       </w:pPr>
-      <w:bookmarkStart w:id="1" w:name="_Toc400014945"/>
+      <w:bookmarkStart w:id="2" w:name="_Toc431191578"/>
       <w:r>
         <w:t>Background</w:t>
       </w:r>
-      <w:bookmarkEnd w:id="1"/>
+      <w:bookmarkEnd w:id="2"/>
     </w:p>
     <w:p>
       <w:r>
@@ -1909,7 +1957,11 @@
         <w:t xml:space="preserve">  You can think of this as a window that can be adjusted to view portions of the physical memory in 32K blocks.</w:t>
       </w:r>
       <w:r>
-        <w:t xml:space="preserve">  In the case of N8VEM platforms, the lower 32K of the CPU address space is used for this purpose</w:t>
+        <w:t xml:space="preserve">  In the case of N8VEM platforms, the lower 32K of the CPU address </w:t>
+      </w:r>
+      <w:r>
+        <w:lastRenderedPageBreak/>
+        <w:t>space is used for this purpose</w:t>
       </w:r>
       <w:r>
         <w:t xml:space="preserve"> (the window)</w:t>
@@ -1993,11 +2045,11 @@
       <w:pPr>
         <w:pStyle w:val="Heading1"/>
       </w:pPr>
-      <w:bookmarkStart w:id="2" w:name="_Toc400014946"/>
+      <w:bookmarkStart w:id="3" w:name="_Toc431191579"/>
       <w:r>
         <w:t>General Design Strategy</w:t>
       </w:r>
-      <w:bookmarkEnd w:id="2"/>
+      <w:bookmarkEnd w:id="3"/>
     </w:p>
     <w:p>
       <w:r>
@@ -2121,11 +2173,11 @@
       <w:pPr>
         <w:pStyle w:val="Heading1"/>
       </w:pPr>
-      <w:bookmarkStart w:id="3" w:name="_Toc400014947"/>
+      <w:bookmarkStart w:id="4" w:name="_Toc431191580"/>
       <w:r>
         <w:t>Runtime Memory Layout</w:t>
       </w:r>
-      <w:bookmarkEnd w:id="3"/>
+      <w:bookmarkEnd w:id="4"/>
     </w:p>
     <w:p/>
     <w:p>
@@ -2134,29 +2186,10 @@
       </w:pPr>
       <w:r>
         <w:object w:dxaOrig="9328" w:dyaOrig="8300">
-          <v:shapetype id="_x0000_t75" coordsize="21600,21600" o:spt="75" o:preferrelative="t" path="m@4@5l@4@11@9@11@9@5xe" filled="f" stroked="f">
-            <v:stroke joinstyle="miter"/>
-            <v:formulas>
-              <v:f eqn="if lineDrawn pixelLineWidth 0"/>
-              <v:f eqn="sum @0 1 0"/>
-              <v:f eqn="sum 0 0 @1"/>
-              <v:f eqn="prod @2 1 2"/>
-              <v:f eqn="prod @3 21600 pixelWidth"/>
-              <v:f eqn="prod @3 21600 pixelHeight"/>
-              <v:f eqn="sum @0 0 1"/>
-              <v:f eqn="prod @6 1 2"/>
-              <v:f eqn="prod @7 21600 pixelWidth"/>
-              <v:f eqn="sum @8 21600 0"/>
-              <v:f eqn="prod @7 21600 pixelHeight"/>
-              <v:f eqn="sum @10 21600 0"/>
-            </v:formulas>
-            <v:path o:extrusionok="f" gradientshapeok="t" o:connecttype="rect"/>
-            <o:lock v:ext="edit" aspectratio="t"/>
-          </v:shapetype>
-          <v:shape id="_x0000_i1025" type="#_x0000_t75" style="width:468pt;height:414pt" o:ole="">
-            <v:imagedata r:id="rId9" o:title=""/>
+          <v:shape id="_x0000_i1026" type="#_x0000_t75" style="width:468pt;height:414pt" o:ole="">
+            <v:imagedata r:id="rId11" o:title=""/>
           </v:shape>
-          <o:OLEObject Type="Embed" ProgID="Visio.Drawing.11" ShapeID="_x0000_i1025" DrawAspect="Content" ObjectID="_1490785467" r:id="rId10"/>
+          <o:OLEObject Type="Embed" ProgID="Visio.Drawing.11" ShapeID="_x0000_i1026" DrawAspect="Content" ObjectID="_1504933447" r:id="rId12"/>
         </w:object>
       </w:r>
     </w:p>
@@ -2164,11 +2197,11 @@
       <w:pPr>
         <w:pStyle w:val="Heading1"/>
       </w:pPr>
-      <w:bookmarkStart w:id="4" w:name="_Toc400014948"/>
+      <w:bookmarkStart w:id="5" w:name="_Toc431191581"/>
       <w:r>
         <w:t>System Boot Process</w:t>
       </w:r>
-      <w:bookmarkEnd w:id="4"/>
+      <w:bookmarkEnd w:id="5"/>
     </w:p>
     <w:p>
       <w:r>
@@ -2270,7 +2303,17 @@
         <w:t xml:space="preserve">location </w:t>
       </w:r>
       <w:r>
-        <w:t>of the binary image to load, but does not know anything about what is being loaded (the image is usually an operating system, but could be any executable code image).  Once the Boot Loader has loaded the image at the selected location, it will transfer control to it.  Assuming the typical situation where the image was an operating system, the loaded operating system will then perform it’s own initialization and begin normal operation.</w:t>
+        <w:t xml:space="preserve">of the binary image to load, but does not know anything about what is being loaded (the image is usually an operating system, but could be any executable code image).  Once the Boot Loader has loaded the image at the selected location, it will transfer control to it.  Assuming the typical situation where the image was an operating system, the loaded operating system will then perform </w:t>
+      </w:r>
+      <w:proofErr w:type="spellStart"/>
+      <w:proofErr w:type="gramStart"/>
+      <w:r>
+        <w:t>it’s</w:t>
+      </w:r>
+      <w:proofErr w:type="spellEnd"/>
+      <w:proofErr w:type="gramEnd"/>
+      <w:r>
+        <w:t xml:space="preserve"> own initialization and begin normal operation.</w:t>
       </w:r>
     </w:p>
     <w:p>
@@ -2314,10 +2357,6 @@
       </w:r>
     </w:p>
     <w:p>
-      <w:pPr>
-        <w:pStyle w:val="Heading1"/>
-      </w:pPr>
-      <w:bookmarkStart w:id="5" w:name="_Toc400014949"/>
       <w:r>
         <w:t>A more detailed explanation of these two boot processes is presented below.</w:t>
       </w:r>
@@ -2325,14 +2364,13 @@
         <w:t xml:space="preserve">  </w:t>
       </w:r>
       <w:r>
-        <w:t>You can refer to the section of this document called</w:t>
-      </w:r>
-      <w:bookmarkEnd w:id="5"/>
-      <w:r>
-        <w:t xml:space="preserve"> </w:t>
+        <w:t xml:space="preserve">You can refer to the section of this document called </w:t>
       </w:r>
       <w:r>
         <w:rPr>
+          <w:rFonts w:asciiTheme="majorHAnsi" w:eastAsiaTheme="majorEastAsia" w:hAnsiTheme="majorHAnsi" w:cstheme="majorBidi"/>
+          <w:b/>
+          <w:bCs/>
           <w:color w:val="4F81BD" w:themeColor="accent1"/>
           <w:sz w:val="26"/>
           <w:szCs w:val="26"/>
@@ -2344,6 +2382,9 @@
       </w:r>
       <w:r>
         <w:rPr>
+          <w:rFonts w:asciiTheme="majorHAnsi" w:eastAsiaTheme="majorEastAsia" w:hAnsiTheme="majorHAnsi" w:cstheme="majorBidi"/>
+          <w:b/>
+          <w:bCs/>
           <w:color w:val="4F81BD" w:themeColor="accent1"/>
           <w:sz w:val="26"/>
           <w:szCs w:val="26"/>
@@ -2351,6 +2392,9 @@
       </w:r>
       <w:r>
         <w:rPr>
+          <w:rFonts w:asciiTheme="majorHAnsi" w:eastAsiaTheme="majorEastAsia" w:hAnsiTheme="majorHAnsi" w:cstheme="majorBidi"/>
+          <w:b/>
+          <w:bCs/>
           <w:color w:val="4F81BD" w:themeColor="accent1"/>
           <w:sz w:val="26"/>
           <w:szCs w:val="26"/>
@@ -2358,6 +2402,948 @@
         <w:fldChar w:fldCharType="separate"/>
       </w:r>
     </w:p>
+    <w:p>
+      <w:pPr>
+        <w:keepNext/>
+        <w:keepLines/>
+        <w:spacing w:before="200" w:after="0"/>
+        <w:outlineLvl w:val="3"/>
+        <w:rPr>
+          <w:rFonts w:asciiTheme="majorHAnsi" w:eastAsiaTheme="majorEastAsia" w:hAnsiTheme="majorHAnsi" w:cstheme="majorBidi"/>
+          <w:b/>
+          <w:bCs/>
+          <w:i/>
+          <w:iCs/>
+          <w:color w:val="4F81BD" w:themeColor="accent1"/>
+        </w:rPr>
+      </w:pPr>
+      <w:r>
+        <w:rPr>
+          <w:rFonts w:asciiTheme="majorHAnsi" w:eastAsiaTheme="majorEastAsia" w:hAnsiTheme="majorHAnsi" w:cstheme="majorBidi"/>
+          <w:b/>
+          <w:bCs/>
+          <w:i/>
+          <w:iCs/>
+          <w:color w:val="4F81BD" w:themeColor="accent1"/>
+        </w:rPr>
+        <w:t xml:space="preserve">System HCB </w:t>
+      </w:r>
+      <w:r>
+        <w:rPr>
+          <w:rFonts w:asciiTheme="majorHAnsi" w:eastAsiaTheme="majorEastAsia" w:hAnsiTheme="majorHAnsi" w:cstheme="majorBidi"/>
+          <w:b/>
+          <w:bCs/>
+          <w:i/>
+          <w:iCs/>
+          <w:color w:val="4F81BD" w:themeColor="accent1"/>
+        </w:rPr>
+        <w:t xml:space="preserve">Get </w:t>
+      </w:r>
+      <w:r>
+        <w:rPr>
+          <w:rFonts w:asciiTheme="majorHAnsi" w:eastAsiaTheme="majorEastAsia" w:hAnsiTheme="majorHAnsi" w:cstheme="majorBidi"/>
+          <w:b/>
+          <w:bCs/>
+          <w:i/>
+          <w:iCs/>
+          <w:color w:val="4F81BD" w:themeColor="accent1"/>
+        </w:rPr>
+        <w:t>Byte</w:t>
+      </w:r>
+      <w:r>
+        <w:rPr>
+          <w:rFonts w:asciiTheme="majorHAnsi" w:eastAsiaTheme="majorEastAsia" w:hAnsiTheme="majorHAnsi" w:cstheme="majorBidi"/>
+          <w:b/>
+          <w:bCs/>
+          <w:i/>
+          <w:iCs/>
+          <w:color w:val="4F81BD" w:themeColor="accent1"/>
+        </w:rPr>
+        <w:t xml:space="preserve"> – SYS</w:t>
+      </w:r>
+      <w:r>
+        <w:rPr>
+          <w:rFonts w:asciiTheme="majorHAnsi" w:eastAsiaTheme="majorEastAsia" w:hAnsiTheme="majorHAnsi" w:cstheme="majorBidi"/>
+          <w:b/>
+          <w:bCs/>
+          <w:i/>
+          <w:iCs/>
+          <w:color w:val="4F81BD" w:themeColor="accent1"/>
+        </w:rPr>
+        <w:t>HCB</w:t>
+      </w:r>
+      <w:r>
+        <w:rPr>
+          <w:rFonts w:asciiTheme="majorHAnsi" w:eastAsiaTheme="majorEastAsia" w:hAnsiTheme="majorHAnsi" w:cstheme="majorBidi"/>
+          <w:b/>
+          <w:bCs/>
+          <w:i/>
+          <w:iCs/>
+          <w:color w:val="4F81BD" w:themeColor="accent1"/>
+        </w:rPr>
+        <w:t>GET</w:t>
+      </w:r>
+      <w:r>
+        <w:rPr>
+          <w:rFonts w:asciiTheme="majorHAnsi" w:eastAsiaTheme="majorEastAsia" w:hAnsiTheme="majorHAnsi" w:cstheme="majorBidi"/>
+          <w:b/>
+          <w:bCs/>
+          <w:i/>
+          <w:iCs/>
+          <w:color w:val="4F81BD" w:themeColor="accent1"/>
+        </w:rPr>
+        <w:t>B</w:t>
+      </w:r>
+      <w:r>
+        <w:rPr>
+          <w:rFonts w:asciiTheme="majorHAnsi" w:eastAsiaTheme="majorEastAsia" w:hAnsiTheme="majorHAnsi" w:cstheme="majorBidi"/>
+          <w:b/>
+          <w:bCs/>
+          <w:i/>
+          <w:iCs/>
+          <w:color w:val="4F81BD" w:themeColor="accent1"/>
+        </w:rPr>
+        <w:t xml:space="preserve"> ($F</w:t>
+      </w:r>
+      <w:r>
+        <w:rPr>
+          <w:rFonts w:asciiTheme="majorHAnsi" w:eastAsiaTheme="majorEastAsia" w:hAnsiTheme="majorHAnsi" w:cstheme="majorBidi"/>
+          <w:b/>
+          <w:bCs/>
+          <w:i/>
+          <w:iCs/>
+          <w:color w:val="4F81BD" w:themeColor="accent1"/>
+        </w:rPr>
+        <w:t>8</w:t>
+      </w:r>
+      <w:r>
+        <w:rPr>
+          <w:rFonts w:asciiTheme="majorHAnsi" w:eastAsiaTheme="majorEastAsia" w:hAnsiTheme="majorHAnsi" w:cstheme="majorBidi"/>
+          <w:b/>
+          <w:bCs/>
+          <w:i/>
+          <w:iCs/>
+          <w:color w:val="4F81BD" w:themeColor="accent1"/>
+        </w:rPr>
+        <w:t>)</w:t>
+      </w:r>
+    </w:p>
+    <w:tbl>
+      <w:tblPr>
+        <w:tblStyle w:val="TableGrid"/>
+        <w:tblW w:w="0" w:type="auto"/>
+        <w:tblLook w:val="04A0" w:firstRow="1" w:lastRow="0" w:firstColumn="1" w:lastColumn="0" w:noHBand="0" w:noVBand="1"/>
+      </w:tblPr>
+      <w:tblGrid>
+        <w:gridCol w:w="4788"/>
+        <w:gridCol w:w="4788"/>
+      </w:tblGrid>
+      <w:tr>
+        <w:trPr>
+          <w:cantSplit/>
+        </w:trPr>
+        <w:tc>
+          <w:tcPr>
+            <w:tcW w:w="4788" w:type="dxa"/>
+          </w:tcPr>
+          <w:p>
+            <w:pPr>
+              <w:keepNext/>
+              <w:keepLines/>
+            </w:pPr>
+            <w:r>
+              <w:rPr>
+                <w:sz w:val="18"/>
+                <w:szCs w:val="18"/>
+                <w:u w:val="single"/>
+              </w:rPr>
+              <w:t>Input</w:t>
+            </w:r>
+            <w:r>
+              <w:rPr>
+                <w:sz w:val="20"/>
+                <w:u w:val="single"/>
+              </w:rPr>
+              <w:br/>
+            </w:r>
+            <w:r>
+              <w:t>B=$F</w:t>
+            </w:r>
+            <w:r>
+              <w:t>8</w:t>
+            </w:r>
+            <w:r>
+              <w:t xml:space="preserve"> (function)</w:t>
+            </w:r>
+            <w:r>
+              <w:br/>
+              <w:t>C=</w:t>
+            </w:r>
+            <w:r>
+              <w:t>Value Index (HCB Offset)</w:t>
+            </w:r>
+          </w:p>
+        </w:tc>
+        <w:tc>
+          <w:tcPr>
+            <w:tcW w:w="4788" w:type="dxa"/>
+          </w:tcPr>
+          <w:p>
+            <w:pPr>
+              <w:keepNext/>
+              <w:keepLines/>
+            </w:pPr>
+            <w:r>
+              <w:rPr>
+                <w:sz w:val="18"/>
+                <w:szCs w:val="18"/>
+                <w:u w:val="single"/>
+              </w:rPr>
+              <w:t>Output</w:t>
+            </w:r>
+            <w:r>
+              <w:rPr>
+                <w:sz w:val="20"/>
+                <w:u w:val="single"/>
+              </w:rPr>
+              <w:br/>
+            </w:r>
+            <w:r>
+              <w:t>E</w:t>
+            </w:r>
+            <w:r>
+              <w:t>=</w:t>
+            </w:r>
+            <w:r>
+              <w:t>Value</w:t>
+            </w:r>
+          </w:p>
+        </w:tc>
+      </w:tr>
+      <w:tr>
+        <w:trPr>
+          <w:cantSplit/>
+        </w:trPr>
+        <w:tc>
+          <w:tcPr>
+            <w:tcW w:w="9576" w:type="dxa"/>
+            <w:gridSpan w:val="2"/>
+          </w:tcPr>
+          <w:p>
+            <w:pPr>
+              <w:keepNext/>
+              <w:keepLines/>
+              <w:spacing w:before="240"/>
+            </w:pPr>
+            <w:r>
+              <w:t>Retrieve the HBIOS Control Block value at the index specified in C and return the byte value in E.</w:t>
+            </w:r>
+          </w:p>
+          <w:p>
+            <w:pPr>
+              <w:keepNext/>
+              <w:keepLines/>
+            </w:pPr>
+          </w:p>
+        </w:tc>
+      </w:tr>
+    </w:tbl>
+    <w:p/>
+    <w:p>
+      <w:pPr>
+        <w:keepNext/>
+        <w:keepLines/>
+        <w:spacing w:before="200" w:after="0"/>
+        <w:outlineLvl w:val="3"/>
+        <w:rPr>
+          <w:rFonts w:asciiTheme="majorHAnsi" w:eastAsiaTheme="majorEastAsia" w:hAnsiTheme="majorHAnsi" w:cstheme="majorBidi"/>
+          <w:b/>
+          <w:bCs/>
+          <w:i/>
+          <w:iCs/>
+          <w:color w:val="4F81BD" w:themeColor="accent1"/>
+        </w:rPr>
+      </w:pPr>
+      <w:r>
+        <w:rPr>
+          <w:rFonts w:asciiTheme="majorHAnsi" w:eastAsiaTheme="majorEastAsia" w:hAnsiTheme="majorHAnsi" w:cstheme="majorBidi"/>
+          <w:b/>
+          <w:bCs/>
+          <w:i/>
+          <w:iCs/>
+          <w:color w:val="4F81BD" w:themeColor="accent1"/>
+        </w:rPr>
+        <w:t>System HCB Put</w:t>
+      </w:r>
+      <w:r>
+        <w:rPr>
+          <w:rFonts w:asciiTheme="majorHAnsi" w:eastAsiaTheme="majorEastAsia" w:hAnsiTheme="majorHAnsi" w:cstheme="majorBidi"/>
+          <w:b/>
+          <w:bCs/>
+          <w:i/>
+          <w:iCs/>
+          <w:color w:val="4F81BD" w:themeColor="accent1"/>
+        </w:rPr>
+        <w:t xml:space="preserve"> </w:t>
+      </w:r>
+      <w:r>
+        <w:rPr>
+          <w:rFonts w:asciiTheme="majorHAnsi" w:eastAsiaTheme="majorEastAsia" w:hAnsiTheme="majorHAnsi" w:cstheme="majorBidi"/>
+          <w:b/>
+          <w:bCs/>
+          <w:i/>
+          <w:iCs/>
+          <w:color w:val="4F81BD" w:themeColor="accent1"/>
+        </w:rPr>
+        <w:t>Byte</w:t>
+      </w:r>
+      <w:r>
+        <w:rPr>
+          <w:rFonts w:asciiTheme="majorHAnsi" w:eastAsiaTheme="majorEastAsia" w:hAnsiTheme="majorHAnsi" w:cstheme="majorBidi"/>
+          <w:b/>
+          <w:bCs/>
+          <w:i/>
+          <w:iCs/>
+          <w:color w:val="4F81BD" w:themeColor="accent1"/>
+        </w:rPr>
+        <w:t xml:space="preserve"> – SYS</w:t>
+      </w:r>
+      <w:r>
+        <w:rPr>
+          <w:rFonts w:asciiTheme="majorHAnsi" w:eastAsiaTheme="majorEastAsia" w:hAnsiTheme="majorHAnsi" w:cstheme="majorBidi"/>
+          <w:b/>
+          <w:bCs/>
+          <w:i/>
+          <w:iCs/>
+          <w:color w:val="4F81BD" w:themeColor="accent1"/>
+        </w:rPr>
+        <w:t>HCBPUTB</w:t>
+      </w:r>
+      <w:r>
+        <w:rPr>
+          <w:rFonts w:asciiTheme="majorHAnsi" w:eastAsiaTheme="majorEastAsia" w:hAnsiTheme="majorHAnsi" w:cstheme="majorBidi"/>
+          <w:b/>
+          <w:bCs/>
+          <w:i/>
+          <w:iCs/>
+          <w:color w:val="4F81BD" w:themeColor="accent1"/>
+        </w:rPr>
+        <w:t xml:space="preserve"> ($F</w:t>
+      </w:r>
+      <w:r>
+        <w:rPr>
+          <w:rFonts w:asciiTheme="majorHAnsi" w:eastAsiaTheme="majorEastAsia" w:hAnsiTheme="majorHAnsi" w:cstheme="majorBidi"/>
+          <w:b/>
+          <w:bCs/>
+          <w:i/>
+          <w:iCs/>
+          <w:color w:val="4F81BD" w:themeColor="accent1"/>
+        </w:rPr>
+        <w:t>9</w:t>
+      </w:r>
+      <w:r>
+        <w:rPr>
+          <w:rFonts w:asciiTheme="majorHAnsi" w:eastAsiaTheme="majorEastAsia" w:hAnsiTheme="majorHAnsi" w:cstheme="majorBidi"/>
+          <w:b/>
+          <w:bCs/>
+          <w:i/>
+          <w:iCs/>
+          <w:color w:val="4F81BD" w:themeColor="accent1"/>
+        </w:rPr>
+        <w:t>)</w:t>
+      </w:r>
+    </w:p>
+    <w:tbl>
+      <w:tblPr>
+        <w:tblStyle w:val="TableGrid"/>
+        <w:tblW w:w="0" w:type="auto"/>
+        <w:tblLook w:val="04A0" w:firstRow="1" w:lastRow="0" w:firstColumn="1" w:lastColumn="0" w:noHBand="0" w:noVBand="1"/>
+      </w:tblPr>
+      <w:tblGrid>
+        <w:gridCol w:w="4788"/>
+        <w:gridCol w:w="4788"/>
+      </w:tblGrid>
+      <w:tr>
+        <w:trPr>
+          <w:cantSplit/>
+        </w:trPr>
+        <w:tc>
+          <w:tcPr>
+            <w:tcW w:w="4788" w:type="dxa"/>
+          </w:tcPr>
+          <w:p>
+            <w:pPr>
+              <w:keepNext/>
+              <w:keepLines/>
+            </w:pPr>
+            <w:r>
+              <w:rPr>
+                <w:sz w:val="18"/>
+                <w:szCs w:val="18"/>
+                <w:u w:val="single"/>
+              </w:rPr>
+              <w:t>Input</w:t>
+            </w:r>
+            <w:r>
+              <w:rPr>
+                <w:sz w:val="20"/>
+                <w:u w:val="single"/>
+              </w:rPr>
+              <w:br/>
+            </w:r>
+            <w:r>
+              <w:t>B=$F</w:t>
+            </w:r>
+            <w:r>
+              <w:t>9</w:t>
+            </w:r>
+            <w:r>
+              <w:t xml:space="preserve"> (function)</w:t>
+            </w:r>
+            <w:r>
+              <w:br/>
+              <w:t>C=</w:t>
+            </w:r>
+            <w:r>
+              <w:t>Value Index (HCB Offset)</w:t>
+            </w:r>
+            <w:r>
+              <w:br/>
+              <w:t>E=Value</w:t>
+            </w:r>
+          </w:p>
+        </w:tc>
+        <w:tc>
+          <w:tcPr>
+            <w:tcW w:w="4788" w:type="dxa"/>
+          </w:tcPr>
+          <w:p>
+            <w:pPr>
+              <w:keepNext/>
+              <w:keepLines/>
+            </w:pPr>
+            <w:r>
+              <w:rPr>
+                <w:sz w:val="18"/>
+                <w:szCs w:val="18"/>
+                <w:u w:val="single"/>
+              </w:rPr>
+              <w:t>Output</w:t>
+            </w:r>
+            <w:r>
+              <w:rPr>
+                <w:sz w:val="20"/>
+                <w:u w:val="single"/>
+              </w:rPr>
+              <w:br/>
+            </w:r>
+          </w:p>
+        </w:tc>
+      </w:tr>
+      <w:tr>
+        <w:trPr>
+          <w:cantSplit/>
+        </w:trPr>
+        <w:tc>
+          <w:tcPr>
+            <w:tcW w:w="9576" w:type="dxa"/>
+            <w:gridSpan w:val="2"/>
+          </w:tcPr>
+          <w:p>
+            <w:pPr>
+              <w:keepNext/>
+              <w:keepLines/>
+              <w:spacing w:before="240"/>
+            </w:pPr>
+            <w:r>
+              <w:t xml:space="preserve">Write the HBIOS Control Block value specified in </w:t>
+            </w:r>
+            <w:proofErr w:type="spellStart"/>
+            <w:r>
+              <w:t>E at</w:t>
+            </w:r>
+            <w:proofErr w:type="spellEnd"/>
+            <w:r>
+              <w:t xml:space="preserve"> the index specified in C</w:t>
+            </w:r>
+          </w:p>
+          <w:p>
+            <w:pPr>
+              <w:keepNext/>
+              <w:keepLines/>
+            </w:pPr>
+          </w:p>
+        </w:tc>
+      </w:tr>
+    </w:tbl>
+    <w:p/>
+    <w:p>
+      <w:pPr>
+        <w:keepNext/>
+        <w:keepLines/>
+        <w:spacing w:before="200" w:after="0"/>
+        <w:outlineLvl w:val="3"/>
+        <w:rPr>
+          <w:rFonts w:asciiTheme="majorHAnsi" w:eastAsiaTheme="majorEastAsia" w:hAnsiTheme="majorHAnsi" w:cstheme="majorBidi"/>
+          <w:b/>
+          <w:bCs/>
+          <w:i/>
+          <w:iCs/>
+          <w:color w:val="4F81BD" w:themeColor="accent1"/>
+        </w:rPr>
+      </w:pPr>
+      <w:r>
+        <w:rPr>
+          <w:rFonts w:asciiTheme="majorHAnsi" w:eastAsiaTheme="majorEastAsia" w:hAnsiTheme="majorHAnsi" w:cstheme="majorBidi"/>
+          <w:b/>
+          <w:bCs/>
+          <w:i/>
+          <w:iCs/>
+          <w:color w:val="4F81BD" w:themeColor="accent1"/>
+        </w:rPr>
+        <w:t xml:space="preserve">System HCB </w:t>
+      </w:r>
+      <w:r>
+        <w:rPr>
+          <w:rFonts w:asciiTheme="majorHAnsi" w:eastAsiaTheme="majorEastAsia" w:hAnsiTheme="majorHAnsi" w:cstheme="majorBidi"/>
+          <w:b/>
+          <w:bCs/>
+          <w:i/>
+          <w:iCs/>
+          <w:color w:val="4F81BD" w:themeColor="accent1"/>
+        </w:rPr>
+        <w:t xml:space="preserve">Get </w:t>
+      </w:r>
+      <w:r>
+        <w:rPr>
+          <w:rFonts w:asciiTheme="majorHAnsi" w:eastAsiaTheme="majorEastAsia" w:hAnsiTheme="majorHAnsi" w:cstheme="majorBidi"/>
+          <w:b/>
+          <w:bCs/>
+          <w:i/>
+          <w:iCs/>
+          <w:color w:val="4F81BD" w:themeColor="accent1"/>
+        </w:rPr>
+        <w:t>Word</w:t>
+      </w:r>
+      <w:r>
+        <w:rPr>
+          <w:rFonts w:asciiTheme="majorHAnsi" w:eastAsiaTheme="majorEastAsia" w:hAnsiTheme="majorHAnsi" w:cstheme="majorBidi"/>
+          <w:b/>
+          <w:bCs/>
+          <w:i/>
+          <w:iCs/>
+          <w:color w:val="4F81BD" w:themeColor="accent1"/>
+        </w:rPr>
+        <w:t xml:space="preserve"> – SYS</w:t>
+      </w:r>
+      <w:r>
+        <w:rPr>
+          <w:rFonts w:asciiTheme="majorHAnsi" w:eastAsiaTheme="majorEastAsia" w:hAnsiTheme="majorHAnsi" w:cstheme="majorBidi"/>
+          <w:b/>
+          <w:bCs/>
+          <w:i/>
+          <w:iCs/>
+          <w:color w:val="4F81BD" w:themeColor="accent1"/>
+        </w:rPr>
+        <w:t>HCB</w:t>
+      </w:r>
+      <w:r>
+        <w:rPr>
+          <w:rFonts w:asciiTheme="majorHAnsi" w:eastAsiaTheme="majorEastAsia" w:hAnsiTheme="majorHAnsi" w:cstheme="majorBidi"/>
+          <w:b/>
+          <w:bCs/>
+          <w:i/>
+          <w:iCs/>
+          <w:color w:val="4F81BD" w:themeColor="accent1"/>
+        </w:rPr>
+        <w:t>GET</w:t>
+      </w:r>
+      <w:r>
+        <w:rPr>
+          <w:rFonts w:asciiTheme="majorHAnsi" w:eastAsiaTheme="majorEastAsia" w:hAnsiTheme="majorHAnsi" w:cstheme="majorBidi"/>
+          <w:b/>
+          <w:bCs/>
+          <w:i/>
+          <w:iCs/>
+          <w:color w:val="4F81BD" w:themeColor="accent1"/>
+        </w:rPr>
+        <w:t>B</w:t>
+      </w:r>
+      <w:r>
+        <w:rPr>
+          <w:rFonts w:asciiTheme="majorHAnsi" w:eastAsiaTheme="majorEastAsia" w:hAnsiTheme="majorHAnsi" w:cstheme="majorBidi"/>
+          <w:b/>
+          <w:bCs/>
+          <w:i/>
+          <w:iCs/>
+          <w:color w:val="4F81BD" w:themeColor="accent1"/>
+        </w:rPr>
+        <w:t xml:space="preserve"> ($F</w:t>
+      </w:r>
+      <w:r>
+        <w:rPr>
+          <w:rFonts w:asciiTheme="majorHAnsi" w:eastAsiaTheme="majorEastAsia" w:hAnsiTheme="majorHAnsi" w:cstheme="majorBidi"/>
+          <w:b/>
+          <w:bCs/>
+          <w:i/>
+          <w:iCs/>
+          <w:color w:val="4F81BD" w:themeColor="accent1"/>
+        </w:rPr>
+        <w:t>A</w:t>
+      </w:r>
+      <w:r>
+        <w:rPr>
+          <w:rFonts w:asciiTheme="majorHAnsi" w:eastAsiaTheme="majorEastAsia" w:hAnsiTheme="majorHAnsi" w:cstheme="majorBidi"/>
+          <w:b/>
+          <w:bCs/>
+          <w:i/>
+          <w:iCs/>
+          <w:color w:val="4F81BD" w:themeColor="accent1"/>
+        </w:rPr>
+        <w:t>)</w:t>
+      </w:r>
+    </w:p>
+    <w:tbl>
+      <w:tblPr>
+        <w:tblStyle w:val="TableGrid"/>
+        <w:tblW w:w="0" w:type="auto"/>
+        <w:tblLook w:val="04A0" w:firstRow="1" w:lastRow="0" w:firstColumn="1" w:lastColumn="0" w:noHBand="0" w:noVBand="1"/>
+      </w:tblPr>
+      <w:tblGrid>
+        <w:gridCol w:w="4788"/>
+        <w:gridCol w:w="4788"/>
+      </w:tblGrid>
+      <w:tr>
+        <w:trPr>
+          <w:cantSplit/>
+        </w:trPr>
+        <w:tc>
+          <w:tcPr>
+            <w:tcW w:w="4788" w:type="dxa"/>
+          </w:tcPr>
+          <w:p>
+            <w:pPr>
+              <w:keepNext/>
+              <w:keepLines/>
+            </w:pPr>
+            <w:r>
+              <w:rPr>
+                <w:sz w:val="18"/>
+                <w:szCs w:val="18"/>
+                <w:u w:val="single"/>
+              </w:rPr>
+              <w:t>Input</w:t>
+            </w:r>
+            <w:r>
+              <w:rPr>
+                <w:sz w:val="20"/>
+                <w:u w:val="single"/>
+              </w:rPr>
+              <w:br/>
+            </w:r>
+            <w:r>
+              <w:t>B=$F</w:t>
+            </w:r>
+            <w:r>
+              <w:t>8</w:t>
+            </w:r>
+            <w:r>
+              <w:t xml:space="preserve"> (function)</w:t>
+            </w:r>
+            <w:r>
+              <w:br/>
+              <w:t>C=</w:t>
+            </w:r>
+            <w:r>
+              <w:t>Value Index (HCB Offset)</w:t>
+            </w:r>
+          </w:p>
+        </w:tc>
+        <w:tc>
+          <w:tcPr>
+            <w:tcW w:w="4788" w:type="dxa"/>
+          </w:tcPr>
+          <w:p>
+            <w:pPr>
+              <w:keepNext/>
+              <w:keepLines/>
+            </w:pPr>
+            <w:r>
+              <w:rPr>
+                <w:sz w:val="18"/>
+                <w:szCs w:val="18"/>
+                <w:u w:val="single"/>
+              </w:rPr>
+              <w:t>Output</w:t>
+            </w:r>
+            <w:r>
+              <w:rPr>
+                <w:sz w:val="20"/>
+                <w:u w:val="single"/>
+              </w:rPr>
+              <w:br/>
+            </w:r>
+            <w:r>
+              <w:t>DE</w:t>
+            </w:r>
+            <w:r>
+              <w:t>=</w:t>
+            </w:r>
+            <w:r>
+              <w:t>Value</w:t>
+            </w:r>
+          </w:p>
+        </w:tc>
+      </w:tr>
+      <w:tr>
+        <w:trPr>
+          <w:cantSplit/>
+        </w:trPr>
+        <w:tc>
+          <w:tcPr>
+            <w:tcW w:w="9576" w:type="dxa"/>
+            <w:gridSpan w:val="2"/>
+          </w:tcPr>
+          <w:p>
+            <w:pPr>
+              <w:keepNext/>
+              <w:keepLines/>
+              <w:spacing w:before="240"/>
+            </w:pPr>
+            <w:r>
+              <w:t>Retrieve the HBIOS Control Block value at the index specified in C and return the word value in DE.</w:t>
+            </w:r>
+          </w:p>
+          <w:p>
+            <w:pPr>
+              <w:keepNext/>
+              <w:keepLines/>
+            </w:pPr>
+          </w:p>
+        </w:tc>
+      </w:tr>
+    </w:tbl>
+    <w:p/>
+    <w:p>
+      <w:pPr>
+        <w:keepNext/>
+        <w:keepLines/>
+        <w:spacing w:before="200" w:after="0"/>
+        <w:outlineLvl w:val="3"/>
+        <w:rPr>
+          <w:rFonts w:asciiTheme="majorHAnsi" w:eastAsiaTheme="majorEastAsia" w:hAnsiTheme="majorHAnsi" w:cstheme="majorBidi"/>
+          <w:b/>
+          <w:bCs/>
+          <w:i/>
+          <w:iCs/>
+          <w:color w:val="4F81BD" w:themeColor="accent1"/>
+        </w:rPr>
+      </w:pPr>
+      <w:r>
+        <w:rPr>
+          <w:rFonts w:asciiTheme="majorHAnsi" w:eastAsiaTheme="majorEastAsia" w:hAnsiTheme="majorHAnsi" w:cstheme="majorBidi"/>
+          <w:b/>
+          <w:bCs/>
+          <w:i/>
+          <w:iCs/>
+          <w:color w:val="4F81BD" w:themeColor="accent1"/>
+        </w:rPr>
+        <w:t>System HCB Put</w:t>
+      </w:r>
+      <w:r>
+        <w:rPr>
+          <w:rFonts w:asciiTheme="majorHAnsi" w:eastAsiaTheme="majorEastAsia" w:hAnsiTheme="majorHAnsi" w:cstheme="majorBidi"/>
+          <w:b/>
+          <w:bCs/>
+          <w:i/>
+          <w:iCs/>
+          <w:color w:val="4F81BD" w:themeColor="accent1"/>
+        </w:rPr>
+        <w:t xml:space="preserve"> </w:t>
+      </w:r>
+      <w:r>
+        <w:rPr>
+          <w:rFonts w:asciiTheme="majorHAnsi" w:eastAsiaTheme="majorEastAsia" w:hAnsiTheme="majorHAnsi" w:cstheme="majorBidi"/>
+          <w:b/>
+          <w:bCs/>
+          <w:i/>
+          <w:iCs/>
+          <w:color w:val="4F81BD" w:themeColor="accent1"/>
+        </w:rPr>
+        <w:t>Word</w:t>
+      </w:r>
+      <w:r>
+        <w:rPr>
+          <w:rFonts w:asciiTheme="majorHAnsi" w:eastAsiaTheme="majorEastAsia" w:hAnsiTheme="majorHAnsi" w:cstheme="majorBidi"/>
+          <w:b/>
+          <w:bCs/>
+          <w:i/>
+          <w:iCs/>
+          <w:color w:val="4F81BD" w:themeColor="accent1"/>
+        </w:rPr>
+        <w:t xml:space="preserve"> – SYS</w:t>
+      </w:r>
+      <w:r>
+        <w:rPr>
+          <w:rFonts w:asciiTheme="majorHAnsi" w:eastAsiaTheme="majorEastAsia" w:hAnsiTheme="majorHAnsi" w:cstheme="majorBidi"/>
+          <w:b/>
+          <w:bCs/>
+          <w:i/>
+          <w:iCs/>
+          <w:color w:val="4F81BD" w:themeColor="accent1"/>
+        </w:rPr>
+        <w:t>HCBPUTB</w:t>
+      </w:r>
+      <w:r>
+        <w:rPr>
+          <w:rFonts w:asciiTheme="majorHAnsi" w:eastAsiaTheme="majorEastAsia" w:hAnsiTheme="majorHAnsi" w:cstheme="majorBidi"/>
+          <w:b/>
+          <w:bCs/>
+          <w:i/>
+          <w:iCs/>
+          <w:color w:val="4F81BD" w:themeColor="accent1"/>
+        </w:rPr>
+        <w:t xml:space="preserve"> ($F</w:t>
+      </w:r>
+      <w:r>
+        <w:rPr>
+          <w:rFonts w:asciiTheme="majorHAnsi" w:eastAsiaTheme="majorEastAsia" w:hAnsiTheme="majorHAnsi" w:cstheme="majorBidi"/>
+          <w:b/>
+          <w:bCs/>
+          <w:i/>
+          <w:iCs/>
+          <w:color w:val="4F81BD" w:themeColor="accent1"/>
+        </w:rPr>
+        <w:t>B</w:t>
+      </w:r>
+      <w:r>
+        <w:rPr>
+          <w:rFonts w:asciiTheme="majorHAnsi" w:eastAsiaTheme="majorEastAsia" w:hAnsiTheme="majorHAnsi" w:cstheme="majorBidi"/>
+          <w:b/>
+          <w:bCs/>
+          <w:i/>
+          <w:iCs/>
+          <w:color w:val="4F81BD" w:themeColor="accent1"/>
+        </w:rPr>
+        <w:t>)</w:t>
+      </w:r>
+    </w:p>
+    <w:tbl>
+      <w:tblPr>
+        <w:tblStyle w:val="TableGrid"/>
+        <w:tblW w:w="0" w:type="auto"/>
+        <w:tblLook w:val="04A0" w:firstRow="1" w:lastRow="0" w:firstColumn="1" w:lastColumn="0" w:noHBand="0" w:noVBand="1"/>
+      </w:tblPr>
+      <w:tblGrid>
+        <w:gridCol w:w="4788"/>
+        <w:gridCol w:w="4788"/>
+      </w:tblGrid>
+      <w:tr>
+        <w:trPr>
+          <w:cantSplit/>
+        </w:trPr>
+        <w:tc>
+          <w:tcPr>
+            <w:tcW w:w="4788" w:type="dxa"/>
+          </w:tcPr>
+          <w:p>
+            <w:pPr>
+              <w:keepNext/>
+              <w:keepLines/>
+            </w:pPr>
+            <w:r>
+              <w:rPr>
+                <w:sz w:val="18"/>
+                <w:szCs w:val="18"/>
+                <w:u w:val="single"/>
+              </w:rPr>
+              <w:t>Input</w:t>
+            </w:r>
+            <w:r>
+              <w:rPr>
+                <w:sz w:val="20"/>
+                <w:u w:val="single"/>
+              </w:rPr>
+              <w:br/>
+            </w:r>
+            <w:r>
+              <w:t>B=$F</w:t>
+            </w:r>
+            <w:r>
+              <w:t>9</w:t>
+            </w:r>
+            <w:r>
+              <w:t xml:space="preserve"> (function)</w:t>
+            </w:r>
+            <w:r>
+              <w:br/>
+              <w:t>C=</w:t>
+            </w:r>
+            <w:r>
+              <w:t>Value Index (HCB Offset)</w:t>
+            </w:r>
+            <w:r>
+              <w:br/>
+              <w:t>DE=Value</w:t>
+            </w:r>
+          </w:p>
+        </w:tc>
+        <w:tc>
+          <w:tcPr>
+            <w:tcW w:w="4788" w:type="dxa"/>
+          </w:tcPr>
+          <w:p>
+            <w:pPr>
+              <w:keepNext/>
+              <w:keepLines/>
+            </w:pPr>
+            <w:r>
+              <w:rPr>
+                <w:sz w:val="18"/>
+                <w:szCs w:val="18"/>
+                <w:u w:val="single"/>
+              </w:rPr>
+              <w:t>Output</w:t>
+            </w:r>
+            <w:r>
+              <w:rPr>
+                <w:sz w:val="20"/>
+                <w:u w:val="single"/>
+              </w:rPr>
+              <w:br/>
+            </w:r>
+          </w:p>
+        </w:tc>
+      </w:tr>
+      <w:tr>
+        <w:trPr>
+          <w:cantSplit/>
+        </w:trPr>
+        <w:tc>
+          <w:tcPr>
+            <w:tcW w:w="9576" w:type="dxa"/>
+            <w:gridSpan w:val="2"/>
+          </w:tcPr>
+          <w:p>
+            <w:pPr>
+              <w:keepNext/>
+              <w:keepLines/>
+              <w:spacing w:before="240"/>
+            </w:pPr>
+            <w:r>
+              <w:t>Write the HBIOS Control Block value specified in DE at the index specified in C</w:t>
+            </w:r>
+          </w:p>
+          <w:p>
+            <w:pPr>
+              <w:keepNext/>
+              <w:keepLines/>
+            </w:pPr>
+          </w:p>
+        </w:tc>
+      </w:tr>
+    </w:tbl>
+    <w:p/>
     <w:p>
       <w:pPr>
         <w:rPr>
@@ -2388,7 +3374,7 @@
       <w:pPr>
         <w:pStyle w:val="Heading2"/>
       </w:pPr>
-      <w:bookmarkStart w:id="6" w:name="_Toc400014950"/>
+      <w:bookmarkStart w:id="6" w:name="_Toc431191582"/>
       <w:r>
         <w:t>ROM Boot</w:t>
       </w:r>
@@ -2424,7 +3410,7 @@
       <w:pPr>
         <w:pStyle w:val="Heading2"/>
       </w:pPr>
-      <w:bookmarkStart w:id="7" w:name="_Toc400014951"/>
+      <w:bookmarkStart w:id="7" w:name="_Toc431191583"/>
       <w:r>
         <w:t>Application Boot</w:t>
       </w:r>
@@ -2463,7 +3449,7 @@
       <w:pPr>
         <w:pStyle w:val="Heading1"/>
       </w:pPr>
-      <w:bookmarkStart w:id="8" w:name="_Toc400014952"/>
+      <w:bookmarkStart w:id="8" w:name="_Toc431191584"/>
       <w:r>
         <w:t>Notes</w:t>
       </w:r>
@@ -2521,7 +3507,7 @@
       <w:pPr>
         <w:pStyle w:val="Heading1"/>
       </w:pPr>
-      <w:bookmarkStart w:id="9" w:name="_Toc400014953"/>
+      <w:bookmarkStart w:id="9" w:name="_Toc431191585"/>
       <w:r>
         <w:t>Driver Model</w:t>
       </w:r>
@@ -2546,7 +3532,7 @@
       <w:pPr>
         <w:pStyle w:val="Heading1"/>
       </w:pPr>
-      <w:bookmarkStart w:id="10" w:name="_Toc400014954"/>
+      <w:bookmarkStart w:id="10" w:name="_Toc431191586"/>
       <w:r>
         <w:t xml:space="preserve">Character / Emulation / </w:t>
       </w:r>
@@ -2619,10 +3605,10 @@
       </w:pPr>
       <w:r>
         <w:object w:dxaOrig="8715" w:dyaOrig="8356">
-          <v:shape id="_x0000_i1026" type="#_x0000_t75" style="width:438pt;height:420pt" o:ole="">
-            <v:imagedata r:id="rId11" o:title=""/>
+          <v:shape id="_x0000_i1027" type="#_x0000_t75" style="width:438pt;height:420pt" o:ole="">
+            <v:imagedata r:id="rId13" o:title=""/>
           </v:shape>
-          <o:OLEObject Type="Embed" ProgID="Visio.Drawing.11" ShapeID="_x0000_i1026" DrawAspect="Content" ObjectID="_1490785468" r:id="rId12"/>
+          <o:OLEObject Type="Embed" ProgID="Visio.Drawing.11" ShapeID="_x0000_i1027" DrawAspect="Content" ObjectID="_1504933448" r:id="rId14"/>
         </w:object>
       </w:r>
     </w:p>
@@ -2714,7 +3700,7 @@
       <w:pPr>
         <w:pStyle w:val="Heading1"/>
       </w:pPr>
-      <w:bookmarkStart w:id="11" w:name="_Toc400014955"/>
+      <w:bookmarkStart w:id="11" w:name="_Toc431191587"/>
       <w:r>
         <w:t xml:space="preserve">HBIOS </w:t>
       </w:r>
@@ -2727,7 +3713,7 @@
       <w:pPr>
         <w:pStyle w:val="Heading2"/>
       </w:pPr>
-      <w:bookmarkStart w:id="12" w:name="_Toc400014956"/>
+      <w:bookmarkStart w:id="12" w:name="_Toc431191588"/>
       <w:r>
         <w:t>Invocation</w:t>
       </w:r>
@@ -2775,7 +3761,7 @@
       <w:pPr>
         <w:pStyle w:val="Heading2"/>
       </w:pPr>
-      <w:bookmarkStart w:id="13" w:name="_Toc400014957"/>
+      <w:bookmarkStart w:id="13" w:name="_Toc431191589"/>
       <w:r>
         <w:t xml:space="preserve">Function </w:t>
       </w:r>
@@ -2804,7 +3790,15 @@
               <w:keepLines/>
             </w:pPr>
             <w:r>
-              <w:t>Character Input/Output (CIO)</w:t>
+              <w:t xml:space="preserve">Character </w:t>
+            </w:r>
+            <w:proofErr w:type="spellStart"/>
+            <w:r>
+              <w:t>Input/Output</w:t>
+            </w:r>
+            <w:proofErr w:type="spellEnd"/>
+            <w:r>
+              <w:t xml:space="preserve"> (CIO)</w:t>
             </w:r>
           </w:p>
         </w:tc>
@@ -2862,7 +3856,15 @@
               <w:keepLines/>
             </w:pPr>
             <w:r>
-              <w:t>Disk Input/Output (DIO)</w:t>
+              <w:t xml:space="preserve">Disk </w:t>
+            </w:r>
+            <w:proofErr w:type="spellStart"/>
+            <w:r>
+              <w:t>Input/Output</w:t>
+            </w:r>
+            <w:proofErr w:type="spellEnd"/>
+            <w:r>
+              <w:t xml:space="preserve"> (DIO)</w:t>
             </w:r>
           </w:p>
         </w:tc>
@@ -3443,9 +4445,17 @@
       <w:pPr>
         <w:pStyle w:val="Heading2"/>
       </w:pPr>
-      <w:bookmarkStart w:id="14" w:name="_Toc400014958"/>
-      <w:r>
-        <w:t>Character Input/Output (CIO)</w:t>
+      <w:bookmarkStart w:id="14" w:name="_Toc431191590"/>
+      <w:r>
+        <w:t xml:space="preserve">Character </w:t>
+      </w:r>
+      <w:proofErr w:type="spellStart"/>
+      <w:r>
+        <w:t>Input/Output</w:t>
+      </w:r>
+      <w:proofErr w:type="spellEnd"/>
+      <w:r>
+        <w:t xml:space="preserve"> (CIO)</w:t>
       </w:r>
       <w:bookmarkEnd w:id="14"/>
     </w:p>
@@ -3656,8 +4666,13 @@
               <w:keepNext/>
               <w:keepLines/>
             </w:pPr>
-            <w:r>
-              <w:t>PropIO VGA</w:t>
+            <w:proofErr w:type="spellStart"/>
+            <w:r>
+              <w:t>PropIO</w:t>
+            </w:r>
+            <w:proofErr w:type="spellEnd"/>
+            <w:r>
+              <w:t xml:space="preserve"> VGA</w:t>
             </w:r>
           </w:p>
         </w:tc>
@@ -3698,8 +4713,13 @@
               <w:keepNext/>
               <w:keepLines/>
             </w:pPr>
-            <w:r>
-              <w:t>ParPortProp VGA</w:t>
+            <w:proofErr w:type="spellStart"/>
+            <w:r>
+              <w:t>ParPortProp</w:t>
+            </w:r>
+            <w:proofErr w:type="spellEnd"/>
+            <w:r>
+              <w:t xml:space="preserve"> VGA</w:t>
             </w:r>
           </w:p>
         </w:tc>
@@ -4241,7 +5261,15 @@
         <w:pStyle w:val="Heading4"/>
       </w:pPr>
       <w:r>
-        <w:t>Character Config – CIOCFG ($04)</w:t>
+        <w:t xml:space="preserve">Character </w:t>
+      </w:r>
+      <w:proofErr w:type="spellStart"/>
+      <w:r>
+        <w:t>Config</w:t>
+      </w:r>
+      <w:proofErr w:type="spellEnd"/>
+      <w:r>
+        <w:t xml:space="preserve"> – CIOCFG ($04)</w:t>
       </w:r>
     </w:p>
     <w:tbl>
@@ -4384,9 +5412,17 @@
       <w:pPr>
         <w:pStyle w:val="Heading2"/>
       </w:pPr>
-      <w:bookmarkStart w:id="15" w:name="_Toc400014959"/>
-      <w:r>
-        <w:t>Disk Input/Output (DIO)</w:t>
+      <w:bookmarkStart w:id="15" w:name="_Toc431191591"/>
+      <w:r>
+        <w:t xml:space="preserve">Disk </w:t>
+      </w:r>
+      <w:proofErr w:type="spellStart"/>
+      <w:r>
+        <w:t>Input/Output</w:t>
+      </w:r>
+      <w:proofErr w:type="spellEnd"/>
+      <w:r>
+        <w:t xml:space="preserve"> (DIO)</w:t>
       </w:r>
       <w:bookmarkEnd w:id="15"/>
     </w:p>
@@ -4830,8 +5866,13 @@
             <w:pPr>
               <w:pStyle w:val="CellTextNoSpacing"/>
             </w:pPr>
-            <w:r>
-              <w:t>PropIO SD Card</w:t>
+            <w:proofErr w:type="spellStart"/>
+            <w:r>
+              <w:t>PropIO</w:t>
+            </w:r>
+            <w:proofErr w:type="spellEnd"/>
+            <w:r>
+              <w:t xml:space="preserve"> SD Card</w:t>
             </w:r>
           </w:p>
         </w:tc>
@@ -4871,8 +5912,13 @@
             <w:pPr>
               <w:pStyle w:val="CellTextNoSpacing"/>
             </w:pPr>
-            <w:r>
-              <w:t>ParPortProp SD Card</w:t>
+            <w:proofErr w:type="spellStart"/>
+            <w:r>
+              <w:t>ParPortProp</w:t>
+            </w:r>
+            <w:proofErr w:type="spellEnd"/>
+            <w:r>
+              <w:t xml:space="preserve"> SD Card</w:t>
             </w:r>
           </w:p>
         </w:tc>
@@ -6570,7 +7616,7 @@
       <w:pPr>
         <w:pStyle w:val="Heading2"/>
       </w:pPr>
-      <w:bookmarkStart w:id="16" w:name="_Toc400014960"/>
+      <w:bookmarkStart w:id="16" w:name="_Toc431191592"/>
       <w:r>
         <w:t>Real Time Clock (RTC)</w:t>
       </w:r>
@@ -6781,10 +7827,18 @@
         <w:pStyle w:val="Heading4"/>
       </w:pPr>
       <w:r>
-        <w:t>RTC Get Time – RTCGETTIM</w:t>
-      </w:r>
-      <w:r>
-        <w:t>($</w:t>
+        <w:t xml:space="preserve">RTC Get Time – </w:t>
+      </w:r>
+      <w:proofErr w:type="gramStart"/>
+      <w:r>
+        <w:t>RTCGETTIM</w:t>
+      </w:r>
+      <w:r>
+        <w:t>(</w:t>
+      </w:r>
+      <w:proofErr w:type="gramEnd"/>
+      <w:r>
+        <w:t>$</w:t>
       </w:r>
       <w:r>
         <w:t>2</w:t>
@@ -6904,10 +7958,18 @@
         <w:pStyle w:val="Heading4"/>
       </w:pPr>
       <w:r>
-        <w:t>RTC Set Time – RTCSETTIM</w:t>
-      </w:r>
-      <w:r>
-        <w:t>($</w:t>
+        <w:t xml:space="preserve">RTC Set Time – </w:t>
+      </w:r>
+      <w:proofErr w:type="gramStart"/>
+      <w:r>
+        <w:t>RTCSETTIM</w:t>
+      </w:r>
+      <w:r>
+        <w:t>(</w:t>
+      </w:r>
+      <w:proofErr w:type="gramEnd"/>
+      <w:r>
+        <w:t>$</w:t>
       </w:r>
       <w:r>
         <w:t>2</w:t>
@@ -7019,10 +8081,18 @@
         <w:pStyle w:val="Heading4"/>
       </w:pPr>
       <w:r>
-        <w:t>RTC Get NVRAM Byte – RTCGETBYT</w:t>
-      </w:r>
-      <w:r>
-        <w:t>($</w:t>
+        <w:t xml:space="preserve">RTC Get NVRAM Byte – </w:t>
+      </w:r>
+      <w:proofErr w:type="gramStart"/>
+      <w:r>
+        <w:t>RTCGETBYT</w:t>
+      </w:r>
+      <w:r>
+        <w:t>(</w:t>
+      </w:r>
+      <w:proofErr w:type="gramEnd"/>
+      <w:r>
+        <w:t>$</w:t>
       </w:r>
       <w:r>
         <w:t>2</w:t>
@@ -7150,10 +8220,18 @@
         <w:pStyle w:val="Heading4"/>
       </w:pPr>
       <w:r>
-        <w:t>RTC Set NVRAM Byte – RTCSETBYT</w:t>
-      </w:r>
-      <w:r>
-        <w:t>($</w:t>
+        <w:t xml:space="preserve">RTC Set NVRAM Byte – </w:t>
+      </w:r>
+      <w:proofErr w:type="gramStart"/>
+      <w:r>
+        <w:t>RTCSETBYT</w:t>
+      </w:r>
+      <w:r>
+        <w:t>(</w:t>
+      </w:r>
+      <w:proofErr w:type="gramEnd"/>
+      <w:r>
+        <w:t>$</w:t>
       </w:r>
       <w:r>
         <w:t>2</w:t>
@@ -7281,10 +8359,18 @@
         <w:pStyle w:val="Heading4"/>
       </w:pPr>
       <w:r>
-        <w:t>RTC Get NVRAM Block – RTCGETBLK</w:t>
-      </w:r>
-      <w:r>
-        <w:t>($</w:t>
+        <w:t xml:space="preserve">RTC Get NVRAM Block – </w:t>
+      </w:r>
+      <w:proofErr w:type="gramStart"/>
+      <w:r>
+        <w:t>RTCGETBLK</w:t>
+      </w:r>
+      <w:r>
+        <w:t>(</w:t>
+      </w:r>
+      <w:proofErr w:type="gramEnd"/>
+      <w:r>
+        <w:t>$</w:t>
       </w:r>
       <w:r>
         <w:t>2</w:t>
@@ -7404,10 +8490,18 @@
         <w:pStyle w:val="Heading4"/>
       </w:pPr>
       <w:r>
-        <w:t>RTC Set NVRAM Block – RTCSETBLK</w:t>
-      </w:r>
-      <w:r>
-        <w:t>($</w:t>
+        <w:t xml:space="preserve">RTC Set NVRAM Block – </w:t>
+      </w:r>
+      <w:proofErr w:type="gramStart"/>
+      <w:r>
+        <w:t>RTCSETBLK</w:t>
+      </w:r>
+      <w:r>
+        <w:t>(</w:t>
+      </w:r>
+      <w:proofErr w:type="gramEnd"/>
+      <w:r>
+        <w:t>$</w:t>
       </w:r>
       <w:r>
         <w:t>2</w:t>
@@ -7552,7 +8646,7 @@
       <w:pPr>
         <w:pStyle w:val="Heading2"/>
       </w:pPr>
-      <w:bookmarkStart w:id="17" w:name="_Toc400014961"/>
+      <w:bookmarkStart w:id="17" w:name="_Toc431191593"/>
       <w:r>
         <w:t>Emulation (EMU)</w:t>
       </w:r>
@@ -8181,10 +9275,18 @@
               <w:t xml:space="preserve"> device/unit to be </w:t>
             </w:r>
             <w:r>
-              <w:t>targeted for emulation.</w:t>
-            </w:r>
-            <w:r>
-              <w:t xml:space="preserve">.  Register C is set to the </w:t>
+              <w:t>targeted for emulation</w:t>
+            </w:r>
+            <w:proofErr w:type="gramStart"/>
+            <w:r>
+              <w:t>.</w:t>
+            </w:r>
+            <w:r>
+              <w:t>.</w:t>
+            </w:r>
+            <w:proofErr w:type="gramEnd"/>
+            <w:r>
+              <w:t xml:space="preserve">  Register C is set to the </w:t>
             </w:r>
             <w:r>
               <w:t>VDA</w:t>
@@ -8373,7 +9475,7 @@
       <w:pPr>
         <w:pStyle w:val="Heading2"/>
       </w:pPr>
-      <w:bookmarkStart w:id="18" w:name="_Toc400014962"/>
+      <w:bookmarkStart w:id="18" w:name="_Toc431191594"/>
       <w:r>
         <w:t>Video Display Adapter</w:t>
       </w:r>
@@ -11202,9 +12304,11 @@
             <w:tcW w:w="3394" w:type="dxa"/>
           </w:tcPr>
           <w:p>
+            <w:proofErr w:type="spellStart"/>
             <w:r>
               <w:t>PageUp</w:t>
             </w:r>
+            <w:proofErr w:type="spellEnd"/>
           </w:p>
         </w:tc>
       </w:tr>
@@ -11256,9 +12360,11 @@
             <w:pPr>
               <w:pStyle w:val="CellTextNoSpacing"/>
             </w:pPr>
+            <w:proofErr w:type="spellStart"/>
             <w:r>
               <w:t>PadeDown</w:t>
             </w:r>
+            <w:proofErr w:type="spellEnd"/>
           </w:p>
         </w:tc>
       </w:tr>
@@ -11310,9 +12416,11 @@
             <w:pPr>
               <w:pStyle w:val="CellTextNoSpacing"/>
             </w:pPr>
+            <w:proofErr w:type="spellStart"/>
             <w:r>
               <w:t>UpArrow</w:t>
             </w:r>
+            <w:proofErr w:type="spellEnd"/>
           </w:p>
         </w:tc>
       </w:tr>
@@ -11364,9 +12472,11 @@
             <w:pPr>
               <w:pStyle w:val="CellTextNoSpacing"/>
             </w:pPr>
+            <w:proofErr w:type="spellStart"/>
             <w:r>
               <w:t>DownArrow</w:t>
             </w:r>
+            <w:proofErr w:type="spellEnd"/>
           </w:p>
         </w:tc>
       </w:tr>
@@ -11418,9 +12528,11 @@
             <w:pPr>
               <w:pStyle w:val="CellTextNoSpacing"/>
             </w:pPr>
+            <w:proofErr w:type="spellStart"/>
             <w:r>
               <w:t>LeftArrow</w:t>
             </w:r>
+            <w:proofErr w:type="spellEnd"/>
           </w:p>
         </w:tc>
       </w:tr>
@@ -11466,9 +12578,11 @@
             <w:tcW w:w="3394" w:type="dxa"/>
           </w:tcPr>
           <w:p>
+            <w:proofErr w:type="spellStart"/>
             <w:r>
               <w:t>RightArrow</w:t>
             </w:r>
+            <w:proofErr w:type="spellEnd"/>
           </w:p>
         </w:tc>
       </w:tr>
@@ -11587,9 +12701,11 @@
             <w:tcW w:w="2928" w:type="dxa"/>
           </w:tcPr>
           <w:p>
+            <w:proofErr w:type="spellStart"/>
             <w:r>
               <w:t>SysReq</w:t>
             </w:r>
+            <w:proofErr w:type="spellEnd"/>
           </w:p>
         </w:tc>
         <w:tc>
@@ -11635,9 +12751,11 @@
             <w:tcW w:w="2928" w:type="dxa"/>
           </w:tcPr>
           <w:p>
+            <w:proofErr w:type="spellStart"/>
             <w:r>
               <w:t>PrintScreen</w:t>
             </w:r>
+            <w:proofErr w:type="spellEnd"/>
           </w:p>
         </w:tc>
         <w:tc>
@@ -12640,7 +13758,15 @@
               <w:pStyle w:val="CellText"/>
             </w:pPr>
             <w:r>
-              <w:t>Reposition the cursor to the specified row and column.  Specifying a row/column that exceeds the boundaries of the display results in undefined behavior.  Cursor coordinates are 0 based (0,0 is the upper left corner of the display).</w:t>
+              <w:t>Reposition the cursor to the specified row and column.  Specifying a row/column that exceeds the boundaries of the display results in undefined behavior.  Cursor coordinates are 0 based (0</w:t>
+            </w:r>
+            <w:proofErr w:type="gramStart"/>
+            <w:r>
+              <w:t>,0</w:t>
+            </w:r>
+            <w:proofErr w:type="gramEnd"/>
+            <w:r>
+              <w:t xml:space="preserve"> is the upper left corner of the display).</w:t>
             </w:r>
           </w:p>
           <w:p>
@@ -14052,27 +15178,42 @@
               <w:pStyle w:val="CellTextNoSpacing"/>
             </w:pPr>
             <w:r>
-              <w:t>C=Scancode</w:t>
-            </w:r>
-          </w:p>
-          <w:p>
-            <w:pPr>
-              <w:pStyle w:val="CellTextNoSpacing"/>
-            </w:pPr>
-            <w:r>
-              <w:t>D=Keystate</w:t>
-            </w:r>
-          </w:p>
-          <w:p>
-            <w:pPr>
-              <w:pStyle w:val="CellTextNoSpacing"/>
-            </w:pPr>
-            <w:r>
-              <w:t>E=Key</w:t>
+              <w:t>C=</w:t>
+            </w:r>
+            <w:proofErr w:type="spellStart"/>
+            <w:r>
+              <w:t>Scancode</w:t>
+            </w:r>
+            <w:proofErr w:type="spellEnd"/>
+          </w:p>
+          <w:p>
+            <w:pPr>
+              <w:pStyle w:val="CellTextNoSpacing"/>
+            </w:pPr>
+            <w:r>
+              <w:t>D=</w:t>
+            </w:r>
+            <w:proofErr w:type="spellStart"/>
+            <w:r>
+              <w:t>Keystate</w:t>
+            </w:r>
+            <w:proofErr w:type="spellEnd"/>
+          </w:p>
+          <w:p>
+            <w:pPr>
+              <w:pStyle w:val="CellTextNoSpacing"/>
+            </w:pPr>
+            <w:r>
+              <w:t>E=</w:t>
+            </w:r>
+            <w:proofErr w:type="spellStart"/>
+            <w:r>
+              <w:t>Key</w:t>
             </w:r>
             <w:r>
               <w:t>code</w:t>
             </w:r>
+            <w:proofErr w:type="spellEnd"/>
           </w:p>
         </w:tc>
       </w:tr>
@@ -14120,8 +15261,13 @@
               <w:t xml:space="preserve"> available, wait for a keypress and return </w:t>
             </w:r>
             <w:r>
-              <w:t>the keycode</w:t>
-            </w:r>
+              <w:t xml:space="preserve">the </w:t>
+            </w:r>
+            <w:proofErr w:type="spellStart"/>
+            <w:r>
+              <w:t>keycode</w:t>
+            </w:r>
+            <w:proofErr w:type="spellEnd"/>
             <w:r>
               <w:t>.</w:t>
             </w:r>
@@ -14131,7 +15277,39 @@
               <w:pStyle w:val="CellText"/>
             </w:pPr>
             <w:r>
-              <w:t>The scancode value is the raw scancode from the keyboard for the keypress.  Scancodes are from scancode set 2 standard.</w:t>
+              <w:t xml:space="preserve">The </w:t>
+            </w:r>
+            <w:proofErr w:type="spellStart"/>
+            <w:r>
+              <w:t>scancode</w:t>
+            </w:r>
+            <w:proofErr w:type="spellEnd"/>
+            <w:r>
+              <w:t xml:space="preserve"> value is the raw </w:t>
+            </w:r>
+            <w:proofErr w:type="spellStart"/>
+            <w:r>
+              <w:t>scancode</w:t>
+            </w:r>
+            <w:proofErr w:type="spellEnd"/>
+            <w:r>
+              <w:t xml:space="preserve"> from the keyboard for the keypress.  </w:t>
+            </w:r>
+            <w:proofErr w:type="spellStart"/>
+            <w:r>
+              <w:t>Scancodes</w:t>
+            </w:r>
+            <w:proofErr w:type="spellEnd"/>
+            <w:r>
+              <w:t xml:space="preserve"> are from </w:t>
+            </w:r>
+            <w:proofErr w:type="spellStart"/>
+            <w:r>
+              <w:t>scancode</w:t>
+            </w:r>
+            <w:proofErr w:type="spellEnd"/>
+            <w:r>
+              <w:t xml:space="preserve"> set 2 standard.</w:t>
             </w:r>
           </w:p>
           <w:p>
@@ -14139,7 +15317,15 @@
               <w:pStyle w:val="CellText"/>
             </w:pPr>
             <w:r>
-              <w:t>The keystate is a bitmap representing the value of all modifier</w:t>
+              <w:t xml:space="preserve">The </w:t>
+            </w:r>
+            <w:proofErr w:type="spellStart"/>
+            <w:r>
+              <w:t>keystate</w:t>
+            </w:r>
+            <w:proofErr w:type="spellEnd"/>
+            <w:r>
+              <w:t xml:space="preserve"> is a bitmap representing the value of all modifier</w:t>
             </w:r>
             <w:r>
               <w:t xml:space="preserve"> keys and shift state</w:t>
@@ -14154,7 +15340,15 @@
               <w:ind w:left="720"/>
             </w:pPr>
             <w:r>
-              <w:t>Bit 7: Set to indicate key pressed was from the num pad</w:t>
+              <w:t xml:space="preserve">Bit 7: Set to indicate key pressed was from the </w:t>
+            </w:r>
+            <w:proofErr w:type="spellStart"/>
+            <w:r>
+              <w:t>num</w:t>
+            </w:r>
+            <w:proofErr w:type="spellEnd"/>
+            <w:r>
+              <w:t xml:space="preserve"> pad</w:t>
             </w:r>
             <w:r>
               <w:br/>
@@ -14162,7 +15356,15 @@
             </w:r>
             <w:r>
               <w:br/>
-              <w:t>Bit 5: Set to indicate Num Lock was active</w:t>
+              <w:t xml:space="preserve">Bit 5: Set to indicate </w:t>
+            </w:r>
+            <w:proofErr w:type="spellStart"/>
+            <w:r>
+              <w:t>Num</w:t>
+            </w:r>
+            <w:proofErr w:type="spellEnd"/>
+            <w:r>
+              <w:t xml:space="preserve"> Lock was active</w:t>
             </w:r>
             <w:r>
               <w:br/>
@@ -14189,8 +15391,13 @@
             <w:pPr>
               <w:pStyle w:val="CellText"/>
             </w:pPr>
-            <w:r>
-              <w:t>Keycodes are generally returned as appropriate ASCII values, if possible.  Special keys, like function keys, are returned as reserved codes as described at the start of this section.</w:t>
+            <w:proofErr w:type="spellStart"/>
+            <w:r>
+              <w:t>Keycodes</w:t>
+            </w:r>
+            <w:proofErr w:type="spellEnd"/>
+            <w:r>
+              <w:t xml:space="preserve"> are generally returned as appropriate ASCII values, if possible.  Special keys, like function keys, are returned as reserved codes as described at the start of this section.</w:t>
             </w:r>
           </w:p>
           <w:p/>
@@ -14221,7 +15428,7 @@
       <w:pPr>
         <w:pStyle w:val="Heading2"/>
       </w:pPr>
-      <w:bookmarkStart w:id="19" w:name="_Toc400014963"/>
+      <w:bookmarkStart w:id="19" w:name="_Toc431191595"/>
       <w:r>
         <w:t>System (SYS)</w:t>
       </w:r>
@@ -15173,18 +16380,7 @@
           <w:iCs/>
           <w:color w:val="4F81BD" w:themeColor="accent1"/>
         </w:rPr>
-        <w:t xml:space="preserve">HCB </w:t>
-      </w:r>
-      <w:r>
-        <w:rPr>
-          <w:rFonts w:asciiTheme="majorHAnsi" w:eastAsiaTheme="majorEastAsia" w:hAnsiTheme="majorHAnsi" w:cstheme="majorBidi"/>
-          <w:b/>
-          <w:bCs/>
-          <w:i/>
-          <w:iCs/>
-          <w:color w:val="4F81BD" w:themeColor="accent1"/>
-        </w:rPr>
-        <w:t>Put</w:t>
+        <w:t>HCB Put</w:t>
       </w:r>
       <w:r>
         <w:rPr>
@@ -15228,29 +16424,7 @@
           <w:iCs/>
           <w:color w:val="4F81BD" w:themeColor="accent1"/>
         </w:rPr>
-        <w:t>HCB</w:t>
-      </w:r>
-      <w:r>
-        <w:rPr>
-          <w:rFonts w:asciiTheme="majorHAnsi" w:eastAsiaTheme="majorEastAsia" w:hAnsiTheme="majorHAnsi" w:cstheme="majorBidi"/>
-          <w:b/>
-          <w:bCs/>
-          <w:i/>
-          <w:iCs/>
-          <w:color w:val="4F81BD" w:themeColor="accent1"/>
-        </w:rPr>
-        <w:t>PUT</w:t>
-      </w:r>
-      <w:r>
-        <w:rPr>
-          <w:rFonts w:asciiTheme="majorHAnsi" w:eastAsiaTheme="majorEastAsia" w:hAnsiTheme="majorHAnsi" w:cstheme="majorBidi"/>
-          <w:b/>
-          <w:bCs/>
-          <w:i/>
-          <w:iCs/>
-          <w:color w:val="4F81BD" w:themeColor="accent1"/>
-        </w:rPr>
-        <w:t>B</w:t>
+        <w:t>HCBPUTB</w:t>
       </w:r>
       <w:r>
         <w:rPr>
@@ -15389,16 +16563,15 @@
               <w:spacing w:before="240"/>
             </w:pPr>
             <w:r>
-              <w:t>Write the</w:t>
-            </w:r>
-            <w:r>
-              <w:t xml:space="preserve"> HBIOS Control Block value </w:t>
-            </w:r>
-            <w:r>
-              <w:t xml:space="preserve">specified in E </w:t>
-            </w:r>
-            <w:r>
-              <w:t>at the index specified in C</w:t>
+              <w:t xml:space="preserve">Write the HBIOS Control Block value specified in </w:t>
+            </w:r>
+            <w:proofErr w:type="spellStart"/>
+            <w:r>
+              <w:t>E at</w:t>
+            </w:r>
+            <w:proofErr w:type="spellEnd"/>
+            <w:r>
+              <w:t xml:space="preserve"> the index specified in C</w:t>
             </w:r>
           </w:p>
           <w:p>
@@ -15629,10 +16802,7 @@
               <w:br/>
             </w:r>
             <w:r>
-              <w:t>D</w:t>
-            </w:r>
-            <w:r>
-              <w:t>E</w:t>
+              <w:t>DE</w:t>
             </w:r>
             <w:r>
               <w:t>=</w:t>
@@ -15659,19 +16829,7 @@
               <w:spacing w:before="240"/>
             </w:pPr>
             <w:r>
-              <w:t xml:space="preserve">Retrieve the HBIOS Control Block value at the index specified in C and return the </w:t>
-            </w:r>
-            <w:r>
-              <w:t>word</w:t>
-            </w:r>
-            <w:r>
-              <w:t xml:space="preserve"> value in </w:t>
-            </w:r>
-            <w:r>
-              <w:t>D</w:t>
-            </w:r>
-            <w:r>
-              <w:t>E.</w:t>
+              <w:t>Retrieve the HBIOS Control Block value at the index specified in C and return the word value in DE.</w:t>
             </w:r>
           </w:p>
           <w:p>
@@ -15710,8 +16868,6 @@
         </w:rPr>
         <w:t xml:space="preserve">System </w:t>
       </w:r>
-      <w:bookmarkStart w:id="21" w:name="_GoBack"/>
-      <w:bookmarkEnd w:id="21"/>
       <w:r>
         <w:rPr>
           <w:rFonts w:asciiTheme="majorHAnsi" w:eastAsiaTheme="majorEastAsia" w:hAnsiTheme="majorHAnsi" w:cstheme="majorBidi"/>
@@ -15857,12 +17013,7 @@
             </w:r>
             <w:r>
               <w:br/>
-            </w:r>
-            <w:r>
-              <w:t>D</w:t>
-            </w:r>
-            <w:r>
-              <w:t>E=Value</w:t>
+              <w:t>DE=Value</w:t>
             </w:r>
           </w:p>
         </w:tc>
@@ -15909,13 +17060,7 @@
               <w:spacing w:before="240"/>
             </w:pPr>
             <w:r>
-              <w:t xml:space="preserve">Write the HBIOS Control Block value specified in </w:t>
-            </w:r>
-            <w:r>
-              <w:t>D</w:t>
-            </w:r>
-            <w:r>
-              <w:t>E at the index specified in C</w:t>
+              <w:t>Write the HBIOS Control Block value specified in DE at the index specified in C</w:t>
             </w:r>
           </w:p>
           <w:p>
@@ -15947,7 +17092,7 @@
       <w:pPr>
         <w:pStyle w:val="Heading1"/>
       </w:pPr>
-      <w:bookmarkStart w:id="22" w:name="_Toc400014964"/>
+      <w:bookmarkStart w:id="21" w:name="_Toc431191596"/>
       <w:r>
         <w:t>Memory Layout</w:t>
       </w:r>
@@ -15955,7 +17100,7 @@
         <w:t xml:space="preserve"> Detail</w:t>
       </w:r>
       <w:bookmarkEnd w:id="20"/>
-      <w:bookmarkEnd w:id="22"/>
+      <w:bookmarkEnd w:id="21"/>
     </w:p>
     <w:p>
       <w:pPr>
@@ -15990,12 +17135,14 @@
                 <w:b/>
               </w:rPr>
             </w:pPr>
+            <w:proofErr w:type="spellStart"/>
             <w:r>
               <w:rPr>
                 <w:b/>
               </w:rPr>
               <w:t>Loc</w:t>
             </w:r>
+            <w:proofErr w:type="spellEnd"/>
           </w:p>
         </w:tc>
         <w:tc>
@@ -16562,7 +17709,15 @@
               <w:pStyle w:val="CellTextNoSpacing"/>
             </w:pPr>
             <w:r>
-              <w:t>&lt;ccp&gt;</w:t>
+              <w:t>&lt;</w:t>
+            </w:r>
+            <w:proofErr w:type="spellStart"/>
+            <w:r>
+              <w:t>ccp</w:t>
+            </w:r>
+            <w:proofErr w:type="spellEnd"/>
+            <w:r>
+              <w:t>&gt;</w:t>
             </w:r>
           </w:p>
         </w:tc>
@@ -16702,11 +17857,16 @@
               <w:pStyle w:val="CellTextNoSpacing"/>
             </w:pPr>
             <w:r>
-              <w:t>&lt;os</w:t>
+              <w:t>&lt;</w:t>
+            </w:r>
+            <w:proofErr w:type="spellStart"/>
+            <w:r>
+              <w:t>os</w:t>
             </w:r>
             <w:r>
               <w:t>bios</w:t>
             </w:r>
+            <w:proofErr w:type="spellEnd"/>
             <w:r>
               <w:t>&gt;</w:t>
             </w:r>
@@ -16792,9 +17952,11 @@
             <w:pPr>
               <w:pStyle w:val="CellTextNoSpacing"/>
             </w:pPr>
+            <w:proofErr w:type="spellStart"/>
             <w:r>
               <w:t>hbfill</w:t>
             </w:r>
+            <w:proofErr w:type="spellEnd"/>
           </w:p>
         </w:tc>
         <w:tc>
@@ -16846,12 +18008,14 @@
                 <w:b/>
               </w:rPr>
             </w:pPr>
+            <w:proofErr w:type="spellStart"/>
             <w:r>
               <w:rPr>
                 <w:b/>
               </w:rPr>
               <w:t>Loc</w:t>
             </w:r>
+            <w:proofErr w:type="spellEnd"/>
           </w:p>
         </w:tc>
         <w:tc>
@@ -17328,12 +18492,14 @@
                 <w:b/>
               </w:rPr>
             </w:pPr>
+            <w:proofErr w:type="spellStart"/>
             <w:r>
               <w:rPr>
                 <w:b/>
               </w:rPr>
               <w:t>Loc</w:t>
             </w:r>
+            <w:proofErr w:type="spellEnd"/>
           </w:p>
         </w:tc>
         <w:tc>
@@ -17824,7 +18990,15 @@
               <w:pStyle w:val="CellTextNoSpacing"/>
             </w:pPr>
             <w:r>
-              <w:t>&lt;ccp&gt;</w:t>
+              <w:t>&lt;</w:t>
+            </w:r>
+            <w:proofErr w:type="spellStart"/>
+            <w:r>
+              <w:t>ccp</w:t>
+            </w:r>
+            <w:proofErr w:type="spellEnd"/>
+            <w:r>
+              <w:t>&gt;</w:t>
             </w:r>
           </w:p>
         </w:tc>
@@ -17964,11 +19138,16 @@
               <w:pStyle w:val="CellTextNoSpacing"/>
             </w:pPr>
             <w:r>
-              <w:t>&lt;os</w:t>
+              <w:t>&lt;</w:t>
+            </w:r>
+            <w:proofErr w:type="spellStart"/>
+            <w:r>
+              <w:t>os</w:t>
             </w:r>
             <w:r>
               <w:t>bios</w:t>
             </w:r>
+            <w:proofErr w:type="spellEnd"/>
             <w:r>
               <w:t>&gt;</w:t>
             </w:r>
@@ -18116,12 +19295,14 @@
                 <w:b/>
               </w:rPr>
             </w:pPr>
+            <w:proofErr w:type="spellStart"/>
             <w:r>
               <w:rPr>
                 <w:b/>
               </w:rPr>
               <w:t>Loc</w:t>
             </w:r>
+            <w:proofErr w:type="spellEnd"/>
           </w:p>
         </w:tc>
         <w:tc>
@@ -18333,12 +19514,14 @@
                 <w:b/>
               </w:rPr>
             </w:pPr>
+            <w:proofErr w:type="spellStart"/>
             <w:r>
               <w:rPr>
                 <w:b/>
               </w:rPr>
               <w:t>Loc</w:t>
             </w:r>
+            <w:proofErr w:type="spellEnd"/>
           </w:p>
         </w:tc>
         <w:tc>
@@ -18718,12 +19901,14 @@
                 <w:b/>
               </w:rPr>
             </w:pPr>
+            <w:proofErr w:type="spellStart"/>
             <w:r>
               <w:rPr>
                 <w:b/>
               </w:rPr>
               <w:t>Loc</w:t>
             </w:r>
+            <w:proofErr w:type="spellEnd"/>
           </w:p>
         </w:tc>
         <w:tc>
@@ -19130,7 +20315,15 @@
               <w:pStyle w:val="CellTextNoSpacing"/>
             </w:pPr>
             <w:r>
-              <w:t>HBIOS Proxy (HiMem Stub)</w:t>
+              <w:t>HBIOS Proxy (</w:t>
+            </w:r>
+            <w:proofErr w:type="spellStart"/>
+            <w:r>
+              <w:t>HiMem</w:t>
+            </w:r>
+            <w:proofErr w:type="spellEnd"/>
+            <w:r>
+              <w:t xml:space="preserve"> Stub)</w:t>
             </w:r>
           </w:p>
         </w:tc>
@@ -19138,7 +20331,7 @@
     </w:tbl>
     <w:p/>
     <w:sectPr>
-      <w:footerReference w:type="default" r:id="rId13"/>
+      <w:footerReference w:type="default" r:id="rId15"/>
       <w:pgSz w:w="12240" w:h="15840"/>
       <w:pgMar w:top="1440" w:right="1440" w:bottom="1440" w:left="1440" w:header="720" w:footer="720" w:gutter="0"/>
       <w:pgNumType w:start="0"/>
@@ -19200,11 +20393,19 @@
       </w:sdtPr>
       <w:sdtEndPr/>
       <w:sdtContent>
+        <w:proofErr w:type="spellStart"/>
         <w:r>
           <w:rPr>
             <w:rFonts w:eastAsiaTheme="majorEastAsia" w:cstheme="majorBidi"/>
           </w:rPr>
-          <w:t>RomWBW Architecture</w:t>
+          <w:t>RomWBW</w:t>
+        </w:r>
+        <w:proofErr w:type="spellEnd"/>
+        <w:r>
+          <w:rPr>
+            <w:rFonts w:eastAsiaTheme="majorEastAsia" w:cstheme="majorBidi"/>
+          </w:rPr>
+          <w:t xml:space="preserve"> Architecture</w:t>
         </w:r>
       </w:sdtContent>
     </w:sdt>
@@ -19240,7 +20441,7 @@
         <w:rFonts w:eastAsiaTheme="majorEastAsia" w:cstheme="majorBidi"/>
         <w:noProof/>
       </w:rPr>
-      <w:t>29</w:t>
+      <w:t>1</w:t>
     </w:r>
     <w:r>
       <w:rPr>
@@ -19280,7 +20481,7 @@
 
 <file path=word/numbering.xml><?xml version="1.0" encoding="utf-8"?>
 <w:numbering xmlns:wpc="http://schemas.microsoft.com/office/word/2010/wordprocessingCanvas" xmlns:mc="http://schemas.openxmlformats.org/markup-compatibility/2006" xmlns:o="urn:schemas-microsoft-com:office:office" xmlns:r="http://schemas.openxmlformats.org/officeDocument/2006/relationships" xmlns:m="http://schemas.openxmlformats.org/officeDocument/2006/math" xmlns:v="urn:schemas-microsoft-com:vml" xmlns:wp14="http://schemas.microsoft.com/office/word/2010/wordprocessingDrawing" xmlns:wp="http://schemas.openxmlformats.org/drawingml/2006/wordprocessingDrawing" xmlns:w10="urn:schemas-microsoft-com:office:word" xmlns:w="http://schemas.openxmlformats.org/wordprocessingml/2006/main" xmlns:w14="http://schemas.microsoft.com/office/word/2010/wordml" xmlns:w15="http://schemas.microsoft.com/office/word/2012/wordml" xmlns:wpg="http://schemas.microsoft.com/office/word/2010/wordprocessingGroup" xmlns:wpi="http://schemas.microsoft.com/office/word/2010/wordprocessingInk" xmlns:wne="http://schemas.microsoft.com/office/word/2006/wordml" xmlns:wps="http://schemas.microsoft.com/office/word/2010/wordprocessingShape" mc:Ignorable="w14 w15 wp14">
-  <w:abstractNum w:abstractNumId="0">
+  <w:abstractNum w:abstractNumId="0" w15:restartNumberingAfterBreak="0">
     <w:nsid w:val="142D416B"/>
     <w:multiLevelType w:val="hybridMultilevel"/>
     <w:tmpl w:val="E00A696E"/>
@@ -19366,7 +20567,7 @@
       </w:pPr>
     </w:lvl>
   </w:abstractNum>
-  <w:abstractNum w:abstractNumId="1">
+  <w:abstractNum w:abstractNumId="1" w15:restartNumberingAfterBreak="0">
     <w:nsid w:val="3B711C45"/>
     <w:multiLevelType w:val="hybridMultilevel"/>
     <w:tmpl w:val="6968276A"/>
@@ -19479,7 +20680,7 @@
       </w:rPr>
     </w:lvl>
   </w:abstractNum>
-  <w:abstractNum w:abstractNumId="2">
+  <w:abstractNum w:abstractNumId="2" w15:restartNumberingAfterBreak="0">
     <w:nsid w:val="6C7644AE"/>
     <w:multiLevelType w:val="hybridMultilevel"/>
     <w:tmpl w:val="1226AF4A"/>
@@ -19565,7 +20766,7 @@
       </w:pPr>
     </w:lvl>
   </w:abstractNum>
-  <w:abstractNum w:abstractNumId="3">
+  <w:abstractNum w:abstractNumId="3" w15:restartNumberingAfterBreak="0">
     <w:nsid w:val="70301EF8"/>
     <w:multiLevelType w:val="hybridMultilevel"/>
     <w:tmpl w:val="5B60EB4E"/>
@@ -20160,6 +21361,7 @@
   <w:style w:type="character" w:default="1" w:styleId="DefaultParagraphFont">
     <w:name w:val="Default Paragraph Font"/>
     <w:uiPriority w:val="1"/>
+    <w:semiHidden/>
     <w:unhideWhenUsed/>
   </w:style>
   <w:style w:type="table" w:default="1" w:styleId="TableNormal">
@@ -20757,7 +21959,7 @@
 </file>
 
 <file path=customXml/itemProps1.xml><?xml version="1.0" encoding="utf-8"?>
-<ds:datastoreItem xmlns:ds="http://schemas.openxmlformats.org/officeDocument/2006/customXml" ds:itemID="{99295916-1727-4E53-A423-C3D83488244D}">
+<ds:datastoreItem xmlns:ds="http://schemas.openxmlformats.org/officeDocument/2006/customXml" ds:itemID="{AF543C31-0E83-41AC-B006-F241DC44795B}">
   <ds:schemaRefs>
     <ds:schemaRef ds:uri="http://schemas.openxmlformats.org/officeDocument/2006/bibliography"/>
   </ds:schemaRefs>
